--- a/docs/Дипломна_Работа_62620113.docx
+++ b/docs/Дипломна_Работа_62620113.docx
@@ -1331,10 +1331,8 @@
             </w:tabs>
             <w:rPr>
               <w:rFonts w:asciiTheme="minorHAnsi" w:eastAsiaTheme="minorEastAsia" w:hAnsiTheme="minorHAnsi" w:cstheme="minorBidi"/>
-              <w:noProof/>
               <w:sz w:val="22"/>
               <w:szCs w:val="22"/>
-              <w:lang w:val="en-US"/>
             </w:rPr>
           </w:pPr>
           <w:r>
@@ -1350,71 +1348,60 @@
             <w:r>
               <w:rPr>
                 <w:rStyle w:val="Hyperlink"/>
-                <w:noProof/>
               </w:rPr>
               <w:t>1.</w:t>
             </w:r>
             <w:r>
               <w:rPr>
                 <w:rFonts w:asciiTheme="minorHAnsi" w:eastAsiaTheme="minorEastAsia" w:hAnsiTheme="minorHAnsi" w:cstheme="minorBidi"/>
-                <w:noProof/>
                 <w:sz w:val="22"/>
                 <w:szCs w:val="22"/>
-                <w:lang w:val="en-US"/>
               </w:rPr>
               <w:tab/>
             </w:r>
             <w:r>
               <w:rPr>
                 <w:rStyle w:val="Hyperlink"/>
-                <w:noProof/>
               </w:rPr>
               <w:t>Увод</w:t>
             </w:r>
             <w:r>
               <w:rPr>
-                <w:noProof/>
                 <w:webHidden/>
               </w:rPr>
               <w:tab/>
             </w:r>
             <w:r>
               <w:rPr>
-                <w:noProof/>
                 <w:webHidden/>
               </w:rPr>
               <w:fldChar w:fldCharType="begin"/>
             </w:r>
             <w:r>
               <w:rPr>
-                <w:noProof/>
                 <w:webHidden/>
               </w:rPr>
               <w:instrText xml:space="preserve"> PAGEREF _Toc95929865 \h </w:instrText>
             </w:r>
             <w:r>
               <w:rPr>
-                <w:noProof/>
-                <w:webHidden/>
-              </w:rPr>
-            </w:r>
-            <w:r>
-              <w:rPr>
-                <w:noProof/>
+                <w:webHidden/>
+              </w:rPr>
+            </w:r>
+            <w:r>
+              <w:rPr>
                 <w:webHidden/>
               </w:rPr>
               <w:fldChar w:fldCharType="separate"/>
             </w:r>
             <w:r>
               <w:rPr>
-                <w:noProof/>
                 <w:webHidden/>
               </w:rPr>
               <w:t>3</w:t>
             </w:r>
             <w:r>
               <w:rPr>
-                <w:noProof/>
                 <w:webHidden/>
               </w:rPr>
               <w:fldChar w:fldCharType="end"/>
@@ -1430,81 +1417,68 @@
             </w:tabs>
             <w:rPr>
               <w:rFonts w:asciiTheme="minorHAnsi" w:eastAsiaTheme="minorEastAsia" w:hAnsiTheme="minorHAnsi" w:cstheme="minorBidi"/>
-              <w:noProof/>
               <w:sz w:val="22"/>
               <w:szCs w:val="22"/>
-              <w:lang w:val="en-US"/>
             </w:rPr>
           </w:pPr>
           <w:hyperlink w:anchor="_Toc95929866" w:history="1">
             <w:r>
               <w:rPr>
                 <w:rStyle w:val="Hyperlink"/>
-                <w:noProof/>
               </w:rPr>
               <w:t>2.</w:t>
             </w:r>
             <w:r>
               <w:rPr>
                 <w:rFonts w:asciiTheme="minorHAnsi" w:eastAsiaTheme="minorEastAsia" w:hAnsiTheme="minorHAnsi" w:cstheme="minorBidi"/>
-                <w:noProof/>
                 <w:sz w:val="22"/>
                 <w:szCs w:val="22"/>
-                <w:lang w:val="en-US"/>
               </w:rPr>
               <w:tab/>
             </w:r>
             <w:r>
               <w:rPr>
                 <w:rStyle w:val="Hyperlink"/>
-                <w:noProof/>
               </w:rPr>
               <w:t>Изложение</w:t>
             </w:r>
             <w:r>
               <w:rPr>
-                <w:noProof/>
                 <w:webHidden/>
               </w:rPr>
               <w:tab/>
             </w:r>
             <w:r>
               <w:rPr>
-                <w:noProof/>
                 <w:webHidden/>
               </w:rPr>
               <w:fldChar w:fldCharType="begin"/>
             </w:r>
             <w:r>
               <w:rPr>
-                <w:noProof/>
                 <w:webHidden/>
               </w:rPr>
               <w:instrText xml:space="preserve"> PAGEREF _Toc95929866 \h </w:instrText>
             </w:r>
             <w:r>
               <w:rPr>
-                <w:noProof/>
-                <w:webHidden/>
-              </w:rPr>
-            </w:r>
-            <w:r>
-              <w:rPr>
-                <w:noProof/>
+                <w:webHidden/>
+              </w:rPr>
+            </w:r>
+            <w:r>
+              <w:rPr>
                 <w:webHidden/>
               </w:rPr>
               <w:fldChar w:fldCharType="separate"/>
             </w:r>
             <w:r>
               <w:rPr>
-                <w:noProof/>
                 <w:webHidden/>
               </w:rPr>
               <w:t>4</w:t>
             </w:r>
             <w:r>
               <w:rPr>
-                <w:noProof/>
                 <w:webHidden/>
               </w:rPr>
               <w:fldChar w:fldCharType="end"/>
@@ -1520,81 +1494,68 @@
             </w:tabs>
             <w:rPr>
               <w:rFonts w:asciiTheme="minorHAnsi" w:eastAsiaTheme="minorEastAsia" w:hAnsiTheme="minorHAnsi" w:cstheme="minorBidi"/>
-              <w:noProof/>
               <w:sz w:val="22"/>
               <w:szCs w:val="22"/>
-              <w:lang w:val="en-US"/>
             </w:rPr>
           </w:pPr>
           <w:hyperlink w:anchor="_Toc95929867" w:history="1">
             <w:r>
               <w:rPr>
                 <w:rStyle w:val="Hyperlink"/>
-                <w:noProof/>
               </w:rPr>
               <w:t>2.1.</w:t>
             </w:r>
             <w:r>
               <w:rPr>
                 <w:rFonts w:asciiTheme="minorHAnsi" w:eastAsiaTheme="minorEastAsia" w:hAnsiTheme="minorHAnsi" w:cstheme="minorBidi"/>
-                <w:noProof/>
                 <w:sz w:val="22"/>
                 <w:szCs w:val="22"/>
-                <w:lang w:val="en-US"/>
               </w:rPr>
               <w:tab/>
             </w:r>
             <w:r>
               <w:rPr>
                 <w:rStyle w:val="Hyperlink"/>
-                <w:noProof/>
               </w:rPr>
               <w:t>Използвани технологии</w:t>
             </w:r>
             <w:r>
               <w:rPr>
-                <w:noProof/>
                 <w:webHidden/>
               </w:rPr>
               <w:tab/>
             </w:r>
             <w:r>
               <w:rPr>
-                <w:noProof/>
                 <w:webHidden/>
               </w:rPr>
               <w:fldChar w:fldCharType="begin"/>
             </w:r>
             <w:r>
               <w:rPr>
-                <w:noProof/>
                 <w:webHidden/>
               </w:rPr>
               <w:instrText xml:space="preserve"> PAGEREF _Toc95929867 \h </w:instrText>
             </w:r>
             <w:r>
               <w:rPr>
-                <w:noProof/>
-                <w:webHidden/>
-              </w:rPr>
-            </w:r>
-            <w:r>
-              <w:rPr>
-                <w:noProof/>
+                <w:webHidden/>
+              </w:rPr>
+            </w:r>
+            <w:r>
+              <w:rPr>
                 <w:webHidden/>
               </w:rPr>
               <w:fldChar w:fldCharType="separate"/>
             </w:r>
             <w:r>
               <w:rPr>
-                <w:noProof/>
                 <w:webHidden/>
               </w:rPr>
               <w:t>4</w:t>
             </w:r>
             <w:r>
               <w:rPr>
-                <w:noProof/>
                 <w:webHidden/>
               </w:rPr>
               <w:fldChar w:fldCharType="end"/>
@@ -1610,81 +1571,68 @@
             </w:tabs>
             <w:rPr>
               <w:rFonts w:asciiTheme="minorHAnsi" w:eastAsiaTheme="minorEastAsia" w:hAnsiTheme="minorHAnsi" w:cstheme="minorBidi"/>
-              <w:noProof/>
               <w:sz w:val="22"/>
               <w:szCs w:val="22"/>
-              <w:lang w:val="en-US"/>
             </w:rPr>
           </w:pPr>
           <w:hyperlink w:anchor="_Toc95929868" w:history="1">
             <w:r>
               <w:rPr>
                 <w:rStyle w:val="Hyperlink"/>
-                <w:noProof/>
               </w:rPr>
               <w:t>2.1.1.</w:t>
             </w:r>
             <w:r>
               <w:rPr>
                 <w:rFonts w:asciiTheme="minorHAnsi" w:eastAsiaTheme="minorEastAsia" w:hAnsiTheme="minorHAnsi" w:cstheme="minorBidi"/>
-                <w:noProof/>
                 <w:sz w:val="22"/>
                 <w:szCs w:val="22"/>
-                <w:lang w:val="en-US"/>
               </w:rPr>
               <w:tab/>
             </w:r>
             <w:r>
               <w:rPr>
                 <w:rStyle w:val="Hyperlink"/>
-                <w:noProof/>
               </w:rPr>
               <w:t>Visual Studio Code</w:t>
             </w:r>
             <w:r>
               <w:rPr>
-                <w:noProof/>
                 <w:webHidden/>
               </w:rPr>
               <w:tab/>
             </w:r>
             <w:r>
               <w:rPr>
-                <w:noProof/>
                 <w:webHidden/>
               </w:rPr>
               <w:fldChar w:fldCharType="begin"/>
             </w:r>
             <w:r>
               <w:rPr>
-                <w:noProof/>
                 <w:webHidden/>
               </w:rPr>
               <w:instrText xml:space="preserve"> PAGEREF _Toc95929868 \h </w:instrText>
             </w:r>
             <w:r>
               <w:rPr>
-                <w:noProof/>
-                <w:webHidden/>
-              </w:rPr>
-            </w:r>
-            <w:r>
-              <w:rPr>
-                <w:noProof/>
+                <w:webHidden/>
+              </w:rPr>
+            </w:r>
+            <w:r>
+              <w:rPr>
                 <w:webHidden/>
               </w:rPr>
               <w:fldChar w:fldCharType="separate"/>
             </w:r>
             <w:r>
               <w:rPr>
-                <w:noProof/>
                 <w:webHidden/>
               </w:rPr>
               <w:t>4</w:t>
             </w:r>
             <w:r>
               <w:rPr>
-                <w:noProof/>
                 <w:webHidden/>
               </w:rPr>
               <w:fldChar w:fldCharType="end"/>
@@ -1700,81 +1648,68 @@
             </w:tabs>
             <w:rPr>
               <w:rFonts w:asciiTheme="minorHAnsi" w:eastAsiaTheme="minorEastAsia" w:hAnsiTheme="minorHAnsi" w:cstheme="minorBidi"/>
-              <w:noProof/>
               <w:sz w:val="22"/>
               <w:szCs w:val="22"/>
-              <w:lang w:val="en-US"/>
             </w:rPr>
           </w:pPr>
           <w:hyperlink w:anchor="_Toc95929869" w:history="1">
             <w:r>
               <w:rPr>
                 <w:rStyle w:val="Hyperlink"/>
-                <w:noProof/>
               </w:rPr>
               <w:t>2.1.2.</w:t>
             </w:r>
             <w:r>
               <w:rPr>
                 <w:rFonts w:asciiTheme="minorHAnsi" w:eastAsiaTheme="minorEastAsia" w:hAnsiTheme="minorHAnsi" w:cstheme="minorBidi"/>
-                <w:noProof/>
                 <w:sz w:val="22"/>
                 <w:szCs w:val="22"/>
-                <w:lang w:val="en-US"/>
               </w:rPr>
               <w:tab/>
             </w:r>
             <w:r>
               <w:rPr>
                 <w:rStyle w:val="Hyperlink"/>
-                <w:noProof/>
               </w:rPr>
               <w:t>GitHub</w:t>
             </w:r>
             <w:r>
               <w:rPr>
-                <w:noProof/>
                 <w:webHidden/>
               </w:rPr>
               <w:tab/>
             </w:r>
             <w:r>
               <w:rPr>
-                <w:noProof/>
                 <w:webHidden/>
               </w:rPr>
               <w:fldChar w:fldCharType="begin"/>
             </w:r>
             <w:r>
               <w:rPr>
-                <w:noProof/>
                 <w:webHidden/>
               </w:rPr>
               <w:instrText xml:space="preserve"> PAGEREF _Toc95929869 \h </w:instrText>
             </w:r>
             <w:r>
               <w:rPr>
-                <w:noProof/>
-                <w:webHidden/>
-              </w:rPr>
-            </w:r>
-            <w:r>
-              <w:rPr>
-                <w:noProof/>
+                <w:webHidden/>
+              </w:rPr>
+            </w:r>
+            <w:r>
+              <w:rPr>
                 <w:webHidden/>
               </w:rPr>
               <w:fldChar w:fldCharType="separate"/>
             </w:r>
             <w:r>
               <w:rPr>
-                <w:noProof/>
                 <w:webHidden/>
               </w:rPr>
               <w:t>5</w:t>
             </w:r>
             <w:r>
               <w:rPr>
-                <w:noProof/>
                 <w:webHidden/>
               </w:rPr>
               <w:fldChar w:fldCharType="end"/>
@@ -1790,81 +1725,68 @@
             </w:tabs>
             <w:rPr>
               <w:rFonts w:asciiTheme="minorHAnsi" w:eastAsiaTheme="minorEastAsia" w:hAnsiTheme="minorHAnsi" w:cstheme="minorBidi"/>
-              <w:noProof/>
               <w:sz w:val="22"/>
               <w:szCs w:val="22"/>
-              <w:lang w:val="en-US"/>
             </w:rPr>
           </w:pPr>
           <w:hyperlink w:anchor="_Toc95929870" w:history="1">
             <w:r>
               <w:rPr>
                 <w:rStyle w:val="Hyperlink"/>
-                <w:noProof/>
               </w:rPr>
               <w:t>2.1.3.</w:t>
             </w:r>
             <w:r>
               <w:rPr>
                 <w:rFonts w:asciiTheme="minorHAnsi" w:eastAsiaTheme="minorEastAsia" w:hAnsiTheme="minorHAnsi" w:cstheme="minorBidi"/>
-                <w:noProof/>
                 <w:sz w:val="22"/>
                 <w:szCs w:val="22"/>
-                <w:lang w:val="en-US"/>
               </w:rPr>
               <w:tab/>
             </w:r>
             <w:r>
               <w:rPr>
                 <w:rStyle w:val="Hyperlink"/>
-                <w:noProof/>
               </w:rPr>
               <w:t>Python</w:t>
             </w:r>
             <w:r>
               <w:rPr>
-                <w:noProof/>
                 <w:webHidden/>
               </w:rPr>
               <w:tab/>
             </w:r>
             <w:r>
               <w:rPr>
-                <w:noProof/>
                 <w:webHidden/>
               </w:rPr>
               <w:fldChar w:fldCharType="begin"/>
             </w:r>
             <w:r>
               <w:rPr>
-                <w:noProof/>
                 <w:webHidden/>
               </w:rPr>
               <w:instrText xml:space="preserve"> PAGEREF _Toc95929870 \h </w:instrText>
             </w:r>
             <w:r>
               <w:rPr>
-                <w:noProof/>
-                <w:webHidden/>
-              </w:rPr>
-            </w:r>
-            <w:r>
-              <w:rPr>
-                <w:noProof/>
+                <w:webHidden/>
+              </w:rPr>
+            </w:r>
+            <w:r>
+              <w:rPr>
                 <w:webHidden/>
               </w:rPr>
               <w:fldChar w:fldCharType="separate"/>
             </w:r>
             <w:r>
               <w:rPr>
-                <w:noProof/>
                 <w:webHidden/>
               </w:rPr>
               <w:t>6</w:t>
             </w:r>
             <w:r>
               <w:rPr>
-                <w:noProof/>
                 <w:webHidden/>
               </w:rPr>
               <w:fldChar w:fldCharType="end"/>
@@ -1879,64 +1801,54 @@
             </w:tabs>
             <w:rPr>
               <w:rFonts w:asciiTheme="minorHAnsi" w:eastAsiaTheme="minorEastAsia" w:hAnsiTheme="minorHAnsi" w:cstheme="minorBidi"/>
-              <w:noProof/>
               <w:sz w:val="22"/>
               <w:szCs w:val="22"/>
-              <w:lang w:val="en-US"/>
             </w:rPr>
           </w:pPr>
           <w:hyperlink w:anchor="_Toc95929871" w:history="1">
             <w:r>
               <w:rPr>
                 <w:rStyle w:val="Hyperlink"/>
-                <w:noProof/>
               </w:rPr>
               <w:t>2.1.3.1. Pip installer</w:t>
             </w:r>
             <w:r>
               <w:rPr>
-                <w:noProof/>
                 <w:webHidden/>
               </w:rPr>
               <w:tab/>
             </w:r>
             <w:r>
               <w:rPr>
-                <w:noProof/>
                 <w:webHidden/>
               </w:rPr>
               <w:fldChar w:fldCharType="begin"/>
             </w:r>
             <w:r>
               <w:rPr>
-                <w:noProof/>
                 <w:webHidden/>
               </w:rPr>
               <w:instrText xml:space="preserve"> PAGEREF _Toc95929871 \h </w:instrText>
             </w:r>
             <w:r>
               <w:rPr>
-                <w:noProof/>
-                <w:webHidden/>
-              </w:rPr>
-            </w:r>
-            <w:r>
-              <w:rPr>
-                <w:noProof/>
+                <w:webHidden/>
+              </w:rPr>
+            </w:r>
+            <w:r>
+              <w:rPr>
                 <w:webHidden/>
               </w:rPr>
               <w:fldChar w:fldCharType="separate"/>
             </w:r>
             <w:r>
               <w:rPr>
-                <w:noProof/>
                 <w:webHidden/>
               </w:rPr>
               <w:t>6</w:t>
             </w:r>
             <w:r>
               <w:rPr>
-                <w:noProof/>
                 <w:webHidden/>
               </w:rPr>
               <w:fldChar w:fldCharType="end"/>
@@ -1951,64 +1863,54 @@
             </w:tabs>
             <w:rPr>
               <w:rFonts w:asciiTheme="minorHAnsi" w:eastAsiaTheme="minorEastAsia" w:hAnsiTheme="minorHAnsi" w:cstheme="minorBidi"/>
-              <w:noProof/>
               <w:sz w:val="22"/>
               <w:szCs w:val="22"/>
-              <w:lang w:val="en-US"/>
             </w:rPr>
           </w:pPr>
           <w:hyperlink w:anchor="_Toc95929872" w:history="1">
             <w:r>
               <w:rPr>
                 <w:rStyle w:val="Hyperlink"/>
-                <w:noProof/>
               </w:rPr>
               <w:t>2.1.3.2. pyinstaller</w:t>
             </w:r>
             <w:r>
               <w:rPr>
-                <w:noProof/>
                 <w:webHidden/>
               </w:rPr>
               <w:tab/>
             </w:r>
             <w:r>
               <w:rPr>
-                <w:noProof/>
                 <w:webHidden/>
               </w:rPr>
               <w:fldChar w:fldCharType="begin"/>
             </w:r>
             <w:r>
               <w:rPr>
-                <w:noProof/>
                 <w:webHidden/>
               </w:rPr>
               <w:instrText xml:space="preserve"> PAGEREF _Toc95929872 \h </w:instrText>
             </w:r>
             <w:r>
               <w:rPr>
-                <w:noProof/>
-                <w:webHidden/>
-              </w:rPr>
-            </w:r>
-            <w:r>
-              <w:rPr>
-                <w:noProof/>
+                <w:webHidden/>
+              </w:rPr>
+            </w:r>
+            <w:r>
+              <w:rPr>
                 <w:webHidden/>
               </w:rPr>
               <w:fldChar w:fldCharType="separate"/>
             </w:r>
             <w:r>
               <w:rPr>
-                <w:noProof/>
                 <w:webHidden/>
               </w:rPr>
               <w:t>7</w:t>
             </w:r>
             <w:r>
               <w:rPr>
-                <w:noProof/>
                 <w:webHidden/>
               </w:rPr>
               <w:fldChar w:fldCharType="end"/>
@@ -2023,64 +1925,54 @@
             </w:tabs>
             <w:rPr>
               <w:rFonts w:asciiTheme="minorHAnsi" w:eastAsiaTheme="minorEastAsia" w:hAnsiTheme="minorHAnsi" w:cstheme="minorBidi"/>
-              <w:noProof/>
               <w:sz w:val="22"/>
               <w:szCs w:val="22"/>
-              <w:lang w:val="en-US"/>
             </w:rPr>
           </w:pPr>
           <w:hyperlink w:anchor="_Toc95929873" w:history="1">
             <w:r>
               <w:rPr>
                 <w:rStyle w:val="Hyperlink"/>
-                <w:noProof/>
               </w:rPr>
               <w:t>2.1.3.3. tkinter</w:t>
             </w:r>
             <w:r>
               <w:rPr>
-                <w:noProof/>
                 <w:webHidden/>
               </w:rPr>
               <w:tab/>
             </w:r>
             <w:r>
               <w:rPr>
-                <w:noProof/>
                 <w:webHidden/>
               </w:rPr>
               <w:fldChar w:fldCharType="begin"/>
             </w:r>
             <w:r>
               <w:rPr>
-                <w:noProof/>
                 <w:webHidden/>
               </w:rPr>
               <w:instrText xml:space="preserve"> PAGEREF _Toc95929873 \h </w:instrText>
             </w:r>
             <w:r>
               <w:rPr>
-                <w:noProof/>
-                <w:webHidden/>
-              </w:rPr>
-            </w:r>
-            <w:r>
-              <w:rPr>
-                <w:noProof/>
+                <w:webHidden/>
+              </w:rPr>
+            </w:r>
+            <w:r>
+              <w:rPr>
                 <w:webHidden/>
               </w:rPr>
               <w:fldChar w:fldCharType="separate"/>
             </w:r>
             <w:r>
               <w:rPr>
-                <w:noProof/>
                 <w:webHidden/>
               </w:rPr>
               <w:t>7</w:t>
             </w:r>
             <w:r>
               <w:rPr>
-                <w:noProof/>
                 <w:webHidden/>
               </w:rPr>
               <w:fldChar w:fldCharType="end"/>
@@ -2095,64 +1987,54 @@
             </w:tabs>
             <w:rPr>
               <w:rFonts w:asciiTheme="minorHAnsi" w:eastAsiaTheme="minorEastAsia" w:hAnsiTheme="minorHAnsi" w:cstheme="minorBidi"/>
-              <w:noProof/>
               <w:sz w:val="22"/>
               <w:szCs w:val="22"/>
-              <w:lang w:val="en-US"/>
             </w:rPr>
           </w:pPr>
           <w:hyperlink w:anchor="_Toc95929874" w:history="1">
             <w:r>
               <w:rPr>
                 <w:rStyle w:val="Hyperlink"/>
-                <w:noProof/>
               </w:rPr>
               <w:t>2.1.3.4. requests</w:t>
             </w:r>
             <w:r>
               <w:rPr>
-                <w:noProof/>
                 <w:webHidden/>
               </w:rPr>
               <w:tab/>
             </w:r>
             <w:r>
               <w:rPr>
-                <w:noProof/>
                 <w:webHidden/>
               </w:rPr>
               <w:fldChar w:fldCharType="begin"/>
             </w:r>
             <w:r>
               <w:rPr>
-                <w:noProof/>
                 <w:webHidden/>
               </w:rPr>
               <w:instrText xml:space="preserve"> PAGEREF _Toc95929874 \h </w:instrText>
             </w:r>
             <w:r>
               <w:rPr>
-                <w:noProof/>
-                <w:webHidden/>
-              </w:rPr>
-            </w:r>
-            <w:r>
-              <w:rPr>
-                <w:noProof/>
+                <w:webHidden/>
+              </w:rPr>
+            </w:r>
+            <w:r>
+              <w:rPr>
                 <w:webHidden/>
               </w:rPr>
               <w:fldChar w:fldCharType="separate"/>
             </w:r>
             <w:r>
               <w:rPr>
-                <w:noProof/>
                 <w:webHidden/>
               </w:rPr>
               <w:t>8</w:t>
             </w:r>
             <w:r>
               <w:rPr>
-                <w:noProof/>
                 <w:webHidden/>
               </w:rPr>
               <w:fldChar w:fldCharType="end"/>
@@ -2167,64 +2049,54 @@
             </w:tabs>
             <w:rPr>
               <w:rFonts w:asciiTheme="minorHAnsi" w:eastAsiaTheme="minorEastAsia" w:hAnsiTheme="minorHAnsi" w:cstheme="minorBidi"/>
-              <w:noProof/>
               <w:sz w:val="22"/>
               <w:szCs w:val="22"/>
-              <w:lang w:val="en-US"/>
             </w:rPr>
           </w:pPr>
           <w:hyperlink w:anchor="_Toc95929875" w:history="1">
             <w:r>
               <w:rPr>
                 <w:rStyle w:val="Hyperlink"/>
-                <w:noProof/>
               </w:rPr>
               <w:t>2.1.3.5. re</w:t>
             </w:r>
             <w:r>
               <w:rPr>
-                <w:noProof/>
                 <w:webHidden/>
               </w:rPr>
               <w:tab/>
             </w:r>
             <w:r>
               <w:rPr>
-                <w:noProof/>
                 <w:webHidden/>
               </w:rPr>
               <w:fldChar w:fldCharType="begin"/>
             </w:r>
             <w:r>
               <w:rPr>
-                <w:noProof/>
                 <w:webHidden/>
               </w:rPr>
               <w:instrText xml:space="preserve"> PAGEREF _Toc95929875 \h </w:instrText>
             </w:r>
             <w:r>
               <w:rPr>
-                <w:noProof/>
-                <w:webHidden/>
-              </w:rPr>
-            </w:r>
-            <w:r>
-              <w:rPr>
-                <w:noProof/>
+                <w:webHidden/>
+              </w:rPr>
+            </w:r>
+            <w:r>
+              <w:rPr>
                 <w:webHidden/>
               </w:rPr>
               <w:fldChar w:fldCharType="separate"/>
             </w:r>
             <w:r>
               <w:rPr>
-                <w:noProof/>
                 <w:webHidden/>
               </w:rPr>
               <w:t>8</w:t>
             </w:r>
             <w:r>
               <w:rPr>
-                <w:noProof/>
                 <w:webHidden/>
               </w:rPr>
               <w:fldChar w:fldCharType="end"/>
@@ -2239,64 +2111,54 @@
             </w:tabs>
             <w:rPr>
               <w:rFonts w:asciiTheme="minorHAnsi" w:eastAsiaTheme="minorEastAsia" w:hAnsiTheme="minorHAnsi" w:cstheme="minorBidi"/>
-              <w:noProof/>
               <w:sz w:val="22"/>
               <w:szCs w:val="22"/>
-              <w:lang w:val="en-US"/>
             </w:rPr>
           </w:pPr>
           <w:hyperlink w:anchor="_Toc95929876" w:history="1">
             <w:r>
               <w:rPr>
                 <w:rStyle w:val="Hyperlink"/>
-                <w:noProof/>
               </w:rPr>
               <w:t>2.1.3.6. configparser</w:t>
             </w:r>
             <w:r>
               <w:rPr>
-                <w:noProof/>
                 <w:webHidden/>
               </w:rPr>
               <w:tab/>
             </w:r>
             <w:r>
               <w:rPr>
-                <w:noProof/>
                 <w:webHidden/>
               </w:rPr>
               <w:fldChar w:fldCharType="begin"/>
             </w:r>
             <w:r>
               <w:rPr>
-                <w:noProof/>
                 <w:webHidden/>
               </w:rPr>
               <w:instrText xml:space="preserve"> PAGEREF _Toc95929876 \h </w:instrText>
             </w:r>
             <w:r>
               <w:rPr>
-                <w:noProof/>
-                <w:webHidden/>
-              </w:rPr>
-            </w:r>
-            <w:r>
-              <w:rPr>
-                <w:noProof/>
+                <w:webHidden/>
+              </w:rPr>
+            </w:r>
+            <w:r>
+              <w:rPr>
                 <w:webHidden/>
               </w:rPr>
               <w:fldChar w:fldCharType="separate"/>
             </w:r>
             <w:r>
               <w:rPr>
-                <w:noProof/>
                 <w:webHidden/>
               </w:rPr>
               <w:t>8</w:t>
             </w:r>
             <w:r>
               <w:rPr>
-                <w:noProof/>
                 <w:webHidden/>
               </w:rPr>
               <w:fldChar w:fldCharType="end"/>
@@ -2311,64 +2173,54 @@
             </w:tabs>
             <w:rPr>
               <w:rFonts w:asciiTheme="minorHAnsi" w:eastAsiaTheme="minorEastAsia" w:hAnsiTheme="minorHAnsi" w:cstheme="minorBidi"/>
-              <w:noProof/>
               <w:sz w:val="22"/>
               <w:szCs w:val="22"/>
-              <w:lang w:val="en-US"/>
             </w:rPr>
           </w:pPr>
           <w:hyperlink w:anchor="_Toc95929877" w:history="1">
             <w:r>
               <w:rPr>
                 <w:rStyle w:val="Hyperlink"/>
-                <w:noProof/>
               </w:rPr>
               <w:t>2.1.3.7. multiple dispatch</w:t>
             </w:r>
             <w:r>
               <w:rPr>
-                <w:noProof/>
                 <w:webHidden/>
               </w:rPr>
               <w:tab/>
             </w:r>
             <w:r>
               <w:rPr>
-                <w:noProof/>
                 <w:webHidden/>
               </w:rPr>
               <w:fldChar w:fldCharType="begin"/>
             </w:r>
             <w:r>
               <w:rPr>
-                <w:noProof/>
                 <w:webHidden/>
               </w:rPr>
               <w:instrText xml:space="preserve"> PAGEREF _Toc95929877 \h </w:instrText>
             </w:r>
             <w:r>
               <w:rPr>
-                <w:noProof/>
-                <w:webHidden/>
-              </w:rPr>
-            </w:r>
-            <w:r>
-              <w:rPr>
-                <w:noProof/>
+                <w:webHidden/>
+              </w:rPr>
+            </w:r>
+            <w:r>
+              <w:rPr>
                 <w:webHidden/>
               </w:rPr>
               <w:fldChar w:fldCharType="separate"/>
             </w:r>
             <w:r>
               <w:rPr>
-                <w:noProof/>
                 <w:webHidden/>
               </w:rPr>
               <w:t>9</w:t>
             </w:r>
             <w:r>
               <w:rPr>
-                <w:noProof/>
                 <w:webHidden/>
               </w:rPr>
               <w:fldChar w:fldCharType="end"/>
@@ -2383,64 +2235,54 @@
             </w:tabs>
             <w:rPr>
               <w:rFonts w:asciiTheme="minorHAnsi" w:eastAsiaTheme="minorEastAsia" w:hAnsiTheme="minorHAnsi" w:cstheme="minorBidi"/>
-              <w:noProof/>
               <w:sz w:val="22"/>
               <w:szCs w:val="22"/>
-              <w:lang w:val="en-US"/>
             </w:rPr>
           </w:pPr>
           <w:hyperlink w:anchor="_Toc95929878" w:history="1">
             <w:r>
               <w:rPr>
                 <w:rStyle w:val="Hyperlink"/>
-                <w:noProof/>
               </w:rPr>
               <w:t>2.1.3.8. datetime</w:t>
             </w:r>
             <w:r>
               <w:rPr>
-                <w:noProof/>
                 <w:webHidden/>
               </w:rPr>
               <w:tab/>
             </w:r>
             <w:r>
               <w:rPr>
-                <w:noProof/>
                 <w:webHidden/>
               </w:rPr>
               <w:fldChar w:fldCharType="begin"/>
             </w:r>
             <w:r>
               <w:rPr>
-                <w:noProof/>
                 <w:webHidden/>
               </w:rPr>
               <w:instrText xml:space="preserve"> PAGEREF _Toc95929878 \h </w:instrText>
             </w:r>
             <w:r>
               <w:rPr>
-                <w:noProof/>
-                <w:webHidden/>
-              </w:rPr>
-            </w:r>
-            <w:r>
-              <w:rPr>
-                <w:noProof/>
+                <w:webHidden/>
+              </w:rPr>
+            </w:r>
+            <w:r>
+              <w:rPr>
                 <w:webHidden/>
               </w:rPr>
               <w:fldChar w:fldCharType="separate"/>
             </w:r>
             <w:r>
               <w:rPr>
-                <w:noProof/>
                 <w:webHidden/>
               </w:rPr>
               <w:t>9</w:t>
             </w:r>
             <w:r>
               <w:rPr>
-                <w:noProof/>
                 <w:webHidden/>
               </w:rPr>
               <w:fldChar w:fldCharType="end"/>
@@ -2455,64 +2297,54 @@
             </w:tabs>
             <w:rPr>
               <w:rFonts w:asciiTheme="minorHAnsi" w:eastAsiaTheme="minorEastAsia" w:hAnsiTheme="minorHAnsi" w:cstheme="minorBidi"/>
-              <w:noProof/>
               <w:sz w:val="22"/>
               <w:szCs w:val="22"/>
-              <w:lang w:val="en-US"/>
             </w:rPr>
           </w:pPr>
           <w:hyperlink w:anchor="_Toc95929879" w:history="1">
             <w:r>
               <w:rPr>
                 <w:rStyle w:val="Hyperlink"/>
-                <w:noProof/>
               </w:rPr>
               <w:t>2.1.3.9. TODO: logging</w:t>
             </w:r>
             <w:r>
               <w:rPr>
-                <w:noProof/>
                 <w:webHidden/>
               </w:rPr>
               <w:tab/>
             </w:r>
             <w:r>
               <w:rPr>
-                <w:noProof/>
                 <w:webHidden/>
               </w:rPr>
               <w:fldChar w:fldCharType="begin"/>
             </w:r>
             <w:r>
               <w:rPr>
-                <w:noProof/>
                 <w:webHidden/>
               </w:rPr>
               <w:instrText xml:space="preserve"> PAGEREF _Toc95929879 \h </w:instrText>
             </w:r>
             <w:r>
               <w:rPr>
-                <w:noProof/>
-                <w:webHidden/>
-              </w:rPr>
-            </w:r>
-            <w:r>
-              <w:rPr>
-                <w:noProof/>
+                <w:webHidden/>
+              </w:rPr>
+            </w:r>
+            <w:r>
+              <w:rPr>
                 <w:webHidden/>
               </w:rPr>
               <w:fldChar w:fldCharType="separate"/>
             </w:r>
             <w:r>
               <w:rPr>
-                <w:noProof/>
                 <w:webHidden/>
               </w:rPr>
               <w:t>9</w:t>
             </w:r>
             <w:r>
               <w:rPr>
-                <w:noProof/>
                 <w:webHidden/>
               </w:rPr>
               <w:fldChar w:fldCharType="end"/>
@@ -2527,64 +2359,54 @@
             </w:tabs>
             <w:rPr>
               <w:rFonts w:asciiTheme="minorHAnsi" w:eastAsiaTheme="minorEastAsia" w:hAnsiTheme="minorHAnsi" w:cstheme="minorBidi"/>
-              <w:noProof/>
               <w:sz w:val="22"/>
               <w:szCs w:val="22"/>
-              <w:lang w:val="en-US"/>
             </w:rPr>
           </w:pPr>
           <w:hyperlink w:anchor="_Toc95929880" w:history="1">
             <w:r>
               <w:rPr>
                 <w:rStyle w:val="Hyperlink"/>
-                <w:noProof/>
               </w:rPr>
               <w:t>2.1.3.10. openpyxl</w:t>
             </w:r>
             <w:r>
               <w:rPr>
-                <w:noProof/>
                 <w:webHidden/>
               </w:rPr>
               <w:tab/>
             </w:r>
             <w:r>
               <w:rPr>
-                <w:noProof/>
                 <w:webHidden/>
               </w:rPr>
               <w:fldChar w:fldCharType="begin"/>
             </w:r>
             <w:r>
               <w:rPr>
-                <w:noProof/>
                 <w:webHidden/>
               </w:rPr>
               <w:instrText xml:space="preserve"> PAGEREF _Toc95929880 \h </w:instrText>
             </w:r>
             <w:r>
               <w:rPr>
-                <w:noProof/>
-                <w:webHidden/>
-              </w:rPr>
-            </w:r>
-            <w:r>
-              <w:rPr>
-                <w:noProof/>
+                <w:webHidden/>
+              </w:rPr>
+            </w:r>
+            <w:r>
+              <w:rPr>
                 <w:webHidden/>
               </w:rPr>
               <w:fldChar w:fldCharType="separate"/>
             </w:r>
             <w:r>
               <w:rPr>
-                <w:noProof/>
                 <w:webHidden/>
               </w:rPr>
               <w:t>9</w:t>
             </w:r>
             <w:r>
               <w:rPr>
-                <w:noProof/>
                 <w:webHidden/>
               </w:rPr>
               <w:fldChar w:fldCharType="end"/>
@@ -2599,64 +2421,54 @@
             </w:tabs>
             <w:rPr>
               <w:rFonts w:asciiTheme="minorHAnsi" w:eastAsiaTheme="minorEastAsia" w:hAnsiTheme="minorHAnsi" w:cstheme="minorBidi"/>
-              <w:noProof/>
               <w:sz w:val="22"/>
               <w:szCs w:val="22"/>
-              <w:lang w:val="en-US"/>
             </w:rPr>
           </w:pPr>
           <w:hyperlink w:anchor="_Toc95929881" w:history="1">
             <w:r>
               <w:rPr>
                 <w:rStyle w:val="Hyperlink"/>
-                <w:noProof/>
               </w:rPr>
               <w:t>2.1.3.11. python-docx</w:t>
             </w:r>
             <w:r>
               <w:rPr>
-                <w:noProof/>
                 <w:webHidden/>
               </w:rPr>
               <w:tab/>
             </w:r>
             <w:r>
               <w:rPr>
-                <w:noProof/>
                 <w:webHidden/>
               </w:rPr>
               <w:fldChar w:fldCharType="begin"/>
             </w:r>
             <w:r>
               <w:rPr>
-                <w:noProof/>
                 <w:webHidden/>
               </w:rPr>
               <w:instrText xml:space="preserve"> PAGEREF _Toc95929881 \h </w:instrText>
             </w:r>
             <w:r>
               <w:rPr>
-                <w:noProof/>
-                <w:webHidden/>
-              </w:rPr>
-            </w:r>
-            <w:r>
-              <w:rPr>
-                <w:noProof/>
+                <w:webHidden/>
+              </w:rPr>
+            </w:r>
+            <w:r>
+              <w:rPr>
                 <w:webHidden/>
               </w:rPr>
               <w:fldChar w:fldCharType="separate"/>
             </w:r>
             <w:r>
               <w:rPr>
-                <w:noProof/>
                 <w:webHidden/>
               </w:rPr>
               <w:t>10</w:t>
             </w:r>
             <w:r>
               <w:rPr>
-                <w:noProof/>
                 <w:webHidden/>
               </w:rPr>
               <w:fldChar w:fldCharType="end"/>
@@ -2672,81 +2484,68 @@
             </w:tabs>
             <w:rPr>
               <w:rFonts w:asciiTheme="minorHAnsi" w:eastAsiaTheme="minorEastAsia" w:hAnsiTheme="minorHAnsi" w:cstheme="minorBidi"/>
-              <w:noProof/>
               <w:sz w:val="22"/>
               <w:szCs w:val="22"/>
-              <w:lang w:val="en-US"/>
             </w:rPr>
           </w:pPr>
           <w:hyperlink w:anchor="_Toc95929882" w:history="1">
             <w:r>
               <w:rPr>
                 <w:rStyle w:val="Hyperlink"/>
-                <w:noProof/>
               </w:rPr>
               <w:t>2.2.</w:t>
             </w:r>
             <w:r>
               <w:rPr>
                 <w:rFonts w:asciiTheme="minorHAnsi" w:eastAsiaTheme="minorEastAsia" w:hAnsiTheme="minorHAnsi" w:cstheme="minorBidi"/>
-                <w:noProof/>
                 <w:sz w:val="22"/>
                 <w:szCs w:val="22"/>
-                <w:lang w:val="en-US"/>
               </w:rPr>
               <w:tab/>
             </w:r>
             <w:r>
               <w:rPr>
                 <w:rStyle w:val="Hyperlink"/>
-                <w:noProof/>
               </w:rPr>
               <w:t>Реализация</w:t>
             </w:r>
             <w:r>
               <w:rPr>
-                <w:noProof/>
                 <w:webHidden/>
               </w:rPr>
               <w:tab/>
             </w:r>
             <w:r>
               <w:rPr>
-                <w:noProof/>
                 <w:webHidden/>
               </w:rPr>
               <w:fldChar w:fldCharType="begin"/>
             </w:r>
             <w:r>
               <w:rPr>
-                <w:noProof/>
                 <w:webHidden/>
               </w:rPr>
               <w:instrText xml:space="preserve"> PAGEREF _Toc95929882 \h </w:instrText>
             </w:r>
             <w:r>
               <w:rPr>
-                <w:noProof/>
-                <w:webHidden/>
-              </w:rPr>
-            </w:r>
-            <w:r>
-              <w:rPr>
-                <w:noProof/>
+                <w:webHidden/>
+              </w:rPr>
+            </w:r>
+            <w:r>
+              <w:rPr>
                 <w:webHidden/>
               </w:rPr>
               <w:fldChar w:fldCharType="separate"/>
             </w:r>
             <w:r>
               <w:rPr>
-                <w:noProof/>
                 <w:webHidden/>
               </w:rPr>
               <w:t>10</w:t>
             </w:r>
             <w:r>
               <w:rPr>
-                <w:noProof/>
                 <w:webHidden/>
               </w:rPr>
               <w:fldChar w:fldCharType="end"/>
@@ -2761,78 +2560,66 @@
             </w:tabs>
             <w:rPr>
               <w:rFonts w:asciiTheme="minorHAnsi" w:eastAsiaTheme="minorEastAsia" w:hAnsiTheme="minorHAnsi" w:cstheme="minorBidi"/>
-              <w:noProof/>
               <w:sz w:val="22"/>
               <w:szCs w:val="22"/>
-              <w:lang w:val="en-US"/>
             </w:rPr>
           </w:pPr>
           <w:hyperlink w:anchor="_Toc95929883" w:history="1">
             <w:r>
               <w:rPr>
                 <w:rStyle w:val="Hyperlink"/>
-                <w:noProof/>
               </w:rPr>
               <w:t>2.2.1. Логическ</w:t>
             </w:r>
             <w:r>
               <w:rPr>
                 <w:rStyle w:val="Hyperlink"/>
-                <w:noProof/>
               </w:rPr>
               <w:t>а</w:t>
             </w:r>
             <w:r>
               <w:rPr>
                 <w:rStyle w:val="Hyperlink"/>
-                <w:noProof/>
               </w:rPr>
               <w:t xml:space="preserve"> реализация</w:t>
             </w:r>
             <w:r>
               <w:rPr>
-                <w:noProof/>
                 <w:webHidden/>
               </w:rPr>
               <w:tab/>
             </w:r>
             <w:r>
               <w:rPr>
-                <w:noProof/>
                 <w:webHidden/>
               </w:rPr>
               <w:fldChar w:fldCharType="begin"/>
             </w:r>
             <w:r>
               <w:rPr>
-                <w:noProof/>
                 <w:webHidden/>
               </w:rPr>
               <w:instrText xml:space="preserve"> PAGEREF _Toc95929883 \h </w:instrText>
             </w:r>
             <w:r>
               <w:rPr>
-                <w:noProof/>
-                <w:webHidden/>
-              </w:rPr>
-            </w:r>
-            <w:r>
-              <w:rPr>
-                <w:noProof/>
+                <w:webHidden/>
+              </w:rPr>
+            </w:r>
+            <w:r>
+              <w:rPr>
                 <w:webHidden/>
               </w:rPr>
               <w:fldChar w:fldCharType="separate"/>
             </w:r>
             <w:r>
               <w:rPr>
-                <w:noProof/>
                 <w:webHidden/>
               </w:rPr>
               <w:t>11</w:t>
             </w:r>
             <w:r>
               <w:rPr>
-                <w:noProof/>
                 <w:webHidden/>
               </w:rPr>
               <w:fldChar w:fldCharType="end"/>
@@ -2847,64 +2634,54 @@
             </w:tabs>
             <w:rPr>
               <w:rFonts w:asciiTheme="minorHAnsi" w:eastAsiaTheme="minorEastAsia" w:hAnsiTheme="minorHAnsi" w:cstheme="minorBidi"/>
-              <w:noProof/>
               <w:sz w:val="22"/>
               <w:szCs w:val="22"/>
-              <w:lang w:val="en-US"/>
             </w:rPr>
           </w:pPr>
           <w:hyperlink w:anchor="_Toc95929884" w:history="1">
             <w:r>
               <w:rPr>
                 <w:rStyle w:val="Hyperlink"/>
-                <w:noProof/>
               </w:rPr>
               <w:t>Техническа имплементация</w:t>
             </w:r>
             <w:r>
               <w:rPr>
-                <w:noProof/>
                 <w:webHidden/>
               </w:rPr>
               <w:tab/>
             </w:r>
             <w:r>
               <w:rPr>
-                <w:noProof/>
                 <w:webHidden/>
               </w:rPr>
               <w:fldChar w:fldCharType="begin"/>
             </w:r>
             <w:r>
               <w:rPr>
-                <w:noProof/>
                 <w:webHidden/>
               </w:rPr>
               <w:instrText xml:space="preserve"> PAGEREF _Toc95929884 \h </w:instrText>
             </w:r>
             <w:r>
               <w:rPr>
-                <w:noProof/>
-                <w:webHidden/>
-              </w:rPr>
-            </w:r>
-            <w:r>
-              <w:rPr>
-                <w:noProof/>
+                <w:webHidden/>
+              </w:rPr>
+            </w:r>
+            <w:r>
+              <w:rPr>
                 <w:webHidden/>
               </w:rPr>
               <w:fldChar w:fldCharType="separate"/>
             </w:r>
             <w:r>
               <w:rPr>
-                <w:noProof/>
                 <w:webHidden/>
               </w:rPr>
               <w:t>15</w:t>
             </w:r>
             <w:r>
               <w:rPr>
-                <w:noProof/>
                 <w:webHidden/>
               </w:rPr>
               <w:fldChar w:fldCharType="end"/>
@@ -2919,64 +2696,54 @@
             </w:tabs>
             <w:rPr>
               <w:rFonts w:asciiTheme="minorHAnsi" w:eastAsiaTheme="minorEastAsia" w:hAnsiTheme="minorHAnsi" w:cstheme="minorBidi"/>
-              <w:noProof/>
               <w:sz w:val="22"/>
               <w:szCs w:val="22"/>
-              <w:lang w:val="en-US"/>
             </w:rPr>
           </w:pPr>
           <w:hyperlink w:anchor="_Toc95929885" w:history="1">
             <w:r>
               <w:rPr>
                 <w:rStyle w:val="Hyperlink"/>
-                <w:noProof/>
               </w:rPr>
               <w:t>Графичен Интерфейс</w:t>
             </w:r>
             <w:r>
               <w:rPr>
-                <w:noProof/>
                 <w:webHidden/>
               </w:rPr>
               <w:tab/>
             </w:r>
             <w:r>
               <w:rPr>
-                <w:noProof/>
                 <w:webHidden/>
               </w:rPr>
               <w:fldChar w:fldCharType="begin"/>
             </w:r>
             <w:r>
               <w:rPr>
-                <w:noProof/>
                 <w:webHidden/>
               </w:rPr>
               <w:instrText xml:space="preserve"> PAGEREF _Toc95929885 \h </w:instrText>
             </w:r>
             <w:r>
               <w:rPr>
-                <w:noProof/>
-                <w:webHidden/>
-              </w:rPr>
-            </w:r>
-            <w:r>
-              <w:rPr>
-                <w:noProof/>
+                <w:webHidden/>
+              </w:rPr>
+            </w:r>
+            <w:r>
+              <w:rPr>
                 <w:webHidden/>
               </w:rPr>
               <w:fldChar w:fldCharType="separate"/>
             </w:r>
             <w:r>
               <w:rPr>
-                <w:noProof/>
                 <w:webHidden/>
               </w:rPr>
               <w:t>16</w:t>
             </w:r>
             <w:r>
               <w:rPr>
-                <w:noProof/>
                 <w:webHidden/>
               </w:rPr>
               <w:fldChar w:fldCharType="end"/>
@@ -2991,64 +2758,54 @@
             </w:tabs>
             <w:rPr>
               <w:rFonts w:asciiTheme="minorHAnsi" w:eastAsiaTheme="minorEastAsia" w:hAnsiTheme="minorHAnsi" w:cstheme="minorBidi"/>
-              <w:noProof/>
               <w:sz w:val="22"/>
               <w:szCs w:val="22"/>
-              <w:lang w:val="en-US"/>
             </w:rPr>
           </w:pPr>
           <w:hyperlink w:anchor="_Toc95929886" w:history="1">
             <w:r>
               <w:rPr>
                 <w:rStyle w:val="Hyperlink"/>
-                <w:noProof/>
               </w:rPr>
               <w:t>Прихващане на заявка</w:t>
             </w:r>
             <w:r>
               <w:rPr>
-                <w:noProof/>
                 <w:webHidden/>
               </w:rPr>
               <w:tab/>
             </w:r>
             <w:r>
               <w:rPr>
-                <w:noProof/>
                 <w:webHidden/>
               </w:rPr>
               <w:fldChar w:fldCharType="begin"/>
             </w:r>
             <w:r>
               <w:rPr>
-                <w:noProof/>
                 <w:webHidden/>
               </w:rPr>
               <w:instrText xml:space="preserve"> PAGEREF _Toc95929886 \h </w:instrText>
             </w:r>
             <w:r>
               <w:rPr>
-                <w:noProof/>
-                <w:webHidden/>
-              </w:rPr>
-            </w:r>
-            <w:r>
-              <w:rPr>
-                <w:noProof/>
+                <w:webHidden/>
+              </w:rPr>
+            </w:r>
+            <w:r>
+              <w:rPr>
                 <w:webHidden/>
               </w:rPr>
               <w:fldChar w:fldCharType="separate"/>
             </w:r>
             <w:r>
               <w:rPr>
-                <w:noProof/>
                 <w:webHidden/>
               </w:rPr>
               <w:t>17</w:t>
             </w:r>
             <w:r>
               <w:rPr>
-                <w:noProof/>
                 <w:webHidden/>
               </w:rPr>
               <w:fldChar w:fldCharType="end"/>
@@ -3063,64 +2820,54 @@
             </w:tabs>
             <w:rPr>
               <w:rFonts w:asciiTheme="minorHAnsi" w:eastAsiaTheme="minorEastAsia" w:hAnsiTheme="minorHAnsi" w:cstheme="minorBidi"/>
-              <w:noProof/>
               <w:sz w:val="22"/>
               <w:szCs w:val="22"/>
-              <w:lang w:val="en-US"/>
             </w:rPr>
           </w:pPr>
           <w:hyperlink w:anchor="_Toc95929887" w:history="1">
             <w:r>
               <w:rPr>
                 <w:rStyle w:val="Hyperlink"/>
-                <w:noProof/>
               </w:rPr>
               <w:t>Експортиране</w:t>
             </w:r>
             <w:r>
               <w:rPr>
-                <w:noProof/>
                 <w:webHidden/>
               </w:rPr>
               <w:tab/>
             </w:r>
             <w:r>
               <w:rPr>
-                <w:noProof/>
                 <w:webHidden/>
               </w:rPr>
               <w:fldChar w:fldCharType="begin"/>
             </w:r>
             <w:r>
               <w:rPr>
-                <w:noProof/>
                 <w:webHidden/>
               </w:rPr>
               <w:instrText xml:space="preserve"> PAGEREF _Toc95929887 \h </w:instrText>
             </w:r>
             <w:r>
               <w:rPr>
-                <w:noProof/>
-                <w:webHidden/>
-              </w:rPr>
-            </w:r>
-            <w:r>
-              <w:rPr>
-                <w:noProof/>
+                <w:webHidden/>
+              </w:rPr>
+            </w:r>
+            <w:r>
+              <w:rPr>
                 <w:webHidden/>
               </w:rPr>
               <w:fldChar w:fldCharType="separate"/>
             </w:r>
             <w:r>
               <w:rPr>
-                <w:noProof/>
                 <w:webHidden/>
               </w:rPr>
               <w:t>19</w:t>
             </w:r>
             <w:r>
               <w:rPr>
-                <w:noProof/>
                 <w:webHidden/>
               </w:rPr>
               <w:fldChar w:fldCharType="end"/>
@@ -3135,64 +2882,54 @@
             </w:tabs>
             <w:rPr>
               <w:rFonts w:asciiTheme="minorHAnsi" w:eastAsiaTheme="minorEastAsia" w:hAnsiTheme="minorHAnsi" w:cstheme="minorBidi"/>
-              <w:noProof/>
               <w:sz w:val="22"/>
               <w:szCs w:val="22"/>
-              <w:lang w:val="en-US"/>
             </w:rPr>
           </w:pPr>
           <w:hyperlink w:anchor="_Toc95929888" w:history="1">
             <w:r>
               <w:rPr>
                 <w:rStyle w:val="Hyperlink"/>
-                <w:noProof/>
               </w:rPr>
               <w:t>Конфигурация и техническа информация.</w:t>
             </w:r>
             <w:r>
               <w:rPr>
-                <w:noProof/>
                 <w:webHidden/>
               </w:rPr>
               <w:tab/>
             </w:r>
             <w:r>
               <w:rPr>
-                <w:noProof/>
                 <w:webHidden/>
               </w:rPr>
               <w:fldChar w:fldCharType="begin"/>
             </w:r>
             <w:r>
               <w:rPr>
-                <w:noProof/>
                 <w:webHidden/>
               </w:rPr>
               <w:instrText xml:space="preserve"> PAGEREF _Toc95929888 \h </w:instrText>
             </w:r>
             <w:r>
               <w:rPr>
-                <w:noProof/>
-                <w:webHidden/>
-              </w:rPr>
-            </w:r>
-            <w:r>
-              <w:rPr>
-                <w:noProof/>
+                <w:webHidden/>
+              </w:rPr>
+            </w:r>
+            <w:r>
+              <w:rPr>
                 <w:webHidden/>
               </w:rPr>
               <w:fldChar w:fldCharType="separate"/>
             </w:r>
             <w:r>
               <w:rPr>
-                <w:noProof/>
                 <w:webHidden/>
               </w:rPr>
               <w:t>20</w:t>
             </w:r>
             <w:r>
               <w:rPr>
-                <w:noProof/>
                 <w:webHidden/>
               </w:rPr>
               <w:fldChar w:fldCharType="end"/>
@@ -3207,64 +2944,54 @@
             </w:tabs>
             <w:rPr>
               <w:rFonts w:asciiTheme="minorHAnsi" w:eastAsiaTheme="minorEastAsia" w:hAnsiTheme="minorHAnsi" w:cstheme="minorBidi"/>
-              <w:noProof/>
               <w:sz w:val="22"/>
               <w:szCs w:val="22"/>
-              <w:lang w:val="en-US"/>
             </w:rPr>
           </w:pPr>
           <w:hyperlink w:anchor="_Toc95929889" w:history="1">
             <w:r>
               <w:rPr>
                 <w:rStyle w:val="Hyperlink"/>
-                <w:noProof/>
               </w:rPr>
               <w:t>Хеширане на файлове</w:t>
             </w:r>
             <w:r>
               <w:rPr>
-                <w:noProof/>
                 <w:webHidden/>
               </w:rPr>
               <w:tab/>
             </w:r>
             <w:r>
               <w:rPr>
-                <w:noProof/>
                 <w:webHidden/>
               </w:rPr>
               <w:fldChar w:fldCharType="begin"/>
             </w:r>
             <w:r>
               <w:rPr>
-                <w:noProof/>
                 <w:webHidden/>
               </w:rPr>
               <w:instrText xml:space="preserve"> PAGEREF _Toc95929889 \h </w:instrText>
             </w:r>
             <w:r>
               <w:rPr>
-                <w:noProof/>
-                <w:webHidden/>
-              </w:rPr>
-            </w:r>
-            <w:r>
-              <w:rPr>
-                <w:noProof/>
+                <w:webHidden/>
+              </w:rPr>
+            </w:r>
+            <w:r>
+              <w:rPr>
                 <w:webHidden/>
               </w:rPr>
               <w:fldChar w:fldCharType="separate"/>
             </w:r>
             <w:r>
               <w:rPr>
-                <w:noProof/>
                 <w:webHidden/>
               </w:rPr>
               <w:t>20</w:t>
             </w:r>
             <w:r>
               <w:rPr>
-                <w:noProof/>
                 <w:webHidden/>
               </w:rPr>
               <w:fldChar w:fldCharType="end"/>
@@ -3280,81 +3007,68 @@
             </w:tabs>
             <w:rPr>
               <w:rFonts w:asciiTheme="minorHAnsi" w:eastAsiaTheme="minorEastAsia" w:hAnsiTheme="minorHAnsi" w:cstheme="minorBidi"/>
-              <w:noProof/>
               <w:sz w:val="22"/>
               <w:szCs w:val="22"/>
-              <w:lang w:val="en-US"/>
             </w:rPr>
           </w:pPr>
           <w:hyperlink w:anchor="_Toc95929890" w:history="1">
             <w:r>
               <w:rPr>
                 <w:rStyle w:val="Hyperlink"/>
-                <w:noProof/>
               </w:rPr>
               <w:t>3.</w:t>
             </w:r>
             <w:r>
               <w:rPr>
                 <w:rFonts w:asciiTheme="minorHAnsi" w:eastAsiaTheme="minorEastAsia" w:hAnsiTheme="minorHAnsi" w:cstheme="minorBidi"/>
-                <w:noProof/>
                 <w:sz w:val="22"/>
                 <w:szCs w:val="22"/>
-                <w:lang w:val="en-US"/>
               </w:rPr>
               <w:tab/>
             </w:r>
             <w:r>
               <w:rPr>
                 <w:rStyle w:val="Hyperlink"/>
-                <w:noProof/>
               </w:rPr>
               <w:t>Заключение</w:t>
             </w:r>
             <w:r>
               <w:rPr>
-                <w:noProof/>
                 <w:webHidden/>
               </w:rPr>
               <w:tab/>
             </w:r>
             <w:r>
               <w:rPr>
-                <w:noProof/>
                 <w:webHidden/>
               </w:rPr>
               <w:fldChar w:fldCharType="begin"/>
             </w:r>
             <w:r>
               <w:rPr>
-                <w:noProof/>
                 <w:webHidden/>
               </w:rPr>
               <w:instrText xml:space="preserve"> PAGEREF _Toc95929890 \h </w:instrText>
             </w:r>
             <w:r>
               <w:rPr>
-                <w:noProof/>
-                <w:webHidden/>
-              </w:rPr>
-            </w:r>
-            <w:r>
-              <w:rPr>
-                <w:noProof/>
+                <w:webHidden/>
+              </w:rPr>
+            </w:r>
+            <w:r>
+              <w:rPr>
                 <w:webHidden/>
               </w:rPr>
               <w:fldChar w:fldCharType="separate"/>
             </w:r>
             <w:r>
               <w:rPr>
-                <w:noProof/>
                 <w:webHidden/>
               </w:rPr>
               <w:t>21</w:t>
             </w:r>
             <w:r>
               <w:rPr>
-                <w:noProof/>
                 <w:webHidden/>
               </w:rPr>
               <w:fldChar w:fldCharType="end"/>
@@ -3370,81 +3084,68 @@
             </w:tabs>
             <w:rPr>
               <w:rFonts w:asciiTheme="minorHAnsi" w:eastAsiaTheme="minorEastAsia" w:hAnsiTheme="minorHAnsi" w:cstheme="minorBidi"/>
-              <w:noProof/>
               <w:sz w:val="22"/>
               <w:szCs w:val="22"/>
-              <w:lang w:val="en-US"/>
             </w:rPr>
           </w:pPr>
           <w:hyperlink w:anchor="_Toc95929891" w:history="1">
             <w:r>
               <w:rPr>
                 <w:rStyle w:val="Hyperlink"/>
-                <w:noProof/>
               </w:rPr>
               <w:t>4.</w:t>
             </w:r>
             <w:r>
               <w:rPr>
                 <w:rFonts w:asciiTheme="minorHAnsi" w:eastAsiaTheme="minorEastAsia" w:hAnsiTheme="minorHAnsi" w:cstheme="minorBidi"/>
-                <w:noProof/>
                 <w:sz w:val="22"/>
                 <w:szCs w:val="22"/>
-                <w:lang w:val="en-US"/>
               </w:rPr>
               <w:tab/>
             </w:r>
             <w:r>
               <w:rPr>
                 <w:rStyle w:val="Hyperlink"/>
-                <w:noProof/>
               </w:rPr>
               <w:t>Библиография</w:t>
             </w:r>
             <w:r>
               <w:rPr>
-                <w:noProof/>
                 <w:webHidden/>
               </w:rPr>
               <w:tab/>
             </w:r>
             <w:r>
               <w:rPr>
-                <w:noProof/>
                 <w:webHidden/>
               </w:rPr>
               <w:fldChar w:fldCharType="begin"/>
             </w:r>
             <w:r>
               <w:rPr>
-                <w:noProof/>
                 <w:webHidden/>
               </w:rPr>
               <w:instrText xml:space="preserve"> PAGEREF _Toc95929891 \h </w:instrText>
             </w:r>
             <w:r>
               <w:rPr>
-                <w:noProof/>
-                <w:webHidden/>
-              </w:rPr>
-            </w:r>
-            <w:r>
-              <w:rPr>
-                <w:noProof/>
+                <w:webHidden/>
+              </w:rPr>
+            </w:r>
+            <w:r>
+              <w:rPr>
                 <w:webHidden/>
               </w:rPr>
               <w:fldChar w:fldCharType="separate"/>
             </w:r>
             <w:r>
               <w:rPr>
-                <w:noProof/>
                 <w:webHidden/>
               </w:rPr>
               <w:t>22</w:t>
             </w:r>
             <w:r>
               <w:rPr>
-                <w:noProof/>
                 <w:webHidden/>
               </w:rPr>
               <w:fldChar w:fldCharType="end"/>
@@ -4421,10 +4122,10 @@
             <v:path o:extrusionok="f" gradientshapeok="t" o:connecttype="rect"/>
             <o:lock v:ext="edit" aspectratio="t"/>
           </v:shapetype>
-          <v:shape id="_x0000_i1095" type="#_x0000_t75" style="width:469.8pt;height:64.7pt" o:ole="">
+          <v:shape id="_x0000_i1095" type="#_x0000_t75" style="width:469.55pt;height:65.1pt" o:ole="">
             <v:imagedata r:id="rId11" o:title=""/>
           </v:shape>
-          <o:OLEObject Type="Embed" ProgID="Word.OpenDocumentText.12" ShapeID="_x0000_i1095" DrawAspect="Content" ObjectID="_1706545049" r:id="rId12"/>
+          <o:OLEObject Type="Embed" ProgID="Word.OpenDocumentText.12" ShapeID="_x0000_i1095" DrawAspect="Content" ObjectID="_1706613089" r:id="rId12"/>
         </w:object>
       </w:r>
     </w:p>
@@ -5311,7 +5012,7 @@
         <w:rPr>
           <w:lang w:val="bg-BG"/>
         </w:rPr>
-        <w:t>2.1.3.9. TODO: logging</w:t>
+        <w:t>2.1.3.9. logging</w:t>
       </w:r>
       <w:bookmarkEnd w:id="15"/>
       <w:r>
@@ -5319,6 +5020,15 @@
           <w:lang w:val="bg-BG"/>
         </w:rPr>
         <w:t xml:space="preserve"> </w:t>
+      </w:r>
+    </w:p>
+    <w:p>
+      <w:r>
+        <w:t xml:space="preserve">Python съдържа като всеки друг език за програмиране, библиотека за логване  на информация. Чрез нея се проследява всяка част от изпълнението на програмата, както в конзолата по време на разработка, така и в реалното и приложение. Основната полза на логъра е, че записва всичко случващос се, като така значително </w:t>
+      </w:r>
+      <w:r>
+        <w:lastRenderedPageBreak/>
+        <w:t>по-лесно може да се разбера причината за един проблем, когато той се случи. Записва се т.нар. stack trace, който съдържа подробна информация за проблема и мястото, от което произлиза. Чрез него може да бъде стеснен кръга на възможностите или директно да бъде намерена причината за него. Библиотеката за логване в питон се нарича logging и е част от основните модули.</w:t>
       </w:r>
     </w:p>
     <w:p>
@@ -5418,11 +5128,7 @@
         </w:sdtContent>
       </w:sdt>
       <w:r>
-        <w:t xml:space="preserve"> идва от комбинацията open source python excel, т.е. свободно разпространена библиотека за работа с екселски файлове използвайки питон. Чрез нея се осъществява манипулация на файлове от съответният тип на </w:t>
-      </w:r>
-      <w:r>
-        <w:lastRenderedPageBreak/>
-        <w:t>множество нива – файл, таблица, ред, колона или клетка. Използвайки тази библиотека е възможно цялата информация от заявките да бъде запаметена и форматирана в екселски файл.</w:t>
+        <w:t xml:space="preserve"> идва от комбинацията open source python excel, т.е. свободно разпространена библиотека за работа с екселски файлове използвайки питон. Чрез нея се осъществява манипулация на файлове от съответният тип на множество нива – файл, таблица, ред, колона или клетка. Използвайки тази библиотека е възможно цялата информация от заявките да бъде запаметена и форматирана в екселски файл.</w:t>
       </w:r>
       <w:r>
         <w:t xml:space="preserve"> </w:t>
@@ -5623,7 +5329,11 @@
         <w:t>B</w:t>
       </w:r>
       <w:r>
-        <w:t>, съдържаща информацията за всички лекции и упражнения през това време. Съответната програма има избор за вид на финален файл за съхранение, и е удобна за пренос и принтиране. Тя е разработена по съвет</w:t>
+        <w:t xml:space="preserve">, съдържаща информацията за всички лекции и упражнения през това </w:t>
+      </w:r>
+      <w:r>
+        <w:lastRenderedPageBreak/>
+        <w:t>време. Съответната програма има избор за вид на финален файл за съхранение, и е удобна за пренос и принтиране. Тя е разработена по съвет</w:t>
       </w:r>
       <w:r>
         <w:t xml:space="preserve"> на Подполк. Драгнев, считайки нейната финална цел, както и разработката на цялостна нова система във ВВМУ. Вторият елемент е изглед на всички седмици през дадената година. Тъй като изкарването на програма от седмица до седмица става с използването на индекси, те са изкарани в допълнителен екран за лесна справка.</w:t>
@@ -5631,11 +5341,7 @@
     </w:p>
     <w:p>
       <w:r>
-        <w:t xml:space="preserve">Третата фаза на проекта е сравнително малка практически, но логически може да се разглежда като отделна – това е превръщането на проекта в изпълнима </w:t>
-      </w:r>
-      <w:r>
-        <w:lastRenderedPageBreak/>
-        <w:t xml:space="preserve">програма и тестването за желан резултат, както и написването на кратък наръчник за използването и. </w:t>
+        <w:t xml:space="preserve">Третата фаза на проекта е сравнително малка практически, но логически може да се разглежда като отделна – това е превръщането на проекта в изпълнима програма и тестването за желан резултат, както и написването на кратък наръчник за използването и. </w:t>
       </w:r>
     </w:p>
     <w:p>
@@ -5657,28 +5363,42 @@
     <w:p>
       <w:pPr>
         <w:pStyle w:val="Heading2"/>
+        <w:rPr>
+          <w:lang w:val="bg-BG"/>
+        </w:rPr>
       </w:pPr>
       <w:bookmarkStart w:id="19" w:name="_Toc95929883"/>
       <w:r>
-        <w:t>2.</w:t>
-      </w:r>
-      <w:r>
-        <w:t xml:space="preserve">2.1. </w:t>
-      </w:r>
-      <w:r>
+        <w:rPr>
+          <w:lang w:val="bg-BG"/>
+        </w:rPr>
+        <w:t xml:space="preserve">2.2.1. </w:t>
+      </w:r>
+      <w:r>
+        <w:rPr>
+          <w:lang w:val="bg-BG"/>
+        </w:rPr>
         <w:t>Логическа реализация</w:t>
       </w:r>
       <w:bookmarkEnd w:id="19"/>
     </w:p>
     <w:p>
-      <w:r>
-        <w:t>Логическата реализация ще разгледа проекта без технически подробности, а в качеството си на това какви са задачите на програмата, кои са възможните спънки по пътя, и как да бъдат разреше</w:t>
-      </w:r>
-      <w:r>
-        <w:t>ни</w:t>
-      </w:r>
-      <w:r>
-        <w:t>.</w:t>
+      <w:pPr>
+        <w:pStyle w:val="Heading3"/>
+        <w:rPr>
+          <w:lang w:val="bg-BG"/>
+        </w:rPr>
+      </w:pPr>
+      <w:r>
+        <w:rPr>
+          <w:lang w:val="bg-BG"/>
+        </w:rPr>
+        <w:t>2.2.1.1. Налични и нужни данни</w:t>
+      </w:r>
+    </w:p>
+    <w:p>
+      <w:r>
+        <w:t>Логическата реализация ще разгледа проекта без технически подробности, а в качеството си на това какви са задачите на програмата, кои са възможните спънки по пътя, и как да бъдат разрешени.</w:t>
       </w:r>
     </w:p>
     <w:p>
@@ -5712,13 +5432,7 @@
         </w:r>
       </w:hyperlink>
       <w:r>
-        <w:rPr>
-          <w:lang w:val="en-US"/>
-        </w:rPr>
-        <w:t xml:space="preserve"> </w:t>
-      </w:r>
-      <w:r>
-        <w:t>и създава заявки към сървъра на университета с три части – номер, седмица, и вид заявка, с избор от:</w:t>
+        <w:t xml:space="preserve"> и създава заявки към сървъра на университета с три части – номер, седмица, и вид заявка, с избор от:</w:t>
       </w:r>
     </w:p>
     <w:p>
@@ -5812,6 +5526,7 @@
         </w:numPr>
       </w:pPr>
       <w:r>
+        <w:lastRenderedPageBreak/>
         <w:t>преподавател</w:t>
       </w:r>
     </w:p>
@@ -5868,69 +5583,383 @@
     </w:p>
     <w:p/>
     <w:p>
-      <w:pPr>
-        <w:rPr>
-          <w:lang w:val="en-US"/>
-        </w:rPr>
-      </w:pPr>
+      <w:r>
+        <w:t>Сега нека бъде разгледано каква информация е нужна, за автоматизацията на месечни отчети и изготвянето на програми.</w:t>
+      </w:r>
+      <w:r>
+        <w:t xml:space="preserve"> За нуждите на този проект бе осигурен </w:t>
+      </w:r>
+      <w:r>
+        <w:t xml:space="preserve">шаблон на </w:t>
+      </w:r>
+      <w:r>
+        <w:t>стандартен месечен отчет във формат, какъвто подават лекторите на университета.</w:t>
+      </w:r>
+      <w:r>
+        <w:t xml:space="preserve"> Всички данни в него са примерни. Информацията, която се попълва в тези отчети е: </w:t>
+      </w:r>
+    </w:p>
+    <w:p>
+      <w:pPr>
+        <w:pStyle w:val="ListParagraph"/>
+        <w:numPr>
+          <w:ilvl w:val="0"/>
+          <w:numId w:val="10"/>
+        </w:numPr>
+      </w:pPr>
+      <w:r>
+        <w:t>номер на дисциплината</w:t>
+      </w:r>
+    </w:p>
+    <w:p>
+      <w:pPr>
+        <w:pStyle w:val="ListParagraph"/>
+        <w:numPr>
+          <w:ilvl w:val="0"/>
+          <w:numId w:val="10"/>
+        </w:numPr>
+      </w:pPr>
+      <w:r>
+        <w:t>номер на групата</w:t>
+      </w:r>
+    </w:p>
+    <w:p>
+      <w:pPr>
+        <w:pStyle w:val="ListParagraph"/>
+        <w:numPr>
+          <w:ilvl w:val="0"/>
+          <w:numId w:val="10"/>
+        </w:numPr>
+      </w:pPr>
+      <w:r>
+        <w:t>брой занятия на съответната група за месеца</w:t>
+      </w:r>
+    </w:p>
+    <w:p>
+      <w:pPr>
+        <w:pStyle w:val="ListParagraph"/>
+        <w:numPr>
+          <w:ilvl w:val="0"/>
+          <w:numId w:val="10"/>
+        </w:numPr>
+      </w:pPr>
+      <w:r>
+        <w:t>номер и разделение по групи</w:t>
+      </w:r>
+    </w:p>
+    <w:p>
+      <w:pPr>
+        <w:pStyle w:val="ListParagraph"/>
+        <w:numPr>
+          <w:ilvl w:val="0"/>
+          <w:numId w:val="10"/>
+        </w:numPr>
+      </w:pPr>
+      <w:r>
+        <w:t>изпити</w:t>
+      </w:r>
+    </w:p>
+    <w:p>
+      <w:pPr>
+        <w:pStyle w:val="ListParagraph"/>
+        <w:numPr>
+          <w:ilvl w:val="0"/>
+          <w:numId w:val="10"/>
+        </w:numPr>
+      </w:pPr>
+      <w:r>
+        <w:t>и други</w:t>
+      </w:r>
+    </w:p>
+    <w:p>
+      <w:r>
+        <w:t>След като се знае каква информация е</w:t>
+      </w:r>
+      <w:r>
+        <w:t xml:space="preserve"> налична и каква е необходима</w:t>
+      </w:r>
+      <w:r>
+        <w:t xml:space="preserve">, лесно се вижда какво може и не може да </w:t>
+      </w:r>
+      <w:r>
+        <w:t xml:space="preserve">бъде </w:t>
+      </w:r>
+      <w:r>
+        <w:t>направ</w:t>
+      </w:r>
+      <w:r>
+        <w:t xml:space="preserve">ено </w:t>
+      </w:r>
+      <w:r>
+        <w:t>с нея</w:t>
+      </w:r>
+      <w:r>
+        <w:t>. В</w:t>
+      </w:r>
+      <w:r>
+        <w:t>ъзможно е да бъде създадена лесна справка</w:t>
+      </w:r>
+      <w:r>
+        <w:t>,</w:t>
+      </w:r>
+      <w:r>
+        <w:t xml:space="preserve"> </w:t>
+      </w:r>
+      <w:r>
+        <w:t>н</w:t>
+      </w:r>
+      <w:r>
+        <w:t>о</w:t>
+      </w:r>
+      <w:r>
+        <w:t xml:space="preserve"> няма как, само със съществуващата информация, напълно да се автоматизира създаването на месечни отчети. За постигането на съответната цел има нужда от допълнителни документи, който показват отношението между наличните елементи към нужните такива. Допълнително, по време на работата по този проект бе разбрано, че в университета се създава нова вътрешна система, която, измежду други неща, ще може да служи за съответното пълно автоматизиране. Спрямо това, </w:t>
+      </w:r>
+      <w:r>
+        <w:t xml:space="preserve">практическата част на </w:t>
+      </w:r>
+      <w:r>
+        <w:t>проектът няма да набляга толкова на месечният отчет, колкото до създаването на полез</w:t>
+      </w:r>
+      <w:r>
+        <w:t xml:space="preserve">ен инструмент за лесно изкарване на информацията за седмични програми. Това би било полезно не само на лекторите, а и на студентите, на които често им се налага да сверяват програмата си в сайта. </w:t>
+      </w:r>
+    </w:p>
+    <w:p>
+      <w:pPr>
+        <w:pStyle w:val="Heading3"/>
+        <w:rPr>
+          <w:lang w:val="bg-BG"/>
+        </w:rPr>
+      </w:pPr>
+      <w:r>
+        <w:rPr>
+          <w:lang w:val="bg-BG"/>
+        </w:rPr>
+        <w:t>2.2.1.2. Зависимости</w:t>
+      </w:r>
+    </w:p>
+    <w:p>
+      <w:r>
+        <w:t>П</w:t>
+      </w:r>
+      <w:r>
+        <w:t>рограмата е зависима</w:t>
+      </w:r>
+      <w:r>
+        <w:t xml:space="preserve"> зависима от състоянието на сайта на университета</w:t>
+      </w:r>
+      <w:r>
+        <w:t>, както и с интернет връзката</w:t>
+      </w:r>
+      <w:r>
+        <w:t xml:space="preserve">. </w:t>
+      </w:r>
+      <w:r>
+        <w:t>Това значи, че в</w:t>
+      </w:r>
+      <w:r>
+        <w:t>сяка промяна в структурата на заявките</w:t>
+      </w:r>
+      <w:r>
+        <w:t>,</w:t>
+      </w:r>
+      <w:r>
+        <w:t xml:space="preserve"> или </w:t>
+      </w:r>
+      <w:r>
+        <w:t xml:space="preserve">в </w:t>
+      </w:r>
+      <w:r>
+        <w:t xml:space="preserve">състоянието на сървъра съответно оказва критично влияние върху </w:t>
+      </w:r>
       <w:r>
         <w:lastRenderedPageBreak/>
-        <w:t>Сега нека бъде разгледано каква информация е нужна, за автоматизацията на месечни отчети и изготвянето на програми.</w:t>
-      </w:r>
-    </w:p>
-    <w:p>
-      <w:r>
-        <w:t>След като се знае каква информация е достъпна, лесно се вижда какво може и не може да се направи с нея – възможно е да бъде създадена програма за лесна справка, тъй като цялата информация е налична. Но</w:t>
-      </w:r>
-    </w:p>
-    <w:p>
-      <w:pPr>
-        <w:ind w:firstLine="0"/>
-      </w:pPr>
-      <w:r>
-        <w:t>Въпреки че целта на този проект е напълно да автоматизира тези отчети, по време на работата се стигна до заключението, че това е невъзможно без наличието на допълнителни документи показващи броя на студенти в класно отделение, идентификационен номер на задания</w:t>
+        <w:t xml:space="preserve">функционалността на програмата. </w:t>
+      </w:r>
+      <w:r>
+        <w:t xml:space="preserve">При промяна, ако тя не е пълна смяна на софтуера на университета, винаги е възможно кода да бъде променен, така че да пасва на новите изисквания. </w:t>
+      </w:r>
+      <w:r>
+        <w:t>Считайки, че това са рядко и трудно случващи се събития, рискът от подобен проблем е нисък.</w:t>
+      </w:r>
+      <w:r>
+        <w:t xml:space="preserve"> Дори и да бяха чести събития, не е нещо, което зависи от страна на разработчика на програмата, така че няма какво да бъде предприето</w:t>
+      </w:r>
+      <w:r>
+        <w:t xml:space="preserve"> за тях</w:t>
+      </w:r>
+      <w:r>
+        <w:t>.</w:t>
+      </w:r>
+    </w:p>
+    <w:p>
+      <w:pPr>
+        <w:pStyle w:val="Heading3"/>
+        <w:rPr>
+          <w:lang w:val="bg-BG"/>
+        </w:rPr>
+      </w:pPr>
+      <w:r>
+        <w:rPr>
+          <w:lang w:val="bg-BG"/>
+        </w:rPr>
+        <w:t>2.2.1.3. Валидност на данните</w:t>
+      </w:r>
+    </w:p>
+    <w:p>
+      <w:r>
+        <w:t>З</w:t>
+      </w:r>
+      <w:r>
+        <w:t xml:space="preserve">аявките винаги връщат резултат, </w:t>
+      </w:r>
+      <w:r>
+        <w:t>било то празен или не. Б</w:t>
+      </w:r>
+      <w:r>
+        <w:t>ез значение дали съществува</w:t>
+      </w:r>
+      <w:r>
+        <w:t>т реални данни</w:t>
+      </w:r>
+      <w:r>
+        <w:t xml:space="preserve"> за съответното класно отделение, преподавател или зала, </w:t>
+      </w:r>
+      <w:r>
+        <w:t xml:space="preserve">файл </w:t>
+      </w:r>
+      <w:r>
+        <w:t xml:space="preserve">винаги ще бъде създаден. </w:t>
+      </w:r>
+      <w:r>
+        <w:t xml:space="preserve">Т.е. възможно е да съществува празен отчет или програма, така че след създаването им е добре да има ръчна проверка от използващият програмата, дотолкова че да се потвърди наличието на информация във файла. </w:t>
+      </w:r>
+      <w:r>
+        <w:t>В този случай е невъзможно да бъде направена разлика между липсващи данни за седмица и грешно въведени параметри</w:t>
+      </w:r>
+      <w:r>
+        <w:t xml:space="preserve"> без съответната проверка</w:t>
+      </w:r>
+      <w:r>
+        <w:t>.</w:t>
+      </w:r>
+    </w:p>
+    <w:p>
+      <w:r>
+        <w:t>За да се разреши този проблем е възможно добавянето на валидация на данните, във вид на ограничение на всяко поле за дължина, вид данни и формат. Това допълнително усложнява програмата, и също така изисква повече промени при предишно споменятият проблем с промяна на структурата на заявката. Финалното решение ще бъде взето спрямо удобството и сложността, която валидацията добавя към програмата.</w:t>
+      </w:r>
+    </w:p>
+    <w:p>
+      <w:pPr>
+        <w:pStyle w:val="Heading3"/>
+        <w:rPr>
+          <w:lang w:val="bg-BG"/>
+        </w:rPr>
+      </w:pPr>
+      <w:r>
+        <w:rPr>
+          <w:lang w:val="bg-BG"/>
+        </w:rPr>
+        <w:t xml:space="preserve">2.2.1.4. Конфигурация </w:t>
+      </w:r>
+    </w:p>
+    <w:p>
+      <w:r>
+        <w:t>Програмата ще се нуждае от конфигурационен файл за максимално улеснение на работата на потребителя. Самият файл няма да служи за настройване на системни елементи като големи на екрана или резолюция, а за записване на последно използваната информация. Ако бъде представен един реален случай на използване, то това може да бъде преподавател, който месец за месец, или седмица за седмица използва програмата за създаване на отчет или програма. Единственото нещо, което той ще промени при всяко следващо използване е номера на съответният месец или седмица. Водено от този ред на мисли, има логика да бъде създаден конфигурационен файл, който да записва всичко друго (номер на преподавател, вид заявка, папка за съхранение и др.), за да спести време и да улесни работата на крайният потребител.</w:t>
+      </w:r>
+    </w:p>
+    <w:p>
+      <w:pPr>
+        <w:pStyle w:val="Heading3"/>
+        <w:rPr>
+          <w:lang w:val="bg-BG"/>
+        </w:rPr>
+      </w:pPr>
+      <w:r>
+        <w:rPr>
+          <w:lang w:val="bg-BG"/>
+        </w:rPr>
+        <w:t>2.2.1.5. Логър за информация</w:t>
+      </w:r>
+    </w:p>
+    <w:p>
+      <w:r>
+        <w:t xml:space="preserve">Както вече бе споменато, записването на информацията по време на процеса на работа е изключително полезен. Чрез него може да се проследи дали изпълнението на програмата протича правилно, и ако не, какъв е проблема. Стандартното действие на библиотеката е да записва информацията директно в </w:t>
+      </w:r>
+      <w:r>
+        <w:lastRenderedPageBreak/>
+        <w:t>конзолата, като нейният формат и съдържание могат да бъдат всичко. Допълнително съществуват и различни нива на логване – DEBUG, INFO, WARN, ERROR. Всяко от тях се ползва спрямо видът информация, която искаме да запишем и са сравнително само-обясними, като в самият изход на информацията (конзола, файл или др.) се филтрират нивата спрямо желаната информация. Честа практика е да се записва всичко от INFO нагоре</w:t>
+      </w:r>
+      <w:r>
+        <w:t xml:space="preserve"> (WARN &amp; ERROR)</w:t>
+      </w:r>
+      <w:r>
+        <w:t>, считайки че всяко ниво има и съответстващият му индекс</w:t>
+      </w:r>
+      <w:r>
+        <w:t xml:space="preserve">. </w:t>
+      </w:r>
+      <w:r>
+        <w:t xml:space="preserve"> Библиотеката разполага с много възможности за допълнимост, но в случаят е достатъчно само да пренасочим информацията от конзолата към текстови файл, за да може да бъде лесно споделяна от потребителите  в случай на проблем. </w:t>
+      </w:r>
+    </w:p>
+    <w:p>
+      <w:pPr>
+        <w:pStyle w:val="Heading3"/>
+        <w:rPr>
+          <w:lang w:val="bg-BG"/>
+        </w:rPr>
+      </w:pPr>
+      <w:r>
+        <w:rPr>
+          <w:lang w:val="bg-BG"/>
+        </w:rPr>
+        <w:t>2.2.1.6. Разпространение</w:t>
+      </w:r>
+    </w:p>
+    <w:p>
+      <w:r>
+        <w:t>TODO:</w:t>
+      </w:r>
+    </w:p>
+    <w:p>
+      <w:pPr>
+        <w:pStyle w:val="Heading3"/>
+        <w:rPr>
+          <w:lang w:val="bg-BG"/>
+        </w:rPr>
+      </w:pPr>
+      <w:r>
+        <w:rPr>
+          <w:lang w:val="bg-BG"/>
+        </w:rPr>
+        <w:t>2.2.1.7. Блок схема на действие</w:t>
+      </w:r>
+    </w:p>
+    <w:p>
+      <w:r>
+        <w:t>В</w:t>
+      </w:r>
+      <w:r>
+        <w:t xml:space="preserve"> </w:t>
+      </w:r>
+      <w:hyperlink w:anchor="_5.1._Логическа_блок" w:history="1">
+        <w:r>
+          <w:rPr>
+            <w:rStyle w:val="Hyperlink"/>
+          </w:rPr>
+          <w:t>логическата схема</w:t>
+        </w:r>
+      </w:hyperlink>
+      <w:r>
+        <w:t xml:space="preserve"> към приложението може да бъде проследено действието на програмата </w:t>
+      </w:r>
+      <w:r>
+        <w:t xml:space="preserve">в основни стъпки. </w:t>
       </w:r>
     </w:p>
     <w:p/>
-    <w:p>
-      <w:r>
-        <w:t xml:space="preserve">Логическата реализация на проекта се извършва основно от програмата. Потребителят има достъп до избора на параметрите, с които да се изпълняват заявките, но извън това няма нищо общо с изпълнението на програмата. Единственото, което ще се изисква от него е да отвори програмата и да въведе желаните параметри, след което да отвори репорта и да потвърди самостоятелно, че всичко вътре е изрядно. </w:t>
-      </w:r>
-    </w:p>
-    <w:p>
-      <w:r>
-        <w:t xml:space="preserve">Системата се грижи за зареждането и използването на всички конфигурационни настройки, както и какво се случва ако някоя от тях, или целият файл, липсва. След което, при изпълняване на експорт, взаимодейства с изброените библиотеки на логически отделени части. Изчислява нужните параметри спрямо зададените такива и изпълнява заявки, докато месечната информация бива пълна. Тя бива филтрирана и изпратена към </w:t>
-      </w:r>
-      <w:r>
-        <w:rPr>
-          <w:b/>
-          <w:bCs/>
-        </w:rPr>
-        <w:t>openpyxl</w:t>
-      </w:r>
-      <w:r>
-        <w:t xml:space="preserve"> библиотеката, която се грижи за структурирането и съхранението на информацията в Excel, както и за менажирането на самият файл.</w:t>
-      </w:r>
-    </w:p>
-    <w:p>
-      <w:r>
-        <w:t>Има няколко логически проблема с изпълнението на програмата по този начин. Първо, програмата е напълно зависима от състоянието на сайта на университета. Всяка промяна в структурата на заявките или състоянието на сървъра съответно оказва критично влияние върху функционалността на програмата. Считайки, че това са рядко и трудно случващи се събития, рискът от подобен проблем е нисък.</w:t>
-      </w:r>
-    </w:p>
-    <w:p>
-      <w:r>
-        <w:t xml:space="preserve">Второ, тъй като заявките винаги връщат резултат, без значение дали такъв съществува за съответното класно отделение, преподавател или зала, експорт винаги ще бъде създаден. Дори ако въведената информация не е валидна, ако параметрите отговарят на типа данни (пр. цифри за класно отделение) заявката ще бъде изпълнена успешно, но резултатът ще е празна таблица. В този случай е невъзможно да бъде направена разлика между липсващи данни за седмица и грешно въведени параметри. </w:t>
-      </w:r>
-      <w:r>
-        <w:lastRenderedPageBreak/>
-        <w:t xml:space="preserve">Единственият начин това да бъде потвърдено е със проверка на експорта след създаването му. Доста вероятно е резултатът да е такъв при наличието на празна таблица, а очаквани попълнени резултати. С цел минимизиране на шанса от грешни заявки в случай на правописни грешки и др. въвеждането на параметрите ще бъде ограничено или валидирано. </w:t>
-      </w:r>
-    </w:p>
-    <w:p>
-      <w:r>
-        <w:t>Логическата последователност може да бъде проследена в следната таблица:</w:t>
-      </w:r>
-    </w:p>
+    <w:p/>
     <w:p/>
     <w:p/>
     <w:p>
@@ -6162,17 +6191,35 @@
     </w:p>
     <w:p>
       <w:pPr>
-        <w:pStyle w:val="Heading1"/>
+        <w:pStyle w:val="Heading2"/>
+        <w:rPr>
+          <w:lang w:val="bg-BG"/>
+        </w:rPr>
       </w:pPr>
       <w:bookmarkStart w:id="20" w:name="_Toc95929884"/>
       <w:r>
+        <w:rPr>
+          <w:lang w:val="bg-BG"/>
+        </w:rPr>
+        <w:t xml:space="preserve">2.2.2. </w:t>
+      </w:r>
+      <w:r>
+        <w:rPr>
+          <w:lang w:val="bg-BG"/>
+        </w:rPr>
         <w:t>Техническа имплементация</w:t>
       </w:r>
       <w:bookmarkEnd w:id="20"/>
     </w:p>
     <w:p>
       <w:r>
-        <w:t xml:space="preserve">В тази част ще бъдат разгледани техническите детайли на имплементацията на програмата. Референции към кода на програмата могат да бъдат намерени в апендикса. Възможно е логическото обяснение на програмата да е в обратен ред на написаният код, тъй като в </w:t>
+        <w:t>В тази част ще бъдат разгледани техническите детайли на имплементацията на програмата. Референции към кода на програмата могат да бъдат намерени</w:t>
+      </w:r>
+      <w:r>
+        <w:t xml:space="preserve"> в приложението</w:t>
+      </w:r>
+      <w:r>
+        <w:t xml:space="preserve">. Възможно е логическото обяснение на програмата да е в обратен ред на написаният код, тъй като в </w:t>
       </w:r>
       <w:r>
         <w:rPr>
@@ -6277,23 +6324,23 @@
       <w:bookmarkEnd w:id="22"/>
       <w:r>
         <w:object w:dxaOrig="4980" w:dyaOrig="1967" w14:anchorId="18EB0B3E">
-          <v:shape id="_x0000_i1063" type="#_x0000_t75" style="width:249.25pt;height:98.45pt" o:ole="">
+          <v:shape id="_x0000_i1063" type="#_x0000_t75" style="width:249.2pt;height:98.9pt" o:ole="">
             <v:imagedata r:id="rId15" o:title=""/>
           </v:shape>
-          <o:OLEObject Type="Embed" ProgID="Excel.Sheet.12" ShapeID="_x0000_i1063" DrawAspect="Content" ObjectID="_1706545050" r:id="rId16"/>
+          <o:OLEObject Type="Embed" ProgID="Excel.Sheet.12" ShapeID="_x0000_i1063" DrawAspect="Content" ObjectID="_1706613090" r:id="rId16"/>
         </w:object>
       </w:r>
     </w:p>
     <w:p>
       <w:r>
         <w:drawing>
-          <wp:anchor distT="0" distB="0" distL="114300" distR="114300" simplePos="0" relativeHeight="251679744" behindDoc="0" locked="0" layoutInCell="1" allowOverlap="1" wp14:anchorId="5F462D7E" wp14:editId="224C131E">
+          <wp:anchor distT="0" distB="0" distL="114300" distR="114300" simplePos="0" relativeHeight="251679744" behindDoc="0" locked="0" layoutInCell="1" allowOverlap="1" wp14:anchorId="5F462D7E" wp14:editId="2A13034F">
             <wp:simplePos x="0" y="0"/>
             <wp:positionH relativeFrom="margin">
-              <wp:align>left</wp:align>
+              <wp:posOffset>509286</wp:posOffset>
             </wp:positionH>
             <wp:positionV relativeFrom="margin">
-              <wp:posOffset>4057650</wp:posOffset>
+              <wp:posOffset>5672318</wp:posOffset>
             </wp:positionV>
             <wp:extent cx="3298190" cy="1915795"/>
             <wp:effectExtent l="0" t="0" r="0" b="8255"/>
@@ -7433,6 +7480,9 @@
               </w:r>
             </w:p>
             <w:p>
+              <w:pPr>
+                <w:ind w:firstLine="0"/>
+              </w:pPr>
               <w:r>
                 <w:rPr>
                   <w:b/>
@@ -7447,24 +7497,99 @@
     </w:sdt>
     <w:p>
       <w:pPr>
-        <w:jc w:val="left"/>
-        <w:rPr>
-          <w:rFonts w:eastAsiaTheme="majorEastAsia"/>
-          <w:color w:val="2F5496" w:themeColor="accent1" w:themeShade="BF"/>
-          <w:sz w:val="32"/>
-          <w:szCs w:val="32"/>
-        </w:rPr>
-      </w:pPr>
-      <w:r>
-        <w:br w:type="page"/>
-      </w:r>
-    </w:p>
-    <w:p/>
-    <w:p/>
+        <w:pStyle w:val="Heading1"/>
+        <w:numPr>
+          <w:ilvl w:val="0"/>
+          <w:numId w:val="6"/>
+        </w:numPr>
+      </w:pPr>
+      <w:r>
+        <w:lastRenderedPageBreak/>
+        <w:t>Приложение</w:t>
+      </w:r>
+    </w:p>
+    <w:p>
+      <w:pPr>
+        <w:pStyle w:val="Heading2"/>
+        <w:rPr>
+          <w:lang w:val="bg-BG"/>
+        </w:rPr>
+      </w:pPr>
+      <w:bookmarkStart w:id="29" w:name="_Ref96000056"/>
+      <w:bookmarkStart w:id="30" w:name="_5.1._Логическа_блок"/>
+      <w:bookmarkEnd w:id="30"/>
+      <w:r>
+        <w:rPr>
+          <w:lang w:val="bg-BG"/>
+        </w:rPr>
+        <w:t>5.1. Логическа блок схема</w:t>
+      </w:r>
+      <w:bookmarkEnd w:id="29"/>
+    </w:p>
+    <w:p>
+      <w:r>
+        <w:drawing>
+          <wp:inline distT="0" distB="0" distL="0" distR="0" wp14:anchorId="74AC594B" wp14:editId="0C074921">
+            <wp:extent cx="5523322" cy="7895038"/>
+            <wp:effectExtent l="0" t="0" r="1270" b="0"/>
+            <wp:docPr id="10" name="Picture 10" descr="Логическа блок схема"/>
+            <wp:cNvGraphicFramePr>
+              <a:graphicFrameLocks xmlns:a="http://schemas.openxmlformats.org/drawingml/2006/main" noChangeAspect="1"/>
+            </wp:cNvGraphicFramePr>
+            <a:graphic xmlns:a="http://schemas.openxmlformats.org/drawingml/2006/main">
+              <a:graphicData uri="http://schemas.openxmlformats.org/drawingml/2006/picture">
+                <pic:pic xmlns:pic="http://schemas.openxmlformats.org/drawingml/2006/picture">
+                  <pic:nvPicPr>
+                    <pic:cNvPr id="10" name="Picture 10" descr="Логическа блок схема"/>
+                    <pic:cNvPicPr/>
+                  </pic:nvPicPr>
+                  <pic:blipFill>
+                    <a:blip r:embed="rId19">
+                      <a:extLst>
+                        <a:ext uri="{28A0092B-C50C-407E-A947-70E740481C1C}">
+                          <a14:useLocalDpi xmlns:a14="http://schemas.microsoft.com/office/drawing/2010/main" val="0"/>
+                        </a:ext>
+                      </a:extLst>
+                    </a:blip>
+                    <a:stretch>
+                      <a:fillRect/>
+                    </a:stretch>
+                  </pic:blipFill>
+                  <pic:spPr>
+                    <a:xfrm>
+                      <a:off x="0" y="0"/>
+                      <a:ext cx="5528573" cy="7902544"/>
+                    </a:xfrm>
+                    <a:prstGeom prst="rect">
+                      <a:avLst/>
+                    </a:prstGeom>
+                  </pic:spPr>
+                </pic:pic>
+              </a:graphicData>
+            </a:graphic>
+          </wp:inline>
+        </w:drawing>
+      </w:r>
+    </w:p>
+    <w:p>
+      <w:pPr>
+        <w:pStyle w:val="Heading2"/>
+        <w:rPr>
+          <w:lang w:val="bg-BG"/>
+        </w:rPr>
+      </w:pPr>
+      <w:r>
+        <w:rPr>
+          <w:lang w:val="bg-BG"/>
+        </w:rPr>
+        <w:lastRenderedPageBreak/>
+        <w:t>5.2. Техническа блок схема</w:t>
+      </w:r>
+    </w:p>
     <w:sectPr>
-      <w:headerReference w:type="default" r:id="rId19"/>
-      <w:footerReference w:type="default" r:id="rId20"/>
-      <w:footerReference w:type="first" r:id="rId21"/>
+      <w:headerReference w:type="default" r:id="rId20"/>
+      <w:footerReference w:type="default" r:id="rId21"/>
+      <w:footerReference w:type="first" r:id="rId22"/>
       <w:pgSz w:w="12240" w:h="15840" w:code="1"/>
       <w:pgMar w:top="1021" w:right="454" w:bottom="1021" w:left="1701" w:header="709" w:footer="709" w:gutter="0"/>
       <w:pgBorders w:display="firstPage" w:offsetFrom="page">
@@ -8465,16 +8590,16 @@
     </w:lvl>
   </w:abstractNum>
   <w:abstractNum w:abstractNumId="7" w15:restartNumberingAfterBreak="0">
-    <w:nsid w:val="5F825967"/>
+    <w:nsid w:val="51240940"/>
     <w:multiLevelType w:val="hybridMultilevel"/>
-    <w:tmpl w:val="01707C9A"/>
+    <w:tmpl w:val="1F64A18A"/>
     <w:lvl w:ilvl="0" w:tplc="04090001">
       <w:start w:val="1"/>
       <w:numFmt w:val="bullet"/>
       <w:lvlText w:val=""/>
       <w:lvlJc w:val="left"/>
       <w:pPr>
-        <w:ind w:left="720" w:hanging="360"/>
+        <w:ind w:left="1440" w:hanging="360"/>
       </w:pPr>
       <w:rPr>
         <w:rFonts w:ascii="Symbol" w:hAnsi="Symbol" w:hint="default"/>
@@ -8486,7 +8611,7 @@
       <w:lvlText w:val="o"/>
       <w:lvlJc w:val="left"/>
       <w:pPr>
-        <w:ind w:left="1440" w:hanging="360"/>
+        <w:ind w:left="2160" w:hanging="360"/>
       </w:pPr>
       <w:rPr>
         <w:rFonts w:ascii="Courier New" w:hAnsi="Courier New" w:cs="Courier New" w:hint="default"/>
@@ -8498,7 +8623,7 @@
       <w:lvlText w:val=""/>
       <w:lvlJc w:val="left"/>
       <w:pPr>
-        <w:ind w:left="2160" w:hanging="360"/>
+        <w:ind w:left="2880" w:hanging="360"/>
       </w:pPr>
       <w:rPr>
         <w:rFonts w:ascii="Wingdings" w:hAnsi="Wingdings" w:hint="default"/>
@@ -8510,7 +8635,7 @@
       <w:lvlText w:val=""/>
       <w:lvlJc w:val="left"/>
       <w:pPr>
-        <w:ind w:left="2880" w:hanging="360"/>
+        <w:ind w:left="3600" w:hanging="360"/>
       </w:pPr>
       <w:rPr>
         <w:rFonts w:ascii="Symbol" w:hAnsi="Symbol" w:hint="default"/>
@@ -8522,7 +8647,7 @@
       <w:lvlText w:val="o"/>
       <w:lvlJc w:val="left"/>
       <w:pPr>
-        <w:ind w:left="3600" w:hanging="360"/>
+        <w:ind w:left="4320" w:hanging="360"/>
       </w:pPr>
       <w:rPr>
         <w:rFonts w:ascii="Courier New" w:hAnsi="Courier New" w:cs="Courier New" w:hint="default"/>
@@ -8534,7 +8659,7 @@
       <w:lvlText w:val=""/>
       <w:lvlJc w:val="left"/>
       <w:pPr>
-        <w:ind w:left="4320" w:hanging="360"/>
+        <w:ind w:left="5040" w:hanging="360"/>
       </w:pPr>
       <w:rPr>
         <w:rFonts w:ascii="Wingdings" w:hAnsi="Wingdings" w:hint="default"/>
@@ -8546,7 +8671,7 @@
       <w:lvlText w:val=""/>
       <w:lvlJc w:val="left"/>
       <w:pPr>
-        <w:ind w:left="5040" w:hanging="360"/>
+        <w:ind w:left="5760" w:hanging="360"/>
       </w:pPr>
       <w:rPr>
         <w:rFonts w:ascii="Symbol" w:hAnsi="Symbol" w:hint="default"/>
@@ -8558,7 +8683,7 @@
       <w:lvlText w:val="o"/>
       <w:lvlJc w:val="left"/>
       <w:pPr>
-        <w:ind w:left="5760" w:hanging="360"/>
+        <w:ind w:left="6480" w:hanging="360"/>
       </w:pPr>
       <w:rPr>
         <w:rFonts w:ascii="Courier New" w:hAnsi="Courier New" w:cs="Courier New" w:hint="default"/>
@@ -8570,7 +8695,7 @@
       <w:lvlText w:val=""/>
       <w:lvlJc w:val="left"/>
       <w:pPr>
-        <w:ind w:left="6480" w:hanging="360"/>
+        <w:ind w:left="7200" w:hanging="360"/>
       </w:pPr>
       <w:rPr>
         <w:rFonts w:ascii="Wingdings" w:hAnsi="Wingdings" w:hint="default"/>
@@ -8578,16 +8703,16 @@
     </w:lvl>
   </w:abstractNum>
   <w:abstractNum w:abstractNumId="8" w15:restartNumberingAfterBreak="0">
-    <w:nsid w:val="7A96291D"/>
+    <w:nsid w:val="5F825967"/>
     <w:multiLevelType w:val="hybridMultilevel"/>
-    <w:tmpl w:val="F0D0DE48"/>
+    <w:tmpl w:val="01707C9A"/>
     <w:lvl w:ilvl="0" w:tplc="04090001">
       <w:start w:val="1"/>
       <w:numFmt w:val="bullet"/>
       <w:lvlText w:val=""/>
       <w:lvlJc w:val="left"/>
       <w:pPr>
-        <w:ind w:left="1080" w:hanging="360"/>
+        <w:ind w:left="720" w:hanging="360"/>
       </w:pPr>
       <w:rPr>
         <w:rFonts w:ascii="Symbol" w:hAnsi="Symbol" w:hint="default"/>
@@ -8599,7 +8724,7 @@
       <w:lvlText w:val="o"/>
       <w:lvlJc w:val="left"/>
       <w:pPr>
-        <w:ind w:left="1800" w:hanging="360"/>
+        <w:ind w:left="1440" w:hanging="360"/>
       </w:pPr>
       <w:rPr>
         <w:rFonts w:ascii="Courier New" w:hAnsi="Courier New" w:cs="Courier New" w:hint="default"/>
@@ -8611,7 +8736,7 @@
       <w:lvlText w:val=""/>
       <w:lvlJc w:val="left"/>
       <w:pPr>
-        <w:ind w:left="2520" w:hanging="360"/>
+        <w:ind w:left="2160" w:hanging="360"/>
       </w:pPr>
       <w:rPr>
         <w:rFonts w:ascii="Wingdings" w:hAnsi="Wingdings" w:hint="default"/>
@@ -8623,7 +8748,7 @@
       <w:lvlText w:val=""/>
       <w:lvlJc w:val="left"/>
       <w:pPr>
-        <w:ind w:left="3240" w:hanging="360"/>
+        <w:ind w:left="2880" w:hanging="360"/>
       </w:pPr>
       <w:rPr>
         <w:rFonts w:ascii="Symbol" w:hAnsi="Symbol" w:hint="default"/>
@@ -8635,7 +8760,7 @@
       <w:lvlText w:val="o"/>
       <w:lvlJc w:val="left"/>
       <w:pPr>
-        <w:ind w:left="3960" w:hanging="360"/>
+        <w:ind w:left="3600" w:hanging="360"/>
       </w:pPr>
       <w:rPr>
         <w:rFonts w:ascii="Courier New" w:hAnsi="Courier New" w:cs="Courier New" w:hint="default"/>
@@ -8647,7 +8772,7 @@
       <w:lvlText w:val=""/>
       <w:lvlJc w:val="left"/>
       <w:pPr>
-        <w:ind w:left="4680" w:hanging="360"/>
+        <w:ind w:left="4320" w:hanging="360"/>
       </w:pPr>
       <w:rPr>
         <w:rFonts w:ascii="Wingdings" w:hAnsi="Wingdings" w:hint="default"/>
@@ -8659,7 +8784,7 @@
       <w:lvlText w:val=""/>
       <w:lvlJc w:val="left"/>
       <w:pPr>
-        <w:ind w:left="5400" w:hanging="360"/>
+        <w:ind w:left="5040" w:hanging="360"/>
       </w:pPr>
       <w:rPr>
         <w:rFonts w:ascii="Symbol" w:hAnsi="Symbol" w:hint="default"/>
@@ -8671,7 +8796,7 @@
       <w:lvlText w:val="o"/>
       <w:lvlJc w:val="left"/>
       <w:pPr>
-        <w:ind w:left="6120" w:hanging="360"/>
+        <w:ind w:left="5760" w:hanging="360"/>
       </w:pPr>
       <w:rPr>
         <w:rFonts w:ascii="Courier New" w:hAnsi="Courier New" w:cs="Courier New" w:hint="default"/>
@@ -8683,6 +8808,119 @@
       <w:lvlText w:val=""/>
       <w:lvlJc w:val="left"/>
       <w:pPr>
+        <w:ind w:left="6480" w:hanging="360"/>
+      </w:pPr>
+      <w:rPr>
+        <w:rFonts w:ascii="Wingdings" w:hAnsi="Wingdings" w:hint="default"/>
+      </w:rPr>
+    </w:lvl>
+  </w:abstractNum>
+  <w:abstractNum w:abstractNumId="9" w15:restartNumberingAfterBreak="0">
+    <w:nsid w:val="7A96291D"/>
+    <w:multiLevelType w:val="hybridMultilevel"/>
+    <w:tmpl w:val="F0D0DE48"/>
+    <w:lvl w:ilvl="0" w:tplc="04090001">
+      <w:start w:val="1"/>
+      <w:numFmt w:val="bullet"/>
+      <w:lvlText w:val=""/>
+      <w:lvlJc w:val="left"/>
+      <w:pPr>
+        <w:ind w:left="1080" w:hanging="360"/>
+      </w:pPr>
+      <w:rPr>
+        <w:rFonts w:ascii="Symbol" w:hAnsi="Symbol" w:hint="default"/>
+      </w:rPr>
+    </w:lvl>
+    <w:lvl w:ilvl="1" w:tplc="04090003" w:tentative="1">
+      <w:start w:val="1"/>
+      <w:numFmt w:val="bullet"/>
+      <w:lvlText w:val="o"/>
+      <w:lvlJc w:val="left"/>
+      <w:pPr>
+        <w:ind w:left="1800" w:hanging="360"/>
+      </w:pPr>
+      <w:rPr>
+        <w:rFonts w:ascii="Courier New" w:hAnsi="Courier New" w:cs="Courier New" w:hint="default"/>
+      </w:rPr>
+    </w:lvl>
+    <w:lvl w:ilvl="2" w:tplc="04090005" w:tentative="1">
+      <w:start w:val="1"/>
+      <w:numFmt w:val="bullet"/>
+      <w:lvlText w:val=""/>
+      <w:lvlJc w:val="left"/>
+      <w:pPr>
+        <w:ind w:left="2520" w:hanging="360"/>
+      </w:pPr>
+      <w:rPr>
+        <w:rFonts w:ascii="Wingdings" w:hAnsi="Wingdings" w:hint="default"/>
+      </w:rPr>
+    </w:lvl>
+    <w:lvl w:ilvl="3" w:tplc="04090001" w:tentative="1">
+      <w:start w:val="1"/>
+      <w:numFmt w:val="bullet"/>
+      <w:lvlText w:val=""/>
+      <w:lvlJc w:val="left"/>
+      <w:pPr>
+        <w:ind w:left="3240" w:hanging="360"/>
+      </w:pPr>
+      <w:rPr>
+        <w:rFonts w:ascii="Symbol" w:hAnsi="Symbol" w:hint="default"/>
+      </w:rPr>
+    </w:lvl>
+    <w:lvl w:ilvl="4" w:tplc="04090003" w:tentative="1">
+      <w:start w:val="1"/>
+      <w:numFmt w:val="bullet"/>
+      <w:lvlText w:val="o"/>
+      <w:lvlJc w:val="left"/>
+      <w:pPr>
+        <w:ind w:left="3960" w:hanging="360"/>
+      </w:pPr>
+      <w:rPr>
+        <w:rFonts w:ascii="Courier New" w:hAnsi="Courier New" w:cs="Courier New" w:hint="default"/>
+      </w:rPr>
+    </w:lvl>
+    <w:lvl w:ilvl="5" w:tplc="04090005" w:tentative="1">
+      <w:start w:val="1"/>
+      <w:numFmt w:val="bullet"/>
+      <w:lvlText w:val=""/>
+      <w:lvlJc w:val="left"/>
+      <w:pPr>
+        <w:ind w:left="4680" w:hanging="360"/>
+      </w:pPr>
+      <w:rPr>
+        <w:rFonts w:ascii="Wingdings" w:hAnsi="Wingdings" w:hint="default"/>
+      </w:rPr>
+    </w:lvl>
+    <w:lvl w:ilvl="6" w:tplc="04090001" w:tentative="1">
+      <w:start w:val="1"/>
+      <w:numFmt w:val="bullet"/>
+      <w:lvlText w:val=""/>
+      <w:lvlJc w:val="left"/>
+      <w:pPr>
+        <w:ind w:left="5400" w:hanging="360"/>
+      </w:pPr>
+      <w:rPr>
+        <w:rFonts w:ascii="Symbol" w:hAnsi="Symbol" w:hint="default"/>
+      </w:rPr>
+    </w:lvl>
+    <w:lvl w:ilvl="7" w:tplc="04090003" w:tentative="1">
+      <w:start w:val="1"/>
+      <w:numFmt w:val="bullet"/>
+      <w:lvlText w:val="o"/>
+      <w:lvlJc w:val="left"/>
+      <w:pPr>
+        <w:ind w:left="6120" w:hanging="360"/>
+      </w:pPr>
+      <w:rPr>
+        <w:rFonts w:ascii="Courier New" w:hAnsi="Courier New" w:cs="Courier New" w:hint="default"/>
+      </w:rPr>
+    </w:lvl>
+    <w:lvl w:ilvl="8" w:tplc="04090005" w:tentative="1">
+      <w:start w:val="1"/>
+      <w:numFmt w:val="bullet"/>
+      <w:lvlText w:val=""/>
+      <w:lvlJc w:val="left"/>
+      <w:pPr>
         <w:ind w:left="6840" w:hanging="360"/>
       </w:pPr>
       <w:rPr>
@@ -8691,7 +8929,7 @@
     </w:lvl>
   </w:abstractNum>
   <w:num w:numId="1">
-    <w:abstractNumId w:val="7"/>
+    <w:abstractNumId w:val="8"/>
   </w:num>
   <w:num w:numId="2">
     <w:abstractNumId w:val="4"/>
@@ -8700,7 +8938,7 @@
     <w:abstractNumId w:val="5"/>
   </w:num>
   <w:num w:numId="4">
-    <w:abstractNumId w:val="8"/>
+    <w:abstractNumId w:val="9"/>
   </w:num>
   <w:num w:numId="5">
     <w:abstractNumId w:val="6"/>
@@ -8716,6 +8954,9 @@
   </w:num>
   <w:num w:numId="9">
     <w:abstractNumId w:val="0"/>
+  </w:num>
+  <w:num w:numId="10">
+    <w:abstractNumId w:val="7"/>
   </w:num>
 </w:numbering>
 </file>

--- a/docs/Дипломна_Работа_62620113.docx
+++ b/docs/Дипломна_Работа_62620113.docx
@@ -51,6 +51,9 @@
                   <w:ind w:firstLine="0"/>
                 </w:pPr>
                 <w:r>
+                  <w:rPr>
+                    <w:noProof/>
+                  </w:rPr>
                   <w:drawing>
                     <wp:inline distT="0" distB="0" distL="0" distR="0" wp14:anchorId="11DA9A39" wp14:editId="0A5B2805">
                       <wp:extent cx="931545" cy="819785"/>
@@ -222,6 +225,9 @@
                   <w:ind w:firstLine="0"/>
                 </w:pPr>
                 <w:r>
+                  <w:rPr>
+                    <w:noProof/>
+                  </w:rPr>
                   <w:drawing>
                     <wp:inline distT="0" distB="0" distL="0" distR="0" wp14:anchorId="661AFAD7" wp14:editId="3415FEB2">
                       <wp:extent cx="612000" cy="738000"/>
@@ -309,6 +315,7 @@
             <w:rPr>
               <w:b/>
               <w:bCs/>
+              <w:noProof/>
             </w:rPr>
             <w:drawing>
               <wp:anchor distT="0" distB="0" distL="114300" distR="114300" simplePos="0" relativeHeight="251674624" behindDoc="1" locked="0" layoutInCell="1" allowOverlap="1" wp14:anchorId="4AD8BE6B" wp14:editId="24E03372">
@@ -495,23 +502,7 @@
               <w:sz w:val="26"/>
               <w:szCs w:val="26"/>
             </w:rPr>
-            <w:t>за придобиване на ОКС „</w:t>
-          </w:r>
-          <w:r>
-            <w:rPr>
-              <w:b/>
-              <w:sz w:val="26"/>
-              <w:szCs w:val="26"/>
-            </w:rPr>
-            <w:t>МАГИСТЪР</w:t>
-          </w:r>
-          <w:r>
-            <w:rPr>
-              <w:b/>
-              <w:sz w:val="26"/>
-              <w:szCs w:val="26"/>
-            </w:rPr>
-            <w:t>”</w:t>
+            <w:t>за придобиване на ОКС „МАГИСТЪР”</w:t>
           </w:r>
         </w:p>
         <w:p>
@@ -534,27 +525,7 @@
               <w:sz w:val="32"/>
               <w:szCs w:val="32"/>
             </w:rPr>
-            <w:t>теМА</w:t>
-          </w:r>
-          <w:r>
-            <w:rPr>
-              <w:b/>
-              <w:bCs/>
-              <w:caps/>
-              <w:sz w:val="32"/>
-              <w:szCs w:val="32"/>
-            </w:rPr>
-            <w:t>:</w:t>
-          </w:r>
-          <w:r>
-            <w:rPr>
-              <w:b/>
-              <w:bCs/>
-              <w:caps/>
-              <w:sz w:val="32"/>
-              <w:szCs w:val="32"/>
-            </w:rPr>
-            <w:t xml:space="preserve"> </w:t>
+            <w:t xml:space="preserve">теМА: </w:t>
           </w:r>
           <w:r>
             <w:rPr>
@@ -597,6 +568,7 @@
             <w:rPr>
               <w:b/>
               <w:bCs/>
+              <w:noProof/>
             </w:rPr>
             <mc:AlternateContent>
               <mc:Choice Requires="wps">
@@ -763,6 +735,7 @@
             <w:rPr>
               <w:b/>
               <w:bCs/>
+              <w:noProof/>
             </w:rPr>
             <mc:AlternateContent>
               <mc:Choice Requires="wps">
@@ -1291,6 +1264,7 @@
           <w:sz w:val="44"/>
           <w:szCs w:val="44"/>
         </w:rPr>
+        <w:lastRenderedPageBreak/>
         <w:br w:type="page"/>
       </w:r>
     </w:p>
@@ -2569,19 +2543,7 @@
               <w:rPr>
                 <w:rStyle w:val="Hyperlink"/>
               </w:rPr>
-              <w:t>2.2.1. Логическ</w:t>
-            </w:r>
-            <w:r>
-              <w:rPr>
-                <w:rStyle w:val="Hyperlink"/>
-              </w:rPr>
-              <w:t>а</w:t>
-            </w:r>
-            <w:r>
-              <w:rPr>
-                <w:rStyle w:val="Hyperlink"/>
-              </w:rPr>
-              <w:t xml:space="preserve"> реализация</w:t>
+              <w:t>2.2.1. Логическа реализация</w:t>
             </w:r>
             <w:r>
               <w:rPr>
@@ -3207,10 +3169,7 @@
     </w:p>
     <w:p>
       <w:r>
-        <w:t>Проектът представлява изготвяне на програма, с която лесно, бързо и практично да се изготвят месечни времеви отчети, относно преподадените лекции и упражнения, във формата на таблица на Microsoft Excel.</w:t>
-      </w:r>
-      <w:r>
-        <w:t xml:space="preserve"> П</w:t>
+        <w:t>Проектът представлява изготвяне на програма, с която лесно, бързо и практично да се изготвят месечни времеви отчети, относно преподадените лекции и упражнения, във формата на таблица на Microsoft Excel. П</w:t>
       </w:r>
       <w:r>
         <w:t xml:space="preserve">риложение, с чиято помощ се автоматизира частично или пълно създаването на месечни отчети </w:t>
@@ -3225,16 +3184,7 @@
         <w:t xml:space="preserve">По този начин може да бъде спестено значително време в изготвяне на документи, които зависят от вече съществуващ софтуер. </w:t>
       </w:r>
       <w:r>
-        <w:t>Ц</w:t>
-      </w:r>
-      <w:r>
-        <w:t>ялата информация, която се използва е публично достъпна, не изисква автентификация и не подлежи на засекретяване</w:t>
-      </w:r>
-      <w:r>
-        <w:t>. Спрямо това се извежда заключението, ч</w:t>
-      </w:r>
-      <w:r>
-        <w:t>е напълно удачно документирането и да бъде автоматизирано</w:t>
+        <w:t>Цялата информация, която се използва е публично достъпна, не изисква автентификация и не подлежи на засекретяване. Спрямо това се извежда заключението, че напълно удачно документирането и да бъде автоматизирано</w:t>
       </w:r>
       <w:r>
         <w:t>. Самото написване на програмата ще се случи с език за програмиране Python, използвайки съществуващи основни и допълнителни модулни библиотеки.</w:t>
@@ -3423,6 +3373,7 @@
           <w:id w:val="-294908463"/>
           <w:citation/>
         </w:sdtPr>
+        <w:sdtEndPr/>
         <w:sdtContent>
           <w:r>
             <w:fldChar w:fldCharType="begin"/>
@@ -3642,13 +3593,7 @@
         <w:rPr>
           <w:lang w:val="bg-BG"/>
         </w:rPr>
-        <w:t>Git</w:t>
-      </w:r>
-      <w:r>
-        <w:rPr>
-          <w:lang w:val="bg-BG"/>
-        </w:rPr>
-        <w:t>Hub</w:t>
+        <w:t>GitHub</w:t>
       </w:r>
       <w:bookmarkEnd w:id="4"/>
     </w:p>
@@ -3668,6 +3613,7 @@
           <w:id w:val="448285069"/>
           <w:citation/>
         </w:sdtPr>
+        <w:sdtEndPr/>
         <w:sdtContent>
           <w:r>
             <w:fldChar w:fldCharType="begin"/>
@@ -3722,6 +3668,7 @@
           <w:id w:val="-360131561"/>
           <w:citation/>
         </w:sdtPr>
+        <w:sdtEndPr/>
         <w:sdtContent>
           <w:r>
             <w:fldChar w:fldCharType="begin"/>
@@ -3754,6 +3701,7 @@
           <w:id w:val="1989819866"/>
           <w:citation/>
         </w:sdtPr>
+        <w:sdtEndPr/>
         <w:sdtContent>
           <w:r>
             <w:fldChar w:fldCharType="begin"/>
@@ -3874,6 +3822,7 @@
           <w:id w:val="-521558307"/>
           <w:citation/>
         </w:sdtPr>
+        <w:sdtEndPr/>
         <w:sdtContent>
           <w:r>
             <w:fldChar w:fldCharType="begin"/>
@@ -3896,19 +3845,14 @@
         <w:t xml:space="preserve"> или питон е език за програмиране на високо ниво, без специализирано предназначение. Създаден е през 80-те години и в момента е един от най-известните езици за програмиране. </w:t>
       </w:r>
       <w:r>
-        <w:t>Създателите му целят той да е приятен за използване,</w:t>
-      </w:r>
-      <w:r>
-        <w:t xml:space="preserve"> което</w:t>
-      </w:r>
-      <w:r>
-        <w:t xml:space="preserve"> е подчертано от името му, което идва от известната британска комедийна трупа Monty Python </w:t>
+        <w:t xml:space="preserve">Създателите му целят той да е приятен за използване, което е подчертано от името му, което идва от известната британска комедийна трупа Monty Python </w:t>
       </w:r>
       <w:sdt>
         <w:sdtPr>
           <w:id w:val="-592162335"/>
           <w:citation/>
         </w:sdtPr>
+        <w:sdtEndPr/>
         <w:sdtContent>
           <w:r>
             <w:fldChar w:fldCharType="begin"/>
@@ -3954,6 +3898,7 @@
           <w:id w:val="-718974406"/>
           <w:citation/>
         </w:sdtPr>
+        <w:sdtEndPr/>
         <w:sdtContent>
           <w:r>
             <w:fldChar w:fldCharType="begin"/>
@@ -4016,13 +3961,7 @@
         <w:rPr>
           <w:lang w:val="bg-BG"/>
         </w:rPr>
-        <w:t xml:space="preserve">2.1.3.1. </w:t>
-      </w:r>
-      <w:r>
-        <w:rPr>
-          <w:lang w:val="bg-BG"/>
-        </w:rPr>
-        <w:t>Pip installer</w:t>
+        <w:t>2.1.3.1. Pip installer</w:t>
       </w:r>
       <w:bookmarkEnd w:id="6"/>
     </w:p>
@@ -4042,6 +3981,7 @@
           <w:id w:val="1551492340"/>
           <w:citation/>
         </w:sdtPr>
+        <w:sdtEndPr/>
         <w:sdtContent>
           <w:r>
             <w:fldChar w:fldCharType="begin"/>
@@ -4122,10 +4062,10 @@
             <v:path o:extrusionok="f" gradientshapeok="t" o:connecttype="rect"/>
             <o:lock v:ext="edit" aspectratio="t"/>
           </v:shapetype>
-          <v:shape id="_x0000_i1095" type="#_x0000_t75" style="width:469.55pt;height:65.1pt" o:ole="">
+          <v:shape id="_x0000_i1025" type="#_x0000_t75" style="width:469.55pt;height:65.1pt" o:ole="">
             <v:imagedata r:id="rId11" o:title=""/>
           </v:shape>
-          <o:OLEObject Type="Embed" ProgID="Word.OpenDocumentText.12" ShapeID="_x0000_i1095" DrawAspect="Content" ObjectID="_1706613089" r:id="rId12"/>
+          <o:OLEObject Type="Embed" ProgID="Word.OpenDocumentText.12" ShapeID="_x0000_i1025" DrawAspect="Content" ObjectID="_1706709751" r:id="rId12"/>
         </w:object>
       </w:r>
     </w:p>
@@ -4183,10 +4123,7 @@
         <w:t>--upgrade</w:t>
       </w:r>
       <w:r>
-        <w:t>, те позволяват разнообразни неща като задаване на конфигурационен файл при инсталация, избиране на специфична версия и други.</w:t>
-      </w:r>
-      <w:r>
-        <w:t xml:space="preserve"> С</w:t>
+        <w:t>, те позволяват разнообразни неща като задаване на конфигурационен файл при инсталация, избиране на специфична версия и други. С</w:t>
       </w:r>
       <w:r>
         <w:t xml:space="preserve">ъществуват и още </w:t>
@@ -4225,13 +4162,7 @@
         <w:rPr>
           <w:lang w:val="bg-BG"/>
         </w:rPr>
-        <w:t xml:space="preserve">2.1.3.2. </w:t>
-      </w:r>
-      <w:r>
-        <w:rPr>
-          <w:lang w:val="bg-BG"/>
-        </w:rPr>
-        <w:t>pyinstaller</w:t>
+        <w:t>2.1.3.2. pyinstaller</w:t>
       </w:r>
       <w:bookmarkEnd w:id="8"/>
     </w:p>
@@ -4252,6 +4183,7 @@
           <w:id w:val="-872992258"/>
           <w:citation/>
         </w:sdtPr>
+        <w:sdtEndPr/>
         <w:sdtContent>
           <w:r>
             <w:rPr>
@@ -4367,13 +4299,7 @@
         <w:rPr>
           <w:lang w:val="bg-BG"/>
         </w:rPr>
-        <w:t xml:space="preserve">2.1.3.3. </w:t>
-      </w:r>
-      <w:r>
-        <w:rPr>
-          <w:lang w:val="bg-BG"/>
-        </w:rPr>
-        <w:t>tkinter</w:t>
+        <w:t>2.1.3.3. tkinter</w:t>
       </w:r>
       <w:bookmarkEnd w:id="9"/>
     </w:p>
@@ -4394,6 +4320,7 @@
           <w:id w:val="-1591231829"/>
           <w:citation/>
         </w:sdtPr>
+        <w:sdtEndPr/>
         <w:sdtContent>
           <w:r>
             <w:rPr>
@@ -4506,13 +4433,7 @@
         <w:rPr>
           <w:lang w:val="bg-BG"/>
         </w:rPr>
-        <w:t xml:space="preserve">2.1.3.4. </w:t>
-      </w:r>
-      <w:r>
-        <w:rPr>
-          <w:lang w:val="bg-BG"/>
-        </w:rPr>
-        <w:t>requests</w:t>
+        <w:t>2.1.3.4. requests</w:t>
       </w:r>
       <w:bookmarkEnd w:id="10"/>
     </w:p>
@@ -4535,6 +4456,7 @@
           <w:id w:val="-1977834960"/>
           <w:citation/>
         </w:sdtPr>
+        <w:sdtEndPr/>
         <w:sdtContent>
           <w:r>
             <w:fldChar w:fldCharType="begin"/>
@@ -4634,13 +4556,7 @@
         <w:rPr>
           <w:lang w:val="bg-BG"/>
         </w:rPr>
-        <w:t xml:space="preserve">2.1.3.5. </w:t>
-      </w:r>
-      <w:r>
-        <w:rPr>
-          <w:lang w:val="bg-BG"/>
-        </w:rPr>
-        <w:t>re</w:t>
+        <w:t>2.1.3.5. re</w:t>
       </w:r>
       <w:bookmarkEnd w:id="11"/>
     </w:p>
@@ -4661,6 +4577,7 @@
           <w:id w:val="-133330074"/>
           <w:citation/>
         </w:sdtPr>
+        <w:sdtEndPr/>
         <w:sdtContent>
           <w:r>
             <w:rPr>
@@ -4741,13 +4658,7 @@
         <w:rPr>
           <w:lang w:val="bg-BG"/>
         </w:rPr>
-        <w:t xml:space="preserve">2.1.3.6. </w:t>
-      </w:r>
-      <w:r>
-        <w:rPr>
-          <w:lang w:val="bg-BG"/>
-        </w:rPr>
-        <w:t>configparser</w:t>
+        <w:t>2.1.3.6. configparser</w:t>
       </w:r>
       <w:bookmarkEnd w:id="12"/>
     </w:p>
@@ -4777,6 +4688,7 @@
           <w:id w:val="1439105440"/>
           <w:citation/>
         </w:sdtPr>
+        <w:sdtEndPr/>
         <w:sdtContent>
           <w:r>
             <w:fldChar w:fldCharType="begin"/>
@@ -4886,6 +4798,7 @@
           <w:id w:val="1033610160"/>
           <w:citation/>
         </w:sdtPr>
+        <w:sdtEndPr/>
         <w:sdtContent>
           <w:r>
             <w:fldChar w:fldCharType="begin"/>
@@ -4932,13 +4845,7 @@
         <w:rPr>
           <w:lang w:val="bg-BG"/>
         </w:rPr>
-        <w:t xml:space="preserve">. </w:t>
-      </w:r>
-      <w:r>
-        <w:rPr>
-          <w:lang w:val="bg-BG"/>
-        </w:rPr>
-        <w:t>datetime</w:t>
+        <w:t>. datetime</w:t>
       </w:r>
       <w:bookmarkEnd w:id="14"/>
       <w:r>
@@ -4960,6 +4867,7 @@
           <w:id w:val="247545957"/>
           <w:citation/>
         </w:sdtPr>
+        <w:sdtEndPr/>
         <w:sdtContent>
           <w:r>
             <w:fldChar w:fldCharType="begin"/>
@@ -5057,13 +4965,7 @@
         <w:rPr>
           <w:lang w:val="bg-BG"/>
         </w:rPr>
-        <w:t xml:space="preserve">. </w:t>
-      </w:r>
-      <w:r>
-        <w:rPr>
-          <w:lang w:val="bg-BG"/>
-        </w:rPr>
-        <w:t>openpyxl</w:t>
+        <w:t>. openpyxl</w:t>
       </w:r>
       <w:bookmarkEnd w:id="16"/>
       <w:r>
@@ -5093,6 +4995,7 @@
           <w:id w:val="1971169826"/>
           <w:citation/>
         </w:sdtPr>
+        <w:sdtEndPr/>
         <w:sdtContent>
           <w:r>
             <w:rPr>
@@ -5216,6 +5119,7 @@
           <w:id w:val="-367451753"/>
           <w:citation/>
         </w:sdtPr>
+        <w:sdtEndPr/>
         <w:sdtContent>
           <w:r>
             <w:rPr>
@@ -5287,6 +5191,19 @@
         <w:t>”, тъй като самият документ, когато бъде прочетен с елементарен четец като notepad++ се вижда, че е структуриран във вид на XML файл. Това позволява лесната му манипулация, считайки че всяка част от него – заглавие, параграф, таблица, както и всичките им атрибути – шрифт, фонов цвят, рамки и други, са програмируеми елементи.</w:t>
       </w:r>
     </w:p>
+    <w:p>
+      <w:pPr>
+        <w:rPr>
+          <w:lang w:val="en-US"/>
+        </w:rPr>
+      </w:pPr>
+      <w:r>
+        <w:rPr>
+          <w:lang w:val="en-US"/>
+        </w:rPr>
+        <w:t>2.1.3.12. Unit testing</w:t>
+      </w:r>
+    </w:p>
     <w:p/>
     <w:p>
       <w:pPr>
@@ -5316,6 +5233,7 @@
           <w:b/>
           <w:bCs/>
         </w:rPr>
+        <w:lastRenderedPageBreak/>
         <w:t xml:space="preserve">А </w:t>
       </w:r>
       <w:r>
@@ -5329,11 +5247,7 @@
         <w:t>B</w:t>
       </w:r>
       <w:r>
-        <w:t xml:space="preserve">, съдържаща информацията за всички лекции и упражнения през това </w:t>
-      </w:r>
-      <w:r>
-        <w:lastRenderedPageBreak/>
-        <w:t>време. Съответната програма има избор за вид на финален файл за съхранение, и е удобна за пренос и принтиране. Тя е разработена по съвет</w:t>
+        <w:t>, съдържаща информацията за всички лекции и упражнения през това време. Съответната програма има избор за вид на финален файл за съхранение, и е удобна за пренос и принтиране. Тя е разработена по съвет</w:t>
       </w:r>
       <w:r>
         <w:t xml:space="preserve"> на Подполк. Драгнев, считайки нейната финална цел, както и разработката на цялостна нова система във ВВМУ. Вторият елемент е изглед на всички седмици през дадената година. Тъй като изкарването на програма от седмица до седмица става с използването на индекси, те са изкарани в допълнителен екран за лесна справка.</w:t>
@@ -5409,19 +5323,7 @@
         </w:rPr>
       </w:pPr>
       <w:r>
-        <w:t>За начало, нека се разгледа информацията, от която зависи цяата програма. Това е</w:t>
-      </w:r>
-      <w:r>
-        <w:t xml:space="preserve"> публично достъпна</w:t>
-      </w:r>
-      <w:r>
-        <w:t xml:space="preserve"> информация, която всеки студент и лектор използват за ориентир</w:t>
-      </w:r>
-      <w:r>
-        <w:t xml:space="preserve">. </w:t>
-      </w:r>
-      <w:r>
-        <w:t xml:space="preserve">Тя се намира на </w:t>
+        <w:t xml:space="preserve">За начало, нека се разгледа информацията, от която зависи цяата програма. Това е публично достъпна информация, която всеки студент и лектор използват за ориентир. Тя се намира на </w:t>
       </w:r>
       <w:hyperlink r:id="rId13" w:history="1">
         <w:r>
@@ -5514,6 +5416,7 @@
     </w:p>
     <w:p>
       <w:r>
+        <w:lastRenderedPageBreak/>
         <w:t>И други четири в зависимост от видът на заявката:</w:t>
       </w:r>
     </w:p>
@@ -5526,7 +5429,6 @@
         </w:numPr>
       </w:pPr>
       <w:r>
-        <w:lastRenderedPageBreak/>
         <w:t>преподавател</w:t>
       </w:r>
     </w:p>
@@ -5743,152 +5645,122 @@
         <w:t>П</w:t>
       </w:r>
       <w:r>
-        <w:t>рограмата е зависима</w:t>
-      </w:r>
-      <w:r>
-        <w:t xml:space="preserve"> зависима от състоянието на сайта на университета</w:t>
-      </w:r>
-      <w:r>
-        <w:t>, както и с интернет връзката</w:t>
-      </w:r>
-      <w:r>
-        <w:t xml:space="preserve">. </w:t>
-      </w:r>
-      <w:r>
-        <w:t>Това значи, че в</w:t>
-      </w:r>
-      <w:r>
-        <w:t>сяка промяна в структурата на заявките</w:t>
+        <w:t>рограмата е зависима зависима от състоянието на сайта на университета, както и с интернет връзката. Това значи, че всяка промяна в структурата на заявките</w:t>
       </w:r>
       <w:r>
         <w:t>,</w:t>
       </w:r>
       <w:r>
-        <w:t xml:space="preserve"> или </w:t>
+        <w:t xml:space="preserve"> </w:t>
+      </w:r>
+      <w:r>
+        <w:lastRenderedPageBreak/>
+        <w:t xml:space="preserve">или </w:t>
       </w:r>
       <w:r>
         <w:t xml:space="preserve">в </w:t>
       </w:r>
       <w:r>
-        <w:t xml:space="preserve">състоянието на сървъра съответно оказва критично влияние върху </w:t>
+        <w:t xml:space="preserve">състоянието на сървъра съответно оказва критично влияние върху функционалността на програмата. </w:t>
+      </w:r>
+      <w:r>
+        <w:t>При промяна, ако тя не е пълна смяна на софтуера на университета, винаги е възможно кода да бъде променен, така че да пасва на новите изисквания. Считайки, че това са рядко и трудно случващи се събития, рискът от подобен проблем е нисък. Дори и да бяха чести събития, не е нещо, което зависи от страна на разработчика на програмата, така че няма какво да бъде предприето</w:t>
+      </w:r>
+      <w:r>
+        <w:t xml:space="preserve"> за тях</w:t>
+      </w:r>
+      <w:r>
+        <w:t>.</w:t>
+      </w:r>
+    </w:p>
+    <w:p>
+      <w:pPr>
+        <w:pStyle w:val="Heading3"/>
+        <w:rPr>
+          <w:lang w:val="bg-BG"/>
+        </w:rPr>
+      </w:pPr>
+      <w:r>
+        <w:rPr>
+          <w:lang w:val="bg-BG"/>
+        </w:rPr>
+        <w:t>2.2.1.3. Валидност на данните</w:t>
+      </w:r>
+    </w:p>
+    <w:p>
+      <w:r>
+        <w:t>З</w:t>
+      </w:r>
+      <w:r>
+        <w:t xml:space="preserve">аявките винаги връщат резултат, </w:t>
+      </w:r>
+      <w:r>
+        <w:t>било то празен или не. Б</w:t>
+      </w:r>
+      <w:r>
+        <w:t>ез значение дали съществува</w:t>
+      </w:r>
+      <w:r>
+        <w:t>т реални данни</w:t>
+      </w:r>
+      <w:r>
+        <w:t xml:space="preserve"> за съответното класно отделение, преподавател или зала, </w:t>
+      </w:r>
+      <w:r>
+        <w:t xml:space="preserve">файл </w:t>
+      </w:r>
+      <w:r>
+        <w:t xml:space="preserve">винаги ще бъде създаден. </w:t>
+      </w:r>
+      <w:r>
+        <w:t>Т.е. възможно е да съществува празен отчет или програма, така че след създаването им е добре да има ръчна проверка от използващият програмата, дотолкова че да се потвърди наличието на информация във файла. В този случай е невъзможно да бъде направена разлика между липсващи данни за седмица и грешно въведени параметри без съответната проверка.</w:t>
+      </w:r>
+    </w:p>
+    <w:p>
+      <w:r>
+        <w:t>За да се разреши този проблем е възможно добавянето на валидация на данните, във вид на ограничение на всяко поле за дължина, вид данни и формат. Това допълнително усложнява програмата, и също така изисква повече промени при предишно споменятият проблем с промяна на структурата на заявката. Финалното решение ще бъде взето спрямо удобството и сложността, която валидацията добавя към програмата.</w:t>
+      </w:r>
+    </w:p>
+    <w:p>
+      <w:pPr>
+        <w:pStyle w:val="Heading3"/>
+        <w:rPr>
+          <w:lang w:val="bg-BG"/>
+        </w:rPr>
+      </w:pPr>
+      <w:r>
+        <w:rPr>
+          <w:lang w:val="bg-BG"/>
+        </w:rPr>
+        <w:t xml:space="preserve">2.2.1.4. Конфигурация </w:t>
+      </w:r>
+    </w:p>
+    <w:p>
+      <w:r>
+        <w:t>Програмата ще се нуждае от конфигурационен файл за максимално улеснение на работата на потребителя. Самият файл няма да служи за настройване на системни елементи като големи на екрана или резолюция, а за записване на последно използваната информация. Ако бъде представен един реален случай на използване, то това може да бъде преподавател, който месец за месец, или седмица за седмица използва програмата за създаване на отчет или програма. Единственото нещо, което той ще промени при всяко следващо използване е номера на съответният месец или седмица. Водено от този ред на мисли, има логика да бъде създаден конфигурационен файл, който да записва всичко друго (номер на преподавател, вид заявка, папка за съхранение и др.), за да спести време и да улесни работата на крайният потребител.</w:t>
+      </w:r>
+    </w:p>
+    <w:p>
+      <w:pPr>
+        <w:pStyle w:val="Heading3"/>
+        <w:rPr>
+          <w:lang w:val="bg-BG"/>
+        </w:rPr>
+      </w:pPr>
+      <w:r>
+        <w:rPr>
+          <w:lang w:val="bg-BG"/>
+        </w:rPr>
+        <w:t>2.2.1.5. Логър за информация</w:t>
+      </w:r>
+    </w:p>
+    <w:p>
+      <w:r>
+        <w:t xml:space="preserve">Както вече бе споменато, записването на информацията по време на процеса на работа е изключително полезен. Чрез него може да се проследи дали изпълнението на програмата протича правилно, и ако не, какъв е проблема. </w:t>
       </w:r>
       <w:r>
         <w:lastRenderedPageBreak/>
-        <w:t xml:space="preserve">функционалността на програмата. </w:t>
-      </w:r>
-      <w:r>
-        <w:t xml:space="preserve">При промяна, ако тя не е пълна смяна на софтуера на университета, винаги е възможно кода да бъде променен, така че да пасва на новите изисквания. </w:t>
-      </w:r>
-      <w:r>
-        <w:t>Считайки, че това са рядко и трудно случващи се събития, рискът от подобен проблем е нисък.</w:t>
-      </w:r>
-      <w:r>
-        <w:t xml:space="preserve"> Дори и да бяха чести събития, не е нещо, което зависи от страна на разработчика на програмата, така че няма какво да бъде предприето</w:t>
-      </w:r>
-      <w:r>
-        <w:t xml:space="preserve"> за тях</w:t>
-      </w:r>
-      <w:r>
-        <w:t>.</w:t>
-      </w:r>
-    </w:p>
-    <w:p>
-      <w:pPr>
-        <w:pStyle w:val="Heading3"/>
-        <w:rPr>
-          <w:lang w:val="bg-BG"/>
-        </w:rPr>
-      </w:pPr>
-      <w:r>
-        <w:rPr>
-          <w:lang w:val="bg-BG"/>
-        </w:rPr>
-        <w:t>2.2.1.3. Валидност на данните</w:t>
-      </w:r>
-    </w:p>
-    <w:p>
-      <w:r>
-        <w:t>З</w:t>
-      </w:r>
-      <w:r>
-        <w:t xml:space="preserve">аявките винаги връщат резултат, </w:t>
-      </w:r>
-      <w:r>
-        <w:t>било то празен или не. Б</w:t>
-      </w:r>
-      <w:r>
-        <w:t>ез значение дали съществува</w:t>
-      </w:r>
-      <w:r>
-        <w:t>т реални данни</w:t>
-      </w:r>
-      <w:r>
-        <w:t xml:space="preserve"> за съответното класно отделение, преподавател или зала, </w:t>
-      </w:r>
-      <w:r>
-        <w:t xml:space="preserve">файл </w:t>
-      </w:r>
-      <w:r>
-        <w:t xml:space="preserve">винаги ще бъде създаден. </w:t>
-      </w:r>
-      <w:r>
-        <w:t xml:space="preserve">Т.е. възможно е да съществува празен отчет или програма, така че след създаването им е добре да има ръчна проверка от използващият програмата, дотолкова че да се потвърди наличието на информация във файла. </w:t>
-      </w:r>
-      <w:r>
-        <w:t>В този случай е невъзможно да бъде направена разлика между липсващи данни за седмица и грешно въведени параметри</w:t>
-      </w:r>
-      <w:r>
-        <w:t xml:space="preserve"> без съответната проверка</w:t>
-      </w:r>
-      <w:r>
-        <w:t>.</w:t>
-      </w:r>
-    </w:p>
-    <w:p>
-      <w:r>
-        <w:t>За да се разреши този проблем е възможно добавянето на валидация на данните, във вид на ограничение на всяко поле за дължина, вид данни и формат. Това допълнително усложнява програмата, и също така изисква повече промени при предишно споменятият проблем с промяна на структурата на заявката. Финалното решение ще бъде взето спрямо удобството и сложността, която валидацията добавя към програмата.</w:t>
-      </w:r>
-    </w:p>
-    <w:p>
-      <w:pPr>
-        <w:pStyle w:val="Heading3"/>
-        <w:rPr>
-          <w:lang w:val="bg-BG"/>
-        </w:rPr>
-      </w:pPr>
-      <w:r>
-        <w:rPr>
-          <w:lang w:val="bg-BG"/>
-        </w:rPr>
-        <w:t xml:space="preserve">2.2.1.4. Конфигурация </w:t>
-      </w:r>
-    </w:p>
-    <w:p>
-      <w:r>
-        <w:t>Програмата ще се нуждае от конфигурационен файл за максимално улеснение на работата на потребителя. Самият файл няма да служи за настройване на системни елементи като големи на екрана или резолюция, а за записване на последно използваната информация. Ако бъде представен един реален случай на използване, то това може да бъде преподавател, който месец за месец, или седмица за седмица използва програмата за създаване на отчет или програма. Единственото нещо, което той ще промени при всяко следващо използване е номера на съответният месец или седмица. Водено от този ред на мисли, има логика да бъде създаден конфигурационен файл, който да записва всичко друго (номер на преподавател, вид заявка, папка за съхранение и др.), за да спести време и да улесни работата на крайният потребител.</w:t>
-      </w:r>
-    </w:p>
-    <w:p>
-      <w:pPr>
-        <w:pStyle w:val="Heading3"/>
-        <w:rPr>
-          <w:lang w:val="bg-BG"/>
-        </w:rPr>
-      </w:pPr>
-      <w:r>
-        <w:rPr>
-          <w:lang w:val="bg-BG"/>
-        </w:rPr>
-        <w:t>2.2.1.5. Логър за информация</w:t>
-      </w:r>
-    </w:p>
-    <w:p>
-      <w:r>
-        <w:t xml:space="preserve">Както вече бе споменато, записването на информацията по време на процеса на работа е изключително полезен. Чрез него може да се проследи дали изпълнението на програмата протича правилно, и ако не, какъв е проблема. Стандартното действие на библиотеката е да записва информацията директно в </w:t>
-      </w:r>
-      <w:r>
-        <w:lastRenderedPageBreak/>
-        <w:t>конзолата, като нейният формат и съдържание могат да бъдат всичко. Допълнително съществуват и различни нива на логване – DEBUG, INFO, WARN, ERROR. Всяко от тях се ползва спрямо видът информация, която искаме да запишем и са сравнително само-обясними, като в самият изход на информацията (конзола, файл или др.) се филтрират нивата спрямо желаната информация. Честа практика е да се записва всичко от INFO нагоре</w:t>
+        <w:t>Стандартното действие на библиотеката е да записва информацията директно в конзолата, като нейният формат и съдържание могат да бъдат всичко. Допълнително съществуват и различни нива на логване – DEBUG, INFO, WARN, ERROR. Всяко от тях се ползва спрямо видът информация, която искаме да запишем и са сравнително само-обясними, като в самият изход на информацията (конзола, файл или др.) се филтрират нивата спрямо желаната информация. Честа практика е да се записва всичко от INFO нагоре</w:t>
       </w:r>
       <w:r>
         <w:t xml:space="preserve"> (WARN &amp; ERROR)</w:t>
@@ -5964,6 +5836,9 @@
     <w:p/>
     <w:p>
       <w:r>
+        <w:rPr>
+          <w:noProof/>
+        </w:rPr>
         <w:lastRenderedPageBreak/>
         <w:drawing>
           <wp:anchor distT="0" distB="0" distL="114300" distR="114300" simplePos="0" relativeHeight="251676672" behindDoc="0" locked="0" layoutInCell="1" allowOverlap="1" wp14:anchorId="362BEF0D" wp14:editId="4E7E9A9E">
@@ -6036,6 +5911,9 @@
     <w:p/>
     <w:p>
       <w:r>
+        <w:rPr>
+          <w:noProof/>
+        </w:rPr>
         <w:drawing>
           <wp:anchor distT="0" distB="0" distL="114300" distR="114300" simplePos="0" relativeHeight="251677696" behindDoc="0" locked="0" layoutInCell="1" allowOverlap="1" wp14:anchorId="69FE7185" wp14:editId="6155D827">
             <wp:simplePos x="0" y="0"/>
@@ -6117,6 +5995,9 @@
         <w:jc w:val="left"/>
       </w:pPr>
       <w:r>
+        <w:rPr>
+          <w:noProof/>
+        </w:rPr>
         <w:drawing>
           <wp:anchor distT="0" distB="0" distL="114300" distR="114300" simplePos="0" relativeHeight="251678720" behindDoc="0" locked="0" layoutInCell="1" allowOverlap="1" wp14:anchorId="35522C08" wp14:editId="2C6FFCE8">
             <wp:simplePos x="0" y="0"/>
@@ -6324,15 +6205,18 @@
       <w:bookmarkEnd w:id="22"/>
       <w:r>
         <w:object w:dxaOrig="4980" w:dyaOrig="1967" w14:anchorId="18EB0B3E">
-          <v:shape id="_x0000_i1063" type="#_x0000_t75" style="width:249.2pt;height:98.9pt" o:ole="">
+          <v:shape id="_x0000_i1026" type="#_x0000_t75" style="width:249.2pt;height:98.9pt" o:ole="">
             <v:imagedata r:id="rId15" o:title=""/>
           </v:shape>
-          <o:OLEObject Type="Embed" ProgID="Excel.Sheet.12" ShapeID="_x0000_i1063" DrawAspect="Content" ObjectID="_1706613090" r:id="rId16"/>
+          <o:OLEObject Type="Embed" ProgID="Excel.Sheet.12" ShapeID="_x0000_i1026" DrawAspect="Content" ObjectID="_1706709752" r:id="rId16"/>
         </w:object>
       </w:r>
     </w:p>
     <w:p>
       <w:r>
+        <w:rPr>
+          <w:noProof/>
+        </w:rPr>
         <w:drawing>
           <wp:anchor distT="0" distB="0" distL="114300" distR="114300" simplePos="0" relativeHeight="251679744" behindDoc="0" locked="0" layoutInCell="1" allowOverlap="1" wp14:anchorId="5F462D7E" wp14:editId="2A13034F">
             <wp:simplePos x="0" y="0"/>
@@ -6967,6 +6851,7 @@
           <w:id w:val="46421042"/>
           <w:citation/>
         </w:sdtPr>
+        <w:sdtEndPr/>
         <w:sdtContent>
           <w:r>
             <w:fldChar w:fldCharType="begin"/>
@@ -7090,6 +6975,7 @@
             <w:id w:val="-573587230"/>
             <w:bibliography/>
           </w:sdtPr>
+          <w:sdtEndPr/>
           <w:sdtContent>
             <w:p>
               <w:pPr>
@@ -7515,19 +7401,22 @@
           <w:lang w:val="bg-BG"/>
         </w:rPr>
       </w:pPr>
-      <w:bookmarkStart w:id="29" w:name="_Ref96000056"/>
-      <w:bookmarkStart w:id="30" w:name="_5.1._Логическа_блок"/>
+      <w:bookmarkStart w:id="29" w:name="_5.1._Логическа_блок"/>
+      <w:bookmarkStart w:id="30" w:name="_Ref96000056"/>
+      <w:bookmarkEnd w:id="29"/>
+      <w:r>
+        <w:rPr>
+          <w:lang w:val="bg-BG"/>
+        </w:rPr>
+        <w:t>5.1. Логическа блок схема</w:t>
+      </w:r>
       <w:bookmarkEnd w:id="30"/>
-      <w:r>
-        <w:rPr>
-          <w:lang w:val="bg-BG"/>
-        </w:rPr>
-        <w:t>5.1. Логическа блок схема</w:t>
-      </w:r>
-      <w:bookmarkEnd w:id="29"/>
-    </w:p>
-    <w:p>
-      <w:r>
+    </w:p>
+    <w:p>
+      <w:r>
+        <w:rPr>
+          <w:noProof/>
+        </w:rPr>
         <w:drawing>
           <wp:inline distT="0" distB="0" distL="0" distR="0" wp14:anchorId="74AC594B" wp14:editId="0C074921">
             <wp:extent cx="5523322" cy="7895038"/>

--- a/docs/Дипломна_Работа_62620113.docx
+++ b/docs/Дипломна_Работа_62620113.docx
@@ -51,6 +51,9 @@
                   <w:ind w:firstLine="0"/>
                 </w:pPr>
                 <w:r>
+                  <w:rPr>
+                    <w:noProof/>
+                  </w:rPr>
                   <w:drawing>
                     <wp:inline distT="0" distB="0" distL="0" distR="0" wp14:anchorId="11DA9A39" wp14:editId="0A5B2805">
                       <wp:extent cx="931545" cy="819785"/>
@@ -222,6 +225,9 @@
                   <w:ind w:firstLine="0"/>
                 </w:pPr>
                 <w:r>
+                  <w:rPr>
+                    <w:noProof/>
+                  </w:rPr>
                   <w:drawing>
                     <wp:inline distT="0" distB="0" distL="0" distR="0" wp14:anchorId="661AFAD7" wp14:editId="3415FEB2">
                       <wp:extent cx="612000" cy="738000"/>
@@ -309,6 +315,7 @@
             <w:rPr>
               <w:b/>
               <w:bCs/>
+              <w:noProof/>
             </w:rPr>
             <w:drawing>
               <wp:anchor distT="0" distB="0" distL="114300" distR="114300" simplePos="0" relativeHeight="251674624" behindDoc="1" locked="0" layoutInCell="1" allowOverlap="1" wp14:anchorId="4AD8BE6B" wp14:editId="24E03372">
@@ -495,23 +502,7 @@
               <w:sz w:val="26"/>
               <w:szCs w:val="26"/>
             </w:rPr>
-            <w:t>за придобиване на ОКС „</w:t>
-          </w:r>
-          <w:r>
-            <w:rPr>
-              <w:b/>
-              <w:sz w:val="26"/>
-              <w:szCs w:val="26"/>
-            </w:rPr>
-            <w:t>МАГИСТЪР</w:t>
-          </w:r>
-          <w:r>
-            <w:rPr>
-              <w:b/>
-              <w:sz w:val="26"/>
-              <w:szCs w:val="26"/>
-            </w:rPr>
-            <w:t>”</w:t>
+            <w:t>за придобиване на ОКС „МАГИСТЪР”</w:t>
           </w:r>
         </w:p>
         <w:p>
@@ -534,27 +525,7 @@
               <w:sz w:val="32"/>
               <w:szCs w:val="32"/>
             </w:rPr>
-            <w:t>теМА</w:t>
-          </w:r>
-          <w:r>
-            <w:rPr>
-              <w:b/>
-              <w:bCs/>
-              <w:caps/>
-              <w:sz w:val="32"/>
-              <w:szCs w:val="32"/>
-            </w:rPr>
-            <w:t>:</w:t>
-          </w:r>
-          <w:r>
-            <w:rPr>
-              <w:b/>
-              <w:bCs/>
-              <w:caps/>
-              <w:sz w:val="32"/>
-              <w:szCs w:val="32"/>
-            </w:rPr>
-            <w:t xml:space="preserve"> </w:t>
+            <w:t xml:space="preserve">теМА: </w:t>
           </w:r>
           <w:r>
             <w:rPr>
@@ -565,38 +536,15 @@
               <w:szCs w:val="32"/>
               <w:u w:val="single"/>
             </w:rPr>
-            <w:t xml:space="preserve">Разработка и анализ на </w:t>
-          </w:r>
+            <w:t>Разработка на софтуер за генериране на справки и отчети</w:t>
+          </w:r>
+        </w:p>
+        <w:p>
           <w:r>
             <w:rPr>
               <w:b/>
               <w:bCs/>
-              <w:caps/>
-              <w:sz w:val="32"/>
-              <w:szCs w:val="32"/>
-              <w:u w:val="single"/>
-            </w:rPr>
-            <w:br/>
-            <w:t xml:space="preserve">изпълнима програма за </w:t>
-          </w:r>
-          <w:r>
-            <w:rPr>
-              <w:b/>
-              <w:bCs/>
-              <w:caps/>
-              <w:sz w:val="32"/>
-              <w:szCs w:val="32"/>
-              <w:u w:val="single"/>
-            </w:rPr>
-            <w:br/>
-            <w:t>автоматизация на месечни отчети</w:t>
-          </w:r>
-        </w:p>
-        <w:p>
-          <w:r>
-            <w:rPr>
-              <w:b/>
-              <w:bCs/>
+              <w:noProof/>
             </w:rPr>
             <mc:AlternateContent>
               <mc:Choice Requires="wps">
@@ -763,6 +711,7 @@
             <w:rPr>
               <w:b/>
               <w:bCs/>
+              <w:noProof/>
             </w:rPr>
             <mc:AlternateContent>
               <mc:Choice Requires="wps">
@@ -2569,19 +2518,7 @@
               <w:rPr>
                 <w:rStyle w:val="Hyperlink"/>
               </w:rPr>
-              <w:t>2.2.1. Логическ</w:t>
-            </w:r>
-            <w:r>
-              <w:rPr>
-                <w:rStyle w:val="Hyperlink"/>
-              </w:rPr>
-              <w:t>а</w:t>
-            </w:r>
-            <w:r>
-              <w:rPr>
-                <w:rStyle w:val="Hyperlink"/>
-              </w:rPr>
-              <w:t xml:space="preserve"> реализация</w:t>
+              <w:t>2.2.1. Логическа реализация</w:t>
             </w:r>
             <w:r>
               <w:rPr>
@@ -3207,10 +3144,7 @@
     </w:p>
     <w:p>
       <w:r>
-        <w:t>Проектът представлява изготвяне на програма, с която лесно, бързо и практично да се изготвят месечни времеви отчети, относно преподадените лекции и упражнения, във формата на таблица на Microsoft Excel.</w:t>
-      </w:r>
-      <w:r>
-        <w:t xml:space="preserve"> П</w:t>
+        <w:t>Проектът представлява изготвяне на програма, с която лесно, бързо и практично да се изготвят месечни времеви отчети, относно преподадените лекции и упражнения, във формата на таблица на Microsoft Excel. П</w:t>
       </w:r>
       <w:r>
         <w:t xml:space="preserve">риложение, с чиято помощ се автоматизира частично или пълно създаването на месечни отчети </w:t>
@@ -3225,16 +3159,7 @@
         <w:t xml:space="preserve">По този начин може да бъде спестено значително време в изготвяне на документи, които зависят от вече съществуващ софтуер. </w:t>
       </w:r>
       <w:r>
-        <w:t>Ц</w:t>
-      </w:r>
-      <w:r>
-        <w:t>ялата информация, която се използва е публично достъпна, не изисква автентификация и не подлежи на засекретяване</w:t>
-      </w:r>
-      <w:r>
-        <w:t>. Спрямо това се извежда заключението, ч</w:t>
-      </w:r>
-      <w:r>
-        <w:t>е напълно удачно документирането и да бъде автоматизирано</w:t>
+        <w:t>Цялата информация, която се използва е публично достъпна, не изисква автентификация и не подлежи на засекретяване. Спрямо това се извежда заключението, че напълно удачно документирането и да бъде автоматизирано</w:t>
       </w:r>
       <w:r>
         <w:t>. Самото написване на програмата ще се случи с език за програмиране Python, използвайки съществуващи основни и допълнителни модулни библиотеки.</w:t>
@@ -3423,6 +3348,7 @@
           <w:id w:val="-294908463"/>
           <w:citation/>
         </w:sdtPr>
+        <w:sdtEndPr/>
         <w:sdtContent>
           <w:r>
             <w:fldChar w:fldCharType="begin"/>
@@ -3642,13 +3568,7 @@
         <w:rPr>
           <w:lang w:val="bg-BG"/>
         </w:rPr>
-        <w:t>Git</w:t>
-      </w:r>
-      <w:r>
-        <w:rPr>
-          <w:lang w:val="bg-BG"/>
-        </w:rPr>
-        <w:t>Hub</w:t>
+        <w:t>GitHub</w:t>
       </w:r>
       <w:bookmarkEnd w:id="4"/>
     </w:p>
@@ -3668,6 +3588,7 @@
           <w:id w:val="448285069"/>
           <w:citation/>
         </w:sdtPr>
+        <w:sdtEndPr/>
         <w:sdtContent>
           <w:r>
             <w:fldChar w:fldCharType="begin"/>
@@ -3722,6 +3643,7 @@
           <w:id w:val="-360131561"/>
           <w:citation/>
         </w:sdtPr>
+        <w:sdtEndPr/>
         <w:sdtContent>
           <w:r>
             <w:fldChar w:fldCharType="begin"/>
@@ -3754,6 +3676,7 @@
           <w:id w:val="1989819866"/>
           <w:citation/>
         </w:sdtPr>
+        <w:sdtEndPr/>
         <w:sdtContent>
           <w:r>
             <w:fldChar w:fldCharType="begin"/>
@@ -3874,6 +3797,7 @@
           <w:id w:val="-521558307"/>
           <w:citation/>
         </w:sdtPr>
+        <w:sdtEndPr/>
         <w:sdtContent>
           <w:r>
             <w:fldChar w:fldCharType="begin"/>
@@ -3896,19 +3820,14 @@
         <w:t xml:space="preserve"> или питон е език за програмиране на високо ниво, без специализирано предназначение. Създаден е през 80-те години и в момента е един от най-известните езици за програмиране. </w:t>
       </w:r>
       <w:r>
-        <w:t>Създателите му целят той да е приятен за използване,</w:t>
-      </w:r>
-      <w:r>
-        <w:t xml:space="preserve"> което</w:t>
-      </w:r>
-      <w:r>
-        <w:t xml:space="preserve"> е подчертано от името му, което идва от известната британска комедийна трупа Monty Python </w:t>
+        <w:t xml:space="preserve">Създателите му целят той да е приятен за използване, което е подчертано от името му, което идва от известната британска комедийна трупа Monty Python </w:t>
       </w:r>
       <w:sdt>
         <w:sdtPr>
           <w:id w:val="-592162335"/>
           <w:citation/>
         </w:sdtPr>
+        <w:sdtEndPr/>
         <w:sdtContent>
           <w:r>
             <w:fldChar w:fldCharType="begin"/>
@@ -3954,6 +3873,7 @@
           <w:id w:val="-718974406"/>
           <w:citation/>
         </w:sdtPr>
+        <w:sdtEndPr/>
         <w:sdtContent>
           <w:r>
             <w:fldChar w:fldCharType="begin"/>
@@ -4016,13 +3936,7 @@
         <w:rPr>
           <w:lang w:val="bg-BG"/>
         </w:rPr>
-        <w:t xml:space="preserve">2.1.3.1. </w:t>
-      </w:r>
-      <w:r>
-        <w:rPr>
-          <w:lang w:val="bg-BG"/>
-        </w:rPr>
-        <w:t>Pip installer</w:t>
+        <w:t>2.1.3.1. Pip installer</w:t>
       </w:r>
       <w:bookmarkEnd w:id="6"/>
     </w:p>
@@ -4042,6 +3956,7 @@
           <w:id w:val="1551492340"/>
           <w:citation/>
         </w:sdtPr>
+        <w:sdtEndPr/>
         <w:sdtContent>
           <w:r>
             <w:fldChar w:fldCharType="begin"/>
@@ -4122,10 +4037,10 @@
             <v:path o:extrusionok="f" gradientshapeok="t" o:connecttype="rect"/>
             <o:lock v:ext="edit" aspectratio="t"/>
           </v:shapetype>
-          <v:shape id="_x0000_i1095" type="#_x0000_t75" style="width:469.55pt;height:65.1pt" o:ole="">
+          <v:shape id="_x0000_i1025" type="#_x0000_t75" style="width:469.2pt;height:64.8pt" o:ole="">
             <v:imagedata r:id="rId11" o:title=""/>
           </v:shape>
-          <o:OLEObject Type="Embed" ProgID="Word.OpenDocumentText.12" ShapeID="_x0000_i1095" DrawAspect="Content" ObjectID="_1706613089" r:id="rId12"/>
+          <o:OLEObject Type="Embed" ProgID="Word.OpenDocumentText.12" ShapeID="_x0000_i1025" DrawAspect="Content" ObjectID="_1706710588" r:id="rId12"/>
         </w:object>
       </w:r>
     </w:p>
@@ -4183,10 +4098,7 @@
         <w:t>--upgrade</w:t>
       </w:r>
       <w:r>
-        <w:t>, те позволяват разнообразни неща като задаване на конфигурационен файл при инсталация, избиране на специфична версия и други.</w:t>
-      </w:r>
-      <w:r>
-        <w:t xml:space="preserve"> С</w:t>
+        <w:t>, те позволяват разнообразни неща като задаване на конфигурационен файл при инсталация, избиране на специфична версия и други. С</w:t>
       </w:r>
       <w:r>
         <w:t xml:space="preserve">ъществуват и още </w:t>
@@ -4225,13 +4137,7 @@
         <w:rPr>
           <w:lang w:val="bg-BG"/>
         </w:rPr>
-        <w:t xml:space="preserve">2.1.3.2. </w:t>
-      </w:r>
-      <w:r>
-        <w:rPr>
-          <w:lang w:val="bg-BG"/>
-        </w:rPr>
-        <w:t>pyinstaller</w:t>
+        <w:t>2.1.3.2. pyinstaller</w:t>
       </w:r>
       <w:bookmarkEnd w:id="8"/>
     </w:p>
@@ -4252,6 +4158,7 @@
           <w:id w:val="-872992258"/>
           <w:citation/>
         </w:sdtPr>
+        <w:sdtEndPr/>
         <w:sdtContent>
           <w:r>
             <w:rPr>
@@ -4367,13 +4274,7 @@
         <w:rPr>
           <w:lang w:val="bg-BG"/>
         </w:rPr>
-        <w:t xml:space="preserve">2.1.3.3. </w:t>
-      </w:r>
-      <w:r>
-        <w:rPr>
-          <w:lang w:val="bg-BG"/>
-        </w:rPr>
-        <w:t>tkinter</w:t>
+        <w:t>2.1.3.3. tkinter</w:t>
       </w:r>
       <w:bookmarkEnd w:id="9"/>
     </w:p>
@@ -4394,6 +4295,7 @@
           <w:id w:val="-1591231829"/>
           <w:citation/>
         </w:sdtPr>
+        <w:sdtEndPr/>
         <w:sdtContent>
           <w:r>
             <w:rPr>
@@ -4506,13 +4408,7 @@
         <w:rPr>
           <w:lang w:val="bg-BG"/>
         </w:rPr>
-        <w:t xml:space="preserve">2.1.3.4. </w:t>
-      </w:r>
-      <w:r>
-        <w:rPr>
-          <w:lang w:val="bg-BG"/>
-        </w:rPr>
-        <w:t>requests</w:t>
+        <w:t>2.1.3.4. requests</w:t>
       </w:r>
       <w:bookmarkEnd w:id="10"/>
     </w:p>
@@ -4535,6 +4431,7 @@
           <w:id w:val="-1977834960"/>
           <w:citation/>
         </w:sdtPr>
+        <w:sdtEndPr/>
         <w:sdtContent>
           <w:r>
             <w:fldChar w:fldCharType="begin"/>
@@ -4634,13 +4531,7 @@
         <w:rPr>
           <w:lang w:val="bg-BG"/>
         </w:rPr>
-        <w:t xml:space="preserve">2.1.3.5. </w:t>
-      </w:r>
-      <w:r>
-        <w:rPr>
-          <w:lang w:val="bg-BG"/>
-        </w:rPr>
-        <w:t>re</w:t>
+        <w:t>2.1.3.5. re</w:t>
       </w:r>
       <w:bookmarkEnd w:id="11"/>
     </w:p>
@@ -4661,6 +4552,7 @@
           <w:id w:val="-133330074"/>
           <w:citation/>
         </w:sdtPr>
+        <w:sdtEndPr/>
         <w:sdtContent>
           <w:r>
             <w:rPr>
@@ -4741,13 +4633,7 @@
         <w:rPr>
           <w:lang w:val="bg-BG"/>
         </w:rPr>
-        <w:t xml:space="preserve">2.1.3.6. </w:t>
-      </w:r>
-      <w:r>
-        <w:rPr>
-          <w:lang w:val="bg-BG"/>
-        </w:rPr>
-        <w:t>configparser</w:t>
+        <w:t>2.1.3.6. configparser</w:t>
       </w:r>
       <w:bookmarkEnd w:id="12"/>
     </w:p>
@@ -4777,6 +4663,7 @@
           <w:id w:val="1439105440"/>
           <w:citation/>
         </w:sdtPr>
+        <w:sdtEndPr/>
         <w:sdtContent>
           <w:r>
             <w:fldChar w:fldCharType="begin"/>
@@ -4886,6 +4773,7 @@
           <w:id w:val="1033610160"/>
           <w:citation/>
         </w:sdtPr>
+        <w:sdtEndPr/>
         <w:sdtContent>
           <w:r>
             <w:fldChar w:fldCharType="begin"/>
@@ -4932,13 +4820,7 @@
         <w:rPr>
           <w:lang w:val="bg-BG"/>
         </w:rPr>
-        <w:t xml:space="preserve">. </w:t>
-      </w:r>
-      <w:r>
-        <w:rPr>
-          <w:lang w:val="bg-BG"/>
-        </w:rPr>
-        <w:t>datetime</w:t>
+        <w:t>. datetime</w:t>
       </w:r>
       <w:bookmarkEnd w:id="14"/>
       <w:r>
@@ -4960,6 +4842,7 @@
           <w:id w:val="247545957"/>
           <w:citation/>
         </w:sdtPr>
+        <w:sdtEndPr/>
         <w:sdtContent>
           <w:r>
             <w:fldChar w:fldCharType="begin"/>
@@ -5057,13 +4940,7 @@
         <w:rPr>
           <w:lang w:val="bg-BG"/>
         </w:rPr>
-        <w:t xml:space="preserve">. </w:t>
-      </w:r>
-      <w:r>
-        <w:rPr>
-          <w:lang w:val="bg-BG"/>
-        </w:rPr>
-        <w:t>openpyxl</w:t>
+        <w:t>. openpyxl</w:t>
       </w:r>
       <w:bookmarkEnd w:id="16"/>
       <w:r>
@@ -5093,6 +4970,7 @@
           <w:id w:val="1971169826"/>
           <w:citation/>
         </w:sdtPr>
+        <w:sdtEndPr/>
         <w:sdtContent>
           <w:r>
             <w:rPr>
@@ -5216,6 +5094,7 @@
           <w:id w:val="-367451753"/>
           <w:citation/>
         </w:sdtPr>
+        <w:sdtEndPr/>
         <w:sdtContent>
           <w:r>
             <w:rPr>
@@ -5287,7 +5166,14 @@
         <w:t>”, тъй като самият документ, когато бъде прочетен с елементарен четец като notepad++ се вижда, че е структуриран във вид на XML файл. Това позволява лесната му манипулация, считайки че всяка част от него – заглавие, параграф, таблица, както и всичките им атрибути – шрифт, фонов цвят, рамки и други, са програмируеми елементи.</w:t>
       </w:r>
     </w:p>
-    <w:p/>
+    <w:p>
+      <w:r>
+        <w:rPr>
+          <w:lang w:val="en-US"/>
+        </w:rPr>
+        <w:t>TODO: sravnenie mejdu python I drugi ezici</w:t>
+      </w:r>
+    </w:p>
     <w:p>
       <w:pPr>
         <w:pStyle w:val="Heading1"/>
@@ -5409,19 +5295,7 @@
         </w:rPr>
       </w:pPr>
       <w:r>
-        <w:t>За начало, нека се разгледа информацията, от която зависи цяата програма. Това е</w:t>
-      </w:r>
-      <w:r>
-        <w:t xml:space="preserve"> публично достъпна</w:t>
-      </w:r>
-      <w:r>
-        <w:t xml:space="preserve"> информация, която всеки студент и лектор използват за ориентир</w:t>
-      </w:r>
-      <w:r>
-        <w:t xml:space="preserve">. </w:t>
-      </w:r>
-      <w:r>
-        <w:t xml:space="preserve">Тя се намира на </w:t>
+        <w:t xml:space="preserve">За начало, нека се разгледа информацията, от която зависи цяата програма. Това е публично достъпна информация, която всеки студент и лектор използват за ориентир. Тя се намира на </w:t>
       </w:r>
       <w:hyperlink r:id="rId13" w:history="1">
         <w:r>
@@ -5743,22 +5617,7 @@
         <w:t>П</w:t>
       </w:r>
       <w:r>
-        <w:t>рограмата е зависима</w:t>
-      </w:r>
-      <w:r>
-        <w:t xml:space="preserve"> зависима от състоянието на сайта на университета</w:t>
-      </w:r>
-      <w:r>
-        <w:t>, както и с интернет връзката</w:t>
-      </w:r>
-      <w:r>
-        <w:t xml:space="preserve">. </w:t>
-      </w:r>
-      <w:r>
-        <w:t>Това значи, че в</w:t>
-      </w:r>
-      <w:r>
-        <w:t>сяка промяна в структурата на заявките</w:t>
+        <w:t>рограмата е зависима зависима от състоянието на сайта на университета, както и с интернет връзката. Това значи, че всяка промяна в структурата на заявките</w:t>
       </w:r>
       <w:r>
         <w:t>,</w:t>
@@ -5777,13 +5636,7 @@
         <w:t xml:space="preserve">функционалността на програмата. </w:t>
       </w:r>
       <w:r>
-        <w:t xml:space="preserve">При промяна, ако тя не е пълна смяна на софтуера на университета, винаги е възможно кода да бъде променен, така че да пасва на новите изисквания. </w:t>
-      </w:r>
-      <w:r>
-        <w:t>Считайки, че това са рядко и трудно случващи се събития, рискът от подобен проблем е нисък.</w:t>
-      </w:r>
-      <w:r>
-        <w:t xml:space="preserve"> Дори и да бяха чести събития, не е нещо, което зависи от страна на разработчика на програмата, така че няма какво да бъде предприето</w:t>
+        <w:t>При промяна, ако тя не е пълна смяна на софтуера на университета, винаги е възможно кода да бъде променен, така че да пасва на новите изисквания. Считайки, че това са рядко и трудно случващи се събития, рискът от подобен проблем е нисък. Дори и да бяха чести събития, не е нещо, което зависи от страна на разработчика на програмата, така че няма какво да бъде предприето</w:t>
       </w:r>
       <w:r>
         <w:t xml:space="preserve"> за тях</w:t>
@@ -5832,16 +5685,7 @@
         <w:t xml:space="preserve">винаги ще бъде създаден. </w:t>
       </w:r>
       <w:r>
-        <w:t xml:space="preserve">Т.е. възможно е да съществува празен отчет или програма, така че след създаването им е добре да има ръчна проверка от използващият програмата, дотолкова че да се потвърди наличието на информация във файла. </w:t>
-      </w:r>
-      <w:r>
-        <w:t>В този случай е невъзможно да бъде направена разлика между липсващи данни за седмица и грешно въведени параметри</w:t>
-      </w:r>
-      <w:r>
-        <w:t xml:space="preserve"> без съответната проверка</w:t>
-      </w:r>
-      <w:r>
-        <w:t>.</w:t>
+        <w:t>Т.е. възможно е да съществува празен отчет или програма, така че след създаването им е добре да има ръчна проверка от използващият програмата, дотолкова че да се потвърди наличието на информация във файла. В този случай е невъзможно да бъде направена разлика между липсващи данни за седмица и грешно въведени параметри без съответната проверка.</w:t>
       </w:r>
     </w:p>
     <w:p>
@@ -5964,6 +5808,9 @@
     <w:p/>
     <w:p>
       <w:r>
+        <w:rPr>
+          <w:noProof/>
+        </w:rPr>
         <w:lastRenderedPageBreak/>
         <w:drawing>
           <wp:anchor distT="0" distB="0" distL="114300" distR="114300" simplePos="0" relativeHeight="251676672" behindDoc="0" locked="0" layoutInCell="1" allowOverlap="1" wp14:anchorId="362BEF0D" wp14:editId="4E7E9A9E">
@@ -6036,6 +5883,9 @@
     <w:p/>
     <w:p>
       <w:r>
+        <w:rPr>
+          <w:noProof/>
+        </w:rPr>
         <w:drawing>
           <wp:anchor distT="0" distB="0" distL="114300" distR="114300" simplePos="0" relativeHeight="251677696" behindDoc="0" locked="0" layoutInCell="1" allowOverlap="1" wp14:anchorId="69FE7185" wp14:editId="6155D827">
             <wp:simplePos x="0" y="0"/>
@@ -6117,6 +5967,9 @@
         <w:jc w:val="left"/>
       </w:pPr>
       <w:r>
+        <w:rPr>
+          <w:noProof/>
+        </w:rPr>
         <w:drawing>
           <wp:anchor distT="0" distB="0" distL="114300" distR="114300" simplePos="0" relativeHeight="251678720" behindDoc="0" locked="0" layoutInCell="1" allowOverlap="1" wp14:anchorId="35522C08" wp14:editId="2C6FFCE8">
             <wp:simplePos x="0" y="0"/>
@@ -6324,15 +6177,18 @@
       <w:bookmarkEnd w:id="22"/>
       <w:r>
         <w:object w:dxaOrig="4980" w:dyaOrig="1967" w14:anchorId="18EB0B3E">
-          <v:shape id="_x0000_i1063" type="#_x0000_t75" style="width:249.2pt;height:98.9pt" o:ole="">
+          <v:shape id="_x0000_i1026" type="#_x0000_t75" style="width:249pt;height:99pt" o:ole="">
             <v:imagedata r:id="rId15" o:title=""/>
           </v:shape>
-          <o:OLEObject Type="Embed" ProgID="Excel.Sheet.12" ShapeID="_x0000_i1063" DrawAspect="Content" ObjectID="_1706613090" r:id="rId16"/>
+          <o:OLEObject Type="Embed" ProgID="Excel.Sheet.12" ShapeID="_x0000_i1026" DrawAspect="Content" ObjectID="_1706710589" r:id="rId16"/>
         </w:object>
       </w:r>
     </w:p>
     <w:p>
       <w:r>
+        <w:rPr>
+          <w:noProof/>
+        </w:rPr>
         <w:drawing>
           <wp:anchor distT="0" distB="0" distL="114300" distR="114300" simplePos="0" relativeHeight="251679744" behindDoc="0" locked="0" layoutInCell="1" allowOverlap="1" wp14:anchorId="5F462D7E" wp14:editId="2A13034F">
             <wp:simplePos x="0" y="0"/>
@@ -6967,6 +6823,7 @@
           <w:id w:val="46421042"/>
           <w:citation/>
         </w:sdtPr>
+        <w:sdtEndPr/>
         <w:sdtContent>
           <w:r>
             <w:fldChar w:fldCharType="begin"/>
@@ -7090,6 +6947,7 @@
             <w:id w:val="-573587230"/>
             <w:bibliography/>
           </w:sdtPr>
+          <w:sdtEndPr/>
           <w:sdtContent>
             <w:p>
               <w:pPr>
@@ -7515,19 +7373,22 @@
           <w:lang w:val="bg-BG"/>
         </w:rPr>
       </w:pPr>
-      <w:bookmarkStart w:id="29" w:name="_Ref96000056"/>
-      <w:bookmarkStart w:id="30" w:name="_5.1._Логическа_блок"/>
+      <w:bookmarkStart w:id="29" w:name="_5.1._Логическа_блок"/>
+      <w:bookmarkStart w:id="30" w:name="_Ref96000056"/>
+      <w:bookmarkEnd w:id="29"/>
+      <w:r>
+        <w:rPr>
+          <w:lang w:val="bg-BG"/>
+        </w:rPr>
+        <w:t>5.1. Логическа блок схема</w:t>
+      </w:r>
       <w:bookmarkEnd w:id="30"/>
-      <w:r>
-        <w:rPr>
-          <w:lang w:val="bg-BG"/>
-        </w:rPr>
-        <w:t>5.1. Логическа блок схема</w:t>
-      </w:r>
-      <w:bookmarkEnd w:id="29"/>
-    </w:p>
-    <w:p>
-      <w:r>
+    </w:p>
+    <w:p>
+      <w:r>
+        <w:rPr>
+          <w:noProof/>
+        </w:rPr>
         <w:drawing>
           <wp:inline distT="0" distB="0" distL="0" distR="0" wp14:anchorId="74AC594B" wp14:editId="0C074921">
             <wp:extent cx="5523322" cy="7895038"/>

--- a/docs/Дипломна_Работа_62620113.docx
+++ b/docs/Дипломна_Работа_62620113.docx
@@ -1305,8 +1305,10 @@
             </w:tabs>
             <w:rPr>
               <w:rFonts w:asciiTheme="minorHAnsi" w:eastAsiaTheme="minorEastAsia" w:hAnsiTheme="minorHAnsi" w:cstheme="minorBidi"/>
+              <w:noProof/>
               <w:sz w:val="22"/>
               <w:szCs w:val="22"/>
+              <w:lang w:val="en-US"/>
             </w:rPr>
           </w:pPr>
           <w:r>
@@ -1318,64 +1320,75 @@
           <w:r>
             <w:fldChar w:fldCharType="separate"/>
           </w:r>
-          <w:hyperlink w:anchor="_Toc95929865" w:history="1">
+          <w:hyperlink w:anchor="_Toc96279300" w:history="1">
             <w:r>
               <w:rPr>
                 <w:rStyle w:val="Hyperlink"/>
+                <w:noProof/>
               </w:rPr>
               <w:t>1.</w:t>
             </w:r>
             <w:r>
               <w:rPr>
                 <w:rFonts w:asciiTheme="minorHAnsi" w:eastAsiaTheme="minorEastAsia" w:hAnsiTheme="minorHAnsi" w:cstheme="minorBidi"/>
+                <w:noProof/>
                 <w:sz w:val="22"/>
                 <w:szCs w:val="22"/>
+                <w:lang w:val="en-US"/>
               </w:rPr>
               <w:tab/>
             </w:r>
             <w:r>
               <w:rPr>
                 <w:rStyle w:val="Hyperlink"/>
+                <w:noProof/>
               </w:rPr>
               <w:t>Увод</w:t>
             </w:r>
             <w:r>
               <w:rPr>
+                <w:noProof/>
                 <w:webHidden/>
               </w:rPr>
               <w:tab/>
             </w:r>
             <w:r>
               <w:rPr>
+                <w:noProof/>
                 <w:webHidden/>
               </w:rPr>
               <w:fldChar w:fldCharType="begin"/>
             </w:r>
             <w:r>
               <w:rPr>
-                <w:webHidden/>
-              </w:rPr>
-              <w:instrText xml:space="preserve"> PAGEREF _Toc95929865 \h </w:instrText>
-            </w:r>
-            <w:r>
-              <w:rPr>
-                <w:webHidden/>
-              </w:rPr>
-            </w:r>
-            <w:r>
-              <w:rPr>
+                <w:noProof/>
+                <w:webHidden/>
+              </w:rPr>
+              <w:instrText xml:space="preserve"> PAGEREF _Toc96279300 \h </w:instrText>
+            </w:r>
+            <w:r>
+              <w:rPr>
+                <w:noProof/>
+                <w:webHidden/>
+              </w:rPr>
+            </w:r>
+            <w:r>
+              <w:rPr>
+                <w:noProof/>
                 <w:webHidden/>
               </w:rPr>
               <w:fldChar w:fldCharType="separate"/>
             </w:r>
             <w:r>
               <w:rPr>
-                <w:webHidden/>
-              </w:rPr>
-              <w:t>3</w:t>
-            </w:r>
-            <w:r>
-              <w:rPr>
+                <w:noProof/>
+                <w:webHidden/>
+              </w:rPr>
+              <w:t>5</w:t>
+            </w:r>
+            <w:r>
+              <w:rPr>
+                <w:noProof/>
                 <w:webHidden/>
               </w:rPr>
               <w:fldChar w:fldCharType="end"/>
@@ -1391,68 +1404,81 @@
             </w:tabs>
             <w:rPr>
               <w:rFonts w:asciiTheme="minorHAnsi" w:eastAsiaTheme="minorEastAsia" w:hAnsiTheme="minorHAnsi" w:cstheme="minorBidi"/>
+              <w:noProof/>
               <w:sz w:val="22"/>
               <w:szCs w:val="22"/>
+              <w:lang w:val="en-US"/>
             </w:rPr>
           </w:pPr>
-          <w:hyperlink w:anchor="_Toc95929866" w:history="1">
+          <w:hyperlink w:anchor="_Toc96279301" w:history="1">
             <w:r>
               <w:rPr>
                 <w:rStyle w:val="Hyperlink"/>
+                <w:noProof/>
               </w:rPr>
               <w:t>2.</w:t>
             </w:r>
             <w:r>
               <w:rPr>
                 <w:rFonts w:asciiTheme="minorHAnsi" w:eastAsiaTheme="minorEastAsia" w:hAnsiTheme="minorHAnsi" w:cstheme="minorBidi"/>
+                <w:noProof/>
                 <w:sz w:val="22"/>
                 <w:szCs w:val="22"/>
+                <w:lang w:val="en-US"/>
               </w:rPr>
               <w:tab/>
             </w:r>
             <w:r>
               <w:rPr>
                 <w:rStyle w:val="Hyperlink"/>
+                <w:noProof/>
               </w:rPr>
               <w:t>Изложение</w:t>
             </w:r>
             <w:r>
               <w:rPr>
+                <w:noProof/>
                 <w:webHidden/>
               </w:rPr>
               <w:tab/>
             </w:r>
             <w:r>
               <w:rPr>
+                <w:noProof/>
                 <w:webHidden/>
               </w:rPr>
               <w:fldChar w:fldCharType="begin"/>
             </w:r>
             <w:r>
               <w:rPr>
-                <w:webHidden/>
-              </w:rPr>
-              <w:instrText xml:space="preserve"> PAGEREF _Toc95929866 \h </w:instrText>
-            </w:r>
-            <w:r>
-              <w:rPr>
-                <w:webHidden/>
-              </w:rPr>
-            </w:r>
-            <w:r>
-              <w:rPr>
+                <w:noProof/>
+                <w:webHidden/>
+              </w:rPr>
+              <w:instrText xml:space="preserve"> PAGEREF _Toc96279301 \h </w:instrText>
+            </w:r>
+            <w:r>
+              <w:rPr>
+                <w:noProof/>
+                <w:webHidden/>
+              </w:rPr>
+            </w:r>
+            <w:r>
+              <w:rPr>
+                <w:noProof/>
                 <w:webHidden/>
               </w:rPr>
               <w:fldChar w:fldCharType="separate"/>
             </w:r>
             <w:r>
               <w:rPr>
-                <w:webHidden/>
-              </w:rPr>
-              <w:t>4</w:t>
-            </w:r>
-            <w:r>
-              <w:rPr>
+                <w:noProof/>
+                <w:webHidden/>
+              </w:rPr>
+              <w:t>6</w:t>
+            </w:r>
+            <w:r>
+              <w:rPr>
+                <w:noProof/>
                 <w:webHidden/>
               </w:rPr>
               <w:fldChar w:fldCharType="end"/>
@@ -1468,68 +1494,81 @@
             </w:tabs>
             <w:rPr>
               <w:rFonts w:asciiTheme="minorHAnsi" w:eastAsiaTheme="minorEastAsia" w:hAnsiTheme="minorHAnsi" w:cstheme="minorBidi"/>
+              <w:noProof/>
               <w:sz w:val="22"/>
               <w:szCs w:val="22"/>
+              <w:lang w:val="en-US"/>
             </w:rPr>
           </w:pPr>
-          <w:hyperlink w:anchor="_Toc95929867" w:history="1">
+          <w:hyperlink w:anchor="_Toc96279302" w:history="1">
             <w:r>
               <w:rPr>
                 <w:rStyle w:val="Hyperlink"/>
+                <w:noProof/>
               </w:rPr>
               <w:t>2.1.</w:t>
             </w:r>
             <w:r>
               <w:rPr>
                 <w:rFonts w:asciiTheme="minorHAnsi" w:eastAsiaTheme="minorEastAsia" w:hAnsiTheme="minorHAnsi" w:cstheme="minorBidi"/>
+                <w:noProof/>
                 <w:sz w:val="22"/>
                 <w:szCs w:val="22"/>
+                <w:lang w:val="en-US"/>
               </w:rPr>
               <w:tab/>
             </w:r>
             <w:r>
               <w:rPr>
                 <w:rStyle w:val="Hyperlink"/>
+                <w:noProof/>
               </w:rPr>
               <w:t>Използвани технологии</w:t>
             </w:r>
             <w:r>
               <w:rPr>
+                <w:noProof/>
                 <w:webHidden/>
               </w:rPr>
               <w:tab/>
             </w:r>
             <w:r>
               <w:rPr>
+                <w:noProof/>
                 <w:webHidden/>
               </w:rPr>
               <w:fldChar w:fldCharType="begin"/>
             </w:r>
             <w:r>
               <w:rPr>
-                <w:webHidden/>
-              </w:rPr>
-              <w:instrText xml:space="preserve"> PAGEREF _Toc95929867 \h </w:instrText>
-            </w:r>
-            <w:r>
-              <w:rPr>
-                <w:webHidden/>
-              </w:rPr>
-            </w:r>
-            <w:r>
-              <w:rPr>
+                <w:noProof/>
+                <w:webHidden/>
+              </w:rPr>
+              <w:instrText xml:space="preserve"> PAGEREF _Toc96279302 \h </w:instrText>
+            </w:r>
+            <w:r>
+              <w:rPr>
+                <w:noProof/>
+                <w:webHidden/>
+              </w:rPr>
+            </w:r>
+            <w:r>
+              <w:rPr>
+                <w:noProof/>
                 <w:webHidden/>
               </w:rPr>
               <w:fldChar w:fldCharType="separate"/>
             </w:r>
             <w:r>
               <w:rPr>
-                <w:webHidden/>
-              </w:rPr>
-              <w:t>4</w:t>
-            </w:r>
-            <w:r>
-              <w:rPr>
+                <w:noProof/>
+                <w:webHidden/>
+              </w:rPr>
+              <w:t>6</w:t>
+            </w:r>
+            <w:r>
+              <w:rPr>
+                <w:noProof/>
                 <w:webHidden/>
               </w:rPr>
               <w:fldChar w:fldCharType="end"/>
@@ -1545,68 +1584,81 @@
             </w:tabs>
             <w:rPr>
               <w:rFonts w:asciiTheme="minorHAnsi" w:eastAsiaTheme="minorEastAsia" w:hAnsiTheme="minorHAnsi" w:cstheme="minorBidi"/>
+              <w:noProof/>
               <w:sz w:val="22"/>
               <w:szCs w:val="22"/>
+              <w:lang w:val="en-US"/>
             </w:rPr>
           </w:pPr>
-          <w:hyperlink w:anchor="_Toc95929868" w:history="1">
+          <w:hyperlink w:anchor="_Toc96279303" w:history="1">
             <w:r>
               <w:rPr>
                 <w:rStyle w:val="Hyperlink"/>
+                <w:noProof/>
               </w:rPr>
               <w:t>2.1.1.</w:t>
             </w:r>
             <w:r>
               <w:rPr>
                 <w:rFonts w:asciiTheme="minorHAnsi" w:eastAsiaTheme="minorEastAsia" w:hAnsiTheme="minorHAnsi" w:cstheme="minorBidi"/>
+                <w:noProof/>
                 <w:sz w:val="22"/>
                 <w:szCs w:val="22"/>
+                <w:lang w:val="en-US"/>
               </w:rPr>
               <w:tab/>
             </w:r>
             <w:r>
               <w:rPr>
                 <w:rStyle w:val="Hyperlink"/>
+                <w:noProof/>
               </w:rPr>
               <w:t>Visual Studio Code</w:t>
             </w:r>
             <w:r>
               <w:rPr>
+                <w:noProof/>
                 <w:webHidden/>
               </w:rPr>
               <w:tab/>
             </w:r>
             <w:r>
               <w:rPr>
+                <w:noProof/>
                 <w:webHidden/>
               </w:rPr>
               <w:fldChar w:fldCharType="begin"/>
             </w:r>
             <w:r>
               <w:rPr>
-                <w:webHidden/>
-              </w:rPr>
-              <w:instrText xml:space="preserve"> PAGEREF _Toc95929868 \h </w:instrText>
-            </w:r>
-            <w:r>
-              <w:rPr>
-                <w:webHidden/>
-              </w:rPr>
-            </w:r>
-            <w:r>
-              <w:rPr>
+                <w:noProof/>
+                <w:webHidden/>
+              </w:rPr>
+              <w:instrText xml:space="preserve"> PAGEREF _Toc96279303 \h </w:instrText>
+            </w:r>
+            <w:r>
+              <w:rPr>
+                <w:noProof/>
+                <w:webHidden/>
+              </w:rPr>
+            </w:r>
+            <w:r>
+              <w:rPr>
+                <w:noProof/>
                 <w:webHidden/>
               </w:rPr>
               <w:fldChar w:fldCharType="separate"/>
             </w:r>
             <w:r>
               <w:rPr>
-                <w:webHidden/>
-              </w:rPr>
-              <w:t>4</w:t>
-            </w:r>
-            <w:r>
-              <w:rPr>
+                <w:noProof/>
+                <w:webHidden/>
+              </w:rPr>
+              <w:t>6</w:t>
+            </w:r>
+            <w:r>
+              <w:rPr>
+                <w:noProof/>
                 <w:webHidden/>
               </w:rPr>
               <w:fldChar w:fldCharType="end"/>
@@ -1622,68 +1674,81 @@
             </w:tabs>
             <w:rPr>
               <w:rFonts w:asciiTheme="minorHAnsi" w:eastAsiaTheme="minorEastAsia" w:hAnsiTheme="minorHAnsi" w:cstheme="minorBidi"/>
+              <w:noProof/>
               <w:sz w:val="22"/>
               <w:szCs w:val="22"/>
+              <w:lang w:val="en-US"/>
             </w:rPr>
           </w:pPr>
-          <w:hyperlink w:anchor="_Toc95929869" w:history="1">
+          <w:hyperlink w:anchor="_Toc96279304" w:history="1">
             <w:r>
               <w:rPr>
                 <w:rStyle w:val="Hyperlink"/>
+                <w:noProof/>
               </w:rPr>
               <w:t>2.1.2.</w:t>
             </w:r>
             <w:r>
               <w:rPr>
                 <w:rFonts w:asciiTheme="minorHAnsi" w:eastAsiaTheme="minorEastAsia" w:hAnsiTheme="minorHAnsi" w:cstheme="minorBidi"/>
+                <w:noProof/>
                 <w:sz w:val="22"/>
                 <w:szCs w:val="22"/>
+                <w:lang w:val="en-US"/>
               </w:rPr>
               <w:tab/>
             </w:r>
             <w:r>
               <w:rPr>
                 <w:rStyle w:val="Hyperlink"/>
+                <w:noProof/>
               </w:rPr>
               <w:t>GitHub</w:t>
             </w:r>
             <w:r>
               <w:rPr>
+                <w:noProof/>
                 <w:webHidden/>
               </w:rPr>
               <w:tab/>
             </w:r>
             <w:r>
               <w:rPr>
+                <w:noProof/>
                 <w:webHidden/>
               </w:rPr>
               <w:fldChar w:fldCharType="begin"/>
             </w:r>
             <w:r>
               <w:rPr>
-                <w:webHidden/>
-              </w:rPr>
-              <w:instrText xml:space="preserve"> PAGEREF _Toc95929869 \h </w:instrText>
-            </w:r>
-            <w:r>
-              <w:rPr>
-                <w:webHidden/>
-              </w:rPr>
-            </w:r>
-            <w:r>
-              <w:rPr>
+                <w:noProof/>
+                <w:webHidden/>
+              </w:rPr>
+              <w:instrText xml:space="preserve"> PAGEREF _Toc96279304 \h </w:instrText>
+            </w:r>
+            <w:r>
+              <w:rPr>
+                <w:noProof/>
+                <w:webHidden/>
+              </w:rPr>
+            </w:r>
+            <w:r>
+              <w:rPr>
+                <w:noProof/>
                 <w:webHidden/>
               </w:rPr>
               <w:fldChar w:fldCharType="separate"/>
             </w:r>
             <w:r>
               <w:rPr>
-                <w:webHidden/>
-              </w:rPr>
-              <w:t>5</w:t>
-            </w:r>
-            <w:r>
-              <w:rPr>
+                <w:noProof/>
+                <w:webHidden/>
+              </w:rPr>
+              <w:t>7</w:t>
+            </w:r>
+            <w:r>
+              <w:rPr>
+                <w:noProof/>
                 <w:webHidden/>
               </w:rPr>
               <w:fldChar w:fldCharType="end"/>
@@ -1699,68 +1764,81 @@
             </w:tabs>
             <w:rPr>
               <w:rFonts w:asciiTheme="minorHAnsi" w:eastAsiaTheme="minorEastAsia" w:hAnsiTheme="minorHAnsi" w:cstheme="minorBidi"/>
+              <w:noProof/>
               <w:sz w:val="22"/>
               <w:szCs w:val="22"/>
+              <w:lang w:val="en-US"/>
             </w:rPr>
           </w:pPr>
-          <w:hyperlink w:anchor="_Toc95929870" w:history="1">
+          <w:hyperlink w:anchor="_Toc96279305" w:history="1">
             <w:r>
               <w:rPr>
                 <w:rStyle w:val="Hyperlink"/>
+                <w:noProof/>
               </w:rPr>
               <w:t>2.1.3.</w:t>
             </w:r>
             <w:r>
               <w:rPr>
                 <w:rFonts w:asciiTheme="minorHAnsi" w:eastAsiaTheme="minorEastAsia" w:hAnsiTheme="minorHAnsi" w:cstheme="minorBidi"/>
+                <w:noProof/>
                 <w:sz w:val="22"/>
                 <w:szCs w:val="22"/>
+                <w:lang w:val="en-US"/>
               </w:rPr>
               <w:tab/>
             </w:r>
             <w:r>
               <w:rPr>
                 <w:rStyle w:val="Hyperlink"/>
+                <w:noProof/>
               </w:rPr>
               <w:t>Python</w:t>
             </w:r>
             <w:r>
               <w:rPr>
+                <w:noProof/>
                 <w:webHidden/>
               </w:rPr>
               <w:tab/>
             </w:r>
             <w:r>
               <w:rPr>
+                <w:noProof/>
                 <w:webHidden/>
               </w:rPr>
               <w:fldChar w:fldCharType="begin"/>
             </w:r>
             <w:r>
               <w:rPr>
-                <w:webHidden/>
-              </w:rPr>
-              <w:instrText xml:space="preserve"> PAGEREF _Toc95929870 \h </w:instrText>
-            </w:r>
-            <w:r>
-              <w:rPr>
-                <w:webHidden/>
-              </w:rPr>
-            </w:r>
-            <w:r>
-              <w:rPr>
+                <w:noProof/>
+                <w:webHidden/>
+              </w:rPr>
+              <w:instrText xml:space="preserve"> PAGEREF _Toc96279305 \h </w:instrText>
+            </w:r>
+            <w:r>
+              <w:rPr>
+                <w:noProof/>
+                <w:webHidden/>
+              </w:rPr>
+            </w:r>
+            <w:r>
+              <w:rPr>
+                <w:noProof/>
                 <w:webHidden/>
               </w:rPr>
               <w:fldChar w:fldCharType="separate"/>
             </w:r>
             <w:r>
               <w:rPr>
-                <w:webHidden/>
-              </w:rPr>
-              <w:t>6</w:t>
-            </w:r>
-            <w:r>
-              <w:rPr>
+                <w:noProof/>
+                <w:webHidden/>
+              </w:rPr>
+              <w:t>8</w:t>
+            </w:r>
+            <w:r>
+              <w:rPr>
+                <w:noProof/>
                 <w:webHidden/>
               </w:rPr>
               <w:fldChar w:fldCharType="end"/>
@@ -1775,54 +1853,64 @@
             </w:tabs>
             <w:rPr>
               <w:rFonts w:asciiTheme="minorHAnsi" w:eastAsiaTheme="minorEastAsia" w:hAnsiTheme="minorHAnsi" w:cstheme="minorBidi"/>
+              <w:noProof/>
               <w:sz w:val="22"/>
               <w:szCs w:val="22"/>
+              <w:lang w:val="en-US"/>
             </w:rPr>
           </w:pPr>
-          <w:hyperlink w:anchor="_Toc95929871" w:history="1">
+          <w:hyperlink w:anchor="_Toc96279306" w:history="1">
             <w:r>
               <w:rPr>
                 <w:rStyle w:val="Hyperlink"/>
+                <w:noProof/>
               </w:rPr>
               <w:t>2.1.3.1. Pip installer</w:t>
             </w:r>
             <w:r>
               <w:rPr>
+                <w:noProof/>
                 <w:webHidden/>
               </w:rPr>
               <w:tab/>
             </w:r>
             <w:r>
               <w:rPr>
+                <w:noProof/>
                 <w:webHidden/>
               </w:rPr>
               <w:fldChar w:fldCharType="begin"/>
             </w:r>
             <w:r>
               <w:rPr>
-                <w:webHidden/>
-              </w:rPr>
-              <w:instrText xml:space="preserve"> PAGEREF _Toc95929871 \h </w:instrText>
-            </w:r>
-            <w:r>
-              <w:rPr>
-                <w:webHidden/>
-              </w:rPr>
-            </w:r>
-            <w:r>
-              <w:rPr>
+                <w:noProof/>
+                <w:webHidden/>
+              </w:rPr>
+              <w:instrText xml:space="preserve"> PAGEREF _Toc96279306 \h </w:instrText>
+            </w:r>
+            <w:r>
+              <w:rPr>
+                <w:noProof/>
+                <w:webHidden/>
+              </w:rPr>
+            </w:r>
+            <w:r>
+              <w:rPr>
+                <w:noProof/>
                 <w:webHidden/>
               </w:rPr>
               <w:fldChar w:fldCharType="separate"/>
             </w:r>
             <w:r>
               <w:rPr>
-                <w:webHidden/>
-              </w:rPr>
-              <w:t>6</w:t>
-            </w:r>
-            <w:r>
-              <w:rPr>
+                <w:noProof/>
+                <w:webHidden/>
+              </w:rPr>
+              <w:t>8</w:t>
+            </w:r>
+            <w:r>
+              <w:rPr>
+                <w:noProof/>
                 <w:webHidden/>
               </w:rPr>
               <w:fldChar w:fldCharType="end"/>
@@ -1837,54 +1925,64 @@
             </w:tabs>
             <w:rPr>
               <w:rFonts w:asciiTheme="minorHAnsi" w:eastAsiaTheme="minorEastAsia" w:hAnsiTheme="minorHAnsi" w:cstheme="minorBidi"/>
+              <w:noProof/>
               <w:sz w:val="22"/>
               <w:szCs w:val="22"/>
+              <w:lang w:val="en-US"/>
             </w:rPr>
           </w:pPr>
-          <w:hyperlink w:anchor="_Toc95929872" w:history="1">
+          <w:hyperlink w:anchor="_Toc96279307" w:history="1">
             <w:r>
               <w:rPr>
                 <w:rStyle w:val="Hyperlink"/>
+                <w:noProof/>
               </w:rPr>
               <w:t>2.1.3.2. pyinstaller</w:t>
             </w:r>
             <w:r>
               <w:rPr>
+                <w:noProof/>
                 <w:webHidden/>
               </w:rPr>
               <w:tab/>
             </w:r>
             <w:r>
               <w:rPr>
+                <w:noProof/>
                 <w:webHidden/>
               </w:rPr>
               <w:fldChar w:fldCharType="begin"/>
             </w:r>
             <w:r>
               <w:rPr>
-                <w:webHidden/>
-              </w:rPr>
-              <w:instrText xml:space="preserve"> PAGEREF _Toc95929872 \h </w:instrText>
-            </w:r>
-            <w:r>
-              <w:rPr>
-                <w:webHidden/>
-              </w:rPr>
-            </w:r>
-            <w:r>
-              <w:rPr>
+                <w:noProof/>
+                <w:webHidden/>
+              </w:rPr>
+              <w:instrText xml:space="preserve"> PAGEREF _Toc96279307 \h </w:instrText>
+            </w:r>
+            <w:r>
+              <w:rPr>
+                <w:noProof/>
+                <w:webHidden/>
+              </w:rPr>
+            </w:r>
+            <w:r>
+              <w:rPr>
+                <w:noProof/>
                 <w:webHidden/>
               </w:rPr>
               <w:fldChar w:fldCharType="separate"/>
             </w:r>
             <w:r>
               <w:rPr>
-                <w:webHidden/>
-              </w:rPr>
-              <w:t>7</w:t>
-            </w:r>
-            <w:r>
-              <w:rPr>
+                <w:noProof/>
+                <w:webHidden/>
+              </w:rPr>
+              <w:t>9</w:t>
+            </w:r>
+            <w:r>
+              <w:rPr>
+                <w:noProof/>
                 <w:webHidden/>
               </w:rPr>
               <w:fldChar w:fldCharType="end"/>
@@ -1899,54 +1997,64 @@
             </w:tabs>
             <w:rPr>
               <w:rFonts w:asciiTheme="minorHAnsi" w:eastAsiaTheme="minorEastAsia" w:hAnsiTheme="minorHAnsi" w:cstheme="minorBidi"/>
+              <w:noProof/>
               <w:sz w:val="22"/>
               <w:szCs w:val="22"/>
+              <w:lang w:val="en-US"/>
             </w:rPr>
           </w:pPr>
-          <w:hyperlink w:anchor="_Toc95929873" w:history="1">
+          <w:hyperlink w:anchor="_Toc96279308" w:history="1">
             <w:r>
               <w:rPr>
                 <w:rStyle w:val="Hyperlink"/>
+                <w:noProof/>
               </w:rPr>
               <w:t>2.1.3.3. tkinter</w:t>
             </w:r>
             <w:r>
               <w:rPr>
+                <w:noProof/>
                 <w:webHidden/>
               </w:rPr>
               <w:tab/>
             </w:r>
             <w:r>
               <w:rPr>
+                <w:noProof/>
                 <w:webHidden/>
               </w:rPr>
               <w:fldChar w:fldCharType="begin"/>
             </w:r>
             <w:r>
               <w:rPr>
-                <w:webHidden/>
-              </w:rPr>
-              <w:instrText xml:space="preserve"> PAGEREF _Toc95929873 \h </w:instrText>
-            </w:r>
-            <w:r>
-              <w:rPr>
-                <w:webHidden/>
-              </w:rPr>
-            </w:r>
-            <w:r>
-              <w:rPr>
+                <w:noProof/>
+                <w:webHidden/>
+              </w:rPr>
+              <w:instrText xml:space="preserve"> PAGEREF _Toc96279308 \h </w:instrText>
+            </w:r>
+            <w:r>
+              <w:rPr>
+                <w:noProof/>
+                <w:webHidden/>
+              </w:rPr>
+            </w:r>
+            <w:r>
+              <w:rPr>
+                <w:noProof/>
                 <w:webHidden/>
               </w:rPr>
               <w:fldChar w:fldCharType="separate"/>
             </w:r>
             <w:r>
               <w:rPr>
-                <w:webHidden/>
-              </w:rPr>
-              <w:t>7</w:t>
-            </w:r>
-            <w:r>
-              <w:rPr>
+                <w:noProof/>
+                <w:webHidden/>
+              </w:rPr>
+              <w:t>9</w:t>
+            </w:r>
+            <w:r>
+              <w:rPr>
+                <w:noProof/>
                 <w:webHidden/>
               </w:rPr>
               <w:fldChar w:fldCharType="end"/>
@@ -1961,54 +2069,64 @@
             </w:tabs>
             <w:rPr>
               <w:rFonts w:asciiTheme="minorHAnsi" w:eastAsiaTheme="minorEastAsia" w:hAnsiTheme="minorHAnsi" w:cstheme="minorBidi"/>
+              <w:noProof/>
               <w:sz w:val="22"/>
               <w:szCs w:val="22"/>
+              <w:lang w:val="en-US"/>
             </w:rPr>
           </w:pPr>
-          <w:hyperlink w:anchor="_Toc95929874" w:history="1">
+          <w:hyperlink w:anchor="_Toc96279309" w:history="1">
             <w:r>
               <w:rPr>
                 <w:rStyle w:val="Hyperlink"/>
+                <w:noProof/>
               </w:rPr>
               <w:t>2.1.3.4. requests</w:t>
             </w:r>
             <w:r>
               <w:rPr>
+                <w:noProof/>
                 <w:webHidden/>
               </w:rPr>
               <w:tab/>
             </w:r>
             <w:r>
               <w:rPr>
+                <w:noProof/>
                 <w:webHidden/>
               </w:rPr>
               <w:fldChar w:fldCharType="begin"/>
             </w:r>
             <w:r>
               <w:rPr>
-                <w:webHidden/>
-              </w:rPr>
-              <w:instrText xml:space="preserve"> PAGEREF _Toc95929874 \h </w:instrText>
-            </w:r>
-            <w:r>
-              <w:rPr>
-                <w:webHidden/>
-              </w:rPr>
-            </w:r>
-            <w:r>
-              <w:rPr>
+                <w:noProof/>
+                <w:webHidden/>
+              </w:rPr>
+              <w:instrText xml:space="preserve"> PAGEREF _Toc96279309 \h </w:instrText>
+            </w:r>
+            <w:r>
+              <w:rPr>
+                <w:noProof/>
+                <w:webHidden/>
+              </w:rPr>
+            </w:r>
+            <w:r>
+              <w:rPr>
+                <w:noProof/>
                 <w:webHidden/>
               </w:rPr>
               <w:fldChar w:fldCharType="separate"/>
             </w:r>
             <w:r>
               <w:rPr>
-                <w:webHidden/>
-              </w:rPr>
-              <w:t>8</w:t>
-            </w:r>
-            <w:r>
-              <w:rPr>
+                <w:noProof/>
+                <w:webHidden/>
+              </w:rPr>
+              <w:t>10</w:t>
+            </w:r>
+            <w:r>
+              <w:rPr>
+                <w:noProof/>
                 <w:webHidden/>
               </w:rPr>
               <w:fldChar w:fldCharType="end"/>
@@ -2023,54 +2141,64 @@
             </w:tabs>
             <w:rPr>
               <w:rFonts w:asciiTheme="minorHAnsi" w:eastAsiaTheme="minorEastAsia" w:hAnsiTheme="minorHAnsi" w:cstheme="minorBidi"/>
+              <w:noProof/>
               <w:sz w:val="22"/>
               <w:szCs w:val="22"/>
+              <w:lang w:val="en-US"/>
             </w:rPr>
           </w:pPr>
-          <w:hyperlink w:anchor="_Toc95929875" w:history="1">
+          <w:hyperlink w:anchor="_Toc96279310" w:history="1">
             <w:r>
               <w:rPr>
                 <w:rStyle w:val="Hyperlink"/>
+                <w:noProof/>
               </w:rPr>
               <w:t>2.1.3.5. re</w:t>
             </w:r>
             <w:r>
               <w:rPr>
+                <w:noProof/>
                 <w:webHidden/>
               </w:rPr>
               <w:tab/>
             </w:r>
             <w:r>
               <w:rPr>
+                <w:noProof/>
                 <w:webHidden/>
               </w:rPr>
               <w:fldChar w:fldCharType="begin"/>
             </w:r>
             <w:r>
               <w:rPr>
-                <w:webHidden/>
-              </w:rPr>
-              <w:instrText xml:space="preserve"> PAGEREF _Toc95929875 \h </w:instrText>
-            </w:r>
-            <w:r>
-              <w:rPr>
-                <w:webHidden/>
-              </w:rPr>
-            </w:r>
-            <w:r>
-              <w:rPr>
+                <w:noProof/>
+                <w:webHidden/>
+              </w:rPr>
+              <w:instrText xml:space="preserve"> PAGEREF _Toc96279310 \h </w:instrText>
+            </w:r>
+            <w:r>
+              <w:rPr>
+                <w:noProof/>
+                <w:webHidden/>
+              </w:rPr>
+            </w:r>
+            <w:r>
+              <w:rPr>
+                <w:noProof/>
                 <w:webHidden/>
               </w:rPr>
               <w:fldChar w:fldCharType="separate"/>
             </w:r>
             <w:r>
               <w:rPr>
-                <w:webHidden/>
-              </w:rPr>
-              <w:t>8</w:t>
-            </w:r>
-            <w:r>
-              <w:rPr>
+                <w:noProof/>
+                <w:webHidden/>
+              </w:rPr>
+              <w:t>10</w:t>
+            </w:r>
+            <w:r>
+              <w:rPr>
+                <w:noProof/>
                 <w:webHidden/>
               </w:rPr>
               <w:fldChar w:fldCharType="end"/>
@@ -2085,54 +2213,64 @@
             </w:tabs>
             <w:rPr>
               <w:rFonts w:asciiTheme="minorHAnsi" w:eastAsiaTheme="minorEastAsia" w:hAnsiTheme="minorHAnsi" w:cstheme="minorBidi"/>
+              <w:noProof/>
               <w:sz w:val="22"/>
               <w:szCs w:val="22"/>
+              <w:lang w:val="en-US"/>
             </w:rPr>
           </w:pPr>
-          <w:hyperlink w:anchor="_Toc95929876" w:history="1">
+          <w:hyperlink w:anchor="_Toc96279311" w:history="1">
             <w:r>
               <w:rPr>
                 <w:rStyle w:val="Hyperlink"/>
+                <w:noProof/>
               </w:rPr>
               <w:t>2.1.3.6. configparser</w:t>
             </w:r>
             <w:r>
               <w:rPr>
+                <w:noProof/>
                 <w:webHidden/>
               </w:rPr>
               <w:tab/>
             </w:r>
             <w:r>
               <w:rPr>
+                <w:noProof/>
                 <w:webHidden/>
               </w:rPr>
               <w:fldChar w:fldCharType="begin"/>
             </w:r>
             <w:r>
               <w:rPr>
-                <w:webHidden/>
-              </w:rPr>
-              <w:instrText xml:space="preserve"> PAGEREF _Toc95929876 \h </w:instrText>
-            </w:r>
-            <w:r>
-              <w:rPr>
-                <w:webHidden/>
-              </w:rPr>
-            </w:r>
-            <w:r>
-              <w:rPr>
+                <w:noProof/>
+                <w:webHidden/>
+              </w:rPr>
+              <w:instrText xml:space="preserve"> PAGEREF _Toc96279311 \h </w:instrText>
+            </w:r>
+            <w:r>
+              <w:rPr>
+                <w:noProof/>
+                <w:webHidden/>
+              </w:rPr>
+            </w:r>
+            <w:r>
+              <w:rPr>
+                <w:noProof/>
                 <w:webHidden/>
               </w:rPr>
               <w:fldChar w:fldCharType="separate"/>
             </w:r>
             <w:r>
               <w:rPr>
-                <w:webHidden/>
-              </w:rPr>
-              <w:t>8</w:t>
-            </w:r>
-            <w:r>
-              <w:rPr>
+                <w:noProof/>
+                <w:webHidden/>
+              </w:rPr>
+              <w:t>10</w:t>
+            </w:r>
+            <w:r>
+              <w:rPr>
+                <w:noProof/>
                 <w:webHidden/>
               </w:rPr>
               <w:fldChar w:fldCharType="end"/>
@@ -2147,54 +2285,64 @@
             </w:tabs>
             <w:rPr>
               <w:rFonts w:asciiTheme="minorHAnsi" w:eastAsiaTheme="minorEastAsia" w:hAnsiTheme="minorHAnsi" w:cstheme="minorBidi"/>
+              <w:noProof/>
               <w:sz w:val="22"/>
               <w:szCs w:val="22"/>
+              <w:lang w:val="en-US"/>
             </w:rPr>
           </w:pPr>
-          <w:hyperlink w:anchor="_Toc95929877" w:history="1">
+          <w:hyperlink w:anchor="_Toc96279312" w:history="1">
             <w:r>
               <w:rPr>
                 <w:rStyle w:val="Hyperlink"/>
+                <w:noProof/>
               </w:rPr>
               <w:t>2.1.3.7. multiple dispatch</w:t>
             </w:r>
             <w:r>
               <w:rPr>
+                <w:noProof/>
                 <w:webHidden/>
               </w:rPr>
               <w:tab/>
             </w:r>
             <w:r>
               <w:rPr>
+                <w:noProof/>
                 <w:webHidden/>
               </w:rPr>
               <w:fldChar w:fldCharType="begin"/>
             </w:r>
             <w:r>
               <w:rPr>
-                <w:webHidden/>
-              </w:rPr>
-              <w:instrText xml:space="preserve"> PAGEREF _Toc95929877 \h </w:instrText>
-            </w:r>
-            <w:r>
-              <w:rPr>
-                <w:webHidden/>
-              </w:rPr>
-            </w:r>
-            <w:r>
-              <w:rPr>
+                <w:noProof/>
+                <w:webHidden/>
+              </w:rPr>
+              <w:instrText xml:space="preserve"> PAGEREF _Toc96279312 \h </w:instrText>
+            </w:r>
+            <w:r>
+              <w:rPr>
+                <w:noProof/>
+                <w:webHidden/>
+              </w:rPr>
+            </w:r>
+            <w:r>
+              <w:rPr>
+                <w:noProof/>
                 <w:webHidden/>
               </w:rPr>
               <w:fldChar w:fldCharType="separate"/>
             </w:r>
             <w:r>
               <w:rPr>
-                <w:webHidden/>
-              </w:rPr>
-              <w:t>9</w:t>
-            </w:r>
-            <w:r>
-              <w:rPr>
+                <w:noProof/>
+                <w:webHidden/>
+              </w:rPr>
+              <w:t>11</w:t>
+            </w:r>
+            <w:r>
+              <w:rPr>
+                <w:noProof/>
                 <w:webHidden/>
               </w:rPr>
               <w:fldChar w:fldCharType="end"/>
@@ -2209,54 +2357,64 @@
             </w:tabs>
             <w:rPr>
               <w:rFonts w:asciiTheme="minorHAnsi" w:eastAsiaTheme="minorEastAsia" w:hAnsiTheme="minorHAnsi" w:cstheme="minorBidi"/>
+              <w:noProof/>
               <w:sz w:val="22"/>
               <w:szCs w:val="22"/>
+              <w:lang w:val="en-US"/>
             </w:rPr>
           </w:pPr>
-          <w:hyperlink w:anchor="_Toc95929878" w:history="1">
+          <w:hyperlink w:anchor="_Toc96279313" w:history="1">
             <w:r>
               <w:rPr>
                 <w:rStyle w:val="Hyperlink"/>
+                <w:noProof/>
               </w:rPr>
               <w:t>2.1.3.8. datetime</w:t>
             </w:r>
             <w:r>
               <w:rPr>
+                <w:noProof/>
                 <w:webHidden/>
               </w:rPr>
               <w:tab/>
             </w:r>
             <w:r>
               <w:rPr>
+                <w:noProof/>
                 <w:webHidden/>
               </w:rPr>
               <w:fldChar w:fldCharType="begin"/>
             </w:r>
             <w:r>
               <w:rPr>
-                <w:webHidden/>
-              </w:rPr>
-              <w:instrText xml:space="preserve"> PAGEREF _Toc95929878 \h </w:instrText>
-            </w:r>
-            <w:r>
-              <w:rPr>
-                <w:webHidden/>
-              </w:rPr>
-            </w:r>
-            <w:r>
-              <w:rPr>
+                <w:noProof/>
+                <w:webHidden/>
+              </w:rPr>
+              <w:instrText xml:space="preserve"> PAGEREF _Toc96279313 \h </w:instrText>
+            </w:r>
+            <w:r>
+              <w:rPr>
+                <w:noProof/>
+                <w:webHidden/>
+              </w:rPr>
+            </w:r>
+            <w:r>
+              <w:rPr>
+                <w:noProof/>
                 <w:webHidden/>
               </w:rPr>
               <w:fldChar w:fldCharType="separate"/>
             </w:r>
             <w:r>
               <w:rPr>
-                <w:webHidden/>
-              </w:rPr>
-              <w:t>9</w:t>
-            </w:r>
-            <w:r>
-              <w:rPr>
+                <w:noProof/>
+                <w:webHidden/>
+              </w:rPr>
+              <w:t>11</w:t>
+            </w:r>
+            <w:r>
+              <w:rPr>
+                <w:noProof/>
                 <w:webHidden/>
               </w:rPr>
               <w:fldChar w:fldCharType="end"/>
@@ -2271,54 +2429,64 @@
             </w:tabs>
             <w:rPr>
               <w:rFonts w:asciiTheme="minorHAnsi" w:eastAsiaTheme="minorEastAsia" w:hAnsiTheme="minorHAnsi" w:cstheme="minorBidi"/>
+              <w:noProof/>
               <w:sz w:val="22"/>
               <w:szCs w:val="22"/>
+              <w:lang w:val="en-US"/>
             </w:rPr>
           </w:pPr>
-          <w:hyperlink w:anchor="_Toc95929879" w:history="1">
+          <w:hyperlink w:anchor="_Toc96279314" w:history="1">
             <w:r>
               <w:rPr>
                 <w:rStyle w:val="Hyperlink"/>
-              </w:rPr>
-              <w:t>2.1.3.9. TODO: logging</w:t>
-            </w:r>
-            <w:r>
-              <w:rPr>
+                <w:noProof/>
+              </w:rPr>
+              <w:t>2.1.3.9. logging</w:t>
+            </w:r>
+            <w:r>
+              <w:rPr>
+                <w:noProof/>
                 <w:webHidden/>
               </w:rPr>
               <w:tab/>
             </w:r>
             <w:r>
               <w:rPr>
+                <w:noProof/>
                 <w:webHidden/>
               </w:rPr>
               <w:fldChar w:fldCharType="begin"/>
             </w:r>
             <w:r>
               <w:rPr>
-                <w:webHidden/>
-              </w:rPr>
-              <w:instrText xml:space="preserve"> PAGEREF _Toc95929879 \h </w:instrText>
-            </w:r>
-            <w:r>
-              <w:rPr>
-                <w:webHidden/>
-              </w:rPr>
-            </w:r>
-            <w:r>
-              <w:rPr>
+                <w:noProof/>
+                <w:webHidden/>
+              </w:rPr>
+              <w:instrText xml:space="preserve"> PAGEREF _Toc96279314 \h </w:instrText>
+            </w:r>
+            <w:r>
+              <w:rPr>
+                <w:noProof/>
+                <w:webHidden/>
+              </w:rPr>
+            </w:r>
+            <w:r>
+              <w:rPr>
+                <w:noProof/>
                 <w:webHidden/>
               </w:rPr>
               <w:fldChar w:fldCharType="separate"/>
             </w:r>
             <w:r>
               <w:rPr>
-                <w:webHidden/>
-              </w:rPr>
-              <w:t>9</w:t>
-            </w:r>
-            <w:r>
-              <w:rPr>
+                <w:noProof/>
+                <w:webHidden/>
+              </w:rPr>
+              <w:t>11</w:t>
+            </w:r>
+            <w:r>
+              <w:rPr>
+                <w:noProof/>
                 <w:webHidden/>
               </w:rPr>
               <w:fldChar w:fldCharType="end"/>
@@ -2333,54 +2501,64 @@
             </w:tabs>
             <w:rPr>
               <w:rFonts w:asciiTheme="minorHAnsi" w:eastAsiaTheme="minorEastAsia" w:hAnsiTheme="minorHAnsi" w:cstheme="minorBidi"/>
+              <w:noProof/>
               <w:sz w:val="22"/>
               <w:szCs w:val="22"/>
+              <w:lang w:val="en-US"/>
             </w:rPr>
           </w:pPr>
-          <w:hyperlink w:anchor="_Toc95929880" w:history="1">
+          <w:hyperlink w:anchor="_Toc96279315" w:history="1">
             <w:r>
               <w:rPr>
                 <w:rStyle w:val="Hyperlink"/>
+                <w:noProof/>
               </w:rPr>
               <w:t>2.1.3.10. openpyxl</w:t>
             </w:r>
             <w:r>
               <w:rPr>
+                <w:noProof/>
                 <w:webHidden/>
               </w:rPr>
               <w:tab/>
             </w:r>
             <w:r>
               <w:rPr>
+                <w:noProof/>
                 <w:webHidden/>
               </w:rPr>
               <w:fldChar w:fldCharType="begin"/>
             </w:r>
             <w:r>
               <w:rPr>
-                <w:webHidden/>
-              </w:rPr>
-              <w:instrText xml:space="preserve"> PAGEREF _Toc95929880 \h </w:instrText>
-            </w:r>
-            <w:r>
-              <w:rPr>
-                <w:webHidden/>
-              </w:rPr>
-            </w:r>
-            <w:r>
-              <w:rPr>
+                <w:noProof/>
+                <w:webHidden/>
+              </w:rPr>
+              <w:instrText xml:space="preserve"> PAGEREF _Toc96279315 \h </w:instrText>
+            </w:r>
+            <w:r>
+              <w:rPr>
+                <w:noProof/>
+                <w:webHidden/>
+              </w:rPr>
+            </w:r>
+            <w:r>
+              <w:rPr>
+                <w:noProof/>
                 <w:webHidden/>
               </w:rPr>
               <w:fldChar w:fldCharType="separate"/>
             </w:r>
             <w:r>
               <w:rPr>
-                <w:webHidden/>
-              </w:rPr>
-              <w:t>9</w:t>
-            </w:r>
-            <w:r>
-              <w:rPr>
+                <w:noProof/>
+                <w:webHidden/>
+              </w:rPr>
+              <w:t>12</w:t>
+            </w:r>
+            <w:r>
+              <w:rPr>
+                <w:noProof/>
                 <w:webHidden/>
               </w:rPr>
               <w:fldChar w:fldCharType="end"/>
@@ -2395,54 +2573,64 @@
             </w:tabs>
             <w:rPr>
               <w:rFonts w:asciiTheme="minorHAnsi" w:eastAsiaTheme="minorEastAsia" w:hAnsiTheme="minorHAnsi" w:cstheme="minorBidi"/>
+              <w:noProof/>
               <w:sz w:val="22"/>
               <w:szCs w:val="22"/>
+              <w:lang w:val="en-US"/>
             </w:rPr>
           </w:pPr>
-          <w:hyperlink w:anchor="_Toc95929881" w:history="1">
+          <w:hyperlink w:anchor="_Toc96279316" w:history="1">
             <w:r>
               <w:rPr>
                 <w:rStyle w:val="Hyperlink"/>
+                <w:noProof/>
               </w:rPr>
               <w:t>2.1.3.11. python-docx</w:t>
             </w:r>
             <w:r>
               <w:rPr>
+                <w:noProof/>
                 <w:webHidden/>
               </w:rPr>
               <w:tab/>
             </w:r>
             <w:r>
               <w:rPr>
+                <w:noProof/>
                 <w:webHidden/>
               </w:rPr>
               <w:fldChar w:fldCharType="begin"/>
             </w:r>
             <w:r>
               <w:rPr>
-                <w:webHidden/>
-              </w:rPr>
-              <w:instrText xml:space="preserve"> PAGEREF _Toc95929881 \h </w:instrText>
-            </w:r>
-            <w:r>
-              <w:rPr>
-                <w:webHidden/>
-              </w:rPr>
-            </w:r>
-            <w:r>
-              <w:rPr>
+                <w:noProof/>
+                <w:webHidden/>
+              </w:rPr>
+              <w:instrText xml:space="preserve"> PAGEREF _Toc96279316 \h </w:instrText>
+            </w:r>
+            <w:r>
+              <w:rPr>
+                <w:noProof/>
+                <w:webHidden/>
+              </w:rPr>
+            </w:r>
+            <w:r>
+              <w:rPr>
+                <w:noProof/>
                 <w:webHidden/>
               </w:rPr>
               <w:fldChar w:fldCharType="separate"/>
             </w:r>
             <w:r>
               <w:rPr>
-                <w:webHidden/>
-              </w:rPr>
-              <w:t>10</w:t>
-            </w:r>
-            <w:r>
-              <w:rPr>
+                <w:noProof/>
+                <w:webHidden/>
+              </w:rPr>
+              <w:t>12</w:t>
+            </w:r>
+            <w:r>
+              <w:rPr>
+                <w:noProof/>
                 <w:webHidden/>
               </w:rPr>
               <w:fldChar w:fldCharType="end"/>
@@ -2458,68 +2646,95 @@
             </w:tabs>
             <w:rPr>
               <w:rFonts w:asciiTheme="minorHAnsi" w:eastAsiaTheme="minorEastAsia" w:hAnsiTheme="minorHAnsi" w:cstheme="minorBidi"/>
+              <w:noProof/>
               <w:sz w:val="22"/>
               <w:szCs w:val="22"/>
+              <w:lang w:val="en-US"/>
             </w:rPr>
           </w:pPr>
-          <w:hyperlink w:anchor="_Toc95929882" w:history="1">
+          <w:hyperlink w:anchor="_Toc96279317" w:history="1">
             <w:r>
               <w:rPr>
                 <w:rStyle w:val="Hyperlink"/>
+                <w:noProof/>
               </w:rPr>
               <w:t>2.2.</w:t>
             </w:r>
             <w:r>
               <w:rPr>
                 <w:rFonts w:asciiTheme="minorHAnsi" w:eastAsiaTheme="minorEastAsia" w:hAnsiTheme="minorHAnsi" w:cstheme="minorBidi"/>
+                <w:noProof/>
                 <w:sz w:val="22"/>
                 <w:szCs w:val="22"/>
+                <w:lang w:val="en-US"/>
               </w:rPr>
               <w:tab/>
             </w:r>
             <w:r>
               <w:rPr>
                 <w:rStyle w:val="Hyperlink"/>
-              </w:rPr>
-              <w:t>Реализация</w:t>
-            </w:r>
-            <w:r>
-              <w:rPr>
+                <w:noProof/>
+              </w:rPr>
+              <w:t>Реал</w:t>
+            </w:r>
+            <w:r>
+              <w:rPr>
+                <w:rStyle w:val="Hyperlink"/>
+                <w:noProof/>
+              </w:rPr>
+              <w:t>и</w:t>
+            </w:r>
+            <w:r>
+              <w:rPr>
+                <w:rStyle w:val="Hyperlink"/>
+                <w:noProof/>
+              </w:rPr>
+              <w:t>зация</w:t>
+            </w:r>
+            <w:r>
+              <w:rPr>
+                <w:noProof/>
                 <w:webHidden/>
               </w:rPr>
               <w:tab/>
             </w:r>
             <w:r>
               <w:rPr>
+                <w:noProof/>
                 <w:webHidden/>
               </w:rPr>
               <w:fldChar w:fldCharType="begin"/>
             </w:r>
             <w:r>
               <w:rPr>
-                <w:webHidden/>
-              </w:rPr>
-              <w:instrText xml:space="preserve"> PAGEREF _Toc95929882 \h </w:instrText>
-            </w:r>
-            <w:r>
-              <w:rPr>
-                <w:webHidden/>
-              </w:rPr>
-            </w:r>
-            <w:r>
-              <w:rPr>
+                <w:noProof/>
+                <w:webHidden/>
+              </w:rPr>
+              <w:instrText xml:space="preserve"> PAGEREF _Toc96279317 \h </w:instrText>
+            </w:r>
+            <w:r>
+              <w:rPr>
+                <w:noProof/>
+                <w:webHidden/>
+              </w:rPr>
+            </w:r>
+            <w:r>
+              <w:rPr>
+                <w:noProof/>
                 <w:webHidden/>
               </w:rPr>
               <w:fldChar w:fldCharType="separate"/>
             </w:r>
             <w:r>
               <w:rPr>
-                <w:webHidden/>
-              </w:rPr>
-              <w:t>10</w:t>
-            </w:r>
-            <w:r>
-              <w:rPr>
+                <w:noProof/>
+                <w:webHidden/>
+              </w:rPr>
+              <w:t>12</w:t>
+            </w:r>
+            <w:r>
+              <w:rPr>
+                <w:noProof/>
                 <w:webHidden/>
               </w:rPr>
               <w:fldChar w:fldCharType="end"/>
@@ -2534,116 +2749,64 @@
             </w:tabs>
             <w:rPr>
               <w:rFonts w:asciiTheme="minorHAnsi" w:eastAsiaTheme="minorEastAsia" w:hAnsiTheme="minorHAnsi" w:cstheme="minorBidi"/>
+              <w:noProof/>
               <w:sz w:val="22"/>
               <w:szCs w:val="22"/>
+              <w:lang w:val="en-US"/>
             </w:rPr>
           </w:pPr>
-          <w:hyperlink w:anchor="_Toc95929883" w:history="1">
+          <w:hyperlink w:anchor="_Toc96279318" w:history="1">
             <w:r>
               <w:rPr>
                 <w:rStyle w:val="Hyperlink"/>
-              </w:rPr>
-              <w:t>2.2.1. Логическа реализация</w:t>
-            </w:r>
-            <w:r>
-              <w:rPr>
+                <w:noProof/>
+              </w:rPr>
+              <w:t>2.2.1. Реализация</w:t>
+            </w:r>
+            <w:r>
+              <w:rPr>
+                <w:noProof/>
                 <w:webHidden/>
               </w:rPr>
               <w:tab/>
             </w:r>
             <w:r>
               <w:rPr>
+                <w:noProof/>
                 <w:webHidden/>
               </w:rPr>
               <w:fldChar w:fldCharType="begin"/>
             </w:r>
             <w:r>
               <w:rPr>
-                <w:webHidden/>
-              </w:rPr>
-              <w:instrText xml:space="preserve"> PAGEREF _Toc95929883 \h </w:instrText>
-            </w:r>
-            <w:r>
-              <w:rPr>
-                <w:webHidden/>
-              </w:rPr>
-            </w:r>
-            <w:r>
-              <w:rPr>
+                <w:noProof/>
+                <w:webHidden/>
+              </w:rPr>
+              <w:instrText xml:space="preserve"> PAGEREF _Toc96279318 \h </w:instrText>
+            </w:r>
+            <w:r>
+              <w:rPr>
+                <w:noProof/>
+                <w:webHidden/>
+              </w:rPr>
+            </w:r>
+            <w:r>
+              <w:rPr>
+                <w:noProof/>
                 <w:webHidden/>
               </w:rPr>
               <w:fldChar w:fldCharType="separate"/>
             </w:r>
             <w:r>
               <w:rPr>
-                <w:webHidden/>
-              </w:rPr>
-              <w:t>11</w:t>
-            </w:r>
-            <w:r>
-              <w:rPr>
-                <w:webHidden/>
-              </w:rPr>
-              <w:fldChar w:fldCharType="end"/>
-            </w:r>
-          </w:hyperlink>
-        </w:p>
-        <w:p>
-          <w:pPr>
-            <w:pStyle w:val="TOC1"/>
-            <w:tabs>
-              <w:tab w:val="right" w:leader="dot" w:pos="10075"/>
-            </w:tabs>
-            <w:rPr>
-              <w:rFonts w:asciiTheme="minorHAnsi" w:eastAsiaTheme="minorEastAsia" w:hAnsiTheme="minorHAnsi" w:cstheme="minorBidi"/>
-              <w:sz w:val="22"/>
-              <w:szCs w:val="22"/>
-            </w:rPr>
-          </w:pPr>
-          <w:hyperlink w:anchor="_Toc95929884" w:history="1">
-            <w:r>
-              <w:rPr>
-                <w:rStyle w:val="Hyperlink"/>
-              </w:rPr>
-              <w:t>Техническа имплементация</w:t>
-            </w:r>
-            <w:r>
-              <w:rPr>
-                <w:webHidden/>
-              </w:rPr>
-              <w:tab/>
-            </w:r>
-            <w:r>
-              <w:rPr>
-                <w:webHidden/>
-              </w:rPr>
-              <w:fldChar w:fldCharType="begin"/>
-            </w:r>
-            <w:r>
-              <w:rPr>
-                <w:webHidden/>
-              </w:rPr>
-              <w:instrText xml:space="preserve"> PAGEREF _Toc95929884 \h </w:instrText>
-            </w:r>
-            <w:r>
-              <w:rPr>
-                <w:webHidden/>
-              </w:rPr>
-            </w:r>
-            <w:r>
-              <w:rPr>
-                <w:webHidden/>
-              </w:rPr>
-              <w:fldChar w:fldCharType="separate"/>
-            </w:r>
-            <w:r>
-              <w:rPr>
-                <w:webHidden/>
-              </w:rPr>
-              <w:t>15</w:t>
-            </w:r>
-            <w:r>
-              <w:rPr>
+                <w:noProof/>
+                <w:webHidden/>
+              </w:rPr>
+              <w:t>13</w:t>
+            </w:r>
+            <w:r>
+              <w:rPr>
+                <w:noProof/>
                 <w:webHidden/>
               </w:rPr>
               <w:fldChar w:fldCharType="end"/>
@@ -2658,54 +2821,568 @@
             </w:tabs>
             <w:rPr>
               <w:rFonts w:asciiTheme="minorHAnsi" w:eastAsiaTheme="minorEastAsia" w:hAnsiTheme="minorHAnsi" w:cstheme="minorBidi"/>
+              <w:noProof/>
               <w:sz w:val="22"/>
               <w:szCs w:val="22"/>
+              <w:lang w:val="en-US"/>
             </w:rPr>
           </w:pPr>
-          <w:hyperlink w:anchor="_Toc95929885" w:history="1">
+          <w:hyperlink w:anchor="_Toc96279319" w:history="1">
             <w:r>
               <w:rPr>
                 <w:rStyle w:val="Hyperlink"/>
+                <w:noProof/>
               </w:rPr>
               <w:t>Графичен Интерфейс</w:t>
             </w:r>
             <w:r>
               <w:rPr>
+                <w:noProof/>
                 <w:webHidden/>
               </w:rPr>
               <w:tab/>
             </w:r>
             <w:r>
               <w:rPr>
+                <w:noProof/>
                 <w:webHidden/>
               </w:rPr>
               <w:fldChar w:fldCharType="begin"/>
             </w:r>
             <w:r>
               <w:rPr>
-                <w:webHidden/>
-              </w:rPr>
-              <w:instrText xml:space="preserve"> PAGEREF _Toc95929885 \h </w:instrText>
-            </w:r>
-            <w:r>
-              <w:rPr>
-                <w:webHidden/>
-              </w:rPr>
-            </w:r>
-            <w:r>
-              <w:rPr>
+                <w:noProof/>
+                <w:webHidden/>
+              </w:rPr>
+              <w:instrText xml:space="preserve"> PAGEREF _Toc96279319 \h </w:instrText>
+            </w:r>
+            <w:r>
+              <w:rPr>
+                <w:noProof/>
+                <w:webHidden/>
+              </w:rPr>
+            </w:r>
+            <w:r>
+              <w:rPr>
+                <w:noProof/>
                 <w:webHidden/>
               </w:rPr>
               <w:fldChar w:fldCharType="separate"/>
             </w:r>
             <w:r>
               <w:rPr>
+                <w:noProof/>
+                <w:webHidden/>
+              </w:rPr>
+              <w:t>13</w:t>
+            </w:r>
+            <w:r>
+              <w:rPr>
+                <w:noProof/>
+                <w:webHidden/>
+              </w:rPr>
+              <w:fldChar w:fldCharType="end"/>
+            </w:r>
+          </w:hyperlink>
+        </w:p>
+        <w:p>
+          <w:pPr>
+            <w:pStyle w:val="TOC3"/>
+            <w:tabs>
+              <w:tab w:val="right" w:leader="dot" w:pos="10075"/>
+            </w:tabs>
+            <w:rPr>
+              <w:rFonts w:asciiTheme="minorHAnsi" w:eastAsiaTheme="minorEastAsia" w:hAnsiTheme="minorHAnsi" w:cstheme="minorBidi"/>
+              <w:noProof/>
+              <w:sz w:val="22"/>
+              <w:szCs w:val="22"/>
+              <w:lang w:val="en-US"/>
+            </w:rPr>
+          </w:pPr>
+          <w:hyperlink w:anchor="_Toc96279320" w:history="1">
+            <w:r>
+              <w:rPr>
+                <w:rStyle w:val="Hyperlink"/>
+                <w:noProof/>
+              </w:rPr>
+              <w:t>2.2.1.1. Налични и нужни данни</w:t>
+            </w:r>
+            <w:r>
+              <w:rPr>
+                <w:noProof/>
+                <w:webHidden/>
+              </w:rPr>
+              <w:tab/>
+            </w:r>
+            <w:r>
+              <w:rPr>
+                <w:noProof/>
+                <w:webHidden/>
+              </w:rPr>
+              <w:fldChar w:fldCharType="begin"/>
+            </w:r>
+            <w:r>
+              <w:rPr>
+                <w:noProof/>
+                <w:webHidden/>
+              </w:rPr>
+              <w:instrText xml:space="preserve"> PAGEREF _Toc96279320 \h </w:instrText>
+            </w:r>
+            <w:r>
+              <w:rPr>
+                <w:noProof/>
+                <w:webHidden/>
+              </w:rPr>
+            </w:r>
+            <w:r>
+              <w:rPr>
+                <w:noProof/>
+                <w:webHidden/>
+              </w:rPr>
+              <w:fldChar w:fldCharType="separate"/>
+            </w:r>
+            <w:r>
+              <w:rPr>
+                <w:noProof/>
+                <w:webHidden/>
+              </w:rPr>
+              <w:t>15</w:t>
+            </w:r>
+            <w:r>
+              <w:rPr>
+                <w:noProof/>
+                <w:webHidden/>
+              </w:rPr>
+              <w:fldChar w:fldCharType="end"/>
+            </w:r>
+          </w:hyperlink>
+        </w:p>
+        <w:p>
+          <w:pPr>
+            <w:pStyle w:val="TOC3"/>
+            <w:tabs>
+              <w:tab w:val="right" w:leader="dot" w:pos="10075"/>
+            </w:tabs>
+            <w:rPr>
+              <w:rFonts w:asciiTheme="minorHAnsi" w:eastAsiaTheme="minorEastAsia" w:hAnsiTheme="minorHAnsi" w:cstheme="minorBidi"/>
+              <w:noProof/>
+              <w:sz w:val="22"/>
+              <w:szCs w:val="22"/>
+              <w:lang w:val="en-US"/>
+            </w:rPr>
+          </w:pPr>
+          <w:hyperlink w:anchor="_Toc96279321" w:history="1">
+            <w:r>
+              <w:rPr>
+                <w:rStyle w:val="Hyperlink"/>
+                <w:noProof/>
+              </w:rPr>
+              <w:t>2.2.1.2. Зависимости</w:t>
+            </w:r>
+            <w:r>
+              <w:rPr>
+                <w:noProof/>
+                <w:webHidden/>
+              </w:rPr>
+              <w:tab/>
+            </w:r>
+            <w:r>
+              <w:rPr>
+                <w:noProof/>
+                <w:webHidden/>
+              </w:rPr>
+              <w:fldChar w:fldCharType="begin"/>
+            </w:r>
+            <w:r>
+              <w:rPr>
+                <w:noProof/>
+                <w:webHidden/>
+              </w:rPr>
+              <w:instrText xml:space="preserve"> PAGEREF _Toc96279321 \h </w:instrText>
+            </w:r>
+            <w:r>
+              <w:rPr>
+                <w:noProof/>
+                <w:webHidden/>
+              </w:rPr>
+            </w:r>
+            <w:r>
+              <w:rPr>
+                <w:noProof/>
+                <w:webHidden/>
+              </w:rPr>
+              <w:fldChar w:fldCharType="separate"/>
+            </w:r>
+            <w:r>
+              <w:rPr>
+                <w:noProof/>
                 <w:webHidden/>
               </w:rPr>
               <w:t>16</w:t>
             </w:r>
             <w:r>
               <w:rPr>
+                <w:noProof/>
+                <w:webHidden/>
+              </w:rPr>
+              <w:fldChar w:fldCharType="end"/>
+            </w:r>
+          </w:hyperlink>
+        </w:p>
+        <w:p>
+          <w:pPr>
+            <w:pStyle w:val="TOC3"/>
+            <w:tabs>
+              <w:tab w:val="right" w:leader="dot" w:pos="10075"/>
+            </w:tabs>
+            <w:rPr>
+              <w:rFonts w:asciiTheme="minorHAnsi" w:eastAsiaTheme="minorEastAsia" w:hAnsiTheme="minorHAnsi" w:cstheme="minorBidi"/>
+              <w:noProof/>
+              <w:sz w:val="22"/>
+              <w:szCs w:val="22"/>
+              <w:lang w:val="en-US"/>
+            </w:rPr>
+          </w:pPr>
+          <w:hyperlink w:anchor="_Toc96279322" w:history="1">
+            <w:r>
+              <w:rPr>
+                <w:rStyle w:val="Hyperlink"/>
+                <w:noProof/>
+              </w:rPr>
+              <w:t>2.2.1.3. Валидност на данните</w:t>
+            </w:r>
+            <w:r>
+              <w:rPr>
+                <w:noProof/>
+                <w:webHidden/>
+              </w:rPr>
+              <w:tab/>
+            </w:r>
+            <w:r>
+              <w:rPr>
+                <w:noProof/>
+                <w:webHidden/>
+              </w:rPr>
+              <w:fldChar w:fldCharType="begin"/>
+            </w:r>
+            <w:r>
+              <w:rPr>
+                <w:noProof/>
+                <w:webHidden/>
+              </w:rPr>
+              <w:instrText xml:space="preserve"> PAGEREF _Toc96279322 \h </w:instrText>
+            </w:r>
+            <w:r>
+              <w:rPr>
+                <w:noProof/>
+                <w:webHidden/>
+              </w:rPr>
+            </w:r>
+            <w:r>
+              <w:rPr>
+                <w:noProof/>
+                <w:webHidden/>
+              </w:rPr>
+              <w:fldChar w:fldCharType="separate"/>
+            </w:r>
+            <w:r>
+              <w:rPr>
+                <w:noProof/>
+                <w:webHidden/>
+              </w:rPr>
+              <w:t>16</w:t>
+            </w:r>
+            <w:r>
+              <w:rPr>
+                <w:noProof/>
+                <w:webHidden/>
+              </w:rPr>
+              <w:fldChar w:fldCharType="end"/>
+            </w:r>
+          </w:hyperlink>
+        </w:p>
+        <w:p>
+          <w:pPr>
+            <w:pStyle w:val="TOC3"/>
+            <w:tabs>
+              <w:tab w:val="right" w:leader="dot" w:pos="10075"/>
+            </w:tabs>
+            <w:rPr>
+              <w:rFonts w:asciiTheme="minorHAnsi" w:eastAsiaTheme="minorEastAsia" w:hAnsiTheme="minorHAnsi" w:cstheme="minorBidi"/>
+              <w:noProof/>
+              <w:sz w:val="22"/>
+              <w:szCs w:val="22"/>
+              <w:lang w:val="en-US"/>
+            </w:rPr>
+          </w:pPr>
+          <w:hyperlink w:anchor="_Toc96279323" w:history="1">
+            <w:r>
+              <w:rPr>
+                <w:rStyle w:val="Hyperlink"/>
+                <w:noProof/>
+              </w:rPr>
+              <w:t>2.2.1.4. Конфигурация</w:t>
+            </w:r>
+            <w:r>
+              <w:rPr>
+                <w:noProof/>
+                <w:webHidden/>
+              </w:rPr>
+              <w:tab/>
+            </w:r>
+            <w:r>
+              <w:rPr>
+                <w:noProof/>
+                <w:webHidden/>
+              </w:rPr>
+              <w:fldChar w:fldCharType="begin"/>
+            </w:r>
+            <w:r>
+              <w:rPr>
+                <w:noProof/>
+                <w:webHidden/>
+              </w:rPr>
+              <w:instrText xml:space="preserve"> PAGEREF _Toc96279323 \h </w:instrText>
+            </w:r>
+            <w:r>
+              <w:rPr>
+                <w:noProof/>
+                <w:webHidden/>
+              </w:rPr>
+            </w:r>
+            <w:r>
+              <w:rPr>
+                <w:noProof/>
+                <w:webHidden/>
+              </w:rPr>
+              <w:fldChar w:fldCharType="separate"/>
+            </w:r>
+            <w:r>
+              <w:rPr>
+                <w:noProof/>
+                <w:webHidden/>
+              </w:rPr>
+              <w:t>17</w:t>
+            </w:r>
+            <w:r>
+              <w:rPr>
+                <w:noProof/>
+                <w:webHidden/>
+              </w:rPr>
+              <w:fldChar w:fldCharType="end"/>
+            </w:r>
+          </w:hyperlink>
+        </w:p>
+        <w:p>
+          <w:pPr>
+            <w:pStyle w:val="TOC3"/>
+            <w:tabs>
+              <w:tab w:val="right" w:leader="dot" w:pos="10075"/>
+            </w:tabs>
+            <w:rPr>
+              <w:rFonts w:asciiTheme="minorHAnsi" w:eastAsiaTheme="minorEastAsia" w:hAnsiTheme="minorHAnsi" w:cstheme="minorBidi"/>
+              <w:noProof/>
+              <w:sz w:val="22"/>
+              <w:szCs w:val="22"/>
+              <w:lang w:val="en-US"/>
+            </w:rPr>
+          </w:pPr>
+          <w:hyperlink w:anchor="_Toc96279324" w:history="1">
+            <w:r>
+              <w:rPr>
+                <w:rStyle w:val="Hyperlink"/>
+                <w:noProof/>
+              </w:rPr>
+              <w:t>2.2.1.5. Логър за информация</w:t>
+            </w:r>
+            <w:r>
+              <w:rPr>
+                <w:noProof/>
+                <w:webHidden/>
+              </w:rPr>
+              <w:tab/>
+            </w:r>
+            <w:r>
+              <w:rPr>
+                <w:noProof/>
+                <w:webHidden/>
+              </w:rPr>
+              <w:fldChar w:fldCharType="begin"/>
+            </w:r>
+            <w:r>
+              <w:rPr>
+                <w:noProof/>
+                <w:webHidden/>
+              </w:rPr>
+              <w:instrText xml:space="preserve"> PAGEREF _Toc96279324 \h </w:instrText>
+            </w:r>
+            <w:r>
+              <w:rPr>
+                <w:noProof/>
+                <w:webHidden/>
+              </w:rPr>
+            </w:r>
+            <w:r>
+              <w:rPr>
+                <w:noProof/>
+                <w:webHidden/>
+              </w:rPr>
+              <w:fldChar w:fldCharType="separate"/>
+            </w:r>
+            <w:r>
+              <w:rPr>
+                <w:noProof/>
+                <w:webHidden/>
+              </w:rPr>
+              <w:t>17</w:t>
+            </w:r>
+            <w:r>
+              <w:rPr>
+                <w:noProof/>
+                <w:webHidden/>
+              </w:rPr>
+              <w:fldChar w:fldCharType="end"/>
+            </w:r>
+          </w:hyperlink>
+        </w:p>
+        <w:p>
+          <w:pPr>
+            <w:pStyle w:val="TOC3"/>
+            <w:tabs>
+              <w:tab w:val="right" w:leader="dot" w:pos="10075"/>
+            </w:tabs>
+            <w:rPr>
+              <w:rFonts w:asciiTheme="minorHAnsi" w:eastAsiaTheme="minorEastAsia" w:hAnsiTheme="minorHAnsi" w:cstheme="minorBidi"/>
+              <w:noProof/>
+              <w:sz w:val="22"/>
+              <w:szCs w:val="22"/>
+              <w:lang w:val="en-US"/>
+            </w:rPr>
+          </w:pPr>
+          <w:hyperlink w:anchor="_Toc96279325" w:history="1">
+            <w:r>
+              <w:rPr>
+                <w:rStyle w:val="Hyperlink"/>
+                <w:noProof/>
+              </w:rPr>
+              <w:t>2.2.1.6. Разпространение</w:t>
+            </w:r>
+            <w:r>
+              <w:rPr>
+                <w:noProof/>
+                <w:webHidden/>
+              </w:rPr>
+              <w:tab/>
+            </w:r>
+            <w:r>
+              <w:rPr>
+                <w:noProof/>
+                <w:webHidden/>
+              </w:rPr>
+              <w:fldChar w:fldCharType="begin"/>
+            </w:r>
+            <w:r>
+              <w:rPr>
+                <w:noProof/>
+                <w:webHidden/>
+              </w:rPr>
+              <w:instrText xml:space="preserve"> PAGEREF _Toc96279325 \h </w:instrText>
+            </w:r>
+            <w:r>
+              <w:rPr>
+                <w:noProof/>
+                <w:webHidden/>
+              </w:rPr>
+            </w:r>
+            <w:r>
+              <w:rPr>
+                <w:noProof/>
+                <w:webHidden/>
+              </w:rPr>
+              <w:fldChar w:fldCharType="separate"/>
+            </w:r>
+            <w:r>
+              <w:rPr>
+                <w:noProof/>
+                <w:webHidden/>
+              </w:rPr>
+              <w:t>17</w:t>
+            </w:r>
+            <w:r>
+              <w:rPr>
+                <w:noProof/>
+                <w:webHidden/>
+              </w:rPr>
+              <w:fldChar w:fldCharType="end"/>
+            </w:r>
+          </w:hyperlink>
+        </w:p>
+        <w:p>
+          <w:pPr>
+            <w:pStyle w:val="TOC3"/>
+            <w:tabs>
+              <w:tab w:val="right" w:leader="dot" w:pos="10075"/>
+            </w:tabs>
+            <w:rPr>
+              <w:rFonts w:asciiTheme="minorHAnsi" w:eastAsiaTheme="minorEastAsia" w:hAnsiTheme="minorHAnsi" w:cstheme="minorBidi"/>
+              <w:noProof/>
+              <w:sz w:val="22"/>
+              <w:szCs w:val="22"/>
+              <w:lang w:val="en-US"/>
+            </w:rPr>
+          </w:pPr>
+          <w:hyperlink w:anchor="_Toc96279326" w:history="1">
+            <w:r>
+              <w:rPr>
+                <w:rStyle w:val="Hyperlink"/>
+                <w:noProof/>
+              </w:rPr>
+              <w:t>2.2.1.7. Блок схема на действие</w:t>
+            </w:r>
+            <w:r>
+              <w:rPr>
+                <w:noProof/>
+                <w:webHidden/>
+              </w:rPr>
+              <w:tab/>
+            </w:r>
+            <w:r>
+              <w:rPr>
+                <w:noProof/>
+                <w:webHidden/>
+              </w:rPr>
+              <w:fldChar w:fldCharType="begin"/>
+            </w:r>
+            <w:r>
+              <w:rPr>
+                <w:noProof/>
+                <w:webHidden/>
+              </w:rPr>
+              <w:instrText xml:space="preserve"> PAGEREF _Toc96279326 \h </w:instrText>
+            </w:r>
+            <w:r>
+              <w:rPr>
+                <w:noProof/>
+                <w:webHidden/>
+              </w:rPr>
+            </w:r>
+            <w:r>
+              <w:rPr>
+                <w:noProof/>
+                <w:webHidden/>
+              </w:rPr>
+              <w:fldChar w:fldCharType="separate"/>
+            </w:r>
+            <w:r>
+              <w:rPr>
+                <w:noProof/>
+                <w:webHidden/>
+              </w:rPr>
+              <w:t>18</w:t>
+            </w:r>
+            <w:r>
+              <w:rPr>
+                <w:noProof/>
                 <w:webHidden/>
               </w:rPr>
               <w:fldChar w:fldCharType="end"/>
@@ -2720,54 +3397,64 @@
             </w:tabs>
             <w:rPr>
               <w:rFonts w:asciiTheme="minorHAnsi" w:eastAsiaTheme="minorEastAsia" w:hAnsiTheme="minorHAnsi" w:cstheme="minorBidi"/>
+              <w:noProof/>
               <w:sz w:val="22"/>
               <w:szCs w:val="22"/>
+              <w:lang w:val="en-US"/>
             </w:rPr>
           </w:pPr>
-          <w:hyperlink w:anchor="_Toc95929886" w:history="1">
+          <w:hyperlink w:anchor="_Toc96279327" w:history="1">
             <w:r>
               <w:rPr>
                 <w:rStyle w:val="Hyperlink"/>
+                <w:noProof/>
               </w:rPr>
               <w:t>Прихващане на заявка</w:t>
             </w:r>
             <w:r>
               <w:rPr>
+                <w:noProof/>
                 <w:webHidden/>
               </w:rPr>
               <w:tab/>
             </w:r>
             <w:r>
               <w:rPr>
+                <w:noProof/>
                 <w:webHidden/>
               </w:rPr>
               <w:fldChar w:fldCharType="begin"/>
             </w:r>
             <w:r>
               <w:rPr>
-                <w:webHidden/>
-              </w:rPr>
-              <w:instrText xml:space="preserve"> PAGEREF _Toc95929886 \h </w:instrText>
-            </w:r>
-            <w:r>
-              <w:rPr>
-                <w:webHidden/>
-              </w:rPr>
-            </w:r>
-            <w:r>
-              <w:rPr>
+                <w:noProof/>
+                <w:webHidden/>
+              </w:rPr>
+              <w:instrText xml:space="preserve"> PAGEREF _Toc96279327 \h </w:instrText>
+            </w:r>
+            <w:r>
+              <w:rPr>
+                <w:noProof/>
+                <w:webHidden/>
+              </w:rPr>
+            </w:r>
+            <w:r>
+              <w:rPr>
+                <w:noProof/>
                 <w:webHidden/>
               </w:rPr>
               <w:fldChar w:fldCharType="separate"/>
             </w:r>
             <w:r>
               <w:rPr>
-                <w:webHidden/>
-              </w:rPr>
-              <w:t>17</w:t>
-            </w:r>
-            <w:r>
-              <w:rPr>
+                <w:noProof/>
+                <w:webHidden/>
+              </w:rPr>
+              <w:t>19</w:t>
+            </w:r>
+            <w:r>
+              <w:rPr>
+                <w:noProof/>
                 <w:webHidden/>
               </w:rPr>
               <w:fldChar w:fldCharType="end"/>
@@ -2782,54 +3469,64 @@
             </w:tabs>
             <w:rPr>
               <w:rFonts w:asciiTheme="minorHAnsi" w:eastAsiaTheme="minorEastAsia" w:hAnsiTheme="minorHAnsi" w:cstheme="minorBidi"/>
+              <w:noProof/>
               <w:sz w:val="22"/>
               <w:szCs w:val="22"/>
+              <w:lang w:val="en-US"/>
             </w:rPr>
           </w:pPr>
-          <w:hyperlink w:anchor="_Toc95929887" w:history="1">
+          <w:hyperlink w:anchor="_Toc96279328" w:history="1">
             <w:r>
               <w:rPr>
                 <w:rStyle w:val="Hyperlink"/>
+                <w:noProof/>
               </w:rPr>
               <w:t>Експортиране</w:t>
             </w:r>
             <w:r>
               <w:rPr>
+                <w:noProof/>
                 <w:webHidden/>
               </w:rPr>
               <w:tab/>
             </w:r>
             <w:r>
               <w:rPr>
+                <w:noProof/>
                 <w:webHidden/>
               </w:rPr>
               <w:fldChar w:fldCharType="begin"/>
             </w:r>
             <w:r>
               <w:rPr>
-                <w:webHidden/>
-              </w:rPr>
-              <w:instrText xml:space="preserve"> PAGEREF _Toc95929887 \h </w:instrText>
-            </w:r>
-            <w:r>
-              <w:rPr>
-                <w:webHidden/>
-              </w:rPr>
-            </w:r>
-            <w:r>
-              <w:rPr>
+                <w:noProof/>
+                <w:webHidden/>
+              </w:rPr>
+              <w:instrText xml:space="preserve"> PAGEREF _Toc96279328 \h </w:instrText>
+            </w:r>
+            <w:r>
+              <w:rPr>
+                <w:noProof/>
+                <w:webHidden/>
+              </w:rPr>
+            </w:r>
+            <w:r>
+              <w:rPr>
+                <w:noProof/>
                 <w:webHidden/>
               </w:rPr>
               <w:fldChar w:fldCharType="separate"/>
             </w:r>
             <w:r>
               <w:rPr>
-                <w:webHidden/>
-              </w:rPr>
-              <w:t>19</w:t>
-            </w:r>
-            <w:r>
-              <w:rPr>
+                <w:noProof/>
+                <w:webHidden/>
+              </w:rPr>
+              <w:t>21</w:t>
+            </w:r>
+            <w:r>
+              <w:rPr>
+                <w:noProof/>
                 <w:webHidden/>
               </w:rPr>
               <w:fldChar w:fldCharType="end"/>
@@ -2844,54 +3541,64 @@
             </w:tabs>
             <w:rPr>
               <w:rFonts w:asciiTheme="minorHAnsi" w:eastAsiaTheme="minorEastAsia" w:hAnsiTheme="minorHAnsi" w:cstheme="minorBidi"/>
+              <w:noProof/>
               <w:sz w:val="22"/>
               <w:szCs w:val="22"/>
+              <w:lang w:val="en-US"/>
             </w:rPr>
           </w:pPr>
-          <w:hyperlink w:anchor="_Toc95929888" w:history="1">
+          <w:hyperlink w:anchor="_Toc96279329" w:history="1">
             <w:r>
               <w:rPr>
                 <w:rStyle w:val="Hyperlink"/>
+                <w:noProof/>
               </w:rPr>
               <w:t>Конфигурация и техническа информация.</w:t>
             </w:r>
             <w:r>
               <w:rPr>
+                <w:noProof/>
                 <w:webHidden/>
               </w:rPr>
               <w:tab/>
             </w:r>
             <w:r>
               <w:rPr>
+                <w:noProof/>
                 <w:webHidden/>
               </w:rPr>
               <w:fldChar w:fldCharType="begin"/>
             </w:r>
             <w:r>
               <w:rPr>
-                <w:webHidden/>
-              </w:rPr>
-              <w:instrText xml:space="preserve"> PAGEREF _Toc95929888 \h </w:instrText>
-            </w:r>
-            <w:r>
-              <w:rPr>
-                <w:webHidden/>
-              </w:rPr>
-            </w:r>
-            <w:r>
-              <w:rPr>
+                <w:noProof/>
+                <w:webHidden/>
+              </w:rPr>
+              <w:instrText xml:space="preserve"> PAGEREF _Toc96279329 \h </w:instrText>
+            </w:r>
+            <w:r>
+              <w:rPr>
+                <w:noProof/>
+                <w:webHidden/>
+              </w:rPr>
+            </w:r>
+            <w:r>
+              <w:rPr>
+                <w:noProof/>
                 <w:webHidden/>
               </w:rPr>
               <w:fldChar w:fldCharType="separate"/>
             </w:r>
             <w:r>
               <w:rPr>
-                <w:webHidden/>
-              </w:rPr>
-              <w:t>20</w:t>
-            </w:r>
-            <w:r>
-              <w:rPr>
+                <w:noProof/>
+                <w:webHidden/>
+              </w:rPr>
+              <w:t>21</w:t>
+            </w:r>
+            <w:r>
+              <w:rPr>
+                <w:noProof/>
                 <w:webHidden/>
               </w:rPr>
               <w:fldChar w:fldCharType="end"/>
@@ -2906,54 +3613,64 @@
             </w:tabs>
             <w:rPr>
               <w:rFonts w:asciiTheme="minorHAnsi" w:eastAsiaTheme="minorEastAsia" w:hAnsiTheme="minorHAnsi" w:cstheme="minorBidi"/>
+              <w:noProof/>
               <w:sz w:val="22"/>
               <w:szCs w:val="22"/>
+              <w:lang w:val="en-US"/>
             </w:rPr>
           </w:pPr>
-          <w:hyperlink w:anchor="_Toc95929889" w:history="1">
+          <w:hyperlink w:anchor="_Toc96279330" w:history="1">
             <w:r>
               <w:rPr>
                 <w:rStyle w:val="Hyperlink"/>
+                <w:noProof/>
               </w:rPr>
               <w:t>Хеширане на файлове</w:t>
             </w:r>
             <w:r>
               <w:rPr>
+                <w:noProof/>
                 <w:webHidden/>
               </w:rPr>
               <w:tab/>
             </w:r>
             <w:r>
               <w:rPr>
+                <w:noProof/>
                 <w:webHidden/>
               </w:rPr>
               <w:fldChar w:fldCharType="begin"/>
             </w:r>
             <w:r>
               <w:rPr>
-                <w:webHidden/>
-              </w:rPr>
-              <w:instrText xml:space="preserve"> PAGEREF _Toc95929889 \h </w:instrText>
-            </w:r>
-            <w:r>
-              <w:rPr>
-                <w:webHidden/>
-              </w:rPr>
-            </w:r>
-            <w:r>
-              <w:rPr>
+                <w:noProof/>
+                <w:webHidden/>
+              </w:rPr>
+              <w:instrText xml:space="preserve"> PAGEREF _Toc96279330 \h </w:instrText>
+            </w:r>
+            <w:r>
+              <w:rPr>
+                <w:noProof/>
+                <w:webHidden/>
+              </w:rPr>
+            </w:r>
+            <w:r>
+              <w:rPr>
+                <w:noProof/>
                 <w:webHidden/>
               </w:rPr>
               <w:fldChar w:fldCharType="separate"/>
             </w:r>
             <w:r>
               <w:rPr>
-                <w:webHidden/>
-              </w:rPr>
-              <w:t>20</w:t>
-            </w:r>
-            <w:r>
-              <w:rPr>
+                <w:noProof/>
+                <w:webHidden/>
+              </w:rPr>
+              <w:t>22</w:t>
+            </w:r>
+            <w:r>
+              <w:rPr>
+                <w:noProof/>
                 <w:webHidden/>
               </w:rPr>
               <w:fldChar w:fldCharType="end"/>
@@ -2969,68 +3686,81 @@
             </w:tabs>
             <w:rPr>
               <w:rFonts w:asciiTheme="minorHAnsi" w:eastAsiaTheme="minorEastAsia" w:hAnsiTheme="minorHAnsi" w:cstheme="minorBidi"/>
+              <w:noProof/>
               <w:sz w:val="22"/>
               <w:szCs w:val="22"/>
+              <w:lang w:val="en-US"/>
             </w:rPr>
           </w:pPr>
-          <w:hyperlink w:anchor="_Toc95929890" w:history="1">
+          <w:hyperlink w:anchor="_Toc96279331" w:history="1">
             <w:r>
               <w:rPr>
                 <w:rStyle w:val="Hyperlink"/>
+                <w:noProof/>
               </w:rPr>
               <w:t>3.</w:t>
             </w:r>
             <w:r>
               <w:rPr>
                 <w:rFonts w:asciiTheme="minorHAnsi" w:eastAsiaTheme="minorEastAsia" w:hAnsiTheme="minorHAnsi" w:cstheme="minorBidi"/>
+                <w:noProof/>
                 <w:sz w:val="22"/>
                 <w:szCs w:val="22"/>
+                <w:lang w:val="en-US"/>
               </w:rPr>
               <w:tab/>
             </w:r>
             <w:r>
               <w:rPr>
                 <w:rStyle w:val="Hyperlink"/>
+                <w:noProof/>
               </w:rPr>
               <w:t>Заключение</w:t>
             </w:r>
             <w:r>
               <w:rPr>
+                <w:noProof/>
                 <w:webHidden/>
               </w:rPr>
               <w:tab/>
             </w:r>
             <w:r>
               <w:rPr>
+                <w:noProof/>
                 <w:webHidden/>
               </w:rPr>
               <w:fldChar w:fldCharType="begin"/>
             </w:r>
             <w:r>
               <w:rPr>
-                <w:webHidden/>
-              </w:rPr>
-              <w:instrText xml:space="preserve"> PAGEREF _Toc95929890 \h </w:instrText>
-            </w:r>
-            <w:r>
-              <w:rPr>
-                <w:webHidden/>
-              </w:rPr>
-            </w:r>
-            <w:r>
-              <w:rPr>
+                <w:noProof/>
+                <w:webHidden/>
+              </w:rPr>
+              <w:instrText xml:space="preserve"> PAGEREF _Toc96279331 \h </w:instrText>
+            </w:r>
+            <w:r>
+              <w:rPr>
+                <w:noProof/>
+                <w:webHidden/>
+              </w:rPr>
+            </w:r>
+            <w:r>
+              <w:rPr>
+                <w:noProof/>
                 <w:webHidden/>
               </w:rPr>
               <w:fldChar w:fldCharType="separate"/>
             </w:r>
             <w:r>
               <w:rPr>
-                <w:webHidden/>
-              </w:rPr>
-              <w:t>21</w:t>
-            </w:r>
-            <w:r>
-              <w:rPr>
+                <w:noProof/>
+                <w:webHidden/>
+              </w:rPr>
+              <w:t>22</w:t>
+            </w:r>
+            <w:r>
+              <w:rPr>
+                <w:noProof/>
                 <w:webHidden/>
               </w:rPr>
               <w:fldChar w:fldCharType="end"/>
@@ -3046,68 +3776,315 @@
             </w:tabs>
             <w:rPr>
               <w:rFonts w:asciiTheme="minorHAnsi" w:eastAsiaTheme="minorEastAsia" w:hAnsiTheme="minorHAnsi" w:cstheme="minorBidi"/>
+              <w:noProof/>
               <w:sz w:val="22"/>
               <w:szCs w:val="22"/>
+              <w:lang w:val="en-US"/>
             </w:rPr>
           </w:pPr>
-          <w:hyperlink w:anchor="_Toc95929891" w:history="1">
+          <w:hyperlink w:anchor="_Toc96279332" w:history="1">
             <w:r>
               <w:rPr>
                 <w:rStyle w:val="Hyperlink"/>
+                <w:noProof/>
               </w:rPr>
               <w:t>4.</w:t>
             </w:r>
             <w:r>
               <w:rPr>
                 <w:rFonts w:asciiTheme="minorHAnsi" w:eastAsiaTheme="minorEastAsia" w:hAnsiTheme="minorHAnsi" w:cstheme="minorBidi"/>
+                <w:noProof/>
                 <w:sz w:val="22"/>
                 <w:szCs w:val="22"/>
+                <w:lang w:val="en-US"/>
               </w:rPr>
               <w:tab/>
             </w:r>
             <w:r>
               <w:rPr>
                 <w:rStyle w:val="Hyperlink"/>
+                <w:noProof/>
               </w:rPr>
               <w:t>Библиография</w:t>
             </w:r>
             <w:r>
               <w:rPr>
+                <w:noProof/>
                 <w:webHidden/>
               </w:rPr>
               <w:tab/>
             </w:r>
             <w:r>
               <w:rPr>
+                <w:noProof/>
                 <w:webHidden/>
               </w:rPr>
               <w:fldChar w:fldCharType="begin"/>
             </w:r>
             <w:r>
               <w:rPr>
-                <w:webHidden/>
-              </w:rPr>
-              <w:instrText xml:space="preserve"> PAGEREF _Toc95929891 \h </w:instrText>
-            </w:r>
-            <w:r>
-              <w:rPr>
-                <w:webHidden/>
-              </w:rPr>
-            </w:r>
-            <w:r>
-              <w:rPr>
+                <w:noProof/>
+                <w:webHidden/>
+              </w:rPr>
+              <w:instrText xml:space="preserve"> PAGEREF _Toc96279332 \h </w:instrText>
+            </w:r>
+            <w:r>
+              <w:rPr>
+                <w:noProof/>
+                <w:webHidden/>
+              </w:rPr>
+            </w:r>
+            <w:r>
+              <w:rPr>
+                <w:noProof/>
                 <w:webHidden/>
               </w:rPr>
               <w:fldChar w:fldCharType="separate"/>
             </w:r>
             <w:r>
               <w:rPr>
-                <w:webHidden/>
-              </w:rPr>
-              <w:t>22</w:t>
-            </w:r>
-            <w:r>
-              <w:rPr>
+                <w:noProof/>
+                <w:webHidden/>
+              </w:rPr>
+              <w:t>24</w:t>
+            </w:r>
+            <w:r>
+              <w:rPr>
+                <w:noProof/>
+                <w:webHidden/>
+              </w:rPr>
+              <w:fldChar w:fldCharType="end"/>
+            </w:r>
+          </w:hyperlink>
+        </w:p>
+        <w:p>
+          <w:pPr>
+            <w:pStyle w:val="TOC1"/>
+            <w:tabs>
+              <w:tab w:val="left" w:pos="1320"/>
+              <w:tab w:val="right" w:leader="dot" w:pos="10075"/>
+            </w:tabs>
+            <w:rPr>
+              <w:rFonts w:asciiTheme="minorHAnsi" w:eastAsiaTheme="minorEastAsia" w:hAnsiTheme="minorHAnsi" w:cstheme="minorBidi"/>
+              <w:noProof/>
+              <w:sz w:val="22"/>
+              <w:szCs w:val="22"/>
+              <w:lang w:val="en-US"/>
+            </w:rPr>
+          </w:pPr>
+          <w:hyperlink w:anchor="_Toc96279333" w:history="1">
+            <w:r>
+              <w:rPr>
+                <w:rStyle w:val="Hyperlink"/>
+                <w:noProof/>
+              </w:rPr>
+              <w:t>5.</w:t>
+            </w:r>
+            <w:r>
+              <w:rPr>
+                <w:rFonts w:asciiTheme="minorHAnsi" w:eastAsiaTheme="minorEastAsia" w:hAnsiTheme="minorHAnsi" w:cstheme="minorBidi"/>
+                <w:noProof/>
+                <w:sz w:val="22"/>
+                <w:szCs w:val="22"/>
+                <w:lang w:val="en-US"/>
+              </w:rPr>
+              <w:tab/>
+            </w:r>
+            <w:r>
+              <w:rPr>
+                <w:rStyle w:val="Hyperlink"/>
+                <w:noProof/>
+              </w:rPr>
+              <w:t>Приложение</w:t>
+            </w:r>
+            <w:r>
+              <w:rPr>
+                <w:noProof/>
+                <w:webHidden/>
+              </w:rPr>
+              <w:tab/>
+            </w:r>
+            <w:r>
+              <w:rPr>
+                <w:noProof/>
+                <w:webHidden/>
+              </w:rPr>
+              <w:fldChar w:fldCharType="begin"/>
+            </w:r>
+            <w:r>
+              <w:rPr>
+                <w:noProof/>
+                <w:webHidden/>
+              </w:rPr>
+              <w:instrText xml:space="preserve"> PAGEREF _Toc96279333 \h </w:instrText>
+            </w:r>
+            <w:r>
+              <w:rPr>
+                <w:noProof/>
+                <w:webHidden/>
+              </w:rPr>
+            </w:r>
+            <w:r>
+              <w:rPr>
+                <w:noProof/>
+                <w:webHidden/>
+              </w:rPr>
+              <w:fldChar w:fldCharType="separate"/>
+            </w:r>
+            <w:r>
+              <w:rPr>
+                <w:noProof/>
+                <w:webHidden/>
+              </w:rPr>
+              <w:t>26</w:t>
+            </w:r>
+            <w:r>
+              <w:rPr>
+                <w:noProof/>
+                <w:webHidden/>
+              </w:rPr>
+              <w:fldChar w:fldCharType="end"/>
+            </w:r>
+          </w:hyperlink>
+        </w:p>
+        <w:p>
+          <w:pPr>
+            <w:pStyle w:val="TOC2"/>
+            <w:tabs>
+              <w:tab w:val="right" w:leader="dot" w:pos="10075"/>
+            </w:tabs>
+            <w:rPr>
+              <w:rFonts w:asciiTheme="minorHAnsi" w:eastAsiaTheme="minorEastAsia" w:hAnsiTheme="minorHAnsi" w:cstheme="minorBidi"/>
+              <w:noProof/>
+              <w:sz w:val="22"/>
+              <w:szCs w:val="22"/>
+              <w:lang w:val="en-US"/>
+            </w:rPr>
+          </w:pPr>
+          <w:hyperlink w:anchor="_Toc96279334" w:history="1">
+            <w:r>
+              <w:rPr>
+                <w:rStyle w:val="Hyperlink"/>
+                <w:noProof/>
+              </w:rPr>
+              <w:t>5.1. Логическа блок схема</w:t>
+            </w:r>
+            <w:r>
+              <w:rPr>
+                <w:noProof/>
+                <w:webHidden/>
+              </w:rPr>
+              <w:tab/>
+            </w:r>
+            <w:r>
+              <w:rPr>
+                <w:noProof/>
+                <w:webHidden/>
+              </w:rPr>
+              <w:fldChar w:fldCharType="begin"/>
+            </w:r>
+            <w:r>
+              <w:rPr>
+                <w:noProof/>
+                <w:webHidden/>
+              </w:rPr>
+              <w:instrText xml:space="preserve"> PAGEREF _Toc96279334 \h </w:instrText>
+            </w:r>
+            <w:r>
+              <w:rPr>
+                <w:noProof/>
+                <w:webHidden/>
+              </w:rPr>
+            </w:r>
+            <w:r>
+              <w:rPr>
+                <w:noProof/>
+                <w:webHidden/>
+              </w:rPr>
+              <w:fldChar w:fldCharType="separate"/>
+            </w:r>
+            <w:r>
+              <w:rPr>
+                <w:noProof/>
+                <w:webHidden/>
+              </w:rPr>
+              <w:t>26</w:t>
+            </w:r>
+            <w:r>
+              <w:rPr>
+                <w:noProof/>
+                <w:webHidden/>
+              </w:rPr>
+              <w:fldChar w:fldCharType="end"/>
+            </w:r>
+          </w:hyperlink>
+        </w:p>
+        <w:p>
+          <w:pPr>
+            <w:pStyle w:val="TOC2"/>
+            <w:tabs>
+              <w:tab w:val="right" w:leader="dot" w:pos="10075"/>
+            </w:tabs>
+            <w:rPr>
+              <w:rFonts w:asciiTheme="minorHAnsi" w:eastAsiaTheme="minorEastAsia" w:hAnsiTheme="minorHAnsi" w:cstheme="minorBidi"/>
+              <w:noProof/>
+              <w:sz w:val="22"/>
+              <w:szCs w:val="22"/>
+              <w:lang w:val="en-US"/>
+            </w:rPr>
+          </w:pPr>
+          <w:hyperlink w:anchor="_Toc96279335" w:history="1">
+            <w:r>
+              <w:rPr>
+                <w:rStyle w:val="Hyperlink"/>
+                <w:noProof/>
+              </w:rPr>
+              <w:t>5.2. Техническа блок схема</w:t>
+            </w:r>
+            <w:r>
+              <w:rPr>
+                <w:noProof/>
+                <w:webHidden/>
+              </w:rPr>
+              <w:tab/>
+            </w:r>
+            <w:r>
+              <w:rPr>
+                <w:noProof/>
+                <w:webHidden/>
+              </w:rPr>
+              <w:fldChar w:fldCharType="begin"/>
+            </w:r>
+            <w:r>
+              <w:rPr>
+                <w:noProof/>
+                <w:webHidden/>
+              </w:rPr>
+              <w:instrText xml:space="preserve"> PAGEREF _Toc96279335 \h </w:instrText>
+            </w:r>
+            <w:r>
+              <w:rPr>
+                <w:noProof/>
+                <w:webHidden/>
+              </w:rPr>
+            </w:r>
+            <w:r>
+              <w:rPr>
+                <w:noProof/>
+                <w:webHidden/>
+              </w:rPr>
+              <w:fldChar w:fldCharType="separate"/>
+            </w:r>
+            <w:r>
+              <w:rPr>
+                <w:noProof/>
+                <w:webHidden/>
+              </w:rPr>
+              <w:t>27</w:t>
+            </w:r>
+            <w:r>
+              <w:rPr>
+                <w:noProof/>
                 <w:webHidden/>
               </w:rPr>
               <w:fldChar w:fldCharType="end"/>
@@ -3153,7 +4130,7 @@
           <w:numId w:val="6"/>
         </w:numPr>
       </w:pPr>
-      <w:bookmarkStart w:id="0" w:name="_Toc95929865"/>
+      <w:bookmarkStart w:id="0" w:name="_Toc96279300"/>
       <w:r>
         <w:t>Увод</w:t>
       </w:r>
@@ -3240,7 +4217,7 @@
           <w:numId w:val="6"/>
         </w:numPr>
       </w:pPr>
-      <w:bookmarkStart w:id="1" w:name="_Toc95929866"/>
+      <w:bookmarkStart w:id="1" w:name="_Toc96279301"/>
       <w:r>
         <w:t>Изложение</w:t>
       </w:r>
@@ -3320,7 +4297,7 @@
           <w:numId w:val="6"/>
         </w:numPr>
       </w:pPr>
-      <w:bookmarkStart w:id="2" w:name="_Toc95929867"/>
+      <w:bookmarkStart w:id="2" w:name="_Toc96279302"/>
       <w:r>
         <w:t>Използвани технологии</w:t>
       </w:r>
@@ -3348,7 +4325,7 @@
           <w:lang w:val="bg-BG"/>
         </w:rPr>
       </w:pPr>
-      <w:bookmarkStart w:id="3" w:name="_Toc95929868"/>
+      <w:bookmarkStart w:id="3" w:name="_Toc96279303"/>
       <w:r>
         <w:rPr>
           <w:lang w:val="bg-BG"/>
@@ -3588,7 +4565,7 @@
           <w:lang w:val="bg-BG"/>
         </w:rPr>
       </w:pPr>
-      <w:bookmarkStart w:id="4" w:name="_Toc95929869"/>
+      <w:bookmarkStart w:id="4" w:name="_Toc96279304"/>
       <w:r>
         <w:rPr>
           <w:lang w:val="bg-BG"/>
@@ -3790,7 +4767,7 @@
           <w:lang w:val="bg-BG"/>
         </w:rPr>
       </w:pPr>
-      <w:bookmarkStart w:id="5" w:name="_Toc95929870"/>
+      <w:bookmarkStart w:id="5" w:name="_Toc96279305"/>
       <w:r>
         <w:rPr>
           <w:lang w:val="bg-BG"/>
@@ -3956,7 +4933,7 @@
           <w:lang w:val="bg-BG"/>
         </w:rPr>
       </w:pPr>
-      <w:bookmarkStart w:id="6" w:name="_Toc95929871"/>
+      <w:bookmarkStart w:id="6" w:name="_Toc96279306"/>
       <w:r>
         <w:rPr>
           <w:lang w:val="bg-BG"/>
@@ -4062,10 +5039,10 @@
             <v:path o:extrusionok="f" gradientshapeok="t" o:connecttype="rect"/>
             <o:lock v:ext="edit" aspectratio="t"/>
           </v:shapetype>
-          <v:shape id="_x0000_i1025" type="#_x0000_t75" style="width:469.55pt;height:65.1pt" o:ole="">
+          <v:shape id="_x0000_i1025" type="#_x0000_t75" style="width:469.05pt;height:64.85pt" o:ole="">
             <v:imagedata r:id="rId11" o:title=""/>
           </v:shape>
-          <o:OLEObject Type="Embed" ProgID="Word.OpenDocumentText.12" ShapeID="_x0000_i1025" DrawAspect="Content" ObjectID="_1706709751" r:id="rId12"/>
+          <o:OLEObject Type="Embed" ProgID="Word.OpenDocumentText.12" ShapeID="_x0000_i1025" DrawAspect="Content" ObjectID="_1706894644" r:id="rId12"/>
         </w:object>
       </w:r>
     </w:p>
@@ -4157,7 +5134,7 @@
           <w:lang w:val="bg-BG"/>
         </w:rPr>
       </w:pPr>
-      <w:bookmarkStart w:id="8" w:name="_Toc95929872"/>
+      <w:bookmarkStart w:id="8" w:name="_Toc96279307"/>
       <w:r>
         <w:rPr>
           <w:lang w:val="bg-BG"/>
@@ -4294,7 +5271,7 @@
           <w:lang w:val="bg-BG"/>
         </w:rPr>
       </w:pPr>
-      <w:bookmarkStart w:id="9" w:name="_Toc95929873"/>
+      <w:bookmarkStart w:id="9" w:name="_Toc96279308"/>
       <w:r>
         <w:rPr>
           <w:lang w:val="bg-BG"/>
@@ -4428,7 +5405,7 @@
           <w:lang w:val="bg-BG"/>
         </w:rPr>
       </w:pPr>
-      <w:bookmarkStart w:id="10" w:name="_Toc95929874"/>
+      <w:bookmarkStart w:id="10" w:name="_Toc96279309"/>
       <w:r>
         <w:rPr>
           <w:lang w:val="bg-BG"/>
@@ -4551,7 +5528,7 @@
           <w:lang w:val="bg-BG"/>
         </w:rPr>
       </w:pPr>
-      <w:bookmarkStart w:id="11" w:name="_Toc95929875"/>
+      <w:bookmarkStart w:id="11" w:name="_Toc96279310"/>
       <w:r>
         <w:rPr>
           <w:lang w:val="bg-BG"/>
@@ -4653,7 +5630,7 @@
           <w:lang w:val="bg-BG"/>
         </w:rPr>
       </w:pPr>
-      <w:bookmarkStart w:id="12" w:name="_Toc95929876"/>
+      <w:bookmarkStart w:id="12" w:name="_Toc96279311"/>
       <w:r>
         <w:rPr>
           <w:lang w:val="bg-BG"/>
@@ -4735,7 +5712,7 @@
           <w:lang w:val="bg-BG"/>
         </w:rPr>
       </w:pPr>
-      <w:bookmarkStart w:id="13" w:name="_Toc95929877"/>
+      <w:bookmarkStart w:id="13" w:name="_Toc96279312"/>
       <w:r>
         <w:rPr>
           <w:lang w:val="bg-BG"/>
@@ -4828,7 +5805,7 @@
           <w:lang w:val="bg-BG"/>
         </w:rPr>
       </w:pPr>
-      <w:bookmarkStart w:id="14" w:name="_Toc95929878"/>
+      <w:bookmarkStart w:id="14" w:name="_Toc96279313"/>
       <w:r>
         <w:rPr>
           <w:lang w:val="bg-BG"/>
@@ -4915,7 +5892,7 @@
           <w:lang w:val="bg-BG"/>
         </w:rPr>
       </w:pPr>
-      <w:bookmarkStart w:id="15" w:name="_Toc95929879"/>
+      <w:bookmarkStart w:id="15" w:name="_Toc96279314"/>
       <w:r>
         <w:rPr>
           <w:lang w:val="bg-BG"/>
@@ -4948,7 +5925,7 @@
           <w:lang w:val="bg-BG"/>
         </w:rPr>
       </w:pPr>
-      <w:bookmarkStart w:id="16" w:name="_Toc95929880"/>
+      <w:bookmarkStart w:id="16" w:name="_Toc96279315"/>
       <w:r>
         <w:rPr>
           <w:lang w:val="bg-BG"/>
@@ -5044,7 +6021,7 @@
           <w:lang w:val="bg-BG"/>
         </w:rPr>
       </w:pPr>
-      <w:bookmarkStart w:id="17" w:name="_Toc95929881"/>
+      <w:bookmarkStart w:id="17" w:name="_Toc96279316"/>
       <w:r>
         <w:rPr>
           <w:lang w:val="bg-BG"/>
@@ -5193,15 +6170,150 @@
     </w:p>
     <w:p>
       <w:pPr>
+        <w:pStyle w:val="Heading3"/>
+      </w:pPr>
+      <w:r>
+        <w:t>2.1.3.12. Unit testing</w:t>
+      </w:r>
+    </w:p>
+    <w:p>
+      <w:pPr>
         <w:rPr>
           <w:lang w:val="en-US"/>
         </w:rPr>
       </w:pPr>
       <w:r>
-        <w:rPr>
+        <w:t xml:space="preserve">Тестването е стандартна практика във всяка програма. </w:t>
+      </w:r>
+      <w:r>
+        <w:t xml:space="preserve">Те служат за </w:t>
+      </w:r>
+      <w:r>
+        <w:t>отвърждаване на правилното функциониране на индивидуалните части на програмат</w:t>
+      </w:r>
+      <w:r>
+        <w:t xml:space="preserve">а, и сверяване на действието и след промени, за да не бъде засегната предишно работеща функционалност негативно. Ще бъде използвана библиотеката </w:t>
+      </w:r>
+      <w:proofErr w:type="spellStart"/>
+      <w:r>
+        <w:rPr>
+          <w:b/>
+          <w:bCs/>
           <w:lang w:val="en-US"/>
         </w:rPr>
-        <w:t>2.1.3.12. Unit testing</w:t>
+        <w:t>unittest</w:t>
+      </w:r>
+      <w:proofErr w:type="spellEnd"/>
+      <w:r>
+        <w:rPr>
+          <w:lang w:val="en-US"/>
+        </w:rPr>
+        <w:t xml:space="preserve"> </w:t>
+      </w:r>
+      <w:sdt>
+        <w:sdtPr>
+          <w:rPr>
+            <w:lang w:val="en-US"/>
+          </w:rPr>
+          <w:id w:val="-1983462236"/>
+          <w:citation/>
+        </w:sdtPr>
+        <w:sdtContent>
+          <w:r>
+            <w:rPr>
+              <w:lang w:val="en-US"/>
+            </w:rPr>
+            <w:fldChar w:fldCharType="begin"/>
+          </w:r>
+          <w:r>
+            <w:rPr>
+              <w:lang w:val="en-US"/>
+            </w:rPr>
+            <w:instrText xml:space="preserve"> CITATION Pyt22 \l 1033 </w:instrText>
+          </w:r>
+          <w:r>
+            <w:rPr>
+              <w:lang w:val="en-US"/>
+            </w:rPr>
+            <w:fldChar w:fldCharType="separate"/>
+          </w:r>
+          <w:r>
+            <w:rPr>
+              <w:noProof/>
+              <w:lang w:val="en-US"/>
+            </w:rPr>
+            <w:t>(Python Software Foundation, 2022)</w:t>
+          </w:r>
+          <w:r>
+            <w:rPr>
+              <w:lang w:val="en-US"/>
+            </w:rPr>
+            <w:fldChar w:fldCharType="end"/>
+          </w:r>
+        </w:sdtContent>
+      </w:sdt>
+      <w:r>
+        <w:rPr>
+          <w:lang w:val="en-US"/>
+        </w:rPr>
+        <w:t xml:space="preserve"> </w:t>
+      </w:r>
+      <w:r>
+        <w:t xml:space="preserve">за писането им. В тон с името и, този вид тестове се нарича </w:t>
+      </w:r>
+      <w:r>
+        <w:rPr>
+          <w:lang w:val="en-US"/>
+        </w:rPr>
+        <w:t xml:space="preserve">unit tests </w:t>
+      </w:r>
+      <w:sdt>
+        <w:sdtPr>
+          <w:rPr>
+            <w:lang w:val="en-US"/>
+          </w:rPr>
+          <w:id w:val="1945960716"/>
+          <w:citation/>
+        </w:sdtPr>
+        <w:sdtContent>
+          <w:r>
+            <w:rPr>
+              <w:lang w:val="en-US"/>
+            </w:rPr>
+            <w:fldChar w:fldCharType="begin"/>
+          </w:r>
+          <w:r>
+            <w:rPr>
+              <w:lang w:val="en-US"/>
+            </w:rPr>
+            <w:instrText xml:space="preserve"> CITATION Tho22 \l 1033 </w:instrText>
+          </w:r>
+          <w:r>
+            <w:rPr>
+              <w:lang w:val="en-US"/>
+            </w:rPr>
+            <w:fldChar w:fldCharType="separate"/>
+          </w:r>
+          <w:r>
+            <w:rPr>
+              <w:noProof/>
+              <w:lang w:val="en-US"/>
+            </w:rPr>
+            <w:t>(Hamilton, 2022)</w:t>
+          </w:r>
+          <w:r>
+            <w:rPr>
+              <w:lang w:val="en-US"/>
+            </w:rPr>
+            <w:fldChar w:fldCharType="end"/>
+          </w:r>
+        </w:sdtContent>
+      </w:sdt>
+      <w:r>
+        <w:rPr>
+          <w:lang w:val="en-US"/>
+        </w:rPr>
+        <w:t>.</w:t>
       </w:r>
     </w:p>
     <w:p/>
@@ -5213,106 +6325,166 @@
           <w:numId w:val="6"/>
         </w:numPr>
       </w:pPr>
-      <w:bookmarkStart w:id="18" w:name="_Toc95929882"/>
       <w:r>
         <w:t>Реализация</w:t>
       </w:r>
-      <w:bookmarkEnd w:id="18"/>
-    </w:p>
-    <w:p>
-      <w:r>
-        <w:t xml:space="preserve">Реализацията на проекта се състои от няколко фази. Първоначалната му версия е разработвана за дисциплината „курсов проект“ през втори семестър, след което е надградена за целите и нуждите на дипломната работа. Съответната версия имаше достатъчно сложност дотолкова, че да създаде елементарен експорт на данните за даден месец накуп, без обработка или разделение. </w:t>
-      </w:r>
-    </w:p>
-    <w:p>
-      <w:r>
-        <w:t xml:space="preserve">Тези елементи са преразгледани и довършени във втората версия на проекта, като данните вече са структурирани и разделени, има възможност за взимане на специфична част от данните по име (пр: взима се lecturer – името на водещият лектор, вместо елемент на трето място от масив – data[2]). Освен това са добавени две допълнителни функционалности – създаването на форматирана програма от седмица </w:t>
+    </w:p>
+    <w:p>
+      <w:r>
+        <w:t>В тази част ще бъдат разгледани</w:t>
+      </w:r>
+      <w:r>
+        <w:t xml:space="preserve"> различните логически части</w:t>
+      </w:r>
+      <w:r>
+        <w:t xml:space="preserve"> на имплементацията на програмата. Референции към кода на програмата могат да бъдат намерени в приложението. Възможно е логическото обяснение на програмата да е в обратен ред на написаният код, тъй като в </w:t>
       </w:r>
       <w:r>
         <w:rPr>
           <w:b/>
           <w:bCs/>
         </w:rPr>
+        <w:t>Python</w:t>
+      </w:r>
+      <w:r>
+        <w:t xml:space="preserve"> не е възможно да се използва </w:t>
+      </w:r>
+      <w:r>
         <w:lastRenderedPageBreak/>
-        <w:t xml:space="preserve">А </w:t>
-      </w:r>
-      <w:r>
-        <w:t xml:space="preserve">до седмица </w:t>
+        <w:t>променлива или функция, преди да бъде създадена, т.е. всички детайли на използването трябва да са обявени и инициализирани преди да бъдат извикани.</w:t>
+      </w:r>
+    </w:p>
+    <w:p>
+      <w:r>
+        <w:t>Реализацията на проекта се състои от няколко фази. Първоначалната му версия е разработвана за дисциплината „курсов проект“ през втори семестър, след което е надградена за нуждите на дипломната работа. Съответната версия</w:t>
+      </w:r>
+      <w:r>
+        <w:t xml:space="preserve"> притежава</w:t>
+      </w:r>
+      <w:r>
+        <w:t xml:space="preserve"> достатъчно сложност дотолкова, че да създаде елементарен експорт за даден месец накуп, без обработка </w:t>
+      </w:r>
+      <w:r>
+        <w:t>на данните или форматиране</w:t>
+      </w:r>
+      <w:r>
+        <w:t xml:space="preserve">. </w:t>
+      </w:r>
+    </w:p>
+    <w:p>
+      <w:r>
+        <w:t xml:space="preserve">Тези елементи </w:t>
+      </w:r>
+      <w:r>
+        <w:t>биват</w:t>
+      </w:r>
+      <w:r>
+        <w:t xml:space="preserve"> преразгледани и довършени във втората версия на проекта, като данните са структурирани и разделени</w:t>
+      </w:r>
+      <w:r>
+        <w:rPr>
+          <w:lang w:val="en-US"/>
+        </w:rPr>
+        <w:t xml:space="preserve">. </w:t>
+      </w:r>
+      <w:r>
+        <w:t>Д</w:t>
+      </w:r>
+      <w:r>
+        <w:t xml:space="preserve">обавени две допълнителни функционалности – създаването на програма от </w:t>
       </w:r>
       <w:r>
         <w:rPr>
           <w:b/>
           <w:bCs/>
         </w:rPr>
+        <w:t xml:space="preserve">А </w:t>
+      </w:r>
+      <w:r>
+        <w:t xml:space="preserve">до седмица </w:t>
+      </w:r>
+      <w:r>
+        <w:rPr>
+          <w:b/>
+          <w:bCs/>
+        </w:rPr>
         <w:t>B</w:t>
       </w:r>
       <w:r>
-        <w:t>, съдържаща информацията за всички лекции и упражнения през това време. Съответната програма има избор за вид на финален файл за съхранение, и е удобна за пренос и принтиране. Тя е разработена по съвет</w:t>
-      </w:r>
-      <w:r>
-        <w:t xml:space="preserve"> на Подполк. Драгнев, считайки нейната финална цел, както и разработката на цялостна нова система във ВВМУ. Вторият елемент е изглед на всички седмици през дадената година. Тъй като изкарването на програма от седмица до седмица става с използването на индекси, те са изкарани в допълнителен екран за лесна справка.</w:t>
-      </w:r>
-    </w:p>
-    <w:p>
-      <w:r>
-        <w:t xml:space="preserve">Третата фаза на проекта е сравнително малка практически, но логически може да се разглежда като отделна – това е превръщането на проекта в изпълнима програма и тестването за желан резултат, както и написването на кратък наръчник за използването и. </w:t>
-      </w:r>
-    </w:p>
-    <w:p>
-      <w:r>
-        <w:t>TODO: да напиша наръчника, да кача архив в гитхъб, и да тествам на други системи.</w:t>
-      </w:r>
-    </w:p>
-    <w:p>
-      <w:r>
-        <w:t>Четвъртата фаза и последната е създаването на подробен анализ за уязвимости. Той ще едновременно за обогатяване и затвърждаване на знанията, както и за целта спокойно разпространяване и използване на програма</w:t>
-      </w:r>
-      <w:r>
-        <w:t>т</w:t>
-      </w:r>
-      <w:r>
-        <w:t>а.</w:t>
-      </w:r>
-    </w:p>
-    <w:p>
-      <w:pPr>
-        <w:pStyle w:val="Heading2"/>
-        <w:rPr>
-          <w:lang w:val="bg-BG"/>
-        </w:rPr>
-      </w:pPr>
-      <w:bookmarkStart w:id="19" w:name="_Toc95929883"/>
-      <w:r>
-        <w:rPr>
-          <w:lang w:val="bg-BG"/>
-        </w:rPr>
+        <w:t xml:space="preserve">, съдържаща информацията за всички лекции и упражнения през това време. Съответната програма </w:t>
+      </w:r>
+      <w:r>
+        <w:t>притежава</w:t>
+      </w:r>
+      <w:r>
+        <w:t xml:space="preserve"> избор </w:t>
+      </w:r>
+      <w:r>
+        <w:t>н</w:t>
+      </w:r>
+      <w:r>
+        <w:t xml:space="preserve">а </w:t>
+      </w:r>
+      <w:r>
+        <w:t>тип</w:t>
+      </w:r>
+      <w:r>
+        <w:t xml:space="preserve"> файл за съхранение</w:t>
+      </w:r>
+      <w:r>
+        <w:t xml:space="preserve"> - </w:t>
+      </w:r>
+      <w:r>
+        <w:rPr>
+          <w:lang w:val="en-US"/>
+        </w:rPr>
+        <w:t xml:space="preserve">.txt </w:t>
+      </w:r>
+      <w:r>
+        <w:t xml:space="preserve">или </w:t>
+      </w:r>
+      <w:r>
+        <w:rPr>
+          <w:lang w:val="en-US"/>
+        </w:rPr>
+        <w:t>.docx</w:t>
+      </w:r>
+      <w:r>
+        <w:t>, и е удобна за пренос и принтиране. Тя е разработена по съвет</w:t>
+      </w:r>
+      <w:r>
+        <w:t xml:space="preserve"> на Подполк. Драгнев, считайки разработката на цялостна нова система във ВВМУ. Вторият елемент е изглед на всички седмици през дадената година. Тъй като </w:t>
+      </w:r>
+      <w:r>
+        <w:t>създаването</w:t>
+      </w:r>
+      <w:r>
+        <w:t xml:space="preserve"> на програма от седмица до седмица става с използването на индекси, те са </w:t>
+      </w:r>
+      <w:r>
+        <w:t xml:space="preserve">добавени </w:t>
+      </w:r>
+      <w:r>
+        <w:t>в допълнителен екран за лесна справка.</w:t>
+      </w:r>
+    </w:p>
+    <w:p>
+      <w:r>
+        <w:t xml:space="preserve">Третата </w:t>
+      </w:r>
+      <w:r>
+        <w:t xml:space="preserve">и последна </w:t>
+      </w:r>
+      <w:r>
+        <w:t xml:space="preserve">фаза на проекта е сравнително малка практически, но логически може да се разглежда като отделна – това е превръщането на проекта в изпълнима програма и тестването за желан резултат, както и написването на кратък наръчник за използването и. </w:t>
+      </w:r>
+    </w:p>
+    <w:p>
+      <w:r>
         <w:t xml:space="preserve">2.2.1. </w:t>
       </w:r>
       <w:r>
-        <w:rPr>
-          <w:lang w:val="bg-BG"/>
-        </w:rPr>
-        <w:t>Логическа реализация</w:t>
-      </w:r>
-      <w:bookmarkEnd w:id="19"/>
-    </w:p>
-    <w:p>
-      <w:pPr>
-        <w:pStyle w:val="Heading3"/>
-        <w:rPr>
-          <w:lang w:val="bg-BG"/>
-        </w:rPr>
-      </w:pPr>
-      <w:r>
-        <w:rPr>
-          <w:lang w:val="bg-BG"/>
-        </w:rPr>
-        <w:t>2.2.1.1. Налични и нужни данни</w:t>
-      </w:r>
-    </w:p>
-    <w:p>
-      <w:r>
-        <w:t>Логическата реализация ще разгледа проекта без технически подробности, а в качеството си на това какви са задачите на програмата, кои са възможните спънки по пътя, и как да бъдат разрешени.</w:t>
+        <w:t>Съществуващата и нужна информация</w:t>
       </w:r>
     </w:p>
     <w:p>
@@ -5323,16 +6495,59 @@
         </w:rPr>
       </w:pPr>
       <w:r>
-        <w:t xml:space="preserve">За начало, нека се разгледа информацията, от която зависи цяата програма. Това е публично достъпна информация, която всеки студент и лектор използват за ориентир. Тя се намира на </w:t>
-      </w:r>
-      <w:hyperlink r:id="rId13" w:history="1">
-        <w:r>
-          <w:rPr>
-            <w:rStyle w:val="Hyperlink"/>
-          </w:rPr>
-          <w:t>https://nvna.eu/wp/</w:t>
-        </w:r>
-      </w:hyperlink>
+        <w:t xml:space="preserve">За начало, нека </w:t>
+      </w:r>
+      <w:r>
+        <w:t>бъде</w:t>
+      </w:r>
+      <w:r>
+        <w:t xml:space="preserve"> разгледа</w:t>
+      </w:r>
+      <w:r>
+        <w:t>на</w:t>
+      </w:r>
+      <w:r>
+        <w:t xml:space="preserve"> информацията, от която зависи цяата програма.</w:t>
+      </w:r>
+      <w:r>
+        <w:t xml:space="preserve"> Тя е</w:t>
+      </w:r>
+      <w:r>
+        <w:t xml:space="preserve"> публично достъпна, </w:t>
+      </w:r>
+      <w:r>
+        <w:t xml:space="preserve">като </w:t>
+      </w:r>
+      <w:r>
+        <w:t>вс</w:t>
+      </w:r>
+      <w:r>
+        <w:t>ички студенти и преподаватели я</w:t>
+      </w:r>
+      <w:r>
+        <w:t xml:space="preserve"> използват за ориентир. Тя се намира на </w:t>
+      </w:r>
+      <w:r>
+        <w:fldChar w:fldCharType="begin"/>
+      </w:r>
+      <w:r>
+        <w:instrText xml:space="preserve"> HYPERLINK "https://nvna.eu/wp/%20" </w:instrText>
+      </w:r>
+      <w:r>
+        <w:fldChar w:fldCharType="separate"/>
+      </w:r>
+      <w:r>
+        <w:rPr>
+          <w:rStyle w:val="Hyperlink"/>
+        </w:rPr>
+        <w:t>https://nvna.eu/wp/</w:t>
+      </w:r>
+      <w:r>
+        <w:rPr>
+          <w:rStyle w:val="Hyperlink"/>
+        </w:rPr>
+        <w:fldChar w:fldCharType="end"/>
+      </w:r>
       <w:r>
         <w:t xml:space="preserve"> и създава заявки към сървъра на университета с три части – номер, седмица, и вид заявка, с избор от:</w:t>
       </w:r>
@@ -5375,7 +6590,19 @@
     </w:p>
     <w:p>
       <w:r>
-        <w:t>След въвеждане се генерира заявка, която връща таблица с всички дейности за съответният номер и вид заявка през зададената седмица. В таблицата съществуват общо седем различни елемента. Три, които винаги се срещат:</w:t>
+        <w:t>След въвеждане се генерира заявка, която връща таблица с всички дейности</w:t>
+      </w:r>
+      <w:r>
+        <w:t>,</w:t>
+      </w:r>
+      <w:r>
+        <w:t xml:space="preserve"> за съответният номер и вид заявка</w:t>
+      </w:r>
+      <w:r>
+        <w:t>,</w:t>
+      </w:r>
+      <w:r>
+        <w:t xml:space="preserve"> през зададената седмица. В таблицата съществуват общо седем различни елемента. Три, които винаги се срещат:</w:t>
       </w:r>
     </w:p>
     <w:p>
@@ -5383,7 +6610,7 @@
         <w:pStyle w:val="ListParagraph"/>
         <w:numPr>
           <w:ilvl w:val="0"/>
-          <w:numId w:val="8"/>
+          <w:numId w:val="11"/>
         </w:numPr>
       </w:pPr>
       <w:r>
@@ -5395,7 +6622,7 @@
         <w:pStyle w:val="ListParagraph"/>
         <w:numPr>
           <w:ilvl w:val="0"/>
-          <w:numId w:val="8"/>
+          <w:numId w:val="11"/>
         </w:numPr>
       </w:pPr>
       <w:r>
@@ -5407,7 +6634,7 @@
         <w:pStyle w:val="ListParagraph"/>
         <w:numPr>
           <w:ilvl w:val="0"/>
-          <w:numId w:val="8"/>
+          <w:numId w:val="11"/>
         </w:numPr>
       </w:pPr>
       <w:r>
@@ -5425,7 +6652,7 @@
         <w:pStyle w:val="ListParagraph"/>
         <w:numPr>
           <w:ilvl w:val="0"/>
-          <w:numId w:val="9"/>
+          <w:numId w:val="11"/>
         </w:numPr>
       </w:pPr>
       <w:r>
@@ -5437,7 +6664,7 @@
         <w:pStyle w:val="ListParagraph"/>
         <w:numPr>
           <w:ilvl w:val="0"/>
-          <w:numId w:val="9"/>
+          <w:numId w:val="11"/>
         </w:numPr>
       </w:pPr>
       <w:r>
@@ -5449,7 +6676,7 @@
         <w:pStyle w:val="ListParagraph"/>
         <w:numPr>
           <w:ilvl w:val="0"/>
-          <w:numId w:val="9"/>
+          <w:numId w:val="11"/>
         </w:numPr>
       </w:pPr>
       <w:r>
@@ -5461,7 +6688,7 @@
         <w:pStyle w:val="ListParagraph"/>
         <w:numPr>
           <w:ilvl w:val="0"/>
-          <w:numId w:val="9"/>
+          <w:numId w:val="11"/>
         </w:numPr>
       </w:pPr>
       <w:r>
@@ -5470,35 +6697,46 @@
     </w:p>
     <w:p>
       <w:r>
-        <w:t xml:space="preserve">Като правилото е, че елементът не се появява, тогава когато отговоря на видът заявка, а „пореден номер на лекцията“ се появява само при заявка от вид </w:t>
+        <w:t>Следва се следната зависимост: видът заявка и</w:t>
+      </w:r>
+      <w:r>
+        <w:t xml:space="preserve"> елементът</w:t>
+      </w:r>
+      <w:r>
+        <w:t>, който</w:t>
+      </w:r>
+      <w:r>
+        <w:t xml:space="preserve"> не</w:t>
+      </w:r>
+      <w:r>
+        <w:t xml:space="preserve"> се появява във финалният резултат</w:t>
+      </w:r>
+      <w:r>
+        <w:t xml:space="preserve">, а </w:t>
       </w:r>
       <w:r>
         <w:rPr>
           <w:i/>
           <w:iCs/>
         </w:rPr>
+        <w:t>пореден номер на лекцията</w:t>
+      </w:r>
+      <w:r>
+        <w:t xml:space="preserve"> се появява само при заявка от вид </w:t>
+      </w:r>
+      <w:r>
         <w:t>преподавател</w:t>
       </w:r>
       <w:r>
         <w:t xml:space="preserve">. </w:t>
       </w:r>
     </w:p>
-    <w:p/>
-    <w:p>
-      <w:r>
-        <w:t>Сега нека бъде разгледано каква информация е нужна, за автоматизацията на месечни отчети и изготвянето на програми.</w:t>
-      </w:r>
-      <w:r>
-        <w:t xml:space="preserve"> За нуждите на този проект бе осигурен </w:t>
-      </w:r>
-      <w:r>
-        <w:t xml:space="preserve">шаблон на </w:t>
-      </w:r>
-      <w:r>
-        <w:t>стандартен месечен отчет във формат, какъвто подават лекторите на университета.</w:t>
-      </w:r>
-      <w:r>
-        <w:t xml:space="preserve"> Всички данни в него са примерни. Информацията, която се попълва в тези отчети е: </w:t>
+    <w:p>
+      <w:r>
+        <w:t>Н</w:t>
+      </w:r>
+      <w:r>
+        <w:t xml:space="preserve">ека бъде разгледано каква информация е нужна за автоматизацията на месечни отчети и изготвянето на програми. За нуждите на този проект бе осигурен шаблон на стандартен месечен отчет във формат, какъвто подават лекторите на университета. Всички данни в него са примерни. Информацията, която се попълва в тези отчети е: </w:t>
       </w:r>
     </w:p>
     <w:p>
@@ -5575,573 +6813,104 @@
     </w:p>
     <w:p>
       <w:r>
-        <w:t>След като се знае каква информация е</w:t>
-      </w:r>
-      <w:r>
-        <w:t xml:space="preserve"> налична и каква е необходима</w:t>
-      </w:r>
-      <w:r>
-        <w:t xml:space="preserve">, лесно се вижда какво може и не може да </w:t>
-      </w:r>
-      <w:r>
-        <w:t xml:space="preserve">бъде </w:t>
-      </w:r>
-      <w:r>
-        <w:t>направ</w:t>
-      </w:r>
-      <w:r>
-        <w:t xml:space="preserve">ено </w:t>
-      </w:r>
-      <w:r>
-        <w:t>с нея</w:t>
-      </w:r>
-      <w:r>
-        <w:t>. В</w:t>
-      </w:r>
-      <w:r>
-        <w:t>ъзможно е да бъде създадена лесна справка</w:t>
-      </w:r>
-      <w:r>
-        <w:t>,</w:t>
-      </w:r>
-      <w:r>
-        <w:t xml:space="preserve"> </w:t>
-      </w:r>
-      <w:r>
-        <w:t>н</w:t>
-      </w:r>
-      <w:r>
-        <w:t>о</w:t>
-      </w:r>
-      <w:r>
-        <w:t xml:space="preserve"> няма как, само със съществуващата информация, напълно да се автоматизира създаването на месечни отчети. За постигането на съответната цел има нужда от допълнителни документи, който показват отношението между наличните елементи към нужните такива. Допълнително, по време на работата по този проект бе разбрано, че в университета се създава нова вътрешна система, която, измежду други неща, ще може да служи за съответното пълно автоматизиране. Спрямо това, </w:t>
-      </w:r>
-      <w:r>
-        <w:t xml:space="preserve">практическата част на </w:t>
-      </w:r>
-      <w:r>
-        <w:t>проектът няма да набляга толкова на месечният отчет, колкото до създаването на полез</w:t>
-      </w:r>
-      <w:r>
-        <w:t xml:space="preserve">ен инструмент за лесно изкарване на информацията за седмични програми. Това би било полезно не само на лекторите, а и на студентите, на които често им се налага да сверяват програмата си в сайта. </w:t>
-      </w:r>
-    </w:p>
-    <w:p>
-      <w:pPr>
-        <w:pStyle w:val="Heading3"/>
+        <w:t>Съществуващата информация е достатъчна за създаването на седмични разписания, но се появява проблемът, че тя не е напълно достатъчна за създаване на месечни отчети. Това бе остановено в сравнително късен етап на създаването на програмата. След консултация с ръководител бе  За написването на един цял отчет са нужни повече данни</w:t>
+      </w:r>
+    </w:p>
+    <w:p/>
+    <w:p>
+      <w:r>
+        <w:t xml:space="preserve">След като се знае каква информация е налична и каква необходима, лесно </w:t>
+      </w:r>
+      <w:r>
+        <w:t>може да бъде видяно</w:t>
+      </w:r>
+      <w:r>
+        <w:t xml:space="preserve"> какво може и не може да бъде направено с нея.</w:t>
+      </w:r>
+      <w:r>
+        <w:t xml:space="preserve"> Появява се проблемът, че няма</w:t>
+      </w:r>
+      <w:r>
+        <w:t xml:space="preserve"> как, само със съществуващата информация, напълно да се автоматизира създаването на месечни отчети. За постигането на съответната цел има нужда от допълнителни документи, който показват отношението между наличните елементи към нужните такива. </w:t>
+      </w:r>
+      <w:r>
+        <w:t xml:space="preserve">Част от тях са налични в публичното пространство на сайта на университета. Чрез тяхната обработка може да бъде попълнена допълнителна част от отчета. Но се стига до заключението, че без допълнителни ресурси е сложно изпълнението на пълна автоматизация, като това би било най-удобно с достъп до вътрешната база на универститета. </w:t>
+      </w:r>
+    </w:p>
+    <w:p>
+      <w:r>
+        <w:lastRenderedPageBreak/>
+        <w:t>По</w:t>
+      </w:r>
+      <w:r>
+        <w:t xml:space="preserve"> време на работата бе</w:t>
+      </w:r>
+      <w:r>
+        <w:t xml:space="preserve"> установено</w:t>
+      </w:r>
+      <w:r>
+        <w:t>, че в университета се създава нова вътрешна система, която, измежду други неща, ще служи за съответн</w:t>
+      </w:r>
+      <w:r>
+        <w:t>ите отчети</w:t>
+      </w:r>
+      <w:r>
+        <w:t>. Спрямо това, практическата част на проект</w:t>
+      </w:r>
+      <w:r>
+        <w:t xml:space="preserve">а </w:t>
+      </w:r>
+      <w:r>
+        <w:t xml:space="preserve">няма да набляга </w:t>
+      </w:r>
+      <w:r>
+        <w:t xml:space="preserve">на пълната автоматизация на </w:t>
+      </w:r>
+      <w:r>
+        <w:t>месеч</w:t>
+      </w:r>
+      <w:r>
+        <w:t xml:space="preserve">ен </w:t>
+      </w:r>
+      <w:r>
+        <w:t xml:space="preserve">отчет. </w:t>
+      </w:r>
+    </w:p>
+    <w:p/>
+    <w:p>
+      <w:pPr>
+        <w:pStyle w:val="Heading2"/>
         <w:rPr>
           <w:lang w:val="bg-BG"/>
         </w:rPr>
       </w:pPr>
+      <w:bookmarkStart w:id="18" w:name="_Toc96279318"/>
       <w:r>
         <w:rPr>
           <w:lang w:val="bg-BG"/>
         </w:rPr>
-        <w:t>2.2.1.2. Зависимости</w:t>
-      </w:r>
-    </w:p>
-    <w:p>
-      <w:r>
-        <w:t>П</w:t>
-      </w:r>
-      <w:r>
-        <w:t>рограмата е зависима зависима от състоянието на сайта на университета, както и с интернет връзката. Това значи, че всяка промяна в структурата на заявките</w:t>
-      </w:r>
-      <w:r>
-        <w:t>,</w:t>
-      </w:r>
-      <w:r>
-        <w:t xml:space="preserve"> </w:t>
-      </w:r>
-      <w:r>
-        <w:lastRenderedPageBreak/>
-        <w:t xml:space="preserve">или </w:t>
-      </w:r>
-      <w:r>
-        <w:t xml:space="preserve">в </w:t>
-      </w:r>
-      <w:r>
-        <w:t xml:space="preserve">състоянието на сървъра съответно оказва критично влияние върху функционалността на програмата. </w:t>
-      </w:r>
-      <w:r>
-        <w:t>При промяна, ако тя не е пълна смяна на софтуера на университета, винаги е възможно кода да бъде променен, така че да пасва на новите изисквания. Считайки, че това са рядко и трудно случващи се събития, рискът от подобен проблем е нисък. Дори и да бяха чести събития, не е нещо, което зависи от страна на разработчика на програмата, така че няма какво да бъде предприето</w:t>
-      </w:r>
-      <w:r>
-        <w:t xml:space="preserve"> за тях</w:t>
-      </w:r>
-      <w:r>
-        <w:t>.</w:t>
-      </w:r>
-    </w:p>
-    <w:p>
-      <w:pPr>
-        <w:pStyle w:val="Heading3"/>
+        <w:t xml:space="preserve">2.2.1. </w:t>
+      </w:r>
+      <w:bookmarkStart w:id="19" w:name="_Toc96279319"/>
+      <w:bookmarkEnd w:id="18"/>
+      <w:r>
         <w:rPr>
           <w:lang w:val="bg-BG"/>
         </w:rPr>
-      </w:pPr>
-      <w:r>
-        <w:rPr>
-          <w:lang w:val="bg-BG"/>
-        </w:rPr>
-        <w:t>2.2.1.3. Валидност на данните</w:t>
-      </w:r>
-    </w:p>
-    <w:p>
-      <w:r>
-        <w:t>З</w:t>
-      </w:r>
-      <w:r>
-        <w:t xml:space="preserve">аявките винаги връщат резултат, </w:t>
-      </w:r>
-      <w:r>
-        <w:t>било то празен или не. Б</w:t>
-      </w:r>
-      <w:r>
-        <w:t>ез значение дали съществува</w:t>
-      </w:r>
-      <w:r>
-        <w:t>т реални данни</w:t>
-      </w:r>
-      <w:r>
-        <w:t xml:space="preserve"> за съответното класно отделение, преподавател или зала, </w:t>
-      </w:r>
-      <w:r>
-        <w:t xml:space="preserve">файл </w:t>
-      </w:r>
-      <w:r>
-        <w:t xml:space="preserve">винаги ще бъде създаден. </w:t>
-      </w:r>
-      <w:r>
-        <w:t>Т.е. възможно е да съществува празен отчет или програма, така че след създаването им е добре да има ръчна проверка от използващият програмата, дотолкова че да се потвърди наличието на информация във файла. В този случай е невъзможно да бъде направена разлика между липсващи данни за седмица и грешно въведени параметри без съответната проверка.</w:t>
-      </w:r>
-    </w:p>
-    <w:p>
-      <w:r>
-        <w:t>За да се разреши този проблем е възможно добавянето на валидация на данните, във вид на ограничение на всяко поле за дължина, вид данни и формат. Това допълнително усложнява програмата, и също така изисква повече промени при предишно споменятият проблем с промяна на структурата на заявката. Финалното решение ще бъде взето спрямо удобството и сложността, която валидацията добавя към програмата.</w:t>
-      </w:r>
-    </w:p>
-    <w:p>
-      <w:pPr>
-        <w:pStyle w:val="Heading3"/>
-        <w:rPr>
-          <w:lang w:val="bg-BG"/>
-        </w:rPr>
-      </w:pPr>
-      <w:r>
-        <w:rPr>
-          <w:lang w:val="bg-BG"/>
-        </w:rPr>
-        <w:t xml:space="preserve">2.2.1.4. Конфигурация </w:t>
-      </w:r>
-    </w:p>
-    <w:p>
-      <w:r>
-        <w:t>Програмата ще се нуждае от конфигурационен файл за максимално улеснение на работата на потребителя. Самият файл няма да служи за настройване на системни елементи като големи на екрана или резолюция, а за записване на последно използваната информация. Ако бъде представен един реален случай на използване, то това може да бъде преподавател, който месец за месец, или седмица за седмица използва програмата за създаване на отчет или програма. Единственото нещо, което той ще промени при всяко следващо използване е номера на съответният месец или седмица. Водено от този ред на мисли, има логика да бъде създаден конфигурационен файл, който да записва всичко друго (номер на преподавател, вид заявка, папка за съхранение и др.), за да спести време и да улесни работата на крайният потребител.</w:t>
-      </w:r>
-    </w:p>
-    <w:p>
-      <w:pPr>
-        <w:pStyle w:val="Heading3"/>
-        <w:rPr>
-          <w:lang w:val="bg-BG"/>
-        </w:rPr>
-      </w:pPr>
-      <w:r>
-        <w:rPr>
-          <w:lang w:val="bg-BG"/>
-        </w:rPr>
-        <w:t>2.2.1.5. Логър за информация</w:t>
-      </w:r>
-    </w:p>
-    <w:p>
-      <w:r>
-        <w:t xml:space="preserve">Както вече бе споменато, записването на информацията по време на процеса на работа е изключително полезен. Чрез него може да се проследи дали изпълнението на програмата протича правилно, и ако не, какъв е проблема. </w:t>
-      </w:r>
-      <w:r>
-        <w:lastRenderedPageBreak/>
-        <w:t>Стандартното действие на библиотеката е да записва информацията директно в конзолата, като нейният формат и съдържание могат да бъдат всичко. Допълнително съществуват и различни нива на логване – DEBUG, INFO, WARN, ERROR. Всяко от тях се ползва спрямо видът информация, която искаме да запишем и са сравнително само-обясними, като в самият изход на информацията (конзола, файл или др.) се филтрират нивата спрямо желаната информация. Честа практика е да се записва всичко от INFO нагоре</w:t>
-      </w:r>
-      <w:r>
-        <w:t xml:space="preserve"> (WARN &amp; ERROR)</w:t>
-      </w:r>
-      <w:r>
-        <w:t>, считайки че всяко ниво има и съответстващият му индекс</w:t>
-      </w:r>
-      <w:r>
-        <w:t xml:space="preserve">. </w:t>
-      </w:r>
-      <w:r>
-        <w:t xml:space="preserve"> Библиотеката разполага с много възможности за допълнимост, но в случаят е достатъчно само да пренасочим информацията от конзолата към текстови файл, за да може да бъде лесно споделяна от потребителите  в случай на проблем. </w:t>
-      </w:r>
-    </w:p>
-    <w:p>
-      <w:pPr>
-        <w:pStyle w:val="Heading3"/>
-        <w:rPr>
-          <w:lang w:val="bg-BG"/>
-        </w:rPr>
-      </w:pPr>
-      <w:r>
-        <w:rPr>
-          <w:lang w:val="bg-BG"/>
-        </w:rPr>
-        <w:t>2.2.1.6. Разпространение</w:t>
-      </w:r>
-    </w:p>
-    <w:p>
-      <w:r>
-        <w:t>TODO:</w:t>
-      </w:r>
-    </w:p>
-    <w:p>
-      <w:pPr>
-        <w:pStyle w:val="Heading3"/>
-        <w:rPr>
-          <w:lang w:val="bg-BG"/>
-        </w:rPr>
-      </w:pPr>
-      <w:r>
-        <w:rPr>
-          <w:lang w:val="bg-BG"/>
-        </w:rPr>
-        <w:t>2.2.1.7. Блок схема на действие</w:t>
-      </w:r>
-    </w:p>
-    <w:p>
-      <w:r>
-        <w:t>В</w:t>
-      </w:r>
-      <w:r>
-        <w:t xml:space="preserve"> </w:t>
-      </w:r>
-      <w:hyperlink w:anchor="_5.1._Логическа_блок" w:history="1">
-        <w:r>
-          <w:rPr>
-            <w:rStyle w:val="Hyperlink"/>
-          </w:rPr>
-          <w:t>логическата схема</w:t>
-        </w:r>
-      </w:hyperlink>
-      <w:r>
-        <w:t xml:space="preserve"> към приложението може да бъде проследено действието на програмата </w:t>
-      </w:r>
-      <w:r>
-        <w:t xml:space="preserve">в основни стъпки. </w:t>
-      </w:r>
-    </w:p>
-    <w:p/>
-    <w:p/>
-    <w:p/>
-    <w:p/>
-    <w:p>
-      <w:r>
-        <w:rPr>
-          <w:noProof/>
-        </w:rPr>
-        <w:lastRenderedPageBreak/>
-        <w:drawing>
-          <wp:anchor distT="0" distB="0" distL="114300" distR="114300" simplePos="0" relativeHeight="251676672" behindDoc="0" locked="0" layoutInCell="1" allowOverlap="1" wp14:anchorId="362BEF0D" wp14:editId="4E7E9A9E">
-            <wp:simplePos x="0" y="0"/>
-            <wp:positionH relativeFrom="margin">
-              <wp:posOffset>17145</wp:posOffset>
-            </wp:positionH>
-            <wp:positionV relativeFrom="margin">
-              <wp:posOffset>-635</wp:posOffset>
-            </wp:positionV>
-            <wp:extent cx="6381750" cy="8168640"/>
-            <wp:effectExtent l="0" t="0" r="0" b="3810"/>
-            <wp:wrapTopAndBottom/>
-            <wp:docPr id="7" name="Picture 7" descr="Graphical user interface&#10;&#10;Description automatically generated"/>
-            <wp:cNvGraphicFramePr>
-              <a:graphicFrameLocks xmlns:a="http://schemas.openxmlformats.org/drawingml/2006/main" noChangeAspect="1"/>
-            </wp:cNvGraphicFramePr>
-            <a:graphic xmlns:a="http://schemas.openxmlformats.org/drawingml/2006/main">
-              <a:graphicData uri="http://schemas.openxmlformats.org/drawingml/2006/picture">
-                <pic:pic xmlns:pic="http://schemas.openxmlformats.org/drawingml/2006/picture">
-                  <pic:nvPicPr>
-                    <pic:cNvPr id="7" name="Picture 7" descr="Graphical user interface&#10;&#10;Description automatically generated"/>
-                    <pic:cNvPicPr>
-                      <a:picLocks noChangeAspect="1" noChangeArrowheads="1"/>
-                    </pic:cNvPicPr>
-                  </pic:nvPicPr>
-                  <pic:blipFill rotWithShape="1">
-                    <a:blip r:embed="rId14">
-                      <a:extLst>
-                        <a:ext uri="{28A0092B-C50C-407E-A947-70E740481C1C}">
-                          <a14:useLocalDpi xmlns:a14="http://schemas.microsoft.com/office/drawing/2010/main" val="0"/>
-                        </a:ext>
-                      </a:extLst>
-                    </a:blip>
-                    <a:srcRect b="58684"/>
-                    <a:stretch/>
-                  </pic:blipFill>
-                  <pic:spPr bwMode="auto">
-                    <a:xfrm>
-                      <a:off x="0" y="0"/>
-                      <a:ext cx="6381750" cy="8168640"/>
-                    </a:xfrm>
-                    <a:prstGeom prst="rect">
-                      <a:avLst/>
-                    </a:prstGeom>
-                    <a:noFill/>
-                    <a:ln>
-                      <a:noFill/>
-                    </a:ln>
-                    <a:extLst>
-                      <a:ext uri="{53640926-AAD7-44D8-BBD7-CCE9431645EC}">
-                        <a14:shadowObscured xmlns:a14="http://schemas.microsoft.com/office/drawing/2010/main"/>
-                      </a:ext>
-                    </a:extLst>
-                  </pic:spPr>
-                </pic:pic>
-              </a:graphicData>
-            </a:graphic>
-            <wp14:sizeRelH relativeFrom="page">
-              <wp14:pctWidth>0</wp14:pctWidth>
-            </wp14:sizeRelH>
-            <wp14:sizeRelV relativeFrom="page">
-              <wp14:pctHeight>0</wp14:pctHeight>
-            </wp14:sizeRelV>
-          </wp:anchor>
-        </w:drawing>
-      </w:r>
-    </w:p>
-    <w:p/>
-    <w:p/>
-    <w:p>
-      <w:r>
-        <w:rPr>
-          <w:noProof/>
-        </w:rPr>
-        <w:drawing>
-          <wp:anchor distT="0" distB="0" distL="114300" distR="114300" simplePos="0" relativeHeight="251677696" behindDoc="0" locked="0" layoutInCell="1" allowOverlap="1" wp14:anchorId="69FE7185" wp14:editId="6155D827">
-            <wp:simplePos x="0" y="0"/>
-            <wp:positionH relativeFrom="margin">
-              <wp:posOffset>1905</wp:posOffset>
-            </wp:positionH>
-            <wp:positionV relativeFrom="margin">
-              <wp:align>top</wp:align>
-            </wp:positionV>
-            <wp:extent cx="6381750" cy="7642860"/>
-            <wp:effectExtent l="0" t="0" r="0" b="0"/>
-            <wp:wrapTopAndBottom/>
-            <wp:docPr id="9" name="Picture 9" descr="Graphical user interface&#10;&#10;Description automatically generated"/>
-            <wp:cNvGraphicFramePr>
-              <a:graphicFrameLocks xmlns:a="http://schemas.openxmlformats.org/drawingml/2006/main" noChangeAspect="1"/>
-            </wp:cNvGraphicFramePr>
-            <a:graphic xmlns:a="http://schemas.openxmlformats.org/drawingml/2006/main">
-              <a:graphicData uri="http://schemas.openxmlformats.org/drawingml/2006/picture">
-                <pic:pic xmlns:pic="http://schemas.openxmlformats.org/drawingml/2006/picture">
-                  <pic:nvPicPr>
-                    <pic:cNvPr id="7" name="Picture 7" descr="Graphical user interface&#10;&#10;Description automatically generated"/>
-                    <pic:cNvPicPr>
-                      <a:picLocks noChangeAspect="1" noChangeArrowheads="1"/>
-                    </pic:cNvPicPr>
-                  </pic:nvPicPr>
-                  <pic:blipFill rotWithShape="1">
-                    <a:blip r:embed="rId14">
-                      <a:extLst>
-                        <a:ext uri="{28A0092B-C50C-407E-A947-70E740481C1C}">
-                          <a14:useLocalDpi xmlns:a14="http://schemas.microsoft.com/office/drawing/2010/main" val="0"/>
-                        </a:ext>
-                      </a:extLst>
-                    </a:blip>
-                    <a:srcRect t="35420" b="25923"/>
-                    <a:stretch/>
-                  </pic:blipFill>
-                  <pic:spPr bwMode="auto">
-                    <a:xfrm>
-                      <a:off x="0" y="0"/>
-                      <a:ext cx="6381750" cy="7642860"/>
-                    </a:xfrm>
-                    <a:prstGeom prst="rect">
-                      <a:avLst/>
-                    </a:prstGeom>
-                    <a:noFill/>
-                    <a:ln>
-                      <a:noFill/>
-                    </a:ln>
-                    <a:extLst>
-                      <a:ext uri="{53640926-AAD7-44D8-BBD7-CCE9431645EC}">
-                        <a14:shadowObscured xmlns:a14="http://schemas.microsoft.com/office/drawing/2010/main"/>
-                      </a:ext>
-                    </a:extLst>
-                  </pic:spPr>
-                </pic:pic>
-              </a:graphicData>
-            </a:graphic>
-            <wp14:sizeRelH relativeFrom="page">
-              <wp14:pctWidth>0</wp14:pctWidth>
-            </wp14:sizeRelH>
-            <wp14:sizeRelV relativeFrom="page">
-              <wp14:pctHeight>0</wp14:pctHeight>
-            </wp14:sizeRelV>
-          </wp:anchor>
-        </w:drawing>
-      </w:r>
-      <w:r>
-        <w:br w:type="page"/>
-      </w:r>
-    </w:p>
-    <w:p/>
-    <w:p>
-      <w:pPr>
-        <w:jc w:val="left"/>
-      </w:pPr>
-    </w:p>
-    <w:p>
-      <w:pPr>
-        <w:jc w:val="left"/>
-      </w:pPr>
-      <w:r>
-        <w:rPr>
-          <w:noProof/>
-        </w:rPr>
-        <w:drawing>
-          <wp:anchor distT="0" distB="0" distL="114300" distR="114300" simplePos="0" relativeHeight="251678720" behindDoc="0" locked="0" layoutInCell="1" allowOverlap="1" wp14:anchorId="35522C08" wp14:editId="2C6FFCE8">
-            <wp:simplePos x="0" y="0"/>
-            <wp:positionH relativeFrom="margin">
-              <wp:posOffset>1905</wp:posOffset>
-            </wp:positionH>
-            <wp:positionV relativeFrom="margin">
-              <wp:posOffset>578485</wp:posOffset>
-            </wp:positionV>
-            <wp:extent cx="6381750" cy="5128260"/>
-            <wp:effectExtent l="0" t="0" r="0" b="0"/>
-            <wp:wrapTopAndBottom/>
-            <wp:docPr id="11" name="Picture 11" descr="Graphical user interface&#10;&#10;Description automatically generated"/>
-            <wp:cNvGraphicFramePr>
-              <a:graphicFrameLocks xmlns:a="http://schemas.openxmlformats.org/drawingml/2006/main" noChangeAspect="1"/>
-            </wp:cNvGraphicFramePr>
-            <a:graphic xmlns:a="http://schemas.openxmlformats.org/drawingml/2006/main">
-              <a:graphicData uri="http://schemas.openxmlformats.org/drawingml/2006/picture">
-                <pic:pic xmlns:pic="http://schemas.openxmlformats.org/drawingml/2006/picture">
-                  <pic:nvPicPr>
-                    <pic:cNvPr id="7" name="Picture 7" descr="Graphical user interface&#10;&#10;Description automatically generated"/>
-                    <pic:cNvPicPr>
-                      <a:picLocks noChangeAspect="1" noChangeArrowheads="1"/>
-                    </pic:cNvPicPr>
-                  </pic:nvPicPr>
-                  <pic:blipFill rotWithShape="1">
-                    <a:blip r:embed="rId14">
-                      <a:extLst>
-                        <a:ext uri="{28A0092B-C50C-407E-A947-70E740481C1C}">
-                          <a14:useLocalDpi xmlns:a14="http://schemas.microsoft.com/office/drawing/2010/main" val="0"/>
-                        </a:ext>
-                      </a:extLst>
-                    </a:blip>
-                    <a:srcRect t="74039" b="23"/>
-                    <a:stretch/>
-                  </pic:blipFill>
-                  <pic:spPr bwMode="auto">
-                    <a:xfrm>
-                      <a:off x="0" y="0"/>
-                      <a:ext cx="6381750" cy="5128260"/>
-                    </a:xfrm>
-                    <a:prstGeom prst="rect">
-                      <a:avLst/>
-                    </a:prstGeom>
-                    <a:noFill/>
-                    <a:ln>
-                      <a:noFill/>
-                    </a:ln>
-                    <a:extLst>
-                      <a:ext uri="{53640926-AAD7-44D8-BBD7-CCE9431645EC}">
-                        <a14:shadowObscured xmlns:a14="http://schemas.microsoft.com/office/drawing/2010/main"/>
-                      </a:ext>
-                    </a:extLst>
-                  </pic:spPr>
-                </pic:pic>
-              </a:graphicData>
-            </a:graphic>
-            <wp14:sizeRelH relativeFrom="page">
-              <wp14:pctWidth>0</wp14:pctWidth>
-            </wp14:sizeRelH>
-            <wp14:sizeRelV relativeFrom="page">
-              <wp14:pctHeight>0</wp14:pctHeight>
-            </wp14:sizeRelV>
-          </wp:anchor>
-        </w:drawing>
-      </w:r>
-    </w:p>
-    <w:p>
-      <w:pPr>
-        <w:jc w:val="left"/>
-      </w:pPr>
-    </w:p>
-    <w:p>
-      <w:pPr>
-        <w:pStyle w:val="Heading2"/>
-        <w:rPr>
-          <w:lang w:val="bg-BG"/>
-        </w:rPr>
-      </w:pPr>
-      <w:bookmarkStart w:id="20" w:name="_Toc95929884"/>
-      <w:r>
-        <w:rPr>
-          <w:lang w:val="bg-BG"/>
-        </w:rPr>
-        <w:t xml:space="preserve">2.2.2. </w:t>
-      </w:r>
-      <w:r>
-        <w:rPr>
-          <w:lang w:val="bg-BG"/>
-        </w:rPr>
-        <w:t>Техническа имплементация</w:t>
-      </w:r>
-      <w:bookmarkEnd w:id="20"/>
-    </w:p>
-    <w:p>
-      <w:r>
-        <w:t>В тази част ще бъдат разгледани техническите детайли на имплементацията на програмата. Референции към кода на програмата могат да бъдат намерени</w:t>
-      </w:r>
-      <w:r>
-        <w:t xml:space="preserve"> в приложението</w:t>
-      </w:r>
-      <w:r>
-        <w:t xml:space="preserve">. Възможно е логическото обяснение на програмата да е в обратен ред на написаният код, тъй като в </w:t>
-      </w:r>
-      <w:r>
-        <w:rPr>
-          <w:b/>
-          <w:bCs/>
-        </w:rPr>
-        <w:t>Python</w:t>
-      </w:r>
-      <w:r>
-        <w:t xml:space="preserve"> не е възможно да се използва променлива или функция, преди да бъде създадена, т.е. всички детайли на използването трябва да са обявени и инициализирани преди да бъдат извикани от друго място.</w:t>
-      </w:r>
-    </w:p>
-    <w:p>
-      <w:pPr>
-        <w:pStyle w:val="Heading2"/>
-        <w:rPr>
-          <w:lang w:val="bg-BG"/>
-        </w:rPr>
-      </w:pPr>
-      <w:bookmarkStart w:id="21" w:name="_Toc95929885"/>
-      <w:r>
-        <w:rPr>
-          <w:lang w:val="bg-BG"/>
-        </w:rPr>
-        <w:lastRenderedPageBreak/>
         <w:t>Графичен Интерфейс</w:t>
       </w:r>
-      <w:bookmarkEnd w:id="21"/>
-    </w:p>
-    <w:p>
-      <w:r>
-        <w:t xml:space="preserve">Програмата започва логически от графичният интерфейс </w:t>
-      </w:r>
-      <w:hyperlink w:anchor="_Графичен_интерфейс" w:history="1">
-        <w:r>
-          <w:rPr>
-            <w:rStyle w:val="Hyperlink"/>
-          </w:rPr>
-          <w:t>(1)</w:t>
-        </w:r>
-      </w:hyperlink>
+      <w:bookmarkEnd w:id="19"/>
+    </w:p>
+    <w:p>
+      <w:r>
+        <w:t xml:space="preserve">Всяка програма </w:t>
+      </w:r>
+      <w:r>
+        <w:t>започва от графичният интерфей</w:t>
+      </w:r>
+      <w:r>
+        <w:t>с</w:t>
+      </w:r>
       <w:r>
         <w:t xml:space="preserve">, използвайки библиотеката </w:t>
       </w:r>
@@ -6201,14 +6970,14 @@
       <w:r>
         <w:t xml:space="preserve"> </w:t>
       </w:r>
-      <w:bookmarkStart w:id="22" w:name="_MON_1701083034"/>
-      <w:bookmarkEnd w:id="22"/>
-      <w:r>
-        <w:object w:dxaOrig="4980" w:dyaOrig="1967" w14:anchorId="18EB0B3E">
-          <v:shape id="_x0000_i1026" type="#_x0000_t75" style="width:249.2pt;height:98.9pt" o:ole="">
-            <v:imagedata r:id="rId15" o:title=""/>
+      <w:bookmarkStart w:id="20" w:name="_MON_1701083034"/>
+      <w:bookmarkEnd w:id="20"/>
+      <w:r>
+        <w:object w:dxaOrig="4980" w:dyaOrig="1967" w14:anchorId="52F60FD6">
+          <v:shape id="_x0000_i1028" type="#_x0000_t75" style="width:249.5pt;height:99.1pt" o:ole="">
+            <v:imagedata r:id="rId13" o:title=""/>
           </v:shape>
-          <o:OLEObject Type="Embed" ProgID="Excel.Sheet.12" ShapeID="_x0000_i1026" DrawAspect="Content" ObjectID="_1706709752" r:id="rId16"/>
+          <o:OLEObject Type="Embed" ProgID="Excel.Sheet.12" ShapeID="_x0000_i1028" DrawAspect="Content" ObjectID="_1706894645" r:id="rId14"/>
         </w:object>
       </w:r>
     </w:p>
@@ -6217,8 +6986,9 @@
         <w:rPr>
           <w:noProof/>
         </w:rPr>
+        <w:lastRenderedPageBreak/>
         <w:drawing>
-          <wp:anchor distT="0" distB="0" distL="114300" distR="114300" simplePos="0" relativeHeight="251679744" behindDoc="0" locked="0" layoutInCell="1" allowOverlap="1" wp14:anchorId="5F462D7E" wp14:editId="2A13034F">
+          <wp:anchor distT="0" distB="0" distL="114300" distR="114300" simplePos="0" relativeHeight="251676672" behindDoc="0" locked="0" layoutInCell="1" allowOverlap="1" wp14:anchorId="761DDA8B" wp14:editId="7255EFEB">
             <wp:simplePos x="0" y="0"/>
             <wp:positionH relativeFrom="margin">
               <wp:posOffset>509286</wp:posOffset>
@@ -6241,7 +7011,7 @@
                     <pic:cNvPicPr/>
                   </pic:nvPicPr>
                   <pic:blipFill rotWithShape="1">
-                    <a:blip r:embed="rId17">
+                    <a:blip r:embed="rId15">
                       <a:extLst>
                         <a:ext uri="{28A0092B-C50C-407E-A947-70E740481C1C}">
                           <a14:useLocalDpi xmlns:a14="http://schemas.microsoft.com/office/drawing/2010/main" val="0"/>
@@ -6288,13 +7058,347 @@
     <w:p/>
     <w:p>
       <w:r>
+        <w:t>Спрямо споменатите проблеми с валидацията на параметрите на заявката, избирането на вид на заявка и месец представляват избиране на стойности, заредени от статични списъци с променливи. Списъците съдържат само стойности, които са сигурни да работят, освен ако няма промяна в начина на действие на уебсайта. Потребителят няма право избор на друг елемент и, тъй като точно това са стойностите с най-голяма вероятност за грешка в сравнение с номера, рязко пада възможността за изпращане на заявки съдържащи невалидни елементи. Със същата цел е добавен бутон към избирането на съдържаща папка за финалният експорт. При директно избиране на съществуваща папка няма възможност за правописна грешка. Въпреки това може да има ситуация, при която потребителят копира целият път от файлов браузър, след което го копира директно в програмата. За такъв случай, полето не е направено с единствен достъп от бутона.</w:t>
+      </w:r>
+    </w:p>
+    <w:p>
+      <w:r>
+        <w:t xml:space="preserve">От там нататък е счетено за излишно добавянето на валидация на полетата за номер или папка. Отговорността за верни данни се пренася върху потребителят. Считайки, че информацията съдържана в заявките е публична и не крие нищо тайно, а главният и път е твърдо зададен </w:t>
+      </w:r>
+      <w:r>
+        <w:fldChar w:fldCharType="begin"/>
+      </w:r>
+      <w:r>
+        <w:instrText xml:space="preserve"> HYPERLINK \l "_Прихващане_на_заявки" </w:instrText>
+      </w:r>
+      <w:r>
+        <w:fldChar w:fldCharType="separate"/>
+      </w:r>
+      <w:r>
+        <w:rPr>
+          <w:rStyle w:val="Hyperlink"/>
+        </w:rPr>
+        <w:t>(2)</w:t>
+      </w:r>
+      <w:r>
+        <w:rPr>
+          <w:rStyle w:val="Hyperlink"/>
+        </w:rPr>
+        <w:fldChar w:fldCharType="end"/>
+      </w:r>
+      <w:r>
+        <w:t xml:space="preserve"> в недостъпна част на програмата и единственото, което може да бъде променено са параметрите и, се счита, че опасност от кибератака не съществува, или при проба за такава е невъзможно да бъде извлечена полезна информация. След проверка на информацията и натискане на бутон експорт, закачената към него функция се изпълнява, стойностите в конфигурационният файл се презаписват и хода на програмата се предава към прихващача </w:t>
+      </w:r>
+      <w:r>
+        <w:fldChar w:fldCharType="begin"/>
+      </w:r>
+      <w:r>
+        <w:instrText xml:space="preserve"> HYPERLINK \l "_Прихващане_на_заявки" </w:instrText>
+      </w:r>
+      <w:r>
+        <w:fldChar w:fldCharType="separate"/>
+      </w:r>
+      <w:r>
+        <w:rPr>
+          <w:rStyle w:val="Hyperlink"/>
+        </w:rPr>
+        <w:t>(2)</w:t>
+      </w:r>
+      <w:r>
+        <w:rPr>
+          <w:rStyle w:val="Hyperlink"/>
+        </w:rPr>
+        <w:fldChar w:fldCharType="end"/>
+      </w:r>
+      <w:r>
+        <w:t>.</w:t>
+      </w:r>
+    </w:p>
+    <w:p>
+      <w:r>
+        <w:t>Интер</w:t>
+      </w:r>
+    </w:p>
+    <w:p>
+      <w:pPr>
+        <w:pStyle w:val="Heading3"/>
+        <w:rPr>
+          <w:lang w:val="bg-BG"/>
+        </w:rPr>
+      </w:pPr>
+      <w:bookmarkStart w:id="21" w:name="_Toc96279320"/>
+      <w:r>
+        <w:rPr>
+          <w:lang w:val="bg-BG"/>
+        </w:rPr>
         <w:lastRenderedPageBreak/>
-        <w:t>Спрямо споменатите проблеми с валидацията на параметрите на заявката, избирането на вид на заявка и месец представляват избиране на стойности, заредени от статични списъци с променливи. Списъците съдържат само стойности, които са сигурни да работят, освен ако няма промяна в начина на действие на уебсайта. Потребителят няма право избор на друг елемент и, тъй като точно това са стойностите с най-голяма вероятност за грешка в сравнение с номера, рязко пада възможността за изпращане на заявки съдържащи невалидни елементи. Със същата цел е добавен бутон към избирането на съдържаща папка за финалният експорт. При директно избиране на съществуваща папка няма възможност за правописна грешка. Въпреки това може да има ситуация, при която потребителят копира целият път от файлов браузър, след което го копира директно в програмата. За такъв случай, полето не е направено с единствен достъп от бутона.</w:t>
-      </w:r>
-    </w:p>
-    <w:p>
-      <w:r>
-        <w:t xml:space="preserve">От там нататък е счетено за излишно добавянето на валидация на полетата за номер или папка. Отговорността за верни данни се пренася върху потребителят. Считайки, че информацията съдържана в заявките е публична и не крие нищо тайно, а главният и път е твърдо зададен </w:t>
+        <w:t>2.2.1.1. Налични и нужни данни</w:t>
+      </w:r>
+      <w:bookmarkEnd w:id="21"/>
+    </w:p>
+    <w:p>
+      <w:pPr>
+        <w:pStyle w:val="Heading3"/>
+        <w:rPr>
+          <w:lang w:val="bg-BG"/>
+        </w:rPr>
+      </w:pPr>
+      <w:bookmarkStart w:id="22" w:name="_Toc96279321"/>
+      <w:r>
+        <w:rPr>
+          <w:lang w:val="bg-BG"/>
+        </w:rPr>
+        <w:t>2.2.1.2. Зависимости</w:t>
+      </w:r>
+      <w:bookmarkEnd w:id="22"/>
+    </w:p>
+    <w:p>
+      <w:r>
+        <w:t>П</w:t>
+      </w:r>
+      <w:r>
+        <w:t>рограмата е зависима зависима от състоянието на сайта на университета, както и с интернет връзката. Това значи, че всяка промяна в структурата на заявките</w:t>
+      </w:r>
+      <w:r>
+        <w:t>,</w:t>
+      </w:r>
+      <w:r>
+        <w:t xml:space="preserve"> или </w:t>
+      </w:r>
+      <w:r>
+        <w:t xml:space="preserve">в </w:t>
+      </w:r>
+      <w:r>
+        <w:t xml:space="preserve">състоянието на сървъра съответно оказва критично влияние върху функционалността на програмата. </w:t>
+      </w:r>
+      <w:r>
+        <w:t>При промяна, ако тя не е пълна смяна на софтуера на университета, винаги е възможно кода да бъде променен, така че да пасва на новите изисквания. Считайки, че това са рядко и трудно случващи се събития, рискът от подобен проблем е нисък. Дори и да бяха чести събития, не е нещо, което зависи от страна на разработчика на програмата, така че няма какво да бъде предприето</w:t>
+      </w:r>
+      <w:r>
+        <w:t xml:space="preserve"> за тях</w:t>
+      </w:r>
+      <w:r>
+        <w:t>.</w:t>
+      </w:r>
+    </w:p>
+    <w:p>
+      <w:pPr>
+        <w:pStyle w:val="Heading3"/>
+        <w:rPr>
+          <w:lang w:val="bg-BG"/>
+        </w:rPr>
+      </w:pPr>
+      <w:bookmarkStart w:id="23" w:name="_Toc96279322"/>
+      <w:r>
+        <w:rPr>
+          <w:lang w:val="bg-BG"/>
+        </w:rPr>
+        <w:t>2.2.1.3. Валидност на данните</w:t>
+      </w:r>
+      <w:bookmarkEnd w:id="23"/>
+    </w:p>
+    <w:p>
+      <w:r>
+        <w:t>З</w:t>
+      </w:r>
+      <w:r>
+        <w:t xml:space="preserve">аявките винаги връщат резултат, </w:t>
+      </w:r>
+      <w:r>
+        <w:t>било то празен или не. Б</w:t>
+      </w:r>
+      <w:r>
+        <w:t>ез значение дали съществува</w:t>
+      </w:r>
+      <w:r>
+        <w:t>т реални данни</w:t>
+      </w:r>
+      <w:r>
+        <w:t xml:space="preserve"> за съответното класно отделение, преподавател или зала, </w:t>
+      </w:r>
+      <w:r>
+        <w:t xml:space="preserve">файл </w:t>
+      </w:r>
+      <w:r>
+        <w:t xml:space="preserve">винаги ще бъде създаден. </w:t>
+      </w:r>
+      <w:r>
+        <w:t>Т.е. възможно е да съществува празен отчет или програма, така че след създаването им е добре да има ръчна проверка от използващият програмата, дотолкова че да се потвърди наличието на информация във файла. В този случай е невъзможно да бъде направена разлика между липсващи данни за седмица и грешно въведени параметри без съответната проверка.</w:t>
+      </w:r>
+    </w:p>
+    <w:p>
+      <w:r>
+        <w:t>За да се разреши този проблем е възможно добавянето на валидация на данните, във вид на ограничение на всяко поле за дължина, вид данни и формат. Това допълнително усложнява програмата, и също така изисква повече промени при предишно споменятият проблем с промяна на структурата на заявката. Финалното решение ще бъде взето спрямо удобството и сложността, която валидацията добавя към програмата.</w:t>
+      </w:r>
+    </w:p>
+    <w:p>
+      <w:pPr>
+        <w:pStyle w:val="Heading3"/>
+        <w:rPr>
+          <w:lang w:val="bg-BG"/>
+        </w:rPr>
+      </w:pPr>
+      <w:bookmarkStart w:id="24" w:name="_Toc96279323"/>
+      <w:r>
+        <w:rPr>
+          <w:lang w:val="bg-BG"/>
+        </w:rPr>
+        <w:t>2.2.1.4. Конфигурация</w:t>
+      </w:r>
+      <w:bookmarkEnd w:id="24"/>
+      <w:r>
+        <w:rPr>
+          <w:lang w:val="bg-BG"/>
+        </w:rPr>
+        <w:t xml:space="preserve"> </w:t>
+      </w:r>
+    </w:p>
+    <w:p>
+      <w:r>
+        <w:t>Програмата ще се нуждае от конфигурационен файл за максимално улеснение на работата на потребителя. Самият файл няма да служи за настройване на системни елементи като големи на екрана или резолюция, а за записване на последно използваната информация. Ако бъде представен един реален случай на използване, то това може да бъде преподавател, който месец за месец, или седмица за седмица използва програмата за създаване на отчет или програма. Единственото нещо, което той ще промени при всяко следващо използване е номера на съответният месец или седмица. Водено от този ред на мисли, има логика да бъде създаден конфигурационен файл, който да записва всичко друго (номер на преподавател, вид заявка, папка за съхранение и др.), за да спести време и да улесни работата на крайният потребител.</w:t>
+      </w:r>
+    </w:p>
+    <w:p>
+      <w:pPr>
+        <w:pStyle w:val="Heading3"/>
+        <w:rPr>
+          <w:lang w:val="bg-BG"/>
+        </w:rPr>
+      </w:pPr>
+      <w:bookmarkStart w:id="25" w:name="_Toc96279324"/>
+      <w:r>
+        <w:rPr>
+          <w:lang w:val="bg-BG"/>
+        </w:rPr>
+        <w:lastRenderedPageBreak/>
+        <w:t>2.2.1.5. Логър за информация</w:t>
+      </w:r>
+      <w:bookmarkEnd w:id="25"/>
+    </w:p>
+    <w:p>
+      <w:r>
+        <w:t>Както вече бе споменато, записването на информацията по време на процеса на работа е изключително полезен. Чрез него може да се проследи дали изпълнението на програмата протича правилно, и ако не, какъв е проблема. Стандартното действие на библиотеката е да записва информацията директно в конзолата, като нейният формат и съдържание могат да бъдат всичко. Допълнително съществуват и различни нива на логване – DEBUG, INFO, WARN, ERROR. Всяко от тях се ползва спрямо видът информация, която искаме да запишем и са сравнително само-обясними, като в самият изход на информацията (конзола, файл или др.) се филтрират нивата спрямо желаната информация. Честа практика е да се записва всичко от INFO нагоре</w:t>
+      </w:r>
+      <w:r>
+        <w:t xml:space="preserve"> (WARN &amp; ERROR)</w:t>
+      </w:r>
+      <w:r>
+        <w:t>, считайки че всяко ниво има и съответстващият му индекс</w:t>
+      </w:r>
+      <w:r>
+        <w:t xml:space="preserve">. </w:t>
+      </w:r>
+      <w:r>
+        <w:t xml:space="preserve"> Библиотеката разполага с много възможности за допълнимост, но в случаят е достатъчно само да пренасочим информацията от конзолата към текстови файл, за да може да бъде лесно споделяна от потребителите  в случай на проблем. </w:t>
+      </w:r>
+    </w:p>
+    <w:p>
+      <w:pPr>
+        <w:pStyle w:val="Heading3"/>
+        <w:rPr>
+          <w:lang w:val="bg-BG"/>
+        </w:rPr>
+      </w:pPr>
+      <w:bookmarkStart w:id="26" w:name="_Toc96279325"/>
+      <w:r>
+        <w:rPr>
+          <w:lang w:val="bg-BG"/>
+        </w:rPr>
+        <w:t>2.2.1.6. Разпространение</w:t>
+      </w:r>
+      <w:bookmarkEnd w:id="26"/>
+    </w:p>
+    <w:p>
+      <w:r>
+        <w:t>TODO:</w:t>
+      </w:r>
+    </w:p>
+    <w:p>
+      <w:pPr>
+        <w:pStyle w:val="Heading3"/>
+        <w:rPr>
+          <w:lang w:val="bg-BG"/>
+        </w:rPr>
+      </w:pPr>
+      <w:bookmarkStart w:id="27" w:name="_Toc96279326"/>
+      <w:r>
+        <w:rPr>
+          <w:lang w:val="bg-BG"/>
+        </w:rPr>
+        <w:t>2.2.1.7. Блок схема на действие</w:t>
+      </w:r>
+      <w:bookmarkEnd w:id="27"/>
+    </w:p>
+    <w:p>
+      <w:r>
+        <w:t>В</w:t>
+      </w:r>
+      <w:r>
+        <w:t xml:space="preserve"> </w:t>
+      </w:r>
+      <w:hyperlink w:anchor="_5.1._Логическа_блок" w:history="1">
+        <w:r>
+          <w:rPr>
+            <w:rStyle w:val="Hyperlink"/>
+          </w:rPr>
+          <w:t>логическата схема</w:t>
+        </w:r>
+      </w:hyperlink>
+      <w:r>
+        <w:t xml:space="preserve"> към приложението може да бъде проследено действието на програмата </w:t>
+      </w:r>
+      <w:r>
+        <w:t xml:space="preserve">в основни стъпки. </w:t>
+      </w:r>
+    </w:p>
+    <w:p/>
+    <w:p/>
+    <w:p/>
+    <w:p/>
+    <w:p/>
+    <w:p/>
+    <w:p/>
+    <w:p>
+      <w:r>
+        <w:br w:type="page"/>
+      </w:r>
+    </w:p>
+    <w:p/>
+    <w:p>
+      <w:pPr>
+        <w:jc w:val="left"/>
+      </w:pPr>
+    </w:p>
+    <w:p>
+      <w:pPr>
+        <w:jc w:val="left"/>
+      </w:pPr>
+    </w:p>
+    <w:p>
+      <w:pPr>
+        <w:jc w:val="left"/>
+      </w:pPr>
+    </w:p>
+    <w:p>
+      <w:pPr>
+        <w:pStyle w:val="Heading2"/>
+        <w:rPr>
+          <w:u w:val="single"/>
+          <w:lang w:val="bg-BG"/>
+        </w:rPr>
+      </w:pPr>
+      <w:bookmarkStart w:id="28" w:name="_Toc96279327"/>
+      <w:r>
+        <w:rPr>
+          <w:lang w:val="bg-BG"/>
+        </w:rPr>
+        <w:t>Прихващане на заявка</w:t>
+      </w:r>
+      <w:bookmarkEnd w:id="28"/>
+    </w:p>
+    <w:p>
+      <w:r>
+        <w:t xml:space="preserve">Прихващането на заявките става от следващата част на програмата </w:t>
       </w:r>
       <w:hyperlink w:anchor="_Прихващане_на_заявки" w:history="1">
         <w:r>
@@ -6305,50 +7409,6 @@
         </w:r>
       </w:hyperlink>
       <w:r>
-        <w:t xml:space="preserve"> в недостъпна част на програмата и единственото, което може да бъде променено са параметрите и, се счита, че опасност от кибератака не съществува, или при проба за такава е невъзможно да бъде извлечена полезна информация. След проверка на информацията и натискане на бутон експорт, закачената към него функция се изпълнява, стойностите в конфигурационният файл се презаписват и хода на програмата се предава към прихващача </w:t>
-      </w:r>
-      <w:hyperlink w:anchor="_Прихващане_на_заявки" w:history="1">
-        <w:r>
-          <w:rPr>
-            <w:rStyle w:val="Hyperlink"/>
-          </w:rPr>
-          <w:t>(2)</w:t>
-        </w:r>
-      </w:hyperlink>
-      <w:r>
-        <w:t>.</w:t>
-      </w:r>
-    </w:p>
-    <w:p>
-      <w:pPr>
-        <w:pStyle w:val="Heading2"/>
-        <w:rPr>
-          <w:u w:val="single"/>
-          <w:lang w:val="bg-BG"/>
-        </w:rPr>
-      </w:pPr>
-      <w:bookmarkStart w:id="23" w:name="_Toc95929886"/>
-      <w:r>
-        <w:rPr>
-          <w:lang w:val="bg-BG"/>
-        </w:rPr>
-        <w:t>Прихващане на заявка</w:t>
-      </w:r>
-      <w:bookmarkEnd w:id="23"/>
-    </w:p>
-    <w:p>
-      <w:r>
-        <w:t xml:space="preserve">Прихващането на заявките става от следващата част на програмата </w:t>
-      </w:r>
-      <w:hyperlink w:anchor="_Прихващане_на_заявки" w:history="1">
-        <w:r>
-          <w:rPr>
-            <w:rStyle w:val="Hyperlink"/>
-          </w:rPr>
-          <w:t>(2)</w:t>
-        </w:r>
-      </w:hyperlink>
-      <w:r>
         <w:t>, която приема зададените параметри от графичният интерфейс и формулира серия от заявки спрямо тях. Първото нещо, което се случва е да бъде взето името на месеца и да бъде превърнато в индекс с помощта на времевата библиотека. Това се прави, за да бъде използван след това, за намиране на първата седмица от този месец, тъй като функциите на библиотеката работят с номер, а не с наименование на месец. След това по същият начин биват намерени и общият брой седмици в съществуващият месец. Създава се празна структура от данни, в която да се съдържа ежедневната информация и, започвайки от първата седмица, заявки се формулират по следната формула:</w:t>
       </w:r>
     </w:p>
@@ -6369,7 +7429,6 @@
     </w:p>
     <w:p>
       <w:r>
-        <w:lastRenderedPageBreak/>
         <w:t>Или, ако искаме да направим заявка за класно отделение 626201 за първата седмица на Октомври  (39), тя ще изглежда така:</w:t>
       </w:r>
     </w:p>
@@ -6521,7 +7580,11 @@
         <w:t>2021-10-04</w:t>
       </w:r>
       <w:r>
-        <w:t xml:space="preserve">, тогава ще се търси като </w:t>
+        <w:t xml:space="preserve">, тогава ще се </w:t>
+      </w:r>
+      <w:r>
+        <w:lastRenderedPageBreak/>
+        <w:t xml:space="preserve">търси като </w:t>
       </w:r>
       <w:r>
         <w:rPr>
@@ -6620,7 +7683,6 @@
         </w:numPr>
       </w:pPr>
       <w:r>
-        <w:lastRenderedPageBreak/>
         <w:t>Структурата на самостоятелен час.</w:t>
       </w:r>
     </w:p>
@@ -6656,7 +7718,11 @@
         <w:t xml:space="preserve">x </w:t>
       </w:r>
       <w:r>
-        <w:t>е броят часове. Това ни позволява по-нататък в програмата лесно да предскажем какво е нужно и не е нужно да бъде добавено в крайният файл спрямо големината на всеки списък. Последно, в случай, че програмата не върне отговор за нито един от изразите, нищо не бива добавено. Това се случва само в първата или последната седмица на даден месец, където има дни от други месеци, тъй като индексът на всеки месец участва в търсенето.</w:t>
+        <w:t xml:space="preserve">е броят часове. Това ни позволява по-нататък в </w:t>
+      </w:r>
+      <w:r>
+        <w:lastRenderedPageBreak/>
+        <w:t>програмата лесно да предскажем какво е нужно и не е нужно да бъде добавено в крайният файл спрямо големината на всеки списък. Последно, в случай, че програмата не върне отговор за нито един от изразите, нищо не бива добавено. Това се случва само в първата или последната седмица на даден месец, където има дни от други месеци, тъй като индексът на всеки месец участва в търсенето.</w:t>
       </w:r>
     </w:p>
     <w:p>
@@ -6671,14 +7737,14 @@
           <w:lang w:val="bg-BG"/>
         </w:rPr>
       </w:pPr>
-      <w:bookmarkStart w:id="24" w:name="_Toc95929887"/>
+      <w:bookmarkStart w:id="29" w:name="_Toc96279328"/>
       <w:r>
         <w:rPr>
           <w:lang w:val="bg-BG"/>
         </w:rPr>
         <w:t>Експортиране</w:t>
       </w:r>
-      <w:bookmarkEnd w:id="24"/>
+      <w:bookmarkEnd w:id="29"/>
     </w:p>
     <w:p>
       <w:r>
@@ -6702,11 +7768,7 @@
         <w:t>NvnaExport_October_2021-12-01.xlsx</w:t>
       </w:r>
       <w:r>
-        <w:t xml:space="preserve">. Всеки нов файл с подобни параметри би презаписал предишният. Към момента програмата не позволява избирането на име за файла, което значи, че репорти за различни класни отделения с препокриващ се месец направени в един и същи ден изискват ръчно </w:t>
-      </w:r>
-      <w:r>
-        <w:lastRenderedPageBreak/>
-        <w:t>преименуване, за да не бъдат затрити. Но това не е голяма промяна и при нужда може да бъде променено сравнително лесно.</w:t>
+        <w:t>. Всеки нов файл с подобни параметри би презаписал предишният. Към момента програмата не позволява избирането на име за файла, което значи, че репорти за различни класни отделения с препокриващ се месец направени в един и същи ден изискват ръчно преименуване, за да не бъдат затрити. Но това не е голяма промяна и при нужда може да бъде променено сравнително лесно.</w:t>
       </w:r>
     </w:p>
     <w:p>
@@ -6721,14 +7783,14 @@
           <w:lang w:val="bg-BG"/>
         </w:rPr>
       </w:pPr>
-      <w:bookmarkStart w:id="25" w:name="_Toc95929888"/>
+      <w:bookmarkStart w:id="30" w:name="_Toc96279329"/>
       <w:r>
         <w:rPr>
           <w:lang w:val="bg-BG"/>
         </w:rPr>
         <w:t>Конфигурация и техническа информация.</w:t>
       </w:r>
-      <w:bookmarkEnd w:id="25"/>
+      <w:bookmarkEnd w:id="30"/>
     </w:p>
     <w:p>
       <w:r>
@@ -6768,21 +7830,38 @@
         <w:t>[request_parameters]</w:t>
       </w:r>
       <w:r>
-        <w:t>, където ще бъдат съхранявани всички желани стойности. След това продължава стандартното изпълнение на програмата.</w:t>
+        <w:t xml:space="preserve">, където ще бъдат съхранявани </w:t>
+      </w:r>
+      <w:r>
+        <w:lastRenderedPageBreak/>
+        <w:t>всички желани стойности. След това продължава стандартното изпълнение на програмата.</w:t>
       </w:r>
     </w:p>
     <w:p>
       <w:r>
         <w:t xml:space="preserve">Информационната част се грижи за събирането на техническа информация за случващото се в програмата по време на изпълнение. Важно е да се отбележи, че тя по никакъв начин не събира или анализира информация за потребителят, тя служи само и единствено за проследяване на държанието на програмата в случай на проблем. Основната логика за конфигурирането на логъра се съдържа в отделен файл </w:t>
       </w:r>
-      <w:hyperlink w:anchor="_Логър" w:history="1">
-        <w:r>
-          <w:rPr>
-            <w:rStyle w:val="Hyperlink"/>
-          </w:rPr>
-          <w:t>(5)</w:t>
-        </w:r>
-      </w:hyperlink>
+      <w:r>
+        <w:fldChar w:fldCharType="begin"/>
+      </w:r>
+      <w:r>
+        <w:instrText xml:space="preserve"> HYPERLINK \l "_Логър" </w:instrText>
+      </w:r>
+      <w:r>
+        <w:fldChar w:fldCharType="separate"/>
+      </w:r>
+      <w:r>
+        <w:rPr>
+          <w:rStyle w:val="Hyperlink"/>
+        </w:rPr>
+        <w:t>(5)</w:t>
+      </w:r>
+      <w:r>
+        <w:rPr>
+          <w:rStyle w:val="Hyperlink"/>
+        </w:rPr>
+        <w:fldChar w:fldCharType="end"/>
+      </w:r>
       <w:r>
         <w:t xml:space="preserve">, към които реферират всички останали. Съхранява се информация при стартирането на програмата, при изпълнение на експорт, както и самата информация от заявките, филтрирана и подредена за всеки ден. По този начин може лесно да се проследи точно къде е настъпил проблемът, при наличие на такъв. </w:t>
       </w:r>
@@ -6809,22 +7888,18 @@
           <w:lang w:val="bg-BG"/>
         </w:rPr>
       </w:pPr>
-      <w:bookmarkStart w:id="26" w:name="_Toc95929889"/>
+      <w:bookmarkStart w:id="31" w:name="_Toc96279330"/>
       <w:r>
         <w:rPr>
           <w:lang w:val="bg-BG"/>
         </w:rPr>
         <w:t>Хеширане на файлове</w:t>
       </w:r>
-      <w:bookmarkEnd w:id="26"/>
-    </w:p>
-    <w:p>
-      <w:r>
-        <w:t xml:space="preserve">Тъй като проекта ще се разпространява с изпълним файл и оригиналният код, като допълнение против зловредна промяна във файловете е добавен скрипт, които </w:t>
-      </w:r>
-      <w:r>
-        <w:lastRenderedPageBreak/>
-        <w:t xml:space="preserve">изчислява хешираната сума на всеки </w:t>
+      <w:bookmarkEnd w:id="31"/>
+    </w:p>
+    <w:p>
+      <w:r>
+        <w:t xml:space="preserve">Тъй като проекта ще се разпространява с изпълним файл и оригиналният код, като допълнение против зловредна промяна във файловете е добавен скрипт, които изчислява хешираната сума на всеки </w:t>
       </w:r>
       <w:r>
         <w:rPr>
@@ -6898,24 +7973,41 @@
           <w:numId w:val="6"/>
         </w:numPr>
       </w:pPr>
-      <w:bookmarkStart w:id="27" w:name="_Toc95929890"/>
+      <w:bookmarkStart w:id="32" w:name="_Toc96279331"/>
       <w:r>
         <w:t>Заключение</w:t>
       </w:r>
-      <w:bookmarkEnd w:id="27"/>
-    </w:p>
-    <w:p>
-      <w:r>
-        <w:t xml:space="preserve">В този доклад е представен проект за разработка на програма, която служи за автоматично създаване на месечни отчетни доклади. Целта на проекта е да спести време на учителите във Военноморско училище „Никола Йонков Вапцаров“, като изпълнява това вместо тях, спестявайки време. Отбелязани са всички използвани технологии и са референции към мястото, от където са взети, и където е описан начинът на тяхното използване. Целият използван софтуер по време на проекта е безплатен и свободно-разпространим за не-комерсиални цели. След описание на логическото поведение на проекта е показано реалното протичане на имплементацията. Показани са логическите проблеми идващи от разчитането на външен източник на информация – сайтът на университета, както и специфичните разминавания между стандартното изкарване на седмична програма в </w:t>
-      </w:r>
-      <w:hyperlink r:id="rId18" w:history="1">
-        <w:r>
-          <w:rPr>
-            <w:rStyle w:val="Hyperlink"/>
-          </w:rPr>
-          <w:t>https://nvna.eu/wp</w:t>
-        </w:r>
-      </w:hyperlink>
+      <w:bookmarkEnd w:id="32"/>
+    </w:p>
+    <w:p>
+      <w:r>
+        <w:t xml:space="preserve">В този доклад е представен проект за разработка на програма, която служи за автоматично създаване на месечни отчетни доклади. Целта на проекта е да спести време на учителите във Военноморско училище „Никола Йонков Вапцаров“, като изпълнява това вместо тях, спестявайки време. Отбелязани са всички използвани технологии и са референции към мястото, от където са взети, и където е описан начинът на тяхното използване. Целият използван софтуер по време на проекта е безплатен и свободно-разпространим за не-комерсиални цели. След описание на логическото поведение на проекта е показано реалното протичане на имплементацията. Показани са логическите проблеми идващи от разчитането на външен източник на информация – сайтът на университета, както и специфичните </w:t>
+      </w:r>
+      <w:r>
+        <w:lastRenderedPageBreak/>
+        <w:t xml:space="preserve">разминавания между стандартното изкарване на седмична програма в </w:t>
+      </w:r>
+      <w:r>
+        <w:fldChar w:fldCharType="begin"/>
+      </w:r>
+      <w:r>
+        <w:instrText xml:space="preserve"> HYPERLINK "https://nvna.eu/wp" </w:instrText>
+      </w:r>
+      <w:r>
+        <w:fldChar w:fldCharType="separate"/>
+      </w:r>
+      <w:r>
+        <w:rPr>
+          <w:rStyle w:val="Hyperlink"/>
+        </w:rPr>
+        <w:t>https://nvna.eu/wp</w:t>
+      </w:r>
+      <w:r>
+        <w:rPr>
+          <w:rStyle w:val="Hyperlink"/>
+        </w:rPr>
+        <w:fldChar w:fldCharType="end"/>
+      </w:r>
       <w:r>
         <w:t xml:space="preserve">, и начинът, по които това се прави в програмата. Рискът от невалидни данни е намален максимално спрямо допустимото от страна на разработка, останалото зависи от личното потвърждение на потребителя. Счетено е, че поради съществото на използваната информация, риск от кибератака не съществува, или изпълнението на такава е невъзможно да окаже смислено влияние върху потребителят или университета. Въпреки това има шанс от зловредно разпространение на проекта. Той винаги трябва да се взима от първоизточникът му, който е зададен в апендиксът на този доклад. Дори тогава, за по-голяма сигурност е добавен скрипт с резултат от хеширане на всички използвани файлове чрез алгоритъм </w:t>
       </w:r>
@@ -6936,7 +8028,7 @@
       </w:pPr>
     </w:p>
     <w:p/>
-    <w:bookmarkStart w:id="28" w:name="_Toc95929891" w:displacedByCustomXml="next"/>
+    <w:bookmarkStart w:id="33" w:name="_Toc96279332" w:displacedByCustomXml="next"/>
     <w:sdt>
       <w:sdtPr>
         <w:rPr>
@@ -6968,7 +8060,7 @@
           <w:r>
             <w:t>Библиография</w:t>
           </w:r>
-          <w:bookmarkEnd w:id="28"/>
+          <w:bookmarkEnd w:id="33"/>
         </w:p>
         <w:sdt>
           <w:sdtPr>
@@ -7389,10 +8481,12 @@
           <w:numId w:val="6"/>
         </w:numPr>
       </w:pPr>
+      <w:bookmarkStart w:id="34" w:name="_Toc96279333"/>
       <w:r>
         <w:lastRenderedPageBreak/>
         <w:t>Приложение</w:t>
       </w:r>
+      <w:bookmarkEnd w:id="34"/>
     </w:p>
     <w:p>
       <w:pPr>
@@ -7401,16 +8495,18 @@
           <w:lang w:val="bg-BG"/>
         </w:rPr>
       </w:pPr>
-      <w:bookmarkStart w:id="29" w:name="_5.1._Логическа_блок"/>
-      <w:bookmarkStart w:id="30" w:name="_Ref96000056"/>
-      <w:bookmarkEnd w:id="29"/>
+      <w:bookmarkStart w:id="35" w:name="_5.1._Логическа_блок"/>
+      <w:bookmarkStart w:id="36" w:name="_Ref96000056"/>
+      <w:bookmarkStart w:id="37" w:name="_Toc96279334"/>
+      <w:bookmarkEnd w:id="35"/>
       <w:r>
         <w:rPr>
           <w:lang w:val="bg-BG"/>
         </w:rPr>
         <w:t>5.1. Логическа блок схема</w:t>
       </w:r>
-      <w:bookmarkEnd w:id="30"/>
+      <w:bookmarkEnd w:id="36"/>
+      <w:bookmarkEnd w:id="37"/>
     </w:p>
     <w:p>
       <w:r>
@@ -7433,7 +8529,7 @@
                     <pic:cNvPicPr/>
                   </pic:nvPicPr>
                   <pic:blipFill>
-                    <a:blip r:embed="rId19">
+                    <a:blip r:embed="rId16">
                       <a:extLst>
                         <a:ext uri="{28A0092B-C50C-407E-A947-70E740481C1C}">
                           <a14:useLocalDpi xmlns:a14="http://schemas.microsoft.com/office/drawing/2010/main" val="0"/>
@@ -7467,13 +8563,294 @@
           <w:lang w:val="bg-BG"/>
         </w:rPr>
       </w:pPr>
+      <w:bookmarkStart w:id="38" w:name="_Toc96279335"/>
       <w:r>
         <w:rPr>
           <w:lang w:val="bg-BG"/>
         </w:rPr>
         <w:lastRenderedPageBreak/>
-        <w:t>5.2. Техническа блок схема</w:t>
-      </w:r>
+        <w:t>5.2. Техническ</w:t>
+      </w:r>
+      <w:r>
+        <w:rPr>
+          <w:lang w:val="bg-BG"/>
+        </w:rPr>
+        <w:t xml:space="preserve">и </w:t>
+      </w:r>
+      <w:r>
+        <w:rPr>
+          <w:lang w:val="bg-BG"/>
+        </w:rPr>
+        <w:t>блок схем</w:t>
+      </w:r>
+      <w:bookmarkEnd w:id="38"/>
+      <w:r>
+        <w:rPr>
+          <w:lang w:val="bg-BG"/>
+        </w:rPr>
+        <w:t>и</w:t>
+      </w:r>
+    </w:p>
+    <w:p>
+      <w:pPr>
+        <w:pStyle w:val="Heading2"/>
+        <w:spacing w:before="360" w:after="240"/>
+      </w:pPr>
+      <w:r>
+        <w:t xml:space="preserve">5.3. </w:t>
+      </w:r>
+      <w:proofErr w:type="spellStart"/>
+      <w:r>
+        <w:t>Графичен</w:t>
+      </w:r>
+      <w:proofErr w:type="spellEnd"/>
+      <w:r>
+        <w:t xml:space="preserve"> </w:t>
+      </w:r>
+      <w:proofErr w:type="spellStart"/>
+      <w:r>
+        <w:t>интерфейс</w:t>
+      </w:r>
+      <w:proofErr w:type="spellEnd"/>
+    </w:p>
+    <w:p>
+      <w:pPr>
+        <w:pStyle w:val="Heading3"/>
+        <w:rPr>
+          <w:lang w:val="bg-BG"/>
+        </w:rPr>
+      </w:pPr>
+      <w:r>
+        <w:rPr>
+          <w:noProof/>
+        </w:rPr>
+        <w:drawing>
+          <wp:anchor distT="0" distB="0" distL="114300" distR="114300" simplePos="0" relativeHeight="251679744" behindDoc="0" locked="0" layoutInCell="1" allowOverlap="1" wp14:anchorId="270392FD" wp14:editId="46073F92">
+            <wp:simplePos x="0" y="0"/>
+            <wp:positionH relativeFrom="margin">
+              <wp:align>left</wp:align>
+            </wp:positionH>
+            <wp:positionV relativeFrom="paragraph">
+              <wp:posOffset>311295</wp:posOffset>
+            </wp:positionV>
+            <wp:extent cx="6178550" cy="3613150"/>
+            <wp:effectExtent l="0" t="0" r="0" b="6350"/>
+            <wp:wrapTopAndBottom/>
+            <wp:docPr id="1" name="Picture 1" descr="Graphical user interface, application&#10;&#10;Description automatically generated"/>
+            <wp:cNvGraphicFramePr>
+              <a:graphicFrameLocks xmlns:a="http://schemas.openxmlformats.org/drawingml/2006/main" noChangeAspect="1"/>
+            </wp:cNvGraphicFramePr>
+            <a:graphic xmlns:a="http://schemas.openxmlformats.org/drawingml/2006/main">
+              <a:graphicData uri="http://schemas.openxmlformats.org/drawingml/2006/picture">
+                <pic:pic xmlns:pic="http://schemas.openxmlformats.org/drawingml/2006/picture">
+                  <pic:nvPicPr>
+                    <pic:cNvPr id="1" name="Picture 1" descr="Graphical user interface, application&#10;&#10;Description automatically generated"/>
+                    <pic:cNvPicPr/>
+                  </pic:nvPicPr>
+                  <pic:blipFill>
+                    <a:blip r:embed="rId17">
+                      <a:extLst>
+                        <a:ext uri="{28A0092B-C50C-407E-A947-70E740481C1C}">
+                          <a14:useLocalDpi xmlns:a14="http://schemas.microsoft.com/office/drawing/2010/main" val="0"/>
+                        </a:ext>
+                      </a:extLst>
+                    </a:blip>
+                    <a:stretch>
+                      <a:fillRect/>
+                    </a:stretch>
+                  </pic:blipFill>
+                  <pic:spPr>
+                    <a:xfrm>
+                      <a:off x="0" y="0"/>
+                      <a:ext cx="6178550" cy="3613150"/>
+                    </a:xfrm>
+                    <a:prstGeom prst="rect">
+                      <a:avLst/>
+                    </a:prstGeom>
+                  </pic:spPr>
+                </pic:pic>
+              </a:graphicData>
+            </a:graphic>
+            <wp14:sizeRelH relativeFrom="page">
+              <wp14:pctWidth>0</wp14:pctWidth>
+            </wp14:sizeRelH>
+            <wp14:sizeRelV relativeFrom="page">
+              <wp14:pctHeight>0</wp14:pctHeight>
+            </wp14:sizeRelV>
+          </wp:anchor>
+        </w:drawing>
+      </w:r>
+      <w:r>
+        <w:t>5.3.1. Месечни отчети</w:t>
+      </w:r>
+    </w:p>
+    <w:p>
+      <w:pPr>
+        <w:pStyle w:val="Heading3"/>
+        <w:rPr>
+          <w:lang w:val="bg-BG"/>
+        </w:rPr>
+      </w:pPr>
+      <w:r>
+        <w:t>5.3.2.</w:t>
+      </w:r>
+      <w:r>
+        <w:rPr>
+          <w:lang w:val="bg-BG"/>
+        </w:rPr>
+        <w:t xml:space="preserve"> Седмични разписания</w:t>
+      </w:r>
+    </w:p>
+    <w:p>
+      <w:pPr>
+        <w:pStyle w:val="Heading3"/>
+        <w:rPr>
+          <w:lang w:val="bg-BG"/>
+        </w:rPr>
+      </w:pPr>
+      <w:r>
+        <w:t>5.3.3.</w:t>
+      </w:r>
+      <w:r>
+        <w:rPr>
+          <w:lang w:val="bg-BG"/>
+        </w:rPr>
+        <w:t xml:space="preserve"> Седмични индекси</w:t>
+      </w:r>
+    </w:p>
+    <w:p>
+      <w:pPr>
+        <w:pStyle w:val="Heading2"/>
+        <w:spacing w:before="360" w:after="240"/>
+      </w:pPr>
+      <w:r>
+        <w:rPr>
+          <w:noProof/>
+        </w:rPr>
+        <w:lastRenderedPageBreak/>
+        <w:drawing>
+          <wp:anchor distT="0" distB="0" distL="114300" distR="114300" simplePos="0" relativeHeight="251680768" behindDoc="0" locked="0" layoutInCell="1" allowOverlap="1" wp14:anchorId="522585AE" wp14:editId="3B9762EF">
+            <wp:simplePos x="0" y="0"/>
+            <wp:positionH relativeFrom="margin">
+              <wp:posOffset>-9054</wp:posOffset>
+            </wp:positionH>
+            <wp:positionV relativeFrom="paragraph">
+              <wp:posOffset>309371</wp:posOffset>
+            </wp:positionV>
+            <wp:extent cx="6178868" cy="3626036"/>
+            <wp:effectExtent l="0" t="0" r="0" b="0"/>
+            <wp:wrapTopAndBottom/>
+            <wp:docPr id="4" name="Picture 4" descr="Graphical user interface&#10;&#10;Description automatically generated"/>
+            <wp:cNvGraphicFramePr>
+              <a:graphicFrameLocks xmlns:a="http://schemas.openxmlformats.org/drawingml/2006/main" noChangeAspect="1"/>
+            </wp:cNvGraphicFramePr>
+            <a:graphic xmlns:a="http://schemas.openxmlformats.org/drawingml/2006/main">
+              <a:graphicData uri="http://schemas.openxmlformats.org/drawingml/2006/picture">
+                <pic:pic xmlns:pic="http://schemas.openxmlformats.org/drawingml/2006/picture">
+                  <pic:nvPicPr>
+                    <pic:cNvPr id="4" name="Picture 4" descr="Graphical user interface&#10;&#10;Description automatically generated"/>
+                    <pic:cNvPicPr/>
+                  </pic:nvPicPr>
+                  <pic:blipFill>
+                    <a:blip r:embed="rId18">
+                      <a:extLst>
+                        <a:ext uri="{28A0092B-C50C-407E-A947-70E740481C1C}">
+                          <a14:useLocalDpi xmlns:a14="http://schemas.microsoft.com/office/drawing/2010/main" val="0"/>
+                        </a:ext>
+                      </a:extLst>
+                    </a:blip>
+                    <a:stretch>
+                      <a:fillRect/>
+                    </a:stretch>
+                  </pic:blipFill>
+                  <pic:spPr>
+                    <a:xfrm>
+                      <a:off x="0" y="0"/>
+                      <a:ext cx="6178868" cy="3626036"/>
+                    </a:xfrm>
+                    <a:prstGeom prst="rect">
+                      <a:avLst/>
+                    </a:prstGeom>
+                  </pic:spPr>
+                </pic:pic>
+              </a:graphicData>
+            </a:graphic>
+            <wp14:sizeRelH relativeFrom="page">
+              <wp14:pctWidth>0</wp14:pctWidth>
+            </wp14:sizeRelH>
+            <wp14:sizeRelV relativeFrom="page">
+              <wp14:pctHeight>0</wp14:pctHeight>
+            </wp14:sizeRelV>
+          </wp:anchor>
+        </w:drawing>
+      </w:r>
+      <w:r>
+        <w:rPr>
+          <w:noProof/>
+        </w:rPr>
+        <w:drawing>
+          <wp:anchor distT="0" distB="0" distL="114300" distR="114300" simplePos="0" relativeHeight="251678720" behindDoc="0" locked="0" layoutInCell="1" allowOverlap="1" wp14:anchorId="52526A21" wp14:editId="68DA29B4">
+            <wp:simplePos x="0" y="0"/>
+            <wp:positionH relativeFrom="margin">
+              <wp:align>left</wp:align>
+            </wp:positionH>
+            <wp:positionV relativeFrom="paragraph">
+              <wp:posOffset>4143991</wp:posOffset>
+            </wp:positionV>
+            <wp:extent cx="6184900" cy="3594100"/>
+            <wp:effectExtent l="0" t="0" r="6350" b="6350"/>
+            <wp:wrapTopAndBottom/>
+            <wp:docPr id="3" name="Picture 3" descr="Graphical user interface, application&#10;&#10;Description automatically generated"/>
+            <wp:cNvGraphicFramePr>
+              <a:graphicFrameLocks xmlns:a="http://schemas.openxmlformats.org/drawingml/2006/main" noChangeAspect="1"/>
+            </wp:cNvGraphicFramePr>
+            <a:graphic xmlns:a="http://schemas.openxmlformats.org/drawingml/2006/main">
+              <a:graphicData uri="http://schemas.openxmlformats.org/drawingml/2006/picture">
+                <pic:pic xmlns:pic="http://schemas.openxmlformats.org/drawingml/2006/picture">
+                  <pic:nvPicPr>
+                    <pic:cNvPr id="3" name="Picture 3" descr="Graphical user interface, application&#10;&#10;Description automatically generated"/>
+                    <pic:cNvPicPr/>
+                  </pic:nvPicPr>
+                  <pic:blipFill>
+                    <a:blip r:embed="rId19">
+                      <a:extLst>
+                        <a:ext uri="{28A0092B-C50C-407E-A947-70E740481C1C}">
+                          <a14:useLocalDpi xmlns:a14="http://schemas.microsoft.com/office/drawing/2010/main" val="0"/>
+                        </a:ext>
+                      </a:extLst>
+                    </a:blip>
+                    <a:stretch>
+                      <a:fillRect/>
+                    </a:stretch>
+                  </pic:blipFill>
+                  <pic:spPr>
+                    <a:xfrm>
+                      <a:off x="0" y="0"/>
+                      <a:ext cx="6184900" cy="3594100"/>
+                    </a:xfrm>
+                    <a:prstGeom prst="rect">
+                      <a:avLst/>
+                    </a:prstGeom>
+                  </pic:spPr>
+                </pic:pic>
+              </a:graphicData>
+            </a:graphic>
+            <wp14:sizeRelH relativeFrom="page">
+              <wp14:pctWidth>0</wp14:pctWidth>
+            </wp14:sizeRelH>
+            <wp14:sizeRelV relativeFrom="page">
+              <wp14:pctHeight>0</wp14:pctHeight>
+            </wp14:sizeRelV>
+          </wp:anchor>
+        </w:drawing>
+      </w:r>
+    </w:p>
+    <w:p>
+      <w:pPr>
+        <w:rPr>
+          <w:lang w:val="en-GB"/>
+        </w:rPr>
+      </w:pPr>
     </w:p>
     <w:sectPr>
       <w:headerReference w:type="default" r:id="rId20"/>
@@ -8253,6 +9630,232 @@
     </w:lvl>
   </w:abstractNum>
   <w:abstractNum w:abstractNumId="5" w15:restartNumberingAfterBreak="0">
+    <w:nsid w:val="454D55EE"/>
+    <w:multiLevelType w:val="hybridMultilevel"/>
+    <w:tmpl w:val="B5204286"/>
+    <w:lvl w:ilvl="0" w:tplc="0409000F">
+      <w:start w:val="1"/>
+      <w:numFmt w:val="decimal"/>
+      <w:lvlText w:val="%1."/>
+      <w:lvlJc w:val="left"/>
+      <w:pPr>
+        <w:ind w:left="1440" w:hanging="360"/>
+      </w:pPr>
+      <w:rPr>
+        <w:rFonts w:hint="default"/>
+      </w:rPr>
+    </w:lvl>
+    <w:lvl w:ilvl="1" w:tplc="04090003" w:tentative="1">
+      <w:start w:val="1"/>
+      <w:numFmt w:val="bullet"/>
+      <w:lvlText w:val="o"/>
+      <w:lvlJc w:val="left"/>
+      <w:pPr>
+        <w:ind w:left="2160" w:hanging="360"/>
+      </w:pPr>
+      <w:rPr>
+        <w:rFonts w:ascii="Courier New" w:hAnsi="Courier New" w:cs="Courier New" w:hint="default"/>
+      </w:rPr>
+    </w:lvl>
+    <w:lvl w:ilvl="2" w:tplc="04090005" w:tentative="1">
+      <w:start w:val="1"/>
+      <w:numFmt w:val="bullet"/>
+      <w:lvlText w:val=""/>
+      <w:lvlJc w:val="left"/>
+      <w:pPr>
+        <w:ind w:left="2880" w:hanging="360"/>
+      </w:pPr>
+      <w:rPr>
+        <w:rFonts w:ascii="Wingdings" w:hAnsi="Wingdings" w:hint="default"/>
+      </w:rPr>
+    </w:lvl>
+    <w:lvl w:ilvl="3" w:tplc="04090001" w:tentative="1">
+      <w:start w:val="1"/>
+      <w:numFmt w:val="bullet"/>
+      <w:lvlText w:val=""/>
+      <w:lvlJc w:val="left"/>
+      <w:pPr>
+        <w:ind w:left="3600" w:hanging="360"/>
+      </w:pPr>
+      <w:rPr>
+        <w:rFonts w:ascii="Symbol" w:hAnsi="Symbol" w:hint="default"/>
+      </w:rPr>
+    </w:lvl>
+    <w:lvl w:ilvl="4" w:tplc="04090003" w:tentative="1">
+      <w:start w:val="1"/>
+      <w:numFmt w:val="bullet"/>
+      <w:lvlText w:val="o"/>
+      <w:lvlJc w:val="left"/>
+      <w:pPr>
+        <w:ind w:left="4320" w:hanging="360"/>
+      </w:pPr>
+      <w:rPr>
+        <w:rFonts w:ascii="Courier New" w:hAnsi="Courier New" w:cs="Courier New" w:hint="default"/>
+      </w:rPr>
+    </w:lvl>
+    <w:lvl w:ilvl="5" w:tplc="04090005" w:tentative="1">
+      <w:start w:val="1"/>
+      <w:numFmt w:val="bullet"/>
+      <w:lvlText w:val=""/>
+      <w:lvlJc w:val="left"/>
+      <w:pPr>
+        <w:ind w:left="5040" w:hanging="360"/>
+      </w:pPr>
+      <w:rPr>
+        <w:rFonts w:ascii="Wingdings" w:hAnsi="Wingdings" w:hint="default"/>
+      </w:rPr>
+    </w:lvl>
+    <w:lvl w:ilvl="6" w:tplc="04090001" w:tentative="1">
+      <w:start w:val="1"/>
+      <w:numFmt w:val="bullet"/>
+      <w:lvlText w:val=""/>
+      <w:lvlJc w:val="left"/>
+      <w:pPr>
+        <w:ind w:left="5760" w:hanging="360"/>
+      </w:pPr>
+      <w:rPr>
+        <w:rFonts w:ascii="Symbol" w:hAnsi="Symbol" w:hint="default"/>
+      </w:rPr>
+    </w:lvl>
+    <w:lvl w:ilvl="7" w:tplc="04090003" w:tentative="1">
+      <w:start w:val="1"/>
+      <w:numFmt w:val="bullet"/>
+      <w:lvlText w:val="o"/>
+      <w:lvlJc w:val="left"/>
+      <w:pPr>
+        <w:ind w:left="6480" w:hanging="360"/>
+      </w:pPr>
+      <w:rPr>
+        <w:rFonts w:ascii="Courier New" w:hAnsi="Courier New" w:cs="Courier New" w:hint="default"/>
+      </w:rPr>
+    </w:lvl>
+    <w:lvl w:ilvl="8" w:tplc="04090005" w:tentative="1">
+      <w:start w:val="1"/>
+      <w:numFmt w:val="bullet"/>
+      <w:lvlText w:val=""/>
+      <w:lvlJc w:val="left"/>
+      <w:pPr>
+        <w:ind w:left="7200" w:hanging="360"/>
+      </w:pPr>
+      <w:rPr>
+        <w:rFonts w:ascii="Wingdings" w:hAnsi="Wingdings" w:hint="default"/>
+      </w:rPr>
+    </w:lvl>
+  </w:abstractNum>
+  <w:abstractNum w:abstractNumId="6" w15:restartNumberingAfterBreak="0">
+    <w:nsid w:val="47233A5B"/>
+    <w:multiLevelType w:val="hybridMultilevel"/>
+    <w:tmpl w:val="EFE6E01A"/>
+    <w:lvl w:ilvl="0" w:tplc="0409000F">
+      <w:start w:val="1"/>
+      <w:numFmt w:val="decimal"/>
+      <w:lvlText w:val="%1."/>
+      <w:lvlJc w:val="left"/>
+      <w:pPr>
+        <w:ind w:left="1440" w:hanging="360"/>
+      </w:pPr>
+      <w:rPr>
+        <w:rFonts w:hint="default"/>
+      </w:rPr>
+    </w:lvl>
+    <w:lvl w:ilvl="1" w:tplc="04090003" w:tentative="1">
+      <w:start w:val="1"/>
+      <w:numFmt w:val="bullet"/>
+      <w:lvlText w:val="o"/>
+      <w:lvlJc w:val="left"/>
+      <w:pPr>
+        <w:ind w:left="2160" w:hanging="360"/>
+      </w:pPr>
+      <w:rPr>
+        <w:rFonts w:ascii="Courier New" w:hAnsi="Courier New" w:cs="Courier New" w:hint="default"/>
+      </w:rPr>
+    </w:lvl>
+    <w:lvl w:ilvl="2" w:tplc="04090005" w:tentative="1">
+      <w:start w:val="1"/>
+      <w:numFmt w:val="bullet"/>
+      <w:lvlText w:val=""/>
+      <w:lvlJc w:val="left"/>
+      <w:pPr>
+        <w:ind w:left="2880" w:hanging="360"/>
+      </w:pPr>
+      <w:rPr>
+        <w:rFonts w:ascii="Wingdings" w:hAnsi="Wingdings" w:hint="default"/>
+      </w:rPr>
+    </w:lvl>
+    <w:lvl w:ilvl="3" w:tplc="04090001" w:tentative="1">
+      <w:start w:val="1"/>
+      <w:numFmt w:val="bullet"/>
+      <w:lvlText w:val=""/>
+      <w:lvlJc w:val="left"/>
+      <w:pPr>
+        <w:ind w:left="3600" w:hanging="360"/>
+      </w:pPr>
+      <w:rPr>
+        <w:rFonts w:ascii="Symbol" w:hAnsi="Symbol" w:hint="default"/>
+      </w:rPr>
+    </w:lvl>
+    <w:lvl w:ilvl="4" w:tplc="04090003" w:tentative="1">
+      <w:start w:val="1"/>
+      <w:numFmt w:val="bullet"/>
+      <w:lvlText w:val="o"/>
+      <w:lvlJc w:val="left"/>
+      <w:pPr>
+        <w:ind w:left="4320" w:hanging="360"/>
+      </w:pPr>
+      <w:rPr>
+        <w:rFonts w:ascii="Courier New" w:hAnsi="Courier New" w:cs="Courier New" w:hint="default"/>
+      </w:rPr>
+    </w:lvl>
+    <w:lvl w:ilvl="5" w:tplc="04090005" w:tentative="1">
+      <w:start w:val="1"/>
+      <w:numFmt w:val="bullet"/>
+      <w:lvlText w:val=""/>
+      <w:lvlJc w:val="left"/>
+      <w:pPr>
+        <w:ind w:left="5040" w:hanging="360"/>
+      </w:pPr>
+      <w:rPr>
+        <w:rFonts w:ascii="Wingdings" w:hAnsi="Wingdings" w:hint="default"/>
+      </w:rPr>
+    </w:lvl>
+    <w:lvl w:ilvl="6" w:tplc="04090001" w:tentative="1">
+      <w:start w:val="1"/>
+      <w:numFmt w:val="bullet"/>
+      <w:lvlText w:val=""/>
+      <w:lvlJc w:val="left"/>
+      <w:pPr>
+        <w:ind w:left="5760" w:hanging="360"/>
+      </w:pPr>
+      <w:rPr>
+        <w:rFonts w:ascii="Symbol" w:hAnsi="Symbol" w:hint="default"/>
+      </w:rPr>
+    </w:lvl>
+    <w:lvl w:ilvl="7" w:tplc="04090003" w:tentative="1">
+      <w:start w:val="1"/>
+      <w:numFmt w:val="bullet"/>
+      <w:lvlText w:val="o"/>
+      <w:lvlJc w:val="left"/>
+      <w:pPr>
+        <w:ind w:left="6480" w:hanging="360"/>
+      </w:pPr>
+      <w:rPr>
+        <w:rFonts w:ascii="Courier New" w:hAnsi="Courier New" w:cs="Courier New" w:hint="default"/>
+      </w:rPr>
+    </w:lvl>
+    <w:lvl w:ilvl="8" w:tplc="04090005" w:tentative="1">
+      <w:start w:val="1"/>
+      <w:numFmt w:val="bullet"/>
+      <w:lvlText w:val=""/>
+      <w:lvlJc w:val="left"/>
+      <w:pPr>
+        <w:ind w:left="7200" w:hanging="360"/>
+      </w:pPr>
+      <w:rPr>
+        <w:rFonts w:ascii="Wingdings" w:hAnsi="Wingdings" w:hint="default"/>
+      </w:rPr>
+    </w:lvl>
+  </w:abstractNum>
+  <w:abstractNum w:abstractNumId="7" w15:restartNumberingAfterBreak="0">
     <w:nsid w:val="4C0529BE"/>
     <w:multiLevelType w:val="hybridMultilevel"/>
     <w:tmpl w:val="2EA866E4"/>
@@ -8365,7 +9968,7 @@
       </w:rPr>
     </w:lvl>
   </w:abstractNum>
-  <w:abstractNum w:abstractNumId="6" w15:restartNumberingAfterBreak="0">
+  <w:abstractNum w:abstractNumId="8" w15:restartNumberingAfterBreak="0">
     <w:nsid w:val="4C6762FF"/>
     <w:multiLevelType w:val="hybridMultilevel"/>
     <w:tmpl w:val="55AC2854"/>
@@ -8478,7 +10081,7 @@
       </w:rPr>
     </w:lvl>
   </w:abstractNum>
-  <w:abstractNum w:abstractNumId="7" w15:restartNumberingAfterBreak="0">
+  <w:abstractNum w:abstractNumId="9" w15:restartNumberingAfterBreak="0">
     <w:nsid w:val="51240940"/>
     <w:multiLevelType w:val="hybridMultilevel"/>
     <w:tmpl w:val="1F64A18A"/>
@@ -8591,7 +10194,93 @@
       </w:rPr>
     </w:lvl>
   </w:abstractNum>
-  <w:abstractNum w:abstractNumId="8" w15:restartNumberingAfterBreak="0">
+  <w:abstractNum w:abstractNumId="10" w15:restartNumberingAfterBreak="0">
+    <w:nsid w:val="55BC4452"/>
+    <w:multiLevelType w:val="hybridMultilevel"/>
+    <w:tmpl w:val="996AF4B4"/>
+    <w:lvl w:ilvl="0" w:tplc="0409000F">
+      <w:start w:val="1"/>
+      <w:numFmt w:val="decimal"/>
+      <w:lvlText w:val="%1."/>
+      <w:lvlJc w:val="left"/>
+      <w:pPr>
+        <w:ind w:left="1800" w:hanging="360"/>
+      </w:pPr>
+    </w:lvl>
+    <w:lvl w:ilvl="1" w:tplc="04090019" w:tentative="1">
+      <w:start w:val="1"/>
+      <w:numFmt w:val="lowerLetter"/>
+      <w:lvlText w:val="%2."/>
+      <w:lvlJc w:val="left"/>
+      <w:pPr>
+        <w:ind w:left="2520" w:hanging="360"/>
+      </w:pPr>
+    </w:lvl>
+    <w:lvl w:ilvl="2" w:tplc="0409001B" w:tentative="1">
+      <w:start w:val="1"/>
+      <w:numFmt w:val="lowerRoman"/>
+      <w:lvlText w:val="%3."/>
+      <w:lvlJc w:val="right"/>
+      <w:pPr>
+        <w:ind w:left="3240" w:hanging="180"/>
+      </w:pPr>
+    </w:lvl>
+    <w:lvl w:ilvl="3" w:tplc="0409000F" w:tentative="1">
+      <w:start w:val="1"/>
+      <w:numFmt w:val="decimal"/>
+      <w:lvlText w:val="%4."/>
+      <w:lvlJc w:val="left"/>
+      <w:pPr>
+        <w:ind w:left="3960" w:hanging="360"/>
+      </w:pPr>
+    </w:lvl>
+    <w:lvl w:ilvl="4" w:tplc="04090019" w:tentative="1">
+      <w:start w:val="1"/>
+      <w:numFmt w:val="lowerLetter"/>
+      <w:lvlText w:val="%5."/>
+      <w:lvlJc w:val="left"/>
+      <w:pPr>
+        <w:ind w:left="4680" w:hanging="360"/>
+      </w:pPr>
+    </w:lvl>
+    <w:lvl w:ilvl="5" w:tplc="0409001B" w:tentative="1">
+      <w:start w:val="1"/>
+      <w:numFmt w:val="lowerRoman"/>
+      <w:lvlText w:val="%6."/>
+      <w:lvlJc w:val="right"/>
+      <w:pPr>
+        <w:ind w:left="5400" w:hanging="180"/>
+      </w:pPr>
+    </w:lvl>
+    <w:lvl w:ilvl="6" w:tplc="0409000F" w:tentative="1">
+      <w:start w:val="1"/>
+      <w:numFmt w:val="decimal"/>
+      <w:lvlText w:val="%7."/>
+      <w:lvlJc w:val="left"/>
+      <w:pPr>
+        <w:ind w:left="6120" w:hanging="360"/>
+      </w:pPr>
+    </w:lvl>
+    <w:lvl w:ilvl="7" w:tplc="04090019" w:tentative="1">
+      <w:start w:val="1"/>
+      <w:numFmt w:val="lowerLetter"/>
+      <w:lvlText w:val="%8."/>
+      <w:lvlJc w:val="left"/>
+      <w:pPr>
+        <w:ind w:left="6840" w:hanging="360"/>
+      </w:pPr>
+    </w:lvl>
+    <w:lvl w:ilvl="8" w:tplc="0409001B" w:tentative="1">
+      <w:start w:val="1"/>
+      <w:numFmt w:val="lowerRoman"/>
+      <w:lvlText w:val="%9."/>
+      <w:lvlJc w:val="right"/>
+      <w:pPr>
+        <w:ind w:left="7560" w:hanging="180"/>
+      </w:pPr>
+    </w:lvl>
+  </w:abstractNum>
+  <w:abstractNum w:abstractNumId="11" w15:restartNumberingAfterBreak="0">
     <w:nsid w:val="5F825967"/>
     <w:multiLevelType w:val="hybridMultilevel"/>
     <w:tmpl w:val="01707C9A"/>
@@ -8704,7 +10393,7 @@
       </w:rPr>
     </w:lvl>
   </w:abstractNum>
-  <w:abstractNum w:abstractNumId="9" w15:restartNumberingAfterBreak="0">
+  <w:abstractNum w:abstractNumId="12" w15:restartNumberingAfterBreak="0">
     <w:nsid w:val="7A96291D"/>
     <w:multiLevelType w:val="hybridMultilevel"/>
     <w:tmpl w:val="F0D0DE48"/>
@@ -8818,19 +10507,19 @@
     </w:lvl>
   </w:abstractNum>
   <w:num w:numId="1">
-    <w:abstractNumId w:val="8"/>
+    <w:abstractNumId w:val="11"/>
   </w:num>
   <w:num w:numId="2">
     <w:abstractNumId w:val="4"/>
   </w:num>
   <w:num w:numId="3">
-    <w:abstractNumId w:val="5"/>
+    <w:abstractNumId w:val="7"/>
   </w:num>
   <w:num w:numId="4">
-    <w:abstractNumId w:val="9"/>
+    <w:abstractNumId w:val="12"/>
   </w:num>
   <w:num w:numId="5">
-    <w:abstractNumId w:val="6"/>
+    <w:abstractNumId w:val="8"/>
   </w:num>
   <w:num w:numId="6">
     <w:abstractNumId w:val="1"/>
@@ -8845,7 +10534,16 @@
     <w:abstractNumId w:val="0"/>
   </w:num>
   <w:num w:numId="10">
-    <w:abstractNumId w:val="7"/>
+    <w:abstractNumId w:val="9"/>
+  </w:num>
+  <w:num w:numId="11">
+    <w:abstractNumId w:val="5"/>
+  </w:num>
+  <w:num w:numId="12">
+    <w:abstractNumId w:val="6"/>
+  </w:num>
+  <w:num w:numId="13">
+    <w:abstractNumId w:val="10"/>
   </w:num>
 </w:numbering>
 </file>
@@ -9606,6 +11304,18 @@
       <w:rFonts w:eastAsiaTheme="minorEastAsia"/>
     </w:rPr>
   </w:style>
+  <w:style w:type="character" w:styleId="FollowedHyperlink">
+    <w:name w:val="FollowedHyperlink"/>
+    <w:basedOn w:val="DefaultParagraphFont"/>
+    <w:uiPriority w:val="99"/>
+    <w:semiHidden/>
+    <w:unhideWhenUsed/>
+    <w:rsid w:val="00B21EB4"/>
+    <w:rPr>
+      <w:color w:val="954F72" w:themeColor="followedHyperlink"/>
+      <w:u w:val="single"/>
+    </w:rPr>
+  </w:style>
 </w:styles>
 </file>
 
@@ -10245,11 +11955,54 @@
     <b:URL>https://python-docx.readthedocs.io/en/latest/</b:URL>
     <b:RefOrder>17</b:RefOrder>
   </b:Source>
+  <b:Source>
+    <b:Tag>Pyt22</b:Tag>
+    <b:SourceType>InternetSite</b:SourceType>
+    <b:Guid>{6D12C111-8E1C-4F9D-ABFB-07DE2D5D881F}</b:Guid>
+    <b:Author>
+      <b:Author>
+        <b:Corporate>Python Software Foundation</b:Corporate>
+      </b:Author>
+    </b:Author>
+    <b:Title>unittest - Unit Testing Framework</b:Title>
+    <b:InternetSiteTitle>unittest</b:InternetSiteTitle>
+    <b:Year>2022</b:Year>
+    <b:YearAccessed>2022</b:YearAccessed>
+    <b:MonthAccessed>February</b:MonthAccessed>
+    <b:DayAccessed>15</b:DayAccessed>
+    <b:URL>https://docs.python.org/3/library/unittest.html</b:URL>
+    <b:RefOrder>18</b:RefOrder>
+  </b:Source>
+  <b:Source>
+    <b:Tag>Tho22</b:Tag>
+    <b:SourceType>InternetSite</b:SourceType>
+    <b:Guid>{8F727E65-0140-4FE2-9262-525793D73B9D}</b:Guid>
+    <b:Author>
+      <b:Author>
+        <b:NameList>
+          <b:Person>
+            <b:Last>Hamilton</b:Last>
+            <b:First>Thomas</b:First>
+          </b:Person>
+        </b:NameList>
+      </b:Author>
+    </b:Author>
+    <b:Title>Unit Testing Tutorial: What is, Types, Tools &amp; Test EXAMPLE</b:Title>
+    <b:InternetSiteTitle>guru99</b:InternetSiteTitle>
+    <b:Year>2022</b:Year>
+    <b:Month>February</b:Month>
+    <b:Day>12</b:Day>
+    <b:YearAccessed>2022</b:YearAccessed>
+    <b:MonthAccessed>February</b:MonthAccessed>
+    <b:DayAccessed>15</b:DayAccessed>
+    <b:URL>https://www.guru99.com/unit-testing-guide.html#:~:text=UNIT%20TESTING%20is%20a%20type,software%20code%20performs%20as%20expected.&amp;text=Unit%20Tests%20isolate%20a%20section%20of%20code%20and%20verify%20its%20correctness.</b:URL>
+    <b:RefOrder>19</b:RefOrder>
+  </b:Source>
 </b:Sources>
 </file>
 
 <file path=customXml/itemProps1.xml><?xml version="1.0" encoding="utf-8"?>
-<ds:datastoreItem xmlns:ds="http://schemas.openxmlformats.org/officeDocument/2006/customXml" ds:itemID="{2B816054-E661-4A72-936C-F0DDE4035584}">
+<ds:datastoreItem xmlns:ds="http://schemas.openxmlformats.org/officeDocument/2006/customXml" ds:itemID="{B64BD154-4E38-4D3F-8DA4-31E4CF5F592D}">
   <ds:schemaRefs>
     <ds:schemaRef ds:uri="http://schemas.openxmlformats.org/officeDocument/2006/bibliography"/>
   </ds:schemaRefs>

--- a/docs/Дипломна_Работа_62620113.docx
+++ b/docs/Дипломна_Работа_62620113.docx
@@ -1280,8 +1280,10 @@
             </w:tabs>
             <w:rPr>
               <w:rFonts w:asciiTheme="minorHAnsi" w:eastAsiaTheme="minorEastAsia" w:hAnsiTheme="minorHAnsi" w:cstheme="minorBidi"/>
+              <w:noProof/>
               <w:sz w:val="22"/>
               <w:szCs w:val="22"/>
+              <w:lang w:val="en-US"/>
             </w:rPr>
           </w:pPr>
           <w:r>
@@ -1293,64 +1295,75 @@
           <w:r>
             <w:fldChar w:fldCharType="separate"/>
           </w:r>
-          <w:hyperlink w:anchor="_Toc95929865" w:history="1">
+          <w:hyperlink w:anchor="_Toc96284555" w:history="1">
             <w:r>
               <w:rPr>
                 <w:rStyle w:val="Hyperlink"/>
+                <w:noProof/>
               </w:rPr>
               <w:t>1.</w:t>
             </w:r>
             <w:r>
               <w:rPr>
                 <w:rFonts w:asciiTheme="minorHAnsi" w:eastAsiaTheme="minorEastAsia" w:hAnsiTheme="minorHAnsi" w:cstheme="minorBidi"/>
+                <w:noProof/>
                 <w:sz w:val="22"/>
                 <w:szCs w:val="22"/>
+                <w:lang w:val="en-US"/>
               </w:rPr>
               <w:tab/>
             </w:r>
             <w:r>
               <w:rPr>
                 <w:rStyle w:val="Hyperlink"/>
+                <w:noProof/>
               </w:rPr>
               <w:t>Увод</w:t>
             </w:r>
             <w:r>
               <w:rPr>
+                <w:noProof/>
                 <w:webHidden/>
               </w:rPr>
               <w:tab/>
             </w:r>
             <w:r>
               <w:rPr>
+                <w:noProof/>
                 <w:webHidden/>
               </w:rPr>
               <w:fldChar w:fldCharType="begin"/>
             </w:r>
             <w:r>
               <w:rPr>
-                <w:webHidden/>
-              </w:rPr>
-              <w:instrText xml:space="preserve"> PAGEREF _Toc95929865 \h </w:instrText>
-            </w:r>
-            <w:r>
-              <w:rPr>
-                <w:webHidden/>
-              </w:rPr>
-            </w:r>
-            <w:r>
-              <w:rPr>
+                <w:noProof/>
+                <w:webHidden/>
+              </w:rPr>
+              <w:instrText xml:space="preserve"> PAGEREF _Toc96284555 \h </w:instrText>
+            </w:r>
+            <w:r>
+              <w:rPr>
+                <w:noProof/>
+                <w:webHidden/>
+              </w:rPr>
+            </w:r>
+            <w:r>
+              <w:rPr>
+                <w:noProof/>
                 <w:webHidden/>
               </w:rPr>
               <w:fldChar w:fldCharType="separate"/>
             </w:r>
             <w:r>
               <w:rPr>
-                <w:webHidden/>
-              </w:rPr>
-              <w:t>3</w:t>
-            </w:r>
-            <w:r>
-              <w:rPr>
+                <w:noProof/>
+                <w:webHidden/>
+              </w:rPr>
+              <w:t>4</w:t>
+            </w:r>
+            <w:r>
+              <w:rPr>
+                <w:noProof/>
                 <w:webHidden/>
               </w:rPr>
               <w:fldChar w:fldCharType="end"/>
@@ -1366,68 +1379,95 @@
             </w:tabs>
             <w:rPr>
               <w:rFonts w:asciiTheme="minorHAnsi" w:eastAsiaTheme="minorEastAsia" w:hAnsiTheme="minorHAnsi" w:cstheme="minorBidi"/>
+              <w:noProof/>
               <w:sz w:val="22"/>
               <w:szCs w:val="22"/>
+              <w:lang w:val="en-US"/>
             </w:rPr>
           </w:pPr>
-          <w:hyperlink w:anchor="_Toc95929866" w:history="1">
+          <w:hyperlink w:anchor="_Toc96284556" w:history="1">
             <w:r>
               <w:rPr>
                 <w:rStyle w:val="Hyperlink"/>
+                <w:noProof/>
               </w:rPr>
               <w:t>2.</w:t>
             </w:r>
             <w:r>
               <w:rPr>
                 <w:rFonts w:asciiTheme="minorHAnsi" w:eastAsiaTheme="minorEastAsia" w:hAnsiTheme="minorHAnsi" w:cstheme="minorBidi"/>
+                <w:noProof/>
                 <w:sz w:val="22"/>
                 <w:szCs w:val="22"/>
+                <w:lang w:val="en-US"/>
               </w:rPr>
               <w:tab/>
             </w:r>
             <w:r>
               <w:rPr>
                 <w:rStyle w:val="Hyperlink"/>
-              </w:rPr>
-              <w:t>Изложение</w:t>
-            </w:r>
-            <w:r>
-              <w:rPr>
+                <w:noProof/>
+              </w:rPr>
+              <w:t>Изло</w:t>
+            </w:r>
+            <w:r>
+              <w:rPr>
+                <w:rStyle w:val="Hyperlink"/>
+                <w:noProof/>
+              </w:rPr>
+              <w:t>ж</w:t>
+            </w:r>
+            <w:r>
+              <w:rPr>
+                <w:rStyle w:val="Hyperlink"/>
+                <w:noProof/>
+              </w:rPr>
+              <w:t>ение</w:t>
+            </w:r>
+            <w:r>
+              <w:rPr>
+                <w:noProof/>
                 <w:webHidden/>
               </w:rPr>
               <w:tab/>
             </w:r>
             <w:r>
               <w:rPr>
+                <w:noProof/>
                 <w:webHidden/>
               </w:rPr>
               <w:fldChar w:fldCharType="begin"/>
             </w:r>
             <w:r>
               <w:rPr>
-                <w:webHidden/>
-              </w:rPr>
-              <w:instrText xml:space="preserve"> PAGEREF _Toc95929866 \h </w:instrText>
-            </w:r>
-            <w:r>
-              <w:rPr>
-                <w:webHidden/>
-              </w:rPr>
-            </w:r>
-            <w:r>
-              <w:rPr>
+                <w:noProof/>
+                <w:webHidden/>
+              </w:rPr>
+              <w:instrText xml:space="preserve"> PAGEREF _Toc96284556 \h </w:instrText>
+            </w:r>
+            <w:r>
+              <w:rPr>
+                <w:noProof/>
+                <w:webHidden/>
+              </w:rPr>
+            </w:r>
+            <w:r>
+              <w:rPr>
+                <w:noProof/>
                 <w:webHidden/>
               </w:rPr>
               <w:fldChar w:fldCharType="separate"/>
             </w:r>
             <w:r>
               <w:rPr>
-                <w:webHidden/>
-              </w:rPr>
-              <w:t>4</w:t>
-            </w:r>
-            <w:r>
-              <w:rPr>
+                <w:noProof/>
+                <w:webHidden/>
+              </w:rPr>
+              <w:t>5</w:t>
+            </w:r>
+            <w:r>
+              <w:rPr>
+                <w:noProof/>
                 <w:webHidden/>
               </w:rPr>
               <w:fldChar w:fldCharType="end"/>
@@ -1443,68 +1483,81 @@
             </w:tabs>
             <w:rPr>
               <w:rFonts w:asciiTheme="minorHAnsi" w:eastAsiaTheme="minorEastAsia" w:hAnsiTheme="minorHAnsi" w:cstheme="minorBidi"/>
+              <w:noProof/>
               <w:sz w:val="22"/>
               <w:szCs w:val="22"/>
+              <w:lang w:val="en-US"/>
             </w:rPr>
           </w:pPr>
-          <w:hyperlink w:anchor="_Toc95929867" w:history="1">
+          <w:hyperlink w:anchor="_Toc96284557" w:history="1">
             <w:r>
               <w:rPr>
                 <w:rStyle w:val="Hyperlink"/>
+                <w:noProof/>
               </w:rPr>
               <w:t>2.1.</w:t>
             </w:r>
             <w:r>
               <w:rPr>
                 <w:rFonts w:asciiTheme="minorHAnsi" w:eastAsiaTheme="minorEastAsia" w:hAnsiTheme="minorHAnsi" w:cstheme="minorBidi"/>
+                <w:noProof/>
                 <w:sz w:val="22"/>
                 <w:szCs w:val="22"/>
+                <w:lang w:val="en-US"/>
               </w:rPr>
               <w:tab/>
             </w:r>
             <w:r>
               <w:rPr>
                 <w:rStyle w:val="Hyperlink"/>
+                <w:noProof/>
               </w:rPr>
               <w:t>Използвани технологии</w:t>
             </w:r>
             <w:r>
               <w:rPr>
+                <w:noProof/>
                 <w:webHidden/>
               </w:rPr>
               <w:tab/>
             </w:r>
             <w:r>
               <w:rPr>
+                <w:noProof/>
                 <w:webHidden/>
               </w:rPr>
               <w:fldChar w:fldCharType="begin"/>
             </w:r>
             <w:r>
               <w:rPr>
-                <w:webHidden/>
-              </w:rPr>
-              <w:instrText xml:space="preserve"> PAGEREF _Toc95929867 \h </w:instrText>
-            </w:r>
-            <w:r>
-              <w:rPr>
-                <w:webHidden/>
-              </w:rPr>
-            </w:r>
-            <w:r>
-              <w:rPr>
+                <w:noProof/>
+                <w:webHidden/>
+              </w:rPr>
+              <w:instrText xml:space="preserve"> PAGEREF _Toc96284557 \h </w:instrText>
+            </w:r>
+            <w:r>
+              <w:rPr>
+                <w:noProof/>
+                <w:webHidden/>
+              </w:rPr>
+            </w:r>
+            <w:r>
+              <w:rPr>
+                <w:noProof/>
                 <w:webHidden/>
               </w:rPr>
               <w:fldChar w:fldCharType="separate"/>
             </w:r>
             <w:r>
               <w:rPr>
-                <w:webHidden/>
-              </w:rPr>
-              <w:t>4</w:t>
-            </w:r>
-            <w:r>
-              <w:rPr>
+                <w:noProof/>
+                <w:webHidden/>
+              </w:rPr>
+              <w:t>5</w:t>
+            </w:r>
+            <w:r>
+              <w:rPr>
+                <w:noProof/>
                 <w:webHidden/>
               </w:rPr>
               <w:fldChar w:fldCharType="end"/>
@@ -1520,68 +1573,81 @@
             </w:tabs>
             <w:rPr>
               <w:rFonts w:asciiTheme="minorHAnsi" w:eastAsiaTheme="minorEastAsia" w:hAnsiTheme="minorHAnsi" w:cstheme="minorBidi"/>
+              <w:noProof/>
               <w:sz w:val="22"/>
               <w:szCs w:val="22"/>
+              <w:lang w:val="en-US"/>
             </w:rPr>
           </w:pPr>
-          <w:hyperlink w:anchor="_Toc95929868" w:history="1">
+          <w:hyperlink w:anchor="_Toc96284558" w:history="1">
             <w:r>
               <w:rPr>
                 <w:rStyle w:val="Hyperlink"/>
+                <w:noProof/>
               </w:rPr>
               <w:t>2.1.1.</w:t>
             </w:r>
             <w:r>
               <w:rPr>
                 <w:rFonts w:asciiTheme="minorHAnsi" w:eastAsiaTheme="minorEastAsia" w:hAnsiTheme="minorHAnsi" w:cstheme="minorBidi"/>
+                <w:noProof/>
                 <w:sz w:val="22"/>
                 <w:szCs w:val="22"/>
+                <w:lang w:val="en-US"/>
               </w:rPr>
               <w:tab/>
             </w:r>
             <w:r>
               <w:rPr>
                 <w:rStyle w:val="Hyperlink"/>
+                <w:noProof/>
               </w:rPr>
               <w:t>Visual Studio Code</w:t>
             </w:r>
             <w:r>
               <w:rPr>
+                <w:noProof/>
                 <w:webHidden/>
               </w:rPr>
               <w:tab/>
             </w:r>
             <w:r>
               <w:rPr>
+                <w:noProof/>
                 <w:webHidden/>
               </w:rPr>
               <w:fldChar w:fldCharType="begin"/>
             </w:r>
             <w:r>
               <w:rPr>
-                <w:webHidden/>
-              </w:rPr>
-              <w:instrText xml:space="preserve"> PAGEREF _Toc95929868 \h </w:instrText>
-            </w:r>
-            <w:r>
-              <w:rPr>
-                <w:webHidden/>
-              </w:rPr>
-            </w:r>
-            <w:r>
-              <w:rPr>
+                <w:noProof/>
+                <w:webHidden/>
+              </w:rPr>
+              <w:instrText xml:space="preserve"> PAGEREF _Toc96284558 \h </w:instrText>
+            </w:r>
+            <w:r>
+              <w:rPr>
+                <w:noProof/>
+                <w:webHidden/>
+              </w:rPr>
+            </w:r>
+            <w:r>
+              <w:rPr>
+                <w:noProof/>
                 <w:webHidden/>
               </w:rPr>
               <w:fldChar w:fldCharType="separate"/>
             </w:r>
             <w:r>
               <w:rPr>
-                <w:webHidden/>
-              </w:rPr>
-              <w:t>4</w:t>
-            </w:r>
-            <w:r>
-              <w:rPr>
+                <w:noProof/>
+                <w:webHidden/>
+              </w:rPr>
+              <w:t>5</w:t>
+            </w:r>
+            <w:r>
+              <w:rPr>
+                <w:noProof/>
                 <w:webHidden/>
               </w:rPr>
               <w:fldChar w:fldCharType="end"/>
@@ -1597,68 +1663,81 @@
             </w:tabs>
             <w:rPr>
               <w:rFonts w:asciiTheme="minorHAnsi" w:eastAsiaTheme="minorEastAsia" w:hAnsiTheme="minorHAnsi" w:cstheme="minorBidi"/>
+              <w:noProof/>
               <w:sz w:val="22"/>
               <w:szCs w:val="22"/>
+              <w:lang w:val="en-US"/>
             </w:rPr>
           </w:pPr>
-          <w:hyperlink w:anchor="_Toc95929869" w:history="1">
+          <w:hyperlink w:anchor="_Toc96284559" w:history="1">
             <w:r>
               <w:rPr>
                 <w:rStyle w:val="Hyperlink"/>
+                <w:noProof/>
               </w:rPr>
               <w:t>2.1.2.</w:t>
             </w:r>
             <w:r>
               <w:rPr>
                 <w:rFonts w:asciiTheme="minorHAnsi" w:eastAsiaTheme="minorEastAsia" w:hAnsiTheme="minorHAnsi" w:cstheme="minorBidi"/>
+                <w:noProof/>
                 <w:sz w:val="22"/>
                 <w:szCs w:val="22"/>
+                <w:lang w:val="en-US"/>
               </w:rPr>
               <w:tab/>
             </w:r>
             <w:r>
               <w:rPr>
                 <w:rStyle w:val="Hyperlink"/>
+                <w:noProof/>
               </w:rPr>
               <w:t>GitHub</w:t>
             </w:r>
             <w:r>
               <w:rPr>
+                <w:noProof/>
                 <w:webHidden/>
               </w:rPr>
               <w:tab/>
             </w:r>
             <w:r>
               <w:rPr>
+                <w:noProof/>
                 <w:webHidden/>
               </w:rPr>
               <w:fldChar w:fldCharType="begin"/>
             </w:r>
             <w:r>
               <w:rPr>
-                <w:webHidden/>
-              </w:rPr>
-              <w:instrText xml:space="preserve"> PAGEREF _Toc95929869 \h </w:instrText>
-            </w:r>
-            <w:r>
-              <w:rPr>
-                <w:webHidden/>
-              </w:rPr>
-            </w:r>
-            <w:r>
-              <w:rPr>
+                <w:noProof/>
+                <w:webHidden/>
+              </w:rPr>
+              <w:instrText xml:space="preserve"> PAGEREF _Toc96284559 \h </w:instrText>
+            </w:r>
+            <w:r>
+              <w:rPr>
+                <w:noProof/>
+                <w:webHidden/>
+              </w:rPr>
+            </w:r>
+            <w:r>
+              <w:rPr>
+                <w:noProof/>
                 <w:webHidden/>
               </w:rPr>
               <w:fldChar w:fldCharType="separate"/>
             </w:r>
             <w:r>
               <w:rPr>
-                <w:webHidden/>
-              </w:rPr>
-              <w:t>5</w:t>
-            </w:r>
-            <w:r>
-              <w:rPr>
+                <w:noProof/>
+                <w:webHidden/>
+              </w:rPr>
+              <w:t>6</w:t>
+            </w:r>
+            <w:r>
+              <w:rPr>
+                <w:noProof/>
                 <w:webHidden/>
               </w:rPr>
               <w:fldChar w:fldCharType="end"/>
@@ -1674,68 +1753,81 @@
             </w:tabs>
             <w:rPr>
               <w:rFonts w:asciiTheme="minorHAnsi" w:eastAsiaTheme="minorEastAsia" w:hAnsiTheme="minorHAnsi" w:cstheme="minorBidi"/>
+              <w:noProof/>
               <w:sz w:val="22"/>
               <w:szCs w:val="22"/>
+              <w:lang w:val="en-US"/>
             </w:rPr>
           </w:pPr>
-          <w:hyperlink w:anchor="_Toc95929870" w:history="1">
+          <w:hyperlink w:anchor="_Toc96284560" w:history="1">
             <w:r>
               <w:rPr>
                 <w:rStyle w:val="Hyperlink"/>
+                <w:noProof/>
               </w:rPr>
               <w:t>2.1.3.</w:t>
             </w:r>
             <w:r>
               <w:rPr>
                 <w:rFonts w:asciiTheme="minorHAnsi" w:eastAsiaTheme="minorEastAsia" w:hAnsiTheme="minorHAnsi" w:cstheme="minorBidi"/>
+                <w:noProof/>
                 <w:sz w:val="22"/>
                 <w:szCs w:val="22"/>
+                <w:lang w:val="en-US"/>
               </w:rPr>
               <w:tab/>
             </w:r>
             <w:r>
               <w:rPr>
                 <w:rStyle w:val="Hyperlink"/>
+                <w:noProof/>
               </w:rPr>
               <w:t>Python</w:t>
             </w:r>
             <w:r>
               <w:rPr>
+                <w:noProof/>
                 <w:webHidden/>
               </w:rPr>
               <w:tab/>
             </w:r>
             <w:r>
               <w:rPr>
+                <w:noProof/>
                 <w:webHidden/>
               </w:rPr>
               <w:fldChar w:fldCharType="begin"/>
             </w:r>
             <w:r>
               <w:rPr>
-                <w:webHidden/>
-              </w:rPr>
-              <w:instrText xml:space="preserve"> PAGEREF _Toc95929870 \h </w:instrText>
-            </w:r>
-            <w:r>
-              <w:rPr>
-                <w:webHidden/>
-              </w:rPr>
-            </w:r>
-            <w:r>
-              <w:rPr>
+                <w:noProof/>
+                <w:webHidden/>
+              </w:rPr>
+              <w:instrText xml:space="preserve"> PAGEREF _Toc96284560 \h </w:instrText>
+            </w:r>
+            <w:r>
+              <w:rPr>
+                <w:noProof/>
+                <w:webHidden/>
+              </w:rPr>
+            </w:r>
+            <w:r>
+              <w:rPr>
+                <w:noProof/>
                 <w:webHidden/>
               </w:rPr>
               <w:fldChar w:fldCharType="separate"/>
             </w:r>
             <w:r>
               <w:rPr>
-                <w:webHidden/>
-              </w:rPr>
-              <w:t>6</w:t>
-            </w:r>
-            <w:r>
-              <w:rPr>
+                <w:noProof/>
+                <w:webHidden/>
+              </w:rPr>
+              <w:t>7</w:t>
+            </w:r>
+            <w:r>
+              <w:rPr>
+                <w:noProof/>
                 <w:webHidden/>
               </w:rPr>
               <w:fldChar w:fldCharType="end"/>
@@ -1750,54 +1842,64 @@
             </w:tabs>
             <w:rPr>
               <w:rFonts w:asciiTheme="minorHAnsi" w:eastAsiaTheme="minorEastAsia" w:hAnsiTheme="minorHAnsi" w:cstheme="minorBidi"/>
+              <w:noProof/>
               <w:sz w:val="22"/>
               <w:szCs w:val="22"/>
+              <w:lang w:val="en-US"/>
             </w:rPr>
           </w:pPr>
-          <w:hyperlink w:anchor="_Toc95929871" w:history="1">
+          <w:hyperlink w:anchor="_Toc96284561" w:history="1">
             <w:r>
               <w:rPr>
                 <w:rStyle w:val="Hyperlink"/>
+                <w:noProof/>
               </w:rPr>
               <w:t>2.1.3.1. Pip installer</w:t>
             </w:r>
             <w:r>
               <w:rPr>
+                <w:noProof/>
                 <w:webHidden/>
               </w:rPr>
               <w:tab/>
             </w:r>
             <w:r>
               <w:rPr>
+                <w:noProof/>
                 <w:webHidden/>
               </w:rPr>
               <w:fldChar w:fldCharType="begin"/>
             </w:r>
             <w:r>
               <w:rPr>
-                <w:webHidden/>
-              </w:rPr>
-              <w:instrText xml:space="preserve"> PAGEREF _Toc95929871 \h </w:instrText>
-            </w:r>
-            <w:r>
-              <w:rPr>
-                <w:webHidden/>
-              </w:rPr>
-            </w:r>
-            <w:r>
-              <w:rPr>
+                <w:noProof/>
+                <w:webHidden/>
+              </w:rPr>
+              <w:instrText xml:space="preserve"> PAGEREF _Toc96284561 \h </w:instrText>
+            </w:r>
+            <w:r>
+              <w:rPr>
+                <w:noProof/>
+                <w:webHidden/>
+              </w:rPr>
+            </w:r>
+            <w:r>
+              <w:rPr>
+                <w:noProof/>
                 <w:webHidden/>
               </w:rPr>
               <w:fldChar w:fldCharType="separate"/>
             </w:r>
             <w:r>
               <w:rPr>
-                <w:webHidden/>
-              </w:rPr>
-              <w:t>6</w:t>
-            </w:r>
-            <w:r>
-              <w:rPr>
+                <w:noProof/>
+                <w:webHidden/>
+              </w:rPr>
+              <w:t>7</w:t>
+            </w:r>
+            <w:r>
+              <w:rPr>
+                <w:noProof/>
                 <w:webHidden/>
               </w:rPr>
               <w:fldChar w:fldCharType="end"/>
@@ -1812,54 +1914,64 @@
             </w:tabs>
             <w:rPr>
               <w:rFonts w:asciiTheme="minorHAnsi" w:eastAsiaTheme="minorEastAsia" w:hAnsiTheme="minorHAnsi" w:cstheme="minorBidi"/>
+              <w:noProof/>
               <w:sz w:val="22"/>
               <w:szCs w:val="22"/>
+              <w:lang w:val="en-US"/>
             </w:rPr>
           </w:pPr>
-          <w:hyperlink w:anchor="_Toc95929872" w:history="1">
+          <w:hyperlink w:anchor="_Toc96284562" w:history="1">
             <w:r>
               <w:rPr>
                 <w:rStyle w:val="Hyperlink"/>
+                <w:noProof/>
               </w:rPr>
               <w:t>2.1.3.2. pyinstaller</w:t>
             </w:r>
             <w:r>
               <w:rPr>
+                <w:noProof/>
                 <w:webHidden/>
               </w:rPr>
               <w:tab/>
             </w:r>
             <w:r>
               <w:rPr>
+                <w:noProof/>
                 <w:webHidden/>
               </w:rPr>
               <w:fldChar w:fldCharType="begin"/>
             </w:r>
             <w:r>
               <w:rPr>
-                <w:webHidden/>
-              </w:rPr>
-              <w:instrText xml:space="preserve"> PAGEREF _Toc95929872 \h </w:instrText>
-            </w:r>
-            <w:r>
-              <w:rPr>
-                <w:webHidden/>
-              </w:rPr>
-            </w:r>
-            <w:r>
-              <w:rPr>
+                <w:noProof/>
+                <w:webHidden/>
+              </w:rPr>
+              <w:instrText xml:space="preserve"> PAGEREF _Toc96284562 \h </w:instrText>
+            </w:r>
+            <w:r>
+              <w:rPr>
+                <w:noProof/>
+                <w:webHidden/>
+              </w:rPr>
+            </w:r>
+            <w:r>
+              <w:rPr>
+                <w:noProof/>
                 <w:webHidden/>
               </w:rPr>
               <w:fldChar w:fldCharType="separate"/>
             </w:r>
             <w:r>
               <w:rPr>
-                <w:webHidden/>
-              </w:rPr>
-              <w:t>7</w:t>
-            </w:r>
-            <w:r>
-              <w:rPr>
+                <w:noProof/>
+                <w:webHidden/>
+              </w:rPr>
+              <w:t>8</w:t>
+            </w:r>
+            <w:r>
+              <w:rPr>
+                <w:noProof/>
                 <w:webHidden/>
               </w:rPr>
               <w:fldChar w:fldCharType="end"/>
@@ -1874,54 +1986,64 @@
             </w:tabs>
             <w:rPr>
               <w:rFonts w:asciiTheme="minorHAnsi" w:eastAsiaTheme="minorEastAsia" w:hAnsiTheme="minorHAnsi" w:cstheme="minorBidi"/>
+              <w:noProof/>
               <w:sz w:val="22"/>
               <w:szCs w:val="22"/>
+              <w:lang w:val="en-US"/>
             </w:rPr>
           </w:pPr>
-          <w:hyperlink w:anchor="_Toc95929873" w:history="1">
+          <w:hyperlink w:anchor="_Toc96284563" w:history="1">
             <w:r>
               <w:rPr>
                 <w:rStyle w:val="Hyperlink"/>
+                <w:noProof/>
               </w:rPr>
               <w:t>2.1.3.3. tkinter</w:t>
             </w:r>
             <w:r>
               <w:rPr>
+                <w:noProof/>
                 <w:webHidden/>
               </w:rPr>
               <w:tab/>
             </w:r>
             <w:r>
               <w:rPr>
+                <w:noProof/>
                 <w:webHidden/>
               </w:rPr>
               <w:fldChar w:fldCharType="begin"/>
             </w:r>
             <w:r>
               <w:rPr>
-                <w:webHidden/>
-              </w:rPr>
-              <w:instrText xml:space="preserve"> PAGEREF _Toc95929873 \h </w:instrText>
-            </w:r>
-            <w:r>
-              <w:rPr>
-                <w:webHidden/>
-              </w:rPr>
-            </w:r>
-            <w:r>
-              <w:rPr>
+                <w:noProof/>
+                <w:webHidden/>
+              </w:rPr>
+              <w:instrText xml:space="preserve"> PAGEREF _Toc96284563 \h </w:instrText>
+            </w:r>
+            <w:r>
+              <w:rPr>
+                <w:noProof/>
+                <w:webHidden/>
+              </w:rPr>
+            </w:r>
+            <w:r>
+              <w:rPr>
+                <w:noProof/>
                 <w:webHidden/>
               </w:rPr>
               <w:fldChar w:fldCharType="separate"/>
             </w:r>
             <w:r>
               <w:rPr>
-                <w:webHidden/>
-              </w:rPr>
-              <w:t>7</w:t>
-            </w:r>
-            <w:r>
-              <w:rPr>
+                <w:noProof/>
+                <w:webHidden/>
+              </w:rPr>
+              <w:t>8</w:t>
+            </w:r>
+            <w:r>
+              <w:rPr>
+                <w:noProof/>
                 <w:webHidden/>
               </w:rPr>
               <w:fldChar w:fldCharType="end"/>
@@ -1936,54 +2058,64 @@
             </w:tabs>
             <w:rPr>
               <w:rFonts w:asciiTheme="minorHAnsi" w:eastAsiaTheme="minorEastAsia" w:hAnsiTheme="minorHAnsi" w:cstheme="minorBidi"/>
+              <w:noProof/>
               <w:sz w:val="22"/>
               <w:szCs w:val="22"/>
+              <w:lang w:val="en-US"/>
             </w:rPr>
           </w:pPr>
-          <w:hyperlink w:anchor="_Toc95929874" w:history="1">
+          <w:hyperlink w:anchor="_Toc96284564" w:history="1">
             <w:r>
               <w:rPr>
                 <w:rStyle w:val="Hyperlink"/>
+                <w:noProof/>
               </w:rPr>
               <w:t>2.1.3.4. requests</w:t>
             </w:r>
             <w:r>
               <w:rPr>
+                <w:noProof/>
                 <w:webHidden/>
               </w:rPr>
               <w:tab/>
             </w:r>
             <w:r>
               <w:rPr>
+                <w:noProof/>
                 <w:webHidden/>
               </w:rPr>
               <w:fldChar w:fldCharType="begin"/>
             </w:r>
             <w:r>
               <w:rPr>
-                <w:webHidden/>
-              </w:rPr>
-              <w:instrText xml:space="preserve"> PAGEREF _Toc95929874 \h </w:instrText>
-            </w:r>
-            <w:r>
-              <w:rPr>
-                <w:webHidden/>
-              </w:rPr>
-            </w:r>
-            <w:r>
-              <w:rPr>
+                <w:noProof/>
+                <w:webHidden/>
+              </w:rPr>
+              <w:instrText xml:space="preserve"> PAGEREF _Toc96284564 \h </w:instrText>
+            </w:r>
+            <w:r>
+              <w:rPr>
+                <w:noProof/>
+                <w:webHidden/>
+              </w:rPr>
+            </w:r>
+            <w:r>
+              <w:rPr>
+                <w:noProof/>
                 <w:webHidden/>
               </w:rPr>
               <w:fldChar w:fldCharType="separate"/>
             </w:r>
             <w:r>
               <w:rPr>
-                <w:webHidden/>
-              </w:rPr>
-              <w:t>8</w:t>
-            </w:r>
-            <w:r>
-              <w:rPr>
+                <w:noProof/>
+                <w:webHidden/>
+              </w:rPr>
+              <w:t>9</w:t>
+            </w:r>
+            <w:r>
+              <w:rPr>
+                <w:noProof/>
                 <w:webHidden/>
               </w:rPr>
               <w:fldChar w:fldCharType="end"/>
@@ -1998,54 +2130,64 @@
             </w:tabs>
             <w:rPr>
               <w:rFonts w:asciiTheme="minorHAnsi" w:eastAsiaTheme="minorEastAsia" w:hAnsiTheme="minorHAnsi" w:cstheme="minorBidi"/>
+              <w:noProof/>
               <w:sz w:val="22"/>
               <w:szCs w:val="22"/>
+              <w:lang w:val="en-US"/>
             </w:rPr>
           </w:pPr>
-          <w:hyperlink w:anchor="_Toc95929875" w:history="1">
+          <w:hyperlink w:anchor="_Toc96284565" w:history="1">
             <w:r>
               <w:rPr>
                 <w:rStyle w:val="Hyperlink"/>
+                <w:noProof/>
               </w:rPr>
               <w:t>2.1.3.5. re</w:t>
             </w:r>
             <w:r>
               <w:rPr>
+                <w:noProof/>
                 <w:webHidden/>
               </w:rPr>
               <w:tab/>
             </w:r>
             <w:r>
               <w:rPr>
+                <w:noProof/>
                 <w:webHidden/>
               </w:rPr>
               <w:fldChar w:fldCharType="begin"/>
             </w:r>
             <w:r>
               <w:rPr>
-                <w:webHidden/>
-              </w:rPr>
-              <w:instrText xml:space="preserve"> PAGEREF _Toc95929875 \h </w:instrText>
-            </w:r>
-            <w:r>
-              <w:rPr>
-                <w:webHidden/>
-              </w:rPr>
-            </w:r>
-            <w:r>
-              <w:rPr>
+                <w:noProof/>
+                <w:webHidden/>
+              </w:rPr>
+              <w:instrText xml:space="preserve"> PAGEREF _Toc96284565 \h </w:instrText>
+            </w:r>
+            <w:r>
+              <w:rPr>
+                <w:noProof/>
+                <w:webHidden/>
+              </w:rPr>
+            </w:r>
+            <w:r>
+              <w:rPr>
+                <w:noProof/>
                 <w:webHidden/>
               </w:rPr>
               <w:fldChar w:fldCharType="separate"/>
             </w:r>
             <w:r>
               <w:rPr>
-                <w:webHidden/>
-              </w:rPr>
-              <w:t>8</w:t>
-            </w:r>
-            <w:r>
-              <w:rPr>
+                <w:noProof/>
+                <w:webHidden/>
+              </w:rPr>
+              <w:t>9</w:t>
+            </w:r>
+            <w:r>
+              <w:rPr>
+                <w:noProof/>
                 <w:webHidden/>
               </w:rPr>
               <w:fldChar w:fldCharType="end"/>
@@ -2060,54 +2202,64 @@
             </w:tabs>
             <w:rPr>
               <w:rFonts w:asciiTheme="minorHAnsi" w:eastAsiaTheme="minorEastAsia" w:hAnsiTheme="minorHAnsi" w:cstheme="minorBidi"/>
+              <w:noProof/>
               <w:sz w:val="22"/>
               <w:szCs w:val="22"/>
+              <w:lang w:val="en-US"/>
             </w:rPr>
           </w:pPr>
-          <w:hyperlink w:anchor="_Toc95929876" w:history="1">
+          <w:hyperlink w:anchor="_Toc96284566" w:history="1">
             <w:r>
               <w:rPr>
                 <w:rStyle w:val="Hyperlink"/>
+                <w:noProof/>
               </w:rPr>
               <w:t>2.1.3.6. configparser</w:t>
             </w:r>
             <w:r>
               <w:rPr>
+                <w:noProof/>
                 <w:webHidden/>
               </w:rPr>
               <w:tab/>
             </w:r>
             <w:r>
               <w:rPr>
+                <w:noProof/>
                 <w:webHidden/>
               </w:rPr>
               <w:fldChar w:fldCharType="begin"/>
             </w:r>
             <w:r>
               <w:rPr>
-                <w:webHidden/>
-              </w:rPr>
-              <w:instrText xml:space="preserve"> PAGEREF _Toc95929876 \h </w:instrText>
-            </w:r>
-            <w:r>
-              <w:rPr>
-                <w:webHidden/>
-              </w:rPr>
-            </w:r>
-            <w:r>
-              <w:rPr>
+                <w:noProof/>
+                <w:webHidden/>
+              </w:rPr>
+              <w:instrText xml:space="preserve"> PAGEREF _Toc96284566 \h </w:instrText>
+            </w:r>
+            <w:r>
+              <w:rPr>
+                <w:noProof/>
+                <w:webHidden/>
+              </w:rPr>
+            </w:r>
+            <w:r>
+              <w:rPr>
+                <w:noProof/>
                 <w:webHidden/>
               </w:rPr>
               <w:fldChar w:fldCharType="separate"/>
             </w:r>
             <w:r>
               <w:rPr>
-                <w:webHidden/>
-              </w:rPr>
-              <w:t>8</w:t>
-            </w:r>
-            <w:r>
-              <w:rPr>
+                <w:noProof/>
+                <w:webHidden/>
+              </w:rPr>
+              <w:t>9</w:t>
+            </w:r>
+            <w:r>
+              <w:rPr>
+                <w:noProof/>
                 <w:webHidden/>
               </w:rPr>
               <w:fldChar w:fldCharType="end"/>
@@ -2122,54 +2274,64 @@
             </w:tabs>
             <w:rPr>
               <w:rFonts w:asciiTheme="minorHAnsi" w:eastAsiaTheme="minorEastAsia" w:hAnsiTheme="minorHAnsi" w:cstheme="minorBidi"/>
+              <w:noProof/>
               <w:sz w:val="22"/>
               <w:szCs w:val="22"/>
+              <w:lang w:val="en-US"/>
             </w:rPr>
           </w:pPr>
-          <w:hyperlink w:anchor="_Toc95929877" w:history="1">
+          <w:hyperlink w:anchor="_Toc96284567" w:history="1">
             <w:r>
               <w:rPr>
                 <w:rStyle w:val="Hyperlink"/>
+                <w:noProof/>
               </w:rPr>
               <w:t>2.1.3.7. multiple dispatch</w:t>
             </w:r>
             <w:r>
               <w:rPr>
+                <w:noProof/>
                 <w:webHidden/>
               </w:rPr>
               <w:tab/>
             </w:r>
             <w:r>
               <w:rPr>
+                <w:noProof/>
                 <w:webHidden/>
               </w:rPr>
               <w:fldChar w:fldCharType="begin"/>
             </w:r>
             <w:r>
               <w:rPr>
-                <w:webHidden/>
-              </w:rPr>
-              <w:instrText xml:space="preserve"> PAGEREF _Toc95929877 \h </w:instrText>
-            </w:r>
-            <w:r>
-              <w:rPr>
-                <w:webHidden/>
-              </w:rPr>
-            </w:r>
-            <w:r>
-              <w:rPr>
+                <w:noProof/>
+                <w:webHidden/>
+              </w:rPr>
+              <w:instrText xml:space="preserve"> PAGEREF _Toc96284567 \h </w:instrText>
+            </w:r>
+            <w:r>
+              <w:rPr>
+                <w:noProof/>
+                <w:webHidden/>
+              </w:rPr>
+            </w:r>
+            <w:r>
+              <w:rPr>
+                <w:noProof/>
                 <w:webHidden/>
               </w:rPr>
               <w:fldChar w:fldCharType="separate"/>
             </w:r>
             <w:r>
               <w:rPr>
-                <w:webHidden/>
-              </w:rPr>
-              <w:t>9</w:t>
-            </w:r>
-            <w:r>
-              <w:rPr>
+                <w:noProof/>
+                <w:webHidden/>
+              </w:rPr>
+              <w:t>10</w:t>
+            </w:r>
+            <w:r>
+              <w:rPr>
+                <w:noProof/>
                 <w:webHidden/>
               </w:rPr>
               <w:fldChar w:fldCharType="end"/>
@@ -2184,54 +2346,64 @@
             </w:tabs>
             <w:rPr>
               <w:rFonts w:asciiTheme="minorHAnsi" w:eastAsiaTheme="minorEastAsia" w:hAnsiTheme="minorHAnsi" w:cstheme="minorBidi"/>
+              <w:noProof/>
               <w:sz w:val="22"/>
               <w:szCs w:val="22"/>
+              <w:lang w:val="en-US"/>
             </w:rPr>
           </w:pPr>
-          <w:hyperlink w:anchor="_Toc95929878" w:history="1">
+          <w:hyperlink w:anchor="_Toc96284568" w:history="1">
             <w:r>
               <w:rPr>
                 <w:rStyle w:val="Hyperlink"/>
+                <w:noProof/>
               </w:rPr>
               <w:t>2.1.3.8. datetime</w:t>
             </w:r>
             <w:r>
               <w:rPr>
+                <w:noProof/>
                 <w:webHidden/>
               </w:rPr>
               <w:tab/>
             </w:r>
             <w:r>
               <w:rPr>
+                <w:noProof/>
                 <w:webHidden/>
               </w:rPr>
               <w:fldChar w:fldCharType="begin"/>
             </w:r>
             <w:r>
               <w:rPr>
-                <w:webHidden/>
-              </w:rPr>
-              <w:instrText xml:space="preserve"> PAGEREF _Toc95929878 \h </w:instrText>
-            </w:r>
-            <w:r>
-              <w:rPr>
-                <w:webHidden/>
-              </w:rPr>
-            </w:r>
-            <w:r>
-              <w:rPr>
+                <w:noProof/>
+                <w:webHidden/>
+              </w:rPr>
+              <w:instrText xml:space="preserve"> PAGEREF _Toc96284568 \h </w:instrText>
+            </w:r>
+            <w:r>
+              <w:rPr>
+                <w:noProof/>
+                <w:webHidden/>
+              </w:rPr>
+            </w:r>
+            <w:r>
+              <w:rPr>
+                <w:noProof/>
                 <w:webHidden/>
               </w:rPr>
               <w:fldChar w:fldCharType="separate"/>
             </w:r>
             <w:r>
               <w:rPr>
-                <w:webHidden/>
-              </w:rPr>
-              <w:t>9</w:t>
-            </w:r>
-            <w:r>
-              <w:rPr>
+                <w:noProof/>
+                <w:webHidden/>
+              </w:rPr>
+              <w:t>10</w:t>
+            </w:r>
+            <w:r>
+              <w:rPr>
+                <w:noProof/>
                 <w:webHidden/>
               </w:rPr>
               <w:fldChar w:fldCharType="end"/>
@@ -2246,54 +2418,64 @@
             </w:tabs>
             <w:rPr>
               <w:rFonts w:asciiTheme="minorHAnsi" w:eastAsiaTheme="minorEastAsia" w:hAnsiTheme="minorHAnsi" w:cstheme="minorBidi"/>
+              <w:noProof/>
               <w:sz w:val="22"/>
               <w:szCs w:val="22"/>
+              <w:lang w:val="en-US"/>
             </w:rPr>
           </w:pPr>
-          <w:hyperlink w:anchor="_Toc95929879" w:history="1">
+          <w:hyperlink w:anchor="_Toc96284569" w:history="1">
             <w:r>
               <w:rPr>
                 <w:rStyle w:val="Hyperlink"/>
-              </w:rPr>
-              <w:t>2.1.3.9. TODO: logging</w:t>
-            </w:r>
-            <w:r>
-              <w:rPr>
+                <w:noProof/>
+              </w:rPr>
+              <w:t>2.1.3.9. logging</w:t>
+            </w:r>
+            <w:r>
+              <w:rPr>
+                <w:noProof/>
                 <w:webHidden/>
               </w:rPr>
               <w:tab/>
             </w:r>
             <w:r>
               <w:rPr>
+                <w:noProof/>
                 <w:webHidden/>
               </w:rPr>
               <w:fldChar w:fldCharType="begin"/>
             </w:r>
             <w:r>
               <w:rPr>
-                <w:webHidden/>
-              </w:rPr>
-              <w:instrText xml:space="preserve"> PAGEREF _Toc95929879 \h </w:instrText>
-            </w:r>
-            <w:r>
-              <w:rPr>
-                <w:webHidden/>
-              </w:rPr>
-            </w:r>
-            <w:r>
-              <w:rPr>
+                <w:noProof/>
+                <w:webHidden/>
+              </w:rPr>
+              <w:instrText xml:space="preserve"> PAGEREF _Toc96284569 \h </w:instrText>
+            </w:r>
+            <w:r>
+              <w:rPr>
+                <w:noProof/>
+                <w:webHidden/>
+              </w:rPr>
+            </w:r>
+            <w:r>
+              <w:rPr>
+                <w:noProof/>
                 <w:webHidden/>
               </w:rPr>
               <w:fldChar w:fldCharType="separate"/>
             </w:r>
             <w:r>
               <w:rPr>
-                <w:webHidden/>
-              </w:rPr>
-              <w:t>9</w:t>
-            </w:r>
-            <w:r>
-              <w:rPr>
+                <w:noProof/>
+                <w:webHidden/>
+              </w:rPr>
+              <w:t>11</w:t>
+            </w:r>
+            <w:r>
+              <w:rPr>
+                <w:noProof/>
                 <w:webHidden/>
               </w:rPr>
               <w:fldChar w:fldCharType="end"/>
@@ -2308,54 +2490,64 @@
             </w:tabs>
             <w:rPr>
               <w:rFonts w:asciiTheme="minorHAnsi" w:eastAsiaTheme="minorEastAsia" w:hAnsiTheme="minorHAnsi" w:cstheme="minorBidi"/>
+              <w:noProof/>
               <w:sz w:val="22"/>
               <w:szCs w:val="22"/>
+              <w:lang w:val="en-US"/>
             </w:rPr>
           </w:pPr>
-          <w:hyperlink w:anchor="_Toc95929880" w:history="1">
+          <w:hyperlink w:anchor="_Toc96284570" w:history="1">
             <w:r>
               <w:rPr>
                 <w:rStyle w:val="Hyperlink"/>
+                <w:noProof/>
               </w:rPr>
               <w:t>2.1.3.10. openpyxl</w:t>
             </w:r>
             <w:r>
               <w:rPr>
+                <w:noProof/>
                 <w:webHidden/>
               </w:rPr>
               <w:tab/>
             </w:r>
             <w:r>
               <w:rPr>
+                <w:noProof/>
                 <w:webHidden/>
               </w:rPr>
               <w:fldChar w:fldCharType="begin"/>
             </w:r>
             <w:r>
               <w:rPr>
-                <w:webHidden/>
-              </w:rPr>
-              <w:instrText xml:space="preserve"> PAGEREF _Toc95929880 \h </w:instrText>
-            </w:r>
-            <w:r>
-              <w:rPr>
-                <w:webHidden/>
-              </w:rPr>
-            </w:r>
-            <w:r>
-              <w:rPr>
+                <w:noProof/>
+                <w:webHidden/>
+              </w:rPr>
+              <w:instrText xml:space="preserve"> PAGEREF _Toc96284570 \h </w:instrText>
+            </w:r>
+            <w:r>
+              <w:rPr>
+                <w:noProof/>
+                <w:webHidden/>
+              </w:rPr>
+            </w:r>
+            <w:r>
+              <w:rPr>
+                <w:noProof/>
                 <w:webHidden/>
               </w:rPr>
               <w:fldChar w:fldCharType="separate"/>
             </w:r>
             <w:r>
               <w:rPr>
-                <w:webHidden/>
-              </w:rPr>
-              <w:t>9</w:t>
-            </w:r>
-            <w:r>
-              <w:rPr>
+                <w:noProof/>
+                <w:webHidden/>
+              </w:rPr>
+              <w:t>11</w:t>
+            </w:r>
+            <w:r>
+              <w:rPr>
+                <w:noProof/>
                 <w:webHidden/>
               </w:rPr>
               <w:fldChar w:fldCharType="end"/>
@@ -2370,54 +2562,64 @@
             </w:tabs>
             <w:rPr>
               <w:rFonts w:asciiTheme="minorHAnsi" w:eastAsiaTheme="minorEastAsia" w:hAnsiTheme="minorHAnsi" w:cstheme="minorBidi"/>
+              <w:noProof/>
               <w:sz w:val="22"/>
               <w:szCs w:val="22"/>
+              <w:lang w:val="en-US"/>
             </w:rPr>
           </w:pPr>
-          <w:hyperlink w:anchor="_Toc95929881" w:history="1">
+          <w:hyperlink w:anchor="_Toc96284571" w:history="1">
             <w:r>
               <w:rPr>
                 <w:rStyle w:val="Hyperlink"/>
+                <w:noProof/>
               </w:rPr>
               <w:t>2.1.3.11. python-docx</w:t>
             </w:r>
             <w:r>
               <w:rPr>
+                <w:noProof/>
                 <w:webHidden/>
               </w:rPr>
               <w:tab/>
             </w:r>
             <w:r>
               <w:rPr>
+                <w:noProof/>
                 <w:webHidden/>
               </w:rPr>
               <w:fldChar w:fldCharType="begin"/>
             </w:r>
             <w:r>
               <w:rPr>
-                <w:webHidden/>
-              </w:rPr>
-              <w:instrText xml:space="preserve"> PAGEREF _Toc95929881 \h </w:instrText>
-            </w:r>
-            <w:r>
-              <w:rPr>
-                <w:webHidden/>
-              </w:rPr>
-            </w:r>
-            <w:r>
-              <w:rPr>
+                <w:noProof/>
+                <w:webHidden/>
+              </w:rPr>
+              <w:instrText xml:space="preserve"> PAGEREF _Toc96284571 \h </w:instrText>
+            </w:r>
+            <w:r>
+              <w:rPr>
+                <w:noProof/>
+                <w:webHidden/>
+              </w:rPr>
+            </w:r>
+            <w:r>
+              <w:rPr>
+                <w:noProof/>
                 <w:webHidden/>
               </w:rPr>
               <w:fldChar w:fldCharType="separate"/>
             </w:r>
             <w:r>
               <w:rPr>
-                <w:webHidden/>
-              </w:rPr>
-              <w:t>10</w:t>
-            </w:r>
-            <w:r>
-              <w:rPr>
+                <w:noProof/>
+                <w:webHidden/>
+              </w:rPr>
+              <w:t>11</w:t>
+            </w:r>
+            <w:r>
+              <w:rPr>
+                <w:noProof/>
                 <w:webHidden/>
               </w:rPr>
               <w:fldChar w:fldCharType="end"/>
@@ -2433,68 +2635,81 @@
             </w:tabs>
             <w:rPr>
               <w:rFonts w:asciiTheme="minorHAnsi" w:eastAsiaTheme="minorEastAsia" w:hAnsiTheme="minorHAnsi" w:cstheme="minorBidi"/>
+              <w:noProof/>
               <w:sz w:val="22"/>
               <w:szCs w:val="22"/>
+              <w:lang w:val="en-US"/>
             </w:rPr>
           </w:pPr>
-          <w:hyperlink w:anchor="_Toc95929882" w:history="1">
+          <w:hyperlink w:anchor="_Toc96284572" w:history="1">
             <w:r>
               <w:rPr>
                 <w:rStyle w:val="Hyperlink"/>
+                <w:noProof/>
               </w:rPr>
               <w:t>2.2.</w:t>
             </w:r>
             <w:r>
               <w:rPr>
                 <w:rFonts w:asciiTheme="minorHAnsi" w:eastAsiaTheme="minorEastAsia" w:hAnsiTheme="minorHAnsi" w:cstheme="minorBidi"/>
+                <w:noProof/>
                 <w:sz w:val="22"/>
                 <w:szCs w:val="22"/>
+                <w:lang w:val="en-US"/>
               </w:rPr>
               <w:tab/>
             </w:r>
             <w:r>
               <w:rPr>
                 <w:rStyle w:val="Hyperlink"/>
+                <w:noProof/>
               </w:rPr>
               <w:t>Реализация</w:t>
             </w:r>
             <w:r>
               <w:rPr>
+                <w:noProof/>
                 <w:webHidden/>
               </w:rPr>
               <w:tab/>
             </w:r>
             <w:r>
               <w:rPr>
+                <w:noProof/>
                 <w:webHidden/>
               </w:rPr>
               <w:fldChar w:fldCharType="begin"/>
             </w:r>
             <w:r>
               <w:rPr>
-                <w:webHidden/>
-              </w:rPr>
-              <w:instrText xml:space="preserve"> PAGEREF _Toc95929882 \h </w:instrText>
-            </w:r>
-            <w:r>
-              <w:rPr>
-                <w:webHidden/>
-              </w:rPr>
-            </w:r>
-            <w:r>
-              <w:rPr>
+                <w:noProof/>
+                <w:webHidden/>
+              </w:rPr>
+              <w:instrText xml:space="preserve"> PAGEREF _Toc96284572 \h </w:instrText>
+            </w:r>
+            <w:r>
+              <w:rPr>
+                <w:noProof/>
+                <w:webHidden/>
+              </w:rPr>
+            </w:r>
+            <w:r>
+              <w:rPr>
+                <w:noProof/>
                 <w:webHidden/>
               </w:rPr>
               <w:fldChar w:fldCharType="separate"/>
             </w:r>
             <w:r>
               <w:rPr>
-                <w:webHidden/>
-              </w:rPr>
-              <w:t>10</w:t>
-            </w:r>
-            <w:r>
-              <w:rPr>
+                <w:noProof/>
+                <w:webHidden/>
+              </w:rPr>
+              <w:t>11</w:t>
+            </w:r>
+            <w:r>
+              <w:rPr>
+                <w:noProof/>
                 <w:webHidden/>
               </w:rPr>
               <w:fldChar w:fldCharType="end"/>
@@ -2509,54 +2724,64 @@
             </w:tabs>
             <w:rPr>
               <w:rFonts w:asciiTheme="minorHAnsi" w:eastAsiaTheme="minorEastAsia" w:hAnsiTheme="minorHAnsi" w:cstheme="minorBidi"/>
+              <w:noProof/>
               <w:sz w:val="22"/>
               <w:szCs w:val="22"/>
+              <w:lang w:val="en-US"/>
             </w:rPr>
           </w:pPr>
-          <w:hyperlink w:anchor="_Toc95929883" w:history="1">
+          <w:hyperlink w:anchor="_Toc96284573" w:history="1">
             <w:r>
               <w:rPr>
                 <w:rStyle w:val="Hyperlink"/>
+                <w:noProof/>
               </w:rPr>
               <w:t>2.2.1. Логическа реализация</w:t>
             </w:r>
             <w:r>
               <w:rPr>
+                <w:noProof/>
                 <w:webHidden/>
               </w:rPr>
               <w:tab/>
             </w:r>
             <w:r>
               <w:rPr>
+                <w:noProof/>
                 <w:webHidden/>
               </w:rPr>
               <w:fldChar w:fldCharType="begin"/>
             </w:r>
             <w:r>
               <w:rPr>
-                <w:webHidden/>
-              </w:rPr>
-              <w:instrText xml:space="preserve"> PAGEREF _Toc95929883 \h </w:instrText>
-            </w:r>
-            <w:r>
-              <w:rPr>
-                <w:webHidden/>
-              </w:rPr>
-            </w:r>
-            <w:r>
-              <w:rPr>
+                <w:noProof/>
+                <w:webHidden/>
+              </w:rPr>
+              <w:instrText xml:space="preserve"> PAGEREF _Toc96284573 \h </w:instrText>
+            </w:r>
+            <w:r>
+              <w:rPr>
+                <w:noProof/>
+                <w:webHidden/>
+              </w:rPr>
+            </w:r>
+            <w:r>
+              <w:rPr>
+                <w:noProof/>
                 <w:webHidden/>
               </w:rPr>
               <w:fldChar w:fldCharType="separate"/>
             </w:r>
             <w:r>
               <w:rPr>
-                <w:webHidden/>
-              </w:rPr>
-              <w:t>11</w:t>
-            </w:r>
-            <w:r>
-              <w:rPr>
+                <w:noProof/>
+                <w:webHidden/>
+              </w:rPr>
+              <w:t>12</w:t>
+            </w:r>
+            <w:r>
+              <w:rPr>
+                <w:noProof/>
                 <w:webHidden/>
               </w:rPr>
               <w:fldChar w:fldCharType="end"/>
@@ -2565,60 +2790,502 @@
         </w:p>
         <w:p>
           <w:pPr>
-            <w:pStyle w:val="TOC1"/>
+            <w:pStyle w:val="TOC3"/>
             <w:tabs>
               <w:tab w:val="right" w:leader="dot" w:pos="10075"/>
             </w:tabs>
             <w:rPr>
               <w:rFonts w:asciiTheme="minorHAnsi" w:eastAsiaTheme="minorEastAsia" w:hAnsiTheme="minorHAnsi" w:cstheme="minorBidi"/>
+              <w:noProof/>
               <w:sz w:val="22"/>
               <w:szCs w:val="22"/>
+              <w:lang w:val="en-US"/>
             </w:rPr>
           </w:pPr>
-          <w:hyperlink w:anchor="_Toc95929884" w:history="1">
+          <w:hyperlink w:anchor="_Toc96284574" w:history="1">
             <w:r>
               <w:rPr>
                 <w:rStyle w:val="Hyperlink"/>
-              </w:rPr>
-              <w:t>Техническа имплементация</w:t>
-            </w:r>
-            <w:r>
-              <w:rPr>
+                <w:noProof/>
+              </w:rPr>
+              <w:t>2.2.1.1. Налични и нужни данни</w:t>
+            </w:r>
+            <w:r>
+              <w:rPr>
+                <w:noProof/>
                 <w:webHidden/>
               </w:rPr>
               <w:tab/>
             </w:r>
             <w:r>
               <w:rPr>
+                <w:noProof/>
                 <w:webHidden/>
               </w:rPr>
               <w:fldChar w:fldCharType="begin"/>
             </w:r>
             <w:r>
               <w:rPr>
-                <w:webHidden/>
-              </w:rPr>
-              <w:instrText xml:space="preserve"> PAGEREF _Toc95929884 \h </w:instrText>
-            </w:r>
-            <w:r>
-              <w:rPr>
-                <w:webHidden/>
-              </w:rPr>
-            </w:r>
-            <w:r>
-              <w:rPr>
+                <w:noProof/>
+                <w:webHidden/>
+              </w:rPr>
+              <w:instrText xml:space="preserve"> PAGEREF _Toc96284574 \h </w:instrText>
+            </w:r>
+            <w:r>
+              <w:rPr>
+                <w:noProof/>
+                <w:webHidden/>
+              </w:rPr>
+            </w:r>
+            <w:r>
+              <w:rPr>
+                <w:noProof/>
                 <w:webHidden/>
               </w:rPr>
               <w:fldChar w:fldCharType="separate"/>
             </w:r>
             <w:r>
               <w:rPr>
+                <w:noProof/>
+                <w:webHidden/>
+              </w:rPr>
+              <w:t>12</w:t>
+            </w:r>
+            <w:r>
+              <w:rPr>
+                <w:noProof/>
+                <w:webHidden/>
+              </w:rPr>
+              <w:fldChar w:fldCharType="end"/>
+            </w:r>
+          </w:hyperlink>
+        </w:p>
+        <w:p>
+          <w:pPr>
+            <w:pStyle w:val="TOC3"/>
+            <w:tabs>
+              <w:tab w:val="right" w:leader="dot" w:pos="10075"/>
+            </w:tabs>
+            <w:rPr>
+              <w:rFonts w:asciiTheme="minorHAnsi" w:eastAsiaTheme="minorEastAsia" w:hAnsiTheme="minorHAnsi" w:cstheme="minorBidi"/>
+              <w:noProof/>
+              <w:sz w:val="22"/>
+              <w:szCs w:val="22"/>
+              <w:lang w:val="en-US"/>
+            </w:rPr>
+          </w:pPr>
+          <w:hyperlink w:anchor="_Toc96284575" w:history="1">
+            <w:r>
+              <w:rPr>
+                <w:rStyle w:val="Hyperlink"/>
+                <w:noProof/>
+              </w:rPr>
+              <w:t>2.2.1.2. Зависимости</w:t>
+            </w:r>
+            <w:r>
+              <w:rPr>
+                <w:noProof/>
+                <w:webHidden/>
+              </w:rPr>
+              <w:tab/>
+            </w:r>
+            <w:r>
+              <w:rPr>
+                <w:noProof/>
+                <w:webHidden/>
+              </w:rPr>
+              <w:fldChar w:fldCharType="begin"/>
+            </w:r>
+            <w:r>
+              <w:rPr>
+                <w:noProof/>
+                <w:webHidden/>
+              </w:rPr>
+              <w:instrText xml:space="preserve"> PAGEREF _Toc96284575 \h </w:instrText>
+            </w:r>
+            <w:r>
+              <w:rPr>
+                <w:noProof/>
+                <w:webHidden/>
+              </w:rPr>
+            </w:r>
+            <w:r>
+              <w:rPr>
+                <w:noProof/>
+                <w:webHidden/>
+              </w:rPr>
+              <w:fldChar w:fldCharType="separate"/>
+            </w:r>
+            <w:r>
+              <w:rPr>
+                <w:noProof/>
+                <w:webHidden/>
+              </w:rPr>
+              <w:t>14</w:t>
+            </w:r>
+            <w:r>
+              <w:rPr>
+                <w:noProof/>
+                <w:webHidden/>
+              </w:rPr>
+              <w:fldChar w:fldCharType="end"/>
+            </w:r>
+          </w:hyperlink>
+        </w:p>
+        <w:p>
+          <w:pPr>
+            <w:pStyle w:val="TOC3"/>
+            <w:tabs>
+              <w:tab w:val="right" w:leader="dot" w:pos="10075"/>
+            </w:tabs>
+            <w:rPr>
+              <w:rFonts w:asciiTheme="minorHAnsi" w:eastAsiaTheme="minorEastAsia" w:hAnsiTheme="minorHAnsi" w:cstheme="minorBidi"/>
+              <w:noProof/>
+              <w:sz w:val="22"/>
+              <w:szCs w:val="22"/>
+              <w:lang w:val="en-US"/>
+            </w:rPr>
+          </w:pPr>
+          <w:hyperlink w:anchor="_Toc96284576" w:history="1">
+            <w:r>
+              <w:rPr>
+                <w:rStyle w:val="Hyperlink"/>
+                <w:noProof/>
+              </w:rPr>
+              <w:t>2.2.1.3. Валидност на данните</w:t>
+            </w:r>
+            <w:r>
+              <w:rPr>
+                <w:noProof/>
+                <w:webHidden/>
+              </w:rPr>
+              <w:tab/>
+            </w:r>
+            <w:r>
+              <w:rPr>
+                <w:noProof/>
+                <w:webHidden/>
+              </w:rPr>
+              <w:fldChar w:fldCharType="begin"/>
+            </w:r>
+            <w:r>
+              <w:rPr>
+                <w:noProof/>
+                <w:webHidden/>
+              </w:rPr>
+              <w:instrText xml:space="preserve"> PAGEREF _Toc96284576 \h </w:instrText>
+            </w:r>
+            <w:r>
+              <w:rPr>
+                <w:noProof/>
+                <w:webHidden/>
+              </w:rPr>
+            </w:r>
+            <w:r>
+              <w:rPr>
+                <w:noProof/>
+                <w:webHidden/>
+              </w:rPr>
+              <w:fldChar w:fldCharType="separate"/>
+            </w:r>
+            <w:r>
+              <w:rPr>
+                <w:noProof/>
+                <w:webHidden/>
+              </w:rPr>
+              <w:t>14</w:t>
+            </w:r>
+            <w:r>
+              <w:rPr>
+                <w:noProof/>
+                <w:webHidden/>
+              </w:rPr>
+              <w:fldChar w:fldCharType="end"/>
+            </w:r>
+          </w:hyperlink>
+        </w:p>
+        <w:p>
+          <w:pPr>
+            <w:pStyle w:val="TOC3"/>
+            <w:tabs>
+              <w:tab w:val="right" w:leader="dot" w:pos="10075"/>
+            </w:tabs>
+            <w:rPr>
+              <w:rFonts w:asciiTheme="minorHAnsi" w:eastAsiaTheme="minorEastAsia" w:hAnsiTheme="minorHAnsi" w:cstheme="minorBidi"/>
+              <w:noProof/>
+              <w:sz w:val="22"/>
+              <w:szCs w:val="22"/>
+              <w:lang w:val="en-US"/>
+            </w:rPr>
+          </w:pPr>
+          <w:hyperlink w:anchor="_Toc96284577" w:history="1">
+            <w:r>
+              <w:rPr>
+                <w:rStyle w:val="Hyperlink"/>
+                <w:noProof/>
+              </w:rPr>
+              <w:t>2.2.1.4. Конфигурация</w:t>
+            </w:r>
+            <w:r>
+              <w:rPr>
+                <w:noProof/>
+                <w:webHidden/>
+              </w:rPr>
+              <w:tab/>
+            </w:r>
+            <w:r>
+              <w:rPr>
+                <w:noProof/>
+                <w:webHidden/>
+              </w:rPr>
+              <w:fldChar w:fldCharType="begin"/>
+            </w:r>
+            <w:r>
+              <w:rPr>
+                <w:noProof/>
+                <w:webHidden/>
+              </w:rPr>
+              <w:instrText xml:space="preserve"> PAGEREF _Toc96284577 \h </w:instrText>
+            </w:r>
+            <w:r>
+              <w:rPr>
+                <w:noProof/>
+                <w:webHidden/>
+              </w:rPr>
+            </w:r>
+            <w:r>
+              <w:rPr>
+                <w:noProof/>
+                <w:webHidden/>
+              </w:rPr>
+              <w:fldChar w:fldCharType="separate"/>
+            </w:r>
+            <w:r>
+              <w:rPr>
+                <w:noProof/>
+                <w:webHidden/>
+              </w:rPr>
+              <w:t>14</w:t>
+            </w:r>
+            <w:r>
+              <w:rPr>
+                <w:noProof/>
+                <w:webHidden/>
+              </w:rPr>
+              <w:fldChar w:fldCharType="end"/>
+            </w:r>
+          </w:hyperlink>
+        </w:p>
+        <w:p>
+          <w:pPr>
+            <w:pStyle w:val="TOC3"/>
+            <w:tabs>
+              <w:tab w:val="right" w:leader="dot" w:pos="10075"/>
+            </w:tabs>
+            <w:rPr>
+              <w:rFonts w:asciiTheme="minorHAnsi" w:eastAsiaTheme="minorEastAsia" w:hAnsiTheme="minorHAnsi" w:cstheme="minorBidi"/>
+              <w:noProof/>
+              <w:sz w:val="22"/>
+              <w:szCs w:val="22"/>
+              <w:lang w:val="en-US"/>
+            </w:rPr>
+          </w:pPr>
+          <w:hyperlink w:anchor="_Toc96284578" w:history="1">
+            <w:r>
+              <w:rPr>
+                <w:rStyle w:val="Hyperlink"/>
+                <w:noProof/>
+              </w:rPr>
+              <w:t>2.2.1.5. Логър за информация</w:t>
+            </w:r>
+            <w:r>
+              <w:rPr>
+                <w:noProof/>
+                <w:webHidden/>
+              </w:rPr>
+              <w:tab/>
+            </w:r>
+            <w:r>
+              <w:rPr>
+                <w:noProof/>
+                <w:webHidden/>
+              </w:rPr>
+              <w:fldChar w:fldCharType="begin"/>
+            </w:r>
+            <w:r>
+              <w:rPr>
+                <w:noProof/>
+                <w:webHidden/>
+              </w:rPr>
+              <w:instrText xml:space="preserve"> PAGEREF _Toc96284578 \h </w:instrText>
+            </w:r>
+            <w:r>
+              <w:rPr>
+                <w:noProof/>
+                <w:webHidden/>
+              </w:rPr>
+            </w:r>
+            <w:r>
+              <w:rPr>
+                <w:noProof/>
+                <w:webHidden/>
+              </w:rPr>
+              <w:fldChar w:fldCharType="separate"/>
+            </w:r>
+            <w:r>
+              <w:rPr>
+                <w:noProof/>
                 <w:webHidden/>
               </w:rPr>
               <w:t>15</w:t>
             </w:r>
             <w:r>
               <w:rPr>
+                <w:noProof/>
+                <w:webHidden/>
+              </w:rPr>
+              <w:fldChar w:fldCharType="end"/>
+            </w:r>
+          </w:hyperlink>
+        </w:p>
+        <w:p>
+          <w:pPr>
+            <w:pStyle w:val="TOC3"/>
+            <w:tabs>
+              <w:tab w:val="right" w:leader="dot" w:pos="10075"/>
+            </w:tabs>
+            <w:rPr>
+              <w:rFonts w:asciiTheme="minorHAnsi" w:eastAsiaTheme="minorEastAsia" w:hAnsiTheme="minorHAnsi" w:cstheme="minorBidi"/>
+              <w:noProof/>
+              <w:sz w:val="22"/>
+              <w:szCs w:val="22"/>
+              <w:lang w:val="en-US"/>
+            </w:rPr>
+          </w:pPr>
+          <w:hyperlink w:anchor="_Toc96284579" w:history="1">
+            <w:r>
+              <w:rPr>
+                <w:rStyle w:val="Hyperlink"/>
+                <w:noProof/>
+              </w:rPr>
+              <w:t>2.2.1.6. Разпространение</w:t>
+            </w:r>
+            <w:r>
+              <w:rPr>
+                <w:noProof/>
+                <w:webHidden/>
+              </w:rPr>
+              <w:tab/>
+            </w:r>
+            <w:r>
+              <w:rPr>
+                <w:noProof/>
+                <w:webHidden/>
+              </w:rPr>
+              <w:fldChar w:fldCharType="begin"/>
+            </w:r>
+            <w:r>
+              <w:rPr>
+                <w:noProof/>
+                <w:webHidden/>
+              </w:rPr>
+              <w:instrText xml:space="preserve"> PAGEREF _Toc96284579 \h </w:instrText>
+            </w:r>
+            <w:r>
+              <w:rPr>
+                <w:noProof/>
+                <w:webHidden/>
+              </w:rPr>
+            </w:r>
+            <w:r>
+              <w:rPr>
+                <w:noProof/>
+                <w:webHidden/>
+              </w:rPr>
+              <w:fldChar w:fldCharType="separate"/>
+            </w:r>
+            <w:r>
+              <w:rPr>
+                <w:noProof/>
+                <w:webHidden/>
+              </w:rPr>
+              <w:t>15</w:t>
+            </w:r>
+            <w:r>
+              <w:rPr>
+                <w:noProof/>
+                <w:webHidden/>
+              </w:rPr>
+              <w:fldChar w:fldCharType="end"/>
+            </w:r>
+          </w:hyperlink>
+        </w:p>
+        <w:p>
+          <w:pPr>
+            <w:pStyle w:val="TOC3"/>
+            <w:tabs>
+              <w:tab w:val="right" w:leader="dot" w:pos="10075"/>
+            </w:tabs>
+            <w:rPr>
+              <w:rFonts w:asciiTheme="minorHAnsi" w:eastAsiaTheme="minorEastAsia" w:hAnsiTheme="minorHAnsi" w:cstheme="minorBidi"/>
+              <w:noProof/>
+              <w:sz w:val="22"/>
+              <w:szCs w:val="22"/>
+              <w:lang w:val="en-US"/>
+            </w:rPr>
+          </w:pPr>
+          <w:hyperlink w:anchor="_Toc96284580" w:history="1">
+            <w:r>
+              <w:rPr>
+                <w:rStyle w:val="Hyperlink"/>
+                <w:noProof/>
+              </w:rPr>
+              <w:t>2.2.1.7. Блок схема на действие</w:t>
+            </w:r>
+            <w:r>
+              <w:rPr>
+                <w:noProof/>
+                <w:webHidden/>
+              </w:rPr>
+              <w:tab/>
+            </w:r>
+            <w:r>
+              <w:rPr>
+                <w:noProof/>
+                <w:webHidden/>
+              </w:rPr>
+              <w:fldChar w:fldCharType="begin"/>
+            </w:r>
+            <w:r>
+              <w:rPr>
+                <w:noProof/>
+                <w:webHidden/>
+              </w:rPr>
+              <w:instrText xml:space="preserve"> PAGEREF _Toc96284580 \h </w:instrText>
+            </w:r>
+            <w:r>
+              <w:rPr>
+                <w:noProof/>
+                <w:webHidden/>
+              </w:rPr>
+            </w:r>
+            <w:r>
+              <w:rPr>
+                <w:noProof/>
+                <w:webHidden/>
+              </w:rPr>
+              <w:fldChar w:fldCharType="separate"/>
+            </w:r>
+            <w:r>
+              <w:rPr>
+                <w:noProof/>
+                <w:webHidden/>
+              </w:rPr>
+              <w:t>15</w:t>
+            </w:r>
+            <w:r>
+              <w:rPr>
+                <w:noProof/>
                 <w:webHidden/>
               </w:rPr>
               <w:fldChar w:fldCharType="end"/>
@@ -2633,54 +3300,64 @@
             </w:tabs>
             <w:rPr>
               <w:rFonts w:asciiTheme="minorHAnsi" w:eastAsiaTheme="minorEastAsia" w:hAnsiTheme="minorHAnsi" w:cstheme="minorBidi"/>
+              <w:noProof/>
               <w:sz w:val="22"/>
               <w:szCs w:val="22"/>
+              <w:lang w:val="en-US"/>
             </w:rPr>
           </w:pPr>
-          <w:hyperlink w:anchor="_Toc95929885" w:history="1">
+          <w:hyperlink w:anchor="_Toc96284581" w:history="1">
             <w:r>
               <w:rPr>
                 <w:rStyle w:val="Hyperlink"/>
-              </w:rPr>
-              <w:t>Графичен Интерфейс</w:t>
-            </w:r>
-            <w:r>
-              <w:rPr>
+                <w:noProof/>
+              </w:rPr>
+              <w:t>2.2.2. Техническа имплементация</w:t>
+            </w:r>
+            <w:r>
+              <w:rPr>
+                <w:noProof/>
                 <w:webHidden/>
               </w:rPr>
               <w:tab/>
             </w:r>
             <w:r>
               <w:rPr>
+                <w:noProof/>
                 <w:webHidden/>
               </w:rPr>
               <w:fldChar w:fldCharType="begin"/>
             </w:r>
             <w:r>
               <w:rPr>
-                <w:webHidden/>
-              </w:rPr>
-              <w:instrText xml:space="preserve"> PAGEREF _Toc95929885 \h </w:instrText>
-            </w:r>
-            <w:r>
-              <w:rPr>
-                <w:webHidden/>
-              </w:rPr>
-            </w:r>
-            <w:r>
-              <w:rPr>
+                <w:noProof/>
+                <w:webHidden/>
+              </w:rPr>
+              <w:instrText xml:space="preserve"> PAGEREF _Toc96284581 \h </w:instrText>
+            </w:r>
+            <w:r>
+              <w:rPr>
+                <w:noProof/>
+                <w:webHidden/>
+              </w:rPr>
+            </w:r>
+            <w:r>
+              <w:rPr>
+                <w:noProof/>
                 <w:webHidden/>
               </w:rPr>
               <w:fldChar w:fldCharType="separate"/>
             </w:r>
             <w:r>
               <w:rPr>
-                <w:webHidden/>
-              </w:rPr>
-              <w:t>16</w:t>
-            </w:r>
-            <w:r>
-              <w:rPr>
+                <w:noProof/>
+                <w:webHidden/>
+              </w:rPr>
+              <w:t>18</w:t>
+            </w:r>
+            <w:r>
+              <w:rPr>
+                <w:noProof/>
                 <w:webHidden/>
               </w:rPr>
               <w:fldChar w:fldCharType="end"/>
@@ -2695,54 +3372,64 @@
             </w:tabs>
             <w:rPr>
               <w:rFonts w:asciiTheme="minorHAnsi" w:eastAsiaTheme="minorEastAsia" w:hAnsiTheme="minorHAnsi" w:cstheme="minorBidi"/>
+              <w:noProof/>
               <w:sz w:val="22"/>
               <w:szCs w:val="22"/>
+              <w:lang w:val="en-US"/>
             </w:rPr>
           </w:pPr>
-          <w:hyperlink w:anchor="_Toc95929886" w:history="1">
+          <w:hyperlink w:anchor="_Toc96284582" w:history="1">
             <w:r>
               <w:rPr>
                 <w:rStyle w:val="Hyperlink"/>
-              </w:rPr>
-              <w:t>Прихващане на заявка</w:t>
-            </w:r>
-            <w:r>
-              <w:rPr>
+                <w:noProof/>
+              </w:rPr>
+              <w:t>Графичен Интерфейс</w:t>
+            </w:r>
+            <w:r>
+              <w:rPr>
+                <w:noProof/>
                 <w:webHidden/>
               </w:rPr>
               <w:tab/>
             </w:r>
             <w:r>
               <w:rPr>
+                <w:noProof/>
                 <w:webHidden/>
               </w:rPr>
               <w:fldChar w:fldCharType="begin"/>
             </w:r>
             <w:r>
               <w:rPr>
-                <w:webHidden/>
-              </w:rPr>
-              <w:instrText xml:space="preserve"> PAGEREF _Toc95929886 \h </w:instrText>
-            </w:r>
-            <w:r>
-              <w:rPr>
-                <w:webHidden/>
-              </w:rPr>
-            </w:r>
-            <w:r>
-              <w:rPr>
+                <w:noProof/>
+                <w:webHidden/>
+              </w:rPr>
+              <w:instrText xml:space="preserve"> PAGEREF _Toc96284582 \h </w:instrText>
+            </w:r>
+            <w:r>
+              <w:rPr>
+                <w:noProof/>
+                <w:webHidden/>
+              </w:rPr>
+            </w:r>
+            <w:r>
+              <w:rPr>
+                <w:noProof/>
                 <w:webHidden/>
               </w:rPr>
               <w:fldChar w:fldCharType="separate"/>
             </w:r>
             <w:r>
               <w:rPr>
-                <w:webHidden/>
-              </w:rPr>
-              <w:t>17</w:t>
-            </w:r>
-            <w:r>
-              <w:rPr>
+                <w:noProof/>
+                <w:webHidden/>
+              </w:rPr>
+              <w:t>19</w:t>
+            </w:r>
+            <w:r>
+              <w:rPr>
+                <w:noProof/>
                 <w:webHidden/>
               </w:rPr>
               <w:fldChar w:fldCharType="end"/>
@@ -2757,54 +3444,64 @@
             </w:tabs>
             <w:rPr>
               <w:rFonts w:asciiTheme="minorHAnsi" w:eastAsiaTheme="minorEastAsia" w:hAnsiTheme="minorHAnsi" w:cstheme="minorBidi"/>
+              <w:noProof/>
               <w:sz w:val="22"/>
               <w:szCs w:val="22"/>
+              <w:lang w:val="en-US"/>
             </w:rPr>
           </w:pPr>
-          <w:hyperlink w:anchor="_Toc95929887" w:history="1">
+          <w:hyperlink w:anchor="_Toc96284583" w:history="1">
             <w:r>
               <w:rPr>
                 <w:rStyle w:val="Hyperlink"/>
-              </w:rPr>
-              <w:t>Експортиране</w:t>
-            </w:r>
-            <w:r>
-              <w:rPr>
+                <w:noProof/>
+              </w:rPr>
+              <w:t>Прихващане на заявка</w:t>
+            </w:r>
+            <w:r>
+              <w:rPr>
+                <w:noProof/>
                 <w:webHidden/>
               </w:rPr>
               <w:tab/>
             </w:r>
             <w:r>
               <w:rPr>
+                <w:noProof/>
                 <w:webHidden/>
               </w:rPr>
               <w:fldChar w:fldCharType="begin"/>
             </w:r>
             <w:r>
               <w:rPr>
-                <w:webHidden/>
-              </w:rPr>
-              <w:instrText xml:space="preserve"> PAGEREF _Toc95929887 \h </w:instrText>
-            </w:r>
-            <w:r>
-              <w:rPr>
-                <w:webHidden/>
-              </w:rPr>
-            </w:r>
-            <w:r>
-              <w:rPr>
+                <w:noProof/>
+                <w:webHidden/>
+              </w:rPr>
+              <w:instrText xml:space="preserve"> PAGEREF _Toc96284583 \h </w:instrText>
+            </w:r>
+            <w:r>
+              <w:rPr>
+                <w:noProof/>
+                <w:webHidden/>
+              </w:rPr>
+            </w:r>
+            <w:r>
+              <w:rPr>
+                <w:noProof/>
                 <w:webHidden/>
               </w:rPr>
               <w:fldChar w:fldCharType="separate"/>
             </w:r>
             <w:r>
               <w:rPr>
-                <w:webHidden/>
-              </w:rPr>
-              <w:t>19</w:t>
-            </w:r>
-            <w:r>
-              <w:rPr>
+                <w:noProof/>
+                <w:webHidden/>
+              </w:rPr>
+              <w:t>20</w:t>
+            </w:r>
+            <w:r>
+              <w:rPr>
+                <w:noProof/>
                 <w:webHidden/>
               </w:rPr>
               <w:fldChar w:fldCharType="end"/>
@@ -2819,54 +3516,64 @@
             </w:tabs>
             <w:rPr>
               <w:rFonts w:asciiTheme="minorHAnsi" w:eastAsiaTheme="minorEastAsia" w:hAnsiTheme="minorHAnsi" w:cstheme="minorBidi"/>
+              <w:noProof/>
               <w:sz w:val="22"/>
               <w:szCs w:val="22"/>
+              <w:lang w:val="en-US"/>
             </w:rPr>
           </w:pPr>
-          <w:hyperlink w:anchor="_Toc95929888" w:history="1">
+          <w:hyperlink w:anchor="_Toc96284584" w:history="1">
             <w:r>
               <w:rPr>
                 <w:rStyle w:val="Hyperlink"/>
-              </w:rPr>
-              <w:t>Конфигурация и техническа информация.</w:t>
-            </w:r>
-            <w:r>
-              <w:rPr>
+                <w:noProof/>
+              </w:rPr>
+              <w:t>Експортиране</w:t>
+            </w:r>
+            <w:r>
+              <w:rPr>
+                <w:noProof/>
                 <w:webHidden/>
               </w:rPr>
               <w:tab/>
             </w:r>
             <w:r>
               <w:rPr>
+                <w:noProof/>
                 <w:webHidden/>
               </w:rPr>
               <w:fldChar w:fldCharType="begin"/>
             </w:r>
             <w:r>
               <w:rPr>
-                <w:webHidden/>
-              </w:rPr>
-              <w:instrText xml:space="preserve"> PAGEREF _Toc95929888 \h </w:instrText>
-            </w:r>
-            <w:r>
-              <w:rPr>
-                <w:webHidden/>
-              </w:rPr>
-            </w:r>
-            <w:r>
-              <w:rPr>
+                <w:noProof/>
+                <w:webHidden/>
+              </w:rPr>
+              <w:instrText xml:space="preserve"> PAGEREF _Toc96284584 \h </w:instrText>
+            </w:r>
+            <w:r>
+              <w:rPr>
+                <w:noProof/>
+                <w:webHidden/>
+              </w:rPr>
+            </w:r>
+            <w:r>
+              <w:rPr>
+                <w:noProof/>
                 <w:webHidden/>
               </w:rPr>
               <w:fldChar w:fldCharType="separate"/>
             </w:r>
             <w:r>
               <w:rPr>
-                <w:webHidden/>
-              </w:rPr>
-              <w:t>20</w:t>
-            </w:r>
-            <w:r>
-              <w:rPr>
+                <w:noProof/>
+                <w:webHidden/>
+              </w:rPr>
+              <w:t>22</w:t>
+            </w:r>
+            <w:r>
+              <w:rPr>
+                <w:noProof/>
                 <w:webHidden/>
               </w:rPr>
               <w:fldChar w:fldCharType="end"/>
@@ -2881,54 +3588,136 @@
             </w:tabs>
             <w:rPr>
               <w:rFonts w:asciiTheme="minorHAnsi" w:eastAsiaTheme="minorEastAsia" w:hAnsiTheme="minorHAnsi" w:cstheme="minorBidi"/>
+              <w:noProof/>
               <w:sz w:val="22"/>
               <w:szCs w:val="22"/>
+              <w:lang w:val="en-US"/>
             </w:rPr>
           </w:pPr>
-          <w:hyperlink w:anchor="_Toc95929889" w:history="1">
+          <w:hyperlink w:anchor="_Toc96284585" w:history="1">
             <w:r>
               <w:rPr>
                 <w:rStyle w:val="Hyperlink"/>
+                <w:noProof/>
+              </w:rPr>
+              <w:t>Конфигурация и техническа информация.</w:t>
+            </w:r>
+            <w:r>
+              <w:rPr>
+                <w:noProof/>
+                <w:webHidden/>
+              </w:rPr>
+              <w:tab/>
+            </w:r>
+            <w:r>
+              <w:rPr>
+                <w:noProof/>
+                <w:webHidden/>
+              </w:rPr>
+              <w:fldChar w:fldCharType="begin"/>
+            </w:r>
+            <w:r>
+              <w:rPr>
+                <w:noProof/>
+                <w:webHidden/>
+              </w:rPr>
+              <w:instrText xml:space="preserve"> PAGEREF _Toc96284585 \h </w:instrText>
+            </w:r>
+            <w:r>
+              <w:rPr>
+                <w:noProof/>
+                <w:webHidden/>
+              </w:rPr>
+            </w:r>
+            <w:r>
+              <w:rPr>
+                <w:noProof/>
+                <w:webHidden/>
+              </w:rPr>
+              <w:fldChar w:fldCharType="separate"/>
+            </w:r>
+            <w:r>
+              <w:rPr>
+                <w:noProof/>
+                <w:webHidden/>
+              </w:rPr>
+              <w:t>23</w:t>
+            </w:r>
+            <w:r>
+              <w:rPr>
+                <w:noProof/>
+                <w:webHidden/>
+              </w:rPr>
+              <w:fldChar w:fldCharType="end"/>
+            </w:r>
+          </w:hyperlink>
+        </w:p>
+        <w:p>
+          <w:pPr>
+            <w:pStyle w:val="TOC2"/>
+            <w:tabs>
+              <w:tab w:val="right" w:leader="dot" w:pos="10075"/>
+            </w:tabs>
+            <w:rPr>
+              <w:rFonts w:asciiTheme="minorHAnsi" w:eastAsiaTheme="minorEastAsia" w:hAnsiTheme="minorHAnsi" w:cstheme="minorBidi"/>
+              <w:noProof/>
+              <w:sz w:val="22"/>
+              <w:szCs w:val="22"/>
+              <w:lang w:val="en-US"/>
+            </w:rPr>
+          </w:pPr>
+          <w:hyperlink w:anchor="_Toc96284586" w:history="1">
+            <w:r>
+              <w:rPr>
+                <w:rStyle w:val="Hyperlink"/>
+                <w:noProof/>
               </w:rPr>
               <w:t>Хеширане на файлове</w:t>
             </w:r>
             <w:r>
               <w:rPr>
+                <w:noProof/>
                 <w:webHidden/>
               </w:rPr>
               <w:tab/>
             </w:r>
             <w:r>
               <w:rPr>
+                <w:noProof/>
                 <w:webHidden/>
               </w:rPr>
               <w:fldChar w:fldCharType="begin"/>
             </w:r>
             <w:r>
               <w:rPr>
-                <w:webHidden/>
-              </w:rPr>
-              <w:instrText xml:space="preserve"> PAGEREF _Toc95929889 \h </w:instrText>
-            </w:r>
-            <w:r>
-              <w:rPr>
-                <w:webHidden/>
-              </w:rPr>
-            </w:r>
-            <w:r>
-              <w:rPr>
+                <w:noProof/>
+                <w:webHidden/>
+              </w:rPr>
+              <w:instrText xml:space="preserve"> PAGEREF _Toc96284586 \h </w:instrText>
+            </w:r>
+            <w:r>
+              <w:rPr>
+                <w:noProof/>
+                <w:webHidden/>
+              </w:rPr>
+            </w:r>
+            <w:r>
+              <w:rPr>
+                <w:noProof/>
                 <w:webHidden/>
               </w:rPr>
               <w:fldChar w:fldCharType="separate"/>
             </w:r>
             <w:r>
               <w:rPr>
-                <w:webHidden/>
-              </w:rPr>
-              <w:t>20</w:t>
-            </w:r>
-            <w:r>
-              <w:rPr>
+                <w:noProof/>
+                <w:webHidden/>
+              </w:rPr>
+              <w:t>23</w:t>
+            </w:r>
+            <w:r>
+              <w:rPr>
+                <w:noProof/>
                 <w:webHidden/>
               </w:rPr>
               <w:fldChar w:fldCharType="end"/>
@@ -2944,68 +3733,81 @@
             </w:tabs>
             <w:rPr>
               <w:rFonts w:asciiTheme="minorHAnsi" w:eastAsiaTheme="minorEastAsia" w:hAnsiTheme="minorHAnsi" w:cstheme="minorBidi"/>
+              <w:noProof/>
               <w:sz w:val="22"/>
               <w:szCs w:val="22"/>
+              <w:lang w:val="en-US"/>
             </w:rPr>
           </w:pPr>
-          <w:hyperlink w:anchor="_Toc95929890" w:history="1">
+          <w:hyperlink w:anchor="_Toc96284587" w:history="1">
             <w:r>
               <w:rPr>
                 <w:rStyle w:val="Hyperlink"/>
+                <w:noProof/>
               </w:rPr>
               <w:t>3.</w:t>
             </w:r>
             <w:r>
               <w:rPr>
                 <w:rFonts w:asciiTheme="minorHAnsi" w:eastAsiaTheme="minorEastAsia" w:hAnsiTheme="minorHAnsi" w:cstheme="minorBidi"/>
+                <w:noProof/>
                 <w:sz w:val="22"/>
                 <w:szCs w:val="22"/>
+                <w:lang w:val="en-US"/>
               </w:rPr>
               <w:tab/>
             </w:r>
             <w:r>
               <w:rPr>
                 <w:rStyle w:val="Hyperlink"/>
+                <w:noProof/>
               </w:rPr>
               <w:t>Заключение</w:t>
             </w:r>
             <w:r>
               <w:rPr>
+                <w:noProof/>
                 <w:webHidden/>
               </w:rPr>
               <w:tab/>
             </w:r>
             <w:r>
               <w:rPr>
+                <w:noProof/>
                 <w:webHidden/>
               </w:rPr>
               <w:fldChar w:fldCharType="begin"/>
             </w:r>
             <w:r>
               <w:rPr>
-                <w:webHidden/>
-              </w:rPr>
-              <w:instrText xml:space="preserve"> PAGEREF _Toc95929890 \h </w:instrText>
-            </w:r>
-            <w:r>
-              <w:rPr>
-                <w:webHidden/>
-              </w:rPr>
-            </w:r>
-            <w:r>
-              <w:rPr>
+                <w:noProof/>
+                <w:webHidden/>
+              </w:rPr>
+              <w:instrText xml:space="preserve"> PAGEREF _Toc96284587 \h </w:instrText>
+            </w:r>
+            <w:r>
+              <w:rPr>
+                <w:noProof/>
+                <w:webHidden/>
+              </w:rPr>
+            </w:r>
+            <w:r>
+              <w:rPr>
+                <w:noProof/>
                 <w:webHidden/>
               </w:rPr>
               <w:fldChar w:fldCharType="separate"/>
             </w:r>
             <w:r>
               <w:rPr>
-                <w:webHidden/>
-              </w:rPr>
-              <w:t>21</w:t>
-            </w:r>
-            <w:r>
-              <w:rPr>
+                <w:noProof/>
+                <w:webHidden/>
+              </w:rPr>
+              <w:t>24</w:t>
+            </w:r>
+            <w:r>
+              <w:rPr>
+                <w:noProof/>
                 <w:webHidden/>
               </w:rPr>
               <w:fldChar w:fldCharType="end"/>
@@ -3021,68 +3823,315 @@
             </w:tabs>
             <w:rPr>
               <w:rFonts w:asciiTheme="minorHAnsi" w:eastAsiaTheme="minorEastAsia" w:hAnsiTheme="minorHAnsi" w:cstheme="minorBidi"/>
+              <w:noProof/>
               <w:sz w:val="22"/>
               <w:szCs w:val="22"/>
+              <w:lang w:val="en-US"/>
             </w:rPr>
           </w:pPr>
-          <w:hyperlink w:anchor="_Toc95929891" w:history="1">
+          <w:hyperlink w:anchor="_Toc96284588" w:history="1">
             <w:r>
               <w:rPr>
                 <w:rStyle w:val="Hyperlink"/>
+                <w:noProof/>
               </w:rPr>
               <w:t>4.</w:t>
             </w:r>
             <w:r>
               <w:rPr>
                 <w:rFonts w:asciiTheme="minorHAnsi" w:eastAsiaTheme="minorEastAsia" w:hAnsiTheme="minorHAnsi" w:cstheme="minorBidi"/>
+                <w:noProof/>
                 <w:sz w:val="22"/>
                 <w:szCs w:val="22"/>
+                <w:lang w:val="en-US"/>
               </w:rPr>
               <w:tab/>
             </w:r>
             <w:r>
               <w:rPr>
                 <w:rStyle w:val="Hyperlink"/>
+                <w:noProof/>
               </w:rPr>
               <w:t>Библиография</w:t>
             </w:r>
             <w:r>
               <w:rPr>
+                <w:noProof/>
                 <w:webHidden/>
               </w:rPr>
               <w:tab/>
             </w:r>
             <w:r>
               <w:rPr>
+                <w:noProof/>
                 <w:webHidden/>
               </w:rPr>
               <w:fldChar w:fldCharType="begin"/>
             </w:r>
             <w:r>
               <w:rPr>
-                <w:webHidden/>
-              </w:rPr>
-              <w:instrText xml:space="preserve"> PAGEREF _Toc95929891 \h </w:instrText>
-            </w:r>
-            <w:r>
-              <w:rPr>
-                <w:webHidden/>
-              </w:rPr>
-            </w:r>
-            <w:r>
-              <w:rPr>
+                <w:noProof/>
+                <w:webHidden/>
+              </w:rPr>
+              <w:instrText xml:space="preserve"> PAGEREF _Toc96284588 \h </w:instrText>
+            </w:r>
+            <w:r>
+              <w:rPr>
+                <w:noProof/>
+                <w:webHidden/>
+              </w:rPr>
+            </w:r>
+            <w:r>
+              <w:rPr>
+                <w:noProof/>
                 <w:webHidden/>
               </w:rPr>
               <w:fldChar w:fldCharType="separate"/>
             </w:r>
             <w:r>
               <w:rPr>
-                <w:webHidden/>
-              </w:rPr>
-              <w:t>22</w:t>
-            </w:r>
-            <w:r>
-              <w:rPr>
+                <w:noProof/>
+                <w:webHidden/>
+              </w:rPr>
+              <w:t>25</w:t>
+            </w:r>
+            <w:r>
+              <w:rPr>
+                <w:noProof/>
+                <w:webHidden/>
+              </w:rPr>
+              <w:fldChar w:fldCharType="end"/>
+            </w:r>
+          </w:hyperlink>
+        </w:p>
+        <w:p>
+          <w:pPr>
+            <w:pStyle w:val="TOC1"/>
+            <w:tabs>
+              <w:tab w:val="left" w:pos="1320"/>
+              <w:tab w:val="right" w:leader="dot" w:pos="10075"/>
+            </w:tabs>
+            <w:rPr>
+              <w:rFonts w:asciiTheme="minorHAnsi" w:eastAsiaTheme="minorEastAsia" w:hAnsiTheme="minorHAnsi" w:cstheme="minorBidi"/>
+              <w:noProof/>
+              <w:sz w:val="22"/>
+              <w:szCs w:val="22"/>
+              <w:lang w:val="en-US"/>
+            </w:rPr>
+          </w:pPr>
+          <w:hyperlink w:anchor="_Toc96284589" w:history="1">
+            <w:r>
+              <w:rPr>
+                <w:rStyle w:val="Hyperlink"/>
+                <w:noProof/>
+              </w:rPr>
+              <w:t>5.</w:t>
+            </w:r>
+            <w:r>
+              <w:rPr>
+                <w:rFonts w:asciiTheme="minorHAnsi" w:eastAsiaTheme="minorEastAsia" w:hAnsiTheme="minorHAnsi" w:cstheme="minorBidi"/>
+                <w:noProof/>
+                <w:sz w:val="22"/>
+                <w:szCs w:val="22"/>
+                <w:lang w:val="en-US"/>
+              </w:rPr>
+              <w:tab/>
+            </w:r>
+            <w:r>
+              <w:rPr>
+                <w:rStyle w:val="Hyperlink"/>
+                <w:noProof/>
+              </w:rPr>
+              <w:t>Приложение</w:t>
+            </w:r>
+            <w:r>
+              <w:rPr>
+                <w:noProof/>
+                <w:webHidden/>
+              </w:rPr>
+              <w:tab/>
+            </w:r>
+            <w:r>
+              <w:rPr>
+                <w:noProof/>
+                <w:webHidden/>
+              </w:rPr>
+              <w:fldChar w:fldCharType="begin"/>
+            </w:r>
+            <w:r>
+              <w:rPr>
+                <w:noProof/>
+                <w:webHidden/>
+              </w:rPr>
+              <w:instrText xml:space="preserve"> PAGEREF _Toc96284589 \h </w:instrText>
+            </w:r>
+            <w:r>
+              <w:rPr>
+                <w:noProof/>
+                <w:webHidden/>
+              </w:rPr>
+            </w:r>
+            <w:r>
+              <w:rPr>
+                <w:noProof/>
+                <w:webHidden/>
+              </w:rPr>
+              <w:fldChar w:fldCharType="separate"/>
+            </w:r>
+            <w:r>
+              <w:rPr>
+                <w:noProof/>
+                <w:webHidden/>
+              </w:rPr>
+              <w:t>27</w:t>
+            </w:r>
+            <w:r>
+              <w:rPr>
+                <w:noProof/>
+                <w:webHidden/>
+              </w:rPr>
+              <w:fldChar w:fldCharType="end"/>
+            </w:r>
+          </w:hyperlink>
+        </w:p>
+        <w:p>
+          <w:pPr>
+            <w:pStyle w:val="TOC2"/>
+            <w:tabs>
+              <w:tab w:val="right" w:leader="dot" w:pos="10075"/>
+            </w:tabs>
+            <w:rPr>
+              <w:rFonts w:asciiTheme="minorHAnsi" w:eastAsiaTheme="minorEastAsia" w:hAnsiTheme="minorHAnsi" w:cstheme="minorBidi"/>
+              <w:noProof/>
+              <w:sz w:val="22"/>
+              <w:szCs w:val="22"/>
+              <w:lang w:val="en-US"/>
+            </w:rPr>
+          </w:pPr>
+          <w:hyperlink w:anchor="_Toc96284590" w:history="1">
+            <w:r>
+              <w:rPr>
+                <w:rStyle w:val="Hyperlink"/>
+                <w:noProof/>
+              </w:rPr>
+              <w:t>5.1. Логическа блок схема</w:t>
+            </w:r>
+            <w:r>
+              <w:rPr>
+                <w:noProof/>
+                <w:webHidden/>
+              </w:rPr>
+              <w:tab/>
+            </w:r>
+            <w:r>
+              <w:rPr>
+                <w:noProof/>
+                <w:webHidden/>
+              </w:rPr>
+              <w:fldChar w:fldCharType="begin"/>
+            </w:r>
+            <w:r>
+              <w:rPr>
+                <w:noProof/>
+                <w:webHidden/>
+              </w:rPr>
+              <w:instrText xml:space="preserve"> PAGEREF _Toc96284590 \h </w:instrText>
+            </w:r>
+            <w:r>
+              <w:rPr>
+                <w:noProof/>
+                <w:webHidden/>
+              </w:rPr>
+            </w:r>
+            <w:r>
+              <w:rPr>
+                <w:noProof/>
+                <w:webHidden/>
+              </w:rPr>
+              <w:fldChar w:fldCharType="separate"/>
+            </w:r>
+            <w:r>
+              <w:rPr>
+                <w:noProof/>
+                <w:webHidden/>
+              </w:rPr>
+              <w:t>27</w:t>
+            </w:r>
+            <w:r>
+              <w:rPr>
+                <w:noProof/>
+                <w:webHidden/>
+              </w:rPr>
+              <w:fldChar w:fldCharType="end"/>
+            </w:r>
+          </w:hyperlink>
+        </w:p>
+        <w:p>
+          <w:pPr>
+            <w:pStyle w:val="TOC2"/>
+            <w:tabs>
+              <w:tab w:val="right" w:leader="dot" w:pos="10075"/>
+            </w:tabs>
+            <w:rPr>
+              <w:rFonts w:asciiTheme="minorHAnsi" w:eastAsiaTheme="minorEastAsia" w:hAnsiTheme="minorHAnsi" w:cstheme="minorBidi"/>
+              <w:noProof/>
+              <w:sz w:val="22"/>
+              <w:szCs w:val="22"/>
+              <w:lang w:val="en-US"/>
+            </w:rPr>
+          </w:pPr>
+          <w:hyperlink w:anchor="_Toc96284591" w:history="1">
+            <w:r>
+              <w:rPr>
+                <w:rStyle w:val="Hyperlink"/>
+                <w:noProof/>
+              </w:rPr>
+              <w:t>5.2. Техническа блок схема</w:t>
+            </w:r>
+            <w:r>
+              <w:rPr>
+                <w:noProof/>
+                <w:webHidden/>
+              </w:rPr>
+              <w:tab/>
+            </w:r>
+            <w:r>
+              <w:rPr>
+                <w:noProof/>
+                <w:webHidden/>
+              </w:rPr>
+              <w:fldChar w:fldCharType="begin"/>
+            </w:r>
+            <w:r>
+              <w:rPr>
+                <w:noProof/>
+                <w:webHidden/>
+              </w:rPr>
+              <w:instrText xml:space="preserve"> PAGEREF _Toc96284591 \h </w:instrText>
+            </w:r>
+            <w:r>
+              <w:rPr>
+                <w:noProof/>
+                <w:webHidden/>
+              </w:rPr>
+            </w:r>
+            <w:r>
+              <w:rPr>
+                <w:noProof/>
+                <w:webHidden/>
+              </w:rPr>
+              <w:fldChar w:fldCharType="separate"/>
+            </w:r>
+            <w:r>
+              <w:rPr>
+                <w:noProof/>
+                <w:webHidden/>
+              </w:rPr>
+              <w:t>28</w:t>
+            </w:r>
+            <w:r>
+              <w:rPr>
+                <w:noProof/>
                 <w:webHidden/>
               </w:rPr>
               <w:fldChar w:fldCharType="end"/>
@@ -3128,7 +4177,7 @@
           <w:numId w:val="6"/>
         </w:numPr>
       </w:pPr>
-      <w:bookmarkStart w:id="0" w:name="_Toc95929865"/>
+      <w:bookmarkStart w:id="0" w:name="_Toc96284555"/>
       <w:r>
         <w:t>Увод</w:t>
       </w:r>
@@ -3215,7 +4264,7 @@
           <w:numId w:val="6"/>
         </w:numPr>
       </w:pPr>
-      <w:bookmarkStart w:id="1" w:name="_Toc95929866"/>
+      <w:bookmarkStart w:id="1" w:name="_Toc96284556"/>
       <w:r>
         <w:t>Изложение</w:t>
       </w:r>
@@ -3287,6 +4336,34 @@
         <w:t>TODO: Кратко описание на анализът</w:t>
       </w:r>
     </w:p>
+    <w:p>
+      <w:pPr>
+        <w:pStyle w:val="Heading1"/>
+      </w:pPr>
+      <w:r>
+        <w:rPr>
+          <w:lang w:val="en-US"/>
+        </w:rPr>
+        <w:t xml:space="preserve">2.1. </w:t>
+      </w:r>
+      <w:r>
+        <w:t>Сравнение на възможни имплементации</w:t>
+      </w:r>
+    </w:p>
+    <w:p>
+      <w:pPr>
+        <w:rPr>
+          <w:lang w:val="en-US"/>
+        </w:rPr>
+      </w:pPr>
+      <w:r>
+        <w:rPr>
+          <w:lang w:val="en-US"/>
+        </w:rPr>
+        <w:t xml:space="preserve">Python v Java v C++ </w:t>
+      </w:r>
+    </w:p>
+    <w:p/>
     <w:p>
       <w:pPr>
         <w:pStyle w:val="Heading1"/>
@@ -3295,7 +4372,7 @@
           <w:numId w:val="6"/>
         </w:numPr>
       </w:pPr>
-      <w:bookmarkStart w:id="2" w:name="_Toc95929867"/>
+      <w:bookmarkStart w:id="2" w:name="_Toc96284557"/>
       <w:r>
         <w:t>Използвани технологии</w:t>
       </w:r>
@@ -3323,7 +4400,7 @@
           <w:lang w:val="bg-BG"/>
         </w:rPr>
       </w:pPr>
-      <w:bookmarkStart w:id="3" w:name="_Toc95929868"/>
+      <w:bookmarkStart w:id="3" w:name="_Toc96284558"/>
       <w:r>
         <w:rPr>
           <w:lang w:val="bg-BG"/>
@@ -3453,7 +4530,6 @@
           <w:b/>
           <w:bCs/>
         </w:rPr>
-        <w:lastRenderedPageBreak/>
         <w:t>Портативност</w:t>
       </w:r>
       <w:r>
@@ -3563,7 +4639,7 @@
           <w:lang w:val="bg-BG"/>
         </w:rPr>
       </w:pPr>
-      <w:bookmarkStart w:id="4" w:name="_Toc95929869"/>
+      <w:bookmarkStart w:id="4" w:name="_Toc96284559"/>
       <w:r>
         <w:rPr>
           <w:lang w:val="bg-BG"/>
@@ -3765,12 +4841,11 @@
           <w:lang w:val="bg-BG"/>
         </w:rPr>
       </w:pPr>
-      <w:bookmarkStart w:id="5" w:name="_Toc95929870"/>
+      <w:bookmarkStart w:id="5" w:name="_Toc96284560"/>
       <w:r>
         <w:rPr>
           <w:lang w:val="bg-BG"/>
         </w:rPr>
-        <w:lastRenderedPageBreak/>
         <w:t>Python</w:t>
       </w:r>
       <w:bookmarkEnd w:id="5"/>
@@ -3931,7 +5006,7 @@
           <w:lang w:val="bg-BG"/>
         </w:rPr>
       </w:pPr>
-      <w:bookmarkStart w:id="6" w:name="_Toc95929871"/>
+      <w:bookmarkStart w:id="6" w:name="_Toc96284561"/>
       <w:r>
         <w:rPr>
           <w:lang w:val="bg-BG"/>
@@ -4040,7 +5115,7 @@
           <v:shape id="_x0000_i1025" type="#_x0000_t75" style="width:469.2pt;height:64.8pt" o:ole="">
             <v:imagedata r:id="rId11" o:title=""/>
           </v:shape>
-          <o:OLEObject Type="Embed" ProgID="Word.OpenDocumentText.12" ShapeID="_x0000_i1025" DrawAspect="Content" ObjectID="_1706710588" r:id="rId12"/>
+          <o:OLEObject Type="Embed" ProgID="Word.OpenDocumentText.12" ShapeID="_x0000_i1025" DrawAspect="Content" ObjectID="_1706899984" r:id="rId12"/>
         </w:object>
       </w:r>
     </w:p>
@@ -4081,11 +5156,7 @@
         <w:t>Visual Studio Code</w:t>
       </w:r>
       <w:r>
-        <w:t xml:space="preserve">. Въпреки че тях рядко бива използвана, има допълнителни случаи, в които тя се оказва доста полезна. Един подобен ще бъде </w:t>
-      </w:r>
-      <w:r>
-        <w:lastRenderedPageBreak/>
-        <w:t xml:space="preserve">описан в този проект. </w:t>
+        <w:t xml:space="preserve">. Въпреки че тях рядко бива използвана, има допълнителни случаи, в които тя се оказва доста полезна. Един подобен ще бъде описан в този проект. </w:t>
       </w:r>
       <w:r>
         <w:t xml:space="preserve">Освен това има и различни аргументи при използването на базовите, какъвто е </w:t>
@@ -4132,7 +5203,7 @@
           <w:lang w:val="bg-BG"/>
         </w:rPr>
       </w:pPr>
-      <w:bookmarkStart w:id="8" w:name="_Toc95929872"/>
+      <w:bookmarkStart w:id="8" w:name="_Toc96284562"/>
       <w:r>
         <w:rPr>
           <w:lang w:val="bg-BG"/>
@@ -4269,7 +5340,7 @@
           <w:lang w:val="bg-BG"/>
         </w:rPr>
       </w:pPr>
-      <w:bookmarkStart w:id="9" w:name="_Toc95929873"/>
+      <w:bookmarkStart w:id="9" w:name="_Toc96284563"/>
       <w:r>
         <w:rPr>
           <w:lang w:val="bg-BG"/>
@@ -4383,11 +5454,7 @@
     </w:p>
     <w:p>
       <w:r>
-        <w:t xml:space="preserve">Библиотеката служи за създаване на графични интерфейси за програми. Имайки доста възможности, с нея може да бъде създаден както елементарен интерфейс като калкулатор, така и сложни интерфейси с множество функционалности, различни екрани и логически разделени пътища на изпълнение, както примерно би бил интерфейсът на един инсталатор. Едно от основните преимущества на библиотеката е, че дава възможност за използване на вече съществуващи елементи, наречени widgets. Това са често използвани елементи в дизайна, като надписи, полета за вход на данни, бутони, изображения и други. Това помага за лесното и бързо създаване на прототип или дори на пълна програма за сравнително по-малко време, отколкото би било нужно при написването на всички </w:t>
-      </w:r>
-      <w:r>
-        <w:lastRenderedPageBreak/>
-        <w:t xml:space="preserve">тези елементи от нулата. Тъй като не би могло да се разчита единствено на тези елементи, библиотеката позволява специфично наместване на съществуващите елементи по множество начини, включително тяхното точно разположение, размер, промяната на такъв при промяна на размера на екрана и други. Всички тези елементи превръщат библиотеката в </w:t>
+        <w:t xml:space="preserve">Библиотеката служи за създаване на графични интерфейси за програми. Имайки доста възможности, с нея може да бъде създаден както елементарен интерфейс като калкулатор, така и сложни интерфейси с множество функционалности, различни екрани и логически разделени пътища на изпълнение, както примерно би бил интерфейсът на един инсталатор. Едно от основните преимущества на библиотеката е, че дава възможност за използване на вече съществуващи елементи, наречени widgets. Това са често използвани елементи в дизайна, като надписи, полета за вход на данни, бутони, изображения и други. Това помага за лесното и бързо създаване на прототип или дори на пълна програма за сравнително по-малко време, отколкото би било нужно при написването на всички тези елементи от нулата. Тъй като не би могло да се разчита единствено на тези елементи, библиотеката позволява специфично наместване на съществуващите елементи по множество начини, включително тяхното точно разположение, размер, промяната на такъв при промяна на размера на екрана и други. Всички тези елементи превръщат библиотеката в </w:t>
       </w:r>
       <w:r>
         <w:t xml:space="preserve">изключително полезен </w:t>
@@ -4403,7 +5470,7 @@
           <w:lang w:val="bg-BG"/>
         </w:rPr>
       </w:pPr>
-      <w:bookmarkStart w:id="10" w:name="_Toc95929874"/>
+      <w:bookmarkStart w:id="10" w:name="_Toc96284564"/>
       <w:r>
         <w:rPr>
           <w:lang w:val="bg-BG"/>
@@ -4526,7 +5593,7 @@
           <w:lang w:val="bg-BG"/>
         </w:rPr>
       </w:pPr>
-      <w:bookmarkStart w:id="11" w:name="_Toc95929875"/>
+      <w:bookmarkStart w:id="11" w:name="_Toc96284565"/>
       <w:r>
         <w:rPr>
           <w:lang w:val="bg-BG"/>
@@ -4628,7 +5695,7 @@
           <w:lang w:val="bg-BG"/>
         </w:rPr>
       </w:pPr>
-      <w:bookmarkStart w:id="12" w:name="_Toc95929876"/>
+      <w:bookmarkStart w:id="12" w:name="_Toc96284566"/>
       <w:r>
         <w:rPr>
           <w:lang w:val="bg-BG"/>
@@ -4696,11 +5763,7 @@
         <w:t>os</w:t>
       </w:r>
       <w:r>
-        <w:t xml:space="preserve">, със специализация към конфигурационни файлове. Той ще бъде използван за съхраняване на настройките на програмата при всеки следващ експорт. Тоест, за улеснение на използването, той ще запаметява и зарежда последно използваните настройки за експорт в програмата. Това ще доведе до създаването на всеки следващ експорт да бъде сведено до отваряне на програмата, смяна на месеца и натискане на бутон </w:t>
-      </w:r>
-      <w:r>
-        <w:lastRenderedPageBreak/>
-        <w:t>„експорт“, което е доста по-удобно от ръчното търсене и въвеждане на цялата информация.</w:t>
+        <w:t>, със специализация към конфигурационни файлове. Той ще бъде използван за съхраняване на настройките на програмата при всеки следващ експорт. Тоест, за улеснение на използването, той ще запаметява и зарежда последно използваните настройки за експорт в програмата. Това ще доведе до създаването на всеки следващ експорт да бъде сведено до отваряне на програмата, смяна на месеца и натискане на бутон „експорт“, което е доста по-удобно от ръчното търсене и въвеждане на цялата информация.</w:t>
       </w:r>
     </w:p>
     <w:p>
@@ -4710,7 +5773,7 @@
           <w:lang w:val="bg-BG"/>
         </w:rPr>
       </w:pPr>
-      <w:bookmarkStart w:id="13" w:name="_Toc95929877"/>
+      <w:bookmarkStart w:id="13" w:name="_Toc96284567"/>
       <w:r>
         <w:rPr>
           <w:lang w:val="bg-BG"/>
@@ -4803,7 +5866,7 @@
           <w:lang w:val="bg-BG"/>
         </w:rPr>
       </w:pPr>
-      <w:bookmarkStart w:id="14" w:name="_Toc95929878"/>
+      <w:bookmarkStart w:id="14" w:name="_Toc96284568"/>
       <w:r>
         <w:rPr>
           <w:lang w:val="bg-BG"/>
@@ -4890,7 +5953,7 @@
           <w:lang w:val="bg-BG"/>
         </w:rPr>
       </w:pPr>
-      <w:bookmarkStart w:id="15" w:name="_Toc95929879"/>
+      <w:bookmarkStart w:id="15" w:name="_Toc96284569"/>
       <w:r>
         <w:rPr>
           <w:lang w:val="bg-BG"/>
@@ -4907,11 +5970,7 @@
     </w:p>
     <w:p>
       <w:r>
-        <w:t xml:space="preserve">Python съдържа като всеки друг език за програмиране, библиотека за логване  на информация. Чрез нея се проследява всяка част от изпълнението на програмата, както в конзолата по време на разработка, така и в реалното и приложение. Основната полза на логъра е, че записва всичко случващос се, като така значително </w:t>
-      </w:r>
-      <w:r>
-        <w:lastRenderedPageBreak/>
-        <w:t>по-лесно може да се разбера причината за един проблем, когато той се случи. Записва се т.нар. stack trace, който съдържа подробна информация за проблема и мястото, от което произлиза. Чрез него може да бъде стеснен кръга на възможностите или директно да бъде намерена причината за него. Библиотеката за логване в питон се нарича logging и е част от основните модули.</w:t>
+        <w:t>Python съдържа като всеки друг език за програмиране, библиотека за логване  на информация. Чрез нея се проследява всяка част от изпълнението на програмата, както в конзолата по време на разработка, така и в реалното и приложение. Основната полза на логъра е, че записва всичко случващос се, като така значително по-лесно може да се разбера причината за един проблем, когато той се случи. Записва се т.нар. stack trace, който съдържа подробна информация за проблема и мястото, от което произлиза. Чрез него може да бъде стеснен кръга на възможностите или директно да бъде намерена причината за него. Библиотеката за логване в питон се нарича logging и е част от основните модули.</w:t>
       </w:r>
     </w:p>
     <w:p>
@@ -4923,7 +5982,7 @@
           <w:lang w:val="bg-BG"/>
         </w:rPr>
       </w:pPr>
-      <w:bookmarkStart w:id="16" w:name="_Toc95929880"/>
+      <w:bookmarkStart w:id="16" w:name="_Toc96284570"/>
       <w:r>
         <w:rPr>
           <w:lang w:val="bg-BG"/>
@@ -5019,7 +6078,7 @@
           <w:lang w:val="bg-BG"/>
         </w:rPr>
       </w:pPr>
-      <w:bookmarkStart w:id="17" w:name="_Toc95929881"/>
+      <w:bookmarkStart w:id="17" w:name="_Toc96284571"/>
       <w:r>
         <w:rPr>
           <w:lang w:val="bg-BG"/>
@@ -5167,6 +6226,11 @@
       </w:r>
     </w:p>
     <w:p>
+      <w:pPr>
+        <w:rPr>
+          <w:lang w:val="en-US"/>
+        </w:rPr>
+      </w:pPr>
       <w:r>
         <w:rPr>
           <w:lang w:val="en-US"/>
@@ -5182,11 +6246,162 @@
           <w:numId w:val="6"/>
         </w:numPr>
       </w:pPr>
-      <w:bookmarkStart w:id="18" w:name="_Toc95929882"/>
+      <w:bookmarkStart w:id="18" w:name="_Toc96284572"/>
       <w:r>
         <w:t>Реализация</w:t>
       </w:r>
       <w:bookmarkEnd w:id="18"/>
+    </w:p>
+    <w:p/>
+    <w:p>
+      <w:r>
+        <w:t>2.2.1. Графичен интерфейс</w:t>
+      </w:r>
+    </w:p>
+    <w:p>
+      <w:r>
+        <w:t>+ екран за потвърждение</w:t>
+      </w:r>
+    </w:p>
+    <w:p>
+      <w:r>
+        <w:t>- липса на прогресен показател</w:t>
+      </w:r>
+    </w:p>
+    <w:p>
+      <w:r>
+        <w:t>2.2.2. Прихващане на заявки</w:t>
+      </w:r>
+    </w:p>
+    <w:p>
+      <w:r>
+        <w:t xml:space="preserve">2.2.3. Филтриране на информация </w:t>
+      </w:r>
+    </w:p>
+    <w:p>
+      <w:r>
+        <w:rPr>
+          <w:lang w:val="en-US"/>
+        </w:rPr>
+        <w:t xml:space="preserve">2.2.4. </w:t>
+      </w:r>
+      <w:r>
+        <w:t>Експортиране на данни за месец</w:t>
+      </w:r>
+    </w:p>
+    <w:p>
+      <w:r>
+        <w:t xml:space="preserve">2.2.4.?. Структура на данните – </w:t>
+      </w:r>
+      <w:r>
+        <w:rPr>
+          <w:lang w:val="en-US"/>
+        </w:rPr>
+        <w:t>LectureDataForExport</w:t>
+      </w:r>
+      <w:r>
+        <w:t xml:space="preserve">, </w:t>
+      </w:r>
+      <w:r>
+        <w:rPr>
+          <w:lang w:val="en-US"/>
+        </w:rPr>
+        <w:t>DayData</w:t>
+      </w:r>
+    </w:p>
+    <w:p>
+      <w:r>
+        <w:t>2.2.5. Експортиране на програма за седмицата</w:t>
+      </w:r>
+    </w:p>
+    <w:p>
+      <w:r>
+        <w:rPr>
+          <w:lang w:val="en-US"/>
+        </w:rPr>
+        <w:t xml:space="preserve">2.2.?. </w:t>
+      </w:r>
+      <w:r>
+        <w:t>Конфигурация</w:t>
+      </w:r>
+    </w:p>
+    <w:p>
+      <w:r>
+        <w:rPr>
+          <w:lang w:val="en-US"/>
+        </w:rPr>
+        <w:t>2.2.?</w:t>
+      </w:r>
+      <w:r>
+        <w:t>. Логване на информация</w:t>
+      </w:r>
+    </w:p>
+    <w:p>
+      <w:pPr>
+        <w:rPr>
+          <w:lang w:val="en-US"/>
+        </w:rPr>
+      </w:pPr>
+      <w:r>
+        <w:t xml:space="preserve">2.2.?. </w:t>
+      </w:r>
+      <w:r>
+        <w:rPr>
+          <w:lang w:val="en-US"/>
+        </w:rPr>
+        <w:t>Unit testing</w:t>
+      </w:r>
+    </w:p>
+    <w:p>
+      <w:r>
+        <w:lastRenderedPageBreak/>
+        <w:t>2.2.?. Хеширане на информация</w:t>
+      </w:r>
+    </w:p>
+    <w:p>
+      <w:r>
+        <w:t>2.3. Нереализирани възможности</w:t>
+      </w:r>
+    </w:p>
+    <w:p>
+      <w:r>
+        <w:t>2.3.1. Мобилно приложение</w:t>
+      </w:r>
+    </w:p>
+    <w:p>
+      <w:r>
+        <w:t xml:space="preserve">2.3.2. </w:t>
+      </w:r>
+      <w:r>
+        <w:rPr>
+          <w:lang w:val="en-US"/>
+        </w:rPr>
+        <w:t xml:space="preserve">PDF </w:t>
+      </w:r>
+      <w:r>
+        <w:t>Експорт</w:t>
+      </w:r>
+    </w:p>
+    <w:p>
+      <w:pPr>
+        <w:rPr>
+          <w:lang w:val="en-US"/>
+        </w:rPr>
+      </w:pPr>
+      <w:r>
+        <w:t xml:space="preserve">2.3.3. Хеширане във реално време спрямо </w:t>
+      </w:r>
+      <w:r>
+        <w:rPr>
+          <w:lang w:val="en-US"/>
+        </w:rPr>
+        <w:t>GitHub</w:t>
+      </w:r>
+    </w:p>
+    <w:p>
+      <w:r>
+        <w:t>2.4. Наръчник за използване</w:t>
+      </w:r>
     </w:p>
     <w:p>
       <w:r>
@@ -5215,72 +6430,71 @@
         <w:t>B</w:t>
       </w:r>
       <w:r>
-        <w:t xml:space="preserve">, съдържаща информацията за всички лекции и упражнения през това </w:t>
-      </w:r>
-      <w:r>
+        <w:t>, съдържаща информацията за всички лекции и упражнения през това време. Съответната програма има избор за вид на финален файл за съхранение, и е удобна за пренос и принтиране. Тя е разработена по съвет</w:t>
+      </w:r>
+      <w:r>
+        <w:t xml:space="preserve"> на Подполк. Драгнев, считайки нейната финална цел, както и разработката на цялостна нова система във ВВМУ. Вторият елемент е изглед на всички седмици през дадената година. Тъй като изкарването на програма от седмица до седмица става с използването на индекси, те са изкарани в допълнителен екран за лесна справка.</w:t>
+      </w:r>
+    </w:p>
+    <w:p>
+      <w:r>
+        <w:t xml:space="preserve">Третата фаза на проекта е сравнително малка практически, но логически може да се разглежда като отделна – това е превръщането на проекта в изпълнима програма и тестването за желан резултат, както и написването на кратък наръчник за използването и. </w:t>
+      </w:r>
+    </w:p>
+    <w:p>
+      <w:r>
+        <w:t>TODO: да напиша наръчника, да кача архив в гитхъб, и да тествам на други системи.</w:t>
+      </w:r>
+    </w:p>
+    <w:p>
+      <w:r>
+        <w:t>Четвъртата фаза и последната е създаването на подробен анализ за уязвимости. Той ще едновременно за обогатяване и затвърждаване на знанията, както и за целта спокойно разпространяване и използване на програма</w:t>
+      </w:r>
+      <w:r>
+        <w:t>т</w:t>
+      </w:r>
+      <w:r>
+        <w:t>а.</w:t>
+      </w:r>
+    </w:p>
+    <w:p>
+      <w:pPr>
+        <w:pStyle w:val="Heading2"/>
+        <w:rPr>
+          <w:lang w:val="bg-BG"/>
+        </w:rPr>
+      </w:pPr>
+      <w:bookmarkStart w:id="19" w:name="_Toc96284573"/>
+      <w:r>
+        <w:rPr>
+          <w:lang w:val="bg-BG"/>
+        </w:rPr>
         <w:lastRenderedPageBreak/>
-        <w:t>време. Съответната програма има избор за вид на финален файл за съхранение, и е удобна за пренос и принтиране. Тя е разработена по съвет</w:t>
-      </w:r>
-      <w:r>
-        <w:t xml:space="preserve"> на Подполк. Драгнев, считайки нейната финална цел, както и разработката на цялостна нова система във ВВМУ. Вторият елемент е изглед на всички седмици през дадената година. Тъй като изкарването на програма от седмица до седмица става с използването на индекси, те са изкарани в допълнителен екран за лесна справка.</w:t>
-      </w:r>
-    </w:p>
-    <w:p>
-      <w:r>
-        <w:t xml:space="preserve">Третата фаза на проекта е сравнително малка практически, но логически може да се разглежда като отделна – това е превръщането на проекта в изпълнима програма и тестването за желан резултат, както и написването на кратък наръчник за използването и. </w:t>
-      </w:r>
-    </w:p>
-    <w:p>
-      <w:r>
-        <w:t>TODO: да напиша наръчника, да кача архив в гитхъб, и да тествам на други системи.</w:t>
-      </w:r>
-    </w:p>
-    <w:p>
-      <w:r>
-        <w:t>Четвъртата фаза и последната е създаването на подробен анализ за уязвимости. Той ще едновременно за обогатяване и затвърждаване на знанията, както и за целта спокойно разпространяване и използване на програма</w:t>
-      </w:r>
-      <w:r>
-        <w:t>т</w:t>
-      </w:r>
-      <w:r>
-        <w:t>а.</w:t>
-      </w:r>
-    </w:p>
-    <w:p>
-      <w:pPr>
-        <w:pStyle w:val="Heading2"/>
+        <w:t xml:space="preserve">2.2.1. </w:t>
+      </w:r>
+      <w:r>
         <w:rPr>
           <w:lang w:val="bg-BG"/>
         </w:rPr>
-      </w:pPr>
-      <w:bookmarkStart w:id="19" w:name="_Toc95929883"/>
-      <w:r>
+        <w:t>Логическа реализация</w:t>
+      </w:r>
+      <w:bookmarkEnd w:id="19"/>
+    </w:p>
+    <w:p>
+      <w:pPr>
+        <w:pStyle w:val="Heading3"/>
         <w:rPr>
           <w:lang w:val="bg-BG"/>
         </w:rPr>
-        <w:t xml:space="preserve">2.2.1. </w:t>
-      </w:r>
+      </w:pPr>
+      <w:bookmarkStart w:id="20" w:name="_Toc96284574"/>
       <w:r>
         <w:rPr>
           <w:lang w:val="bg-BG"/>
         </w:rPr>
-        <w:t>Логическа реализация</w:t>
-      </w:r>
-      <w:bookmarkEnd w:id="19"/>
-    </w:p>
-    <w:p>
-      <w:pPr>
-        <w:pStyle w:val="Heading3"/>
-        <w:rPr>
-          <w:lang w:val="bg-BG"/>
-        </w:rPr>
-      </w:pPr>
-      <w:r>
-        <w:rPr>
-          <w:lang w:val="bg-BG"/>
-        </w:rPr>
         <w:t>2.2.1.1. Налични и нужни данни</w:t>
       </w:r>
+      <w:bookmarkEnd w:id="20"/>
     </w:p>
     <w:p>
       <w:r>
@@ -5400,7 +6614,6 @@
         </w:numPr>
       </w:pPr>
       <w:r>
-        <w:lastRenderedPageBreak/>
         <w:t>преподавател</w:t>
       </w:r>
     </w:p>
@@ -5494,6 +6707,7 @@
         </w:numPr>
       </w:pPr>
       <w:r>
+        <w:lastRenderedPageBreak/>
         <w:t>номер на групата</w:t>
       </w:r>
     </w:p>
@@ -5605,12 +6819,14 @@
           <w:lang w:val="bg-BG"/>
         </w:rPr>
       </w:pPr>
+      <w:bookmarkStart w:id="21" w:name="_Toc96284575"/>
       <w:r>
         <w:rPr>
           <w:lang w:val="bg-BG"/>
         </w:rPr>
         <w:t>2.2.1.2. Зависимости</w:t>
       </w:r>
+      <w:bookmarkEnd w:id="21"/>
     </w:p>
     <w:p>
       <w:r>
@@ -5629,20 +6845,67 @@
         <w:t xml:space="preserve">в </w:t>
       </w:r>
       <w:r>
-        <w:t xml:space="preserve">състоянието на сървъра съответно оказва критично влияние върху </w:t>
-      </w:r>
+        <w:t xml:space="preserve">състоянието на сървъра съответно оказва критично влияние върху функционалността на програмата. </w:t>
+      </w:r>
+      <w:r>
+        <w:t>При промяна, ако тя не е пълна смяна на софтуера на университета, винаги е възможно кода да бъде променен, така че да пасва на новите изисквания. Считайки, че това са рядко и трудно случващи се събития, рискът от подобен проблем е нисък. Дори и да бяха чести събития, не е нещо, което зависи от страна на разработчика на програмата, така че няма какво да бъде предприето</w:t>
+      </w:r>
+      <w:r>
+        <w:t xml:space="preserve"> за тях</w:t>
+      </w:r>
+      <w:r>
+        <w:t>.</w:t>
+      </w:r>
+    </w:p>
+    <w:p>
+      <w:pPr>
+        <w:pStyle w:val="Heading3"/>
+        <w:rPr>
+          <w:lang w:val="bg-BG"/>
+        </w:rPr>
+      </w:pPr>
+      <w:bookmarkStart w:id="22" w:name="_Toc96284576"/>
+      <w:r>
+        <w:rPr>
+          <w:lang w:val="bg-BG"/>
+        </w:rPr>
+        <w:t>2.2.1.3. Валидност на данните</w:t>
+      </w:r>
+      <w:bookmarkEnd w:id="22"/>
+    </w:p>
+    <w:p>
+      <w:r>
+        <w:t>З</w:t>
+      </w:r>
+      <w:r>
+        <w:t xml:space="preserve">аявките винаги връщат резултат, </w:t>
+      </w:r>
+      <w:r>
+        <w:t>било то празен или не. Б</w:t>
+      </w:r>
+      <w:r>
+        <w:t>ез значение дали съществува</w:t>
+      </w:r>
+      <w:r>
+        <w:t>т реални данни</w:t>
+      </w:r>
+      <w:r>
+        <w:t xml:space="preserve"> за съответното класно отделение, преподавател или зала, </w:t>
+      </w:r>
+      <w:r>
+        <w:t xml:space="preserve">файл </w:t>
+      </w:r>
+      <w:r>
+        <w:t xml:space="preserve">винаги ще бъде създаден. </w:t>
+      </w:r>
+      <w:r>
+        <w:t>Т.е. възможно е да съществува празен отчет или програма, така че след създаването им е добре да има ръчна проверка от използващият програмата, дотолкова че да се потвърди наличието на информация във файла. В този случай е невъзможно да бъде направена разлика между липсващи данни за седмица и грешно въведени параметри без съответната проверка.</w:t>
+      </w:r>
+    </w:p>
+    <w:p>
       <w:r>
         <w:lastRenderedPageBreak/>
-        <w:t xml:space="preserve">функционалността на програмата. </w:t>
-      </w:r>
-      <w:r>
-        <w:t>При промяна, ако тя не е пълна смяна на софтуера на университета, винаги е възможно кода да бъде променен, така че да пасва на новите изисквания. Считайки, че това са рядко и трудно случващи се събития, рискът от подобен проблем е нисък. Дори и да бяха чести събития, не е нещо, което зависи от страна на разработчика на програмата, така че няма какво да бъде предприето</w:t>
-      </w:r>
-      <w:r>
-        <w:t xml:space="preserve"> за тях</w:t>
-      </w:r>
-      <w:r>
-        <w:t>.</w:t>
+        <w:t>За да се разреши този проблем е възможно добавянето на валидация на данните, във вид на ограничение на всяко поле за дължина, вид данни и формат. Това допълнително усложнява програмата, и също така изисква повече промени при предишно споменятият проблем с промяна на структурата на заявката. Финалното решение ще бъде взето спрямо удобството и сложността, която валидацията добавя към програмата.</w:t>
       </w:r>
     </w:p>
     <w:p>
@@ -5652,45 +6915,24 @@
           <w:lang w:val="bg-BG"/>
         </w:rPr>
       </w:pPr>
+      <w:bookmarkStart w:id="23" w:name="_Toc96284577"/>
       <w:r>
         <w:rPr>
           <w:lang w:val="bg-BG"/>
         </w:rPr>
-        <w:t>2.2.1.3. Валидност на данните</w:t>
-      </w:r>
-    </w:p>
-    <w:p>
-      <w:r>
-        <w:t>З</w:t>
-      </w:r>
-      <w:r>
-        <w:t xml:space="preserve">аявките винаги връщат резултат, </w:t>
-      </w:r>
-      <w:r>
-        <w:t>било то празен или не. Б</w:t>
-      </w:r>
-      <w:r>
-        <w:t>ез значение дали съществува</w:t>
-      </w:r>
-      <w:r>
-        <w:t>т реални данни</w:t>
-      </w:r>
-      <w:r>
-        <w:t xml:space="preserve"> за съответното класно отделение, преподавател или зала, </w:t>
-      </w:r>
-      <w:r>
-        <w:t xml:space="preserve">файл </w:t>
-      </w:r>
-      <w:r>
-        <w:t xml:space="preserve">винаги ще бъде създаден. </w:t>
-      </w:r>
-      <w:r>
-        <w:t>Т.е. възможно е да съществува празен отчет или програма, така че след създаването им е добре да има ръчна проверка от използващият програмата, дотолкова че да се потвърди наличието на информация във файла. В този случай е невъзможно да бъде направена разлика между липсващи данни за седмица и грешно въведени параметри без съответната проверка.</w:t>
-      </w:r>
-    </w:p>
-    <w:p>
-      <w:r>
-        <w:t>За да се разреши този проблем е възможно добавянето на валидация на данните, във вид на ограничение на всяко поле за дължина, вид данни и формат. Това допълнително усложнява програмата, и също така изисква повече промени при предишно споменятият проблем с промяна на структурата на заявката. Финалното решение ще бъде взето спрямо удобството и сложността, която валидацията добавя към програмата.</w:t>
+        <w:t>2.2.1.4. Конфигурация</w:t>
+      </w:r>
+      <w:bookmarkEnd w:id="23"/>
+      <w:r>
+        <w:rPr>
+          <w:lang w:val="bg-BG"/>
+        </w:rPr>
+        <w:t xml:space="preserve"> </w:t>
+      </w:r>
+    </w:p>
+    <w:p>
+      <w:r>
+        <w:t>Програмата ще се нуждае от конфигурационен файл за максимално улеснение на работата на потребителя. Самият файл няма да служи за настройване на системни елементи като големи на екрана или резолюция, а за записване на последно използваната информация. Ако бъде представен един реален случай на използване, то това може да бъде преподавател, който месец за месец, или седмица за седмица използва програмата за създаване на отчет или програма. Единственото нещо, което той ще промени при всяко следващо използване е номера на съответният месец или седмица. Водено от този ред на мисли, има логика да бъде създаден конфигурационен файл, който да записва всичко друго (номер на преподавател, вид заявка, папка за съхранение и др.), за да спести време и да улесни работата на крайният потребител.</w:t>
       </w:r>
     </w:p>
     <w:p>
@@ -5700,16 +6942,30 @@
           <w:lang w:val="bg-BG"/>
         </w:rPr>
       </w:pPr>
+      <w:bookmarkStart w:id="24" w:name="_Toc96284578"/>
       <w:r>
         <w:rPr>
           <w:lang w:val="bg-BG"/>
         </w:rPr>
-        <w:t xml:space="preserve">2.2.1.4. Конфигурация </w:t>
-      </w:r>
-    </w:p>
-    <w:p>
-      <w:r>
-        <w:t>Програмата ще се нуждае от конфигурационен файл за максимално улеснение на работата на потребителя. Самият файл няма да служи за настройване на системни елементи като големи на екрана или резолюция, а за записване на последно използваната информация. Ако бъде представен един реален случай на използване, то това може да бъде преподавател, който месец за месец, или седмица за седмица използва програмата за създаване на отчет или програма. Единственото нещо, което той ще промени при всяко следващо използване е номера на съответният месец или седмица. Водено от този ред на мисли, има логика да бъде създаден конфигурационен файл, който да записва всичко друго (номер на преподавател, вид заявка, папка за съхранение и др.), за да спести време и да улесни работата на крайният потребител.</w:t>
+        <w:t>2.2.1.5. Логър за информация</w:t>
+      </w:r>
+      <w:bookmarkEnd w:id="24"/>
+    </w:p>
+    <w:p>
+      <w:r>
+        <w:t>Както вече бе споменато, записването на информацията по време на процеса на работа е изключително полезен. Чрез него може да се проследи дали изпълнението на програмата протича правилно, и ако не, какъв е проблема. Стандартното действие на библиотеката е да записва информацията директно в конзолата, като нейният формат и съдържание могат да бъдат всичко. Допълнително съществуват и различни нива на логване – DEBUG, INFO, WARN, ERROR. Всяко от тях се ползва спрямо видът информация, която искаме да запишем и са сравнително само-обясними, като в самият изход на информацията (конзола, файл или др.) се филтрират нивата спрямо желаната информация. Честа практика е да се записва всичко от INFO нагоре</w:t>
+      </w:r>
+      <w:r>
+        <w:t xml:space="preserve"> (WARN &amp; ERROR)</w:t>
+      </w:r>
+      <w:r>
+        <w:t>, считайки че всяко ниво има и съответстващият му индекс</w:t>
+      </w:r>
+      <w:r>
+        <w:t xml:space="preserve">. </w:t>
+      </w:r>
+      <w:r>
+        <w:t xml:space="preserve"> Библиотеката разполага с много възможности за допълнимост, но в случаят е достатъчно само да пренасочим информацията от конзолата към текстови файл, за да може да бъде лесно споделяна от потребителите  в случай на проблем. </w:t>
       </w:r>
     </w:p>
     <w:p>
@@ -5719,66 +6975,36 @@
           <w:lang w:val="bg-BG"/>
         </w:rPr>
       </w:pPr>
+      <w:bookmarkStart w:id="25" w:name="_Toc96284579"/>
       <w:r>
         <w:rPr>
           <w:lang w:val="bg-BG"/>
         </w:rPr>
-        <w:t>2.2.1.5. Логър за информация</w:t>
-      </w:r>
-    </w:p>
-    <w:p>
-      <w:r>
-        <w:t xml:space="preserve">Както вече бе споменато, записването на информацията по време на процеса на работа е изключително полезен. Чрез него може да се проследи дали изпълнението на програмата протича правилно, и ако не, какъв е проблема. Стандартното действие на библиотеката е да записва информацията директно в </w:t>
-      </w:r>
-      <w:r>
+        <w:t>2.2.1.6. Разпространение</w:t>
+      </w:r>
+      <w:bookmarkEnd w:id="25"/>
+    </w:p>
+    <w:p>
+      <w:r>
+        <w:t>TODO:</w:t>
+      </w:r>
+    </w:p>
+    <w:p>
+      <w:pPr>
+        <w:pStyle w:val="Heading3"/>
+        <w:rPr>
+          <w:lang w:val="bg-BG"/>
+        </w:rPr>
+      </w:pPr>
+      <w:bookmarkStart w:id="26" w:name="_Toc96284580"/>
+      <w:r>
+        <w:rPr>
+          <w:lang w:val="bg-BG"/>
+        </w:rPr>
         <w:lastRenderedPageBreak/>
-        <w:t>конзолата, като нейният формат и съдържание могат да бъдат всичко. Допълнително съществуват и различни нива на логване – DEBUG, INFO, WARN, ERROR. Всяко от тях се ползва спрямо видът информация, която искаме да запишем и са сравнително само-обясними, като в самият изход на информацията (конзола, файл или др.) се филтрират нивата спрямо желаната информация. Честа практика е да се записва всичко от INFO нагоре</w:t>
-      </w:r>
-      <w:r>
-        <w:t xml:space="preserve"> (WARN &amp; ERROR)</w:t>
-      </w:r>
-      <w:r>
-        <w:t>, считайки че всяко ниво има и съответстващият му индекс</w:t>
-      </w:r>
-      <w:r>
-        <w:t xml:space="preserve">. </w:t>
-      </w:r>
-      <w:r>
-        <w:t xml:space="preserve"> Библиотеката разполага с много възможности за допълнимост, но в случаят е достатъчно само да пренасочим информацията от конзолата към текстови файл, за да може да бъде лесно споделяна от потребителите  в случай на проблем. </w:t>
-      </w:r>
-    </w:p>
-    <w:p>
-      <w:pPr>
-        <w:pStyle w:val="Heading3"/>
-        <w:rPr>
-          <w:lang w:val="bg-BG"/>
-        </w:rPr>
-      </w:pPr>
-      <w:r>
-        <w:rPr>
-          <w:lang w:val="bg-BG"/>
-        </w:rPr>
-        <w:t>2.2.1.6. Разпространение</w:t>
-      </w:r>
-    </w:p>
-    <w:p>
-      <w:r>
-        <w:t>TODO:</w:t>
-      </w:r>
-    </w:p>
-    <w:p>
-      <w:pPr>
-        <w:pStyle w:val="Heading3"/>
-        <w:rPr>
-          <w:lang w:val="bg-BG"/>
-        </w:rPr>
-      </w:pPr>
-      <w:r>
-        <w:rPr>
-          <w:lang w:val="bg-BG"/>
-        </w:rPr>
         <w:t>2.2.1.7. Блок схема на действие</w:t>
       </w:r>
+      <w:bookmarkEnd w:id="26"/>
     </w:p>
     <w:p>
       <w:r>
@@ -6049,7 +7275,7 @@
           <w:lang w:val="bg-BG"/>
         </w:rPr>
       </w:pPr>
-      <w:bookmarkStart w:id="20" w:name="_Toc95929884"/>
+      <w:bookmarkStart w:id="27" w:name="_Toc96284581"/>
       <w:r>
         <w:rPr>
           <w:lang w:val="bg-BG"/>
@@ -6062,7 +7288,7 @@
         </w:rPr>
         <w:t>Техническа имплементация</w:t>
       </w:r>
-      <w:bookmarkEnd w:id="20"/>
+      <w:bookmarkEnd w:id="27"/>
     </w:p>
     <w:p>
       <w:r>
@@ -6092,7 +7318,7 @@
           <w:lang w:val="bg-BG"/>
         </w:rPr>
       </w:pPr>
-      <w:bookmarkStart w:id="21" w:name="_Toc95929885"/>
+      <w:bookmarkStart w:id="28" w:name="_Toc96284582"/>
       <w:r>
         <w:rPr>
           <w:lang w:val="bg-BG"/>
@@ -6100,7 +7326,7 @@
         <w:lastRenderedPageBreak/>
         <w:t>Графичен Интерфейс</w:t>
       </w:r>
-      <w:bookmarkEnd w:id="21"/>
+      <w:bookmarkEnd w:id="28"/>
     </w:p>
     <w:p>
       <w:r>
@@ -6173,14 +7399,14 @@
       <w:r>
         <w:t xml:space="preserve"> </w:t>
       </w:r>
-      <w:bookmarkStart w:id="22" w:name="_MON_1701083034"/>
-      <w:bookmarkEnd w:id="22"/>
+      <w:bookmarkStart w:id="29" w:name="_MON_1701083034"/>
+      <w:bookmarkEnd w:id="29"/>
       <w:r>
         <w:object w:dxaOrig="4980" w:dyaOrig="1967" w14:anchorId="18EB0B3E">
           <v:shape id="_x0000_i1026" type="#_x0000_t75" style="width:249pt;height:99pt" o:ole="">
             <v:imagedata r:id="rId15" o:title=""/>
           </v:shape>
-          <o:OLEObject Type="Embed" ProgID="Excel.Sheet.12" ShapeID="_x0000_i1026" DrawAspect="Content" ObjectID="_1706710589" r:id="rId16"/>
+          <o:OLEObject Type="Embed" ProgID="Excel.Sheet.12" ShapeID="_x0000_i1026" DrawAspect="Content" ObjectID="_1706899985" r:id="rId16"/>
         </w:object>
       </w:r>
     </w:p>
@@ -6299,14 +7525,14 @@
           <w:lang w:val="bg-BG"/>
         </w:rPr>
       </w:pPr>
-      <w:bookmarkStart w:id="23" w:name="_Toc95929886"/>
+      <w:bookmarkStart w:id="30" w:name="_Toc96284583"/>
       <w:r>
         <w:rPr>
           <w:lang w:val="bg-BG"/>
         </w:rPr>
         <w:t>Прихващане на заявка</w:t>
       </w:r>
-      <w:bookmarkEnd w:id="23"/>
+      <w:bookmarkEnd w:id="30"/>
     </w:p>
     <w:p>
       <w:r>
@@ -6643,14 +7869,14 @@
           <w:lang w:val="bg-BG"/>
         </w:rPr>
       </w:pPr>
-      <w:bookmarkStart w:id="24" w:name="_Toc95929887"/>
+      <w:bookmarkStart w:id="31" w:name="_Toc96284584"/>
       <w:r>
         <w:rPr>
           <w:lang w:val="bg-BG"/>
         </w:rPr>
         <w:t>Експортиране</w:t>
       </w:r>
-      <w:bookmarkEnd w:id="24"/>
+      <w:bookmarkEnd w:id="31"/>
     </w:p>
     <w:p>
       <w:r>
@@ -6693,14 +7919,14 @@
           <w:lang w:val="bg-BG"/>
         </w:rPr>
       </w:pPr>
-      <w:bookmarkStart w:id="25" w:name="_Toc95929888"/>
+      <w:bookmarkStart w:id="32" w:name="_Toc96284585"/>
       <w:r>
         <w:rPr>
           <w:lang w:val="bg-BG"/>
         </w:rPr>
         <w:t>Конфигурация и техническа информация.</w:t>
       </w:r>
-      <w:bookmarkEnd w:id="25"/>
+      <w:bookmarkEnd w:id="32"/>
     </w:p>
     <w:p>
       <w:r>
@@ -6781,14 +8007,14 @@
           <w:lang w:val="bg-BG"/>
         </w:rPr>
       </w:pPr>
-      <w:bookmarkStart w:id="26" w:name="_Toc95929889"/>
+      <w:bookmarkStart w:id="33" w:name="_Toc96284586"/>
       <w:r>
         <w:rPr>
           <w:lang w:val="bg-BG"/>
         </w:rPr>
         <w:t>Хеширане на файлове</w:t>
       </w:r>
-      <w:bookmarkEnd w:id="26"/>
+      <w:bookmarkEnd w:id="33"/>
     </w:p>
     <w:p>
       <w:r>
@@ -6870,11 +8096,11 @@
           <w:numId w:val="6"/>
         </w:numPr>
       </w:pPr>
-      <w:bookmarkStart w:id="27" w:name="_Toc95929890"/>
+      <w:bookmarkStart w:id="34" w:name="_Toc96284587"/>
       <w:r>
         <w:t>Заключение</w:t>
       </w:r>
-      <w:bookmarkEnd w:id="27"/>
+      <w:bookmarkEnd w:id="34"/>
     </w:p>
     <w:p>
       <w:r>
@@ -6908,7 +8134,7 @@
       </w:pPr>
     </w:p>
     <w:p/>
-    <w:bookmarkStart w:id="28" w:name="_Toc95929891" w:displacedByCustomXml="next"/>
+    <w:bookmarkStart w:id="35" w:name="_Toc96284588" w:displacedByCustomXml="next"/>
     <w:sdt>
       <w:sdtPr>
         <w:rPr>
@@ -6940,7 +8166,7 @@
           <w:r>
             <w:t>Библиография</w:t>
           </w:r>
-          <w:bookmarkEnd w:id="28"/>
+          <w:bookmarkEnd w:id="35"/>
         </w:p>
         <w:sdt>
           <w:sdtPr>
@@ -7270,7 +8496,6 @@
                   <w:b/>
                   <w:bCs/>
                 </w:rPr>
-                <w:lastRenderedPageBreak/>
                 <w:t>Rossum, Guido van, Warsaw, Barry и Coghlan, Nick. 2001.</w:t>
               </w:r>
               <w:r>
@@ -7361,10 +8586,12 @@
           <w:numId w:val="6"/>
         </w:numPr>
       </w:pPr>
+      <w:bookmarkStart w:id="36" w:name="_Toc96284589"/>
       <w:r>
         <w:lastRenderedPageBreak/>
         <w:t>Приложение</w:t>
       </w:r>
+      <w:bookmarkEnd w:id="36"/>
     </w:p>
     <w:p>
       <w:pPr>
@@ -7373,16 +8600,18 @@
           <w:lang w:val="bg-BG"/>
         </w:rPr>
       </w:pPr>
-      <w:bookmarkStart w:id="29" w:name="_5.1._Логическа_блок"/>
-      <w:bookmarkStart w:id="30" w:name="_Ref96000056"/>
-      <w:bookmarkEnd w:id="29"/>
+      <w:bookmarkStart w:id="37" w:name="_5.1._Логическа_блок"/>
+      <w:bookmarkStart w:id="38" w:name="_Ref96000056"/>
+      <w:bookmarkStart w:id="39" w:name="_Toc96284590"/>
+      <w:bookmarkEnd w:id="37"/>
       <w:r>
         <w:rPr>
           <w:lang w:val="bg-BG"/>
         </w:rPr>
         <w:t>5.1. Логическа блок схема</w:t>
       </w:r>
-      <w:bookmarkEnd w:id="30"/>
+      <w:bookmarkEnd w:id="38"/>
+      <w:bookmarkEnd w:id="39"/>
     </w:p>
     <w:p>
       <w:r>
@@ -7439,6 +8668,7 @@
           <w:lang w:val="bg-BG"/>
         </w:rPr>
       </w:pPr>
+      <w:bookmarkStart w:id="40" w:name="_Toc96284591"/>
       <w:r>
         <w:rPr>
           <w:lang w:val="bg-BG"/>
@@ -7446,6 +8676,7 @@
         <w:lastRenderedPageBreak/>
         <w:t>5.2. Техническа блок схема</w:t>
       </w:r>
+      <w:bookmarkEnd w:id="40"/>
     </w:p>
     <w:sectPr>
       <w:headerReference w:type="default" r:id="rId20"/>

--- a/docs/Дипломна_Работа_62620113.docx
+++ b/docs/Дипломна_Работа_62620113.docx
@@ -1408,21 +1408,7 @@
                 <w:rStyle w:val="Hyperlink"/>
                 <w:noProof/>
               </w:rPr>
-              <w:t>Изло</w:t>
-            </w:r>
-            <w:r>
-              <w:rPr>
-                <w:rStyle w:val="Hyperlink"/>
-                <w:noProof/>
-              </w:rPr>
-              <w:t>ж</w:t>
-            </w:r>
-            <w:r>
-              <w:rPr>
-                <w:rStyle w:val="Hyperlink"/>
-                <w:noProof/>
-              </w:rPr>
-              <w:t>ение</w:t>
+              <w:t>Изложение</w:t>
             </w:r>
             <w:r>
               <w:rPr>
@@ -4504,7 +4490,11 @@
         <w:t>я за използването им</w:t>
       </w:r>
       <w:r>
-        <w:t xml:space="preserve">, ако такава съществува. Подобно на стандартният табулатор в една конзола, с разликата, че предлага повече от едно решение, той улеснява работата на програмиста като спестява време от правописни грешки и пълно изписване, както и предлага нужната информация за използването на един обект на място, вместо тя да бъде търсена в първоначалните източници. </w:t>
+        <w:t xml:space="preserve">, ако такава съществува. Подобно на стандартният табулатор в една конзола, с разликата, че предлага повече от </w:t>
+      </w:r>
+      <w:r>
+        <w:lastRenderedPageBreak/>
+        <w:t xml:space="preserve">едно решение, той улеснява работата на програмиста като спестява време от правописни грешки и пълно изписване, както и предлага нужната информация за използването на един обект на място, вместо тя да бъде търсена в първоначалните източници. </w:t>
       </w:r>
       <w:r>
         <w:rPr>
@@ -4802,6 +4792,7 @@
     </w:p>
     <w:p>
       <w:r>
+        <w:lastRenderedPageBreak/>
         <w:t>Последното предимство на използването на тази система</w:t>
       </w:r>
       <w:r>
@@ -5115,7 +5106,7 @@
           <v:shape id="_x0000_i1025" type="#_x0000_t75" style="width:469.2pt;height:64.8pt" o:ole="">
             <v:imagedata r:id="rId11" o:title=""/>
           </v:shape>
-          <o:OLEObject Type="Embed" ProgID="Word.OpenDocumentText.12" ShapeID="_x0000_i1025" DrawAspect="Content" ObjectID="_1706899984" r:id="rId12"/>
+          <o:OLEObject Type="Embed" ProgID="Word.OpenDocumentText.12" ShapeID="_x0000_i1025" DrawAspect="Content" ObjectID="_1706944092" r:id="rId12"/>
         </w:object>
       </w:r>
     </w:p>
@@ -5131,7 +5122,11 @@
         <w:t>--upgrade</w:t>
       </w:r>
       <w:r>
-        <w:t>, който ръчно проверява за наличие на нови версии и, ако такива съществуват, ги инсталира. Ако той не бъде използван ще бъде проверено наличието на пакета като цяло</w:t>
+        <w:t xml:space="preserve">, който ръчно проверява за наличие на нови версии и, ако такива съществуват, ги инсталира. Ако </w:t>
+      </w:r>
+      <w:r>
+        <w:lastRenderedPageBreak/>
+        <w:t>той не бъде използван ще бъде проверено наличието на пакета като цяло</w:t>
       </w:r>
       <w:r>
         <w:t xml:space="preserve">. В случай, че се опитваме да използваме нова или променена функционалност, </w:t>
@@ -5454,7 +5449,11 @@
     </w:p>
     <w:p>
       <w:r>
-        <w:t xml:space="preserve">Библиотеката служи за създаване на графични интерфейси за програми. Имайки доста възможности, с нея може да бъде създаден както елементарен интерфейс като калкулатор, така и сложни интерфейси с множество функционалности, различни екрани и логически разделени пътища на изпълнение, както примерно би бил интерфейсът на един инсталатор. Едно от основните преимущества на библиотеката е, че дава възможност за използване на вече съществуващи елементи, наречени widgets. Това са често използвани елементи в дизайна, като надписи, полета за вход на данни, бутони, изображения и други. Това помага за лесното и бързо създаване на прототип или дори на пълна програма за сравнително по-малко време, отколкото би било нужно при написването на всички тези елементи от нулата. Тъй като не би могло да се разчита единствено на тези елементи, библиотеката позволява специфично наместване на съществуващите елементи по множество начини, включително тяхното точно разположение, размер, промяната на такъв при промяна на размера на екрана и други. Всички тези елементи превръщат библиотеката в </w:t>
+        <w:t xml:space="preserve">Библиотеката служи за създаване на графични интерфейси за програми. Имайки доста възможности, с нея може да бъде създаден както елементарен интерфейс като калкулатор, така и сложни интерфейси с множество функционалности, различни екрани и логически разделени пътища на изпълнение, </w:t>
+      </w:r>
+      <w:r>
+        <w:lastRenderedPageBreak/>
+        <w:t xml:space="preserve">както примерно би бил интерфейсът на един инсталатор. Едно от основните преимущества на библиотеката е, че дава възможност за използване на вече съществуващи елементи, наречени widgets. Това са често използвани елементи в дизайна, като надписи, полета за вход на данни, бутони, изображения и други. Това помага за лесното и бързо създаване на прототип или дори на пълна програма за сравнително по-малко време, отколкото би било нужно при написването на всички тези елементи от нулата. Тъй като не би могло да се разчита единствено на тези елементи, библиотеката позволява специфично наместване на съществуващите елементи по множество начини, включително тяхното точно разположение, размер, промяната на такъв при промяна на размера на екрана и други. Всички тези елементи превръщат библиотеката в </w:t>
       </w:r>
       <w:r>
         <w:t xml:space="preserve">изключително полезен </w:t>
@@ -5700,6 +5699,7 @@
         <w:rPr>
           <w:lang w:val="bg-BG"/>
         </w:rPr>
+        <w:lastRenderedPageBreak/>
         <w:t>2.1.3.6. configparser</w:t>
       </w:r>
       <w:bookmarkEnd w:id="12"/>
@@ -5943,7 +5943,11 @@
         <w:t>, без да излиза от рамките на месеца, в случаите, в които една седмица бива споделена от два месеца</w:t>
       </w:r>
       <w:r>
-        <w:t xml:space="preserve">. Съответната библиотека позволява подобни изчисления да бъдат извършени сравнително лесно, тъй като повечето от тях вече са налични като вградени функции.  </w:t>
+        <w:t xml:space="preserve">. Съответната библиотека позволява подобни изчисления да </w:t>
+      </w:r>
+      <w:r>
+        <w:lastRenderedPageBreak/>
+        <w:t xml:space="preserve">бъдат извършени сравнително лесно, тъй като повечето от тях вече са налични като вградени функции.  </w:t>
       </w:r>
     </w:p>
     <w:p>
@@ -6265,6 +6269,7 @@
     </w:p>
     <w:p>
       <w:r>
+        <w:lastRenderedPageBreak/>
         <w:t>- липса на прогресен показател</w:t>
       </w:r>
     </w:p>
@@ -6315,10 +6320,26 @@
       </w:r>
     </w:p>
     <w:p>
-      <w:r>
+      <w:pPr>
         <w:rPr>
           <w:lang w:val="en-US"/>
         </w:rPr>
+      </w:pPr>
+      <w:r>
+        <w:rPr>
+          <w:lang w:val="en-US"/>
+        </w:rPr>
+        <w:t xml:space="preserve">2.2.6. </w:t>
+      </w:r>
+      <w:r>
+        <w:t>Компилация към изпълним код</w:t>
+      </w:r>
+    </w:p>
+    <w:p>
+      <w:r>
+        <w:rPr>
+          <w:lang w:val="en-US"/>
+        </w:rPr>
         <w:t xml:space="preserve">2.2.?. </w:t>
       </w:r>
       <w:r>
@@ -6354,7 +6375,6 @@
     </w:p>
     <w:p>
       <w:r>
-        <w:lastRenderedPageBreak/>
         <w:t>2.2.?. Хеширане на информация</w:t>
       </w:r>
     </w:p>
@@ -6433,7 +6453,11 @@
         <w:t>, съдържаща информацията за всички лекции и упражнения през това време. Съответната програма има избор за вид на финален файл за съхранение, и е удобна за пренос и принтиране. Тя е разработена по съвет</w:t>
       </w:r>
       <w:r>
-        <w:t xml:space="preserve"> на Подполк. Драгнев, считайки нейната финална цел, както и разработката на цялостна нова система във ВВМУ. Вторият елемент е изглед на всички седмици през дадената година. Тъй като изкарването на програма от седмица до седмица става с използването на индекси, те са изкарани в допълнителен екран за лесна справка.</w:t>
+        <w:t xml:space="preserve"> на Подполк. Драгнев, считайки нейната финална цел, както и разработката на цялостна нова система във ВВМУ. Вторият елемент е изглед на всички седмици през дадената година. Тъй като </w:t>
+      </w:r>
+      <w:r>
+        <w:lastRenderedPageBreak/>
+        <w:t>изкарването на програма от седмица до седмица става с използването на индекси, те са изкарани в допълнителен екран за лесна справка.</w:t>
       </w:r>
     </w:p>
     <w:p>
@@ -6469,7 +6493,6 @@
         <w:rPr>
           <w:lang w:val="bg-BG"/>
         </w:rPr>
-        <w:lastRenderedPageBreak/>
         <w:t xml:space="preserve">2.2.1. </w:t>
       </w:r>
       <w:r>
@@ -6650,6 +6673,7 @@
         </w:numPr>
       </w:pPr>
       <w:r>
+        <w:lastRenderedPageBreak/>
         <w:t>стая</w:t>
       </w:r>
     </w:p>
@@ -6707,7 +6731,6 @@
         </w:numPr>
       </w:pPr>
       <w:r>
-        <w:lastRenderedPageBreak/>
         <w:t>номер на групата</w:t>
       </w:r>
     </w:p>
@@ -6848,7 +6871,11 @@
         <w:t xml:space="preserve">състоянието на сървъра съответно оказва критично влияние върху функционалността на програмата. </w:t>
       </w:r>
       <w:r>
-        <w:t>При промяна, ако тя не е пълна смяна на софтуера на университета, винаги е възможно кода да бъде променен, така че да пасва на новите изисквания. Считайки, че това са рядко и трудно случващи се събития, рискът от подобен проблем е нисък. Дори и да бяха чести събития, не е нещо, което зависи от страна на разработчика на програмата, така че няма какво да бъде предприето</w:t>
+        <w:t xml:space="preserve">При промяна, ако тя не е пълна смяна на софтуера на университета, винаги е възможно кода да бъде променен, така че да пасва на новите изисквания. Считайки, че това са рядко и трудно случващи се събития, рискът </w:t>
+      </w:r>
+      <w:r>
+        <w:lastRenderedPageBreak/>
+        <w:t>от подобен проблем е нисък. Дори и да бяха чести събития, не е нещо, което зависи от страна на разработчика на програмата, така че няма какво да бъде предприето</w:t>
       </w:r>
       <w:r>
         <w:t xml:space="preserve"> за тях</w:t>
@@ -6904,8 +6931,71 @@
     </w:p>
     <w:p>
       <w:r>
+        <w:t>За да се разреши този проблем е възможно добавянето на валидация на данните, във вид на ограничение на всяко поле за дължина, вид данни и формат. Това допълнително усложнява програмата, и също така изисква повече промени при предишно споменятият проблем с промяна на структурата на заявката. Финалното решение ще бъде взето спрямо удобството и сложността, която валидацията добавя към програмата.</w:t>
+      </w:r>
+    </w:p>
+    <w:p>
+      <w:pPr>
+        <w:pStyle w:val="Heading3"/>
+        <w:rPr>
+          <w:lang w:val="bg-BG"/>
+        </w:rPr>
+      </w:pPr>
+      <w:bookmarkStart w:id="23" w:name="_Toc96284577"/>
+      <w:r>
+        <w:rPr>
+          <w:lang w:val="bg-BG"/>
+        </w:rPr>
+        <w:t>2.2.1.4. Конфигурация</w:t>
+      </w:r>
+      <w:bookmarkEnd w:id="23"/>
+      <w:r>
+        <w:rPr>
+          <w:lang w:val="bg-BG"/>
+        </w:rPr>
+        <w:t xml:space="preserve"> </w:t>
+      </w:r>
+    </w:p>
+    <w:p>
+      <w:r>
+        <w:t>Програмата ще се нуждае от конфигурационен файл за максимално улеснение на работата на потребителя. Самият файл няма да служи за настройване на системни елементи като големи на екрана или резолюция, а за записване на последно използваната информация. Ако бъде представен един реален случай на използване, то това може да бъде преподавател, който месец за месец, или седмица за седмица използва програмата за създаване на отчет или програма. Единственото нещо, което той ще промени при всяко следващо използване е номера на съответният месец или седмица. Водено от този ред на мисли, има логика да бъде създаден конфигурационен файл, който да записва всичко друго (номер на преподавател, вид заявка, папка за съхранение и др.), за да спести време и да улесни работата на крайният потребител.</w:t>
+      </w:r>
+    </w:p>
+    <w:p>
+      <w:pPr>
+        <w:pStyle w:val="Heading3"/>
+        <w:rPr>
+          <w:lang w:val="bg-BG"/>
+        </w:rPr>
+      </w:pPr>
+      <w:bookmarkStart w:id="24" w:name="_Toc96284578"/>
+      <w:r>
+        <w:rPr>
+          <w:lang w:val="bg-BG"/>
+        </w:rPr>
+        <w:t>2.2.1.5. Логър за информация</w:t>
+      </w:r>
+      <w:bookmarkEnd w:id="24"/>
+    </w:p>
+    <w:p>
+      <w:r>
+        <w:t xml:space="preserve">Както вече бе споменато, записването на информацията по време на процеса на работа е изключително полезен. Чрез него може да се проследи дали изпълнението на програмата протича правилно, и ако не, какъв е проблема. Стандартното действие на библиотеката е да записва информацията директно в конзолата, като нейният формат и съдържание могат да бъдат всичко. Допълнително съществуват и различни нива на логване – DEBUG, INFO, WARN, ERROR. Всяко от тях се ползва спрямо видът информация, която искаме да запишем и са сравнително </w:t>
+      </w:r>
+      <w:r>
         <w:lastRenderedPageBreak/>
-        <w:t>За да се разреши този проблем е възможно добавянето на валидация на данните, във вид на ограничение на всяко поле за дължина, вид данни и формат. Това допълнително усложнява програмата, и също така изисква повече промени при предишно споменятият проблем с промяна на структурата на заявката. Финалното решение ще бъде взето спрямо удобството и сложността, която валидацията добавя към програмата.</w:t>
+        <w:t>само-обясними, като в самият изход на информацията (конзола, файл или др.) се филтрират нивата спрямо желаната информация. Честа практика е да се записва всичко от INFO нагоре</w:t>
+      </w:r>
+      <w:r>
+        <w:t xml:space="preserve"> (WARN &amp; ERROR)</w:t>
+      </w:r>
+      <w:r>
+        <w:t>, считайки че всяко ниво има и съответстващият му индекс</w:t>
+      </w:r>
+      <w:r>
+        <w:t xml:space="preserve">. </w:t>
+      </w:r>
+      <w:r>
+        <w:t xml:space="preserve"> Библиотеката разполага с много възможности за допълнимост, но в случаят е достатъчно само да пренасочим информацията от конзолата към текстови файл, за да може да бъде лесно споделяна от потребителите  в случай на проблем. </w:t>
       </w:r>
     </w:p>
     <w:p>
@@ -6915,93 +7005,32 @@
           <w:lang w:val="bg-BG"/>
         </w:rPr>
       </w:pPr>
-      <w:bookmarkStart w:id="23" w:name="_Toc96284577"/>
+      <w:bookmarkStart w:id="25" w:name="_Toc96284579"/>
       <w:r>
         <w:rPr>
           <w:lang w:val="bg-BG"/>
         </w:rPr>
-        <w:t>2.2.1.4. Конфигурация</w:t>
-      </w:r>
-      <w:bookmarkEnd w:id="23"/>
-      <w:r>
+        <w:t>2.2.1.6. Разпространение</w:t>
+      </w:r>
+      <w:bookmarkEnd w:id="25"/>
+    </w:p>
+    <w:p>
+      <w:r>
+        <w:t>TODO:</w:t>
+      </w:r>
+    </w:p>
+    <w:p>
+      <w:pPr>
+        <w:pStyle w:val="Heading3"/>
         <w:rPr>
           <w:lang w:val="bg-BG"/>
         </w:rPr>
-        <w:t xml:space="preserve"> </w:t>
-      </w:r>
-    </w:p>
-    <w:p>
-      <w:r>
-        <w:t>Програмата ще се нуждае от конфигурационен файл за максимално улеснение на работата на потребителя. Самият файл няма да служи за настройване на системни елементи като големи на екрана или резолюция, а за записване на последно използваната информация. Ако бъде представен един реален случай на използване, то това може да бъде преподавател, който месец за месец, или седмица за седмица използва програмата за създаване на отчет или програма. Единственото нещо, което той ще промени при всяко следващо използване е номера на съответният месец или седмица. Водено от този ред на мисли, има логика да бъде създаден конфигурационен файл, който да записва всичко друго (номер на преподавател, вид заявка, папка за съхранение и др.), за да спести време и да улесни работата на крайният потребител.</w:t>
-      </w:r>
-    </w:p>
-    <w:p>
-      <w:pPr>
-        <w:pStyle w:val="Heading3"/>
+      </w:pPr>
+      <w:bookmarkStart w:id="26" w:name="_Toc96284580"/>
+      <w:r>
         <w:rPr>
           <w:lang w:val="bg-BG"/>
         </w:rPr>
-      </w:pPr>
-      <w:bookmarkStart w:id="24" w:name="_Toc96284578"/>
-      <w:r>
-        <w:rPr>
-          <w:lang w:val="bg-BG"/>
-        </w:rPr>
-        <w:t>2.2.1.5. Логър за информация</w:t>
-      </w:r>
-      <w:bookmarkEnd w:id="24"/>
-    </w:p>
-    <w:p>
-      <w:r>
-        <w:t>Както вече бе споменато, записването на информацията по време на процеса на работа е изключително полезен. Чрез него може да се проследи дали изпълнението на програмата протича правилно, и ако не, какъв е проблема. Стандартното действие на библиотеката е да записва информацията директно в конзолата, като нейният формат и съдържание могат да бъдат всичко. Допълнително съществуват и различни нива на логване – DEBUG, INFO, WARN, ERROR. Всяко от тях се ползва спрямо видът информация, която искаме да запишем и са сравнително само-обясними, като в самият изход на информацията (конзола, файл или др.) се филтрират нивата спрямо желаната информация. Честа практика е да се записва всичко от INFO нагоре</w:t>
-      </w:r>
-      <w:r>
-        <w:t xml:space="preserve"> (WARN &amp; ERROR)</w:t>
-      </w:r>
-      <w:r>
-        <w:t>, считайки че всяко ниво има и съответстващият му индекс</w:t>
-      </w:r>
-      <w:r>
-        <w:t xml:space="preserve">. </w:t>
-      </w:r>
-      <w:r>
-        <w:t xml:space="preserve"> Библиотеката разполага с много възможности за допълнимост, но в случаят е достатъчно само да пренасочим информацията от конзолата към текстови файл, за да може да бъде лесно споделяна от потребителите  в случай на проблем. </w:t>
-      </w:r>
-    </w:p>
-    <w:p>
-      <w:pPr>
-        <w:pStyle w:val="Heading3"/>
-        <w:rPr>
-          <w:lang w:val="bg-BG"/>
-        </w:rPr>
-      </w:pPr>
-      <w:bookmarkStart w:id="25" w:name="_Toc96284579"/>
-      <w:r>
-        <w:rPr>
-          <w:lang w:val="bg-BG"/>
-        </w:rPr>
-        <w:t>2.2.1.6. Разпространение</w:t>
-      </w:r>
-      <w:bookmarkEnd w:id="25"/>
-    </w:p>
-    <w:p>
-      <w:r>
-        <w:t>TODO:</w:t>
-      </w:r>
-    </w:p>
-    <w:p>
-      <w:pPr>
-        <w:pStyle w:val="Heading3"/>
-        <w:rPr>
-          <w:lang w:val="bg-BG"/>
-        </w:rPr>
-      </w:pPr>
-      <w:bookmarkStart w:id="26" w:name="_Toc96284580"/>
-      <w:r>
-        <w:rPr>
-          <w:lang w:val="bg-BG"/>
-        </w:rPr>
-        <w:lastRenderedPageBreak/>
         <w:t>2.2.1.7. Блок схема на действие</w:t>
       </w:r>
       <w:bookmarkEnd w:id="26"/>
@@ -7406,7 +7435,7 @@
           <v:shape id="_x0000_i1026" type="#_x0000_t75" style="width:249pt;height:99pt" o:ole="">
             <v:imagedata r:id="rId15" o:title=""/>
           </v:shape>
-          <o:OLEObject Type="Embed" ProgID="Excel.Sheet.12" ShapeID="_x0000_i1026" DrawAspect="Content" ObjectID="_1706899985" r:id="rId16"/>
+          <o:OLEObject Type="Embed" ProgID="Excel.Sheet.12" ShapeID="_x0000_i1026" DrawAspect="Content" ObjectID="_1706944093" r:id="rId16"/>
         </w:object>
       </w:r>
     </w:p>
@@ -8496,6 +8525,7 @@
                   <w:b/>
                   <w:bCs/>
                 </w:rPr>
+                <w:lastRenderedPageBreak/>
                 <w:t>Rossum, Guido van, Warsaw, Barry и Coghlan, Nick. 2001.</w:t>
               </w:r>
               <w:r>

--- a/docs/Дипломна_Работа_62620113.docx
+++ b/docs/Дипломна_Работа_62620113.docx
@@ -1295,7 +1295,7 @@
           <w:r>
             <w:fldChar w:fldCharType="separate"/>
           </w:r>
-          <w:hyperlink w:anchor="_Toc96284555" w:history="1">
+          <w:hyperlink w:anchor="_Toc96372085" w:history="1">
             <w:r>
               <w:rPr>
                 <w:rStyle w:val="Hyperlink"/>
@@ -1339,7 +1339,7 @@
                 <w:noProof/>
                 <w:webHidden/>
               </w:rPr>
-              <w:instrText xml:space="preserve"> PAGEREF _Toc96284555 \h </w:instrText>
+              <w:instrText xml:space="preserve"> PAGEREF _Toc96372085 \h </w:instrText>
             </w:r>
             <w:r>
               <w:rPr>
@@ -1385,7 +1385,7 @@
               <w:lang w:val="en-US"/>
             </w:rPr>
           </w:pPr>
-          <w:hyperlink w:anchor="_Toc96284556" w:history="1">
+          <w:hyperlink w:anchor="_Toc96372086" w:history="1">
             <w:r>
               <w:rPr>
                 <w:rStyle w:val="Hyperlink"/>
@@ -1429,7 +1429,87 @@
                 <w:noProof/>
                 <w:webHidden/>
               </w:rPr>
-              <w:instrText xml:space="preserve"> PAGEREF _Toc96284556 \h </w:instrText>
+              <w:instrText xml:space="preserve"> PAGEREF _Toc96372086 \h </w:instrText>
+            </w:r>
+            <w:r>
+              <w:rPr>
+                <w:noProof/>
+                <w:webHidden/>
+              </w:rPr>
+            </w:r>
+            <w:r>
+              <w:rPr>
+                <w:noProof/>
+                <w:webHidden/>
+              </w:rPr>
+              <w:fldChar w:fldCharType="separate"/>
+            </w:r>
+            <w:r>
+              <w:rPr>
+                <w:noProof/>
+                <w:webHidden/>
+              </w:rPr>
+              <w:t>5</w:t>
+            </w:r>
+            <w:r>
+              <w:rPr>
+                <w:noProof/>
+                <w:webHidden/>
+              </w:rPr>
+              <w:fldChar w:fldCharType="end"/>
+            </w:r>
+          </w:hyperlink>
+        </w:p>
+        <w:p>
+          <w:pPr>
+            <w:pStyle w:val="TOC1"/>
+            <w:tabs>
+              <w:tab w:val="right" w:leader="dot" w:pos="10075"/>
+            </w:tabs>
+            <w:rPr>
+              <w:rFonts w:asciiTheme="minorHAnsi" w:eastAsiaTheme="minorEastAsia" w:hAnsiTheme="minorHAnsi" w:cstheme="minorBidi"/>
+              <w:noProof/>
+              <w:sz w:val="22"/>
+              <w:szCs w:val="22"/>
+              <w:lang w:val="en-US"/>
+            </w:rPr>
+          </w:pPr>
+          <w:hyperlink w:anchor="_Toc96372087" w:history="1">
+            <w:r>
+              <w:rPr>
+                <w:rStyle w:val="Hyperlink"/>
+                <w:noProof/>
+                <w:lang w:val="en-US"/>
+              </w:rPr>
+              <w:t xml:space="preserve">2.1. </w:t>
+            </w:r>
+            <w:r>
+              <w:rPr>
+                <w:rStyle w:val="Hyperlink"/>
+                <w:noProof/>
+              </w:rPr>
+              <w:t>Сравнение на възможни имплементации</w:t>
+            </w:r>
+            <w:r>
+              <w:rPr>
+                <w:noProof/>
+                <w:webHidden/>
+              </w:rPr>
+              <w:tab/>
+            </w:r>
+            <w:r>
+              <w:rPr>
+                <w:noProof/>
+                <w:webHidden/>
+              </w:rPr>
+              <w:fldChar w:fldCharType="begin"/>
+            </w:r>
+            <w:r>
+              <w:rPr>
+                <w:noProof/>
+                <w:webHidden/>
+              </w:rPr>
+              <w:instrText xml:space="preserve"> PAGEREF _Toc96372087 \h </w:instrText>
             </w:r>
             <w:r>
               <w:rPr>
@@ -1475,7 +1555,7 @@
               <w:lang w:val="en-US"/>
             </w:rPr>
           </w:pPr>
-          <w:hyperlink w:anchor="_Toc96284557" w:history="1">
+          <w:hyperlink w:anchor="_Toc96372088" w:history="1">
             <w:r>
               <w:rPr>
                 <w:rStyle w:val="Hyperlink"/>
@@ -1519,7 +1599,7 @@
                 <w:noProof/>
                 <w:webHidden/>
               </w:rPr>
-              <w:instrText xml:space="preserve"> PAGEREF _Toc96284557 \h </w:instrText>
+              <w:instrText xml:space="preserve"> PAGEREF _Toc96372088 \h </w:instrText>
             </w:r>
             <w:r>
               <w:rPr>
@@ -1565,7 +1645,7 @@
               <w:lang w:val="en-US"/>
             </w:rPr>
           </w:pPr>
-          <w:hyperlink w:anchor="_Toc96284558" w:history="1">
+          <w:hyperlink w:anchor="_Toc96372089" w:history="1">
             <w:r>
               <w:rPr>
                 <w:rStyle w:val="Hyperlink"/>
@@ -1609,7 +1689,7 @@
                 <w:noProof/>
                 <w:webHidden/>
               </w:rPr>
-              <w:instrText xml:space="preserve"> PAGEREF _Toc96284558 \h </w:instrText>
+              <w:instrText xml:space="preserve"> PAGEREF _Toc96372089 \h </w:instrText>
             </w:r>
             <w:r>
               <w:rPr>
@@ -1655,7 +1735,7 @@
               <w:lang w:val="en-US"/>
             </w:rPr>
           </w:pPr>
-          <w:hyperlink w:anchor="_Toc96284559" w:history="1">
+          <w:hyperlink w:anchor="_Toc96372090" w:history="1">
             <w:r>
               <w:rPr>
                 <w:rStyle w:val="Hyperlink"/>
@@ -1699,7 +1779,7 @@
                 <w:noProof/>
                 <w:webHidden/>
               </w:rPr>
-              <w:instrText xml:space="preserve"> PAGEREF _Toc96284559 \h </w:instrText>
+              <w:instrText xml:space="preserve"> PAGEREF _Toc96372090 \h </w:instrText>
             </w:r>
             <w:r>
               <w:rPr>
@@ -1745,7 +1825,7 @@
               <w:lang w:val="en-US"/>
             </w:rPr>
           </w:pPr>
-          <w:hyperlink w:anchor="_Toc96284560" w:history="1">
+          <w:hyperlink w:anchor="_Toc96372091" w:history="1">
             <w:r>
               <w:rPr>
                 <w:rStyle w:val="Hyperlink"/>
@@ -1789,7 +1869,7 @@
                 <w:noProof/>
                 <w:webHidden/>
               </w:rPr>
-              <w:instrText xml:space="preserve"> PAGEREF _Toc96284560 \h </w:instrText>
+              <w:instrText xml:space="preserve"> PAGEREF _Toc96372091 \h </w:instrText>
             </w:r>
             <w:r>
               <w:rPr>
@@ -1834,7 +1914,7 @@
               <w:lang w:val="en-US"/>
             </w:rPr>
           </w:pPr>
-          <w:hyperlink w:anchor="_Toc96284561" w:history="1">
+          <w:hyperlink w:anchor="_Toc96372092" w:history="1">
             <w:r>
               <w:rPr>
                 <w:rStyle w:val="Hyperlink"/>
@@ -1861,7 +1941,7 @@
                 <w:noProof/>
                 <w:webHidden/>
               </w:rPr>
-              <w:instrText xml:space="preserve"> PAGEREF _Toc96284561 \h </w:instrText>
+              <w:instrText xml:space="preserve"> PAGEREF _Toc96372092 \h </w:instrText>
             </w:r>
             <w:r>
               <w:rPr>
@@ -1906,7 +1986,7 @@
               <w:lang w:val="en-US"/>
             </w:rPr>
           </w:pPr>
-          <w:hyperlink w:anchor="_Toc96284562" w:history="1">
+          <w:hyperlink w:anchor="_Toc96372093" w:history="1">
             <w:r>
               <w:rPr>
                 <w:rStyle w:val="Hyperlink"/>
@@ -1933,7 +2013,7 @@
                 <w:noProof/>
                 <w:webHidden/>
               </w:rPr>
-              <w:instrText xml:space="preserve"> PAGEREF _Toc96284562 \h </w:instrText>
+              <w:instrText xml:space="preserve"> PAGEREF _Toc96372093 \h </w:instrText>
             </w:r>
             <w:r>
               <w:rPr>
@@ -1978,7 +2058,7 @@
               <w:lang w:val="en-US"/>
             </w:rPr>
           </w:pPr>
-          <w:hyperlink w:anchor="_Toc96284563" w:history="1">
+          <w:hyperlink w:anchor="_Toc96372094" w:history="1">
             <w:r>
               <w:rPr>
                 <w:rStyle w:val="Hyperlink"/>
@@ -2005,7 +2085,7 @@
                 <w:noProof/>
                 <w:webHidden/>
               </w:rPr>
-              <w:instrText xml:space="preserve"> PAGEREF _Toc96284563 \h </w:instrText>
+              <w:instrText xml:space="preserve"> PAGEREF _Toc96372094 \h </w:instrText>
             </w:r>
             <w:r>
               <w:rPr>
@@ -2050,7 +2130,7 @@
               <w:lang w:val="en-US"/>
             </w:rPr>
           </w:pPr>
-          <w:hyperlink w:anchor="_Toc96284564" w:history="1">
+          <w:hyperlink w:anchor="_Toc96372095" w:history="1">
             <w:r>
               <w:rPr>
                 <w:rStyle w:val="Hyperlink"/>
@@ -2077,7 +2157,7 @@
                 <w:noProof/>
                 <w:webHidden/>
               </w:rPr>
-              <w:instrText xml:space="preserve"> PAGEREF _Toc96284564 \h </w:instrText>
+              <w:instrText xml:space="preserve"> PAGEREF _Toc96372095 \h </w:instrText>
             </w:r>
             <w:r>
               <w:rPr>
@@ -2122,7 +2202,7 @@
               <w:lang w:val="en-US"/>
             </w:rPr>
           </w:pPr>
-          <w:hyperlink w:anchor="_Toc96284565" w:history="1">
+          <w:hyperlink w:anchor="_Toc96372096" w:history="1">
             <w:r>
               <w:rPr>
                 <w:rStyle w:val="Hyperlink"/>
@@ -2149,7 +2229,7 @@
                 <w:noProof/>
                 <w:webHidden/>
               </w:rPr>
-              <w:instrText xml:space="preserve"> PAGEREF _Toc96284565 \h </w:instrText>
+              <w:instrText xml:space="preserve"> PAGEREF _Toc96372096 \h </w:instrText>
             </w:r>
             <w:r>
               <w:rPr>
@@ -2194,7 +2274,7 @@
               <w:lang w:val="en-US"/>
             </w:rPr>
           </w:pPr>
-          <w:hyperlink w:anchor="_Toc96284566" w:history="1">
+          <w:hyperlink w:anchor="_Toc96372097" w:history="1">
             <w:r>
               <w:rPr>
                 <w:rStyle w:val="Hyperlink"/>
@@ -2221,7 +2301,7 @@
                 <w:noProof/>
                 <w:webHidden/>
               </w:rPr>
-              <w:instrText xml:space="preserve"> PAGEREF _Toc96284566 \h </w:instrText>
+              <w:instrText xml:space="preserve"> PAGEREF _Toc96372097 \h </w:instrText>
             </w:r>
             <w:r>
               <w:rPr>
@@ -2241,7 +2321,7 @@
                 <w:noProof/>
                 <w:webHidden/>
               </w:rPr>
-              <w:t>9</w:t>
+              <w:t>10</w:t>
             </w:r>
             <w:r>
               <w:rPr>
@@ -2266,7 +2346,7 @@
               <w:lang w:val="en-US"/>
             </w:rPr>
           </w:pPr>
-          <w:hyperlink w:anchor="_Toc96284567" w:history="1">
+          <w:hyperlink w:anchor="_Toc96372098" w:history="1">
             <w:r>
               <w:rPr>
                 <w:rStyle w:val="Hyperlink"/>
@@ -2293,7 +2373,7 @@
                 <w:noProof/>
                 <w:webHidden/>
               </w:rPr>
-              <w:instrText xml:space="preserve"> PAGEREF _Toc96284567 \h </w:instrText>
+              <w:instrText xml:space="preserve"> PAGEREF _Toc96372098 \h </w:instrText>
             </w:r>
             <w:r>
               <w:rPr>
@@ -2338,7 +2418,7 @@
               <w:lang w:val="en-US"/>
             </w:rPr>
           </w:pPr>
-          <w:hyperlink w:anchor="_Toc96284568" w:history="1">
+          <w:hyperlink w:anchor="_Toc96372099" w:history="1">
             <w:r>
               <w:rPr>
                 <w:rStyle w:val="Hyperlink"/>
@@ -2365,7 +2445,7 @@
                 <w:noProof/>
                 <w:webHidden/>
               </w:rPr>
-              <w:instrText xml:space="preserve"> PAGEREF _Toc96284568 \h </w:instrText>
+              <w:instrText xml:space="preserve"> PAGEREF _Toc96372099 \h </w:instrText>
             </w:r>
             <w:r>
               <w:rPr>
@@ -2410,7 +2490,7 @@
               <w:lang w:val="en-US"/>
             </w:rPr>
           </w:pPr>
-          <w:hyperlink w:anchor="_Toc96284569" w:history="1">
+          <w:hyperlink w:anchor="_Toc96372100" w:history="1">
             <w:r>
               <w:rPr>
                 <w:rStyle w:val="Hyperlink"/>
@@ -2437,7 +2517,7 @@
                 <w:noProof/>
                 <w:webHidden/>
               </w:rPr>
-              <w:instrText xml:space="preserve"> PAGEREF _Toc96284569 \h </w:instrText>
+              <w:instrText xml:space="preserve"> PAGEREF _Toc96372100 \h </w:instrText>
             </w:r>
             <w:r>
               <w:rPr>
@@ -2482,7 +2562,7 @@
               <w:lang w:val="en-US"/>
             </w:rPr>
           </w:pPr>
-          <w:hyperlink w:anchor="_Toc96284570" w:history="1">
+          <w:hyperlink w:anchor="_Toc96372101" w:history="1">
             <w:r>
               <w:rPr>
                 <w:rStyle w:val="Hyperlink"/>
@@ -2509,7 +2589,7 @@
                 <w:noProof/>
                 <w:webHidden/>
               </w:rPr>
-              <w:instrText xml:space="preserve"> PAGEREF _Toc96284570 \h </w:instrText>
+              <w:instrText xml:space="preserve"> PAGEREF _Toc96372101 \h </w:instrText>
             </w:r>
             <w:r>
               <w:rPr>
@@ -2554,7 +2634,7 @@
               <w:lang w:val="en-US"/>
             </w:rPr>
           </w:pPr>
-          <w:hyperlink w:anchor="_Toc96284571" w:history="1">
+          <w:hyperlink w:anchor="_Toc96372102" w:history="1">
             <w:r>
               <w:rPr>
                 <w:rStyle w:val="Hyperlink"/>
@@ -2581,7 +2661,7 @@
                 <w:noProof/>
                 <w:webHidden/>
               </w:rPr>
-              <w:instrText xml:space="preserve"> PAGEREF _Toc96284571 \h </w:instrText>
+              <w:instrText xml:space="preserve"> PAGEREF _Toc96372102 \h </w:instrText>
             </w:r>
             <w:r>
               <w:rPr>
@@ -2627,7 +2707,7 @@
               <w:lang w:val="en-US"/>
             </w:rPr>
           </w:pPr>
-          <w:hyperlink w:anchor="_Toc96284572" w:history="1">
+          <w:hyperlink w:anchor="_Toc96372103" w:history="1">
             <w:r>
               <w:rPr>
                 <w:rStyle w:val="Hyperlink"/>
@@ -2671,7 +2751,7 @@
                 <w:noProof/>
                 <w:webHidden/>
               </w:rPr>
-              <w:instrText xml:space="preserve"> PAGEREF _Toc96284572 \h </w:instrText>
+              <w:instrText xml:space="preserve"> PAGEREF _Toc96372103 \h </w:instrText>
             </w:r>
             <w:r>
               <w:rPr>
@@ -2716,13 +2796,13 @@
               <w:lang w:val="en-US"/>
             </w:rPr>
           </w:pPr>
-          <w:hyperlink w:anchor="_Toc96284573" w:history="1">
+          <w:hyperlink w:anchor="_Toc96372104" w:history="1">
             <w:r>
               <w:rPr>
                 <w:rStyle w:val="Hyperlink"/>
                 <w:noProof/>
               </w:rPr>
-              <w:t>2.2.1. Логическа реализация</w:t>
+              <w:t>2.2.1. Графичен интерфейс</w:t>
             </w:r>
             <w:r>
               <w:rPr>
@@ -2743,7 +2823,7 @@
                 <w:noProof/>
                 <w:webHidden/>
               </w:rPr>
-              <w:instrText xml:space="preserve"> PAGEREF _Toc96284573 \h </w:instrText>
+              <w:instrText xml:space="preserve"> PAGEREF _Toc96372104 \h </w:instrText>
             </w:r>
             <w:r>
               <w:rPr>
@@ -2788,13 +2868,13 @@
               <w:lang w:val="en-US"/>
             </w:rPr>
           </w:pPr>
-          <w:hyperlink w:anchor="_Toc96284574" w:history="1">
+          <w:hyperlink w:anchor="_Toc96372105" w:history="1">
             <w:r>
               <w:rPr>
                 <w:rStyle w:val="Hyperlink"/>
                 <w:noProof/>
               </w:rPr>
-              <w:t>2.2.1.1. Налични и нужни данни</w:t>
+              <w:t>2.2.1.1. Месечни отчети</w:t>
             </w:r>
             <w:r>
               <w:rPr>
@@ -2815,7 +2895,7 @@
                 <w:noProof/>
                 <w:webHidden/>
               </w:rPr>
-              <w:instrText xml:space="preserve"> PAGEREF _Toc96284574 \h </w:instrText>
+              <w:instrText xml:space="preserve"> PAGEREF _Toc96372105 \h </w:instrText>
             </w:r>
             <w:r>
               <w:rPr>
@@ -2835,7 +2915,7 @@
                 <w:noProof/>
                 <w:webHidden/>
               </w:rPr>
-              <w:t>12</w:t>
+              <w:t>13</w:t>
             </w:r>
             <w:r>
               <w:rPr>
@@ -2860,13 +2940,28 @@
               <w:lang w:val="en-US"/>
             </w:rPr>
           </w:pPr>
-          <w:hyperlink w:anchor="_Toc96284575" w:history="1">
+          <w:hyperlink w:anchor="_Toc96372106" w:history="1">
             <w:r>
               <w:rPr>
                 <w:rStyle w:val="Hyperlink"/>
                 <w:noProof/>
               </w:rPr>
-              <w:t>2.2.1.2. Зависимости</w:t>
+              <w:t xml:space="preserve">2.2.1.2. Седмични програми </w:t>
+            </w:r>
+            <w:r>
+              <w:rPr>
+                <w:rStyle w:val="Hyperlink"/>
+                <w:noProof/>
+                <w:lang w:val="en-US"/>
+              </w:rPr>
+              <w:t>&amp;</w:t>
+            </w:r>
+            <w:r>
+              <w:rPr>
+                <w:rStyle w:val="Hyperlink"/>
+                <w:noProof/>
+              </w:rPr>
+              <w:t xml:space="preserve"> индекс на седмиците</w:t>
             </w:r>
             <w:r>
               <w:rPr>
@@ -2887,7 +2982,7 @@
                 <w:noProof/>
                 <w:webHidden/>
               </w:rPr>
-              <w:instrText xml:space="preserve"> PAGEREF _Toc96284575 \h </w:instrText>
+              <w:instrText xml:space="preserve"> PAGEREF _Toc96372106 \h </w:instrText>
             </w:r>
             <w:r>
               <w:rPr>
@@ -2907,7 +3002,7 @@
                 <w:noProof/>
                 <w:webHidden/>
               </w:rPr>
-              <w:t>14</w:t>
+              <w:t>13</w:t>
             </w:r>
             <w:r>
               <w:rPr>
@@ -2932,13 +3027,13 @@
               <w:lang w:val="en-US"/>
             </w:rPr>
           </w:pPr>
-          <w:hyperlink w:anchor="_Toc96284576" w:history="1">
+          <w:hyperlink w:anchor="_Toc96372107" w:history="1">
             <w:r>
               <w:rPr>
                 <w:rStyle w:val="Hyperlink"/>
                 <w:noProof/>
               </w:rPr>
-              <w:t>2.2.1.3. Валидност на данните</w:t>
+              <w:t>2.2.1.3. Технически подробности</w:t>
             </w:r>
             <w:r>
               <w:rPr>
@@ -2959,7 +3054,79 @@
                 <w:noProof/>
                 <w:webHidden/>
               </w:rPr>
-              <w:instrText xml:space="preserve"> PAGEREF _Toc96284576 \h </w:instrText>
+              <w:instrText xml:space="preserve"> PAGEREF _Toc96372107 \h </w:instrText>
+            </w:r>
+            <w:r>
+              <w:rPr>
+                <w:noProof/>
+                <w:webHidden/>
+              </w:rPr>
+            </w:r>
+            <w:r>
+              <w:rPr>
+                <w:noProof/>
+                <w:webHidden/>
+              </w:rPr>
+              <w:fldChar w:fldCharType="separate"/>
+            </w:r>
+            <w:r>
+              <w:rPr>
+                <w:noProof/>
+                <w:webHidden/>
+              </w:rPr>
+              <w:t>13</w:t>
+            </w:r>
+            <w:r>
+              <w:rPr>
+                <w:noProof/>
+                <w:webHidden/>
+              </w:rPr>
+              <w:fldChar w:fldCharType="end"/>
+            </w:r>
+          </w:hyperlink>
+        </w:p>
+        <w:p>
+          <w:pPr>
+            <w:pStyle w:val="TOC2"/>
+            <w:tabs>
+              <w:tab w:val="right" w:leader="dot" w:pos="10075"/>
+            </w:tabs>
+            <w:rPr>
+              <w:rFonts w:asciiTheme="minorHAnsi" w:eastAsiaTheme="minorEastAsia" w:hAnsiTheme="minorHAnsi" w:cstheme="minorBidi"/>
+              <w:noProof/>
+              <w:sz w:val="22"/>
+              <w:szCs w:val="22"/>
+              <w:lang w:val="en-US"/>
+            </w:rPr>
+          </w:pPr>
+          <w:hyperlink w:anchor="_Toc96372108" w:history="1">
+            <w:r>
+              <w:rPr>
+                <w:rStyle w:val="Hyperlink"/>
+                <w:noProof/>
+              </w:rPr>
+              <w:t>2.2.2. Прихващане на заявка</w:t>
+            </w:r>
+            <w:r>
+              <w:rPr>
+                <w:noProof/>
+                <w:webHidden/>
+              </w:rPr>
+              <w:tab/>
+            </w:r>
+            <w:r>
+              <w:rPr>
+                <w:noProof/>
+                <w:webHidden/>
+              </w:rPr>
+              <w:fldChar w:fldCharType="begin"/>
+            </w:r>
+            <w:r>
+              <w:rPr>
+                <w:noProof/>
+                <w:webHidden/>
+              </w:rPr>
+              <w:instrText xml:space="preserve"> PAGEREF _Toc96372108 \h </w:instrText>
             </w:r>
             <w:r>
               <w:rPr>
@@ -3004,13 +3171,13 @@
               <w:lang w:val="en-US"/>
             </w:rPr>
           </w:pPr>
-          <w:hyperlink w:anchor="_Toc96284577" w:history="1">
+          <w:hyperlink w:anchor="_Toc96372109" w:history="1">
             <w:r>
               <w:rPr>
                 <w:rStyle w:val="Hyperlink"/>
                 <w:noProof/>
               </w:rPr>
-              <w:t>2.2.1.4. Конфигурация</w:t>
+              <w:t>2.2.2.1. За месечни отчети</w:t>
             </w:r>
             <w:r>
               <w:rPr>
@@ -3031,7 +3198,7 @@
                 <w:noProof/>
                 <w:webHidden/>
               </w:rPr>
-              <w:instrText xml:space="preserve"> PAGEREF _Toc96284577 \h </w:instrText>
+              <w:instrText xml:space="preserve"> PAGEREF _Toc96372109 \h </w:instrText>
             </w:r>
             <w:r>
               <w:rPr>
@@ -3076,13 +3243,13 @@
               <w:lang w:val="en-US"/>
             </w:rPr>
           </w:pPr>
-          <w:hyperlink w:anchor="_Toc96284578" w:history="1">
+          <w:hyperlink w:anchor="_Toc96372110" w:history="1">
             <w:r>
               <w:rPr>
                 <w:rStyle w:val="Hyperlink"/>
                 <w:noProof/>
               </w:rPr>
-              <w:t>2.2.1.5. Логър за информация</w:t>
+              <w:t>2.2.2.2. За седмични разписания</w:t>
             </w:r>
             <w:r>
               <w:rPr>
@@ -3103,7 +3270,7 @@
                 <w:noProof/>
                 <w:webHidden/>
               </w:rPr>
-              <w:instrText xml:space="preserve"> PAGEREF _Toc96284578 \h </w:instrText>
+              <w:instrText xml:space="preserve"> PAGEREF _Toc96372110 \h </w:instrText>
             </w:r>
             <w:r>
               <w:rPr>
@@ -3123,7 +3290,7 @@
                 <w:noProof/>
                 <w:webHidden/>
               </w:rPr>
-              <w:t>15</w:t>
+              <w:t>14</w:t>
             </w:r>
             <w:r>
               <w:rPr>
@@ -3148,13 +3315,13 @@
               <w:lang w:val="en-US"/>
             </w:rPr>
           </w:pPr>
-          <w:hyperlink w:anchor="_Toc96284579" w:history="1">
+          <w:hyperlink w:anchor="_Toc96372111" w:history="1">
             <w:r>
               <w:rPr>
                 <w:rStyle w:val="Hyperlink"/>
                 <w:noProof/>
               </w:rPr>
-              <w:t>2.2.1.6. Разпространение</w:t>
+              <w:t>2.2.2.3. Изпълнение на седмични заявки</w:t>
             </w:r>
             <w:r>
               <w:rPr>
@@ -3175,7 +3342,79 @@
                 <w:noProof/>
                 <w:webHidden/>
               </w:rPr>
-              <w:instrText xml:space="preserve"> PAGEREF _Toc96284579 \h </w:instrText>
+              <w:instrText xml:space="preserve"> PAGEREF _Toc96372111 \h </w:instrText>
+            </w:r>
+            <w:r>
+              <w:rPr>
+                <w:noProof/>
+                <w:webHidden/>
+              </w:rPr>
+            </w:r>
+            <w:r>
+              <w:rPr>
+                <w:noProof/>
+                <w:webHidden/>
+              </w:rPr>
+              <w:fldChar w:fldCharType="separate"/>
+            </w:r>
+            <w:r>
+              <w:rPr>
+                <w:noProof/>
+                <w:webHidden/>
+              </w:rPr>
+              <w:t>15</w:t>
+            </w:r>
+            <w:r>
+              <w:rPr>
+                <w:noProof/>
+                <w:webHidden/>
+              </w:rPr>
+              <w:fldChar w:fldCharType="end"/>
+            </w:r>
+          </w:hyperlink>
+        </w:p>
+        <w:p>
+          <w:pPr>
+            <w:pStyle w:val="TOC2"/>
+            <w:tabs>
+              <w:tab w:val="right" w:leader="dot" w:pos="10075"/>
+            </w:tabs>
+            <w:rPr>
+              <w:rFonts w:asciiTheme="minorHAnsi" w:eastAsiaTheme="minorEastAsia" w:hAnsiTheme="minorHAnsi" w:cstheme="minorBidi"/>
+              <w:noProof/>
+              <w:sz w:val="22"/>
+              <w:szCs w:val="22"/>
+              <w:lang w:val="en-US"/>
+            </w:rPr>
+          </w:pPr>
+          <w:hyperlink w:anchor="_Toc96372112" w:history="1">
+            <w:r>
+              <w:rPr>
+                <w:rStyle w:val="Hyperlink"/>
+                <w:noProof/>
+              </w:rPr>
+              <w:t>2.2.3. Филтриране на информация</w:t>
+            </w:r>
+            <w:r>
+              <w:rPr>
+                <w:noProof/>
+                <w:webHidden/>
+              </w:rPr>
+              <w:tab/>
+            </w:r>
+            <w:r>
+              <w:rPr>
+                <w:noProof/>
+                <w:webHidden/>
+              </w:rPr>
+              <w:fldChar w:fldCharType="begin"/>
+            </w:r>
+            <w:r>
+              <w:rPr>
+                <w:noProof/>
+                <w:webHidden/>
+              </w:rPr>
+              <w:instrText xml:space="preserve"> PAGEREF _Toc96372112 \h </w:instrText>
             </w:r>
             <w:r>
               <w:rPr>
@@ -3220,13 +3459,13 @@
               <w:lang w:val="en-US"/>
             </w:rPr>
           </w:pPr>
-          <w:hyperlink w:anchor="_Toc96284580" w:history="1">
+          <w:hyperlink w:anchor="_Toc96372113" w:history="1">
             <w:r>
               <w:rPr>
                 <w:rStyle w:val="Hyperlink"/>
                 <w:noProof/>
               </w:rPr>
-              <w:t>2.2.1.7. Блок схема на действие</w:t>
+              <w:t>2.2.3.1. Основни шаблони и изпълнение</w:t>
             </w:r>
             <w:r>
               <w:rPr>
@@ -3247,7 +3486,7 @@
                 <w:noProof/>
                 <w:webHidden/>
               </w:rPr>
-              <w:instrText xml:space="preserve"> PAGEREF _Toc96284580 \h </w:instrText>
+              <w:instrText xml:space="preserve"> PAGEREF _Toc96372113 \h </w:instrText>
             </w:r>
             <w:r>
               <w:rPr>
@@ -3267,7 +3506,260 @@
                 <w:noProof/>
                 <w:webHidden/>
               </w:rPr>
-              <w:t>15</w:t>
+              <w:t>16</w:t>
+            </w:r>
+            <w:r>
+              <w:rPr>
+                <w:noProof/>
+                <w:webHidden/>
+              </w:rPr>
+              <w:fldChar w:fldCharType="end"/>
+            </w:r>
+          </w:hyperlink>
+        </w:p>
+        <w:p>
+          <w:pPr>
+            <w:pStyle w:val="TOC3"/>
+            <w:tabs>
+              <w:tab w:val="right" w:leader="dot" w:pos="10075"/>
+            </w:tabs>
+            <w:rPr>
+              <w:rFonts w:asciiTheme="minorHAnsi" w:eastAsiaTheme="minorEastAsia" w:hAnsiTheme="minorHAnsi" w:cstheme="minorBidi"/>
+              <w:noProof/>
+              <w:sz w:val="22"/>
+              <w:szCs w:val="22"/>
+              <w:lang w:val="en-US"/>
+            </w:rPr>
+          </w:pPr>
+          <w:hyperlink w:anchor="_Toc96372114" w:history="1">
+            <w:r>
+              <w:rPr>
+                <w:rStyle w:val="Hyperlink"/>
+                <w:noProof/>
+              </w:rPr>
+              <w:t>2.2.3.2. Структура на данните и извличане</w:t>
+            </w:r>
+            <w:r>
+              <w:rPr>
+                <w:noProof/>
+                <w:webHidden/>
+              </w:rPr>
+              <w:tab/>
+            </w:r>
+            <w:r>
+              <w:rPr>
+                <w:noProof/>
+                <w:webHidden/>
+              </w:rPr>
+              <w:fldChar w:fldCharType="begin"/>
+            </w:r>
+            <w:r>
+              <w:rPr>
+                <w:noProof/>
+                <w:webHidden/>
+              </w:rPr>
+              <w:instrText xml:space="preserve"> PAGEREF _Toc96372114 \h </w:instrText>
+            </w:r>
+            <w:r>
+              <w:rPr>
+                <w:noProof/>
+                <w:webHidden/>
+              </w:rPr>
+            </w:r>
+            <w:r>
+              <w:rPr>
+                <w:noProof/>
+                <w:webHidden/>
+              </w:rPr>
+              <w:fldChar w:fldCharType="separate"/>
+            </w:r>
+            <w:r>
+              <w:rPr>
+                <w:noProof/>
+                <w:webHidden/>
+              </w:rPr>
+              <w:t>16</w:t>
+            </w:r>
+            <w:r>
+              <w:rPr>
+                <w:noProof/>
+                <w:webHidden/>
+              </w:rPr>
+              <w:fldChar w:fldCharType="end"/>
+            </w:r>
+          </w:hyperlink>
+        </w:p>
+        <w:p>
+          <w:pPr>
+            <w:pStyle w:val="TOC3"/>
+            <w:tabs>
+              <w:tab w:val="right" w:leader="dot" w:pos="10075"/>
+            </w:tabs>
+            <w:rPr>
+              <w:rFonts w:asciiTheme="minorHAnsi" w:eastAsiaTheme="minorEastAsia" w:hAnsiTheme="minorHAnsi" w:cstheme="minorBidi"/>
+              <w:noProof/>
+              <w:sz w:val="22"/>
+              <w:szCs w:val="22"/>
+              <w:lang w:val="en-US"/>
+            </w:rPr>
+          </w:pPr>
+          <w:hyperlink w:anchor="_Toc96372115" w:history="1">
+            <w:r>
+              <w:rPr>
+                <w:rStyle w:val="Hyperlink"/>
+                <w:noProof/>
+              </w:rPr>
+              <w:t>2.2.3.3. Технически подробности</w:t>
+            </w:r>
+            <w:r>
+              <w:rPr>
+                <w:noProof/>
+                <w:webHidden/>
+              </w:rPr>
+              <w:tab/>
+            </w:r>
+            <w:r>
+              <w:rPr>
+                <w:noProof/>
+                <w:webHidden/>
+              </w:rPr>
+              <w:fldChar w:fldCharType="begin"/>
+            </w:r>
+            <w:r>
+              <w:rPr>
+                <w:noProof/>
+                <w:webHidden/>
+              </w:rPr>
+              <w:instrText xml:space="preserve"> PAGEREF _Toc96372115 \h </w:instrText>
+            </w:r>
+            <w:r>
+              <w:rPr>
+                <w:noProof/>
+                <w:webHidden/>
+              </w:rPr>
+            </w:r>
+            <w:r>
+              <w:rPr>
+                <w:noProof/>
+                <w:webHidden/>
+              </w:rPr>
+              <w:fldChar w:fldCharType="separate"/>
+            </w:r>
+            <w:r>
+              <w:rPr>
+                <w:noProof/>
+                <w:webHidden/>
+              </w:rPr>
+              <w:t>17</w:t>
+            </w:r>
+            <w:r>
+              <w:rPr>
+                <w:noProof/>
+                <w:webHidden/>
+              </w:rPr>
+              <w:fldChar w:fldCharType="end"/>
+            </w:r>
+          </w:hyperlink>
+        </w:p>
+        <w:p>
+          <w:pPr>
+            <w:pStyle w:val="TOC3"/>
+            <w:tabs>
+              <w:tab w:val="right" w:leader="dot" w:pos="10075"/>
+            </w:tabs>
+            <w:rPr>
+              <w:rFonts w:asciiTheme="minorHAnsi" w:eastAsiaTheme="minorEastAsia" w:hAnsiTheme="minorHAnsi" w:cstheme="minorBidi"/>
+              <w:noProof/>
+              <w:sz w:val="22"/>
+              <w:szCs w:val="22"/>
+              <w:lang w:val="en-US"/>
+            </w:rPr>
+          </w:pPr>
+          <w:hyperlink w:anchor="_Toc96372116" w:history="1">
+            <w:r>
+              <w:rPr>
+                <w:rStyle w:val="Hyperlink"/>
+                <w:noProof/>
+                <w:lang w:val="en-US"/>
+              </w:rPr>
+              <w:t>2.2.</w:t>
+            </w:r>
+            <w:r>
+              <w:rPr>
+                <w:rStyle w:val="Hyperlink"/>
+                <w:noProof/>
+              </w:rPr>
+              <w:t>4</w:t>
+            </w:r>
+            <w:r>
+              <w:rPr>
+                <w:rStyle w:val="Hyperlink"/>
+                <w:noProof/>
+                <w:lang w:val="en-US"/>
+              </w:rPr>
+              <w:t xml:space="preserve">. </w:t>
+            </w:r>
+            <w:r>
+              <w:rPr>
+                <w:rStyle w:val="Hyperlink"/>
+                <w:noProof/>
+              </w:rPr>
+              <w:t>Експортиране</w:t>
+            </w:r>
+            <w:r>
+              <w:rPr>
+                <w:rStyle w:val="Hyperlink"/>
+                <w:noProof/>
+              </w:rPr>
+              <w:t xml:space="preserve"> </w:t>
+            </w:r>
+            <w:r>
+              <w:rPr>
+                <w:rStyle w:val="Hyperlink"/>
+                <w:noProof/>
+              </w:rPr>
+              <w:t>на данни за месец</w:t>
+            </w:r>
+            <w:r>
+              <w:rPr>
+                <w:noProof/>
+                <w:webHidden/>
+              </w:rPr>
+              <w:tab/>
+            </w:r>
+            <w:r>
+              <w:rPr>
+                <w:noProof/>
+                <w:webHidden/>
+              </w:rPr>
+              <w:fldChar w:fldCharType="begin"/>
+            </w:r>
+            <w:r>
+              <w:rPr>
+                <w:noProof/>
+                <w:webHidden/>
+              </w:rPr>
+              <w:instrText xml:space="preserve"> PAGEREF _Toc96372116 \h </w:instrText>
+            </w:r>
+            <w:r>
+              <w:rPr>
+                <w:noProof/>
+                <w:webHidden/>
+              </w:rPr>
+            </w:r>
+            <w:r>
+              <w:rPr>
+                <w:noProof/>
+                <w:webHidden/>
+              </w:rPr>
+              <w:fldChar w:fldCharType="separate"/>
+            </w:r>
+            <w:r>
+              <w:rPr>
+                <w:noProof/>
+                <w:webHidden/>
+              </w:rPr>
+              <w:t>18</w:t>
             </w:r>
             <w:r>
               <w:rPr>
@@ -3292,13 +3784,13 @@
               <w:lang w:val="en-US"/>
             </w:rPr>
           </w:pPr>
-          <w:hyperlink w:anchor="_Toc96284581" w:history="1">
+          <w:hyperlink w:anchor="_Toc96372117" w:history="1">
             <w:r>
               <w:rPr>
                 <w:rStyle w:val="Hyperlink"/>
                 <w:noProof/>
               </w:rPr>
-              <w:t>2.2.2. Техническа имплементация</w:t>
+              <w:t>2.2.1. Логическа реализация</w:t>
             </w:r>
             <w:r>
               <w:rPr>
@@ -3319,7 +3811,7 @@
                 <w:noProof/>
                 <w:webHidden/>
               </w:rPr>
-              <w:instrText xml:space="preserve"> PAGEREF _Toc96284581 \h </w:instrText>
+              <w:instrText xml:space="preserve"> PAGEREF _Toc96372117 \h </w:instrText>
             </w:r>
             <w:r>
               <w:rPr>
@@ -3339,7 +3831,511 @@
                 <w:noProof/>
                 <w:webHidden/>
               </w:rPr>
-              <w:t>18</w:t>
+              <w:t>20</w:t>
+            </w:r>
+            <w:r>
+              <w:rPr>
+                <w:noProof/>
+                <w:webHidden/>
+              </w:rPr>
+              <w:fldChar w:fldCharType="end"/>
+            </w:r>
+          </w:hyperlink>
+        </w:p>
+        <w:p>
+          <w:pPr>
+            <w:pStyle w:val="TOC3"/>
+            <w:tabs>
+              <w:tab w:val="right" w:leader="dot" w:pos="10075"/>
+            </w:tabs>
+            <w:rPr>
+              <w:rFonts w:asciiTheme="minorHAnsi" w:eastAsiaTheme="minorEastAsia" w:hAnsiTheme="minorHAnsi" w:cstheme="minorBidi"/>
+              <w:noProof/>
+              <w:sz w:val="22"/>
+              <w:szCs w:val="22"/>
+              <w:lang w:val="en-US"/>
+            </w:rPr>
+          </w:pPr>
+          <w:hyperlink w:anchor="_Toc96372118" w:history="1">
+            <w:r>
+              <w:rPr>
+                <w:rStyle w:val="Hyperlink"/>
+                <w:noProof/>
+              </w:rPr>
+              <w:t>2.2.1.1. Налични и нужни данни</w:t>
+            </w:r>
+            <w:r>
+              <w:rPr>
+                <w:noProof/>
+                <w:webHidden/>
+              </w:rPr>
+              <w:tab/>
+            </w:r>
+            <w:r>
+              <w:rPr>
+                <w:noProof/>
+                <w:webHidden/>
+              </w:rPr>
+              <w:fldChar w:fldCharType="begin"/>
+            </w:r>
+            <w:r>
+              <w:rPr>
+                <w:noProof/>
+                <w:webHidden/>
+              </w:rPr>
+              <w:instrText xml:space="preserve"> PAGEREF _Toc96372118 \h </w:instrText>
+            </w:r>
+            <w:r>
+              <w:rPr>
+                <w:noProof/>
+                <w:webHidden/>
+              </w:rPr>
+            </w:r>
+            <w:r>
+              <w:rPr>
+                <w:noProof/>
+                <w:webHidden/>
+              </w:rPr>
+              <w:fldChar w:fldCharType="separate"/>
+            </w:r>
+            <w:r>
+              <w:rPr>
+                <w:noProof/>
+                <w:webHidden/>
+              </w:rPr>
+              <w:t>21</w:t>
+            </w:r>
+            <w:r>
+              <w:rPr>
+                <w:noProof/>
+                <w:webHidden/>
+              </w:rPr>
+              <w:fldChar w:fldCharType="end"/>
+            </w:r>
+          </w:hyperlink>
+        </w:p>
+        <w:p>
+          <w:pPr>
+            <w:pStyle w:val="TOC3"/>
+            <w:tabs>
+              <w:tab w:val="right" w:leader="dot" w:pos="10075"/>
+            </w:tabs>
+            <w:rPr>
+              <w:rFonts w:asciiTheme="minorHAnsi" w:eastAsiaTheme="minorEastAsia" w:hAnsiTheme="minorHAnsi" w:cstheme="minorBidi"/>
+              <w:noProof/>
+              <w:sz w:val="22"/>
+              <w:szCs w:val="22"/>
+              <w:lang w:val="en-US"/>
+            </w:rPr>
+          </w:pPr>
+          <w:hyperlink w:anchor="_Toc96372119" w:history="1">
+            <w:r>
+              <w:rPr>
+                <w:rStyle w:val="Hyperlink"/>
+                <w:noProof/>
+              </w:rPr>
+              <w:t>2.2.1.2. Зависимости</w:t>
+            </w:r>
+            <w:r>
+              <w:rPr>
+                <w:noProof/>
+                <w:webHidden/>
+              </w:rPr>
+              <w:tab/>
+            </w:r>
+            <w:r>
+              <w:rPr>
+                <w:noProof/>
+                <w:webHidden/>
+              </w:rPr>
+              <w:fldChar w:fldCharType="begin"/>
+            </w:r>
+            <w:r>
+              <w:rPr>
+                <w:noProof/>
+                <w:webHidden/>
+              </w:rPr>
+              <w:instrText xml:space="preserve"> PAGEREF _Toc96372119 \h </w:instrText>
+            </w:r>
+            <w:r>
+              <w:rPr>
+                <w:noProof/>
+                <w:webHidden/>
+              </w:rPr>
+            </w:r>
+            <w:r>
+              <w:rPr>
+                <w:noProof/>
+                <w:webHidden/>
+              </w:rPr>
+              <w:fldChar w:fldCharType="separate"/>
+            </w:r>
+            <w:r>
+              <w:rPr>
+                <w:noProof/>
+                <w:webHidden/>
+              </w:rPr>
+              <w:t>21</w:t>
+            </w:r>
+            <w:r>
+              <w:rPr>
+                <w:noProof/>
+                <w:webHidden/>
+              </w:rPr>
+              <w:fldChar w:fldCharType="end"/>
+            </w:r>
+          </w:hyperlink>
+        </w:p>
+        <w:p>
+          <w:pPr>
+            <w:pStyle w:val="TOC3"/>
+            <w:tabs>
+              <w:tab w:val="right" w:leader="dot" w:pos="10075"/>
+            </w:tabs>
+            <w:rPr>
+              <w:rFonts w:asciiTheme="minorHAnsi" w:eastAsiaTheme="minorEastAsia" w:hAnsiTheme="minorHAnsi" w:cstheme="minorBidi"/>
+              <w:noProof/>
+              <w:sz w:val="22"/>
+              <w:szCs w:val="22"/>
+              <w:lang w:val="en-US"/>
+            </w:rPr>
+          </w:pPr>
+          <w:hyperlink w:anchor="_Toc96372120" w:history="1">
+            <w:r>
+              <w:rPr>
+                <w:rStyle w:val="Hyperlink"/>
+                <w:noProof/>
+              </w:rPr>
+              <w:t>2.2.1.3. Валидност на данните</w:t>
+            </w:r>
+            <w:r>
+              <w:rPr>
+                <w:noProof/>
+                <w:webHidden/>
+              </w:rPr>
+              <w:tab/>
+            </w:r>
+            <w:r>
+              <w:rPr>
+                <w:noProof/>
+                <w:webHidden/>
+              </w:rPr>
+              <w:fldChar w:fldCharType="begin"/>
+            </w:r>
+            <w:r>
+              <w:rPr>
+                <w:noProof/>
+                <w:webHidden/>
+              </w:rPr>
+              <w:instrText xml:space="preserve"> PAGEREF _Toc96372120 \h </w:instrText>
+            </w:r>
+            <w:r>
+              <w:rPr>
+                <w:noProof/>
+                <w:webHidden/>
+              </w:rPr>
+            </w:r>
+            <w:r>
+              <w:rPr>
+                <w:noProof/>
+                <w:webHidden/>
+              </w:rPr>
+              <w:fldChar w:fldCharType="separate"/>
+            </w:r>
+            <w:r>
+              <w:rPr>
+                <w:noProof/>
+                <w:webHidden/>
+              </w:rPr>
+              <w:t>21</w:t>
+            </w:r>
+            <w:r>
+              <w:rPr>
+                <w:noProof/>
+                <w:webHidden/>
+              </w:rPr>
+              <w:fldChar w:fldCharType="end"/>
+            </w:r>
+          </w:hyperlink>
+        </w:p>
+        <w:p>
+          <w:pPr>
+            <w:pStyle w:val="TOC3"/>
+            <w:tabs>
+              <w:tab w:val="right" w:leader="dot" w:pos="10075"/>
+            </w:tabs>
+            <w:rPr>
+              <w:rFonts w:asciiTheme="minorHAnsi" w:eastAsiaTheme="minorEastAsia" w:hAnsiTheme="minorHAnsi" w:cstheme="minorBidi"/>
+              <w:noProof/>
+              <w:sz w:val="22"/>
+              <w:szCs w:val="22"/>
+              <w:lang w:val="en-US"/>
+            </w:rPr>
+          </w:pPr>
+          <w:hyperlink w:anchor="_Toc96372121" w:history="1">
+            <w:r>
+              <w:rPr>
+                <w:rStyle w:val="Hyperlink"/>
+                <w:noProof/>
+              </w:rPr>
+              <w:t>2.2.1.4. Конфигурация</w:t>
+            </w:r>
+            <w:r>
+              <w:rPr>
+                <w:noProof/>
+                <w:webHidden/>
+              </w:rPr>
+              <w:tab/>
+            </w:r>
+            <w:r>
+              <w:rPr>
+                <w:noProof/>
+                <w:webHidden/>
+              </w:rPr>
+              <w:fldChar w:fldCharType="begin"/>
+            </w:r>
+            <w:r>
+              <w:rPr>
+                <w:noProof/>
+                <w:webHidden/>
+              </w:rPr>
+              <w:instrText xml:space="preserve"> PAGEREF _Toc96372121 \h </w:instrText>
+            </w:r>
+            <w:r>
+              <w:rPr>
+                <w:noProof/>
+                <w:webHidden/>
+              </w:rPr>
+            </w:r>
+            <w:r>
+              <w:rPr>
+                <w:noProof/>
+                <w:webHidden/>
+              </w:rPr>
+              <w:fldChar w:fldCharType="separate"/>
+            </w:r>
+            <w:r>
+              <w:rPr>
+                <w:noProof/>
+                <w:webHidden/>
+              </w:rPr>
+              <w:t>21</w:t>
+            </w:r>
+            <w:r>
+              <w:rPr>
+                <w:noProof/>
+                <w:webHidden/>
+              </w:rPr>
+              <w:fldChar w:fldCharType="end"/>
+            </w:r>
+          </w:hyperlink>
+        </w:p>
+        <w:p>
+          <w:pPr>
+            <w:pStyle w:val="TOC3"/>
+            <w:tabs>
+              <w:tab w:val="right" w:leader="dot" w:pos="10075"/>
+            </w:tabs>
+            <w:rPr>
+              <w:rFonts w:asciiTheme="minorHAnsi" w:eastAsiaTheme="minorEastAsia" w:hAnsiTheme="minorHAnsi" w:cstheme="minorBidi"/>
+              <w:noProof/>
+              <w:sz w:val="22"/>
+              <w:szCs w:val="22"/>
+              <w:lang w:val="en-US"/>
+            </w:rPr>
+          </w:pPr>
+          <w:hyperlink w:anchor="_Toc96372122" w:history="1">
+            <w:r>
+              <w:rPr>
+                <w:rStyle w:val="Hyperlink"/>
+                <w:noProof/>
+              </w:rPr>
+              <w:t>2.2.1.5. Логър за информация</w:t>
+            </w:r>
+            <w:r>
+              <w:rPr>
+                <w:noProof/>
+                <w:webHidden/>
+              </w:rPr>
+              <w:tab/>
+            </w:r>
+            <w:r>
+              <w:rPr>
+                <w:noProof/>
+                <w:webHidden/>
+              </w:rPr>
+              <w:fldChar w:fldCharType="begin"/>
+            </w:r>
+            <w:r>
+              <w:rPr>
+                <w:noProof/>
+                <w:webHidden/>
+              </w:rPr>
+              <w:instrText xml:space="preserve"> PAGEREF _Toc96372122 \h </w:instrText>
+            </w:r>
+            <w:r>
+              <w:rPr>
+                <w:noProof/>
+                <w:webHidden/>
+              </w:rPr>
+            </w:r>
+            <w:r>
+              <w:rPr>
+                <w:noProof/>
+                <w:webHidden/>
+              </w:rPr>
+              <w:fldChar w:fldCharType="separate"/>
+            </w:r>
+            <w:r>
+              <w:rPr>
+                <w:noProof/>
+                <w:webHidden/>
+              </w:rPr>
+              <w:t>21</w:t>
+            </w:r>
+            <w:r>
+              <w:rPr>
+                <w:noProof/>
+                <w:webHidden/>
+              </w:rPr>
+              <w:fldChar w:fldCharType="end"/>
+            </w:r>
+          </w:hyperlink>
+        </w:p>
+        <w:p>
+          <w:pPr>
+            <w:pStyle w:val="TOC3"/>
+            <w:tabs>
+              <w:tab w:val="right" w:leader="dot" w:pos="10075"/>
+            </w:tabs>
+            <w:rPr>
+              <w:rFonts w:asciiTheme="minorHAnsi" w:eastAsiaTheme="minorEastAsia" w:hAnsiTheme="minorHAnsi" w:cstheme="minorBidi"/>
+              <w:noProof/>
+              <w:sz w:val="22"/>
+              <w:szCs w:val="22"/>
+              <w:lang w:val="en-US"/>
+            </w:rPr>
+          </w:pPr>
+          <w:hyperlink w:anchor="_Toc96372123" w:history="1">
+            <w:r>
+              <w:rPr>
+                <w:rStyle w:val="Hyperlink"/>
+                <w:noProof/>
+              </w:rPr>
+              <w:t>2.2.1.6. Разпространение</w:t>
+            </w:r>
+            <w:r>
+              <w:rPr>
+                <w:noProof/>
+                <w:webHidden/>
+              </w:rPr>
+              <w:tab/>
+            </w:r>
+            <w:r>
+              <w:rPr>
+                <w:noProof/>
+                <w:webHidden/>
+              </w:rPr>
+              <w:fldChar w:fldCharType="begin"/>
+            </w:r>
+            <w:r>
+              <w:rPr>
+                <w:noProof/>
+                <w:webHidden/>
+              </w:rPr>
+              <w:instrText xml:space="preserve"> PAGEREF _Toc96372123 \h </w:instrText>
+            </w:r>
+            <w:r>
+              <w:rPr>
+                <w:noProof/>
+                <w:webHidden/>
+              </w:rPr>
+            </w:r>
+            <w:r>
+              <w:rPr>
+                <w:noProof/>
+                <w:webHidden/>
+              </w:rPr>
+              <w:fldChar w:fldCharType="separate"/>
+            </w:r>
+            <w:r>
+              <w:rPr>
+                <w:noProof/>
+                <w:webHidden/>
+              </w:rPr>
+              <w:t>21</w:t>
+            </w:r>
+            <w:r>
+              <w:rPr>
+                <w:noProof/>
+                <w:webHidden/>
+              </w:rPr>
+              <w:fldChar w:fldCharType="end"/>
+            </w:r>
+          </w:hyperlink>
+        </w:p>
+        <w:p>
+          <w:pPr>
+            <w:pStyle w:val="TOC3"/>
+            <w:tabs>
+              <w:tab w:val="right" w:leader="dot" w:pos="10075"/>
+            </w:tabs>
+            <w:rPr>
+              <w:rFonts w:asciiTheme="minorHAnsi" w:eastAsiaTheme="minorEastAsia" w:hAnsiTheme="minorHAnsi" w:cstheme="minorBidi"/>
+              <w:noProof/>
+              <w:sz w:val="22"/>
+              <w:szCs w:val="22"/>
+              <w:lang w:val="en-US"/>
+            </w:rPr>
+          </w:pPr>
+          <w:hyperlink w:anchor="_Toc96372124" w:history="1">
+            <w:r>
+              <w:rPr>
+                <w:rStyle w:val="Hyperlink"/>
+                <w:noProof/>
+              </w:rPr>
+              <w:t>2.2.1.7. Блок схема на действие</w:t>
+            </w:r>
+            <w:r>
+              <w:rPr>
+                <w:noProof/>
+                <w:webHidden/>
+              </w:rPr>
+              <w:tab/>
+            </w:r>
+            <w:r>
+              <w:rPr>
+                <w:noProof/>
+                <w:webHidden/>
+              </w:rPr>
+              <w:fldChar w:fldCharType="begin"/>
+            </w:r>
+            <w:r>
+              <w:rPr>
+                <w:noProof/>
+                <w:webHidden/>
+              </w:rPr>
+              <w:instrText xml:space="preserve"> PAGEREF _Toc96372124 \h </w:instrText>
+            </w:r>
+            <w:r>
+              <w:rPr>
+                <w:noProof/>
+                <w:webHidden/>
+              </w:rPr>
+            </w:r>
+            <w:r>
+              <w:rPr>
+                <w:noProof/>
+                <w:webHidden/>
+              </w:rPr>
+              <w:fldChar w:fldCharType="separate"/>
+            </w:r>
+            <w:r>
+              <w:rPr>
+                <w:noProof/>
+                <w:webHidden/>
+              </w:rPr>
+              <w:t>21</w:t>
             </w:r>
             <w:r>
               <w:rPr>
@@ -3364,13 +4360,13 @@
               <w:lang w:val="en-US"/>
             </w:rPr>
           </w:pPr>
-          <w:hyperlink w:anchor="_Toc96284582" w:history="1">
+          <w:hyperlink w:anchor="_Toc96372125" w:history="1">
             <w:r>
               <w:rPr>
                 <w:rStyle w:val="Hyperlink"/>
                 <w:noProof/>
               </w:rPr>
-              <w:t>Графичен Интерфейс</w:t>
+              <w:t>Конфигурация и техническа информация.</w:t>
             </w:r>
             <w:r>
               <w:rPr>
@@ -3391,7 +4387,7 @@
                 <w:noProof/>
                 <w:webHidden/>
               </w:rPr>
-              <w:instrText xml:space="preserve"> PAGEREF _Toc96284582 \h </w:instrText>
+              <w:instrText xml:space="preserve"> PAGEREF _Toc96372125 \h </w:instrText>
             </w:r>
             <w:r>
               <w:rPr>
@@ -3411,7 +4407,7 @@
                 <w:noProof/>
                 <w:webHidden/>
               </w:rPr>
-              <w:t>19</w:t>
+              <w:t>20</w:t>
             </w:r>
             <w:r>
               <w:rPr>
@@ -3436,13 +4432,13 @@
               <w:lang w:val="en-US"/>
             </w:rPr>
           </w:pPr>
-          <w:hyperlink w:anchor="_Toc96284583" w:history="1">
+          <w:hyperlink w:anchor="_Toc96372126" w:history="1">
             <w:r>
               <w:rPr>
                 <w:rStyle w:val="Hyperlink"/>
                 <w:noProof/>
               </w:rPr>
-              <w:t>Прихващане на заявка</w:t>
+              <w:t>Хеширане на файлове</w:t>
             </w:r>
             <w:r>
               <w:rPr>
@@ -3463,7 +4459,7 @@
                 <w:noProof/>
                 <w:webHidden/>
               </w:rPr>
-              <w:instrText xml:space="preserve"> PAGEREF _Toc96284583 \h </w:instrText>
+              <w:instrText xml:space="preserve"> PAGEREF _Toc96372126 \h </w:instrText>
             </w:r>
             <w:r>
               <w:rPr>
@@ -3483,223 +4479,7 @@
                 <w:noProof/>
                 <w:webHidden/>
               </w:rPr>
-              <w:t>20</w:t>
-            </w:r>
-            <w:r>
-              <w:rPr>
-                <w:noProof/>
-                <w:webHidden/>
-              </w:rPr>
-              <w:fldChar w:fldCharType="end"/>
-            </w:r>
-          </w:hyperlink>
-        </w:p>
-        <w:p>
-          <w:pPr>
-            <w:pStyle w:val="TOC2"/>
-            <w:tabs>
-              <w:tab w:val="right" w:leader="dot" w:pos="10075"/>
-            </w:tabs>
-            <w:rPr>
-              <w:rFonts w:asciiTheme="minorHAnsi" w:eastAsiaTheme="minorEastAsia" w:hAnsiTheme="minorHAnsi" w:cstheme="minorBidi"/>
-              <w:noProof/>
-              <w:sz w:val="22"/>
-              <w:szCs w:val="22"/>
-              <w:lang w:val="en-US"/>
-            </w:rPr>
-          </w:pPr>
-          <w:hyperlink w:anchor="_Toc96284584" w:history="1">
-            <w:r>
-              <w:rPr>
-                <w:rStyle w:val="Hyperlink"/>
-                <w:noProof/>
-              </w:rPr>
-              <w:t>Експортиране</w:t>
-            </w:r>
-            <w:r>
-              <w:rPr>
-                <w:noProof/>
-                <w:webHidden/>
-              </w:rPr>
-              <w:tab/>
-            </w:r>
-            <w:r>
-              <w:rPr>
-                <w:noProof/>
-                <w:webHidden/>
-              </w:rPr>
-              <w:fldChar w:fldCharType="begin"/>
-            </w:r>
-            <w:r>
-              <w:rPr>
-                <w:noProof/>
-                <w:webHidden/>
-              </w:rPr>
-              <w:instrText xml:space="preserve"> PAGEREF _Toc96284584 \h </w:instrText>
-            </w:r>
-            <w:r>
-              <w:rPr>
-                <w:noProof/>
-                <w:webHidden/>
-              </w:rPr>
-            </w:r>
-            <w:r>
-              <w:rPr>
-                <w:noProof/>
-                <w:webHidden/>
-              </w:rPr>
-              <w:fldChar w:fldCharType="separate"/>
-            </w:r>
-            <w:r>
-              <w:rPr>
-                <w:noProof/>
-                <w:webHidden/>
-              </w:rPr>
-              <w:t>22</w:t>
-            </w:r>
-            <w:r>
-              <w:rPr>
-                <w:noProof/>
-                <w:webHidden/>
-              </w:rPr>
-              <w:fldChar w:fldCharType="end"/>
-            </w:r>
-          </w:hyperlink>
-        </w:p>
-        <w:p>
-          <w:pPr>
-            <w:pStyle w:val="TOC2"/>
-            <w:tabs>
-              <w:tab w:val="right" w:leader="dot" w:pos="10075"/>
-            </w:tabs>
-            <w:rPr>
-              <w:rFonts w:asciiTheme="minorHAnsi" w:eastAsiaTheme="minorEastAsia" w:hAnsiTheme="minorHAnsi" w:cstheme="minorBidi"/>
-              <w:noProof/>
-              <w:sz w:val="22"/>
-              <w:szCs w:val="22"/>
-              <w:lang w:val="en-US"/>
-            </w:rPr>
-          </w:pPr>
-          <w:hyperlink w:anchor="_Toc96284585" w:history="1">
-            <w:r>
-              <w:rPr>
-                <w:rStyle w:val="Hyperlink"/>
-                <w:noProof/>
-              </w:rPr>
-              <w:t>Конфигурация и техническа информация.</w:t>
-            </w:r>
-            <w:r>
-              <w:rPr>
-                <w:noProof/>
-                <w:webHidden/>
-              </w:rPr>
-              <w:tab/>
-            </w:r>
-            <w:r>
-              <w:rPr>
-                <w:noProof/>
-                <w:webHidden/>
-              </w:rPr>
-              <w:fldChar w:fldCharType="begin"/>
-            </w:r>
-            <w:r>
-              <w:rPr>
-                <w:noProof/>
-                <w:webHidden/>
-              </w:rPr>
-              <w:instrText xml:space="preserve"> PAGEREF _Toc96284585 \h </w:instrText>
-            </w:r>
-            <w:r>
-              <w:rPr>
-                <w:noProof/>
-                <w:webHidden/>
-              </w:rPr>
-            </w:r>
-            <w:r>
-              <w:rPr>
-                <w:noProof/>
-                <w:webHidden/>
-              </w:rPr>
-              <w:fldChar w:fldCharType="separate"/>
-            </w:r>
-            <w:r>
-              <w:rPr>
-                <w:noProof/>
-                <w:webHidden/>
-              </w:rPr>
-              <w:t>23</w:t>
-            </w:r>
-            <w:r>
-              <w:rPr>
-                <w:noProof/>
-                <w:webHidden/>
-              </w:rPr>
-              <w:fldChar w:fldCharType="end"/>
-            </w:r>
-          </w:hyperlink>
-        </w:p>
-        <w:p>
-          <w:pPr>
-            <w:pStyle w:val="TOC2"/>
-            <w:tabs>
-              <w:tab w:val="right" w:leader="dot" w:pos="10075"/>
-            </w:tabs>
-            <w:rPr>
-              <w:rFonts w:asciiTheme="minorHAnsi" w:eastAsiaTheme="minorEastAsia" w:hAnsiTheme="minorHAnsi" w:cstheme="minorBidi"/>
-              <w:noProof/>
-              <w:sz w:val="22"/>
-              <w:szCs w:val="22"/>
-              <w:lang w:val="en-US"/>
-            </w:rPr>
-          </w:pPr>
-          <w:hyperlink w:anchor="_Toc96284586" w:history="1">
-            <w:r>
-              <w:rPr>
-                <w:rStyle w:val="Hyperlink"/>
-                <w:noProof/>
-              </w:rPr>
-              <w:t>Хеширане на файлове</w:t>
-            </w:r>
-            <w:r>
-              <w:rPr>
-                <w:noProof/>
-                <w:webHidden/>
-              </w:rPr>
-              <w:tab/>
-            </w:r>
-            <w:r>
-              <w:rPr>
-                <w:noProof/>
-                <w:webHidden/>
-              </w:rPr>
-              <w:fldChar w:fldCharType="begin"/>
-            </w:r>
-            <w:r>
-              <w:rPr>
-                <w:noProof/>
-                <w:webHidden/>
-              </w:rPr>
-              <w:instrText xml:space="preserve"> PAGEREF _Toc96284586 \h </w:instrText>
-            </w:r>
-            <w:r>
-              <w:rPr>
-                <w:noProof/>
-                <w:webHidden/>
-              </w:rPr>
-            </w:r>
-            <w:r>
-              <w:rPr>
-                <w:noProof/>
-                <w:webHidden/>
-              </w:rPr>
-              <w:fldChar w:fldCharType="separate"/>
-            </w:r>
-            <w:r>
-              <w:rPr>
-                <w:noProof/>
-                <w:webHidden/>
-              </w:rPr>
-              <w:t>23</w:t>
+              <w:t>21</w:t>
             </w:r>
             <w:r>
               <w:rPr>
@@ -3725,7 +4505,7 @@
               <w:lang w:val="en-US"/>
             </w:rPr>
           </w:pPr>
-          <w:hyperlink w:anchor="_Toc96284587" w:history="1">
+          <w:hyperlink w:anchor="_Toc96372127" w:history="1">
             <w:r>
               <w:rPr>
                 <w:rStyle w:val="Hyperlink"/>
@@ -3769,7 +4549,7 @@
                 <w:noProof/>
                 <w:webHidden/>
               </w:rPr>
-              <w:instrText xml:space="preserve"> PAGEREF _Toc96284587 \h </w:instrText>
+              <w:instrText xml:space="preserve"> PAGEREF _Toc96372127 \h </w:instrText>
             </w:r>
             <w:r>
               <w:rPr>
@@ -3789,7 +4569,7 @@
                 <w:noProof/>
                 <w:webHidden/>
               </w:rPr>
-              <w:t>24</w:t>
+              <w:t>21</w:t>
             </w:r>
             <w:r>
               <w:rPr>
@@ -3815,7 +4595,7 @@
               <w:lang w:val="en-US"/>
             </w:rPr>
           </w:pPr>
-          <w:hyperlink w:anchor="_Toc96284588" w:history="1">
+          <w:hyperlink w:anchor="_Toc96372128" w:history="1">
             <w:r>
               <w:rPr>
                 <w:rStyle w:val="Hyperlink"/>
@@ -3859,7 +4639,7 @@
                 <w:noProof/>
                 <w:webHidden/>
               </w:rPr>
-              <w:instrText xml:space="preserve"> PAGEREF _Toc96284588 \h </w:instrText>
+              <w:instrText xml:space="preserve"> PAGEREF _Toc96372128 \h </w:instrText>
             </w:r>
             <w:r>
               <w:rPr>
@@ -3879,7 +4659,7 @@
                 <w:noProof/>
                 <w:webHidden/>
               </w:rPr>
-              <w:t>25</w:t>
+              <w:t>23</w:t>
             </w:r>
             <w:r>
               <w:rPr>
@@ -3905,7 +4685,7 @@
               <w:lang w:val="en-US"/>
             </w:rPr>
           </w:pPr>
-          <w:hyperlink w:anchor="_Toc96284589" w:history="1">
+          <w:hyperlink w:anchor="_Toc96372129" w:history="1">
             <w:r>
               <w:rPr>
                 <w:rStyle w:val="Hyperlink"/>
@@ -3949,7 +4729,7 @@
                 <w:noProof/>
                 <w:webHidden/>
               </w:rPr>
-              <w:instrText xml:space="preserve"> PAGEREF _Toc96284589 \h </w:instrText>
+              <w:instrText xml:space="preserve"> PAGEREF _Toc96372129 \h </w:instrText>
             </w:r>
             <w:r>
               <w:rPr>
@@ -3969,7 +4749,7 @@
                 <w:noProof/>
                 <w:webHidden/>
               </w:rPr>
-              <w:t>27</w:t>
+              <w:t>25</w:t>
             </w:r>
             <w:r>
               <w:rPr>
@@ -3994,7 +4774,7 @@
               <w:lang w:val="en-US"/>
             </w:rPr>
           </w:pPr>
-          <w:hyperlink w:anchor="_Toc96284590" w:history="1">
+          <w:hyperlink w:anchor="_Toc96372130" w:history="1">
             <w:r>
               <w:rPr>
                 <w:rStyle w:val="Hyperlink"/>
@@ -4021,7 +4801,7 @@
                 <w:noProof/>
                 <w:webHidden/>
               </w:rPr>
-              <w:instrText xml:space="preserve"> PAGEREF _Toc96284590 \h </w:instrText>
+              <w:instrText xml:space="preserve"> PAGEREF _Toc96372130 \h </w:instrText>
             </w:r>
             <w:r>
               <w:rPr>
@@ -4041,7 +4821,7 @@
                 <w:noProof/>
                 <w:webHidden/>
               </w:rPr>
-              <w:t>27</w:t>
+              <w:t>25</w:t>
             </w:r>
             <w:r>
               <w:rPr>
@@ -4066,7 +4846,7 @@
               <w:lang w:val="en-US"/>
             </w:rPr>
           </w:pPr>
-          <w:hyperlink w:anchor="_Toc96284591" w:history="1">
+          <w:hyperlink w:anchor="_Toc96372131" w:history="1">
             <w:r>
               <w:rPr>
                 <w:rStyle w:val="Hyperlink"/>
@@ -4093,7 +4873,447 @@
                 <w:noProof/>
                 <w:webHidden/>
               </w:rPr>
-              <w:instrText xml:space="preserve"> PAGEREF _Toc96284591 \h </w:instrText>
+              <w:instrText xml:space="preserve"> PAGEREF _Toc96372131 \h </w:instrText>
+            </w:r>
+            <w:r>
+              <w:rPr>
+                <w:noProof/>
+                <w:webHidden/>
+              </w:rPr>
+            </w:r>
+            <w:r>
+              <w:rPr>
+                <w:noProof/>
+                <w:webHidden/>
+              </w:rPr>
+              <w:fldChar w:fldCharType="separate"/>
+            </w:r>
+            <w:r>
+              <w:rPr>
+                <w:noProof/>
+                <w:webHidden/>
+              </w:rPr>
+              <w:t>26</w:t>
+            </w:r>
+            <w:r>
+              <w:rPr>
+                <w:noProof/>
+                <w:webHidden/>
+              </w:rPr>
+              <w:fldChar w:fldCharType="end"/>
+            </w:r>
+          </w:hyperlink>
+        </w:p>
+        <w:p>
+          <w:pPr>
+            <w:pStyle w:val="TOC3"/>
+            <w:tabs>
+              <w:tab w:val="right" w:leader="dot" w:pos="10075"/>
+            </w:tabs>
+            <w:rPr>
+              <w:rFonts w:asciiTheme="minorHAnsi" w:eastAsiaTheme="minorEastAsia" w:hAnsiTheme="minorHAnsi" w:cstheme="minorBidi"/>
+              <w:noProof/>
+              <w:sz w:val="22"/>
+              <w:szCs w:val="22"/>
+              <w:lang w:val="en-US"/>
+            </w:rPr>
+          </w:pPr>
+          <w:hyperlink w:anchor="_Toc96372132" w:history="1">
+            <w:r>
+              <w:rPr>
+                <w:rStyle w:val="Hyperlink"/>
+                <w:noProof/>
+              </w:rPr>
+              <w:t>5.2.1. Интерфейс</w:t>
+            </w:r>
+            <w:r>
+              <w:rPr>
+                <w:noProof/>
+                <w:webHidden/>
+              </w:rPr>
+              <w:tab/>
+            </w:r>
+            <w:r>
+              <w:rPr>
+                <w:noProof/>
+                <w:webHidden/>
+              </w:rPr>
+              <w:fldChar w:fldCharType="begin"/>
+            </w:r>
+            <w:r>
+              <w:rPr>
+                <w:noProof/>
+                <w:webHidden/>
+              </w:rPr>
+              <w:instrText xml:space="preserve"> PAGEREF _Toc96372132 \h </w:instrText>
+            </w:r>
+            <w:r>
+              <w:rPr>
+                <w:noProof/>
+                <w:webHidden/>
+              </w:rPr>
+            </w:r>
+            <w:r>
+              <w:rPr>
+                <w:noProof/>
+                <w:webHidden/>
+              </w:rPr>
+              <w:fldChar w:fldCharType="separate"/>
+            </w:r>
+            <w:r>
+              <w:rPr>
+                <w:noProof/>
+                <w:webHidden/>
+              </w:rPr>
+              <w:t>26</w:t>
+            </w:r>
+            <w:r>
+              <w:rPr>
+                <w:noProof/>
+                <w:webHidden/>
+              </w:rPr>
+              <w:fldChar w:fldCharType="end"/>
+            </w:r>
+          </w:hyperlink>
+        </w:p>
+        <w:p>
+          <w:pPr>
+            <w:pStyle w:val="TOC3"/>
+            <w:tabs>
+              <w:tab w:val="right" w:leader="dot" w:pos="10075"/>
+            </w:tabs>
+            <w:rPr>
+              <w:rFonts w:asciiTheme="minorHAnsi" w:eastAsiaTheme="minorEastAsia" w:hAnsiTheme="minorHAnsi" w:cstheme="minorBidi"/>
+              <w:noProof/>
+              <w:sz w:val="22"/>
+              <w:szCs w:val="22"/>
+              <w:lang w:val="en-US"/>
+            </w:rPr>
+          </w:pPr>
+          <w:hyperlink w:anchor="_Toc96372133" w:history="1">
+            <w:r>
+              <w:rPr>
+                <w:rStyle w:val="Hyperlink"/>
+                <w:noProof/>
+                <w:lang w:val="en-US"/>
+              </w:rPr>
+              <w:t xml:space="preserve">5.2.2. </w:t>
+            </w:r>
+            <w:r>
+              <w:rPr>
+                <w:rStyle w:val="Hyperlink"/>
+                <w:noProof/>
+              </w:rPr>
+              <w:t>Прихващане на заявки</w:t>
+            </w:r>
+            <w:r>
+              <w:rPr>
+                <w:noProof/>
+                <w:webHidden/>
+              </w:rPr>
+              <w:tab/>
+            </w:r>
+            <w:r>
+              <w:rPr>
+                <w:noProof/>
+                <w:webHidden/>
+              </w:rPr>
+              <w:fldChar w:fldCharType="begin"/>
+            </w:r>
+            <w:r>
+              <w:rPr>
+                <w:noProof/>
+                <w:webHidden/>
+              </w:rPr>
+              <w:instrText xml:space="preserve"> PAGEREF _Toc96372133 \h </w:instrText>
+            </w:r>
+            <w:r>
+              <w:rPr>
+                <w:noProof/>
+                <w:webHidden/>
+              </w:rPr>
+            </w:r>
+            <w:r>
+              <w:rPr>
+                <w:noProof/>
+                <w:webHidden/>
+              </w:rPr>
+              <w:fldChar w:fldCharType="separate"/>
+            </w:r>
+            <w:r>
+              <w:rPr>
+                <w:noProof/>
+                <w:webHidden/>
+              </w:rPr>
+              <w:t>27</w:t>
+            </w:r>
+            <w:r>
+              <w:rPr>
+                <w:noProof/>
+                <w:webHidden/>
+              </w:rPr>
+              <w:fldChar w:fldCharType="end"/>
+            </w:r>
+          </w:hyperlink>
+        </w:p>
+        <w:p>
+          <w:pPr>
+            <w:pStyle w:val="TOC2"/>
+            <w:tabs>
+              <w:tab w:val="right" w:leader="dot" w:pos="10075"/>
+            </w:tabs>
+            <w:rPr>
+              <w:rFonts w:asciiTheme="minorHAnsi" w:eastAsiaTheme="minorEastAsia" w:hAnsiTheme="minorHAnsi" w:cstheme="minorBidi"/>
+              <w:noProof/>
+              <w:sz w:val="22"/>
+              <w:szCs w:val="22"/>
+              <w:lang w:val="en-US"/>
+            </w:rPr>
+          </w:pPr>
+          <w:hyperlink w:anchor="_Toc96372134" w:history="1">
+            <w:r>
+              <w:rPr>
+                <w:rStyle w:val="Hyperlink"/>
+                <w:noProof/>
+              </w:rPr>
+              <w:t>5.3. Графичен интерфейс</w:t>
+            </w:r>
+            <w:r>
+              <w:rPr>
+                <w:noProof/>
+                <w:webHidden/>
+              </w:rPr>
+              <w:tab/>
+            </w:r>
+            <w:r>
+              <w:rPr>
+                <w:noProof/>
+                <w:webHidden/>
+              </w:rPr>
+              <w:fldChar w:fldCharType="begin"/>
+            </w:r>
+            <w:r>
+              <w:rPr>
+                <w:noProof/>
+                <w:webHidden/>
+              </w:rPr>
+              <w:instrText xml:space="preserve"> PAGEREF _Toc96372134 \h </w:instrText>
+            </w:r>
+            <w:r>
+              <w:rPr>
+                <w:noProof/>
+                <w:webHidden/>
+              </w:rPr>
+            </w:r>
+            <w:r>
+              <w:rPr>
+                <w:noProof/>
+                <w:webHidden/>
+              </w:rPr>
+              <w:fldChar w:fldCharType="separate"/>
+            </w:r>
+            <w:r>
+              <w:rPr>
+                <w:noProof/>
+                <w:webHidden/>
+              </w:rPr>
+              <w:t>28</w:t>
+            </w:r>
+            <w:r>
+              <w:rPr>
+                <w:noProof/>
+                <w:webHidden/>
+              </w:rPr>
+              <w:fldChar w:fldCharType="end"/>
+            </w:r>
+          </w:hyperlink>
+        </w:p>
+        <w:p>
+          <w:pPr>
+            <w:pStyle w:val="TOC3"/>
+            <w:tabs>
+              <w:tab w:val="right" w:leader="dot" w:pos="10075"/>
+            </w:tabs>
+            <w:rPr>
+              <w:rFonts w:asciiTheme="minorHAnsi" w:eastAsiaTheme="minorEastAsia" w:hAnsiTheme="minorHAnsi" w:cstheme="minorBidi"/>
+              <w:noProof/>
+              <w:sz w:val="22"/>
+              <w:szCs w:val="22"/>
+              <w:lang w:val="en-US"/>
+            </w:rPr>
+          </w:pPr>
+          <w:hyperlink w:anchor="_Toc96372135" w:history="1">
+            <w:r>
+              <w:rPr>
+                <w:rStyle w:val="Hyperlink"/>
+                <w:noProof/>
+              </w:rPr>
+              <w:t>5.3.1. Прототип</w:t>
+            </w:r>
+            <w:r>
+              <w:rPr>
+                <w:noProof/>
+                <w:webHidden/>
+              </w:rPr>
+              <w:tab/>
+            </w:r>
+            <w:r>
+              <w:rPr>
+                <w:noProof/>
+                <w:webHidden/>
+              </w:rPr>
+              <w:fldChar w:fldCharType="begin"/>
+            </w:r>
+            <w:r>
+              <w:rPr>
+                <w:noProof/>
+                <w:webHidden/>
+              </w:rPr>
+              <w:instrText xml:space="preserve"> PAGEREF _Toc96372135 \h </w:instrText>
+            </w:r>
+            <w:r>
+              <w:rPr>
+                <w:noProof/>
+                <w:webHidden/>
+              </w:rPr>
+            </w:r>
+            <w:r>
+              <w:rPr>
+                <w:noProof/>
+                <w:webHidden/>
+              </w:rPr>
+              <w:fldChar w:fldCharType="separate"/>
+            </w:r>
+            <w:r>
+              <w:rPr>
+                <w:noProof/>
+                <w:webHidden/>
+              </w:rPr>
+              <w:t>28</w:t>
+            </w:r>
+            <w:r>
+              <w:rPr>
+                <w:noProof/>
+                <w:webHidden/>
+              </w:rPr>
+              <w:fldChar w:fldCharType="end"/>
+            </w:r>
+          </w:hyperlink>
+        </w:p>
+        <w:p>
+          <w:pPr>
+            <w:pStyle w:val="TOC3"/>
+            <w:tabs>
+              <w:tab w:val="right" w:leader="dot" w:pos="10075"/>
+            </w:tabs>
+            <w:rPr>
+              <w:rFonts w:asciiTheme="minorHAnsi" w:eastAsiaTheme="minorEastAsia" w:hAnsiTheme="minorHAnsi" w:cstheme="minorBidi"/>
+              <w:noProof/>
+              <w:sz w:val="22"/>
+              <w:szCs w:val="22"/>
+              <w:lang w:val="en-US"/>
+            </w:rPr>
+          </w:pPr>
+          <w:hyperlink w:anchor="_Toc96372136" w:history="1">
+            <w:r>
+              <w:rPr>
+                <w:rStyle w:val="Hyperlink"/>
+                <w:noProof/>
+              </w:rPr>
+              <w:t>5.3.2. Месечни отчети</w:t>
+            </w:r>
+            <w:r>
+              <w:rPr>
+                <w:noProof/>
+                <w:webHidden/>
+              </w:rPr>
+              <w:tab/>
+            </w:r>
+            <w:r>
+              <w:rPr>
+                <w:noProof/>
+                <w:webHidden/>
+              </w:rPr>
+              <w:fldChar w:fldCharType="begin"/>
+            </w:r>
+            <w:r>
+              <w:rPr>
+                <w:noProof/>
+                <w:webHidden/>
+              </w:rPr>
+              <w:instrText xml:space="preserve"> PAGEREF _Toc96372136 \h </w:instrText>
+            </w:r>
+            <w:r>
+              <w:rPr>
+                <w:noProof/>
+                <w:webHidden/>
+              </w:rPr>
+            </w:r>
+            <w:r>
+              <w:rPr>
+                <w:noProof/>
+                <w:webHidden/>
+              </w:rPr>
+              <w:fldChar w:fldCharType="separate"/>
+            </w:r>
+            <w:r>
+              <w:rPr>
+                <w:noProof/>
+                <w:webHidden/>
+              </w:rPr>
+              <w:t>28</w:t>
+            </w:r>
+            <w:r>
+              <w:rPr>
+                <w:noProof/>
+                <w:webHidden/>
+              </w:rPr>
+              <w:fldChar w:fldCharType="end"/>
+            </w:r>
+          </w:hyperlink>
+        </w:p>
+        <w:p>
+          <w:pPr>
+            <w:pStyle w:val="TOC3"/>
+            <w:tabs>
+              <w:tab w:val="right" w:leader="dot" w:pos="10075"/>
+            </w:tabs>
+            <w:rPr>
+              <w:rFonts w:asciiTheme="minorHAnsi" w:eastAsiaTheme="minorEastAsia" w:hAnsiTheme="minorHAnsi" w:cstheme="minorBidi"/>
+              <w:noProof/>
+              <w:sz w:val="22"/>
+              <w:szCs w:val="22"/>
+              <w:lang w:val="en-US"/>
+            </w:rPr>
+          </w:pPr>
+          <w:hyperlink w:anchor="_Toc96372137" w:history="1">
+            <w:r>
+              <w:rPr>
+                <w:rStyle w:val="Hyperlink"/>
+                <w:noProof/>
+              </w:rPr>
+              <w:t xml:space="preserve"> 5.3.3. Седмична програма</w:t>
+            </w:r>
+            <w:r>
+              <w:rPr>
+                <w:noProof/>
+                <w:webHidden/>
+              </w:rPr>
+              <w:tab/>
+            </w:r>
+            <w:r>
+              <w:rPr>
+                <w:noProof/>
+                <w:webHidden/>
+              </w:rPr>
+              <w:fldChar w:fldCharType="begin"/>
+            </w:r>
+            <w:r>
+              <w:rPr>
+                <w:noProof/>
+                <w:webHidden/>
+              </w:rPr>
+              <w:instrText xml:space="preserve"> PAGEREF _Toc96372137 \h </w:instrText>
             </w:r>
             <w:r>
               <w:rPr>
@@ -4163,7 +5383,7 @@
           <w:numId w:val="6"/>
         </w:numPr>
       </w:pPr>
-      <w:bookmarkStart w:id="0" w:name="_Toc96284555"/>
+      <w:bookmarkStart w:id="0" w:name="_Toc96372085"/>
       <w:r>
         <w:t>Увод</w:t>
       </w:r>
@@ -4250,7 +5470,7 @@
           <w:numId w:val="6"/>
         </w:numPr>
       </w:pPr>
-      <w:bookmarkStart w:id="1" w:name="_Toc96284556"/>
+      <w:bookmarkStart w:id="1" w:name="_Toc96372086"/>
       <w:r>
         <w:t>Изложение</w:t>
       </w:r>
@@ -4326,6 +5546,7 @@
       <w:pPr>
         <w:pStyle w:val="Heading1"/>
       </w:pPr>
+      <w:bookmarkStart w:id="2" w:name="_Toc96372087"/>
       <w:r>
         <w:rPr>
           <w:lang w:val="en-US"/>
@@ -4335,6 +5556,7 @@
       <w:r>
         <w:t>Сравнение на възможни имплементации</w:t>
       </w:r>
+      <w:bookmarkEnd w:id="2"/>
     </w:p>
     <w:p>
       <w:pPr>
@@ -4358,11 +5580,11 @@
           <w:numId w:val="6"/>
         </w:numPr>
       </w:pPr>
-      <w:bookmarkStart w:id="2" w:name="_Toc96284557"/>
+      <w:bookmarkStart w:id="3" w:name="_Toc96372088"/>
       <w:r>
         <w:t>Използвани технологии</w:t>
       </w:r>
-      <w:bookmarkEnd w:id="2"/>
+      <w:bookmarkEnd w:id="3"/>
     </w:p>
     <w:p>
       <w:r>
@@ -4386,14 +5608,14 @@
           <w:lang w:val="bg-BG"/>
         </w:rPr>
       </w:pPr>
-      <w:bookmarkStart w:id="3" w:name="_Toc96284558"/>
+      <w:bookmarkStart w:id="4" w:name="_Toc96372089"/>
       <w:r>
         <w:rPr>
           <w:lang w:val="bg-BG"/>
         </w:rPr>
         <w:t>Visual Studio Code</w:t>
       </w:r>
-      <w:bookmarkEnd w:id="3"/>
+      <w:bookmarkEnd w:id="4"/>
     </w:p>
     <w:p>
       <w:r>
@@ -4629,14 +5851,14 @@
           <w:lang w:val="bg-BG"/>
         </w:rPr>
       </w:pPr>
-      <w:bookmarkStart w:id="4" w:name="_Toc96284559"/>
+      <w:bookmarkStart w:id="5" w:name="_Toc96372090"/>
       <w:r>
         <w:rPr>
           <w:lang w:val="bg-BG"/>
         </w:rPr>
         <w:t>GitHub</w:t>
       </w:r>
-      <w:bookmarkEnd w:id="4"/>
+      <w:bookmarkEnd w:id="5"/>
     </w:p>
     <w:p>
       <w:r>
@@ -4832,14 +6054,14 @@
           <w:lang w:val="bg-BG"/>
         </w:rPr>
       </w:pPr>
-      <w:bookmarkStart w:id="5" w:name="_Toc96284560"/>
+      <w:bookmarkStart w:id="6" w:name="_Toc96372091"/>
       <w:r>
         <w:rPr>
           <w:lang w:val="bg-BG"/>
         </w:rPr>
         <w:t>Python</w:t>
       </w:r>
-      <w:bookmarkEnd w:id="5"/>
+      <w:bookmarkEnd w:id="6"/>
       <w:r>
         <w:rPr>
           <w:lang w:val="bg-BG"/>
@@ -4997,14 +6219,14 @@
           <w:lang w:val="bg-BG"/>
         </w:rPr>
       </w:pPr>
-      <w:bookmarkStart w:id="6" w:name="_Toc96284561"/>
+      <w:bookmarkStart w:id="7" w:name="_Toc96372092"/>
       <w:r>
         <w:rPr>
           <w:lang w:val="bg-BG"/>
         </w:rPr>
         <w:t>2.1.3.1. Pip installer</w:t>
       </w:r>
-      <w:bookmarkEnd w:id="6"/>
+      <w:bookmarkEnd w:id="7"/>
     </w:p>
     <w:p>
       <w:r>
@@ -5079,8 +6301,8 @@
         <w:t xml:space="preserve"> на питон. Той осигурява достъп до тях, както и лесен мениджмънт. Това се случва чрез няколко кратки команди: </w:t>
       </w:r>
     </w:p>
-    <w:bookmarkStart w:id="7" w:name="_MON_1700920351"/>
-    <w:bookmarkEnd w:id="7"/>
+    <w:bookmarkStart w:id="8" w:name="_MON_1700920351"/>
+    <w:bookmarkEnd w:id="8"/>
     <w:p>
       <w:r>
         <w:object w:dxaOrig="9406" w:dyaOrig="1299" w14:anchorId="6DC8D26F">
@@ -5103,10 +6325,10 @@
             <v:path o:extrusionok="f" gradientshapeok="t" o:connecttype="rect"/>
             <o:lock v:ext="edit" aspectratio="t"/>
           </v:shapetype>
-          <v:shape id="_x0000_i1025" type="#_x0000_t75" style="width:469.2pt;height:64.8pt" o:ole="">
+          <v:shape id="_x0000_i1025" type="#_x0000_t75" style="width:469.1pt;height:64.8pt" o:ole="">
             <v:imagedata r:id="rId11" o:title=""/>
           </v:shape>
-          <o:OLEObject Type="Embed" ProgID="Word.OpenDocumentText.12" ShapeID="_x0000_i1025" DrawAspect="Content" ObjectID="_1706944092" r:id="rId12"/>
+          <o:OLEObject Type="Embed" ProgID="Word.OpenDocumentText.12" ShapeID="_x0000_i1025" DrawAspect="Content" ObjectID="_1706988026" r:id="rId12"/>
         </w:object>
       </w:r>
     </w:p>
@@ -5198,14 +6420,14 @@
           <w:lang w:val="bg-BG"/>
         </w:rPr>
       </w:pPr>
-      <w:bookmarkStart w:id="8" w:name="_Toc96284562"/>
+      <w:bookmarkStart w:id="9" w:name="_Toc96372093"/>
       <w:r>
         <w:rPr>
           <w:lang w:val="bg-BG"/>
         </w:rPr>
         <w:t>2.1.3.2. pyinstaller</w:t>
       </w:r>
-      <w:bookmarkEnd w:id="8"/>
+      <w:bookmarkEnd w:id="9"/>
     </w:p>
     <w:p>
       <w:r>
@@ -5335,14 +6557,14 @@
           <w:lang w:val="bg-BG"/>
         </w:rPr>
       </w:pPr>
-      <w:bookmarkStart w:id="9" w:name="_Toc96284563"/>
+      <w:bookmarkStart w:id="10" w:name="_Toc96372094"/>
       <w:r>
         <w:rPr>
           <w:lang w:val="bg-BG"/>
         </w:rPr>
         <w:t>2.1.3.3. tkinter</w:t>
       </w:r>
-      <w:bookmarkEnd w:id="9"/>
+      <w:bookmarkEnd w:id="10"/>
     </w:p>
     <w:p>
       <w:r>
@@ -5469,14 +6691,14 @@
           <w:lang w:val="bg-BG"/>
         </w:rPr>
       </w:pPr>
-      <w:bookmarkStart w:id="10" w:name="_Toc96284564"/>
+      <w:bookmarkStart w:id="11" w:name="_Toc96372095"/>
       <w:r>
         <w:rPr>
           <w:lang w:val="bg-BG"/>
         </w:rPr>
         <w:t>2.1.3.4. requests</w:t>
       </w:r>
-      <w:bookmarkEnd w:id="10"/>
+      <w:bookmarkEnd w:id="11"/>
     </w:p>
     <w:p>
       <w:r>
@@ -5592,14 +6814,14 @@
           <w:lang w:val="bg-BG"/>
         </w:rPr>
       </w:pPr>
-      <w:bookmarkStart w:id="11" w:name="_Toc96284565"/>
+      <w:bookmarkStart w:id="12" w:name="_Toc96372096"/>
       <w:r>
         <w:rPr>
           <w:lang w:val="bg-BG"/>
         </w:rPr>
         <w:t>2.1.3.5. re</w:t>
       </w:r>
-      <w:bookmarkEnd w:id="11"/>
+      <w:bookmarkEnd w:id="12"/>
     </w:p>
     <w:p>
       <w:r>
@@ -5694,7 +6916,7 @@
           <w:lang w:val="bg-BG"/>
         </w:rPr>
       </w:pPr>
-      <w:bookmarkStart w:id="12" w:name="_Toc96284566"/>
+      <w:bookmarkStart w:id="13" w:name="_Toc96372097"/>
       <w:r>
         <w:rPr>
           <w:lang w:val="bg-BG"/>
@@ -5702,7 +6924,7 @@
         <w:lastRenderedPageBreak/>
         <w:t>2.1.3.6. configparser</w:t>
       </w:r>
-      <w:bookmarkEnd w:id="12"/>
+      <w:bookmarkEnd w:id="13"/>
     </w:p>
     <w:p>
       <w:r>
@@ -5773,14 +6995,14 @@
           <w:lang w:val="bg-BG"/>
         </w:rPr>
       </w:pPr>
-      <w:bookmarkStart w:id="13" w:name="_Toc96284567"/>
+      <w:bookmarkStart w:id="14" w:name="_Toc96372098"/>
       <w:r>
         <w:rPr>
           <w:lang w:val="bg-BG"/>
         </w:rPr>
         <w:t>2.1.3.7. multiple dispatch</w:t>
       </w:r>
-      <w:bookmarkEnd w:id="13"/>
+      <w:bookmarkEnd w:id="14"/>
     </w:p>
     <w:p>
       <w:r>
@@ -5866,7 +7088,7 @@
           <w:lang w:val="bg-BG"/>
         </w:rPr>
       </w:pPr>
-      <w:bookmarkStart w:id="14" w:name="_Toc96284568"/>
+      <w:bookmarkStart w:id="15" w:name="_Toc96372099"/>
       <w:r>
         <w:rPr>
           <w:lang w:val="bg-BG"/>
@@ -5885,7 +7107,7 @@
         </w:rPr>
         <w:t>. datetime</w:t>
       </w:r>
-      <w:bookmarkEnd w:id="14"/>
+      <w:bookmarkEnd w:id="15"/>
       <w:r>
         <w:rPr>
           <w:lang w:val="bg-BG"/>
@@ -5957,14 +7179,14 @@
           <w:lang w:val="bg-BG"/>
         </w:rPr>
       </w:pPr>
-      <w:bookmarkStart w:id="15" w:name="_Toc96284569"/>
+      <w:bookmarkStart w:id="16" w:name="_Toc96372100"/>
       <w:r>
         <w:rPr>
           <w:lang w:val="bg-BG"/>
         </w:rPr>
         <w:t>2.1.3.9. logging</w:t>
       </w:r>
-      <w:bookmarkEnd w:id="15"/>
+      <w:bookmarkEnd w:id="16"/>
       <w:r>
         <w:rPr>
           <w:lang w:val="bg-BG"/>
@@ -5986,7 +7208,7 @@
           <w:lang w:val="bg-BG"/>
         </w:rPr>
       </w:pPr>
-      <w:bookmarkStart w:id="16" w:name="_Toc96284570"/>
+      <w:bookmarkStart w:id="17" w:name="_Toc96372101"/>
       <w:r>
         <w:rPr>
           <w:lang w:val="bg-BG"/>
@@ -6005,7 +7227,7 @@
         </w:rPr>
         <w:t>. openpyxl</w:t>
       </w:r>
-      <w:bookmarkEnd w:id="16"/>
+      <w:bookmarkEnd w:id="17"/>
       <w:r>
         <w:rPr>
           <w:lang w:val="bg-BG"/>
@@ -6082,7 +7304,7 @@
           <w:lang w:val="bg-BG"/>
         </w:rPr>
       </w:pPr>
-      <w:bookmarkStart w:id="17" w:name="_Toc96284571"/>
+      <w:bookmarkStart w:id="18" w:name="_Toc96372102"/>
       <w:r>
         <w:rPr>
           <w:lang w:val="bg-BG"/>
@@ -6131,7 +7353,7 @@
         </w:rPr>
         <w:t>x</w:t>
       </w:r>
-      <w:bookmarkEnd w:id="17"/>
+      <w:bookmarkEnd w:id="18"/>
     </w:p>
     <w:p>
       <w:r>
@@ -6250,219 +7472,2854 @@
           <w:numId w:val="6"/>
         </w:numPr>
       </w:pPr>
-      <w:bookmarkStart w:id="18" w:name="_Toc96284572"/>
+      <w:bookmarkStart w:id="19" w:name="_Toc96372103"/>
       <w:r>
         <w:t>Реализация</w:t>
       </w:r>
-      <w:bookmarkEnd w:id="18"/>
-    </w:p>
-    <w:p/>
-    <w:p>
-      <w:r>
-        <w:t>2.2.1. Графичен интерфейс</w:t>
-      </w:r>
-    </w:p>
-    <w:p>
-      <w:r>
-        <w:t>+ екран за потвърждение</w:t>
-      </w:r>
-    </w:p>
-    <w:p>
+      <w:bookmarkEnd w:id="19"/>
+    </w:p>
+    <w:p>
+      <w:r>
+        <w:t>Реализацията ще разгледа имплементацията на програмата, разрешените проблеми, както и техническите подробности.</w:t>
+      </w:r>
+      <w:r>
+        <w:t xml:space="preserve"> </w:t>
+      </w:r>
+      <w:r>
+        <w:t>Ще бъдат правени р</w:t>
+      </w:r>
+      <w:r>
+        <w:t xml:space="preserve">еференции към </w:t>
+      </w:r>
+      <w:r>
+        <w:t xml:space="preserve">местата от </w:t>
+      </w:r>
+      <w:r>
+        <w:t>кода</w:t>
+      </w:r>
+      <w:r>
+        <w:t xml:space="preserve">, където се намират съответните части, а той може да бъде намерен </w:t>
+      </w:r>
+      <w:r>
+        <w:t xml:space="preserve">в приложението. Възможно е логическото обяснение на програмата да е в обратен ред </w:t>
+      </w:r>
       <w:r>
         <w:lastRenderedPageBreak/>
-        <w:t>- липса на прогресен показател</w:t>
-      </w:r>
-    </w:p>
-    <w:p>
-      <w:r>
-        <w:t>2.2.2. Прихващане на заявки</w:t>
-      </w:r>
-    </w:p>
-    <w:p>
-      <w:r>
-        <w:t xml:space="preserve">2.2.3. Филтриране на информация </w:t>
-      </w:r>
-    </w:p>
-    <w:p>
-      <w:r>
-        <w:rPr>
-          <w:lang w:val="en-US"/>
-        </w:rPr>
-        <w:t xml:space="preserve">2.2.4. </w:t>
-      </w:r>
-      <w:r>
-        <w:t>Експортиране на данни за месец</w:t>
-      </w:r>
-    </w:p>
-    <w:p>
-      <w:r>
-        <w:t xml:space="preserve">2.2.4.?. Структура на данните – </w:t>
-      </w:r>
-      <w:r>
-        <w:rPr>
-          <w:lang w:val="en-US"/>
-        </w:rPr>
-        <w:t>LectureDataForExport</w:t>
-      </w:r>
-      <w:r>
-        <w:t xml:space="preserve">, </w:t>
-      </w:r>
-      <w:r>
-        <w:rPr>
-          <w:lang w:val="en-US"/>
-        </w:rPr>
-        <w:t>DayData</w:t>
-      </w:r>
-    </w:p>
-    <w:p>
-      <w:r>
-        <w:t>2.2.5. Експортиране на програма за седмицата</w:t>
-      </w:r>
-    </w:p>
-    <w:p>
-      <w:pPr>
-        <w:rPr>
-          <w:lang w:val="en-US"/>
-        </w:rPr>
-      </w:pPr>
-      <w:r>
-        <w:rPr>
-          <w:lang w:val="en-US"/>
-        </w:rPr>
-        <w:t xml:space="preserve">2.2.6. </w:t>
-      </w:r>
-      <w:r>
-        <w:t>Компилация към изпълним код</w:t>
-      </w:r>
-    </w:p>
-    <w:p>
-      <w:r>
-        <w:rPr>
-          <w:lang w:val="en-US"/>
-        </w:rPr>
-        <w:t xml:space="preserve">2.2.?. </w:t>
-      </w:r>
-      <w:r>
-        <w:t>Конфигурация</w:t>
-      </w:r>
-    </w:p>
-    <w:p>
-      <w:r>
-        <w:rPr>
-          <w:lang w:val="en-US"/>
-        </w:rPr>
-        <w:t>2.2.?</w:t>
-      </w:r>
-      <w:r>
-        <w:t>. Логване на информация</w:t>
-      </w:r>
-    </w:p>
-    <w:p>
-      <w:pPr>
-        <w:rPr>
-          <w:lang w:val="en-US"/>
-        </w:rPr>
-      </w:pPr>
-      <w:r>
-        <w:t xml:space="preserve">2.2.?. </w:t>
-      </w:r>
-      <w:r>
-        <w:rPr>
-          <w:lang w:val="en-US"/>
-        </w:rPr>
-        <w:t>Unit testing</w:t>
-      </w:r>
-    </w:p>
-    <w:p>
-      <w:r>
-        <w:t>2.2.?. Хеширане на информация</w:t>
-      </w:r>
-    </w:p>
-    <w:p>
-      <w:r>
-        <w:t>2.3. Нереализирани възможности</w:t>
-      </w:r>
-    </w:p>
-    <w:p>
-      <w:r>
-        <w:t>2.3.1. Мобилно приложение</w:t>
-      </w:r>
-    </w:p>
-    <w:p>
-      <w:r>
-        <w:t xml:space="preserve">2.3.2. </w:t>
-      </w:r>
-      <w:r>
-        <w:rPr>
-          <w:lang w:val="en-US"/>
-        </w:rPr>
-        <w:t xml:space="preserve">PDF </w:t>
-      </w:r>
-      <w:r>
-        <w:t>Експорт</w:t>
-      </w:r>
-    </w:p>
-    <w:p>
-      <w:pPr>
-        <w:rPr>
-          <w:lang w:val="en-US"/>
-        </w:rPr>
-      </w:pPr>
-      <w:r>
-        <w:t xml:space="preserve">2.3.3. Хеширане във реално време спрямо </w:t>
-      </w:r>
-      <w:r>
-        <w:rPr>
-          <w:lang w:val="en-US"/>
-        </w:rPr>
-        <w:t>GitHub</w:t>
-      </w:r>
-    </w:p>
-    <w:p>
-      <w:r>
-        <w:t>2.4. Наръчник за използване</w:t>
-      </w:r>
-    </w:p>
-    <w:p>
-      <w:r>
-        <w:t xml:space="preserve">Реализацията на проекта се състои от няколко фази. Първоначалната му версия е разработвана за дисциплината „курсов проект“ през втори семестър, след което е надградена за целите и нуждите на дипломната работа. Съответната версия имаше достатъчно сложност дотолкова, че да създаде елементарен експорт на данните за даден месец накуп, без обработка или разделение. </w:t>
-      </w:r>
-    </w:p>
-    <w:p>
-      <w:r>
-        <w:t xml:space="preserve">Тези елементи са преразгледани и довършени във втората версия на проекта, като данните вече са структурирани и разделени, има възможност за взимане на специфична част от данните по име (пр: взима се lecturer – името на водещият лектор, вместо елемент на трето място от масив – data[2]). Освен това са добавени две допълнителни функционалности – създаването на форматирана програма от седмица </w:t>
+        <w:t xml:space="preserve">на написаният код, тъй като в </w:t>
       </w:r>
       <w:r>
         <w:rPr>
           <w:b/>
           <w:bCs/>
         </w:rPr>
-        <w:t xml:space="preserve">А </w:t>
-      </w:r>
-      <w:r>
-        <w:t xml:space="preserve">до седмица </w:t>
+        <w:t>Python</w:t>
+      </w:r>
+      <w:r>
+        <w:t xml:space="preserve"> не е възможно да се използва променлива или функция, преди да бъде създадена</w:t>
+      </w:r>
+      <w:r>
+        <w:t>. В</w:t>
+      </w:r>
+      <w:r>
+        <w:t>сички детайли на използването трябва да са обявени и инициализирани преди да бъдат извикани.</w:t>
+      </w:r>
+      <w:r>
+        <w:t xml:space="preserve"> </w:t>
+      </w:r>
+    </w:p>
+    <w:p>
+      <w:r>
+        <w:t xml:space="preserve">Реализацията на проекта се състои от няколко фази. Първоначалната </w:t>
+      </w:r>
+      <w:r>
+        <w:t>фаза</w:t>
+      </w:r>
+      <w:r>
+        <w:t xml:space="preserve"> е </w:t>
+      </w:r>
+      <w:r>
+        <w:t xml:space="preserve">разработка </w:t>
+      </w:r>
+      <w:r>
+        <w:t>за дисциплината „курсов проект“ през втори семестър, след което е надградена за целите и нуждите на дипломната работа. Съответната версия</w:t>
+      </w:r>
+      <w:r>
+        <w:t xml:space="preserve"> съдържа</w:t>
+      </w:r>
+      <w:r>
+        <w:t xml:space="preserve"> достатъчно сложност дотолкова, че да създаде елементарен експорт на данните за даден месец накуп, без обработка или разделение. </w:t>
+      </w:r>
+    </w:p>
+    <w:p>
+      <w:r>
+        <w:t>Тези елементи са преразгледани и довършени във втората версия на проекта,</w:t>
+      </w:r>
+      <w:r>
+        <w:t xml:space="preserve"> която притежава разширена функционалност в количество и качество. Използваните </w:t>
+      </w:r>
+      <w:r>
+        <w:t xml:space="preserve">данни са структурирани и </w:t>
+      </w:r>
+      <w:r>
+        <w:t>логически разделени. И</w:t>
+      </w:r>
+      <w:r>
+        <w:t xml:space="preserve">ма </w:t>
+      </w:r>
+      <w:r>
+        <w:t>значително по-голям</w:t>
+      </w:r>
+      <w:r>
+        <w:t xml:space="preserve">а яснота </w:t>
+      </w:r>
+      <w:r>
+        <w:t>при манипулация на данните</w:t>
+      </w:r>
+      <w:r>
+        <w:t xml:space="preserve"> (пр: взима се lecturer – името на водещият лектор, вместо елемент на трето място от масив – data[2]).</w:t>
+      </w:r>
+      <w:r>
+        <w:t xml:space="preserve"> Д</w:t>
+      </w:r>
+      <w:r>
+        <w:t xml:space="preserve">обавени </w:t>
+      </w:r>
+      <w:r>
+        <w:t xml:space="preserve">са и </w:t>
+      </w:r>
+      <w:r>
+        <w:t xml:space="preserve">две допълнителни функционалности – създаването на форматирана програма от седмица </w:t>
       </w:r>
       <w:r>
         <w:rPr>
           <w:b/>
           <w:bCs/>
         </w:rPr>
+        <w:t xml:space="preserve">А </w:t>
+      </w:r>
+      <w:r>
+        <w:t xml:space="preserve">до седмица </w:t>
+      </w:r>
+      <w:r>
+        <w:rPr>
+          <w:b/>
+          <w:bCs/>
+        </w:rPr>
         <w:t>B</w:t>
       </w:r>
       <w:r>
-        <w:t>, съдържаща информацията за всички лекции и упражнения през това време. Съответната програма има избор за вид на финален файл за съхранение, и е удобна за пренос и принтиране. Тя е разработена по съвет</w:t>
-      </w:r>
-      <w:r>
-        <w:t xml:space="preserve"> на Подполк. Драгнев, считайки нейната финална цел, както и разработката на цялостна нова система във ВВМУ. Вторият елемент е изглед на всички седмици през дадената година. Тъй като </w:t>
+        <w:t>, съдържаща информацията за всички</w:t>
+      </w:r>
+      <w:r>
+        <w:t xml:space="preserve"> занятия</w:t>
+      </w:r>
+      <w:r>
+        <w:t xml:space="preserve"> през това време. Съответната програма </w:t>
+      </w:r>
+      <w:r>
+        <w:t>притежава</w:t>
+      </w:r>
+      <w:r>
+        <w:t xml:space="preserve"> избор </w:t>
+      </w:r>
+      <w:r>
+        <w:t>н</w:t>
+      </w:r>
+      <w:r>
+        <w:t>а вид файл за съхранение, и е удобна за пренос и принтиране. Вторият елемент е изглед на всички седмици през дадената година. Тъй като изкарването на програма от седмица до седмица става с използването на индекси, те са изкарани в допълнителен екран за лесна справка.</w:t>
+      </w:r>
+    </w:p>
+    <w:p>
+      <w:r>
+        <w:t xml:space="preserve">Третата фаза на проекта е сравнително малка практически, но логически може да се разглежда като отделна – това е превръщането на проекта в изпълнима програма и тестването за желан резултат, както и написването на кратък наръчник за използването и. </w:t>
+      </w:r>
+    </w:p>
+    <w:p>
+      <w:pPr>
+        <w:pStyle w:val="Heading2"/>
+      </w:pPr>
+      <w:bookmarkStart w:id="20" w:name="_Toc96372104"/>
+      <w:r>
+        <w:t>2.2.1. Графичен интерфейс</w:t>
+      </w:r>
+      <w:bookmarkEnd w:id="20"/>
+    </w:p>
+    <w:p>
+      <w:r>
+        <w:t>Програмата започва логически от графичният интерфей</w:t>
+      </w:r>
+      <w:r>
+        <w:t>с</w:t>
+      </w:r>
+      <w:r>
+        <w:t xml:space="preserve"> в </w:t>
+      </w:r>
+      <w:r>
+        <w:rPr>
+          <w:lang w:val="en-US"/>
+        </w:rPr>
+        <w:t>ExporterInterface.py</w:t>
+      </w:r>
+      <w:r>
+        <w:t>.</w:t>
+      </w:r>
+      <w:r>
+        <w:t xml:space="preserve"> </w:t>
+      </w:r>
+      <w:r>
+        <w:t xml:space="preserve">Той трябва да </w:t>
+      </w:r>
+      <w:r>
+        <w:t>бъде</w:t>
+      </w:r>
+      <w:r>
+        <w:t xml:space="preserve"> удобен за използване, елементите му да са разпознаваеми и интуитивни за тяхната  функция, </w:t>
+      </w:r>
+      <w:r>
+        <w:t>а</w:t>
+      </w:r>
+      <w:r>
+        <w:t xml:space="preserve"> пътят на изпълнението на програм</w:t>
+      </w:r>
+      <w:r>
+        <w:rPr>
+          <w:lang w:val="en-US"/>
+        </w:rPr>
+        <w:t>a</w:t>
+      </w:r>
+      <w:r>
+        <w:t>та да е възможно най-крат</w:t>
+      </w:r>
+      <w:r>
+        <w:t>ък</w:t>
+      </w:r>
+      <w:r>
+        <w:t xml:space="preserve">. </w:t>
+      </w:r>
+      <w:r>
+        <w:t>Блокова схема на функционалноста му може да бъде намерена в приложението (</w:t>
+      </w:r>
+      <w:hyperlink w:anchor="_5.2.1._Интерфейс" w:history="1">
+        <w:r>
+          <w:rPr>
+            <w:rStyle w:val="Hyperlink"/>
+          </w:rPr>
+          <w:t>интерфейс</w:t>
+        </w:r>
+      </w:hyperlink>
+      <w:r>
+        <w:t>).</w:t>
+      </w:r>
+    </w:p>
+    <w:p>
+      <w:r>
+        <w:t>Първоначалният интерфейс на програмата</w:t>
+      </w:r>
+      <w:r>
+        <w:t xml:space="preserve"> (</w:t>
+      </w:r>
+      <w:hyperlink w:anchor="_5.3.1._Прототип" w:history="1">
+        <w:r>
+          <w:rPr>
+            <w:rStyle w:val="Hyperlink"/>
+          </w:rPr>
+          <w:t>про</w:t>
+        </w:r>
+        <w:r>
+          <w:rPr>
+            <w:rStyle w:val="Hyperlink"/>
+          </w:rPr>
+          <w:t>т</w:t>
+        </w:r>
+        <w:r>
+          <w:rPr>
+            <w:rStyle w:val="Hyperlink"/>
+          </w:rPr>
+          <w:t>отип</w:t>
+        </w:r>
+      </w:hyperlink>
+      <w:r>
+        <w:t>)</w:t>
+      </w:r>
+      <w:r>
+        <w:t xml:space="preserve"> е сравнително малък, с ограничена функционалност. </w:t>
+      </w:r>
+      <w:r>
+        <w:t xml:space="preserve">Подчинява се на блок схема, представляваща квадратна матрица от блокове, които биват запълвани от различни елементи. Причините за това са две – първо, по този начин е изключително лесно да се скицира и одобри промяна по дизайна. Всеки елемент си има строго определено място, може лесно да бъде разместен, и няма нужда да бъде тестван програмно всеки път, тъй като лесно се репродуцира на хартия. Второ – това е един от трите вградени начина </w:t>
       </w:r>
       <w:r>
         <w:lastRenderedPageBreak/>
-        <w:t>изкарването на програма от седмица до седмица става с използването на индекси, те са изкарани в допълнителен екран за лесна справка.</w:t>
-      </w:r>
-    </w:p>
-    <w:p>
-      <w:r>
-        <w:t xml:space="preserve">Третата фаза на проекта е сравнително малка практически, но логически може да се разглежда като отделна – това е превръщането на проекта в изпълнима програма и тестването за желан резултат, както и написването на кратък наръчник за използването и. </w:t>
+        <w:t xml:space="preserve">за подредба на визуални елементи на използваната библиотека </w:t>
+      </w:r>
+      <w:r>
+        <w:rPr>
+          <w:b/>
+          <w:bCs/>
+          <w:lang w:val="en-US"/>
+        </w:rPr>
+        <w:t>Tkinter</w:t>
+      </w:r>
+      <w:r>
+        <w:rPr>
+          <w:b/>
+          <w:bCs/>
+        </w:rPr>
+        <w:t xml:space="preserve"> </w:t>
+      </w:r>
+      <w:sdt>
+        <w:sdtPr>
+          <w:rPr>
+            <w:b/>
+            <w:bCs/>
+          </w:rPr>
+          <w:id w:val="-978146160"/>
+          <w:citation/>
+        </w:sdtPr>
+        <w:sdtContent>
+          <w:r>
+            <w:rPr>
+              <w:b/>
+              <w:bCs/>
+            </w:rPr>
+            <w:fldChar w:fldCharType="begin"/>
+          </w:r>
+          <w:r>
+            <w:rPr>
+              <w:b/>
+              <w:bCs/>
+              <w:lang w:val="en-US"/>
+            </w:rPr>
+            <w:instrText xml:space="preserve"> CITATION Mar21 \l 1033 </w:instrText>
+          </w:r>
+          <w:r>
+            <w:rPr>
+              <w:b/>
+              <w:bCs/>
+            </w:rPr>
+            <w:fldChar w:fldCharType="separate"/>
+          </w:r>
+          <w:r>
+            <w:rPr>
+              <w:noProof/>
+              <w:lang w:val="en-US"/>
+            </w:rPr>
+            <w:t>(Roseman)</w:t>
+          </w:r>
+          <w:r>
+            <w:rPr>
+              <w:b/>
+              <w:bCs/>
+            </w:rPr>
+            <w:fldChar w:fldCharType="end"/>
+          </w:r>
+        </w:sdtContent>
+      </w:sdt>
+      <w:r>
+        <w:rPr>
+          <w:lang w:val="en-US"/>
+        </w:rPr>
+        <w:t xml:space="preserve">. </w:t>
+      </w:r>
+      <w:r>
+        <w:t>Това улеснява работата върху интерфейса, като след приемане на финален вид на дизайна той може лесно и точно да бъде прехвърлен върху програмата.</w:t>
+      </w:r>
+      <w:r>
+        <w:t xml:space="preserve"> </w:t>
+      </w:r>
+      <w:r>
+        <w:t xml:space="preserve">Дизайнът е разпределен </w:t>
+      </w:r>
+      <w:r>
+        <w:t xml:space="preserve">на </w:t>
+      </w:r>
+      <w:r>
+        <w:t>три</w:t>
+      </w:r>
+      <w:r>
+        <w:t xml:space="preserve"> части</w:t>
+      </w:r>
+      <w:r>
+        <w:t>:</w:t>
+      </w:r>
+    </w:p>
+    <w:p>
+      <w:pPr>
+        <w:pStyle w:val="Heading3"/>
+        <w:rPr>
+          <w:lang w:val="bg-BG"/>
+        </w:rPr>
+      </w:pPr>
+      <w:bookmarkStart w:id="21" w:name="_Toc96372105"/>
+      <w:r>
+        <w:t>2.2.1.1. Месечни отчети</w:t>
+      </w:r>
+      <w:bookmarkEnd w:id="21"/>
+      <w:r>
+        <w:rPr>
+          <w:lang w:val="bg-BG"/>
+        </w:rPr>
+        <w:t xml:space="preserve"> </w:t>
+      </w:r>
+    </w:p>
+    <w:p>
+      <w:r>
+        <w:t xml:space="preserve">Дизайнът на </w:t>
+      </w:r>
+      <w:hyperlink w:anchor="_5.3.2._Месечни_отчети" w:history="1">
+        <w:r>
+          <w:rPr>
+            <w:rStyle w:val="Hyperlink"/>
+          </w:rPr>
+          <w:t>месечните отчети</w:t>
+        </w:r>
+      </w:hyperlink>
+      <w:r>
+        <w:t xml:space="preserve"> е продължение на прототипът. В </w:t>
+      </w:r>
+      <w:r>
+        <w:t>него</w:t>
+      </w:r>
+      <w:r>
+        <w:t xml:space="preserve"> </w:t>
+      </w:r>
+      <w:r>
+        <w:t xml:space="preserve">всички полета са преведени на български език, като в самата програма са добвени конвертори. Самият сървър работи с латински стойности, а също така низове с кирилизирани символи създават допълнителна сложност при написването на програмата. В същото време, за потребителят е важно да разпознава лесно елементите на дизайна, което е по-лесно на кирилица. </w:t>
+      </w:r>
+      <w:r>
+        <w:t xml:space="preserve"> </w:t>
+      </w:r>
+      <w:r>
+        <w:t xml:space="preserve">Чрез </w:t>
+      </w:r>
+      <w:r>
+        <w:t>конверторите</w:t>
+      </w:r>
+      <w:r>
+        <w:t xml:space="preserve"> е възможно да се запазят оригиналните латински стойности на променливите за подаване към хода на програмата</w:t>
+      </w:r>
+      <w:r>
+        <w:t>, без допълнителна сложност. Освен старите полета са добавени и нови такива – избор на име на файл и неговото разширение. В случая на месечните отчети, полетата за преподавател и разширение са сложени с една единствена стойност</w:t>
+      </w:r>
+      <w:r>
+        <w:t>, тъй като те не могат да бъдат създавани за студенти или стаи, и вече има приет формат на разработка. По време на разработката на дизайна се появяват усложнения с точната подредба на нужните елементи. Тяхното разрешение идва в използването на логото на университета като попълващ елемент, което допълнително подчертава функцията на програмата.</w:t>
+      </w:r>
+    </w:p>
+    <w:p>
+      <w:pPr>
+        <w:pStyle w:val="Heading3"/>
+      </w:pPr>
+      <w:bookmarkStart w:id="22" w:name="_Toc96372106"/>
+      <w:r>
+        <w:t xml:space="preserve">2.2.1.2. Седмични програми </w:t>
+      </w:r>
+      <w:r>
+        <w:rPr>
+          <w:lang w:val="en-US"/>
+        </w:rPr>
+        <w:t>&amp;</w:t>
+      </w:r>
+      <w:r>
+        <w:t xml:space="preserve"> индекс на седмиците</w:t>
+      </w:r>
+      <w:bookmarkEnd w:id="22"/>
+    </w:p>
+    <w:p>
+      <w:r>
+        <w:t>Дизайнът на седмичните програми е почти идентичен на този на отчетите</w:t>
+      </w:r>
+      <w:r>
+        <w:t xml:space="preserve">, като месеците са сменени за седмици, а предишно заключените полета този път са избираеми. Тъй като в този случай програмата може да бъде използвана както от преподавателите, така и от студентите, видът заявка може да бъде избиран. Допълнително, оригиналното разширение от прототипа </w:t>
+      </w:r>
+      <w:r>
+        <w:rPr>
+          <w:b/>
+          <w:bCs/>
+          <w:lang w:val="en-US"/>
+        </w:rPr>
+        <w:t>.xlsx</w:t>
+      </w:r>
+      <w:r>
+        <w:rPr>
+          <w:lang w:val="en-US"/>
+        </w:rPr>
+        <w:t xml:space="preserve"> </w:t>
+      </w:r>
+      <w:r>
+        <w:t xml:space="preserve">не е подходящо за създаване на седмични програми, така че бива заменен от </w:t>
+      </w:r>
+      <w:r>
+        <w:rPr>
+          <w:b/>
+          <w:bCs/>
+          <w:lang w:val="en-US"/>
+        </w:rPr>
+        <w:t>.txt/.docx</w:t>
+      </w:r>
+      <w:r>
+        <w:t xml:space="preserve"> – съответно елементарен текстови файл, и такъв на </w:t>
+      </w:r>
+      <w:r>
+        <w:rPr>
+          <w:b/>
+          <w:bCs/>
+          <w:lang w:val="en-US"/>
+        </w:rPr>
+        <w:t>Word</w:t>
+      </w:r>
+      <w:r>
+        <w:t xml:space="preserve">. </w:t>
+      </w:r>
+    </w:p>
+    <w:p>
+      <w:r>
+        <w:t xml:space="preserve">Считайки, че не може да се разчита да се помнят седмични индекси е добавен допълнителен екран за помощ, в който лесно може да се свери принадлежността на седмица към месец, и да се идентифицират желаните индекси. Индексите се генерират при стартиране на програмата за денят, в който е отворена. Съответно те са валидни за годината към която принадлежат. </w:t>
+      </w:r>
+    </w:p>
+    <w:p>
+      <w:pPr>
+        <w:pStyle w:val="Heading3"/>
+      </w:pPr>
+      <w:bookmarkStart w:id="23" w:name="_Toc96372107"/>
+      <w:r>
+        <w:t>2.2.1.3. Технически подробности</w:t>
+      </w:r>
+      <w:bookmarkEnd w:id="23"/>
+    </w:p>
+    <w:p>
+      <w:r>
+        <w:t>Интерфейсът е създаден с помощта на</w:t>
+      </w:r>
+      <w:r>
+        <w:t xml:space="preserve"> </w:t>
+      </w:r>
+      <w:r>
+        <w:rPr>
+          <w:b/>
+          <w:bCs/>
+        </w:rPr>
+        <w:t>Tkinter</w:t>
+      </w:r>
+      <w:r>
+        <w:rPr>
+          <w:b/>
+          <w:bCs/>
+        </w:rPr>
+        <w:t xml:space="preserve"> </w:t>
+      </w:r>
+      <w:sdt>
+        <w:sdtPr>
+          <w:rPr>
+            <w:b/>
+            <w:bCs/>
+          </w:rPr>
+          <w:id w:val="-1807462042"/>
+          <w:citation/>
+        </w:sdtPr>
+        <w:sdtContent>
+          <w:r>
+            <w:rPr>
+              <w:b/>
+              <w:bCs/>
+            </w:rPr>
+            <w:fldChar w:fldCharType="begin"/>
+          </w:r>
+          <w:r>
+            <w:rPr>
+              <w:b/>
+              <w:bCs/>
+            </w:rPr>
+            <w:instrText xml:space="preserve"> CITATION Pyt211 \l 1026 </w:instrText>
+          </w:r>
+          <w:r>
+            <w:rPr>
+              <w:b/>
+              <w:bCs/>
+            </w:rPr>
+            <w:fldChar w:fldCharType="separate"/>
+          </w:r>
+          <w:r>
+            <w:rPr>
+              <w:noProof/>
+            </w:rPr>
+            <w:t>(Python Software Foundation)</w:t>
+          </w:r>
+          <w:r>
+            <w:rPr>
+              <w:b/>
+              <w:bCs/>
+            </w:rPr>
+            <w:fldChar w:fldCharType="end"/>
+          </w:r>
+        </w:sdtContent>
+      </w:sdt>
+      <w:r>
+        <w:t xml:space="preserve"> и хартиени източници за прототипи. Всички елементи са част от библиотеката на модула, като стойността и подредбата им се задава преди стартирането на </w:t>
+      </w:r>
+      <w:r>
+        <w:lastRenderedPageBreak/>
+        <w:t>програмата, след което се извиква</w:t>
+      </w:r>
+      <w:r>
+        <w:t xml:space="preserve"> </w:t>
+      </w:r>
+      <w:r>
+        <w:rPr>
+          <w:rFonts w:eastAsia="Times New Roman"/>
+          <w:i/>
+          <w:iCs/>
+        </w:rPr>
+        <w:t>root_frame.mainloop()</w:t>
+      </w:r>
+      <w:r>
+        <w:rPr>
+          <w:rFonts w:eastAsia="Times New Roman"/>
+        </w:rPr>
+        <w:t xml:space="preserve"> </w:t>
+      </w:r>
+      <w:r>
+        <w:t>(</w:t>
+      </w:r>
+      <w:r>
+        <w:rPr>
+          <w:lang w:val="en-US"/>
+        </w:rPr>
+        <w:t>ExporterInterface</w:t>
+      </w:r>
+      <w:r>
+        <w:rPr>
+          <w:lang w:val="en-US"/>
+        </w:rPr>
+        <w:t>.py</w:t>
+      </w:r>
+      <w:r>
+        <w:t xml:space="preserve">, ред </w:t>
+      </w:r>
+      <w:r>
+        <w:rPr>
+          <w:lang w:val="en-US"/>
+        </w:rPr>
+        <w:t>2</w:t>
+      </w:r>
+      <w:r>
+        <w:rPr>
+          <w:lang w:val="en-US"/>
+        </w:rPr>
+        <w:t>86</w:t>
+      </w:r>
+      <w:r>
+        <w:t>)</w:t>
+      </w:r>
+      <w:r>
+        <w:rPr>
+          <w:rFonts w:eastAsia="Times New Roman"/>
+          <w:color w:val="000000"/>
+        </w:rPr>
+        <w:t>. Това</w:t>
+      </w:r>
+      <w:r>
+        <w:rPr>
+          <w:rFonts w:eastAsia="Times New Roman"/>
+          <w:color w:val="000000"/>
+        </w:rPr>
+        <w:t xml:space="preserve"> казва на библиотеката да поддържа елементите на екрана</w:t>
+      </w:r>
+      <w:r>
+        <w:rPr>
+          <w:rFonts w:eastAsia="Times New Roman"/>
+          <w:color w:val="000000"/>
+        </w:rPr>
+        <w:t xml:space="preserve"> като ги актуализира на всеки кадър</w:t>
+      </w:r>
+      <w:r>
+        <w:rPr>
+          <w:rFonts w:eastAsia="Times New Roman"/>
+          <w:color w:val="000000"/>
+        </w:rPr>
+        <w:t>, което прави програмата да изглежда постоянна на екрана, противно на това</w:t>
+      </w:r>
+      <w:r>
+        <w:rPr>
+          <w:rFonts w:eastAsia="Times New Roman"/>
+          <w:color w:val="000000"/>
+        </w:rPr>
+        <w:t xml:space="preserve"> да се загаси веднаг</w:t>
+      </w:r>
+      <w:r>
+        <w:rPr>
+          <w:rFonts w:eastAsia="Times New Roman"/>
+          <w:color w:val="000000"/>
+        </w:rPr>
+        <w:t>а</w:t>
+      </w:r>
+      <w:r>
+        <w:rPr>
+          <w:rFonts w:eastAsia="Times New Roman"/>
+          <w:color w:val="000000"/>
+        </w:rPr>
+        <w:t xml:space="preserve"> след </w:t>
+      </w:r>
+      <w:r>
+        <w:rPr>
+          <w:rFonts w:eastAsia="Times New Roman"/>
+          <w:color w:val="000000"/>
+        </w:rPr>
+        <w:t>стартиране</w:t>
+      </w:r>
+      <w:r>
+        <w:t xml:space="preserve">. </w:t>
+      </w:r>
+    </w:p>
+    <w:p>
+      <w:r>
+        <w:t>При стартиране първоначално се взимат всички съществуващи елементи в конфигурационният файл. Това позволява консистентен графичен вид между различните изпълнения на програмата, както и удобство на потребителя. В идеален случай ще е нужно само промяна на месеца/седмицата при следващото стартиране.</w:t>
+      </w:r>
+    </w:p>
+    <w:p>
+      <w:r>
+        <w:t xml:space="preserve">Функционалните елементи са бутоните на програмата, които изпълняват съответната команда при натискане. Освен избирането на директория за съхранение, те </w:t>
+      </w:r>
+      <w:r>
+        <w:t>изпълняват и самите експорти, като са обвързани с функции, извикващи останалите логически части на програмата. Важно е да се споменат две неща тук</w:t>
+      </w:r>
+      <w:r>
+        <w:rPr>
+          <w:lang w:val="en-US"/>
+        </w:rPr>
+        <w:t xml:space="preserve">. </w:t>
+      </w:r>
+      <w:r>
+        <w:t>Първо, след изпълнение на експорт, потребителят получава известие във формата на диалогов прозорец. То информира заедно с името на създаденият файл дали действието е успешно или не, след което връща контрола на програмата. В случай на успех, това не изисква допълнителни действия, но в случай на проблем, тъй като не е препоръчително да се препращат стек трейсове и кодове за грешки директно към потребителят, самата грешка няма да бъде показана, а само генерично съобщение. След това потребителят има отговорността да прегледа зададената от него информация и да я изпрати заедно със стъпките за пресъздаване към програмиста, който да разбере как и защо програмата не работи правилно.</w:t>
+      </w:r>
+    </w:p>
+    <w:p>
+      <w:r>
+        <w:t xml:space="preserve">Един от недостатъците на графичният интерфейс е липсата на прогресен показател. </w:t>
+      </w:r>
+      <w:r>
+        <w:t>Това се оказва проблематично, тъй като създаването на месечни отчети минава през няколко фази, някои от които са времеемки, отнемащите между 5-10 секунди. Въпреки че потребителят няма контрол над програмата през това време, за да се опита да пуснет отчет наново или да изключи програмата, като по този начин се намеси в правилното и протичане, той няма никакъв индикатор дали съответното протичане върви по план, или нещо в програмата се е объркало. Това може да бъде неудобно и е отчетено като недостатък, които не е разрешен поради ограничето количество време.</w:t>
+      </w:r>
+    </w:p>
+    <w:p>
+      <w:pPr>
+        <w:pStyle w:val="Heading2"/>
+        <w:rPr>
+          <w:u w:val="single"/>
+        </w:rPr>
+      </w:pPr>
+      <w:bookmarkStart w:id="24" w:name="_Toc96372108"/>
+      <w:r>
+        <w:t xml:space="preserve">2.2.2. </w:t>
+      </w:r>
+      <w:r>
+        <w:t>Прихващане на заявка</w:t>
+      </w:r>
+      <w:bookmarkEnd w:id="24"/>
+    </w:p>
+    <w:p>
+      <w:r>
+        <w:t xml:space="preserve">Прихващането на заявките става от следващата част на програмата </w:t>
+      </w:r>
+      <w:r>
+        <w:t>(</w:t>
+      </w:r>
+      <w:r>
+        <w:rPr>
+          <w:lang w:val="en-US"/>
+        </w:rPr>
+        <w:t>ExporterRequestProcess.py</w:t>
+      </w:r>
+      <w:r>
+        <w:t>)</w:t>
+      </w:r>
+      <w:r>
+        <w:t xml:space="preserve">, която приема зададените параметри от графичният интерфейс и формулира серия от заявки спрямо тях. </w:t>
+      </w:r>
+    </w:p>
+    <w:p>
+      <w:pPr>
+        <w:pStyle w:val="Heading3"/>
+      </w:pPr>
+      <w:bookmarkStart w:id="25" w:name="_Toc96372109"/>
+      <w:r>
+        <w:lastRenderedPageBreak/>
+        <w:t>2.2.2.1. За месечни отчети</w:t>
+      </w:r>
+      <w:bookmarkEnd w:id="25"/>
+    </w:p>
+    <w:p>
+      <w:r>
+        <w:t>В случаят на месечните отчети, п</w:t>
+      </w:r>
+      <w:r>
+        <w:t xml:space="preserve">ървото нещо, което се </w:t>
+      </w:r>
+      <w:r>
+        <w:t>изпълнява</w:t>
+      </w:r>
+      <w:r>
+        <w:t xml:space="preserve"> е да бъде взето името на месеца и да бъде превърнато в индекс </w:t>
+      </w:r>
+      <w:r>
+        <w:t xml:space="preserve">(пр. </w:t>
+      </w:r>
+      <w:r>
+        <w:rPr>
+          <w:lang w:val="en-US"/>
+        </w:rPr>
+        <w:t>December -</w:t>
+      </w:r>
+      <w:r>
+        <w:t>&gt;</w:t>
+      </w:r>
+      <w:r>
+        <w:rPr>
+          <w:lang w:val="en-US"/>
+        </w:rPr>
+        <w:t xml:space="preserve"> 12</w:t>
+      </w:r>
+      <w:r>
+        <w:t>)</w:t>
+      </w:r>
+      <w:r>
+        <w:t xml:space="preserve"> </w:t>
+      </w:r>
+      <w:r>
+        <w:t>с помощта на времевата библиотека</w:t>
+      </w:r>
+      <w:r>
+        <w:t xml:space="preserve"> </w:t>
+      </w:r>
+      <w:sdt>
+        <w:sdtPr>
+          <w:id w:val="-1868211077"/>
+          <w:citation/>
+        </w:sdtPr>
+        <w:sdtContent>
+          <w:r>
+            <w:fldChar w:fldCharType="begin"/>
+          </w:r>
+          <w:r>
+            <w:instrText xml:space="preserve"> CITATION Pyt214 \l 1026 </w:instrText>
+          </w:r>
+          <w:r>
+            <w:fldChar w:fldCharType="separate"/>
+          </w:r>
+          <w:r>
+            <w:rPr>
+              <w:noProof/>
+            </w:rPr>
+            <w:t>(Python Software Foundation)</w:t>
+          </w:r>
+          <w:r>
+            <w:fldChar w:fldCharType="end"/>
+          </w:r>
+        </w:sdtContent>
+      </w:sdt>
+      <w:r>
+        <w:t>. Той се</w:t>
+      </w:r>
+      <w:r>
+        <w:t xml:space="preserve"> използва</w:t>
+      </w:r>
+      <w:r>
+        <w:t xml:space="preserve"> </w:t>
+      </w:r>
+      <w:r>
+        <w:t xml:space="preserve">за намиране на </w:t>
+      </w:r>
+      <w:r>
+        <w:t xml:space="preserve">индекса на </w:t>
+      </w:r>
+      <w:r>
+        <w:t xml:space="preserve">първата </w:t>
+      </w:r>
+      <w:r>
+        <w:t xml:space="preserve">му </w:t>
+      </w:r>
+      <w:r>
+        <w:t>седмица</w:t>
+      </w:r>
+      <w:r>
+        <w:t xml:space="preserve">, </w:t>
+      </w:r>
+      <w:r>
+        <w:t xml:space="preserve">тъй като функциите на библиотеката работят с номер, а не с наименование на месец. След това по </w:t>
+      </w:r>
+      <w:r>
+        <w:t>подобен</w:t>
+      </w:r>
+      <w:r>
+        <w:t xml:space="preserve"> начин биват намерени и общият брой седмици в съществуващият месец. </w:t>
+      </w:r>
+      <w:r>
+        <w:t>Генерира се списък с желаните седмични индекси, след което продължава изпълнението.</w:t>
+      </w:r>
+    </w:p>
+    <w:p>
+      <w:pPr>
+        <w:pStyle w:val="Heading3"/>
+      </w:pPr>
+      <w:bookmarkStart w:id="26" w:name="_Toc96372110"/>
+      <w:r>
+        <w:t>2.2.2.</w:t>
+      </w:r>
+      <w:r>
+        <w:rPr>
+          <w:lang w:val="bg-BG"/>
+        </w:rPr>
+        <w:t>2</w:t>
+      </w:r>
+      <w:r>
+        <w:t>. За седмични разписания</w:t>
+      </w:r>
+      <w:bookmarkEnd w:id="26"/>
+    </w:p>
+    <w:p>
+      <w:r>
+        <w:t xml:space="preserve">В случаят на седмичните разписания, самият списък от седмици вече е генериран от самият потребител, когато посочи начално и край на разписанието. Хубаво е да се знае, че самият сървър на университета успешно тълкува седмичните индекси без значение дали стойността им превишава 52. Това е често срещан проблем при работа с време, където последните няколко дни от една година могат да навлязат в седмица 53, или в нулева (0) от следващата година. Тъй като този проблем вече е разрешен вътрешно от някаква част на сървъра, програмата няма нужда да се справя с него. След избиране на индексите продължава изпълнението. </w:t>
+      </w:r>
+    </w:p>
+    <w:p>
+      <w:pPr>
+        <w:pStyle w:val="Heading3"/>
+        <w:rPr>
+          <w:lang w:val="bg-BG"/>
+        </w:rPr>
+      </w:pPr>
+      <w:bookmarkStart w:id="27" w:name="_Toc96372111"/>
+      <w:r>
+        <w:t xml:space="preserve">2.2.2.3. </w:t>
+      </w:r>
+      <w:r>
+        <w:rPr>
+          <w:lang w:val="bg-BG"/>
+        </w:rPr>
+        <w:t>Изпълнение на седмични заявки</w:t>
+      </w:r>
+      <w:bookmarkEnd w:id="27"/>
+    </w:p>
+    <w:p>
+      <w:r>
+        <w:t xml:space="preserve">Създава се </w:t>
+      </w:r>
+      <w:r>
+        <w:t xml:space="preserve">първоначално </w:t>
+      </w:r>
+      <w:r>
+        <w:t>празна структура от данни, в която да се съдържа ежедневната информация</w:t>
+      </w:r>
+      <w:r>
+        <w:t xml:space="preserve">. </w:t>
+      </w:r>
+      <w:r>
+        <w:t xml:space="preserve"> </w:t>
+      </w:r>
+      <w:r>
+        <w:t>З</w:t>
+      </w:r>
+      <w:r>
+        <w:t xml:space="preserve">апочвайки от </w:t>
+      </w:r>
+      <w:r>
+        <w:t xml:space="preserve">индекса на първата зададена </w:t>
+      </w:r>
+      <w:r>
+        <w:t>седмица, заявки се формулират по следната формула:</w:t>
+      </w:r>
+    </w:p>
+    <w:p>
+      <w:pPr>
+        <w:rPr>
+          <w:i/>
+          <w:iCs/>
+        </w:rPr>
+      </w:pPr>
+      <w:r>
+        <w:rPr>
+          <w:i/>
+          <w:iCs/>
+        </w:rPr>
+        <w:t>Основният път към сайта + идентификационен номер + вид заявка + номер на седмица</w:t>
+      </w:r>
+    </w:p>
+    <w:p>
+      <w:r>
+        <w:t xml:space="preserve">Или, ако искаме да направим заявка за </w:t>
+      </w:r>
+      <w:r>
+        <w:rPr>
+          <w:color w:val="2F5496" w:themeColor="accent1" w:themeShade="BF"/>
+        </w:rPr>
+        <w:t>класно отделение</w:t>
+      </w:r>
+      <w:r>
+        <w:t>, с номер</w:t>
+      </w:r>
+      <w:r>
+        <w:rPr>
+          <w:b/>
+          <w:bCs/>
+        </w:rPr>
+        <w:t xml:space="preserve"> </w:t>
+      </w:r>
+      <w:r>
+        <w:rPr>
+          <w:color w:val="2F5496" w:themeColor="accent1" w:themeShade="BF"/>
+        </w:rPr>
+        <w:t xml:space="preserve">626201 </w:t>
+      </w:r>
+      <w:r>
+        <w:t xml:space="preserve">за първата седмица на Октомври </w:t>
+      </w:r>
+      <w:r>
+        <w:t xml:space="preserve">- </w:t>
+      </w:r>
+      <w:r>
+        <w:rPr>
+          <w:color w:val="2F5496" w:themeColor="accent1" w:themeShade="BF"/>
+        </w:rPr>
+        <w:t>39</w:t>
+      </w:r>
+      <w:r>
+        <w:t>, тя ще изглежда така:</w:t>
+      </w:r>
+    </w:p>
+    <w:p>
+      <w:pPr>
+        <w:rPr>
+          <w:i/>
+          <w:iCs/>
+        </w:rPr>
+      </w:pPr>
+      <w:r>
+        <w:rPr>
+          <w:i/>
+          <w:iCs/>
+        </w:rPr>
+        <w:t>https://nvna.eu/wp/?</w:t>
+      </w:r>
+      <w:r>
+        <w:rPr>
+          <w:b/>
+          <w:bCs/>
+          <w:i/>
+          <w:iCs/>
+        </w:rPr>
+        <w:t>group</w:t>
+      </w:r>
+      <w:r>
+        <w:rPr>
+          <w:i/>
+          <w:iCs/>
+        </w:rPr>
+        <w:t>=</w:t>
+      </w:r>
+      <w:r>
+        <w:rPr>
+          <w:i/>
+          <w:iCs/>
+          <w:color w:val="4472C4" w:themeColor="accent1"/>
+        </w:rPr>
+        <w:t>626201</w:t>
+      </w:r>
+      <w:r>
+        <w:rPr>
+          <w:i/>
+          <w:iCs/>
+        </w:rPr>
+        <w:t>&amp;</w:t>
+      </w:r>
+      <w:r>
+        <w:rPr>
+          <w:b/>
+          <w:bCs/>
+          <w:i/>
+          <w:iCs/>
+        </w:rPr>
+        <w:t>queryType</w:t>
+      </w:r>
+      <w:r>
+        <w:rPr>
+          <w:i/>
+          <w:iCs/>
+        </w:rPr>
+        <w:t>=</w:t>
+      </w:r>
+      <w:r>
+        <w:rPr>
+          <w:i/>
+          <w:iCs/>
+          <w:color w:val="4472C4" w:themeColor="accent1"/>
+        </w:rPr>
+        <w:t>group</w:t>
+      </w:r>
+      <w:r>
+        <w:rPr>
+          <w:i/>
+          <w:iCs/>
+        </w:rPr>
+        <w:t>&amp;</w:t>
+      </w:r>
+      <w:r>
+        <w:rPr>
+          <w:b/>
+          <w:bCs/>
+          <w:i/>
+          <w:iCs/>
+        </w:rPr>
+        <w:t>Week</w:t>
+      </w:r>
+      <w:r>
+        <w:rPr>
+          <w:i/>
+          <w:iCs/>
+        </w:rPr>
+        <w:t>=</w:t>
+      </w:r>
+      <w:r>
+        <w:rPr>
+          <w:i/>
+          <w:iCs/>
+          <w:color w:val="4472C4" w:themeColor="accent1"/>
+        </w:rPr>
+        <w:t>39</w:t>
+      </w:r>
+    </w:p>
+    <w:p>
+      <w:r>
+        <w:t xml:space="preserve">Октомври </w:t>
+      </w:r>
+      <w:r>
+        <w:t xml:space="preserve">от 2021 </w:t>
+      </w:r>
+      <w:r>
+        <w:t xml:space="preserve">има 5 седмици, съответно ще бъдат създадени 5 различни заявки в подобна форма. Всяка заявка </w:t>
+      </w:r>
+      <w:r>
+        <w:t xml:space="preserve">бива </w:t>
+      </w:r>
+      <w:r>
+        <w:t xml:space="preserve">създадена и изпълнена с помощта на модул </w:t>
+      </w:r>
+      <w:r>
+        <w:rPr>
+          <w:b/>
+          <w:bCs/>
+        </w:rPr>
+        <w:t>requests</w:t>
+      </w:r>
+      <w:r>
+        <w:t xml:space="preserve"> </w:t>
+      </w:r>
+      <w:sdt>
+        <w:sdtPr>
+          <w:id w:val="187039948"/>
+          <w:citation/>
+        </w:sdtPr>
+        <w:sdtContent>
+          <w:r>
+            <w:fldChar w:fldCharType="begin"/>
+          </w:r>
+          <w:r>
+            <w:instrText xml:space="preserve"> CITATION Ken21 \l 1026 </w:instrText>
+          </w:r>
+          <w:r>
+            <w:fldChar w:fldCharType="separate"/>
+          </w:r>
+          <w:r>
+            <w:rPr>
+              <w:noProof/>
+            </w:rPr>
+            <w:t>(Reitz)</w:t>
+          </w:r>
+          <w:r>
+            <w:fldChar w:fldCharType="end"/>
+          </w:r>
+        </w:sdtContent>
+      </w:sdt>
+      <w:r>
+        <w:t xml:space="preserve">. Отговорът от всяка е </w:t>
+      </w:r>
+      <w:r>
+        <w:rPr>
+          <w:b/>
+          <w:bCs/>
+        </w:rPr>
+        <w:t>HTML</w:t>
+      </w:r>
+      <w:r>
+        <w:t xml:space="preserve"> кодът на цялата страница, т.е. това което иначе би видял потребителят в сайта е показано в оригиналният му вид преди браузърът да го превърне в </w:t>
+      </w:r>
+      <w:r>
+        <w:t>човешки четим</w:t>
+      </w:r>
+      <w:r>
+        <w:t xml:space="preserve">. </w:t>
+      </w:r>
+      <w:r>
+        <w:t>За да бъде полезна, информацията трябва да се преработи, което се случва по време на филтрацията.</w:t>
+      </w:r>
+    </w:p>
+    <w:p>
+      <w:pPr>
+        <w:pStyle w:val="Heading2"/>
+      </w:pPr>
+      <w:bookmarkStart w:id="28" w:name="_Toc96372112"/>
+      <w:r>
+        <w:t>2.2.</w:t>
+      </w:r>
+      <w:r>
+        <w:rPr>
+          <w:lang w:val="bg-BG"/>
+        </w:rPr>
+        <w:t>3</w:t>
+      </w:r>
+      <w:r>
+        <w:t>. Филтриране на информация</w:t>
+      </w:r>
+      <w:bookmarkEnd w:id="28"/>
+    </w:p>
+    <w:p>
+      <w:r>
+        <w:t>След прихващане</w:t>
+      </w:r>
+      <w:r>
+        <w:t>,</w:t>
+      </w:r>
+      <w:r>
+        <w:t xml:space="preserve"> информацията се препраща към </w:t>
+      </w:r>
+      <w:r>
+        <w:rPr>
+          <w:i/>
+          <w:iCs/>
+          <w:lang w:val="en-US"/>
+        </w:rPr>
+        <w:t>sanitize_weekly_data(raw_data, month, query_type</w:t>
+      </w:r>
+      <w:r>
+        <w:rPr>
+          <w:i/>
+          <w:iCs/>
+          <w:lang w:val="en-US"/>
+        </w:rPr>
+        <w:t>)</w:t>
+      </w:r>
+      <w:r>
+        <w:rPr>
+          <w:lang w:val="en-US"/>
+        </w:rPr>
+        <w:t xml:space="preserve"> (ExporterRequestProcess.py, </w:t>
+      </w:r>
+      <w:r>
+        <w:t xml:space="preserve">ред </w:t>
+      </w:r>
+      <w:r>
+        <w:lastRenderedPageBreak/>
+        <w:t>69</w:t>
+      </w:r>
+      <w:r>
+        <w:rPr>
+          <w:lang w:val="en-US"/>
+        </w:rPr>
+        <w:t xml:space="preserve">), </w:t>
+      </w:r>
+      <w:r>
+        <w:t>където се</w:t>
+      </w:r>
+      <w:r>
+        <w:t xml:space="preserve"> извлича нужната информация и </w:t>
+      </w:r>
+      <w:r>
+        <w:t>се</w:t>
+      </w:r>
+      <w:r>
+        <w:t xml:space="preserve"> добавя към временна</w:t>
+      </w:r>
+      <w:r>
+        <w:t xml:space="preserve"> седмична </w:t>
+      </w:r>
+      <w:r>
+        <w:t xml:space="preserve">структура. След края на всяка </w:t>
+      </w:r>
+      <w:r>
+        <w:t xml:space="preserve">седмична </w:t>
+      </w:r>
+      <w:r>
+        <w:t xml:space="preserve">заявка, </w:t>
+      </w:r>
+      <w:r>
+        <w:t xml:space="preserve">тази </w:t>
+      </w:r>
+      <w:r>
+        <w:t>структура бива добавена към</w:t>
+      </w:r>
+      <w:r>
+        <w:t xml:space="preserve"> пълната месечна или много-седмична</w:t>
+      </w:r>
+      <w:r>
+        <w:t>, след което автоматично се унищожава преди създаването на следващата заявка.</w:t>
+      </w:r>
+      <w:r>
+        <w:t xml:space="preserve"> </w:t>
+      </w:r>
+    </w:p>
+    <w:p>
+      <w:r>
+        <w:t xml:space="preserve">Извличането става чрез използването на модул </w:t>
+      </w:r>
+      <w:r>
+        <w:rPr>
+          <w:b/>
+          <w:bCs/>
+        </w:rPr>
+        <w:t>re</w:t>
+      </w:r>
+      <w:r>
+        <w:rPr>
+          <w:b/>
+          <w:bCs/>
+          <w:lang w:val="en-US"/>
+        </w:rPr>
+        <w:t xml:space="preserve"> </w:t>
+      </w:r>
+      <w:sdt>
+        <w:sdtPr>
+          <w:rPr>
+            <w:b/>
+            <w:bCs/>
+            <w:lang w:val="en-US"/>
+          </w:rPr>
+          <w:id w:val="1346362866"/>
+          <w:citation/>
+        </w:sdtPr>
+        <w:sdtContent>
+          <w:r>
+            <w:rPr>
+              <w:b/>
+              <w:bCs/>
+              <w:lang w:val="en-US"/>
+            </w:rPr>
+            <w:fldChar w:fldCharType="begin"/>
+          </w:r>
+          <w:r>
+            <w:rPr>
+              <w:lang w:val="en-US"/>
+            </w:rPr>
+            <w:instrText xml:space="preserve"> CITATION Pyt212 \l 1033 </w:instrText>
+          </w:r>
+          <w:r>
+            <w:rPr>
+              <w:b/>
+              <w:bCs/>
+              <w:lang w:val="en-US"/>
+            </w:rPr>
+            <w:fldChar w:fldCharType="separate"/>
+          </w:r>
+          <w:r>
+            <w:rPr>
+              <w:noProof/>
+              <w:lang w:val="en-US"/>
+            </w:rPr>
+            <w:t>(Python Software Foundation)</w:t>
+          </w:r>
+          <w:r>
+            <w:rPr>
+              <w:b/>
+              <w:bCs/>
+              <w:lang w:val="en-US"/>
+            </w:rPr>
+            <w:fldChar w:fldCharType="end"/>
+          </w:r>
+        </w:sdtContent>
+      </w:sdt>
+      <w:r>
+        <w:t xml:space="preserve">. Използват се няколко различни регулярни израза, </w:t>
+      </w:r>
+      <w:r>
+        <w:t>в зависимост от състоянието на информацията в таблицата, и наличието или липсата на данни. Всеки израз се</w:t>
+      </w:r>
+      <w:r>
+        <w:t xml:space="preserve"> състо</w:t>
+      </w:r>
+      <w:r>
+        <w:t>и</w:t>
+      </w:r>
+      <w:r>
+        <w:t xml:space="preserve"> от </w:t>
+      </w:r>
+      <w:r>
+        <w:t>комбинация изрично обособени</w:t>
+      </w:r>
+      <w:r>
+        <w:t xml:space="preserve"> части</w:t>
+      </w:r>
+      <w:r>
+        <w:t xml:space="preserve"> и шаблонни такива. П</w:t>
+      </w:r>
+      <w:r>
+        <w:t>р</w:t>
+      </w:r>
+      <w:r>
+        <w:t>имерно пр</w:t>
+      </w:r>
+      <w:r>
+        <w:t xml:space="preserve">и търсене на програма за </w:t>
+      </w:r>
+      <w:r>
+        <w:t>„</w:t>
+      </w:r>
+      <w:r>
+        <w:t>понеделник</w:t>
+      </w:r>
+      <w:r>
+        <w:t>“</w:t>
+      </w:r>
+      <w:r>
+        <w:t xml:space="preserve"> </w:t>
+      </w:r>
+      <w:r>
+        <w:t xml:space="preserve">ще бъде търсено </w:t>
+      </w:r>
+      <w:r>
+        <w:t>мястото в таблицата, където пише точно</w:t>
+      </w:r>
+      <w:r>
+        <w:t xml:space="preserve"> думата</w:t>
+      </w:r>
+      <w:r>
+        <w:t xml:space="preserve"> „</w:t>
+      </w:r>
+      <w:r>
+        <w:t>п</w:t>
+      </w:r>
+      <w:r>
+        <w:t>онеделник</w:t>
+      </w:r>
+      <w:r>
+        <w:t>“</w:t>
+      </w:r>
+      <w:r>
+        <w:t xml:space="preserve"> – точно обособена част, за чието наличие е известно. Докато при търсене на дата</w:t>
+      </w:r>
+      <w:r>
+        <w:t xml:space="preserve"> </w:t>
+      </w:r>
+      <w:r>
+        <w:t xml:space="preserve">ще се използва </w:t>
+      </w:r>
+      <w:r>
+        <w:t>шаблонн</w:t>
+      </w:r>
+      <w:r>
+        <w:t>а част – комбинация от символи от избран вид (числа, букви, празно място и др.) с определена дължина. А</w:t>
+      </w:r>
+      <w:r>
+        <w:t xml:space="preserve">ко първият понеделник на Октомври е </w:t>
+      </w:r>
+      <w:r>
+        <w:rPr>
+          <w:b/>
+          <w:bCs/>
+        </w:rPr>
+        <w:t>2021-10-04</w:t>
+      </w:r>
+      <w:r>
+        <w:t>, тогава</w:t>
+      </w:r>
+      <w:r>
+        <w:t xml:space="preserve"> регулярният израз, на който отговаря</w:t>
+      </w:r>
+      <w:r>
+        <w:t xml:space="preserve"> </w:t>
+      </w:r>
+      <w:r>
+        <w:t xml:space="preserve">е  </w:t>
+      </w:r>
+      <w:r>
+        <w:rPr>
+          <w:i/>
+          <w:iCs/>
+        </w:rPr>
+        <w:t>[0-9]{4}-[0-9]{2}-[0-9]{2}</w:t>
+      </w:r>
+      <w:r>
+        <w:t>. Това значи, че модулът ще търси текст</w:t>
+      </w:r>
+      <w:r>
+        <w:t xml:space="preserve"> с </w:t>
+      </w:r>
+      <w:r>
+        <w:t>поредица от четири цифри,</w:t>
+      </w:r>
+      <w:r>
+        <w:t xml:space="preserve"> тире, две цифри, тире, и отновно две цири</w:t>
+      </w:r>
+      <w:r>
+        <w:t xml:space="preserve">. По подобен начин са формулирани и останалите изрази, но </w:t>
+      </w:r>
+      <w:r>
+        <w:t>тъй като биват сравнително по-сложни, а регулярните изрази не са известни с лесната си четимост, те нямат да бъдат разглеждани</w:t>
+      </w:r>
+      <w:r>
+        <w:t xml:space="preserve"> детайлно. </w:t>
+      </w:r>
+      <w:r>
+        <w:t xml:space="preserve">Вместо това ще бъде коментиран начинът им на използване. </w:t>
+      </w:r>
+      <w:r>
+        <w:t xml:space="preserve">Съществуват </w:t>
+      </w:r>
+      <w:r>
+        <w:t>два</w:t>
+      </w:r>
+      <w:r>
+        <w:t xml:space="preserve"> случая, които трябва да бъдат покрити от изразите:</w:t>
+      </w:r>
+    </w:p>
+    <w:p>
+      <w:pPr>
+        <w:pStyle w:val="ListParagraph"/>
+        <w:numPr>
+          <w:ilvl w:val="0"/>
+          <w:numId w:val="4"/>
+        </w:numPr>
+      </w:pPr>
+      <w:r>
+        <w:t xml:space="preserve">ден без </w:t>
+      </w:r>
+      <w:r>
+        <w:t>налични лекции/упражнения</w:t>
+      </w:r>
+    </w:p>
+    <w:p>
+      <w:pPr>
+        <w:pStyle w:val="ListParagraph"/>
+        <w:numPr>
+          <w:ilvl w:val="0"/>
+          <w:numId w:val="4"/>
+        </w:numPr>
+      </w:pPr>
+      <w:r>
+        <w:t>дни със налични занятия</w:t>
+      </w:r>
+    </w:p>
+    <w:p>
+      <w:pPr>
+        <w:pStyle w:val="Heading3"/>
+      </w:pPr>
+      <w:bookmarkStart w:id="29" w:name="_Toc96372113"/>
+      <w:r>
+        <w:t>2.2.</w:t>
+      </w:r>
+      <w:r>
+        <w:rPr>
+          <w:lang w:val="bg-BG"/>
+        </w:rPr>
+        <w:t>3.1</w:t>
+      </w:r>
+      <w:r>
+        <w:t>. Основни шаблони и изпълнение</w:t>
+      </w:r>
+      <w:bookmarkEnd w:id="29"/>
+    </w:p>
+    <w:p>
+      <w:r>
+        <w:t xml:space="preserve">Спрямо наличието на занятия самият ден има различна структура в суровият </w:t>
+      </w:r>
+      <w:r>
+        <w:rPr>
+          <w:b/>
+          <w:bCs/>
+          <w:lang w:val="en-US"/>
+        </w:rPr>
+        <w:t xml:space="preserve">HTML </w:t>
+      </w:r>
+      <w:r>
+        <w:t xml:space="preserve">код, което изисква третирането му по различен вид. На база на това са изградени четири различни шаблонни изрази, които да прихващат всички разновидности на информация. Те могат да бъдат намерени във </w:t>
+      </w:r>
+      <w:r>
+        <w:rPr>
+          <w:lang w:val="en-US"/>
+        </w:rPr>
+        <w:t xml:space="preserve">ExporterUtil.py </w:t>
+      </w:r>
+      <w:r>
+        <w:t>(започвайки от ред 133)</w:t>
+      </w:r>
+      <w:r>
+        <w:t xml:space="preserve"> и са следните: </w:t>
+      </w:r>
+    </w:p>
+    <w:p>
+      <w:pPr>
+        <w:pStyle w:val="ListParagraph"/>
+        <w:numPr>
+          <w:ilvl w:val="0"/>
+          <w:numId w:val="5"/>
+        </w:numPr>
+      </w:pPr>
+      <w:r>
+        <w:rPr>
+          <w:i/>
+          <w:iCs/>
+        </w:rPr>
+        <w:t>daily_regex_template(day, month)</w:t>
+      </w:r>
+      <w:r>
+        <w:t xml:space="preserve"> – структура на </w:t>
+      </w:r>
+      <w:r>
+        <w:t>на ден</w:t>
+      </w:r>
+      <w:r>
+        <w:t xml:space="preserve"> </w:t>
+      </w:r>
+      <w:r>
+        <w:t>от седмицата в таблицата</w:t>
+      </w:r>
+      <w:r>
+        <w:t xml:space="preserve">. </w:t>
+      </w:r>
+    </w:p>
+    <w:p>
+      <w:pPr>
+        <w:pStyle w:val="ListParagraph"/>
+        <w:numPr>
+          <w:ilvl w:val="0"/>
+          <w:numId w:val="5"/>
+        </w:numPr>
+      </w:pPr>
+      <w:r>
+        <w:rPr>
+          <w:i/>
+          <w:iCs/>
+        </w:rPr>
+        <w:t>daily_schedule_regex_template()</w:t>
+      </w:r>
+      <w:r>
+        <w:t xml:space="preserve"> – обща структура на ден с лекции</w:t>
+      </w:r>
+    </w:p>
+    <w:p>
+      <w:pPr>
+        <w:pStyle w:val="ListParagraph"/>
+        <w:numPr>
+          <w:ilvl w:val="0"/>
+          <w:numId w:val="5"/>
+        </w:numPr>
+      </w:pPr>
+      <w:r>
+        <w:rPr>
+          <w:i/>
+          <w:iCs/>
+        </w:rPr>
+        <w:t>no_lecture_regex_template()</w:t>
+      </w:r>
+      <w:r>
+        <w:t xml:space="preserve"> – обща структура на ден без лекции</w:t>
+      </w:r>
+    </w:p>
+    <w:p>
+      <w:pPr>
+        <w:pStyle w:val="ListParagraph"/>
+        <w:numPr>
+          <w:ilvl w:val="0"/>
+          <w:numId w:val="5"/>
+        </w:numPr>
+      </w:pPr>
+      <w:r>
+        <w:rPr>
+          <w:i/>
+          <w:iCs/>
+        </w:rPr>
+        <w:t>lecture_regex_template()</w:t>
+      </w:r>
+      <w:r>
+        <w:rPr>
+          <w:i/>
+          <w:iCs/>
+        </w:rPr>
+        <w:t xml:space="preserve"> </w:t>
+      </w:r>
+      <w:r>
+        <w:t xml:space="preserve">– структура на </w:t>
+      </w:r>
+      <w:r>
+        <w:t>лекци</w:t>
+      </w:r>
+      <w:r>
+        <w:t>я</w:t>
+      </w:r>
+      <w:r>
+        <w:t>.</w:t>
+      </w:r>
+    </w:p>
+    <w:p>
+      <w:r>
+        <w:t xml:space="preserve">Логическата последователност на обхождането на седмична информация е следната – за всеки ден от седмицата се намира структурата на съответният ден, след това се търси структура на ден без лекции. Ако е намерен такъв, изпълнението продължава към следващият ден </w:t>
+      </w:r>
+      <w:r>
+        <w:t xml:space="preserve">като се попълва единствено името и дата на деня в </w:t>
+      </w:r>
+      <w:r>
+        <w:lastRenderedPageBreak/>
+        <w:t>следващото място на масива</w:t>
+      </w:r>
+      <w:r>
+        <w:t xml:space="preserve">. Ако не е намерен се търси обща структура на ден с лекции, след което тя се извлича за изолирана обработка, тъй като в противен случай следващата част на изпълнението неправилно засяга и лекции от други дни. След извличането и се прилага лекционна структурата, която връща като резултат всички налични лекции за даденият ден, елементите на които са логически разделени на групи. Всяка лекция се препраща за индивидуално извличане и преработка към </w:t>
+      </w:r>
+      <w:r>
+        <w:rPr>
+          <w:i/>
+          <w:iCs/>
+          <w:lang w:val="en-US"/>
+        </w:rPr>
+        <w:t>sanitize_weekly_data()</w:t>
+      </w:r>
+      <w:r>
+        <w:t>(ред 47).</w:t>
+      </w:r>
+    </w:p>
+    <w:p>
+      <w:pPr>
+        <w:pStyle w:val="Heading3"/>
+        <w:rPr>
+          <w:lang w:val="bg-BG"/>
+        </w:rPr>
+      </w:pPr>
+      <w:bookmarkStart w:id="30" w:name="_Toc96372114"/>
+      <w:r>
+        <w:t>2.2.</w:t>
+      </w:r>
+      <w:r>
+        <w:rPr>
+          <w:lang w:val="bg-BG"/>
+        </w:rPr>
+        <w:t>3.</w:t>
+      </w:r>
+      <w:r>
+        <w:t>2. Структура на данните</w:t>
+      </w:r>
+      <w:r>
+        <w:rPr>
+          <w:lang w:val="bg-BG"/>
+        </w:rPr>
+        <w:t xml:space="preserve"> и извличане</w:t>
+      </w:r>
+      <w:bookmarkEnd w:id="30"/>
+    </w:p>
+    <w:p>
+      <w:r>
+        <w:t>В прототипа на програмата всеки отделен елемент бива добавян като символен низ към масив. Това</w:t>
+      </w:r>
+      <w:r>
+        <w:t xml:space="preserve"> бива</w:t>
+      </w:r>
+      <w:r>
+        <w:t xml:space="preserve"> достатъчно за нуждите на дисциплината „Курсов проект“, но надграждането му изисква независима структура от данни. Тъй като различните видове заявки имат различни елементи, не може да се разчита на взимането на елементи от масив по индекс, тъй като не се знае какво представлява всеки един от тях. Съответната структура </w:t>
+      </w:r>
+      <w:r>
+        <w:t>трябва да  е способна да съдържа желаните елементи поименно</w:t>
+      </w:r>
+      <w:r>
+        <w:t xml:space="preserve">. </w:t>
+      </w:r>
+    </w:p>
+    <w:p>
+      <w:r>
+        <w:t>За тази цел са създадени класовете</w:t>
+      </w:r>
+      <w:r>
+        <w:rPr>
+          <w:lang w:val="en-US"/>
+        </w:rPr>
+        <w:t xml:space="preserve"> </w:t>
+      </w:r>
+      <w:r>
+        <w:rPr>
+          <w:i/>
+          <w:iCs/>
+          <w:lang w:val="en-US"/>
+        </w:rPr>
+        <w:t>Day</w:t>
+      </w:r>
+      <w:r>
+        <w:rPr>
+          <w:lang w:val="en-US"/>
+        </w:rPr>
+        <w:t xml:space="preserve"> &amp; </w:t>
+      </w:r>
+      <w:r>
+        <w:rPr>
+          <w:lang w:val="en-US"/>
+        </w:rPr>
+        <w:t>Lecture</w:t>
+      </w:r>
+      <w:r>
+        <w:t xml:space="preserve">, намиращи се в </w:t>
+      </w:r>
+      <w:r>
+        <w:rPr>
+          <w:lang w:val="en-US"/>
+        </w:rPr>
+        <w:t>DayData.py</w:t>
+      </w:r>
+      <w:r>
+        <w:t xml:space="preserve">. Те са контейнери, които позволяват лесно и удобно съхранение </w:t>
+      </w:r>
+      <w:r>
+        <w:t>на</w:t>
+      </w:r>
+      <w:r>
+        <w:t xml:space="preserve"> използван</w:t>
+      </w:r>
+      <w:r>
+        <w:t>ата</w:t>
+      </w:r>
+      <w:r>
+        <w:t xml:space="preserve"> информация. Всеки обект от тип </w:t>
+      </w:r>
+      <w:r>
+        <w:rPr>
+          <w:i/>
+          <w:iCs/>
+          <w:lang w:val="en-US"/>
+        </w:rPr>
+        <w:t>Day</w:t>
+      </w:r>
+      <w:r>
+        <w:rPr>
+          <w:lang w:val="en-US"/>
+        </w:rPr>
+        <w:t xml:space="preserve"> </w:t>
+      </w:r>
+      <w:r>
+        <w:t xml:space="preserve">държи в себе си </w:t>
+      </w:r>
+      <w:r>
+        <w:t xml:space="preserve">списък от лекции, </w:t>
+      </w:r>
+      <w:r>
+        <w:t xml:space="preserve">името и датата на съответният ден, които по-късно служат за вписване в седмичните разписания, както и в логването на информация. </w:t>
+      </w:r>
+      <w:r>
+        <w:t xml:space="preserve">Всеки елемент от списъкът е от тип </w:t>
+      </w:r>
+      <w:r>
+        <w:rPr>
+          <w:i/>
+          <w:iCs/>
+          <w:lang w:val="en-US"/>
+        </w:rPr>
+        <w:t>Lecture</w:t>
+      </w:r>
+      <w:r>
+        <w:t xml:space="preserve">, като самият клас е направен да поддържа всички седем вида информация, които могат да бъдат извлечени. Спрямо видът заявка, различни полета от лекцията се попълват (пр. при лекция от тип </w:t>
+      </w:r>
+      <w:r>
+        <w:rPr>
+          <w:i/>
+          <w:iCs/>
+        </w:rPr>
+        <w:t>преподавател</w:t>
+      </w:r>
+      <w:r>
+        <w:t>, полето за преподавател ще остане празно). Съответните класове позволяват много по-смислено и удобно използване на информацията.</w:t>
+      </w:r>
+    </w:p>
+    <w:p>
+      <w:r>
+        <w:t xml:space="preserve">След структурно извличане на съществуваща лекция във формата на </w:t>
+      </w:r>
+      <w:r>
+        <w:rPr>
+          <w:b/>
+          <w:bCs/>
+          <w:lang w:val="en-US"/>
+        </w:rPr>
+        <w:t>HTML</w:t>
+      </w:r>
+      <w:r>
+        <w:rPr>
+          <w:lang w:val="en-US"/>
+        </w:rPr>
+        <w:t xml:space="preserve"> </w:t>
+      </w:r>
+      <w:r>
+        <w:t>код, информацията в него бива санирана спрямо вида заявка</w:t>
+      </w:r>
+      <w:r>
+        <w:t>. Това става посредством използване на групите на регулярните изрази. Това са логически разделени части от израза, обособени в самият него, чрез които може да се отдели и извлече всяка нужна част</w:t>
+      </w:r>
+      <w:r>
+        <w:t xml:space="preserve">. </w:t>
+      </w:r>
+      <w:r>
+        <w:t>По този начин структурата на една лекция съдържа общо седем групи. В тях са включени постоянните:</w:t>
+      </w:r>
+    </w:p>
+    <w:p>
+      <w:pPr>
+        <w:pStyle w:val="ListParagraph"/>
+        <w:numPr>
+          <w:ilvl w:val="0"/>
+          <w:numId w:val="13"/>
+        </w:numPr>
+        <w:rPr>
+          <w:b/>
+          <w:bCs/>
+          <w:lang w:val="en-US"/>
+        </w:rPr>
+      </w:pPr>
+      <w:r>
+        <w:t>номер на часа</w:t>
+      </w:r>
+    </w:p>
+    <w:p>
+      <w:pPr>
+        <w:pStyle w:val="ListParagraph"/>
+        <w:numPr>
+          <w:ilvl w:val="0"/>
+          <w:numId w:val="13"/>
+        </w:numPr>
+        <w:rPr>
+          <w:b/>
+          <w:bCs/>
+          <w:lang w:val="en-US"/>
+        </w:rPr>
+      </w:pPr>
+      <w:r>
+        <w:t>продължителност</w:t>
+      </w:r>
+    </w:p>
+    <w:p>
+      <w:pPr>
+        <w:pStyle w:val="ListParagraph"/>
+        <w:numPr>
+          <w:ilvl w:val="0"/>
+          <w:numId w:val="13"/>
+        </w:numPr>
+        <w:rPr>
+          <w:b/>
+          <w:bCs/>
+          <w:lang w:val="en-US"/>
+        </w:rPr>
+      </w:pPr>
+      <w:r>
+        <w:t>наименование на дисциплина</w:t>
+      </w:r>
+    </w:p>
+    <w:p>
+      <w:r>
+        <w:t>И условните:</w:t>
+      </w:r>
+    </w:p>
+    <w:p>
+      <w:pPr>
+        <w:pStyle w:val="ListParagraph"/>
+        <w:numPr>
+          <w:ilvl w:val="0"/>
+          <w:numId w:val="14"/>
+        </w:numPr>
+        <w:rPr>
+          <w:b/>
+          <w:bCs/>
+          <w:lang w:val="en-US"/>
+        </w:rPr>
+      </w:pPr>
+      <w:r>
+        <w:lastRenderedPageBreak/>
+        <w:t>номер на класно</w:t>
+      </w:r>
+    </w:p>
+    <w:p>
+      <w:pPr>
+        <w:pStyle w:val="ListParagraph"/>
+        <w:numPr>
+          <w:ilvl w:val="0"/>
+          <w:numId w:val="14"/>
+        </w:numPr>
+        <w:rPr>
+          <w:b/>
+          <w:bCs/>
+          <w:lang w:val="en-US"/>
+        </w:rPr>
+      </w:pPr>
+      <w:r>
+        <w:t>преподавател</w:t>
+      </w:r>
+    </w:p>
+    <w:p>
+      <w:pPr>
+        <w:pStyle w:val="ListParagraph"/>
+        <w:numPr>
+          <w:ilvl w:val="0"/>
+          <w:numId w:val="14"/>
+        </w:numPr>
+        <w:rPr>
+          <w:b/>
+          <w:bCs/>
+          <w:lang w:val="en-US"/>
+        </w:rPr>
+      </w:pPr>
+      <w:r>
+        <w:t>пореден номер на занятие</w:t>
+      </w:r>
+    </w:p>
+    <w:p>
+      <w:pPr>
+        <w:pStyle w:val="ListParagraph"/>
+        <w:numPr>
+          <w:ilvl w:val="0"/>
+          <w:numId w:val="14"/>
+        </w:numPr>
+        <w:rPr>
+          <w:b/>
+          <w:bCs/>
+          <w:lang w:val="en-US"/>
+        </w:rPr>
+      </w:pPr>
+      <w:r>
+        <w:t xml:space="preserve">номер на стая. </w:t>
+      </w:r>
+    </w:p>
+    <w:p>
+      <w:r>
+        <w:t>Попълват се задължителните полета, след което и избираемите такива спрямо заявката</w:t>
+      </w:r>
+      <w:r>
+        <w:t>.</w:t>
+      </w:r>
+    </w:p>
+    <w:p>
+      <w:pPr>
+        <w:pStyle w:val="Heading3"/>
+      </w:pPr>
+      <w:bookmarkStart w:id="31" w:name="_Toc96372115"/>
+      <w:r>
+        <w:t>2.2.</w:t>
+      </w:r>
+      <w:r>
+        <w:rPr>
+          <w:lang w:val="bg-BG"/>
+        </w:rPr>
+        <w:t>3</w:t>
+      </w:r>
+      <w:r>
+        <w:t>.3. Технически подробности</w:t>
+      </w:r>
+      <w:bookmarkEnd w:id="31"/>
+    </w:p>
+    <w:p>
+      <w:r>
+        <w:t xml:space="preserve">По време на разработката се стигна до информация, съдържащата неправилно форматирани елементи – всичко, което е на български език бива показано на екрана като битова поредица от символи, тъй като по подразбиране се използва вид кодиране, което не поддържа кирилица. С тази цел са направени две промени: всеки отворен файл по време на изпълнението на програмата (лог, експорт и др.) бива отворен с кодиране от тип </w:t>
+      </w:r>
+      <w:r>
+        <w:rPr>
+          <w:lang w:val="en-US"/>
+        </w:rPr>
+        <w:t xml:space="preserve">UTF-8 </w:t>
+      </w:r>
+      <w:sdt>
+        <w:sdtPr>
+          <w:rPr>
+            <w:lang w:val="en-US"/>
+          </w:rPr>
+          <w:id w:val="709999791"/>
+          <w:citation/>
+        </w:sdtPr>
+        <w:sdtContent>
+          <w:r>
+            <w:rPr>
+              <w:lang w:val="en-US"/>
+            </w:rPr>
+            <w:fldChar w:fldCharType="begin"/>
+          </w:r>
+          <w:r>
+            <w:rPr>
+              <w:lang w:val="en-US"/>
+            </w:rPr>
+            <w:instrText xml:space="preserve"> CITATION FYe98 \l 1033 </w:instrText>
+          </w:r>
+          <w:r>
+            <w:rPr>
+              <w:lang w:val="en-US"/>
+            </w:rPr>
+            <w:fldChar w:fldCharType="separate"/>
+          </w:r>
+          <w:r>
+            <w:rPr>
+              <w:noProof/>
+              <w:lang w:val="en-US"/>
+            </w:rPr>
+            <w:t>(Yergeau, 1998)</w:t>
+          </w:r>
+          <w:r>
+            <w:rPr>
+              <w:lang w:val="en-US"/>
+            </w:rPr>
+            <w:fldChar w:fldCharType="end"/>
+          </w:r>
+        </w:sdtContent>
+      </w:sdt>
+      <w:r>
+        <w:t xml:space="preserve">, и е инсталиран допълнителен модул </w:t>
+      </w:r>
+      <w:r>
+        <w:rPr>
+          <w:b/>
+          <w:bCs/>
+          <w:lang w:val="en-US"/>
+        </w:rPr>
+        <w:t>regex</w:t>
+      </w:r>
+      <w:r>
+        <w:rPr>
+          <w:lang w:val="en-US"/>
+        </w:rPr>
+        <w:t xml:space="preserve"> </w:t>
+      </w:r>
+      <w:sdt>
+        <w:sdtPr>
+          <w:id w:val="-809178141"/>
+          <w:citation/>
+        </w:sdtPr>
+        <w:sdtContent>
+          <w:r>
+            <w:fldChar w:fldCharType="begin"/>
+          </w:r>
+          <w:r>
+            <w:rPr>
+              <w:lang w:val="en-US"/>
+            </w:rPr>
+            <w:instrText xml:space="preserve"> CITATION Mat22 \l 1033 </w:instrText>
+          </w:r>
+          <w:r>
+            <w:fldChar w:fldCharType="separate"/>
+          </w:r>
+          <w:r>
+            <w:rPr>
+              <w:noProof/>
+              <w:lang w:val="en-US"/>
+            </w:rPr>
+            <w:t>(Barnett, 2022)</w:t>
+          </w:r>
+          <w:r>
+            <w:fldChar w:fldCharType="end"/>
+          </w:r>
+        </w:sdtContent>
+      </w:sdt>
+      <w:r>
+        <w:t xml:space="preserve">, който допълва липсващи функции на оригиналният </w:t>
+      </w:r>
+      <w:r>
+        <w:rPr>
+          <w:b/>
+          <w:bCs/>
+          <w:lang w:val="en-US"/>
+        </w:rPr>
+        <w:t>re</w:t>
+      </w:r>
+      <w:r>
+        <w:t xml:space="preserve">, като добавя флаг за </w:t>
+      </w:r>
+      <w:r>
+        <w:rPr>
+          <w:b/>
+          <w:bCs/>
+          <w:lang w:val="en-US"/>
+        </w:rPr>
+        <w:t>UNICODE</w:t>
+      </w:r>
+      <w:r>
+        <w:t xml:space="preserve"> символи, като по този начин става възможно да се извлича безпроблемно кирилизирана информация от заявките.</w:t>
+      </w:r>
+    </w:p>
+    <w:p>
+      <w:pPr>
+        <w:rPr>
+          <w:lang w:val="en-US"/>
+        </w:rPr>
+      </w:pPr>
+      <w:r>
+        <w:t>В случай на проблем по време на заявката са добавени кодови блокове, които да прихващат различен вид грешки. При наличието на такава заявката спира, а резултатът бива записан в логовият файл.</w:t>
+      </w:r>
+    </w:p>
+    <w:p>
+      <w:pPr>
+        <w:pStyle w:val="Heading2"/>
+      </w:pPr>
+      <w:bookmarkStart w:id="32" w:name="_Toc96372116"/>
+      <w:r>
+        <w:rPr>
+          <w:lang w:val="en-US"/>
+        </w:rPr>
+        <w:t>2.2.</w:t>
+      </w:r>
+      <w:r>
+        <w:rPr>
+          <w:lang w:val="bg-BG"/>
+        </w:rPr>
+        <w:t>4</w:t>
+      </w:r>
+      <w:r>
+        <w:rPr>
+          <w:lang w:val="en-US"/>
+        </w:rPr>
+        <w:t xml:space="preserve">. </w:t>
+      </w:r>
+      <w:r>
+        <w:t>Експортиране на данни за месец</w:t>
+      </w:r>
+      <w:bookmarkEnd w:id="32"/>
+    </w:p>
+    <w:p>
+      <w:r>
+        <w:t>След обхождане на цялата входна информация и извличане на всички елементи, програмата преминава към експортиране на данните към желаният формат, код</w:t>
+      </w:r>
+      <w:r>
+        <w:t>ъ</w:t>
+      </w:r>
+      <w:r>
+        <w:t xml:space="preserve">т за което се намира в </w:t>
+      </w:r>
+      <w:r>
+        <w:rPr>
+          <w:i/>
+          <w:iCs/>
+          <w:lang w:val="en-US"/>
+        </w:rPr>
+        <w:t>FileExporter.py</w:t>
+      </w:r>
+      <w:r>
+        <w:t>. Месечните отчети включват голямо количество сложност в сравнение със седмичните такива. За по-лесно проследяване е предоставена блок схема на процеса</w:t>
+      </w:r>
+      <w:r>
+        <w:t xml:space="preserve"> </w:t>
+      </w:r>
+      <w:r>
+        <w:rPr>
+          <w:lang w:val="en-US"/>
+        </w:rPr>
+        <w:t>TODO</w:t>
+      </w:r>
+      <w:r>
+        <w:t xml:space="preserve">. </w:t>
+      </w:r>
+    </w:p>
+    <w:p>
+      <w:pPr>
+        <w:pStyle w:val="Heading3"/>
+      </w:pPr>
+      <w:r>
+        <w:t>2.2.4.1. Допълнителна обработка</w:t>
+      </w:r>
+    </w:p>
+    <w:p>
+      <w:r>
+        <w:t>Първоначално се взима филтрираната информация</w:t>
+      </w:r>
+      <w:r>
+        <w:t xml:space="preserve">, подадена като списък от </w:t>
+      </w:r>
+      <w:r>
+        <w:rPr>
+          <w:i/>
+          <w:iCs/>
+          <w:lang w:val="en-US"/>
+        </w:rPr>
+        <w:t>DayData</w:t>
+      </w:r>
+      <w:r>
+        <w:t xml:space="preserve"> обекти</w:t>
+      </w:r>
+      <w:r>
+        <w:t xml:space="preserve"> - </w:t>
+      </w:r>
+      <w:r>
+        <w:rPr>
+          <w:i/>
+          <w:iCs/>
+        </w:rPr>
+        <w:t>format_lecture_data_for_monthly_report(data)</w:t>
+      </w:r>
+      <w:r>
+        <w:t xml:space="preserve"> (ред 48)</w:t>
+      </w:r>
+      <w:r>
+        <w:t xml:space="preserve">. Тъй като месечният отчет изисква много различни стойности, които не са налични в първоначалната информация, тя трябва да се преработи повторно. </w:t>
+      </w:r>
+      <w:r>
+        <w:t xml:space="preserve">Подобно на класовете </w:t>
+      </w:r>
+      <w:r>
+        <w:rPr>
+          <w:i/>
+          <w:iCs/>
+          <w:lang w:val="en-US"/>
+        </w:rPr>
+        <w:t>Day</w:t>
+      </w:r>
+      <w:r>
+        <w:t xml:space="preserve"> и</w:t>
+      </w:r>
+      <w:r>
+        <w:rPr>
+          <w:b/>
+          <w:bCs/>
+          <w:lang w:val="en-US"/>
+        </w:rPr>
+        <w:t xml:space="preserve"> </w:t>
+      </w:r>
+      <w:r>
+        <w:rPr>
+          <w:i/>
+          <w:iCs/>
+          <w:lang w:val="en-US"/>
+        </w:rPr>
+        <w:t>Lecture</w:t>
+      </w:r>
+      <w:r>
+        <w:rPr>
+          <w:i/>
+          <w:iCs/>
+        </w:rPr>
+        <w:t xml:space="preserve"> </w:t>
+      </w:r>
+      <w:r>
+        <w:t>е нуж</w:t>
+      </w:r>
+      <w:r>
+        <w:t>на</w:t>
+      </w:r>
+      <w:r>
+        <w:t xml:space="preserve"> допълнителен клас за работа със занятия</w:t>
+      </w:r>
+      <w:r>
+        <w:rPr>
+          <w:lang w:val="en-US"/>
+        </w:rPr>
+        <w:t>.</w:t>
+      </w:r>
+      <w:r>
+        <w:t xml:space="preserve"> </w:t>
+      </w:r>
+      <w:r>
+        <w:t xml:space="preserve">За това се създава класът </w:t>
+      </w:r>
+      <w:r>
+        <w:rPr>
+          <w:i/>
+          <w:iCs/>
+          <w:lang w:val="en-US"/>
+        </w:rPr>
+        <w:t>LectureDataForExport.py</w:t>
+      </w:r>
+      <w:r>
+        <w:rPr>
+          <w:i/>
+          <w:iCs/>
+        </w:rPr>
+        <w:t>.</w:t>
+      </w:r>
+      <w:r>
+        <w:rPr>
+          <w:i/>
+          <w:iCs/>
+        </w:rPr>
+        <w:t xml:space="preserve"> </w:t>
+      </w:r>
+      <w:r>
+        <w:t>В него се съхраняват всички възможни стойности, които могат да бъдат извлечени от дадена заявка и допълнителните файлове. Всяка лекция се преобразува в такъв елемент</w:t>
+      </w:r>
+      <w:r>
+        <w:t xml:space="preserve">. </w:t>
+      </w:r>
+    </w:p>
+    <w:p>
+      <w:r>
+        <w:lastRenderedPageBreak/>
+        <w:t xml:space="preserve">При </w:t>
+      </w:r>
+      <w:r>
+        <w:t xml:space="preserve">създаването му се </w:t>
+      </w:r>
+      <w:r>
+        <w:t>записват</w:t>
+      </w:r>
+      <w:r>
+        <w:t xml:space="preserve"> името на дисциплината и списък от номерата на групите</w:t>
+      </w:r>
+      <w:r>
+        <w:t>, като допълнително от името се извличат ключови думи показващи дали съответното занятие е лекционно, практическо или изпит, и се записват като негов тип в обекта</w:t>
+      </w:r>
+      <w:r>
+        <w:t>.</w:t>
+      </w:r>
+      <w:r>
+        <w:t xml:space="preserve"> Всички останали предишни елементи вече не са нужни. След изхвърлянето </w:t>
+      </w:r>
+      <w:r>
+        <w:t xml:space="preserve">им, </w:t>
+      </w:r>
+      <w:r>
+        <w:t>много от новите обекти имат еднакви стойности, което е изключително удобно за следващата част– сортиране и преброяване на обектите. От една страна това помага за оптимизацията, като значително намаля броя на обектите, които трябва да бъдат обхождани, от друга</w:t>
+      </w:r>
+      <w:r>
+        <w:t xml:space="preserve"> страна</w:t>
+      </w:r>
+      <w:r>
+        <w:t xml:space="preserve"> е нужно, защото</w:t>
+      </w:r>
+      <w:r>
+        <w:t xml:space="preserve"> </w:t>
+      </w:r>
+      <w:r>
+        <w:t>отчета съдържа и брой на дадените занятия.</w:t>
+      </w:r>
+      <w:r>
+        <w:t xml:space="preserve"> След сортирането, всеки дублиран обект бива преброен</w:t>
+      </w:r>
+      <w:r>
+        <w:t xml:space="preserve"> и добавен към структурата</w:t>
+      </w:r>
+      <w:r>
+        <w:t xml:space="preserve">, преди дубликатите да бъдат премахнати. </w:t>
+      </w:r>
+    </w:p>
+    <w:p>
+      <w:r>
+        <w:t xml:space="preserve">После се зарежда файла с данни, съдържащ кодовете на дисциплините и </w:t>
+      </w:r>
+      <w:r>
+        <w:t>броят и типът на студентите за всяка група. Обхождат се и се сравнява стойноста на името на дисциплината със оригиналното извлчеено име което е комбинация от името на дисциплината и типът му – лекция, уипражнание и т.н.</w:t>
+      </w:r>
+    </w:p>
+    <w:p>
+      <w:pPr>
+        <w:pStyle w:val="Heading3"/>
+      </w:pPr>
+      <w:r>
+        <w:t>2.2.4.?. Технически подробности</w:t>
+      </w:r>
+    </w:p>
+    <w:p>
+      <w:r>
+        <w:t xml:space="preserve">Тъй като не е наличен конкретен индикатор показващ това, отново се разчита на библиотеката </w:t>
+      </w:r>
+      <w:r>
+        <w:rPr>
+          <w:b/>
+          <w:bCs/>
+          <w:lang w:val="en-US"/>
+        </w:rPr>
+        <w:t xml:space="preserve">re </w:t>
+      </w:r>
+      <w:sdt>
+        <w:sdtPr>
+          <w:rPr>
+            <w:b/>
+            <w:bCs/>
+            <w:lang w:val="en-US"/>
+          </w:rPr>
+          <w:id w:val="-380787295"/>
+          <w:citation/>
+        </w:sdtPr>
+        <w:sdtContent>
+          <w:r>
+            <w:rPr>
+              <w:b/>
+              <w:bCs/>
+              <w:lang w:val="en-US"/>
+            </w:rPr>
+            <w:fldChar w:fldCharType="begin"/>
+          </w:r>
+          <w:r>
+            <w:instrText xml:space="preserve"> CITATION Pyt212 \l 1026 </w:instrText>
+          </w:r>
+          <w:r>
+            <w:rPr>
+              <w:b/>
+              <w:bCs/>
+              <w:lang w:val="en-US"/>
+            </w:rPr>
+            <w:fldChar w:fldCharType="separate"/>
+          </w:r>
+          <w:r>
+            <w:rPr>
+              <w:noProof/>
+            </w:rPr>
+            <w:t>(Python Software Foundation)</w:t>
+          </w:r>
+          <w:r>
+            <w:rPr>
+              <w:b/>
+              <w:bCs/>
+              <w:lang w:val="en-US"/>
+            </w:rPr>
+            <w:fldChar w:fldCharType="end"/>
+          </w:r>
+        </w:sdtContent>
+      </w:sdt>
+      <w:r>
+        <w:t xml:space="preserve">, с която се търсят низове съдържащи думите „пз“, „практическо занятие“ или „упражнение“. </w:t>
+      </w:r>
+      <w:r>
+        <w:t xml:space="preserve"> </w:t>
+      </w:r>
+    </w:p>
+    <w:p>
+      <w:r>
+        <w:t>Докато сравняването на ато</w:t>
+      </w:r>
+      <w:r>
+        <w:t>марни</w:t>
+      </w:r>
+      <w:r>
+        <w:t xml:space="preserve"> променливи като числа и низове е вградено във всеки език, сравняването на обекти по подразбиране се базира не на стойността им, а</w:t>
+      </w:r>
+      <w:r>
+        <w:t xml:space="preserve"> на адресите им</w:t>
+      </w:r>
+      <w:r>
+        <w:t>. Ако два обекта са създадени един след друг с еднаква стойност, то всеки от тях заема различна част от паметта на компютъра, и всеки има различен адрес там, което води до логическо разминаване в очакваният резултат при сравнение. Това е проблем при</w:t>
+      </w:r>
+      <w:r>
+        <w:t xml:space="preserve"> сравнението на обекти</w:t>
+      </w:r>
+      <w:r>
+        <w:t xml:space="preserve">, който се решава чрез пренаписването на някои от вградените функции в </w:t>
+      </w:r>
+      <w:r>
+        <w:rPr>
+          <w:b/>
+          <w:bCs/>
+          <w:lang w:val="en-US"/>
+        </w:rPr>
+        <w:t>Python</w:t>
+      </w:r>
+      <w:r>
+        <w:t>. Това са такива функции, които присъстват във всеки сложен обект, и служат за инциализация, сравнение, сортиране и други основни операции. В случаят, се интересуваме от две определени</w:t>
+      </w:r>
+      <w:r>
+        <w:t xml:space="preserve"> </w:t>
+      </w:r>
+      <w:r>
+        <w:t>–</w:t>
+      </w:r>
+      <w:r>
+        <w:t xml:space="preserve"> хеш функцията</w:t>
+      </w:r>
+      <w:r>
+        <w:t xml:space="preserve"> </w:t>
+      </w:r>
+      <w:r>
+        <w:t xml:space="preserve">- </w:t>
+      </w:r>
+      <w:r>
+        <w:rPr>
+          <w:lang w:val="en-US"/>
+        </w:rPr>
+        <w:t>__</w:t>
+      </w:r>
+      <w:r>
+        <w:rPr>
+          <w:i/>
+          <w:iCs/>
+          <w:lang w:val="en-US"/>
+        </w:rPr>
+        <w:t xml:space="preserve">hash__() </w:t>
+      </w:r>
+      <w:r>
+        <w:t xml:space="preserve">и </w:t>
+      </w:r>
+      <w:r>
+        <w:t xml:space="preserve">тази за сравнение - </w:t>
+      </w:r>
+      <w:r>
+        <w:rPr>
+          <w:lang w:val="en-US"/>
+        </w:rPr>
+        <w:t>__</w:t>
+      </w:r>
+      <w:r>
+        <w:rPr>
+          <w:i/>
+          <w:iCs/>
+          <w:lang w:val="en-US"/>
+        </w:rPr>
+        <w:t>eq__()</w:t>
+      </w:r>
+      <w:r>
+        <w:rPr>
+          <w:lang w:val="en-US"/>
+        </w:rPr>
+        <w:t xml:space="preserve"> </w:t>
+      </w:r>
+      <w:r>
+        <w:t>(основните функции в питон могат да се разпознаят по наличието на двойни долни черти от всяка страна на името).</w:t>
+      </w:r>
+      <w:r>
+        <w:t xml:space="preserve"> </w:t>
+      </w:r>
+    </w:p>
+    <w:p>
+      <w:r>
+        <w:t xml:space="preserve">Хеширащата функция се използва за създаване на еднопосочна числена стойност наречена „хеш“, произлизащата от комбинацията на всички хешове на вече съществуващите елементи в един обект. По този начин се стига до хеш на атомарни стойности, които имат конкретна имплементация и връщат очакван резултат. Чрез съответната преработка се стига до единствено число, което винаги ще бъде едно и също при еднакви входни данни. Чрез комбинирано хеширане на всички елементи </w:t>
+      </w:r>
+      <w:r>
+        <w:lastRenderedPageBreak/>
+        <w:t xml:space="preserve">на класът </w:t>
+      </w:r>
+      <w:r>
+        <w:rPr>
+          <w:i/>
+          <w:iCs/>
+          <w:lang w:val="en-US"/>
+        </w:rPr>
+        <w:t>LectureDataForExport.py</w:t>
+      </w:r>
+      <w:r>
+        <w:t xml:space="preserve"> се възвръща логическата точност при сравняване на елементи от съответният клас.</w:t>
+      </w:r>
+    </w:p>
+    <w:p>
+      <w:r>
+        <w:t xml:space="preserve"> Подобно на това се имплементира и функцията за сравнение, която приема като параметър втори обект. Основната проверка тук, е видът на вторият обект, след което се сравняват комбинираните стойностите на двата класа.</w:t>
+      </w:r>
+    </w:p>
+    <w:p>
+      <w:r>
+        <w:t xml:space="preserve">Важно е да се отблежи, че функционалността е строго зависима от състоянието на шаблонният файл. Тя е направена специфично с даденият шаблон в предвид, и всяка промяна в неговата структура има голям шанс да засегне успеха на експортирането. Това е така основно поради наличието на видове студенти – курсанти, бакалвари, магистри и прочие. Всяко занятие на определената група си има място в шаблона, поради което за най-голямо улеснени, номерата на съответните места (редове в </w:t>
+      </w:r>
+      <w:r>
+        <w:rPr>
+          <w:b/>
+          <w:bCs/>
+          <w:lang w:val="en-US"/>
+        </w:rPr>
+        <w:t>Excel</w:t>
+      </w:r>
+      <w:r>
+        <w:t>)</w:t>
+      </w:r>
+      <w:r>
+        <w:rPr>
+          <w:lang w:val="en-US"/>
+        </w:rPr>
+        <w:t xml:space="preserve"> </w:t>
+      </w:r>
+      <w:r>
+        <w:t>са строго зададени в кода на програмата. В заден план, това е разпознато като грешен подход на действие, като едно от възможните решения за това е да се добави конфигурационна секция, в която да бъдат попълвани ръчно подобни настройки. По този начин те ще могат лесно да бъдат променяни от по-опитните потребители на програмата, но едновременно с това няма да присъстват в графичният интерфейс, тъй като ще представляват излишни елементи.</w:t>
+      </w:r>
+    </w:p>
+    <w:p>
+      <w:r>
+        <w:t xml:space="preserve">Също така, това е и най времемката част на програмата. Тъй като не съществува закачен прогрес бар за показване на прогреса на изпълнение няма как да се проследи </w:t>
+      </w:r>
+      <w:r>
+        <w:t xml:space="preserve">с точност нейното изпълнение, но по време на създаването на месечни отчети се губи най-много време, което е потвърдено от наблюдения по време на разработката. Това се случва най-вече във вторичната преработка на информация, и в записването на самата информация в шаблонният файл. Това се дължи на работата със сложен тип файл </w:t>
+      </w:r>
+      <w:r>
+        <w:softHyphen/>
+        <w:t xml:space="preserve">- </w:t>
+      </w:r>
+      <w:r>
+        <w:rPr>
+          <w:b/>
+          <w:bCs/>
+          <w:lang w:val="en-US"/>
+        </w:rPr>
+        <w:t>.xlsx</w:t>
+      </w:r>
+      <w:r>
+        <w:t xml:space="preserve"> и на многократното обхождане на елементи и вградени цикли. </w:t>
+      </w:r>
+    </w:p>
+    <w:p>
+      <w:r>
+        <w:rPr>
+          <w:lang w:val="en-US"/>
+        </w:rPr>
+        <w:t>TODO:</w:t>
+      </w:r>
+      <w:r>
+        <w:t xml:space="preserve"> скорост </w:t>
+      </w:r>
+      <w:r>
+        <w:rPr>
+          <w:lang w:val="en-US"/>
+        </w:rPr>
+        <w:t>O(n)</w:t>
+      </w:r>
+    </w:p>
+    <w:p>
+      <w:r>
+        <w:t xml:space="preserve">От цялата информация се извличат различни масиви със занятия, като за филтрация се използва видът студенти (пр. бакалаври), тъй като от редът им зависи правилното функциониране на програмата. За да няма разминаване се започване в обратен ред – от магистри към бакалаври – като групите намиращи се най-долу в шаблона са с предимство. </w:t>
+      </w:r>
+      <w:r>
+        <w:t>Причина за това е имплементацията на програмата, в която</w:t>
+      </w:r>
+      <w:r>
+        <w:t xml:space="preserve"> са изнесени номера на редове, от където да започне попълването на всяко занятие.</w:t>
+      </w:r>
+    </w:p>
+    <w:p>
+      <w:r>
+        <w:t>Спрямо тях се извлича всичко останало от допълнителни файлове, след което се зарежда шаблонният файл, в който да бъдат попълнени занятията за даденият месец.</w:t>
+      </w:r>
+    </w:p>
+    <w:p/>
+    <w:p>
+      <w:r>
+        <w:t xml:space="preserve"> </w:t>
+      </w:r>
+    </w:p>
+    <w:p/>
+    <w:p/>
+    <w:p>
+      <w:r>
+        <w:t>При извикването на функцията, програмата създава името на крайният файл, и за всеки елемент от списъка, добавя информацията в него в последователни колони, като всеки следващ елемент е на нов ред. Ако всички действия до тук са били успешни, тук програмата връща съответният отговор към графичният интерфейс и се показва съответният диалог, потвърждаващ на потребителя, че репортът е създаден без проблеми, заедно с папката, където е създаден.</w:t>
+      </w:r>
+    </w:p>
+    <w:p>
+      <w:r>
+        <w:t>2.2.5. Експортиране на програма за седмицата</w:t>
+      </w:r>
+    </w:p>
+    <w:p>
+      <w:pPr>
+        <w:rPr>
+          <w:lang w:val="en-US"/>
+        </w:rPr>
+      </w:pPr>
+      <w:r>
+        <w:rPr>
+          <w:lang w:val="en-US"/>
+        </w:rPr>
+        <w:t xml:space="preserve">2.2.6. </w:t>
+      </w:r>
+      <w:r>
+        <w:t>Компилация към изпълним код</w:t>
+      </w:r>
+    </w:p>
+    <w:p>
+      <w:r>
+        <w:rPr>
+          <w:lang w:val="en-US"/>
+        </w:rPr>
+        <w:t xml:space="preserve">2.2.?. </w:t>
+      </w:r>
+      <w:r>
+        <w:t>Конфигурация</w:t>
+      </w:r>
+    </w:p>
+    <w:p>
+      <w:r>
+        <w:t>Позволяване на прехвърляне на конфигурация</w:t>
+      </w:r>
+    </w:p>
+    <w:p>
+      <w:r>
+        <w:rPr>
+          <w:lang w:val="en-US"/>
+        </w:rPr>
+        <w:t>2.2.?</w:t>
+      </w:r>
+      <w:r>
+        <w:t>. Логване на информация</w:t>
+      </w:r>
+    </w:p>
+    <w:p>
+      <w:pPr>
+        <w:rPr>
+          <w:lang w:val="en-US"/>
+        </w:rPr>
+      </w:pPr>
+      <w:r>
+        <w:t xml:space="preserve">2.2.?. </w:t>
+      </w:r>
+      <w:r>
+        <w:rPr>
+          <w:lang w:val="en-US"/>
+        </w:rPr>
+        <w:t>Unit testing</w:t>
+      </w:r>
+    </w:p>
+    <w:p>
+      <w:r>
+        <w:t>2.2.?. Хеширане на информация</w:t>
+      </w:r>
+    </w:p>
+    <w:p>
+      <w:pPr>
+        <w:rPr>
+          <w:lang w:val="en-US"/>
+        </w:rPr>
+      </w:pPr>
+      <w:r>
+        <w:t xml:space="preserve">2.2.?. </w:t>
+      </w:r>
+      <w:r>
+        <w:rPr>
+          <w:lang w:val="en-US"/>
+        </w:rPr>
+        <w:t>Code style</w:t>
+      </w:r>
+    </w:p>
+    <w:p>
+      <w:r>
+        <w:t xml:space="preserve">Самият код </w:t>
+      </w:r>
+      <w:r>
+        <w:t xml:space="preserve">цели да е удобен начин като също така по този начин дава възможност за лесно разширение при бъдеща нужна от промяна (пр. избиране на наименование на файл). Разпределението и се води от следният шаблон: </w:t>
+      </w:r>
+    </w:p>
+    <w:p/>
+    <w:p>
+      <w:r>
+        <w:t>2.3. Нереализирани възможности</w:t>
+      </w:r>
+    </w:p>
+    <w:p>
+      <w:r>
+        <w:t>2.3.1. Мобилно приложение</w:t>
+      </w:r>
+    </w:p>
+    <w:p>
+      <w:r>
+        <w:t xml:space="preserve">2.3.2. </w:t>
+      </w:r>
+      <w:r>
+        <w:rPr>
+          <w:lang w:val="en-US"/>
+        </w:rPr>
+        <w:t xml:space="preserve">PDF </w:t>
+      </w:r>
+      <w:r>
+        <w:t>Експорт</w:t>
+      </w:r>
+    </w:p>
+    <w:p>
+      <w:pPr>
+        <w:rPr>
+          <w:lang w:val="en-US"/>
+        </w:rPr>
+      </w:pPr>
+      <w:r>
+        <w:t xml:space="preserve">2.3.3. Хеширане във реално време спрямо </w:t>
+      </w:r>
+      <w:r>
+        <w:rPr>
+          <w:lang w:val="en-US"/>
+        </w:rPr>
+        <w:t>GitHub</w:t>
+      </w:r>
+    </w:p>
+    <w:p>
+      <w:r>
+        <w:t>2.4. Наръчник за използване</w:t>
       </w:r>
     </w:p>
     <w:p>
@@ -6472,6 +10329,7 @@
     </w:p>
     <w:p>
       <w:r>
+        <w:lastRenderedPageBreak/>
         <w:t>Четвъртата фаза и последната е създаването на подробен анализ за уязвимости. Той ще едновременно за обогатяване и затвърждаване на знанията, както и за целта спокойно разпространяване и използване на програма</w:t>
       </w:r>
       <w:r>
@@ -6488,7 +10346,7 @@
           <w:lang w:val="bg-BG"/>
         </w:rPr>
       </w:pPr>
-      <w:bookmarkStart w:id="19" w:name="_Toc96284573"/>
+      <w:bookmarkStart w:id="33" w:name="_Toc96372117"/>
       <w:r>
         <w:rPr>
           <w:lang w:val="bg-BG"/>
@@ -6501,7 +10359,7 @@
         </w:rPr>
         <w:t>Логическа реализация</w:t>
       </w:r>
-      <w:bookmarkEnd w:id="19"/>
+      <w:bookmarkEnd w:id="33"/>
     </w:p>
     <w:p>
       <w:pPr>
@@ -6510,14 +10368,14 @@
           <w:lang w:val="bg-BG"/>
         </w:rPr>
       </w:pPr>
-      <w:bookmarkStart w:id="20" w:name="_Toc96284574"/>
+      <w:bookmarkStart w:id="34" w:name="_Toc96372118"/>
       <w:r>
         <w:rPr>
           <w:lang w:val="bg-BG"/>
         </w:rPr>
         <w:t>2.2.1.1. Налични и нужни данни</w:t>
       </w:r>
-      <w:bookmarkEnd w:id="20"/>
+      <w:bookmarkEnd w:id="34"/>
     </w:p>
     <w:p>
       <w:r>
@@ -6673,7 +10531,6 @@
         </w:numPr>
       </w:pPr>
       <w:r>
-        <w:lastRenderedPageBreak/>
         <w:t>стая</w:t>
       </w:r>
     </w:p>
@@ -6842,14 +10699,14 @@
           <w:lang w:val="bg-BG"/>
         </w:rPr>
       </w:pPr>
-      <w:bookmarkStart w:id="21" w:name="_Toc96284575"/>
+      <w:bookmarkStart w:id="35" w:name="_Toc96372119"/>
       <w:r>
         <w:rPr>
           <w:lang w:val="bg-BG"/>
         </w:rPr>
         <w:t>2.2.1.2. Зависимости</w:t>
       </w:r>
-      <w:bookmarkEnd w:id="21"/>
+      <w:bookmarkEnd w:id="35"/>
     </w:p>
     <w:p>
       <w:r>
@@ -6871,11 +10728,7 @@
         <w:t xml:space="preserve">състоянието на сървъра съответно оказва критично влияние върху функционалността на програмата. </w:t>
       </w:r>
       <w:r>
-        <w:t xml:space="preserve">При промяна, ако тя не е пълна смяна на софтуера на университета, винаги е възможно кода да бъде променен, така че да пасва на новите изисквания. Считайки, че това са рядко и трудно случващи се събития, рискът </w:t>
-      </w:r>
-      <w:r>
-        <w:lastRenderedPageBreak/>
-        <w:t>от подобен проблем е нисък. Дори и да бяха чести събития, не е нещо, което зависи от страна на разработчика на програмата, така че няма какво да бъде предприето</w:t>
+        <w:t>При промяна, ако тя не е пълна смяна на софтуера на университета, винаги е възможно кода да бъде променен, така че да пасва на новите изисквания. Считайки, че това са рядко и трудно случващи се събития, рискът от подобен проблем е нисък. Дори и да бяха чести събития, не е нещо, което зависи от страна на разработчика на програмата, така че няма какво да бъде предприето</w:t>
       </w:r>
       <w:r>
         <w:t xml:space="preserve"> за тях</w:t>
@@ -6891,14 +10744,14 @@
           <w:lang w:val="bg-BG"/>
         </w:rPr>
       </w:pPr>
-      <w:bookmarkStart w:id="22" w:name="_Toc96284576"/>
+      <w:bookmarkStart w:id="36" w:name="_Toc96372120"/>
       <w:r>
         <w:rPr>
           <w:lang w:val="bg-BG"/>
         </w:rPr>
         <w:t>2.2.1.3. Валидност на данните</w:t>
       </w:r>
-      <w:bookmarkEnd w:id="22"/>
+      <w:bookmarkEnd w:id="36"/>
     </w:p>
     <w:p>
       <w:r>
@@ -6941,14 +10794,14 @@
           <w:lang w:val="bg-BG"/>
         </w:rPr>
       </w:pPr>
-      <w:bookmarkStart w:id="23" w:name="_Toc96284577"/>
+      <w:bookmarkStart w:id="37" w:name="_Toc96372121"/>
       <w:r>
         <w:rPr>
           <w:lang w:val="bg-BG"/>
         </w:rPr>
         <w:t>2.2.1.4. Конфигурация</w:t>
       </w:r>
-      <w:bookmarkEnd w:id="23"/>
+      <w:bookmarkEnd w:id="37"/>
       <w:r>
         <w:rPr>
           <w:lang w:val="bg-BG"/>
@@ -6968,22 +10821,18 @@
           <w:lang w:val="bg-BG"/>
         </w:rPr>
       </w:pPr>
-      <w:bookmarkStart w:id="24" w:name="_Toc96284578"/>
+      <w:bookmarkStart w:id="38" w:name="_Toc96372122"/>
       <w:r>
         <w:rPr>
           <w:lang w:val="bg-BG"/>
         </w:rPr>
         <w:t>2.2.1.5. Логър за информация</w:t>
       </w:r>
-      <w:bookmarkEnd w:id="24"/>
-    </w:p>
-    <w:p>
-      <w:r>
-        <w:t xml:space="preserve">Както вече бе споменато, записването на информацията по време на процеса на работа е изключително полезен. Чрез него може да се проследи дали изпълнението на програмата протича правилно, и ако не, какъв е проблема. Стандартното действие на библиотеката е да записва информацията директно в конзолата, като нейният формат и съдържание могат да бъдат всичко. Допълнително съществуват и различни нива на логване – DEBUG, INFO, WARN, ERROR. Всяко от тях се ползва спрямо видът информация, която искаме да запишем и са сравнително </w:t>
-      </w:r>
-      <w:r>
-        <w:lastRenderedPageBreak/>
-        <w:t>само-обясними, като в самият изход на информацията (конзола, файл или др.) се филтрират нивата спрямо желаната информация. Честа практика е да се записва всичко от INFO нагоре</w:t>
+      <w:bookmarkEnd w:id="38"/>
+    </w:p>
+    <w:p>
+      <w:r>
+        <w:t>Както вече бе споменато, записването на информацията по време на процеса на работа е изключително полезен. Чрез него може да се проследи дали изпълнението на програмата протича правилно, и ако не, какъв е проблема. Стандартното действие на библиотеката е да записва информацията директно в конзолата, като нейният формат и съдържание могат да бъдат всичко. Допълнително съществуват и различни нива на логване – DEBUG, INFO, WARN, ERROR. Всяко от тях се ползва спрямо видът информация, която искаме да запишем и са сравнително само-обясними, като в самият изход на информацията (конзола, файл или др.) се филтрират нивата спрямо желаната информация. Честа практика е да се записва всичко от INFO нагоре</w:t>
       </w:r>
       <w:r>
         <w:t xml:space="preserve"> (WARN &amp; ERROR)</w:t>
@@ -7005,14 +10854,14 @@
           <w:lang w:val="bg-BG"/>
         </w:rPr>
       </w:pPr>
-      <w:bookmarkStart w:id="25" w:name="_Toc96284579"/>
+      <w:bookmarkStart w:id="39" w:name="_Toc96372123"/>
       <w:r>
         <w:rPr>
           <w:lang w:val="bg-BG"/>
         </w:rPr>
         <w:t>2.2.1.6. Разпространение</w:t>
       </w:r>
-      <w:bookmarkEnd w:id="25"/>
+      <w:bookmarkEnd w:id="39"/>
     </w:p>
     <w:p>
       <w:r>
@@ -7026,14 +10875,14 @@
           <w:lang w:val="bg-BG"/>
         </w:rPr>
       </w:pPr>
-      <w:bookmarkStart w:id="26" w:name="_Toc96284580"/>
+      <w:bookmarkStart w:id="40" w:name="_Toc96372124"/>
       <w:r>
         <w:rPr>
           <w:lang w:val="bg-BG"/>
         </w:rPr>
         <w:t>2.2.1.7. Блок схема на действие</w:t>
       </w:r>
-      <w:bookmarkEnd w:id="26"/>
+      <w:bookmarkEnd w:id="40"/>
     </w:p>
     <w:p>
       <w:r>
@@ -7057,905 +10906,15 @@
         <w:t xml:space="preserve">в основни стъпки. </w:t>
       </w:r>
     </w:p>
-    <w:p/>
-    <w:p/>
-    <w:p/>
-    <w:p/>
-    <w:p>
-      <w:r>
-        <w:rPr>
-          <w:noProof/>
-        </w:rPr>
-        <w:lastRenderedPageBreak/>
-        <w:drawing>
-          <wp:anchor distT="0" distB="0" distL="114300" distR="114300" simplePos="0" relativeHeight="251676672" behindDoc="0" locked="0" layoutInCell="1" allowOverlap="1" wp14:anchorId="362BEF0D" wp14:editId="4E7E9A9E">
-            <wp:simplePos x="0" y="0"/>
-            <wp:positionH relativeFrom="margin">
-              <wp:posOffset>17145</wp:posOffset>
-            </wp:positionH>
-            <wp:positionV relativeFrom="margin">
-              <wp:posOffset>-635</wp:posOffset>
-            </wp:positionV>
-            <wp:extent cx="6381750" cy="8168640"/>
-            <wp:effectExtent l="0" t="0" r="0" b="3810"/>
-            <wp:wrapTopAndBottom/>
-            <wp:docPr id="7" name="Picture 7" descr="Graphical user interface&#10;&#10;Description automatically generated"/>
-            <wp:cNvGraphicFramePr>
-              <a:graphicFrameLocks xmlns:a="http://schemas.openxmlformats.org/drawingml/2006/main" noChangeAspect="1"/>
-            </wp:cNvGraphicFramePr>
-            <a:graphic xmlns:a="http://schemas.openxmlformats.org/drawingml/2006/main">
-              <a:graphicData uri="http://schemas.openxmlformats.org/drawingml/2006/picture">
-                <pic:pic xmlns:pic="http://schemas.openxmlformats.org/drawingml/2006/picture">
-                  <pic:nvPicPr>
-                    <pic:cNvPr id="7" name="Picture 7" descr="Graphical user interface&#10;&#10;Description automatically generated"/>
-                    <pic:cNvPicPr>
-                      <a:picLocks noChangeAspect="1" noChangeArrowheads="1"/>
-                    </pic:cNvPicPr>
-                  </pic:nvPicPr>
-                  <pic:blipFill rotWithShape="1">
-                    <a:blip r:embed="rId14">
-                      <a:extLst>
-                        <a:ext uri="{28A0092B-C50C-407E-A947-70E740481C1C}">
-                          <a14:useLocalDpi xmlns:a14="http://schemas.microsoft.com/office/drawing/2010/main" val="0"/>
-                        </a:ext>
-                      </a:extLst>
-                    </a:blip>
-                    <a:srcRect b="58684"/>
-                    <a:stretch/>
-                  </pic:blipFill>
-                  <pic:spPr bwMode="auto">
-                    <a:xfrm>
-                      <a:off x="0" y="0"/>
-                      <a:ext cx="6381750" cy="8168640"/>
-                    </a:xfrm>
-                    <a:prstGeom prst="rect">
-                      <a:avLst/>
-                    </a:prstGeom>
-                    <a:noFill/>
-                    <a:ln>
-                      <a:noFill/>
-                    </a:ln>
-                    <a:extLst>
-                      <a:ext uri="{53640926-AAD7-44D8-BBD7-CCE9431645EC}">
-                        <a14:shadowObscured xmlns:a14="http://schemas.microsoft.com/office/drawing/2010/main"/>
-                      </a:ext>
-                    </a:extLst>
-                  </pic:spPr>
-                </pic:pic>
-              </a:graphicData>
-            </a:graphic>
-            <wp14:sizeRelH relativeFrom="page">
-              <wp14:pctWidth>0</wp14:pctWidth>
-            </wp14:sizeRelH>
-            <wp14:sizeRelV relativeFrom="page">
-              <wp14:pctHeight>0</wp14:pctHeight>
-            </wp14:sizeRelV>
-          </wp:anchor>
-        </w:drawing>
-      </w:r>
-    </w:p>
-    <w:p/>
-    <w:p/>
-    <w:p>
-      <w:r>
-        <w:rPr>
-          <w:noProof/>
-        </w:rPr>
-        <w:drawing>
-          <wp:anchor distT="0" distB="0" distL="114300" distR="114300" simplePos="0" relativeHeight="251677696" behindDoc="0" locked="0" layoutInCell="1" allowOverlap="1" wp14:anchorId="69FE7185" wp14:editId="6155D827">
-            <wp:simplePos x="0" y="0"/>
-            <wp:positionH relativeFrom="margin">
-              <wp:posOffset>1905</wp:posOffset>
-            </wp:positionH>
-            <wp:positionV relativeFrom="margin">
-              <wp:align>top</wp:align>
-            </wp:positionV>
-            <wp:extent cx="6381750" cy="7642860"/>
-            <wp:effectExtent l="0" t="0" r="0" b="0"/>
-            <wp:wrapTopAndBottom/>
-            <wp:docPr id="9" name="Picture 9" descr="Graphical user interface&#10;&#10;Description automatically generated"/>
-            <wp:cNvGraphicFramePr>
-              <a:graphicFrameLocks xmlns:a="http://schemas.openxmlformats.org/drawingml/2006/main" noChangeAspect="1"/>
-            </wp:cNvGraphicFramePr>
-            <a:graphic xmlns:a="http://schemas.openxmlformats.org/drawingml/2006/main">
-              <a:graphicData uri="http://schemas.openxmlformats.org/drawingml/2006/picture">
-                <pic:pic xmlns:pic="http://schemas.openxmlformats.org/drawingml/2006/picture">
-                  <pic:nvPicPr>
-                    <pic:cNvPr id="7" name="Picture 7" descr="Graphical user interface&#10;&#10;Description automatically generated"/>
-                    <pic:cNvPicPr>
-                      <a:picLocks noChangeAspect="1" noChangeArrowheads="1"/>
-                    </pic:cNvPicPr>
-                  </pic:nvPicPr>
-                  <pic:blipFill rotWithShape="1">
-                    <a:blip r:embed="rId14">
-                      <a:extLst>
-                        <a:ext uri="{28A0092B-C50C-407E-A947-70E740481C1C}">
-                          <a14:useLocalDpi xmlns:a14="http://schemas.microsoft.com/office/drawing/2010/main" val="0"/>
-                        </a:ext>
-                      </a:extLst>
-                    </a:blip>
-                    <a:srcRect t="35420" b="25923"/>
-                    <a:stretch/>
-                  </pic:blipFill>
-                  <pic:spPr bwMode="auto">
-                    <a:xfrm>
-                      <a:off x="0" y="0"/>
-                      <a:ext cx="6381750" cy="7642860"/>
-                    </a:xfrm>
-                    <a:prstGeom prst="rect">
-                      <a:avLst/>
-                    </a:prstGeom>
-                    <a:noFill/>
-                    <a:ln>
-                      <a:noFill/>
-                    </a:ln>
-                    <a:extLst>
-                      <a:ext uri="{53640926-AAD7-44D8-BBD7-CCE9431645EC}">
-                        <a14:shadowObscured xmlns:a14="http://schemas.microsoft.com/office/drawing/2010/main"/>
-                      </a:ext>
-                    </a:extLst>
-                  </pic:spPr>
-                </pic:pic>
-              </a:graphicData>
-            </a:graphic>
-            <wp14:sizeRelH relativeFrom="page">
-              <wp14:pctWidth>0</wp14:pctWidth>
-            </wp14:sizeRelH>
-            <wp14:sizeRelV relativeFrom="page">
-              <wp14:pctHeight>0</wp14:pctHeight>
-            </wp14:sizeRelV>
-          </wp:anchor>
-        </w:drawing>
-      </w:r>
-      <w:r>
-        <w:br w:type="page"/>
-      </w:r>
-    </w:p>
-    <w:p/>
-    <w:p>
-      <w:pPr>
-        <w:jc w:val="left"/>
-      </w:pPr>
-    </w:p>
-    <w:p>
-      <w:pPr>
-        <w:jc w:val="left"/>
-      </w:pPr>
-      <w:r>
-        <w:rPr>
-          <w:noProof/>
-        </w:rPr>
-        <w:drawing>
-          <wp:anchor distT="0" distB="0" distL="114300" distR="114300" simplePos="0" relativeHeight="251678720" behindDoc="0" locked="0" layoutInCell="1" allowOverlap="1" wp14:anchorId="35522C08" wp14:editId="2C6FFCE8">
-            <wp:simplePos x="0" y="0"/>
-            <wp:positionH relativeFrom="margin">
-              <wp:posOffset>1905</wp:posOffset>
-            </wp:positionH>
-            <wp:positionV relativeFrom="margin">
-              <wp:posOffset>578485</wp:posOffset>
-            </wp:positionV>
-            <wp:extent cx="6381750" cy="5128260"/>
-            <wp:effectExtent l="0" t="0" r="0" b="0"/>
-            <wp:wrapTopAndBottom/>
-            <wp:docPr id="11" name="Picture 11" descr="Graphical user interface&#10;&#10;Description automatically generated"/>
-            <wp:cNvGraphicFramePr>
-              <a:graphicFrameLocks xmlns:a="http://schemas.openxmlformats.org/drawingml/2006/main" noChangeAspect="1"/>
-            </wp:cNvGraphicFramePr>
-            <a:graphic xmlns:a="http://schemas.openxmlformats.org/drawingml/2006/main">
-              <a:graphicData uri="http://schemas.openxmlformats.org/drawingml/2006/picture">
-                <pic:pic xmlns:pic="http://schemas.openxmlformats.org/drawingml/2006/picture">
-                  <pic:nvPicPr>
-                    <pic:cNvPr id="7" name="Picture 7" descr="Graphical user interface&#10;&#10;Description automatically generated"/>
-                    <pic:cNvPicPr>
-                      <a:picLocks noChangeAspect="1" noChangeArrowheads="1"/>
-                    </pic:cNvPicPr>
-                  </pic:nvPicPr>
-                  <pic:blipFill rotWithShape="1">
-                    <a:blip r:embed="rId14">
-                      <a:extLst>
-                        <a:ext uri="{28A0092B-C50C-407E-A947-70E740481C1C}">
-                          <a14:useLocalDpi xmlns:a14="http://schemas.microsoft.com/office/drawing/2010/main" val="0"/>
-                        </a:ext>
-                      </a:extLst>
-                    </a:blip>
-                    <a:srcRect t="74039" b="23"/>
-                    <a:stretch/>
-                  </pic:blipFill>
-                  <pic:spPr bwMode="auto">
-                    <a:xfrm>
-                      <a:off x="0" y="0"/>
-                      <a:ext cx="6381750" cy="5128260"/>
-                    </a:xfrm>
-                    <a:prstGeom prst="rect">
-                      <a:avLst/>
-                    </a:prstGeom>
-                    <a:noFill/>
-                    <a:ln>
-                      <a:noFill/>
-                    </a:ln>
-                    <a:extLst>
-                      <a:ext uri="{53640926-AAD7-44D8-BBD7-CCE9431645EC}">
-                        <a14:shadowObscured xmlns:a14="http://schemas.microsoft.com/office/drawing/2010/main"/>
-                      </a:ext>
-                    </a:extLst>
-                  </pic:spPr>
-                </pic:pic>
-              </a:graphicData>
-            </a:graphic>
-            <wp14:sizeRelH relativeFrom="page">
-              <wp14:pctWidth>0</wp14:pctWidth>
-            </wp14:sizeRelH>
-            <wp14:sizeRelV relativeFrom="page">
-              <wp14:pctHeight>0</wp14:pctHeight>
-            </wp14:sizeRelV>
-          </wp:anchor>
-        </w:drawing>
-      </w:r>
-    </w:p>
-    <w:p>
-      <w:pPr>
-        <w:jc w:val="left"/>
-      </w:pPr>
-    </w:p>
     <w:p>
       <w:pPr>
         <w:pStyle w:val="Heading2"/>
-        <w:rPr>
-          <w:lang w:val="bg-BG"/>
-        </w:rPr>
-      </w:pPr>
-      <w:bookmarkStart w:id="27" w:name="_Toc96284581"/>
-      <w:r>
-        <w:rPr>
-          <w:lang w:val="bg-BG"/>
-        </w:rPr>
-        <w:t xml:space="preserve">2.2.2. </w:t>
-      </w:r>
-      <w:r>
-        <w:rPr>
-          <w:lang w:val="bg-BG"/>
-        </w:rPr>
-        <w:t>Техническа имплементация</w:t>
-      </w:r>
-      <w:bookmarkEnd w:id="27"/>
-    </w:p>
-    <w:p>
-      <w:r>
-        <w:t>В тази част ще бъдат разгледани техническите детайли на имплементацията на програмата. Референции към кода на програмата могат да бъдат намерени</w:t>
-      </w:r>
-      <w:r>
-        <w:t xml:space="preserve"> в приложението</w:t>
-      </w:r>
-      <w:r>
-        <w:t xml:space="preserve">. Възможно е логическото обяснение на програмата да е в обратен ред на написаният код, тъй като в </w:t>
-      </w:r>
-      <w:r>
-        <w:rPr>
-          <w:b/>
-          <w:bCs/>
-        </w:rPr>
-        <w:t>Python</w:t>
-      </w:r>
-      <w:r>
-        <w:t xml:space="preserve"> не е възможно да се използва променлива или функция, преди да бъде създадена, т.е. всички детайли на използването трябва да са обявени и инициализирани преди да бъдат извикани от друго място.</w:t>
-      </w:r>
-    </w:p>
-    <w:p>
-      <w:pPr>
-        <w:pStyle w:val="Heading2"/>
-        <w:rPr>
-          <w:lang w:val="bg-BG"/>
-        </w:rPr>
-      </w:pPr>
-      <w:bookmarkStart w:id="28" w:name="_Toc96284582"/>
-      <w:r>
-        <w:rPr>
-          <w:lang w:val="bg-BG"/>
-        </w:rPr>
-        <w:lastRenderedPageBreak/>
-        <w:t>Графичен Интерфейс</w:t>
-      </w:r>
-      <w:bookmarkEnd w:id="28"/>
-    </w:p>
-    <w:p>
-      <w:r>
-        <w:t xml:space="preserve">Програмата започва логически от графичният интерфейс </w:t>
-      </w:r>
-      <w:hyperlink w:anchor="_Графичен_интерфейс" w:history="1">
-        <w:r>
-          <w:rPr>
-            <w:rStyle w:val="Hyperlink"/>
-          </w:rPr>
-          <w:t>(1)</w:t>
-        </w:r>
-      </w:hyperlink>
-      <w:r>
-        <w:t xml:space="preserve">, използвайки библиотеката </w:t>
-      </w:r>
-      <w:r>
-        <w:rPr>
-          <w:b/>
-          <w:bCs/>
-        </w:rPr>
-        <w:t>Tkinter</w:t>
-      </w:r>
-      <w:r>
-        <w:t xml:space="preserve">, създаваме начален екран и съвместими променливи за всеки желан параметър. Тъй като репортите са месечни, а не седмични, интерфейса показва поле за избиране на месец, вместо седмица. Съществуват съответно основните три параметри, заедно с допълнителен такъв за избиране на папка, в която да бъде създаден крайният експорт. </w:t>
-      </w:r>
-    </w:p>
-    <w:p>
-      <w:pPr>
-        <w:shd w:val="clear" w:color="auto" w:fill="FFFFFF"/>
-        <w:spacing w:line="285" w:lineRule="atLeast"/>
-      </w:pPr>
-      <w:r>
-        <w:t xml:space="preserve">След това се използва графичната библиотека за създаване на всички нужни елементи – полета за вход на данни и техните наименования, бутони и други, и тяхното разположение и форматиране. Библиотеката съдържа няколко вида инструменти за геометрично подреждане на елементи. Основният е grid geometry manager. Чрез него елементите могат много лесно да бъдат разпределени в квадратна мрежа с избран брой редове и колони, като последният ред е извикването на </w:t>
-      </w:r>
-      <w:r>
-        <w:rPr>
-          <w:rFonts w:eastAsia="Times New Roman"/>
-          <w:i/>
-          <w:iCs/>
-        </w:rPr>
-        <w:t>root_frame.mainloop()</w:t>
-      </w:r>
-      <w:r>
-        <w:rPr>
-          <w:rFonts w:eastAsia="Times New Roman"/>
-        </w:rPr>
-        <w:t xml:space="preserve"> </w:t>
-      </w:r>
-      <w:hyperlink w:anchor="_Графичен_интерфейс" w:history="1">
-        <w:r>
-          <w:rPr>
-            <w:rStyle w:val="Hyperlink"/>
-          </w:rPr>
-          <w:t>(1, ред 107)</w:t>
-        </w:r>
-      </w:hyperlink>
-      <w:r>
-        <w:rPr>
-          <w:rFonts w:eastAsia="Times New Roman"/>
-          <w:color w:val="000000"/>
-        </w:rPr>
-        <w:t>, което казва на библиотеката да поддържа елементите на екрана (т.е. няма да се загаси веднага, след като тръгне)</w:t>
-      </w:r>
-      <w:r>
-        <w:t xml:space="preserve">. Програмата цели да е разположена по удобен начин като също така по този начин дава възможност за лесно разширение при бъдеща нужна от промяна (пр. избиране на наименование на файл). Разпределението и се води от следният шаблон: </w:t>
-      </w:r>
-    </w:p>
-    <w:p>
-      <w:r>
-        <w:t xml:space="preserve"> </w:t>
-      </w:r>
-      <w:bookmarkStart w:id="29" w:name="_MON_1701083034"/>
-      <w:bookmarkEnd w:id="29"/>
-      <w:r>
-        <w:object w:dxaOrig="4980" w:dyaOrig="1967" w14:anchorId="18EB0B3E">
-          <v:shape id="_x0000_i1026" type="#_x0000_t75" style="width:249pt;height:99pt" o:ole="">
-            <v:imagedata r:id="rId15" o:title=""/>
-          </v:shape>
-          <o:OLEObject Type="Embed" ProgID="Excel.Sheet.12" ShapeID="_x0000_i1026" DrawAspect="Content" ObjectID="_1706944093" r:id="rId16"/>
-        </w:object>
-      </w:r>
-    </w:p>
-    <w:p>
-      <w:r>
-        <w:rPr>
-          <w:noProof/>
-        </w:rPr>
-        <w:drawing>
-          <wp:anchor distT="0" distB="0" distL="114300" distR="114300" simplePos="0" relativeHeight="251679744" behindDoc="0" locked="0" layoutInCell="1" allowOverlap="1" wp14:anchorId="5F462D7E" wp14:editId="2A13034F">
-            <wp:simplePos x="0" y="0"/>
-            <wp:positionH relativeFrom="margin">
-              <wp:posOffset>509286</wp:posOffset>
-            </wp:positionH>
-            <wp:positionV relativeFrom="margin">
-              <wp:posOffset>5672318</wp:posOffset>
-            </wp:positionV>
-            <wp:extent cx="3298190" cy="1915795"/>
-            <wp:effectExtent l="0" t="0" r="0" b="8255"/>
-            <wp:wrapTopAndBottom/>
-            <wp:docPr id="12" name="Picture 12" descr="Graphical user interface, application&#10;&#10;Description automatically generated"/>
-            <wp:cNvGraphicFramePr>
-              <a:graphicFrameLocks xmlns:a="http://schemas.openxmlformats.org/drawingml/2006/main" noChangeAspect="1"/>
-            </wp:cNvGraphicFramePr>
-            <a:graphic xmlns:a="http://schemas.openxmlformats.org/drawingml/2006/main">
-              <a:graphicData uri="http://schemas.openxmlformats.org/drawingml/2006/picture">
-                <pic:pic xmlns:pic="http://schemas.openxmlformats.org/drawingml/2006/picture">
-                  <pic:nvPicPr>
-                    <pic:cNvPr id="12" name="Picture 12" descr="Graphical user interface, application&#10;&#10;Description automatically generated"/>
-                    <pic:cNvPicPr/>
-                  </pic:nvPicPr>
-                  <pic:blipFill rotWithShape="1">
-                    <a:blip r:embed="rId17">
-                      <a:extLst>
-                        <a:ext uri="{28A0092B-C50C-407E-A947-70E740481C1C}">
-                          <a14:useLocalDpi xmlns:a14="http://schemas.microsoft.com/office/drawing/2010/main" val="0"/>
-                        </a:ext>
-                      </a:extLst>
-                    </a:blip>
-                    <a:srcRect l="1284" t="2148" r="1432" b="3317"/>
-                    <a:stretch/>
-                  </pic:blipFill>
-                  <pic:spPr bwMode="auto">
-                    <a:xfrm>
-                      <a:off x="0" y="0"/>
-                      <a:ext cx="3298190" cy="1915795"/>
-                    </a:xfrm>
-                    <a:prstGeom prst="rect">
-                      <a:avLst/>
-                    </a:prstGeom>
-                    <a:ln>
-                      <a:noFill/>
-                    </a:ln>
-                    <a:extLst>
-                      <a:ext uri="{53640926-AAD7-44D8-BBD7-CCE9431645EC}">
-                        <a14:shadowObscured xmlns:a14="http://schemas.microsoft.com/office/drawing/2010/main"/>
-                      </a:ext>
-                    </a:extLst>
-                  </pic:spPr>
-                </pic:pic>
-              </a:graphicData>
-            </a:graphic>
-            <wp14:sizeRelH relativeFrom="margin">
-              <wp14:pctWidth>0</wp14:pctWidth>
-            </wp14:sizeRelH>
-            <wp14:sizeRelV relativeFrom="margin">
-              <wp14:pctHeight>0</wp14:pctHeight>
-            </wp14:sizeRelV>
-          </wp:anchor>
-        </w:drawing>
-      </w:r>
-      <w:r>
-        <w:t>И в резултат изглежда така:</w:t>
-      </w:r>
-    </w:p>
-    <w:p/>
-    <w:p/>
-    <w:p>
-      <w:r>
-        <w:lastRenderedPageBreak/>
-        <w:t>Спрямо споменатите проблеми с валидацията на параметрите на заявката, избирането на вид на заявка и месец представляват избиране на стойности, заредени от статични списъци с променливи. Списъците съдържат само стойности, които са сигурни да работят, освен ако няма промяна в начина на действие на уебсайта. Потребителят няма право избор на друг елемент и, тъй като точно това са стойностите с най-голяма вероятност за грешка в сравнение с номера, рязко пада възможността за изпращане на заявки съдържащи невалидни елементи. Със същата цел е добавен бутон към избирането на съдържаща папка за финалният експорт. При директно избиране на съществуваща папка няма възможност за правописна грешка. Въпреки това може да има ситуация, при която потребителят копира целият път от файлов браузър, след което го копира директно в програмата. За такъв случай, полето не е направено с единствен достъп от бутона.</w:t>
-      </w:r>
-    </w:p>
-    <w:p>
-      <w:r>
-        <w:t xml:space="preserve">От там нататък е счетено за излишно добавянето на валидация на полетата за номер или папка. Отговорността за верни данни се пренася върху потребителят. Считайки, че информацията съдържана в заявките е публична и не крие нищо тайно, а главният и път е твърдо зададен </w:t>
-      </w:r>
-      <w:hyperlink w:anchor="_Прихващане_на_заявки" w:history="1">
-        <w:r>
-          <w:rPr>
-            <w:rStyle w:val="Hyperlink"/>
-          </w:rPr>
-          <w:t>(2)</w:t>
-        </w:r>
-      </w:hyperlink>
-      <w:r>
-        <w:t xml:space="preserve"> в недостъпна част на програмата и единственото, което може да бъде променено са параметрите и, се счита, че опасност от кибератака не съществува, или при проба за такава е невъзможно да бъде извлечена полезна информация. След проверка на информацията и натискане на бутон експорт, закачената към него функция се изпълнява, стойностите в конфигурационният файл се презаписват и хода на програмата се предава към прихващача </w:t>
-      </w:r>
-      <w:hyperlink w:anchor="_Прихващане_на_заявки" w:history="1">
-        <w:r>
-          <w:rPr>
-            <w:rStyle w:val="Hyperlink"/>
-          </w:rPr>
-          <w:t>(2)</w:t>
-        </w:r>
-      </w:hyperlink>
-      <w:r>
-        <w:t>.</w:t>
-      </w:r>
-    </w:p>
-    <w:p>
-      <w:pPr>
-        <w:pStyle w:val="Heading2"/>
-        <w:rPr>
-          <w:u w:val="single"/>
-          <w:lang w:val="bg-BG"/>
-        </w:rPr>
-      </w:pPr>
-      <w:bookmarkStart w:id="30" w:name="_Toc96284583"/>
-      <w:r>
-        <w:rPr>
-          <w:lang w:val="bg-BG"/>
-        </w:rPr>
-        <w:t>Прихващане на заявка</w:t>
-      </w:r>
-      <w:bookmarkEnd w:id="30"/>
-    </w:p>
-    <w:p>
-      <w:r>
-        <w:t xml:space="preserve">Прихващането на заявките става от следващата част на програмата </w:t>
-      </w:r>
-      <w:hyperlink w:anchor="_Прихващане_на_заявки" w:history="1">
-        <w:r>
-          <w:rPr>
-            <w:rStyle w:val="Hyperlink"/>
-          </w:rPr>
-          <w:t>(2)</w:t>
-        </w:r>
-      </w:hyperlink>
-      <w:r>
-        <w:t>, която приема зададените параметри от графичният интерфейс и формулира серия от заявки спрямо тях. Първото нещо, което се случва е да бъде взето името на месеца и да бъде превърнато в индекс с помощта на времевата библиотека. Това се прави, за да бъде използван след това, за намиране на първата седмица от този месец, тъй като функциите на библиотеката работят с номер, а не с наименование на месец. След това по същият начин биват намерени и общият брой седмици в съществуващият месец. Създава се празна структура от данни, в която да се съдържа ежедневната информация и, започвайки от първата седмица, заявки се формулират по следната формула:</w:t>
-      </w:r>
-    </w:p>
-    <w:p>
-      <w:pPr>
-        <w:rPr>
-          <w:i/>
-          <w:iCs/>
-        </w:rPr>
-      </w:pPr>
-      <w:r>
-        <w:rPr>
-          <w:i/>
-          <w:iCs/>
-        </w:rPr>
-        <w:t>Основният път към сайта + идентификационен номер + вид заявка + номер на седмица</w:t>
-      </w:r>
-    </w:p>
-    <w:p>
-      <w:r>
-        <w:lastRenderedPageBreak/>
-        <w:t>Или, ако искаме да направим заявка за класно отделение 626201 за първата седмица на Октомври  (39), тя ще изглежда така:</w:t>
-      </w:r>
-    </w:p>
-    <w:p>
-      <w:pPr>
-        <w:rPr>
-          <w:i/>
-          <w:iCs/>
-        </w:rPr>
-      </w:pPr>
-      <w:r>
-        <w:rPr>
-          <w:i/>
-          <w:iCs/>
-        </w:rPr>
-        <w:t>https://nvna.eu/wp/?</w:t>
-      </w:r>
-      <w:r>
-        <w:rPr>
-          <w:b/>
-          <w:bCs/>
-          <w:i/>
-          <w:iCs/>
-        </w:rPr>
-        <w:t>group</w:t>
-      </w:r>
-      <w:r>
-        <w:rPr>
-          <w:i/>
-          <w:iCs/>
-        </w:rPr>
-        <w:t>=</w:t>
-      </w:r>
-      <w:r>
-        <w:rPr>
-          <w:i/>
-          <w:iCs/>
-          <w:color w:val="4472C4" w:themeColor="accent1"/>
-        </w:rPr>
-        <w:t>626201</w:t>
-      </w:r>
-      <w:r>
-        <w:rPr>
-          <w:i/>
-          <w:iCs/>
-        </w:rPr>
-        <w:t>&amp;</w:t>
-      </w:r>
-      <w:r>
-        <w:rPr>
-          <w:b/>
-          <w:bCs/>
-          <w:i/>
-          <w:iCs/>
-        </w:rPr>
-        <w:t>queryType</w:t>
-      </w:r>
-      <w:r>
-        <w:rPr>
-          <w:i/>
-          <w:iCs/>
-        </w:rPr>
-        <w:t>=</w:t>
-      </w:r>
-      <w:r>
-        <w:rPr>
-          <w:i/>
-          <w:iCs/>
-          <w:color w:val="4472C4" w:themeColor="accent1"/>
-        </w:rPr>
-        <w:t>group</w:t>
-      </w:r>
-      <w:r>
-        <w:rPr>
-          <w:i/>
-          <w:iCs/>
-        </w:rPr>
-        <w:t>&amp;</w:t>
-      </w:r>
-      <w:r>
-        <w:rPr>
-          <w:b/>
-          <w:bCs/>
-          <w:i/>
-          <w:iCs/>
-        </w:rPr>
-        <w:t>Week</w:t>
-      </w:r>
-      <w:r>
-        <w:rPr>
-          <w:i/>
-          <w:iCs/>
-        </w:rPr>
-        <w:t>=</w:t>
-      </w:r>
-      <w:r>
-        <w:rPr>
-          <w:i/>
-          <w:iCs/>
-          <w:color w:val="4472C4" w:themeColor="accent1"/>
-        </w:rPr>
-        <w:t>39</w:t>
-      </w:r>
-    </w:p>
-    <w:p>
-      <w:r>
-        <w:t xml:space="preserve">Октомври има 5 седмици, съответно ще бъдат създадени 5 различни заявки в подобна форма. Всяка заявка ще бъде създадена и изпълнена с помощта на модул </w:t>
-      </w:r>
-      <w:r>
-        <w:rPr>
-          <w:b/>
-          <w:bCs/>
-        </w:rPr>
-        <w:t>requests</w:t>
-      </w:r>
-      <w:r>
-        <w:t xml:space="preserve">. Отговорът от всяка е </w:t>
-      </w:r>
-      <w:r>
-        <w:rPr>
-          <w:i/>
-          <w:iCs/>
-        </w:rPr>
-        <w:t>HTML</w:t>
-      </w:r>
-      <w:r>
-        <w:t xml:space="preserve"> кодът на цялата страница, т.е. това което иначе би видял потребителят в сайта е показано в оригиналният му вид преди браузърът да го превърне в смислен вид. След прихващане информацията се препраща към друга функция, която извлича нужната ни информация и я добавя към временна структура. След края на всяка заявка, временната структура бива добавена към месечната, след което автоматично се унищожава преди създаването на следващата заявка.</w:t>
-      </w:r>
-    </w:p>
-    <w:p>
-      <w:r>
-        <w:t xml:space="preserve">Извличането става чрез използването на модул </w:t>
-      </w:r>
-      <w:r>
-        <w:rPr>
-          <w:b/>
-          <w:bCs/>
-        </w:rPr>
-        <w:t>re</w:t>
-      </w:r>
-      <w:r>
-        <w:t xml:space="preserve">. Използват се няколко различни регулярни израза, самостоятелно или в комбинации за постигане на желаната цел. Най-кратко казано, изразите се състоят от очаквани точни части (пр. при търсене на програмата за понеделник се търси мястото в таблицата, където пише точно „Понеделник“), комбинирано с шаблонни части (пр. след името на всеки ден е неговата дата, ако първият понеделник на Октомври е </w:t>
-      </w:r>
-      <w:r>
-        <w:rPr>
-          <w:b/>
-          <w:bCs/>
-        </w:rPr>
-        <w:t>2021-10-04</w:t>
-      </w:r>
-      <w:r>
-        <w:t xml:space="preserve">, тогава ще се търси като </w:t>
-      </w:r>
-      <w:r>
-        <w:rPr>
-          <w:b/>
-          <w:bCs/>
-        </w:rPr>
-        <w:t>[0-9]{4}-[0-9]{2}-[0-9]{2}</w:t>
-      </w:r>
-      <w:r>
-        <w:t>, което ще търси поредица от четири цифри, после две, и после още две, с тире между всяка група). По подобен начин са формулирани и останалите изрази, но изглеждат по-сложно и е излишно да бъдат обяснявани детайлно. Съществуват три основни случая, които трябва да бъдат покрити от изразите:</w:t>
-      </w:r>
-    </w:p>
-    <w:p>
-      <w:pPr>
-        <w:pStyle w:val="ListParagraph"/>
-        <w:numPr>
-          <w:ilvl w:val="0"/>
-          <w:numId w:val="4"/>
-        </w:numPr>
-      </w:pPr>
-      <w:r>
-        <w:t>ден без часове</w:t>
-      </w:r>
-    </w:p>
-    <w:p>
-      <w:pPr>
-        <w:pStyle w:val="ListParagraph"/>
-        <w:numPr>
-          <w:ilvl w:val="0"/>
-          <w:numId w:val="4"/>
-        </w:numPr>
-      </w:pPr>
-      <w:r>
-        <w:t>академичен час от деня, които е начало на лекция/упражнение</w:t>
-      </w:r>
-    </w:p>
-    <w:p>
-      <w:pPr>
-        <w:pStyle w:val="ListParagraph"/>
-        <w:numPr>
-          <w:ilvl w:val="0"/>
-          <w:numId w:val="4"/>
-        </w:numPr>
-      </w:pPr>
-      <w:r>
-        <w:t>академичен час от деня, които е продължение на вече започнала лекция/упражнение</w:t>
-      </w:r>
-    </w:p>
-    <w:p>
-      <w:r>
-        <w:t>Причината случаите да са три, а не два (с/без лекция), е че кодът изглежда по-различен начин спрямо дали един ден е празен, или ако не дали всеки негов час е начало или продължение на лекция, като структурата на празните часове, които не са продължение на лекция съвпадат със стандартният код за начало на такава, но липсва информация в тях. Съществуват 4 различни шаблона изрази:</w:t>
-      </w:r>
-    </w:p>
-    <w:p>
-      <w:pPr>
-        <w:pStyle w:val="ListParagraph"/>
-        <w:numPr>
-          <w:ilvl w:val="0"/>
-          <w:numId w:val="5"/>
-        </w:numPr>
-      </w:pPr>
-      <w:r>
-        <w:t>Структурата на заглавният ред на таблицата, показващ деня и датата (пр. Понеделник, 2021-10-04).</w:t>
-      </w:r>
-    </w:p>
-    <w:p>
-      <w:pPr>
-        <w:pStyle w:val="ListParagraph"/>
-        <w:numPr>
-          <w:ilvl w:val="0"/>
-          <w:numId w:val="5"/>
-        </w:numPr>
-      </w:pPr>
-      <w:r>
-        <w:t xml:space="preserve">Структурата на ден, в които няма лекции. </w:t>
-      </w:r>
-    </w:p>
-    <w:p>
-      <w:pPr>
-        <w:pStyle w:val="ListParagraph"/>
-        <w:numPr>
-          <w:ilvl w:val="0"/>
-          <w:numId w:val="5"/>
-        </w:numPr>
-      </w:pPr>
-      <w:r>
-        <w:t>Структурата на ден, в които има лекции.</w:t>
-      </w:r>
-    </w:p>
-    <w:p>
-      <w:pPr>
-        <w:pStyle w:val="ListParagraph"/>
-        <w:numPr>
-          <w:ilvl w:val="0"/>
-          <w:numId w:val="5"/>
-        </w:numPr>
-      </w:pPr>
-      <w:r>
-        <w:lastRenderedPageBreak/>
-        <w:t>Структурата на самостоятелен час.</w:t>
-      </w:r>
-    </w:p>
-    <w:p>
-      <w:r>
-        <w:t xml:space="preserve">Разделени са по този начин за лесно комбиниране, тъй като се препокриват. За всеки ден от седмицата се извършват следните действия - Тъй като е най-семпло, първо се изпълнява търсенето за заглавен ред, заедно с ден без лекция. Ако върне резултат, към временната структура се добавя списък съхраняващ деня и изречението „Няма занятия“. Ако не, програмата използва комбинация от заглавният ред и структурата на цял ден, в които има лекции. Тук не се интересуваме от самата информация, а дали такъв ден ще бъде намерен, тъй като това улеснява бъдещото извличане на информация да бъде фокусирано върху резултата от това търсене. То ще бъде кодът на един единствен ден, вместо да бъде правено търсене из цялата седмица, тъй като е излишно и може да има грешно намерени изрази. При резултат, програмата използва структурата на самостоятелният час и намира всички такива попадения. Към временната структура се добавят името на деня и информацията за всеки час разделен в четири части – номер на академичният час, в които е започнал, времевото продължение, дисциплина и преподавател. Така временната структура представлява списък от списъци – в случай, че за един ден не е имало лекции, списъка е с дължина два елемента, ако да е с дължина </w:t>
-      </w:r>
-      <w:r>
-        <w:rPr>
-          <w:i/>
-          <w:iCs/>
-        </w:rPr>
-        <w:t>n</w:t>
-      </w:r>
-      <w:r>
-        <w:t xml:space="preserve">, за която винаги е валидно условието </w:t>
-      </w:r>
-      <w:r>
-        <w:rPr>
-          <w:i/>
-          <w:iCs/>
-        </w:rPr>
-        <w:t>n-1=4*x</w:t>
-      </w:r>
-      <w:r>
-        <w:t xml:space="preserve">, където </w:t>
-      </w:r>
-      <w:r>
-        <w:rPr>
-          <w:i/>
-          <w:iCs/>
-        </w:rPr>
-        <w:t xml:space="preserve">x </w:t>
-      </w:r>
-      <w:r>
-        <w:t>е броят часове. Това ни позволява по-нататък в програмата лесно да предскажем какво е нужно и не е нужно да бъде добавено в крайният файл спрямо големината на всеки списък. Последно, в случай, че програмата не върне отговор за нито един от изразите, нищо не бива добавено. Това се случва само в първата или последната седмица на даден месец, където има дни от други месеци, тъй като индексът на всеки месец участва в търсенето.</w:t>
-      </w:r>
-    </w:p>
-    <w:p>
-      <w:r>
-        <w:t>След като всички заявки бъдат направени успешно и информацията е събрана в списък, тя се препраща към следващата част на програмата и съхранението и в екселски файл.</w:t>
-      </w:r>
-    </w:p>
-    <w:p>
-      <w:pPr>
-        <w:pStyle w:val="Heading2"/>
-        <w:rPr>
-          <w:lang w:val="bg-BG"/>
-        </w:rPr>
-      </w:pPr>
-      <w:bookmarkStart w:id="31" w:name="_Toc96284584"/>
-      <w:r>
-        <w:rPr>
-          <w:lang w:val="bg-BG"/>
-        </w:rPr>
-        <w:t>Експортиране</w:t>
-      </w:r>
-      <w:bookmarkEnd w:id="31"/>
-    </w:p>
-    <w:p>
-      <w:r>
-        <w:t xml:space="preserve">Експортирането е сравнително по-просто от останалите части на програмата. Извикването на функцията за създаване на нов файл става с три параметъра – списъка с информация, месеца, и папката за съхранение. Използвайки модул </w:t>
-      </w:r>
-      <w:r>
-        <w:rPr>
-          <w:b/>
-          <w:bCs/>
-        </w:rPr>
-        <w:t>openpyxl</w:t>
-      </w:r>
-      <w:r>
-        <w:t xml:space="preserve">, програмата създава нов файл, чието има е съчетание от статична фраза, датата на създаване и името на месеца. Файл, създаден на първи Декември, за месец Октомври би изглеждал така: </w:t>
-      </w:r>
-      <w:r>
-        <w:rPr>
-          <w:i/>
-          <w:iCs/>
-        </w:rPr>
-        <w:t>NvnaExport_October_2021-12-01.xlsx</w:t>
-      </w:r>
-      <w:r>
-        <w:t xml:space="preserve">. Всеки нов файл с подобни параметри би презаписал предишният. Към момента програмата не позволява избирането на име за файла, което значи, че репорти за различни класни отделения с препокриващ се месец направени в един и същи ден изискват ръчно </w:t>
-      </w:r>
-      <w:r>
-        <w:lastRenderedPageBreak/>
-        <w:t>преименуване, за да не бъдат затрити. Но това не е голяма промяна и при нужда може да бъде променено сравнително лесно.</w:t>
-      </w:r>
-    </w:p>
-    <w:p>
-      <w:r>
-        <w:t>При извикването на функцията, програмата създава името на крайният файл, и за всеки елемент от списъка, добавя информацията в него в последователни колони, като всеки следващ елемент е на нов ред. Ако всички действия до тук са били успешни, тук програмата връща съответният отговор към графичният интерфейс и се показва съответният диалог, потвърждаващ на потребителя, че репортът е създаден без проблеми, заедно с папката, където е създаден.</w:t>
-      </w:r>
-    </w:p>
-    <w:p>
-      <w:pPr>
-        <w:pStyle w:val="Heading2"/>
-        <w:rPr>
-          <w:lang w:val="bg-BG"/>
-        </w:rPr>
-      </w:pPr>
-      <w:bookmarkStart w:id="32" w:name="_Toc96284585"/>
-      <w:r>
-        <w:rPr>
-          <w:lang w:val="bg-BG"/>
-        </w:rPr>
+      </w:pPr>
+      <w:bookmarkStart w:id="41" w:name="_Toc96372125"/>
+      <w:r>
         <w:t>Конфигурация и техническа информация.</w:t>
       </w:r>
-      <w:bookmarkEnd w:id="32"/>
+      <w:bookmarkEnd w:id="41"/>
     </w:p>
     <w:p>
       <w:r>
@@ -8036,22 +10995,18 @@
           <w:lang w:val="bg-BG"/>
         </w:rPr>
       </w:pPr>
-      <w:bookmarkStart w:id="33" w:name="_Toc96284586"/>
+      <w:bookmarkStart w:id="42" w:name="_Toc96372126"/>
       <w:r>
         <w:rPr>
           <w:lang w:val="bg-BG"/>
         </w:rPr>
         <w:t>Хеширане на файлове</w:t>
       </w:r>
-      <w:bookmarkEnd w:id="33"/>
-    </w:p>
-    <w:p>
-      <w:r>
-        <w:t xml:space="preserve">Тъй като проекта ще се разпространява с изпълним файл и оригиналният код, като допълнение против зловредна промяна във файловете е добавен скрипт, които </w:t>
-      </w:r>
-      <w:r>
-        <w:lastRenderedPageBreak/>
-        <w:t xml:space="preserve">изчислява хешираната сума на всеки </w:t>
+      <w:bookmarkEnd w:id="42"/>
+    </w:p>
+    <w:p>
+      <w:r>
+        <w:t xml:space="preserve">Тъй като проекта ще се разпространява с изпълним файл и оригиналният код, като допълнение против зловредна промяна във файловете е добавен скрипт, които изчислява хешираната сума на всеки </w:t>
       </w:r>
       <w:r>
         <w:rPr>
@@ -8098,7 +11053,11 @@
         </w:sdtContent>
       </w:sdt>
       <w:r>
-        <w:t xml:space="preserve">. Изчислените суми за всеки файл се съхраняват в текстови файл и могат лесно да бъдат пресметнати с инструменти каквито се намират на всяка операционна система. Промени по кода съответно ще укажат влияние върху сумите. За най-голяма сигурност е добре изчисленията да се правят спрямо файлът в сървъра на </w:t>
+        <w:t xml:space="preserve">. Изчислените суми за всеки файл се съхраняват в текстови файл и могат лесно да бъдат пресметнати с инструменти каквито се намират на всяка операционна система. Промени по кода съответно ще </w:t>
+      </w:r>
+      <w:r>
+        <w:lastRenderedPageBreak/>
+        <w:t xml:space="preserve">укажат влияние върху сумите. За най-голяма сигурност е добре изчисленията да се правят спрямо файлът в сървъра на </w:t>
       </w:r>
       <w:r>
         <w:rPr>
@@ -8125,17 +11084,17 @@
           <w:numId w:val="6"/>
         </w:numPr>
       </w:pPr>
-      <w:bookmarkStart w:id="34" w:name="_Toc96284587"/>
+      <w:bookmarkStart w:id="43" w:name="_Toc96372127"/>
       <w:r>
         <w:t>Заключение</w:t>
       </w:r>
-      <w:bookmarkEnd w:id="34"/>
+      <w:bookmarkEnd w:id="43"/>
     </w:p>
     <w:p>
       <w:r>
         <w:t xml:space="preserve">В този доклад е представен проект за разработка на програма, която служи за автоматично създаване на месечни отчетни доклади. Целта на проекта е да спести време на учителите във Военноморско училище „Никола Йонков Вапцаров“, като изпълнява това вместо тях, спестявайки време. Отбелязани са всички използвани технологии и са референции към мястото, от където са взети, и където е описан начинът на тяхното използване. Целият използван софтуер по време на проекта е безплатен и свободно-разпространим за не-комерсиални цели. След описание на логическото поведение на проекта е показано реалното протичане на имплементацията. Показани са логическите проблеми идващи от разчитането на външен източник на информация – сайтът на университета, както и специфичните разминавания между стандартното изкарване на седмична програма в </w:t>
       </w:r>
-      <w:hyperlink r:id="rId18" w:history="1">
+      <w:hyperlink r:id="rId14" w:history="1">
         <w:r>
           <w:rPr>
             <w:rStyle w:val="Hyperlink"/>
@@ -8163,7 +11122,7 @@
       </w:pPr>
     </w:p>
     <w:p/>
-    <w:bookmarkStart w:id="35" w:name="_Toc96284588" w:displacedByCustomXml="next"/>
+    <w:bookmarkStart w:id="44" w:name="_Toc96372128" w:displacedByCustomXml="next"/>
     <w:sdt>
       <w:sdtPr>
         <w:rPr>
@@ -8195,7 +11154,7 @@
           <w:r>
             <w:t>Библиография</w:t>
           </w:r>
-          <w:bookmarkEnd w:id="35"/>
+          <w:bookmarkEnd w:id="44"/>
         </w:p>
         <w:sdt>
           <w:sdtPr>
@@ -8616,12 +11575,12 @@
           <w:numId w:val="6"/>
         </w:numPr>
       </w:pPr>
-      <w:bookmarkStart w:id="36" w:name="_Toc96284589"/>
+      <w:bookmarkStart w:id="45" w:name="_Toc96372129"/>
       <w:r>
         <w:lastRenderedPageBreak/>
         <w:t>Приложение</w:t>
       </w:r>
-      <w:bookmarkEnd w:id="36"/>
+      <w:bookmarkEnd w:id="45"/>
     </w:p>
     <w:p>
       <w:pPr>
@@ -8630,18 +11589,18 @@
           <w:lang w:val="bg-BG"/>
         </w:rPr>
       </w:pPr>
-      <w:bookmarkStart w:id="37" w:name="_5.1._Логическа_блок"/>
-      <w:bookmarkStart w:id="38" w:name="_Ref96000056"/>
-      <w:bookmarkStart w:id="39" w:name="_Toc96284590"/>
-      <w:bookmarkEnd w:id="37"/>
+      <w:bookmarkStart w:id="46" w:name="_5.1._Логическа_блок"/>
+      <w:bookmarkStart w:id="47" w:name="_Ref96000056"/>
+      <w:bookmarkStart w:id="48" w:name="_Toc96372130"/>
+      <w:bookmarkEnd w:id="46"/>
       <w:r>
         <w:rPr>
           <w:lang w:val="bg-BG"/>
         </w:rPr>
         <w:t>5.1. Логическа блок схема</w:t>
       </w:r>
-      <w:bookmarkEnd w:id="38"/>
-      <w:bookmarkEnd w:id="39"/>
+      <w:bookmarkEnd w:id="47"/>
+      <w:bookmarkEnd w:id="48"/>
     </w:p>
     <w:p>
       <w:r>
@@ -8649,7 +11608,7 @@
           <w:noProof/>
         </w:rPr>
         <w:drawing>
-          <wp:inline distT="0" distB="0" distL="0" distR="0" wp14:anchorId="74AC594B" wp14:editId="0C074921">
+          <wp:inline distT="0" distB="0" distL="0" distR="0" wp14:anchorId="74AC594B" wp14:editId="0BDDBC13">
             <wp:extent cx="5523322" cy="7895038"/>
             <wp:effectExtent l="0" t="0" r="1270" b="0"/>
             <wp:docPr id="10" name="Picture 10" descr="Логическа блок схема"/>
@@ -8664,7 +11623,7 @@
                     <pic:cNvPicPr/>
                   </pic:nvPicPr>
                   <pic:blipFill>
-                    <a:blip r:embed="rId19">
+                    <a:blip r:embed="rId15">
                       <a:extLst>
                         <a:ext uri="{28A0092B-C50C-407E-A947-70E740481C1C}">
                           <a14:useLocalDpi xmlns:a14="http://schemas.microsoft.com/office/drawing/2010/main" val="0"/>
@@ -8695,23 +11654,447 @@
       <w:pPr>
         <w:pStyle w:val="Heading2"/>
         <w:rPr>
+          <w:noProof/>
+        </w:rPr>
+      </w:pPr>
+    </w:p>
+    <w:p>
+      <w:pPr>
+        <w:pStyle w:val="Heading2"/>
+        <w:rPr>
           <w:lang w:val="bg-BG"/>
         </w:rPr>
       </w:pPr>
-      <w:bookmarkStart w:id="40" w:name="_Toc96284591"/>
+      <w:bookmarkStart w:id="49" w:name="_Toc96372131"/>
       <w:r>
         <w:rPr>
           <w:lang w:val="bg-BG"/>
         </w:rPr>
+        <w:t>5.2. Техническа блок схема</w:t>
+      </w:r>
+      <w:bookmarkEnd w:id="49"/>
+    </w:p>
+    <w:p>
+      <w:pPr>
+        <w:pStyle w:val="Heading3"/>
+        <w:rPr>
+          <w:noProof/>
+          <w:lang w:val="bg-BG"/>
+        </w:rPr>
+      </w:pPr>
+      <w:bookmarkStart w:id="50" w:name="_5.2.1._Интерфейс"/>
+      <w:bookmarkStart w:id="51" w:name="_Toc96372132"/>
+      <w:bookmarkEnd w:id="50"/>
+      <w:r>
+        <w:rPr>
+          <w:noProof/>
+          <w:lang w:val="bg-BG"/>
+        </w:rPr>
+        <w:t>5.2.1. Интерфейс</w:t>
+      </w:r>
+      <w:bookmarkEnd w:id="51"/>
+    </w:p>
+    <w:p>
+      <w:bookmarkStart w:id="52" w:name="_5.3._Графичен_интерфейс"/>
+      <w:bookmarkEnd w:id="52"/>
+      <w:r>
+        <w:rPr>
+          <w:noProof/>
+        </w:rPr>
+        <w:drawing>
+          <wp:inline distT="0" distB="0" distL="0" distR="0" wp14:anchorId="398CA81B" wp14:editId="6419DC56">
+            <wp:extent cx="4367530" cy="7329170"/>
+            <wp:effectExtent l="0" t="0" r="0" b="5080"/>
+            <wp:docPr id="13" name="Picture 13" descr="Graphical user interface, application, Teams&#10;&#10;Description automatically generated"/>
+            <wp:cNvGraphicFramePr>
+              <a:graphicFrameLocks xmlns:a="http://schemas.openxmlformats.org/drawingml/2006/main" noChangeAspect="1"/>
+            </wp:cNvGraphicFramePr>
+            <a:graphic xmlns:a="http://schemas.openxmlformats.org/drawingml/2006/main">
+              <a:graphicData uri="http://schemas.openxmlformats.org/drawingml/2006/picture">
+                <pic:pic xmlns:pic="http://schemas.openxmlformats.org/drawingml/2006/picture">
+                  <pic:nvPicPr>
+                    <pic:cNvPr id="13" name="Picture 13" descr="Graphical user interface, application, Teams&#10;&#10;Description automatically generated"/>
+                    <pic:cNvPicPr/>
+                  </pic:nvPicPr>
+                  <pic:blipFill rotWithShape="1">
+                    <a:blip r:embed="rId16" cstate="print">
+                      <a:extLst>
+                        <a:ext uri="{28A0092B-C50C-407E-A947-70E740481C1C}">
+                          <a14:useLocalDpi xmlns:a14="http://schemas.microsoft.com/office/drawing/2010/main" val="0"/>
+                        </a:ext>
+                      </a:extLst>
+                    </a:blip>
+                    <a:srcRect t="-1" r="19663" b="52307"/>
+                    <a:stretch/>
+                  </pic:blipFill>
+                  <pic:spPr bwMode="auto">
+                    <a:xfrm>
+                      <a:off x="0" y="0"/>
+                      <a:ext cx="4367530" cy="7329170"/>
+                    </a:xfrm>
+                    <a:prstGeom prst="rect">
+                      <a:avLst/>
+                    </a:prstGeom>
+                    <a:ln>
+                      <a:noFill/>
+                    </a:ln>
+                    <a:extLst>
+                      <a:ext uri="{53640926-AAD7-44D8-BBD7-CCE9431645EC}">
+                        <a14:shadowObscured xmlns:a14="http://schemas.microsoft.com/office/drawing/2010/main"/>
+                      </a:ext>
+                    </a:extLst>
+                  </pic:spPr>
+                </pic:pic>
+              </a:graphicData>
+            </a:graphic>
+          </wp:inline>
+        </w:drawing>
+      </w:r>
+    </w:p>
+    <w:p>
+      <w:pPr>
+        <w:pStyle w:val="Heading3"/>
+      </w:pPr>
+      <w:bookmarkStart w:id="53" w:name="_Toc96372133"/>
+      <w:r>
+        <w:rPr>
+          <w:lang w:val="en-US"/>
+        </w:rPr>
         <w:lastRenderedPageBreak/>
-        <w:t>5.2. Техническа блок схема</w:t>
-      </w:r>
-      <w:bookmarkEnd w:id="40"/>
+        <w:t xml:space="preserve">5.2.2. </w:t>
+      </w:r>
+      <w:r>
+        <w:t>Прихващане на заявки</w:t>
+      </w:r>
+      <w:bookmarkEnd w:id="53"/>
+    </w:p>
+    <w:p>
+      <w:pPr>
+        <w:rPr>
+          <w:noProof/>
+          <w:lang w:val="en-GB"/>
+        </w:rPr>
+      </w:pPr>
+      <w:r>
+        <w:rPr>
+          <w:noProof/>
+          <w:lang w:val="en-GB"/>
+        </w:rPr>
+        <w:drawing>
+          <wp:inline distT="0" distB="0" distL="0" distR="0" wp14:anchorId="5CFC0071" wp14:editId="4AA9D52D">
+            <wp:extent cx="4740009" cy="7490607"/>
+            <wp:effectExtent l="0" t="0" r="0" b="0"/>
+            <wp:docPr id="14" name="Picture 14" descr="Graphical user interface&#10;&#10;Description automatically generated"/>
+            <wp:cNvGraphicFramePr>
+              <a:graphicFrameLocks xmlns:a="http://schemas.openxmlformats.org/drawingml/2006/main" noChangeAspect="1"/>
+            </wp:cNvGraphicFramePr>
+            <a:graphic xmlns:a="http://schemas.openxmlformats.org/drawingml/2006/main">
+              <a:graphicData uri="http://schemas.openxmlformats.org/drawingml/2006/picture">
+                <pic:pic xmlns:pic="http://schemas.openxmlformats.org/drawingml/2006/picture">
+                  <pic:nvPicPr>
+                    <pic:cNvPr id="14" name="Picture 14" descr="Graphical user interface&#10;&#10;Description automatically generated"/>
+                    <pic:cNvPicPr/>
+                  </pic:nvPicPr>
+                  <pic:blipFill rotWithShape="1">
+                    <a:blip r:embed="rId17">
+                      <a:extLst>
+                        <a:ext uri="{28A0092B-C50C-407E-A947-70E740481C1C}">
+                          <a14:useLocalDpi xmlns:a14="http://schemas.microsoft.com/office/drawing/2010/main" val="0"/>
+                        </a:ext>
+                      </a:extLst>
+                    </a:blip>
+                    <a:srcRect l="12412" t="5009" r="13559" b="4591"/>
+                    <a:stretch/>
+                  </pic:blipFill>
+                  <pic:spPr bwMode="auto">
+                    <a:xfrm>
+                      <a:off x="0" y="0"/>
+                      <a:ext cx="4740763" cy="7491799"/>
+                    </a:xfrm>
+                    <a:prstGeom prst="rect">
+                      <a:avLst/>
+                    </a:prstGeom>
+                    <a:ln>
+                      <a:noFill/>
+                    </a:ln>
+                    <a:extLst>
+                      <a:ext uri="{53640926-AAD7-44D8-BBD7-CCE9431645EC}">
+                        <a14:shadowObscured xmlns:a14="http://schemas.microsoft.com/office/drawing/2010/main"/>
+                      </a:ext>
+                    </a:extLst>
+                  </pic:spPr>
+                </pic:pic>
+              </a:graphicData>
+            </a:graphic>
+          </wp:inline>
+        </w:drawing>
+      </w:r>
+    </w:p>
+    <w:p>
+      <w:pPr>
+        <w:rPr>
+          <w:noProof/>
+          <w:lang w:val="en-GB"/>
+        </w:rPr>
+      </w:pPr>
+    </w:p>
+    <w:p>
+      <w:pPr>
+        <w:rPr>
+          <w:lang w:val="en-GB"/>
+        </w:rPr>
+      </w:pPr>
+    </w:p>
+    <w:p>
+      <w:pPr>
+        <w:pStyle w:val="Heading2"/>
+      </w:pPr>
+      <w:bookmarkStart w:id="54" w:name="_Toc96372134"/>
+      <w:r>
+        <w:lastRenderedPageBreak/>
+        <w:t>5.3. Графичен интерфейс</w:t>
+      </w:r>
+      <w:bookmarkEnd w:id="54"/>
+    </w:p>
+    <w:p>
+      <w:pPr>
+        <w:pStyle w:val="Heading3"/>
+      </w:pPr>
+      <w:bookmarkStart w:id="55" w:name="_5.3.1._Прототип"/>
+      <w:bookmarkStart w:id="56" w:name="_Toc96372135"/>
+      <w:bookmarkEnd w:id="55"/>
+      <w:r>
+        <w:t>5.3.1. Прототип</w:t>
+      </w:r>
+      <w:bookmarkEnd w:id="56"/>
+    </w:p>
+    <w:bookmarkStart w:id="57" w:name="_MON_1701083034"/>
+    <w:bookmarkEnd w:id="57"/>
+    <w:p>
+      <w:r>
+        <w:object w:dxaOrig="4980" w:dyaOrig="1967" w14:anchorId="642DBB38">
+          <v:shape id="_x0000_i1028" type="#_x0000_t75" style="width:249.25pt;height:99.15pt" o:ole="">
+            <v:imagedata r:id="rId18" o:title=""/>
+          </v:shape>
+          <o:OLEObject Type="Embed" ProgID="Excel.Sheet.12" ShapeID="_x0000_i1028" DrawAspect="Content" ObjectID="_1706988027" r:id="rId19"/>
+        </w:object>
+      </w:r>
+    </w:p>
+    <w:p>
+      <w:r>
+        <w:rPr>
+          <w:noProof/>
+        </w:rPr>
+        <w:drawing>
+          <wp:inline distT="0" distB="0" distL="0" distR="0" wp14:anchorId="6CC68201" wp14:editId="77CEC5E6">
+            <wp:extent cx="3298190" cy="1915795"/>
+            <wp:effectExtent l="0" t="0" r="0" b="8255"/>
+            <wp:docPr id="12" name="Picture 12" descr="Graphical user interface, application&#10;&#10;Description automatically generated"/>
+            <wp:cNvGraphicFramePr>
+              <a:graphicFrameLocks xmlns:a="http://schemas.openxmlformats.org/drawingml/2006/main" noChangeAspect="1"/>
+            </wp:cNvGraphicFramePr>
+            <a:graphic xmlns:a="http://schemas.openxmlformats.org/drawingml/2006/main">
+              <a:graphicData uri="http://schemas.openxmlformats.org/drawingml/2006/picture">
+                <pic:pic xmlns:pic="http://schemas.openxmlformats.org/drawingml/2006/picture">
+                  <pic:nvPicPr>
+                    <pic:cNvPr id="12" name="Picture 12" descr="Graphical user interface, application&#10;&#10;Description automatically generated"/>
+                    <pic:cNvPicPr/>
+                  </pic:nvPicPr>
+                  <pic:blipFill rotWithShape="1">
+                    <a:blip r:embed="rId20">
+                      <a:extLst>
+                        <a:ext uri="{28A0092B-C50C-407E-A947-70E740481C1C}">
+                          <a14:useLocalDpi xmlns:a14="http://schemas.microsoft.com/office/drawing/2010/main" val="0"/>
+                        </a:ext>
+                      </a:extLst>
+                    </a:blip>
+                    <a:srcRect l="1284" t="2148" r="1432" b="3317"/>
+                    <a:stretch/>
+                  </pic:blipFill>
+                  <pic:spPr bwMode="auto">
+                    <a:xfrm>
+                      <a:off x="0" y="0"/>
+                      <a:ext cx="3298190" cy="1915795"/>
+                    </a:xfrm>
+                    <a:prstGeom prst="rect">
+                      <a:avLst/>
+                    </a:prstGeom>
+                    <a:ln>
+                      <a:noFill/>
+                    </a:ln>
+                    <a:extLst>
+                      <a:ext uri="{53640926-AAD7-44D8-BBD7-CCE9431645EC}">
+                        <a14:shadowObscured xmlns:a14="http://schemas.microsoft.com/office/drawing/2010/main"/>
+                      </a:ext>
+                    </a:extLst>
+                  </pic:spPr>
+                </pic:pic>
+              </a:graphicData>
+            </a:graphic>
+          </wp:inline>
+        </w:drawing>
+      </w:r>
+    </w:p>
+    <w:p>
+      <w:pPr>
+        <w:pStyle w:val="Heading3"/>
+      </w:pPr>
+      <w:bookmarkStart w:id="58" w:name="_5.3.2._Месечни_отчети"/>
+      <w:bookmarkStart w:id="59" w:name="_Toc96372136"/>
+      <w:bookmarkEnd w:id="58"/>
+      <w:r>
+        <w:t>5.3.2. Месечни отчети</w:t>
+      </w:r>
+      <w:bookmarkEnd w:id="59"/>
+    </w:p>
+    <w:p>
+      <w:pPr>
+        <w:pStyle w:val="Heading3"/>
+        <w:ind w:left="720" w:firstLine="0"/>
+      </w:pPr>
+      <w:bookmarkStart w:id="60" w:name="_Toc96372137"/>
+      <w:r>
+        <w:rPr>
+          <w:noProof/>
+        </w:rPr>
+        <w:drawing>
+          <wp:anchor distT="0" distB="0" distL="114300" distR="114300" simplePos="0" relativeHeight="251675648" behindDoc="0" locked="0" layoutInCell="1" allowOverlap="0" wp14:anchorId="07271F01" wp14:editId="30DAE11B">
+            <wp:simplePos x="0" y="0"/>
+            <wp:positionH relativeFrom="column">
+              <wp:posOffset>460277</wp:posOffset>
+            </wp:positionH>
+            <wp:positionV relativeFrom="paragraph">
+              <wp:posOffset>-782</wp:posOffset>
+            </wp:positionV>
+            <wp:extent cx="5158800" cy="3016800"/>
+            <wp:effectExtent l="0" t="0" r="3810" b="0"/>
+            <wp:wrapTopAndBottom/>
+            <wp:docPr id="1" name="Picture 1" descr="Graphical user interface, application&#10;&#10;Description automatically generated"/>
+            <wp:cNvGraphicFramePr>
+              <a:graphicFrameLocks xmlns:a="http://schemas.openxmlformats.org/drawingml/2006/main" noChangeAspect="1"/>
+            </wp:cNvGraphicFramePr>
+            <a:graphic xmlns:a="http://schemas.openxmlformats.org/drawingml/2006/main">
+              <a:graphicData uri="http://schemas.openxmlformats.org/drawingml/2006/picture">
+                <pic:pic xmlns:pic="http://schemas.openxmlformats.org/drawingml/2006/picture">
+                  <pic:nvPicPr>
+                    <pic:cNvPr id="1" name="Picture 1" descr="Graphical user interface, application&#10;&#10;Description automatically generated"/>
+                    <pic:cNvPicPr/>
+                  </pic:nvPicPr>
+                  <pic:blipFill>
+                    <a:blip r:embed="rId21">
+                      <a:extLst>
+                        <a:ext uri="{28A0092B-C50C-407E-A947-70E740481C1C}">
+                          <a14:useLocalDpi xmlns:a14="http://schemas.microsoft.com/office/drawing/2010/main" val="0"/>
+                        </a:ext>
+                      </a:extLst>
+                    </a:blip>
+                    <a:stretch>
+                      <a:fillRect/>
+                    </a:stretch>
+                  </pic:blipFill>
+                  <pic:spPr>
+                    <a:xfrm>
+                      <a:off x="0" y="0"/>
+                      <a:ext cx="5158800" cy="3016800"/>
+                    </a:xfrm>
+                    <a:prstGeom prst="rect">
+                      <a:avLst/>
+                    </a:prstGeom>
+                  </pic:spPr>
+                </pic:pic>
+              </a:graphicData>
+            </a:graphic>
+            <wp14:sizeRelH relativeFrom="margin">
+              <wp14:pctWidth>0</wp14:pctWidth>
+            </wp14:sizeRelH>
+            <wp14:sizeRelV relativeFrom="margin">
+              <wp14:pctHeight>0</wp14:pctHeight>
+            </wp14:sizeRelV>
+          </wp:anchor>
+        </w:drawing>
+      </w:r>
+      <w:r>
+        <w:br/>
+      </w:r>
+      <w:r>
+        <w:t>5.3.3. Седмична програма</w:t>
+      </w:r>
+      <w:bookmarkEnd w:id="60"/>
+    </w:p>
+    <w:p>
+      <w:pPr>
+        <w:rPr>
+          <w:noProof/>
+          <w:lang w:val="en-GB"/>
+        </w:rPr>
+      </w:pPr>
+    </w:p>
+    <w:p>
+      <w:pPr>
+        <w:rPr>
+          <w:lang w:val="en-GB"/>
+        </w:rPr>
+      </w:pPr>
+      <w:r>
+        <w:rPr>
+          <w:noProof/>
+          <w:lang w:val="en-GB"/>
+        </w:rPr>
+        <w:lastRenderedPageBreak/>
+        <w:drawing>
+          <wp:inline distT="0" distB="0" distL="0" distR="0" wp14:anchorId="03FDA75B" wp14:editId="03C4814E">
+            <wp:extent cx="5108489" cy="2997200"/>
+            <wp:effectExtent l="0" t="0" r="0" b="0"/>
+            <wp:docPr id="3" name="Picture 3" descr="Graphical user interface, application&#10;&#10;Description automatically generated"/>
+            <wp:cNvGraphicFramePr>
+              <a:graphicFrameLocks xmlns:a="http://schemas.openxmlformats.org/drawingml/2006/main" noChangeAspect="1"/>
+            </wp:cNvGraphicFramePr>
+            <a:graphic xmlns:a="http://schemas.openxmlformats.org/drawingml/2006/main">
+              <a:graphicData uri="http://schemas.openxmlformats.org/drawingml/2006/picture">
+                <pic:pic xmlns:pic="http://schemas.openxmlformats.org/drawingml/2006/picture">
+                  <pic:nvPicPr>
+                    <pic:cNvPr id="3" name="Picture 3" descr="Graphical user interface, application&#10;&#10;Description automatically generated"/>
+                    <pic:cNvPicPr/>
+                  </pic:nvPicPr>
+                  <pic:blipFill rotWithShape="1">
+                    <a:blip r:embed="rId22">
+                      <a:extLst>
+                        <a:ext uri="{28A0092B-C50C-407E-A947-70E740481C1C}">
+                          <a14:useLocalDpi xmlns:a14="http://schemas.microsoft.com/office/drawing/2010/main" val="0"/>
+                        </a:ext>
+                      </a:extLst>
+                    </a:blip>
+                    <a:srcRect l="955"/>
+                    <a:stretch/>
+                  </pic:blipFill>
+                  <pic:spPr bwMode="auto">
+                    <a:xfrm>
+                      <a:off x="0" y="0"/>
+                      <a:ext cx="5124451" cy="3006565"/>
+                    </a:xfrm>
+                    <a:prstGeom prst="rect">
+                      <a:avLst/>
+                    </a:prstGeom>
+                    <a:ln>
+                      <a:noFill/>
+                    </a:ln>
+                    <a:extLst>
+                      <a:ext uri="{53640926-AAD7-44D8-BBD7-CCE9431645EC}">
+                        <a14:shadowObscured xmlns:a14="http://schemas.microsoft.com/office/drawing/2010/main"/>
+                      </a:ext>
+                    </a:extLst>
+                  </pic:spPr>
+                </pic:pic>
+              </a:graphicData>
+            </a:graphic>
+          </wp:inline>
+        </w:drawing>
+      </w:r>
     </w:p>
     <w:sectPr>
-      <w:headerReference w:type="default" r:id="rId20"/>
-      <w:footerReference w:type="default" r:id="rId21"/>
-      <w:footerReference w:type="first" r:id="rId22"/>
+      <w:headerReference w:type="default" r:id="rId23"/>
+      <w:footerReference w:type="default" r:id="rId24"/>
+      <w:footerReference w:type="first" r:id="rId25"/>
       <w:pgSz w:w="12240" w:h="15840" w:code="1"/>
       <w:pgMar w:top="1021" w:right="454" w:bottom="1021" w:left="1701" w:header="709" w:footer="709" w:gutter="0"/>
       <w:pgBorders w:display="firstPage" w:offsetFrom="page">
@@ -8913,9 +12296,9 @@
 <file path=word/numbering.xml><?xml version="1.0" encoding="utf-8"?>
 <w:numbering xmlns:wpc="http://schemas.microsoft.com/office/word/2010/wordprocessingCanvas" xmlns:cx="http://schemas.microsoft.com/office/drawing/2014/chartex" xmlns:cx1="http://schemas.microsoft.com/office/drawing/2015/9/8/chartex" xmlns:cx2="http://schemas.microsoft.com/office/drawing/2015/10/21/chartex" xmlns:cx3="http://schemas.microsoft.com/office/drawing/2016/5/9/chartex" xmlns:cx4="http://schemas.microsoft.com/office/drawing/2016/5/10/chartex" xmlns:cx5="http://schemas.microsoft.com/office/drawing/2016/5/11/chartex" xmlns:cx6="http://schemas.microsoft.com/office/drawing/2016/5/12/chartex" xmlns:cx7="http://schemas.microsoft.com/office/drawing/2016/5/13/chartex" xmlns:cx8="http://schemas.microsoft.com/office/drawing/2016/5/14/chartex" xmlns:mc="http://schemas.openxmlformats.org/markup-compatibility/2006" xmlns:aink="http://schemas.microsoft.com/office/drawing/2016/ink" xmlns:am3d="http://schemas.microsoft.com/office/drawing/2017/model3d" xmlns:o="urn:schemas-microsoft-com:office:office" xmlns:r="http://schemas.openxmlformats.org/officeDocument/2006/relationships" xmlns:m="http://schemas.openxmlformats.org/officeDocument/2006/math" xmlns:v="urn:schemas-microsoft-com:vml" xmlns:wp14="http://schemas.microsoft.com/office/word/2010/wordprocessingDrawing" xmlns:wp="http://schemas.openxmlformats.org/drawingml/2006/wordprocessingDrawing" xmlns:w10="urn:schemas-microsoft-com:office:word" xmlns:w="http://schemas.openxmlformats.org/wordprocessingml/2006/main" xmlns:w14="http://schemas.microsoft.com/office/word/2010/wordml" xmlns:w15="http://schemas.microsoft.com/office/word/2012/wordml" xmlns:w16cex="http://schemas.microsoft.com/office/word/2018/wordml/cex" xmlns:w16cid="http://schemas.microsoft.com/office/word/2016/wordml/cid" xmlns:w16="http://schemas.microsoft.com/office/word/2018/wordml" xmlns:w16sdtdh="http://schemas.microsoft.com/office/word/2020/wordml/sdtdatahash" xmlns:w16se="http://schemas.microsoft.com/office/word/2015/wordml/symex" xmlns:wpg="http://schemas.microsoft.com/office/word/2010/wordprocessingGroup" xmlns:wpi="http://schemas.microsoft.com/office/word/2010/wordprocessingInk" xmlns:wne="http://schemas.microsoft.com/office/word/2006/wordml" xmlns:wps="http://schemas.microsoft.com/office/word/2010/wordprocessingShape" mc:Ignorable="w14 w15 w16se w16cid w16 w16cex w16sdtdh wp14">
   <w:abstractNum w:abstractNumId="0" w15:restartNumberingAfterBreak="0">
-    <w:nsid w:val="0EEA60E0"/>
+    <w:nsid w:val="0BD51556"/>
     <w:multiLevelType w:val="hybridMultilevel"/>
-    <w:tmpl w:val="53288F5A"/>
+    <w:tmpl w:val="8586CCCE"/>
     <w:lvl w:ilvl="0" w:tplc="04090001">
       <w:start w:val="1"/>
       <w:numFmt w:val="bullet"/>
@@ -9026,6 +12409,119 @@
     </w:lvl>
   </w:abstractNum>
   <w:abstractNum w:abstractNumId="1" w15:restartNumberingAfterBreak="0">
+    <w:nsid w:val="0EEA60E0"/>
+    <w:multiLevelType w:val="hybridMultilevel"/>
+    <w:tmpl w:val="53288F5A"/>
+    <w:lvl w:ilvl="0" w:tplc="04090001">
+      <w:start w:val="1"/>
+      <w:numFmt w:val="bullet"/>
+      <w:lvlText w:val=""/>
+      <w:lvlJc w:val="left"/>
+      <w:pPr>
+        <w:ind w:left="1440" w:hanging="360"/>
+      </w:pPr>
+      <w:rPr>
+        <w:rFonts w:ascii="Symbol" w:hAnsi="Symbol" w:hint="default"/>
+      </w:rPr>
+    </w:lvl>
+    <w:lvl w:ilvl="1" w:tplc="04090003" w:tentative="1">
+      <w:start w:val="1"/>
+      <w:numFmt w:val="bullet"/>
+      <w:lvlText w:val="o"/>
+      <w:lvlJc w:val="left"/>
+      <w:pPr>
+        <w:ind w:left="2160" w:hanging="360"/>
+      </w:pPr>
+      <w:rPr>
+        <w:rFonts w:ascii="Courier New" w:hAnsi="Courier New" w:cs="Courier New" w:hint="default"/>
+      </w:rPr>
+    </w:lvl>
+    <w:lvl w:ilvl="2" w:tplc="04090005" w:tentative="1">
+      <w:start w:val="1"/>
+      <w:numFmt w:val="bullet"/>
+      <w:lvlText w:val=""/>
+      <w:lvlJc w:val="left"/>
+      <w:pPr>
+        <w:ind w:left="2880" w:hanging="360"/>
+      </w:pPr>
+      <w:rPr>
+        <w:rFonts w:ascii="Wingdings" w:hAnsi="Wingdings" w:hint="default"/>
+      </w:rPr>
+    </w:lvl>
+    <w:lvl w:ilvl="3" w:tplc="04090001" w:tentative="1">
+      <w:start w:val="1"/>
+      <w:numFmt w:val="bullet"/>
+      <w:lvlText w:val=""/>
+      <w:lvlJc w:val="left"/>
+      <w:pPr>
+        <w:ind w:left="3600" w:hanging="360"/>
+      </w:pPr>
+      <w:rPr>
+        <w:rFonts w:ascii="Symbol" w:hAnsi="Symbol" w:hint="default"/>
+      </w:rPr>
+    </w:lvl>
+    <w:lvl w:ilvl="4" w:tplc="04090003" w:tentative="1">
+      <w:start w:val="1"/>
+      <w:numFmt w:val="bullet"/>
+      <w:lvlText w:val="o"/>
+      <w:lvlJc w:val="left"/>
+      <w:pPr>
+        <w:ind w:left="4320" w:hanging="360"/>
+      </w:pPr>
+      <w:rPr>
+        <w:rFonts w:ascii="Courier New" w:hAnsi="Courier New" w:cs="Courier New" w:hint="default"/>
+      </w:rPr>
+    </w:lvl>
+    <w:lvl w:ilvl="5" w:tplc="04090005" w:tentative="1">
+      <w:start w:val="1"/>
+      <w:numFmt w:val="bullet"/>
+      <w:lvlText w:val=""/>
+      <w:lvlJc w:val="left"/>
+      <w:pPr>
+        <w:ind w:left="5040" w:hanging="360"/>
+      </w:pPr>
+      <w:rPr>
+        <w:rFonts w:ascii="Wingdings" w:hAnsi="Wingdings" w:hint="default"/>
+      </w:rPr>
+    </w:lvl>
+    <w:lvl w:ilvl="6" w:tplc="04090001" w:tentative="1">
+      <w:start w:val="1"/>
+      <w:numFmt w:val="bullet"/>
+      <w:lvlText w:val=""/>
+      <w:lvlJc w:val="left"/>
+      <w:pPr>
+        <w:ind w:left="5760" w:hanging="360"/>
+      </w:pPr>
+      <w:rPr>
+        <w:rFonts w:ascii="Symbol" w:hAnsi="Symbol" w:hint="default"/>
+      </w:rPr>
+    </w:lvl>
+    <w:lvl w:ilvl="7" w:tplc="04090003" w:tentative="1">
+      <w:start w:val="1"/>
+      <w:numFmt w:val="bullet"/>
+      <w:lvlText w:val="o"/>
+      <w:lvlJc w:val="left"/>
+      <w:pPr>
+        <w:ind w:left="6480" w:hanging="360"/>
+      </w:pPr>
+      <w:rPr>
+        <w:rFonts w:ascii="Courier New" w:hAnsi="Courier New" w:cs="Courier New" w:hint="default"/>
+      </w:rPr>
+    </w:lvl>
+    <w:lvl w:ilvl="8" w:tplc="04090005" w:tentative="1">
+      <w:start w:val="1"/>
+      <w:numFmt w:val="bullet"/>
+      <w:lvlText w:val=""/>
+      <w:lvlJc w:val="left"/>
+      <w:pPr>
+        <w:ind w:left="7200" w:hanging="360"/>
+      </w:pPr>
+      <w:rPr>
+        <w:rFonts w:ascii="Wingdings" w:hAnsi="Wingdings" w:hint="default"/>
+      </w:rPr>
+    </w:lvl>
+  </w:abstractNum>
+  <w:abstractNum w:abstractNumId="2" w15:restartNumberingAfterBreak="0">
     <w:nsid w:val="12F448D7"/>
     <w:multiLevelType w:val="multilevel"/>
     <w:tmpl w:val="8AC672CE"/>
@@ -9146,7 +12642,7 @@
       </w:rPr>
     </w:lvl>
   </w:abstractNum>
-  <w:abstractNum w:abstractNumId="2" w15:restartNumberingAfterBreak="0">
+  <w:abstractNum w:abstractNumId="3" w15:restartNumberingAfterBreak="0">
     <w:nsid w:val="16E50E66"/>
     <w:multiLevelType w:val="hybridMultilevel"/>
     <w:tmpl w:val="35D80B2C"/>
@@ -9259,7 +12755,7 @@
       </w:rPr>
     </w:lvl>
   </w:abstractNum>
-  <w:abstractNum w:abstractNumId="3" w15:restartNumberingAfterBreak="0">
+  <w:abstractNum w:abstractNumId="4" w15:restartNumberingAfterBreak="0">
     <w:nsid w:val="298F021A"/>
     <w:multiLevelType w:val="hybridMultilevel"/>
     <w:tmpl w:val="A63CF782"/>
@@ -9372,7 +12868,7 @@
       </w:rPr>
     </w:lvl>
   </w:abstractNum>
-  <w:abstractNum w:abstractNumId="4" w15:restartNumberingAfterBreak="0">
+  <w:abstractNum w:abstractNumId="5" w15:restartNumberingAfterBreak="0">
     <w:nsid w:val="34BD01CB"/>
     <w:multiLevelType w:val="hybridMultilevel"/>
     <w:tmpl w:val="EABA8E48"/>
@@ -9485,7 +12981,233 @@
       </w:rPr>
     </w:lvl>
   </w:abstractNum>
-  <w:abstractNum w:abstractNumId="5" w15:restartNumberingAfterBreak="0">
+  <w:abstractNum w:abstractNumId="6" w15:restartNumberingAfterBreak="0">
+    <w:nsid w:val="39D67B22"/>
+    <w:multiLevelType w:val="hybridMultilevel"/>
+    <w:tmpl w:val="5470C400"/>
+    <w:lvl w:ilvl="0" w:tplc="04090001">
+      <w:start w:val="1"/>
+      <w:numFmt w:val="bullet"/>
+      <w:lvlText w:val=""/>
+      <w:lvlJc w:val="left"/>
+      <w:pPr>
+        <w:ind w:left="1440" w:hanging="360"/>
+      </w:pPr>
+      <w:rPr>
+        <w:rFonts w:ascii="Symbol" w:hAnsi="Symbol" w:hint="default"/>
+      </w:rPr>
+    </w:lvl>
+    <w:lvl w:ilvl="1" w:tplc="04090003" w:tentative="1">
+      <w:start w:val="1"/>
+      <w:numFmt w:val="bullet"/>
+      <w:lvlText w:val="o"/>
+      <w:lvlJc w:val="left"/>
+      <w:pPr>
+        <w:ind w:left="2160" w:hanging="360"/>
+      </w:pPr>
+      <w:rPr>
+        <w:rFonts w:ascii="Courier New" w:hAnsi="Courier New" w:cs="Courier New" w:hint="default"/>
+      </w:rPr>
+    </w:lvl>
+    <w:lvl w:ilvl="2" w:tplc="04090005" w:tentative="1">
+      <w:start w:val="1"/>
+      <w:numFmt w:val="bullet"/>
+      <w:lvlText w:val=""/>
+      <w:lvlJc w:val="left"/>
+      <w:pPr>
+        <w:ind w:left="2880" w:hanging="360"/>
+      </w:pPr>
+      <w:rPr>
+        <w:rFonts w:ascii="Wingdings" w:hAnsi="Wingdings" w:hint="default"/>
+      </w:rPr>
+    </w:lvl>
+    <w:lvl w:ilvl="3" w:tplc="04090001" w:tentative="1">
+      <w:start w:val="1"/>
+      <w:numFmt w:val="bullet"/>
+      <w:lvlText w:val=""/>
+      <w:lvlJc w:val="left"/>
+      <w:pPr>
+        <w:ind w:left="3600" w:hanging="360"/>
+      </w:pPr>
+      <w:rPr>
+        <w:rFonts w:ascii="Symbol" w:hAnsi="Symbol" w:hint="default"/>
+      </w:rPr>
+    </w:lvl>
+    <w:lvl w:ilvl="4" w:tplc="04090003" w:tentative="1">
+      <w:start w:val="1"/>
+      <w:numFmt w:val="bullet"/>
+      <w:lvlText w:val="o"/>
+      <w:lvlJc w:val="left"/>
+      <w:pPr>
+        <w:ind w:left="4320" w:hanging="360"/>
+      </w:pPr>
+      <w:rPr>
+        <w:rFonts w:ascii="Courier New" w:hAnsi="Courier New" w:cs="Courier New" w:hint="default"/>
+      </w:rPr>
+    </w:lvl>
+    <w:lvl w:ilvl="5" w:tplc="04090005" w:tentative="1">
+      <w:start w:val="1"/>
+      <w:numFmt w:val="bullet"/>
+      <w:lvlText w:val=""/>
+      <w:lvlJc w:val="left"/>
+      <w:pPr>
+        <w:ind w:left="5040" w:hanging="360"/>
+      </w:pPr>
+      <w:rPr>
+        <w:rFonts w:ascii="Wingdings" w:hAnsi="Wingdings" w:hint="default"/>
+      </w:rPr>
+    </w:lvl>
+    <w:lvl w:ilvl="6" w:tplc="04090001" w:tentative="1">
+      <w:start w:val="1"/>
+      <w:numFmt w:val="bullet"/>
+      <w:lvlText w:val=""/>
+      <w:lvlJc w:val="left"/>
+      <w:pPr>
+        <w:ind w:left="5760" w:hanging="360"/>
+      </w:pPr>
+      <w:rPr>
+        <w:rFonts w:ascii="Symbol" w:hAnsi="Symbol" w:hint="default"/>
+      </w:rPr>
+    </w:lvl>
+    <w:lvl w:ilvl="7" w:tplc="04090003" w:tentative="1">
+      <w:start w:val="1"/>
+      <w:numFmt w:val="bullet"/>
+      <w:lvlText w:val="o"/>
+      <w:lvlJc w:val="left"/>
+      <w:pPr>
+        <w:ind w:left="6480" w:hanging="360"/>
+      </w:pPr>
+      <w:rPr>
+        <w:rFonts w:ascii="Courier New" w:hAnsi="Courier New" w:cs="Courier New" w:hint="default"/>
+      </w:rPr>
+    </w:lvl>
+    <w:lvl w:ilvl="8" w:tplc="04090005" w:tentative="1">
+      <w:start w:val="1"/>
+      <w:numFmt w:val="bullet"/>
+      <w:lvlText w:val=""/>
+      <w:lvlJc w:val="left"/>
+      <w:pPr>
+        <w:ind w:left="7200" w:hanging="360"/>
+      </w:pPr>
+      <w:rPr>
+        <w:rFonts w:ascii="Wingdings" w:hAnsi="Wingdings" w:hint="default"/>
+      </w:rPr>
+    </w:lvl>
+  </w:abstractNum>
+  <w:abstractNum w:abstractNumId="7" w15:restartNumberingAfterBreak="0">
+    <w:nsid w:val="45BA46E1"/>
+    <w:multiLevelType w:val="hybridMultilevel"/>
+    <w:tmpl w:val="C6DC6550"/>
+    <w:lvl w:ilvl="0" w:tplc="04090001">
+      <w:start w:val="1"/>
+      <w:numFmt w:val="bullet"/>
+      <w:lvlText w:val=""/>
+      <w:lvlJc w:val="left"/>
+      <w:pPr>
+        <w:ind w:left="1506" w:hanging="360"/>
+      </w:pPr>
+      <w:rPr>
+        <w:rFonts w:ascii="Symbol" w:hAnsi="Symbol" w:hint="default"/>
+      </w:rPr>
+    </w:lvl>
+    <w:lvl w:ilvl="1" w:tplc="04090003" w:tentative="1">
+      <w:start w:val="1"/>
+      <w:numFmt w:val="bullet"/>
+      <w:lvlText w:val="o"/>
+      <w:lvlJc w:val="left"/>
+      <w:pPr>
+        <w:ind w:left="2226" w:hanging="360"/>
+      </w:pPr>
+      <w:rPr>
+        <w:rFonts w:ascii="Courier New" w:hAnsi="Courier New" w:cs="Courier New" w:hint="default"/>
+      </w:rPr>
+    </w:lvl>
+    <w:lvl w:ilvl="2" w:tplc="04090005" w:tentative="1">
+      <w:start w:val="1"/>
+      <w:numFmt w:val="bullet"/>
+      <w:lvlText w:val=""/>
+      <w:lvlJc w:val="left"/>
+      <w:pPr>
+        <w:ind w:left="2946" w:hanging="360"/>
+      </w:pPr>
+      <w:rPr>
+        <w:rFonts w:ascii="Wingdings" w:hAnsi="Wingdings" w:hint="default"/>
+      </w:rPr>
+    </w:lvl>
+    <w:lvl w:ilvl="3" w:tplc="04090001" w:tentative="1">
+      <w:start w:val="1"/>
+      <w:numFmt w:val="bullet"/>
+      <w:lvlText w:val=""/>
+      <w:lvlJc w:val="left"/>
+      <w:pPr>
+        <w:ind w:left="3666" w:hanging="360"/>
+      </w:pPr>
+      <w:rPr>
+        <w:rFonts w:ascii="Symbol" w:hAnsi="Symbol" w:hint="default"/>
+      </w:rPr>
+    </w:lvl>
+    <w:lvl w:ilvl="4" w:tplc="04090003" w:tentative="1">
+      <w:start w:val="1"/>
+      <w:numFmt w:val="bullet"/>
+      <w:lvlText w:val="o"/>
+      <w:lvlJc w:val="left"/>
+      <w:pPr>
+        <w:ind w:left="4386" w:hanging="360"/>
+      </w:pPr>
+      <w:rPr>
+        <w:rFonts w:ascii="Courier New" w:hAnsi="Courier New" w:cs="Courier New" w:hint="default"/>
+      </w:rPr>
+    </w:lvl>
+    <w:lvl w:ilvl="5" w:tplc="04090005" w:tentative="1">
+      <w:start w:val="1"/>
+      <w:numFmt w:val="bullet"/>
+      <w:lvlText w:val=""/>
+      <w:lvlJc w:val="left"/>
+      <w:pPr>
+        <w:ind w:left="5106" w:hanging="360"/>
+      </w:pPr>
+      <w:rPr>
+        <w:rFonts w:ascii="Wingdings" w:hAnsi="Wingdings" w:hint="default"/>
+      </w:rPr>
+    </w:lvl>
+    <w:lvl w:ilvl="6" w:tplc="04090001" w:tentative="1">
+      <w:start w:val="1"/>
+      <w:numFmt w:val="bullet"/>
+      <w:lvlText w:val=""/>
+      <w:lvlJc w:val="left"/>
+      <w:pPr>
+        <w:ind w:left="5826" w:hanging="360"/>
+      </w:pPr>
+      <w:rPr>
+        <w:rFonts w:ascii="Symbol" w:hAnsi="Symbol" w:hint="default"/>
+      </w:rPr>
+    </w:lvl>
+    <w:lvl w:ilvl="7" w:tplc="04090003" w:tentative="1">
+      <w:start w:val="1"/>
+      <w:numFmt w:val="bullet"/>
+      <w:lvlText w:val="o"/>
+      <w:lvlJc w:val="left"/>
+      <w:pPr>
+        <w:ind w:left="6546" w:hanging="360"/>
+      </w:pPr>
+      <w:rPr>
+        <w:rFonts w:ascii="Courier New" w:hAnsi="Courier New" w:cs="Courier New" w:hint="default"/>
+      </w:rPr>
+    </w:lvl>
+    <w:lvl w:ilvl="8" w:tplc="04090005" w:tentative="1">
+      <w:start w:val="1"/>
+      <w:numFmt w:val="bullet"/>
+      <w:lvlText w:val=""/>
+      <w:lvlJc w:val="left"/>
+      <w:pPr>
+        <w:ind w:left="7266" w:hanging="360"/>
+      </w:pPr>
+      <w:rPr>
+        <w:rFonts w:ascii="Wingdings" w:hAnsi="Wingdings" w:hint="default"/>
+      </w:rPr>
+    </w:lvl>
+  </w:abstractNum>
+  <w:abstractNum w:abstractNumId="8" w15:restartNumberingAfterBreak="0">
     <w:nsid w:val="4C0529BE"/>
     <w:multiLevelType w:val="hybridMultilevel"/>
     <w:tmpl w:val="2EA866E4"/>
@@ -9598,7 +13320,7 @@
       </w:rPr>
     </w:lvl>
   </w:abstractNum>
-  <w:abstractNum w:abstractNumId="6" w15:restartNumberingAfterBreak="0">
+  <w:abstractNum w:abstractNumId="9" w15:restartNumberingAfterBreak="0">
     <w:nsid w:val="4C6762FF"/>
     <w:multiLevelType w:val="hybridMultilevel"/>
     <w:tmpl w:val="55AC2854"/>
@@ -9711,7 +13433,7 @@
       </w:rPr>
     </w:lvl>
   </w:abstractNum>
-  <w:abstractNum w:abstractNumId="7" w15:restartNumberingAfterBreak="0">
+  <w:abstractNum w:abstractNumId="10" w15:restartNumberingAfterBreak="0">
     <w:nsid w:val="51240940"/>
     <w:multiLevelType w:val="hybridMultilevel"/>
     <w:tmpl w:val="1F64A18A"/>
@@ -9824,7 +13546,7 @@
       </w:rPr>
     </w:lvl>
   </w:abstractNum>
-  <w:abstractNum w:abstractNumId="8" w15:restartNumberingAfterBreak="0">
+  <w:abstractNum w:abstractNumId="11" w15:restartNumberingAfterBreak="0">
     <w:nsid w:val="5F825967"/>
     <w:multiLevelType w:val="hybridMultilevel"/>
     <w:tmpl w:val="01707C9A"/>
@@ -9937,7 +13659,7 @@
       </w:rPr>
     </w:lvl>
   </w:abstractNum>
-  <w:abstractNum w:abstractNumId="9" w15:restartNumberingAfterBreak="0">
+  <w:abstractNum w:abstractNumId="12" w15:restartNumberingAfterBreak="0">
     <w:nsid w:val="7A96291D"/>
     <w:multiLevelType w:val="hybridMultilevel"/>
     <w:tmpl w:val="F0D0DE48"/>
@@ -10050,34 +13772,159 @@
       </w:rPr>
     </w:lvl>
   </w:abstractNum>
+  <w:abstractNum w:abstractNumId="13" w15:restartNumberingAfterBreak="0">
+    <w:nsid w:val="7F6811DE"/>
+    <w:multiLevelType w:val="hybridMultilevel"/>
+    <w:tmpl w:val="49AA77A2"/>
+    <w:lvl w:ilvl="0" w:tplc="04090001">
+      <w:start w:val="1"/>
+      <w:numFmt w:val="bullet"/>
+      <w:lvlText w:val=""/>
+      <w:lvlJc w:val="left"/>
+      <w:pPr>
+        <w:ind w:left="1440" w:hanging="360"/>
+      </w:pPr>
+      <w:rPr>
+        <w:rFonts w:ascii="Symbol" w:hAnsi="Symbol" w:hint="default"/>
+      </w:rPr>
+    </w:lvl>
+    <w:lvl w:ilvl="1" w:tplc="04090003" w:tentative="1">
+      <w:start w:val="1"/>
+      <w:numFmt w:val="bullet"/>
+      <w:lvlText w:val="o"/>
+      <w:lvlJc w:val="left"/>
+      <w:pPr>
+        <w:ind w:left="2160" w:hanging="360"/>
+      </w:pPr>
+      <w:rPr>
+        <w:rFonts w:ascii="Courier New" w:hAnsi="Courier New" w:cs="Courier New" w:hint="default"/>
+      </w:rPr>
+    </w:lvl>
+    <w:lvl w:ilvl="2" w:tplc="04090005" w:tentative="1">
+      <w:start w:val="1"/>
+      <w:numFmt w:val="bullet"/>
+      <w:lvlText w:val=""/>
+      <w:lvlJc w:val="left"/>
+      <w:pPr>
+        <w:ind w:left="2880" w:hanging="360"/>
+      </w:pPr>
+      <w:rPr>
+        <w:rFonts w:ascii="Wingdings" w:hAnsi="Wingdings" w:hint="default"/>
+      </w:rPr>
+    </w:lvl>
+    <w:lvl w:ilvl="3" w:tplc="04090001" w:tentative="1">
+      <w:start w:val="1"/>
+      <w:numFmt w:val="bullet"/>
+      <w:lvlText w:val=""/>
+      <w:lvlJc w:val="left"/>
+      <w:pPr>
+        <w:ind w:left="3600" w:hanging="360"/>
+      </w:pPr>
+      <w:rPr>
+        <w:rFonts w:ascii="Symbol" w:hAnsi="Symbol" w:hint="default"/>
+      </w:rPr>
+    </w:lvl>
+    <w:lvl w:ilvl="4" w:tplc="04090003" w:tentative="1">
+      <w:start w:val="1"/>
+      <w:numFmt w:val="bullet"/>
+      <w:lvlText w:val="o"/>
+      <w:lvlJc w:val="left"/>
+      <w:pPr>
+        <w:ind w:left="4320" w:hanging="360"/>
+      </w:pPr>
+      <w:rPr>
+        <w:rFonts w:ascii="Courier New" w:hAnsi="Courier New" w:cs="Courier New" w:hint="default"/>
+      </w:rPr>
+    </w:lvl>
+    <w:lvl w:ilvl="5" w:tplc="04090005" w:tentative="1">
+      <w:start w:val="1"/>
+      <w:numFmt w:val="bullet"/>
+      <w:lvlText w:val=""/>
+      <w:lvlJc w:val="left"/>
+      <w:pPr>
+        <w:ind w:left="5040" w:hanging="360"/>
+      </w:pPr>
+      <w:rPr>
+        <w:rFonts w:ascii="Wingdings" w:hAnsi="Wingdings" w:hint="default"/>
+      </w:rPr>
+    </w:lvl>
+    <w:lvl w:ilvl="6" w:tplc="04090001" w:tentative="1">
+      <w:start w:val="1"/>
+      <w:numFmt w:val="bullet"/>
+      <w:lvlText w:val=""/>
+      <w:lvlJc w:val="left"/>
+      <w:pPr>
+        <w:ind w:left="5760" w:hanging="360"/>
+      </w:pPr>
+      <w:rPr>
+        <w:rFonts w:ascii="Symbol" w:hAnsi="Symbol" w:hint="default"/>
+      </w:rPr>
+    </w:lvl>
+    <w:lvl w:ilvl="7" w:tplc="04090003" w:tentative="1">
+      <w:start w:val="1"/>
+      <w:numFmt w:val="bullet"/>
+      <w:lvlText w:val="o"/>
+      <w:lvlJc w:val="left"/>
+      <w:pPr>
+        <w:ind w:left="6480" w:hanging="360"/>
+      </w:pPr>
+      <w:rPr>
+        <w:rFonts w:ascii="Courier New" w:hAnsi="Courier New" w:cs="Courier New" w:hint="default"/>
+      </w:rPr>
+    </w:lvl>
+    <w:lvl w:ilvl="8" w:tplc="04090005" w:tentative="1">
+      <w:start w:val="1"/>
+      <w:numFmt w:val="bullet"/>
+      <w:lvlText w:val=""/>
+      <w:lvlJc w:val="left"/>
+      <w:pPr>
+        <w:ind w:left="7200" w:hanging="360"/>
+      </w:pPr>
+      <w:rPr>
+        <w:rFonts w:ascii="Wingdings" w:hAnsi="Wingdings" w:hint="default"/>
+      </w:rPr>
+    </w:lvl>
+  </w:abstractNum>
   <w:num w:numId="1">
+    <w:abstractNumId w:val="11"/>
+  </w:num>
+  <w:num w:numId="2">
+    <w:abstractNumId w:val="5"/>
+  </w:num>
+  <w:num w:numId="3">
     <w:abstractNumId w:val="8"/>
   </w:num>
-  <w:num w:numId="2">
+  <w:num w:numId="4">
+    <w:abstractNumId w:val="12"/>
+  </w:num>
+  <w:num w:numId="5">
+    <w:abstractNumId w:val="9"/>
+  </w:num>
+  <w:num w:numId="6">
+    <w:abstractNumId w:val="2"/>
+  </w:num>
+  <w:num w:numId="7">
+    <w:abstractNumId w:val="3"/>
+  </w:num>
+  <w:num w:numId="8">
     <w:abstractNumId w:val="4"/>
   </w:num>
-  <w:num w:numId="3">
-    <w:abstractNumId w:val="5"/>
+  <w:num w:numId="9">
+    <w:abstractNumId w:val="1"/>
   </w:num>
-  <w:num w:numId="4">
-    <w:abstractNumId w:val="9"/>
+  <w:num w:numId="10">
+    <w:abstractNumId w:val="10"/>
   </w:num>
-  <w:num w:numId="5">
+  <w:num w:numId="11">
+    <w:abstractNumId w:val="13"/>
+  </w:num>
+  <w:num w:numId="12">
+    <w:abstractNumId w:val="0"/>
+  </w:num>
+  <w:num w:numId="13">
     <w:abstractNumId w:val="6"/>
   </w:num>
-  <w:num w:numId="6">
-    <w:abstractNumId w:val="1"/>
-  </w:num>
-  <w:num w:numId="7">
-    <w:abstractNumId w:val="2"/>
-  </w:num>
-  <w:num w:numId="8">
-    <w:abstractNumId w:val="3"/>
-  </w:num>
-  <w:num w:numId="9">
-    <w:abstractNumId w:val="0"/>
-  </w:num>
-  <w:num w:numId="10">
+  <w:num w:numId="14">
     <w:abstractNumId w:val="7"/>
   </w:num>
 </w:numbering>
@@ -10545,7 +14392,7 @@
     <w:uiPriority w:val="9"/>
     <w:unhideWhenUsed/>
     <w:qFormat/>
-    <w:rsid w:val="00582FAD"/>
+    <w:rsid w:val="006C41A0"/>
     <w:pPr>
       <w:keepNext/>
       <w:keepLines/>
@@ -10554,14 +14401,35 @@
     </w:pPr>
     <w:rPr>
       <w:rFonts w:eastAsiaTheme="majorEastAsia"/>
-      <w:color w:val="1F3763" w:themeColor="accent1" w:themeShade="7F"/>
+      <w:color w:val="2F5496" w:themeColor="accent1" w:themeShade="BF"/>
       <w:lang w:val="en-GB"/>
+    </w:rPr>
+  </w:style>
+  <w:style w:type="paragraph" w:styleId="Heading4">
+    <w:name w:val="heading 4"/>
+    <w:basedOn w:val="Normal"/>
+    <w:next w:val="Normal"/>
+    <w:link w:val="Heading4Char"/>
+    <w:uiPriority w:val="9"/>
+    <w:unhideWhenUsed/>
+    <w:qFormat/>
+    <w:rsid w:val="00CE0E5F"/>
+    <w:pPr>
+      <w:keepNext/>
+      <w:keepLines/>
+      <w:spacing w:before="40" w:after="0"/>
+      <w:outlineLvl w:val="3"/>
+    </w:pPr>
+    <w:rPr>
+      <w:rFonts w:asciiTheme="majorHAnsi" w:eastAsiaTheme="majorEastAsia" w:hAnsiTheme="majorHAnsi" w:cstheme="majorBidi"/>
+      <w:i/>
+      <w:iCs/>
+      <w:color w:val="2F5496" w:themeColor="accent1" w:themeShade="BF"/>
     </w:rPr>
   </w:style>
   <w:style w:type="character" w:default="1" w:styleId="DefaultParagraphFont">
     <w:name w:val="Default Paragraph Font"/>
     <w:uiPriority w:val="1"/>
-    <w:semiHidden/>
     <w:unhideWhenUsed/>
   </w:style>
   <w:style w:type="table" w:default="1" w:styleId="TableNormal">
@@ -10648,11 +14516,11 @@
     <w:basedOn w:val="DefaultParagraphFont"/>
     <w:link w:val="Heading3"/>
     <w:uiPriority w:val="9"/>
-    <w:rsid w:val="00582FAD"/>
+    <w:rsid w:val="006C41A0"/>
     <w:rPr>
       <w:rFonts w:ascii="Times New Roman" w:eastAsiaTheme="majorEastAsia" w:hAnsi="Times New Roman" w:cs="Times New Roman"/>
-      <w:color w:val="1F3763" w:themeColor="accent1" w:themeShade="7F"/>
-      <w:sz w:val="24"/>
+      <w:color w:val="2F5496" w:themeColor="accent1" w:themeShade="BF"/>
+      <w:sz w:val="28"/>
       <w:szCs w:val="24"/>
       <w:lang w:val="en-GB"/>
     </w:rPr>
@@ -10837,6 +14705,34 @@
     </w:pPr>
     <w:rPr>
       <w:rFonts w:eastAsiaTheme="minorEastAsia"/>
+    </w:rPr>
+  </w:style>
+  <w:style w:type="character" w:customStyle="1" w:styleId="Heading4Char">
+    <w:name w:val="Heading 4 Char"/>
+    <w:basedOn w:val="DefaultParagraphFont"/>
+    <w:link w:val="Heading4"/>
+    <w:uiPriority w:val="9"/>
+    <w:rsid w:val="00CE0E5F"/>
+    <w:rPr>
+      <w:rFonts w:asciiTheme="majorHAnsi" w:eastAsiaTheme="majorEastAsia" w:hAnsiTheme="majorHAnsi" w:cstheme="majorBidi"/>
+      <w:i/>
+      <w:iCs/>
+      <w:color w:val="2F5496" w:themeColor="accent1" w:themeShade="BF"/>
+      <w:sz w:val="28"/>
+      <w:szCs w:val="24"/>
+      <w:lang w:val="bg-BG"/>
+    </w:rPr>
+  </w:style>
+  <w:style w:type="character" w:styleId="FollowedHyperlink">
+    <w:name w:val="FollowedHyperlink"/>
+    <w:basedOn w:val="DefaultParagraphFont"/>
+    <w:uiPriority w:val="99"/>
+    <w:semiHidden/>
+    <w:unhideWhenUsed/>
+    <w:rsid w:val="00CE0E5F"/>
+    <w:rPr>
+      <w:color w:val="954F72" w:themeColor="followedHyperlink"/>
+      <w:u w:val="single"/>
     </w:rPr>
   </w:style>
 </w:styles>
@@ -11478,11 +15374,80 @@
     <b:URL>https://python-docx.readthedocs.io/en/latest/</b:URL>
     <b:RefOrder>17</b:RefOrder>
   </b:Source>
+  <b:Source>
+    <b:Tag>Mar21</b:Tag>
+    <b:SourceType>InternetSite</b:SourceType>
+    <b:Guid>{5A494725-6276-4A08-984A-DCC1B73FE1D8}</b:Guid>
+    <b:Author>
+      <b:Author>
+        <b:NameList>
+          <b:Person>
+            <b:Last>Roseman</b:Last>
+            <b:First>Mark</b:First>
+          </b:Person>
+        </b:NameList>
+      </b:Author>
+    </b:Author>
+    <b:Title>The Grid Geometry Manager</b:Title>
+    <b:InternetSiteTitle>TkDocs Tutorial</b:InternetSiteTitle>
+    <b:YearAccessed>2021</b:YearAccessed>
+    <b:MonthAccessed>December</b:MonthAccessed>
+    <b:DayAccessed>12</b:DayAccessed>
+    <b:URL>https://tkdocs.com/tutorial/grid.html</b:URL>
+    <b:RefOrder>18</b:RefOrder>
+  </b:Source>
+  <b:Source>
+    <b:Tag>FYe98</b:Tag>
+    <b:SourceType>DocumentFromInternetSite</b:SourceType>
+    <b:Guid>{5A4D3B87-8204-469F-863C-8747330DDDFB}</b:Guid>
+    <b:Title> UTF-8, a transformation format of ISO 10646</b:Title>
+    <b:InternetSiteTitle>Internet Engineering Task Force</b:InternetSiteTitle>
+    <b:Year>1998</b:Year>
+    <b:Month>January</b:Month>
+    <b:YearAccessed>2022</b:YearAccessed>
+    <b:MonthAccessed>February</b:MonthAccessed>
+    <b:DayAccessed>15</b:DayAccessed>
+    <b:URL>https://www.ietf.org/rfc/rfc2279.txt</b:URL>
+    <b:Author>
+      <b:Author>
+        <b:NameList>
+          <b:Person>
+            <b:Last>Yergeau</b:Last>
+            <b:First>F.</b:First>
+          </b:Person>
+        </b:NameList>
+      </b:Author>
+    </b:Author>
+    <b:RefOrder>19</b:RefOrder>
+  </b:Source>
+  <b:Source>
+    <b:Tag>Mat22</b:Tag>
+    <b:SourceType>DocumentFromInternetSite</b:SourceType>
+    <b:Guid>{BD92862B-EAC5-4EF5-9EFC-AD961923928A}</b:Guid>
+    <b:Author>
+      <b:Author>
+        <b:NameList>
+          <b:Person>
+            <b:Last>Barnett</b:Last>
+            <b:First>Matthew</b:First>
+          </b:Person>
+        </b:NameList>
+      </b:Author>
+    </b:Author>
+    <b:Title>regex 2022.1.18</b:Title>
+    <b:Year>2022</b:Year>
+    <b:Month>January</b:Month>
+    <b:YearAccessed>2021</b:YearAccessed>
+    <b:MonthAccessed>December</b:MonthAccessed>
+    <b:DayAccessed>15</b:DayAccessed>
+    <b:URL>https://pypi.org/project/regex/</b:URL>
+    <b:RefOrder>20</b:RefOrder>
+  </b:Source>
 </b:Sources>
 </file>
 
 <file path=customXml/itemProps1.xml><?xml version="1.0" encoding="utf-8"?>
-<ds:datastoreItem xmlns:ds="http://schemas.openxmlformats.org/officeDocument/2006/customXml" ds:itemID="{2B816054-E661-4A72-936C-F0DDE4035584}">
+<ds:datastoreItem xmlns:ds="http://schemas.openxmlformats.org/officeDocument/2006/customXml" ds:itemID="{1E38EA62-99A2-4A12-9BD6-F6327DEB357D}">
   <ds:schemaRefs>
     <ds:schemaRef ds:uri="http://schemas.openxmlformats.org/officeDocument/2006/bibliography"/>
   </ds:schemaRefs>

--- a/docs/Дипломна_Работа_62620113.docx
+++ b/docs/Дипломна_Работа_62620113.docx
@@ -3704,21 +3704,7 @@
                 <w:rStyle w:val="Hyperlink"/>
                 <w:noProof/>
               </w:rPr>
-              <w:t>Експортиране</w:t>
-            </w:r>
-            <w:r>
-              <w:rPr>
-                <w:rStyle w:val="Hyperlink"/>
-                <w:noProof/>
-              </w:rPr>
-              <w:t xml:space="preserve"> </w:t>
-            </w:r>
-            <w:r>
-              <w:rPr>
-                <w:rStyle w:val="Hyperlink"/>
-                <w:noProof/>
-              </w:rPr>
-              <w:t>на данни за месец</w:t>
+              <w:t>Експортиране на данни за месец</w:t>
             </w:r>
             <w:r>
               <w:rPr>
@@ -5498,121 +5484,790 @@
     </w:p>
     <w:p>
       <w:r>
-        <w:t>По време на</w:t>
-      </w:r>
-      <w:r>
-        <w:t xml:space="preserve"> практическата част на</w:t>
-      </w:r>
-      <w:r>
-        <w:t xml:space="preserve"> разработката не е имало литературен озбор</w:t>
-      </w:r>
-      <w:r>
-        <w:t>. В</w:t>
-      </w:r>
-      <w:r>
-        <w:t xml:space="preserve">место това проектът </w:t>
-      </w:r>
-      <w:r>
-        <w:t xml:space="preserve">е </w:t>
-      </w:r>
-      <w:r>
-        <w:t xml:space="preserve">разработван на части, за нуждите на които </w:t>
-      </w:r>
-      <w:r>
-        <w:t xml:space="preserve">се оказва </w:t>
-      </w:r>
-      <w:r>
-        <w:t xml:space="preserve">достатъчно да </w:t>
-      </w:r>
-      <w:r>
-        <w:t xml:space="preserve">се посъветва </w:t>
-      </w:r>
-      <w:r>
-        <w:t>документацията на софтуера.</w:t>
-      </w:r>
-      <w:r>
-        <w:t xml:space="preserve"> </w:t>
-      </w:r>
-      <w:r>
-        <w:t xml:space="preserve">При нужда от технически обяснения, това ще бъде направено на момента в съответният параграф. </w:t>
-      </w:r>
-    </w:p>
-    <w:p>
-      <w:r>
         <w:t>TODO: Кратко описание на анализът</w:t>
       </w:r>
     </w:p>
     <w:p>
       <w:pPr>
-        <w:pStyle w:val="Heading1"/>
+        <w:pStyle w:val="Heading2"/>
       </w:pPr>
       <w:bookmarkStart w:id="2" w:name="_Toc96372087"/>
       <w:r>
-        <w:rPr>
-          <w:lang w:val="en-US"/>
-        </w:rPr>
-        <w:t xml:space="preserve">2.1. </w:t>
-      </w:r>
-      <w:r>
         <w:t>Сравнение на възможни имплементации</w:t>
       </w:r>
       <w:bookmarkEnd w:id="2"/>
     </w:p>
     <w:p>
-      <w:pPr>
-        <w:rPr>
-          <w:lang w:val="en-US"/>
-        </w:rPr>
-      </w:pPr>
-      <w:r>
-        <w:rPr>
-          <w:lang w:val="en-US"/>
-        </w:rPr>
-        <w:t xml:space="preserve">Python v Java v C++ </w:t>
-      </w:r>
-    </w:p>
-    <w:p/>
-    <w:p>
-      <w:pPr>
-        <w:pStyle w:val="Heading1"/>
-        <w:numPr>
-          <w:ilvl w:val="1"/>
-          <w:numId w:val="6"/>
-        </w:numPr>
-      </w:pPr>
-      <w:bookmarkStart w:id="3" w:name="_Toc96372088"/>
-      <w:r>
-        <w:t>Използвани технологии</w:t>
-      </w:r>
-      <w:bookmarkEnd w:id="3"/>
-    </w:p>
-    <w:p>
-      <w:r>
-        <w:t xml:space="preserve">Следва списъкът на всички използвани технологии в разработката на този проект, основните такива биват разпределени в главни отдели, а </w:t>
-      </w:r>
-      <w:r>
-        <w:t>допълнителните</w:t>
-      </w:r>
-      <w:r>
-        <w:t xml:space="preserve"> свързани с тях в подотдели.</w:t>
-      </w:r>
-    </w:p>
-    <w:p>
-      <w:pPr>
-        <w:pStyle w:val="Heading2"/>
+      <w:r>
+        <w:t>За създаването на програма за отчети могат да бъдат използвани множество инструменти и езици. Някой от тях са специализирани за работа в уеб обстановка, приложения  или нещо друго, докато други могат да бъдат пригодени към голямо количество цели, спрямо нуждите на</w:t>
+      </w:r>
+      <w:r>
+        <w:t xml:space="preserve"> проекта. Съответно, разликата между тях е, че генеричните езици имат доста по-обширна функционалност и по-малки ограничения, но в каквато и посока да се използват няма как да изпълняват финалната си цел толкова добре, колкото специализираните. Нека бъдат разгледани някои от широко използваните варианти:</w:t>
+      </w:r>
+    </w:p>
+    <w:p>
+      <w:pPr>
+        <w:pStyle w:val="Heading3"/>
         <w:numPr>
           <w:ilvl w:val="2"/>
           <w:numId w:val="6"/>
         </w:numPr>
+      </w:pPr>
+      <w:r>
+        <w:t>Java</w:t>
+      </w:r>
+    </w:p>
+    <w:p>
+      <w:r>
+        <w:rPr>
+          <w:b/>
+          <w:bCs/>
+          <w:lang w:val="en-US"/>
+        </w:rPr>
+        <w:t>Java</w:t>
+      </w:r>
+      <w:r>
+        <w:rPr>
+          <w:lang w:val="en-US"/>
+        </w:rPr>
+        <w:t xml:space="preserve"> </w:t>
+      </w:r>
+      <w:sdt>
+        <w:sdtPr>
+          <w:rPr>
+            <w:lang w:val="en-US"/>
+          </w:rPr>
+          <w:id w:val="105091221"/>
+          <w:citation/>
+        </w:sdtPr>
+        <w:sdtContent>
+          <w:r>
+            <w:rPr>
+              <w:lang w:val="en-US"/>
+            </w:rPr>
+            <w:fldChar w:fldCharType="begin"/>
+          </w:r>
+          <w:r>
+            <w:rPr>
+              <w:lang w:val="en-US"/>
+            </w:rPr>
+            <w:instrText xml:space="preserve"> CITATION Ora22 \l 1033 </w:instrText>
+          </w:r>
+          <w:r>
+            <w:rPr>
+              <w:lang w:val="en-US"/>
+            </w:rPr>
+            <w:fldChar w:fldCharType="separate"/>
+          </w:r>
+          <w:r>
+            <w:rPr>
+              <w:noProof/>
+              <w:lang w:val="en-US"/>
+            </w:rPr>
+            <w:t>(Oracle)</w:t>
+          </w:r>
+          <w:r>
+            <w:rPr>
+              <w:lang w:val="en-US"/>
+            </w:rPr>
+            <w:fldChar w:fldCharType="end"/>
+          </w:r>
+        </w:sdtContent>
+      </w:sdt>
+      <w:r>
+        <w:rPr>
+          <w:lang w:val="en-US"/>
+        </w:rPr>
+        <w:t xml:space="preserve"> </w:t>
+      </w:r>
+      <w:r>
+        <w:t>е програмен език съществуващ от 1995 година и е един от най-широко използваните езици. Името му идва от кафените зърна отглеждани на остров Джава</w:t>
+      </w:r>
+      <w:r>
+        <w:t xml:space="preserve">, около което се изгражда и бранда на езика в последствие </w:t>
+      </w:r>
+      <w:sdt>
+        <w:sdtPr>
+          <w:id w:val="-1753893360"/>
+          <w:citation/>
+        </w:sdtPr>
+        <w:sdtContent>
+          <w:r>
+            <w:fldChar w:fldCharType="begin"/>
+          </w:r>
+          <w:r>
+            <w:rPr>
+              <w:lang w:val="en-US"/>
+            </w:rPr>
+            <w:instrText xml:space="preserve"> CITATION Kie96 \l 1033 </w:instrText>
+          </w:r>
+          <w:r>
+            <w:fldChar w:fldCharType="separate"/>
+          </w:r>
+          <w:r>
+            <w:rPr>
+              <w:noProof/>
+              <w:lang w:val="en-US"/>
+            </w:rPr>
+            <w:t>(Murphy, 1996)</w:t>
+          </w:r>
+          <w:r>
+            <w:fldChar w:fldCharType="end"/>
+          </w:r>
+        </w:sdtContent>
+      </w:sdt>
+      <w:r>
+        <w:t>.</w:t>
+      </w:r>
+      <w:r>
+        <w:rPr>
+          <w:lang w:val="en-US"/>
+        </w:rPr>
+        <w:t xml:space="preserve"> </w:t>
+      </w:r>
+      <w:r>
+        <w:t xml:space="preserve">Джава е език от високо ниво, използващ класове и принципа на обектно-ориентираното програмиране. Той няма тясна специализация и може да бъде използван за различни цели. Включва автоматично почистване на обектите в паметта, познато като </w:t>
+      </w:r>
+      <w:r>
+        <w:rPr>
+          <w:lang w:val="en-US"/>
+        </w:rPr>
+        <w:t>garbage cleaner</w:t>
+      </w:r>
+      <w:r>
+        <w:t>. Така спестява на програмиста нуждата сам да контролира паметта на програмата</w:t>
+      </w:r>
+      <w:r>
+        <w:t xml:space="preserve">, което изисква детайлно познаване на паметта на компютрите и начините за оптимизация. </w:t>
+      </w:r>
+      <w:r>
+        <w:t xml:space="preserve">Това </w:t>
+      </w:r>
+      <w:r>
+        <w:t>помага да се фокусира върху нужните функционалности, но едновременно е и ограничение, което не позволява фин контрол върху оптимизацията на програмата. Също така, езикът се компилира до</w:t>
+      </w:r>
+      <w:r>
+        <w:t xml:space="preserve"> байтов (</w:t>
+      </w:r>
+      <w:r>
+        <w:rPr>
+          <w:lang w:val="en-US"/>
+        </w:rPr>
+        <w:t>byte</w:t>
+      </w:r>
+      <w:r>
+        <w:t>)</w:t>
+      </w:r>
+      <w:r>
+        <w:t xml:space="preserve"> код, който позволява изпълнението на програмата върху всяка машина без значение от операционната система. Това улеснява работата и спестява разработката на различни версии за различните системи. За използването на програмата след това е нужна джава виртуална машина – </w:t>
+      </w:r>
+      <w:r>
+        <w:rPr>
+          <w:b/>
+          <w:bCs/>
+          <w:lang w:val="en-US"/>
+        </w:rPr>
+        <w:t>JVM</w:t>
+      </w:r>
+      <w:r>
+        <w:rPr>
+          <w:b/>
+          <w:bCs/>
+        </w:rPr>
+        <w:t xml:space="preserve"> </w:t>
+      </w:r>
+      <w:sdt>
+        <w:sdtPr>
+          <w:rPr>
+            <w:b/>
+            <w:bCs/>
+          </w:rPr>
+          <w:id w:val="1171446406"/>
+          <w:citation/>
+        </w:sdtPr>
+        <w:sdtContent>
+          <w:r>
+            <w:rPr>
+              <w:b/>
+              <w:bCs/>
+            </w:rPr>
+            <w:fldChar w:fldCharType="begin"/>
+          </w:r>
+          <w:r>
+            <w:rPr>
+              <w:b/>
+              <w:bCs/>
+              <w:lang w:val="en-US"/>
+            </w:rPr>
+            <w:instrText xml:space="preserve"> CITATION Jam22 \l 1033 </w:instrText>
+          </w:r>
+          <w:r>
+            <w:rPr>
+              <w:b/>
+              <w:bCs/>
+            </w:rPr>
+            <w:fldChar w:fldCharType="separate"/>
+          </w:r>
+          <w:r>
+            <w:rPr>
+              <w:noProof/>
+              <w:lang w:val="en-US"/>
+            </w:rPr>
+            <w:t>(Hartman, 2022)</w:t>
+          </w:r>
+          <w:r>
+            <w:rPr>
+              <w:b/>
+              <w:bCs/>
+            </w:rPr>
+            <w:fldChar w:fldCharType="end"/>
+          </w:r>
+        </w:sdtContent>
+      </w:sdt>
+      <w:r>
+        <w:t>, която тълкува съответният код и позволява изпълнението му.</w:t>
+      </w:r>
+    </w:p>
+    <w:p>
+      <w:pPr>
+        <w:pStyle w:val="Heading3"/>
+        <w:numPr>
+          <w:ilvl w:val="2"/>
+          <w:numId w:val="6"/>
+        </w:numPr>
+      </w:pPr>
+      <w:r>
+        <w:rPr>
+          <w:lang w:val="en-US"/>
+        </w:rPr>
+        <w:t>C+</w:t>
+      </w:r>
+      <w:r>
+        <w:t>+</w:t>
+      </w:r>
+    </w:p>
+    <w:p>
+      <w:r>
+        <w:t xml:space="preserve">Почти всичко споменато за </w:t>
+      </w:r>
+      <w:r>
+        <w:rPr>
+          <w:b/>
+          <w:bCs/>
+        </w:rPr>
+        <w:t>Java</w:t>
+      </w:r>
+      <w:r>
+        <w:t xml:space="preserve"> </w:t>
+      </w:r>
+      <w:r>
+        <w:t xml:space="preserve">също важи и за </w:t>
+      </w:r>
+      <w:r>
+        <w:rPr>
+          <w:b/>
+          <w:bCs/>
+        </w:rPr>
+        <w:t>C++</w:t>
+      </w:r>
+      <w:r>
+        <w:rPr>
+          <w:b/>
+          <w:bCs/>
+        </w:rPr>
+        <w:t xml:space="preserve"> </w:t>
+      </w:r>
+      <w:sdt>
+        <w:sdtPr>
+          <w:rPr>
+            <w:b/>
+            <w:bCs/>
+          </w:rPr>
+          <w:id w:val="599534716"/>
+          <w:citation/>
+        </w:sdtPr>
+        <w:sdtContent>
+          <w:r>
+            <w:rPr>
+              <w:b/>
+              <w:bCs/>
+            </w:rPr>
+            <w:fldChar w:fldCharType="begin"/>
+          </w:r>
+          <w:r>
+            <w:rPr>
+              <w:b/>
+              <w:bCs/>
+              <w:lang w:val="en-US"/>
+            </w:rPr>
+            <w:instrText xml:space="preserve"> CITATION The22 \l 1033 </w:instrText>
+          </w:r>
+          <w:r>
+            <w:rPr>
+              <w:b/>
+              <w:bCs/>
+            </w:rPr>
+            <w:fldChar w:fldCharType="separate"/>
+          </w:r>
+          <w:r>
+            <w:rPr>
+              <w:noProof/>
+              <w:lang w:val="en-US"/>
+            </w:rPr>
+            <w:t>(The C++ Resouces Network)</w:t>
+          </w:r>
+          <w:r>
+            <w:rPr>
+              <w:b/>
+              <w:bCs/>
+            </w:rPr>
+            <w:fldChar w:fldCharType="end"/>
+          </w:r>
+        </w:sdtContent>
+      </w:sdt>
+      <w:r>
+        <w:t>.</w:t>
+      </w:r>
+      <w:r>
+        <w:rPr>
+          <w:lang w:val="en-US"/>
+        </w:rPr>
+        <w:t xml:space="preserve"> </w:t>
+      </w:r>
+      <w:r>
+        <w:t xml:space="preserve">Разликата е в компилацията на кода и ръчното менажиране на </w:t>
+      </w:r>
+      <w:r>
+        <w:t xml:space="preserve"> </w:t>
+      </w:r>
+      <w:r>
+        <w:t xml:space="preserve">паметта. </w:t>
+      </w:r>
+      <w:r>
+        <w:lastRenderedPageBreak/>
+        <w:t xml:space="preserve">Езикът не позволява автоматично изчистване на вече ненужните обекти, като се очаква от програмиста да контролира внимателно отделянето и използването на паметта. В противен случай програмата може да изчерпи наличната памет и да блокира, или да заключи части от паметта като неизползваеми по време на изпълнение. Самият код се компилира до битов код </w:t>
+      </w:r>
+      <w:r>
+        <w:rPr>
+          <w:lang w:val="en-US"/>
+        </w:rPr>
+        <w:t>(bit)</w:t>
+      </w:r>
+      <w:r>
+        <w:t xml:space="preserve">, също познат като машинен код, които е едно от най-ниските възможни нива на компилация, и е изключително оптимизиран. Той комуникира директно с процесора и не е нужен междинен интерпретатор. </w:t>
+      </w:r>
+    </w:p>
+    <w:p>
+      <w:pPr>
+        <w:pStyle w:val="Heading3"/>
+        <w:numPr>
+          <w:ilvl w:val="2"/>
+          <w:numId w:val="6"/>
+        </w:numPr>
+        <w:rPr>
+          <w:lang w:val="en-US"/>
+        </w:rPr>
+      </w:pPr>
+      <w:r>
+        <w:rPr>
+          <w:lang w:val="en-US"/>
+        </w:rPr>
+        <w:t>Python</w:t>
+      </w:r>
+    </w:p>
+    <w:p>
+      <w:r>
+        <w:rPr>
+          <w:b/>
+          <w:bCs/>
+        </w:rPr>
+        <w:t>Python</w:t>
+      </w:r>
+      <w:r>
+        <w:t xml:space="preserve"> </w:t>
+      </w:r>
+      <w:sdt>
+        <w:sdtPr>
+          <w:id w:val="-521558307"/>
+          <w:citation/>
+        </w:sdtPr>
+        <w:sdtContent>
+          <w:r>
+            <w:fldChar w:fldCharType="begin"/>
+          </w:r>
+          <w:r>
+            <w:instrText xml:space="preserve"> CITATION Pyt21 \l 1033 </w:instrText>
+          </w:r>
+          <w:r>
+            <w:fldChar w:fldCharType="separate"/>
+          </w:r>
+          <w:r>
+            <w:t>(Python Software Foundation)</w:t>
+          </w:r>
+          <w:r>
+            <w:fldChar w:fldCharType="end"/>
+          </w:r>
+        </w:sdtContent>
+      </w:sdt>
+      <w:r>
+        <w:t xml:space="preserve"> или </w:t>
+      </w:r>
+      <w:r>
+        <w:t>Питон</w:t>
+      </w:r>
+      <w:r>
+        <w:t xml:space="preserve"> е език за програмиране на високо ниво, без специализирано предназначение. Създаден е през 80-те години и в момента е един от най-известните езици за програмиране. Създателите му целят той да е приятен за използване, което е подчертано от името му, което идва от известната британска комедийна трупа Monty Python </w:t>
+      </w:r>
+      <w:sdt>
+        <w:sdtPr>
+          <w:id w:val="-592162335"/>
+          <w:citation/>
+        </w:sdtPr>
+        <w:sdtContent>
+          <w:r>
+            <w:fldChar w:fldCharType="begin"/>
+          </w:r>
+          <w:r>
+            <w:instrText xml:space="preserve">CITATION Mon21 \l 2057 </w:instrText>
+          </w:r>
+          <w:r>
+            <w:fldChar w:fldCharType="separate"/>
+          </w:r>
+          <w:r>
+            <w:t>(Python (Monty) Pictures Limited)</w:t>
+          </w:r>
+          <w:r>
+            <w:fldChar w:fldCharType="end"/>
+          </w:r>
+        </w:sdtContent>
+      </w:sdt>
+      <w:r>
+        <w:t xml:space="preserve">. Отличава се с леснота на използване и модулност. Предназначен е да се използва и допълва спрямо нуждите на програмиста. </w:t>
+      </w:r>
+      <w:r>
+        <w:t xml:space="preserve">Тъй като той самият е без специализирано предназначение съдържа набор от основни библиотеки (пр. Datetime за манипулация на времеви данни), както и огромно количество допълнителни такива, създадени както от професионални, така и от програмисти ентусиасти, с цел допълване на липсваща функционалност или просто за лично използване, след което работата </w:t>
+      </w:r>
+      <w:r>
+        <w:t>им бива споделена в интернет</w:t>
+      </w:r>
+      <w:r>
+        <w:t xml:space="preserve">. По този начин днес </w:t>
+      </w:r>
+      <w:r>
+        <w:rPr>
+          <w:b/>
+          <w:bCs/>
+        </w:rPr>
+        <w:t>Python</w:t>
+      </w:r>
+      <w:r>
+        <w:t xml:space="preserve"> е от най-широко използваните и поддържани езици. </w:t>
+      </w:r>
+    </w:p>
+    <w:p>
+      <w:r>
+        <w:t xml:space="preserve">Също така поддържа множество стилове </w:t>
+      </w:r>
+      <w:r>
+        <w:t xml:space="preserve">и методологии </w:t>
+      </w:r>
+      <w:r>
+        <w:t>на програмиране</w:t>
+      </w:r>
+      <w:r>
+        <w:t xml:space="preserve">. Подобно на </w:t>
+      </w:r>
+      <w:r>
+        <w:rPr>
+          <w:b/>
+          <w:bCs/>
+          <w:lang w:val="en-US"/>
+        </w:rPr>
+        <w:t>Java</w:t>
+      </w:r>
+      <w:r>
+        <w:t>, той има вградени инструменти, които автоматично почистват обекти от паметта след тяхното използване.</w:t>
+      </w:r>
+      <w:r>
+        <w:t xml:space="preserve"> Особено е, че използва стандарт за кодиране </w:t>
+      </w:r>
+      <w:r>
+        <w:rPr>
+          <w:b/>
+          <w:bCs/>
+        </w:rPr>
+        <w:t>PEP-8</w:t>
+      </w:r>
+      <w:r>
+        <w:t xml:space="preserve"> </w:t>
+      </w:r>
+      <w:sdt>
+        <w:sdtPr>
+          <w:id w:val="-718974406"/>
+          <w:citation/>
+        </w:sdtPr>
+        <w:sdtContent>
+          <w:r>
+            <w:fldChar w:fldCharType="begin"/>
+          </w:r>
+          <w:r>
+            <w:instrText xml:space="preserve"> CITATION Gui01 \l 2057 </w:instrText>
+          </w:r>
+          <w:r>
+            <w:fldChar w:fldCharType="separate"/>
+          </w:r>
+          <w:r>
+            <w:t>(Rossum, et al., 2001)</w:t>
+          </w:r>
+          <w:r>
+            <w:fldChar w:fldCharType="end"/>
+          </w:r>
+        </w:sdtContent>
+      </w:sdt>
+      <w:r>
+        <w:t xml:space="preserve">. </w:t>
+      </w:r>
+      <w:r>
+        <w:t>В него кода се структурира чрез</w:t>
+      </w:r>
+      <w:r>
+        <w:t xml:space="preserve"> табулатори, които служат както за чет</w:t>
+      </w:r>
+      <w:r>
+        <w:t>л</w:t>
+      </w:r>
+      <w:r>
+        <w:t>и</w:t>
+      </w:r>
+      <w:r>
+        <w:t>в</w:t>
+      </w:r>
+      <w:r>
+        <w:t>ост</w:t>
+      </w:r>
+      <w:r>
+        <w:t xml:space="preserve"> и компилация</w:t>
+      </w:r>
+      <w:r>
+        <w:t xml:space="preserve">. Чрез </w:t>
+      </w:r>
+      <w:r>
+        <w:t>тях</w:t>
+      </w:r>
+      <w:r>
+        <w:t xml:space="preserve"> </w:t>
+      </w:r>
+      <w:r>
+        <w:t>Питон</w:t>
+      </w:r>
+      <w:r>
+        <w:t xml:space="preserve"> разбира къде има логическа или структурна промяна. </w:t>
+      </w:r>
+    </w:p>
+    <w:p>
+      <w:pPr>
+        <w:pStyle w:val="Heading3"/>
         <w:rPr>
           <w:lang w:val="bg-BG"/>
         </w:rPr>
       </w:pPr>
+      <w:r>
+        <w:t>2.1.4.</w:t>
+      </w:r>
+      <w:r>
+        <w:rPr>
+          <w:lang w:val="bg-BG"/>
+        </w:rPr>
+        <w:t xml:space="preserve"> Избор</w:t>
+      </w:r>
+    </w:p>
+    <w:p>
+      <w:r>
+        <w:t>В сравнение с другите езици, с</w:t>
+      </w:r>
+      <w:r>
+        <w:t xml:space="preserve">тандартен код написан на </w:t>
+      </w:r>
+      <w:r>
+        <w:t>Питон</w:t>
+      </w:r>
+      <w:r>
+        <w:t xml:space="preserve"> е </w:t>
+      </w:r>
+      <w:r>
+        <w:t xml:space="preserve">около 3-5 пъти по-къс от еквивалента му на </w:t>
+      </w:r>
+      <w:r>
+        <w:rPr>
+          <w:b/>
+          <w:bCs/>
+          <w:lang w:val="en-US"/>
+        </w:rPr>
+        <w:t>Java</w:t>
+      </w:r>
+      <w:r>
+        <w:t xml:space="preserve">, и от 5-10 пъти по-къс от еквивалента му на </w:t>
+      </w:r>
+      <w:r>
+        <w:rPr>
+          <w:b/>
+          <w:bCs/>
+          <w:lang w:val="en-US"/>
+        </w:rPr>
+        <w:t>C++</w:t>
+      </w:r>
+      <w:r>
+        <w:t xml:space="preserve">. Това ще рече, че работата, която може да бъде свършена от програмист на </w:t>
+      </w:r>
+      <w:r>
+        <w:t>Питон</w:t>
+      </w:r>
+      <w:r>
+        <w:t xml:space="preserve"> за 1 месец, може да бъде написана на </w:t>
+      </w:r>
+      <w:r>
+        <w:rPr>
+          <w:b/>
+          <w:bCs/>
+          <w:lang w:val="en-US"/>
+        </w:rPr>
+        <w:t>C++</w:t>
+      </w:r>
+      <w:r>
+        <w:t xml:space="preserve"> за повече от половин година </w:t>
+      </w:r>
+      <w:sdt>
+        <w:sdtPr>
+          <w:id w:val="300355690"/>
+          <w:citation/>
+        </w:sdtPr>
+        <w:sdtContent>
+          <w:r>
+            <w:fldChar w:fldCharType="begin"/>
+          </w:r>
+          <w:r>
+            <w:rPr>
+              <w:lang w:val="en-US"/>
+            </w:rPr>
+            <w:instrText xml:space="preserve"> CITATION The221 \l 1033 </w:instrText>
+          </w:r>
+          <w:r>
+            <w:fldChar w:fldCharType="separate"/>
+          </w:r>
+          <w:r>
+            <w:rPr>
+              <w:noProof/>
+              <w:lang w:val="en-US"/>
+            </w:rPr>
+            <w:t>(The Python Software Foundation)</w:t>
+          </w:r>
+          <w:r>
+            <w:fldChar w:fldCharType="end"/>
+          </w:r>
+        </w:sdtContent>
+      </w:sdt>
+      <w:r>
+        <w:t xml:space="preserve">. Програми написани на </w:t>
+      </w:r>
+      <w:r>
+        <w:t>Питон</w:t>
+      </w:r>
+      <w:r>
+        <w:t xml:space="preserve"> се очаква да вървят и по-бавно от Джава или Си, тъй като не са типизирани. По време на компилация, в другите два езика се задава точният тип на един обект, което значи, че самата програма няма да бъде компилирана в случай на несъответствие. При изпълнение, </w:t>
+      </w:r>
+      <w:r>
+        <w:lastRenderedPageBreak/>
+        <w:t xml:space="preserve">програмата не губи време в проверки изчислява желаната функция много по-бързо. Спрямо тях, </w:t>
+      </w:r>
+      <w:r>
+        <w:t>Питон</w:t>
+      </w:r>
+      <w:r>
+        <w:t xml:space="preserve"> притежава много по-голяма свобода по време на компилация. Всичко може да бъде описано в код, и стига логически да има смисъл, ще бъде компилирано успешно. Но когато по време на изпълнението на програмата се стигне до съответното действие, променливите от двете му страни (пр. А+В) трябва да бъдат анализирани за тип – дали и двете са числа, символни низове или обекти, и при несъответствие програмата ще хвърли грешка.  Това води до дилемата за баланса между скорост по време на разработка и оптимизация по време на изпълнение.</w:t>
+      </w:r>
+    </w:p>
+    <w:p>
+      <w:r>
+        <w:t xml:space="preserve">В идеален случай е най-удобно използването на комбинация от езиците. Различни части на приложението могат да бъдат написани на Джава или Си, а Питон да бъде използван като „лепило“ между тях, улеснявайки логическата връзка между различните части, чиито технически подробности не са важни при комбинирането им. </w:t>
+      </w:r>
+    </w:p>
+    <w:p>
+      <w:r>
+        <w:t xml:space="preserve">Освен тези сравнения на практика изборът зависи от реални ограничения като цена, опит, лицензи, както и личен избор. В случаят те не играят голяма роля, тъй като и трите езика са, или имат версия, която е напълно безплатна и разработвана с отворен код, като наличната функционалност е повече от достатъчна за целите на този проект. </w:t>
+      </w:r>
+    </w:p>
+    <w:p>
+      <w:bookmarkStart w:id="3" w:name="_Toc96372088"/>
+      <w:r>
+        <w:t>За нуждите и целите на дипломната работа се избира да се работи с Питон. Този избор е обособен от :</w:t>
+      </w:r>
+    </w:p>
+    <w:p>
+      <w:pPr>
+        <w:pStyle w:val="ListParagraph"/>
+        <w:numPr>
+          <w:ilvl w:val="0"/>
+          <w:numId w:val="24"/>
+        </w:numPr>
+      </w:pPr>
+      <w:r>
+        <w:t>скоростта на разработка и създаване на прототипи спрямо другите езици</w:t>
+      </w:r>
+    </w:p>
+    <w:p>
+      <w:pPr>
+        <w:pStyle w:val="ListParagraph"/>
+        <w:numPr>
+          <w:ilvl w:val="0"/>
+          <w:numId w:val="24"/>
+        </w:numPr>
+      </w:pPr>
+      <w:r>
+        <w:t>големият набор на допълнителни модули, които лесно могат да бъдат използвани и сменяни</w:t>
+      </w:r>
+    </w:p>
+    <w:p>
+      <w:pPr>
+        <w:pStyle w:val="ListParagraph"/>
+        <w:numPr>
+          <w:ilvl w:val="0"/>
+          <w:numId w:val="24"/>
+        </w:numPr>
+      </w:pPr>
+      <w:r>
+        <w:t>лично предпочитание</w:t>
+      </w:r>
+    </w:p>
+    <w:p>
+      <w:pPr>
+        <w:pStyle w:val="Heading2"/>
+      </w:pPr>
+      <w:r>
+        <w:t>Използвани технологии</w:t>
+      </w:r>
+      <w:bookmarkEnd w:id="3"/>
+    </w:p>
+    <w:p>
+      <w:r>
+        <w:t xml:space="preserve">Следва списъкът на всички използвани технологии в разработката на този проект, основните такива биват разпределени в главни отдели, а </w:t>
+      </w:r>
+      <w:r>
+        <w:t>допълнителните</w:t>
+      </w:r>
+      <w:r>
+        <w:t xml:space="preserve"> свързани с тях в подотдели.</w:t>
+      </w:r>
+    </w:p>
+    <w:p>
+      <w:pPr>
+        <w:pStyle w:val="Heading3"/>
+        <w:numPr>
+          <w:ilvl w:val="2"/>
+          <w:numId w:val="25"/>
+        </w:numPr>
+      </w:pPr>
       <w:bookmarkStart w:id="4" w:name="_Toc96372089"/>
       <w:r>
-        <w:rPr>
-          <w:lang w:val="bg-BG"/>
-        </w:rPr>
         <w:t>Visual Studio Code</w:t>
       </w:r>
       <w:bookmarkEnd w:id="4"/>
@@ -5669,7 +6324,11 @@
         <w:t>notepad</w:t>
       </w:r>
       <w:r>
-        <w:t xml:space="preserve"> и после компилиран отделно, но това би било непрактично и неудобно. Платформата позволява събирането на всички тези елементи на едно място за удобно използване. Освен това</w:t>
+        <w:t xml:space="preserve"> </w:t>
+      </w:r>
+      <w:r>
+        <w:lastRenderedPageBreak/>
+        <w:t>и после компилиран отделно, но това би било непрактично и неудобно. Платформата позволява събирането на всички тези елементи на едно място за удобно използване. Освен това</w:t>
       </w:r>
       <w:r>
         <w:t xml:space="preserve"> включва</w:t>
@@ -5712,11 +6371,7 @@
         <w:t>я за използването им</w:t>
       </w:r>
       <w:r>
-        <w:t xml:space="preserve">, ако такава съществува. Подобно на стандартният табулатор в една конзола, с разликата, че предлага повече от </w:t>
-      </w:r>
-      <w:r>
-        <w:lastRenderedPageBreak/>
-        <w:t xml:space="preserve">едно решение, той улеснява работата на програмиста като спестява време от правописни грешки и пълно изписване, както и предлага нужната информация за използването на един обект на място, вместо тя да бъде търсена в първоначалните източници. </w:t>
+        <w:t xml:space="preserve">, ако такава съществува. Подобно на стандартният табулатор в една конзола, с разликата, че предлага повече от едно решение, той улеснява работата на програмиста като спестява време от правописни грешки и пълно изписване, както и предлага нужната информация за използването на един обект на място, вместо тя да бъде търсена в първоначалните източници. </w:t>
       </w:r>
       <w:r>
         <w:rPr>
@@ -5828,7 +6483,13 @@
         <w:t>Visual Studio Code</w:t>
       </w:r>
       <w:r>
-        <w:t>. Той от своя страна, съдържа пакетни мениджъри, чрез които да се инсталират останалите модули, които са създадени или пригодени за работа с питон.</w:t>
+        <w:t xml:space="preserve">. Той от своя страна, съдържа пакетни мениджъри, чрез които да се инсталират останалите модули, които са създадени или пригодени за работа с </w:t>
+      </w:r>
+      <w:r>
+        <w:t>Питон</w:t>
+      </w:r>
+      <w:r>
+        <w:t>.</w:t>
       </w:r>
       <w:r>
         <w:t xml:space="preserve"> Тези екстеншъни могат да бъдат инсталирани и деинсталирани </w:t>
@@ -5842,20 +6503,14 @@
     </w:p>
     <w:p>
       <w:pPr>
-        <w:pStyle w:val="Heading2"/>
+        <w:pStyle w:val="Heading3"/>
         <w:numPr>
           <w:ilvl w:val="2"/>
-          <w:numId w:val="6"/>
+          <w:numId w:val="25"/>
         </w:numPr>
-        <w:rPr>
-          <w:lang w:val="bg-BG"/>
-        </w:rPr>
       </w:pPr>
       <w:bookmarkStart w:id="5" w:name="_Toc96372090"/>
       <w:r>
-        <w:rPr>
-          <w:lang w:val="bg-BG"/>
-        </w:rPr>
         <w:t>GitHub</w:t>
       </w:r>
       <w:bookmarkEnd w:id="5"/>
@@ -5989,6 +6644,7 @@
     </w:p>
     <w:p>
       <w:r>
+        <w:lastRenderedPageBreak/>
         <w:t xml:space="preserve">Освен това </w:t>
       </w:r>
       <w:r>
@@ -6014,7 +6670,6 @@
     </w:p>
     <w:p>
       <w:r>
-        <w:lastRenderedPageBreak/>
         <w:t>Последното предимство на използването на тази система</w:t>
       </w:r>
       <w:r>
@@ -6045,186 +6700,35 @@
     </w:p>
     <w:p>
       <w:pPr>
-        <w:pStyle w:val="Heading2"/>
+        <w:pStyle w:val="Heading3"/>
         <w:numPr>
           <w:ilvl w:val="2"/>
-          <w:numId w:val="6"/>
+          <w:numId w:val="25"/>
         </w:numPr>
-        <w:rPr>
-          <w:lang w:val="bg-BG"/>
-        </w:rPr>
       </w:pPr>
       <w:bookmarkStart w:id="6" w:name="_Toc96372091"/>
       <w:r>
-        <w:rPr>
-          <w:lang w:val="bg-BG"/>
-        </w:rPr>
+        <w:t xml:space="preserve">Модули на </w:t>
+      </w:r>
+      <w:r>
         <w:t>Python</w:t>
       </w:r>
       <w:bookmarkEnd w:id="6"/>
       <w:r>
-        <w:rPr>
-          <w:lang w:val="bg-BG"/>
-        </w:rPr>
         <w:t xml:space="preserve"> </w:t>
       </w:r>
     </w:p>
     <w:p>
-      <w:r>
-        <w:rPr>
-          <w:b/>
-          <w:bCs/>
-        </w:rPr>
-        <w:t>Python</w:t>
-      </w:r>
-      <w:r>
-        <w:t xml:space="preserve"> </w:t>
-      </w:r>
-      <w:sdt>
-        <w:sdtPr>
-          <w:id w:val="-521558307"/>
-          <w:citation/>
-        </w:sdtPr>
-        <w:sdtEndPr/>
-        <w:sdtContent>
-          <w:r>
-            <w:fldChar w:fldCharType="begin"/>
-          </w:r>
-          <w:r>
-            <w:instrText xml:space="preserve"> CITATION Pyt21 \l 1033 </w:instrText>
-          </w:r>
-          <w:r>
-            <w:fldChar w:fldCharType="separate"/>
-          </w:r>
-          <w:r>
-            <w:t>(Python Software Foundation)</w:t>
-          </w:r>
-          <w:r>
-            <w:fldChar w:fldCharType="end"/>
-          </w:r>
-        </w:sdtContent>
-      </w:sdt>
-      <w:r>
-        <w:t xml:space="preserve"> или питон е език за програмиране на високо ниво, без специализирано предназначение. Създаден е през 80-те години и в момента е един от най-известните езици за програмиране. </w:t>
-      </w:r>
-      <w:r>
-        <w:t xml:space="preserve">Създателите му целят той да е приятен за използване, което е подчертано от името му, което идва от известната британска комедийна трупа Monty Python </w:t>
-      </w:r>
-      <w:sdt>
-        <w:sdtPr>
-          <w:id w:val="-592162335"/>
-          <w:citation/>
-        </w:sdtPr>
-        <w:sdtEndPr/>
-        <w:sdtContent>
-          <w:r>
-            <w:fldChar w:fldCharType="begin"/>
-          </w:r>
-          <w:r>
-            <w:instrText xml:space="preserve">CITATION Mon21 \l 2057 </w:instrText>
-          </w:r>
-          <w:r>
-            <w:fldChar w:fldCharType="separate"/>
-          </w:r>
-          <w:r>
-            <w:t>(Python (Monty) Pictures Limited)</w:t>
-          </w:r>
-          <w:r>
-            <w:fldChar w:fldCharType="end"/>
-          </w:r>
-        </w:sdtContent>
-      </w:sdt>
-      <w:r>
-        <w:t xml:space="preserve">. </w:t>
-      </w:r>
-      <w:r>
-        <w:t xml:space="preserve">Отличава се с леснота на използване и модулност. Предназначен е да се използва и допълва спрямо нуждите </w:t>
-      </w:r>
-      <w:r>
-        <w:t>на програмиста</w:t>
-      </w:r>
-      <w:r>
-        <w:t xml:space="preserve">. Също така поддържа множество стилове на програмиране. Особено е, че използва стандарт за кодиране </w:t>
-      </w:r>
-      <w:r>
-        <w:rPr>
-          <w:b/>
-          <w:bCs/>
-        </w:rPr>
-        <w:t>PEP-8</w:t>
-      </w:r>
-      <w:r>
-        <w:t xml:space="preserve"> </w:t>
-      </w:r>
-      <w:sdt>
-        <w:sdtPr>
-          <w:id w:val="-718974406"/>
-          <w:citation/>
-        </w:sdtPr>
-        <w:sdtEndPr/>
-        <w:sdtContent>
-          <w:r>
-            <w:fldChar w:fldCharType="begin"/>
-          </w:r>
-          <w:r>
-            <w:instrText xml:space="preserve"> CITATION Gui01 \l 2057 </w:instrText>
-          </w:r>
-          <w:r>
-            <w:fldChar w:fldCharType="separate"/>
-          </w:r>
-          <w:r>
-            <w:t>(Rossum, et al., 2001)</w:t>
-          </w:r>
-          <w:r>
-            <w:fldChar w:fldCharType="end"/>
-          </w:r>
-        </w:sdtContent>
-      </w:sdt>
-      <w:r>
-        <w:t>. Това е стандарт, който и</w:t>
-      </w:r>
-      <w:r>
-        <w:t xml:space="preserve">зползва табулатори, които служат както за четимост, така и за структура. Чрез използване </w:t>
-      </w:r>
-      <w:r>
-        <w:t xml:space="preserve">им </w:t>
-      </w:r>
-      <w:r>
-        <w:t xml:space="preserve">питон разбира къде има логическа или структурна промяна. Тяхната липса не позволява на програмата да се компилира правилно. </w:t>
-      </w:r>
-      <w:r>
-        <w:t xml:space="preserve">Тъй като той самият е без специалзиирано предназначение, той съдържа набор от основни библиотеки (пр. Datetime за манипулация на времеви данни), както и огромно количество допълнителни такива, създадени както от професионални, така и от програмисти ентусиасти, с цел допълване на липсваща функционалност или просто за лично използване, след което споделят работата си с останалите. По този начин днес </w:t>
-      </w:r>
-      <w:r>
-        <w:rPr>
-          <w:b/>
-          <w:bCs/>
-        </w:rPr>
-        <w:t>Python</w:t>
-      </w:r>
-      <w:r>
-        <w:t xml:space="preserve"> е от най-широко изпозлваните и поддържани езици.</w:t>
-      </w:r>
-      <w:r>
-        <w:t xml:space="preserve"> </w:t>
-      </w:r>
-      <w:r>
-        <w:t>Модулите, които ще бъдат използвани в този проект, без специфичен ред, са:</w:t>
-      </w:r>
-    </w:p>
-    <w:p>
-      <w:pPr>
-        <w:pStyle w:val="Heading3"/>
-        <w:rPr>
-          <w:lang w:val="bg-BG"/>
-        </w:rPr>
+      <w:pPr>
+        <w:pStyle w:val="Heading4"/>
+        <w:numPr>
+          <w:ilvl w:val="3"/>
+          <w:numId w:val="25"/>
+        </w:numPr>
       </w:pPr>
       <w:bookmarkStart w:id="7" w:name="_Toc96372092"/>
       <w:r>
-        <w:rPr>
-          <w:lang w:val="bg-BG"/>
-        </w:rPr>
-        <w:t>2.1.3.1. Pip installer</w:t>
+        <w:t>Pip installer</w:t>
       </w:r>
       <w:bookmarkEnd w:id="7"/>
     </w:p>
@@ -6286,7 +6790,13 @@
         <w:t>ира</w:t>
       </w:r>
       <w:r>
-        <w:t xml:space="preserve">, заедно с питон. Той е главният инструмент, чрез който биват </w:t>
+        <w:t xml:space="preserve">, заедно с </w:t>
+      </w:r>
+      <w:r>
+        <w:t>Питон</w:t>
+      </w:r>
+      <w:r>
+        <w:t xml:space="preserve">. Той е главният инструмент, чрез който биват </w:t>
       </w:r>
       <w:r>
         <w:t xml:space="preserve">добавяни </w:t>
@@ -6298,7 +6808,13 @@
         <w:t>те</w:t>
       </w:r>
       <w:r>
-        <w:t xml:space="preserve"> на питон. Той осигурява достъп до тях, както и лесен мениджмънт. Това се случва чрез няколко кратки команди: </w:t>
+        <w:t xml:space="preserve"> на </w:t>
+      </w:r>
+      <w:r>
+        <w:t>Питон</w:t>
+      </w:r>
+      <w:r>
+        <w:t xml:space="preserve">. Той осигурява достъп до тях, както и лесен мениджмънт. Това се случва чрез няколко кратки команди: </w:t>
       </w:r>
     </w:p>
     <w:bookmarkStart w:id="8" w:name="_MON_1700920351"/>
@@ -6328,7 +6844,7 @@
           <v:shape id="_x0000_i1025" type="#_x0000_t75" style="width:469.1pt;height:64.8pt" o:ole="">
             <v:imagedata r:id="rId11" o:title=""/>
           </v:shape>
-          <o:OLEObject Type="Embed" ProgID="Word.OpenDocumentText.12" ShapeID="_x0000_i1025" DrawAspect="Content" ObjectID="_1706988026" r:id="rId12"/>
+          <o:OLEObject Type="Embed" ProgID="Word.OpenDocumentText.12" ShapeID="_x0000_i1025" DrawAspect="Content" ObjectID="_1707058913" r:id="rId12"/>
         </w:object>
       </w:r>
     </w:p>
@@ -6344,11 +6860,7 @@
         <w:t>--upgrade</w:t>
       </w:r>
       <w:r>
-        <w:t xml:space="preserve">, който ръчно проверява за наличие на нови версии и, ако такива съществуват, ги инсталира. Ако </w:t>
-      </w:r>
-      <w:r>
-        <w:lastRenderedPageBreak/>
-        <w:t>той не бъде използван ще бъде проверено наличието на пакета като цяло</w:t>
+        <w:t>, който ръчно проверява за наличие на нови версии и, ако такива съществуват, ги инсталира. Ако той не бъде използван ще бъде проверено наличието на пакета като цяло</w:t>
       </w:r>
       <w:r>
         <w:t xml:space="preserve">. В случай, че се опитваме да използваме нова или променена функционалност, </w:t>
@@ -6415,17 +6927,16 @@
     </w:p>
     <w:p>
       <w:pPr>
-        <w:pStyle w:val="Heading3"/>
-        <w:rPr>
-          <w:lang w:val="bg-BG"/>
-        </w:rPr>
+        <w:pStyle w:val="Heading4"/>
+        <w:numPr>
+          <w:ilvl w:val="3"/>
+          <w:numId w:val="26"/>
+        </w:numPr>
       </w:pPr>
       <w:bookmarkStart w:id="9" w:name="_Toc96372093"/>
       <w:r>
-        <w:rPr>
-          <w:lang w:val="bg-BG"/>
-        </w:rPr>
-        <w:t>2.1.3.2. pyinstaller</w:t>
+        <w:lastRenderedPageBreak/>
+        <w:t>pyinstaller</w:t>
       </w:r>
       <w:bookmarkEnd w:id="9"/>
     </w:p>
@@ -6509,7 +7020,13 @@
         <w:t>exe</w:t>
       </w:r>
       <w:r>
-        <w:t xml:space="preserve">. Има и други такива модули, но този се отличава с поддръжка на новите версии на питон, създаването на по-малки на големина файлове, и идентично действие независимо от платформата, върху която файловете са създадени или изпълнени. Всеки файл може да бъде компилиран еднакво както на </w:t>
+        <w:t xml:space="preserve">. Има и други такива модули, но този се отличава с поддръжка на новите версии на </w:t>
+      </w:r>
+      <w:r>
+        <w:t>Питон</w:t>
+      </w:r>
+      <w:r>
+        <w:t xml:space="preserve">, създаването на по-малки на големина файлове, и идентично действие независимо от платформата, върху която файловете са създадени или изпълнени. Всеки файл може да бъде компилиран еднакво както на </w:t>
       </w:r>
       <w:r>
         <w:rPr>
@@ -6552,17 +7069,15 @@
     </w:p>
     <w:p>
       <w:pPr>
-        <w:pStyle w:val="Heading3"/>
-        <w:rPr>
-          <w:lang w:val="bg-BG"/>
-        </w:rPr>
+        <w:pStyle w:val="Heading4"/>
+        <w:numPr>
+          <w:ilvl w:val="3"/>
+          <w:numId w:val="26"/>
+        </w:numPr>
       </w:pPr>
       <w:bookmarkStart w:id="10" w:name="_Toc96372094"/>
       <w:r>
-        <w:rPr>
-          <w:lang w:val="bg-BG"/>
-        </w:rPr>
-        <w:t>2.1.3.3. tkinter</w:t>
+        <w:t>tkinter</w:t>
       </w:r>
       <w:bookmarkEnd w:id="10"/>
     </w:p>
@@ -6671,11 +7186,11 @@
     </w:p>
     <w:p>
       <w:r>
-        <w:t xml:space="preserve">Библиотеката служи за създаване на графични интерфейси за програми. Имайки доста възможности, с нея може да бъде създаден както елементарен интерфейс като калкулатор, така и сложни интерфейси с множество функционалности, различни екрани и логически разделени пътища на изпълнение, </w:t>
+        <w:t xml:space="preserve">Библиотеката служи за създаване на графични интерфейси за програми. Имайки доста възможности, с нея може да бъде създаден както елементарен интерфейс като калкулатор, така и сложни интерфейси с множество функционалности, различни екрани и логически разделени пътища на изпълнение, както примерно би бил интерфейсът на един инсталатор. Едно от основните преимущества на библиотеката е, че дава възможност за използване на вече съществуващи елементи, наречени widgets. Това са често използвани елементи в дизайна, като надписи, полета за вход на данни, бутони, изображения и други. Това помага за лесното и бързо създаване на прототип или дори на пълна програма за сравнително по-малко време, отколкото би било нужно при написването на всички тези елементи от нулата. Тъй като не би могло да се разчита единствено на тези елементи, библиотеката позволява специфично наместване на съществуващите елементи по множество начини, включително тяхното точно разположение, размер, промяната на такъв при промяна на размера на екрана и други. Всички тези елементи </w:t>
       </w:r>
       <w:r>
         <w:lastRenderedPageBreak/>
-        <w:t xml:space="preserve">както примерно би бил интерфейсът на един инсталатор. Едно от основните преимущества на библиотеката е, че дава възможност за използване на вече съществуващи елементи, наречени widgets. Това са често използвани елементи в дизайна, като надписи, полета за вход на данни, бутони, изображения и други. Това помага за лесното и бързо създаване на прототип или дори на пълна програма за сравнително по-малко време, отколкото би било нужно при написването на всички тези елементи от нулата. Тъй като не би могло да се разчита единствено на тези елементи, библиотеката позволява специфично наместване на съществуващите елементи по множество начини, включително тяхното точно разположение, размер, промяната на такъв при промяна на размера на екрана и други. Всички тези елементи превръщат библиотеката в </w:t>
+        <w:t xml:space="preserve">превръщат библиотеката в </w:t>
       </w:r>
       <w:r>
         <w:t xml:space="preserve">изключително полезен </w:t>
@@ -6686,17 +7201,15 @@
     </w:p>
     <w:p>
       <w:pPr>
-        <w:pStyle w:val="Heading3"/>
-        <w:rPr>
-          <w:lang w:val="bg-BG"/>
-        </w:rPr>
+        <w:pStyle w:val="Heading4"/>
+        <w:numPr>
+          <w:ilvl w:val="3"/>
+          <w:numId w:val="26"/>
+        </w:numPr>
       </w:pPr>
       <w:bookmarkStart w:id="11" w:name="_Toc96372095"/>
       <w:r>
-        <w:rPr>
-          <w:lang w:val="bg-BG"/>
-        </w:rPr>
-        <w:t>2.1.3.4. requests</w:t>
+        <w:t>requests</w:t>
       </w:r>
       <w:bookmarkEnd w:id="11"/>
     </w:p>
@@ -6775,7 +7288,13 @@
         <w:t xml:space="preserve"> по програмируем начин</w:t>
       </w:r>
       <w:r>
-        <w:t xml:space="preserve">. Тя също е допълнителен модул за питон, който може да бъде инсталиран чрез pip installer. Тя ще бъде използвана за прихващане на съществуващата информация в публичният домейн на университета относно седмичните програми на учителите. Резултатът от прихващането на заявката е </w:t>
+        <w:t xml:space="preserve">. Тя също е допълнителен модул за </w:t>
+      </w:r>
+      <w:r>
+        <w:t>Питон</w:t>
+      </w:r>
+      <w:r>
+        <w:t xml:space="preserve">, който може да бъде инсталиран чрез pip installer. Тя ще бъде използвана за прихващане на съществуващата информация в публичният домейн на университета относно седмичните програми на учителите. Резултатът от прихващането на заявката е </w:t>
       </w:r>
       <w:r>
         <w:t xml:space="preserve">чист </w:t>
@@ -6809,17 +7328,21 @@
     </w:p>
     <w:p>
       <w:pPr>
-        <w:pStyle w:val="Heading3"/>
-        <w:rPr>
-          <w:lang w:val="bg-BG"/>
-        </w:rPr>
+        <w:pStyle w:val="Heading4"/>
+        <w:numPr>
+          <w:ilvl w:val="3"/>
+          <w:numId w:val="26"/>
+        </w:numPr>
       </w:pPr>
       <w:bookmarkStart w:id="12" w:name="_Toc96372096"/>
       <w:r>
         <w:rPr>
-          <w:lang w:val="bg-BG"/>
-        </w:rPr>
-        <w:t>2.1.3.5. re</w:t>
+          <w:lang w:val="en-US"/>
+        </w:rPr>
+        <w:t>r</w:t>
+      </w:r>
+      <w:r>
+        <w:t>e</w:t>
       </w:r>
       <w:bookmarkEnd w:id="12"/>
     </w:p>
@@ -6883,7 +7406,13 @@
         </w:sdtContent>
       </w:sdt>
       <w:r>
-        <w:t>, съкратено от regex, е основна библиотека в модулите на питон, която служи за извличане и обработка на стандартни изрази от сложни данни. Името на библиотеката буквално идва от съкращението и обединението на „стандартен израз“ (</w:t>
+        <w:t xml:space="preserve">, съкратено от regex, е основна библиотека в модулите на </w:t>
+      </w:r>
+      <w:r>
+        <w:t>Питон</w:t>
+      </w:r>
+      <w:r>
+        <w:t>, която служи за извличане и обработка на стандартни изрази от сложни данни. Името на библиотеката буквално идва от съкращението и обединението на „стандартен израз“ (</w:t>
       </w:r>
       <w:r>
         <w:rPr>
@@ -6911,18 +7440,15 @@
     </w:p>
     <w:p>
       <w:pPr>
-        <w:pStyle w:val="Heading3"/>
-        <w:rPr>
-          <w:lang w:val="bg-BG"/>
-        </w:rPr>
+        <w:pStyle w:val="Heading4"/>
+        <w:numPr>
+          <w:ilvl w:val="3"/>
+          <w:numId w:val="26"/>
+        </w:numPr>
       </w:pPr>
       <w:bookmarkStart w:id="13" w:name="_Toc96372097"/>
       <w:r>
-        <w:rPr>
-          <w:lang w:val="bg-BG"/>
-        </w:rPr>
-        <w:lastRenderedPageBreak/>
-        <w:t>2.1.3.6. configparser</w:t>
+        <w:t>configparser</w:t>
       </w:r>
       <w:bookmarkEnd w:id="13"/>
     </w:p>
@@ -6990,23 +7516,40 @@
     </w:p>
     <w:p>
       <w:pPr>
-        <w:pStyle w:val="Heading3"/>
-        <w:rPr>
-          <w:lang w:val="bg-BG"/>
-        </w:rPr>
+        <w:pStyle w:val="Heading4"/>
+        <w:numPr>
+          <w:ilvl w:val="3"/>
+          <w:numId w:val="26"/>
+        </w:numPr>
       </w:pPr>
       <w:bookmarkStart w:id="14" w:name="_Toc96372098"/>
       <w:r>
-        <w:rPr>
-          <w:lang w:val="bg-BG"/>
-        </w:rPr>
-        <w:t>2.1.3.7. multiple dispatch</w:t>
+        <w:lastRenderedPageBreak/>
+        <w:t>multiple dispatch</w:t>
       </w:r>
       <w:bookmarkEnd w:id="14"/>
     </w:p>
     <w:p>
       <w:r>
-        <w:t xml:space="preserve">Multiple dispatch е допълнителен модул, който позволява използването на питон по малко по-различен начин. Той помага за променяне на използваната методология на програмиране, и позволява съществуването на функции с еднакви имена и различни параметри, нещо което питон не позволява по подразбиране. Обяснението на това е следното: при компилация питон намира мястото, където е декларирана една функция и тя вече има такава стойност при повикването и. Ако вземем за пример умножение с две числа, то ще имаме функция, която взима </w:t>
+        <w:t xml:space="preserve">Multiple dispatch е допълнителен модул, който позволява използването на </w:t>
+      </w:r>
+      <w:r>
+        <w:t>Питон</w:t>
+      </w:r>
+      <w:r>
+        <w:t xml:space="preserve"> по малко по-различен начин. Той помага за променяне на използваната методология на програмиране, и позволява съществуването на функции с еднакви имена и различни параметри, нещо което </w:t>
+      </w:r>
+      <w:r>
+        <w:t>Питон</w:t>
+      </w:r>
+      <w:r>
+        <w:t xml:space="preserve"> не позволява по подразбиране. Обяснението на това е следното: при компилация </w:t>
+      </w:r>
+      <w:r>
+        <w:t>Питон</w:t>
+      </w:r>
+      <w:r>
+        <w:t xml:space="preserve"> намира мястото, където е декларирана една функция и тя вече има такава стойност при повикването и. Ако вземем за пример умножение с две числа, то ще имаме функция, която взима </w:t>
       </w:r>
       <w:r>
         <w:rPr>
@@ -7036,13 +7579,25 @@
         <w:t>А</w:t>
       </w:r>
       <w:r>
-        <w:t>, която да връща умножението на едно число само по себе си, то тогава ще имаме проблем. Питон ще се компилира правилно, но единствената функция за умножение ще бъде тази, която е написана последно в кода. При намиране на първата функция, питон ще и зададе съответната стойност, но при намирането на втората такава със същото име, тя просто ще бъде пре</w:t>
+        <w:t xml:space="preserve">, която да връща умножението на едно число само по себе си, то тогава ще имаме проблем. Питон ще се компилира правилно, но единствената функция за умножение ще бъде тази, която е написана последно в кода. При намиране на първата функция, </w:t>
+      </w:r>
+      <w:r>
+        <w:t>Питон</w:t>
+      </w:r>
+      <w:r>
+        <w:t xml:space="preserve"> ще и зададе съответната стойност, но при намирането на втората такава със същото име, тя просто ще бъде пре</w:t>
       </w:r>
       <w:r>
         <w:t>з</w:t>
       </w:r>
       <w:r>
-        <w:t xml:space="preserve">аписана. Това не е грешка в кода на питон, </w:t>
+        <w:t xml:space="preserve">аписана. Това не е грешка в кода на </w:t>
+      </w:r>
+      <w:r>
+        <w:t>Питон</w:t>
+      </w:r>
+      <w:r>
+        <w:t xml:space="preserve">, </w:t>
       </w:r>
       <w:r>
         <w:t xml:space="preserve">а </w:t>
@@ -7078,40 +7633,29 @@
         </w:sdtContent>
       </w:sdt>
       <w:r>
-        <w:t>. Тъй като, това е нещо, което е полезно за запазването на чистотата, четимостта и късата дължина на кода ще използваме този модул, който позволява питон да третира двете функции по отделно.</w:t>
-      </w:r>
-    </w:p>
-    <w:p>
-      <w:pPr>
-        <w:pStyle w:val="Heading3"/>
-        <w:rPr>
-          <w:lang w:val="bg-BG"/>
-        </w:rPr>
+        <w:t xml:space="preserve">. Тъй като, това е нещо, което е полезно за запазването на чистотата, четимостта и късата дължина на кода ще използваме този модул, който позволява </w:t>
+      </w:r>
+      <w:r>
+        <w:t>Питон</w:t>
+      </w:r>
+      <w:r>
+        <w:t xml:space="preserve"> да третира двете функции по отделно.</w:t>
+      </w:r>
+    </w:p>
+    <w:p>
+      <w:pPr>
+        <w:pStyle w:val="Heading4"/>
+        <w:numPr>
+          <w:ilvl w:val="3"/>
+          <w:numId w:val="26"/>
+        </w:numPr>
       </w:pPr>
       <w:bookmarkStart w:id="15" w:name="_Toc96372099"/>
       <w:r>
-        <w:rPr>
-          <w:lang w:val="bg-BG"/>
-        </w:rPr>
-        <w:t>2.1.3.</w:t>
-      </w:r>
-      <w:r>
-        <w:rPr>
-          <w:lang w:val="bg-BG"/>
-        </w:rPr>
-        <w:t>8</w:t>
-      </w:r>
-      <w:r>
-        <w:rPr>
-          <w:lang w:val="bg-BG"/>
-        </w:rPr>
-        <w:t>. datetime</w:t>
+        <w:t>datetime</w:t>
       </w:r>
       <w:bookmarkEnd w:id="15"/>
       <w:r>
-        <w:rPr>
-          <w:lang w:val="bg-BG"/>
-        </w:rPr>
         <w:t xml:space="preserve"> </w:t>
       </w:r>
     </w:p>
@@ -7165,73 +7709,110 @@
         <w:t>, без да излиза от рамките на месеца, в случаите, в които една седмица бива споделена от два месеца</w:t>
       </w:r>
       <w:r>
-        <w:t xml:space="preserve">. Съответната библиотека позволява подобни изчисления да </w:t>
+        <w:t xml:space="preserve">. Съответната библиотека позволява подобни изчисления да бъдат извършени сравнително лесно, тъй като повечето от тях вече са налични като вградени функции.  </w:t>
+      </w:r>
+    </w:p>
+    <w:p>
+      <w:pPr>
+        <w:pStyle w:val="Heading4"/>
+        <w:numPr>
+          <w:ilvl w:val="3"/>
+          <w:numId w:val="26"/>
+        </w:numPr>
+      </w:pPr>
+      <w:bookmarkStart w:id="16" w:name="_Toc96372101"/>
+      <w:bookmarkStart w:id="17" w:name="_Toc96372100"/>
+      <w:r>
+        <w:t>logging</w:t>
+      </w:r>
+      <w:bookmarkEnd w:id="17"/>
+      <w:r>
+        <w:t xml:space="preserve"> </w:t>
+      </w:r>
+    </w:p>
+    <w:p>
+      <w:r>
+        <w:t xml:space="preserve">Python съдържа като всеки друг език за програмиране, библиотека за логване  на информация. Чрез нея се проследява всяка част от изпълнението на програмата, както в конзолата по време на разработка, така и в реалното и приложение. Основната полза на логъра е, че записва всичко случващос се, като така значително по-лесно може да се разбера причината за един проблем, когато той се случи. Записва се т.нар. stack trace, който съдържа подробна информация за проблема и мястото, от което произлиза. Чрез него може да бъде стеснен кръга на възможностите или </w:t>
       </w:r>
       <w:r>
         <w:lastRenderedPageBreak/>
-        <w:t xml:space="preserve">бъдат извършени сравнително лесно, тъй като повечето от тях вече са налични като вградени функции.  </w:t>
-      </w:r>
-    </w:p>
-    <w:p>
-      <w:pPr>
-        <w:pStyle w:val="Heading3"/>
-        <w:rPr>
-          <w:lang w:val="bg-BG"/>
-        </w:rPr>
-      </w:pPr>
-      <w:bookmarkStart w:id="16" w:name="_Toc96372100"/>
-      <w:r>
-        <w:rPr>
-          <w:lang w:val="bg-BG"/>
-        </w:rPr>
-        <w:t>2.1.3.9. logging</w:t>
-      </w:r>
-      <w:bookmarkEnd w:id="16"/>
-      <w:r>
-        <w:rPr>
-          <w:lang w:val="bg-BG"/>
+        <w:t xml:space="preserve">директно да бъде намерена причината за него. Библиотеката за логване в </w:t>
+      </w:r>
+      <w:r>
+        <w:t>Питон</w:t>
+      </w:r>
+      <w:r>
+        <w:t xml:space="preserve"> се нарича logging</w:t>
+      </w:r>
+      <w:r>
+        <w:rPr>
+          <w:lang w:val="en-US"/>
         </w:rPr>
         <w:t xml:space="preserve"> </w:t>
       </w:r>
-    </w:p>
-    <w:p>
-      <w:r>
-        <w:t>Python съдържа като всеки друг език за програмиране, библиотека за логване  на информация. Чрез нея се проследява всяка част от изпълнението на програмата, както в конзолата по време на разработка, така и в реалното и приложение. Основната полза на логъра е, че записва всичко случващос се, като така значително по-лесно може да се разбера причината за един проблем, когато той се случи. Записва се т.нар. stack trace, който съдържа подробна информация за проблема и мястото, от което произлиза. Чрез него може да бъде стеснен кръга на възможностите или директно да бъде намерена причината за него. Библиотеката за логване в питон се нарича logging и е част от основните модули.</w:t>
-      </w:r>
-    </w:p>
-    <w:p>
-      <w:pPr>
-        <w:pStyle w:val="Heading3"/>
+      <w:sdt>
+        <w:sdtPr>
+          <w:rPr>
+            <w:lang w:val="en-US"/>
+          </w:rPr>
+          <w:id w:val="-1002590177"/>
+          <w:citation/>
+        </w:sdtPr>
+        <w:sdtContent>
+          <w:r>
+            <w:rPr>
+              <w:lang w:val="en-US"/>
+            </w:rPr>
+            <w:fldChar w:fldCharType="begin"/>
+          </w:r>
+          <w:r>
+            <w:rPr>
+              <w:lang w:val="en-US"/>
+            </w:rPr>
+            <w:instrText xml:space="preserve"> CITATION The222 \l 1033 </w:instrText>
+          </w:r>
+          <w:r>
+            <w:rPr>
+              <w:lang w:val="en-US"/>
+            </w:rPr>
+            <w:fldChar w:fldCharType="separate"/>
+          </w:r>
+          <w:r>
+            <w:rPr>
+              <w:noProof/>
+              <w:lang w:val="en-US"/>
+            </w:rPr>
+            <w:t>(The Python Software Foundation)</w:t>
+          </w:r>
+          <w:r>
+            <w:rPr>
+              <w:lang w:val="en-US"/>
+            </w:rPr>
+            <w:fldChar w:fldCharType="end"/>
+          </w:r>
+        </w:sdtContent>
+      </w:sdt>
+      <w:r>
+        <w:t xml:space="preserve"> и е част от основните модули.</w:t>
+      </w:r>
+    </w:p>
+    <w:p>
+      <w:pPr>
+        <w:pStyle w:val="Heading4"/>
+        <w:numPr>
+          <w:ilvl w:val="3"/>
+          <w:numId w:val="26"/>
+        </w:numPr>
         <w:rPr>
           <w:sz w:val="44"/>
           <w:szCs w:val="44"/>
-          <w:lang w:val="bg-BG"/>
-        </w:rPr>
-      </w:pPr>
-      <w:bookmarkStart w:id="17" w:name="_Toc96372101"/>
-      <w:r>
-        <w:rPr>
-          <w:lang w:val="bg-BG"/>
-        </w:rPr>
-        <w:t>2.1.3.</w:t>
-      </w:r>
-      <w:r>
-        <w:rPr>
-          <w:lang w:val="bg-BG"/>
-        </w:rPr>
-        <w:t>10</w:t>
-      </w:r>
-      <w:r>
-        <w:rPr>
-          <w:lang w:val="bg-BG"/>
-        </w:rPr>
-        <w:t>. openpyxl</w:t>
-      </w:r>
-      <w:bookmarkEnd w:id="17"/>
-      <w:r>
-        <w:rPr>
-          <w:lang w:val="bg-BG"/>
-        </w:rPr>
+        </w:rPr>
+      </w:pPr>
+      <w:r>
+        <w:t>openpyxl</w:t>
+      </w:r>
+      <w:bookmarkEnd w:id="16"/>
+      <w:r>
         <w:t xml:space="preserve"> </w:t>
       </w:r>
     </w:p>
@@ -7291,7 +7872,13 @@
         </w:sdtContent>
       </w:sdt>
       <w:r>
-        <w:t xml:space="preserve"> идва от комбинацията open source python excel, т.е. свободно разпространена библиотека за работа с екселски файлове използвайки питон. Чрез нея се осъществява манипулация на файлове от съответният тип на множество нива – файл, таблица, ред, колона или клетка. Използвайки тази библиотека е възможно цялата информация от заявките да бъде запаметена и форматирана в екселски файл.</w:t>
+        <w:t xml:space="preserve"> идва от комбинацията open source python excel, т.е. свободно разпространена библиотека за работа с екселски файлове използвайки </w:t>
+      </w:r>
+      <w:r>
+        <w:t>Питон</w:t>
+      </w:r>
+      <w:r>
+        <w:t>. Чрез нея се осъществява манипулация на файлове от съответният тип на множество нива – файл, таблица, ред, колона или клетка. Използвайки тази библиотека е възможно цялата информация от заявките да бъде запаметена и форматирана в екселски файл.</w:t>
       </w:r>
       <w:r>
         <w:t xml:space="preserve"> </w:t>
@@ -7299,58 +7886,26 @@
     </w:p>
     <w:p>
       <w:pPr>
-        <w:pStyle w:val="Heading3"/>
-        <w:rPr>
-          <w:lang w:val="bg-BG"/>
-        </w:rPr>
+        <w:pStyle w:val="Heading4"/>
+        <w:numPr>
+          <w:ilvl w:val="3"/>
+          <w:numId w:val="26"/>
+        </w:numPr>
       </w:pPr>
       <w:bookmarkStart w:id="18" w:name="_Toc96372102"/>
       <w:r>
-        <w:rPr>
-          <w:lang w:val="bg-BG"/>
-        </w:rPr>
-        <w:t>2.1.3.</w:t>
-      </w:r>
-      <w:r>
-        <w:rPr>
-          <w:lang w:val="bg-BG"/>
-        </w:rPr>
-        <w:t>1</w:t>
-      </w:r>
-      <w:r>
-        <w:rPr>
-          <w:lang w:val="bg-BG"/>
-        </w:rPr>
-        <w:t>1</w:t>
-      </w:r>
-      <w:r>
-        <w:rPr>
-          <w:lang w:val="bg-BG"/>
-        </w:rPr>
-        <w:t>. python-</w:t>
-      </w:r>
-      <w:r>
-        <w:rPr>
-          <w:lang w:val="bg-BG"/>
-        </w:rPr>
+        <w:t>python-</w:t>
+      </w:r>
+      <w:r>
         <w:t>d</w:t>
       </w:r>
       <w:r>
-        <w:rPr>
-          <w:lang w:val="bg-BG"/>
-        </w:rPr>
         <w:t>o</w:t>
       </w:r>
       <w:r>
-        <w:rPr>
-          <w:lang w:val="bg-BG"/>
-        </w:rPr>
         <w:t>c</w:t>
       </w:r>
       <w:r>
-        <w:rPr>
-          <w:lang w:val="bg-BG"/>
-        </w:rPr>
         <w:t>x</w:t>
       </w:r>
       <w:bookmarkEnd w:id="18"/>
@@ -7453,196 +8008,1246 @@
     </w:p>
     <w:p>
       <w:pPr>
+        <w:pStyle w:val="Heading4"/>
+        <w:numPr>
+          <w:ilvl w:val="3"/>
+          <w:numId w:val="26"/>
+        </w:numPr>
+      </w:pPr>
+      <w:r>
+        <w:t>Стандарт за писане</w:t>
+      </w:r>
+      <w:r>
+        <w:tab/>
+      </w:r>
+    </w:p>
+    <w:p>
+      <w:r>
+        <w:t xml:space="preserve">В написването на една програма е важно да се спазва единен стандарт. Това подпомага </w:t>
+      </w:r>
+      <w:r>
+        <w:t xml:space="preserve">яснотата и четливостта на кода както между различните файлове на една програма, така и между всички различни приложения написани на съответният език от други хора. Голяма част от работата не един програмист не е писане и имплементация на нова функционалност, а поддръжка и тестване на стара </w:t>
+      </w:r>
+      <w:sdt>
+        <w:sdtPr>
+          <w:id w:val="-566950885"/>
+          <w:citation/>
+        </w:sdtPr>
+        <w:sdtContent>
+          <w:r>
+            <w:fldChar w:fldCharType="begin"/>
+          </w:r>
+          <w:r>
+            <w:rPr>
+              <w:lang w:val="en-US"/>
+            </w:rPr>
+            <w:instrText xml:space="preserve"> CITATION Chr19 \l 1033 </w:instrText>
+          </w:r>
+          <w:r>
+            <w:fldChar w:fldCharType="separate"/>
+          </w:r>
+          <w:r>
+            <w:rPr>
+              <w:noProof/>
+              <w:lang w:val="en-US"/>
+            </w:rPr>
+            <w:t>(Grams, 2019)</w:t>
+          </w:r>
+          <w:r>
+            <w:fldChar w:fldCharType="end"/>
+          </w:r>
+        </w:sdtContent>
+      </w:sdt>
+      <w:r>
         <w:rPr>
           <w:lang w:val="en-US"/>
         </w:rPr>
-      </w:pPr>
-      <w:r>
-        <w:rPr>
+        <w:t>.</w:t>
+      </w:r>
+      <w:r>
+        <w:t xml:space="preserve"> Съществуването и спазването на стандарти са част от нещата, които помагат това да се случва по-бързо. В случаят на </w:t>
+      </w:r>
+      <w:r>
+        <w:rPr>
+          <w:b/>
+          <w:bCs/>
           <w:lang w:val="en-US"/>
         </w:rPr>
-        <w:t>TODO: sravnenie mejdu python I drugi ezici</w:t>
-      </w:r>
-    </w:p>
-    <w:p>
-      <w:pPr>
-        <w:pStyle w:val="Heading1"/>
+        <w:t>python</w:t>
+      </w:r>
+      <w:r>
+        <w:rPr>
+          <w:lang w:val="en-US"/>
+        </w:rPr>
+        <w:t xml:space="preserve"> </w:t>
+      </w:r>
+      <w:r>
+        <w:t xml:space="preserve">ще се спазва </w:t>
+      </w:r>
+      <w:r>
+        <w:t xml:space="preserve">вече споменатият </w:t>
+      </w:r>
+      <w:r>
+        <w:t xml:space="preserve">стандарт </w:t>
+      </w:r>
+      <w:r>
+        <w:rPr>
+          <w:b/>
+          <w:bCs/>
+          <w:lang w:val="en-US"/>
+        </w:rPr>
+        <w:t xml:space="preserve">pep8 </w:t>
+      </w:r>
+      <w:sdt>
+        <w:sdtPr>
+          <w:rPr>
+            <w:lang w:val="en-US"/>
+          </w:rPr>
+          <w:id w:val="1114713048"/>
+          <w:citation/>
+        </w:sdtPr>
+        <w:sdtContent>
+          <w:r>
+            <w:rPr>
+              <w:lang w:val="en-US"/>
+            </w:rPr>
+            <w:fldChar w:fldCharType="begin"/>
+          </w:r>
+          <w:r>
+            <w:rPr>
+              <w:lang w:val="en-US"/>
+            </w:rPr>
+            <w:instrText xml:space="preserve"> CITATION Gui01 \l 1033 </w:instrText>
+          </w:r>
+          <w:r>
+            <w:rPr>
+              <w:lang w:val="en-US"/>
+            </w:rPr>
+            <w:fldChar w:fldCharType="separate"/>
+          </w:r>
+          <w:r>
+            <w:rPr>
+              <w:noProof/>
+              <w:lang w:val="en-US"/>
+            </w:rPr>
+            <w:t>(Rossum, et al., 2001)</w:t>
+          </w:r>
+          <w:r>
+            <w:rPr>
+              <w:lang w:val="en-US"/>
+            </w:rPr>
+            <w:fldChar w:fldCharType="end"/>
+          </w:r>
+        </w:sdtContent>
+      </w:sdt>
+      <w:r>
+        <w:t xml:space="preserve">, а инструмента, които ще улесни това е </w:t>
+      </w:r>
+      <w:r>
+        <w:rPr>
+          <w:b/>
+          <w:bCs/>
+          <w:lang w:val="en-US"/>
+        </w:rPr>
+        <w:t>autopep8</w:t>
+      </w:r>
+      <w:r>
+        <w:rPr>
+          <w:lang w:val="en-US"/>
+        </w:rPr>
+        <w:t xml:space="preserve"> </w:t>
+      </w:r>
+      <w:sdt>
+        <w:sdtPr>
+          <w:rPr>
+            <w:lang w:val="en-US"/>
+          </w:rPr>
+          <w:id w:val="2054889026"/>
+          <w:citation/>
+        </w:sdtPr>
+        <w:sdtContent>
+          <w:r>
+            <w:rPr>
+              <w:lang w:val="en-US"/>
+            </w:rPr>
+            <w:fldChar w:fldCharType="begin"/>
+          </w:r>
+          <w:r>
+            <w:rPr>
+              <w:lang w:val="en-US"/>
+            </w:rPr>
+            <w:instrText xml:space="preserve"> CITATION Hid21 \l 1033 </w:instrText>
+          </w:r>
+          <w:r>
+            <w:rPr>
+              <w:lang w:val="en-US"/>
+            </w:rPr>
+            <w:fldChar w:fldCharType="separate"/>
+          </w:r>
+          <w:r>
+            <w:rPr>
+              <w:noProof/>
+              <w:lang w:val="en-US"/>
+            </w:rPr>
+            <w:t>(Hattori, 2021)</w:t>
+          </w:r>
+          <w:r>
+            <w:rPr>
+              <w:lang w:val="en-US"/>
+            </w:rPr>
+            <w:fldChar w:fldCharType="end"/>
+          </w:r>
+        </w:sdtContent>
+      </w:sdt>
+      <w:r>
+        <w:rPr>
+          <w:lang w:val="en-US"/>
+        </w:rPr>
+        <w:t>.</w:t>
+      </w:r>
+      <w:r>
+        <w:t xml:space="preserve"> Той </w:t>
+      </w:r>
+      <w:r>
+        <w:t>е способен</w:t>
+      </w:r>
+      <w:r>
+        <w:t xml:space="preserve"> да бъде приложен върху файл с разширение </w:t>
+      </w:r>
+      <w:r>
+        <w:rPr>
+          <w:i/>
+          <w:iCs/>
+          <w:lang w:val="en-US"/>
+        </w:rPr>
+        <w:t>.py</w:t>
+      </w:r>
+      <w:r>
+        <w:rPr>
+          <w:lang w:val="en-US"/>
+        </w:rPr>
+        <w:t xml:space="preserve"> </w:t>
+      </w:r>
+      <w:r>
+        <w:t>като автоматично поправи всички грешки свързани със стандарта на писане.</w:t>
+      </w:r>
+    </w:p>
+    <w:p>
+      <w:pPr>
+        <w:pStyle w:val="Heading2"/>
+      </w:pPr>
+      <w:bookmarkStart w:id="19" w:name="_Toc96372103"/>
+      <w:r>
+        <w:t>Реализация</w:t>
+      </w:r>
+    </w:p>
+    <w:bookmarkEnd w:id="19"/>
+    <w:p>
+      <w:r>
+        <w:t>Реализацията ще разгледа имплементацията на програмата, разрешените проблеми, както и техническите подробности.</w:t>
+      </w:r>
+      <w:r>
+        <w:t xml:space="preserve"> </w:t>
+      </w:r>
+      <w:r>
+        <w:t>Ще бъдат правени р</w:t>
+      </w:r>
+      <w:r>
+        <w:t xml:space="preserve">еференции към </w:t>
+      </w:r>
+      <w:r>
+        <w:t xml:space="preserve">местата от </w:t>
+      </w:r>
+      <w:r>
+        <w:t>кода</w:t>
+      </w:r>
+      <w:r>
+        <w:t xml:space="preserve">, където се намират съответните части, а той може да бъде намерен </w:t>
+      </w:r>
+      <w:r>
+        <w:t xml:space="preserve">в приложението. Възможно е логическото обяснение на програмата да е в обратен ред на написаният код, тъй като в </w:t>
+      </w:r>
+      <w:r>
+        <w:rPr>
+          <w:b/>
+          <w:bCs/>
+        </w:rPr>
+        <w:t>Python</w:t>
+      </w:r>
+      <w:r>
+        <w:t xml:space="preserve"> не е възможно да се използва променлива или </w:t>
+      </w:r>
+      <w:r>
+        <w:lastRenderedPageBreak/>
+        <w:t>функция, преди да бъде създадена</w:t>
+      </w:r>
+      <w:r>
+        <w:t>. В</w:t>
+      </w:r>
+      <w:r>
+        <w:t>сички детайли на използването трябва да са обявени и инициализирани преди да бъдат извикани.</w:t>
+      </w:r>
+      <w:r>
+        <w:t xml:space="preserve"> </w:t>
+      </w:r>
+    </w:p>
+    <w:p>
+      <w:pPr>
+        <w:pStyle w:val="Heading3"/>
         <w:numPr>
-          <w:ilvl w:val="1"/>
+          <w:ilvl w:val="2"/>
           <w:numId w:val="6"/>
         </w:numPr>
       </w:pPr>
-      <w:bookmarkStart w:id="19" w:name="_Toc96372103"/>
-      <w:r>
-        <w:t>Реализация</w:t>
-      </w:r>
-      <w:bookmarkEnd w:id="19"/>
-    </w:p>
-    <w:p>
-      <w:r>
-        <w:t>Реализацията ще разгледа имплементацията на програмата, разрешените проблеми, както и техническите подробности.</w:t>
-      </w:r>
-      <w:r>
-        <w:t xml:space="preserve"> </w:t>
-      </w:r>
-      <w:r>
-        <w:t>Ще бъдат правени р</w:t>
-      </w:r>
-      <w:r>
-        <w:t xml:space="preserve">еференции към </w:t>
-      </w:r>
-      <w:r>
-        <w:t xml:space="preserve">местата от </w:t>
-      </w:r>
-      <w:r>
-        <w:t>кода</w:t>
-      </w:r>
-      <w:r>
-        <w:t xml:space="preserve">, където се намират съответните части, а той може да бъде намерен </w:t>
-      </w:r>
-      <w:r>
-        <w:t xml:space="preserve">в приложението. Възможно е логическото обяснение на програмата да е в обратен ред </w:t>
-      </w:r>
-      <w:r>
-        <w:lastRenderedPageBreak/>
-        <w:t xml:space="preserve">на написаният код, тъй като в </w:t>
+      <w:r>
+        <w:t>Обобщение</w:t>
+      </w:r>
+    </w:p>
+    <w:p>
+      <w:r>
+        <w:t xml:space="preserve">Реализацията на проекта се състои от няколко фази. Първоначалната </w:t>
+      </w:r>
+      <w:r>
+        <w:t>фаза</w:t>
+      </w:r>
+      <w:r>
+        <w:t xml:space="preserve"> е </w:t>
+      </w:r>
+      <w:r>
+        <w:t xml:space="preserve">разработка </w:t>
+      </w:r>
+      <w:r>
+        <w:t>за дисциплината „курсов проект“ през втори семестър, след което е надградена за целите и нуждите на дипломната работа. Съответната версия</w:t>
+      </w:r>
+      <w:r>
+        <w:t xml:space="preserve"> съдържа</w:t>
+      </w:r>
+      <w:r>
+        <w:t xml:space="preserve"> достатъчно сложност дотолкова, че да създаде елементарен експорт на данните за даден месец накуп, без обработка или разделение. </w:t>
+      </w:r>
+    </w:p>
+    <w:p>
+      <w:r>
+        <w:t>Тези елементи са преразгледани и довършени във втората версия на проекта,</w:t>
+      </w:r>
+      <w:r>
+        <w:t xml:space="preserve"> която притежава разширена функционалност в количество и качество. Използваните </w:t>
+      </w:r>
+      <w:r>
+        <w:t xml:space="preserve">данни са структурирани и </w:t>
+      </w:r>
+      <w:r>
+        <w:t>логически разделени. И</w:t>
+      </w:r>
+      <w:r>
+        <w:t xml:space="preserve">ма </w:t>
+      </w:r>
+      <w:r>
+        <w:t>значително по-голяма яснота при манипулация на данните</w:t>
+      </w:r>
+      <w:r>
+        <w:t xml:space="preserve"> (пр: взима се lecturer – името на водещият лектор, вместо елемент на трето място от масив – data[2]).</w:t>
+      </w:r>
+      <w:r>
+        <w:t xml:space="preserve"> Д</w:t>
+      </w:r>
+      <w:r>
+        <w:t xml:space="preserve">обавени </w:t>
+      </w:r>
+      <w:r>
+        <w:t xml:space="preserve">са и </w:t>
+      </w:r>
+      <w:r>
+        <w:t xml:space="preserve">две допълнителни функционалности – създаването на форматирана програма от седмица </w:t>
       </w:r>
       <w:r>
         <w:rPr>
           <w:b/>
           <w:bCs/>
         </w:rPr>
-        <w:t>Python</w:t>
-      </w:r>
-      <w:r>
-        <w:t xml:space="preserve"> не е възможно да се използва променлива или функция, преди да бъде създадена</w:t>
-      </w:r>
-      <w:r>
-        <w:t>. В</w:t>
-      </w:r>
-      <w:r>
-        <w:t>сички детайли на използването трябва да са обявени и инициализирани преди да бъдат извикани.</w:t>
-      </w:r>
-      <w:r>
-        <w:t xml:space="preserve"> </w:t>
-      </w:r>
-    </w:p>
-    <w:p>
-      <w:r>
-        <w:t xml:space="preserve">Реализацията на проекта се състои от няколко фази. Първоначалната </w:t>
-      </w:r>
-      <w:r>
-        <w:t>фаза</w:t>
-      </w:r>
-      <w:r>
-        <w:t xml:space="preserve"> е </w:t>
-      </w:r>
-      <w:r>
-        <w:t xml:space="preserve">разработка </w:t>
-      </w:r>
-      <w:r>
-        <w:t>за дисциплината „курсов проект“ през втори семестър, след което е надградена за целите и нуждите на дипломната работа. Съответната версия</w:t>
-      </w:r>
-      <w:r>
-        <w:t xml:space="preserve"> съдържа</w:t>
-      </w:r>
-      <w:r>
-        <w:t xml:space="preserve"> достатъчно сложност дотолкова, че да създаде елементарен експорт на данните за даден месец накуп, без обработка или разделение. </w:t>
-      </w:r>
-    </w:p>
-    <w:p>
-      <w:r>
-        <w:t>Тези елементи са преразгледани и довършени във втората версия на проекта,</w:t>
-      </w:r>
-      <w:r>
-        <w:t xml:space="preserve"> която притежава разширена функционалност в количество и качество. Използваните </w:t>
-      </w:r>
-      <w:r>
-        <w:t xml:space="preserve">данни са структурирани и </w:t>
-      </w:r>
-      <w:r>
-        <w:t>логически разделени. И</w:t>
-      </w:r>
-      <w:r>
-        <w:t xml:space="preserve">ма </w:t>
-      </w:r>
-      <w:r>
-        <w:t>значително по-голям</w:t>
-      </w:r>
-      <w:r>
-        <w:t xml:space="preserve">а яснота </w:t>
-      </w:r>
-      <w:r>
-        <w:t>при манипулация на данните</w:t>
-      </w:r>
-      <w:r>
-        <w:t xml:space="preserve"> (пр: взима се lecturer – името на водещият лектор, вместо елемент на трето място от масив – data[2]).</w:t>
-      </w:r>
-      <w:r>
-        <w:t xml:space="preserve"> Д</w:t>
-      </w:r>
-      <w:r>
-        <w:t xml:space="preserve">обавени </w:t>
-      </w:r>
-      <w:r>
-        <w:t xml:space="preserve">са и </w:t>
-      </w:r>
-      <w:r>
-        <w:t xml:space="preserve">две допълнителни функционалности – създаването на форматирана програма от седмица </w:t>
+        <w:t xml:space="preserve">А </w:t>
+      </w:r>
+      <w:r>
+        <w:t xml:space="preserve">до седмица </w:t>
       </w:r>
       <w:r>
         <w:rPr>
           <w:b/>
           <w:bCs/>
         </w:rPr>
-        <w:t xml:space="preserve">А </w:t>
-      </w:r>
-      <w:r>
-        <w:t xml:space="preserve">до седмица </w:t>
+        <w:t>B</w:t>
+      </w:r>
+      <w:r>
+        <w:t>, съдържаща информацията за всички</w:t>
+      </w:r>
+      <w:r>
+        <w:t xml:space="preserve"> занятия</w:t>
+      </w:r>
+      <w:r>
+        <w:t xml:space="preserve"> през това време. Съответната програма </w:t>
+      </w:r>
+      <w:r>
+        <w:t>притежава</w:t>
+      </w:r>
+      <w:r>
+        <w:t xml:space="preserve"> избор </w:t>
+      </w:r>
+      <w:r>
+        <w:t>н</w:t>
+      </w:r>
+      <w:r>
+        <w:t>а вид файл за съхранение, и е удобна за пренос и принтиране. Вторият елемент е изглед на всички седмици през дадената година. Тъй като изкарването на програма от седмица до седмица става с използването на индекси, те са изкарани в допълнителен екран за лесна справка.</w:t>
+      </w:r>
+    </w:p>
+    <w:p>
+      <w:r>
+        <w:t xml:space="preserve">Третата фаза на проекта е сравнително малка практически, но логически може да се разглежда като отделна – това е превръщането на проекта в изпълнима програма и тестването за желан резултат, както и написването на кратък наръчник за използването и. </w:t>
+      </w:r>
+    </w:p>
+    <w:p>
+      <w:pPr>
+        <w:pStyle w:val="Heading3"/>
+        <w:numPr>
+          <w:ilvl w:val="2"/>
+          <w:numId w:val="6"/>
+        </w:numPr>
+      </w:pPr>
+      <w:r>
+        <w:t>Логически проблеми</w:t>
+      </w:r>
+    </w:p>
+    <w:p>
+      <w:pPr>
+        <w:pStyle w:val="Heading4"/>
+        <w:numPr>
+          <w:ilvl w:val="3"/>
+          <w:numId w:val="6"/>
+        </w:numPr>
+      </w:pPr>
+      <w:r>
+        <w:t>Налична информация</w:t>
+      </w:r>
+    </w:p>
+    <w:p>
+      <w:pPr>
+        <w:rPr>
+          <w:i/>
+          <w:iCs/>
+        </w:rPr>
+      </w:pPr>
+      <w:r>
+        <w:t>Н</w:t>
+      </w:r>
+      <w:r>
+        <w:t>ека се разгледа информацията, от която зависи ця</w:t>
+      </w:r>
+      <w:r>
+        <w:t>л</w:t>
+      </w:r>
+      <w:r>
+        <w:t xml:space="preserve">ата програма. Това е публично достъпна информация, която всеки студент и лектор използват за ориентир. Тя се намира </w:t>
+      </w:r>
+      <w:r>
+        <w:t xml:space="preserve">в разписанието </w:t>
+      </w:r>
+      <w:sdt>
+        <w:sdtPr>
+          <w:id w:val="2064973318"/>
+          <w:citation/>
+        </w:sdtPr>
+        <w:sdtContent>
+          <w:r>
+            <w:fldChar w:fldCharType="begin"/>
+          </w:r>
+          <w:r>
+            <w:instrText xml:space="preserve"> CITATION ВВМ21 \l 1026 </w:instrText>
+          </w:r>
+          <w:r>
+            <w:fldChar w:fldCharType="separate"/>
+          </w:r>
+          <w:r>
+            <w:rPr>
+              <w:noProof/>
+            </w:rPr>
+            <w:t>(ВВМУ "Никола Йонков Въпцаров")</w:t>
+          </w:r>
+          <w:r>
+            <w:fldChar w:fldCharType="end"/>
+          </w:r>
+        </w:sdtContent>
+      </w:sdt>
+      <w:r>
+        <w:t xml:space="preserve">и </w:t>
+      </w:r>
+      <w:r>
+        <w:t>създава заявки към сървъра на университета с три части – номер, седмица, и вид заявка, с избор от:</w:t>
+      </w:r>
+    </w:p>
+    <w:p>
+      <w:pPr>
+        <w:pStyle w:val="ListParagraph"/>
+        <w:numPr>
+          <w:ilvl w:val="0"/>
+          <w:numId w:val="7"/>
+        </w:numPr>
+      </w:pPr>
+      <w:r>
+        <w:t>класно отделение</w:t>
+      </w:r>
+    </w:p>
+    <w:p>
+      <w:pPr>
+        <w:pStyle w:val="ListParagraph"/>
+        <w:numPr>
+          <w:ilvl w:val="0"/>
+          <w:numId w:val="7"/>
+        </w:numPr>
+      </w:pPr>
+      <w:r>
+        <w:t>преподавател</w:t>
+      </w:r>
+    </w:p>
+    <w:p>
+      <w:pPr>
+        <w:pStyle w:val="ListParagraph"/>
+        <w:numPr>
+          <w:ilvl w:val="0"/>
+          <w:numId w:val="7"/>
+        </w:numPr>
+      </w:pPr>
+      <w:r>
+        <w:t xml:space="preserve">стая </w:t>
+      </w:r>
+    </w:p>
+    <w:p>
+      <w:r>
+        <w:lastRenderedPageBreak/>
+        <w:t>След въвеждане се генерира заявка, която връща таблица с всички</w:t>
+      </w:r>
+      <w:r>
+        <w:t xml:space="preserve"> занятия</w:t>
+      </w:r>
+      <w:r>
+        <w:t xml:space="preserve"> </w:t>
+      </w:r>
+      <w:r>
+        <w:t>през зададената седмица</w:t>
+      </w:r>
+      <w:r>
+        <w:t xml:space="preserve"> спрямо избраните параметри</w:t>
+      </w:r>
+      <w:r>
+        <w:t xml:space="preserve">. </w:t>
+      </w:r>
+      <w:r>
+        <w:t xml:space="preserve">В нея </w:t>
+      </w:r>
+      <w:r>
+        <w:t>съществуват седем различни елемента</w:t>
+      </w:r>
+      <w:r>
+        <w:t xml:space="preserve"> за всяко едно занятие</w:t>
+      </w:r>
+      <w:r>
+        <w:t>. Три</w:t>
+      </w:r>
+      <w:r>
+        <w:t xml:space="preserve"> от тях</w:t>
+      </w:r>
+      <w:r>
+        <w:t xml:space="preserve"> винаги се срещат:</w:t>
+      </w:r>
+    </w:p>
+    <w:p>
+      <w:pPr>
+        <w:pStyle w:val="ListParagraph"/>
+        <w:numPr>
+          <w:ilvl w:val="0"/>
+          <w:numId w:val="8"/>
+        </w:numPr>
+      </w:pPr>
+      <w:r>
+        <w:t>номер на час (от 1-13, всеки разделен на 45мин.)</w:t>
+      </w:r>
+    </w:p>
+    <w:p>
+      <w:pPr>
+        <w:pStyle w:val="ListParagraph"/>
+        <w:numPr>
+          <w:ilvl w:val="0"/>
+          <w:numId w:val="8"/>
+        </w:numPr>
+      </w:pPr>
+      <w:r>
+        <w:t>времетраене (пр: от 10:00 – 11:30)</w:t>
+      </w:r>
+    </w:p>
+    <w:p>
+      <w:pPr>
+        <w:pStyle w:val="ListParagraph"/>
+        <w:numPr>
+          <w:ilvl w:val="0"/>
+          <w:numId w:val="8"/>
+        </w:numPr>
+      </w:pPr>
+      <w:r>
+        <w:t>име на занятието</w:t>
+      </w:r>
+    </w:p>
+    <w:p>
+      <w:pPr>
+        <w:ind w:firstLine="0"/>
+      </w:pPr>
+      <w:r>
+        <w:t xml:space="preserve">А останалите </w:t>
+      </w:r>
+      <w:r>
+        <w:t>четири завис</w:t>
+      </w:r>
+      <w:r>
+        <w:t xml:space="preserve">ят </w:t>
+      </w:r>
+      <w:r>
+        <w:t>от видът на заявката:</w:t>
+      </w:r>
+    </w:p>
+    <w:p>
+      <w:pPr>
+        <w:pStyle w:val="ListParagraph"/>
+        <w:numPr>
+          <w:ilvl w:val="0"/>
+          <w:numId w:val="9"/>
+        </w:numPr>
+      </w:pPr>
+      <w:r>
+        <w:t>преподавател</w:t>
+      </w:r>
+    </w:p>
+    <w:p>
+      <w:pPr>
+        <w:pStyle w:val="ListParagraph"/>
+        <w:numPr>
+          <w:ilvl w:val="0"/>
+          <w:numId w:val="9"/>
+        </w:numPr>
+      </w:pPr>
+      <w:r>
+        <w:t>пореден номер на лекцията</w:t>
+      </w:r>
+    </w:p>
+    <w:p>
+      <w:pPr>
+        <w:pStyle w:val="ListParagraph"/>
+        <w:numPr>
+          <w:ilvl w:val="0"/>
+          <w:numId w:val="9"/>
+        </w:numPr>
+      </w:pPr>
+      <w:r>
+        <w:t>група/класно отделение</w:t>
+      </w:r>
+    </w:p>
+    <w:p>
+      <w:pPr>
+        <w:pStyle w:val="ListParagraph"/>
+        <w:numPr>
+          <w:ilvl w:val="0"/>
+          <w:numId w:val="9"/>
+        </w:numPr>
+      </w:pPr>
+      <w:r>
+        <w:t>стая</w:t>
+      </w:r>
+    </w:p>
+    <w:p>
+      <w:pPr>
+        <w:ind w:firstLine="0"/>
+      </w:pPr>
+      <w:r>
+        <w:t xml:space="preserve">Спрямо видът се появяват тези елементи, които не и съответстват. Тоест, при избиране на разписание за </w:t>
       </w:r>
       <w:r>
         <w:rPr>
           <w:b/>
           <w:bCs/>
         </w:rPr>
-        <w:t>B</w:t>
-      </w:r>
-      <w:r>
-        <w:t>, съдържаща информацията за всички</w:t>
-      </w:r>
-      <w:r>
-        <w:t xml:space="preserve"> занятия</w:t>
-      </w:r>
-      <w:r>
-        <w:t xml:space="preserve"> през това време. Съответната програма </w:t>
-      </w:r>
-      <w:r>
-        <w:t>притежава</w:t>
-      </w:r>
-      <w:r>
-        <w:t xml:space="preserve"> избор </w:t>
-      </w:r>
-      <w:r>
-        <w:t>н</w:t>
-      </w:r>
-      <w:r>
-        <w:t>а вид файл за съхранение, и е удобна за пренос и принтиране. Вторият елемент е изглед на всички седмици през дадената година. Тъй като изкарването на програма от седмица до седмица става с използването на индекси, те са изкарани в допълнителен екран за лесна справка.</w:t>
-      </w:r>
-    </w:p>
-    <w:p>
-      <w:r>
-        <w:t xml:space="preserve">Третата фаза на проекта е сравнително малка практически, но логически може да се разглежда като отделна – това е превръщането на проекта в изпълнима програма и тестването за желан резултат, както и написването на кратък наръчник за използването и. </w:t>
-      </w:r>
-    </w:p>
+        <w:t>класно отделение</w:t>
+      </w:r>
+      <w:r>
+        <w:t>, тогава е логично то да не излиза във финалната таблица, тъй като ще е еднакво навсякъде. Извън това, изключение прави</w:t>
+      </w:r>
+      <w:r>
+        <w:t xml:space="preserve"> </w:t>
+      </w:r>
+      <w:r>
+        <w:rPr>
+          <w:b/>
+          <w:bCs/>
+        </w:rPr>
+        <w:t>пореден номер на лекцията</w:t>
+      </w:r>
+      <w:r>
+        <w:t xml:space="preserve"> се появява само при заявка от вид </w:t>
+      </w:r>
+      <w:r>
+        <w:rPr>
+          <w:b/>
+          <w:bCs/>
+        </w:rPr>
+        <w:t>преподавател</w:t>
+      </w:r>
+      <w:r>
+        <w:t xml:space="preserve">. </w:t>
+      </w:r>
+    </w:p>
+    <w:p>
+      <w:pPr>
+        <w:pStyle w:val="Heading4"/>
+        <w:numPr>
+          <w:ilvl w:val="3"/>
+          <w:numId w:val="6"/>
+        </w:numPr>
+      </w:pPr>
+      <w:r>
+        <w:t>Нужна информация</w:t>
+      </w:r>
+    </w:p>
+    <w:p>
+      <w:r>
+        <w:t>Н</w:t>
+      </w:r>
+      <w:r>
+        <w:t xml:space="preserve">ека бъде разгледано </w:t>
+      </w:r>
+      <w:r>
+        <w:t xml:space="preserve">и </w:t>
+      </w:r>
+      <w:r>
+        <w:t xml:space="preserve">каква информация е нужна за автоматизацията на месечни отчети и изготвянето на програми. За нуждите на този проект бе осигурен шаблон на стандартен месечен отчет във формат, какъвто подават лекторите на университета. Всички данни в него са примерни. Информацията, която се попълва в тези отчети е: </w:t>
+      </w:r>
+    </w:p>
+    <w:p>
+      <w:pPr>
+        <w:pStyle w:val="ListParagraph"/>
+        <w:numPr>
+          <w:ilvl w:val="0"/>
+          <w:numId w:val="10"/>
+        </w:numPr>
+      </w:pPr>
+      <w:r>
+        <w:t>номер на дисциплина</w:t>
+      </w:r>
+    </w:p>
+    <w:p>
+      <w:pPr>
+        <w:pStyle w:val="ListParagraph"/>
+        <w:numPr>
+          <w:ilvl w:val="0"/>
+          <w:numId w:val="10"/>
+        </w:numPr>
+      </w:pPr>
+      <w:r>
+        <w:t>номер</w:t>
+      </w:r>
+      <w:r>
+        <w:t>а</w:t>
+      </w:r>
+      <w:r>
+        <w:t xml:space="preserve"> на </w:t>
+      </w:r>
+      <w:r>
+        <w:t>класни отделения</w:t>
+      </w:r>
+    </w:p>
+    <w:p>
+      <w:pPr>
+        <w:pStyle w:val="ListParagraph"/>
+        <w:numPr>
+          <w:ilvl w:val="0"/>
+          <w:numId w:val="10"/>
+        </w:numPr>
+      </w:pPr>
+      <w:r>
+        <w:t>брой</w:t>
+      </w:r>
+      <w:r>
+        <w:t xml:space="preserve"> лекции/упражнения</w:t>
+      </w:r>
+      <w:r>
+        <w:t xml:space="preserve"> на съответната група за месеца</w:t>
+      </w:r>
+    </w:p>
+    <w:p>
+      <w:pPr>
+        <w:pStyle w:val="ListParagraph"/>
+        <w:numPr>
+          <w:ilvl w:val="0"/>
+          <w:numId w:val="10"/>
+        </w:numPr>
+      </w:pPr>
+      <w:r>
+        <w:t>номер и разделение по групи</w:t>
+      </w:r>
+    </w:p>
+    <w:p>
+      <w:pPr>
+        <w:pStyle w:val="ListParagraph"/>
+        <w:numPr>
+          <w:ilvl w:val="0"/>
+          <w:numId w:val="10"/>
+        </w:numPr>
+      </w:pPr>
+      <w:r>
+        <w:t>изпити</w:t>
+      </w:r>
+      <w:r>
+        <w:t xml:space="preserve"> и други…</w:t>
+      </w:r>
+    </w:p>
+    <w:p>
+      <w:r>
+        <w:t>Видимо е, че информацията е по-обширна от наличната в заявките</w:t>
+      </w:r>
+      <w:r>
+        <w:t>. За правилното изпълнение на целите на проекта</w:t>
+      </w:r>
+      <w:r>
+        <w:t xml:space="preserve"> </w:t>
+      </w:r>
+      <w:r>
+        <w:t>и постигане на максимален процент автоматизация</w:t>
+      </w:r>
+      <w:r>
+        <w:t xml:space="preserve"> </w:t>
+      </w:r>
+      <w:r>
+        <w:t xml:space="preserve">ще са нужни допълнителни средства. </w:t>
+      </w:r>
+      <w:r>
+        <w:t>След консултация с ръководител се оказва, че т</w:t>
+      </w:r>
+      <w:r>
+        <w:t>акива са налични</w:t>
+      </w:r>
+      <w:r>
+        <w:t>,</w:t>
+      </w:r>
+      <w:r>
+        <w:t xml:space="preserve"> отново</w:t>
+      </w:r>
+      <w:r>
+        <w:t>,</w:t>
+      </w:r>
+      <w:r>
+        <w:t xml:space="preserve"> в публичното пространство на университета. </w:t>
+      </w:r>
+      <w:r>
+        <w:t xml:space="preserve">Те показват съотношението между номерата и наименованията на дисциплините, както и това между номерата, видът и броят на студентите. Чрез тях ще може да бъде попълнена значително по-голяма част от нужната информация, но е невъзможно да бъде достигната надеждна пълна автоматизация. Също така, съответните документи най-вероятно се препокриват през годините, но ще трябва да </w:t>
+      </w:r>
+      <w:r>
+        <w:lastRenderedPageBreak/>
+        <w:t>бъдат преразглеждани или напълно сменяни при всяка следваща година</w:t>
+      </w:r>
+      <w:r>
+        <w:t xml:space="preserve"> за гарантиране дейността на програмата</w:t>
+      </w:r>
+      <w:r>
+        <w:t xml:space="preserve">. </w:t>
+      </w:r>
+      <w:r>
+        <w:t xml:space="preserve">Има нужда всеки файл да отговаря </w:t>
+      </w:r>
+      <w:r>
+        <w:t>на формата, които присъства в сегашните, така че да се разчита на консистентно поведение.</w:t>
+      </w:r>
+    </w:p>
+    <w:p>
+      <w:pPr>
+        <w:pStyle w:val="Heading4"/>
+        <w:numPr>
+          <w:ilvl w:val="3"/>
+          <w:numId w:val="23"/>
+        </w:numPr>
+      </w:pPr>
+      <w:bookmarkStart w:id="20" w:name="_Toc96372119"/>
+      <w:r>
+        <w:t>Зависимости</w:t>
+      </w:r>
+      <w:bookmarkEnd w:id="20"/>
+    </w:p>
+    <w:p>
+      <w:r>
+        <w:t xml:space="preserve">Програмата е </w:t>
+      </w:r>
+      <w:r>
+        <w:t xml:space="preserve">значително </w:t>
+      </w:r>
+      <w:r>
+        <w:t xml:space="preserve">зависима от състоянието на сайта на университета, както и с интернет връзката. Това значи, че всяка промяна в структурата на заявките, или в състоянието на сървъра оказва критично влияние върху функционалността </w:t>
+      </w:r>
+      <w:r>
+        <w:t>и</w:t>
+      </w:r>
+      <w:r>
+        <w:t>. При промяна</w:t>
+      </w:r>
+      <w:r>
+        <w:t xml:space="preserve"> малки промени </w:t>
+      </w:r>
+      <w:r>
+        <w:t xml:space="preserve">винаги е възможно кода да бъде променен, така че да пасва на новите изисквания. </w:t>
+      </w:r>
+      <w:r>
+        <w:t xml:space="preserve">Но програмата би била напълно обезсмислена при пълна смяна на наличният софтуер на университета. </w:t>
+      </w:r>
+      <w:r>
+        <w:t>Считайки, че това са рядко и трудно случващи се събития, рискът от подобен проблем е нисък.</w:t>
+      </w:r>
+    </w:p>
+    <w:p>
+      <w:r>
+        <w:t>Също така програмата ще бъде зависима от наличните университетски файлове</w:t>
+      </w:r>
+      <w:r>
+        <w:t xml:space="preserve">. Без тях правилното изпълняване на месечни отчети няма да бъде възможно, а единствената работеща функционалност ще е тази за създаване на седмични програми, която няма нужда от допълнителни файлове. </w:t>
+      </w:r>
+    </w:p>
+    <w:p>
+      <w:pPr>
+        <w:pStyle w:val="Heading4"/>
+        <w:numPr>
+          <w:ilvl w:val="3"/>
+          <w:numId w:val="23"/>
+        </w:numPr>
+      </w:pPr>
+      <w:bookmarkStart w:id="21" w:name="_Toc96372120"/>
+      <w:r>
+        <w:t>Наличие и в</w:t>
+      </w:r>
+      <w:r>
+        <w:t>алидност на данните</w:t>
+      </w:r>
+      <w:bookmarkEnd w:id="21"/>
+    </w:p>
+    <w:p>
+      <w:r>
+        <w:t xml:space="preserve">Заявките винаги връщат резултат, било то празен или не. Без значение дали съществуват реални данни за съответното класно отделение, преподавател или зала, файл винаги ще бъде създаден. </w:t>
+      </w:r>
+      <w:r>
+        <w:t xml:space="preserve">Такова е поведението и в сайта. Тоест, </w:t>
+      </w:r>
+      <w:r>
+        <w:t>възможно е да съществува празен отчет или програма</w:t>
+      </w:r>
+      <w:r>
+        <w:t xml:space="preserve">. </w:t>
+      </w:r>
+      <w:r>
+        <w:t>В този случай е невъзможно да бъде направена разлика между липсващи данни за седмица и грешно въведени параметри без съответната проверка.</w:t>
+      </w:r>
+      <w:r>
+        <w:t xml:space="preserve"> С</w:t>
+      </w:r>
+      <w:r>
+        <w:t xml:space="preserve">лед създаването им е добре </w:t>
+      </w:r>
+      <w:r>
+        <w:t>такава да бъде извършена</w:t>
+      </w:r>
+      <w:r>
+        <w:t xml:space="preserve"> от</w:t>
+      </w:r>
+      <w:r>
+        <w:t xml:space="preserve"> потребителя. Така той може да</w:t>
+      </w:r>
+      <w:r>
+        <w:t xml:space="preserve"> потвърди наличието на информация във файла</w:t>
+      </w:r>
+      <w:r>
+        <w:t>, както и да поправи и преформатира всякакви нередности</w:t>
+      </w:r>
+      <w:r>
+        <w:t xml:space="preserve">. </w:t>
+      </w:r>
+    </w:p>
+    <w:p>
+      <w:r>
+        <w:t xml:space="preserve">Също така е възможно да бъде изпратена невалидна информация в заявката, като резултатът отново ще е грешен файл. </w:t>
+      </w:r>
+      <w:r>
+        <w:t>За да се разреши този проблем е възможно добавянето на валидация на данните</w:t>
+      </w:r>
+      <w:r>
+        <w:t>. Това става посредством</w:t>
+      </w:r>
+      <w:r>
+        <w:t xml:space="preserve"> ограничение на </w:t>
+      </w:r>
+      <w:r>
+        <w:t>входни полета за</w:t>
+      </w:r>
+      <w:r>
+        <w:t xml:space="preserve"> дължина</w:t>
+      </w:r>
+      <w:r>
+        <w:t xml:space="preserve"> </w:t>
+      </w:r>
+      <w:r>
+        <w:t>и формат</w:t>
+      </w:r>
+      <w:r>
+        <w:t>, както и наличието на подсказки за очакваният вид данни.</w:t>
+      </w:r>
+    </w:p>
+    <w:p>
+      <w:pPr>
+        <w:pStyle w:val="Heading4"/>
+        <w:numPr>
+          <w:ilvl w:val="3"/>
+          <w:numId w:val="23"/>
+        </w:numPr>
+      </w:pPr>
+      <w:bookmarkStart w:id="22" w:name="_Toc96372121"/>
+      <w:r>
+        <w:t>Конфигурация</w:t>
+      </w:r>
+      <w:bookmarkEnd w:id="22"/>
+      <w:r>
+        <w:t xml:space="preserve"> </w:t>
+      </w:r>
+    </w:p>
+    <w:p>
+      <w:r>
+        <w:t>Програмата ще се нуждае от конфигурационен файл за максимално улеснение на работата на потребителя. Самият файл няма да служи за настройване на системни елементи като големи</w:t>
+      </w:r>
+      <w:r>
+        <w:t xml:space="preserve">на </w:t>
+      </w:r>
+      <w:r>
+        <w:t>на екрана или</w:t>
+      </w:r>
+      <w:r>
+        <w:t xml:space="preserve"> качество</w:t>
+      </w:r>
+      <w:r>
+        <w:t xml:space="preserve">, а за записване на последно използваната информация. Ако бъде представен един реален случай на използване, то това може да бъде преподавател, който месец за месец, или седмица за седмица </w:t>
+      </w:r>
+      <w:r>
+        <w:lastRenderedPageBreak/>
+        <w:t>използва програмата за създаване на отчет</w:t>
+      </w:r>
+      <w:r>
+        <w:t>и</w:t>
+      </w:r>
+      <w:r>
+        <w:t>. Единственото нещо, което той ще промени</w:t>
+      </w:r>
+      <w:r>
+        <w:t>,</w:t>
+      </w:r>
+      <w:r>
+        <w:t xml:space="preserve"> при всяко следващо използване</w:t>
+      </w:r>
+      <w:r>
+        <w:t>,</w:t>
+      </w:r>
+      <w:r>
+        <w:t xml:space="preserve"> е номера на съответният месец или седмица. Водено от този ред на мисли, има логика да бъде създаден конфигурационен файл, който да записва</w:t>
+      </w:r>
+      <w:r>
+        <w:t xml:space="preserve"> последно зададената стойност на всички полета</w:t>
+      </w:r>
+      <w:r>
+        <w:t xml:space="preserve"> (номер на преподавател, вид заявка, папка за съхранение и др.), за да спести време и да улесни работата на крайният потребител.</w:t>
+      </w:r>
+    </w:p>
+    <w:p>
+      <w:pPr>
+        <w:pStyle w:val="Heading4"/>
+        <w:numPr>
+          <w:ilvl w:val="3"/>
+          <w:numId w:val="23"/>
+        </w:numPr>
+      </w:pPr>
+      <w:bookmarkStart w:id="23" w:name="_Toc96372122"/>
+      <w:r>
+        <w:t>Логване на</w:t>
+      </w:r>
+      <w:r>
+        <w:t xml:space="preserve"> информация</w:t>
+      </w:r>
+      <w:bookmarkEnd w:id="23"/>
+    </w:p>
+    <w:p>
+      <w:r>
+        <w:t>Както вече бе споменато, записването на информацията по време на процеса на работа е изключително полезен. Чрез него може да се проследи дали изпълнението на програмата протича правилно, и ако не</w:t>
+      </w:r>
+      <w:r>
+        <w:t xml:space="preserve"> да се анализира </w:t>
+      </w:r>
+      <w:r>
+        <w:t>какъв е проблема. Стандартното действие на библиотеката</w:t>
+      </w:r>
+      <w:r>
+        <w:t xml:space="preserve"> </w:t>
+      </w:r>
+      <w:r>
+        <w:rPr>
+          <w:b/>
+          <w:bCs/>
+          <w:lang w:val="en-US"/>
+        </w:rPr>
+        <w:t>logging</w:t>
+      </w:r>
+      <w:r>
+        <w:t xml:space="preserve"> </w:t>
+      </w:r>
+      <w:sdt>
+        <w:sdtPr>
+          <w:id w:val="-379166485"/>
+          <w:citation/>
+        </w:sdtPr>
+        <w:sdtContent>
+          <w:r>
+            <w:fldChar w:fldCharType="begin"/>
+          </w:r>
+          <w:r>
+            <w:instrText xml:space="preserve"> CITATION The222 \l 1026 </w:instrText>
+          </w:r>
+          <w:r>
+            <w:fldChar w:fldCharType="separate"/>
+          </w:r>
+          <w:r>
+            <w:rPr>
+              <w:noProof/>
+            </w:rPr>
+            <w:t>(The Python Software Foundation)</w:t>
+          </w:r>
+          <w:r>
+            <w:fldChar w:fldCharType="end"/>
+          </w:r>
+        </w:sdtContent>
+      </w:sdt>
+      <w:r>
+        <w:t xml:space="preserve"> е да записва информацията директно в конзолата, като нейният формат и съдържание могат да бъдат всичко. </w:t>
+      </w:r>
+      <w:r>
+        <w:t>С</w:t>
+      </w:r>
+      <w:r>
+        <w:t>ъществуват и различни нива на логване – DEBUG, INFO, WARN, ERROR</w:t>
+      </w:r>
+      <w:r>
+        <w:t>, наименувани спрямо сериозността на съответното действие</w:t>
+      </w:r>
+      <w:r>
+        <w:t xml:space="preserve">. </w:t>
+      </w:r>
+      <w:r>
+        <w:t>П</w:t>
+      </w:r>
+      <w:r>
+        <w:t>олзва</w:t>
+      </w:r>
+      <w:r>
+        <w:t>т се</w:t>
+      </w:r>
+      <w:r>
+        <w:t xml:space="preserve"> спрямо видът информация, която искаме да запишем и са сравнително само-обясними, като в самият изход на информацията (конзола, файл или др.) се филтрират нивата спрямо желаната информация. Честа практика е да се записва всичко от INFO нагоре (WARN &amp; ERROR), считайки че всяко ниво има и съответстващият му индекс.</w:t>
+      </w:r>
+      <w:r>
+        <w:t xml:space="preserve"> </w:t>
+      </w:r>
+      <w:r>
+        <w:t>Библиотеката разполага с много възможности за</w:t>
+      </w:r>
+      <w:r>
+        <w:t xml:space="preserve"> разширение и персонализация</w:t>
+      </w:r>
+      <w:r>
+        <w:t>, но в случаят е достатъчно</w:t>
+      </w:r>
+      <w:r>
+        <w:t xml:space="preserve"> да бъде</w:t>
+      </w:r>
+      <w:r>
+        <w:t xml:space="preserve"> пренасо</w:t>
+      </w:r>
+      <w:r>
+        <w:t>чена</w:t>
+      </w:r>
+      <w:r>
+        <w:t xml:space="preserve"> информацията от конзолата към текстови файл, за да може да бъде лесно споделяна от потребителите в случай на проблем. </w:t>
+      </w:r>
+    </w:p>
+    <w:p>
+      <w:pPr>
+        <w:pStyle w:val="Heading4"/>
+        <w:numPr>
+          <w:ilvl w:val="3"/>
+          <w:numId w:val="23"/>
+        </w:numPr>
+      </w:pPr>
+      <w:bookmarkStart w:id="24" w:name="_Toc96372123"/>
+      <w:r>
+        <w:t>Разпространение</w:t>
+      </w:r>
+      <w:bookmarkEnd w:id="24"/>
+    </w:p>
+    <w:p>
+      <w:r>
+        <w:t>След създаването на програмата е нужен и начин за разпространение. Желателно е той да е удобен, бърз и разбираем, без наличието на хардуерни устройства, тъй като това добавя допълнителна сложност и проблеми свързани със сигурността. Програмата ще трябва да се разпространява</w:t>
+      </w:r>
+      <w:r>
+        <w:t xml:space="preserve"> заедно с наръчник, които оказва очакваният начин на работа, и стъпките, които да се следват за достигането и, както и какво да се прави при наличието на проблем.</w:t>
+      </w:r>
+    </w:p>
+    <w:p>
+      <w:pPr>
+        <w:pStyle w:val="Heading4"/>
+        <w:numPr>
+          <w:ilvl w:val="3"/>
+          <w:numId w:val="23"/>
+        </w:numPr>
+      </w:pPr>
+      <w:bookmarkStart w:id="25" w:name="_Toc96372124"/>
+      <w:r>
+        <w:t>Блок схема на действие</w:t>
+      </w:r>
+      <w:bookmarkEnd w:id="25"/>
+    </w:p>
+    <w:p>
+      <w:r>
+        <w:t>В</w:t>
+      </w:r>
+      <w:r>
+        <w:t xml:space="preserve"> </w:t>
+      </w:r>
+      <w:hyperlink w:anchor="_5.1._Логическа_блок" w:history="1">
+        <w:r>
+          <w:rPr>
+            <w:rStyle w:val="Hyperlink"/>
+          </w:rPr>
+          <w:t>логическата схема</w:t>
+        </w:r>
+      </w:hyperlink>
+      <w:r>
+        <w:t xml:space="preserve"> към приложението може да бъде проследено действието на програмата </w:t>
+      </w:r>
+      <w:r>
+        <w:t xml:space="preserve">в основни стъпки. </w:t>
+      </w:r>
+    </w:p>
+    <w:p/>
     <w:p>
       <w:pPr>
         <w:pStyle w:val="Heading2"/>
       </w:pPr>
-      <w:bookmarkStart w:id="20" w:name="_Toc96372104"/>
-      <w:r>
-        <w:t>2.2.1. Графичен интерфейс</w:t>
-      </w:r>
-      <w:bookmarkEnd w:id="20"/>
+      <w:bookmarkStart w:id="26" w:name="_Toc96372104"/>
+      <w:r>
+        <w:t>Графичен интерфейс</w:t>
+      </w:r>
+      <w:bookmarkEnd w:id="26"/>
     </w:p>
     <w:p>
       <w:r>
@@ -7673,7 +9278,11 @@
         <w:t>бъде</w:t>
       </w:r>
       <w:r>
-        <w:t xml:space="preserve"> удобен за използване, елементите му да са разпознаваеми и интуитивни за тяхната  функция, </w:t>
+        <w:t xml:space="preserve"> удобен за използване, елементите му да са </w:t>
+      </w:r>
+      <w:r>
+        <w:lastRenderedPageBreak/>
+        <w:t xml:space="preserve">разпознаваеми и интуитивни за тяхната  функция, </w:t>
       </w:r>
       <w:r>
         <w:t>а</w:t>
@@ -7723,19 +9332,7 @@
           <w:rPr>
             <w:rStyle w:val="Hyperlink"/>
           </w:rPr>
-          <w:t>про</w:t>
-        </w:r>
-        <w:r>
-          <w:rPr>
-            <w:rStyle w:val="Hyperlink"/>
-          </w:rPr>
-          <w:t>т</w:t>
-        </w:r>
-        <w:r>
-          <w:rPr>
-            <w:rStyle w:val="Hyperlink"/>
-          </w:rPr>
-          <w:t>отип</w:t>
+          <w:t>прототип</w:t>
         </w:r>
       </w:hyperlink>
       <w:r>
@@ -7745,11 +9342,7 @@
         <w:t xml:space="preserve"> е сравнително малък, с ограничена функционалност. </w:t>
       </w:r>
       <w:r>
-        <w:t xml:space="preserve">Подчинява се на блок схема, представляваща квадратна матрица от блокове, които биват запълвани от различни елементи. Причините за това са две – първо, по този начин е изключително лесно да се скицира и одобри промяна по дизайна. Всеки елемент си има строго определено място, може лесно да бъде разместен, и няма нужда да бъде тестван програмно всеки път, тъй като лесно се репродуцира на хартия. Второ – това е един от трите вградени начина </w:t>
-      </w:r>
-      <w:r>
-        <w:lastRenderedPageBreak/>
-        <w:t xml:space="preserve">за подредба на визуални елементи на използваната библиотека </w:t>
+        <w:t xml:space="preserve">Подчинява се на блок схема, представляваща квадратна матрица от блокове, които биват запълвани от различни елементи. Причините за това са две – първо, по този начин е изключително лесно да се скицира и одобри промяна по дизайна. Всеки елемент си има строго определено място, може лесно да бъде разместен, и няма нужда да бъде тестван програмно всеки път, тъй като лесно се репродуцира на хартия. Второ – това е един от трите вградени начина за подредба на визуални елементи на използваната библиотека </w:t>
       </w:r>
       <w:r>
         <w:rPr>
@@ -7775,6 +9368,7 @@
           <w:id w:val="-978146160"/>
           <w:citation/>
         </w:sdtPr>
+        <w:sdtEndPr/>
         <w:sdtContent>
           <w:r>
             <w:rPr>
@@ -7845,15 +9439,19 @@
     <w:p>
       <w:pPr>
         <w:pStyle w:val="Heading3"/>
+        <w:numPr>
+          <w:ilvl w:val="3"/>
+          <w:numId w:val="6"/>
+        </w:numPr>
         <w:rPr>
           <w:lang w:val="bg-BG"/>
         </w:rPr>
       </w:pPr>
-      <w:bookmarkStart w:id="21" w:name="_Toc96372105"/>
-      <w:r>
-        <w:t>2.2.1.1. Месечни отчети</w:t>
-      </w:r>
-      <w:bookmarkEnd w:id="21"/>
+      <w:bookmarkStart w:id="27" w:name="_Toc96372105"/>
+      <w:r>
+        <w:t>Месечни отчети</w:t>
+      </w:r>
+      <w:bookmarkEnd w:id="27"/>
       <w:r>
         <w:rPr>
           <w:lang w:val="bg-BG"/>
@@ -7889,16 +9487,7 @@
         <w:t xml:space="preserve"> </w:t>
       </w:r>
       <w:r>
-        <w:t xml:space="preserve">Чрез </w:t>
-      </w:r>
-      <w:r>
-        <w:t>конверторите</w:t>
-      </w:r>
-      <w:r>
-        <w:t xml:space="preserve"> е възможно да се запазят оригиналните латински стойности на променливите за подаване към хода на програмата</w:t>
-      </w:r>
-      <w:r>
-        <w:t>, без допълнителна сложност. Освен старите полета са добавени и нови такива – избор на име на файл и неговото разширение. В случая на месечните отчети, полетата за преподавател и разширение са сложени с една единствена стойност</w:t>
+        <w:t>Чрез конверторите е възможно да се запазят оригиналните латински стойности на променливите за подаване към хода на програмата, без допълнителна сложност. Освен старите полета са добавени и нови такива – избор на име на файл и неговото разширение. В случая на месечните отчети, полетата за преподавател и разширение са сложени с една единствена стойност</w:t>
       </w:r>
       <w:r>
         <w:t>, тъй като те не могат да бъдат създавани за студенти или стаи, и вече има приет формат на разработка. По време на разработката на дизайна се появяват усложнения с точната подредба на нужните елементи. Тяхното разрешение идва в използването на логото на университета като попълващ елемент, което допълнително подчертава функцията на програмата.</w:t>
@@ -7907,10 +9496,14 @@
     <w:p>
       <w:pPr>
         <w:pStyle w:val="Heading3"/>
-      </w:pPr>
-      <w:bookmarkStart w:id="22" w:name="_Toc96372106"/>
-      <w:r>
-        <w:t xml:space="preserve">2.2.1.2. Седмични програми </w:t>
+        <w:numPr>
+          <w:ilvl w:val="3"/>
+          <w:numId w:val="6"/>
+        </w:numPr>
+      </w:pPr>
+      <w:bookmarkStart w:id="28" w:name="_Toc96372106"/>
+      <w:r>
+        <w:t xml:space="preserve">Седмични програми </w:t>
       </w:r>
       <w:r>
         <w:rPr>
@@ -7921,7 +9514,7 @@
       <w:r>
         <w:t xml:space="preserve"> индекс на седмиците</w:t>
       </w:r>
-      <w:bookmarkEnd w:id="22"/>
+      <w:bookmarkEnd w:id="28"/>
     </w:p>
     <w:p>
       <w:r>
@@ -7945,7 +9538,11 @@
         <w:t xml:space="preserve"> </w:t>
       </w:r>
       <w:r>
-        <w:t xml:space="preserve">не е подходящо за създаване на седмични програми, така че бива заменен от </w:t>
+        <w:t xml:space="preserve">не е подходящо за </w:t>
+      </w:r>
+      <w:r>
+        <w:lastRenderedPageBreak/>
+        <w:t xml:space="preserve">създаване на седмични програми, така че бива заменен от </w:t>
       </w:r>
       <w:r>
         <w:rPr>
@@ -7978,12 +9575,16 @@
     <w:p>
       <w:pPr>
         <w:pStyle w:val="Heading3"/>
-      </w:pPr>
-      <w:bookmarkStart w:id="23" w:name="_Toc96372107"/>
-      <w:r>
-        <w:t>2.2.1.3. Технически подробности</w:t>
-      </w:r>
-      <w:bookmarkEnd w:id="23"/>
+        <w:numPr>
+          <w:ilvl w:val="3"/>
+          <w:numId w:val="6"/>
+        </w:numPr>
+      </w:pPr>
+      <w:bookmarkStart w:id="29" w:name="_Toc96372107"/>
+      <w:r>
+        <w:t>Технически подробности</w:t>
+      </w:r>
+      <w:bookmarkEnd w:id="29"/>
     </w:p>
     <w:p>
       <w:r>
@@ -8015,6 +9616,7 @@
           <w:id w:val="-1807462042"/>
           <w:citation/>
         </w:sdtPr>
+        <w:sdtEndPr/>
         <w:sdtContent>
           <w:r>
             <w:rPr>
@@ -8053,11 +9655,7 @@
         </w:sdtContent>
       </w:sdt>
       <w:r>
-        <w:t xml:space="preserve"> и хартиени източници за прототипи. Всички елементи са част от библиотеката на модула, като стойността и подредбата им се задава преди стартирането на </w:t>
-      </w:r>
-      <w:r>
-        <w:lastRenderedPageBreak/>
-        <w:t>програмата, след което се извиква</w:t>
+        <w:t xml:space="preserve"> и хартиени източници за прототипи. Всички елементи са част от библиотеката на модула, като стойността и подредбата им се задава преди стартирането на програмата, след което се извиква</w:t>
       </w:r>
       <w:r>
         <w:t xml:space="preserve"> </w:t>
@@ -8098,13 +9696,7 @@
         <w:rPr>
           <w:lang w:val="en-US"/>
         </w:rPr>
-        <w:t>2</w:t>
-      </w:r>
-      <w:r>
-        <w:rPr>
-          <w:lang w:val="en-US"/>
-        </w:rPr>
-        <w:t>86</w:t>
+        <w:t>286</w:t>
       </w:r>
       <w:r>
         <w:t>)</w:t>
@@ -8193,6 +9785,21 @@
     </w:p>
     <w:p>
       <w:r>
+        <w:t xml:space="preserve">Тук се засяга и валидацията на елементите. Не всичко, което потребителят може да впише във входните полета се счита за валидна информация. Въпреки това, за него не съществува полза от използването на такава, освен като опит програмата да бъде счупена. Дори при успех, нейното действие при следващо стартиране няма </w:t>
+      </w:r>
+      <w:r>
+        <w:lastRenderedPageBreak/>
+        <w:t>да бъде нарушено, като в резултат играта с данни по този начин не води до никаква облага, и не може да бъде използвана за злоупотреба. Спрямо този факт, и допълнителната сложност, която валидацията изисква при използването и с избраната библиотека, такава не е добавена. Вместо това се разчита на диалоговият прозорец за грешка</w:t>
+      </w:r>
+      <w:r>
+        <w:t>, когато потребителят трябва да разпознае, че не е въвел правилните елементи.</w:t>
+      </w:r>
+      <w:r>
+        <w:t xml:space="preserve"> </w:t>
+      </w:r>
+    </w:p>
+    <w:p>
+      <w:r>
         <w:t xml:space="preserve">Един от недостатъците на графичният интерфейс е липсата на прогресен показател. </w:t>
       </w:r>
       <w:r>
@@ -8206,18 +9813,21 @@
           <w:u w:val="single"/>
         </w:rPr>
       </w:pPr>
-      <w:bookmarkStart w:id="24" w:name="_Toc96372108"/>
-      <w:r>
-        <w:t xml:space="preserve">2.2.2. </w:t>
-      </w:r>
+      <w:bookmarkStart w:id="30" w:name="_Toc96372108"/>
       <w:r>
         <w:t>Прихващане на заявка</w:t>
       </w:r>
-      <w:bookmarkEnd w:id="24"/>
-    </w:p>
-    <w:p>
-      <w:r>
-        <w:t xml:space="preserve">Прихващането на заявките става от следващата част на програмата </w:t>
+      <w:bookmarkEnd w:id="30"/>
+    </w:p>
+    <w:p>
+      <w:r>
+        <w:t xml:space="preserve">Прихващането на заявките става </w:t>
+      </w:r>
+      <w:r>
+        <w:t xml:space="preserve">в </w:t>
+      </w:r>
+      <w:r>
+        <w:t xml:space="preserve">следващата част на програмата </w:t>
       </w:r>
       <w:r>
         <w:t>(</w:t>
@@ -8238,53 +9848,53 @@
     <w:p>
       <w:pPr>
         <w:pStyle w:val="Heading3"/>
-      </w:pPr>
-      <w:bookmarkStart w:id="25" w:name="_Toc96372109"/>
-      <w:r>
-        <w:lastRenderedPageBreak/>
-        <w:t>2.2.2.1. За месечни отчети</w:t>
-      </w:r>
-      <w:bookmarkEnd w:id="25"/>
+        <w:numPr>
+          <w:ilvl w:val="3"/>
+          <w:numId w:val="6"/>
+        </w:numPr>
+      </w:pPr>
+      <w:bookmarkStart w:id="31" w:name="_Toc96372109"/>
+      <w:r>
+        <w:t>За месечни отчети</w:t>
+      </w:r>
+      <w:bookmarkEnd w:id="31"/>
     </w:p>
     <w:p>
       <w:r>
         <w:t>В случаят на месечните отчети, п</w:t>
       </w:r>
       <w:r>
-        <w:t xml:space="preserve">ървото нещо, което се </w:t>
+        <w:t>ърво</w:t>
+      </w:r>
+      <w:r>
+        <w:t xml:space="preserve"> </w:t>
+      </w:r>
+      <w:r>
+        <w:t xml:space="preserve">се </w:t>
       </w:r>
       <w:r>
         <w:t>изпълнява</w:t>
       </w:r>
       <w:r>
-        <w:t xml:space="preserve"> е да бъде взето името на месеца и да бъде превърнато в индекс </w:t>
-      </w:r>
-      <w:r>
-        <w:t xml:space="preserve">(пр. </w:t>
-      </w:r>
-      <w:r>
-        <w:rPr>
-          <w:lang w:val="en-US"/>
-        </w:rPr>
-        <w:t>December -</w:t>
-      </w:r>
-      <w:r>
-        <w:t>&gt;</w:t>
-      </w:r>
-      <w:r>
-        <w:rPr>
-          <w:lang w:val="en-US"/>
-        </w:rPr>
-        <w:t xml:space="preserve"> 12</w:t>
-      </w:r>
-      <w:r>
-        <w:t>)</w:t>
-      </w:r>
-      <w:r>
         <w:t xml:space="preserve"> </w:t>
       </w:r>
       <w:r>
-        <w:t>с помощта на времевата библиотека</w:t>
+        <w:t>взимане</w:t>
+      </w:r>
+      <w:r>
+        <w:t xml:space="preserve"> името на месеца и </w:t>
+      </w:r>
+      <w:r>
+        <w:t xml:space="preserve">се превръща </w:t>
+      </w:r>
+      <w:r>
+        <w:t xml:space="preserve">в индекс с помощта на </w:t>
+      </w:r>
+      <w:r>
+        <w:t xml:space="preserve">вградените функции на </w:t>
+      </w:r>
+      <w:r>
+        <w:t>времевата библиотека</w:t>
       </w:r>
       <w:r>
         <w:t xml:space="preserve"> </w:t>
@@ -8294,6 +9904,7 @@
           <w:id w:val="-1868211077"/>
           <w:citation/>
         </w:sdtPr>
+        <w:sdtEndPr/>
         <w:sdtContent>
           <w:r>
             <w:fldChar w:fldCharType="begin"/>
@@ -8343,7 +9954,19 @@
         <w:t xml:space="preserve">, </w:t>
       </w:r>
       <w:r>
-        <w:t xml:space="preserve">тъй като функциите на библиотеката работят с номер, а не с наименование на месец. След това по </w:t>
+        <w:t>тъй като</w:t>
+      </w:r>
+      <w:r>
+        <w:t xml:space="preserve"> следващите</w:t>
+      </w:r>
+      <w:r>
+        <w:t xml:space="preserve"> функциите на библиотеката</w:t>
+      </w:r>
+      <w:r>
+        <w:t>, които ще бъдат използвани</w:t>
+      </w:r>
+      <w:r>
+        <w:t xml:space="preserve"> работят с номер, а не с наименование на месец. След това по </w:t>
       </w:r>
       <w:r>
         <w:t>подобен</w:t>
@@ -8357,65 +9980,212 @@
     </w:p>
     <w:p>
       <w:pPr>
+        <w:rPr>
+          <w:b/>
+          <w:bCs/>
+        </w:rPr>
+      </w:pPr>
+      <w:r>
+        <w:t xml:space="preserve">Ако се вземе за пример месец </w:t>
+      </w:r>
+      <w:r>
+        <w:rPr>
+          <w:b/>
+          <w:bCs/>
+        </w:rPr>
+        <w:t>Февруари</w:t>
+      </w:r>
+      <w:r>
+        <w:t xml:space="preserve"> на </w:t>
+      </w:r>
+      <w:r>
+        <w:rPr>
+          <w:b/>
+          <w:bCs/>
+        </w:rPr>
+        <w:t>2022</w:t>
+      </w:r>
+      <w:r>
+        <w:t xml:space="preserve">, името ще бъде преобразувано в индекс </w:t>
+      </w:r>
+      <w:r>
+        <w:rPr>
+          <w:b/>
+          <w:bCs/>
+        </w:rPr>
+        <w:t>-</w:t>
+      </w:r>
+      <w:r>
+        <w:t xml:space="preserve"> </w:t>
+      </w:r>
+      <w:r>
+        <w:rPr>
+          <w:b/>
+          <w:bCs/>
+        </w:rPr>
+        <w:t>2</w:t>
+      </w:r>
+      <w:r>
+        <w:t xml:space="preserve">, след което ще бъде взет индекса на първата му седмица, които се явява номер </w:t>
+      </w:r>
+      <w:r>
+        <w:rPr>
+          <w:b/>
+          <w:bCs/>
+        </w:rPr>
+        <w:t>6</w:t>
+      </w:r>
+      <w:r>
+        <w:t xml:space="preserve">. </w:t>
+      </w:r>
+      <w:r>
+        <w:rPr>
+          <w:b/>
+          <w:bCs/>
+        </w:rPr>
+        <w:t>Февруари</w:t>
+      </w:r>
+      <w:r>
+        <w:t xml:space="preserve"> се изчислява да притежава общо </w:t>
+      </w:r>
+      <w:r>
+        <w:rPr>
+          <w:b/>
+          <w:bCs/>
+        </w:rPr>
+        <w:t>5 седмици</w:t>
+      </w:r>
+      <w:r>
+        <w:t xml:space="preserve">, което значи, че заявки ще бъдат генерирани за списък от седмиците – </w:t>
+      </w:r>
+      <w:r>
+        <w:rPr>
+          <w:lang w:val="en-US"/>
+        </w:rPr>
+        <w:t>[</w:t>
+      </w:r>
+      <w:r>
+        <w:rPr>
+          <w:b/>
+          <w:bCs/>
+        </w:rPr>
+        <w:t>6, 7, 8, 9, 10</w:t>
+      </w:r>
+      <w:r>
+        <w:rPr>
+          <w:b/>
+          <w:bCs/>
+          <w:lang w:val="en-US"/>
+        </w:rPr>
+        <w:t>]</w:t>
+      </w:r>
+      <w:r>
+        <w:t>.</w:t>
+      </w:r>
+    </w:p>
+    <w:p>
+      <w:pPr>
         <w:pStyle w:val="Heading3"/>
-      </w:pPr>
-      <w:bookmarkStart w:id="26" w:name="_Toc96372110"/>
-      <w:r>
-        <w:t>2.2.2.</w:t>
-      </w:r>
-      <w:r>
+        <w:numPr>
+          <w:ilvl w:val="3"/>
+          <w:numId w:val="6"/>
+        </w:numPr>
+      </w:pPr>
+      <w:bookmarkStart w:id="32" w:name="_Toc96372110"/>
+      <w:r>
+        <w:t>За седмични разписания</w:t>
+      </w:r>
+      <w:bookmarkEnd w:id="32"/>
+    </w:p>
+    <w:p>
+      <w:r>
+        <w:t xml:space="preserve">В случаят на седмичните разписания, самият списък от седмици вече е генериран от самият потребител, когато посочи начало и край на разписанието. Хубаво е да се знае, че самият сървър на университета успешно тълкува седмичните индекси без значение дали стойността им превишава </w:t>
+      </w:r>
+      <w:r>
+        <w:rPr>
+          <w:b/>
+          <w:bCs/>
+        </w:rPr>
+        <w:t>52</w:t>
+      </w:r>
+      <w:r>
+        <w:t xml:space="preserve">. Това е често срещан </w:t>
+      </w:r>
+      <w:r>
+        <w:lastRenderedPageBreak/>
+        <w:t xml:space="preserve">проблем при работа с време, където последните няколко дни от една година могат да </w:t>
+      </w:r>
+      <w:r>
+        <w:t>прелеят</w:t>
+      </w:r>
+      <w:r>
+        <w:t xml:space="preserve"> в седмица </w:t>
+      </w:r>
+      <w:r>
+        <w:rPr>
+          <w:b/>
+          <w:bCs/>
+        </w:rPr>
+        <w:t>53</w:t>
+      </w:r>
+      <w:r>
+        <w:t xml:space="preserve">, или в нулева </w:t>
+      </w:r>
+      <w:r>
+        <w:rPr>
+          <w:b/>
+          <w:bCs/>
+        </w:rPr>
+        <w:t>0</w:t>
+      </w:r>
+      <w:r>
+        <w:t xml:space="preserve"> от следващата година. Тъй като този проблем вече е разрешен вътрешно от</w:t>
+      </w:r>
+      <w:r>
+        <w:t xml:space="preserve"> непознат инструмент</w:t>
+      </w:r>
+      <w:r>
+        <w:t xml:space="preserve"> на сървъра, програмата няма нужда да се справя с него. След избиране на индексите продължава изпълнението. </w:t>
+      </w:r>
+    </w:p>
+    <w:p>
+      <w:pPr>
+        <w:pStyle w:val="Heading3"/>
+        <w:numPr>
+          <w:ilvl w:val="3"/>
+          <w:numId w:val="6"/>
+        </w:numPr>
         <w:rPr>
           <w:lang w:val="bg-BG"/>
         </w:rPr>
-        <w:t>2</w:t>
-      </w:r>
-      <w:r>
-        <w:t>. За седмични разписания</w:t>
-      </w:r>
-      <w:bookmarkEnd w:id="26"/>
-    </w:p>
-    <w:p>
-      <w:r>
-        <w:t xml:space="preserve">В случаят на седмичните разписания, самият списък от седмици вече е генериран от самият потребител, когато посочи начално и край на разписанието. Хубаво е да се знае, че самият сървър на университета успешно тълкува седмичните индекси без значение дали стойността им превишава 52. Това е често срещан проблем при работа с време, където последните няколко дни от една година могат да навлязат в седмица 53, или в нулева (0) от следващата година. Тъй като този проблем вече е разрешен вътрешно от някаква част на сървъра, програмата няма нужда да се справя с него. След избиране на индексите продължава изпълнението. </w:t>
-      </w:r>
-    </w:p>
-    <w:p>
-      <w:pPr>
-        <w:pStyle w:val="Heading3"/>
+      </w:pPr>
+      <w:bookmarkStart w:id="33" w:name="_Toc96372111"/>
+      <w:r>
         <w:rPr>
           <w:lang w:val="bg-BG"/>
         </w:rPr>
-      </w:pPr>
-      <w:bookmarkStart w:id="27" w:name="_Toc96372111"/>
-      <w:r>
-        <w:t xml:space="preserve">2.2.2.3. </w:t>
-      </w:r>
-      <w:r>
-        <w:rPr>
-          <w:lang w:val="bg-BG"/>
-        </w:rPr>
         <w:t>Изпълнение на седмични заявки</w:t>
       </w:r>
-      <w:bookmarkEnd w:id="27"/>
-    </w:p>
-    <w:p>
-      <w:r>
-        <w:t xml:space="preserve">Създава се </w:t>
-      </w:r>
-      <w:r>
-        <w:t xml:space="preserve">първоначално </w:t>
+      <w:bookmarkEnd w:id="33"/>
+    </w:p>
+    <w:p>
+      <w:r>
+        <w:t xml:space="preserve">Без значение от използваният вид функционалност, изпълнението на седмични заявки се осъществява по един и същи начин с подаване на списък от седмични индекси. Създава </w:t>
+      </w:r>
+      <w:r>
+        <w:t xml:space="preserve">се </w:t>
+      </w:r>
+      <w:r>
+        <w:t>п</w:t>
+      </w:r>
+      <w:r>
+        <w:t xml:space="preserve">ървоначално </w:t>
       </w:r>
       <w:r>
         <w:t>празна структура от данни, в която да се съдържа ежедневната информация</w:t>
       </w:r>
       <w:r>
-        <w:t xml:space="preserve">. </w:t>
-      </w:r>
-      <w:r>
-        <w:t xml:space="preserve"> </w:t>
-      </w:r>
-      <w:r>
-        <w:t>З</w:t>
+        <w:t>. З</w:t>
       </w:r>
       <w:r>
         <w:t xml:space="preserve">апочвайки от </w:t>
@@ -8432,53 +10202,101 @@
         <w:rPr>
           <w:i/>
           <w:iCs/>
+          <w:sz w:val="32"/>
+          <w:szCs w:val="28"/>
         </w:rPr>
       </w:pPr>
       <w:r>
         <w:rPr>
           <w:i/>
           <w:iCs/>
-        </w:rPr>
-        <w:t>Основният път към сайта + идентификационен номер + вид заявка + номер на седмица</w:t>
-      </w:r>
-    </w:p>
-    <w:p>
-      <w:r>
-        <w:t xml:space="preserve">Или, ако искаме да направим заявка за </w:t>
-      </w:r>
-      <w:r>
-        <w:rPr>
-          <w:color w:val="2F5496" w:themeColor="accent1" w:themeShade="BF"/>
-        </w:rPr>
-        <w:t>класно отделение</w:t>
-      </w:r>
-      <w:r>
-        <w:t>, с номер</w:t>
+          <w:sz w:val="32"/>
+          <w:szCs w:val="28"/>
+        </w:rPr>
+        <w:t>Основ</w:t>
+      </w:r>
+      <w:r>
+        <w:rPr>
+          <w:i/>
+          <w:iCs/>
+          <w:sz w:val="32"/>
+          <w:szCs w:val="28"/>
+        </w:rPr>
+        <w:t>ен</w:t>
+      </w:r>
+      <w:r>
+        <w:rPr>
+          <w:i/>
+          <w:iCs/>
+          <w:sz w:val="32"/>
+          <w:szCs w:val="28"/>
+        </w:rPr>
+        <w:t xml:space="preserve"> път</w:t>
+      </w:r>
+      <w:r>
+        <w:rPr>
+          <w:i/>
+          <w:iCs/>
+          <w:sz w:val="32"/>
+          <w:szCs w:val="28"/>
+        </w:rPr>
+        <w:t xml:space="preserve"> към сайта + идентификационен номер + вид заявка + номер на седмица</w:t>
+      </w:r>
+      <w:r>
+        <w:rPr>
+          <w:i/>
+          <w:iCs/>
+          <w:sz w:val="32"/>
+          <w:szCs w:val="28"/>
+        </w:rPr>
+        <w:t>.</w:t>
+      </w:r>
+    </w:p>
+    <w:p>
+      <w:r>
+        <w:t>А</w:t>
+      </w:r>
+      <w:r>
+        <w:t xml:space="preserve">ко искаме да направим </w:t>
+      </w:r>
+      <w:r>
+        <w:t xml:space="preserve">заявка за </w:t>
       </w:r>
       <w:r>
         <w:rPr>
           <w:b/>
           <w:bCs/>
         </w:rPr>
+        <w:t>класно отделение</w:t>
+      </w:r>
+      <w:r>
+        <w:t>, с номер</w:t>
+      </w:r>
+      <w:r>
+        <w:rPr>
+          <w:b/>
+          <w:bCs/>
+        </w:rPr>
+        <w:t xml:space="preserve"> 626201</w:t>
+      </w:r>
+      <w:r>
+        <w:t xml:space="preserve"> за първата седмица на</w:t>
+      </w:r>
+      <w:r>
+        <w:t xml:space="preserve"> Февруари</w:t>
+      </w:r>
+      <w:r>
         <w:t xml:space="preserve"> </w:t>
       </w:r>
       <w:r>
-        <w:rPr>
-          <w:color w:val="2F5496" w:themeColor="accent1" w:themeShade="BF"/>
-        </w:rPr>
-        <w:t xml:space="preserve">626201 </w:t>
-      </w:r>
-      <w:r>
-        <w:t xml:space="preserve">за първата седмица на Октомври </w:t>
-      </w:r>
-      <w:r>
-        <w:t xml:space="preserve">- </w:t>
-      </w:r>
-      <w:r>
-        <w:rPr>
-          <w:color w:val="2F5496" w:themeColor="accent1" w:themeShade="BF"/>
-        </w:rPr>
-        <w:t>39</w:t>
+        <w:t>с индекс</w:t>
+      </w:r>
+      <w:r>
+        <w:rPr>
+          <w:b/>
+          <w:bCs/>
+        </w:rPr>
+        <w:t xml:space="preserve"> 6</w:t>
       </w:r>
       <w:r>
         <w:t>, тя ще изглежда така:</w:t>
@@ -8489,14 +10307,18 @@
         <w:rPr>
           <w:i/>
           <w:iCs/>
+          <w:sz w:val="32"/>
+          <w:szCs w:val="28"/>
         </w:rPr>
       </w:pPr>
       <w:r>
         <w:rPr>
           <w:i/>
           <w:iCs/>
-        </w:rPr>
-        <w:t>https://nvna.eu/wp/?</w:t>
+          <w:sz w:val="32"/>
+          <w:szCs w:val="28"/>
+        </w:rPr>
+        <w:t>https://nvna.eu/wp/?group=</w:t>
       </w:r>
       <w:r>
         <w:rPr>
@@ -8504,30 +10326,19 @@
           <w:bCs/>
           <w:i/>
           <w:iCs/>
-        </w:rPr>
-        <w:t>group</w:t>
+          <w:sz w:val="32"/>
+          <w:szCs w:val="28"/>
+        </w:rPr>
+        <w:t>626201</w:t>
       </w:r>
       <w:r>
         <w:rPr>
           <w:i/>
           <w:iCs/>
-        </w:rPr>
-        <w:t>=</w:t>
-      </w:r>
-      <w:r>
-        <w:rPr>
-          <w:i/>
-          <w:iCs/>
-          <w:color w:val="4472C4" w:themeColor="accent1"/>
-        </w:rPr>
-        <w:t>626201</w:t>
-      </w:r>
-      <w:r>
-        <w:rPr>
-          <w:i/>
-          <w:iCs/>
-        </w:rPr>
-        <w:t>&amp;</w:t>
+          <w:sz w:val="32"/>
+          <w:szCs w:val="28"/>
+        </w:rPr>
+        <w:t>&amp;queryType=</w:t>
       </w:r>
       <w:r>
         <w:rPr>
@@ -8535,30 +10346,19 @@
           <w:bCs/>
           <w:i/>
           <w:iCs/>
-        </w:rPr>
-        <w:t>queryType</w:t>
+          <w:sz w:val="32"/>
+          <w:szCs w:val="28"/>
+        </w:rPr>
+        <w:t>group</w:t>
       </w:r>
       <w:r>
         <w:rPr>
           <w:i/>
           <w:iCs/>
-        </w:rPr>
-        <w:t>=</w:t>
-      </w:r>
-      <w:r>
-        <w:rPr>
-          <w:i/>
-          <w:iCs/>
-          <w:color w:val="4472C4" w:themeColor="accent1"/>
-        </w:rPr>
-        <w:t>group</w:t>
-      </w:r>
-      <w:r>
-        <w:rPr>
-          <w:i/>
-          <w:iCs/>
-        </w:rPr>
-        <w:t>&amp;</w:t>
+          <w:sz w:val="32"/>
+          <w:szCs w:val="28"/>
+        </w:rPr>
+        <w:t>&amp;Week=</w:t>
       </w:r>
       <w:r>
         <w:rPr>
@@ -8566,28 +10366,18 @@
           <w:bCs/>
           <w:i/>
           <w:iCs/>
-        </w:rPr>
-        <w:t>Week</w:t>
-      </w:r>
-      <w:r>
-        <w:rPr>
-          <w:i/>
-          <w:iCs/>
-        </w:rPr>
-        <w:t>=</w:t>
-      </w:r>
-      <w:r>
-        <w:rPr>
-          <w:i/>
-          <w:iCs/>
-          <w:color w:val="4472C4" w:themeColor="accent1"/>
-        </w:rPr>
-        <w:t>39</w:t>
-      </w:r>
-    </w:p>
-    <w:p>
-      <w:r>
-        <w:t xml:space="preserve">Октомври </w:t>
+          <w:sz w:val="32"/>
+          <w:szCs w:val="28"/>
+        </w:rPr>
+        <w:t>6</w:t>
+      </w:r>
+    </w:p>
+    <w:p>
+      <w:r>
+        <w:t>Февруари</w:t>
+      </w:r>
+      <w:r>
+        <w:t xml:space="preserve"> </w:t>
       </w:r>
       <w:r>
         <w:t xml:space="preserve">от 2021 </w:t>
@@ -8616,6 +10406,7 @@
           <w:id w:val="187039948"/>
           <w:citation/>
         </w:sdtPr>
+        <w:sdtEndPr/>
         <w:sdtContent>
           <w:r>
             <w:fldChar w:fldCharType="begin"/>
@@ -8648,10 +10439,34 @@
         <w:t>HTML</w:t>
       </w:r>
       <w:r>
-        <w:t xml:space="preserve"> кодът на цялата страница, т.е. това което иначе би видял потребителят в сайта е показано в оригиналният му вид преди браузърът да го превърне в </w:t>
-      </w:r>
-      <w:r>
-        <w:t>човешки четим</w:t>
+        <w:t xml:space="preserve"> кодът на цялата страница</w:t>
+      </w:r>
+      <w:r>
+        <w:t>. Т</w:t>
+      </w:r>
+      <w:r>
+        <w:t>ова</w:t>
+      </w:r>
+      <w:r>
+        <w:t>,</w:t>
+      </w:r>
+      <w:r>
+        <w:t xml:space="preserve"> което иначе би видял потребителят в сайта</w:t>
+      </w:r>
+      <w:r>
+        <w:t>,</w:t>
+      </w:r>
+      <w:r>
+        <w:t xml:space="preserve"> е показано в оригиналният му вид преди браузърът да го превърне в </w:t>
+      </w:r>
+      <w:r>
+        <w:t>човешк</w:t>
+      </w:r>
+      <w:r>
+        <w:t xml:space="preserve">и </w:t>
+      </w:r>
+      <w:r>
+        <w:t>четим</w:t>
       </w:r>
       <w:r>
         <w:t xml:space="preserve">. </w:t>
@@ -8659,25 +10474,63 @@
       <w:r>
         <w:t>За да бъде полезна, информацията трябва да се преработи, което се случва по време на филтрацията.</w:t>
       </w:r>
+      <w:r>
+        <w:t xml:space="preserve"> </w:t>
+      </w:r>
+    </w:p>
+    <w:p>
+      <w:r>
+        <w:t>Преди продължаване дейността на програмата се извършва проверка за върнатият код от сървъра. Всяка заявка в интернет връща един от множество кодове, определени по стандарт</w:t>
+      </w:r>
+      <w:r>
+        <w:t xml:space="preserve"> </w:t>
+      </w:r>
+      <w:sdt>
+        <w:sdtPr>
+          <w:id w:val="-53553545"/>
+          <w:citation/>
+        </w:sdtPr>
+        <w:sdtContent>
+          <w:r>
+            <w:fldChar w:fldCharType="begin"/>
+          </w:r>
+          <w:r>
+            <w:rPr>
+              <w:lang w:val="en-US"/>
+            </w:rPr>
+            <w:instrText xml:space="preserve"> CITATION MDN22 \l 1033 </w:instrText>
+          </w:r>
+          <w:r>
+            <w:fldChar w:fldCharType="separate"/>
+          </w:r>
+          <w:r>
+            <w:rPr>
+              <w:noProof/>
+              <w:lang w:val="en-US"/>
+            </w:rPr>
+            <w:t>(MDN Contributors, 2022)</w:t>
+          </w:r>
+          <w:r>
+            <w:fldChar w:fldCharType="end"/>
+          </w:r>
+        </w:sdtContent>
+      </w:sdt>
+      <w:r>
+        <w:t xml:space="preserve">. </w:t>
+      </w:r>
+      <w:r>
+        <w:t>Стандартната очаквана стойност при успешен резултат е код 200. Проверката удостоверява наличността му, след което се продължава нормалното изпълнение. В противен случай се повдига код за грешка и изпълнението се връща до графичният интерфейс, а грешката се логва във файла.</w:t>
+      </w:r>
     </w:p>
     <w:p>
       <w:pPr>
         <w:pStyle w:val="Heading2"/>
       </w:pPr>
-      <w:bookmarkStart w:id="28" w:name="_Toc96372112"/>
-      <w:r>
-        <w:t>2.2.</w:t>
-      </w:r>
-      <w:r>
-        <w:rPr>
-          <w:lang w:val="bg-BG"/>
-        </w:rPr>
-        <w:t>3</w:t>
-      </w:r>
-      <w:r>
-        <w:t>. Филтриране на информация</w:t>
-      </w:r>
-      <w:bookmarkEnd w:id="28"/>
+      <w:bookmarkStart w:id="34" w:name="_Toc96372112"/>
+      <w:r>
+        <w:t>Филтриране на информация</w:t>
+      </w:r>
+      <w:bookmarkEnd w:id="34"/>
     </w:p>
     <w:p>
       <w:r>
@@ -8688,6 +10541,15 @@
       </w:r>
       <w:r>
         <w:t xml:space="preserve"> информацията се препраща към </w:t>
+      </w:r>
+      <w:r>
+        <w:t>санира</w:t>
+      </w:r>
+      <w:r>
+        <w:t>ща функция</w:t>
+      </w:r>
+      <w:r>
+        <w:t xml:space="preserve"> </w:t>
       </w:r>
       <w:r>
         <w:rPr>
@@ -8695,77 +10557,72 @@
           <w:iCs/>
           <w:lang w:val="en-US"/>
         </w:rPr>
-        <w:t>sanitize_weekly_data(raw_data, month, query_type</w:t>
-      </w:r>
-      <w:r>
-        <w:rPr>
-          <w:i/>
-          <w:iCs/>
+        <w:t>sanitize_weekly_data(raw_data, month, query_type)</w:t>
+      </w:r>
+      <w:r>
+        <w:rPr>
           <w:lang w:val="en-US"/>
         </w:rPr>
-        <w:t>)</w:t>
+        <w:t xml:space="preserve"> (ExporterRequestProcess.py, </w:t>
+      </w:r>
+      <w:r>
+        <w:t>ред 69</w:t>
       </w:r>
       <w:r>
         <w:rPr>
           <w:lang w:val="en-US"/>
         </w:rPr>
-        <w:t xml:space="preserve"> (ExporterRequestProcess.py, </w:t>
-      </w:r>
-      <w:r>
-        <w:t xml:space="preserve">ред </w:t>
-      </w:r>
+        <w:t xml:space="preserve">), </w:t>
+      </w:r>
+      <w:r>
+        <w:t>където се</w:t>
+      </w:r>
+      <w:r>
+        <w:t xml:space="preserve"> извлича нужната информация и </w:t>
+      </w:r>
+      <w:r>
+        <w:t>се</w:t>
+      </w:r>
+      <w:r>
+        <w:t xml:space="preserve"> добавя към временна</w:t>
+      </w:r>
+      <w:r>
+        <w:t xml:space="preserve"> седмична </w:t>
+      </w:r>
+      <w:r>
+        <w:t xml:space="preserve">структура. След края на всяка </w:t>
+      </w:r>
+      <w:r>
+        <w:t xml:space="preserve">седмична </w:t>
+      </w:r>
+      <w:r>
+        <w:t xml:space="preserve">заявка, </w:t>
+      </w:r>
+      <w:r>
+        <w:t xml:space="preserve">тази </w:t>
+      </w:r>
+      <w:r>
+        <w:t>структура бива добавена към</w:t>
+      </w:r>
+      <w:r>
+        <w:t xml:space="preserve"> пълната месечна или много-седмична</w:t>
+      </w:r>
+      <w:r>
+        <w:t xml:space="preserve">, след което автоматично се унищожава </w:t>
+      </w:r>
+      <w:r>
+        <w:t xml:space="preserve">от вградените инструменти в Питон </w:t>
+      </w:r>
+      <w:r>
+        <w:t>преди създаването на следващата заявка.</w:t>
+      </w:r>
+      <w:r>
+        <w:t xml:space="preserve"> </w:t>
+      </w:r>
+    </w:p>
+    <w:p>
       <w:r>
         <w:lastRenderedPageBreak/>
-        <w:t>69</w:t>
-      </w:r>
-      <w:r>
-        <w:rPr>
-          <w:lang w:val="en-US"/>
-        </w:rPr>
-        <w:t xml:space="preserve">), </w:t>
-      </w:r>
-      <w:r>
-        <w:t>където се</w:t>
-      </w:r>
-      <w:r>
-        <w:t xml:space="preserve"> извлича нужната информация и </w:t>
-      </w:r>
-      <w:r>
-        <w:t>се</w:t>
-      </w:r>
-      <w:r>
-        <w:t xml:space="preserve"> добавя към временна</w:t>
-      </w:r>
-      <w:r>
-        <w:t xml:space="preserve"> седмична </w:t>
-      </w:r>
-      <w:r>
-        <w:t xml:space="preserve">структура. След края на всяка </w:t>
-      </w:r>
-      <w:r>
-        <w:t xml:space="preserve">седмична </w:t>
-      </w:r>
-      <w:r>
-        <w:t xml:space="preserve">заявка, </w:t>
-      </w:r>
-      <w:r>
-        <w:t xml:space="preserve">тази </w:t>
-      </w:r>
-      <w:r>
-        <w:t>структура бива добавена към</w:t>
-      </w:r>
-      <w:r>
-        <w:t xml:space="preserve"> пълната месечна или много-седмична</w:t>
-      </w:r>
-      <w:r>
-        <w:t>, след което автоматично се унищожава преди създаването на следващата заявка.</w:t>
-      </w:r>
-      <w:r>
-        <w:t xml:space="preserve"> </w:t>
-      </w:r>
-    </w:p>
-    <w:p>
-      <w:r>
         <w:t xml:space="preserve">Извличането става чрез използването на модул </w:t>
       </w:r>
       <w:r>
@@ -8793,6 +10650,7 @@
           <w:id w:val="1346362866"/>
           <w:citation/>
         </w:sdtPr>
+        <w:sdtEndPr/>
         <w:sdtContent>
           <w:r>
             <w:rPr>
@@ -8852,18 +10710,27 @@
         <w:t>комбинация изрично обособени</w:t>
       </w:r>
       <w:r>
-        <w:t xml:space="preserve"> части</w:t>
-      </w:r>
-      <w:r>
-        <w:t xml:space="preserve"> и шаблонни такива. П</w:t>
+        <w:t xml:space="preserve"> </w:t>
+      </w:r>
+      <w:r>
+        <w:t xml:space="preserve">или шаблонни </w:t>
+      </w:r>
+      <w:r>
+        <w:t>част</w:t>
+      </w:r>
+      <w:r>
+        <w:t>и</w:t>
+      </w:r>
+      <w:r>
+        <w:t xml:space="preserve">. </w:t>
+      </w:r>
+      <w:r>
+        <w:t>П</w:t>
       </w:r>
       <w:r>
         <w:t>р</w:t>
       </w:r>
       <w:r>
-        <w:t>имерно пр</w:t>
-      </w:r>
-      <w:r>
         <w:t xml:space="preserve">и търсене на програма за </w:t>
       </w:r>
       <w:r>
@@ -8915,14 +10782,61 @@
         <w:t>а част – комбинация от символи от избран вид (числа, букви, празно място и др.) с определена дължина. А</w:t>
       </w:r>
       <w:r>
-        <w:t xml:space="preserve">ко първият понеделник на Октомври е </w:t>
+        <w:t xml:space="preserve">ко първият понеделник на </w:t>
+      </w:r>
+      <w:r>
+        <w:t>Февруари</w:t>
+      </w:r>
+      <w:r>
+        <w:t xml:space="preserve"> е</w:t>
+      </w:r>
+      <w:r>
+        <w:t xml:space="preserve"> във формат</w:t>
+      </w:r>
+      <w:r>
+        <w:t xml:space="preserve"> </w:t>
       </w:r>
       <w:r>
         <w:rPr>
           <w:b/>
           <w:bCs/>
         </w:rPr>
-        <w:t>2021-10-04</w:t>
+        <w:t>202</w:t>
+      </w:r>
+      <w:r>
+        <w:rPr>
+          <w:b/>
+          <w:bCs/>
+        </w:rPr>
+        <w:t>2</w:t>
+      </w:r>
+      <w:r>
+        <w:rPr>
+          <w:b/>
+          <w:bCs/>
+        </w:rPr>
+        <w:t>-</w:t>
+      </w:r>
+      <w:r>
+        <w:rPr>
+          <w:b/>
+          <w:bCs/>
+        </w:rPr>
+        <w:t>02</w:t>
+      </w:r>
+      <w:r>
+        <w:rPr>
+          <w:b/>
+          <w:bCs/>
+        </w:rPr>
+        <w:t>-0</w:t>
+      </w:r>
+      <w:r>
+        <w:rPr>
+          <w:b/>
+          <w:bCs/>
+        </w:rPr>
+        <w:t>7</w:t>
       </w:r>
       <w:r>
         <w:t>, тогава</w:t>
@@ -8971,7 +10885,7 @@
         <w:t xml:space="preserve">Съществуват </w:t>
       </w:r>
       <w:r>
-        <w:t>два</w:t>
+        <w:t>три</w:t>
       </w:r>
       <w:r>
         <w:t xml:space="preserve"> случая, които трябва да бъдат покрити от изразите:</w:t>
@@ -9006,22 +10920,29 @@
     </w:p>
     <w:p>
       <w:pPr>
+        <w:pStyle w:val="ListParagraph"/>
+        <w:numPr>
+          <w:ilvl w:val="0"/>
+          <w:numId w:val="4"/>
+        </w:numPr>
+      </w:pPr>
+      <w:r>
+        <w:t>лекции</w:t>
+      </w:r>
+    </w:p>
+    <w:p>
+      <w:pPr>
         <w:pStyle w:val="Heading3"/>
-      </w:pPr>
-      <w:bookmarkStart w:id="29" w:name="_Toc96372113"/>
-      <w:r>
-        <w:t>2.2.</w:t>
-      </w:r>
-      <w:r>
-        <w:rPr>
-          <w:lang w:val="bg-BG"/>
-        </w:rPr>
-        <w:t>3.1</w:t>
-      </w:r>
-      <w:r>
-        <w:t>. Основни шаблони и изпълнение</w:t>
-      </w:r>
-      <w:bookmarkEnd w:id="29"/>
+        <w:numPr>
+          <w:ilvl w:val="3"/>
+          <w:numId w:val="6"/>
+        </w:numPr>
+      </w:pPr>
+      <w:bookmarkStart w:id="35" w:name="_Toc96372113"/>
+      <w:r>
+        <w:t>Основни шаблони и изпълнение</w:t>
+      </w:r>
+      <w:bookmarkEnd w:id="35"/>
     </w:p>
     <w:p>
       <w:r>
@@ -9073,10 +10994,7 @@
         <w:t>на ден</w:t>
       </w:r>
       <w:r>
-        <w:t xml:space="preserve"> </w:t>
-      </w:r>
-      <w:r>
-        <w:t>от седмицата в таблицата</w:t>
+        <w:t xml:space="preserve"> от седмицата в таблицата</w:t>
       </w:r>
       <w:r>
         <w:t xml:space="preserve">. </w:t>
@@ -9160,14 +11078,14 @@
         <w:t xml:space="preserve">Логическата последователност на обхождането на седмична информация е следната – за всеки ден от седмицата се намира структурата на съответният ден, след това се търси структура на ден без лекции. Ако е намерен такъв, изпълнението продължава към следващият ден </w:t>
       </w:r>
       <w:r>
-        <w:t xml:space="preserve">като се попълва единствено името и дата на деня в </w:t>
+        <w:t>като се попълва единствено името и дата на деня в следващото място на масива</w:t>
+      </w:r>
+      <w:r>
+        <w:t xml:space="preserve">. Ако не е намерен се търси обща структура на ден с лекции, след което тя се извлича за изолирана обработка, тъй като в противен случай следващата част на изпълнението неправилно засяга и лекции от други дни. След </w:t>
       </w:r>
       <w:r>
         <w:lastRenderedPageBreak/>
-        <w:t>следващото място на масива</w:t>
-      </w:r>
-      <w:r>
-        <w:t xml:space="preserve">. Ако не е намерен се търси обща структура на ден с лекции, след което тя се извлича за изолирана обработка, тъй като в противен случай следващата част на изпълнението неправилно засяга и лекции от други дни. След извличането и се прилага лекционна структурата, която връща като резултат всички налични лекции за даденият ден, елементите на които са логически разделени на групи. Всяка лекция се препраща за индивидуално извличане и преработка към </w:t>
+        <w:t xml:space="preserve">извличането и се прилага лекционна структурата, която връща като резултат всички налични лекции за даденият ден, елементите на които са логически разделени на групи. Всяка лекция се препраща за индивидуално извличане и преработка към </w:t>
       </w:r>
       <w:r>
         <w:rPr>
@@ -9184,30 +11102,25 @@
     <w:p>
       <w:pPr>
         <w:pStyle w:val="Heading3"/>
+        <w:numPr>
+          <w:ilvl w:val="3"/>
+          <w:numId w:val="6"/>
+        </w:numPr>
         <w:rPr>
           <w:lang w:val="bg-BG"/>
         </w:rPr>
       </w:pPr>
-      <w:bookmarkStart w:id="30" w:name="_Toc96372114"/>
-      <w:r>
-        <w:t>2.2.</w:t>
+      <w:bookmarkStart w:id="36" w:name="_Toc96372114"/>
+      <w:r>
+        <w:t>Структура на данните</w:t>
       </w:r>
       <w:r>
         <w:rPr>
           <w:lang w:val="bg-BG"/>
         </w:rPr>
-        <w:t>3.</w:t>
-      </w:r>
-      <w:r>
-        <w:t>2. Структура на данните</w:t>
-      </w:r>
-      <w:r>
-        <w:rPr>
-          <w:lang w:val="bg-BG"/>
-        </w:rPr>
         <w:t xml:space="preserve"> и извличане</w:t>
       </w:r>
-      <w:bookmarkEnd w:id="30"/>
+      <w:bookmarkEnd w:id="36"/>
     </w:p>
     <w:p>
       <w:r>
@@ -9217,13 +11130,7 @@
         <w:t xml:space="preserve"> бива</w:t>
       </w:r>
       <w:r>
-        <w:t xml:space="preserve"> достатъчно за нуждите на дисциплината „Курсов проект“, но надграждането му изисква независима структура от данни. Тъй като различните видове заявки имат различни елементи, не може да се разчита на взимането на елементи от масив по индекс, тъй като не се знае какво представлява всеки един от тях. Съответната структура </w:t>
-      </w:r>
-      <w:r>
-        <w:t>трябва да  е способна да съдържа желаните елементи поименно</w:t>
-      </w:r>
-      <w:r>
-        <w:t xml:space="preserve">. </w:t>
+        <w:t xml:space="preserve"> достатъчно за нуждите на дисциплината „Курсов проект“, но надграждането му изисква независима структура от данни. Тъй като различните видове заявки имат различни елементи, не може да се разчита на взимането на елементи от масив по индекс, тъй като не се знае какво представлява всеки един от тях. Съответната структура трябва да  е способна да съдържа желаните елементи поименно. </w:t>
       </w:r>
     </w:p>
     <w:p>
@@ -9429,7 +11336,6 @@
         </w:rPr>
       </w:pPr>
       <w:r>
-        <w:lastRenderedPageBreak/>
         <w:t>номер на класно</w:t>
       </w:r>
     </w:p>
@@ -9481,6 +11387,7 @@
         </w:rPr>
       </w:pPr>
       <w:r>
+        <w:lastRenderedPageBreak/>
         <w:t xml:space="preserve">номер на стая. </w:t>
       </w:r>
     </w:p>
@@ -9495,21 +11402,16 @@
     <w:p>
       <w:pPr>
         <w:pStyle w:val="Heading3"/>
-      </w:pPr>
-      <w:bookmarkStart w:id="31" w:name="_Toc96372115"/>
-      <w:r>
-        <w:t>2.2.</w:t>
-      </w:r>
-      <w:r>
-        <w:rPr>
-          <w:lang w:val="bg-BG"/>
-        </w:rPr>
-        <w:t>3</w:t>
-      </w:r>
-      <w:r>
-        <w:t>.3. Технически подробности</w:t>
-      </w:r>
-      <w:bookmarkEnd w:id="31"/>
+        <w:numPr>
+          <w:ilvl w:val="3"/>
+          <w:numId w:val="6"/>
+        </w:numPr>
+      </w:pPr>
+      <w:bookmarkStart w:id="37" w:name="_Toc96372115"/>
+      <w:r>
+        <w:t>Технически подробности</w:t>
+      </w:r>
+      <w:bookmarkEnd w:id="37"/>
     </w:p>
     <w:p>
       <w:r>
@@ -9529,6 +11431,7 @@
           <w:id w:val="709999791"/>
           <w:citation/>
         </w:sdtPr>
+        <w:sdtEndPr/>
         <w:sdtContent>
           <w:r>
             <w:rPr>
@@ -9585,6 +11488,7 @@
           <w:id w:val="-809178141"/>
           <w:citation/>
         </w:sdtPr>
+        <w:sdtEndPr/>
         <w:sdtContent>
           <w:r>
             <w:fldChar w:fldCharType="begin"/>
@@ -9650,29 +11554,11 @@
       <w:pPr>
         <w:pStyle w:val="Heading2"/>
       </w:pPr>
-      <w:bookmarkStart w:id="32" w:name="_Toc96372116"/>
-      <w:r>
-        <w:rPr>
-          <w:lang w:val="en-US"/>
-        </w:rPr>
-        <w:t>2.2.</w:t>
-      </w:r>
-      <w:r>
-        <w:rPr>
-          <w:lang w:val="bg-BG"/>
-        </w:rPr>
-        <w:t>4</w:t>
-      </w:r>
-      <w:r>
-        <w:rPr>
-          <w:lang w:val="en-US"/>
-        </w:rPr>
-        <w:t xml:space="preserve">. </w:t>
-      </w:r>
+      <w:bookmarkStart w:id="38" w:name="_Toc96372116"/>
       <w:r>
         <w:t>Експортиране на данни за месец</w:t>
       </w:r>
-      <w:bookmarkEnd w:id="32"/>
+      <w:bookmarkEnd w:id="38"/>
     </w:p>
     <w:p>
       <w:r>
@@ -9711,9 +11597,13 @@
     <w:p>
       <w:pPr>
         <w:pStyle w:val="Heading3"/>
-      </w:pPr>
-      <w:r>
-        <w:t>2.2.4.1. Допълнителна обработка</w:t>
+        <w:numPr>
+          <w:ilvl w:val="3"/>
+          <w:numId w:val="6"/>
+        </w:numPr>
+      </w:pPr>
+      <w:r>
+        <w:t>Допълнителна обработка</w:t>
       </w:r>
     </w:p>
     <w:p>
@@ -9745,10 +11635,7 @@
         <w:t>format_lecture_data_for_monthly_report(data)</w:t>
       </w:r>
       <w:r>
-        <w:t xml:space="preserve"> (ред 48)</w:t>
-      </w:r>
-      <w:r>
-        <w:t xml:space="preserve">. Тъй като месечният отчет изисква много различни стойности, които не са налични в първоначалната информация, тя трябва да се преработи повторно. </w:t>
+        <w:t xml:space="preserve"> (ред 48). Тъй като месечният отчет изисква много различни стойности, които не са налични в първоначалната информация, тя трябва да се преработи повторно. </w:t>
       </w:r>
       <w:r>
         <w:t xml:space="preserve">Подобно на класовете </w:t>
@@ -9821,61 +11708,57 @@
           <w:i/>
           <w:iCs/>
         </w:rPr>
+        <w:t xml:space="preserve">. </w:t>
+      </w:r>
+      <w:r>
+        <w:t>В него се съхраняват всички възможни стойности, които могат да бъдат извлечени от дадена заявка и допълнителните файлове. Всяка лекция се преобразува в такъв елемент</w:t>
+      </w:r>
+      <w:r>
+        <w:t xml:space="preserve">. </w:t>
+      </w:r>
+    </w:p>
+    <w:p>
+      <w:r>
+        <w:t xml:space="preserve">При </w:t>
+      </w:r>
+      <w:r>
+        <w:t xml:space="preserve">създаването му се </w:t>
+      </w:r>
+      <w:r>
+        <w:t>записват</w:t>
+      </w:r>
+      <w:r>
+        <w:t xml:space="preserve"> името на дисциплината и списък от номерата на групите</w:t>
+      </w:r>
+      <w:r>
+        <w:t>, като допълнително от името се извличат ключови думи показващи дали съответното занятие е лекционно, практическо или изпит, и се записват като негов тип в обекта</w:t>
+      </w:r>
+      <w:r>
         <w:t>.</w:t>
       </w:r>
       <w:r>
-        <w:rPr>
-          <w:i/>
-          <w:iCs/>
-        </w:rPr>
+        <w:t xml:space="preserve"> Всички останали предишни елементи вече не са нужни. След </w:t>
+      </w:r>
+      <w:r>
+        <w:lastRenderedPageBreak/>
+        <w:t xml:space="preserve">изхвърлянето </w:t>
+      </w:r>
+      <w:r>
+        <w:t xml:space="preserve">им, </w:t>
+      </w:r>
+      <w:r>
+        <w:t>много от новите обекти имат еднакви стойности, което е изключително удобно за следващата част– сортиране и преброяване на обектите. От една страна това помага за оптимизацията, като значително намаля броя на обектите, които трябва да бъдат обхождани, от друга</w:t>
+      </w:r>
+      <w:r>
+        <w:t xml:space="preserve"> страна</w:t>
+      </w:r>
+      <w:r>
+        <w:t xml:space="preserve"> е нужно, защото</w:t>
+      </w:r>
+      <w:r>
         <w:t xml:space="preserve"> </w:t>
       </w:r>
       <w:r>
-        <w:t>В него се съхраняват всички възможни стойности, които могат да бъдат извлечени от дадена заявка и допълнителните файлове. Всяка лекция се преобразува в такъв елемент</w:t>
-      </w:r>
-      <w:r>
-        <w:t xml:space="preserve">. </w:t>
-      </w:r>
-    </w:p>
-    <w:p>
-      <w:r>
-        <w:lastRenderedPageBreak/>
-        <w:t xml:space="preserve">При </w:t>
-      </w:r>
-      <w:r>
-        <w:t xml:space="preserve">създаването му се </w:t>
-      </w:r>
-      <w:r>
-        <w:t>записват</w:t>
-      </w:r>
-      <w:r>
-        <w:t xml:space="preserve"> името на дисциплината и списък от номерата на групите</w:t>
-      </w:r>
-      <w:r>
-        <w:t>, като допълнително от името се извличат ключови думи показващи дали съответното занятие е лекционно, практическо или изпит, и се записват като негов тип в обекта</w:t>
-      </w:r>
-      <w:r>
-        <w:t>.</w:t>
-      </w:r>
-      <w:r>
-        <w:t xml:space="preserve"> Всички останали предишни елементи вече не са нужни. След изхвърлянето </w:t>
-      </w:r>
-      <w:r>
-        <w:t xml:space="preserve">им, </w:t>
-      </w:r>
-      <w:r>
-        <w:t>много от новите обекти имат еднакви стойности, което е изключително удобно за следващата част– сортиране и преброяване на обектите. От една страна това помага за оптимизацията, като значително намаля броя на обектите, които трябва да бъдат обхождани, от друга</w:t>
-      </w:r>
-      <w:r>
-        <w:t xml:space="preserve"> страна</w:t>
-      </w:r>
-      <w:r>
-        <w:t xml:space="preserve"> е нужно, защото</w:t>
-      </w:r>
-      <w:r>
-        <w:t xml:space="preserve"> </w:t>
-      </w:r>
-      <w:r>
         <w:t>отчета съдържа и брой на дадените занятия.</w:t>
       </w:r>
       <w:r>
@@ -9901,7 +11784,7 @@
         <w:pStyle w:val="Heading3"/>
       </w:pPr>
       <w:r>
-        <w:t>2.2.4.?. Технически подробности</w:t>
+        <w:t>Технически подробности</w:t>
       </w:r>
     </w:p>
     <w:p>
@@ -9926,6 +11809,7 @@
           <w:id w:val="-380787295"/>
           <w:citation/>
         </w:sdtPr>
+        <w:sdtEndPr/>
         <w:sdtContent>
           <w:r>
             <w:rPr>
@@ -10058,7 +11942,13 @@
         <w:t xml:space="preserve"> </w:t>
       </w:r>
       <w:r>
-        <w:t>(основните функции в питон могат да се разпознаят по наличието на двойни долни черти от всяка страна на името).</w:t>
+        <w:t xml:space="preserve">(основните функции в </w:t>
+      </w:r>
+      <w:r>
+        <w:t>Питон</w:t>
+      </w:r>
+      <w:r>
+        <w:t xml:space="preserve"> могат да се разпознаят по наличието на двойни долни черти от всяка страна на името).</w:t>
       </w:r>
       <w:r>
         <w:t xml:space="preserve"> </w:t>
@@ -10066,11 +11956,7 @@
     </w:p>
     <w:p>
       <w:r>
-        <w:t xml:space="preserve">Хеширащата функция се използва за създаване на еднопосочна числена стойност наречена „хеш“, произлизащата от комбинацията на всички хешове на вече съществуващите елементи в един обект. По този начин се стига до хеш на атомарни стойности, които имат конкретна имплементация и връщат очакван резултат. Чрез съответната преработка се стига до единствено число, което винаги ще бъде едно и също при еднакви входни данни. Чрез комбинирано хеширане на всички елементи </w:t>
-      </w:r>
-      <w:r>
-        <w:lastRenderedPageBreak/>
-        <w:t xml:space="preserve">на класът </w:t>
+        <w:t xml:space="preserve">Хеширащата функция се използва за създаване на еднопосочна числена стойност наречена „хеш“, произлизащата от комбинацията на всички хешове на вече съществуващите елементи в един обект. По този начин се стига до хеш на атомарни стойности, които имат конкретна имплементация и връщат очакван резултат. Чрез съответната преработка се стига до единствено число, което винаги ще бъде едно и също при еднакви входни данни. Чрез комбинирано хеширане на всички елементи на класът </w:t>
       </w:r>
       <w:r>
         <w:rPr>
@@ -10086,6 +11972,7 @@
     </w:p>
     <w:p>
       <w:r>
+        <w:lastRenderedPageBreak/>
         <w:t xml:space="preserve"> Подобно на това се имплементира и функцията за сравнение, която приема като параметър втори обект. Основната проверка тук, е видът на вторият обект, след което се сравняват комбинираните стойностите на двата класа.</w:t>
       </w:r>
     </w:p>
@@ -10159,10 +12046,7 @@
         <w:t xml:space="preserve">От цялата информация се извличат различни масиви със занятия, като за филтрация се използва видът студенти (пр. бакалаври), тъй като от редът им зависи правилното функциониране на програмата. За да няма разминаване се започване в обратен ред – от магистри към бакалаври – като групите намиращи се най-долу в шаблона са с предимство. </w:t>
       </w:r>
       <w:r>
-        <w:t>Причина за това е имплементацията на програмата, в която</w:t>
-      </w:r>
-      <w:r>
-        <w:t xml:space="preserve"> са изнесени номера на редове, от където да започне попълването на всяко занятие.</w:t>
+        <w:t>Причина за това е имплементацията на програмата, в която са изнесени номера на редове, от където да започне попълването на всяко занятие.</w:t>
       </w:r>
     </w:p>
     <w:p>
@@ -10329,592 +12213,25 @@
     </w:p>
     <w:p>
       <w:r>
+        <w:t>Четвъртата фаза и последната е създаването на подробен анализ за уязвимости. Той ще едновременно за обогатяване и затвърждаване на знанията, както и за целта спокойно разпространяване и използване на програма</w:t>
+      </w:r>
+      <w:r>
+        <w:t>т</w:t>
+      </w:r>
+      <w:r>
+        <w:t>а.</w:t>
+      </w:r>
+    </w:p>
+    <w:p>
+      <w:pPr>
+        <w:pStyle w:val="Heading2"/>
+      </w:pPr>
+      <w:bookmarkStart w:id="39" w:name="_Toc96372125"/>
+      <w:r>
         <w:lastRenderedPageBreak/>
-        <w:t>Четвъртата фаза и последната е създаването на подробен анализ за уязвимости. Той ще едновременно за обогатяване и затвърждаване на знанията, както и за целта спокойно разпространяване и използване на програма</w:t>
-      </w:r>
-      <w:r>
-        <w:t>т</w:t>
-      </w:r>
-      <w:r>
-        <w:t>а.</w:t>
-      </w:r>
-    </w:p>
-    <w:p>
-      <w:pPr>
-        <w:pStyle w:val="Heading2"/>
-        <w:rPr>
-          <w:lang w:val="bg-BG"/>
-        </w:rPr>
-      </w:pPr>
-      <w:bookmarkStart w:id="33" w:name="_Toc96372117"/>
-      <w:r>
-        <w:rPr>
-          <w:lang w:val="bg-BG"/>
-        </w:rPr>
-        <w:t xml:space="preserve">2.2.1. </w:t>
-      </w:r>
-      <w:r>
-        <w:rPr>
-          <w:lang w:val="bg-BG"/>
-        </w:rPr>
-        <w:t>Логическа реализация</w:t>
-      </w:r>
-      <w:bookmarkEnd w:id="33"/>
-    </w:p>
-    <w:p>
-      <w:pPr>
-        <w:pStyle w:val="Heading3"/>
-        <w:rPr>
-          <w:lang w:val="bg-BG"/>
-        </w:rPr>
-      </w:pPr>
-      <w:bookmarkStart w:id="34" w:name="_Toc96372118"/>
-      <w:r>
-        <w:rPr>
-          <w:lang w:val="bg-BG"/>
-        </w:rPr>
-        <w:t>2.2.1.1. Налични и нужни данни</w:t>
-      </w:r>
-      <w:bookmarkEnd w:id="34"/>
-    </w:p>
-    <w:p>
-      <w:r>
-        <w:t>Логическата реализация ще разгледа проекта без технически подробности, а в качеството си на това какви са задачите на програмата, кои са възможните спънки по пътя, и как да бъдат разрешени.</w:t>
-      </w:r>
-    </w:p>
-    <w:p>
-      <w:pPr>
-        <w:rPr>
-          <w:i/>
-          <w:iCs/>
-        </w:rPr>
-      </w:pPr>
-      <w:r>
-        <w:t xml:space="preserve">За начало, нека се разгледа информацията, от която зависи цяата програма. Това е публично достъпна информация, която всеки студент и лектор използват за ориентир. Тя се намира на </w:t>
-      </w:r>
-      <w:hyperlink r:id="rId13" w:history="1">
-        <w:r>
-          <w:rPr>
-            <w:rStyle w:val="Hyperlink"/>
-          </w:rPr>
-          <w:t>https://nvna.eu/wp/</w:t>
-        </w:r>
-      </w:hyperlink>
-      <w:r>
-        <w:t xml:space="preserve"> и създава заявки към сървъра на университета с три части – номер, седмица, и вид заявка, с избор от:</w:t>
-      </w:r>
-    </w:p>
-    <w:p>
-      <w:pPr>
-        <w:pStyle w:val="ListParagraph"/>
-        <w:numPr>
-          <w:ilvl w:val="0"/>
-          <w:numId w:val="7"/>
-        </w:numPr>
-      </w:pPr>
-      <w:r>
-        <w:t>класно отделение</w:t>
-      </w:r>
-    </w:p>
-    <w:p>
-      <w:pPr>
-        <w:pStyle w:val="ListParagraph"/>
-        <w:numPr>
-          <w:ilvl w:val="0"/>
-          <w:numId w:val="7"/>
-        </w:numPr>
-      </w:pPr>
-      <w:r>
-        <w:t>преподавател</w:t>
-      </w:r>
-    </w:p>
-    <w:p>
-      <w:pPr>
-        <w:pStyle w:val="ListParagraph"/>
-        <w:numPr>
-          <w:ilvl w:val="0"/>
-          <w:numId w:val="7"/>
-        </w:numPr>
-      </w:pPr>
-      <w:r>
-        <w:t xml:space="preserve">стая </w:t>
-      </w:r>
-    </w:p>
-    <w:p>
-      <w:r>
-        <w:t>След въвеждане се генерира заявка, която връща таблица с всички дейности за съответният номер и вид заявка през зададената седмица. В таблицата съществуват общо седем различни елемента. Три, които винаги се срещат:</w:t>
-      </w:r>
-    </w:p>
-    <w:p>
-      <w:pPr>
-        <w:pStyle w:val="ListParagraph"/>
-        <w:numPr>
-          <w:ilvl w:val="0"/>
-          <w:numId w:val="8"/>
-        </w:numPr>
-      </w:pPr>
-      <w:r>
-        <w:t>номер на час (от 1-13, всеки разделен на 45мин.)</w:t>
-      </w:r>
-    </w:p>
-    <w:p>
-      <w:pPr>
-        <w:pStyle w:val="ListParagraph"/>
-        <w:numPr>
-          <w:ilvl w:val="0"/>
-          <w:numId w:val="8"/>
-        </w:numPr>
-      </w:pPr>
-      <w:r>
-        <w:t>времетраене (пр: от 10:00 – 11:30)</w:t>
-      </w:r>
-    </w:p>
-    <w:p>
-      <w:pPr>
-        <w:pStyle w:val="ListParagraph"/>
-        <w:numPr>
-          <w:ilvl w:val="0"/>
-          <w:numId w:val="8"/>
-        </w:numPr>
-      </w:pPr>
-      <w:r>
-        <w:t>име на занятието</w:t>
-      </w:r>
-    </w:p>
-    <w:p>
-      <w:r>
-        <w:t>И други четири в зависимост от видът на заявката:</w:t>
-      </w:r>
-    </w:p>
-    <w:p>
-      <w:pPr>
-        <w:pStyle w:val="ListParagraph"/>
-        <w:numPr>
-          <w:ilvl w:val="0"/>
-          <w:numId w:val="9"/>
-        </w:numPr>
-      </w:pPr>
-      <w:r>
-        <w:t>преподавател</w:t>
-      </w:r>
-    </w:p>
-    <w:p>
-      <w:pPr>
-        <w:pStyle w:val="ListParagraph"/>
-        <w:numPr>
-          <w:ilvl w:val="0"/>
-          <w:numId w:val="9"/>
-        </w:numPr>
-      </w:pPr>
-      <w:r>
-        <w:t>пореден номер на лекцията</w:t>
-      </w:r>
-    </w:p>
-    <w:p>
-      <w:pPr>
-        <w:pStyle w:val="ListParagraph"/>
-        <w:numPr>
-          <w:ilvl w:val="0"/>
-          <w:numId w:val="9"/>
-        </w:numPr>
-      </w:pPr>
-      <w:r>
-        <w:t>група/класно отделение</w:t>
-      </w:r>
-    </w:p>
-    <w:p>
-      <w:pPr>
-        <w:pStyle w:val="ListParagraph"/>
-        <w:numPr>
-          <w:ilvl w:val="0"/>
-          <w:numId w:val="9"/>
-        </w:numPr>
-      </w:pPr>
-      <w:r>
-        <w:t>стая</w:t>
-      </w:r>
-    </w:p>
-    <w:p>
-      <w:r>
-        <w:t xml:space="preserve">Като правилото е, че елементът не се появява, тогава когато отговоря на видът заявка, а „пореден номер на лекцията“ се появява само при заявка от вид </w:t>
-      </w:r>
-      <w:r>
-        <w:rPr>
-          <w:i/>
-          <w:iCs/>
-        </w:rPr>
-        <w:t>преподавател</w:t>
-      </w:r>
-      <w:r>
-        <w:t xml:space="preserve">. </w:t>
-      </w:r>
-    </w:p>
-    <w:p/>
-    <w:p>
-      <w:r>
-        <w:t>Сега нека бъде разгледано каква информация е нужна, за автоматизацията на месечни отчети и изготвянето на програми.</w:t>
-      </w:r>
-      <w:r>
-        <w:t xml:space="preserve"> За нуждите на този проект бе осигурен </w:t>
-      </w:r>
-      <w:r>
-        <w:t xml:space="preserve">шаблон на </w:t>
-      </w:r>
-      <w:r>
-        <w:t>стандартен месечен отчет във формат, какъвто подават лекторите на университета.</w:t>
-      </w:r>
-      <w:r>
-        <w:t xml:space="preserve"> Всички данни в него са примерни. Информацията, която се попълва в тези отчети е: </w:t>
-      </w:r>
-    </w:p>
-    <w:p>
-      <w:pPr>
-        <w:pStyle w:val="ListParagraph"/>
-        <w:numPr>
-          <w:ilvl w:val="0"/>
-          <w:numId w:val="10"/>
-        </w:numPr>
-      </w:pPr>
-      <w:r>
-        <w:t>номер на дисциплината</w:t>
-      </w:r>
-    </w:p>
-    <w:p>
-      <w:pPr>
-        <w:pStyle w:val="ListParagraph"/>
-        <w:numPr>
-          <w:ilvl w:val="0"/>
-          <w:numId w:val="10"/>
-        </w:numPr>
-      </w:pPr>
-      <w:r>
-        <w:t>номер на групата</w:t>
-      </w:r>
-    </w:p>
-    <w:p>
-      <w:pPr>
-        <w:pStyle w:val="ListParagraph"/>
-        <w:numPr>
-          <w:ilvl w:val="0"/>
-          <w:numId w:val="10"/>
-        </w:numPr>
-      </w:pPr>
-      <w:r>
-        <w:t>брой занятия на съответната група за месеца</w:t>
-      </w:r>
-    </w:p>
-    <w:p>
-      <w:pPr>
-        <w:pStyle w:val="ListParagraph"/>
-        <w:numPr>
-          <w:ilvl w:val="0"/>
-          <w:numId w:val="10"/>
-        </w:numPr>
-      </w:pPr>
-      <w:r>
-        <w:t>номер и разделение по групи</w:t>
-      </w:r>
-    </w:p>
-    <w:p>
-      <w:pPr>
-        <w:pStyle w:val="ListParagraph"/>
-        <w:numPr>
-          <w:ilvl w:val="0"/>
-          <w:numId w:val="10"/>
-        </w:numPr>
-      </w:pPr>
-      <w:r>
-        <w:t>изпити</w:t>
-      </w:r>
-    </w:p>
-    <w:p>
-      <w:pPr>
-        <w:pStyle w:val="ListParagraph"/>
-        <w:numPr>
-          <w:ilvl w:val="0"/>
-          <w:numId w:val="10"/>
-        </w:numPr>
-      </w:pPr>
-      <w:r>
-        <w:t>и други</w:t>
-      </w:r>
-    </w:p>
-    <w:p>
-      <w:r>
-        <w:t>След като се знае каква информация е</w:t>
-      </w:r>
-      <w:r>
-        <w:t xml:space="preserve"> налична и каква е необходима</w:t>
-      </w:r>
-      <w:r>
-        <w:t xml:space="preserve">, лесно се вижда какво може и не може да </w:t>
-      </w:r>
-      <w:r>
-        <w:t xml:space="preserve">бъде </w:t>
-      </w:r>
-      <w:r>
-        <w:t>направ</w:t>
-      </w:r>
-      <w:r>
-        <w:t xml:space="preserve">ено </w:t>
-      </w:r>
-      <w:r>
-        <w:t>с нея</w:t>
-      </w:r>
-      <w:r>
-        <w:t>. В</w:t>
-      </w:r>
-      <w:r>
-        <w:t>ъзможно е да бъде създадена лесна справка</w:t>
-      </w:r>
-      <w:r>
-        <w:t>,</w:t>
-      </w:r>
-      <w:r>
-        <w:t xml:space="preserve"> </w:t>
-      </w:r>
-      <w:r>
-        <w:t>н</w:t>
-      </w:r>
-      <w:r>
-        <w:t>о</w:t>
-      </w:r>
-      <w:r>
-        <w:t xml:space="preserve"> няма как, само със съществуващата информация, напълно да се автоматизира създаването на месечни отчети. За постигането на съответната цел има нужда от допълнителни документи, който показват отношението между наличните елементи към нужните такива. Допълнително, по време на работата по този проект бе разбрано, че в университета се създава нова вътрешна система, която, измежду други неща, ще може да служи за съответното пълно автоматизиране. Спрямо това, </w:t>
-      </w:r>
-      <w:r>
-        <w:t xml:space="preserve">практическата част на </w:t>
-      </w:r>
-      <w:r>
-        <w:t>проектът няма да набляга толкова на месечният отчет, колкото до създаването на полез</w:t>
-      </w:r>
-      <w:r>
-        <w:t xml:space="preserve">ен инструмент за лесно изкарване на информацията за седмични програми. Това би било полезно не само на лекторите, а и на студентите, на които често им се налага да сверяват програмата си в сайта. </w:t>
-      </w:r>
-    </w:p>
-    <w:p>
-      <w:pPr>
-        <w:pStyle w:val="Heading3"/>
-        <w:rPr>
-          <w:lang w:val="bg-BG"/>
-        </w:rPr>
-      </w:pPr>
-      <w:bookmarkStart w:id="35" w:name="_Toc96372119"/>
-      <w:r>
-        <w:rPr>
-          <w:lang w:val="bg-BG"/>
-        </w:rPr>
-        <w:t>2.2.1.2. Зависимости</w:t>
-      </w:r>
-      <w:bookmarkEnd w:id="35"/>
-    </w:p>
-    <w:p>
-      <w:r>
-        <w:t>П</w:t>
-      </w:r>
-      <w:r>
-        <w:t>рограмата е зависима зависима от състоянието на сайта на университета, както и с интернет връзката. Това значи, че всяка промяна в структурата на заявките</w:t>
-      </w:r>
-      <w:r>
-        <w:t>,</w:t>
-      </w:r>
-      <w:r>
-        <w:t xml:space="preserve"> или </w:t>
-      </w:r>
-      <w:r>
-        <w:t xml:space="preserve">в </w:t>
-      </w:r>
-      <w:r>
-        <w:t xml:space="preserve">състоянието на сървъра съответно оказва критично влияние върху функционалността на програмата. </w:t>
-      </w:r>
-      <w:r>
-        <w:t>При промяна, ако тя не е пълна смяна на софтуера на университета, винаги е възможно кода да бъде променен, така че да пасва на новите изисквания. Считайки, че това са рядко и трудно случващи се събития, рискът от подобен проблем е нисък. Дори и да бяха чести събития, не е нещо, което зависи от страна на разработчика на програмата, така че няма какво да бъде предприето</w:t>
-      </w:r>
-      <w:r>
-        <w:t xml:space="preserve"> за тях</w:t>
-      </w:r>
-      <w:r>
-        <w:t>.</w:t>
-      </w:r>
-    </w:p>
-    <w:p>
-      <w:pPr>
-        <w:pStyle w:val="Heading3"/>
-        <w:rPr>
-          <w:lang w:val="bg-BG"/>
-        </w:rPr>
-      </w:pPr>
-      <w:bookmarkStart w:id="36" w:name="_Toc96372120"/>
-      <w:r>
-        <w:rPr>
-          <w:lang w:val="bg-BG"/>
-        </w:rPr>
-        <w:t>2.2.1.3. Валидност на данните</w:t>
-      </w:r>
-      <w:bookmarkEnd w:id="36"/>
-    </w:p>
-    <w:p>
-      <w:r>
-        <w:t>З</w:t>
-      </w:r>
-      <w:r>
-        <w:t xml:space="preserve">аявките винаги връщат резултат, </w:t>
-      </w:r>
-      <w:r>
-        <w:t>било то празен или не. Б</w:t>
-      </w:r>
-      <w:r>
-        <w:t>ез значение дали съществува</w:t>
-      </w:r>
-      <w:r>
-        <w:t>т реални данни</w:t>
-      </w:r>
-      <w:r>
-        <w:t xml:space="preserve"> за съответното класно отделение, преподавател или зала, </w:t>
-      </w:r>
-      <w:r>
-        <w:t xml:space="preserve">файл </w:t>
-      </w:r>
-      <w:r>
-        <w:t xml:space="preserve">винаги ще бъде създаден. </w:t>
-      </w:r>
-      <w:r>
-        <w:t>Т.е. възможно е да съществува празен отчет или програма, така че след създаването им е добре да има ръчна проверка от използващият програмата, дотолкова че да се потвърди наличието на информация във файла. В този случай е невъзможно да бъде направена разлика между липсващи данни за седмица и грешно въведени параметри без съответната проверка.</w:t>
-      </w:r>
-    </w:p>
-    <w:p>
-      <w:r>
-        <w:t>За да се разреши този проблем е възможно добавянето на валидация на данните, във вид на ограничение на всяко поле за дължина, вид данни и формат. Това допълнително усложнява програмата, и също така изисква повече промени при предишно споменятият проблем с промяна на структурата на заявката. Финалното решение ще бъде взето спрямо удобството и сложността, която валидацията добавя към програмата.</w:t>
-      </w:r>
-    </w:p>
-    <w:p>
-      <w:pPr>
-        <w:pStyle w:val="Heading3"/>
-        <w:rPr>
-          <w:lang w:val="bg-BG"/>
-        </w:rPr>
-      </w:pPr>
-      <w:bookmarkStart w:id="37" w:name="_Toc96372121"/>
-      <w:r>
-        <w:rPr>
-          <w:lang w:val="bg-BG"/>
-        </w:rPr>
-        <w:t>2.2.1.4. Конфигурация</w:t>
-      </w:r>
-      <w:bookmarkEnd w:id="37"/>
-      <w:r>
-        <w:rPr>
-          <w:lang w:val="bg-BG"/>
-        </w:rPr>
-        <w:t xml:space="preserve"> </w:t>
-      </w:r>
-    </w:p>
-    <w:p>
-      <w:r>
-        <w:t>Програмата ще се нуждае от конфигурационен файл за максимално улеснение на работата на потребителя. Самият файл няма да служи за настройване на системни елементи като големи на екрана или резолюция, а за записване на последно използваната информация. Ако бъде представен един реален случай на използване, то това може да бъде преподавател, който месец за месец, или седмица за седмица използва програмата за създаване на отчет или програма. Единственото нещо, което той ще промени при всяко следващо използване е номера на съответният месец или седмица. Водено от този ред на мисли, има логика да бъде създаден конфигурационен файл, който да записва всичко друго (номер на преподавател, вид заявка, папка за съхранение и др.), за да спести време и да улесни работата на крайният потребител.</w:t>
-      </w:r>
-    </w:p>
-    <w:p>
-      <w:pPr>
-        <w:pStyle w:val="Heading3"/>
-        <w:rPr>
-          <w:lang w:val="bg-BG"/>
-        </w:rPr>
-      </w:pPr>
-      <w:bookmarkStart w:id="38" w:name="_Toc96372122"/>
-      <w:r>
-        <w:rPr>
-          <w:lang w:val="bg-BG"/>
-        </w:rPr>
-        <w:t>2.2.1.5. Логър за информация</w:t>
-      </w:r>
-      <w:bookmarkEnd w:id="38"/>
-    </w:p>
-    <w:p>
-      <w:r>
-        <w:t>Както вече бе споменато, записването на информацията по време на процеса на работа е изключително полезен. Чрез него може да се проследи дали изпълнението на програмата протича правилно, и ако не, какъв е проблема. Стандартното действие на библиотеката е да записва информацията директно в конзолата, като нейният формат и съдържание могат да бъдат всичко. Допълнително съществуват и различни нива на логване – DEBUG, INFO, WARN, ERROR. Всяко от тях се ползва спрямо видът информация, която искаме да запишем и са сравнително само-обясними, като в самият изход на информацията (конзола, файл или др.) се филтрират нивата спрямо желаната информация. Честа практика е да се записва всичко от INFO нагоре</w:t>
-      </w:r>
-      <w:r>
-        <w:t xml:space="preserve"> (WARN &amp; ERROR)</w:t>
-      </w:r>
-      <w:r>
-        <w:t>, считайки че всяко ниво има и съответстващият му индекс</w:t>
-      </w:r>
-      <w:r>
-        <w:t xml:space="preserve">. </w:t>
-      </w:r>
-      <w:r>
-        <w:t xml:space="preserve"> Библиотеката разполага с много възможности за допълнимост, но в случаят е достатъчно само да пренасочим информацията от конзолата към текстови файл, за да може да бъде лесно споделяна от потребителите  в случай на проблем. </w:t>
-      </w:r>
-    </w:p>
-    <w:p>
-      <w:pPr>
-        <w:pStyle w:val="Heading3"/>
-        <w:rPr>
-          <w:lang w:val="bg-BG"/>
-        </w:rPr>
-      </w:pPr>
-      <w:bookmarkStart w:id="39" w:name="_Toc96372123"/>
-      <w:r>
-        <w:rPr>
-          <w:lang w:val="bg-BG"/>
-        </w:rPr>
-        <w:t>2.2.1.6. Разпространение</w:t>
+        <w:t>Конфигурация и техническа информация.</w:t>
       </w:r>
       <w:bookmarkEnd w:id="39"/>
-    </w:p>
-    <w:p>
-      <w:r>
-        <w:t>TODO:</w:t>
-      </w:r>
-    </w:p>
-    <w:p>
-      <w:pPr>
-        <w:pStyle w:val="Heading3"/>
-        <w:rPr>
-          <w:lang w:val="bg-BG"/>
-        </w:rPr>
-      </w:pPr>
-      <w:bookmarkStart w:id="40" w:name="_Toc96372124"/>
-      <w:r>
-        <w:rPr>
-          <w:lang w:val="bg-BG"/>
-        </w:rPr>
-        <w:t>2.2.1.7. Блок схема на действие</w:t>
-      </w:r>
-      <w:bookmarkEnd w:id="40"/>
-    </w:p>
-    <w:p>
-      <w:r>
-        <w:t>В</w:t>
-      </w:r>
-      <w:r>
-        <w:t xml:space="preserve"> </w:t>
-      </w:r>
-      <w:hyperlink w:anchor="_5.1._Логическа_блок" w:history="1">
-        <w:r>
-          <w:rPr>
-            <w:rStyle w:val="Hyperlink"/>
-          </w:rPr>
-          <w:t>логическата схема</w:t>
-        </w:r>
-      </w:hyperlink>
-      <w:r>
-        <w:t xml:space="preserve"> към приложението може да бъде проследено действието на програмата </w:t>
-      </w:r>
-      <w:r>
-        <w:t xml:space="preserve">в основни стъпки. </w:t>
-      </w:r>
-    </w:p>
-    <w:p>
-      <w:pPr>
-        <w:pStyle w:val="Heading2"/>
-      </w:pPr>
-      <w:bookmarkStart w:id="41" w:name="_Toc96372125"/>
-      <w:r>
-        <w:t>Конфигурация и техническа информация.</w:t>
-      </w:r>
-      <w:bookmarkEnd w:id="41"/>
     </w:p>
     <w:p>
       <w:r>
@@ -10991,18 +12308,12 @@
     <w:p>
       <w:pPr>
         <w:pStyle w:val="Heading2"/>
-        <w:rPr>
-          <w:lang w:val="bg-BG"/>
-        </w:rPr>
-      </w:pPr>
-      <w:bookmarkStart w:id="42" w:name="_Toc96372126"/>
-      <w:r>
-        <w:rPr>
-          <w:lang w:val="bg-BG"/>
-        </w:rPr>
+      </w:pPr>
+      <w:bookmarkStart w:id="40" w:name="_Toc96372126"/>
+      <w:r>
         <w:t>Хеширане на файлове</w:t>
       </w:r>
-      <w:bookmarkEnd w:id="42"/>
+      <w:bookmarkEnd w:id="40"/>
     </w:p>
     <w:p>
       <w:r>
@@ -11053,11 +12364,7 @@
         </w:sdtContent>
       </w:sdt>
       <w:r>
-        <w:t xml:space="preserve">. Изчислените суми за всеки файл се съхраняват в текстови файл и могат лесно да бъдат пресметнати с инструменти каквито се намират на всяка операционна система. Промени по кода съответно ще </w:t>
-      </w:r>
-      <w:r>
-        <w:lastRenderedPageBreak/>
-        <w:t xml:space="preserve">укажат влияние върху сумите. За най-голяма сигурност е добре изчисленията да се правят спрямо файлът в сървъра на </w:t>
+        <w:t xml:space="preserve">. Изчислените суми за всеки файл се съхраняват в текстови файл и могат лесно да бъдат пресметнати с инструменти каквито се намират на всяка операционна система. Промени по кода съответно ще укажат влияние върху сумите. За най-голяма сигурност е добре изчисленията да се правят спрямо файлът в сървъра на </w:t>
       </w:r>
       <w:r>
         <w:rPr>
@@ -11084,17 +12391,18 @@
           <w:numId w:val="6"/>
         </w:numPr>
       </w:pPr>
-      <w:bookmarkStart w:id="43" w:name="_Toc96372127"/>
-      <w:r>
+      <w:bookmarkStart w:id="41" w:name="_Toc96372127"/>
+      <w:r>
+        <w:lastRenderedPageBreak/>
         <w:t>Заключение</w:t>
       </w:r>
-      <w:bookmarkEnd w:id="43"/>
+      <w:bookmarkEnd w:id="41"/>
     </w:p>
     <w:p>
       <w:r>
         <w:t xml:space="preserve">В този доклад е представен проект за разработка на програма, която служи за автоматично създаване на месечни отчетни доклади. Целта на проекта е да спести време на учителите във Военноморско училище „Никола Йонков Вапцаров“, като изпълнява това вместо тях, спестявайки време. Отбелязани са всички използвани технологии и са референции към мястото, от където са взети, и където е описан начинът на тяхното използване. Целият използван софтуер по време на проекта е безплатен и свободно-разпространим за не-комерсиални цели. След описание на логическото поведение на проекта е показано реалното протичане на имплементацията. Показани са логическите проблеми идващи от разчитането на външен източник на информация – сайтът на университета, както и специфичните разминавания между стандартното изкарване на седмична програма в </w:t>
       </w:r>
-      <w:hyperlink r:id="rId14" w:history="1">
+      <w:hyperlink r:id="rId13" w:history="1">
         <w:r>
           <w:rPr>
             <w:rStyle w:val="Hyperlink"/>
@@ -11122,7 +12430,7 @@
       </w:pPr>
     </w:p>
     <w:p/>
-    <w:bookmarkStart w:id="44" w:name="_Toc96372128" w:displacedByCustomXml="next"/>
+    <w:bookmarkStart w:id="42" w:name="_Toc96372128" w:displacedByCustomXml="next"/>
     <w:sdt>
       <w:sdtPr>
         <w:rPr>
@@ -11154,7 +12462,7 @@
           <w:r>
             <w:t>Библиография</w:t>
           </w:r>
-          <w:bookmarkEnd w:id="44"/>
+          <w:bookmarkEnd w:id="42"/>
         </w:p>
         <w:sdt>
           <w:sdtPr>
@@ -11575,32 +12883,26 @@
           <w:numId w:val="6"/>
         </w:numPr>
       </w:pPr>
-      <w:bookmarkStart w:id="45" w:name="_Toc96372129"/>
+      <w:bookmarkStart w:id="43" w:name="_Toc96372129"/>
       <w:r>
         <w:lastRenderedPageBreak/>
         <w:t>Приложение</w:t>
       </w:r>
+      <w:bookmarkEnd w:id="43"/>
+    </w:p>
+    <w:p>
+      <w:pPr>
+        <w:pStyle w:val="Heading2"/>
+      </w:pPr>
+      <w:bookmarkStart w:id="44" w:name="_5.1._Логическа_блок"/>
+      <w:bookmarkStart w:id="45" w:name="_Ref96000056"/>
+      <w:bookmarkStart w:id="46" w:name="_Toc96372130"/>
+      <w:bookmarkEnd w:id="44"/>
+      <w:r>
+        <w:t>Логическа блок схема</w:t>
+      </w:r>
       <w:bookmarkEnd w:id="45"/>
-    </w:p>
-    <w:p>
-      <w:pPr>
-        <w:pStyle w:val="Heading2"/>
-        <w:rPr>
-          <w:lang w:val="bg-BG"/>
-        </w:rPr>
-      </w:pPr>
-      <w:bookmarkStart w:id="46" w:name="_5.1._Логическа_блок"/>
-      <w:bookmarkStart w:id="47" w:name="_Ref96000056"/>
-      <w:bookmarkStart w:id="48" w:name="_Toc96372130"/>
       <w:bookmarkEnd w:id="46"/>
-      <w:r>
-        <w:rPr>
-          <w:lang w:val="bg-BG"/>
-        </w:rPr>
-        <w:t>5.1. Логическа блок схема</w:t>
-      </w:r>
-      <w:bookmarkEnd w:id="47"/>
-      <w:bookmarkEnd w:id="48"/>
     </w:p>
     <w:p>
       <w:r>
@@ -11623,7 +12925,7 @@
                     <pic:cNvPicPr/>
                   </pic:nvPicPr>
                   <pic:blipFill>
-                    <a:blip r:embed="rId15">
+                    <a:blip r:embed="rId14">
                       <a:extLst>
                         <a:ext uri="{28A0092B-C50C-407E-A947-70E740481C1C}">
                           <a14:useLocalDpi xmlns:a14="http://schemas.microsoft.com/office/drawing/2010/main" val="0"/>
@@ -11653,50 +12955,39 @@
     <w:p>
       <w:pPr>
         <w:pStyle w:val="Heading2"/>
+      </w:pPr>
+      <w:bookmarkStart w:id="47" w:name="_Toc96372131"/>
+      <w:r>
+        <w:lastRenderedPageBreak/>
+        <w:t>Техническа блок схема</w:t>
+      </w:r>
+      <w:bookmarkEnd w:id="47"/>
+    </w:p>
+    <w:p>
+      <w:pPr>
+        <w:pStyle w:val="Heading3"/>
+        <w:numPr>
+          <w:ilvl w:val="2"/>
+          <w:numId w:val="6"/>
+        </w:numPr>
         <w:rPr>
           <w:noProof/>
         </w:rPr>
       </w:pPr>
-    </w:p>
-    <w:p>
-      <w:pPr>
-        <w:pStyle w:val="Heading2"/>
-        <w:rPr>
-          <w:lang w:val="bg-BG"/>
-        </w:rPr>
-      </w:pPr>
-      <w:bookmarkStart w:id="49" w:name="_Toc96372131"/>
-      <w:r>
-        <w:rPr>
-          <w:lang w:val="bg-BG"/>
-        </w:rPr>
-        <w:t>5.2. Техническа блок схема</w:t>
+      <w:bookmarkStart w:id="48" w:name="_5.2.1._Интерфейс"/>
+      <w:bookmarkStart w:id="49" w:name="_Toc96372132"/>
+      <w:bookmarkEnd w:id="48"/>
+      <w:r>
+        <w:rPr>
+          <w:noProof/>
+        </w:rPr>
+        <w:t>Интерфейс</w:t>
       </w:r>
       <w:bookmarkEnd w:id="49"/>
     </w:p>
     <w:p>
-      <w:pPr>
-        <w:pStyle w:val="Heading3"/>
-        <w:rPr>
-          <w:noProof/>
-          <w:lang w:val="bg-BG"/>
-        </w:rPr>
-      </w:pPr>
-      <w:bookmarkStart w:id="50" w:name="_5.2.1._Интерфейс"/>
-      <w:bookmarkStart w:id="51" w:name="_Toc96372132"/>
+      <w:bookmarkStart w:id="50" w:name="_5.3._Графичен_интерфейс"/>
       <w:bookmarkEnd w:id="50"/>
-      <w:r>
-        <w:rPr>
-          <w:noProof/>
-          <w:lang w:val="bg-BG"/>
-        </w:rPr>
-        <w:t>5.2.1. Интерфейс</w:t>
-      </w:r>
-      <w:bookmarkEnd w:id="51"/>
-    </w:p>
-    <w:p>
-      <w:bookmarkStart w:id="52" w:name="_5.3._Графичен_интерфейс"/>
-      <w:bookmarkEnd w:id="52"/>
       <w:r>
         <w:rPr>
           <w:noProof/>
@@ -11717,7 +13008,7 @@
                     <pic:cNvPicPr/>
                   </pic:nvPicPr>
                   <pic:blipFill rotWithShape="1">
-                    <a:blip r:embed="rId16" cstate="print">
+                    <a:blip r:embed="rId15" cstate="print">
                       <a:extLst>
                         <a:ext uri="{28A0092B-C50C-407E-A947-70E740481C1C}">
                           <a14:useLocalDpi xmlns:a14="http://schemas.microsoft.com/office/drawing/2010/main" val="0"/>
@@ -11754,19 +13045,16 @@
     <w:p>
       <w:pPr>
         <w:pStyle w:val="Heading3"/>
-      </w:pPr>
-      <w:bookmarkStart w:id="53" w:name="_Toc96372133"/>
-      <w:r>
-        <w:rPr>
-          <w:lang w:val="en-US"/>
-        </w:rPr>
-        <w:lastRenderedPageBreak/>
-        <w:t xml:space="preserve">5.2.2. </w:t>
-      </w:r>
+        <w:numPr>
+          <w:ilvl w:val="2"/>
+          <w:numId w:val="6"/>
+        </w:numPr>
+      </w:pPr>
+      <w:bookmarkStart w:id="51" w:name="_Toc96372133"/>
       <w:r>
         <w:t>Прихващане на заявки</w:t>
       </w:r>
-      <w:bookmarkEnd w:id="53"/>
+      <w:bookmarkEnd w:id="51"/>
     </w:p>
     <w:p>
       <w:pPr>
@@ -11775,11 +13063,20 @@
           <w:lang w:val="en-GB"/>
         </w:rPr>
       </w:pPr>
-      <w:r>
+    </w:p>
+    <w:p>
+      <w:pPr>
         <w:rPr>
           <w:noProof/>
           <w:lang w:val="en-GB"/>
         </w:rPr>
+      </w:pPr>
+      <w:r>
+        <w:rPr>
+          <w:noProof/>
+          <w:lang w:val="en-GB"/>
+        </w:rPr>
+        <w:lastRenderedPageBreak/>
         <w:drawing>
           <wp:inline distT="0" distB="0" distL="0" distR="0" wp14:anchorId="5CFC0071" wp14:editId="4AA9D52D">
             <wp:extent cx="4740009" cy="7490607"/>
@@ -11796,7 +13093,7 @@
                     <pic:cNvPicPr/>
                   </pic:nvPicPr>
                   <pic:blipFill rotWithShape="1">
-                    <a:blip r:embed="rId17">
+                    <a:blip r:embed="rId16">
                       <a:extLst>
                         <a:ext uri="{28A0092B-C50C-407E-A947-70E740481C1C}">
                           <a14:useLocalDpi xmlns:a14="http://schemas.microsoft.com/office/drawing/2010/main" val="0"/>
@@ -11832,61 +13129,191 @@
     </w:p>
     <w:p>
       <w:pPr>
+        <w:pStyle w:val="Heading3"/>
+        <w:numPr>
+          <w:ilvl w:val="2"/>
+          <w:numId w:val="6"/>
+        </w:numPr>
         <w:rPr>
           <w:noProof/>
+        </w:rPr>
+      </w:pPr>
+      <w:r>
+        <w:rPr>
+          <w:noProof/>
+        </w:rPr>
+        <w:lastRenderedPageBreak/>
+        <w:t>Саниране на седмична информация</w:t>
+      </w:r>
+      <w:r>
+        <w:rPr>
+          <w:noProof/>
+        </w:rPr>
+        <w:drawing>
+          <wp:anchor distT="0" distB="0" distL="114300" distR="114300" simplePos="0" relativeHeight="251676672" behindDoc="0" locked="0" layoutInCell="1" allowOverlap="1" wp14:anchorId="5F80E933" wp14:editId="70CF45F5">
+            <wp:simplePos x="0" y="0"/>
+            <wp:positionH relativeFrom="margin">
+              <wp:align>left</wp:align>
+            </wp:positionH>
+            <wp:positionV relativeFrom="paragraph">
+              <wp:posOffset>229284</wp:posOffset>
+            </wp:positionV>
+            <wp:extent cx="6006465" cy="8052435"/>
+            <wp:effectExtent l="0" t="0" r="0" b="5715"/>
+            <wp:wrapTopAndBottom/>
+            <wp:docPr id="4" name="Picture 4" descr="Diagram&#10;&#10;Description automatically generated"/>
+            <wp:cNvGraphicFramePr>
+              <a:graphicFrameLocks xmlns:a="http://schemas.openxmlformats.org/drawingml/2006/main" noChangeAspect="1"/>
+            </wp:cNvGraphicFramePr>
+            <a:graphic xmlns:a="http://schemas.openxmlformats.org/drawingml/2006/main">
+              <a:graphicData uri="http://schemas.openxmlformats.org/drawingml/2006/picture">
+                <pic:pic xmlns:pic="http://schemas.openxmlformats.org/drawingml/2006/picture">
+                  <pic:nvPicPr>
+                    <pic:cNvPr id="4" name="Picture 4" descr="Diagram&#10;&#10;Description automatically generated"/>
+                    <pic:cNvPicPr/>
+                  </pic:nvPicPr>
+                  <pic:blipFill rotWithShape="1">
+                    <a:blip r:embed="rId17">
+                      <a:extLst>
+                        <a:ext uri="{28A0092B-C50C-407E-A947-70E740481C1C}">
+                          <a14:useLocalDpi xmlns:a14="http://schemas.microsoft.com/office/drawing/2010/main" val="0"/>
+                        </a:ext>
+                      </a:extLst>
+                    </a:blip>
+                    <a:srcRect l="2965" r="3226" b="2819"/>
+                    <a:stretch/>
+                  </pic:blipFill>
+                  <pic:spPr bwMode="auto">
+                    <a:xfrm>
+                      <a:off x="0" y="0"/>
+                      <a:ext cx="6006465" cy="8052435"/>
+                    </a:xfrm>
+                    <a:prstGeom prst="rect">
+                      <a:avLst/>
+                    </a:prstGeom>
+                    <a:ln>
+                      <a:noFill/>
+                    </a:ln>
+                    <a:extLst>
+                      <a:ext uri="{53640926-AAD7-44D8-BBD7-CCE9431645EC}">
+                        <a14:shadowObscured xmlns:a14="http://schemas.microsoft.com/office/drawing/2010/main"/>
+                      </a:ext>
+                    </a:extLst>
+                  </pic:spPr>
+                </pic:pic>
+              </a:graphicData>
+            </a:graphic>
+            <wp14:sizeRelH relativeFrom="page">
+              <wp14:pctWidth>0</wp14:pctWidth>
+            </wp14:sizeRelH>
+            <wp14:sizeRelV relativeFrom="page">
+              <wp14:pctHeight>0</wp14:pctHeight>
+            </wp14:sizeRelV>
+          </wp:anchor>
+        </w:drawing>
+      </w:r>
+    </w:p>
+    <w:p>
+      <w:pPr>
+        <w:ind w:firstLine="0"/>
+        <w:rPr>
           <w:lang w:val="en-GB"/>
         </w:rPr>
       </w:pPr>
     </w:p>
     <w:p>
       <w:pPr>
-        <w:rPr>
-          <w:lang w:val="en-GB"/>
-        </w:rPr>
-      </w:pPr>
+        <w:pStyle w:val="Heading3"/>
+        <w:numPr>
+          <w:ilvl w:val="2"/>
+          <w:numId w:val="6"/>
+        </w:numPr>
+      </w:pPr>
+      <w:r>
+        <w:lastRenderedPageBreak/>
+        <w:t xml:space="preserve">Месечни отчети </w:t>
+      </w:r>
+    </w:p>
+    <w:p>
+      <w:pPr>
+        <w:pStyle w:val="Heading3"/>
+        <w:numPr>
+          <w:ilvl w:val="2"/>
+          <w:numId w:val="6"/>
+        </w:numPr>
+      </w:pPr>
+      <w:r>
+        <w:t xml:space="preserve">Седмични заявки </w:t>
+      </w:r>
+    </w:p>
+    <w:p>
+      <w:pPr>
+        <w:pStyle w:val="Heading3"/>
+        <w:numPr>
+          <w:ilvl w:val="2"/>
+          <w:numId w:val="6"/>
+        </w:numPr>
+        <w:rPr>
+          <w:lang w:val="bg-BG"/>
+        </w:rPr>
+      </w:pPr>
+      <w:r>
+        <w:t>Конфигурация</w:t>
+      </w:r>
     </w:p>
     <w:p>
       <w:pPr>
         <w:pStyle w:val="Heading2"/>
       </w:pPr>
-      <w:bookmarkStart w:id="54" w:name="_Toc96372134"/>
-      <w:r>
-        <w:lastRenderedPageBreak/>
-        <w:t>5.3. Графичен интерфейс</w:t>
+      <w:bookmarkStart w:id="52" w:name="_Toc96372134"/>
+      <w:r>
+        <w:t>Графичен интерфейс</w:t>
+      </w:r>
+      <w:bookmarkEnd w:id="52"/>
+    </w:p>
+    <w:p>
+      <w:pPr>
+        <w:pStyle w:val="Heading3"/>
+        <w:numPr>
+          <w:ilvl w:val="2"/>
+          <w:numId w:val="6"/>
+        </w:numPr>
+      </w:pPr>
+      <w:bookmarkStart w:id="53" w:name="_5.3.1._Прототип"/>
+      <w:bookmarkStart w:id="54" w:name="_Toc96372135"/>
+      <w:bookmarkEnd w:id="53"/>
+      <w:r>
+        <w:t>Прототип</w:t>
       </w:r>
       <w:bookmarkEnd w:id="54"/>
     </w:p>
-    <w:p>
-      <w:pPr>
-        <w:pStyle w:val="Heading3"/>
-      </w:pPr>
-      <w:bookmarkStart w:id="55" w:name="_5.3.1._Прототип"/>
-      <w:bookmarkStart w:id="56" w:name="_Toc96372135"/>
-      <w:bookmarkEnd w:id="55"/>
-      <w:r>
-        <w:t>5.3.1. Прототип</w:t>
-      </w:r>
-      <w:bookmarkEnd w:id="56"/>
-    </w:p>
-    <w:bookmarkStart w:id="57" w:name="_MON_1701083034"/>
-    <w:bookmarkEnd w:id="57"/>
+    <w:bookmarkStart w:id="55" w:name="_MON_1701083034"/>
+    <w:bookmarkEnd w:id="55"/>
     <w:p>
       <w:r>
         <w:object w:dxaOrig="4980" w:dyaOrig="1967" w14:anchorId="642DBB38">
-          <v:shape id="_x0000_i1028" type="#_x0000_t75" style="width:249.25pt;height:99.15pt" o:ole="">
+          <v:shape id="_x0000_i1026" type="#_x0000_t75" style="width:249.25pt;height:99.15pt" o:ole="">
             <v:imagedata r:id="rId18" o:title=""/>
           </v:shape>
-          <o:OLEObject Type="Embed" ProgID="Excel.Sheet.12" ShapeID="_x0000_i1028" DrawAspect="Content" ObjectID="_1706988027" r:id="rId19"/>
+          <o:OLEObject Type="Embed" ProgID="Excel.Sheet.12" ShapeID="_x0000_i1026" DrawAspect="Content" ObjectID="_1707058914" r:id="rId19"/>
         </w:object>
       </w:r>
-    </w:p>
-    <w:p>
+      <w:bookmarkStart w:id="56" w:name="_5.3.2._Месечни_отчети"/>
+      <w:bookmarkStart w:id="57" w:name="_Toc96372136"/>
+      <w:bookmarkEnd w:id="56"/>
+    </w:p>
+    <w:p>
+      <w:pPr>
+        <w:rPr>
+          <w:lang w:val="en-US"/>
+        </w:rPr>
+      </w:pPr>
       <w:r>
         <w:rPr>
           <w:noProof/>
         </w:rPr>
         <w:drawing>
-          <wp:inline distT="0" distB="0" distL="0" distR="0" wp14:anchorId="6CC68201" wp14:editId="77CEC5E6">
+          <wp:inline distT="0" distB="0" distL="0" distR="0" wp14:anchorId="1AFB4642" wp14:editId="34C320A7">
             <wp:extent cx="3298190" cy="1915795"/>
             <wp:effectExtent l="0" t="0" r="0" b="8255"/>
             <wp:docPr id="12" name="Picture 12" descr="Graphical user interface, application&#10;&#10;Description automatically generated"/>
@@ -11938,38 +13365,28 @@
     <w:p>
       <w:pPr>
         <w:pStyle w:val="Heading3"/>
-      </w:pPr>
-      <w:bookmarkStart w:id="58" w:name="_5.3.2._Месечни_отчети"/>
-      <w:bookmarkStart w:id="59" w:name="_Toc96372136"/>
-      <w:bookmarkEnd w:id="58"/>
-      <w:r>
-        <w:t>5.3.2. Месечни отчети</w:t>
-      </w:r>
-      <w:bookmarkEnd w:id="59"/>
-    </w:p>
-    <w:p>
-      <w:pPr>
-        <w:pStyle w:val="Heading3"/>
-        <w:ind w:left="720" w:firstLine="0"/>
-      </w:pPr>
-      <w:bookmarkStart w:id="60" w:name="_Toc96372137"/>
+        <w:numPr>
+          <w:ilvl w:val="2"/>
+          <w:numId w:val="6"/>
+        </w:numPr>
+      </w:pPr>
       <w:r>
         <w:rPr>
           <w:noProof/>
         </w:rPr>
         <w:drawing>
-          <wp:anchor distT="0" distB="0" distL="114300" distR="114300" simplePos="0" relativeHeight="251675648" behindDoc="0" locked="0" layoutInCell="1" allowOverlap="0" wp14:anchorId="07271F01" wp14:editId="30DAE11B">
+          <wp:anchor distT="0" distB="0" distL="114300" distR="114300" simplePos="0" relativeHeight="251677696" behindDoc="0" locked="0" layoutInCell="1" allowOverlap="1" wp14:anchorId="2F3A8F3E" wp14:editId="788182F5">
             <wp:simplePos x="0" y="0"/>
             <wp:positionH relativeFrom="column">
-              <wp:posOffset>460277</wp:posOffset>
+              <wp:posOffset>480841</wp:posOffset>
             </wp:positionH>
             <wp:positionV relativeFrom="paragraph">
-              <wp:posOffset>-782</wp:posOffset>
+              <wp:posOffset>441813</wp:posOffset>
             </wp:positionV>
-            <wp:extent cx="5158800" cy="3016800"/>
-            <wp:effectExtent l="0" t="0" r="3810" b="0"/>
+            <wp:extent cx="5099873" cy="2982351"/>
+            <wp:effectExtent l="0" t="0" r="5715" b="8890"/>
             <wp:wrapTopAndBottom/>
-            <wp:docPr id="1" name="Picture 1" descr="Graphical user interface, application&#10;&#10;Description automatically generated"/>
+            <wp:docPr id="6" name="Picture 6" descr="Graphical user interface, application&#10;&#10;Description automatically generated"/>
             <wp:cNvGraphicFramePr>
               <a:graphicFrameLocks xmlns:a="http://schemas.openxmlformats.org/drawingml/2006/main" noChangeAspect="1"/>
             </wp:cNvGraphicFramePr>
@@ -11977,7 +13394,7 @@
               <a:graphicData uri="http://schemas.openxmlformats.org/drawingml/2006/picture">
                 <pic:pic xmlns:pic="http://schemas.openxmlformats.org/drawingml/2006/picture">
                   <pic:nvPicPr>
-                    <pic:cNvPr id="1" name="Picture 1" descr="Graphical user interface, application&#10;&#10;Description automatically generated"/>
+                    <pic:cNvPr id="6" name="Picture 6" descr="Graphical user interface, application&#10;&#10;Description automatically generated"/>
                     <pic:cNvPicPr/>
                   </pic:nvPicPr>
                   <pic:blipFill>
@@ -11995,7 +13412,7 @@
                   <pic:spPr>
                     <a:xfrm>
                       <a:off x="0" y="0"/>
-                      <a:ext cx="5158800" cy="3016800"/>
+                      <a:ext cx="5099873" cy="2982351"/>
                     </a:xfrm>
                     <a:prstGeom prst="rect">
                       <a:avLst/>
@@ -12004,45 +13421,53 @@
                 </pic:pic>
               </a:graphicData>
             </a:graphic>
-            <wp14:sizeRelH relativeFrom="margin">
+            <wp14:sizeRelH relativeFrom="page">
               <wp14:pctWidth>0</wp14:pctWidth>
             </wp14:sizeRelH>
-            <wp14:sizeRelV relativeFrom="margin">
+            <wp14:sizeRelV relativeFrom="page">
               <wp14:pctHeight>0</wp14:pctHeight>
             </wp14:sizeRelV>
           </wp:anchor>
         </w:drawing>
       </w:r>
       <w:r>
-        <w:br/>
-      </w:r>
-      <w:r>
-        <w:t>5.3.3. Седмична програма</w:t>
-      </w:r>
-      <w:bookmarkEnd w:id="60"/>
-    </w:p>
-    <w:p>
-      <w:pPr>
+        <w:t>Месечни Отчети</w:t>
+      </w:r>
+    </w:p>
+    <w:p>
+      <w:pPr>
+        <w:ind w:firstLine="0"/>
+      </w:pPr>
+      <w:bookmarkStart w:id="58" w:name="_Toc96372137"/>
+      <w:bookmarkEnd w:id="57"/>
+    </w:p>
+    <w:p>
+      <w:pPr>
+        <w:pStyle w:val="Heading3"/>
+        <w:numPr>
+          <w:ilvl w:val="2"/>
+          <w:numId w:val="6"/>
+        </w:numPr>
+      </w:pPr>
+      <w:r>
+        <w:lastRenderedPageBreak/>
+        <w:t>Седмична програма</w:t>
+      </w:r>
+      <w:bookmarkEnd w:id="58"/>
+    </w:p>
+    <w:p>
+      <w:pPr>
+        <w:rPr>
+          <w:lang w:val="en-GB"/>
+        </w:rPr>
+      </w:pPr>
+      <w:r>
         <w:rPr>
           <w:noProof/>
           <w:lang w:val="en-GB"/>
         </w:rPr>
-      </w:pPr>
-    </w:p>
-    <w:p>
-      <w:pPr>
-        <w:rPr>
-          <w:lang w:val="en-GB"/>
-        </w:rPr>
-      </w:pPr>
-      <w:r>
-        <w:rPr>
-          <w:noProof/>
-          <w:lang w:val="en-GB"/>
-        </w:rPr>
-        <w:lastRenderedPageBreak/>
         <w:drawing>
-          <wp:inline distT="0" distB="0" distL="0" distR="0" wp14:anchorId="03FDA75B" wp14:editId="03C4814E">
+          <wp:inline distT="0" distB="0" distL="0" distR="0" wp14:anchorId="7ADA0B1B" wp14:editId="19E8FD3A">
             <wp:extent cx="5108489" cy="2997200"/>
             <wp:effectExtent l="0" t="0" r="0" b="0"/>
             <wp:docPr id="3" name="Picture 3" descr="Graphical user interface, application&#10;&#10;Description automatically generated"/>
@@ -12409,6 +13834,205 @@
     </w:lvl>
   </w:abstractNum>
   <w:abstractNum w:abstractNumId="1" w15:restartNumberingAfterBreak="0">
+    <w:nsid w:val="0DE83FE0"/>
+    <w:multiLevelType w:val="hybridMultilevel"/>
+    <w:tmpl w:val="804080D8"/>
+    <w:lvl w:ilvl="0" w:tplc="04090001">
+      <w:start w:val="1"/>
+      <w:numFmt w:val="bullet"/>
+      <w:lvlText w:val=""/>
+      <w:lvlJc w:val="left"/>
+      <w:pPr>
+        <w:ind w:left="1440" w:hanging="360"/>
+      </w:pPr>
+      <w:rPr>
+        <w:rFonts w:ascii="Symbol" w:hAnsi="Symbol" w:hint="default"/>
+      </w:rPr>
+    </w:lvl>
+    <w:lvl w:ilvl="1" w:tplc="04090003" w:tentative="1">
+      <w:start w:val="1"/>
+      <w:numFmt w:val="bullet"/>
+      <w:lvlText w:val="o"/>
+      <w:lvlJc w:val="left"/>
+      <w:pPr>
+        <w:ind w:left="2160" w:hanging="360"/>
+      </w:pPr>
+      <w:rPr>
+        <w:rFonts w:ascii="Courier New" w:hAnsi="Courier New" w:cs="Courier New" w:hint="default"/>
+      </w:rPr>
+    </w:lvl>
+    <w:lvl w:ilvl="2" w:tplc="04090005" w:tentative="1">
+      <w:start w:val="1"/>
+      <w:numFmt w:val="bullet"/>
+      <w:lvlText w:val=""/>
+      <w:lvlJc w:val="left"/>
+      <w:pPr>
+        <w:ind w:left="2880" w:hanging="360"/>
+      </w:pPr>
+      <w:rPr>
+        <w:rFonts w:ascii="Wingdings" w:hAnsi="Wingdings" w:hint="default"/>
+      </w:rPr>
+    </w:lvl>
+    <w:lvl w:ilvl="3" w:tplc="04090001" w:tentative="1">
+      <w:start w:val="1"/>
+      <w:numFmt w:val="bullet"/>
+      <w:lvlText w:val=""/>
+      <w:lvlJc w:val="left"/>
+      <w:pPr>
+        <w:ind w:left="3600" w:hanging="360"/>
+      </w:pPr>
+      <w:rPr>
+        <w:rFonts w:ascii="Symbol" w:hAnsi="Symbol" w:hint="default"/>
+      </w:rPr>
+    </w:lvl>
+    <w:lvl w:ilvl="4" w:tplc="04090003" w:tentative="1">
+      <w:start w:val="1"/>
+      <w:numFmt w:val="bullet"/>
+      <w:lvlText w:val="o"/>
+      <w:lvlJc w:val="left"/>
+      <w:pPr>
+        <w:ind w:left="4320" w:hanging="360"/>
+      </w:pPr>
+      <w:rPr>
+        <w:rFonts w:ascii="Courier New" w:hAnsi="Courier New" w:cs="Courier New" w:hint="default"/>
+      </w:rPr>
+    </w:lvl>
+    <w:lvl w:ilvl="5" w:tplc="04090005" w:tentative="1">
+      <w:start w:val="1"/>
+      <w:numFmt w:val="bullet"/>
+      <w:lvlText w:val=""/>
+      <w:lvlJc w:val="left"/>
+      <w:pPr>
+        <w:ind w:left="5040" w:hanging="360"/>
+      </w:pPr>
+      <w:rPr>
+        <w:rFonts w:ascii="Wingdings" w:hAnsi="Wingdings" w:hint="default"/>
+      </w:rPr>
+    </w:lvl>
+    <w:lvl w:ilvl="6" w:tplc="04090001" w:tentative="1">
+      <w:start w:val="1"/>
+      <w:numFmt w:val="bullet"/>
+      <w:lvlText w:val=""/>
+      <w:lvlJc w:val="left"/>
+      <w:pPr>
+        <w:ind w:left="5760" w:hanging="360"/>
+      </w:pPr>
+      <w:rPr>
+        <w:rFonts w:ascii="Symbol" w:hAnsi="Symbol" w:hint="default"/>
+      </w:rPr>
+    </w:lvl>
+    <w:lvl w:ilvl="7" w:tplc="04090003" w:tentative="1">
+      <w:start w:val="1"/>
+      <w:numFmt w:val="bullet"/>
+      <w:lvlText w:val="o"/>
+      <w:lvlJc w:val="left"/>
+      <w:pPr>
+        <w:ind w:left="6480" w:hanging="360"/>
+      </w:pPr>
+      <w:rPr>
+        <w:rFonts w:ascii="Courier New" w:hAnsi="Courier New" w:cs="Courier New" w:hint="default"/>
+      </w:rPr>
+    </w:lvl>
+    <w:lvl w:ilvl="8" w:tplc="04090005" w:tentative="1">
+      <w:start w:val="1"/>
+      <w:numFmt w:val="bullet"/>
+      <w:lvlText w:val=""/>
+      <w:lvlJc w:val="left"/>
+      <w:pPr>
+        <w:ind w:left="7200" w:hanging="360"/>
+      </w:pPr>
+      <w:rPr>
+        <w:rFonts w:ascii="Wingdings" w:hAnsi="Wingdings" w:hint="default"/>
+      </w:rPr>
+    </w:lvl>
+  </w:abstractNum>
+  <w:abstractNum w:abstractNumId="2" w15:restartNumberingAfterBreak="0">
+    <w:nsid w:val="0E713918"/>
+    <w:multiLevelType w:val="hybridMultilevel"/>
+    <w:tmpl w:val="38847760"/>
+    <w:lvl w:ilvl="0" w:tplc="0409000F">
+      <w:start w:val="1"/>
+      <w:numFmt w:val="decimal"/>
+      <w:lvlText w:val="%1."/>
+      <w:lvlJc w:val="left"/>
+      <w:pPr>
+        <w:ind w:left="1440" w:hanging="360"/>
+      </w:pPr>
+    </w:lvl>
+    <w:lvl w:ilvl="1" w:tplc="04090019" w:tentative="1">
+      <w:start w:val="1"/>
+      <w:numFmt w:val="lowerLetter"/>
+      <w:lvlText w:val="%2."/>
+      <w:lvlJc w:val="left"/>
+      <w:pPr>
+        <w:ind w:left="2160" w:hanging="360"/>
+      </w:pPr>
+    </w:lvl>
+    <w:lvl w:ilvl="2" w:tplc="0409001B">
+      <w:start w:val="1"/>
+      <w:numFmt w:val="lowerRoman"/>
+      <w:lvlText w:val="%3."/>
+      <w:lvlJc w:val="right"/>
+      <w:pPr>
+        <w:ind w:left="2880" w:hanging="180"/>
+      </w:pPr>
+    </w:lvl>
+    <w:lvl w:ilvl="3" w:tplc="0409000F" w:tentative="1">
+      <w:start w:val="1"/>
+      <w:numFmt w:val="decimal"/>
+      <w:lvlText w:val="%4."/>
+      <w:lvlJc w:val="left"/>
+      <w:pPr>
+        <w:ind w:left="3600" w:hanging="360"/>
+      </w:pPr>
+    </w:lvl>
+    <w:lvl w:ilvl="4" w:tplc="04090019" w:tentative="1">
+      <w:start w:val="1"/>
+      <w:numFmt w:val="lowerLetter"/>
+      <w:lvlText w:val="%5."/>
+      <w:lvlJc w:val="left"/>
+      <w:pPr>
+        <w:ind w:left="4320" w:hanging="360"/>
+      </w:pPr>
+    </w:lvl>
+    <w:lvl w:ilvl="5" w:tplc="0409001B" w:tentative="1">
+      <w:start w:val="1"/>
+      <w:numFmt w:val="lowerRoman"/>
+      <w:lvlText w:val="%6."/>
+      <w:lvlJc w:val="right"/>
+      <w:pPr>
+        <w:ind w:left="5040" w:hanging="180"/>
+      </w:pPr>
+    </w:lvl>
+    <w:lvl w:ilvl="6" w:tplc="0409000F" w:tentative="1">
+      <w:start w:val="1"/>
+      <w:numFmt w:val="decimal"/>
+      <w:lvlText w:val="%7."/>
+      <w:lvlJc w:val="left"/>
+      <w:pPr>
+        <w:ind w:left="5760" w:hanging="360"/>
+      </w:pPr>
+    </w:lvl>
+    <w:lvl w:ilvl="7" w:tplc="04090019" w:tentative="1">
+      <w:start w:val="1"/>
+      <w:numFmt w:val="lowerLetter"/>
+      <w:lvlText w:val="%8."/>
+      <w:lvlJc w:val="left"/>
+      <w:pPr>
+        <w:ind w:left="6480" w:hanging="360"/>
+      </w:pPr>
+    </w:lvl>
+    <w:lvl w:ilvl="8" w:tplc="0409001B" w:tentative="1">
+      <w:start w:val="1"/>
+      <w:numFmt w:val="lowerRoman"/>
+      <w:lvlText w:val="%9."/>
+      <w:lvlJc w:val="right"/>
+      <w:pPr>
+        <w:ind w:left="7200" w:hanging="180"/>
+      </w:pPr>
+    </w:lvl>
+  </w:abstractNum>
+  <w:abstractNum w:abstractNumId="3" w15:restartNumberingAfterBreak="0">
     <w:nsid w:val="0EEA60E0"/>
     <w:multiLevelType w:val="hybridMultilevel"/>
     <w:tmpl w:val="53288F5A"/>
@@ -12521,10 +14145,10 @@
       </w:rPr>
     </w:lvl>
   </w:abstractNum>
-  <w:abstractNum w:abstractNumId="2" w15:restartNumberingAfterBreak="0">
+  <w:abstractNum w:abstractNumId="4" w15:restartNumberingAfterBreak="0">
     <w:nsid w:val="12F448D7"/>
     <w:multiLevelType w:val="multilevel"/>
-    <w:tmpl w:val="8AC672CE"/>
+    <w:tmpl w:val="D110E070"/>
     <w:lvl w:ilvl="0">
       <w:start w:val="1"/>
       <w:numFmt w:val="decimal"/>
@@ -12540,6 +14164,7 @@
     <w:lvl w:ilvl="1">
       <w:start w:val="1"/>
       <w:numFmt w:val="decimal"/>
+      <w:pStyle w:val="Heading2"/>
       <w:isLgl/>
       <w:lvlText w:val="%1.%2."/>
       <w:lvlJc w:val="left"/>
@@ -12561,6 +14186,8 @@
       </w:pPr>
       <w:rPr>
         <w:rFonts w:hint="default"/>
+        <w:sz w:val="28"/>
+        <w:szCs w:val="28"/>
       </w:rPr>
     </w:lvl>
     <w:lvl w:ilvl="3">
@@ -12570,43 +14197,58 @@
       <w:lvlText w:val="%1.%2.%3.%4."/>
       <w:lvlJc w:val="left"/>
       <w:pPr>
+        <w:ind w:left="1789" w:hanging="1080"/>
+      </w:pPr>
+      <w:rPr>
+        <w:rFonts w:hint="default"/>
+        <w:sz w:val="28"/>
+        <w:szCs w:val="28"/>
+      </w:rPr>
+    </w:lvl>
+    <w:lvl w:ilvl="4">
+      <w:start w:val="1"/>
+      <w:numFmt w:val="decimal"/>
+      <w:isLgl/>
+      <w:lvlText w:val="%1.%2.%3.%4.%5."/>
+      <w:lvlJc w:val="left"/>
+      <w:pPr>
         <w:ind w:left="1800" w:hanging="1080"/>
       </w:pPr>
       <w:rPr>
         <w:rFonts w:hint="default"/>
       </w:rPr>
     </w:lvl>
-    <w:lvl w:ilvl="4">
+    <w:lvl w:ilvl="5">
       <w:start w:val="1"/>
       <w:numFmt w:val="decimal"/>
       <w:isLgl/>
-      <w:lvlText w:val="%1.%2.%3.%4.%5."/>
-      <w:lvlJc w:val="left"/>
-      <w:pPr>
-        <w:ind w:left="1800" w:hanging="1080"/>
+      <w:lvlText w:val="%1.%2.%3.%4.%5.%6."/>
+      <w:lvlJc w:val="left"/>
+      <w:pPr>
+        <w:ind w:left="2160" w:hanging="1440"/>
       </w:pPr>
       <w:rPr>
         <w:rFonts w:hint="default"/>
       </w:rPr>
     </w:lvl>
-    <w:lvl w:ilvl="5">
+    <w:lvl w:ilvl="6">
       <w:start w:val="1"/>
       <w:numFmt w:val="decimal"/>
       <w:isLgl/>
-      <w:lvlText w:val="%1.%2.%3.%4.%5.%6."/>
-      <w:lvlJc w:val="left"/>
-      <w:pPr>
-        <w:ind w:left="2160" w:hanging="1440"/>
+      <w:lvlText w:val="%1.%2.%3.%4.%5.%6.%7."/>
+      <w:lvlJc w:val="left"/>
+      <w:pPr>
+        <w:ind w:left="2520" w:hanging="1800"/>
       </w:pPr>
       <w:rPr>
         <w:rFonts w:hint="default"/>
       </w:rPr>
     </w:lvl>
-    <w:lvl w:ilvl="6">
+    <w:lvl w:ilvl="7">
       <w:start w:val="1"/>
       <w:numFmt w:val="decimal"/>
       <w:isLgl/>
-      <w:lvlText w:val="%1.%2.%3.%4.%5.%6.%7."/>
+      <w:lvlText w:val="%1.%2.%3.%4.%5.%6.%7.%8."/>
       <w:lvlJc w:val="left"/>
       <w:pPr>
         <w:ind w:left="2520" w:hanging="1800"/>
@@ -12615,34 +14257,193 @@
         <w:rFonts w:hint="default"/>
       </w:rPr>
     </w:lvl>
-    <w:lvl w:ilvl="7">
+    <w:lvl w:ilvl="8">
       <w:start w:val="1"/>
       <w:numFmt w:val="decimal"/>
       <w:isLgl/>
-      <w:lvlText w:val="%1.%2.%3.%4.%5.%6.%7.%8."/>
-      <w:lvlJc w:val="left"/>
-      <w:pPr>
-        <w:ind w:left="2520" w:hanging="1800"/>
+      <w:lvlText w:val="%1.%2.%3.%4.%5.%6.%7.%8.%9."/>
+      <w:lvlJc w:val="left"/>
+      <w:pPr>
+        <w:ind w:left="2880" w:hanging="2160"/>
       </w:pPr>
       <w:rPr>
         <w:rFonts w:hint="default"/>
       </w:rPr>
     </w:lvl>
-    <w:lvl w:ilvl="8">
+  </w:abstractNum>
+  <w:abstractNum w:abstractNumId="5" w15:restartNumberingAfterBreak="0">
+    <w:nsid w:val="13136AC6"/>
+    <w:multiLevelType w:val="hybridMultilevel"/>
+    <w:tmpl w:val="F0EE5916"/>
+    <w:lvl w:ilvl="0" w:tplc="0409000F">
       <w:start w:val="1"/>
       <w:numFmt w:val="decimal"/>
-      <w:isLgl/>
-      <w:lvlText w:val="%1.%2.%3.%4.%5.%6.%7.%8.%9."/>
-      <w:lvlJc w:val="left"/>
-      <w:pPr>
-        <w:ind w:left="2880" w:hanging="2160"/>
-      </w:pPr>
-      <w:rPr>
-        <w:rFonts w:hint="default"/>
-      </w:rPr>
+      <w:lvlText w:val="%1."/>
+      <w:lvlJc w:val="left"/>
+      <w:pPr>
+        <w:ind w:left="1440" w:hanging="360"/>
+      </w:pPr>
+    </w:lvl>
+    <w:lvl w:ilvl="1" w:tplc="04090019" w:tentative="1">
+      <w:start w:val="1"/>
+      <w:numFmt w:val="lowerLetter"/>
+      <w:lvlText w:val="%2."/>
+      <w:lvlJc w:val="left"/>
+      <w:pPr>
+        <w:ind w:left="2160" w:hanging="360"/>
+      </w:pPr>
+    </w:lvl>
+    <w:lvl w:ilvl="2" w:tplc="0409001B" w:tentative="1">
+      <w:start w:val="1"/>
+      <w:numFmt w:val="lowerRoman"/>
+      <w:lvlText w:val="%3."/>
+      <w:lvlJc w:val="right"/>
+      <w:pPr>
+        <w:ind w:left="2880" w:hanging="180"/>
+      </w:pPr>
+    </w:lvl>
+    <w:lvl w:ilvl="3" w:tplc="0409000F" w:tentative="1">
+      <w:start w:val="1"/>
+      <w:numFmt w:val="decimal"/>
+      <w:lvlText w:val="%4."/>
+      <w:lvlJc w:val="left"/>
+      <w:pPr>
+        <w:ind w:left="3600" w:hanging="360"/>
+      </w:pPr>
+    </w:lvl>
+    <w:lvl w:ilvl="4" w:tplc="04090019" w:tentative="1">
+      <w:start w:val="1"/>
+      <w:numFmt w:val="lowerLetter"/>
+      <w:lvlText w:val="%5."/>
+      <w:lvlJc w:val="left"/>
+      <w:pPr>
+        <w:ind w:left="4320" w:hanging="360"/>
+      </w:pPr>
+    </w:lvl>
+    <w:lvl w:ilvl="5" w:tplc="0409001B" w:tentative="1">
+      <w:start w:val="1"/>
+      <w:numFmt w:val="lowerRoman"/>
+      <w:lvlText w:val="%6."/>
+      <w:lvlJc w:val="right"/>
+      <w:pPr>
+        <w:ind w:left="5040" w:hanging="180"/>
+      </w:pPr>
+    </w:lvl>
+    <w:lvl w:ilvl="6" w:tplc="0409000F" w:tentative="1">
+      <w:start w:val="1"/>
+      <w:numFmt w:val="decimal"/>
+      <w:lvlText w:val="%7."/>
+      <w:lvlJc w:val="left"/>
+      <w:pPr>
+        <w:ind w:left="5760" w:hanging="360"/>
+      </w:pPr>
+    </w:lvl>
+    <w:lvl w:ilvl="7" w:tplc="04090019" w:tentative="1">
+      <w:start w:val="1"/>
+      <w:numFmt w:val="lowerLetter"/>
+      <w:lvlText w:val="%8."/>
+      <w:lvlJc w:val="left"/>
+      <w:pPr>
+        <w:ind w:left="6480" w:hanging="360"/>
+      </w:pPr>
+    </w:lvl>
+    <w:lvl w:ilvl="8" w:tplc="0409001B" w:tentative="1">
+      <w:start w:val="1"/>
+      <w:numFmt w:val="lowerRoman"/>
+      <w:lvlText w:val="%9."/>
+      <w:lvlJc w:val="right"/>
+      <w:pPr>
+        <w:ind w:left="7200" w:hanging="180"/>
+      </w:pPr>
     </w:lvl>
   </w:abstractNum>
-  <w:abstractNum w:abstractNumId="3" w15:restartNumberingAfterBreak="0">
+  <w:abstractNum w:abstractNumId="6" w15:restartNumberingAfterBreak="0">
+    <w:nsid w:val="15910176"/>
+    <w:multiLevelType w:val="hybridMultilevel"/>
+    <w:tmpl w:val="6BD428FA"/>
+    <w:lvl w:ilvl="0" w:tplc="0409000F">
+      <w:start w:val="1"/>
+      <w:numFmt w:val="decimal"/>
+      <w:lvlText w:val="%1."/>
+      <w:lvlJc w:val="left"/>
+      <w:pPr>
+        <w:ind w:left="1440" w:hanging="360"/>
+      </w:pPr>
+    </w:lvl>
+    <w:lvl w:ilvl="1" w:tplc="04090019" w:tentative="1">
+      <w:start w:val="1"/>
+      <w:numFmt w:val="lowerLetter"/>
+      <w:lvlText w:val="%2."/>
+      <w:lvlJc w:val="left"/>
+      <w:pPr>
+        <w:ind w:left="2160" w:hanging="360"/>
+      </w:pPr>
+    </w:lvl>
+    <w:lvl w:ilvl="2" w:tplc="0409001B" w:tentative="1">
+      <w:start w:val="1"/>
+      <w:numFmt w:val="lowerRoman"/>
+      <w:lvlText w:val="%3."/>
+      <w:lvlJc w:val="right"/>
+      <w:pPr>
+        <w:ind w:left="2880" w:hanging="180"/>
+      </w:pPr>
+    </w:lvl>
+    <w:lvl w:ilvl="3" w:tplc="0409000F" w:tentative="1">
+      <w:start w:val="1"/>
+      <w:numFmt w:val="decimal"/>
+      <w:lvlText w:val="%4."/>
+      <w:lvlJc w:val="left"/>
+      <w:pPr>
+        <w:ind w:left="3600" w:hanging="360"/>
+      </w:pPr>
+    </w:lvl>
+    <w:lvl w:ilvl="4" w:tplc="04090019" w:tentative="1">
+      <w:start w:val="1"/>
+      <w:numFmt w:val="lowerLetter"/>
+      <w:lvlText w:val="%5."/>
+      <w:lvlJc w:val="left"/>
+      <w:pPr>
+        <w:ind w:left="4320" w:hanging="360"/>
+      </w:pPr>
+    </w:lvl>
+    <w:lvl w:ilvl="5" w:tplc="0409001B" w:tentative="1">
+      <w:start w:val="1"/>
+      <w:numFmt w:val="lowerRoman"/>
+      <w:lvlText w:val="%6."/>
+      <w:lvlJc w:val="right"/>
+      <w:pPr>
+        <w:ind w:left="5040" w:hanging="180"/>
+      </w:pPr>
+    </w:lvl>
+    <w:lvl w:ilvl="6" w:tplc="0409000F" w:tentative="1">
+      <w:start w:val="1"/>
+      <w:numFmt w:val="decimal"/>
+      <w:lvlText w:val="%7."/>
+      <w:lvlJc w:val="left"/>
+      <w:pPr>
+        <w:ind w:left="5760" w:hanging="360"/>
+      </w:pPr>
+    </w:lvl>
+    <w:lvl w:ilvl="7" w:tplc="04090019" w:tentative="1">
+      <w:start w:val="1"/>
+      <w:numFmt w:val="lowerLetter"/>
+      <w:lvlText w:val="%8."/>
+      <w:lvlJc w:val="left"/>
+      <w:pPr>
+        <w:ind w:left="6480" w:hanging="360"/>
+      </w:pPr>
+    </w:lvl>
+    <w:lvl w:ilvl="8" w:tplc="0409001B" w:tentative="1">
+      <w:start w:val="1"/>
+      <w:numFmt w:val="lowerRoman"/>
+      <w:lvlText w:val="%9."/>
+      <w:lvlJc w:val="right"/>
+      <w:pPr>
+        <w:ind w:left="7200" w:hanging="180"/>
+      </w:pPr>
+    </w:lvl>
+  </w:abstractNum>
+  <w:abstractNum w:abstractNumId="7" w15:restartNumberingAfterBreak="0">
     <w:nsid w:val="16E50E66"/>
     <w:multiLevelType w:val="hybridMultilevel"/>
     <w:tmpl w:val="35D80B2C"/>
@@ -12755,7 +14556,7 @@
       </w:rPr>
     </w:lvl>
   </w:abstractNum>
-  <w:abstractNum w:abstractNumId="4" w15:restartNumberingAfterBreak="0">
+  <w:abstractNum w:abstractNumId="8" w15:restartNumberingAfterBreak="0">
     <w:nsid w:val="298F021A"/>
     <w:multiLevelType w:val="hybridMultilevel"/>
     <w:tmpl w:val="A63CF782"/>
@@ -12868,7 +14669,93 @@
       </w:rPr>
     </w:lvl>
   </w:abstractNum>
-  <w:abstractNum w:abstractNumId="5" w15:restartNumberingAfterBreak="0">
+  <w:abstractNum w:abstractNumId="9" w15:restartNumberingAfterBreak="0">
+    <w:nsid w:val="303D40EF"/>
+    <w:multiLevelType w:val="hybridMultilevel"/>
+    <w:tmpl w:val="A370AE2E"/>
+    <w:lvl w:ilvl="0" w:tplc="0409000F">
+      <w:start w:val="1"/>
+      <w:numFmt w:val="decimal"/>
+      <w:lvlText w:val="%1."/>
+      <w:lvlJc w:val="left"/>
+      <w:pPr>
+        <w:ind w:left="1440" w:hanging="360"/>
+      </w:pPr>
+    </w:lvl>
+    <w:lvl w:ilvl="1" w:tplc="04090019" w:tentative="1">
+      <w:start w:val="1"/>
+      <w:numFmt w:val="lowerLetter"/>
+      <w:lvlText w:val="%2."/>
+      <w:lvlJc w:val="left"/>
+      <w:pPr>
+        <w:ind w:left="2160" w:hanging="360"/>
+      </w:pPr>
+    </w:lvl>
+    <w:lvl w:ilvl="2" w:tplc="0409001B" w:tentative="1">
+      <w:start w:val="1"/>
+      <w:numFmt w:val="lowerRoman"/>
+      <w:lvlText w:val="%3."/>
+      <w:lvlJc w:val="right"/>
+      <w:pPr>
+        <w:ind w:left="2880" w:hanging="180"/>
+      </w:pPr>
+    </w:lvl>
+    <w:lvl w:ilvl="3" w:tplc="0409000F" w:tentative="1">
+      <w:start w:val="1"/>
+      <w:numFmt w:val="decimal"/>
+      <w:lvlText w:val="%4."/>
+      <w:lvlJc w:val="left"/>
+      <w:pPr>
+        <w:ind w:left="3600" w:hanging="360"/>
+      </w:pPr>
+    </w:lvl>
+    <w:lvl w:ilvl="4" w:tplc="04090019" w:tentative="1">
+      <w:start w:val="1"/>
+      <w:numFmt w:val="lowerLetter"/>
+      <w:lvlText w:val="%5."/>
+      <w:lvlJc w:val="left"/>
+      <w:pPr>
+        <w:ind w:left="4320" w:hanging="360"/>
+      </w:pPr>
+    </w:lvl>
+    <w:lvl w:ilvl="5" w:tplc="0409001B" w:tentative="1">
+      <w:start w:val="1"/>
+      <w:numFmt w:val="lowerRoman"/>
+      <w:lvlText w:val="%6."/>
+      <w:lvlJc w:val="right"/>
+      <w:pPr>
+        <w:ind w:left="5040" w:hanging="180"/>
+      </w:pPr>
+    </w:lvl>
+    <w:lvl w:ilvl="6" w:tplc="0409000F" w:tentative="1">
+      <w:start w:val="1"/>
+      <w:numFmt w:val="decimal"/>
+      <w:lvlText w:val="%7."/>
+      <w:lvlJc w:val="left"/>
+      <w:pPr>
+        <w:ind w:left="5760" w:hanging="360"/>
+      </w:pPr>
+    </w:lvl>
+    <w:lvl w:ilvl="7" w:tplc="04090019" w:tentative="1">
+      <w:start w:val="1"/>
+      <w:numFmt w:val="lowerLetter"/>
+      <w:lvlText w:val="%8."/>
+      <w:lvlJc w:val="left"/>
+      <w:pPr>
+        <w:ind w:left="6480" w:hanging="360"/>
+      </w:pPr>
+    </w:lvl>
+    <w:lvl w:ilvl="8" w:tplc="0409001B" w:tentative="1">
+      <w:start w:val="1"/>
+      <w:numFmt w:val="lowerRoman"/>
+      <w:lvlText w:val="%9."/>
+      <w:lvlJc w:val="right"/>
+      <w:pPr>
+        <w:ind w:left="7200" w:hanging="180"/>
+      </w:pPr>
+    </w:lvl>
+  </w:abstractNum>
+  <w:abstractNum w:abstractNumId="10" w15:restartNumberingAfterBreak="0">
     <w:nsid w:val="34BD01CB"/>
     <w:multiLevelType w:val="hybridMultilevel"/>
     <w:tmpl w:val="EABA8E48"/>
@@ -12981,7 +14868,7 @@
       </w:rPr>
     </w:lvl>
   </w:abstractNum>
-  <w:abstractNum w:abstractNumId="6" w15:restartNumberingAfterBreak="0">
+  <w:abstractNum w:abstractNumId="11" w15:restartNumberingAfterBreak="0">
     <w:nsid w:val="39D67B22"/>
     <w:multiLevelType w:val="hybridMultilevel"/>
     <w:tmpl w:val="5470C400"/>
@@ -13094,7 +14981,93 @@
       </w:rPr>
     </w:lvl>
   </w:abstractNum>
-  <w:abstractNum w:abstractNumId="7" w15:restartNumberingAfterBreak="0">
+  <w:abstractNum w:abstractNumId="12" w15:restartNumberingAfterBreak="0">
+    <w:nsid w:val="413A118A"/>
+    <w:multiLevelType w:val="hybridMultilevel"/>
+    <w:tmpl w:val="01D48890"/>
+    <w:lvl w:ilvl="0" w:tplc="0409000F">
+      <w:start w:val="1"/>
+      <w:numFmt w:val="decimal"/>
+      <w:lvlText w:val="%1."/>
+      <w:lvlJc w:val="left"/>
+      <w:pPr>
+        <w:ind w:left="1440" w:hanging="360"/>
+      </w:pPr>
+    </w:lvl>
+    <w:lvl w:ilvl="1" w:tplc="04090019" w:tentative="1">
+      <w:start w:val="1"/>
+      <w:numFmt w:val="lowerLetter"/>
+      <w:lvlText w:val="%2."/>
+      <w:lvlJc w:val="left"/>
+      <w:pPr>
+        <w:ind w:left="2160" w:hanging="360"/>
+      </w:pPr>
+    </w:lvl>
+    <w:lvl w:ilvl="2" w:tplc="0409001B" w:tentative="1">
+      <w:start w:val="1"/>
+      <w:numFmt w:val="lowerRoman"/>
+      <w:lvlText w:val="%3."/>
+      <w:lvlJc w:val="right"/>
+      <w:pPr>
+        <w:ind w:left="2880" w:hanging="180"/>
+      </w:pPr>
+    </w:lvl>
+    <w:lvl w:ilvl="3" w:tplc="0409000F" w:tentative="1">
+      <w:start w:val="1"/>
+      <w:numFmt w:val="decimal"/>
+      <w:lvlText w:val="%4."/>
+      <w:lvlJc w:val="left"/>
+      <w:pPr>
+        <w:ind w:left="3600" w:hanging="360"/>
+      </w:pPr>
+    </w:lvl>
+    <w:lvl w:ilvl="4" w:tplc="04090019" w:tentative="1">
+      <w:start w:val="1"/>
+      <w:numFmt w:val="lowerLetter"/>
+      <w:lvlText w:val="%5."/>
+      <w:lvlJc w:val="left"/>
+      <w:pPr>
+        <w:ind w:left="4320" w:hanging="360"/>
+      </w:pPr>
+    </w:lvl>
+    <w:lvl w:ilvl="5" w:tplc="0409001B" w:tentative="1">
+      <w:start w:val="1"/>
+      <w:numFmt w:val="lowerRoman"/>
+      <w:lvlText w:val="%6."/>
+      <w:lvlJc w:val="right"/>
+      <w:pPr>
+        <w:ind w:left="5040" w:hanging="180"/>
+      </w:pPr>
+    </w:lvl>
+    <w:lvl w:ilvl="6" w:tplc="0409000F" w:tentative="1">
+      <w:start w:val="1"/>
+      <w:numFmt w:val="decimal"/>
+      <w:lvlText w:val="%7."/>
+      <w:lvlJc w:val="left"/>
+      <w:pPr>
+        <w:ind w:left="5760" w:hanging="360"/>
+      </w:pPr>
+    </w:lvl>
+    <w:lvl w:ilvl="7" w:tplc="04090019" w:tentative="1">
+      <w:start w:val="1"/>
+      <w:numFmt w:val="lowerLetter"/>
+      <w:lvlText w:val="%8."/>
+      <w:lvlJc w:val="left"/>
+      <w:pPr>
+        <w:ind w:left="6480" w:hanging="360"/>
+      </w:pPr>
+    </w:lvl>
+    <w:lvl w:ilvl="8" w:tplc="0409001B" w:tentative="1">
+      <w:start w:val="1"/>
+      <w:numFmt w:val="lowerRoman"/>
+      <w:lvlText w:val="%9."/>
+      <w:lvlJc w:val="right"/>
+      <w:pPr>
+        <w:ind w:left="7200" w:hanging="180"/>
+      </w:pPr>
+    </w:lvl>
+  </w:abstractNum>
+  <w:abstractNum w:abstractNumId="13" w15:restartNumberingAfterBreak="0">
     <w:nsid w:val="45BA46E1"/>
     <w:multiLevelType w:val="hybridMultilevel"/>
     <w:tmpl w:val="C6DC6550"/>
@@ -13207,7 +15180,7 @@
       </w:rPr>
     </w:lvl>
   </w:abstractNum>
-  <w:abstractNum w:abstractNumId="8" w15:restartNumberingAfterBreak="0">
+  <w:abstractNum w:abstractNumId="14" w15:restartNumberingAfterBreak="0">
     <w:nsid w:val="4C0529BE"/>
     <w:multiLevelType w:val="hybridMultilevel"/>
     <w:tmpl w:val="2EA866E4"/>
@@ -13320,7 +15293,7 @@
       </w:rPr>
     </w:lvl>
   </w:abstractNum>
-  <w:abstractNum w:abstractNumId="9" w15:restartNumberingAfterBreak="0">
+  <w:abstractNum w:abstractNumId="15" w15:restartNumberingAfterBreak="0">
     <w:nsid w:val="4C6762FF"/>
     <w:multiLevelType w:val="hybridMultilevel"/>
     <w:tmpl w:val="55AC2854"/>
@@ -13433,7 +15406,7 @@
       </w:rPr>
     </w:lvl>
   </w:abstractNum>
-  <w:abstractNum w:abstractNumId="10" w15:restartNumberingAfterBreak="0">
+  <w:abstractNum w:abstractNumId="16" w15:restartNumberingAfterBreak="0">
     <w:nsid w:val="51240940"/>
     <w:multiLevelType w:val="hybridMultilevel"/>
     <w:tmpl w:val="1F64A18A"/>
@@ -13546,7 +15519,93 @@
       </w:rPr>
     </w:lvl>
   </w:abstractNum>
-  <w:abstractNum w:abstractNumId="11" w15:restartNumberingAfterBreak="0">
+  <w:abstractNum w:abstractNumId="17" w15:restartNumberingAfterBreak="0">
+    <w:nsid w:val="58A34038"/>
+    <w:multiLevelType w:val="hybridMultilevel"/>
+    <w:tmpl w:val="D8B67824"/>
+    <w:lvl w:ilvl="0" w:tplc="0409000F">
+      <w:start w:val="1"/>
+      <w:numFmt w:val="decimal"/>
+      <w:lvlText w:val="%1."/>
+      <w:lvlJc w:val="left"/>
+      <w:pPr>
+        <w:ind w:left="1440" w:hanging="360"/>
+      </w:pPr>
+    </w:lvl>
+    <w:lvl w:ilvl="1" w:tplc="04090019" w:tentative="1">
+      <w:start w:val="1"/>
+      <w:numFmt w:val="lowerLetter"/>
+      <w:lvlText w:val="%2."/>
+      <w:lvlJc w:val="left"/>
+      <w:pPr>
+        <w:ind w:left="2160" w:hanging="360"/>
+      </w:pPr>
+    </w:lvl>
+    <w:lvl w:ilvl="2" w:tplc="0409001B" w:tentative="1">
+      <w:start w:val="1"/>
+      <w:numFmt w:val="lowerRoman"/>
+      <w:lvlText w:val="%3."/>
+      <w:lvlJc w:val="right"/>
+      <w:pPr>
+        <w:ind w:left="2880" w:hanging="180"/>
+      </w:pPr>
+    </w:lvl>
+    <w:lvl w:ilvl="3" w:tplc="0409000F" w:tentative="1">
+      <w:start w:val="1"/>
+      <w:numFmt w:val="decimal"/>
+      <w:lvlText w:val="%4."/>
+      <w:lvlJc w:val="left"/>
+      <w:pPr>
+        <w:ind w:left="3600" w:hanging="360"/>
+      </w:pPr>
+    </w:lvl>
+    <w:lvl w:ilvl="4" w:tplc="04090019" w:tentative="1">
+      <w:start w:val="1"/>
+      <w:numFmt w:val="lowerLetter"/>
+      <w:lvlText w:val="%5."/>
+      <w:lvlJc w:val="left"/>
+      <w:pPr>
+        <w:ind w:left="4320" w:hanging="360"/>
+      </w:pPr>
+    </w:lvl>
+    <w:lvl w:ilvl="5" w:tplc="0409001B" w:tentative="1">
+      <w:start w:val="1"/>
+      <w:numFmt w:val="lowerRoman"/>
+      <w:lvlText w:val="%6."/>
+      <w:lvlJc w:val="right"/>
+      <w:pPr>
+        <w:ind w:left="5040" w:hanging="180"/>
+      </w:pPr>
+    </w:lvl>
+    <w:lvl w:ilvl="6" w:tplc="0409000F" w:tentative="1">
+      <w:start w:val="1"/>
+      <w:numFmt w:val="decimal"/>
+      <w:lvlText w:val="%7."/>
+      <w:lvlJc w:val="left"/>
+      <w:pPr>
+        <w:ind w:left="5760" w:hanging="360"/>
+      </w:pPr>
+    </w:lvl>
+    <w:lvl w:ilvl="7" w:tplc="04090019" w:tentative="1">
+      <w:start w:val="1"/>
+      <w:numFmt w:val="lowerLetter"/>
+      <w:lvlText w:val="%8."/>
+      <w:lvlJc w:val="left"/>
+      <w:pPr>
+        <w:ind w:left="6480" w:hanging="360"/>
+      </w:pPr>
+    </w:lvl>
+    <w:lvl w:ilvl="8" w:tplc="0409001B" w:tentative="1">
+      <w:start w:val="1"/>
+      <w:numFmt w:val="lowerRoman"/>
+      <w:lvlText w:val="%9."/>
+      <w:lvlJc w:val="right"/>
+      <w:pPr>
+        <w:ind w:left="7200" w:hanging="180"/>
+      </w:pPr>
+    </w:lvl>
+  </w:abstractNum>
+  <w:abstractNum w:abstractNumId="18" w15:restartNumberingAfterBreak="0">
     <w:nsid w:val="5F825967"/>
     <w:multiLevelType w:val="hybridMultilevel"/>
     <w:tmpl w:val="01707C9A"/>
@@ -13659,7 +15718,265 @@
       </w:rPr>
     </w:lvl>
   </w:abstractNum>
-  <w:abstractNum w:abstractNumId="12" w15:restartNumberingAfterBreak="0">
+  <w:abstractNum w:abstractNumId="19" w15:restartNumberingAfterBreak="0">
+    <w:nsid w:val="64251903"/>
+    <w:multiLevelType w:val="hybridMultilevel"/>
+    <w:tmpl w:val="83A61942"/>
+    <w:lvl w:ilvl="0" w:tplc="0409000F">
+      <w:start w:val="1"/>
+      <w:numFmt w:val="decimal"/>
+      <w:lvlText w:val="%1."/>
+      <w:lvlJc w:val="left"/>
+      <w:pPr>
+        <w:ind w:left="1440" w:hanging="360"/>
+      </w:pPr>
+    </w:lvl>
+    <w:lvl w:ilvl="1" w:tplc="04090019" w:tentative="1">
+      <w:start w:val="1"/>
+      <w:numFmt w:val="lowerLetter"/>
+      <w:lvlText w:val="%2."/>
+      <w:lvlJc w:val="left"/>
+      <w:pPr>
+        <w:ind w:left="2160" w:hanging="360"/>
+      </w:pPr>
+    </w:lvl>
+    <w:lvl w:ilvl="2" w:tplc="0409001B" w:tentative="1">
+      <w:start w:val="1"/>
+      <w:numFmt w:val="lowerRoman"/>
+      <w:lvlText w:val="%3."/>
+      <w:lvlJc w:val="right"/>
+      <w:pPr>
+        <w:ind w:left="2880" w:hanging="180"/>
+      </w:pPr>
+    </w:lvl>
+    <w:lvl w:ilvl="3" w:tplc="0409000F" w:tentative="1">
+      <w:start w:val="1"/>
+      <w:numFmt w:val="decimal"/>
+      <w:lvlText w:val="%4."/>
+      <w:lvlJc w:val="left"/>
+      <w:pPr>
+        <w:ind w:left="3600" w:hanging="360"/>
+      </w:pPr>
+    </w:lvl>
+    <w:lvl w:ilvl="4" w:tplc="04090019" w:tentative="1">
+      <w:start w:val="1"/>
+      <w:numFmt w:val="lowerLetter"/>
+      <w:lvlText w:val="%5."/>
+      <w:lvlJc w:val="left"/>
+      <w:pPr>
+        <w:ind w:left="4320" w:hanging="360"/>
+      </w:pPr>
+    </w:lvl>
+    <w:lvl w:ilvl="5" w:tplc="0409001B" w:tentative="1">
+      <w:start w:val="1"/>
+      <w:numFmt w:val="lowerRoman"/>
+      <w:lvlText w:val="%6."/>
+      <w:lvlJc w:val="right"/>
+      <w:pPr>
+        <w:ind w:left="5040" w:hanging="180"/>
+      </w:pPr>
+    </w:lvl>
+    <w:lvl w:ilvl="6" w:tplc="0409000F" w:tentative="1">
+      <w:start w:val="1"/>
+      <w:numFmt w:val="decimal"/>
+      <w:lvlText w:val="%7."/>
+      <w:lvlJc w:val="left"/>
+      <w:pPr>
+        <w:ind w:left="5760" w:hanging="360"/>
+      </w:pPr>
+    </w:lvl>
+    <w:lvl w:ilvl="7" w:tplc="04090019" w:tentative="1">
+      <w:start w:val="1"/>
+      <w:numFmt w:val="lowerLetter"/>
+      <w:lvlText w:val="%8."/>
+      <w:lvlJc w:val="left"/>
+      <w:pPr>
+        <w:ind w:left="6480" w:hanging="360"/>
+      </w:pPr>
+    </w:lvl>
+    <w:lvl w:ilvl="8" w:tplc="0409001B" w:tentative="1">
+      <w:start w:val="1"/>
+      <w:numFmt w:val="lowerRoman"/>
+      <w:lvlText w:val="%9."/>
+      <w:lvlJc w:val="right"/>
+      <w:pPr>
+        <w:ind w:left="7200" w:hanging="180"/>
+      </w:pPr>
+    </w:lvl>
+  </w:abstractNum>
+  <w:abstractNum w:abstractNumId="20" w15:restartNumberingAfterBreak="0">
+    <w:nsid w:val="747F6CCE"/>
+    <w:multiLevelType w:val="hybridMultilevel"/>
+    <w:tmpl w:val="BECC1410"/>
+    <w:lvl w:ilvl="0" w:tplc="0409000F">
+      <w:start w:val="1"/>
+      <w:numFmt w:val="decimal"/>
+      <w:lvlText w:val="%1."/>
+      <w:lvlJc w:val="left"/>
+      <w:pPr>
+        <w:ind w:left="1800" w:hanging="360"/>
+      </w:pPr>
+    </w:lvl>
+    <w:lvl w:ilvl="1" w:tplc="04090019" w:tentative="1">
+      <w:start w:val="1"/>
+      <w:numFmt w:val="lowerLetter"/>
+      <w:lvlText w:val="%2."/>
+      <w:lvlJc w:val="left"/>
+      <w:pPr>
+        <w:ind w:left="2520" w:hanging="360"/>
+      </w:pPr>
+    </w:lvl>
+    <w:lvl w:ilvl="2" w:tplc="0409001B" w:tentative="1">
+      <w:start w:val="1"/>
+      <w:numFmt w:val="lowerRoman"/>
+      <w:lvlText w:val="%3."/>
+      <w:lvlJc w:val="right"/>
+      <w:pPr>
+        <w:ind w:left="3240" w:hanging="180"/>
+      </w:pPr>
+    </w:lvl>
+    <w:lvl w:ilvl="3" w:tplc="0409000F" w:tentative="1">
+      <w:start w:val="1"/>
+      <w:numFmt w:val="decimal"/>
+      <w:lvlText w:val="%4."/>
+      <w:lvlJc w:val="left"/>
+      <w:pPr>
+        <w:ind w:left="3960" w:hanging="360"/>
+      </w:pPr>
+    </w:lvl>
+    <w:lvl w:ilvl="4" w:tplc="04090019" w:tentative="1">
+      <w:start w:val="1"/>
+      <w:numFmt w:val="lowerLetter"/>
+      <w:lvlText w:val="%5."/>
+      <w:lvlJc w:val="left"/>
+      <w:pPr>
+        <w:ind w:left="4680" w:hanging="360"/>
+      </w:pPr>
+    </w:lvl>
+    <w:lvl w:ilvl="5" w:tplc="0409001B" w:tentative="1">
+      <w:start w:val="1"/>
+      <w:numFmt w:val="lowerRoman"/>
+      <w:lvlText w:val="%6."/>
+      <w:lvlJc w:val="right"/>
+      <w:pPr>
+        <w:ind w:left="5400" w:hanging="180"/>
+      </w:pPr>
+    </w:lvl>
+    <w:lvl w:ilvl="6" w:tplc="0409000F" w:tentative="1">
+      <w:start w:val="1"/>
+      <w:numFmt w:val="decimal"/>
+      <w:lvlText w:val="%7."/>
+      <w:lvlJc w:val="left"/>
+      <w:pPr>
+        <w:ind w:left="6120" w:hanging="360"/>
+      </w:pPr>
+    </w:lvl>
+    <w:lvl w:ilvl="7" w:tplc="04090019" w:tentative="1">
+      <w:start w:val="1"/>
+      <w:numFmt w:val="lowerLetter"/>
+      <w:lvlText w:val="%8."/>
+      <w:lvlJc w:val="left"/>
+      <w:pPr>
+        <w:ind w:left="6840" w:hanging="360"/>
+      </w:pPr>
+    </w:lvl>
+    <w:lvl w:ilvl="8" w:tplc="0409001B" w:tentative="1">
+      <w:start w:val="1"/>
+      <w:numFmt w:val="lowerRoman"/>
+      <w:lvlText w:val="%9."/>
+      <w:lvlJc w:val="right"/>
+      <w:pPr>
+        <w:ind w:left="7560" w:hanging="180"/>
+      </w:pPr>
+    </w:lvl>
+  </w:abstractNum>
+  <w:abstractNum w:abstractNumId="21" w15:restartNumberingAfterBreak="0">
+    <w:nsid w:val="79772112"/>
+    <w:multiLevelType w:val="hybridMultilevel"/>
+    <w:tmpl w:val="AF606A70"/>
+    <w:lvl w:ilvl="0" w:tplc="0409000F">
+      <w:start w:val="1"/>
+      <w:numFmt w:val="decimal"/>
+      <w:lvlText w:val="%1."/>
+      <w:lvlJc w:val="left"/>
+      <w:pPr>
+        <w:ind w:left="1440" w:hanging="360"/>
+      </w:pPr>
+    </w:lvl>
+    <w:lvl w:ilvl="1" w:tplc="04090019" w:tentative="1">
+      <w:start w:val="1"/>
+      <w:numFmt w:val="lowerLetter"/>
+      <w:lvlText w:val="%2."/>
+      <w:lvlJc w:val="left"/>
+      <w:pPr>
+        <w:ind w:left="2160" w:hanging="360"/>
+      </w:pPr>
+    </w:lvl>
+    <w:lvl w:ilvl="2" w:tplc="0409001B" w:tentative="1">
+      <w:start w:val="1"/>
+      <w:numFmt w:val="lowerRoman"/>
+      <w:lvlText w:val="%3."/>
+      <w:lvlJc w:val="right"/>
+      <w:pPr>
+        <w:ind w:left="2880" w:hanging="180"/>
+      </w:pPr>
+    </w:lvl>
+    <w:lvl w:ilvl="3" w:tplc="0409000F" w:tentative="1">
+      <w:start w:val="1"/>
+      <w:numFmt w:val="decimal"/>
+      <w:lvlText w:val="%4."/>
+      <w:lvlJc w:val="left"/>
+      <w:pPr>
+        <w:ind w:left="3600" w:hanging="360"/>
+      </w:pPr>
+    </w:lvl>
+    <w:lvl w:ilvl="4" w:tplc="04090019" w:tentative="1">
+      <w:start w:val="1"/>
+      <w:numFmt w:val="lowerLetter"/>
+      <w:lvlText w:val="%5."/>
+      <w:lvlJc w:val="left"/>
+      <w:pPr>
+        <w:ind w:left="4320" w:hanging="360"/>
+      </w:pPr>
+    </w:lvl>
+    <w:lvl w:ilvl="5" w:tplc="0409001B" w:tentative="1">
+      <w:start w:val="1"/>
+      <w:numFmt w:val="lowerRoman"/>
+      <w:lvlText w:val="%6."/>
+      <w:lvlJc w:val="right"/>
+      <w:pPr>
+        <w:ind w:left="5040" w:hanging="180"/>
+      </w:pPr>
+    </w:lvl>
+    <w:lvl w:ilvl="6" w:tplc="0409000F" w:tentative="1">
+      <w:start w:val="1"/>
+      <w:numFmt w:val="decimal"/>
+      <w:lvlText w:val="%7."/>
+      <w:lvlJc w:val="left"/>
+      <w:pPr>
+        <w:ind w:left="5760" w:hanging="360"/>
+      </w:pPr>
+    </w:lvl>
+    <w:lvl w:ilvl="7" w:tplc="04090019" w:tentative="1">
+      <w:start w:val="1"/>
+      <w:numFmt w:val="lowerLetter"/>
+      <w:lvlText w:val="%8."/>
+      <w:lvlJc w:val="left"/>
+      <w:pPr>
+        <w:ind w:left="6480" w:hanging="360"/>
+      </w:pPr>
+    </w:lvl>
+    <w:lvl w:ilvl="8" w:tplc="0409001B" w:tentative="1">
+      <w:start w:val="1"/>
+      <w:numFmt w:val="lowerRoman"/>
+      <w:lvlText w:val="%9."/>
+      <w:lvlJc w:val="right"/>
+      <w:pPr>
+        <w:ind w:left="7200" w:hanging="180"/>
+      </w:pPr>
+    </w:lvl>
+  </w:abstractNum>
+  <w:abstractNum w:abstractNumId="22" w15:restartNumberingAfterBreak="0">
     <w:nsid w:val="7A96291D"/>
     <w:multiLevelType w:val="hybridMultilevel"/>
     <w:tmpl w:val="F0D0DE48"/>
@@ -13772,7 +16089,7 @@
       </w:rPr>
     </w:lvl>
   </w:abstractNum>
-  <w:abstractNum w:abstractNumId="13" w15:restartNumberingAfterBreak="0">
+  <w:abstractNum w:abstractNumId="23" w15:restartNumberingAfterBreak="0">
     <w:nsid w:val="7F6811DE"/>
     <w:multiLevelType w:val="hybridMultilevel"/>
     <w:tmpl w:val="49AA77A2"/>
@@ -13886,46 +16203,235 @@
     </w:lvl>
   </w:abstractNum>
   <w:num w:numId="1">
-    <w:abstractNumId w:val="11"/>
+    <w:abstractNumId w:val="18"/>
   </w:num>
   <w:num w:numId="2">
-    <w:abstractNumId w:val="5"/>
+    <w:abstractNumId w:val="10"/>
   </w:num>
   <w:num w:numId="3">
+    <w:abstractNumId w:val="14"/>
+  </w:num>
+  <w:num w:numId="4">
+    <w:abstractNumId w:val="22"/>
+  </w:num>
+  <w:num w:numId="5">
+    <w:abstractNumId w:val="15"/>
+  </w:num>
+  <w:num w:numId="6">
+    <w:abstractNumId w:val="4"/>
+  </w:num>
+  <w:num w:numId="7">
+    <w:abstractNumId w:val="7"/>
+  </w:num>
+  <w:num w:numId="8">
     <w:abstractNumId w:val="8"/>
   </w:num>
-  <w:num w:numId="4">
-    <w:abstractNumId w:val="12"/>
-  </w:num>
-  <w:num w:numId="5">
-    <w:abstractNumId w:val="9"/>
-  </w:num>
-  <w:num w:numId="6">
-    <w:abstractNumId w:val="2"/>
-  </w:num>
-  <w:num w:numId="7">
+  <w:num w:numId="9">
     <w:abstractNumId w:val="3"/>
   </w:num>
-  <w:num w:numId="8">
-    <w:abstractNumId w:val="4"/>
-  </w:num>
-  <w:num w:numId="9">
-    <w:abstractNumId w:val="1"/>
-  </w:num>
   <w:num w:numId="10">
-    <w:abstractNumId w:val="10"/>
+    <w:abstractNumId w:val="16"/>
   </w:num>
   <w:num w:numId="11">
-    <w:abstractNumId w:val="13"/>
+    <w:abstractNumId w:val="23"/>
   </w:num>
   <w:num w:numId="12">
     <w:abstractNumId w:val="0"/>
   </w:num>
   <w:num w:numId="13">
+    <w:abstractNumId w:val="11"/>
+  </w:num>
+  <w:num w:numId="14">
+    <w:abstractNumId w:val="13"/>
+  </w:num>
+  <w:num w:numId="15">
+    <w:abstractNumId w:val="19"/>
+  </w:num>
+  <w:num w:numId="16">
+    <w:abstractNumId w:val="21"/>
+  </w:num>
+  <w:num w:numId="17">
+    <w:abstractNumId w:val="12"/>
+  </w:num>
+  <w:num w:numId="18">
+    <w:abstractNumId w:val="20"/>
+  </w:num>
+  <w:num w:numId="19">
+    <w:abstractNumId w:val="9"/>
+  </w:num>
+  <w:num w:numId="20">
+    <w:abstractNumId w:val="2"/>
+  </w:num>
+  <w:num w:numId="21">
+    <w:abstractNumId w:val="4"/>
+    <w:lvlOverride w:ilvl="0">
+      <w:startOverride w:val="1"/>
+    </w:lvlOverride>
+    <w:lvlOverride w:ilvl="1">
+      <w:startOverride w:val="1"/>
+    </w:lvlOverride>
+    <w:lvlOverride w:ilvl="2">
+      <w:startOverride w:val="1"/>
+    </w:lvlOverride>
+    <w:lvlOverride w:ilvl="3">
+      <w:startOverride w:val="1"/>
+    </w:lvlOverride>
+    <w:lvlOverride w:ilvl="4">
+      <w:startOverride w:val="1"/>
+    </w:lvlOverride>
+    <w:lvlOverride w:ilvl="5">
+      <w:startOverride w:val="1"/>
+    </w:lvlOverride>
+    <w:lvlOverride w:ilvl="6">
+      <w:startOverride w:val="1"/>
+    </w:lvlOverride>
+    <w:lvlOverride w:ilvl="7">
+      <w:startOverride w:val="1"/>
+    </w:lvlOverride>
+    <w:lvlOverride w:ilvl="8">
+      <w:startOverride w:val="1"/>
+    </w:lvlOverride>
+  </w:num>
+  <w:num w:numId="22">
+    <w:abstractNumId w:val="4"/>
+    <w:lvlOverride w:ilvl="0">
+      <w:startOverride w:val="1"/>
+    </w:lvlOverride>
+    <w:lvlOverride w:ilvl="1">
+      <w:startOverride w:val="1"/>
+    </w:lvlOverride>
+    <w:lvlOverride w:ilvl="2">
+      <w:startOverride w:val="1"/>
+    </w:lvlOverride>
+    <w:lvlOverride w:ilvl="3">
+      <w:startOverride w:val="1"/>
+    </w:lvlOverride>
+    <w:lvlOverride w:ilvl="4">
+      <w:startOverride w:val="1"/>
+    </w:lvlOverride>
+    <w:lvlOverride w:ilvl="5">
+      <w:startOverride w:val="1"/>
+    </w:lvlOverride>
+    <w:lvlOverride w:ilvl="6">
+      <w:startOverride w:val="1"/>
+    </w:lvlOverride>
+    <w:lvlOverride w:ilvl="7">
+      <w:startOverride w:val="1"/>
+    </w:lvlOverride>
+    <w:lvlOverride w:ilvl="8">
+      <w:startOverride w:val="1"/>
+    </w:lvlOverride>
+  </w:num>
+  <w:num w:numId="23">
+    <w:abstractNumId w:val="4"/>
+  </w:num>
+  <w:num w:numId="24">
+    <w:abstractNumId w:val="1"/>
+  </w:num>
+  <w:num w:numId="25">
+    <w:abstractNumId w:val="4"/>
+  </w:num>
+  <w:num w:numId="26">
+    <w:abstractNumId w:val="4"/>
+  </w:num>
+  <w:num w:numId="27">
+    <w:abstractNumId w:val="5"/>
+  </w:num>
+  <w:num w:numId="28">
+    <w:abstractNumId w:val="17"/>
+  </w:num>
+  <w:num w:numId="29">
     <w:abstractNumId w:val="6"/>
   </w:num>
-  <w:num w:numId="14">
-    <w:abstractNumId w:val="7"/>
+  <w:num w:numId="30">
+    <w:abstractNumId w:val="4"/>
+    <w:lvlOverride w:ilvl="0">
+      <w:startOverride w:val="1"/>
+    </w:lvlOverride>
+    <w:lvlOverride w:ilvl="1">
+      <w:startOverride w:val="1"/>
+    </w:lvlOverride>
+    <w:lvlOverride w:ilvl="2">
+      <w:startOverride w:val="1"/>
+    </w:lvlOverride>
+    <w:lvlOverride w:ilvl="3">
+      <w:startOverride w:val="1"/>
+    </w:lvlOverride>
+    <w:lvlOverride w:ilvl="4">
+      <w:startOverride w:val="1"/>
+    </w:lvlOverride>
+    <w:lvlOverride w:ilvl="5">
+      <w:startOverride w:val="1"/>
+    </w:lvlOverride>
+    <w:lvlOverride w:ilvl="6">
+      <w:startOverride w:val="1"/>
+    </w:lvlOverride>
+    <w:lvlOverride w:ilvl="7">
+      <w:startOverride w:val="1"/>
+    </w:lvlOverride>
+    <w:lvlOverride w:ilvl="8">
+      <w:startOverride w:val="1"/>
+    </w:lvlOverride>
+  </w:num>
+  <w:num w:numId="31">
+    <w:abstractNumId w:val="4"/>
+    <w:lvlOverride w:ilvl="0">
+      <w:startOverride w:val="1"/>
+    </w:lvlOverride>
+    <w:lvlOverride w:ilvl="1">
+      <w:startOverride w:val="1"/>
+    </w:lvlOverride>
+    <w:lvlOverride w:ilvl="2">
+      <w:startOverride w:val="1"/>
+    </w:lvlOverride>
+    <w:lvlOverride w:ilvl="3">
+      <w:startOverride w:val="1"/>
+    </w:lvlOverride>
+    <w:lvlOverride w:ilvl="4">
+      <w:startOverride w:val="1"/>
+    </w:lvlOverride>
+    <w:lvlOverride w:ilvl="5">
+      <w:startOverride w:val="1"/>
+    </w:lvlOverride>
+    <w:lvlOverride w:ilvl="6">
+      <w:startOverride w:val="1"/>
+    </w:lvlOverride>
+    <w:lvlOverride w:ilvl="7">
+      <w:startOverride w:val="1"/>
+    </w:lvlOverride>
+    <w:lvlOverride w:ilvl="8">
+      <w:startOverride w:val="1"/>
+    </w:lvlOverride>
+  </w:num>
+  <w:num w:numId="32">
+    <w:abstractNumId w:val="4"/>
+    <w:lvlOverride w:ilvl="0">
+      <w:startOverride w:val="1"/>
+    </w:lvlOverride>
+    <w:lvlOverride w:ilvl="1">
+      <w:startOverride w:val="1"/>
+    </w:lvlOverride>
+    <w:lvlOverride w:ilvl="2">
+      <w:startOverride w:val="1"/>
+    </w:lvlOverride>
+    <w:lvlOverride w:ilvl="3">
+      <w:startOverride w:val="1"/>
+    </w:lvlOverride>
+    <w:lvlOverride w:ilvl="4">
+      <w:startOverride w:val="1"/>
+    </w:lvlOverride>
+    <w:lvlOverride w:ilvl="5">
+      <w:startOverride w:val="1"/>
+    </w:lvlOverride>
+    <w:lvlOverride w:ilvl="6">
+      <w:startOverride w:val="1"/>
+    </w:lvlOverride>
+    <w:lvlOverride w:ilvl="7">
+      <w:startOverride w:val="1"/>
+    </w:lvlOverride>
+    <w:lvlOverride w:ilvl="8">
+      <w:startOverride w:val="1"/>
+    </w:lvlOverride>
   </w:num>
 </w:numbering>
 </file>
@@ -14370,10 +16876,14 @@
     <w:uiPriority w:val="9"/>
     <w:unhideWhenUsed/>
     <w:qFormat/>
-    <w:rsid w:val="00A44851"/>
+    <w:rsid w:val="00C15C7C"/>
     <w:pPr>
       <w:keepNext/>
       <w:keepLines/>
+      <w:numPr>
+        <w:ilvl w:val="1"/>
+        <w:numId w:val="6"/>
+      </w:numPr>
       <w:spacing w:before="200" w:after="80" w:line="240" w:lineRule="auto"/>
       <w:outlineLvl w:val="1"/>
     </w:pPr>
@@ -14413,7 +16923,7 @@
     <w:uiPriority w:val="9"/>
     <w:unhideWhenUsed/>
     <w:qFormat/>
-    <w:rsid w:val="00CE0E5F"/>
+    <w:rsid w:val="007A7395"/>
     <w:pPr>
       <w:keepNext/>
       <w:keepLines/>
@@ -14421,8 +16931,7 @@
       <w:outlineLvl w:val="3"/>
     </w:pPr>
     <w:rPr>
-      <w:rFonts w:asciiTheme="majorHAnsi" w:eastAsiaTheme="majorEastAsia" w:hAnsiTheme="majorHAnsi" w:cstheme="majorBidi"/>
-      <w:i/>
+      <w:rFonts w:eastAsiaTheme="majorEastAsia" w:cstheme="majorBidi"/>
       <w:iCs/>
       <w:color w:val="2F5496" w:themeColor="accent1" w:themeShade="BF"/>
     </w:rPr>
@@ -14430,6 +16939,7 @@
   <w:style w:type="character" w:default="1" w:styleId="DefaultParagraphFont">
     <w:name w:val="Default Paragraph Font"/>
     <w:uiPriority w:val="1"/>
+    <w:semiHidden/>
     <w:unhideWhenUsed/>
   </w:style>
   <w:style w:type="table" w:default="1" w:styleId="TableNormal">
@@ -14502,7 +17012,7 @@
     <w:basedOn w:val="DefaultParagraphFont"/>
     <w:link w:val="Heading2"/>
     <w:uiPriority w:val="9"/>
-    <w:rsid w:val="00A44851"/>
+    <w:rsid w:val="00C15C7C"/>
     <w:rPr>
       <w:rFonts w:ascii="Times New Roman" w:eastAsiaTheme="majorEastAsia" w:hAnsi="Times New Roman" w:cs="Times New Roman"/>
       <w:color w:val="2F5496" w:themeColor="accent1" w:themeShade="BF"/>
@@ -14712,10 +17222,9 @@
     <w:basedOn w:val="DefaultParagraphFont"/>
     <w:link w:val="Heading4"/>
     <w:uiPriority w:val="9"/>
-    <w:rsid w:val="00CE0E5F"/>
+    <w:rsid w:val="007A7395"/>
     <w:rPr>
-      <w:rFonts w:asciiTheme="majorHAnsi" w:eastAsiaTheme="majorEastAsia" w:hAnsiTheme="majorHAnsi" w:cstheme="majorBidi"/>
-      <w:i/>
+      <w:rFonts w:ascii="Times New Roman" w:eastAsiaTheme="majorEastAsia" w:hAnsi="Times New Roman" w:cstheme="majorBidi"/>
       <w:iCs/>
       <w:color w:val="2F5496" w:themeColor="accent1" w:themeShade="BF"/>
       <w:sz w:val="28"/>
@@ -15103,7 +17612,7 @@
     <b:MonthAccessed>December</b:MonthAccessed>
     <b:DayAccessed>13</b:DayAccessed>
     <b:URL>code.visualstudio.com</b:URL>
-    <b:RefOrder>1</b:RefOrder>
+    <b:RefOrder>9</b:RefOrder>
   </b:Source>
   <b:Source>
     <b:Tag>The21</b:Tag>
@@ -15120,7 +17629,7 @@
         <b:Corporate>The pip developers</b:Corporate>
       </b:Author>
     </b:Author>
-    <b:RefOrder>8</b:RefOrder>
+    <b:RefOrder>13</b:RefOrder>
   </b:Source>
   <b:Source>
     <b:Tag>Git21</b:Tag>
@@ -15137,7 +17646,7 @@
         <b:Corporate>GitHub, Inc</b:Corporate>
       </b:Author>
     </b:Author>
-    <b:RefOrder>2</b:RefOrder>
+    <b:RefOrder>10</b:RefOrder>
   </b:Source>
   <b:Source>
     <b:Tag>git</b:Tag>
@@ -15151,7 +17660,7 @@
     <b:Title>git</b:Title>
     <b:InternetSiteTitle>git</b:InternetSiteTitle>
     <b:URL>https://git-scm.com/</b:URL>
-    <b:RefOrder>3</b:RefOrder>
+    <b:RefOrder>11</b:RefOrder>
   </b:Source>
   <b:Source>
     <b:Tag>Ken21</b:Tag>
@@ -15173,7 +17682,7 @@
     <b:MonthAccessed>December</b:MonthAccessed>
     <b:DayAccessed>14</b:DayAccessed>
     <b:URL>https://docs.python-requests.org/en/latest/</b:URL>
-    <b:RefOrder>11</b:RefOrder>
+    <b:RefOrder>16</b:RefOrder>
   </b:Source>
   <b:Source>
     <b:Tag>Pyt21</b:Tag>
@@ -15217,7 +17726,7 @@
         </b:NameList>
       </b:Author>
     </b:Author>
-    <b:RefOrder>4</b:RefOrder>
+    <b:RefOrder>12</b:RefOrder>
   </b:Source>
   <b:Source>
     <b:Tag>PyI21</b:Tag>
@@ -15238,7 +17747,7 @@
     <b:MonthAccessed>December</b:MonthAccessed>
     <b:DayAccessed>15</b:DayAccessed>
     <b:URL>https://www.pyinstaller.org/</b:URL>
-    <b:RefOrder>9</b:RefOrder>
+    <b:RefOrder>14</b:RefOrder>
   </b:Source>
   <b:Source>
     <b:Tag>Pyt211</b:Tag>
@@ -15255,7 +17764,7 @@
     <b:MonthAccessed>December</b:MonthAccessed>
     <b:DayAccessed>15</b:DayAccessed>
     <b:URL>https://docs.python.org/3/library/tkinter.html</b:URL>
-    <b:RefOrder>10</b:RefOrder>
+    <b:RefOrder>15</b:RefOrder>
   </b:Source>
   <b:Source>
     <b:Tag>Pyt212</b:Tag>
@@ -15272,7 +17781,7 @@
     <b:MonthAccessed>December</b:MonthAccessed>
     <b:DayAccessed>14</b:DayAccessed>
     <b:URL>https://docs.python.org/3/library/re.html</b:URL>
-    <b:RefOrder>12</b:RefOrder>
+    <b:RefOrder>17</b:RefOrder>
   </b:Source>
   <b:Source>
     <b:Tag>Pyt213</b:Tag>
@@ -15289,7 +17798,7 @@
     <b:MonthAccessed>December</b:MonthAccessed>
     <b:DayAccessed>15</b:DayAccessed>
     <b:URL>https://docs.python.org/3/library/configparser.html</b:URL>
-    <b:RefOrder>13</b:RefOrder>
+    <b:RefOrder>18</b:RefOrder>
   </b:Source>
   <b:Source>
     <b:Tag>Pyt214</b:Tag>
@@ -15306,7 +17815,7 @@
     <b:MonthAccessed>December</b:MonthAccessed>
     <b:DayAccessed>15</b:DayAccessed>
     <b:URL>https://docs.python.org/3/library/datetime.html</b:URL>
-    <b:RefOrder>15</b:RefOrder>
+    <b:RefOrder>20</b:RefOrder>
   </b:Source>
   <b:Source>
     <b:Tag>Eri21</b:Tag>
@@ -15332,7 +17841,7 @@
     <b:MonthAccessed>December</b:MonthAccessed>
     <b:DayAccessed>15</b:DayAccessed>
     <b:URL>https://openpyxl.readthedocs.io/en/stable/</b:URL>
-    <b:RefOrder>16</b:RefOrder>
+    <b:RefOrder>22</b:RefOrder>
   </b:Source>
   <b:Source>
     <b:Tag>W3S22</b:Tag>
@@ -15349,7 +17858,7 @@
     <b:MonthAccessed>February</b:MonthAccessed>
     <b:DayAccessed>16</b:DayAccessed>
     <b:URL>https://www.w3schools.com/java/java_methods_overloading.asp</b:URL>
-    <b:RefOrder>14</b:RefOrder>
+    <b:RefOrder>19</b:RefOrder>
   </b:Source>
   <b:Source>
     <b:Tag>Ste13</b:Tag>
@@ -15372,7 +17881,7 @@
     <b:MonthAccessed>January</b:MonthAccessed>
     <b:DayAccessed>15</b:DayAccessed>
     <b:URL>https://python-docx.readthedocs.io/en/latest/</b:URL>
-    <b:RefOrder>17</b:RefOrder>
+    <b:RefOrder>23</b:RefOrder>
   </b:Source>
   <b:Source>
     <b:Tag>Mar21</b:Tag>
@@ -15394,7 +17903,7 @@
     <b:MonthAccessed>December</b:MonthAccessed>
     <b:DayAccessed>12</b:DayAccessed>
     <b:URL>https://tkdocs.com/tutorial/grid.html</b:URL>
-    <b:RefOrder>18</b:RefOrder>
+    <b:RefOrder>27</b:RefOrder>
   </b:Source>
   <b:Source>
     <b:Tag>FYe98</b:Tag>
@@ -15418,7 +17927,7 @@
         </b:NameList>
       </b:Author>
     </b:Author>
-    <b:RefOrder>19</b:RefOrder>
+    <b:RefOrder>29</b:RefOrder>
   </b:Source>
   <b:Source>
     <b:Tag>Mat22</b:Tag>
@@ -15441,13 +17950,215 @@
     <b:MonthAccessed>December</b:MonthAccessed>
     <b:DayAccessed>15</b:DayAccessed>
     <b:URL>https://pypi.org/project/regex/</b:URL>
-    <b:RefOrder>20</b:RefOrder>
+    <b:RefOrder>30</b:RefOrder>
+  </b:Source>
+  <b:Source>
+    <b:Tag>Chr19</b:Tag>
+    <b:SourceType>InternetSite</b:SourceType>
+    <b:Guid>{A6132335-476F-4A5B-8D2E-E0A9554D8066}</b:Guid>
+    <b:Title>How Much Time Do Developers Spend Actually Writing Code?</b:Title>
+    <b:InternetSiteTitle>The New Stack</b:InternetSiteTitle>
+    <b:Year>2019</b:Year>
+    <b:Month>October</b:Month>
+    <b:Day>15</b:Day>
+    <b:YearAccessed>2022</b:YearAccessed>
+    <b:MonthAccessed>February</b:MonthAccessed>
+    <b:DayAccessed>22</b:DayAccessed>
+    <b:URL>https://thenewstack.io/how-much-time-do-developers-spend-actually-writing-code/</b:URL>
+    <b:Author>
+      <b:Author>
+        <b:NameList>
+          <b:Person>
+            <b:Last>Grams</b:Last>
+            <b:First>Chris</b:First>
+          </b:Person>
+        </b:NameList>
+      </b:Author>
+    </b:Author>
+    <b:RefOrder>24</b:RefOrder>
+  </b:Source>
+  <b:Source>
+    <b:Tag>Hid21</b:Tag>
+    <b:SourceType>InternetSite</b:SourceType>
+    <b:Guid>{A23D6233-14CC-43A7-A194-D74AD81D6B8A}</b:Guid>
+    <b:Author>
+      <b:Author>
+        <b:NameList>
+          <b:Person>
+            <b:Last>Hattori</b:Last>
+            <b:First>Hideo</b:First>
+          </b:Person>
+        </b:NameList>
+      </b:Author>
+    </b:Author>
+    <b:Title>autopep8 1.6.0</b:Title>
+    <b:InternetSiteTitle>pypi</b:InternetSiteTitle>
+    <b:Year>2021</b:Year>
+    <b:Month>October</b:Month>
+    <b:Day>4</b:Day>
+    <b:YearAccessed>2021</b:YearAccessed>
+    <b:MonthAccessed>December</b:MonthAccessed>
+    <b:DayAccessed>14</b:DayAccessed>
+    <b:URL>https://pypi.org/project/autopep8/</b:URL>
+    <b:RefOrder>25</b:RefOrder>
+  </b:Source>
+  <b:Source>
+    <b:Tag>Ora22</b:Tag>
+    <b:SourceType>InternetSite</b:SourceType>
+    <b:Guid>{15489C87-6A08-4D35-A039-F98B4CB391E0}</b:Guid>
+    <b:Author>
+      <b:Author>
+        <b:Corporate>Oracle</b:Corporate>
+      </b:Author>
+    </b:Author>
+    <b:Title>What is java?</b:Title>
+    <b:InternetSiteTitle>Java</b:InternetSiteTitle>
+    <b:YearAccessed>2022</b:YearAccessed>
+    <b:MonthAccessed>January</b:MonthAccessed>
+    <b:DayAccessed>10</b:DayAccessed>
+    <b:URL>https://www.java.com/en/download/help/whatis_java.html</b:URL>
+    <b:RefOrder>1</b:RefOrder>
+  </b:Source>
+  <b:Source>
+    <b:Tag>Kie96</b:Tag>
+    <b:SourceType>InternetSite</b:SourceType>
+    <b:Guid>{B4524567-82E4-4D63-87AA-5DD23DC09A0A}</b:Guid>
+    <b:Author>
+      <b:Author>
+        <b:NameList>
+          <b:Person>
+            <b:Last>Murphy</b:Last>
+            <b:First>Kieron</b:First>
+          </b:Person>
+        </b:NameList>
+      </b:Author>
+    </b:Author>
+    <b:Title>So why did they decide to call it Java?</b:Title>
+    <b:InternetSiteTitle>Info World</b:InternetSiteTitle>
+    <b:Year>1996</b:Year>
+    <b:YearAccessed>2022</b:YearAccessed>
+    <b:MonthAccessed>January</b:MonthAccessed>
+    <b:DayAccessed>10</b:DayAccessed>
+    <b:URL>https://www.infoworld.com/article/2077265/so-why-did-they-decide-to-call-it-java-.html</b:URL>
+    <b:RefOrder>2</b:RefOrder>
+  </b:Source>
+  <b:Source>
+    <b:Tag>Jam22</b:Tag>
+    <b:SourceType>InternetSite</b:SourceType>
+    <b:Guid>{D369F0CD-661B-4E50-9735-0F4A224FD3C8}</b:Guid>
+    <b:Author>
+      <b:Author>
+        <b:NameList>
+          <b:Person>
+            <b:Last>Hartman</b:Last>
+            <b:First>James</b:First>
+          </b:Person>
+        </b:NameList>
+      </b:Author>
+    </b:Author>
+    <b:Title>What is the JVM?</b:Title>
+    <b:InternetSiteTitle>guru99</b:InternetSiteTitle>
+    <b:Year>2022</b:Year>
+    <b:Month>February</b:Month>
+    <b:Day>12</b:Day>
+    <b:YearAccessed>2022</b:YearAccessed>
+    <b:MonthAccessed>February</b:MonthAccessed>
+    <b:DayAccessed>20</b:DayAccessed>
+    <b:URL>https://www.guru99.com/java-virtual-machine-jvm.html</b:URL>
+    <b:RefOrder>3</b:RefOrder>
+  </b:Source>
+  <b:Source>
+    <b:Tag>The22</b:Tag>
+    <b:SourceType>InternetSite</b:SourceType>
+    <b:Guid>{C12F2CFA-9383-4438-8257-197DA06EC4F8}</b:Guid>
+    <b:Author>
+      <b:Author>
+        <b:Corporate>The C++ Resouces Network</b:Corporate>
+      </b:Author>
+    </b:Author>
+    <b:Title>Welcome to cplusplus.com</b:Title>
+    <b:InternetSiteTitle>cplusplus</b:InternetSiteTitle>
+    <b:YearAccessed>2022</b:YearAccessed>
+    <b:MonthAccessed>February</b:MonthAccessed>
+    <b:DayAccessed>22</b:DayAccessed>
+    <b:RefOrder>4</b:RefOrder>
+  </b:Source>
+  <b:Source>
+    <b:Tag>The221</b:Tag>
+    <b:SourceType>InternetSite</b:SourceType>
+    <b:Guid>{23AEFCE5-5CD6-42F3-B238-186012B939F8}</b:Guid>
+    <b:Author>
+      <b:Author>
+        <b:Corporate>The Python Software Foundation</b:Corporate>
+      </b:Author>
+    </b:Author>
+    <b:Title>Comparing Python to Other Languages</b:Title>
+    <b:InternetSiteTitle>python</b:InternetSiteTitle>
+    <b:YearAccessed>2022</b:YearAccessed>
+    <b:MonthAccessed>February</b:MonthAccessed>
+    <b:DayAccessed>10</b:DayAccessed>
+    <b:URL>https://www.python.org/doc/essays/comparisons/</b:URL>
+    <b:RefOrder>8</b:RefOrder>
+  </b:Source>
+  <b:Source>
+    <b:Tag>ВВМ21</b:Tag>
+    <b:SourceType>InternetSite</b:SourceType>
+    <b:Guid>{B3807325-892A-4DCF-B3D5-C70FBF430BFA}</b:Guid>
+    <b:Author>
+      <b:Author>
+        <b:Corporate>ВВМУ "Никола Йонков Въпцаров"</b:Corporate>
+      </b:Author>
+    </b:Author>
+    <b:Title>Разписание</b:Title>
+    <b:InternetSiteTitle>Nikola Vaptsarov Naval eAcademy</b:InternetSiteTitle>
+    <b:YearAccessed>2021</b:YearAccessed>
+    <b:MonthAccessed>December</b:MonthAccessed>
+    <b:DayAccessed>14</b:DayAccessed>
+    <b:URL>https://nvna.eu/wp/</b:URL>
+    <b:RefOrder>26</b:RefOrder>
+  </b:Source>
+  <b:Source>
+    <b:Tag>The222</b:Tag>
+    <b:SourceType>InternetSite</b:SourceType>
+    <b:Guid>{D504BAE3-1B84-474B-B696-1DB8B933142A}</b:Guid>
+    <b:Author>
+      <b:Author>
+        <b:Corporate>The Python Software Foundation</b:Corporate>
+      </b:Author>
+    </b:Author>
+    <b:Title>logging - Logging Facility For Python</b:Title>
+    <b:InternetSiteTitle>logging library documentation</b:InternetSiteTitle>
+    <b:YearAccessed>2022</b:YearAccessed>
+    <b:MonthAccessed>January</b:MonthAccessed>
+    <b:DayAccessed>15</b:DayAccessed>
+    <b:URL>https://docs.python.org/3/library/logging.html</b:URL>
+    <b:RefOrder>21</b:RefOrder>
+  </b:Source>
+  <b:Source>
+    <b:Tag>MDN22</b:Tag>
+    <b:SourceType>InternetSite</b:SourceType>
+    <b:Guid>{FADAB871-5209-4F75-8AC0-4095935E1C66}</b:Guid>
+    <b:Author>
+      <b:Author>
+        <b:Corporate>MDN Contributors</b:Corporate>
+      </b:Author>
+    </b:Author>
+    <b:Title>HTTPS status response codes</b:Title>
+    <b:InternetSiteTitle>MDN Web Docs</b:InternetSiteTitle>
+    <b:Year>2022</b:Year>
+    <b:Month>February</b:Month>
+    <b:Day>18</b:Day>
+    <b:YearAccessed>2022</b:YearAccessed>
+    <b:MonthAccessed>February</b:MonthAccessed>
+    <b:DayAccessed>22</b:DayAccessed>
+    <b:URL>https://developer.mozilla.org/en-US/docs/Web/HTTP/Status</b:URL>
+    <b:RefOrder>28</b:RefOrder>
   </b:Source>
 </b:Sources>
 </file>
 
 <file path=customXml/itemProps1.xml><?xml version="1.0" encoding="utf-8"?>
-<ds:datastoreItem xmlns:ds="http://schemas.openxmlformats.org/officeDocument/2006/customXml" ds:itemID="{1E38EA62-99A2-4A12-9BD6-F6327DEB357D}">
+<ds:datastoreItem xmlns:ds="http://schemas.openxmlformats.org/officeDocument/2006/customXml" ds:itemID="{2B28F6D0-4684-406C-B0FA-A1E37A9EA5D7}">
   <ds:schemaRefs>
     <ds:schemaRef ds:uri="http://schemas.openxmlformats.org/officeDocument/2006/bibliography"/>
   </ds:schemaRefs>

--- a/docs/Дипломна_Работа_62620113.docx
+++ b/docs/Дипломна_Работа_62620113.docx
@@ -5647,7 +5647,15 @@
         <w:t>помага да се фокусира върху нужните функционалности, но едновременно е и ограничение, което не позволява фин контрол върху оптимизацията на програмата. Също така, езикът се компилира до</w:t>
       </w:r>
       <w:r>
-        <w:t xml:space="preserve"> байтов (</w:t>
+        <w:t xml:space="preserve"> </w:t>
+      </w:r>
+      <w:proofErr w:type="spellStart"/>
+      <w:r>
+        <w:t>байтов</w:t>
+      </w:r>
+      <w:proofErr w:type="spellEnd"/>
+      <w:r>
+        <w:t xml:space="preserve"> (</w:t>
       </w:r>
       <w:r>
         <w:rPr>
@@ -5659,7 +5667,15 @@
         <w:t>)</w:t>
       </w:r>
       <w:r>
-        <w:t xml:space="preserve"> код, който позволява изпълнението на програмата върху всяка машина без значение от операционната система. Това улеснява работата и спестява разработката на различни версии за различните системи. За използването на програмата след това е нужна джава виртуална машина – </w:t>
+        <w:t xml:space="preserve"> код, който позволява изпълнението на програмата върху всяка машина без значение от операционната система. Това улеснява работата и спестява разработката на различни версии за различните системи. За използването на програмата след това е нужна </w:t>
+      </w:r>
+      <w:proofErr w:type="spellStart"/>
+      <w:r>
+        <w:t>джава</w:t>
+      </w:r>
+      <w:proofErr w:type="spellEnd"/>
+      <w:r>
+        <w:t xml:space="preserve"> виртуална машина – </w:t>
       </w:r>
       <w:r>
         <w:rPr>
@@ -5876,6 +5892,7 @@
       </w:r>
     </w:p>
     <w:p>
+      <w:proofErr w:type="spellStart"/>
       <w:r>
         <w:rPr>
           <w:b/>
@@ -5883,6 +5900,7 @@
         </w:rPr>
         <w:t>Python</w:t>
       </w:r>
+      <w:proofErr w:type="spellEnd"/>
       <w:r>
         <w:t xml:space="preserve"> </w:t>
       </w:r>
@@ -5916,7 +5934,23 @@
         <w:t>Питон</w:t>
       </w:r>
       <w:r>
-        <w:t xml:space="preserve"> е език за програмиране на високо ниво, без специализирано предназначение. Създаден е през 80-те години и в момента е един от най-известните езици за програмиране. Създателите му целят той да е приятен за използване, което е подчертано от името му, което идва от известната британска комедийна трупа Monty Python </w:t>
+        <w:t xml:space="preserve"> е език за програмиране на високо ниво, без специализирано предназначение. Създаден е през 80-те години и в момента е един от най-известните езици за програмиране. Създателите му целят той да е приятен за използване, което е подчертано от името му, което идва от известната британска комедийна трупа </w:t>
+      </w:r>
+      <w:proofErr w:type="spellStart"/>
+      <w:r>
+        <w:t>Monty</w:t>
+      </w:r>
+      <w:proofErr w:type="spellEnd"/>
+      <w:r>
+        <w:t xml:space="preserve"> </w:t>
+      </w:r>
+      <w:proofErr w:type="spellStart"/>
+      <w:r>
+        <w:t>Python</w:t>
+      </w:r>
+      <w:proofErr w:type="spellEnd"/>
+      <w:r>
+        <w:t xml:space="preserve"> </w:t>
       </w:r>
       <w:sdt>
         <w:sdtPr>
@@ -5945,7 +5979,15 @@
         <w:t xml:space="preserve">. Отличава се с леснота на използване и модулност. Предназначен е да се използва и допълва спрямо нуждите на програмиста. </w:t>
       </w:r>
       <w:r>
-        <w:t xml:space="preserve">Тъй като той самият е без специализирано предназначение съдържа набор от основни библиотеки (пр. Datetime за манипулация на времеви данни), както и огромно количество допълнителни такива, създадени както от професионални, така и от програмисти ентусиасти, с цел допълване на липсваща функционалност или просто за лично използване, след което работата </w:t>
+        <w:t xml:space="preserve">Тъй като той самият е без специализирано предназначение съдържа набор от основни библиотеки (пр. </w:t>
+      </w:r>
+      <w:proofErr w:type="spellStart"/>
+      <w:r>
+        <w:t>Datetime</w:t>
+      </w:r>
+      <w:proofErr w:type="spellEnd"/>
+      <w:r>
+        <w:t xml:space="preserve"> за манипулация на времеви данни), както и огромно количество допълнителни такива, създадени както от професионални, така и от програмисти ентусиасти, с цел допълване на липсваща функционалност или просто за лично използване, след което работата </w:t>
       </w:r>
       <w:r>
         <w:t>им бива споделена в интернет</w:t>
@@ -5953,6 +5995,7 @@
       <w:r>
         <w:t xml:space="preserve">. По този начин днес </w:t>
       </w:r>
+      <w:proofErr w:type="spellStart"/>
       <w:r>
         <w:rPr>
           <w:b/>
@@ -5960,6 +6003,7 @@
         </w:rPr>
         <w:t>Python</w:t>
       </w:r>
+      <w:proofErr w:type="spellEnd"/>
       <w:r>
         <w:t xml:space="preserve"> е от най-широко използваните и поддържани езици. </w:t>
       </w:r>
@@ -6173,7 +6217,15 @@
         <w:t>Питон</w:t>
       </w:r>
       <w:r>
-        <w:t xml:space="preserve"> се очаква да вървят и по-бавно от Джава или Си, тъй като не са типизирани. По време на компилация, в другите два езика се задава точният тип на един обект, което значи, че самата програма няма да бъде компилирана в случай на несъответствие. При изпълнение, </w:t>
+        <w:t xml:space="preserve"> се очаква да вървят и по-бавно от Джава или </w:t>
+      </w:r>
+      <w:proofErr w:type="spellStart"/>
+      <w:r>
+        <w:t>Си</w:t>
+      </w:r>
+      <w:proofErr w:type="spellEnd"/>
+      <w:r>
+        <w:t xml:space="preserve">, тъй като не са типизирани. По време на компилация, в другите два езика се задава точният тип на един обект, което значи, че самата програма няма да бъде компилирана в случай на несъответствие. При изпълнение, </w:t>
       </w:r>
       <w:r>
         <w:lastRenderedPageBreak/>
@@ -6188,7 +6240,15 @@
     </w:p>
     <w:p>
       <w:r>
-        <w:t xml:space="preserve">В идеален случай е най-удобно използването на комбинация от езиците. Различни части на приложението могат да бъдат написани на Джава или Си, а Питон да бъде използван като „лепило“ между тях, улеснявайки логическата връзка между различните части, чиито технически подробности не са важни при комбинирането им. </w:t>
+        <w:t xml:space="preserve">В идеален случай е най-удобно използването на комбинация от езиците. Различни части на приложението могат да бъдат написани на Джава или </w:t>
+      </w:r>
+      <w:proofErr w:type="spellStart"/>
+      <w:r>
+        <w:t>Си</w:t>
+      </w:r>
+      <w:proofErr w:type="spellEnd"/>
+      <w:r>
+        <w:t xml:space="preserve">, а Питон да бъде използван като „лепило“ между тях, улеснявайки логическата връзка между различните части, чиито технически подробности не са важни при комбинирането им. </w:t>
       </w:r>
     </w:p>
     <w:p>
@@ -6242,10 +6302,20 @@
       <w:pPr>
         <w:pStyle w:val="Heading2"/>
       </w:pPr>
-      <w:r>
-        <w:t>Използвани технологии</w:t>
+      <w:proofErr w:type="spellStart"/>
+      <w:r>
+        <w:t>Използвани</w:t>
+      </w:r>
+      <w:proofErr w:type="spellEnd"/>
+      <w:r>
+        <w:t xml:space="preserve"> </w:t>
+      </w:r>
+      <w:proofErr w:type="spellStart"/>
+      <w:r>
+        <w:t>технологии</w:t>
       </w:r>
       <w:bookmarkEnd w:id="3"/>
+      <w:proofErr w:type="spellEnd"/>
     </w:p>
     <w:p>
       <w:r>
@@ -6727,19 +6797,47 @@
         </w:numPr>
       </w:pPr>
       <w:bookmarkStart w:id="7" w:name="_Toc96372092"/>
-      <w:r>
-        <w:t>Pip installer</w:t>
+      <w:proofErr w:type="spellStart"/>
+      <w:r>
+        <w:t>Pip</w:t>
+      </w:r>
+      <w:proofErr w:type="spellEnd"/>
+      <w:r>
+        <w:t xml:space="preserve"> </w:t>
+      </w:r>
+      <w:proofErr w:type="spellStart"/>
+      <w:r>
+        <w:t>installer</w:t>
       </w:r>
       <w:bookmarkEnd w:id="7"/>
-    </w:p>
-    <w:p>
+      <w:proofErr w:type="spellEnd"/>
+    </w:p>
+    <w:p>
+      <w:proofErr w:type="spellStart"/>
       <w:r>
         <w:rPr>
           <w:b/>
           <w:bCs/>
         </w:rPr>
-        <w:t>Pip installer</w:t>
-      </w:r>
+        <w:t>Pip</w:t>
+      </w:r>
+      <w:proofErr w:type="spellEnd"/>
+      <w:r>
+        <w:rPr>
+          <w:b/>
+          <w:bCs/>
+        </w:rPr>
+        <w:t xml:space="preserve"> </w:t>
+      </w:r>
+      <w:proofErr w:type="spellStart"/>
+      <w:r>
+        <w:rPr>
+          <w:b/>
+          <w:bCs/>
+        </w:rPr>
+        <w:t>installer</w:t>
+      </w:r>
+      <w:proofErr w:type="spellEnd"/>
       <w:r>
         <w:t xml:space="preserve"> </w:t>
       </w:r>
@@ -6844,7 +6942,7 @@
           <v:shape id="_x0000_i1025" type="#_x0000_t75" style="width:469.1pt;height:64.8pt" o:ole="">
             <v:imagedata r:id="rId11" o:title=""/>
           </v:shape>
-          <o:OLEObject Type="Embed" ProgID="Word.OpenDocumentText.12" ShapeID="_x0000_i1025" DrawAspect="Content" ObjectID="_1707058913" r:id="rId12"/>
+          <o:OLEObject Type="Embed" ProgID="Word.OpenDocumentText.12" ShapeID="_x0000_i1025" DrawAspect="Content" ObjectID="_1707072814" r:id="rId12"/>
         </w:object>
       </w:r>
     </w:p>
@@ -6934,11 +7032,13 @@
         </w:numPr>
       </w:pPr>
       <w:bookmarkStart w:id="9" w:name="_Toc96372093"/>
+      <w:proofErr w:type="spellStart"/>
       <w:r>
         <w:lastRenderedPageBreak/>
         <w:t>pyinstaller</w:t>
       </w:r>
       <w:bookmarkEnd w:id="9"/>
+      <w:proofErr w:type="spellEnd"/>
     </w:p>
     <w:p>
       <w:r>
@@ -7076,10 +7176,12 @@
         </w:numPr>
       </w:pPr>
       <w:bookmarkStart w:id="10" w:name="_Toc96372094"/>
+      <w:proofErr w:type="spellStart"/>
       <w:r>
         <w:t>tkinter</w:t>
       </w:r>
       <w:bookmarkEnd w:id="10"/>
+      <w:proofErr w:type="spellEnd"/>
     </w:p>
     <w:p>
       <w:r>
@@ -7208,10 +7310,12 @@
         </w:numPr>
       </w:pPr>
       <w:bookmarkStart w:id="11" w:name="_Toc96372095"/>
+      <w:proofErr w:type="spellStart"/>
       <w:r>
         <w:t>requests</w:t>
       </w:r>
       <w:bookmarkEnd w:id="11"/>
+      <w:proofErr w:type="spellEnd"/>
     </w:p>
     <w:p>
       <w:r>
@@ -7347,6 +7451,7 @@
       <w:bookmarkEnd w:id="12"/>
     </w:p>
     <w:p>
+      <w:proofErr w:type="spellStart"/>
       <w:r>
         <w:rPr>
           <w:b/>
@@ -7354,6 +7459,7 @@
         </w:rPr>
         <w:t>Re</w:t>
       </w:r>
+      <w:proofErr w:type="spellEnd"/>
       <w:sdt>
         <w:sdtPr>
           <w:rPr>
@@ -7447,10 +7553,12 @@
         </w:numPr>
       </w:pPr>
       <w:bookmarkStart w:id="13" w:name="_Toc96372097"/>
+      <w:proofErr w:type="spellStart"/>
       <w:r>
         <w:t>configparser</w:t>
       </w:r>
       <w:bookmarkEnd w:id="13"/>
+      <w:proofErr w:type="spellEnd"/>
     </w:p>
     <w:p>
       <w:r>
@@ -7523,11 +7631,21 @@
         </w:numPr>
       </w:pPr>
       <w:bookmarkStart w:id="14" w:name="_Toc96372098"/>
+      <w:proofErr w:type="spellStart"/>
       <w:r>
         <w:lastRenderedPageBreak/>
-        <w:t>multiple dispatch</w:t>
+        <w:t>multiple</w:t>
+      </w:r>
+      <w:proofErr w:type="spellEnd"/>
+      <w:r>
+        <w:t xml:space="preserve"> </w:t>
+      </w:r>
+      <w:proofErr w:type="spellStart"/>
+      <w:r>
+        <w:t>dispatch</w:t>
       </w:r>
       <w:bookmarkEnd w:id="14"/>
+      <w:proofErr w:type="spellEnd"/>
     </w:p>
     <w:p>
       <w:r>
@@ -7651,10 +7769,12 @@
         </w:numPr>
       </w:pPr>
       <w:bookmarkStart w:id="15" w:name="_Toc96372099"/>
+      <w:proofErr w:type="spellStart"/>
       <w:r>
         <w:t>datetime</w:t>
       </w:r>
       <w:bookmarkEnd w:id="15"/>
+      <w:proofErr w:type="spellEnd"/>
       <w:r>
         <w:t xml:space="preserve"> </w:t>
       </w:r>
@@ -7722,10 +7842,12 @@
       </w:pPr>
       <w:bookmarkStart w:id="16" w:name="_Toc96372101"/>
       <w:bookmarkStart w:id="17" w:name="_Toc96372100"/>
+      <w:proofErr w:type="spellStart"/>
       <w:r>
         <w:t>logging</w:t>
       </w:r>
       <w:bookmarkEnd w:id="17"/>
+      <w:proofErr w:type="spellEnd"/>
       <w:r>
         <w:t xml:space="preserve"> </w:t>
       </w:r>
@@ -7742,8 +7864,13 @@
         <w:t>Питон</w:t>
       </w:r>
       <w:r>
-        <w:t xml:space="preserve"> се нарича logging</w:t>
-      </w:r>
+        <w:t xml:space="preserve"> се нарича </w:t>
+      </w:r>
+      <w:proofErr w:type="spellStart"/>
+      <w:r>
+        <w:t>logging</w:t>
+      </w:r>
+      <w:proofErr w:type="spellEnd"/>
       <w:r>
         <w:rPr>
           <w:lang w:val="en-US"/>
@@ -7808,10 +7935,12 @@
           <w:szCs w:val="44"/>
         </w:rPr>
       </w:pPr>
+      <w:proofErr w:type="spellStart"/>
       <w:r>
         <w:t>openpyxl</w:t>
       </w:r>
       <w:bookmarkEnd w:id="16"/>
+      <w:proofErr w:type="spellEnd"/>
       <w:r>
         <w:t xml:space="preserve"> </w:t>
       </w:r>
@@ -7893,6 +8022,7 @@
         </w:numPr>
       </w:pPr>
       <w:bookmarkStart w:id="18" w:name="_Toc96372102"/>
+      <w:proofErr w:type="spellStart"/>
       <w:r>
         <w:t>python-</w:t>
       </w:r>
@@ -7909,6 +8039,7 @@
         <w:t>x</w:t>
       </w:r>
       <w:bookmarkEnd w:id="18"/>
+      <w:proofErr w:type="spellEnd"/>
     </w:p>
     <w:p>
       <w:r>
@@ -8014,9 +8145,27 @@
           <w:numId w:val="26"/>
         </w:numPr>
       </w:pPr>
-      <w:r>
-        <w:t>Стандарт за писане</w:t>
-      </w:r>
+      <w:proofErr w:type="spellStart"/>
+      <w:r>
+        <w:t>Стандарт</w:t>
+      </w:r>
+      <w:proofErr w:type="spellEnd"/>
+      <w:r>
+        <w:t xml:space="preserve"> </w:t>
+      </w:r>
+      <w:proofErr w:type="spellStart"/>
+      <w:r>
+        <w:t>за</w:t>
+      </w:r>
+      <w:proofErr w:type="spellEnd"/>
+      <w:r>
+        <w:t xml:space="preserve"> </w:t>
+      </w:r>
+      <w:proofErr w:type="spellStart"/>
+      <w:r>
+        <w:t>писане</w:t>
+      </w:r>
+      <w:proofErr w:type="spellEnd"/>
       <w:r>
         <w:tab/>
       </w:r>
@@ -8220,12 +8369,22 @@
           <w:iCs/>
           <w:lang w:val="en-US"/>
         </w:rPr>
-        <w:t>.py</w:t>
-      </w:r>
-      <w:r>
-        <w:rPr>
+        <w:t>.</w:t>
+      </w:r>
+      <w:proofErr w:type="spellStart"/>
+      <w:r>
+        <w:rPr>
+          <w:i/>
+          <w:iCs/>
           <w:lang w:val="en-US"/>
         </w:rPr>
+        <w:t>py</w:t>
+      </w:r>
+      <w:proofErr w:type="spellEnd"/>
+      <w:r>
+        <w:rPr>
+          <w:lang w:val="en-US"/>
+        </w:rPr>
         <w:t xml:space="preserve"> </w:t>
       </w:r>
       <w:r>
@@ -8237,9 +8396,11 @@
         <w:pStyle w:val="Heading2"/>
       </w:pPr>
       <w:bookmarkStart w:id="19" w:name="_Toc96372103"/>
+      <w:proofErr w:type="spellStart"/>
       <w:r>
         <w:t>Реализация</w:t>
       </w:r>
+      <w:proofErr w:type="spellEnd"/>
     </w:p>
     <w:bookmarkEnd w:id="19"/>
     <w:p>
@@ -8299,9 +8460,11 @@
           <w:numId w:val="6"/>
         </w:numPr>
       </w:pPr>
+      <w:proofErr w:type="spellStart"/>
       <w:r>
         <w:t>Обобщение</w:t>
       </w:r>
+      <w:proofErr w:type="spellEnd"/>
     </w:p>
     <w:p>
       <w:r>
@@ -8412,9 +8575,19 @@
           <w:numId w:val="6"/>
         </w:numPr>
       </w:pPr>
-      <w:r>
-        <w:t>Логически проблеми</w:t>
-      </w:r>
+      <w:proofErr w:type="spellStart"/>
+      <w:r>
+        <w:t>Логически</w:t>
+      </w:r>
+      <w:proofErr w:type="spellEnd"/>
+      <w:r>
+        <w:t xml:space="preserve"> </w:t>
+      </w:r>
+      <w:proofErr w:type="spellStart"/>
+      <w:r>
+        <w:t>проблеми</w:t>
+      </w:r>
+      <w:proofErr w:type="spellEnd"/>
     </w:p>
     <w:p>
       <w:pPr>
@@ -9244,10 +9417,20 @@
         <w:pStyle w:val="Heading2"/>
       </w:pPr>
       <w:bookmarkStart w:id="26" w:name="_Toc96372104"/>
-      <w:r>
-        <w:t>Графичен интерфейс</w:t>
+      <w:proofErr w:type="spellStart"/>
+      <w:r>
+        <w:t>Графичен</w:t>
+      </w:r>
+      <w:proofErr w:type="spellEnd"/>
+      <w:r>
+        <w:t xml:space="preserve"> </w:t>
+      </w:r>
+      <w:proofErr w:type="spellStart"/>
+      <w:r>
+        <w:t>интерфейс</w:t>
       </w:r>
       <w:bookmarkEnd w:id="26"/>
+      <w:proofErr w:type="spellEnd"/>
     </w:p>
     <w:p>
       <w:r>
@@ -9344,6 +9527,7 @@
       <w:r>
         <w:t xml:space="preserve">Подчинява се на блок схема, представляваща квадратна матрица от блокове, които биват запълвани от различни елементи. Причините за това са две – първо, по този начин е изключително лесно да се скицира и одобри промяна по дизайна. Всеки елемент си има строго определено място, може лесно да бъде разместен, и няма нужда да бъде тестван програмно всеки път, тъй като лесно се репродуцира на хартия. Второ – това е един от трите вградени начина за подредба на визуални елементи на използваната библиотека </w:t>
       </w:r>
+      <w:proofErr w:type="spellStart"/>
       <w:r>
         <w:rPr>
           <w:b/>
@@ -9352,6 +9536,7 @@
         </w:rPr>
         <w:t>Tkinter</w:t>
       </w:r>
+      <w:proofErr w:type="spellEnd"/>
       <w:r>
         <w:rPr>
           <w:b/>
@@ -9440,7 +9625,7 @@
       <w:pPr>
         <w:pStyle w:val="Heading3"/>
         <w:numPr>
-          <w:ilvl w:val="3"/>
+          <w:ilvl w:val="2"/>
           <w:numId w:val="6"/>
         </w:numPr>
         <w:rPr>
@@ -9448,10 +9633,20 @@
         </w:rPr>
       </w:pPr>
       <w:bookmarkStart w:id="27" w:name="_Toc96372105"/>
-      <w:r>
-        <w:t>Месечни отчети</w:t>
+      <w:proofErr w:type="spellStart"/>
+      <w:r>
+        <w:t>Месечни</w:t>
+      </w:r>
+      <w:proofErr w:type="spellEnd"/>
+      <w:r>
+        <w:t xml:space="preserve"> </w:t>
+      </w:r>
+      <w:proofErr w:type="spellStart"/>
+      <w:r>
+        <w:t>отчети</w:t>
       </w:r>
       <w:bookmarkEnd w:id="27"/>
+      <w:proofErr w:type="spellEnd"/>
       <w:r>
         <w:rPr>
           <w:lang w:val="bg-BG"/>
@@ -9497,13 +9692,26 @@
       <w:pPr>
         <w:pStyle w:val="Heading3"/>
         <w:numPr>
-          <w:ilvl w:val="3"/>
+          <w:ilvl w:val="2"/>
           <w:numId w:val="6"/>
         </w:numPr>
       </w:pPr>
       <w:bookmarkStart w:id="28" w:name="_Toc96372106"/>
-      <w:r>
-        <w:t xml:space="preserve">Седмични програми </w:t>
+      <w:proofErr w:type="spellStart"/>
+      <w:r>
+        <w:t>Седмични</w:t>
+      </w:r>
+      <w:proofErr w:type="spellEnd"/>
+      <w:r>
+        <w:t xml:space="preserve"> </w:t>
+      </w:r>
+      <w:proofErr w:type="spellStart"/>
+      <w:r>
+        <w:t>програми</w:t>
+      </w:r>
+      <w:proofErr w:type="spellEnd"/>
+      <w:r>
+        <w:t xml:space="preserve"> </w:t>
       </w:r>
       <w:r>
         <w:rPr>
@@ -9512,9 +9720,30 @@
         <w:t>&amp;</w:t>
       </w:r>
       <w:r>
-        <w:t xml:space="preserve"> индекс на седмиците</w:t>
+        <w:t xml:space="preserve"> </w:t>
+      </w:r>
+      <w:proofErr w:type="spellStart"/>
+      <w:r>
+        <w:t>индекс</w:t>
+      </w:r>
+      <w:proofErr w:type="spellEnd"/>
+      <w:r>
+        <w:t xml:space="preserve"> </w:t>
+      </w:r>
+      <w:proofErr w:type="spellStart"/>
+      <w:r>
+        <w:t>на</w:t>
+      </w:r>
+      <w:proofErr w:type="spellEnd"/>
+      <w:r>
+        <w:t xml:space="preserve"> </w:t>
+      </w:r>
+      <w:proofErr w:type="spellStart"/>
+      <w:r>
+        <w:t>седмиците</w:t>
       </w:r>
       <w:bookmarkEnd w:id="28"/>
+      <w:proofErr w:type="spellEnd"/>
     </w:p>
     <w:p>
       <w:r>
@@ -9576,15 +9805,25 @@
       <w:pPr>
         <w:pStyle w:val="Heading3"/>
         <w:numPr>
-          <w:ilvl w:val="3"/>
+          <w:ilvl w:val="2"/>
           <w:numId w:val="6"/>
         </w:numPr>
       </w:pPr>
       <w:bookmarkStart w:id="29" w:name="_Toc96372107"/>
-      <w:r>
-        <w:t>Технически подробности</w:t>
+      <w:proofErr w:type="spellStart"/>
+      <w:r>
+        <w:t>Технически</w:t>
+      </w:r>
+      <w:proofErr w:type="spellEnd"/>
+      <w:r>
+        <w:t xml:space="preserve"> </w:t>
+      </w:r>
+      <w:proofErr w:type="spellStart"/>
+      <w:r>
+        <w:t>подробности</w:t>
       </w:r>
       <w:bookmarkEnd w:id="29"/>
+      <w:proofErr w:type="spellEnd"/>
     </w:p>
     <w:p>
       <w:r>
@@ -9814,10 +10053,28 @@
         </w:rPr>
       </w:pPr>
       <w:bookmarkStart w:id="30" w:name="_Toc96372108"/>
-      <w:r>
-        <w:t>Прихващане на заявка</w:t>
+      <w:proofErr w:type="spellStart"/>
+      <w:r>
+        <w:t>Прихващане</w:t>
+      </w:r>
+      <w:proofErr w:type="spellEnd"/>
+      <w:r>
+        <w:t xml:space="preserve"> </w:t>
+      </w:r>
+      <w:proofErr w:type="spellStart"/>
+      <w:r>
+        <w:t>на</w:t>
+      </w:r>
+      <w:proofErr w:type="spellEnd"/>
+      <w:r>
+        <w:t xml:space="preserve"> </w:t>
+      </w:r>
+      <w:proofErr w:type="spellStart"/>
+      <w:r>
+        <w:t>заявка</w:t>
       </w:r>
       <w:bookmarkEnd w:id="30"/>
+      <w:proofErr w:type="spellEnd"/>
     </w:p>
     <w:p>
       <w:r>
@@ -9849,15 +10106,33 @@
       <w:pPr>
         <w:pStyle w:val="Heading3"/>
         <w:numPr>
-          <w:ilvl w:val="3"/>
+          <w:ilvl w:val="2"/>
           <w:numId w:val="6"/>
         </w:numPr>
       </w:pPr>
       <w:bookmarkStart w:id="31" w:name="_Toc96372109"/>
-      <w:r>
-        <w:t>За месечни отчети</w:t>
+      <w:proofErr w:type="spellStart"/>
+      <w:r>
+        <w:t>За</w:t>
+      </w:r>
+      <w:proofErr w:type="spellEnd"/>
+      <w:r>
+        <w:t xml:space="preserve"> </w:t>
+      </w:r>
+      <w:proofErr w:type="spellStart"/>
+      <w:r>
+        <w:t>месечни</w:t>
+      </w:r>
+      <w:proofErr w:type="spellEnd"/>
+      <w:r>
+        <w:t xml:space="preserve"> </w:t>
+      </w:r>
+      <w:proofErr w:type="spellStart"/>
+      <w:r>
+        <w:t>отчети</w:t>
       </w:r>
       <w:bookmarkEnd w:id="31"/>
+      <w:proofErr w:type="spellEnd"/>
     </w:p>
     <w:p>
       <w:r>
@@ -10087,15 +10362,33 @@
       <w:pPr>
         <w:pStyle w:val="Heading3"/>
         <w:numPr>
-          <w:ilvl w:val="3"/>
+          <w:ilvl w:val="2"/>
           <w:numId w:val="6"/>
         </w:numPr>
       </w:pPr>
       <w:bookmarkStart w:id="32" w:name="_Toc96372110"/>
-      <w:r>
-        <w:t>За седмични разписания</w:t>
+      <w:proofErr w:type="spellStart"/>
+      <w:r>
+        <w:t>За</w:t>
+      </w:r>
+      <w:proofErr w:type="spellEnd"/>
+      <w:r>
+        <w:t xml:space="preserve"> </w:t>
+      </w:r>
+      <w:proofErr w:type="spellStart"/>
+      <w:r>
+        <w:t>седмични</w:t>
+      </w:r>
+      <w:proofErr w:type="spellEnd"/>
+      <w:r>
+        <w:t xml:space="preserve"> </w:t>
+      </w:r>
+      <w:proofErr w:type="spellStart"/>
+      <w:r>
+        <w:t>разписания</w:t>
       </w:r>
       <w:bookmarkEnd w:id="32"/>
+      <w:proofErr w:type="spellEnd"/>
     </w:p>
     <w:p>
       <w:r>
@@ -10152,7 +10445,7 @@
       <w:pPr>
         <w:pStyle w:val="Heading3"/>
         <w:numPr>
-          <w:ilvl w:val="3"/>
+          <w:ilvl w:val="2"/>
           <w:numId w:val="6"/>
         </w:numPr>
         <w:rPr>
@@ -10527,10 +10820,28 @@
         <w:pStyle w:val="Heading2"/>
       </w:pPr>
       <w:bookmarkStart w:id="34" w:name="_Toc96372112"/>
-      <w:r>
-        <w:t>Филтриране на информация</w:t>
+      <w:proofErr w:type="spellStart"/>
+      <w:r>
+        <w:t>Филтриране</w:t>
+      </w:r>
+      <w:proofErr w:type="spellEnd"/>
+      <w:r>
+        <w:t xml:space="preserve"> </w:t>
+      </w:r>
+      <w:proofErr w:type="spellStart"/>
+      <w:r>
+        <w:t>на</w:t>
+      </w:r>
+      <w:proofErr w:type="spellEnd"/>
+      <w:r>
+        <w:t xml:space="preserve"> </w:t>
+      </w:r>
+      <w:proofErr w:type="spellStart"/>
+      <w:r>
+        <w:t>информация</w:t>
       </w:r>
       <w:bookmarkEnd w:id="34"/>
+      <w:proofErr w:type="spellEnd"/>
     </w:p>
     <w:p>
       <w:r>
@@ -10551,13 +10862,59 @@
       <w:r>
         <w:t xml:space="preserve"> </w:t>
       </w:r>
+      <w:proofErr w:type="spellStart"/>
       <w:r>
         <w:rPr>
           <w:i/>
           <w:iCs/>
           <w:lang w:val="en-US"/>
         </w:rPr>
-        <w:t>sanitize_weekly_data(raw_data, month, query_type)</w:t>
+        <w:t>sanitize_weekly_data</w:t>
+      </w:r>
+      <w:proofErr w:type="spellEnd"/>
+      <w:r>
+        <w:rPr>
+          <w:i/>
+          <w:iCs/>
+          <w:lang w:val="en-US"/>
+        </w:rPr>
+        <w:t>(</w:t>
+      </w:r>
+      <w:proofErr w:type="spellStart"/>
+      <w:r>
+        <w:rPr>
+          <w:i/>
+          <w:iCs/>
+          <w:lang w:val="en-US"/>
+        </w:rPr>
+        <w:t>raw_data</w:t>
+      </w:r>
+      <w:proofErr w:type="spellEnd"/>
+      <w:r>
+        <w:rPr>
+          <w:i/>
+          <w:iCs/>
+          <w:lang w:val="en-US"/>
+        </w:rPr>
+        <w:t xml:space="preserve">, month, </w:t>
+      </w:r>
+      <w:proofErr w:type="spellStart"/>
+      <w:r>
+        <w:rPr>
+          <w:i/>
+          <w:iCs/>
+          <w:lang w:val="en-US"/>
+        </w:rPr>
+        <w:t>query_type</w:t>
+      </w:r>
+      <w:proofErr w:type="spellEnd"/>
+      <w:r>
+        <w:rPr>
+          <w:i/>
+          <w:iCs/>
+          <w:lang w:val="en-US"/>
+        </w:rPr>
+        <w:t>)</w:t>
       </w:r>
       <w:r>
         <w:rPr>
@@ -10934,15 +11291,33 @@
       <w:pPr>
         <w:pStyle w:val="Heading3"/>
         <w:numPr>
-          <w:ilvl w:val="3"/>
+          <w:ilvl w:val="2"/>
           <w:numId w:val="6"/>
         </w:numPr>
       </w:pPr>
       <w:bookmarkStart w:id="35" w:name="_Toc96372113"/>
-      <w:r>
-        <w:t>Основни шаблони и изпълнение</w:t>
+      <w:proofErr w:type="spellStart"/>
+      <w:r>
+        <w:t>Основни</w:t>
+      </w:r>
+      <w:proofErr w:type="spellEnd"/>
+      <w:r>
+        <w:t xml:space="preserve"> </w:t>
+      </w:r>
+      <w:proofErr w:type="spellStart"/>
+      <w:r>
+        <w:t>шаблони</w:t>
+      </w:r>
+      <w:proofErr w:type="spellEnd"/>
+      <w:r>
+        <w:t xml:space="preserve"> и </w:t>
+      </w:r>
+      <w:proofErr w:type="spellStart"/>
+      <w:r>
+        <w:t>изпълнение</w:t>
       </w:r>
       <w:bookmarkEnd w:id="35"/>
+      <w:proofErr w:type="spellEnd"/>
     </w:p>
     <w:p>
       <w:r>
@@ -10991,7 +11366,10 @@
         <w:t xml:space="preserve"> – структура на </w:t>
       </w:r>
       <w:r>
-        <w:t>на ден</w:t>
+        <w:t xml:space="preserve">заглавен ред на </w:t>
+      </w:r>
+      <w:r>
+        <w:t>ден</w:t>
       </w:r>
       <w:r>
         <w:t xml:space="preserve"> от седмицата в таблицата</w:t>
@@ -11087,13 +11465,23 @@
         <w:lastRenderedPageBreak/>
         <w:t xml:space="preserve">извличането и се прилага лекционна структурата, която връща като резултат всички налични лекции за даденият ден, елементите на които са логически разделени на групи. Всяка лекция се препраща за индивидуално извличане и преработка към </w:t>
       </w:r>
+      <w:proofErr w:type="spellStart"/>
       <w:r>
         <w:rPr>
           <w:i/>
           <w:iCs/>
           <w:lang w:val="en-US"/>
         </w:rPr>
-        <w:t>sanitize_weekly_data()</w:t>
+        <w:t>sanitize_weekly_data</w:t>
+      </w:r>
+      <w:proofErr w:type="spellEnd"/>
+      <w:r>
+        <w:rPr>
+          <w:i/>
+          <w:iCs/>
+          <w:lang w:val="en-US"/>
+        </w:rPr>
+        <w:t>()</w:t>
       </w:r>
       <w:r>
         <w:t>(ред 47).</w:t>
@@ -11103,7 +11491,7 @@
       <w:pPr>
         <w:pStyle w:val="Heading3"/>
         <w:numPr>
-          <w:ilvl w:val="3"/>
+          <w:ilvl w:val="2"/>
           <w:numId w:val="6"/>
         </w:numPr>
         <w:rPr>
@@ -11111,9 +11499,27 @@
         </w:rPr>
       </w:pPr>
       <w:bookmarkStart w:id="36" w:name="_Toc96372114"/>
-      <w:r>
-        <w:t>Структура на данните</w:t>
-      </w:r>
+      <w:proofErr w:type="spellStart"/>
+      <w:r>
+        <w:t>Структура</w:t>
+      </w:r>
+      <w:proofErr w:type="spellEnd"/>
+      <w:r>
+        <w:t xml:space="preserve"> </w:t>
+      </w:r>
+      <w:proofErr w:type="spellStart"/>
+      <w:r>
+        <w:t>на</w:t>
+      </w:r>
+      <w:proofErr w:type="spellEnd"/>
+      <w:r>
+        <w:t xml:space="preserve"> </w:t>
+      </w:r>
+      <w:proofErr w:type="spellStart"/>
+      <w:r>
+        <w:t>данните</w:t>
+      </w:r>
+      <w:proofErr w:type="spellEnd"/>
       <w:r>
         <w:rPr>
           <w:lang w:val="bg-BG"/>
@@ -11403,15 +11809,25 @@
       <w:pPr>
         <w:pStyle w:val="Heading3"/>
         <w:numPr>
-          <w:ilvl w:val="3"/>
+          <w:ilvl w:val="2"/>
           <w:numId w:val="6"/>
         </w:numPr>
       </w:pPr>
       <w:bookmarkStart w:id="37" w:name="_Toc96372115"/>
-      <w:r>
-        <w:t>Технически подробности</w:t>
+      <w:proofErr w:type="spellStart"/>
+      <w:r>
+        <w:t>Технически</w:t>
+      </w:r>
+      <w:proofErr w:type="spellEnd"/>
+      <w:r>
+        <w:t xml:space="preserve"> </w:t>
+      </w:r>
+      <w:proofErr w:type="spellStart"/>
+      <w:r>
+        <w:t>подробности</w:t>
       </w:r>
       <w:bookmarkEnd w:id="37"/>
+      <w:proofErr w:type="spellEnd"/>
     </w:p>
     <w:p>
       <w:r>
@@ -11542,27 +11958,57 @@
     </w:p>
     <w:p>
       <w:pPr>
-        <w:rPr>
-          <w:lang w:val="en-US"/>
-        </w:rPr>
-      </w:pPr>
-      <w:r>
-        <w:t>В случай на проблем по време на заявката са добавени кодови блокове, които да прихващат различен вид грешки. При наличието на такава заявката спира, а резултатът бива записан в логовият файл.</w:t>
-      </w:r>
-    </w:p>
-    <w:p>
-      <w:pPr>
         <w:pStyle w:val="Heading2"/>
       </w:pPr>
       <w:bookmarkStart w:id="38" w:name="_Toc96372116"/>
-      <w:r>
-        <w:t>Експортиране на данни за месец</w:t>
+      <w:proofErr w:type="spellStart"/>
+      <w:r>
+        <w:t>Експортиране</w:t>
+      </w:r>
+      <w:proofErr w:type="spellEnd"/>
+      <w:r>
+        <w:t xml:space="preserve"> </w:t>
+      </w:r>
+      <w:proofErr w:type="spellStart"/>
+      <w:r>
+        <w:t>на</w:t>
+      </w:r>
+      <w:proofErr w:type="spellEnd"/>
+      <w:r>
+        <w:t xml:space="preserve"> </w:t>
+      </w:r>
+      <w:proofErr w:type="spellStart"/>
+      <w:r>
+        <w:t>данни</w:t>
+      </w:r>
+      <w:proofErr w:type="spellEnd"/>
+      <w:r>
+        <w:t xml:space="preserve"> </w:t>
+      </w:r>
+      <w:proofErr w:type="spellStart"/>
+      <w:r>
+        <w:t>за</w:t>
+      </w:r>
+      <w:proofErr w:type="spellEnd"/>
+      <w:r>
+        <w:t xml:space="preserve"> </w:t>
+      </w:r>
+      <w:proofErr w:type="spellStart"/>
+      <w:r>
+        <w:t>месец</w:t>
       </w:r>
       <w:bookmarkEnd w:id="38"/>
-    </w:p>
-    <w:p>
-      <w:r>
-        <w:t>След обхождане на цялата входна информация и извличане на всички елементи, програмата преминава към експортиране на данните към желаният формат, код</w:t>
+      <w:proofErr w:type="spellEnd"/>
+    </w:p>
+    <w:p>
+      <w:r>
+        <w:t>След обхождане на цялата входна информация и извличане на всички</w:t>
+      </w:r>
+      <w:r>
+        <w:t xml:space="preserve"> занятия</w:t>
+      </w:r>
+      <w:r>
+        <w:t>, програмата преминава към експортиране на данните към желаният формат, код</w:t>
       </w:r>
       <w:r>
         <w:t>ъ</w:t>
@@ -11579,7 +12025,13 @@
         <w:t>FileExporter.py</w:t>
       </w:r>
       <w:r>
-        <w:t>. Месечните отчети включват голямо количество сложност в сравнение със седмичните такива. За по-лесно проследяване е предоставена блок схема на процеса</w:t>
+        <w:t>. Месечните отчети включват голямо количество сложност в сравнение със седмичните</w:t>
+      </w:r>
+      <w:r>
+        <w:t xml:space="preserve"> програми</w:t>
+      </w:r>
+      <w:r>
+        <w:t>. За по-лесно проследяване е предоставена блок схема на процеса</w:t>
       </w:r>
       <w:r>
         <w:t xml:space="preserve"> </w:t>
@@ -11598,13 +12050,23 @@
       <w:pPr>
         <w:pStyle w:val="Heading3"/>
         <w:numPr>
-          <w:ilvl w:val="3"/>
+          <w:ilvl w:val="2"/>
           <w:numId w:val="6"/>
         </w:numPr>
       </w:pPr>
-      <w:r>
-        <w:t>Допълнителна обработка</w:t>
-      </w:r>
+      <w:proofErr w:type="spellStart"/>
+      <w:r>
+        <w:t>Допълнителна</w:t>
+      </w:r>
+      <w:proofErr w:type="spellEnd"/>
+      <w:r>
+        <w:t xml:space="preserve"> </w:t>
+      </w:r>
+      <w:proofErr w:type="spellStart"/>
+      <w:r>
+        <w:t>обработка</w:t>
+      </w:r>
+      <w:proofErr w:type="spellEnd"/>
     </w:p>
     <w:p>
       <w:r>
@@ -11613,6 +12075,7 @@
       <w:r>
         <w:t xml:space="preserve">, подадена като списък от </w:t>
       </w:r>
+      <w:proofErr w:type="spellStart"/>
       <w:r>
         <w:rPr>
           <w:i/>
@@ -11621,18 +12084,44 @@
         </w:rPr>
         <w:t>DayData</w:t>
       </w:r>
+      <w:proofErr w:type="spellEnd"/>
       <w:r>
         <w:t xml:space="preserve"> обекти</w:t>
       </w:r>
       <w:r>
         <w:t xml:space="preserve"> - </w:t>
       </w:r>
+      <w:proofErr w:type="spellStart"/>
       <w:r>
         <w:rPr>
           <w:i/>
           <w:iCs/>
         </w:rPr>
-        <w:t>format_lecture_data_for_monthly_report(data)</w:t>
+        <w:t>format_lecture_data_for_monthly_report</w:t>
+      </w:r>
+      <w:proofErr w:type="spellEnd"/>
+      <w:r>
+        <w:rPr>
+          <w:i/>
+          <w:iCs/>
+        </w:rPr>
+        <w:t>(</w:t>
+      </w:r>
+      <w:proofErr w:type="spellStart"/>
+      <w:r>
+        <w:rPr>
+          <w:i/>
+          <w:iCs/>
+        </w:rPr>
+        <w:t>data</w:t>
+      </w:r>
+      <w:proofErr w:type="spellEnd"/>
+      <w:r>
+        <w:rPr>
+          <w:i/>
+          <w:iCs/>
+        </w:rPr>
+        <w:t>)</w:t>
       </w:r>
       <w:r>
         <w:t xml:space="preserve"> (ред 48). Тъй като месечният отчет изисква много различни стойности, които не са налични в първоначалната информация, тя трябва да се преработи повторно. </w:t>
@@ -11711,7 +12200,19 @@
         <w:t xml:space="preserve">. </w:t>
       </w:r>
       <w:r>
-        <w:t>В него се съхраняват всички възможни стойности, които могат да бъдат извлечени от дадена заявка и допълнителните файлове. Всяка лекция се преобразува в такъв елемент</w:t>
+        <w:t xml:space="preserve">В него се съхраняват всички възможни стойности, които могат да бъдат извлечени от дадена заявка и допълнителните файлове. Всяка лекция </w:t>
+      </w:r>
+      <w:r>
+        <w:t>бива</w:t>
+      </w:r>
+      <w:r>
+        <w:t xml:space="preserve"> преобразува</w:t>
+      </w:r>
+      <w:r>
+        <w:t>на</w:t>
+      </w:r>
+      <w:r>
+        <w:t xml:space="preserve"> в такъв елемент</w:t>
       </w:r>
       <w:r>
         <w:t xml:space="preserve">. </w:t>
@@ -11722,7 +12223,13 @@
         <w:t xml:space="preserve">При </w:t>
       </w:r>
       <w:r>
-        <w:t xml:space="preserve">създаването му се </w:t>
+        <w:t xml:space="preserve">създаването </w:t>
+      </w:r>
+      <w:r>
+        <w:t>на всеки такъв елемент</w:t>
+      </w:r>
+      <w:r>
+        <w:t xml:space="preserve"> се </w:t>
       </w:r>
       <w:r>
         <w:t>записват</w:t>
@@ -11731,41 +12238,89 @@
         <w:t xml:space="preserve"> името на дисциплината и списък от номерата на групите</w:t>
       </w:r>
       <w:r>
-        <w:t>, като допълнително от името се извличат ключови думи показващи дали съответното занятие е лекционно, практическо или изпит, и се записват като негов тип в обекта</w:t>
+        <w:t>. Допълнително</w:t>
+      </w:r>
+      <w:r>
+        <w:t xml:space="preserve"> от името се извличат ключови думи показващи дали съответното занятие е лекционно, практическо или изпит, и се записват като негов тип в обекта</w:t>
       </w:r>
       <w:r>
         <w:t>.</w:t>
       </w:r>
       <w:r>
-        <w:t xml:space="preserve"> Всички останали предишни елементи вече не са нужни. След </w:t>
+        <w:t xml:space="preserve"> Всички останали предишни елементи вече не са нужни</w:t>
+      </w:r>
+      <w:r>
+        <w:t xml:space="preserve"> и биват изтрити. Тъй като Питон не е типизиран език, същата променлива, която до сега е държала списъкът с непреработени обекти, сега ще държи списъкът с преработени такива. </w:t>
+      </w:r>
+      <w:r>
+        <w:t xml:space="preserve">След изхвърлянето </w:t>
+      </w:r>
+      <w:r>
+        <w:t>на излишният елементи</w:t>
+      </w:r>
+      <w:r>
+        <w:t xml:space="preserve">, </w:t>
+      </w:r>
+      <w:r>
+        <w:t>много от новите обекти</w:t>
+      </w:r>
+      <w:r>
+        <w:t xml:space="preserve"> придобиват</w:t>
+      </w:r>
+      <w:r>
+        <w:t xml:space="preserve"> еднакви стойности</w:t>
+      </w:r>
+      <w:r>
+        <w:t>,</w:t>
+      </w:r>
+      <w:r>
+        <w:t xml:space="preserve"> което е изключително удобно за следващата </w:t>
       </w:r>
       <w:r>
         <w:lastRenderedPageBreak/>
-        <w:t xml:space="preserve">изхвърлянето </w:t>
-      </w:r>
-      <w:r>
-        <w:t xml:space="preserve">им, </w:t>
-      </w:r>
-      <w:r>
-        <w:t>много от новите обекти имат еднакви стойности, което е изключително удобно за следващата част– сортиране и преброяване на обектите. От една страна това помага за оптимизацията, като значително намаля броя на обектите, които трябва да бъдат обхождани, от друга</w:t>
+        <w:t>част– сортиране и преброяване на обектите. От една страна това помага за оптимизацията, като значително намаля броя на обектите, които трябва да бъдат обхождани, от друга</w:t>
       </w:r>
       <w:r>
         <w:t xml:space="preserve"> страна</w:t>
       </w:r>
       <w:r>
-        <w:t xml:space="preserve"> е нужно, защото</w:t>
+        <w:t xml:space="preserve"> е</w:t>
+      </w:r>
+      <w:r>
+        <w:t xml:space="preserve"> очаквано</w:t>
+      </w:r>
+      <w:r>
+        <w:t>, защото</w:t>
       </w:r>
       <w:r>
         <w:t xml:space="preserve"> </w:t>
       </w:r>
       <w:r>
-        <w:t>отчета съдържа и брой на дадените занятия.</w:t>
+        <w:t xml:space="preserve">един от елементите на </w:t>
+      </w:r>
+      <w:r>
+        <w:t>отчета</w:t>
+      </w:r>
+      <w:r>
+        <w:t xml:space="preserve"> е</w:t>
+      </w:r>
+      <w:r>
+        <w:t xml:space="preserve"> брой на дадените занятия</w:t>
+      </w:r>
+      <w:r>
+        <w:t xml:space="preserve"> през месеца</w:t>
+      </w:r>
+      <w:r>
+        <w:t>.</w:t>
       </w:r>
       <w:r>
         <w:t xml:space="preserve"> След сортирането, всеки дублиран обект бива преброен</w:t>
       </w:r>
       <w:r>
-        <w:t xml:space="preserve"> и добавен към структурата</w:t>
+        <w:t xml:space="preserve"> и добаве</w:t>
+      </w:r>
+      <w:r>
+        <w:t>н като стойност</w:t>
       </w:r>
       <w:r>
         <w:t xml:space="preserve">, преди дубликатите да бъдат премахнати. </w:t>
@@ -11773,19 +12328,172 @@
     </w:p>
     <w:p>
       <w:r>
-        <w:t xml:space="preserve">После се зарежда файла с данни, съдържащ кодовете на дисциплините и </w:t>
-      </w:r>
-      <w:r>
-        <w:t>броят и типът на студентите за всяка група. Обхождат се и се сравнява стойноста на името на дисциплината със оригиналното извлчеено име което е комбинация от името на дисциплината и типът му – лекция, уипражнание и т.н.</w:t>
+        <w:t>След това се</w:t>
+      </w:r>
+      <w:r>
+        <w:t xml:space="preserve"> зарежда файл с данни, </w:t>
+      </w:r>
+      <w:r>
+        <w:t xml:space="preserve">служещите за придобивани на допълнителна информация. Отново е от тип </w:t>
+      </w:r>
+      <w:r>
+        <w:rPr>
+          <w:b/>
+          <w:bCs/>
+          <w:lang w:val="en-US"/>
+        </w:rPr>
+        <w:t xml:space="preserve">.xlsx </w:t>
+      </w:r>
+      <w:r>
+        <w:t xml:space="preserve">и </w:t>
+      </w:r>
+      <w:r>
+        <w:t>съдържа</w:t>
+      </w:r>
+      <w:r>
+        <w:t xml:space="preserve"> два списъка – един с</w:t>
+      </w:r>
+      <w:r>
+        <w:t xml:space="preserve"> кодовете  </w:t>
+      </w:r>
+      <w:r>
+        <w:t xml:space="preserve">и имената на </w:t>
+      </w:r>
+      <w:r>
+        <w:t>дисциплините</w:t>
+      </w:r>
+      <w:r>
+        <w:t>, и втори с</w:t>
+      </w:r>
+      <w:r>
+        <w:t xml:space="preserve"> </w:t>
+      </w:r>
+      <w:r>
+        <w:t>броят и типът на студентите за всяк</w:t>
+      </w:r>
+      <w:r>
+        <w:t>о класно отделение</w:t>
+      </w:r>
+      <w:r>
+        <w:t xml:space="preserve">. Обхождат се </w:t>
+      </w:r>
+      <w:r>
+        <w:t xml:space="preserve">всички лекции </w:t>
+      </w:r>
+      <w:r>
+        <w:t xml:space="preserve">и </w:t>
+      </w:r>
+      <w:r>
+        <w:t xml:space="preserve">всички редове в съответната колона, като </w:t>
+      </w:r>
+      <w:r>
+        <w:t xml:space="preserve">се </w:t>
+      </w:r>
+      <w:r>
+        <w:t xml:space="preserve">търси символният низ репрезентиращ </w:t>
+      </w:r>
+      <w:r>
+        <w:t xml:space="preserve">името на дисциплината </w:t>
+      </w:r>
+      <w:r>
+        <w:t>във файла. Не се търси точно равенство, тъй като името, което дисциплината притежава в оригиналният си вид, идващ от заявките, е</w:t>
+      </w:r>
+      <w:r>
+        <w:t xml:space="preserve"> комбинация </w:t>
+      </w:r>
+      <w:r>
+        <w:t>с типът му</w:t>
+      </w:r>
+      <w:r>
+        <w:t xml:space="preserve"> – лекция, упражн</w:t>
+      </w:r>
+      <w:r>
+        <w:t>е</w:t>
+      </w:r>
+      <w:r>
+        <w:t>ние и</w:t>
+      </w:r>
+      <w:r>
+        <w:t>ли изпит</w:t>
+      </w:r>
+      <w:r>
+        <w:t>.</w:t>
+      </w:r>
+      <w:r>
+        <w:t xml:space="preserve"> При успешно наличие на името се взима стойността на колоната до него, която показва идентификационният номер на дисциплината, и се вписва като следващ елемент в обекта. </w:t>
+      </w:r>
+    </w:p>
+    <w:p>
+      <w:r>
+        <w:t>По подобен начин се обхождат и вторият списък, които съдържа информацията за студентите. Разликата е в увеличеният брой обхождания, тъй като търсене трябва да бъде направено за всяка група. След намиране в съответният обект се попълват сумата от броя на студентите и техният тип – бакалаври, магистри или курсанти.</w:t>
       </w:r>
     </w:p>
     <w:p>
       <w:pPr>
         <w:pStyle w:val="Heading3"/>
-      </w:pPr>
-      <w:r>
-        <w:t>Технически подробности</w:t>
-      </w:r>
+        <w:numPr>
+          <w:ilvl w:val="2"/>
+          <w:numId w:val="6"/>
+        </w:numPr>
+      </w:pPr>
+      <w:r>
+        <w:rPr>
+          <w:lang w:val="bg-BG"/>
+        </w:rPr>
+        <w:t>Попълване на информацията</w:t>
+      </w:r>
+    </w:p>
+    <w:p>
+      <w:proofErr w:type="spellStart"/>
+      <w:r>
+        <w:t>След</w:t>
+      </w:r>
+      <w:proofErr w:type="spellEnd"/>
+      <w:r>
+        <w:t xml:space="preserve"> </w:t>
+      </w:r>
+      <w:proofErr w:type="spellStart"/>
+      <w:r>
+        <w:t>извличането</w:t>
+      </w:r>
+      <w:proofErr w:type="spellEnd"/>
+      <w:r>
+        <w:t xml:space="preserve"> </w:t>
+      </w:r>
+      <w:proofErr w:type="spellStart"/>
+      <w:r>
+        <w:t>на</w:t>
+      </w:r>
+      <w:proofErr w:type="spellEnd"/>
+      <w:r>
+        <w:t xml:space="preserve"> </w:t>
+      </w:r>
+      <w:proofErr w:type="spellStart"/>
+      <w:r>
+        <w:t>тази</w:t>
+      </w:r>
+      <w:proofErr w:type="spellEnd"/>
+      <w:r>
+        <w:t xml:space="preserve"> информация се продължава към попълването и в шаблонният файл.</w:t>
+      </w:r>
+    </w:p>
+    <w:p>
+      <w:pPr>
+        <w:pStyle w:val="Heading3"/>
+      </w:pPr>
+      <w:proofErr w:type="spellStart"/>
+      <w:r>
+        <w:t>Технически</w:t>
+      </w:r>
+      <w:proofErr w:type="spellEnd"/>
+      <w:r>
+        <w:t xml:space="preserve"> </w:t>
+      </w:r>
+      <w:proofErr w:type="spellStart"/>
+      <w:r>
+        <w:t>подробности</w:t>
+      </w:r>
+      <w:proofErr w:type="spellEnd"/>
     </w:p>
     <w:p>
       <w:r>
@@ -11890,6 +12598,7 @@
         <w:t xml:space="preserve"> </w:t>
       </w:r>
       <w:r>
+        <w:lastRenderedPageBreak/>
         <w:t>–</w:t>
       </w:r>
       <w:r>
@@ -11972,7 +12681,6 @@
     </w:p>
     <w:p>
       <w:r>
-        <w:lastRenderedPageBreak/>
         <w:t xml:space="preserve"> Подобно на това се имплементира и функцията за сравнение, която приема като параметър втори обект. Основната проверка тук, е видът на вторият обект, след което се сравняват комбинираните стойностите на двата класа.</w:t>
       </w:r>
     </w:p>
@@ -12025,10 +12733,14 @@
       </w:r>
     </w:p>
     <w:p>
+      <w:pPr>
+        <w:pStyle w:val="Heading4"/>
+      </w:pPr>
       <w:r>
         <w:rPr>
           <w:lang w:val="en-US"/>
         </w:rPr>
+        <w:lastRenderedPageBreak/>
         <w:t>TODO:</w:t>
       </w:r>
       <w:r>
@@ -12054,184 +12766,98 @@
         <w:t>Спрямо тях се извлича всичко останало от допълнителни файлове, след което се зарежда шаблонният файл, в който да бъдат попълнени занятията за даденият месец.</w:t>
       </w:r>
     </w:p>
-    <w:p/>
-    <w:p>
+    <w:p>
+      <w:pPr>
+        <w:pStyle w:val="Heading2"/>
+      </w:pPr>
+      <w:r>
+        <w:t xml:space="preserve">TODO: </w:t>
+      </w:r>
+      <w:proofErr w:type="spellStart"/>
+      <w:r>
+        <w:t>Експортиране</w:t>
+      </w:r>
+      <w:proofErr w:type="spellEnd"/>
       <w:r>
         <w:t xml:space="preserve"> </w:t>
       </w:r>
-    </w:p>
-    <w:p/>
-    <w:p/>
-    <w:p>
-      <w:r>
-        <w:t>При извикването на функцията, програмата създава името на крайният файл, и за всеки елемент от списъка, добавя информацията в него в последователни колони, като всеки следващ елемент е на нов ред. Ако всички действия до тук са били успешни, тук програмата връща съответният отговор към графичният интерфейс и се показва съответният диалог, потвърждаващ на потребителя, че репортът е създаден без проблеми, заедно с папката, където е създаден.</w:t>
-      </w:r>
-    </w:p>
-    <w:p>
-      <w:r>
-        <w:t>2.2.5. Експортиране на програма за седмицата</w:t>
-      </w:r>
-    </w:p>
-    <w:p>
-      <w:pPr>
+      <w:proofErr w:type="spellStart"/>
+      <w:r>
+        <w:t>на</w:t>
+      </w:r>
+      <w:proofErr w:type="spellEnd"/>
+      <w:r>
+        <w:t xml:space="preserve"> </w:t>
+      </w:r>
+      <w:proofErr w:type="spellStart"/>
+      <w:r>
+        <w:t>програма</w:t>
+      </w:r>
+      <w:proofErr w:type="spellEnd"/>
+      <w:r>
+        <w:t xml:space="preserve"> </w:t>
+      </w:r>
+      <w:proofErr w:type="spellStart"/>
+      <w:r>
+        <w:t>за</w:t>
+      </w:r>
+      <w:proofErr w:type="spellEnd"/>
+      <w:r>
+        <w:t xml:space="preserve"> седмицата</w:t>
+      </w:r>
+    </w:p>
+    <w:p>
+      <w:pPr>
+        <w:pStyle w:val="Heading2"/>
         <w:rPr>
           <w:lang w:val="en-US"/>
         </w:rPr>
       </w:pPr>
       <w:r>
-        <w:rPr>
-          <w:lang w:val="en-US"/>
-        </w:rPr>
-        <w:t xml:space="preserve">2.2.6. </w:t>
-      </w:r>
-      <w:r>
-        <w:t>Компилация към изпълним код</w:t>
-      </w:r>
-    </w:p>
-    <w:p>
-      <w:r>
-        <w:rPr>
-          <w:lang w:val="en-US"/>
-        </w:rPr>
-        <w:t xml:space="preserve">2.2.?. </w:t>
-      </w:r>
+        <w:t xml:space="preserve">TODO: </w:t>
+      </w:r>
+      <w:proofErr w:type="spellStart"/>
+      <w:r>
+        <w:t>Компилация</w:t>
+      </w:r>
+      <w:proofErr w:type="spellEnd"/>
+      <w:r>
+        <w:t xml:space="preserve"> </w:t>
+      </w:r>
+      <w:proofErr w:type="spellStart"/>
+      <w:r>
+        <w:t>към</w:t>
+      </w:r>
+      <w:proofErr w:type="spellEnd"/>
+      <w:r>
+        <w:t xml:space="preserve"> </w:t>
+      </w:r>
+      <w:proofErr w:type="spellStart"/>
+      <w:r>
+        <w:t>изпълним</w:t>
+      </w:r>
+      <w:proofErr w:type="spellEnd"/>
+      <w:r>
+        <w:t xml:space="preserve"> </w:t>
+      </w:r>
+      <w:proofErr w:type="spellStart"/>
+      <w:r>
+        <w:t>код</w:t>
+      </w:r>
+      <w:proofErr w:type="spellEnd"/>
+    </w:p>
+    <w:p>
+      <w:pPr>
+        <w:pStyle w:val="Heading2"/>
+      </w:pPr>
+      <w:r>
+        <w:t xml:space="preserve">TODO: </w:t>
+      </w:r>
+      <w:proofErr w:type="spellStart"/>
       <w:r>
         <w:t>Конфигурация</w:t>
       </w:r>
-    </w:p>
-    <w:p>
-      <w:r>
-        <w:t>Позволяване на прехвърляне на конфигурация</w:t>
-      </w:r>
-    </w:p>
-    <w:p>
-      <w:r>
-        <w:rPr>
-          <w:lang w:val="en-US"/>
-        </w:rPr>
-        <w:t>2.2.?</w:t>
-      </w:r>
-      <w:r>
-        <w:t>. Логване на информация</w:t>
-      </w:r>
-    </w:p>
-    <w:p>
-      <w:pPr>
-        <w:rPr>
-          <w:lang w:val="en-US"/>
-        </w:rPr>
-      </w:pPr>
-      <w:r>
-        <w:t xml:space="preserve">2.2.?. </w:t>
-      </w:r>
-      <w:r>
-        <w:rPr>
-          <w:lang w:val="en-US"/>
-        </w:rPr>
-        <w:t>Unit testing</w:t>
-      </w:r>
-    </w:p>
-    <w:p>
-      <w:r>
-        <w:t>2.2.?. Хеширане на информация</w:t>
-      </w:r>
-    </w:p>
-    <w:p>
-      <w:pPr>
-        <w:rPr>
-          <w:lang w:val="en-US"/>
-        </w:rPr>
-      </w:pPr>
-      <w:r>
-        <w:t xml:space="preserve">2.2.?. </w:t>
-      </w:r>
-      <w:r>
-        <w:rPr>
-          <w:lang w:val="en-US"/>
-        </w:rPr>
-        <w:t>Code style</w:t>
-      </w:r>
-    </w:p>
-    <w:p>
-      <w:r>
-        <w:t xml:space="preserve">Самият код </w:t>
-      </w:r>
-      <w:r>
-        <w:t xml:space="preserve">цели да е удобен начин като също така по този начин дава възможност за лесно разширение при бъдеща нужна от промяна (пр. избиране на наименование на файл). Разпределението и се води от следният шаблон: </w:t>
-      </w:r>
-    </w:p>
-    <w:p/>
-    <w:p>
-      <w:r>
-        <w:t>2.3. Нереализирани възможности</w:t>
-      </w:r>
-    </w:p>
-    <w:p>
-      <w:r>
-        <w:t>2.3.1. Мобилно приложение</w:t>
-      </w:r>
-    </w:p>
-    <w:p>
-      <w:r>
-        <w:t xml:space="preserve">2.3.2. </w:t>
-      </w:r>
-      <w:r>
-        <w:rPr>
-          <w:lang w:val="en-US"/>
-        </w:rPr>
-        <w:t xml:space="preserve">PDF </w:t>
-      </w:r>
-      <w:r>
-        <w:t>Експорт</w:t>
-      </w:r>
-    </w:p>
-    <w:p>
-      <w:pPr>
-        <w:rPr>
-          <w:lang w:val="en-US"/>
-        </w:rPr>
-      </w:pPr>
-      <w:r>
-        <w:t xml:space="preserve">2.3.3. Хеширане във реално време спрямо </w:t>
-      </w:r>
-      <w:r>
-        <w:rPr>
-          <w:lang w:val="en-US"/>
-        </w:rPr>
-        <w:t>GitHub</w:t>
-      </w:r>
-    </w:p>
-    <w:p>
-      <w:r>
-        <w:t>2.4. Наръчник за използване</w:t>
-      </w:r>
-    </w:p>
-    <w:p>
-      <w:r>
-        <w:t>TODO: да напиша наръчника, да кача архив в гитхъб, и да тествам на други системи.</w:t>
-      </w:r>
-    </w:p>
-    <w:p>
-      <w:r>
-        <w:t>Четвъртата фаза и последната е създаването на подробен анализ за уязвимости. Той ще едновременно за обогатяване и затвърждаване на знанията, както и за целта спокойно разпространяване и използване на програма</w:t>
-      </w:r>
-      <w:r>
-        <w:t>т</w:t>
-      </w:r>
-      <w:r>
-        <w:t>а.</w:t>
-      </w:r>
-    </w:p>
-    <w:p>
-      <w:pPr>
-        <w:pStyle w:val="Heading2"/>
-      </w:pPr>
-      <w:bookmarkStart w:id="39" w:name="_Toc96372125"/>
-      <w:r>
-        <w:lastRenderedPageBreak/>
-        <w:t>Конфигурация и техническа информация.</w:t>
-      </w:r>
-      <w:bookmarkEnd w:id="39"/>
+      <w:proofErr w:type="spellEnd"/>
     </w:p>
     <w:p>
       <w:r>
@@ -12258,17 +12884,42 @@
           <w:i/>
           <w:iCs/>
         </w:rPr>
-        <w:t>.cfg</w:t>
-      </w:r>
-      <w:r>
-        <w:t xml:space="preserve">, след което се добавя секция </w:t>
-      </w:r>
+        <w:t>.</w:t>
+      </w:r>
+      <w:proofErr w:type="spellStart"/>
       <w:r>
         <w:rPr>
           <w:i/>
           <w:iCs/>
         </w:rPr>
-        <w:t>[request_parameters]</w:t>
+        <w:t>cfg</w:t>
+      </w:r>
+      <w:proofErr w:type="spellEnd"/>
+      <w:r>
+        <w:t xml:space="preserve">, след което се добавя секция </w:t>
+      </w:r>
+      <w:r>
+        <w:rPr>
+          <w:i/>
+          <w:iCs/>
+        </w:rPr>
+        <w:t>[</w:t>
+      </w:r>
+      <w:proofErr w:type="spellStart"/>
+      <w:r>
+        <w:rPr>
+          <w:i/>
+          <w:iCs/>
+        </w:rPr>
+        <w:t>request_parameters</w:t>
+      </w:r>
+      <w:proofErr w:type="spellEnd"/>
+      <w:r>
+        <w:rPr>
+          <w:i/>
+          <w:iCs/>
+        </w:rPr>
+        <w:t>]</w:t>
       </w:r>
       <w:r>
         <w:t>, където ще бъдат съхранявани всички желани стойности. След това продължава стандартното изпълнение на програмата.</w:t>
@@ -12276,7 +12927,15 @@
     </w:p>
     <w:p>
       <w:r>
-        <w:t xml:space="preserve">Информационната част се грижи за събирането на техническа информация за случващото се в програмата по време на изпълнение. Важно е да се отбележи, че тя по никакъв начин не събира или анализира информация за потребителят, тя служи само и единствено за проследяване на държанието на програмата в случай на проблем. Основната логика за конфигурирането на логъра се съдържа в отделен файл </w:t>
+        <w:t xml:space="preserve">Информационната част се грижи за събирането на техническа информация за случващото се в програмата по време на изпълнение. Важно е да се отбележи, че тя по никакъв начин не събира или анализира информация за потребителят, тя служи само и единствено за проследяване на държанието на програмата в случай на проблем. Основната логика за конфигурирането на </w:t>
+      </w:r>
+      <w:proofErr w:type="spellStart"/>
+      <w:r>
+        <w:t>логъра</w:t>
+      </w:r>
+      <w:proofErr w:type="spellEnd"/>
+      <w:r>
+        <w:t xml:space="preserve"> се съдържа в отделен файл </w:t>
       </w:r>
       <w:hyperlink w:anchor="_Логър" w:history="1">
         <w:r>
@@ -12292,6 +12951,7 @@
     </w:p>
     <w:p>
       <w:r>
+        <w:lastRenderedPageBreak/>
         <w:t xml:space="preserve">За да може всичко да е четимо и на български език, всичко свързано с отваряне, затваряне или модификация на файлове е със статично зададен стандарт за кодиране </w:t>
       </w:r>
       <w:r>
@@ -12307,35 +12967,104 @@
     </w:p>
     <w:p>
       <w:pPr>
+        <w:rPr>
+          <w:lang w:val="en-GB"/>
+        </w:rPr>
+      </w:pPr>
+    </w:p>
+    <w:p>
+      <w:r>
+        <w:t>Позволяване на прехвърляне на конфигурация</w:t>
+      </w:r>
+    </w:p>
+    <w:p>
+      <w:pPr>
         <w:pStyle w:val="Heading2"/>
       </w:pPr>
-      <w:bookmarkStart w:id="40" w:name="_Toc96372126"/>
-      <w:r>
-        <w:t>Хеширане на файлове</w:t>
-      </w:r>
-      <w:bookmarkEnd w:id="40"/>
-    </w:p>
-    <w:p>
-      <w:r>
-        <w:t xml:space="preserve">Тъй като проекта ще се разпространява с изпълним файл и оригиналният код, като допълнение против зловредна промяна във файловете е добавен скрипт, които изчислява хешираната сума на всеки </w:t>
+      <w:r>
+        <w:t>TODO: Logging</w:t>
+      </w:r>
+    </w:p>
+    <w:p>
+      <w:pPr>
+        <w:pStyle w:val="Heading2"/>
+      </w:pPr>
+      <w:r>
+        <w:t xml:space="preserve">TODO: </w:t>
+      </w:r>
+      <w:r>
+        <w:t>Unit testing</w:t>
+      </w:r>
+    </w:p>
+    <w:p>
+      <w:pPr>
+        <w:pStyle w:val="Heading2"/>
+      </w:pPr>
+      <w:r>
+        <w:t xml:space="preserve">TODO: </w:t>
+      </w:r>
+      <w:proofErr w:type="spellStart"/>
+      <w:r>
+        <w:t>Хеширане</w:t>
+      </w:r>
+      <w:proofErr w:type="spellEnd"/>
+      <w:r>
+        <w:rPr>
+          <w:lang w:val="bg-BG"/>
+        </w:rPr>
+        <w:t xml:space="preserve"> на информация</w:t>
+      </w:r>
+    </w:p>
+    <w:p>
+      <w:r>
+        <w:t>П</w:t>
+      </w:r>
+      <w:r>
+        <w:t xml:space="preserve">роекта ще се разпространява с изпълним файл и оригиналният код, като допълнение против зловредна промяна във файловете е добавен скрипт, които изчислява </w:t>
+      </w:r>
+      <w:proofErr w:type="spellStart"/>
+      <w:r>
+        <w:t>хешираната</w:t>
+      </w:r>
+      <w:proofErr w:type="spellEnd"/>
+      <w:r>
+        <w:t xml:space="preserve"> сума на всеки </w:t>
       </w:r>
       <w:r>
         <w:rPr>
           <w:i/>
           <w:iCs/>
         </w:rPr>
-        <w:t xml:space="preserve">.py </w:t>
-      </w:r>
-      <w:r>
-        <w:t>скрипт, както и на самият изпълним файл .</w:t>
-      </w:r>
+        <w:t>.</w:t>
+      </w:r>
+      <w:proofErr w:type="spellStart"/>
       <w:r>
         <w:rPr>
           <w:i/>
           <w:iCs/>
         </w:rPr>
+        <w:t>py</w:t>
+      </w:r>
+      <w:proofErr w:type="spellEnd"/>
+      <w:r>
+        <w:rPr>
+          <w:i/>
+          <w:iCs/>
+        </w:rPr>
+        <w:t xml:space="preserve"> </w:t>
+      </w:r>
+      <w:r>
+        <w:t>скрипт, както и на самият изпълним файл .</w:t>
+      </w:r>
+      <w:proofErr w:type="spellStart"/>
+      <w:r>
+        <w:rPr>
+          <w:i/>
+          <w:iCs/>
+        </w:rPr>
         <w:t>exe</w:t>
       </w:r>
+      <w:proofErr w:type="spellEnd"/>
       <w:r>
         <w:t xml:space="preserve"> по алгоритъм SHA-256</w:t>
       </w:r>
@@ -12344,7 +13073,6 @@
           <w:id w:val="46421042"/>
           <w:citation/>
         </w:sdtPr>
-        <w:sdtEndPr/>
         <w:sdtContent>
           <w:r>
             <w:fldChar w:fldCharType="begin"/>
@@ -12366,12 +13094,14 @@
       <w:r>
         <w:t xml:space="preserve">. Изчислените суми за всеки файл се съхраняват в текстови файл и могат лесно да бъдат пресметнати с инструменти каквито се намират на всяка операционна система. Промени по кода съответно ще укажат влияние върху сумите. За най-голяма сигурност е добре изчисленията да се правят спрямо файлът в сървъра на </w:t>
       </w:r>
+      <w:proofErr w:type="spellStart"/>
       <w:r>
         <w:rPr>
           <w:b/>
         </w:rPr>
         <w:t>GitHub</w:t>
       </w:r>
+      <w:proofErr w:type="spellEnd"/>
       <w:r>
         <w:rPr>
           <w:bCs/>
@@ -12382,7 +13112,80 @@
         <w:t xml:space="preserve"> </w:t>
       </w:r>
     </w:p>
-    <w:p/>
+    <w:p>
+      <w:pPr>
+        <w:rPr>
+          <w:lang w:val="en-US"/>
+        </w:rPr>
+      </w:pPr>
+      <w:r>
+        <w:rPr>
+          <w:lang w:val="en-US"/>
+        </w:rPr>
+        <w:t xml:space="preserve"> </w:t>
+      </w:r>
+    </w:p>
+    <w:p>
+      <w:r>
+        <w:t>2.3. Нереализирани възможности</w:t>
+      </w:r>
+    </w:p>
+    <w:p>
+      <w:r>
+        <w:t>2.3.1. Мобилно приложение</w:t>
+      </w:r>
+    </w:p>
+    <w:p>
+      <w:r>
+        <w:t xml:space="preserve">2.3.2. </w:t>
+      </w:r>
+      <w:r>
+        <w:rPr>
+          <w:lang w:val="en-US"/>
+        </w:rPr>
+        <w:t xml:space="preserve">PDF </w:t>
+      </w:r>
+      <w:r>
+        <w:t>Експорт</w:t>
+      </w:r>
+    </w:p>
+    <w:p>
+      <w:pPr>
+        <w:rPr>
+          <w:lang w:val="en-US"/>
+        </w:rPr>
+      </w:pPr>
+      <w:r>
+        <w:t xml:space="preserve">2.3.3. Хеширане във реално време спрямо </w:t>
+      </w:r>
+      <w:r>
+        <w:rPr>
+          <w:lang w:val="en-US"/>
+        </w:rPr>
+        <w:t>GitHub</w:t>
+      </w:r>
+    </w:p>
+    <w:p>
+      <w:r>
+        <w:t>2.4. Наръчник за използване</w:t>
+      </w:r>
+    </w:p>
+    <w:p>
+      <w:r>
+        <w:t>TODO: да напиша наръчника, да кача архив в гитхъб, и да тествам на други системи.</w:t>
+      </w:r>
+    </w:p>
+    <w:p>
+      <w:r>
+        <w:t>Четвъртата фаза и последната е създаването на подробен анализ за уязвимости. Той ще едновременно за обогатяване и затвърждаване на знанията, както и за целта спокойно разпространяване и използване на програма</w:t>
+      </w:r>
+      <w:r>
+        <w:t>т</w:t>
+      </w:r>
+      <w:r>
+        <w:t>а.</w:t>
+      </w:r>
+    </w:p>
     <w:p>
       <w:pPr>
         <w:pStyle w:val="Heading1"/>
@@ -12391,16 +13194,19 @@
           <w:numId w:val="6"/>
         </w:numPr>
       </w:pPr>
-      <w:bookmarkStart w:id="41" w:name="_Toc96372127"/>
+      <w:bookmarkStart w:id="39" w:name="_Toc96372127"/>
+      <w:r>
+        <w:t>Заключение</w:t>
+      </w:r>
+      <w:bookmarkEnd w:id="39"/>
+    </w:p>
+    <w:p>
+      <w:r>
+        <w:t xml:space="preserve">В този доклад е представен проект за разработка на програма, която служи за автоматично създаване на месечни отчетни доклади. Целта на проекта е да спести време на учителите във Военноморско училище „Никола Йонков Вапцаров“, като </w:t>
+      </w:r>
       <w:r>
         <w:lastRenderedPageBreak/>
-        <w:t>Заключение</w:t>
-      </w:r>
-      <w:bookmarkEnd w:id="41"/>
-    </w:p>
-    <w:p>
-      <w:r>
-        <w:t xml:space="preserve">В този доклад е представен проект за разработка на програма, която служи за автоматично създаване на месечни отчетни доклади. Целта на проекта е да спести време на учителите във Военноморско училище „Никола Йонков Вапцаров“, като изпълнява това вместо тях, спестявайки време. Отбелязани са всички използвани технологии и са референции към мястото, от където са взети, и където е описан начинът на тяхното използване. Целият използван софтуер по време на проекта е безплатен и свободно-разпространим за не-комерсиални цели. След описание на логическото поведение на проекта е показано реалното протичане на имплементацията. Показани са логическите проблеми идващи от разчитането на външен източник на информация – сайтът на университета, както и специфичните разминавания между стандартното изкарване на седмична програма в </w:t>
+        <w:t xml:space="preserve">изпълнява това вместо тях, спестявайки време. Отбелязани са всички използвани технологии и са референции към мястото, от където са взети, и където е описан начинът на тяхното използване. Целият използван софтуер по време на проекта е безплатен и свободно-разпространим за не-комерсиални цели. След описание на логическото поведение на проекта е показано реалното протичане на имплементацията. Показани са логическите проблеми идващи от разчитането на външен източник на информация – сайтът на университета, както и специфичните разминавания между стандартното изкарване на седмична програма в </w:t>
       </w:r>
       <w:hyperlink r:id="rId13" w:history="1">
         <w:r>
@@ -12430,7 +13236,7 @@
       </w:pPr>
     </w:p>
     <w:p/>
-    <w:bookmarkStart w:id="42" w:name="_Toc96372128" w:displacedByCustomXml="next"/>
+    <w:bookmarkStart w:id="40" w:name="_Toc96372128" w:displacedByCustomXml="next"/>
     <w:sdt>
       <w:sdtPr>
         <w:rPr>
@@ -12462,7 +13268,7 @@
           <w:r>
             <w:t>Библиография</w:t>
           </w:r>
-          <w:bookmarkEnd w:id="42"/>
+          <w:bookmarkEnd w:id="40"/>
         </w:p>
         <w:sdt>
           <w:sdtPr>
@@ -12883,26 +13689,44 @@
           <w:numId w:val="6"/>
         </w:numPr>
       </w:pPr>
-      <w:bookmarkStart w:id="43" w:name="_Toc96372129"/>
+      <w:bookmarkStart w:id="41" w:name="_Toc96372129"/>
       <w:r>
         <w:lastRenderedPageBreak/>
         <w:t>Приложение</w:t>
       </w:r>
+      <w:bookmarkEnd w:id="41"/>
+    </w:p>
+    <w:p>
+      <w:pPr>
+        <w:pStyle w:val="Heading2"/>
+      </w:pPr>
+      <w:bookmarkStart w:id="42" w:name="_5.1._Логическа_блок"/>
+      <w:bookmarkStart w:id="43" w:name="_Ref96000056"/>
+      <w:bookmarkStart w:id="44" w:name="_Toc96372130"/>
+      <w:bookmarkEnd w:id="42"/>
+      <w:proofErr w:type="spellStart"/>
+      <w:r>
+        <w:t>Логическа</w:t>
+      </w:r>
+      <w:proofErr w:type="spellEnd"/>
+      <w:r>
+        <w:t xml:space="preserve"> </w:t>
+      </w:r>
+      <w:proofErr w:type="spellStart"/>
+      <w:r>
+        <w:t>блок</w:t>
+      </w:r>
+      <w:proofErr w:type="spellEnd"/>
+      <w:r>
+        <w:t xml:space="preserve"> </w:t>
+      </w:r>
+      <w:proofErr w:type="spellStart"/>
+      <w:r>
+        <w:t>схема</w:t>
+      </w:r>
       <w:bookmarkEnd w:id="43"/>
-    </w:p>
-    <w:p>
-      <w:pPr>
-        <w:pStyle w:val="Heading2"/>
-      </w:pPr>
-      <w:bookmarkStart w:id="44" w:name="_5.1._Логическа_блок"/>
-      <w:bookmarkStart w:id="45" w:name="_Ref96000056"/>
-      <w:bookmarkStart w:id="46" w:name="_Toc96372130"/>
       <w:bookmarkEnd w:id="44"/>
-      <w:r>
-        <w:t>Логическа блок схема</w:t>
-      </w:r>
-      <w:bookmarkEnd w:id="45"/>
-      <w:bookmarkEnd w:id="46"/>
+      <w:proofErr w:type="spellEnd"/>
     </w:p>
     <w:p>
       <w:r>
@@ -12956,12 +13780,30 @@
       <w:pPr>
         <w:pStyle w:val="Heading2"/>
       </w:pPr>
-      <w:bookmarkStart w:id="47" w:name="_Toc96372131"/>
+      <w:bookmarkStart w:id="45" w:name="_Toc96372131"/>
+      <w:proofErr w:type="spellStart"/>
       <w:r>
         <w:lastRenderedPageBreak/>
-        <w:t>Техническа блок схема</w:t>
-      </w:r>
-      <w:bookmarkEnd w:id="47"/>
+        <w:t>Техническа</w:t>
+      </w:r>
+      <w:proofErr w:type="spellEnd"/>
+      <w:r>
+        <w:t xml:space="preserve"> </w:t>
+      </w:r>
+      <w:proofErr w:type="spellStart"/>
+      <w:r>
+        <w:t>блок</w:t>
+      </w:r>
+      <w:proofErr w:type="spellEnd"/>
+      <w:r>
+        <w:t xml:space="preserve"> </w:t>
+      </w:r>
+      <w:proofErr w:type="spellStart"/>
+      <w:r>
+        <w:t>схема</w:t>
+      </w:r>
+      <w:bookmarkEnd w:id="45"/>
+      <w:proofErr w:type="spellEnd"/>
     </w:p>
     <w:p>
       <w:pPr>
@@ -12974,20 +13816,20 @@
           <w:noProof/>
         </w:rPr>
       </w:pPr>
-      <w:bookmarkStart w:id="48" w:name="_5.2.1._Интерфейс"/>
-      <w:bookmarkStart w:id="49" w:name="_Toc96372132"/>
+      <w:bookmarkStart w:id="46" w:name="_5.2.1._Интерфейс"/>
+      <w:bookmarkStart w:id="47" w:name="_Toc96372132"/>
+      <w:bookmarkEnd w:id="46"/>
+      <w:r>
+        <w:rPr>
+          <w:noProof/>
+        </w:rPr>
+        <w:t>Интерфейс</w:t>
+      </w:r>
+      <w:bookmarkEnd w:id="47"/>
+    </w:p>
+    <w:p>
+      <w:bookmarkStart w:id="48" w:name="_5.3._Графичен_интерфейс"/>
       <w:bookmarkEnd w:id="48"/>
-      <w:r>
-        <w:rPr>
-          <w:noProof/>
-        </w:rPr>
-        <w:t>Интерфейс</w:t>
-      </w:r>
-      <w:bookmarkEnd w:id="49"/>
-    </w:p>
-    <w:p>
-      <w:bookmarkStart w:id="50" w:name="_5.3._Графичен_интерфейс"/>
-      <w:bookmarkEnd w:id="50"/>
       <w:r>
         <w:rPr>
           <w:noProof/>
@@ -13050,11 +13892,29 @@
           <w:numId w:val="6"/>
         </w:numPr>
       </w:pPr>
-      <w:bookmarkStart w:id="51" w:name="_Toc96372133"/>
-      <w:r>
-        <w:t>Прихващане на заявки</w:t>
-      </w:r>
-      <w:bookmarkEnd w:id="51"/>
+      <w:bookmarkStart w:id="49" w:name="_Toc96372133"/>
+      <w:proofErr w:type="spellStart"/>
+      <w:r>
+        <w:t>Прихващане</w:t>
+      </w:r>
+      <w:proofErr w:type="spellEnd"/>
+      <w:r>
+        <w:t xml:space="preserve"> </w:t>
+      </w:r>
+      <w:proofErr w:type="spellStart"/>
+      <w:r>
+        <w:t>на</w:t>
+      </w:r>
+      <w:proofErr w:type="spellEnd"/>
+      <w:r>
+        <w:t xml:space="preserve"> </w:t>
+      </w:r>
+      <w:proofErr w:type="spellStart"/>
+      <w:r>
+        <w:t>заявки</w:t>
+      </w:r>
+      <w:bookmarkEnd w:id="49"/>
+      <w:proofErr w:type="spellEnd"/>
     </w:p>
     <w:p>
       <w:pPr>
@@ -13229,9 +14089,22 @@
           <w:numId w:val="6"/>
         </w:numPr>
       </w:pPr>
+      <w:proofErr w:type="spellStart"/>
       <w:r>
         <w:lastRenderedPageBreak/>
-        <w:t xml:space="preserve">Месечни отчети </w:t>
+        <w:t>Месечни</w:t>
+      </w:r>
+      <w:proofErr w:type="spellEnd"/>
+      <w:r>
+        <w:t xml:space="preserve"> </w:t>
+      </w:r>
+      <w:proofErr w:type="spellStart"/>
+      <w:r>
+        <w:t>отчети</w:t>
+      </w:r>
+      <w:proofErr w:type="spellEnd"/>
+      <w:r>
+        <w:t xml:space="preserve"> </w:t>
       </w:r>
     </w:p>
     <w:p>
@@ -13242,8 +14115,21 @@
           <w:numId w:val="6"/>
         </w:numPr>
       </w:pPr>
-      <w:r>
-        <w:t xml:space="preserve">Седмични заявки </w:t>
+      <w:proofErr w:type="spellStart"/>
+      <w:r>
+        <w:t>Седмични</w:t>
+      </w:r>
+      <w:proofErr w:type="spellEnd"/>
+      <w:r>
+        <w:t xml:space="preserve"> </w:t>
+      </w:r>
+      <w:proofErr w:type="spellStart"/>
+      <w:r>
+        <w:t>заявки</w:t>
+      </w:r>
+      <w:proofErr w:type="spellEnd"/>
+      <w:r>
+        <w:t xml:space="preserve"> </w:t>
       </w:r>
     </w:p>
     <w:p>
@@ -13257,19 +14143,31 @@
           <w:lang w:val="bg-BG"/>
         </w:rPr>
       </w:pPr>
+      <w:proofErr w:type="spellStart"/>
       <w:r>
         <w:t>Конфигурация</w:t>
       </w:r>
+      <w:proofErr w:type="spellEnd"/>
     </w:p>
     <w:p>
       <w:pPr>
         <w:pStyle w:val="Heading2"/>
       </w:pPr>
-      <w:bookmarkStart w:id="52" w:name="_Toc96372134"/>
-      <w:r>
-        <w:t>Графичен интерфейс</w:t>
-      </w:r>
-      <w:bookmarkEnd w:id="52"/>
+      <w:bookmarkStart w:id="50" w:name="_Toc96372134"/>
+      <w:proofErr w:type="spellStart"/>
+      <w:r>
+        <w:t>Графичен</w:t>
+      </w:r>
+      <w:proofErr w:type="spellEnd"/>
+      <w:r>
+        <w:t xml:space="preserve"> </w:t>
+      </w:r>
+      <w:proofErr w:type="spellStart"/>
+      <w:r>
+        <w:t>интерфейс</w:t>
+      </w:r>
+      <w:bookmarkEnd w:id="50"/>
+      <w:proofErr w:type="spellEnd"/>
     </w:p>
     <w:p>
       <w:pPr>
@@ -13279,28 +14177,30 @@
           <w:numId w:val="6"/>
         </w:numPr>
       </w:pPr>
-      <w:bookmarkStart w:id="53" w:name="_5.3.1._Прототип"/>
-      <w:bookmarkStart w:id="54" w:name="_Toc96372135"/>
-      <w:bookmarkEnd w:id="53"/>
+      <w:bookmarkStart w:id="51" w:name="_5.3.1._Прототип"/>
+      <w:bookmarkStart w:id="52" w:name="_Toc96372135"/>
+      <w:bookmarkEnd w:id="51"/>
+      <w:proofErr w:type="spellStart"/>
       <w:r>
         <w:t>Прототип</w:t>
       </w:r>
-      <w:bookmarkEnd w:id="54"/>
-    </w:p>
-    <w:bookmarkStart w:id="55" w:name="_MON_1701083034"/>
-    <w:bookmarkEnd w:id="55"/>
+      <w:bookmarkEnd w:id="52"/>
+      <w:proofErr w:type="spellEnd"/>
+    </w:p>
+    <w:bookmarkStart w:id="53" w:name="_MON_1701083034"/>
+    <w:bookmarkEnd w:id="53"/>
     <w:p>
       <w:r>
         <w:object w:dxaOrig="4980" w:dyaOrig="1967" w14:anchorId="642DBB38">
           <v:shape id="_x0000_i1026" type="#_x0000_t75" style="width:249.25pt;height:99.15pt" o:ole="">
             <v:imagedata r:id="rId18" o:title=""/>
           </v:shape>
-          <o:OLEObject Type="Embed" ProgID="Excel.Sheet.12" ShapeID="_x0000_i1026" DrawAspect="Content" ObjectID="_1707058914" r:id="rId19"/>
+          <o:OLEObject Type="Embed" ProgID="Excel.Sheet.12" ShapeID="_x0000_i1026" DrawAspect="Content" ObjectID="_1707072815" r:id="rId19"/>
         </w:object>
       </w:r>
-      <w:bookmarkStart w:id="56" w:name="_5.3.2._Месечни_отчети"/>
-      <w:bookmarkStart w:id="57" w:name="_Toc96372136"/>
-      <w:bookmarkEnd w:id="56"/>
+      <w:bookmarkStart w:id="54" w:name="_5.3.2._Месечни_отчети"/>
+      <w:bookmarkStart w:id="55" w:name="_Toc96372136"/>
+      <w:bookmarkEnd w:id="54"/>
     </w:p>
     <w:p>
       <w:pPr>
@@ -13430,16 +14330,26 @@
           </wp:anchor>
         </w:drawing>
       </w:r>
-      <w:r>
-        <w:t>Месечни Отчети</w:t>
-      </w:r>
+      <w:proofErr w:type="spellStart"/>
+      <w:r>
+        <w:t>Месечни</w:t>
+      </w:r>
+      <w:proofErr w:type="spellEnd"/>
+      <w:r>
+        <w:t xml:space="preserve"> </w:t>
+      </w:r>
+      <w:proofErr w:type="spellStart"/>
+      <w:r>
+        <w:t>Отчети</w:t>
+      </w:r>
+      <w:proofErr w:type="spellEnd"/>
     </w:p>
     <w:p>
       <w:pPr>
         <w:ind w:firstLine="0"/>
       </w:pPr>
-      <w:bookmarkStart w:id="58" w:name="_Toc96372137"/>
-      <w:bookmarkEnd w:id="57"/>
+      <w:bookmarkStart w:id="56" w:name="_Toc96372137"/>
+      <w:bookmarkEnd w:id="55"/>
     </w:p>
     <w:p>
       <w:pPr>
@@ -13449,11 +14359,21 @@
           <w:numId w:val="6"/>
         </w:numPr>
       </w:pPr>
+      <w:proofErr w:type="spellStart"/>
       <w:r>
         <w:lastRenderedPageBreak/>
-        <w:t>Седмична програма</w:t>
-      </w:r>
-      <w:bookmarkEnd w:id="58"/>
+        <w:t>Седмична</w:t>
+      </w:r>
+      <w:proofErr w:type="spellEnd"/>
+      <w:r>
+        <w:t xml:space="preserve"> </w:t>
+      </w:r>
+      <w:proofErr w:type="spellStart"/>
+      <w:r>
+        <w:t>програма</w:t>
+      </w:r>
+      <w:bookmarkEnd w:id="56"/>
+      <w:proofErr w:type="spellEnd"/>
     </w:p>
     <w:p>
       <w:pPr>
@@ -14148,7 +15068,7 @@
   <w:abstractNum w:abstractNumId="4" w15:restartNumberingAfterBreak="0">
     <w:nsid w:val="12F448D7"/>
     <w:multiLevelType w:val="multilevel"/>
-    <w:tmpl w:val="D110E070"/>
+    <w:tmpl w:val="2C8C8538"/>
     <w:lvl w:ilvl="0">
       <w:start w:val="1"/>
       <w:numFmt w:val="decimal"/>
@@ -16876,7 +17796,7 @@
     <w:uiPriority w:val="9"/>
     <w:unhideWhenUsed/>
     <w:qFormat/>
-    <w:rsid w:val="00C15C7C"/>
+    <w:rsid w:val="00012AE8"/>
     <w:pPr>
       <w:keepNext/>
       <w:keepLines/>
@@ -17012,7 +17932,7 @@
     <w:basedOn w:val="DefaultParagraphFont"/>
     <w:link w:val="Heading2"/>
     <w:uiPriority w:val="9"/>
-    <w:rsid w:val="00C15C7C"/>
+    <w:rsid w:val="00012AE8"/>
     <w:rPr>
       <w:rFonts w:ascii="Times New Roman" w:eastAsiaTheme="majorEastAsia" w:hAnsi="Times New Roman" w:cs="Times New Roman"/>
       <w:color w:val="2F5496" w:themeColor="accent1" w:themeShade="BF"/>

--- a/docs/Дипломна_Работа_62620113.docx
+++ b/docs/Дипломна_Работа_62620113.docx
@@ -5540,6 +5540,7 @@
           <w:id w:val="105091221"/>
           <w:citation/>
         </w:sdtPr>
+        <w:sdtEndPr/>
         <w:sdtContent>
           <w:r>
             <w:rPr>
@@ -5591,6 +5592,7 @@
           <w:id w:val="-1753893360"/>
           <w:citation/>
         </w:sdtPr>
+        <w:sdtEndPr/>
         <w:sdtContent>
           <w:r>
             <w:fldChar w:fldCharType="begin"/>
@@ -5701,6 +5703,7 @@
           <w:id w:val="1171446406"/>
           <w:citation/>
         </w:sdtPr>
+        <w:sdtEndPr/>
         <w:sdtContent>
           <w:r>
             <w:rPr>
@@ -5774,10 +5777,7 @@
         <w:t>Java</w:t>
       </w:r>
       <w:r>
-        <w:t xml:space="preserve"> </w:t>
-      </w:r>
-      <w:r>
-        <w:t xml:space="preserve">също важи и за </w:t>
+        <w:t xml:space="preserve"> също важи и за </w:t>
       </w:r>
       <w:r>
         <w:rPr>
@@ -5802,6 +5802,7 @@
           <w:id w:val="599534716"/>
           <w:citation/>
         </w:sdtPr>
+        <w:sdtEndPr/>
         <w:sdtContent>
           <w:r>
             <w:rPr>
@@ -5909,6 +5910,7 @@
           <w:id w:val="-521558307"/>
           <w:citation/>
         </w:sdtPr>
+        <w:sdtEndPr/>
         <w:sdtContent>
           <w:r>
             <w:fldChar w:fldCharType="begin"/>
@@ -5957,6 +5959,7 @@
           <w:id w:val="-592162335"/>
           <w:citation/>
         </w:sdtPr>
+        <w:sdtEndPr/>
         <w:sdtContent>
           <w:r>
             <w:fldChar w:fldCharType="begin"/>
@@ -6050,6 +6053,7 @@
           <w:id w:val="-718974406"/>
           <w:citation/>
         </w:sdtPr>
+        <w:sdtEndPr/>
         <w:sdtContent>
           <w:r>
             <w:fldChar w:fldCharType="begin"/>
@@ -6185,6 +6189,7 @@
           <w:id w:val="300355690"/>
           <w:citation/>
         </w:sdtPr>
+        <w:sdtEndPr/>
         <w:sdtContent>
           <w:r>
             <w:fldChar w:fldCharType="begin"/>
@@ -6942,7 +6947,7 @@
           <v:shape id="_x0000_i1025" type="#_x0000_t75" style="width:469.1pt;height:64.8pt" o:ole="">
             <v:imagedata r:id="rId11" o:title=""/>
           </v:shape>
-          <o:OLEObject Type="Embed" ProgID="Word.OpenDocumentText.12" ShapeID="_x0000_i1025" DrawAspect="Content" ObjectID="_1707072814" r:id="rId12"/>
+          <o:OLEObject Type="Embed" ProgID="Word.OpenDocumentText.12" ShapeID="_x0000_i1025" DrawAspect="Content" ObjectID="_1707138836" r:id="rId12"/>
         </w:object>
       </w:r>
     </w:p>
@@ -7778,14 +7783,56 @@
       <w:r>
         <w:t xml:space="preserve"> </w:t>
       </w:r>
-    </w:p>
-    <w:p>
-      <w:r>
-        <w:t xml:space="preserve">Datetime </w:t>
-      </w:r>
-      <w:r>
-        <w:t>която е от по-голямо значение е основният времеви модул на python</w:t>
-      </w:r>
+      <w:r>
+        <w:rPr>
+          <w:lang w:val="en-US"/>
+        </w:rPr>
+        <w:t>&amp; time</w:t>
+      </w:r>
+    </w:p>
+    <w:p>
+      <w:proofErr w:type="spellStart"/>
+      <w:r>
+        <w:rPr>
+          <w:b/>
+          <w:bCs/>
+        </w:rPr>
+        <w:t>Datetime</w:t>
+      </w:r>
+      <w:proofErr w:type="spellEnd"/>
+      <w:r>
+        <w:t xml:space="preserve"> </w:t>
+      </w:r>
+      <w:r>
+        <w:t xml:space="preserve">е </w:t>
+      </w:r>
+      <w:r>
+        <w:t xml:space="preserve">един от </w:t>
+      </w:r>
+      <w:r>
+        <w:t>основни</w:t>
+      </w:r>
+      <w:r>
+        <w:t>те</w:t>
+      </w:r>
+      <w:r>
+        <w:t xml:space="preserve"> времеви модул</w:t>
+      </w:r>
+      <w:r>
+        <w:t>и</w:t>
+      </w:r>
+      <w:r>
+        <w:t xml:space="preserve"> на </w:t>
+      </w:r>
+      <w:proofErr w:type="spellStart"/>
+      <w:r>
+        <w:rPr>
+          <w:b/>
+          <w:bCs/>
+        </w:rPr>
+        <w:t>python</w:t>
+      </w:r>
+      <w:proofErr w:type="spellEnd"/>
       <w:sdt>
         <w:sdtPr>
           <w:id w:val="247545957"/>
@@ -7811,6 +7858,9 @@
         </w:sdtContent>
       </w:sdt>
       <w:r>
+        <w:t>, работещ с дати</w:t>
+      </w:r>
+      <w:r>
         <w:t>. Тъй като заявките на университета работят с номер на седмица, а времевите отчети са месечни</w:t>
       </w:r>
       <w:r>
@@ -7830,6 +7880,30 @@
       </w:r>
       <w:r>
         <w:t xml:space="preserve">. Съответната библиотека позволява подобни изчисления да бъдат извършени сравнително лесно, тъй като повечето от тях вече са налични като вградени функции.  </w:t>
+      </w:r>
+    </w:p>
+    <w:p>
+      <w:r>
+        <w:rPr>
+          <w:b/>
+          <w:bCs/>
+          <w:lang w:val="en-US"/>
+        </w:rPr>
+        <w:t>Time</w:t>
+      </w:r>
+      <w:r>
+        <w:t xml:space="preserve"> е допълнителен модул, с които ще бъде измерено времето, което отнема на програмата за операции, като по този начин ще бъде сравнено изпълнението на отделните и части. </w:t>
+      </w:r>
+      <w:r>
+        <w:rPr>
+          <w:b/>
+          <w:bCs/>
+          <w:lang w:val="en-US"/>
+        </w:rPr>
+        <w:t>Time</w:t>
+      </w:r>
+      <w:r>
+        <w:t xml:space="preserve"> работи с хронологично време, но се използва за точни измервания, като може да бъде настроен какво да включва – основният процес на програмата, или да включва и допълнителни процеси като автоматичното чистене на използвани елементи.</w:t>
       </w:r>
     </w:p>
     <w:p>
@@ -7840,13 +7914,14 @@
           <w:numId w:val="26"/>
         </w:numPr>
       </w:pPr>
-      <w:bookmarkStart w:id="16" w:name="_Toc96372101"/>
-      <w:bookmarkStart w:id="17" w:name="_Toc96372100"/>
+      <w:bookmarkStart w:id="16" w:name="_Toc96372100"/>
+      <w:bookmarkStart w:id="17" w:name="_Toc96372101"/>
       <w:proofErr w:type="spellStart"/>
       <w:r>
+        <w:lastRenderedPageBreak/>
         <w:t>logging</w:t>
       </w:r>
-      <w:bookmarkEnd w:id="17"/>
+      <w:bookmarkEnd w:id="16"/>
       <w:proofErr w:type="spellEnd"/>
       <w:r>
         <w:t xml:space="preserve"> </w:t>
@@ -7854,11 +7929,14 @@
     </w:p>
     <w:p>
       <w:r>
-        <w:t xml:space="preserve">Python съдържа като всеки друг език за програмиране, библиотека за логване  на информация. Чрез нея се проследява всяка част от изпълнението на програмата, както в конзолата по време на разработка, така и в реалното и приложение. Основната полза на логъра е, че записва всичко случващос се, като така значително по-лесно може да се разбера причината за един проблем, когато той се случи. Записва се т.нар. stack trace, който съдържа подробна информация за проблема и мястото, от което произлиза. Чрез него може да бъде стеснен кръга на възможностите или </w:t>
-      </w:r>
-      <w:r>
-        <w:lastRenderedPageBreak/>
-        <w:t xml:space="preserve">директно да бъде намерена причината за него. Библиотеката за логване в </w:t>
+        <w:rPr>
+          <w:b/>
+          <w:bCs/>
+        </w:rPr>
+        <w:t>Python</w:t>
+      </w:r>
+      <w:r>
+        <w:t xml:space="preserve"> съдържа като всеки друг език за програмиране, библиотека за логване  на информация. Чрез нея се проследява всяка част от изпълнението на програмата, както в конзолата по време на разработка, така и в реалното и приложение. Основната полза на логъра е, че записва всичко случващос се, като така значително по-лесно може да се разбера причината за един проблем, когато той се случи. Записва се т.нар. stack trace, който съдържа подробна информация за проблема и мястото, от което произлиза. Чрез него може да бъде стеснен кръга на възможностите или директно да бъде намерена причината за него. Библиотеката за логване в </w:t>
       </w:r>
       <w:r>
         <w:t>Питон</w:t>
@@ -7885,6 +7963,7 @@
           <w:id w:val="-1002590177"/>
           <w:citation/>
         </w:sdtPr>
+        <w:sdtEndPr/>
         <w:sdtContent>
           <w:r>
             <w:rPr>
@@ -7939,7 +8018,7 @@
       <w:r>
         <w:t>openpyxl</w:t>
       </w:r>
-      <w:bookmarkEnd w:id="16"/>
+      <w:bookmarkEnd w:id="17"/>
       <w:proofErr w:type="spellEnd"/>
       <w:r>
         <w:t xml:space="preserve"> </w:t>
@@ -8145,27 +8224,9 @@
           <w:numId w:val="26"/>
         </w:numPr>
       </w:pPr>
-      <w:proofErr w:type="spellStart"/>
-      <w:r>
-        <w:t>Стандарт</w:t>
-      </w:r>
-      <w:proofErr w:type="spellEnd"/>
-      <w:r>
-        <w:t xml:space="preserve"> </w:t>
-      </w:r>
-      <w:proofErr w:type="spellStart"/>
-      <w:r>
-        <w:t>за</w:t>
-      </w:r>
-      <w:proofErr w:type="spellEnd"/>
-      <w:r>
-        <w:t xml:space="preserve"> </w:t>
-      </w:r>
-      <w:proofErr w:type="spellStart"/>
-      <w:r>
-        <w:t>писане</w:t>
-      </w:r>
-      <w:proofErr w:type="spellEnd"/>
+      <w:r>
+        <w:t>Стандарт за писане</w:t>
+      </w:r>
       <w:r>
         <w:tab/>
       </w:r>
@@ -8182,6 +8243,7 @@
           <w:id w:val="-566950885"/>
           <w:citation/>
         </w:sdtPr>
+        <w:sdtEndPr/>
         <w:sdtContent>
           <w:r>
             <w:fldChar w:fldCharType="begin"/>
@@ -8255,6 +8317,7 @@
           <w:id w:val="1114713048"/>
           <w:citation/>
         </w:sdtPr>
+        <w:sdtEndPr/>
         <w:sdtContent>
           <w:r>
             <w:rPr>
@@ -8314,6 +8377,7 @@
           <w:id w:val="2054889026"/>
           <w:citation/>
         </w:sdtPr>
+        <w:sdtEndPr/>
         <w:sdtContent>
           <w:r>
             <w:rPr>
@@ -8436,11 +8500,7 @@
         <w:t>Python</w:t>
       </w:r>
       <w:r>
-        <w:t xml:space="preserve"> не е възможно да се използва променлива или </w:t>
-      </w:r>
-      <w:r>
-        <w:lastRenderedPageBreak/>
-        <w:t>функция, преди да бъде създадена</w:t>
+        <w:t xml:space="preserve"> не е възможно да се използва променлива или функция, преди да бъде създадена</w:t>
       </w:r>
       <w:r>
         <w:t>. В</w:t>
@@ -8628,6 +8688,7 @@
           <w:id w:val="2064973318"/>
           <w:citation/>
         </w:sdtPr>
+        <w:sdtEndPr/>
         <w:sdtContent>
           <w:r>
             <w:fldChar w:fldCharType="begin"/>
@@ -8653,6 +8714,7 @@
         <w:t xml:space="preserve">и </w:t>
       </w:r>
       <w:r>
+        <w:lastRenderedPageBreak/>
         <w:t>създава заявки към сървъра на университета с три части – номер, седмица, и вид заявка, с избор от:</w:t>
       </w:r>
     </w:p>
@@ -8694,7 +8756,6 @@
     </w:p>
     <w:p>
       <w:r>
-        <w:lastRenderedPageBreak/>
         <w:t>След въвеждане се генерира заявка, която връща таблица с всички</w:t>
       </w:r>
       <w:r>
@@ -8988,7 +9049,11 @@
         <w:t xml:space="preserve"> </w:t>
       </w:r>
       <w:r>
-        <w:t>и постигане на максимален процент автоматизация</w:t>
+        <w:t xml:space="preserve">и постигане на максимален процент </w:t>
+      </w:r>
+      <w:r>
+        <w:lastRenderedPageBreak/>
+        <w:t>автоматизация</w:t>
       </w:r>
       <w:r>
         <w:t xml:space="preserve"> </w:t>
@@ -9015,11 +9080,7 @@
         <w:t xml:space="preserve"> в публичното пространство на университета. </w:t>
       </w:r>
       <w:r>
-        <w:t xml:space="preserve">Те показват съотношението между номерата и наименованията на дисциплините, както и това между номерата, видът и броят на студентите. Чрез тях ще може да бъде попълнена значително по-голяма част от нужната информация, но е невъзможно да бъде достигната надеждна пълна автоматизация. Също така, съответните документи най-вероятно се препокриват през годините, но ще трябва да </w:t>
-      </w:r>
-      <w:r>
-        <w:lastRenderedPageBreak/>
-        <w:t>бъдат преразглеждани или напълно сменяни при всяка следваща година</w:t>
+        <w:t>Те показват съотношението между номерата и наименованията на дисциплините, както и това между номерата, видът и броят на студентите. Чрез тях ще може да бъде попълнена значително по-голяма част от нужната информация, но е невъзможно да бъде достигната надеждна пълна автоматизация. Също така, съответните документи най-вероятно се препокриват през годините, но ще трябва да бъдат преразглеждани или напълно сменяни при всяка следваща година</w:t>
       </w:r>
       <w:r>
         <w:t xml:space="preserve"> за гарантиране дейността на програмата</w:t>
@@ -9182,6 +9243,7 @@
       </w:pPr>
       <w:bookmarkStart w:id="22" w:name="_Toc96372121"/>
       <w:r>
+        <w:lastRenderedPageBreak/>
         <w:t>Конфигурация</w:t>
       </w:r>
       <w:bookmarkEnd w:id="22"/>
@@ -9203,11 +9265,7 @@
         <w:t xml:space="preserve"> качество</w:t>
       </w:r>
       <w:r>
-        <w:t xml:space="preserve">, а за записване на последно използваната информация. Ако бъде представен един реален случай на използване, то това може да бъде преподавател, който месец за месец, или седмица за седмица </w:t>
-      </w:r>
-      <w:r>
-        <w:lastRenderedPageBreak/>
-        <w:t>използва програмата за създаване на отчет</w:t>
+        <w:t>, а за записване на последно използваната информация. Ако бъде представен един реален случай на използване, то това може да бъде преподавател, който месец за месец, или седмица за седмица използва програмата за създаване на отчет</w:t>
       </w:r>
       <w:r>
         <w:t>и</w:t>
@@ -9280,6 +9338,7 @@
           <w:id w:val="-379166485"/>
           <w:citation/>
         </w:sdtPr>
+        <w:sdtEndPr/>
         <w:sdtContent>
           <w:r>
             <w:fldChar w:fldCharType="begin"/>
@@ -9385,6 +9444,7 @@
       </w:pPr>
       <w:bookmarkStart w:id="25" w:name="_Toc96372124"/>
       <w:r>
+        <w:lastRenderedPageBreak/>
         <w:t>Блок схема на действие</w:t>
       </w:r>
       <w:bookmarkEnd w:id="25"/>
@@ -9461,11 +9521,7 @@
         <w:t>бъде</w:t>
       </w:r>
       <w:r>
-        <w:t xml:space="preserve"> удобен за използване, елементите му да са </w:t>
-      </w:r>
-      <w:r>
-        <w:lastRenderedPageBreak/>
-        <w:t xml:space="preserve">разпознаваеми и интуитивни за тяхната  функция, </w:t>
+        <w:t xml:space="preserve"> удобен за използване, елементите му да са разпознаваеми и интуитивни за тяхната  функция, </w:t>
       </w:r>
       <w:r>
         <w:t>а</w:t>
@@ -9685,7 +9741,11 @@
         <w:t>Чрез конверторите е възможно да се запазят оригиналните латински стойности на променливите за подаване към хода на програмата, без допълнителна сложност. Освен старите полета са добавени и нови такива – избор на име на файл и неговото разширение. В случая на месечните отчети, полетата за преподавател и разширение са сложени с една единствена стойност</w:t>
       </w:r>
       <w:r>
-        <w:t>, тъй като те не могат да бъдат създавани за студенти или стаи, и вече има приет формат на разработка. По време на разработката на дизайна се появяват усложнения с точната подредба на нужните елементи. Тяхното разрешение идва в използването на логото на университета като попълващ елемент, което допълнително подчертава функцията на програмата.</w:t>
+        <w:t xml:space="preserve">, тъй като те не могат да бъдат създавани за студенти или стаи, и вече има приет формат на разработка. По време на разработката на дизайна се появяват усложнения с точната подредба на нужните елементи. Тяхното разрешение </w:t>
+      </w:r>
+      <w:r>
+        <w:lastRenderedPageBreak/>
+        <w:t>идва в използването на логото на университета като попълващ елемент, което допълнително подчертава функцията на програмата.</w:t>
       </w:r>
     </w:p>
     <w:p>
@@ -9767,11 +9827,7 @@
         <w:t xml:space="preserve"> </w:t>
       </w:r>
       <w:r>
-        <w:t xml:space="preserve">не е подходящо за </w:t>
-      </w:r>
-      <w:r>
-        <w:lastRenderedPageBreak/>
-        <w:t xml:space="preserve">създаване на седмични програми, така че бива заменен от </w:t>
+        <w:t xml:space="preserve">не е подходящо за създаване на седмични програми, така че бива заменен от </w:t>
       </w:r>
       <w:r>
         <w:rPr>
@@ -10019,16 +10075,16 @@
         <w:t xml:space="preserve">. </w:t>
       </w:r>
       <w:r>
-        <w:t>Първо, след изпълнение на експорт, потребителят получава известие във формата на диалогов прозорец. То информира заедно с името на създаденият файл дали действието е успешно или не, след което връща контрола на програмата. В случай на успех, това не изисква допълнителни действия, но в случай на проблем, тъй като не е препоръчително да се препращат стек трейсове и кодове за грешки директно към потребителят, самата грешка няма да бъде показана, а само генерично съобщение. След това потребителят има отговорността да прегледа зададената от него информация и да я изпрати заедно със стъпките за пресъздаване към програмиста, който да разбере как и защо програмата не работи правилно.</w:t>
-      </w:r>
-    </w:p>
-    <w:p>
-      <w:r>
-        <w:t xml:space="preserve">Тук се засяга и валидацията на елементите. Не всичко, което потребителят може да впише във входните полета се счита за валидна информация. Въпреки това, за него не съществува полза от използването на такава, освен като опит програмата да бъде счупена. Дори при успех, нейното действие при следващо стартиране няма </w:t>
+        <w:t xml:space="preserve">Първо, след изпълнение на експорт, потребителят получава известие във формата на диалогов прозорец. То информира заедно с името на създаденият файл дали действието е успешно или не, след което връща контрола на програмата. В случай на успех, това не изисква допълнителни действия, но в случай на проблем, тъй като не е препоръчително да се препращат стек трейсове и кодове за грешки директно </w:t>
       </w:r>
       <w:r>
         <w:lastRenderedPageBreak/>
-        <w:t>да бъде нарушено, като в резултат играта с данни по този начин не води до никаква облага, и не може да бъде използвана за злоупотреба. Спрямо този факт, и допълнителната сложност, която валидацията изисква при използването и с избраната библиотека, такава не е добавена. Вместо това се разчита на диалоговият прозорец за грешка</w:t>
+        <w:t>към потребителят, самата грешка няма да бъде показана, а само генерично съобщение. След това потребителят има отговорността да прегледа зададената от него информация и да я изпрати заедно със стъпките за пресъздаване към програмиста, който да разбере как и защо програмата не работи правилно.</w:t>
+      </w:r>
+    </w:p>
+    <w:p>
+      <w:r>
+        <w:t>Тук се засяга и валидацията на елементите. Не всичко, което потребителят може да впише във входните полета се счита за валидна информация. Въпреки това, за него не съществува полза от използването на такава, освен като опит програмата да бъде счупена. Дори при успех, нейното действие при следващо стартиране няма да бъде нарушено, като в резултат играта с данни по този начин не води до никаква облага, и не може да бъде използвана за злоупотреба. Спрямо този факт, и допълнителната сложност, която валидацията изисква при използването и с избраната библиотека, такава не е добавена. Вместо това се разчита на диалоговият прозорец за грешка</w:t>
       </w:r>
       <w:r>
         <w:t>, когато потребителят трябва да разпознае, че не е въвел правилните елементи.</w:t>
@@ -10261,6 +10317,7 @@
         </w:rPr>
       </w:pPr>
       <w:r>
+        <w:lastRenderedPageBreak/>
         <w:t xml:space="preserve">Ако се вземе за пример месец </w:t>
       </w:r>
       <w:r>
@@ -10402,11 +10459,7 @@
         <w:t>52</w:t>
       </w:r>
       <w:r>
-        <w:t xml:space="preserve">. Това е често срещан </w:t>
-      </w:r>
-      <w:r>
-        <w:lastRenderedPageBreak/>
-        <w:t xml:space="preserve">проблем при работа с време, където последните няколко дни от една година могат да </w:t>
+        <w:t xml:space="preserve">. Това е често срещан проблем при работа с време, където последните няколко дни от една година могат да </w:t>
       </w:r>
       <w:r>
         <w:t>прелеят</w:t>
@@ -10783,6 +10836,7 @@
           <w:id w:val="-53553545"/>
           <w:citation/>
         </w:sdtPr>
+        <w:sdtEndPr/>
         <w:sdtContent>
           <w:r>
             <w:fldChar w:fldCharType="begin"/>
@@ -10812,7 +10866,11 @@
         <w:t xml:space="preserve">. </w:t>
       </w:r>
       <w:r>
-        <w:t>Стандартната очаквана стойност при успешен резултат е код 200. Проверката удостоверява наличността му, след което се продължава нормалното изпълнение. В противен случай се повдига код за грешка и изпълнението се връща до графичният интерфейс, а грешката се логва във файла.</w:t>
+        <w:t xml:space="preserve">Стандартната очаквана стойност при успешен резултат е код 200. Проверката удостоверява наличността му, след което се продължава нормалното изпълнение. В противен случай се повдига код за </w:t>
+      </w:r>
+      <w:r>
+        <w:lastRenderedPageBreak/>
+        <w:t>грешка и изпълнението се връща до графичният интерфейс, а грешката се логва във файла.</w:t>
       </w:r>
     </w:p>
     <w:p>
@@ -10979,7 +11037,6 @@
     </w:p>
     <w:p>
       <w:r>
-        <w:lastRenderedPageBreak/>
         <w:t xml:space="preserve">Извличането става чрез използването на модул </w:t>
       </w:r>
       <w:r>
@@ -11410,6 +11467,7 @@
           <w:i/>
           <w:iCs/>
         </w:rPr>
+        <w:lastRenderedPageBreak/>
         <w:t>no_lecture_regex_template()</w:t>
       </w:r>
       <w:r>
@@ -11459,11 +11517,7 @@
         <w:t>като се попълва единствено името и дата на деня в следващото място на масива</w:t>
       </w:r>
       <w:r>
-        <w:t xml:space="preserve">. Ако не е намерен се търси обща структура на ден с лекции, след което тя се извлича за изолирана обработка, тъй като в противен случай следващата част на изпълнението неправилно засяга и лекции от други дни. След </w:t>
-      </w:r>
-      <w:r>
-        <w:lastRenderedPageBreak/>
-        <w:t xml:space="preserve">извличането и се прилага лекционна структурата, която връща като резултат всички налични лекции за даденият ден, елементите на които са логически разделени на групи. Всяка лекция се препраща за индивидуално извличане и преработка към </w:t>
+        <w:t xml:space="preserve">. Ако не е намерен се търси обща структура на ден с лекции, след което тя се извлича за изолирана обработка, тъй като в противен случай следващата част на изпълнението неправилно засяга и лекции от други дни. След извличането и се прилага лекционна структурата, която връща като резултат всички налични лекции за даденият ден, елементите на които са логически разделени на групи. Всяка лекция се препраща за индивидуално извличане и преработка към </w:t>
       </w:r>
       <w:proofErr w:type="spellStart"/>
       <w:r>
@@ -11663,7 +11717,11 @@
         <w:t>код, информацията в него бива санирана спрямо вида заявка</w:t>
       </w:r>
       <w:r>
-        <w:t>. Това става посредством използване на групите на регулярните изрази. Това са логически разделени части от израза, обособени в самият него, чрез които може да се отдели и извлече всяка нужна част</w:t>
+        <w:t xml:space="preserve">. Това става посредством използване на групите на регулярните изрази. Това са логически разделени части от израза, обособени в самият него, чрез които може да се отдели и извлече всяка нужна </w:t>
+      </w:r>
+      <w:r>
+        <w:lastRenderedPageBreak/>
+        <w:t>част</w:t>
       </w:r>
       <w:r>
         <w:t xml:space="preserve">. </w:t>
@@ -11793,7 +11851,6 @@
         </w:rPr>
       </w:pPr>
       <w:r>
-        <w:lastRenderedPageBreak/>
         <w:t xml:space="preserve">номер на стая. </w:t>
       </w:r>
     </w:p>
@@ -12200,7 +12257,11 @@
         <w:t xml:space="preserve">. </w:t>
       </w:r>
       <w:r>
-        <w:t xml:space="preserve">В него се съхраняват всички възможни стойности, които могат да бъдат извлечени от дадена заявка и допълнителните файлове. Всяка лекция </w:t>
+        <w:t xml:space="preserve">В него се съхраняват всички възможни </w:t>
+      </w:r>
+      <w:r>
+        <w:lastRenderedPageBreak/>
+        <w:t xml:space="preserve">стойности, които могат да бъдат извлечени от дадена заявка и допълнителните файлове. Всяка лекция </w:t>
       </w:r>
       <w:r>
         <w:t>бива</w:t>
@@ -12219,6 +12280,12 @@
       </w:r>
     </w:p>
     <w:p>
+      <w:pPr>
+        <w:ind w:firstLine="0"/>
+        <w:rPr>
+          <w:lang w:val="en-US"/>
+        </w:rPr>
+      </w:pPr>
       <w:r>
         <w:t xml:space="preserve">При </w:t>
       </w:r>
@@ -12247,101 +12314,212 @@
         <w:t>.</w:t>
       </w:r>
       <w:r>
-        <w:t xml:space="preserve"> Всички останали предишни елементи вече не са нужни</w:t>
-      </w:r>
-      <w:r>
-        <w:t xml:space="preserve"> и биват изтрити. Тъй като Питон не е типизиран език, същата променлива, която до сега е държала списъкът с непреработени обекти, сега ще държи списъкът с преработени такива. </w:t>
-      </w:r>
-      <w:r>
-        <w:t xml:space="preserve">След изхвърлянето </w:t>
-      </w:r>
-      <w:r>
-        <w:t>на излишният елементи</w:t>
-      </w:r>
-      <w:r>
+        <w:t xml:space="preserve"> </w:t>
+      </w:r>
+      <w:r>
+        <w:t>Съществуват 3 вида занятие индексирани със символи</w:t>
+      </w:r>
+      <w:r>
+        <w:t xml:space="preserve"> </w:t>
+      </w:r>
+      <w:r>
+        <w:t>(</w:t>
+      </w:r>
+      <w:r>
+        <w:rPr>
+          <w:i/>
+          <w:iCs/>
+          <w:lang w:val="en-US"/>
+        </w:rPr>
+        <w:t>LectureDataForExport.py</w:t>
+      </w:r>
+      <w:r>
+        <w:rPr>
+          <w:lang w:val="en-US"/>
+        </w:rPr>
         <w:t xml:space="preserve">, </w:t>
       </w:r>
       <w:r>
-        <w:t>много от новите обекти</w:t>
-      </w:r>
-      <w:r>
-        <w:t xml:space="preserve"> придобиват</w:t>
-      </w:r>
-      <w:r>
-        <w:t xml:space="preserve"> еднакви стойности</w:t>
-      </w:r>
-      <w:r>
-        <w:t>,</w:t>
-      </w:r>
-      <w:r>
-        <w:t xml:space="preserve"> което е изключително удобно за следващата </w:t>
-      </w:r>
-      <w:r>
-        <w:lastRenderedPageBreak/>
-        <w:t>част– сортиране и преброяване на обектите. От една страна това помага за оптимизацията, като значително намаля броя на обектите, които трябва да бъдат обхождани, от друга</w:t>
-      </w:r>
-      <w:r>
-        <w:t xml:space="preserve"> страна</w:t>
-      </w:r>
-      <w:r>
-        <w:t xml:space="preserve"> е</w:t>
-      </w:r>
-      <w:r>
-        <w:t xml:space="preserve"> очаквано</w:t>
-      </w:r>
-      <w:r>
-        <w:t>, защото</w:t>
-      </w:r>
-      <w:r>
-        <w:t xml:space="preserve"> </w:t>
-      </w:r>
-      <w:r>
-        <w:t xml:space="preserve">един от елементите на </w:t>
-      </w:r>
-      <w:r>
-        <w:t>отчета</w:t>
-      </w:r>
-      <w:r>
-        <w:t xml:space="preserve"> е</w:t>
-      </w:r>
-      <w:r>
-        <w:t xml:space="preserve"> брой на дадените занятия</w:t>
-      </w:r>
-      <w:r>
-        <w:t xml:space="preserve"> през месеца</w:t>
-      </w:r>
-      <w:r>
-        <w:t>.</w:t>
-      </w:r>
-      <w:r>
-        <w:t xml:space="preserve"> След сортирането, всеки дублиран обект бива преброен</w:t>
-      </w:r>
-      <w:r>
-        <w:t xml:space="preserve"> и добаве</w:t>
-      </w:r>
-      <w:r>
-        <w:t>н като стойност</w:t>
-      </w:r>
-      <w:r>
-        <w:t xml:space="preserve">, преди дубликатите да бъдат премахнати. </w:t>
-      </w:r>
-    </w:p>
-    <w:p>
-      <w:r>
-        <w:t>След това се</w:t>
-      </w:r>
-      <w:r>
-        <w:t xml:space="preserve"> зарежда файл с данни, </w:t>
-      </w:r>
-      <w:r>
-        <w:t xml:space="preserve">служещите за придобивани на допълнителна информация. Отново е от тип </w:t>
-      </w:r>
+        <w:t xml:space="preserve">ред </w:t>
+      </w:r>
+      <w:r>
+        <w:t>4</w:t>
+      </w:r>
+      <w:r>
+        <w:t>):</w:t>
+      </w:r>
+    </w:p>
+    <w:p>
+      <w:pPr>
+        <w:pStyle w:val="ListParagraph"/>
+        <w:numPr>
+          <w:ilvl w:val="0"/>
+          <w:numId w:val="35"/>
+        </w:numPr>
+        <w:rPr>
+          <w:lang w:val="en-US"/>
+        </w:rPr>
+      </w:pPr>
       <w:r>
         <w:rPr>
           <w:b/>
           <w:bCs/>
           <w:lang w:val="en-US"/>
         </w:rPr>
+        <w:t>L</w:t>
+      </w:r>
+      <w:r>
+        <w:rPr>
+          <w:lang w:val="en-US"/>
+        </w:rPr>
+        <w:t xml:space="preserve"> – lecture</w:t>
+      </w:r>
+    </w:p>
+    <w:p>
+      <w:pPr>
+        <w:pStyle w:val="ListParagraph"/>
+        <w:numPr>
+          <w:ilvl w:val="0"/>
+          <w:numId w:val="35"/>
+        </w:numPr>
+        <w:rPr>
+          <w:lang w:val="en-US"/>
+        </w:rPr>
+      </w:pPr>
+      <w:r>
+        <w:rPr>
+          <w:b/>
+          <w:bCs/>
+          <w:lang w:val="en-US"/>
+        </w:rPr>
+        <w:t>P</w:t>
+      </w:r>
+      <w:r>
+        <w:rPr>
+          <w:lang w:val="en-US"/>
+        </w:rPr>
+        <w:t xml:space="preserve"> – practice</w:t>
+      </w:r>
+    </w:p>
+    <w:p>
+      <w:pPr>
+        <w:pStyle w:val="ListParagraph"/>
+        <w:numPr>
+          <w:ilvl w:val="0"/>
+          <w:numId w:val="35"/>
+        </w:numPr>
+        <w:rPr>
+          <w:lang w:val="en-US"/>
+        </w:rPr>
+      </w:pPr>
+      <w:r>
+        <w:rPr>
+          <w:b/>
+          <w:bCs/>
+          <w:lang w:val="en-US"/>
+        </w:rPr>
+        <w:t xml:space="preserve">E </w:t>
+      </w:r>
+      <w:r>
+        <w:rPr>
+          <w:lang w:val="en-US"/>
+        </w:rPr>
+        <w:t>- exam</w:t>
+      </w:r>
+    </w:p>
+    <w:p>
+      <w:r>
+        <w:t>Всички останали предишни елементи вече не са нужни</w:t>
+      </w:r>
+      <w:r>
+        <w:t xml:space="preserve"> и биват изтрити. Тъй като Питон не е типизиран език, същата променлива, която до сега е държала списъкът с непреработени обекти, сега ще държи списъкът с преработени такива. </w:t>
+      </w:r>
+      <w:r>
+        <w:t xml:space="preserve">След изхвърлянето </w:t>
+      </w:r>
+      <w:r>
+        <w:t>на излишният елементи</w:t>
+      </w:r>
+      <w:r>
+        <w:t xml:space="preserve">, </w:t>
+      </w:r>
+      <w:r>
+        <w:t>много от новите обекти</w:t>
+      </w:r>
+      <w:r>
+        <w:t xml:space="preserve"> придобиват</w:t>
+      </w:r>
+      <w:r>
+        <w:t xml:space="preserve"> еднакви стойности</w:t>
+      </w:r>
+      <w:r>
+        <w:t>,</w:t>
+      </w:r>
+      <w:r>
+        <w:t xml:space="preserve"> което е изключително удобно за следващата част– сортиране и преброяване на обектите. От една страна това помага за оптимизацията, като значително намаля броя на обектите, които трябва да бъдат обхождани, от друга</w:t>
+      </w:r>
+      <w:r>
+        <w:t xml:space="preserve"> страна</w:t>
+      </w:r>
+      <w:r>
+        <w:t xml:space="preserve"> е</w:t>
+      </w:r>
+      <w:r>
+        <w:t xml:space="preserve"> очаквано</w:t>
+      </w:r>
+      <w:r>
+        <w:t>, защото</w:t>
+      </w:r>
+      <w:r>
+        <w:t xml:space="preserve"> </w:t>
+      </w:r>
+      <w:r>
+        <w:t xml:space="preserve">един от елементите на </w:t>
+      </w:r>
+      <w:r>
+        <w:t>отчета</w:t>
+      </w:r>
+      <w:r>
+        <w:t xml:space="preserve"> е</w:t>
+      </w:r>
+      <w:r>
+        <w:t xml:space="preserve"> брой на дадените занятия</w:t>
+      </w:r>
+      <w:r>
+        <w:t xml:space="preserve"> през месеца</w:t>
+      </w:r>
+      <w:r>
+        <w:t>.</w:t>
+      </w:r>
+      <w:r>
+        <w:t xml:space="preserve"> След сортирането, всеки дублиран обект бива преброен</w:t>
+      </w:r>
+      <w:r>
+        <w:t xml:space="preserve"> и добаве</w:t>
+      </w:r>
+      <w:r>
+        <w:t>н като стойност</w:t>
+      </w:r>
+      <w:r>
+        <w:t xml:space="preserve">, преди дубликатите да бъдат премахнати. </w:t>
+      </w:r>
+    </w:p>
+    <w:p>
+      <w:r>
+        <w:t>След това се</w:t>
+      </w:r>
+      <w:r>
+        <w:t xml:space="preserve"> зарежда файл с данни, </w:t>
+      </w:r>
+      <w:r>
+        <w:t xml:space="preserve">служещите за придобивани на допълнителна информация. Отново е от тип </w:t>
+      </w:r>
+      <w:r>
+        <w:rPr>
+          <w:b/>
+          <w:bCs/>
+          <w:lang w:val="en-US"/>
+        </w:rPr>
         <w:t xml:space="preserve">.xlsx </w:t>
       </w:r>
       <w:r>
@@ -12426,6 +12604,103 @@
     <w:p>
       <w:r>
         <w:t>По подобен начин се обхождат и вторият списък, които съдържа информацията за студентите. Разликата е в увеличеният брой обхождания, тъй като търсене трябва да бъде направено за всяка група. След намиране в съответният обект се попълват сумата от броя на студентите и техният тип – бакалаври, магистри или курсанти.</w:t>
+      </w:r>
+      <w:r>
+        <w:t xml:space="preserve"> Те се индексират с цифри по следният принцип (</w:t>
+      </w:r>
+      <w:r>
+        <w:rPr>
+          <w:i/>
+          <w:iCs/>
+          <w:lang w:val="en-US"/>
+        </w:rPr>
+        <w:t>LectureDataForExport.py</w:t>
+      </w:r>
+      <w:r>
+        <w:rPr>
+          <w:lang w:val="en-US"/>
+        </w:rPr>
+        <w:t xml:space="preserve">, </w:t>
+      </w:r>
+      <w:r>
+        <w:t>ред 10):</w:t>
+      </w:r>
+    </w:p>
+    <w:p>
+      <w:pPr>
+        <w:pStyle w:val="ListParagraph"/>
+        <w:numPr>
+          <w:ilvl w:val="0"/>
+          <w:numId w:val="36"/>
+        </w:numPr>
+      </w:pPr>
+      <w:r>
+        <w:rPr>
+          <w:b/>
+          <w:bCs/>
+        </w:rPr>
+        <w:lastRenderedPageBreak/>
+        <w:t xml:space="preserve">0 </w:t>
+      </w:r>
+      <w:r>
+        <w:t>– курсанти</w:t>
+      </w:r>
+    </w:p>
+    <w:p>
+      <w:pPr>
+        <w:pStyle w:val="ListParagraph"/>
+        <w:numPr>
+          <w:ilvl w:val="0"/>
+          <w:numId w:val="36"/>
+        </w:numPr>
+      </w:pPr>
+      <w:r>
+        <w:rPr>
+          <w:b/>
+          <w:bCs/>
+        </w:rPr>
+        <w:t xml:space="preserve">1 </w:t>
+      </w:r>
+      <w:r>
+        <w:t>– бакалаври редовно</w:t>
+      </w:r>
+    </w:p>
+    <w:p>
+      <w:pPr>
+        <w:pStyle w:val="ListParagraph"/>
+        <w:numPr>
+          <w:ilvl w:val="0"/>
+          <w:numId w:val="36"/>
+        </w:numPr>
+      </w:pPr>
+      <w:r>
+        <w:rPr>
+          <w:b/>
+          <w:bCs/>
+        </w:rPr>
+        <w:t xml:space="preserve">2 </w:t>
+      </w:r>
+      <w:r>
+        <w:t>– бакалаври задочно</w:t>
+      </w:r>
+    </w:p>
+    <w:p>
+      <w:pPr>
+        <w:pStyle w:val="ListParagraph"/>
+        <w:numPr>
+          <w:ilvl w:val="0"/>
+          <w:numId w:val="36"/>
+        </w:numPr>
+      </w:pPr>
+      <w:r>
+        <w:rPr>
+          <w:b/>
+          <w:bCs/>
+        </w:rPr>
+        <w:t xml:space="preserve">3 </w:t>
+      </w:r>
+      <w:r>
+        <w:t>– магистри</w:t>
       </w:r>
     </w:p>
     <w:p>
@@ -12436,6 +12711,521 @@
           <w:numId w:val="6"/>
         </w:numPr>
       </w:pPr>
+      <w:proofErr w:type="spellStart"/>
+      <w:r>
+        <w:t>Примерна</w:t>
+      </w:r>
+      <w:proofErr w:type="spellEnd"/>
+      <w:r>
+        <w:t xml:space="preserve"> </w:t>
+      </w:r>
+      <w:proofErr w:type="spellStart"/>
+      <w:r>
+        <w:t>обработка</w:t>
+      </w:r>
+      <w:proofErr w:type="spellEnd"/>
+    </w:p>
+    <w:p>
+      <w:pPr>
+        <w:rPr>
+          <w:lang w:val="en-US"/>
+        </w:rPr>
+      </w:pPr>
+      <w:r>
+        <w:t xml:space="preserve">Ако имаме обект </w:t>
+      </w:r>
+      <w:proofErr w:type="spellStart"/>
+      <w:r>
+        <w:rPr>
+          <w:i/>
+          <w:iCs/>
+          <w:lang w:val="en-US"/>
+        </w:rPr>
+        <w:t>DayData</w:t>
+      </w:r>
+      <w:proofErr w:type="spellEnd"/>
+      <w:r>
+        <w:t xml:space="preserve">, в който имаме налична следната информация за практическо занятие: </w:t>
+      </w:r>
+    </w:p>
+    <w:p>
+      <w:pPr>
+        <w:pStyle w:val="ListParagraph"/>
+        <w:numPr>
+          <w:ilvl w:val="0"/>
+          <w:numId w:val="33"/>
+        </w:numPr>
+        <w:rPr>
+          <w:lang w:val="en-US"/>
+        </w:rPr>
+      </w:pPr>
+      <w:r>
+        <w:rPr>
+          <w:b/>
+          <w:bCs/>
+        </w:rPr>
+        <w:t>Ден:</w:t>
+      </w:r>
+      <w:r>
+        <w:t xml:space="preserve"> Понеделник</w:t>
+      </w:r>
+    </w:p>
+    <w:p>
+      <w:pPr>
+        <w:pStyle w:val="ListParagraph"/>
+        <w:numPr>
+          <w:ilvl w:val="0"/>
+          <w:numId w:val="33"/>
+        </w:numPr>
+        <w:rPr>
+          <w:lang w:val="en-US"/>
+        </w:rPr>
+      </w:pPr>
+      <w:r>
+        <w:rPr>
+          <w:b/>
+          <w:bCs/>
+        </w:rPr>
+        <w:t>Дата:</w:t>
+      </w:r>
+      <w:r>
+        <w:t xml:space="preserve"> 2022-02-21</w:t>
+      </w:r>
+    </w:p>
+    <w:p>
+      <w:pPr>
+        <w:pStyle w:val="ListParagraph"/>
+        <w:numPr>
+          <w:ilvl w:val="0"/>
+          <w:numId w:val="33"/>
+        </w:numPr>
+        <w:rPr>
+          <w:lang w:val="en-US"/>
+        </w:rPr>
+      </w:pPr>
+      <w:r>
+        <w:rPr>
+          <w:b/>
+          <w:bCs/>
+        </w:rPr>
+        <w:t>Списък от лекции с една налична:</w:t>
+      </w:r>
+    </w:p>
+    <w:p>
+      <w:pPr>
+        <w:pStyle w:val="ListParagraph"/>
+        <w:numPr>
+          <w:ilvl w:val="1"/>
+          <w:numId w:val="33"/>
+        </w:numPr>
+        <w:rPr>
+          <w:lang w:val="en-US"/>
+        </w:rPr>
+      </w:pPr>
+      <w:r>
+        <w:rPr>
+          <w:b/>
+          <w:bCs/>
+        </w:rPr>
+        <w:t>Продължителност</w:t>
+      </w:r>
+      <w:r>
+        <w:t xml:space="preserve">: </w:t>
+      </w:r>
+      <w:r>
+        <w:rPr>
+          <w:lang w:val="en-US"/>
+        </w:rPr>
+        <w:t>9:50-11:30</w:t>
+      </w:r>
+    </w:p>
+    <w:p>
+      <w:pPr>
+        <w:pStyle w:val="ListParagraph"/>
+        <w:numPr>
+          <w:ilvl w:val="1"/>
+          <w:numId w:val="33"/>
+        </w:numPr>
+      </w:pPr>
+      <w:r>
+        <w:rPr>
+          <w:b/>
+          <w:bCs/>
+        </w:rPr>
+        <w:t>Дисциплина:</w:t>
+      </w:r>
+      <w:r>
+        <w:rPr>
+          <w:lang w:val="en-US"/>
+        </w:rPr>
+        <w:tab/>
+      </w:r>
+      <w:r>
+        <w:rPr>
+          <w:lang w:val="en-US"/>
+        </w:rPr>
+        <w:tab/>
+      </w:r>
+      <w:r>
+        <w:t xml:space="preserve">Курсов проект от дисциплина от 2ри или 3ти семестър - </w:t>
+      </w:r>
+      <w:proofErr w:type="spellStart"/>
+      <w:r>
+        <w:t>пз</w:t>
+      </w:r>
+      <w:proofErr w:type="spellEnd"/>
+      <w:r>
+        <w:t xml:space="preserve"> група 1</w:t>
+      </w:r>
+      <w:r>
+        <w:tab/>
+      </w:r>
+    </w:p>
+    <w:p>
+      <w:pPr>
+        <w:pStyle w:val="ListParagraph"/>
+        <w:numPr>
+          <w:ilvl w:val="1"/>
+          <w:numId w:val="33"/>
+        </w:numPr>
+      </w:pPr>
+      <w:r>
+        <w:rPr>
+          <w:b/>
+          <w:bCs/>
+        </w:rPr>
+        <w:t>№ на занятие:</w:t>
+      </w:r>
+      <w:r>
+        <w:t xml:space="preserve"> </w:t>
+      </w:r>
+      <w:r>
+        <w:tab/>
+        <w:t>4</w:t>
+      </w:r>
+    </w:p>
+    <w:p>
+      <w:pPr>
+        <w:pStyle w:val="ListParagraph"/>
+        <w:numPr>
+          <w:ilvl w:val="1"/>
+          <w:numId w:val="33"/>
+        </w:numPr>
+      </w:pPr>
+      <w:r>
+        <w:rPr>
+          <w:b/>
+          <w:bCs/>
+        </w:rPr>
+        <w:t>Зала:</w:t>
+      </w:r>
+      <w:r>
+        <w:t xml:space="preserve"> </w:t>
+      </w:r>
+      <w:r>
+        <w:tab/>
+      </w:r>
+      <w:r>
+        <w:tab/>
+      </w:r>
+      <w:r>
+        <w:tab/>
+      </w:r>
+      <w:r>
+        <w:t>виртуална стая</w:t>
+      </w:r>
+    </w:p>
+    <w:p>
+      <w:pPr>
+        <w:pStyle w:val="ListParagraph"/>
+        <w:numPr>
+          <w:ilvl w:val="1"/>
+          <w:numId w:val="33"/>
+        </w:numPr>
+      </w:pPr>
+      <w:r>
+        <w:rPr>
+          <w:b/>
+          <w:bCs/>
+        </w:rPr>
+        <w:t>Групи</w:t>
+      </w:r>
+      <w:r>
+        <w:rPr>
+          <w:b/>
+          <w:bCs/>
+        </w:rPr>
+        <w:t>:</w:t>
+      </w:r>
+      <w:r>
+        <w:tab/>
+      </w:r>
+      <w:r>
+        <w:tab/>
+      </w:r>
+      <w:r>
+        <w:tab/>
+      </w:r>
+      <w:r>
+        <w:t xml:space="preserve">група/групи </w:t>
+      </w:r>
+      <w:r>
+        <w:t>–</w:t>
+      </w:r>
+      <w:r>
+        <w:t xml:space="preserve"> 126202</w:t>
+      </w:r>
+    </w:p>
+    <w:p>
+      <w:pPr>
+        <w:ind w:firstLine="0"/>
+        <w:rPr>
+          <w:lang w:val="en-US"/>
+        </w:rPr>
+      </w:pPr>
+      <w:r>
+        <w:t xml:space="preserve">Тогава след преработка ще имаме обект </w:t>
+      </w:r>
+      <w:proofErr w:type="spellStart"/>
+      <w:r>
+        <w:rPr>
+          <w:i/>
+          <w:iCs/>
+          <w:lang w:val="en-US"/>
+        </w:rPr>
+        <w:t>LectureDataForExport</w:t>
+      </w:r>
+      <w:proofErr w:type="spellEnd"/>
+      <w:r>
+        <w:rPr>
+          <w:lang w:val="en-US"/>
+        </w:rPr>
+        <w:t xml:space="preserve"> </w:t>
+      </w:r>
+      <w:r>
+        <w:t>с</w:t>
+      </w:r>
+      <w:r>
+        <w:t xml:space="preserve"> </w:t>
+      </w:r>
+      <w:r>
+        <w:t>данни за дисциплина, групи и вид занятие</w:t>
+      </w:r>
+      <w:r>
+        <w:t>, като видът се удостоверява от наличието на „</w:t>
+      </w:r>
+      <w:proofErr w:type="spellStart"/>
+      <w:r>
+        <w:t>пз</w:t>
+      </w:r>
+      <w:proofErr w:type="spellEnd"/>
+      <w:r>
+        <w:t xml:space="preserve">“ в името на дисциплината. </w:t>
+      </w:r>
+      <w:r>
+        <w:t>След взимане на данните от файловете ще бъде намерено съдържанието на „</w:t>
+      </w:r>
+      <w:r>
+        <w:t>Курсов проект от дисциплина от 2ри или 3ти семестър</w:t>
+      </w:r>
+      <w:r>
+        <w:t>“ в наименованието на дисциплината под код „26131“, а до номера над класното отделение ще бъдат взети броя на студенти – „26“, и номер „1</w:t>
+      </w:r>
+      <w:r>
+        <w:t>“.</w:t>
+      </w:r>
+      <w:r>
+        <w:t xml:space="preserve"> </w:t>
+      </w:r>
+      <w:r>
+        <w:t>Финалният обект ще има данни със следните стойности:</w:t>
+      </w:r>
+    </w:p>
+    <w:p>
+      <w:pPr>
+        <w:pStyle w:val="ListParagraph"/>
+        <w:numPr>
+          <w:ilvl w:val="0"/>
+          <w:numId w:val="34"/>
+        </w:numPr>
+      </w:pPr>
+      <w:r>
+        <w:rPr>
+          <w:b/>
+          <w:bCs/>
+        </w:rPr>
+        <w:t>Дисциплина:</w:t>
+      </w:r>
+      <w:r>
+        <w:t xml:space="preserve"> Курсов проект от дисциплина от 2ри или 3ти семестър - </w:t>
+      </w:r>
+      <w:proofErr w:type="spellStart"/>
+      <w:r>
+        <w:t>пз</w:t>
+      </w:r>
+      <w:proofErr w:type="spellEnd"/>
+      <w:r>
+        <w:t xml:space="preserve"> група 1</w:t>
+      </w:r>
+      <w:r>
+        <w:tab/>
+      </w:r>
+    </w:p>
+    <w:p>
+      <w:pPr>
+        <w:pStyle w:val="ListParagraph"/>
+        <w:numPr>
+          <w:ilvl w:val="0"/>
+          <w:numId w:val="34"/>
+        </w:numPr>
+      </w:pPr>
+      <w:r>
+        <w:rPr>
+          <w:b/>
+          <w:bCs/>
+        </w:rPr>
+        <w:t>Номер на дисциплина:</w:t>
+      </w:r>
+      <w:r>
+        <w:t xml:space="preserve"> 26131</w:t>
+      </w:r>
+    </w:p>
+    <w:p>
+      <w:pPr>
+        <w:pStyle w:val="ListParagraph"/>
+        <w:numPr>
+          <w:ilvl w:val="0"/>
+          <w:numId w:val="34"/>
+        </w:numPr>
+      </w:pPr>
+      <w:r>
+        <w:rPr>
+          <w:b/>
+          <w:bCs/>
+        </w:rPr>
+        <w:t>Групи</w:t>
+      </w:r>
+      <w:r>
+        <w:t xml:space="preserve">: </w:t>
+      </w:r>
+      <w:r>
+        <w:rPr>
+          <w:lang w:val="en-US"/>
+        </w:rPr>
+        <w:t>[</w:t>
+      </w:r>
+      <w:r>
+        <w:t>126202</w:t>
+      </w:r>
+      <w:r>
+        <w:rPr>
+          <w:lang w:val="en-US"/>
+        </w:rPr>
+        <w:t>]</w:t>
+      </w:r>
+    </w:p>
+    <w:p>
+      <w:pPr>
+        <w:pStyle w:val="ListParagraph"/>
+        <w:numPr>
+          <w:ilvl w:val="0"/>
+          <w:numId w:val="34"/>
+        </w:numPr>
+      </w:pPr>
+      <w:r>
+        <w:rPr>
+          <w:b/>
+          <w:bCs/>
+        </w:rPr>
+        <w:t>Тип</w:t>
+      </w:r>
+      <w:r>
+        <w:t xml:space="preserve"> </w:t>
+      </w:r>
+      <w:r>
+        <w:rPr>
+          <w:b/>
+          <w:bCs/>
+        </w:rPr>
+        <w:t>занятие</w:t>
+      </w:r>
+      <w:r>
+        <w:rPr>
+          <w:b/>
+          <w:bCs/>
+        </w:rPr>
+        <w:t xml:space="preserve">: </w:t>
+      </w:r>
+      <w:r>
+        <w:rPr>
+          <w:lang w:val="en-US"/>
+        </w:rPr>
+        <w:t>P</w:t>
+      </w:r>
+      <w:r>
+        <w:t xml:space="preserve"> (Практическо)</w:t>
+      </w:r>
+    </w:p>
+    <w:p>
+      <w:pPr>
+        <w:pStyle w:val="ListParagraph"/>
+        <w:numPr>
+          <w:ilvl w:val="0"/>
+          <w:numId w:val="34"/>
+        </w:numPr>
+      </w:pPr>
+      <w:r>
+        <w:rPr>
+          <w:b/>
+          <w:bCs/>
+        </w:rPr>
+        <w:t>Брой студенти</w:t>
+      </w:r>
+      <w:r>
+        <w:rPr>
+          <w:b/>
+          <w:bCs/>
+          <w:lang w:val="en-US"/>
+        </w:rPr>
+        <w:t>:</w:t>
+      </w:r>
+      <w:r>
+        <w:rPr>
+          <w:lang w:val="en-US"/>
+        </w:rPr>
+        <w:t xml:space="preserve"> </w:t>
+      </w:r>
+      <w:r>
+        <w:t>26</w:t>
+      </w:r>
+    </w:p>
+    <w:p>
+      <w:pPr>
+        <w:pStyle w:val="ListParagraph"/>
+        <w:numPr>
+          <w:ilvl w:val="0"/>
+          <w:numId w:val="34"/>
+        </w:numPr>
+      </w:pPr>
+      <w:r>
+        <w:rPr>
+          <w:b/>
+          <w:bCs/>
+        </w:rPr>
+        <w:t>Тип студенти:</w:t>
+      </w:r>
+      <w:r>
+        <w:t xml:space="preserve"> 1 (Бакалаври редовно)</w:t>
+      </w:r>
+    </w:p>
+    <w:p>
+      <w:pPr>
+        <w:pStyle w:val="Heading3"/>
+        <w:numPr>
+          <w:ilvl w:val="2"/>
+          <w:numId w:val="6"/>
+        </w:numPr>
+      </w:pPr>
       <w:r>
         <w:rPr>
           <w:lang w:val="bg-BG"/>
@@ -12444,9 +13234,37 @@
       </w:r>
     </w:p>
     <w:p>
+      <w:r>
+        <w:t>След извличането на тази информация се продължава към попълването в шаблонният файл.</w:t>
+      </w:r>
+      <w:r>
+        <w:t xml:space="preserve"> </w:t>
+      </w:r>
+      <w:r>
+        <w:t xml:space="preserve">Редът на попълване е строго определен от шаблонният файл. Той е разделен на части спрямо видовете студенти (пр. курсанти), затова и попълването на информацията е разделена спрямо това. В самият файл не се прави разлика между </w:t>
+      </w:r>
+      <w:r>
+        <w:lastRenderedPageBreak/>
+        <w:t>редовни и задочни бакалаври, затова номера показващи „1“ и „2“ в типовете студенти се комбинират. Взимат се три константи индекса показващи номера на реда, от който всеки от типовете трябва да започне да се попълва. За да не се развали този ред, попълването става в обратен ред от магистри към курсанти.</w:t>
+      </w:r>
+    </w:p>
+    <w:p>
+      <w:r>
+        <w:t xml:space="preserve">Попълват се неизменимите полета – име на дисциплината и списък от групи, след което се проверява вида занятие. Ако е лекция се попълват следващите полета за общ брой студенти и занятия, ако е упражнение се взима половината брои студенти и същият брои занятия. </w:t>
+      </w:r>
+    </w:p>
+    <w:p/>
+    <w:p>
+      <w:pPr>
+        <w:pStyle w:val="Heading3"/>
+        <w:numPr>
+          <w:ilvl w:val="2"/>
+          <w:numId w:val="6"/>
+        </w:numPr>
+      </w:pPr>
       <w:proofErr w:type="spellStart"/>
       <w:r>
-        <w:t>След</w:t>
+        <w:t>Технически</w:t>
       </w:r>
       <w:proofErr w:type="spellEnd"/>
       <w:r>
@@ -12454,50 +13272,31 @@
       </w:r>
       <w:proofErr w:type="spellStart"/>
       <w:r>
-        <w:t>извличането</w:t>
+        <w:t>подробности</w:t>
       </w:r>
       <w:proofErr w:type="spellEnd"/>
-      <w:r>
-        <w:t xml:space="preserve"> </w:t>
-      </w:r>
-      <w:proofErr w:type="spellStart"/>
-      <w:r>
-        <w:t>на</w:t>
-      </w:r>
-      <w:proofErr w:type="spellEnd"/>
-      <w:r>
-        <w:t xml:space="preserve"> </w:t>
-      </w:r>
-      <w:proofErr w:type="spellStart"/>
-      <w:r>
-        <w:t>тази</w:t>
-      </w:r>
-      <w:proofErr w:type="spellEnd"/>
-      <w:r>
-        <w:t xml:space="preserve"> информация се продължава към попълването и в шаблонният файл.</w:t>
-      </w:r>
-    </w:p>
-    <w:p>
-      <w:pPr>
-        <w:pStyle w:val="Heading3"/>
-      </w:pPr>
-      <w:proofErr w:type="spellStart"/>
-      <w:r>
-        <w:t>Технически</w:t>
-      </w:r>
-      <w:proofErr w:type="spellEnd"/>
-      <w:r>
-        <w:t xml:space="preserve"> </w:t>
-      </w:r>
-      <w:proofErr w:type="spellStart"/>
-      <w:r>
-        <w:t>подробности</w:t>
-      </w:r>
-      <w:proofErr w:type="spellEnd"/>
-    </w:p>
-    <w:p>
-      <w:r>
-        <w:t xml:space="preserve">Тъй като не е наличен конкретен индикатор показващ това, отново се разчита на библиотеката </w:t>
+    </w:p>
+    <w:p>
+      <w:pPr>
+        <w:pStyle w:val="Heading4"/>
+        <w:numPr>
+          <w:ilvl w:val="3"/>
+          <w:numId w:val="6"/>
+        </w:numPr>
+      </w:pPr>
+      <w:r>
+        <w:t>Извличане на вид занятие</w:t>
+      </w:r>
+    </w:p>
+    <w:p>
+      <w:r>
+        <w:t xml:space="preserve">Тъй като не е наличен конкретен индикатор показващ </w:t>
+      </w:r>
+      <w:r>
+        <w:t>видът занятие</w:t>
+      </w:r>
+      <w:r>
+        <w:t xml:space="preserve">, отново се разчита на библиотеката </w:t>
       </w:r>
       <w:r>
         <w:rPr>
@@ -12562,6 +13361,18 @@
       </w:r>
     </w:p>
     <w:p>
+      <w:pPr>
+        <w:pStyle w:val="Heading4"/>
+        <w:numPr>
+          <w:ilvl w:val="3"/>
+          <w:numId w:val="6"/>
+        </w:numPr>
+      </w:pPr>
+      <w:r>
+        <w:t xml:space="preserve">Сравняване на обекти </w:t>
+      </w:r>
+    </w:p>
+    <w:p>
       <w:r>
         <w:t>Докато сравняването на ато</w:t>
       </w:r>
@@ -12575,7 +13386,22 @@
         <w:t xml:space="preserve"> на адресите им</w:t>
       </w:r>
       <w:r>
-        <w:t>. Ако два обекта са създадени един след друг с еднаква стойност, то всеки от тях заема различна част от паметта на компютъра, и всеки има различен адрес там, което води до логическо разминаване в очакваният резултат при сравнение. Това е проблем при</w:t>
+        <w:t xml:space="preserve"> в паметта</w:t>
+      </w:r>
+      <w:r>
+        <w:t xml:space="preserve">. Ако два обекта са създадени един след друг с еднаква стойност, то всеки от тях заема различна част от </w:t>
+      </w:r>
+      <w:r>
+        <w:t>нея</w:t>
+      </w:r>
+      <w:r>
+        <w:t xml:space="preserve"> и </w:t>
+      </w:r>
+      <w:r>
+        <w:t xml:space="preserve">притежава различен </w:t>
+      </w:r>
+      <w:r>
+        <w:t>адрес, което води до логическо разминаване в очакваният резултат при сравнение. Това е проблем при</w:t>
       </w:r>
       <w:r>
         <w:t xml:space="preserve"> сравнението на обекти</w:t>
@@ -12592,13 +13418,18 @@
         <w:t>Python</w:t>
       </w:r>
       <w:r>
-        <w:t>. Това са такива функции, които присъстват във всеки сложен обект, и служат за инциализация, сравнение, сортиране и други основни операции. В случаят, се интересуваме от две определени</w:t>
+        <w:t>. Т</w:t>
+      </w:r>
+      <w:r>
+        <w:t xml:space="preserve">е </w:t>
+      </w:r>
+      <w:r>
+        <w:t>присъстват във всеки сложен обект и служат за инциализация, сравнение, сортиране и други основни операции. В случаят, се интересуваме от две определени</w:t>
       </w:r>
       <w:r>
         <w:t xml:space="preserve"> </w:t>
       </w:r>
       <w:r>
-        <w:lastRenderedPageBreak/>
         <w:t>–</w:t>
       </w:r>
       <w:r>
@@ -12664,8 +13495,22 @@
       </w:r>
     </w:p>
     <w:p>
-      <w:r>
-        <w:t xml:space="preserve">Хеширащата функция се използва за създаване на еднопосочна числена стойност наречена „хеш“, произлизащата от комбинацията на всички хешове на вече съществуващите елементи в един обект. По този начин се стига до хеш на атомарни стойности, които имат конкретна имплементация и връщат очакван резултат. Чрез съответната преработка се стига до единствено число, което винаги ще бъде едно и също при еднакви входни данни. Чрез комбинирано хеширане на всички елементи на класът </w:t>
+      <w:proofErr w:type="spellStart"/>
+      <w:r>
+        <w:t>Хеширащата</w:t>
+      </w:r>
+      <w:proofErr w:type="spellEnd"/>
+      <w:r>
+        <w:t xml:space="preserve"> функция</w:t>
+      </w:r>
+      <w:r>
+        <w:t xml:space="preserve"> </w:t>
+      </w:r>
+      <w:r>
+        <w:rPr>
+          <w:lang w:val="en-US"/>
+        </w:rPr>
+        <w:t>(</w:t>
       </w:r>
       <w:r>
         <w:rPr>
@@ -12673,6 +13518,68 @@
           <w:iCs/>
           <w:lang w:val="en-US"/>
         </w:rPr>
+        <w:t>__hash__(self)</w:t>
+      </w:r>
+      <w:r>
+        <w:t>, ред 70</w:t>
+      </w:r>
+      <w:r>
+        <w:rPr>
+          <w:lang w:val="en-US"/>
+        </w:rPr>
+        <w:t>)</w:t>
+      </w:r>
+      <w:r>
+        <w:t xml:space="preserve"> се използва за създаване на еднопосочна числена стойност наречена „</w:t>
+      </w:r>
+      <w:proofErr w:type="spellStart"/>
+      <w:r>
+        <w:t>хеш</w:t>
+      </w:r>
+      <w:proofErr w:type="spellEnd"/>
+      <w:r>
+        <w:t xml:space="preserve">“, произлизащата от комбинацията на всички </w:t>
+      </w:r>
+      <w:r>
+        <w:t xml:space="preserve">изчислени </w:t>
+      </w:r>
+      <w:proofErr w:type="spellStart"/>
+      <w:r>
+        <w:t>хешове</w:t>
+      </w:r>
+      <w:proofErr w:type="spellEnd"/>
+      <w:r>
+        <w:t xml:space="preserve"> на вече съществуващите елементи в един обект. По този начин се стига до хеш на атомарни стойности, които имат конкретна имплементация и връщат очакван резултат</w:t>
+      </w:r>
+      <w:r>
+        <w:t xml:space="preserve"> – числата връщат себе си, а символ</w:t>
+      </w:r>
+      <w:r>
+        <w:t>ните низове връщат манипулация от числените стойности на отделните символи</w:t>
+      </w:r>
+      <w:r>
+        <w:t xml:space="preserve">. Чрез съответната преработка се стига до единствено число, което винаги ще бъде едно и също при еднакви входни данни. Чрез </w:t>
+      </w:r>
+      <w:proofErr w:type="spellStart"/>
+      <w:r>
+        <w:t>хеширане</w:t>
+      </w:r>
+      <w:proofErr w:type="spellEnd"/>
+      <w:r>
+        <w:t xml:space="preserve"> на елементи</w:t>
+      </w:r>
+      <w:r>
+        <w:t>те</w:t>
+      </w:r>
+      <w:r>
+        <w:t xml:space="preserve"> на класът </w:t>
+      </w:r>
+      <w:r>
+        <w:rPr>
+          <w:i/>
+          <w:iCs/>
+          <w:lang w:val="en-US"/>
+        </w:rPr>
         <w:t>LectureDataForExport.py</w:t>
       </w:r>
       <w:r>
@@ -12681,12 +13588,175 @@
     </w:p>
     <w:p>
       <w:r>
-        <w:t xml:space="preserve"> Подобно на това се имплементира и функцията за сравнение, която приема като параметър втори обект. Основната проверка тук, е видът на вторият обект, след което се сравняват комбинираните стойностите на двата класа.</w:t>
-      </w:r>
-    </w:p>
-    <w:p>
-      <w:r>
-        <w:t xml:space="preserve">Важно е да се отблежи, че функционалността е строго зависима от състоянието на шаблонният файл. Тя е направена специфично с даденият шаблон в предвид, и всяка промяна в неговата структура има голям шанс да засегне успеха на експортирането. Това е така основно поради наличието на видове студенти – курсанти, бакалвари, магистри и прочие. Всяко занятие на определената група си има място в шаблона, поради което за най-голямо улеснени, номерата на съответните места (редове в </w:t>
+        <w:lastRenderedPageBreak/>
+        <w:t xml:space="preserve"> Подобно на това се имплементира и функцията за сравнение</w:t>
+      </w:r>
+      <w:r>
+        <w:t xml:space="preserve"> </w:t>
+      </w:r>
+      <w:r>
+        <w:rPr>
+          <w:lang w:val="en-US"/>
+        </w:rPr>
+        <w:t>(</w:t>
+      </w:r>
+      <w:r>
+        <w:rPr>
+          <w:i/>
+          <w:iCs/>
+          <w:lang w:val="en-US"/>
+        </w:rPr>
+        <w:t>__</w:t>
+      </w:r>
+      <w:r>
+        <w:rPr>
+          <w:i/>
+          <w:iCs/>
+          <w:lang w:val="en-US"/>
+        </w:rPr>
+        <w:t>eq</w:t>
+      </w:r>
+      <w:r>
+        <w:rPr>
+          <w:i/>
+          <w:iCs/>
+          <w:lang w:val="en-US"/>
+        </w:rPr>
+        <w:t>__(self</w:t>
+      </w:r>
+      <w:r>
+        <w:rPr>
+          <w:i/>
+          <w:iCs/>
+          <w:lang w:val="en-US"/>
+        </w:rPr>
+        <w:t>, other</w:t>
+      </w:r>
+      <w:r>
+        <w:rPr>
+          <w:i/>
+          <w:iCs/>
+          <w:lang w:val="en-US"/>
+        </w:rPr>
+        <w:t>)</w:t>
+      </w:r>
+      <w:r>
+        <w:t>, ред 7</w:t>
+      </w:r>
+      <w:r>
+        <w:t>3</w:t>
+      </w:r>
+      <w:r>
+        <w:rPr>
+          <w:lang w:val="en-US"/>
+        </w:rPr>
+        <w:t>)</w:t>
+      </w:r>
+      <w:r>
+        <w:t>, която приема като параметър втори обект. Основната проверка</w:t>
+      </w:r>
+      <w:r>
+        <w:t xml:space="preserve"> в случаят</w:t>
+      </w:r>
+      <w:r>
+        <w:t xml:space="preserve"> е видът на вторият обект, след което се сравняват комбинираните стойностите на двата класа</w:t>
+      </w:r>
+      <w:r>
+        <w:rPr>
+          <w:lang w:val="en-US"/>
+        </w:rPr>
+        <w:t xml:space="preserve"> </w:t>
+      </w:r>
+      <w:r>
+        <w:rPr>
+          <w:lang w:val="en-US"/>
+        </w:rPr>
+        <w:t>(</w:t>
+      </w:r>
+      <w:r>
+        <w:rPr>
+          <w:i/>
+          <w:iCs/>
+          <w:lang w:val="en-US"/>
+        </w:rPr>
+        <w:t>__</w:t>
+      </w:r>
+      <w:r>
+        <w:rPr>
+          <w:i/>
+          <w:iCs/>
+          <w:lang w:val="en-US"/>
+        </w:rPr>
+        <w:t>key</w:t>
+      </w:r>
+      <w:r>
+        <w:rPr>
+          <w:i/>
+          <w:iCs/>
+          <w:lang w:val="en-US"/>
+        </w:rPr>
+        <w:t>__(self)</w:t>
+      </w:r>
+      <w:r>
+        <w:t xml:space="preserve">, ред </w:t>
+      </w:r>
+      <w:r>
+        <w:rPr>
+          <w:lang w:val="en-US"/>
+        </w:rPr>
+        <w:t>67</w:t>
+      </w:r>
+      <w:r>
+        <w:rPr>
+          <w:lang w:val="en-US"/>
+        </w:rPr>
+        <w:t>)</w:t>
+      </w:r>
+      <w:r>
+        <w:t>.</w:t>
+      </w:r>
+    </w:p>
+    <w:p>
+      <w:pPr>
+        <w:pStyle w:val="Heading4"/>
+        <w:numPr>
+          <w:ilvl w:val="3"/>
+          <w:numId w:val="6"/>
+        </w:numPr>
+      </w:pPr>
+      <w:r>
+        <w:t>Зависимости</w:t>
+      </w:r>
+    </w:p>
+    <w:p>
+      <w:r>
+        <w:t>Важно е да се отб</w:t>
+      </w:r>
+      <w:r>
+        <w:t>е</w:t>
+      </w:r>
+      <w:r>
+        <w:t xml:space="preserve">лежи, че функционалността </w:t>
+      </w:r>
+      <w:r>
+        <w:t xml:space="preserve">на попълването </w:t>
+      </w:r>
+      <w:r>
+        <w:t xml:space="preserve">е строго зависима от състоянието на шаблонният файл. Тя е направена специфично с даденият шаблон в предвид, и всяка промяна в неговата структура има голям шанс да засегне успеха на експортирането. Това е така основно поради наличието на видове студенти – курсанти, </w:t>
+      </w:r>
+      <w:proofErr w:type="spellStart"/>
+      <w:r>
+        <w:t>бакалвари</w:t>
+      </w:r>
+      <w:proofErr w:type="spellEnd"/>
+      <w:r>
+        <w:t>, магистр</w:t>
+      </w:r>
+      <w:r>
+        <w:t>и</w:t>
+      </w:r>
+      <w:r>
+        <w:t xml:space="preserve">. Всяко занятие на определената група си има място в шаблона, поради което номерата на съответните места (редове в </w:t>
       </w:r>
       <w:r>
         <w:rPr>
@@ -12710,15 +13780,503 @@
       </w:r>
     </w:p>
     <w:p>
-      <w:r>
-        <w:t xml:space="preserve">Също така, това е и най времемката част на програмата. Тъй като не съществува закачен прогрес бар за показване на прогреса на изпълнение няма как да се проследи </w:t>
-      </w:r>
-      <w:r>
-        <w:t xml:space="preserve">с точност нейното изпълнение, но по време на създаването на месечни отчети се губи най-много време, което е потвърдено от наблюдения по време на разработката. Това се случва най-вече във вторичната преработка на информация, и в записването на самата информация в шаблонният файл. Това се дължи на работата със сложен тип файл </w:t>
-      </w:r>
-      <w:r>
-        <w:softHyphen/>
-        <w:t xml:space="preserve">- </w:t>
+      <w:pPr>
+        <w:pStyle w:val="Heading4"/>
+        <w:numPr>
+          <w:ilvl w:val="3"/>
+          <w:numId w:val="6"/>
+        </w:numPr>
+      </w:pPr>
+      <w:r>
+        <w:t>Производителност</w:t>
+      </w:r>
+    </w:p>
+    <w:p>
+      <w:pPr>
+        <w:rPr>
+          <w:lang w:val="en-US"/>
+        </w:rPr>
+      </w:pPr>
+      <w:r>
+        <w:t xml:space="preserve">Скоростта на алгоритмите в програмирането се мери с горната граница на изпълнение, или най-лошият случай </w:t>
+      </w:r>
+      <w:sdt>
+        <w:sdtPr>
+          <w:id w:val="149798855"/>
+          <w:citation/>
+        </w:sdtPr>
+        <w:sdtContent>
+          <w:r>
+            <w:fldChar w:fldCharType="begin"/>
+          </w:r>
+          <w:r>
+            <w:rPr>
+              <w:lang w:val="en-US"/>
+            </w:rPr>
+            <w:instrText xml:space="preserve"> CITATION She20 \l 1033 </w:instrText>
+          </w:r>
+          <w:r>
+            <w:fldChar w:fldCharType="separate"/>
+          </w:r>
+          <w:r>
+            <w:rPr>
+              <w:noProof/>
+              <w:lang w:val="en-US"/>
+            </w:rPr>
+            <w:t>(Huang, 2020)</w:t>
+          </w:r>
+          <w:r>
+            <w:fldChar w:fldCharType="end"/>
+          </w:r>
+        </w:sdtContent>
+      </w:sdt>
+      <w:r>
+        <w:t xml:space="preserve">. При се анализ на кода от </w:t>
+      </w:r>
+      <w:r>
+        <w:rPr>
+          <w:i/>
+          <w:iCs/>
+          <w:lang w:val="en-US"/>
+        </w:rPr>
+        <w:t>FileExporter.py</w:t>
+      </w:r>
+      <w:r>
+        <w:rPr>
+          <w:lang w:val="en-US"/>
+        </w:rPr>
+        <w:t xml:space="preserve"> (</w:t>
+      </w:r>
+      <w:r>
+        <w:t>ред 48</w:t>
+      </w:r>
+      <w:r>
+        <w:rPr>
+          <w:lang w:val="en-US"/>
+        </w:rPr>
+        <w:t>)</w:t>
+      </w:r>
+      <w:r>
+        <w:t xml:space="preserve"> се вижда, че има налични няколко вложени цикъла. Всеки от тях разчита на различни променливи, така че за изчисленията ще бъдат използвани следните символи</w:t>
+      </w:r>
+      <w:r>
+        <w:rPr>
+          <w:lang w:val="en-US"/>
+        </w:rPr>
+        <w:t>:</w:t>
+      </w:r>
+    </w:p>
+    <w:p>
+      <w:pPr>
+        <w:pStyle w:val="ListParagraph"/>
+        <w:numPr>
+          <w:ilvl w:val="0"/>
+          <w:numId w:val="42"/>
+        </w:numPr>
+      </w:pPr>
+      <m:oMath>
+        <m:r>
+          <w:rPr>
+            <w:rFonts w:ascii="Cambria Math" w:hAnsi="Cambria Math"/>
+            <w:sz w:val="32"/>
+            <w:szCs w:val="28"/>
+            <w:lang w:val="en-US"/>
+          </w:rPr>
+          <m:t>m</m:t>
+        </m:r>
+      </m:oMath>
+      <w:r>
+        <w:t xml:space="preserve"> – брой дни</w:t>
+      </w:r>
+    </w:p>
+    <w:p>
+      <w:pPr>
+        <w:pStyle w:val="ListParagraph"/>
+        <w:numPr>
+          <w:ilvl w:val="0"/>
+          <w:numId w:val="42"/>
+        </w:numPr>
+      </w:pPr>
+      <m:oMath>
+        <m:r>
+          <w:rPr>
+            <w:rFonts w:ascii="Cambria Math" w:hAnsi="Cambria Math"/>
+            <w:sz w:val="32"/>
+            <w:szCs w:val="28"/>
+          </w:rPr>
+          <m:t>n</m:t>
+        </m:r>
+      </m:oMath>
+      <w:r>
+        <w:t xml:space="preserve"> – брой занятия</w:t>
+      </w:r>
+    </w:p>
+    <w:p>
+      <w:pPr>
+        <w:pStyle w:val="ListParagraph"/>
+        <w:numPr>
+          <w:ilvl w:val="0"/>
+          <w:numId w:val="42"/>
+        </w:numPr>
+      </w:pPr>
+      <m:oMath>
+        <m:r>
+          <w:rPr>
+            <w:rFonts w:ascii="Cambria Math" w:hAnsi="Cambria Math"/>
+            <w:sz w:val="32"/>
+            <w:szCs w:val="28"/>
+          </w:rPr>
+          <m:t>g</m:t>
+        </m:r>
+      </m:oMath>
+      <w:r>
+        <w:rPr>
+          <w:rFonts w:eastAsiaTheme="minorEastAsia"/>
+          <w:sz w:val="32"/>
+          <w:szCs w:val="28"/>
+        </w:rPr>
+        <w:t xml:space="preserve"> </w:t>
+      </w:r>
+      <w:r>
+        <w:t>–</w:t>
+      </w:r>
+      <w:r>
+        <w:rPr>
+          <w:lang w:val="en-US"/>
+        </w:rPr>
+        <w:t xml:space="preserve"> </w:t>
+      </w:r>
+      <w:r>
+        <w:t>брой групи</w:t>
+      </w:r>
+    </w:p>
+    <w:p>
+      <w:pPr>
+        <w:pStyle w:val="ListParagraph"/>
+        <w:numPr>
+          <w:ilvl w:val="0"/>
+          <w:numId w:val="42"/>
+        </w:numPr>
+      </w:pPr>
+      <m:oMath>
+        <m:r>
+          <w:rPr>
+            <w:rFonts w:ascii="Cambria Math" w:eastAsiaTheme="minorEastAsia" w:hAnsi="Cambria Math"/>
+            <w:sz w:val="32"/>
+            <w:szCs w:val="28"/>
+            <w:lang w:val="en-US"/>
+          </w:rPr>
+          <m:t>r</m:t>
+        </m:r>
+      </m:oMath>
+      <w:r>
+        <w:rPr>
+          <w:rFonts w:eastAsiaTheme="minorEastAsia"/>
+          <w:sz w:val="32"/>
+          <w:szCs w:val="28"/>
+          <w:lang w:val="en-US"/>
+        </w:rPr>
+        <w:t xml:space="preserve"> </w:t>
+      </w:r>
+      <w:r>
+        <w:rPr>
+          <w:rFonts w:eastAsiaTheme="minorEastAsia"/>
+          <w:sz w:val="32"/>
+          <w:szCs w:val="28"/>
+        </w:rPr>
+        <w:t xml:space="preserve">– </w:t>
+      </w:r>
+      <w:r>
+        <w:rPr>
+          <w:rFonts w:eastAsiaTheme="minorEastAsia"/>
+        </w:rPr>
+        <w:t>брой редове</w:t>
+      </w:r>
+    </w:p>
+    <w:p>
+      <w:pPr>
+        <w:pStyle w:val="ListParagraph"/>
+        <w:numPr>
+          <w:ilvl w:val="0"/>
+          <w:numId w:val="42"/>
+        </w:numPr>
+      </w:pPr>
+      <m:oMath>
+        <m:r>
+          <w:rPr>
+            <w:rFonts w:ascii="Cambria Math" w:hAnsi="Cambria Math"/>
+            <w:sz w:val="32"/>
+            <w:szCs w:val="28"/>
+          </w:rPr>
+          <m:t>c</m:t>
+        </m:r>
+      </m:oMath>
+      <w:r>
+        <w:rPr>
+          <w:rFonts w:eastAsiaTheme="minorEastAsia"/>
+          <w:sz w:val="32"/>
+          <w:szCs w:val="28"/>
+        </w:rPr>
+        <w:t xml:space="preserve"> </w:t>
+      </w:r>
+      <w:r>
+        <w:rPr>
+          <w:rFonts w:eastAsiaTheme="minorEastAsia"/>
+        </w:rPr>
+        <w:t>– брой колони</w:t>
+      </w:r>
+    </w:p>
+    <w:p>
+      <w:pPr>
+        <w:ind w:firstLine="0"/>
+        <w:rPr>
+          <w:rFonts w:eastAsiaTheme="minorEastAsia"/>
+        </w:rPr>
+      </w:pPr>
+      <w:r>
+        <w:rPr>
+          <w:rFonts w:eastAsiaTheme="minorEastAsia"/>
+        </w:rPr>
+        <w:t>Резултатът може да се разглежда по следната формула:</w:t>
+      </w:r>
+    </w:p>
+    <w:p>
+      <w:pPr>
+        <w:rPr>
+          <w:rFonts w:eastAsiaTheme="minorEastAsia"/>
+          <w:i/>
+          <w:sz w:val="32"/>
+          <w:szCs w:val="28"/>
+          <w:lang w:val="en-US"/>
+        </w:rPr>
+      </w:pPr>
+      <m:oMathPara>
+        <m:oMath>
+          <m:r>
+            <w:rPr>
+              <w:rFonts w:ascii="Cambria Math" w:hAnsi="Cambria Math"/>
+              <w:sz w:val="32"/>
+              <w:szCs w:val="28"/>
+            </w:rPr>
+            <m:t>m*n+n+n*r*c*(1+g)</m:t>
+          </m:r>
+        </m:oMath>
+      </m:oMathPara>
+    </w:p>
+    <w:p>
+      <w:pPr>
+        <w:ind w:firstLine="0"/>
+        <w:rPr>
+          <w:iCs/>
+        </w:rPr>
+      </w:pPr>
+      <w:r>
+        <w:rPr>
+          <w:iCs/>
+        </w:rPr>
+        <w:t>Считайки, че се търси най-лошият случай, търсим опростена версия на формулата, която да зависи от най-важните елементи. Броят на дните никога не може да е по-голям от броят лекции, а обхожданията винаги се случват върху една колона.</w:t>
+      </w:r>
+      <w:r>
+        <w:rPr>
+          <w:iCs/>
+          <w:lang w:val="en-US"/>
+        </w:rPr>
+        <w:t xml:space="preserve"> </w:t>
+      </w:r>
+      <w:r>
+        <w:rPr>
+          <w:iCs/>
+        </w:rPr>
+        <w:t xml:space="preserve">Тези елементи отпадат и тогава формулата може да бъде опростена до следният вариант, </w:t>
+      </w:r>
+      <w:r>
+        <w:rPr>
+          <w:iCs/>
+        </w:rPr>
+        <w:lastRenderedPageBreak/>
+        <w:t>които показва, че най-лошият вариант за скорост зависи от броят лекции, редове и групи:</w:t>
+      </w:r>
+    </w:p>
+    <w:p>
+      <w:pPr>
+        <w:rPr>
+          <w:rFonts w:eastAsiaTheme="minorEastAsia"/>
+          <w:sz w:val="32"/>
+          <w:szCs w:val="28"/>
+          <w:lang w:val="en-US"/>
+        </w:rPr>
+      </w:pPr>
+      <m:oMathPara>
+        <m:oMath>
+          <m:r>
+            <w:rPr>
+              <w:rFonts w:ascii="Cambria Math" w:hAnsi="Cambria Math"/>
+              <w:sz w:val="32"/>
+              <w:szCs w:val="28"/>
+            </w:rPr>
+            <m:t>m*n+n+n*r*c*</m:t>
+          </m:r>
+          <m:d>
+            <m:dPr>
+              <m:ctrlPr>
+                <w:rPr>
+                  <w:rFonts w:ascii="Cambria Math" w:hAnsi="Cambria Math"/>
+                  <w:i/>
+                  <w:sz w:val="32"/>
+                  <w:szCs w:val="28"/>
+                </w:rPr>
+              </m:ctrlPr>
+            </m:dPr>
+            <m:e>
+              <m:r>
+                <w:rPr>
+                  <w:rFonts w:ascii="Cambria Math" w:hAnsi="Cambria Math"/>
+                  <w:sz w:val="32"/>
+                  <w:szCs w:val="28"/>
+                </w:rPr>
+                <m:t>1+g</m:t>
+              </m:r>
+            </m:e>
+          </m:d>
+          <m:r>
+            <w:rPr>
+              <w:rFonts w:ascii="Cambria Math" w:hAnsi="Cambria Math"/>
+              <w:sz w:val="32"/>
+              <w:szCs w:val="28"/>
+            </w:rPr>
+            <m:t xml:space="preserve">= </m:t>
+          </m:r>
+          <m:r>
+            <w:rPr>
+              <w:rFonts w:ascii="Cambria Math" w:hAnsi="Cambria Math"/>
+              <w:sz w:val="32"/>
+              <w:szCs w:val="28"/>
+            </w:rPr>
+            <w:br/>
+          </m:r>
+        </m:oMath>
+        <m:oMath>
+          <m:r>
+            <w:rPr>
+              <w:rFonts w:ascii="Cambria Math" w:eastAsiaTheme="minorEastAsia" w:hAnsi="Cambria Math"/>
+              <w:sz w:val="32"/>
+              <w:szCs w:val="28"/>
+              <w:lang w:val="en-US"/>
+            </w:rPr>
+            <m:t>1*n+n+n*r*1*g=</m:t>
+          </m:r>
+          <m:r>
+            <w:rPr>
+              <w:rFonts w:ascii="Cambria Math" w:eastAsiaTheme="minorEastAsia" w:hAnsi="Cambria Math"/>
+              <w:sz w:val="32"/>
+              <w:szCs w:val="28"/>
+              <w:lang w:val="en-US"/>
+            </w:rPr>
+            <w:br/>
+          </m:r>
+        </m:oMath>
+        <m:oMath>
+          <m:r>
+            <w:rPr>
+              <w:rFonts w:ascii="Cambria Math" w:eastAsiaTheme="minorEastAsia" w:hAnsi="Cambria Math"/>
+              <w:sz w:val="32"/>
+              <w:szCs w:val="28"/>
+              <w:lang w:val="en-US"/>
+            </w:rPr>
+            <m:t>n*r*g</m:t>
+          </m:r>
+        </m:oMath>
+      </m:oMathPara>
+    </w:p>
+    <w:p>
+      <w:r>
+        <w:t>Това е най-времеемката част от програмата. Потвърждава се</w:t>
+      </w:r>
+      <w:r>
+        <w:t xml:space="preserve"> от наблюдения направени при многократно изследване на </w:t>
+      </w:r>
+      <w:r>
+        <w:t xml:space="preserve">производителността </w:t>
+      </w:r>
+      <w:r>
+        <w:t>(</w:t>
+      </w:r>
+      <w:hyperlink w:anchor="_Производителност" w:history="1">
+        <w:r>
+          <w:rPr>
+            <w:rStyle w:val="Hyperlink"/>
+          </w:rPr>
+          <w:t>таблица за производителност</w:t>
+        </w:r>
+      </w:hyperlink>
+      <w:r>
+        <w:t xml:space="preserve">). В сравнение с него, седмичните отчети за същото </w:t>
+      </w:r>
+      <w:r>
+        <w:t>количество седмици</w:t>
+      </w:r>
+      <w:r>
+        <w:t xml:space="preserve"> се изпълняват два пъти по-бързо.</w:t>
+      </w:r>
+      <w:r>
+        <w:t xml:space="preserve"> Спрямо направените изследвания за един стандартен месец със 5 седмици, средната скорост за създаване на месечен отчет е </w:t>
+      </w:r>
+      <w:r>
+        <w:rPr>
+          <w:lang w:val="en-US"/>
+        </w:rPr>
+        <w:t>2</w:t>
+      </w:r>
+      <w:r>
+        <w:t>,</w:t>
+      </w:r>
+      <w:r>
+        <w:rPr>
+          <w:lang w:val="en-US"/>
+        </w:rPr>
+        <w:t>06</w:t>
+      </w:r>
+      <w:r>
+        <w:t xml:space="preserve"> секунди, а тази на създаването на програма за същото време е 1,05 секунди. Разбира се, скоростта зависи основно от броят занятия, а не от броят на седмиците. Празна седмица би създала празен експорт за много по-кратко време, но точното такова не е подлагано на тест. Зависимостта между занятия и скорост е линейна. В таблицата може да се види резултатът за тестове 4-6, където количеството занятия във всеки следващ тест средно се удвоява, което води и до средно двойно увеличение на времетраенето на изпълнението. </w:t>
+      </w:r>
+      <w:r>
+        <w:t xml:space="preserve">Ако времето за минаване през всички други стъпки на програмата не се взима под внимание, може да се стигне до заключението, че средната тежест на едно занятие се явява на </w:t>
+      </w:r>
+      <w:r>
+        <w:rPr>
+          <w:b/>
+          <w:bCs/>
+        </w:rPr>
+        <w:t>0,024</w:t>
+      </w:r>
+      <w:r>
+        <w:t xml:space="preserve"> секунди. Ако се вземат наличните занятия в тестваните месеци – Януари, Февруари и Март на 2022 година – се стига до </w:t>
+      </w:r>
+      <w:r>
+        <w:rPr>
+          <w:b/>
+          <w:bCs/>
+        </w:rPr>
+        <w:t>55</w:t>
+      </w:r>
+      <w:r>
+        <w:t xml:space="preserve"> средни занятия на месец на брой. Със средно отклонение </w:t>
+      </w:r>
+      <w:r>
+        <w:rPr>
+          <w:b/>
+          <w:bCs/>
+        </w:rPr>
+        <w:t>11%</w:t>
+      </w:r>
+      <w:r>
+        <w:t xml:space="preserve"> може да се заключи, че средното нужно време за създаването на месечен отчет </w:t>
+      </w:r>
+      <w:r>
+        <w:rPr>
+          <w:lang w:val="en-US"/>
+        </w:rPr>
+        <w:t>(</w:t>
       </w:r>
       <w:r>
         <w:rPr>
@@ -12726,84 +14284,682 @@
           <w:bCs/>
           <w:lang w:val="en-US"/>
         </w:rPr>
-        <w:t>.xlsx</w:t>
-      </w:r>
-      <w:r>
-        <w:t xml:space="preserve"> и на многократното обхождане на елементи и вградени цикли. </w:t>
-      </w:r>
-    </w:p>
-    <w:p>
-      <w:pPr>
-        <w:pStyle w:val="Heading4"/>
-      </w:pPr>
+        <w:t>T</w:t>
+      </w:r>
       <w:r>
         <w:rPr>
           <w:lang w:val="en-US"/>
         </w:rPr>
+        <w:t>)</w:t>
+      </w:r>
+      <w:r>
+        <w:t xml:space="preserve"> е в рамките</w:t>
+      </w:r>
+      <w:r>
+        <w:rPr>
+          <w:lang w:val="en-US"/>
+        </w:rPr>
+        <w:t xml:space="preserve"> </w:t>
+      </w:r>
+      <w:r>
+        <w:t>на</w:t>
+      </w:r>
+      <w:r>
+        <w:t>:</w:t>
+      </w:r>
+    </w:p>
+    <w:p>
+      <w:pPr>
+        <w:rPr>
+          <w:rFonts w:eastAsiaTheme="minorEastAsia"/>
+        </w:rPr>
+      </w:pPr>
+      <m:oMathPara>
+        <m:oMath>
+          <m:r>
+            <m:rPr>
+              <m:sty m:val="bi"/>
+            </m:rPr>
+            <w:rPr>
+              <w:rFonts w:ascii="Cambria Math" w:hAnsi="Cambria Math"/>
+            </w:rPr>
+            <m:t>T</m:t>
+          </m:r>
+          <m:r>
+            <w:rPr>
+              <w:rFonts w:ascii="Cambria Math" w:hAnsi="Cambria Math"/>
+            </w:rPr>
+            <m:t>=0,024*55=1,32 sec</m:t>
+          </m:r>
+          <m:r>
+            <w:rPr>
+              <w:rFonts w:ascii="Cambria Math" w:hAnsi="Cambria Math"/>
+            </w:rPr>
+            <w:br/>
+          </m:r>
+        </m:oMath>
+        <m:oMath>
+          <m:r>
+            <m:rPr>
+              <m:sty m:val="bi"/>
+            </m:rPr>
+            <w:rPr>
+              <w:rFonts w:ascii="Cambria Math" w:eastAsiaTheme="minorEastAsia" w:hAnsi="Cambria Math"/>
+            </w:rPr>
+            <m:t>σ</m:t>
+          </m:r>
+          <m:r>
+            <w:rPr>
+              <w:rFonts w:ascii="Cambria Math" w:eastAsiaTheme="minorEastAsia" w:hAnsi="Cambria Math"/>
+            </w:rPr>
+            <m:t xml:space="preserve">=1,32*0,11=0,132 </m:t>
+          </m:r>
+          <m:r>
+            <w:rPr>
+              <w:rFonts w:ascii="Cambria Math" w:eastAsiaTheme="minorEastAsia" w:hAnsi="Cambria Math"/>
+              <w:lang w:val="en-US"/>
+            </w:rPr>
+            <m:t>sec</m:t>
+          </m:r>
+          <m:r>
+            <w:rPr>
+              <w:rFonts w:ascii="Cambria Math" w:eastAsiaTheme="minorEastAsia" w:hAnsi="Cambria Math"/>
+              <w:lang w:val="en-US"/>
+            </w:rPr>
+            <w:br/>
+          </m:r>
+        </m:oMath>
+        <m:oMath>
+          <m:r>
+            <m:rPr>
+              <m:sty m:val="bi"/>
+            </m:rPr>
+            <w:rPr>
+              <w:rFonts w:ascii="Cambria Math" w:hAnsi="Cambria Math"/>
+              <w:lang w:val="en-US"/>
+            </w:rPr>
+            <m:t>T</m:t>
+          </m:r>
+          <m:r>
+            <w:rPr>
+              <w:rFonts w:ascii="Cambria Math" w:hAnsi="Cambria Math"/>
+              <w:lang w:val="en-US"/>
+            </w:rPr>
+            <m:t>=</m:t>
+          </m:r>
+          <m:d>
+            <m:dPr>
+              <m:begChr m:val="["/>
+              <m:endChr m:val="]"/>
+              <m:ctrlPr>
+                <w:rPr>
+                  <w:rFonts w:ascii="Cambria Math" w:hAnsi="Cambria Math"/>
+                  <w:i/>
+                  <w:lang w:val="en-US"/>
+                </w:rPr>
+              </m:ctrlPr>
+            </m:dPr>
+            <m:e>
+              <m:r>
+                <w:rPr>
+                  <w:rFonts w:ascii="Cambria Math" w:hAnsi="Cambria Math"/>
+                  <w:lang w:val="en-US"/>
+                </w:rPr>
+                <m:t>1,32</m:t>
+              </m:r>
+              <m:r>
+                <w:rPr>
+                  <w:rFonts w:ascii="Cambria Math" w:hAnsi="Cambria Math"/>
+                </w:rPr>
+                <m:t xml:space="preserve"> sec±</m:t>
+              </m:r>
+              <m:r>
+                <m:rPr>
+                  <m:sty m:val="bi"/>
+                </m:rPr>
+                <w:rPr>
+                  <w:rFonts w:ascii="Cambria Math" w:eastAsiaTheme="minorEastAsia" w:hAnsi="Cambria Math"/>
+                </w:rPr>
+                <m:t>σ</m:t>
+              </m:r>
+              <m:ctrlPr>
+                <w:rPr>
+                  <w:rFonts w:ascii="Cambria Math" w:eastAsiaTheme="minorEastAsia" w:hAnsi="Cambria Math"/>
+                  <w:i/>
+                </w:rPr>
+              </m:ctrlPr>
+            </m:e>
+          </m:d>
+          <m:r>
+            <w:rPr>
+              <w:rFonts w:ascii="Cambria Math" w:eastAsiaTheme="minorEastAsia" w:hAnsi="Cambria Math"/>
+            </w:rPr>
+            <w:br/>
+          </m:r>
+        </m:oMath>
+        <m:oMath>
+          <m:r>
+            <m:rPr>
+              <m:sty m:val="bi"/>
+            </m:rPr>
+            <w:rPr>
+              <w:rFonts w:ascii="Cambria Math" w:eastAsiaTheme="minorEastAsia" w:hAnsi="Cambria Math"/>
+            </w:rPr>
+            <m:t>T</m:t>
+          </m:r>
+          <m:r>
+            <w:rPr>
+              <w:rFonts w:ascii="Cambria Math" w:eastAsiaTheme="minorEastAsia" w:hAnsi="Cambria Math"/>
+            </w:rPr>
+            <m:t>=</m:t>
+          </m:r>
+          <m:d>
+            <m:dPr>
+              <m:begChr m:val="["/>
+              <m:endChr m:val="]"/>
+              <m:ctrlPr>
+                <w:rPr>
+                  <w:rFonts w:ascii="Cambria Math" w:eastAsiaTheme="minorEastAsia" w:hAnsi="Cambria Math"/>
+                  <w:i/>
+                </w:rPr>
+              </m:ctrlPr>
+            </m:dPr>
+            <m:e>
+              <m:d>
+                <m:dPr>
+                  <m:ctrlPr>
+                    <w:rPr>
+                      <w:rFonts w:ascii="Cambria Math" w:eastAsiaTheme="minorEastAsia" w:hAnsi="Cambria Math"/>
+                      <w:i/>
+                    </w:rPr>
+                  </m:ctrlPr>
+                </m:dPr>
+                <m:e>
+                  <m:r>
+                    <w:rPr>
+                      <w:rFonts w:ascii="Cambria Math" w:eastAsiaTheme="minorEastAsia" w:hAnsi="Cambria Math"/>
+                    </w:rPr>
+                    <m:t>1,32-0,132</m:t>
+                  </m:r>
+                </m:e>
+              </m:d>
+              <m:r>
+                <w:rPr>
+                  <w:rFonts w:ascii="Cambria Math" w:eastAsiaTheme="minorEastAsia" w:hAnsi="Cambria Math"/>
+                </w:rPr>
+                <m:t>…</m:t>
+              </m:r>
+              <m:d>
+                <m:dPr>
+                  <m:ctrlPr>
+                    <w:rPr>
+                      <w:rFonts w:ascii="Cambria Math" w:eastAsiaTheme="minorEastAsia" w:hAnsi="Cambria Math"/>
+                      <w:i/>
+                    </w:rPr>
+                  </m:ctrlPr>
+                </m:dPr>
+                <m:e>
+                  <m:r>
+                    <w:rPr>
+                      <w:rFonts w:ascii="Cambria Math" w:eastAsiaTheme="minorEastAsia" w:hAnsi="Cambria Math"/>
+                    </w:rPr>
+                    <m:t>1,32+0,132</m:t>
+                  </m:r>
+                </m:e>
+              </m:d>
+            </m:e>
+          </m:d>
+          <m:r>
+            <w:rPr>
+              <w:rFonts w:ascii="Cambria Math" w:eastAsiaTheme="minorEastAsia" w:hAnsi="Cambria Math"/>
+            </w:rPr>
+            <w:br/>
+          </m:r>
+        </m:oMath>
+        <m:oMath>
+          <m:r>
+            <m:rPr>
+              <m:sty m:val="bi"/>
+            </m:rPr>
+            <w:rPr>
+              <w:rFonts w:ascii="Cambria Math" w:eastAsiaTheme="minorEastAsia" w:hAnsi="Cambria Math"/>
+            </w:rPr>
+            <m:t>T</m:t>
+          </m:r>
+          <m:r>
+            <w:rPr>
+              <w:rFonts w:ascii="Cambria Math" w:eastAsiaTheme="minorEastAsia" w:hAnsi="Cambria Math"/>
+            </w:rPr>
+            <m:t>=[1,</m:t>
+          </m:r>
+          <m:r>
+            <w:rPr>
+              <w:rFonts w:ascii="Cambria Math" w:eastAsiaTheme="minorEastAsia" w:hAnsi="Cambria Math"/>
+            </w:rPr>
+            <m:t>198</m:t>
+          </m:r>
+          <m:r>
+            <w:rPr>
+              <w:rFonts w:ascii="Cambria Math" w:eastAsiaTheme="minorEastAsia" w:hAnsi="Cambria Math"/>
+            </w:rPr>
+            <m:t>…</m:t>
+          </m:r>
+          <m:r>
+            <w:rPr>
+              <w:rFonts w:ascii="Cambria Math" w:eastAsiaTheme="minorEastAsia" w:hAnsi="Cambria Math"/>
+            </w:rPr>
+            <m:t>1,452</m:t>
+          </m:r>
+          <m:r>
+            <w:rPr>
+              <w:rFonts w:ascii="Cambria Math" w:eastAsiaTheme="minorEastAsia" w:hAnsi="Cambria Math"/>
+            </w:rPr>
+            <m:t>]</m:t>
+          </m:r>
+        </m:oMath>
+      </m:oMathPara>
+    </w:p>
+    <w:p>
+      <w:r>
+        <w:t xml:space="preserve">Възможно решение за </w:t>
+      </w:r>
+      <w:r>
+        <w:t>редуцирането на това време</w:t>
+      </w:r>
+      <w:r>
+        <w:t xml:space="preserve"> е изнасянето на всички данни във елементарен текстови файл </w:t>
+      </w:r>
+      <w:r>
+        <w:rPr>
+          <w:b/>
+          <w:bCs/>
+          <w:lang w:val="en-US"/>
+        </w:rPr>
+        <w:t>.txt</w:t>
+      </w:r>
+      <w:r>
+        <w:t xml:space="preserve">, които да поддържа информацията като двойки ключ и стойност, като по този начин се намали сложността и съответно се ускори изпълнението. От друга страна </w:t>
+      </w:r>
+      <w:r>
+        <w:t>оригиналните използвани файлове са с разширение</w:t>
+      </w:r>
+      <w:r>
+        <w:t xml:space="preserve"> </w:t>
+      </w:r>
+      <w:r>
+        <w:rPr>
+          <w:b/>
+          <w:bCs/>
+          <w:lang w:val="en-US"/>
+        </w:rPr>
+        <w:t>.</w:t>
+      </w:r>
+      <w:r>
+        <w:rPr>
+          <w:b/>
+          <w:bCs/>
+          <w:lang w:val="en-US"/>
+        </w:rPr>
+        <w:t>xlsx</w:t>
+      </w:r>
+      <w:r>
+        <w:t xml:space="preserve"> и са с минимални промени. В случаят се задава въпросът дали е по-добре всеки нов файл да замени с минимални промени предишните, или да бъде изцяло пренаписван в друг формат. </w:t>
+      </w:r>
+    </w:p>
+    <w:p>
+      <w:pPr>
+        <w:rPr>
+          <w:lang w:val="en-US"/>
+        </w:rPr>
+      </w:pPr>
+      <w:r>
         <w:lastRenderedPageBreak/>
-        <w:t>TODO:</w:t>
-      </w:r>
-      <w:r>
-        <w:t xml:space="preserve"> скорост </w:t>
-      </w:r>
-      <w:r>
-        <w:rPr>
+        <w:t xml:space="preserve">От към страна на многократното обхождане, решение може да се намери в техническо анализиране на кода на програмата или смяна на използваната библиотека. </w:t>
+      </w:r>
+      <w:proofErr w:type="spellStart"/>
+      <w:r>
+        <w:rPr>
+          <w:b/>
+          <w:bCs/>
           <w:lang w:val="en-US"/>
         </w:rPr>
-        <w:t>O(n)</w:t>
-      </w:r>
-    </w:p>
-    <w:p>
-      <w:r>
-        <w:t xml:space="preserve">От цялата информация се извличат различни масиви със занятия, като за филтрация се използва видът студенти (пр. бакалаври), тъй като от редът им зависи правилното функциониране на програмата. За да няма разминаване се започване в обратен ред – от магистри към бакалаври – като групите намиращи се най-долу в шаблона са с предимство. </w:t>
-      </w:r>
-      <w:r>
-        <w:t>Причина за това е имплементацията на програмата, в която са изнесени номера на редове, от където да започне попълването на всяко занятие.</w:t>
-      </w:r>
-    </w:p>
-    <w:p>
-      <w:r>
-        <w:t>Спрямо тях се извлича всичко останало от допълнителни файлове, след което се зарежда шаблонният файл, в който да бъдат попълнени занятията за даденият месец.</w:t>
+        <w:t>Openpyxl</w:t>
+      </w:r>
+      <w:proofErr w:type="spellEnd"/>
+      <w:r>
+        <w:t xml:space="preserve"> не позволява директни търсещи операции върху избран списък от клетки, редове или колони. Единственият начин за обхождане е чрез избиране на съответният списък и минаването през него по редове и колони, което</w:t>
+      </w:r>
+      <w:r>
+        <w:t xml:space="preserve"> </w:t>
+      </w:r>
+      <w:r>
+        <w:t xml:space="preserve">гарантира </w:t>
+      </w:r>
+      <w:r>
+        <w:t xml:space="preserve">начална </w:t>
+      </w:r>
+      <w:r>
+        <w:t xml:space="preserve">сложност от </w:t>
+      </w:r>
+      <w:r>
+        <w:rPr>
+          <w:lang w:val="en-US"/>
+        </w:rPr>
+        <w:t>O(n</w:t>
+      </w:r>
+      <w:r>
+        <w:rPr>
+          <w:vertAlign w:val="superscript"/>
+          <w:lang w:val="en-US"/>
+        </w:rPr>
+        <w:t>2</w:t>
+      </w:r>
+      <w:r>
+        <w:rPr>
+          <w:lang w:val="en-US"/>
+        </w:rPr>
+        <w:t xml:space="preserve">). </w:t>
       </w:r>
     </w:p>
     <w:p>
       <w:pPr>
         <w:pStyle w:val="Heading2"/>
       </w:pPr>
-      <w:r>
+      <w:proofErr w:type="spellStart"/>
+      <w:r>
+        <w:t>Експортиране</w:t>
+      </w:r>
+      <w:proofErr w:type="spellEnd"/>
+      <w:r>
+        <w:t xml:space="preserve"> </w:t>
+      </w:r>
+      <w:proofErr w:type="spellStart"/>
+      <w:r>
+        <w:t>на</w:t>
+      </w:r>
+      <w:proofErr w:type="spellEnd"/>
+      <w:r>
+        <w:t xml:space="preserve"> </w:t>
+      </w:r>
+      <w:proofErr w:type="spellStart"/>
+      <w:r>
+        <w:t>програма</w:t>
+      </w:r>
+      <w:proofErr w:type="spellEnd"/>
+      <w:r>
+        <w:t xml:space="preserve"> </w:t>
+      </w:r>
+      <w:proofErr w:type="spellStart"/>
+      <w:r>
+        <w:t>за</w:t>
+      </w:r>
+      <w:proofErr w:type="spellEnd"/>
+      <w:r>
+        <w:t xml:space="preserve"> </w:t>
+      </w:r>
+      <w:proofErr w:type="spellStart"/>
+      <w:r>
+        <w:t>седмицата</w:t>
+      </w:r>
+      <w:proofErr w:type="spellEnd"/>
+    </w:p>
+    <w:p>
+      <w:r>
+        <w:t xml:space="preserve">Създаването на седмични програми работи по различен начин от седмичните отчети. След обработка на данните се извиква </w:t>
+      </w:r>
+      <w:proofErr w:type="spellStart"/>
+      <w:r>
+        <w:rPr>
+          <w:i/>
+          <w:iCs/>
+        </w:rPr>
+        <w:t>export_simple_report</w:t>
+      </w:r>
+      <w:proofErr w:type="spellEnd"/>
+      <w:r>
+        <w:rPr>
+          <w:i/>
+          <w:iCs/>
+        </w:rPr>
+        <w:t>(</w:t>
+      </w:r>
+      <w:proofErr w:type="spellStart"/>
+      <w:r>
+        <w:rPr>
+          <w:i/>
+          <w:iCs/>
+        </w:rPr>
+        <w:t>data</w:t>
+      </w:r>
+      <w:proofErr w:type="spellEnd"/>
+      <w:r>
+        <w:rPr>
+          <w:i/>
+          <w:iCs/>
+        </w:rPr>
+        <w:t xml:space="preserve">, </w:t>
+      </w:r>
+      <w:proofErr w:type="spellStart"/>
+      <w:r>
+        <w:rPr>
+          <w:i/>
+          <w:iCs/>
+        </w:rPr>
+        <w:t>folder</w:t>
+      </w:r>
+      <w:proofErr w:type="spellEnd"/>
+      <w:r>
+        <w:rPr>
+          <w:i/>
+          <w:iCs/>
+        </w:rPr>
+        <w:t xml:space="preserve">, </w:t>
+      </w:r>
+      <w:proofErr w:type="spellStart"/>
+      <w:r>
+        <w:rPr>
+          <w:i/>
+          <w:iCs/>
+        </w:rPr>
+        <w:t>file_name</w:t>
+      </w:r>
+      <w:proofErr w:type="spellEnd"/>
+      <w:r>
+        <w:rPr>
+          <w:i/>
+          <w:iCs/>
+        </w:rPr>
+        <w:t xml:space="preserve">, </w:t>
+      </w:r>
+      <w:proofErr w:type="spellStart"/>
+      <w:r>
+        <w:rPr>
+          <w:i/>
+          <w:iCs/>
+        </w:rPr>
+        <w:t>file_type</w:t>
+      </w:r>
+      <w:proofErr w:type="spellEnd"/>
+      <w:r>
+        <w:rPr>
+          <w:i/>
+          <w:iCs/>
+        </w:rPr>
+        <w:t xml:space="preserve">, </w:t>
+      </w:r>
+      <w:proofErr w:type="spellStart"/>
+      <w:r>
+        <w:rPr>
+          <w:i/>
+          <w:iCs/>
+        </w:rPr>
+        <w:t>weekly_indices</w:t>
+      </w:r>
+      <w:proofErr w:type="spellEnd"/>
+      <w:r>
+        <w:rPr>
+          <w:i/>
+          <w:iCs/>
+        </w:rPr>
+        <w:t>)</w:t>
+      </w:r>
+      <w:r>
+        <w:rPr>
+          <w:lang w:val="en-US"/>
+        </w:rPr>
+        <w:t>(</w:t>
+      </w:r>
+      <w:r>
+        <w:rPr>
+          <w:i/>
+          <w:iCs/>
+          <w:lang w:val="en-US"/>
+        </w:rPr>
+        <w:t>FileExporter.py</w:t>
+      </w:r>
+      <w:r>
+        <w:rPr>
+          <w:lang w:val="en-US"/>
+        </w:rPr>
+        <w:t xml:space="preserve">, </w:t>
+      </w:r>
+      <w:r>
+        <w:t>ред 35</w:t>
+      </w:r>
+      <w:r>
+        <w:rPr>
+          <w:lang w:val="en-US"/>
+        </w:rPr>
+        <w:t>)</w:t>
+      </w:r>
+      <w:r>
+        <w:t xml:space="preserve">. От него се викат различни функции спрямо типа файл, който потребителят е избрал. Има опции за файлове от тип </w:t>
+      </w:r>
+      <w:r>
+        <w:rPr>
+          <w:b/>
+          <w:bCs/>
+          <w:lang w:val="en-US"/>
+        </w:rPr>
+        <w:t>.docx</w:t>
+      </w:r>
+      <w:r>
+        <w:t xml:space="preserve"> и</w:t>
+      </w:r>
+      <w:r>
+        <w:rPr>
+          <w:b/>
+          <w:bCs/>
+          <w:lang w:val="en-US"/>
+        </w:rPr>
+        <w:t xml:space="preserve"> .txt</w:t>
+      </w:r>
+      <w:r>
+        <w:t xml:space="preserve">.  </w:t>
+      </w:r>
+    </w:p>
+    <w:p>
+      <w:pPr>
+        <w:pStyle w:val="Heading3"/>
+        <w:numPr>
+          <w:ilvl w:val="2"/>
+          <w:numId w:val="6"/>
+        </w:numPr>
+        <w:rPr>
+          <w:lang w:val="bg-BG"/>
+        </w:rPr>
+      </w:pPr>
+      <w:r>
+        <w:rPr>
+          <w:lang w:val="en-US"/>
+        </w:rPr>
         <w:t xml:space="preserve">TODO: </w:t>
       </w:r>
-      <w:proofErr w:type="spellStart"/>
-      <w:r>
-        <w:t>Експортиране</w:t>
-      </w:r>
-      <w:proofErr w:type="spellEnd"/>
-      <w:r>
+      <w:r>
+        <w:rPr>
+          <w:lang w:val="bg-BG"/>
+        </w:rPr>
+        <w:t>- ПРИЛОЖЕНИЕ Текстови файлове</w:t>
+      </w:r>
+    </w:p>
+    <w:p>
+      <w:pPr>
+        <w:rPr>
+          <w:i/>
+          <w:iCs/>
+        </w:rPr>
+      </w:pPr>
+      <w:r>
+        <w:t>При избиране на нормален текстови файл, информацията за всеки ден бива записана в такъв, като се добавя нов ред между всеки ден и лекция за визуална четливост. Информацията, която се добавя е предварително форматирана в</w:t>
+      </w:r>
+      <w:r>
+        <w:rPr>
+          <w:lang w:val="en-US"/>
+        </w:rPr>
         <w:t xml:space="preserve"> </w:t>
       </w:r>
-      <w:proofErr w:type="spellStart"/>
-      <w:r>
-        <w:t>на</w:t>
-      </w:r>
-      <w:proofErr w:type="spellEnd"/>
-      <w:r>
+      <w:r>
+        <w:t xml:space="preserve">методите </w:t>
+      </w:r>
+      <w:r>
+        <w:rPr>
+          <w:i/>
+          <w:iCs/>
+          <w:lang w:val="en-US"/>
+        </w:rPr>
+        <w:t>info()</w:t>
+      </w:r>
+      <w:r>
+        <w:rPr>
+          <w:lang w:val="en-US"/>
+        </w:rPr>
         <w:t xml:space="preserve"> </w:t>
       </w:r>
-      <w:proofErr w:type="spellStart"/>
-      <w:r>
-        <w:t>програма</w:t>
-      </w:r>
-      <w:proofErr w:type="spellEnd"/>
-      <w:r>
+      <w:r>
+        <w:t xml:space="preserve">на класовете </w:t>
+      </w:r>
+      <w:r>
+        <w:rPr>
+          <w:i/>
+          <w:iCs/>
+          <w:lang w:val="en-US"/>
+        </w:rPr>
+        <w:t>Day</w:t>
+      </w:r>
+      <w:r>
+        <w:rPr>
+          <w:lang w:val="en-US"/>
+        </w:rPr>
         <w:t xml:space="preserve"> </w:t>
       </w:r>
-      <w:proofErr w:type="spellStart"/>
-      <w:r>
-        <w:t>за</w:t>
-      </w:r>
-      <w:proofErr w:type="spellEnd"/>
-      <w:r>
-        <w:t xml:space="preserve"> седмицата</w:t>
+      <w:r>
+        <w:t xml:space="preserve">и </w:t>
+      </w:r>
+      <w:r>
+        <w:rPr>
+          <w:i/>
+          <w:iCs/>
+          <w:lang w:val="en-US"/>
+        </w:rPr>
+        <w:t>Lecture</w:t>
+      </w:r>
+      <w:r>
+        <w:rPr>
+          <w:lang w:val="en-US"/>
+        </w:rPr>
+        <w:t xml:space="preserve">, </w:t>
+      </w:r>
+      <w:r>
+        <w:t xml:space="preserve">които връщат наличните си данни във форматиран начин. Примерен файл може да бъде намерен в приложението </w:t>
+      </w:r>
+      <w:r>
+        <w:rPr>
+          <w:lang w:val="en-US"/>
+        </w:rPr>
+        <w:t>TODO</w:t>
+      </w:r>
+      <w:r>
+        <w:t xml:space="preserve">. </w:t>
       </w:r>
     </w:p>
     <w:p>
@@ -12927,7 +15083,11 @@
     </w:p>
     <w:p>
       <w:r>
-        <w:t xml:space="preserve">Информационната част се грижи за събирането на техническа информация за случващото се в програмата по време на изпълнение. Важно е да се отбележи, че тя по никакъв начин не събира или анализира информация за потребителят, тя служи само и единствено за проследяване на държанието на програмата в случай на проблем. Основната логика за конфигурирането на </w:t>
+        <w:t xml:space="preserve">Информационната част се грижи за събирането на техническа информация за случващото се в програмата по време на изпълнение. Важно е да се отбележи, че тя по никакъв начин не събира или анализира информация за потребителят, тя служи само и единствено за проследяване на държанието на програмата в случай на </w:t>
+      </w:r>
+      <w:r>
+        <w:lastRenderedPageBreak/>
+        <w:t xml:space="preserve">проблем. Основната логика за конфигурирането на </w:t>
       </w:r>
       <w:proofErr w:type="spellStart"/>
       <w:r>
@@ -12951,7 +15111,6 @@
     </w:p>
     <w:p>
       <w:r>
-        <w:lastRenderedPageBreak/>
         <w:t xml:space="preserve">За да може всичко да е четимо и на български език, всичко свързано с отваряне, затваряне или модификация на файлове е със статично зададен стандарт за кодиране </w:t>
       </w:r>
       <w:r>
@@ -13073,6 +15232,7 @@
           <w:id w:val="46421042"/>
           <w:citation/>
         </w:sdtPr>
+        <w:sdtEndPr/>
         <w:sdtContent>
           <w:r>
             <w:fldChar w:fldCharType="begin"/>
@@ -13188,25 +15348,38 @@
     </w:p>
     <w:p>
       <w:pPr>
+        <w:ind w:firstLine="0"/>
+        <w:jc w:val="left"/>
+        <w:rPr>
+          <w:rFonts w:eastAsiaTheme="majorEastAsia"/>
+          <w:color w:val="2F5496" w:themeColor="accent1" w:themeShade="BF"/>
+          <w:sz w:val="32"/>
+          <w:szCs w:val="32"/>
+        </w:rPr>
+      </w:pPr>
+      <w:bookmarkStart w:id="39" w:name="_Toc96372127"/>
+      <w:r>
+        <w:lastRenderedPageBreak/>
+        <w:br w:type="page"/>
+      </w:r>
+    </w:p>
+    <w:p>
+      <w:pPr>
         <w:pStyle w:val="Heading1"/>
         <w:numPr>
           <w:ilvl w:val="0"/>
           <w:numId w:val="6"/>
         </w:numPr>
       </w:pPr>
-      <w:bookmarkStart w:id="39" w:name="_Toc96372127"/>
-      <w:r>
+      <w:r>
+        <w:lastRenderedPageBreak/>
         <w:t>Заключение</w:t>
       </w:r>
       <w:bookmarkEnd w:id="39"/>
     </w:p>
     <w:p>
       <w:r>
-        <w:t xml:space="preserve">В този доклад е представен проект за разработка на програма, която служи за автоматично създаване на месечни отчетни доклади. Целта на проекта е да спести време на учителите във Военноморско училище „Никола Йонков Вапцаров“, като </w:t>
-      </w:r>
-      <w:r>
-        <w:lastRenderedPageBreak/>
-        <w:t xml:space="preserve">изпълнява това вместо тях, спестявайки време. Отбелязани са всички използвани технологии и са референции към мястото, от където са взети, и където е описан начинът на тяхното използване. Целият използван софтуер по време на проекта е безплатен и свободно-разпространим за не-комерсиални цели. След описание на логическото поведение на проекта е показано реалното протичане на имплементацията. Показани са логическите проблеми идващи от разчитането на външен източник на информация – сайтът на университета, както и специфичните разминавания между стандартното изкарване на седмична програма в </w:t>
+        <w:t xml:space="preserve">В този доклад е представен проект за разработка на програма, която служи за автоматично създаване на месечни отчетни доклади. Целта на проекта е да спести време на учителите във Военноморско училище „Никола Йонков Вапцаров“, като изпълнява това вместо тях, спестявайки време. Отбелязани са всички използвани технологии и са референции към мястото, от където са взети, и където е описан начинът на тяхното използване. Целият използван софтуер по време на проекта е безплатен и свободно-разпространим за не-комерсиални цели. След описание на логическото поведение на проекта е показано реалното протичане на имплементацията. Показани са логическите проблеми идващи от разчитането на външен източник на информация – сайтът на университета, както и специфичните разминавания между стандартното изкарване на седмична програма в </w:t>
       </w:r>
       <w:hyperlink r:id="rId13" w:history="1">
         <w:r>
@@ -14195,7 +16368,7 @@
           <v:shape id="_x0000_i1026" type="#_x0000_t75" style="width:249.25pt;height:99.15pt" o:ole="">
             <v:imagedata r:id="rId18" o:title=""/>
           </v:shape>
-          <o:OLEObject Type="Embed" ProgID="Excel.Sheet.12" ShapeID="_x0000_i1026" DrawAspect="Content" ObjectID="_1707072815" r:id="rId19"/>
+          <o:OLEObject Type="Embed" ProgID="Excel.Sheet.12" ShapeID="_x0000_i1026" DrawAspect="Content" ObjectID="_1707138837" r:id="rId19"/>
         </w:object>
       </w:r>
       <w:bookmarkStart w:id="54" w:name="_5.3.2._Месечни_отчети"/>
@@ -14376,11 +16549,6 @@
       <w:proofErr w:type="spellEnd"/>
     </w:p>
     <w:p>
-      <w:pPr>
-        <w:rPr>
-          <w:lang w:val="en-GB"/>
-        </w:rPr>
-      </w:pPr>
       <w:r>
         <w:rPr>
           <w:noProof/>
@@ -14435,6 +16603,1647 @@
           </wp:inline>
         </w:drawing>
       </w:r>
+    </w:p>
+    <w:p>
+      <w:pPr>
+        <w:pStyle w:val="Heading2"/>
+        <w:rPr>
+          <w:lang w:val="bg-BG"/>
+        </w:rPr>
+      </w:pPr>
+      <w:bookmarkStart w:id="57" w:name="_Производителност"/>
+      <w:bookmarkEnd w:id="57"/>
+      <w:r>
+        <w:rPr>
+          <w:lang w:val="bg-BG"/>
+        </w:rPr>
+        <w:t>Производителност</w:t>
+      </w:r>
+    </w:p>
+    <w:p>
+      <w:pPr>
+        <w:pStyle w:val="Heading3"/>
+        <w:rPr>
+          <w:lang w:val="bg-BG"/>
+        </w:rPr>
+      </w:pPr>
+      <w:r>
+        <w:t xml:space="preserve">5.4.1. </w:t>
+      </w:r>
+      <w:r>
+        <w:rPr>
+          <w:lang w:val="bg-BG"/>
+        </w:rPr>
+        <w:t>Използвани данни</w:t>
+      </w:r>
+    </w:p>
+    <w:tbl>
+      <w:tblPr>
+        <w:tblStyle w:val="TableGrid"/>
+        <w:tblW w:w="0" w:type="auto"/>
+        <w:tblLayout w:type="fixed"/>
+        <w:tblLook w:val="04A0" w:firstRow="1" w:lastRow="0" w:firstColumn="1" w:lastColumn="0" w:noHBand="0" w:noVBand="1"/>
+      </w:tblPr>
+      <w:tblGrid>
+        <w:gridCol w:w="1555"/>
+        <w:gridCol w:w="1420"/>
+        <w:gridCol w:w="1420"/>
+        <w:gridCol w:w="1420"/>
+        <w:gridCol w:w="1420"/>
+        <w:gridCol w:w="1420"/>
+        <w:gridCol w:w="1420"/>
+      </w:tblGrid>
+      <w:tr>
+        <w:tc>
+          <w:tcPr>
+            <w:tcW w:w="1555" w:type="dxa"/>
+            <w:shd w:val="clear" w:color="auto" w:fill="E7E6E6" w:themeFill="background2"/>
+          </w:tcPr>
+          <w:p>
+            <w:pPr>
+              <w:ind w:firstLine="0"/>
+              <w:jc w:val="left"/>
+            </w:pPr>
+            <w:r>
+              <w:t>Номер на тест</w:t>
+            </w:r>
+          </w:p>
+        </w:tc>
+        <w:tc>
+          <w:tcPr>
+            <w:tcW w:w="1420" w:type="dxa"/>
+            <w:vAlign w:val="center"/>
+          </w:tcPr>
+          <w:p>
+            <w:pPr>
+              <w:ind w:firstLine="0"/>
+              <w:jc w:val="center"/>
+            </w:pPr>
+            <w:r>
+              <w:t>1</w:t>
+            </w:r>
+          </w:p>
+        </w:tc>
+        <w:tc>
+          <w:tcPr>
+            <w:tcW w:w="1420" w:type="dxa"/>
+            <w:vAlign w:val="center"/>
+          </w:tcPr>
+          <w:p>
+            <w:pPr>
+              <w:ind w:firstLine="0"/>
+              <w:jc w:val="center"/>
+            </w:pPr>
+            <w:r>
+              <w:t>2</w:t>
+            </w:r>
+          </w:p>
+        </w:tc>
+        <w:tc>
+          <w:tcPr>
+            <w:tcW w:w="1420" w:type="dxa"/>
+            <w:vAlign w:val="center"/>
+          </w:tcPr>
+          <w:p>
+            <w:pPr>
+              <w:ind w:firstLine="0"/>
+              <w:jc w:val="center"/>
+            </w:pPr>
+            <w:r>
+              <w:t>3</w:t>
+            </w:r>
+          </w:p>
+        </w:tc>
+        <w:tc>
+          <w:tcPr>
+            <w:tcW w:w="1420" w:type="dxa"/>
+            <w:vAlign w:val="center"/>
+          </w:tcPr>
+          <w:p>
+            <w:pPr>
+              <w:ind w:firstLine="0"/>
+              <w:jc w:val="center"/>
+            </w:pPr>
+            <w:r>
+              <w:t>4</w:t>
+            </w:r>
+          </w:p>
+        </w:tc>
+        <w:tc>
+          <w:tcPr>
+            <w:tcW w:w="1420" w:type="dxa"/>
+            <w:vAlign w:val="center"/>
+          </w:tcPr>
+          <w:p>
+            <w:pPr>
+              <w:ind w:firstLine="0"/>
+              <w:jc w:val="center"/>
+            </w:pPr>
+            <w:r>
+              <w:t>5</w:t>
+            </w:r>
+          </w:p>
+        </w:tc>
+        <w:tc>
+          <w:tcPr>
+            <w:tcW w:w="1420" w:type="dxa"/>
+            <w:vAlign w:val="center"/>
+          </w:tcPr>
+          <w:p>
+            <w:pPr>
+              <w:ind w:firstLine="0"/>
+              <w:jc w:val="center"/>
+            </w:pPr>
+            <w:r>
+              <w:t>6</w:t>
+            </w:r>
+          </w:p>
+        </w:tc>
+      </w:tr>
+      <w:tr>
+        <w:tc>
+          <w:tcPr>
+            <w:tcW w:w="1555" w:type="dxa"/>
+            <w:shd w:val="clear" w:color="auto" w:fill="E7E6E6" w:themeFill="background2"/>
+          </w:tcPr>
+          <w:p>
+            <w:pPr>
+              <w:ind w:firstLine="0"/>
+              <w:jc w:val="left"/>
+            </w:pPr>
+            <w:r>
+              <w:t>Вид дейност</w:t>
+            </w:r>
+          </w:p>
+        </w:tc>
+        <w:tc>
+          <w:tcPr>
+            <w:tcW w:w="1420" w:type="dxa"/>
+            <w:vAlign w:val="center"/>
+          </w:tcPr>
+          <w:p>
+            <w:pPr>
+              <w:ind w:firstLine="0"/>
+              <w:jc w:val="center"/>
+            </w:pPr>
+            <w:r>
+              <w:t>Отчет</w:t>
+            </w:r>
+          </w:p>
+        </w:tc>
+        <w:tc>
+          <w:tcPr>
+            <w:tcW w:w="1420" w:type="dxa"/>
+            <w:vAlign w:val="center"/>
+          </w:tcPr>
+          <w:p>
+            <w:pPr>
+              <w:ind w:firstLine="0"/>
+              <w:jc w:val="center"/>
+            </w:pPr>
+            <w:r>
+              <w:t>Отчет</w:t>
+            </w:r>
+          </w:p>
+        </w:tc>
+        <w:tc>
+          <w:tcPr>
+            <w:tcW w:w="1420" w:type="dxa"/>
+            <w:vAlign w:val="center"/>
+          </w:tcPr>
+          <w:p>
+            <w:pPr>
+              <w:ind w:firstLine="0"/>
+              <w:jc w:val="center"/>
+            </w:pPr>
+            <w:r>
+              <w:t>Отчет</w:t>
+            </w:r>
+          </w:p>
+        </w:tc>
+        <w:tc>
+          <w:tcPr>
+            <w:tcW w:w="1420" w:type="dxa"/>
+            <w:vAlign w:val="center"/>
+          </w:tcPr>
+          <w:p>
+            <w:pPr>
+              <w:ind w:firstLine="0"/>
+              <w:jc w:val="center"/>
+            </w:pPr>
+            <w:r>
+              <w:t>Програма</w:t>
+            </w:r>
+          </w:p>
+        </w:tc>
+        <w:tc>
+          <w:tcPr>
+            <w:tcW w:w="1420" w:type="dxa"/>
+            <w:vAlign w:val="center"/>
+          </w:tcPr>
+          <w:p>
+            <w:pPr>
+              <w:ind w:firstLine="0"/>
+              <w:jc w:val="center"/>
+            </w:pPr>
+            <w:r>
+              <w:t>Програма</w:t>
+            </w:r>
+          </w:p>
+        </w:tc>
+        <w:tc>
+          <w:tcPr>
+            <w:tcW w:w="1420" w:type="dxa"/>
+            <w:vAlign w:val="center"/>
+          </w:tcPr>
+          <w:p>
+            <w:pPr>
+              <w:ind w:firstLine="0"/>
+              <w:jc w:val="center"/>
+            </w:pPr>
+            <w:r>
+              <w:t>Програма</w:t>
+            </w:r>
+          </w:p>
+        </w:tc>
+      </w:tr>
+      <w:tr>
+        <w:tc>
+          <w:tcPr>
+            <w:tcW w:w="1555" w:type="dxa"/>
+            <w:shd w:val="clear" w:color="auto" w:fill="E7E6E6" w:themeFill="background2"/>
+          </w:tcPr>
+          <w:p>
+            <w:pPr>
+              <w:ind w:firstLine="0"/>
+              <w:jc w:val="left"/>
+            </w:pPr>
+            <w:r>
+              <w:t>Вид заявка</w:t>
+            </w:r>
+          </w:p>
+        </w:tc>
+        <w:tc>
+          <w:tcPr>
+            <w:tcW w:w="1420" w:type="dxa"/>
+            <w:vAlign w:val="center"/>
+          </w:tcPr>
+          <w:p>
+            <w:pPr>
+              <w:ind w:firstLine="0"/>
+              <w:jc w:val="center"/>
+            </w:pPr>
+            <w:r>
+              <w:t>Преподавател</w:t>
+            </w:r>
+          </w:p>
+        </w:tc>
+        <w:tc>
+          <w:tcPr>
+            <w:tcW w:w="1420" w:type="dxa"/>
+            <w:vAlign w:val="center"/>
+          </w:tcPr>
+          <w:p>
+            <w:pPr>
+              <w:ind w:firstLine="0"/>
+              <w:jc w:val="center"/>
+            </w:pPr>
+            <w:r>
+              <w:t>Преподавател</w:t>
+            </w:r>
+          </w:p>
+        </w:tc>
+        <w:tc>
+          <w:tcPr>
+            <w:tcW w:w="1420" w:type="dxa"/>
+            <w:vAlign w:val="center"/>
+          </w:tcPr>
+          <w:p>
+            <w:pPr>
+              <w:ind w:firstLine="0"/>
+              <w:jc w:val="center"/>
+            </w:pPr>
+            <w:r>
+              <w:t>Преподавател</w:t>
+            </w:r>
+          </w:p>
+        </w:tc>
+        <w:tc>
+          <w:tcPr>
+            <w:tcW w:w="1420" w:type="dxa"/>
+            <w:vAlign w:val="center"/>
+          </w:tcPr>
+          <w:p>
+            <w:pPr>
+              <w:ind w:firstLine="0"/>
+              <w:jc w:val="center"/>
+            </w:pPr>
+            <w:r>
+              <w:t>Преподавател</w:t>
+            </w:r>
+          </w:p>
+        </w:tc>
+        <w:tc>
+          <w:tcPr>
+            <w:tcW w:w="1420" w:type="dxa"/>
+            <w:vAlign w:val="center"/>
+          </w:tcPr>
+          <w:p>
+            <w:pPr>
+              <w:ind w:firstLine="0"/>
+              <w:jc w:val="center"/>
+            </w:pPr>
+            <w:r>
+              <w:t>Преподавател</w:t>
+            </w:r>
+          </w:p>
+        </w:tc>
+        <w:tc>
+          <w:tcPr>
+            <w:tcW w:w="1420" w:type="dxa"/>
+            <w:vAlign w:val="center"/>
+          </w:tcPr>
+          <w:p>
+            <w:pPr>
+              <w:ind w:firstLine="0"/>
+              <w:jc w:val="center"/>
+            </w:pPr>
+            <w:r>
+              <w:t>Преподавател</w:t>
+            </w:r>
+          </w:p>
+        </w:tc>
+      </w:tr>
+      <w:tr>
+        <w:tc>
+          <w:tcPr>
+            <w:tcW w:w="1555" w:type="dxa"/>
+            <w:shd w:val="clear" w:color="auto" w:fill="E7E6E6" w:themeFill="background2"/>
+          </w:tcPr>
+          <w:p>
+            <w:pPr>
+              <w:ind w:firstLine="0"/>
+              <w:jc w:val="left"/>
+            </w:pPr>
+            <w:r>
+              <w:t>Номер</w:t>
+            </w:r>
+          </w:p>
+        </w:tc>
+        <w:tc>
+          <w:tcPr>
+            <w:tcW w:w="1420" w:type="dxa"/>
+            <w:vAlign w:val="center"/>
+          </w:tcPr>
+          <w:p>
+            <w:pPr>
+              <w:ind w:firstLine="0"/>
+              <w:jc w:val="center"/>
+            </w:pPr>
+            <w:r>
+              <w:t>2613</w:t>
+            </w:r>
+          </w:p>
+        </w:tc>
+        <w:tc>
+          <w:tcPr>
+            <w:tcW w:w="1420" w:type="dxa"/>
+            <w:vAlign w:val="center"/>
+          </w:tcPr>
+          <w:p>
+            <w:pPr>
+              <w:ind w:firstLine="0"/>
+              <w:jc w:val="center"/>
+            </w:pPr>
+            <w:r>
+              <w:t>2613</w:t>
+            </w:r>
+          </w:p>
+        </w:tc>
+        <w:tc>
+          <w:tcPr>
+            <w:tcW w:w="1420" w:type="dxa"/>
+            <w:vAlign w:val="center"/>
+          </w:tcPr>
+          <w:p>
+            <w:pPr>
+              <w:ind w:firstLine="0"/>
+              <w:jc w:val="center"/>
+            </w:pPr>
+            <w:r>
+              <w:t>2613</w:t>
+            </w:r>
+          </w:p>
+        </w:tc>
+        <w:tc>
+          <w:tcPr>
+            <w:tcW w:w="1420" w:type="dxa"/>
+            <w:vAlign w:val="center"/>
+          </w:tcPr>
+          <w:p>
+            <w:pPr>
+              <w:ind w:firstLine="0"/>
+              <w:jc w:val="center"/>
+            </w:pPr>
+            <w:r>
+              <w:t>2613</w:t>
+            </w:r>
+          </w:p>
+        </w:tc>
+        <w:tc>
+          <w:tcPr>
+            <w:tcW w:w="1420" w:type="dxa"/>
+            <w:vAlign w:val="center"/>
+          </w:tcPr>
+          <w:p>
+            <w:pPr>
+              <w:ind w:firstLine="0"/>
+              <w:jc w:val="center"/>
+            </w:pPr>
+            <w:r>
+              <w:t>2613</w:t>
+            </w:r>
+          </w:p>
+        </w:tc>
+        <w:tc>
+          <w:tcPr>
+            <w:tcW w:w="1420" w:type="dxa"/>
+            <w:vAlign w:val="center"/>
+          </w:tcPr>
+          <w:p>
+            <w:pPr>
+              <w:ind w:firstLine="0"/>
+              <w:jc w:val="center"/>
+            </w:pPr>
+            <w:r>
+              <w:t>2613</w:t>
+            </w:r>
+          </w:p>
+        </w:tc>
+      </w:tr>
+      <w:tr>
+        <w:tc>
+          <w:tcPr>
+            <w:tcW w:w="1555" w:type="dxa"/>
+            <w:shd w:val="clear" w:color="auto" w:fill="E7E6E6" w:themeFill="background2"/>
+          </w:tcPr>
+          <w:p>
+            <w:pPr>
+              <w:ind w:firstLine="0"/>
+              <w:jc w:val="left"/>
+            </w:pPr>
+            <w:r>
+              <w:t>Месец/</w:t>
+            </w:r>
+            <w:r>
+              <w:rPr>
+                <w:lang w:val="en-US"/>
+              </w:rPr>
+              <w:t xml:space="preserve"> </w:t>
+            </w:r>
+            <w:r>
+              <w:t>Седмица</w:t>
+            </w:r>
+          </w:p>
+        </w:tc>
+        <w:tc>
+          <w:tcPr>
+            <w:tcW w:w="1420" w:type="dxa"/>
+            <w:vAlign w:val="center"/>
+          </w:tcPr>
+          <w:p>
+            <w:pPr>
+              <w:ind w:firstLine="0"/>
+              <w:jc w:val="center"/>
+            </w:pPr>
+            <w:r>
+              <w:t>Януари</w:t>
+            </w:r>
+          </w:p>
+        </w:tc>
+        <w:tc>
+          <w:tcPr>
+            <w:tcW w:w="1420" w:type="dxa"/>
+            <w:vAlign w:val="center"/>
+          </w:tcPr>
+          <w:p>
+            <w:pPr>
+              <w:ind w:firstLine="0"/>
+              <w:jc w:val="center"/>
+            </w:pPr>
+            <w:r>
+              <w:t>Февруари</w:t>
+            </w:r>
+          </w:p>
+        </w:tc>
+        <w:tc>
+          <w:tcPr>
+            <w:tcW w:w="1420" w:type="dxa"/>
+            <w:vAlign w:val="center"/>
+          </w:tcPr>
+          <w:p>
+            <w:pPr>
+              <w:ind w:firstLine="0"/>
+              <w:jc w:val="center"/>
+            </w:pPr>
+            <w:r>
+              <w:t>Март</w:t>
+            </w:r>
+          </w:p>
+        </w:tc>
+        <w:tc>
+          <w:tcPr>
+            <w:tcW w:w="1420" w:type="dxa"/>
+            <w:vAlign w:val="center"/>
+          </w:tcPr>
+          <w:p>
+            <w:pPr>
+              <w:ind w:firstLine="0"/>
+              <w:jc w:val="center"/>
+            </w:pPr>
+            <w:r>
+              <w:t>1-5</w:t>
+            </w:r>
+          </w:p>
+        </w:tc>
+        <w:tc>
+          <w:tcPr>
+            <w:tcW w:w="1420" w:type="dxa"/>
+            <w:vAlign w:val="center"/>
+          </w:tcPr>
+          <w:p>
+            <w:pPr>
+              <w:ind w:firstLine="0"/>
+              <w:jc w:val="center"/>
+              <w:rPr>
+                <w:lang w:val="en-US"/>
+              </w:rPr>
+            </w:pPr>
+            <w:r>
+              <w:t>1-</w:t>
+            </w:r>
+            <w:r>
+              <w:rPr>
+                <w:lang w:val="en-US"/>
+              </w:rPr>
+              <w:t>10</w:t>
+            </w:r>
+          </w:p>
+        </w:tc>
+        <w:tc>
+          <w:tcPr>
+            <w:tcW w:w="1420" w:type="dxa"/>
+            <w:vAlign w:val="center"/>
+          </w:tcPr>
+          <w:p>
+            <w:pPr>
+              <w:ind w:firstLine="0"/>
+              <w:jc w:val="center"/>
+              <w:rPr>
+                <w:lang w:val="en-US"/>
+              </w:rPr>
+            </w:pPr>
+            <w:r>
+              <w:rPr>
+                <w:lang w:val="en-US"/>
+              </w:rPr>
+              <w:t>1-20</w:t>
+            </w:r>
+          </w:p>
+        </w:tc>
+      </w:tr>
+    </w:tbl>
+    <w:p/>
+    <w:p>
+      <w:pPr>
+        <w:pStyle w:val="Heading3"/>
+        <w:rPr>
+          <w:lang w:val="bg-BG"/>
+        </w:rPr>
+      </w:pPr>
+      <w:r>
+        <w:t>5.4.2.</w:t>
+      </w:r>
+      <w:r>
+        <w:rPr>
+          <w:lang w:val="bg-BG"/>
+        </w:rPr>
+        <w:t xml:space="preserve"> Резултати</w:t>
+      </w:r>
+    </w:p>
+    <w:tbl>
+      <w:tblPr>
+        <w:tblStyle w:val="TableGrid"/>
+        <w:tblW w:w="10060" w:type="dxa"/>
+        <w:tblLayout w:type="fixed"/>
+        <w:tblLook w:val="04A0" w:firstRow="1" w:lastRow="0" w:firstColumn="1" w:lastColumn="0" w:noHBand="0" w:noVBand="1"/>
+      </w:tblPr>
+      <w:tblGrid>
+        <w:gridCol w:w="2263"/>
+        <w:gridCol w:w="1299"/>
+        <w:gridCol w:w="1300"/>
+        <w:gridCol w:w="1299"/>
+        <w:gridCol w:w="1300"/>
+        <w:gridCol w:w="1299"/>
+        <w:gridCol w:w="1300"/>
+      </w:tblGrid>
+      <w:tr>
+        <w:tc>
+          <w:tcPr>
+            <w:tcW w:w="2263" w:type="dxa"/>
+            <w:shd w:val="clear" w:color="auto" w:fill="E7E6E6" w:themeFill="background2"/>
+          </w:tcPr>
+          <w:p>
+            <w:pPr>
+              <w:ind w:firstLine="0"/>
+              <w:jc w:val="left"/>
+            </w:pPr>
+            <w:r>
+              <w:t>Номер на тест</w:t>
+            </w:r>
+          </w:p>
+        </w:tc>
+        <w:tc>
+          <w:tcPr>
+            <w:tcW w:w="1299" w:type="dxa"/>
+            <w:vAlign w:val="center"/>
+          </w:tcPr>
+          <w:p>
+            <w:pPr>
+              <w:ind w:firstLine="0"/>
+              <w:jc w:val="center"/>
+              <w:rPr>
+                <w:lang w:val="en-US"/>
+              </w:rPr>
+            </w:pPr>
+            <w:r>
+              <w:rPr>
+                <w:lang w:val="en-US"/>
+              </w:rPr>
+              <w:t>1</w:t>
+            </w:r>
+          </w:p>
+        </w:tc>
+        <w:tc>
+          <w:tcPr>
+            <w:tcW w:w="1300" w:type="dxa"/>
+            <w:vAlign w:val="center"/>
+          </w:tcPr>
+          <w:p>
+            <w:pPr>
+              <w:ind w:firstLine="0"/>
+              <w:jc w:val="center"/>
+              <w:rPr>
+                <w:lang w:val="en-US"/>
+              </w:rPr>
+            </w:pPr>
+            <w:r>
+              <w:rPr>
+                <w:lang w:val="en-US"/>
+              </w:rPr>
+              <w:t>2</w:t>
+            </w:r>
+          </w:p>
+        </w:tc>
+        <w:tc>
+          <w:tcPr>
+            <w:tcW w:w="1299" w:type="dxa"/>
+            <w:vAlign w:val="center"/>
+          </w:tcPr>
+          <w:p>
+            <w:pPr>
+              <w:ind w:firstLine="0"/>
+              <w:jc w:val="center"/>
+              <w:rPr>
+                <w:lang w:val="en-US"/>
+              </w:rPr>
+            </w:pPr>
+            <w:r>
+              <w:rPr>
+                <w:lang w:val="en-US"/>
+              </w:rPr>
+              <w:t>3</w:t>
+            </w:r>
+          </w:p>
+        </w:tc>
+        <w:tc>
+          <w:tcPr>
+            <w:tcW w:w="1300" w:type="dxa"/>
+            <w:vAlign w:val="center"/>
+          </w:tcPr>
+          <w:p>
+            <w:pPr>
+              <w:ind w:firstLine="0"/>
+              <w:jc w:val="center"/>
+              <w:rPr>
+                <w:lang w:val="en-US"/>
+              </w:rPr>
+            </w:pPr>
+            <w:r>
+              <w:rPr>
+                <w:lang w:val="en-US"/>
+              </w:rPr>
+              <w:t>4</w:t>
+            </w:r>
+          </w:p>
+        </w:tc>
+        <w:tc>
+          <w:tcPr>
+            <w:tcW w:w="1299" w:type="dxa"/>
+            <w:vAlign w:val="center"/>
+          </w:tcPr>
+          <w:p>
+            <w:pPr>
+              <w:ind w:firstLine="0"/>
+              <w:jc w:val="center"/>
+              <w:rPr>
+                <w:lang w:val="en-US"/>
+              </w:rPr>
+            </w:pPr>
+            <w:r>
+              <w:rPr>
+                <w:lang w:val="en-US"/>
+              </w:rPr>
+              <w:t>5</w:t>
+            </w:r>
+          </w:p>
+        </w:tc>
+        <w:tc>
+          <w:tcPr>
+            <w:tcW w:w="1300" w:type="dxa"/>
+            <w:vAlign w:val="center"/>
+          </w:tcPr>
+          <w:p>
+            <w:pPr>
+              <w:ind w:firstLine="0"/>
+              <w:jc w:val="center"/>
+              <w:rPr>
+                <w:lang w:val="en-US"/>
+              </w:rPr>
+            </w:pPr>
+            <w:r>
+              <w:rPr>
+                <w:lang w:val="en-US"/>
+              </w:rPr>
+              <w:t>6</w:t>
+            </w:r>
+          </w:p>
+        </w:tc>
+      </w:tr>
+      <w:tr>
+        <w:tc>
+          <w:tcPr>
+            <w:tcW w:w="2263" w:type="dxa"/>
+            <w:shd w:val="clear" w:color="auto" w:fill="E7E6E6" w:themeFill="background2"/>
+          </w:tcPr>
+          <w:p>
+            <w:pPr>
+              <w:ind w:firstLine="0"/>
+              <w:jc w:val="left"/>
+            </w:pPr>
+            <w:r>
+              <w:t>Седмици</w:t>
+            </w:r>
+          </w:p>
+        </w:tc>
+        <w:tc>
+          <w:tcPr>
+            <w:tcW w:w="1299" w:type="dxa"/>
+            <w:vAlign w:val="center"/>
+          </w:tcPr>
+          <w:p>
+            <w:pPr>
+              <w:ind w:firstLine="0"/>
+              <w:jc w:val="center"/>
+              <w:rPr>
+                <w:lang w:val="en-US"/>
+              </w:rPr>
+            </w:pPr>
+            <w:r>
+              <w:rPr>
+                <w:lang w:val="en-US"/>
+              </w:rPr>
+              <w:t>5</w:t>
+            </w:r>
+          </w:p>
+        </w:tc>
+        <w:tc>
+          <w:tcPr>
+            <w:tcW w:w="1300" w:type="dxa"/>
+            <w:vAlign w:val="center"/>
+          </w:tcPr>
+          <w:p>
+            <w:pPr>
+              <w:ind w:firstLine="0"/>
+              <w:jc w:val="center"/>
+            </w:pPr>
+            <w:r>
+              <w:t>5</w:t>
+            </w:r>
+          </w:p>
+        </w:tc>
+        <w:tc>
+          <w:tcPr>
+            <w:tcW w:w="1299" w:type="dxa"/>
+            <w:vAlign w:val="center"/>
+          </w:tcPr>
+          <w:p>
+            <w:pPr>
+              <w:ind w:firstLine="0"/>
+              <w:jc w:val="center"/>
+              <w:rPr>
+                <w:lang w:val="en-US"/>
+              </w:rPr>
+            </w:pPr>
+            <w:r>
+              <w:rPr>
+                <w:lang w:val="en-US"/>
+              </w:rPr>
+              <w:t>5</w:t>
+            </w:r>
+          </w:p>
+        </w:tc>
+        <w:tc>
+          <w:tcPr>
+            <w:tcW w:w="1300" w:type="dxa"/>
+            <w:vAlign w:val="center"/>
+          </w:tcPr>
+          <w:p>
+            <w:pPr>
+              <w:ind w:firstLine="0"/>
+              <w:jc w:val="center"/>
+              <w:rPr>
+                <w:lang w:val="en-US"/>
+              </w:rPr>
+            </w:pPr>
+            <w:r>
+              <w:rPr>
+                <w:lang w:val="en-US"/>
+              </w:rPr>
+              <w:t>5</w:t>
+            </w:r>
+          </w:p>
+        </w:tc>
+        <w:tc>
+          <w:tcPr>
+            <w:tcW w:w="1299" w:type="dxa"/>
+            <w:vAlign w:val="center"/>
+          </w:tcPr>
+          <w:p>
+            <w:pPr>
+              <w:ind w:firstLine="0"/>
+              <w:jc w:val="center"/>
+              <w:rPr>
+                <w:lang w:val="en-US"/>
+              </w:rPr>
+            </w:pPr>
+            <w:r>
+              <w:rPr>
+                <w:lang w:val="en-US"/>
+              </w:rPr>
+              <w:t>10</w:t>
+            </w:r>
+          </w:p>
+        </w:tc>
+        <w:tc>
+          <w:tcPr>
+            <w:tcW w:w="1300" w:type="dxa"/>
+            <w:vAlign w:val="center"/>
+          </w:tcPr>
+          <w:p>
+            <w:pPr>
+              <w:ind w:firstLine="0"/>
+              <w:jc w:val="center"/>
+              <w:rPr>
+                <w:lang w:val="en-US"/>
+              </w:rPr>
+            </w:pPr>
+            <w:r>
+              <w:rPr>
+                <w:lang w:val="en-US"/>
+              </w:rPr>
+              <w:t>20</w:t>
+            </w:r>
+          </w:p>
+        </w:tc>
+      </w:tr>
+      <w:tr>
+        <w:tc>
+          <w:tcPr>
+            <w:tcW w:w="2263" w:type="dxa"/>
+            <w:shd w:val="clear" w:color="auto" w:fill="E7E6E6" w:themeFill="background2"/>
+          </w:tcPr>
+          <w:p>
+            <w:pPr>
+              <w:ind w:firstLine="0"/>
+              <w:jc w:val="left"/>
+            </w:pPr>
+            <w:r>
+              <w:t>Занятия</w:t>
+            </w:r>
+          </w:p>
+        </w:tc>
+        <w:tc>
+          <w:tcPr>
+            <w:tcW w:w="1299" w:type="dxa"/>
+            <w:vAlign w:val="center"/>
+          </w:tcPr>
+          <w:p>
+            <w:pPr>
+              <w:ind w:firstLine="0"/>
+              <w:jc w:val="center"/>
+              <w:rPr>
+                <w:lang w:val="en-US"/>
+              </w:rPr>
+            </w:pPr>
+            <w:r>
+              <w:rPr>
+                <w:lang w:val="en-US"/>
+              </w:rPr>
+              <w:t>36</w:t>
+            </w:r>
+          </w:p>
+        </w:tc>
+        <w:tc>
+          <w:tcPr>
+            <w:tcW w:w="1300" w:type="dxa"/>
+            <w:vAlign w:val="center"/>
+          </w:tcPr>
+          <w:p>
+            <w:pPr>
+              <w:ind w:firstLine="0"/>
+              <w:jc w:val="center"/>
+            </w:pPr>
+            <w:r>
+              <w:t>61</w:t>
+            </w:r>
+          </w:p>
+        </w:tc>
+        <w:tc>
+          <w:tcPr>
+            <w:tcW w:w="1299" w:type="dxa"/>
+            <w:vAlign w:val="center"/>
+          </w:tcPr>
+          <w:p>
+            <w:pPr>
+              <w:ind w:firstLine="0"/>
+              <w:jc w:val="center"/>
+            </w:pPr>
+            <w:r>
+              <w:t>68</w:t>
+            </w:r>
+          </w:p>
+        </w:tc>
+        <w:tc>
+          <w:tcPr>
+            <w:tcW w:w="1300" w:type="dxa"/>
+            <w:vAlign w:val="center"/>
+          </w:tcPr>
+          <w:p>
+            <w:pPr>
+              <w:ind w:firstLine="0"/>
+              <w:jc w:val="center"/>
+            </w:pPr>
+            <w:r>
+              <w:rPr>
+                <w:lang w:val="en-US"/>
+              </w:rPr>
+              <w:t>34</w:t>
+            </w:r>
+          </w:p>
+        </w:tc>
+        <w:tc>
+          <w:tcPr>
+            <w:tcW w:w="1299" w:type="dxa"/>
+            <w:vAlign w:val="center"/>
+          </w:tcPr>
+          <w:p>
+            <w:pPr>
+              <w:ind w:firstLine="0"/>
+              <w:jc w:val="center"/>
+              <w:rPr>
+                <w:lang w:val="en-US"/>
+              </w:rPr>
+            </w:pPr>
+            <w:r>
+              <w:t>99</w:t>
+            </w:r>
+          </w:p>
+        </w:tc>
+        <w:tc>
+          <w:tcPr>
+            <w:tcW w:w="1300" w:type="dxa"/>
+            <w:vAlign w:val="center"/>
+          </w:tcPr>
+          <w:p>
+            <w:pPr>
+              <w:ind w:firstLine="0"/>
+              <w:jc w:val="center"/>
+              <w:rPr>
+                <w:lang w:val="en-US"/>
+              </w:rPr>
+            </w:pPr>
+            <w:r>
+              <w:rPr>
+                <w:lang w:val="en-US"/>
+              </w:rPr>
+              <w:t>228</w:t>
+            </w:r>
+          </w:p>
+        </w:tc>
+      </w:tr>
+      <w:tr>
+        <w:tc>
+          <w:tcPr>
+            <w:tcW w:w="2263" w:type="dxa"/>
+            <w:shd w:val="clear" w:color="auto" w:fill="E7E6E6" w:themeFill="background2"/>
+          </w:tcPr>
+          <w:p>
+            <w:pPr>
+              <w:ind w:firstLine="0"/>
+              <w:jc w:val="left"/>
+            </w:pPr>
+            <w:r>
+              <w:t>Брой повторения</w:t>
+            </w:r>
+          </w:p>
+        </w:tc>
+        <w:tc>
+          <w:tcPr>
+            <w:tcW w:w="1299" w:type="dxa"/>
+            <w:vAlign w:val="center"/>
+          </w:tcPr>
+          <w:p>
+            <w:pPr>
+              <w:ind w:firstLine="0"/>
+              <w:jc w:val="center"/>
+              <w:rPr>
+                <w:lang w:val="en-US"/>
+              </w:rPr>
+            </w:pPr>
+            <w:r>
+              <w:rPr>
+                <w:lang w:val="en-US"/>
+              </w:rPr>
+              <w:t>10</w:t>
+            </w:r>
+          </w:p>
+        </w:tc>
+        <w:tc>
+          <w:tcPr>
+            <w:tcW w:w="1300" w:type="dxa"/>
+            <w:vAlign w:val="center"/>
+          </w:tcPr>
+          <w:p>
+            <w:pPr>
+              <w:ind w:firstLine="0"/>
+              <w:jc w:val="center"/>
+              <w:rPr>
+                <w:lang w:val="en-US"/>
+              </w:rPr>
+            </w:pPr>
+            <w:r>
+              <w:rPr>
+                <w:lang w:val="en-US"/>
+              </w:rPr>
+              <w:t>10</w:t>
+            </w:r>
+          </w:p>
+        </w:tc>
+        <w:tc>
+          <w:tcPr>
+            <w:tcW w:w="1299" w:type="dxa"/>
+            <w:vAlign w:val="center"/>
+          </w:tcPr>
+          <w:p>
+            <w:pPr>
+              <w:ind w:firstLine="0"/>
+              <w:jc w:val="center"/>
+              <w:rPr>
+                <w:lang w:val="en-US"/>
+              </w:rPr>
+            </w:pPr>
+            <w:r>
+              <w:rPr>
+                <w:lang w:val="en-US"/>
+              </w:rPr>
+              <w:t>10</w:t>
+            </w:r>
+          </w:p>
+        </w:tc>
+        <w:tc>
+          <w:tcPr>
+            <w:tcW w:w="1300" w:type="dxa"/>
+            <w:vAlign w:val="center"/>
+          </w:tcPr>
+          <w:p>
+            <w:pPr>
+              <w:ind w:firstLine="0"/>
+              <w:jc w:val="center"/>
+              <w:rPr>
+                <w:lang w:val="en-US"/>
+              </w:rPr>
+            </w:pPr>
+            <w:r>
+              <w:rPr>
+                <w:lang w:val="en-US"/>
+              </w:rPr>
+              <w:t>10</w:t>
+            </w:r>
+          </w:p>
+        </w:tc>
+        <w:tc>
+          <w:tcPr>
+            <w:tcW w:w="1299" w:type="dxa"/>
+            <w:vAlign w:val="center"/>
+          </w:tcPr>
+          <w:p>
+            <w:pPr>
+              <w:ind w:firstLine="0"/>
+              <w:jc w:val="center"/>
+              <w:rPr>
+                <w:lang w:val="en-US"/>
+              </w:rPr>
+            </w:pPr>
+            <w:r>
+              <w:rPr>
+                <w:lang w:val="en-US"/>
+              </w:rPr>
+              <w:t>10</w:t>
+            </w:r>
+          </w:p>
+        </w:tc>
+        <w:tc>
+          <w:tcPr>
+            <w:tcW w:w="1300" w:type="dxa"/>
+            <w:vAlign w:val="center"/>
+          </w:tcPr>
+          <w:p>
+            <w:pPr>
+              <w:ind w:firstLine="0"/>
+              <w:jc w:val="center"/>
+              <w:rPr>
+                <w:lang w:val="en-US"/>
+              </w:rPr>
+            </w:pPr>
+            <w:r>
+              <w:rPr>
+                <w:lang w:val="en-US"/>
+              </w:rPr>
+              <w:t>10</w:t>
+            </w:r>
+          </w:p>
+        </w:tc>
+      </w:tr>
+      <w:tr>
+        <w:tc>
+          <w:tcPr>
+            <w:tcW w:w="2263" w:type="dxa"/>
+            <w:shd w:val="clear" w:color="auto" w:fill="E7E6E6" w:themeFill="background2"/>
+          </w:tcPr>
+          <w:p>
+            <w:pPr>
+              <w:ind w:firstLine="0"/>
+              <w:jc w:val="left"/>
+            </w:pPr>
+            <w:r>
+              <w:t>Минимален резултат (сек.)</w:t>
+            </w:r>
+          </w:p>
+        </w:tc>
+        <w:tc>
+          <w:tcPr>
+            <w:tcW w:w="1299" w:type="dxa"/>
+            <w:vAlign w:val="center"/>
+          </w:tcPr>
+          <w:p>
+            <w:pPr>
+              <w:ind w:firstLine="0"/>
+              <w:jc w:val="center"/>
+              <w:rPr>
+                <w:lang w:val="en-US"/>
+              </w:rPr>
+            </w:pPr>
+            <w:r>
+              <w:t>1.5</w:t>
+            </w:r>
+            <w:r>
+              <w:rPr>
+                <w:lang w:val="en-US"/>
+              </w:rPr>
+              <w:t>78</w:t>
+            </w:r>
+          </w:p>
+        </w:tc>
+        <w:tc>
+          <w:tcPr>
+            <w:tcW w:w="1300" w:type="dxa"/>
+            <w:vAlign w:val="center"/>
+          </w:tcPr>
+          <w:p>
+            <w:pPr>
+              <w:ind w:firstLine="0"/>
+              <w:jc w:val="center"/>
+              <w:rPr>
+                <w:lang w:val="en-US"/>
+              </w:rPr>
+            </w:pPr>
+            <w:r>
+              <w:rPr>
+                <w:lang w:val="en-US"/>
+              </w:rPr>
+              <w:t>2.062</w:t>
+            </w:r>
+          </w:p>
+        </w:tc>
+        <w:tc>
+          <w:tcPr>
+            <w:tcW w:w="1299" w:type="dxa"/>
+            <w:vAlign w:val="center"/>
+          </w:tcPr>
+          <w:p>
+            <w:pPr>
+              <w:ind w:firstLine="0"/>
+              <w:jc w:val="center"/>
+              <w:rPr>
+                <w:lang w:val="en-US"/>
+              </w:rPr>
+            </w:pPr>
+            <w:r>
+              <w:rPr>
+                <w:lang w:val="en-US"/>
+              </w:rPr>
+              <w:t>2.015</w:t>
+            </w:r>
+          </w:p>
+        </w:tc>
+        <w:tc>
+          <w:tcPr>
+            <w:tcW w:w="1300" w:type="dxa"/>
+            <w:vAlign w:val="center"/>
+          </w:tcPr>
+          <w:p>
+            <w:pPr>
+              <w:ind w:firstLine="0"/>
+              <w:jc w:val="center"/>
+              <w:rPr>
+                <w:lang w:val="en-US"/>
+              </w:rPr>
+            </w:pPr>
+            <w:r>
+              <w:rPr>
+                <w:lang w:val="en-US"/>
+              </w:rPr>
+              <w:t>0.926</w:t>
+            </w:r>
+          </w:p>
+        </w:tc>
+        <w:tc>
+          <w:tcPr>
+            <w:tcW w:w="1299" w:type="dxa"/>
+            <w:vAlign w:val="center"/>
+          </w:tcPr>
+          <w:p>
+            <w:pPr>
+              <w:ind w:firstLine="0"/>
+              <w:jc w:val="center"/>
+              <w:rPr>
+                <w:lang w:val="en-US"/>
+              </w:rPr>
+            </w:pPr>
+            <w:r>
+              <w:rPr>
+                <w:lang w:val="en-US"/>
+              </w:rPr>
+              <w:t>1.966</w:t>
+            </w:r>
+          </w:p>
+        </w:tc>
+        <w:tc>
+          <w:tcPr>
+            <w:tcW w:w="1300" w:type="dxa"/>
+            <w:vAlign w:val="center"/>
+          </w:tcPr>
+          <w:p>
+            <w:pPr>
+              <w:ind w:firstLine="0"/>
+              <w:jc w:val="center"/>
+              <w:rPr>
+                <w:lang w:val="en-US"/>
+              </w:rPr>
+            </w:pPr>
+            <w:r>
+              <w:rPr>
+                <w:lang w:val="en-US"/>
+              </w:rPr>
+              <w:t>4</w:t>
+            </w:r>
+            <w:r>
+              <w:rPr>
+                <w:lang w:val="en-US"/>
+              </w:rPr>
+              <w:t>.353</w:t>
+            </w:r>
+          </w:p>
+        </w:tc>
+      </w:tr>
+      <w:tr>
+        <w:tc>
+          <w:tcPr>
+            <w:tcW w:w="2263" w:type="dxa"/>
+            <w:shd w:val="clear" w:color="auto" w:fill="E7E6E6" w:themeFill="background2"/>
+          </w:tcPr>
+          <w:p>
+            <w:pPr>
+              <w:ind w:firstLine="0"/>
+              <w:jc w:val="left"/>
+            </w:pPr>
+            <w:r>
+              <w:t>Максимален резултат (сек.)</w:t>
+            </w:r>
+          </w:p>
+        </w:tc>
+        <w:tc>
+          <w:tcPr>
+            <w:tcW w:w="1299" w:type="dxa"/>
+            <w:vAlign w:val="center"/>
+          </w:tcPr>
+          <w:p>
+            <w:pPr>
+              <w:ind w:firstLine="0"/>
+              <w:jc w:val="center"/>
+              <w:rPr>
+                <w:lang w:val="en-US"/>
+              </w:rPr>
+            </w:pPr>
+            <w:r>
+              <w:rPr>
+                <w:lang w:val="en-US"/>
+              </w:rPr>
+              <w:t>1.828</w:t>
+            </w:r>
+          </w:p>
+        </w:tc>
+        <w:tc>
+          <w:tcPr>
+            <w:tcW w:w="1300" w:type="dxa"/>
+            <w:vAlign w:val="center"/>
+          </w:tcPr>
+          <w:p>
+            <w:pPr>
+              <w:ind w:firstLine="0"/>
+              <w:jc w:val="center"/>
+              <w:rPr>
+                <w:lang w:val="en-US"/>
+              </w:rPr>
+            </w:pPr>
+            <w:r>
+              <w:rPr>
+                <w:lang w:val="en-US"/>
+              </w:rPr>
+              <w:t>2.593</w:t>
+            </w:r>
+          </w:p>
+        </w:tc>
+        <w:tc>
+          <w:tcPr>
+            <w:tcW w:w="1299" w:type="dxa"/>
+            <w:vAlign w:val="center"/>
+          </w:tcPr>
+          <w:p>
+            <w:pPr>
+              <w:ind w:firstLine="0"/>
+              <w:jc w:val="center"/>
+              <w:rPr>
+                <w:lang w:val="en-US"/>
+              </w:rPr>
+            </w:pPr>
+            <w:r>
+              <w:rPr>
+                <w:lang w:val="en-US"/>
+              </w:rPr>
+              <w:t>2.328</w:t>
+            </w:r>
+          </w:p>
+        </w:tc>
+        <w:tc>
+          <w:tcPr>
+            <w:tcW w:w="1300" w:type="dxa"/>
+            <w:vAlign w:val="center"/>
+          </w:tcPr>
+          <w:p>
+            <w:pPr>
+              <w:ind w:firstLine="0"/>
+              <w:jc w:val="center"/>
+              <w:rPr>
+                <w:lang w:val="en-US"/>
+              </w:rPr>
+            </w:pPr>
+            <w:r>
+              <w:rPr>
+                <w:lang w:val="en-US"/>
+              </w:rPr>
+              <w:t>1.276</w:t>
+            </w:r>
+          </w:p>
+        </w:tc>
+        <w:tc>
+          <w:tcPr>
+            <w:tcW w:w="1299" w:type="dxa"/>
+            <w:vAlign w:val="center"/>
+          </w:tcPr>
+          <w:p>
+            <w:pPr>
+              <w:ind w:firstLine="0"/>
+              <w:jc w:val="center"/>
+              <w:rPr>
+                <w:lang w:val="en-US"/>
+              </w:rPr>
+            </w:pPr>
+            <w:r>
+              <w:rPr>
+                <w:lang w:val="en-US"/>
+              </w:rPr>
+              <w:t>2.597</w:t>
+            </w:r>
+          </w:p>
+        </w:tc>
+        <w:tc>
+          <w:tcPr>
+            <w:tcW w:w="1300" w:type="dxa"/>
+            <w:vAlign w:val="center"/>
+          </w:tcPr>
+          <w:p>
+            <w:pPr>
+              <w:ind w:firstLine="0"/>
+              <w:jc w:val="center"/>
+              <w:rPr>
+                <w:lang w:val="en-US"/>
+              </w:rPr>
+            </w:pPr>
+            <w:r>
+              <w:rPr>
+                <w:lang w:val="en-US"/>
+              </w:rPr>
+              <w:t>4.949</w:t>
+            </w:r>
+          </w:p>
+        </w:tc>
+      </w:tr>
+      <w:tr>
+        <w:tc>
+          <w:tcPr>
+            <w:tcW w:w="2263" w:type="dxa"/>
+            <w:shd w:val="clear" w:color="auto" w:fill="E7E6E6" w:themeFill="background2"/>
+          </w:tcPr>
+          <w:p>
+            <w:pPr>
+              <w:ind w:firstLine="0"/>
+              <w:jc w:val="left"/>
+            </w:pPr>
+            <w:r>
+              <w:t>Среден резултат (сек.)</w:t>
+            </w:r>
+          </w:p>
+        </w:tc>
+        <w:tc>
+          <w:tcPr>
+            <w:tcW w:w="1299" w:type="dxa"/>
+            <w:vAlign w:val="center"/>
+          </w:tcPr>
+          <w:p>
+            <w:pPr>
+              <w:ind w:firstLine="0"/>
+              <w:jc w:val="center"/>
+              <w:rPr>
+                <w:lang w:val="en-US"/>
+              </w:rPr>
+            </w:pPr>
+            <w:r>
+              <w:rPr>
+                <w:lang w:val="en-US"/>
+              </w:rPr>
+              <w:t>1</w:t>
+            </w:r>
+            <w:r>
+              <w:rPr>
+                <w:lang w:val="en-US"/>
+              </w:rPr>
+              <w:t>.670</w:t>
+            </w:r>
+          </w:p>
+        </w:tc>
+        <w:tc>
+          <w:tcPr>
+            <w:tcW w:w="1300" w:type="dxa"/>
+            <w:vAlign w:val="center"/>
+          </w:tcPr>
+          <w:p>
+            <w:pPr>
+              <w:ind w:firstLine="0"/>
+              <w:jc w:val="center"/>
+              <w:rPr>
+                <w:lang w:val="en-US"/>
+              </w:rPr>
+            </w:pPr>
+            <w:r>
+              <w:rPr>
+                <w:lang w:val="en-US"/>
+              </w:rPr>
+              <w:t>2.237</w:t>
+            </w:r>
+          </w:p>
+        </w:tc>
+        <w:tc>
+          <w:tcPr>
+            <w:tcW w:w="1299" w:type="dxa"/>
+            <w:vAlign w:val="center"/>
+          </w:tcPr>
+          <w:p>
+            <w:pPr>
+              <w:ind w:firstLine="0"/>
+              <w:jc w:val="center"/>
+              <w:rPr>
+                <w:lang w:val="en-US"/>
+              </w:rPr>
+            </w:pPr>
+            <w:r>
+              <w:rPr>
+                <w:lang w:val="en-US"/>
+              </w:rPr>
+              <w:t>2.202</w:t>
+            </w:r>
+          </w:p>
+        </w:tc>
+        <w:tc>
+          <w:tcPr>
+            <w:tcW w:w="1300" w:type="dxa"/>
+            <w:vAlign w:val="center"/>
+          </w:tcPr>
+          <w:p>
+            <w:pPr>
+              <w:ind w:firstLine="0"/>
+              <w:jc w:val="center"/>
+              <w:rPr>
+                <w:lang w:val="en-US"/>
+              </w:rPr>
+            </w:pPr>
+            <w:r>
+              <w:rPr>
+                <w:lang w:val="en-US"/>
+              </w:rPr>
+              <w:t>1.052</w:t>
+            </w:r>
+          </w:p>
+        </w:tc>
+        <w:tc>
+          <w:tcPr>
+            <w:tcW w:w="1299" w:type="dxa"/>
+            <w:vAlign w:val="center"/>
+          </w:tcPr>
+          <w:p>
+            <w:pPr>
+              <w:ind w:firstLine="0"/>
+              <w:jc w:val="center"/>
+              <w:rPr>
+                <w:lang w:val="en-US"/>
+              </w:rPr>
+            </w:pPr>
+            <w:r>
+              <w:rPr>
+                <w:lang w:val="en-US"/>
+              </w:rPr>
+              <w:t>2.323</w:t>
+            </w:r>
+          </w:p>
+        </w:tc>
+        <w:tc>
+          <w:tcPr>
+            <w:tcW w:w="1300" w:type="dxa"/>
+            <w:vAlign w:val="center"/>
+          </w:tcPr>
+          <w:p>
+            <w:pPr>
+              <w:ind w:firstLine="0"/>
+              <w:jc w:val="center"/>
+              <w:rPr>
+                <w:lang w:val="en-US"/>
+              </w:rPr>
+            </w:pPr>
+            <w:r>
+              <w:rPr>
+                <w:lang w:val="en-US"/>
+              </w:rPr>
+              <w:t>4.759</w:t>
+            </w:r>
+          </w:p>
+        </w:tc>
+      </w:tr>
+    </w:tbl>
+    <w:p>
+      <w:pPr>
+        <w:ind w:firstLine="0"/>
+      </w:pPr>
     </w:p>
     <w:sectPr>
       <w:headerReference w:type="default" r:id="rId23"/>
@@ -14641,6 +18450,178 @@
 <file path=word/numbering.xml><?xml version="1.0" encoding="utf-8"?>
 <w:numbering xmlns:wpc="http://schemas.microsoft.com/office/word/2010/wordprocessingCanvas" xmlns:cx="http://schemas.microsoft.com/office/drawing/2014/chartex" xmlns:cx1="http://schemas.microsoft.com/office/drawing/2015/9/8/chartex" xmlns:cx2="http://schemas.microsoft.com/office/drawing/2015/10/21/chartex" xmlns:cx3="http://schemas.microsoft.com/office/drawing/2016/5/9/chartex" xmlns:cx4="http://schemas.microsoft.com/office/drawing/2016/5/10/chartex" xmlns:cx5="http://schemas.microsoft.com/office/drawing/2016/5/11/chartex" xmlns:cx6="http://schemas.microsoft.com/office/drawing/2016/5/12/chartex" xmlns:cx7="http://schemas.microsoft.com/office/drawing/2016/5/13/chartex" xmlns:cx8="http://schemas.microsoft.com/office/drawing/2016/5/14/chartex" xmlns:mc="http://schemas.openxmlformats.org/markup-compatibility/2006" xmlns:aink="http://schemas.microsoft.com/office/drawing/2016/ink" xmlns:am3d="http://schemas.microsoft.com/office/drawing/2017/model3d" xmlns:o="urn:schemas-microsoft-com:office:office" xmlns:r="http://schemas.openxmlformats.org/officeDocument/2006/relationships" xmlns:m="http://schemas.openxmlformats.org/officeDocument/2006/math" xmlns:v="urn:schemas-microsoft-com:vml" xmlns:wp14="http://schemas.microsoft.com/office/word/2010/wordprocessingDrawing" xmlns:wp="http://schemas.openxmlformats.org/drawingml/2006/wordprocessingDrawing" xmlns:w10="urn:schemas-microsoft-com:office:word" xmlns:w="http://schemas.openxmlformats.org/wordprocessingml/2006/main" xmlns:w14="http://schemas.microsoft.com/office/word/2010/wordml" xmlns:w15="http://schemas.microsoft.com/office/word/2012/wordml" xmlns:w16cex="http://schemas.microsoft.com/office/word/2018/wordml/cex" xmlns:w16cid="http://schemas.microsoft.com/office/word/2016/wordml/cid" xmlns:w16="http://schemas.microsoft.com/office/word/2018/wordml" xmlns:w16sdtdh="http://schemas.microsoft.com/office/word/2020/wordml/sdtdatahash" xmlns:w16se="http://schemas.microsoft.com/office/word/2015/wordml/symex" xmlns:wpg="http://schemas.microsoft.com/office/word/2010/wordprocessingGroup" xmlns:wpi="http://schemas.microsoft.com/office/word/2010/wordprocessingInk" xmlns:wne="http://schemas.microsoft.com/office/word/2006/wordml" xmlns:wps="http://schemas.microsoft.com/office/word/2010/wordprocessingShape" mc:Ignorable="w14 w15 w16se w16cid w16 w16cex w16sdtdh wp14">
   <w:abstractNum w:abstractNumId="0" w15:restartNumberingAfterBreak="0">
+    <w:nsid w:val="04B53902"/>
+    <w:multiLevelType w:val="hybridMultilevel"/>
+    <w:tmpl w:val="6AB2AE3A"/>
+    <w:lvl w:ilvl="0" w:tplc="0409000F">
+      <w:start w:val="1"/>
+      <w:numFmt w:val="decimal"/>
+      <w:lvlText w:val="%1."/>
+      <w:lvlJc w:val="left"/>
+      <w:pPr>
+        <w:ind w:left="1440" w:hanging="360"/>
+      </w:pPr>
+    </w:lvl>
+    <w:lvl w:ilvl="1" w:tplc="04090019" w:tentative="1">
+      <w:start w:val="1"/>
+      <w:numFmt w:val="lowerLetter"/>
+      <w:lvlText w:val="%2."/>
+      <w:lvlJc w:val="left"/>
+      <w:pPr>
+        <w:ind w:left="2160" w:hanging="360"/>
+      </w:pPr>
+    </w:lvl>
+    <w:lvl w:ilvl="2" w:tplc="0409001B" w:tentative="1">
+      <w:start w:val="1"/>
+      <w:numFmt w:val="lowerRoman"/>
+      <w:lvlText w:val="%3."/>
+      <w:lvlJc w:val="right"/>
+      <w:pPr>
+        <w:ind w:left="2880" w:hanging="180"/>
+      </w:pPr>
+    </w:lvl>
+    <w:lvl w:ilvl="3" w:tplc="0409000F" w:tentative="1">
+      <w:start w:val="1"/>
+      <w:numFmt w:val="decimal"/>
+      <w:lvlText w:val="%4."/>
+      <w:lvlJc w:val="left"/>
+      <w:pPr>
+        <w:ind w:left="3600" w:hanging="360"/>
+      </w:pPr>
+    </w:lvl>
+    <w:lvl w:ilvl="4" w:tplc="04090019" w:tentative="1">
+      <w:start w:val="1"/>
+      <w:numFmt w:val="lowerLetter"/>
+      <w:lvlText w:val="%5."/>
+      <w:lvlJc w:val="left"/>
+      <w:pPr>
+        <w:ind w:left="4320" w:hanging="360"/>
+      </w:pPr>
+    </w:lvl>
+    <w:lvl w:ilvl="5" w:tplc="0409001B" w:tentative="1">
+      <w:start w:val="1"/>
+      <w:numFmt w:val="lowerRoman"/>
+      <w:lvlText w:val="%6."/>
+      <w:lvlJc w:val="right"/>
+      <w:pPr>
+        <w:ind w:left="5040" w:hanging="180"/>
+      </w:pPr>
+    </w:lvl>
+    <w:lvl w:ilvl="6" w:tplc="0409000F" w:tentative="1">
+      <w:start w:val="1"/>
+      <w:numFmt w:val="decimal"/>
+      <w:lvlText w:val="%7."/>
+      <w:lvlJc w:val="left"/>
+      <w:pPr>
+        <w:ind w:left="5760" w:hanging="360"/>
+      </w:pPr>
+    </w:lvl>
+    <w:lvl w:ilvl="7" w:tplc="04090019" w:tentative="1">
+      <w:start w:val="1"/>
+      <w:numFmt w:val="lowerLetter"/>
+      <w:lvlText w:val="%8."/>
+      <w:lvlJc w:val="left"/>
+      <w:pPr>
+        <w:ind w:left="6480" w:hanging="360"/>
+      </w:pPr>
+    </w:lvl>
+    <w:lvl w:ilvl="8" w:tplc="0409001B" w:tentative="1">
+      <w:start w:val="1"/>
+      <w:numFmt w:val="lowerRoman"/>
+      <w:lvlText w:val="%9."/>
+      <w:lvlJc w:val="right"/>
+      <w:pPr>
+        <w:ind w:left="7200" w:hanging="180"/>
+      </w:pPr>
+    </w:lvl>
+  </w:abstractNum>
+  <w:abstractNum w:abstractNumId="1" w15:restartNumberingAfterBreak="0">
+    <w:nsid w:val="086A0D5D"/>
+    <w:multiLevelType w:val="hybridMultilevel"/>
+    <w:tmpl w:val="D2163926"/>
+    <w:lvl w:ilvl="0" w:tplc="0409000F">
+      <w:start w:val="1"/>
+      <w:numFmt w:val="decimal"/>
+      <w:lvlText w:val="%1."/>
+      <w:lvlJc w:val="left"/>
+      <w:pPr>
+        <w:ind w:left="1440" w:hanging="360"/>
+      </w:pPr>
+    </w:lvl>
+    <w:lvl w:ilvl="1" w:tplc="04090019" w:tentative="1">
+      <w:start w:val="1"/>
+      <w:numFmt w:val="lowerLetter"/>
+      <w:lvlText w:val="%2."/>
+      <w:lvlJc w:val="left"/>
+      <w:pPr>
+        <w:ind w:left="2160" w:hanging="360"/>
+      </w:pPr>
+    </w:lvl>
+    <w:lvl w:ilvl="2" w:tplc="0409001B" w:tentative="1">
+      <w:start w:val="1"/>
+      <w:numFmt w:val="lowerRoman"/>
+      <w:lvlText w:val="%3."/>
+      <w:lvlJc w:val="right"/>
+      <w:pPr>
+        <w:ind w:left="2880" w:hanging="180"/>
+      </w:pPr>
+    </w:lvl>
+    <w:lvl w:ilvl="3" w:tplc="0409000F" w:tentative="1">
+      <w:start w:val="1"/>
+      <w:numFmt w:val="decimal"/>
+      <w:lvlText w:val="%4."/>
+      <w:lvlJc w:val="left"/>
+      <w:pPr>
+        <w:ind w:left="3600" w:hanging="360"/>
+      </w:pPr>
+    </w:lvl>
+    <w:lvl w:ilvl="4" w:tplc="04090019" w:tentative="1">
+      <w:start w:val="1"/>
+      <w:numFmt w:val="lowerLetter"/>
+      <w:lvlText w:val="%5."/>
+      <w:lvlJc w:val="left"/>
+      <w:pPr>
+        <w:ind w:left="4320" w:hanging="360"/>
+      </w:pPr>
+    </w:lvl>
+    <w:lvl w:ilvl="5" w:tplc="0409001B" w:tentative="1">
+      <w:start w:val="1"/>
+      <w:numFmt w:val="lowerRoman"/>
+      <w:lvlText w:val="%6."/>
+      <w:lvlJc w:val="right"/>
+      <w:pPr>
+        <w:ind w:left="5040" w:hanging="180"/>
+      </w:pPr>
+    </w:lvl>
+    <w:lvl w:ilvl="6" w:tplc="0409000F" w:tentative="1">
+      <w:start w:val="1"/>
+      <w:numFmt w:val="decimal"/>
+      <w:lvlText w:val="%7."/>
+      <w:lvlJc w:val="left"/>
+      <w:pPr>
+        <w:ind w:left="5760" w:hanging="360"/>
+      </w:pPr>
+    </w:lvl>
+    <w:lvl w:ilvl="7" w:tplc="04090019" w:tentative="1">
+      <w:start w:val="1"/>
+      <w:numFmt w:val="lowerLetter"/>
+      <w:lvlText w:val="%8."/>
+      <w:lvlJc w:val="left"/>
+      <w:pPr>
+        <w:ind w:left="6480" w:hanging="360"/>
+      </w:pPr>
+    </w:lvl>
+    <w:lvl w:ilvl="8" w:tplc="0409001B" w:tentative="1">
+      <w:start w:val="1"/>
+      <w:numFmt w:val="lowerRoman"/>
+      <w:lvlText w:val="%9."/>
+      <w:lvlJc w:val="right"/>
+      <w:pPr>
+        <w:ind w:left="7200" w:hanging="180"/>
+      </w:pPr>
+    </w:lvl>
+  </w:abstractNum>
+  <w:abstractNum w:abstractNumId="2" w15:restartNumberingAfterBreak="0">
     <w:nsid w:val="0BD51556"/>
     <w:multiLevelType w:val="hybridMultilevel"/>
     <w:tmpl w:val="8586CCCE"/>
@@ -14753,7 +18734,7 @@
       </w:rPr>
     </w:lvl>
   </w:abstractNum>
-  <w:abstractNum w:abstractNumId="1" w15:restartNumberingAfterBreak="0">
+  <w:abstractNum w:abstractNumId="3" w15:restartNumberingAfterBreak="0">
     <w:nsid w:val="0DE83FE0"/>
     <w:multiLevelType w:val="hybridMultilevel"/>
     <w:tmpl w:val="804080D8"/>
@@ -14866,7 +18847,7 @@
       </w:rPr>
     </w:lvl>
   </w:abstractNum>
-  <w:abstractNum w:abstractNumId="2" w15:restartNumberingAfterBreak="0">
+  <w:abstractNum w:abstractNumId="4" w15:restartNumberingAfterBreak="0">
     <w:nsid w:val="0E713918"/>
     <w:multiLevelType w:val="hybridMultilevel"/>
     <w:tmpl w:val="38847760"/>
@@ -14952,7 +18933,7 @@
       </w:pPr>
     </w:lvl>
   </w:abstractNum>
-  <w:abstractNum w:abstractNumId="3" w15:restartNumberingAfterBreak="0">
+  <w:abstractNum w:abstractNumId="5" w15:restartNumberingAfterBreak="0">
     <w:nsid w:val="0EEA60E0"/>
     <w:multiLevelType w:val="hybridMultilevel"/>
     <w:tmpl w:val="53288F5A"/>
@@ -15065,7 +19046,7 @@
       </w:rPr>
     </w:lvl>
   </w:abstractNum>
-  <w:abstractNum w:abstractNumId="4" w15:restartNumberingAfterBreak="0">
+  <w:abstractNum w:abstractNumId="6" w15:restartNumberingAfterBreak="0">
     <w:nsid w:val="12F448D7"/>
     <w:multiLevelType w:val="multilevel"/>
     <w:tmpl w:val="2C8C8538"/>
@@ -15191,7 +19172,7 @@
       </w:rPr>
     </w:lvl>
   </w:abstractNum>
-  <w:abstractNum w:abstractNumId="5" w15:restartNumberingAfterBreak="0">
+  <w:abstractNum w:abstractNumId="7" w15:restartNumberingAfterBreak="0">
     <w:nsid w:val="13136AC6"/>
     <w:multiLevelType w:val="hybridMultilevel"/>
     <w:tmpl w:val="F0EE5916"/>
@@ -15277,7 +19258,120 @@
       </w:pPr>
     </w:lvl>
   </w:abstractNum>
-  <w:abstractNum w:abstractNumId="6" w15:restartNumberingAfterBreak="0">
+  <w:abstractNum w:abstractNumId="8" w15:restartNumberingAfterBreak="0">
+    <w:nsid w:val="14BE6A2E"/>
+    <w:multiLevelType w:val="hybridMultilevel"/>
+    <w:tmpl w:val="577CA82E"/>
+    <w:lvl w:ilvl="0" w:tplc="04090001">
+      <w:start w:val="1"/>
+      <w:numFmt w:val="bullet"/>
+      <w:lvlText w:val=""/>
+      <w:lvlJc w:val="left"/>
+      <w:pPr>
+        <w:ind w:left="1069" w:hanging="360"/>
+      </w:pPr>
+      <w:rPr>
+        <w:rFonts w:ascii="Symbol" w:hAnsi="Symbol" w:hint="default"/>
+      </w:rPr>
+    </w:lvl>
+    <w:lvl w:ilvl="1" w:tplc="04090003" w:tentative="1">
+      <w:start w:val="1"/>
+      <w:numFmt w:val="bullet"/>
+      <w:lvlText w:val="o"/>
+      <w:lvlJc w:val="left"/>
+      <w:pPr>
+        <w:ind w:left="1789" w:hanging="360"/>
+      </w:pPr>
+      <w:rPr>
+        <w:rFonts w:ascii="Courier New" w:hAnsi="Courier New" w:cs="Courier New" w:hint="default"/>
+      </w:rPr>
+    </w:lvl>
+    <w:lvl w:ilvl="2" w:tplc="04090005" w:tentative="1">
+      <w:start w:val="1"/>
+      <w:numFmt w:val="bullet"/>
+      <w:lvlText w:val=""/>
+      <w:lvlJc w:val="left"/>
+      <w:pPr>
+        <w:ind w:left="2509" w:hanging="360"/>
+      </w:pPr>
+      <w:rPr>
+        <w:rFonts w:ascii="Wingdings" w:hAnsi="Wingdings" w:hint="default"/>
+      </w:rPr>
+    </w:lvl>
+    <w:lvl w:ilvl="3" w:tplc="04090001" w:tentative="1">
+      <w:start w:val="1"/>
+      <w:numFmt w:val="bullet"/>
+      <w:lvlText w:val=""/>
+      <w:lvlJc w:val="left"/>
+      <w:pPr>
+        <w:ind w:left="3229" w:hanging="360"/>
+      </w:pPr>
+      <w:rPr>
+        <w:rFonts w:ascii="Symbol" w:hAnsi="Symbol" w:hint="default"/>
+      </w:rPr>
+    </w:lvl>
+    <w:lvl w:ilvl="4" w:tplc="04090003" w:tentative="1">
+      <w:start w:val="1"/>
+      <w:numFmt w:val="bullet"/>
+      <w:lvlText w:val="o"/>
+      <w:lvlJc w:val="left"/>
+      <w:pPr>
+        <w:ind w:left="3949" w:hanging="360"/>
+      </w:pPr>
+      <w:rPr>
+        <w:rFonts w:ascii="Courier New" w:hAnsi="Courier New" w:cs="Courier New" w:hint="default"/>
+      </w:rPr>
+    </w:lvl>
+    <w:lvl w:ilvl="5" w:tplc="04090005" w:tentative="1">
+      <w:start w:val="1"/>
+      <w:numFmt w:val="bullet"/>
+      <w:lvlText w:val=""/>
+      <w:lvlJc w:val="left"/>
+      <w:pPr>
+        <w:ind w:left="4669" w:hanging="360"/>
+      </w:pPr>
+      <w:rPr>
+        <w:rFonts w:ascii="Wingdings" w:hAnsi="Wingdings" w:hint="default"/>
+      </w:rPr>
+    </w:lvl>
+    <w:lvl w:ilvl="6" w:tplc="04090001" w:tentative="1">
+      <w:start w:val="1"/>
+      <w:numFmt w:val="bullet"/>
+      <w:lvlText w:val=""/>
+      <w:lvlJc w:val="left"/>
+      <w:pPr>
+        <w:ind w:left="5389" w:hanging="360"/>
+      </w:pPr>
+      <w:rPr>
+        <w:rFonts w:ascii="Symbol" w:hAnsi="Symbol" w:hint="default"/>
+      </w:rPr>
+    </w:lvl>
+    <w:lvl w:ilvl="7" w:tplc="04090003" w:tentative="1">
+      <w:start w:val="1"/>
+      <w:numFmt w:val="bullet"/>
+      <w:lvlText w:val="o"/>
+      <w:lvlJc w:val="left"/>
+      <w:pPr>
+        <w:ind w:left="6109" w:hanging="360"/>
+      </w:pPr>
+      <w:rPr>
+        <w:rFonts w:ascii="Courier New" w:hAnsi="Courier New" w:cs="Courier New" w:hint="default"/>
+      </w:rPr>
+    </w:lvl>
+    <w:lvl w:ilvl="8" w:tplc="04090005" w:tentative="1">
+      <w:start w:val="1"/>
+      <w:numFmt w:val="bullet"/>
+      <w:lvlText w:val=""/>
+      <w:lvlJc w:val="left"/>
+      <w:pPr>
+        <w:ind w:left="6829" w:hanging="360"/>
+      </w:pPr>
+      <w:rPr>
+        <w:rFonts w:ascii="Wingdings" w:hAnsi="Wingdings" w:hint="default"/>
+      </w:rPr>
+    </w:lvl>
+  </w:abstractNum>
+  <w:abstractNum w:abstractNumId="9" w15:restartNumberingAfterBreak="0">
     <w:nsid w:val="15910176"/>
     <w:multiLevelType w:val="hybridMultilevel"/>
     <w:tmpl w:val="6BD428FA"/>
@@ -15363,7 +19457,7 @@
       </w:pPr>
     </w:lvl>
   </w:abstractNum>
-  <w:abstractNum w:abstractNumId="7" w15:restartNumberingAfterBreak="0">
+  <w:abstractNum w:abstractNumId="10" w15:restartNumberingAfterBreak="0">
     <w:nsid w:val="16E50E66"/>
     <w:multiLevelType w:val="hybridMultilevel"/>
     <w:tmpl w:val="35D80B2C"/>
@@ -15476,7 +19570,346 @@
       </w:rPr>
     </w:lvl>
   </w:abstractNum>
-  <w:abstractNum w:abstractNumId="8" w15:restartNumberingAfterBreak="0">
+  <w:abstractNum w:abstractNumId="11" w15:restartNumberingAfterBreak="0">
+    <w:nsid w:val="171B1508"/>
+    <w:multiLevelType w:val="hybridMultilevel"/>
+    <w:tmpl w:val="22EC2768"/>
+    <w:lvl w:ilvl="0" w:tplc="04090001">
+      <w:start w:val="1"/>
+      <w:numFmt w:val="bullet"/>
+      <w:lvlText w:val=""/>
+      <w:lvlJc w:val="left"/>
+      <w:pPr>
+        <w:ind w:left="1506" w:hanging="360"/>
+      </w:pPr>
+      <w:rPr>
+        <w:rFonts w:ascii="Symbol" w:hAnsi="Symbol" w:hint="default"/>
+      </w:rPr>
+    </w:lvl>
+    <w:lvl w:ilvl="1" w:tplc="04090003" w:tentative="1">
+      <w:start w:val="1"/>
+      <w:numFmt w:val="bullet"/>
+      <w:lvlText w:val="o"/>
+      <w:lvlJc w:val="left"/>
+      <w:pPr>
+        <w:ind w:left="2226" w:hanging="360"/>
+      </w:pPr>
+      <w:rPr>
+        <w:rFonts w:ascii="Courier New" w:hAnsi="Courier New" w:cs="Courier New" w:hint="default"/>
+      </w:rPr>
+    </w:lvl>
+    <w:lvl w:ilvl="2" w:tplc="04090005" w:tentative="1">
+      <w:start w:val="1"/>
+      <w:numFmt w:val="bullet"/>
+      <w:lvlText w:val=""/>
+      <w:lvlJc w:val="left"/>
+      <w:pPr>
+        <w:ind w:left="2946" w:hanging="360"/>
+      </w:pPr>
+      <w:rPr>
+        <w:rFonts w:ascii="Wingdings" w:hAnsi="Wingdings" w:hint="default"/>
+      </w:rPr>
+    </w:lvl>
+    <w:lvl w:ilvl="3" w:tplc="04090001" w:tentative="1">
+      <w:start w:val="1"/>
+      <w:numFmt w:val="bullet"/>
+      <w:lvlText w:val=""/>
+      <w:lvlJc w:val="left"/>
+      <w:pPr>
+        <w:ind w:left="3666" w:hanging="360"/>
+      </w:pPr>
+      <w:rPr>
+        <w:rFonts w:ascii="Symbol" w:hAnsi="Symbol" w:hint="default"/>
+      </w:rPr>
+    </w:lvl>
+    <w:lvl w:ilvl="4" w:tplc="04090003" w:tentative="1">
+      <w:start w:val="1"/>
+      <w:numFmt w:val="bullet"/>
+      <w:lvlText w:val="o"/>
+      <w:lvlJc w:val="left"/>
+      <w:pPr>
+        <w:ind w:left="4386" w:hanging="360"/>
+      </w:pPr>
+      <w:rPr>
+        <w:rFonts w:ascii="Courier New" w:hAnsi="Courier New" w:cs="Courier New" w:hint="default"/>
+      </w:rPr>
+    </w:lvl>
+    <w:lvl w:ilvl="5" w:tplc="04090005" w:tentative="1">
+      <w:start w:val="1"/>
+      <w:numFmt w:val="bullet"/>
+      <w:lvlText w:val=""/>
+      <w:lvlJc w:val="left"/>
+      <w:pPr>
+        <w:ind w:left="5106" w:hanging="360"/>
+      </w:pPr>
+      <w:rPr>
+        <w:rFonts w:ascii="Wingdings" w:hAnsi="Wingdings" w:hint="default"/>
+      </w:rPr>
+    </w:lvl>
+    <w:lvl w:ilvl="6" w:tplc="04090001" w:tentative="1">
+      <w:start w:val="1"/>
+      <w:numFmt w:val="bullet"/>
+      <w:lvlText w:val=""/>
+      <w:lvlJc w:val="left"/>
+      <w:pPr>
+        <w:ind w:left="5826" w:hanging="360"/>
+      </w:pPr>
+      <w:rPr>
+        <w:rFonts w:ascii="Symbol" w:hAnsi="Symbol" w:hint="default"/>
+      </w:rPr>
+    </w:lvl>
+    <w:lvl w:ilvl="7" w:tplc="04090003" w:tentative="1">
+      <w:start w:val="1"/>
+      <w:numFmt w:val="bullet"/>
+      <w:lvlText w:val="o"/>
+      <w:lvlJc w:val="left"/>
+      <w:pPr>
+        <w:ind w:left="6546" w:hanging="360"/>
+      </w:pPr>
+      <w:rPr>
+        <w:rFonts w:ascii="Courier New" w:hAnsi="Courier New" w:cs="Courier New" w:hint="default"/>
+      </w:rPr>
+    </w:lvl>
+    <w:lvl w:ilvl="8" w:tplc="04090005" w:tentative="1">
+      <w:start w:val="1"/>
+      <w:numFmt w:val="bullet"/>
+      <w:lvlText w:val=""/>
+      <w:lvlJc w:val="left"/>
+      <w:pPr>
+        <w:ind w:left="7266" w:hanging="360"/>
+      </w:pPr>
+      <w:rPr>
+        <w:rFonts w:ascii="Wingdings" w:hAnsi="Wingdings" w:hint="default"/>
+      </w:rPr>
+    </w:lvl>
+  </w:abstractNum>
+  <w:abstractNum w:abstractNumId="12" w15:restartNumberingAfterBreak="0">
+    <w:nsid w:val="19C01C1A"/>
+    <w:multiLevelType w:val="hybridMultilevel"/>
+    <w:tmpl w:val="B2EEDD74"/>
+    <w:lvl w:ilvl="0" w:tplc="04090001">
+      <w:start w:val="1"/>
+      <w:numFmt w:val="bullet"/>
+      <w:lvlText w:val=""/>
+      <w:lvlJc w:val="left"/>
+      <w:pPr>
+        <w:ind w:left="1080" w:hanging="360"/>
+      </w:pPr>
+      <w:rPr>
+        <w:rFonts w:ascii="Symbol" w:hAnsi="Symbol" w:hint="default"/>
+      </w:rPr>
+    </w:lvl>
+    <w:lvl w:ilvl="1" w:tplc="04090003">
+      <w:start w:val="1"/>
+      <w:numFmt w:val="bullet"/>
+      <w:lvlText w:val="o"/>
+      <w:lvlJc w:val="left"/>
+      <w:pPr>
+        <w:ind w:left="1800" w:hanging="360"/>
+      </w:pPr>
+      <w:rPr>
+        <w:rFonts w:ascii="Courier New" w:hAnsi="Courier New" w:cs="Courier New" w:hint="default"/>
+      </w:rPr>
+    </w:lvl>
+    <w:lvl w:ilvl="2" w:tplc="04090005" w:tentative="1">
+      <w:start w:val="1"/>
+      <w:numFmt w:val="bullet"/>
+      <w:lvlText w:val=""/>
+      <w:lvlJc w:val="left"/>
+      <w:pPr>
+        <w:ind w:left="2520" w:hanging="360"/>
+      </w:pPr>
+      <w:rPr>
+        <w:rFonts w:ascii="Wingdings" w:hAnsi="Wingdings" w:hint="default"/>
+      </w:rPr>
+    </w:lvl>
+    <w:lvl w:ilvl="3" w:tplc="04090001" w:tentative="1">
+      <w:start w:val="1"/>
+      <w:numFmt w:val="bullet"/>
+      <w:lvlText w:val=""/>
+      <w:lvlJc w:val="left"/>
+      <w:pPr>
+        <w:ind w:left="3240" w:hanging="360"/>
+      </w:pPr>
+      <w:rPr>
+        <w:rFonts w:ascii="Symbol" w:hAnsi="Symbol" w:hint="default"/>
+      </w:rPr>
+    </w:lvl>
+    <w:lvl w:ilvl="4" w:tplc="04090003" w:tentative="1">
+      <w:start w:val="1"/>
+      <w:numFmt w:val="bullet"/>
+      <w:lvlText w:val="o"/>
+      <w:lvlJc w:val="left"/>
+      <w:pPr>
+        <w:ind w:left="3960" w:hanging="360"/>
+      </w:pPr>
+      <w:rPr>
+        <w:rFonts w:ascii="Courier New" w:hAnsi="Courier New" w:cs="Courier New" w:hint="default"/>
+      </w:rPr>
+    </w:lvl>
+    <w:lvl w:ilvl="5" w:tplc="04090005" w:tentative="1">
+      <w:start w:val="1"/>
+      <w:numFmt w:val="bullet"/>
+      <w:lvlText w:val=""/>
+      <w:lvlJc w:val="left"/>
+      <w:pPr>
+        <w:ind w:left="4680" w:hanging="360"/>
+      </w:pPr>
+      <w:rPr>
+        <w:rFonts w:ascii="Wingdings" w:hAnsi="Wingdings" w:hint="default"/>
+      </w:rPr>
+    </w:lvl>
+    <w:lvl w:ilvl="6" w:tplc="04090001" w:tentative="1">
+      <w:start w:val="1"/>
+      <w:numFmt w:val="bullet"/>
+      <w:lvlText w:val=""/>
+      <w:lvlJc w:val="left"/>
+      <w:pPr>
+        <w:ind w:left="5400" w:hanging="360"/>
+      </w:pPr>
+      <w:rPr>
+        <w:rFonts w:ascii="Symbol" w:hAnsi="Symbol" w:hint="default"/>
+      </w:rPr>
+    </w:lvl>
+    <w:lvl w:ilvl="7" w:tplc="04090003" w:tentative="1">
+      <w:start w:val="1"/>
+      <w:numFmt w:val="bullet"/>
+      <w:lvlText w:val="o"/>
+      <w:lvlJc w:val="left"/>
+      <w:pPr>
+        <w:ind w:left="6120" w:hanging="360"/>
+      </w:pPr>
+      <w:rPr>
+        <w:rFonts w:ascii="Courier New" w:hAnsi="Courier New" w:cs="Courier New" w:hint="default"/>
+      </w:rPr>
+    </w:lvl>
+    <w:lvl w:ilvl="8" w:tplc="04090005" w:tentative="1">
+      <w:start w:val="1"/>
+      <w:numFmt w:val="bullet"/>
+      <w:lvlText w:val=""/>
+      <w:lvlJc w:val="left"/>
+      <w:pPr>
+        <w:ind w:left="6840" w:hanging="360"/>
+      </w:pPr>
+      <w:rPr>
+        <w:rFonts w:ascii="Wingdings" w:hAnsi="Wingdings" w:hint="default"/>
+      </w:rPr>
+    </w:lvl>
+  </w:abstractNum>
+  <w:abstractNum w:abstractNumId="13" w15:restartNumberingAfterBreak="0">
+    <w:nsid w:val="20B92458"/>
+    <w:multiLevelType w:val="hybridMultilevel"/>
+    <w:tmpl w:val="1B666BB6"/>
+    <w:lvl w:ilvl="0" w:tplc="04090001">
+      <w:start w:val="1"/>
+      <w:numFmt w:val="bullet"/>
+      <w:lvlText w:val=""/>
+      <w:lvlJc w:val="left"/>
+      <w:pPr>
+        <w:ind w:left="1080" w:hanging="360"/>
+      </w:pPr>
+      <w:rPr>
+        <w:rFonts w:ascii="Symbol" w:hAnsi="Symbol" w:hint="default"/>
+      </w:rPr>
+    </w:lvl>
+    <w:lvl w:ilvl="1" w:tplc="04090003" w:tentative="1">
+      <w:start w:val="1"/>
+      <w:numFmt w:val="bullet"/>
+      <w:lvlText w:val="o"/>
+      <w:lvlJc w:val="left"/>
+      <w:pPr>
+        <w:ind w:left="1800" w:hanging="360"/>
+      </w:pPr>
+      <w:rPr>
+        <w:rFonts w:ascii="Courier New" w:hAnsi="Courier New" w:cs="Courier New" w:hint="default"/>
+      </w:rPr>
+    </w:lvl>
+    <w:lvl w:ilvl="2" w:tplc="04090005" w:tentative="1">
+      <w:start w:val="1"/>
+      <w:numFmt w:val="bullet"/>
+      <w:lvlText w:val=""/>
+      <w:lvlJc w:val="left"/>
+      <w:pPr>
+        <w:ind w:left="2520" w:hanging="360"/>
+      </w:pPr>
+      <w:rPr>
+        <w:rFonts w:ascii="Wingdings" w:hAnsi="Wingdings" w:hint="default"/>
+      </w:rPr>
+    </w:lvl>
+    <w:lvl w:ilvl="3" w:tplc="04090001" w:tentative="1">
+      <w:start w:val="1"/>
+      <w:numFmt w:val="bullet"/>
+      <w:lvlText w:val=""/>
+      <w:lvlJc w:val="left"/>
+      <w:pPr>
+        <w:ind w:left="3240" w:hanging="360"/>
+      </w:pPr>
+      <w:rPr>
+        <w:rFonts w:ascii="Symbol" w:hAnsi="Symbol" w:hint="default"/>
+      </w:rPr>
+    </w:lvl>
+    <w:lvl w:ilvl="4" w:tplc="04090003" w:tentative="1">
+      <w:start w:val="1"/>
+      <w:numFmt w:val="bullet"/>
+      <w:lvlText w:val="o"/>
+      <w:lvlJc w:val="left"/>
+      <w:pPr>
+        <w:ind w:left="3960" w:hanging="360"/>
+      </w:pPr>
+      <w:rPr>
+        <w:rFonts w:ascii="Courier New" w:hAnsi="Courier New" w:cs="Courier New" w:hint="default"/>
+      </w:rPr>
+    </w:lvl>
+    <w:lvl w:ilvl="5" w:tplc="04090005" w:tentative="1">
+      <w:start w:val="1"/>
+      <w:numFmt w:val="bullet"/>
+      <w:lvlText w:val=""/>
+      <w:lvlJc w:val="left"/>
+      <w:pPr>
+        <w:ind w:left="4680" w:hanging="360"/>
+      </w:pPr>
+      <w:rPr>
+        <w:rFonts w:ascii="Wingdings" w:hAnsi="Wingdings" w:hint="default"/>
+      </w:rPr>
+    </w:lvl>
+    <w:lvl w:ilvl="6" w:tplc="04090001" w:tentative="1">
+      <w:start w:val="1"/>
+      <w:numFmt w:val="bullet"/>
+      <w:lvlText w:val=""/>
+      <w:lvlJc w:val="left"/>
+      <w:pPr>
+        <w:ind w:left="5400" w:hanging="360"/>
+      </w:pPr>
+      <w:rPr>
+        <w:rFonts w:ascii="Symbol" w:hAnsi="Symbol" w:hint="default"/>
+      </w:rPr>
+    </w:lvl>
+    <w:lvl w:ilvl="7" w:tplc="04090003" w:tentative="1">
+      <w:start w:val="1"/>
+      <w:numFmt w:val="bullet"/>
+      <w:lvlText w:val="o"/>
+      <w:lvlJc w:val="left"/>
+      <w:pPr>
+        <w:ind w:left="6120" w:hanging="360"/>
+      </w:pPr>
+      <w:rPr>
+        <w:rFonts w:ascii="Courier New" w:hAnsi="Courier New" w:cs="Courier New" w:hint="default"/>
+      </w:rPr>
+    </w:lvl>
+    <w:lvl w:ilvl="8" w:tplc="04090005" w:tentative="1">
+      <w:start w:val="1"/>
+      <w:numFmt w:val="bullet"/>
+      <w:lvlText w:val=""/>
+      <w:lvlJc w:val="left"/>
+      <w:pPr>
+        <w:ind w:left="6840" w:hanging="360"/>
+      </w:pPr>
+      <w:rPr>
+        <w:rFonts w:ascii="Wingdings" w:hAnsi="Wingdings" w:hint="default"/>
+      </w:rPr>
+    </w:lvl>
+  </w:abstractNum>
+  <w:abstractNum w:abstractNumId="14" w15:restartNumberingAfterBreak="0">
     <w:nsid w:val="298F021A"/>
     <w:multiLevelType w:val="hybridMultilevel"/>
     <w:tmpl w:val="A63CF782"/>
@@ -15589,7 +20022,7 @@
       </w:rPr>
     </w:lvl>
   </w:abstractNum>
-  <w:abstractNum w:abstractNumId="9" w15:restartNumberingAfterBreak="0">
+  <w:abstractNum w:abstractNumId="15" w15:restartNumberingAfterBreak="0">
     <w:nsid w:val="303D40EF"/>
     <w:multiLevelType w:val="hybridMultilevel"/>
     <w:tmpl w:val="A370AE2E"/>
@@ -15675,7 +20108,7 @@
       </w:pPr>
     </w:lvl>
   </w:abstractNum>
-  <w:abstractNum w:abstractNumId="10" w15:restartNumberingAfterBreak="0">
+  <w:abstractNum w:abstractNumId="16" w15:restartNumberingAfterBreak="0">
     <w:nsid w:val="34BD01CB"/>
     <w:multiLevelType w:val="hybridMultilevel"/>
     <w:tmpl w:val="EABA8E48"/>
@@ -15788,7 +20221,93 @@
       </w:rPr>
     </w:lvl>
   </w:abstractNum>
-  <w:abstractNum w:abstractNumId="11" w15:restartNumberingAfterBreak="0">
+  <w:abstractNum w:abstractNumId="17" w15:restartNumberingAfterBreak="0">
+    <w:nsid w:val="36163923"/>
+    <w:multiLevelType w:val="hybridMultilevel"/>
+    <w:tmpl w:val="5060FD04"/>
+    <w:lvl w:ilvl="0" w:tplc="0409000F">
+      <w:start w:val="1"/>
+      <w:numFmt w:val="decimal"/>
+      <w:lvlText w:val="%1."/>
+      <w:lvlJc w:val="left"/>
+      <w:pPr>
+        <w:ind w:left="1440" w:hanging="360"/>
+      </w:pPr>
+    </w:lvl>
+    <w:lvl w:ilvl="1" w:tplc="04090019" w:tentative="1">
+      <w:start w:val="1"/>
+      <w:numFmt w:val="lowerLetter"/>
+      <w:lvlText w:val="%2."/>
+      <w:lvlJc w:val="left"/>
+      <w:pPr>
+        <w:ind w:left="2160" w:hanging="360"/>
+      </w:pPr>
+    </w:lvl>
+    <w:lvl w:ilvl="2" w:tplc="0409001B" w:tentative="1">
+      <w:start w:val="1"/>
+      <w:numFmt w:val="lowerRoman"/>
+      <w:lvlText w:val="%3."/>
+      <w:lvlJc w:val="right"/>
+      <w:pPr>
+        <w:ind w:left="2880" w:hanging="180"/>
+      </w:pPr>
+    </w:lvl>
+    <w:lvl w:ilvl="3" w:tplc="0409000F" w:tentative="1">
+      <w:start w:val="1"/>
+      <w:numFmt w:val="decimal"/>
+      <w:lvlText w:val="%4."/>
+      <w:lvlJc w:val="left"/>
+      <w:pPr>
+        <w:ind w:left="3600" w:hanging="360"/>
+      </w:pPr>
+    </w:lvl>
+    <w:lvl w:ilvl="4" w:tplc="04090019" w:tentative="1">
+      <w:start w:val="1"/>
+      <w:numFmt w:val="lowerLetter"/>
+      <w:lvlText w:val="%5."/>
+      <w:lvlJc w:val="left"/>
+      <w:pPr>
+        <w:ind w:left="4320" w:hanging="360"/>
+      </w:pPr>
+    </w:lvl>
+    <w:lvl w:ilvl="5" w:tplc="0409001B" w:tentative="1">
+      <w:start w:val="1"/>
+      <w:numFmt w:val="lowerRoman"/>
+      <w:lvlText w:val="%6."/>
+      <w:lvlJc w:val="right"/>
+      <w:pPr>
+        <w:ind w:left="5040" w:hanging="180"/>
+      </w:pPr>
+    </w:lvl>
+    <w:lvl w:ilvl="6" w:tplc="0409000F" w:tentative="1">
+      <w:start w:val="1"/>
+      <w:numFmt w:val="decimal"/>
+      <w:lvlText w:val="%7."/>
+      <w:lvlJc w:val="left"/>
+      <w:pPr>
+        <w:ind w:left="5760" w:hanging="360"/>
+      </w:pPr>
+    </w:lvl>
+    <w:lvl w:ilvl="7" w:tplc="04090019" w:tentative="1">
+      <w:start w:val="1"/>
+      <w:numFmt w:val="lowerLetter"/>
+      <w:lvlText w:val="%8."/>
+      <w:lvlJc w:val="left"/>
+      <w:pPr>
+        <w:ind w:left="6480" w:hanging="360"/>
+      </w:pPr>
+    </w:lvl>
+    <w:lvl w:ilvl="8" w:tplc="0409001B" w:tentative="1">
+      <w:start w:val="1"/>
+      <w:numFmt w:val="lowerRoman"/>
+      <w:lvlText w:val="%9."/>
+      <w:lvlJc w:val="right"/>
+      <w:pPr>
+        <w:ind w:left="7200" w:hanging="180"/>
+      </w:pPr>
+    </w:lvl>
+  </w:abstractNum>
+  <w:abstractNum w:abstractNumId="18" w15:restartNumberingAfterBreak="0">
     <w:nsid w:val="39D67B22"/>
     <w:multiLevelType w:val="hybridMultilevel"/>
     <w:tmpl w:val="5470C400"/>
@@ -15901,7 +20420,7 @@
       </w:rPr>
     </w:lvl>
   </w:abstractNum>
-  <w:abstractNum w:abstractNumId="12" w15:restartNumberingAfterBreak="0">
+  <w:abstractNum w:abstractNumId="19" w15:restartNumberingAfterBreak="0">
     <w:nsid w:val="413A118A"/>
     <w:multiLevelType w:val="hybridMultilevel"/>
     <w:tmpl w:val="01D48890"/>
@@ -15987,7 +20506,7 @@
       </w:pPr>
     </w:lvl>
   </w:abstractNum>
-  <w:abstractNum w:abstractNumId="13" w15:restartNumberingAfterBreak="0">
+  <w:abstractNum w:abstractNumId="20" w15:restartNumberingAfterBreak="0">
     <w:nsid w:val="45BA46E1"/>
     <w:multiLevelType w:val="hybridMultilevel"/>
     <w:tmpl w:val="C6DC6550"/>
@@ -16100,7 +20619,7 @@
       </w:rPr>
     </w:lvl>
   </w:abstractNum>
-  <w:abstractNum w:abstractNumId="14" w15:restartNumberingAfterBreak="0">
+  <w:abstractNum w:abstractNumId="21" w15:restartNumberingAfterBreak="0">
     <w:nsid w:val="4C0529BE"/>
     <w:multiLevelType w:val="hybridMultilevel"/>
     <w:tmpl w:val="2EA866E4"/>
@@ -16213,7 +20732,7 @@
       </w:rPr>
     </w:lvl>
   </w:abstractNum>
-  <w:abstractNum w:abstractNumId="15" w15:restartNumberingAfterBreak="0">
+  <w:abstractNum w:abstractNumId="22" w15:restartNumberingAfterBreak="0">
     <w:nsid w:val="4C6762FF"/>
     <w:multiLevelType w:val="hybridMultilevel"/>
     <w:tmpl w:val="55AC2854"/>
@@ -16326,7 +20845,7 @@
       </w:rPr>
     </w:lvl>
   </w:abstractNum>
-  <w:abstractNum w:abstractNumId="16" w15:restartNumberingAfterBreak="0">
+  <w:abstractNum w:abstractNumId="23" w15:restartNumberingAfterBreak="0">
     <w:nsid w:val="51240940"/>
     <w:multiLevelType w:val="hybridMultilevel"/>
     <w:tmpl w:val="1F64A18A"/>
@@ -16439,7 +20958,7 @@
       </w:rPr>
     </w:lvl>
   </w:abstractNum>
-  <w:abstractNum w:abstractNumId="17" w15:restartNumberingAfterBreak="0">
+  <w:abstractNum w:abstractNumId="24" w15:restartNumberingAfterBreak="0">
     <w:nsid w:val="58A34038"/>
     <w:multiLevelType w:val="hybridMultilevel"/>
     <w:tmpl w:val="D8B67824"/>
@@ -16525,7 +21044,93 @@
       </w:pPr>
     </w:lvl>
   </w:abstractNum>
-  <w:abstractNum w:abstractNumId="18" w15:restartNumberingAfterBreak="0">
+  <w:abstractNum w:abstractNumId="25" w15:restartNumberingAfterBreak="0">
+    <w:nsid w:val="5C613F1C"/>
+    <w:multiLevelType w:val="hybridMultilevel"/>
+    <w:tmpl w:val="A2C02994"/>
+    <w:lvl w:ilvl="0" w:tplc="0409000F">
+      <w:start w:val="1"/>
+      <w:numFmt w:val="decimal"/>
+      <w:lvlText w:val="%1."/>
+      <w:lvlJc w:val="left"/>
+      <w:pPr>
+        <w:ind w:left="1440" w:hanging="360"/>
+      </w:pPr>
+    </w:lvl>
+    <w:lvl w:ilvl="1" w:tplc="04090019" w:tentative="1">
+      <w:start w:val="1"/>
+      <w:numFmt w:val="lowerLetter"/>
+      <w:lvlText w:val="%2."/>
+      <w:lvlJc w:val="left"/>
+      <w:pPr>
+        <w:ind w:left="2160" w:hanging="360"/>
+      </w:pPr>
+    </w:lvl>
+    <w:lvl w:ilvl="2" w:tplc="0409001B" w:tentative="1">
+      <w:start w:val="1"/>
+      <w:numFmt w:val="lowerRoman"/>
+      <w:lvlText w:val="%3."/>
+      <w:lvlJc w:val="right"/>
+      <w:pPr>
+        <w:ind w:left="2880" w:hanging="180"/>
+      </w:pPr>
+    </w:lvl>
+    <w:lvl w:ilvl="3" w:tplc="0409000F" w:tentative="1">
+      <w:start w:val="1"/>
+      <w:numFmt w:val="decimal"/>
+      <w:lvlText w:val="%4."/>
+      <w:lvlJc w:val="left"/>
+      <w:pPr>
+        <w:ind w:left="3600" w:hanging="360"/>
+      </w:pPr>
+    </w:lvl>
+    <w:lvl w:ilvl="4" w:tplc="04090019" w:tentative="1">
+      <w:start w:val="1"/>
+      <w:numFmt w:val="lowerLetter"/>
+      <w:lvlText w:val="%5."/>
+      <w:lvlJc w:val="left"/>
+      <w:pPr>
+        <w:ind w:left="4320" w:hanging="360"/>
+      </w:pPr>
+    </w:lvl>
+    <w:lvl w:ilvl="5" w:tplc="0409001B" w:tentative="1">
+      <w:start w:val="1"/>
+      <w:numFmt w:val="lowerRoman"/>
+      <w:lvlText w:val="%6."/>
+      <w:lvlJc w:val="right"/>
+      <w:pPr>
+        <w:ind w:left="5040" w:hanging="180"/>
+      </w:pPr>
+    </w:lvl>
+    <w:lvl w:ilvl="6" w:tplc="0409000F" w:tentative="1">
+      <w:start w:val="1"/>
+      <w:numFmt w:val="decimal"/>
+      <w:lvlText w:val="%7."/>
+      <w:lvlJc w:val="left"/>
+      <w:pPr>
+        <w:ind w:left="5760" w:hanging="360"/>
+      </w:pPr>
+    </w:lvl>
+    <w:lvl w:ilvl="7" w:tplc="04090019" w:tentative="1">
+      <w:start w:val="1"/>
+      <w:numFmt w:val="lowerLetter"/>
+      <w:lvlText w:val="%8."/>
+      <w:lvlJc w:val="left"/>
+      <w:pPr>
+        <w:ind w:left="6480" w:hanging="360"/>
+      </w:pPr>
+    </w:lvl>
+    <w:lvl w:ilvl="8" w:tplc="0409001B" w:tentative="1">
+      <w:start w:val="1"/>
+      <w:numFmt w:val="lowerRoman"/>
+      <w:lvlText w:val="%9."/>
+      <w:lvlJc w:val="right"/>
+      <w:pPr>
+        <w:ind w:left="7200" w:hanging="180"/>
+      </w:pPr>
+    </w:lvl>
+  </w:abstractNum>
+  <w:abstractNum w:abstractNumId="26" w15:restartNumberingAfterBreak="0">
     <w:nsid w:val="5F825967"/>
     <w:multiLevelType w:val="hybridMultilevel"/>
     <w:tmpl w:val="01707C9A"/>
@@ -16638,7 +21243,93 @@
       </w:rPr>
     </w:lvl>
   </w:abstractNum>
-  <w:abstractNum w:abstractNumId="19" w15:restartNumberingAfterBreak="0">
+  <w:abstractNum w:abstractNumId="27" w15:restartNumberingAfterBreak="0">
+    <w:nsid w:val="6332301E"/>
+    <w:multiLevelType w:val="hybridMultilevel"/>
+    <w:tmpl w:val="365CB160"/>
+    <w:lvl w:ilvl="0" w:tplc="0409000F">
+      <w:start w:val="1"/>
+      <w:numFmt w:val="decimal"/>
+      <w:lvlText w:val="%1."/>
+      <w:lvlJc w:val="left"/>
+      <w:pPr>
+        <w:ind w:left="1440" w:hanging="360"/>
+      </w:pPr>
+    </w:lvl>
+    <w:lvl w:ilvl="1" w:tplc="04090019" w:tentative="1">
+      <w:start w:val="1"/>
+      <w:numFmt w:val="lowerLetter"/>
+      <w:lvlText w:val="%2."/>
+      <w:lvlJc w:val="left"/>
+      <w:pPr>
+        <w:ind w:left="2160" w:hanging="360"/>
+      </w:pPr>
+    </w:lvl>
+    <w:lvl w:ilvl="2" w:tplc="0409001B" w:tentative="1">
+      <w:start w:val="1"/>
+      <w:numFmt w:val="lowerRoman"/>
+      <w:lvlText w:val="%3."/>
+      <w:lvlJc w:val="right"/>
+      <w:pPr>
+        <w:ind w:left="2880" w:hanging="180"/>
+      </w:pPr>
+    </w:lvl>
+    <w:lvl w:ilvl="3" w:tplc="0409000F" w:tentative="1">
+      <w:start w:val="1"/>
+      <w:numFmt w:val="decimal"/>
+      <w:lvlText w:val="%4."/>
+      <w:lvlJc w:val="left"/>
+      <w:pPr>
+        <w:ind w:left="3600" w:hanging="360"/>
+      </w:pPr>
+    </w:lvl>
+    <w:lvl w:ilvl="4" w:tplc="04090019" w:tentative="1">
+      <w:start w:val="1"/>
+      <w:numFmt w:val="lowerLetter"/>
+      <w:lvlText w:val="%5."/>
+      <w:lvlJc w:val="left"/>
+      <w:pPr>
+        <w:ind w:left="4320" w:hanging="360"/>
+      </w:pPr>
+    </w:lvl>
+    <w:lvl w:ilvl="5" w:tplc="0409001B" w:tentative="1">
+      <w:start w:val="1"/>
+      <w:numFmt w:val="lowerRoman"/>
+      <w:lvlText w:val="%6."/>
+      <w:lvlJc w:val="right"/>
+      <w:pPr>
+        <w:ind w:left="5040" w:hanging="180"/>
+      </w:pPr>
+    </w:lvl>
+    <w:lvl w:ilvl="6" w:tplc="0409000F" w:tentative="1">
+      <w:start w:val="1"/>
+      <w:numFmt w:val="decimal"/>
+      <w:lvlText w:val="%7."/>
+      <w:lvlJc w:val="left"/>
+      <w:pPr>
+        <w:ind w:left="5760" w:hanging="360"/>
+      </w:pPr>
+    </w:lvl>
+    <w:lvl w:ilvl="7" w:tplc="04090019" w:tentative="1">
+      <w:start w:val="1"/>
+      <w:numFmt w:val="lowerLetter"/>
+      <w:lvlText w:val="%8."/>
+      <w:lvlJc w:val="left"/>
+      <w:pPr>
+        <w:ind w:left="6480" w:hanging="360"/>
+      </w:pPr>
+    </w:lvl>
+    <w:lvl w:ilvl="8" w:tplc="0409001B" w:tentative="1">
+      <w:start w:val="1"/>
+      <w:numFmt w:val="lowerRoman"/>
+      <w:lvlText w:val="%9."/>
+      <w:lvlJc w:val="right"/>
+      <w:pPr>
+        <w:ind w:left="7200" w:hanging="180"/>
+      </w:pPr>
+    </w:lvl>
+  </w:abstractNum>
+  <w:abstractNum w:abstractNumId="28" w15:restartNumberingAfterBreak="0">
     <w:nsid w:val="64251903"/>
     <w:multiLevelType w:val="hybridMultilevel"/>
     <w:tmpl w:val="83A61942"/>
@@ -16724,7 +21415,7 @@
       </w:pPr>
     </w:lvl>
   </w:abstractNum>
-  <w:abstractNum w:abstractNumId="20" w15:restartNumberingAfterBreak="0">
+  <w:abstractNum w:abstractNumId="29" w15:restartNumberingAfterBreak="0">
     <w:nsid w:val="747F6CCE"/>
     <w:multiLevelType w:val="hybridMultilevel"/>
     <w:tmpl w:val="BECC1410"/>
@@ -16810,7 +21501,7 @@
       </w:pPr>
     </w:lvl>
   </w:abstractNum>
-  <w:abstractNum w:abstractNumId="21" w15:restartNumberingAfterBreak="0">
+  <w:abstractNum w:abstractNumId="30" w15:restartNumberingAfterBreak="0">
     <w:nsid w:val="79772112"/>
     <w:multiLevelType w:val="hybridMultilevel"/>
     <w:tmpl w:val="AF606A70"/>
@@ -16896,7 +21587,7 @@
       </w:pPr>
     </w:lvl>
   </w:abstractNum>
-  <w:abstractNum w:abstractNumId="22" w15:restartNumberingAfterBreak="0">
+  <w:abstractNum w:abstractNumId="31" w15:restartNumberingAfterBreak="0">
     <w:nsid w:val="7A96291D"/>
     <w:multiLevelType w:val="hybridMultilevel"/>
     <w:tmpl w:val="F0D0DE48"/>
@@ -17009,7 +21700,120 @@
       </w:rPr>
     </w:lvl>
   </w:abstractNum>
-  <w:abstractNum w:abstractNumId="23" w15:restartNumberingAfterBreak="0">
+  <w:abstractNum w:abstractNumId="32" w15:restartNumberingAfterBreak="0">
+    <w:nsid w:val="7DF04499"/>
+    <w:multiLevelType w:val="hybridMultilevel"/>
+    <w:tmpl w:val="E58CC0B8"/>
+    <w:lvl w:ilvl="0" w:tplc="04090001">
+      <w:start w:val="1"/>
+      <w:numFmt w:val="bullet"/>
+      <w:lvlText w:val=""/>
+      <w:lvlJc w:val="left"/>
+      <w:pPr>
+        <w:ind w:left="1080" w:hanging="360"/>
+      </w:pPr>
+      <w:rPr>
+        <w:rFonts w:ascii="Symbol" w:hAnsi="Symbol" w:hint="default"/>
+      </w:rPr>
+    </w:lvl>
+    <w:lvl w:ilvl="1" w:tplc="04090003" w:tentative="1">
+      <w:start w:val="1"/>
+      <w:numFmt w:val="bullet"/>
+      <w:lvlText w:val="o"/>
+      <w:lvlJc w:val="left"/>
+      <w:pPr>
+        <w:ind w:left="1800" w:hanging="360"/>
+      </w:pPr>
+      <w:rPr>
+        <w:rFonts w:ascii="Courier New" w:hAnsi="Courier New" w:cs="Courier New" w:hint="default"/>
+      </w:rPr>
+    </w:lvl>
+    <w:lvl w:ilvl="2" w:tplc="04090005" w:tentative="1">
+      <w:start w:val="1"/>
+      <w:numFmt w:val="bullet"/>
+      <w:lvlText w:val=""/>
+      <w:lvlJc w:val="left"/>
+      <w:pPr>
+        <w:ind w:left="2520" w:hanging="360"/>
+      </w:pPr>
+      <w:rPr>
+        <w:rFonts w:ascii="Wingdings" w:hAnsi="Wingdings" w:hint="default"/>
+      </w:rPr>
+    </w:lvl>
+    <w:lvl w:ilvl="3" w:tplc="04090001" w:tentative="1">
+      <w:start w:val="1"/>
+      <w:numFmt w:val="bullet"/>
+      <w:lvlText w:val=""/>
+      <w:lvlJc w:val="left"/>
+      <w:pPr>
+        <w:ind w:left="3240" w:hanging="360"/>
+      </w:pPr>
+      <w:rPr>
+        <w:rFonts w:ascii="Symbol" w:hAnsi="Symbol" w:hint="default"/>
+      </w:rPr>
+    </w:lvl>
+    <w:lvl w:ilvl="4" w:tplc="04090003" w:tentative="1">
+      <w:start w:val="1"/>
+      <w:numFmt w:val="bullet"/>
+      <w:lvlText w:val="o"/>
+      <w:lvlJc w:val="left"/>
+      <w:pPr>
+        <w:ind w:left="3960" w:hanging="360"/>
+      </w:pPr>
+      <w:rPr>
+        <w:rFonts w:ascii="Courier New" w:hAnsi="Courier New" w:cs="Courier New" w:hint="default"/>
+      </w:rPr>
+    </w:lvl>
+    <w:lvl w:ilvl="5" w:tplc="04090005" w:tentative="1">
+      <w:start w:val="1"/>
+      <w:numFmt w:val="bullet"/>
+      <w:lvlText w:val=""/>
+      <w:lvlJc w:val="left"/>
+      <w:pPr>
+        <w:ind w:left="4680" w:hanging="360"/>
+      </w:pPr>
+      <w:rPr>
+        <w:rFonts w:ascii="Wingdings" w:hAnsi="Wingdings" w:hint="default"/>
+      </w:rPr>
+    </w:lvl>
+    <w:lvl w:ilvl="6" w:tplc="04090001" w:tentative="1">
+      <w:start w:val="1"/>
+      <w:numFmt w:val="bullet"/>
+      <w:lvlText w:val=""/>
+      <w:lvlJc w:val="left"/>
+      <w:pPr>
+        <w:ind w:left="5400" w:hanging="360"/>
+      </w:pPr>
+      <w:rPr>
+        <w:rFonts w:ascii="Symbol" w:hAnsi="Symbol" w:hint="default"/>
+      </w:rPr>
+    </w:lvl>
+    <w:lvl w:ilvl="7" w:tplc="04090003" w:tentative="1">
+      <w:start w:val="1"/>
+      <w:numFmt w:val="bullet"/>
+      <w:lvlText w:val="o"/>
+      <w:lvlJc w:val="left"/>
+      <w:pPr>
+        <w:ind w:left="6120" w:hanging="360"/>
+      </w:pPr>
+      <w:rPr>
+        <w:rFonts w:ascii="Courier New" w:hAnsi="Courier New" w:cs="Courier New" w:hint="default"/>
+      </w:rPr>
+    </w:lvl>
+    <w:lvl w:ilvl="8" w:tplc="04090005" w:tentative="1">
+      <w:start w:val="1"/>
+      <w:numFmt w:val="bullet"/>
+      <w:lvlText w:val=""/>
+      <w:lvlJc w:val="left"/>
+      <w:pPr>
+        <w:ind w:left="6840" w:hanging="360"/>
+      </w:pPr>
+      <w:rPr>
+        <w:rFonts w:ascii="Wingdings" w:hAnsi="Wingdings" w:hint="default"/>
+      </w:rPr>
+    </w:lvl>
+  </w:abstractNum>
+  <w:abstractNum w:abstractNumId="33" w15:restartNumberingAfterBreak="0">
     <w:nsid w:val="7F6811DE"/>
     <w:multiLevelType w:val="hybridMultilevel"/>
     <w:tmpl w:val="49AA77A2"/>
@@ -17123,67 +21927,67 @@
     </w:lvl>
   </w:abstractNum>
   <w:num w:numId="1">
+    <w:abstractNumId w:val="26"/>
+  </w:num>
+  <w:num w:numId="2">
+    <w:abstractNumId w:val="16"/>
+  </w:num>
+  <w:num w:numId="3">
+    <w:abstractNumId w:val="21"/>
+  </w:num>
+  <w:num w:numId="4">
+    <w:abstractNumId w:val="31"/>
+  </w:num>
+  <w:num w:numId="5">
+    <w:abstractNumId w:val="22"/>
+  </w:num>
+  <w:num w:numId="6">
+    <w:abstractNumId w:val="6"/>
+  </w:num>
+  <w:num w:numId="7">
+    <w:abstractNumId w:val="10"/>
+  </w:num>
+  <w:num w:numId="8">
+    <w:abstractNumId w:val="14"/>
+  </w:num>
+  <w:num w:numId="9">
+    <w:abstractNumId w:val="5"/>
+  </w:num>
+  <w:num w:numId="10">
+    <w:abstractNumId w:val="23"/>
+  </w:num>
+  <w:num w:numId="11">
+    <w:abstractNumId w:val="33"/>
+  </w:num>
+  <w:num w:numId="12">
+    <w:abstractNumId w:val="2"/>
+  </w:num>
+  <w:num w:numId="13">
     <w:abstractNumId w:val="18"/>
   </w:num>
-  <w:num w:numId="2">
-    <w:abstractNumId w:val="10"/>
+  <w:num w:numId="14">
+    <w:abstractNumId w:val="20"/>
   </w:num>
-  <w:num w:numId="3">
-    <w:abstractNumId w:val="14"/>
+  <w:num w:numId="15">
+    <w:abstractNumId w:val="28"/>
   </w:num>
-  <w:num w:numId="4">
-    <w:abstractNumId w:val="22"/>
+  <w:num w:numId="16">
+    <w:abstractNumId w:val="30"/>
   </w:num>
-  <w:num w:numId="5">
+  <w:num w:numId="17">
+    <w:abstractNumId w:val="19"/>
+  </w:num>
+  <w:num w:numId="18">
+    <w:abstractNumId w:val="29"/>
+  </w:num>
+  <w:num w:numId="19">
     <w:abstractNumId w:val="15"/>
   </w:num>
-  <w:num w:numId="6">
+  <w:num w:numId="20">
     <w:abstractNumId w:val="4"/>
   </w:num>
-  <w:num w:numId="7">
-    <w:abstractNumId w:val="7"/>
-  </w:num>
-  <w:num w:numId="8">
-    <w:abstractNumId w:val="8"/>
-  </w:num>
-  <w:num w:numId="9">
-    <w:abstractNumId w:val="3"/>
-  </w:num>
-  <w:num w:numId="10">
-    <w:abstractNumId w:val="16"/>
-  </w:num>
-  <w:num w:numId="11">
-    <w:abstractNumId w:val="23"/>
-  </w:num>
-  <w:num w:numId="12">
-    <w:abstractNumId w:val="0"/>
-  </w:num>
-  <w:num w:numId="13">
-    <w:abstractNumId w:val="11"/>
-  </w:num>
-  <w:num w:numId="14">
-    <w:abstractNumId w:val="13"/>
-  </w:num>
-  <w:num w:numId="15">
-    <w:abstractNumId w:val="19"/>
-  </w:num>
-  <w:num w:numId="16">
-    <w:abstractNumId w:val="21"/>
-  </w:num>
-  <w:num w:numId="17">
-    <w:abstractNumId w:val="12"/>
-  </w:num>
-  <w:num w:numId="18">
-    <w:abstractNumId w:val="20"/>
-  </w:num>
-  <w:num w:numId="19">
-    <w:abstractNumId w:val="9"/>
-  </w:num>
-  <w:num w:numId="20">
-    <w:abstractNumId w:val="2"/>
-  </w:num>
   <w:num w:numId="21">
-    <w:abstractNumId w:val="4"/>
+    <w:abstractNumId w:val="6"/>
     <w:lvlOverride w:ilvl="0">
       <w:startOverride w:val="1"/>
     </w:lvlOverride>
@@ -17213,7 +22017,7 @@
     </w:lvlOverride>
   </w:num>
   <w:num w:numId="22">
-    <w:abstractNumId w:val="4"/>
+    <w:abstractNumId w:val="6"/>
     <w:lvlOverride w:ilvl="0">
       <w:startOverride w:val="1"/>
     </w:lvlOverride>
@@ -17243,28 +22047,28 @@
     </w:lvlOverride>
   </w:num>
   <w:num w:numId="23">
-    <w:abstractNumId w:val="4"/>
+    <w:abstractNumId w:val="6"/>
   </w:num>
   <w:num w:numId="24">
-    <w:abstractNumId w:val="1"/>
+    <w:abstractNumId w:val="3"/>
   </w:num>
   <w:num w:numId="25">
-    <w:abstractNumId w:val="4"/>
+    <w:abstractNumId w:val="6"/>
   </w:num>
   <w:num w:numId="26">
-    <w:abstractNumId w:val="4"/>
+    <w:abstractNumId w:val="6"/>
   </w:num>
   <w:num w:numId="27">
-    <w:abstractNumId w:val="5"/>
+    <w:abstractNumId w:val="7"/>
   </w:num>
   <w:num w:numId="28">
-    <w:abstractNumId w:val="17"/>
+    <w:abstractNumId w:val="24"/>
   </w:num>
   <w:num w:numId="29">
-    <w:abstractNumId w:val="6"/>
+    <w:abstractNumId w:val="9"/>
   </w:num>
   <w:num w:numId="30">
-    <w:abstractNumId w:val="4"/>
+    <w:abstractNumId w:val="6"/>
     <w:lvlOverride w:ilvl="0">
       <w:startOverride w:val="1"/>
     </w:lvlOverride>
@@ -17294,7 +22098,7 @@
     </w:lvlOverride>
   </w:num>
   <w:num w:numId="31">
-    <w:abstractNumId w:val="4"/>
+    <w:abstractNumId w:val="6"/>
     <w:lvlOverride w:ilvl="0">
       <w:startOverride w:val="1"/>
     </w:lvlOverride>
@@ -17324,7 +22128,97 @@
     </w:lvlOverride>
   </w:num>
   <w:num w:numId="32">
-    <w:abstractNumId w:val="4"/>
+    <w:abstractNumId w:val="6"/>
+    <w:lvlOverride w:ilvl="0">
+      <w:startOverride w:val="1"/>
+    </w:lvlOverride>
+    <w:lvlOverride w:ilvl="1">
+      <w:startOverride w:val="1"/>
+    </w:lvlOverride>
+    <w:lvlOverride w:ilvl="2">
+      <w:startOverride w:val="1"/>
+    </w:lvlOverride>
+    <w:lvlOverride w:ilvl="3">
+      <w:startOverride w:val="1"/>
+    </w:lvlOverride>
+    <w:lvlOverride w:ilvl="4">
+      <w:startOverride w:val="1"/>
+    </w:lvlOverride>
+    <w:lvlOverride w:ilvl="5">
+      <w:startOverride w:val="1"/>
+    </w:lvlOverride>
+    <w:lvlOverride w:ilvl="6">
+      <w:startOverride w:val="1"/>
+    </w:lvlOverride>
+    <w:lvlOverride w:ilvl="7">
+      <w:startOverride w:val="1"/>
+    </w:lvlOverride>
+    <w:lvlOverride w:ilvl="8">
+      <w:startOverride w:val="1"/>
+    </w:lvlOverride>
+  </w:num>
+  <w:num w:numId="33">
+    <w:abstractNumId w:val="12"/>
+  </w:num>
+  <w:num w:numId="34">
+    <w:abstractNumId w:val="8"/>
+  </w:num>
+  <w:num w:numId="35">
+    <w:abstractNumId w:val="13"/>
+  </w:num>
+  <w:num w:numId="36">
+    <w:abstractNumId w:val="32"/>
+  </w:num>
+  <w:num w:numId="37">
+    <w:abstractNumId w:val="17"/>
+  </w:num>
+  <w:num w:numId="38">
+    <w:abstractNumId w:val="1"/>
+  </w:num>
+  <w:num w:numId="39">
+    <w:abstractNumId w:val="27"/>
+  </w:num>
+  <w:num w:numId="40">
+    <w:abstractNumId w:val="0"/>
+  </w:num>
+  <w:num w:numId="41">
+    <w:abstractNumId w:val="25"/>
+  </w:num>
+  <w:num w:numId="42">
+    <w:abstractNumId w:val="11"/>
+  </w:num>
+  <w:num w:numId="43">
+    <w:abstractNumId w:val="6"/>
+    <w:lvlOverride w:ilvl="0">
+      <w:startOverride w:val="1"/>
+    </w:lvlOverride>
+    <w:lvlOverride w:ilvl="1">
+      <w:startOverride w:val="1"/>
+    </w:lvlOverride>
+    <w:lvlOverride w:ilvl="2">
+      <w:startOverride w:val="1"/>
+    </w:lvlOverride>
+    <w:lvlOverride w:ilvl="3">
+      <w:startOverride w:val="1"/>
+    </w:lvlOverride>
+    <w:lvlOverride w:ilvl="4">
+      <w:startOverride w:val="1"/>
+    </w:lvlOverride>
+    <w:lvlOverride w:ilvl="5">
+      <w:startOverride w:val="1"/>
+    </w:lvlOverride>
+    <w:lvlOverride w:ilvl="6">
+      <w:startOverride w:val="1"/>
+    </w:lvlOverride>
+    <w:lvlOverride w:ilvl="7">
+      <w:startOverride w:val="1"/>
+    </w:lvlOverride>
+    <w:lvlOverride w:ilvl="8">
+      <w:startOverride w:val="1"/>
+    </w:lvlOverride>
+  </w:num>
+  <w:num w:numId="44">
+    <w:abstractNumId w:val="6"/>
     <w:lvlOverride w:ilvl="0">
       <w:startOverride w:val="1"/>
     </w:lvlOverride>
@@ -19074,11 +23968,36 @@
     <b:URL>https://developer.mozilla.org/en-US/docs/Web/HTTP/Status</b:URL>
     <b:RefOrder>28</b:RefOrder>
   </b:Source>
+  <b:Source>
+    <b:Tag>She20</b:Tag>
+    <b:SourceType>InternetSite</b:SourceType>
+    <b:Guid>{CA58970D-8EA1-4C27-A7E9-7A25A1483BD8}</b:Guid>
+    <b:Author>
+      <b:Author>
+        <b:NameList>
+          <b:Person>
+            <b:Last>Huang</b:Last>
+            <b:First>Shen</b:First>
+          </b:Person>
+        </b:NameList>
+      </b:Author>
+    </b:Author>
+    <b:Title>What is Big O Notation Explained: Space and Time Complexity</b:Title>
+    <b:InternetSiteTitle>freeCodeCamp</b:InternetSiteTitle>
+    <b:Year>2020</b:Year>
+    <b:Month>January</b:Month>
+    <b:Day>16</b:Day>
+    <b:YearAccessed>2022</b:YearAccessed>
+    <b:MonthAccessed>February</b:MonthAccessed>
+    <b:DayAccessed>10</b:DayAccessed>
+    <b:URL>https://www.freecodecamp.org/news/big-o-notation-why-it-matters-and-why-it-doesnt-1674cfa8a23c/</b:URL>
+    <b:RefOrder>31</b:RefOrder>
+  </b:Source>
 </b:Sources>
 </file>
 
 <file path=customXml/itemProps1.xml><?xml version="1.0" encoding="utf-8"?>
-<ds:datastoreItem xmlns:ds="http://schemas.openxmlformats.org/officeDocument/2006/customXml" ds:itemID="{2B28F6D0-4684-406C-B0FA-A1E37A9EA5D7}">
+<ds:datastoreItem xmlns:ds="http://schemas.openxmlformats.org/officeDocument/2006/customXml" ds:itemID="{37CD05AB-909A-497B-B215-20CF6F28A44B}">
   <ds:schemaRefs>
     <ds:schemaRef ds:uri="http://schemas.openxmlformats.org/officeDocument/2006/bibliography"/>
   </ds:schemaRefs>

--- a/docs/Дипломна_Работа_62620113.docx
+++ b/docs/Дипломна_Работа_62620113.docx
@@ -6947,7 +6947,7 @@
           <v:shape id="_x0000_i1025" type="#_x0000_t75" style="width:469.1pt;height:64.8pt" o:ole="">
             <v:imagedata r:id="rId11" o:title=""/>
           </v:shape>
-          <o:OLEObject Type="Embed" ProgID="Word.OpenDocumentText.12" ShapeID="_x0000_i1025" DrawAspect="Content" ObjectID="_1707138836" r:id="rId12"/>
+          <o:OLEObject Type="Embed" ProgID="Word.OpenDocumentText.12" ShapeID="_x0000_i1025" DrawAspect="Content" ObjectID="_1707150804" r:id="rId12"/>
         </w:object>
       </w:r>
     </w:p>
@@ -14871,26 +14871,14 @@
       </w:pPr>
       <w:r>
         <w:rPr>
-          <w:lang w:val="en-US"/>
-        </w:rPr>
-        <w:t xml:space="preserve">TODO: </w:t>
-      </w:r>
-      <w:r>
-        <w:rPr>
           <w:lang w:val="bg-BG"/>
         </w:rPr>
-        <w:t>- ПРИЛОЖЕНИЕ Текстови файлове</w:t>
-      </w:r>
-    </w:p>
-    <w:p>
-      <w:pPr>
-        <w:rPr>
-          <w:i/>
-          <w:iCs/>
-        </w:rPr>
-      </w:pPr>
-      <w:r>
-        <w:t>При избиране на нормален текстови файл, информацията за всеки ден бива записана в такъв, като се добавя нов ред между всеки ден и лекция за визуална четливост. Информацията, която се добавя е предварително форматирана в</w:t>
+        <w:t>Текстови файлове</w:t>
+      </w:r>
+    </w:p>
+    <w:p>
+      <w:r>
+        <w:t>При избиране на нормален текстови файл, информацията за всеки ден бива записана като се добавя нов ред между всеки ден и лекция за визуална четливост. Информацията, която се добавя е предварително форматирана в</w:t>
       </w:r>
       <w:r>
         <w:rPr>
@@ -14964,17 +14952,72 @@
     </w:p>
     <w:p>
       <w:pPr>
-        <w:pStyle w:val="Heading2"/>
+        <w:pStyle w:val="Heading3"/>
+        <w:numPr>
+          <w:ilvl w:val="2"/>
+          <w:numId w:val="6"/>
+        </w:numPr>
+        <w:rPr>
+          <w:lang w:val="bg-BG"/>
+        </w:rPr>
+      </w:pPr>
+      <w:proofErr w:type="spellStart"/>
+      <w:r>
+        <w:t>Файлове</w:t>
+      </w:r>
+      <w:proofErr w:type="spellEnd"/>
+      <w:r>
+        <w:t xml:space="preserve"> </w:t>
+      </w:r>
+      <w:proofErr w:type="spellStart"/>
+      <w:r>
+        <w:t>на</w:t>
+      </w:r>
+      <w:proofErr w:type="spellEnd"/>
+      <w:r>
+        <w:t xml:space="preserve"> </w:t>
+      </w:r>
+      <w:r>
         <w:rPr>
           <w:lang w:val="en-US"/>
         </w:rPr>
-      </w:pPr>
-      <w:r>
-        <w:t xml:space="preserve">TODO: </w:t>
+        <w:t>Word</w:t>
+      </w:r>
+    </w:p>
+    <w:p>
+      <w:pPr>
+        <w:rPr>
+          <w:lang w:val="en-US"/>
+        </w:rPr>
+      </w:pPr>
+      <w:r>
+        <w:t xml:space="preserve">При избиране на файл от тип </w:t>
+      </w:r>
+      <w:r>
+        <w:rPr>
+          <w:b/>
+          <w:bCs/>
+          <w:lang w:val="en-US"/>
+        </w:rPr>
+        <w:t>.docx</w:t>
+      </w:r>
+      <w:r>
+        <w:t xml:space="preserve"> информацията се разделя на таблици за всяка седмица. Създава се заглавен ред, в който се съхранява информация за номера на седмицата, както и началната и крайната и дата. След това за всяко занятие се добавя нов ред, в който се записва съответната му информация. След записване на цялата информация, всички клетки в таблицата се обхождат и стилизират, като всеки заглавен ред бива стилизиран по различен начин от информационните. По време на стилизирането се настройват формата, цвета и големината на клетките, техният фон и широчината на колоните. Финалният резултат е примерен и е извлечен от стойностите на съответните атрибути след първоначално ръчно наместване.</w:t>
+      </w:r>
+      <w:r>
+        <w:t xml:space="preserve"> Примерен файл отново може да бъде намерен в приложението.</w:t>
+      </w:r>
+    </w:p>
+    <w:p>
+      <w:pPr>
+        <w:pStyle w:val="Heading3"/>
+      </w:pPr>
+      <w:r>
+        <w:t xml:space="preserve">2.8.3. </w:t>
       </w:r>
       <w:proofErr w:type="spellStart"/>
       <w:r>
-        <w:t>Компилация</w:t>
+        <w:t>Технически</w:t>
       </w:r>
       <w:proofErr w:type="spellEnd"/>
       <w:r>
@@ -14982,65 +15025,169 @@
       </w:r>
       <w:proofErr w:type="spellStart"/>
       <w:r>
-        <w:t>към</w:t>
+        <w:t>подробности</w:t>
       </w:r>
       <w:proofErr w:type="spellEnd"/>
-      <w:r>
+    </w:p>
+    <w:p>
+      <w:r>
+        <w:t xml:space="preserve">Формата, който се използва при създаване на файлове за </w:t>
+      </w:r>
+      <w:r>
+        <w:rPr>
+          <w:b/>
+          <w:bCs/>
+          <w:lang w:val="en-US"/>
+        </w:rPr>
+        <w:t>Word</w:t>
+      </w:r>
+      <w:r>
+        <w:rPr>
+          <w:b/>
+          <w:bCs/>
+        </w:rPr>
+        <w:t xml:space="preserve"> – </w:t>
+      </w:r>
+      <w:r>
+        <w:rPr>
+          <w:b/>
+          <w:bCs/>
+          <w:lang w:val="en-US"/>
+        </w:rPr>
+        <w:t>docx</w:t>
+      </w:r>
+      <w:r>
+        <w:t xml:space="preserve"> следва стандарта за разработка на файлове във формат</w:t>
+      </w:r>
+      <w:r>
+        <w:rPr>
+          <w:lang w:val="en-US"/>
+        </w:rPr>
         <w:t xml:space="preserve"> </w:t>
       </w:r>
-      <w:proofErr w:type="spellStart"/>
-      <w:r>
-        <w:t>изпълним</w:t>
-      </w:r>
-      <w:proofErr w:type="spellEnd"/>
-      <w:r>
+      <w:r>
+        <w:rPr>
+          <w:b/>
+          <w:bCs/>
+          <w:lang w:val="en-US"/>
+        </w:rPr>
+        <w:t>XML</w:t>
+      </w:r>
+      <w:r>
+        <w:t xml:space="preserve">, като използва библиотеките на </w:t>
+      </w:r>
+      <w:r>
+        <w:rPr>
+          <w:b/>
+          <w:bCs/>
+          <w:lang w:val="en-US"/>
+        </w:rPr>
+        <w:t>Word</w:t>
+      </w:r>
+      <w:r>
+        <w:t xml:space="preserve"> за да създаде елементи, които могат да бъдат разчетени от програмата. Това прави използваната библиотека по програмен начин - </w:t>
+      </w:r>
+      <w:r>
+        <w:rPr>
+          <w:b/>
+          <w:bCs/>
+          <w:lang w:val="en-US"/>
+        </w:rPr>
+        <w:t>py</w:t>
+      </w:r>
+      <w:r>
+        <w:rPr>
+          <w:b/>
+          <w:bCs/>
+          <w:lang w:val="en-US"/>
+        </w:rPr>
+        <w:t>thon-docx</w:t>
+      </w:r>
+      <w:r>
+        <w:rPr>
+          <w:lang w:val="en-US"/>
+        </w:rPr>
         <w:t xml:space="preserve"> </w:t>
       </w:r>
-      <w:proofErr w:type="spellStart"/>
-      <w:r>
-        <w:t>код</w:t>
-      </w:r>
-      <w:proofErr w:type="spellEnd"/>
-    </w:p>
-    <w:p>
-      <w:pPr>
-        <w:pStyle w:val="Heading2"/>
-      </w:pPr>
-      <w:r>
-        <w:t xml:space="preserve">TODO: </w:t>
-      </w:r>
-      <w:proofErr w:type="spellStart"/>
-      <w:r>
-        <w:t>Конфигурация</w:t>
-      </w:r>
-      <w:proofErr w:type="spellEnd"/>
-    </w:p>
-    <w:p>
-      <w:r>
-        <w:t xml:space="preserve">Освен основната логика съществуват още две части на програмата – конфигурационната и информационната. </w:t>
-      </w:r>
-    </w:p>
-    <w:p>
-      <w:r>
-        <w:t xml:space="preserve">Конфигурацията </w:t>
-      </w:r>
-      <w:hyperlink w:anchor="_Конфигурация" w:history="1">
-        <w:r>
+      <w:sdt>
+        <w:sdtPr>
           <w:rPr>
-            <w:rStyle w:val="Hyperlink"/>
+            <w:lang w:val="en-US"/>
           </w:rPr>
-          <w:t>(4)</w:t>
-        </w:r>
-      </w:hyperlink>
-      <w:r>
-        <w:t xml:space="preserve"> се грижи за създаване и запазване на използваните параметри за по-лесно бъдещо използване. Тъй като е най-добре програмата да се разпространява с минимално количество файлове, тя не разчита, че потребителят има или знае как да конфигурира съответният файл. Затова при всеки експорт се изпълнява функция, която запаметява новите стойности на параметрите, но първо проверява дали файлът съществува. Ако не, се създава нов такъв с разширение </w:t>
+          <w:id w:val="690486573"/>
+          <w:citation/>
+        </w:sdtPr>
+        <w:sdtContent>
+          <w:r>
+            <w:rPr>
+              <w:lang w:val="en-US"/>
+            </w:rPr>
+            <w:fldChar w:fldCharType="begin"/>
+          </w:r>
+          <w:r>
+            <w:instrText xml:space="preserve"> CITATION Ste13 \l 1026 </w:instrText>
+          </w:r>
+          <w:r>
+            <w:rPr>
+              <w:lang w:val="en-US"/>
+            </w:rPr>
+            <w:fldChar w:fldCharType="separate"/>
+          </w:r>
+          <w:r>
+            <w:rPr>
+              <w:noProof/>
+            </w:rPr>
+            <w:t>(Canny, 2013)</w:t>
+          </w:r>
+          <w:r>
+            <w:rPr>
+              <w:lang w:val="en-US"/>
+            </w:rPr>
+            <w:fldChar w:fldCharType="end"/>
+          </w:r>
+        </w:sdtContent>
+      </w:sdt>
+      <w:r>
+        <w:t xml:space="preserve">. Тя позволява лесното отваряне и внасяне на елементи. За съжаление не е напълно разработена, като има липсващи функционалности за стилизиране и форматиране. </w:t>
+      </w:r>
+      <w:r>
+        <w:lastRenderedPageBreak/>
+        <w:t xml:space="preserve">Някои от стандартните възможности не са имплементирани и липсват, докато други са сериозно ограничени. За да компенсира това, тя позволява директното вграждане на </w:t>
+      </w:r>
+      <w:r>
+        <w:rPr>
+          <w:b/>
+          <w:bCs/>
+          <w:lang w:val="en-US"/>
+        </w:rPr>
+        <w:t xml:space="preserve">XML </w:t>
+      </w:r>
+      <w:r>
+        <w:t xml:space="preserve">тагове, което позволява използването на всички стандартно налични елементи. Тъй като резултатът от всички нейни функции е </w:t>
+      </w:r>
+      <w:r>
+        <w:rPr>
+          <w:b/>
+          <w:bCs/>
+          <w:lang w:val="en-US"/>
+        </w:rPr>
+        <w:t>XML</w:t>
+      </w:r>
+      <w:r>
+        <w:rPr>
+          <w:lang w:val="en-US"/>
+        </w:rPr>
+        <w:t xml:space="preserve"> </w:t>
+      </w:r>
+      <w:r>
+        <w:t xml:space="preserve">код, вграждането е един вид прескачане на тези функции, или компенсирането за тяхната липса, където ги няма. По този начин е използвано и стилизирането на заглавни редове, като техният цвят е вкаран допълнително с таг </w:t>
       </w:r>
       <w:r>
         <w:rPr>
           <w:i/>
           <w:iCs/>
         </w:rPr>
-        <w:t>.</w:t>
+        <w:t>&lt;</w:t>
       </w:r>
       <w:proofErr w:type="spellStart"/>
       <w:r>
@@ -15048,92 +15195,874 @@
           <w:i/>
           <w:iCs/>
         </w:rPr>
-        <w:t>cfg</w:t>
+        <w:t>w:shd</w:t>
       </w:r>
       <w:proofErr w:type="spellEnd"/>
-      <w:r>
-        <w:t xml:space="preserve">, след което се добавя секция </w:t>
-      </w:r>
       <w:r>
         <w:rPr>
           <w:i/>
           <w:iCs/>
         </w:rPr>
-        <w:t>[</w:t>
-      </w:r>
-      <w:proofErr w:type="spellStart"/>
+        <w:t xml:space="preserve"> {} w:fill="A6A6A6"/&gt;</w:t>
+      </w:r>
+      <w:r>
+        <w:rPr>
+          <w:lang w:val="en-US"/>
+        </w:rPr>
+        <w:t xml:space="preserve"> (</w:t>
+      </w:r>
       <w:r>
         <w:rPr>
           <w:i/>
           <w:iCs/>
-        </w:rPr>
-        <w:t>request_parameters</w:t>
-      </w:r>
-      <w:proofErr w:type="spellEnd"/>
+          <w:lang w:val="en-US"/>
+        </w:rPr>
+        <w:t>FileExporter.py</w:t>
+      </w:r>
+      <w:r>
+        <w:rPr>
+          <w:lang w:val="en-US"/>
+        </w:rPr>
+        <w:t xml:space="preserve">, </w:t>
+      </w:r>
+      <w:r>
+        <w:t>ред 221</w:t>
+      </w:r>
+      <w:r>
+        <w:rPr>
+          <w:lang w:val="en-US"/>
+        </w:rPr>
+        <w:t>)</w:t>
+      </w:r>
+      <w:r>
+        <w:t xml:space="preserve">, където стойността на </w:t>
+      </w:r>
       <w:r>
         <w:rPr>
           <w:i/>
           <w:iCs/>
-        </w:rPr>
-        <w:t>]</w:t>
-      </w:r>
-      <w:r>
-        <w:t>, където ще бъдат съхранявани всички желани стойности. След това продължава стандартното изпълнение на програмата.</w:t>
-      </w:r>
-    </w:p>
-    <w:p>
-      <w:r>
-        <w:t xml:space="preserve">Информационната част се грижи за събирането на техническа информация за случващото се в програмата по време на изпълнение. Важно е да се отбележи, че тя по никакъв начин не събира или анализира информация за потребителят, тя служи само и единствено за проследяване на държанието на програмата в случай на </w:t>
+          <w:lang w:val="en-US"/>
+        </w:rPr>
+        <w:t>w:fill</w:t>
+      </w:r>
+      <w:r>
+        <w:rPr>
+          <w:lang w:val="en-US"/>
+        </w:rPr>
+        <w:t xml:space="preserve"> </w:t>
+      </w:r>
+      <w:r>
+        <w:t xml:space="preserve">е шестнайсетично число оказващо цвета на клетката във формат </w:t>
+      </w:r>
+      <w:r>
+        <w:rPr>
+          <w:b/>
+          <w:bCs/>
+          <w:lang w:val="en-US"/>
+        </w:rPr>
+        <w:t>RGB</w:t>
+      </w:r>
+      <w:r>
+        <w:t>.</w:t>
+      </w:r>
+    </w:p>
+    <w:p>
+      <w:r>
+        <w:t>Отново може да се счита, че настройките на таблицата могат да бъдат добавени в отделна част на конфигурационният файл, където да бъдат избирани настройки като цвят, големина и шрифт на текста, но по време на проекта не е държало висок приоритет.</w:t>
+      </w:r>
+    </w:p>
+    <w:p>
+      <w:pPr>
+        <w:pStyle w:val="Heading2"/>
+      </w:pPr>
+      <w:proofErr w:type="spellStart"/>
+      <w:r>
+        <w:t>Компилация</w:t>
+      </w:r>
+      <w:proofErr w:type="spellEnd"/>
+      <w:r>
+        <w:t xml:space="preserve"> </w:t>
+      </w:r>
+      <w:proofErr w:type="spellStart"/>
+      <w:r>
+        <w:t>към</w:t>
+      </w:r>
+      <w:proofErr w:type="spellEnd"/>
+      <w:r>
+        <w:t xml:space="preserve"> </w:t>
+      </w:r>
+      <w:proofErr w:type="spellStart"/>
+      <w:r>
+        <w:t>изпълним</w:t>
+      </w:r>
+      <w:proofErr w:type="spellEnd"/>
+      <w:r>
+        <w:t xml:space="preserve"> </w:t>
+      </w:r>
+      <w:proofErr w:type="spellStart"/>
+      <w:r>
+        <w:t>код</w:t>
+      </w:r>
+      <w:proofErr w:type="spellEnd"/>
+    </w:p>
+    <w:p>
+      <w:r>
+        <w:t xml:space="preserve">След като </w:t>
+      </w:r>
+      <w:r>
+        <w:t xml:space="preserve">кодът е написан и тестван, той трябва да превърнат в изпълнима програма. Това става чрез използването на модул </w:t>
+      </w:r>
+      <w:proofErr w:type="spellStart"/>
+      <w:r>
+        <w:rPr>
+          <w:b/>
+          <w:bCs/>
+          <w:lang w:val="en-US"/>
+        </w:rPr>
+        <w:t>pyinstaller</w:t>
+      </w:r>
+      <w:proofErr w:type="spellEnd"/>
+      <w:r>
+        <w:t xml:space="preserve"> </w:t>
+      </w:r>
+      <w:sdt>
+        <w:sdtPr>
+          <w:id w:val="-1984150321"/>
+          <w:citation/>
+        </w:sdtPr>
+        <w:sdtContent>
+          <w:r>
+            <w:fldChar w:fldCharType="begin"/>
+          </w:r>
+          <w:r>
+            <w:instrText xml:space="preserve"> CITATION PyI21 \l 1026 </w:instrText>
+          </w:r>
+          <w:r>
+            <w:fldChar w:fldCharType="separate"/>
+          </w:r>
+          <w:r>
+            <w:rPr>
+              <w:noProof/>
+            </w:rPr>
+            <w:t>(PyInstaller Development Team, 2021)</w:t>
+          </w:r>
+          <w:r>
+            <w:fldChar w:fldCharType="end"/>
+          </w:r>
+        </w:sdtContent>
+      </w:sdt>
+      <w:r>
+        <w:t xml:space="preserve">. Той се използва от командният ред, като му се задават скриптовете, които да бъдат превърнати в програма, заедно с всички желани настройки. Ще бъдат разгледани тези, които са използвани в проекта и техният резултат. </w:t>
+      </w:r>
+    </w:p>
+    <w:p>
+      <w:r>
+        <w:t>Има няколко начин да се задейства създаването на програма през командният ред. Първият е директно вписване на името и желаните настройки, заедно с техните стойности. По този начин беше компилирана програмата по време на етап „курсов проект“, когато имаше ограничена функционалност и по-ниски цели. След разрастването на програмата се появи нужда от по-удобен начин на изпълнение поради използването на повече настройки и честото тестване. Едно от решенията е копирането на използваната команда в текстови файл и повторното и използване, но самият модул позволява по елегантни решения.</w:t>
+      </w:r>
+      <w:r>
+        <w:rPr>
+          <w:lang w:val="en-US"/>
+        </w:rPr>
+        <w:t xml:space="preserve"> </w:t>
+      </w:r>
+    </w:p>
+    <w:p>
+      <w:r>
+        <w:t>Има два вариант</w:t>
+      </w:r>
+      <w:r>
+        <w:t>а</w:t>
+      </w:r>
+      <w:r>
+        <w:t xml:space="preserve">, от които може да бъде избрано решение. Първият е да се използва </w:t>
+      </w:r>
+      <w:r>
+        <w:rPr>
+          <w:b/>
+          <w:bCs/>
+          <w:lang w:val="en-US"/>
+        </w:rPr>
+        <w:t>.spec</w:t>
+      </w:r>
+      <w:r>
+        <w:t xml:space="preserve"> файл, в който са описани същите настройки по формат, който модулът разбира. При стандартното вписване в команден ред, първото нещо, което се случва е да се генерира такъв файл със зададените стойности, така че този вариант може да се разглежда като премахване на горният слой и по-директна манипулация. Този вариант е препоръчан при по-голямо наличие на настройки и нужда от по-фина манипулация</w:t>
+      </w:r>
+      <w:r>
+        <w:t xml:space="preserve">, но е и по-труден за използване. </w:t>
+      </w:r>
+      <w:r>
+        <w:t xml:space="preserve"> </w:t>
+      </w:r>
+    </w:p>
+    <w:p>
+      <w:r>
+        <w:t xml:space="preserve">Вторият вариант е подобен на вписването в текстови файл, но е по-удобен за използване от него и елиминира сложността на </w:t>
+      </w:r>
+      <w:r>
+        <w:rPr>
+          <w:b/>
+          <w:bCs/>
+        </w:rPr>
+        <w:t>.</w:t>
+      </w:r>
+      <w:r>
+        <w:rPr>
+          <w:b/>
+          <w:bCs/>
+          <w:lang w:val="en-US"/>
+        </w:rPr>
+        <w:t xml:space="preserve">spec </w:t>
+      </w:r>
+      <w:r>
+        <w:t xml:space="preserve">файла. Това е пренасянето на </w:t>
       </w:r>
       <w:r>
         <w:lastRenderedPageBreak/>
-        <w:t xml:space="preserve">проблем. Основната логика за конфигурирането на </w:t>
+        <w:t xml:space="preserve">командите в изпълним </w:t>
+      </w:r>
+      <w:r>
+        <w:rPr>
+          <w:b/>
+          <w:bCs/>
+          <w:lang w:val="en-US"/>
+        </w:rPr>
+        <w:t>.bat</w:t>
+      </w:r>
+      <w:r>
+        <w:t xml:space="preserve"> файл, който да бъде задействан от командният ред с елементарно извикване. В него са посочени всички команди, настройки и техните стойности. При желание за промяна различни части от него могат да бъдат добавяни или коментирани, а самият файл се съхранява с програмата в системата за контрол на версиите. След като се знае начинът на създаване, нека се разгледат споменатите настройки </w:t>
+      </w:r>
+    </w:p>
+    <w:p>
+      <w:pPr>
+        <w:pStyle w:val="Heading3"/>
+      </w:pPr>
+      <w:r>
+        <w:t xml:space="preserve">2.9.1. </w:t>
       </w:r>
       <w:proofErr w:type="spellStart"/>
       <w:r>
-        <w:t>логъра</w:t>
+        <w:t>Файлове</w:t>
       </w:r>
       <w:proofErr w:type="spellEnd"/>
       <w:r>
-        <w:t xml:space="preserve"> се съдържа в отделен файл </w:t>
-      </w:r>
-      <w:hyperlink w:anchor="_Логър" w:history="1">
-        <w:r>
-          <w:rPr>
-            <w:rStyle w:val="Hyperlink"/>
-          </w:rPr>
-          <w:t>(5)</w:t>
-        </w:r>
-      </w:hyperlink>
-      <w:r>
-        <w:t xml:space="preserve">, към които реферират всички останали. Съхранява се информация при стартирането на програмата, при изпълнение на експорт, както и самата информация от заявките, филтрирана и подредена за всеки ден. По този начин може лесно да се проследи точно къде е настъпил проблемът, при наличие на такъв. </w:t>
-      </w:r>
-    </w:p>
-    <w:p>
-      <w:r>
-        <w:t xml:space="preserve">За да може всичко да е четимо и на български език, всичко свързано с отваряне, затваряне или модификация на файлове е със статично зададен стандарт за кодиране </w:t>
+        <w:t xml:space="preserve"> </w:t>
+      </w:r>
+      <w:proofErr w:type="spellStart"/>
+      <w:r>
+        <w:t>за</w:t>
+      </w:r>
+      <w:proofErr w:type="spellEnd"/>
+      <w:r>
+        <w:t xml:space="preserve"> </w:t>
+      </w:r>
+      <w:proofErr w:type="spellStart"/>
+      <w:r>
+        <w:t>компилация</w:t>
+      </w:r>
+      <w:proofErr w:type="spellEnd"/>
+    </w:p>
+    <w:p>
+      <w:r>
+        <w:t>Основното, което се избира при компилация е файлът, който да бъде превърнат в програма</w:t>
+      </w:r>
+      <w:r>
+        <w:t xml:space="preserve"> (</w:t>
+      </w:r>
+      <w:r>
+        <w:fldChar w:fldCharType="begin"/>
+      </w:r>
+      <w:r>
+        <w:instrText xml:space="preserve"> REF _Ref96529417 \h </w:instrText>
+      </w:r>
+      <w:r>
+        <w:fldChar w:fldCharType="separate"/>
+      </w:r>
+      <w:r>
+        <w:t>Скрипт за компилация</w:t>
+      </w:r>
+      <w:r>
+        <w:fldChar w:fldCharType="end"/>
+      </w:r>
+      <w:r>
+        <w:t>, ред 1)</w:t>
+      </w:r>
+      <w:r>
+        <w:t xml:space="preserve">. Могат да бъдат избрани няколко такива, но в случаят логическото начало на програмата се бележи от графичният интерфейс. Всеки друг скрипт е свързан директно или индиректно с него, което ще рече, че добавянето им е излишно и би добавило излишна сложност. </w:t>
+      </w:r>
+    </w:p>
+    <w:p>
+      <w:pPr>
+        <w:pStyle w:val="Heading3"/>
+      </w:pPr>
+      <w:r>
+        <w:t xml:space="preserve">2.9.2. </w:t>
+      </w:r>
+      <w:proofErr w:type="spellStart"/>
+      <w:r>
+        <w:t>Път</w:t>
+      </w:r>
+      <w:proofErr w:type="spellEnd"/>
+      <w:r>
+        <w:t xml:space="preserve"> </w:t>
+      </w:r>
+      <w:proofErr w:type="spellStart"/>
+      <w:r>
+        <w:t>за</w:t>
+      </w:r>
+      <w:proofErr w:type="spellEnd"/>
+      <w:r>
+        <w:t xml:space="preserve"> </w:t>
+      </w:r>
+      <w:proofErr w:type="spellStart"/>
+      <w:r>
+        <w:t>изходни</w:t>
+      </w:r>
+      <w:proofErr w:type="spellEnd"/>
+      <w:r>
+        <w:t xml:space="preserve"> </w:t>
+      </w:r>
+      <w:proofErr w:type="spellStart"/>
+      <w:r>
+        <w:t>файлове</w:t>
+      </w:r>
+      <w:proofErr w:type="spellEnd"/>
+    </w:p>
+    <w:p>
+      <w:r>
+        <w:t xml:space="preserve">По време на компилация се създават много временни файлове, както и се подменят последните такива от предишното изпълнение. Тези файлове затормозяват съхранението чрез </w:t>
+      </w:r>
+      <w:r>
+        <w:rPr>
+          <w:b/>
+          <w:bCs/>
+          <w:lang w:val="en-US"/>
+        </w:rPr>
+        <w:t>GitHub</w:t>
+      </w:r>
+      <w:r>
+        <w:t xml:space="preserve"> като запълват папката за съхранение с множество вторични файлове. По този причина са изместени пътищата на папките за временни и изходни файлове </w:t>
+      </w:r>
+      <w:r>
+        <w:t>(</w:t>
+      </w:r>
+      <w:r>
+        <w:fldChar w:fldCharType="begin"/>
+      </w:r>
+      <w:r>
+        <w:instrText xml:space="preserve"> REF _Ref96529417 \h </w:instrText>
+      </w:r>
+      <w:r>
+        <w:fldChar w:fldCharType="separate"/>
+      </w:r>
+      <w:r>
+        <w:t>Скрипт за компилация</w:t>
+      </w:r>
+      <w:r>
+        <w:fldChar w:fldCharType="end"/>
+      </w:r>
+      <w:r>
+        <w:t xml:space="preserve">, ред </w:t>
+      </w:r>
+      <w:r>
+        <w:t>2-4</w:t>
+      </w:r>
+      <w:r>
+        <w:t>)</w:t>
+      </w:r>
+      <w:r>
+        <w:t xml:space="preserve">. Оказани са пътища в самостоятелни папки, където могат да бъдат разделени трите основни типа файлове. В папката </w:t>
       </w:r>
       <w:r>
         <w:rPr>
           <w:i/>
           <w:iCs/>
+          <w:lang w:val="en-US"/>
+        </w:rPr>
+        <w:t>build</w:t>
+      </w:r>
+      <w:r>
+        <w:rPr>
+          <w:i/>
+          <w:iCs/>
+        </w:rPr>
+        <w:t xml:space="preserve"> </w:t>
+      </w:r>
+      <w:r>
+        <w:t xml:space="preserve">се намират временните файлове за компилация. В папката </w:t>
+      </w:r>
+      <w:r>
+        <w:rPr>
+          <w:i/>
+          <w:iCs/>
+          <w:lang w:val="en-US"/>
+        </w:rPr>
+        <w:t>spec</w:t>
+      </w:r>
+      <w:r>
+        <w:rPr>
+          <w:lang w:val="en-US"/>
+        </w:rPr>
+        <w:t xml:space="preserve"> </w:t>
+      </w:r>
+      <w:r>
+        <w:t xml:space="preserve">се намират конфигурационният файл, който беше споменат по рано. Той се създава спрямо зададените настойки в началото на компилация и не съдържа нищо друго. В последната папка </w:t>
+      </w:r>
+      <w:proofErr w:type="spellStart"/>
+      <w:r>
+        <w:rPr>
+          <w:i/>
+          <w:iCs/>
+          <w:lang w:val="en-US"/>
+        </w:rPr>
+        <w:t>dist</w:t>
+      </w:r>
+      <w:proofErr w:type="spellEnd"/>
+      <w:r>
+        <w:t xml:space="preserve"> се намират изходните файлове от компилацията. </w:t>
+      </w:r>
+      <w:r>
+        <w:t xml:space="preserve">Там се намира и самата изпълнима програма. </w:t>
+      </w:r>
+    </w:p>
+    <w:p>
+      <w:pPr>
+        <w:pStyle w:val="Heading3"/>
+      </w:pPr>
+      <w:r>
+        <w:t>2.9.3. Генерация на еднолично приложение</w:t>
+      </w:r>
+    </w:p>
+    <w:p>
+      <w:r>
+        <w:t xml:space="preserve">За най-голямо удобство на потребителя и абстракция от допълнителни файлове, програмата се създава като еднофайлово приложение </w:t>
+      </w:r>
+      <w:r>
+        <w:t>(</w:t>
+      </w:r>
+      <w:r>
+        <w:fldChar w:fldCharType="begin"/>
+      </w:r>
+      <w:r>
+        <w:instrText xml:space="preserve"> REF _Ref96529417 \h </w:instrText>
+      </w:r>
+      <w:r>
+        <w:fldChar w:fldCharType="separate"/>
+      </w:r>
+      <w:r>
+        <w:t>Скрипт за компилация</w:t>
+      </w:r>
+      <w:r>
+        <w:fldChar w:fldCharType="end"/>
+      </w:r>
+      <w:r>
+        <w:t xml:space="preserve">, ред </w:t>
+      </w:r>
+      <w:r>
+        <w:t>5</w:t>
+      </w:r>
+      <w:r>
+        <w:t>).</w:t>
+      </w:r>
+      <w:r>
+        <w:t xml:space="preserve"> Също така при стартирането на програмата се създава и конзола, която може да се използва за проследяване на случващото се. Тъй като това нарушава визуалният вид на приложението, а същото проследяване може да се види в </w:t>
+      </w:r>
+      <w:proofErr w:type="spellStart"/>
+      <w:r>
+        <w:t>логовите</w:t>
+      </w:r>
+      <w:proofErr w:type="spellEnd"/>
+      <w:r>
+        <w:t xml:space="preserve"> файлове, се използва допълнителна команда (ред 6), която я премахва.</w:t>
+      </w:r>
+      <w:r>
+        <w:t xml:space="preserve"> </w:t>
+      </w:r>
+      <w:r>
+        <w:t xml:space="preserve"> </w:t>
+      </w:r>
+    </w:p>
+    <w:p>
+      <w:pPr>
+        <w:pStyle w:val="Heading3"/>
+        <w:rPr>
+          <w:lang w:val="bg-BG"/>
+        </w:rPr>
+      </w:pPr>
+      <w:r>
+        <w:t xml:space="preserve">2.9.4. </w:t>
+      </w:r>
+      <w:proofErr w:type="spellStart"/>
+      <w:r>
+        <w:t>Прибавяне</w:t>
+      </w:r>
+      <w:proofErr w:type="spellEnd"/>
+      <w:r>
+        <w:t xml:space="preserve"> </w:t>
+      </w:r>
+      <w:proofErr w:type="spellStart"/>
+      <w:r>
+        <w:t>на</w:t>
+      </w:r>
+      <w:proofErr w:type="spellEnd"/>
+      <w:r>
+        <w:t xml:space="preserve"> </w:t>
+      </w:r>
+      <w:r>
+        <w:rPr>
+          <w:lang w:val="bg-BG"/>
+        </w:rPr>
+        <w:t>файлове</w:t>
+      </w:r>
+    </w:p>
+    <w:p>
+      <w:r>
+        <w:t xml:space="preserve">По време на втората фаза са добавени много вторични файлове за използване на програмата. Към това число се включват изображенията и шаблоните. Чрез тях се задава логото на графичният интерфейс, изображението налично в екраните за отчети и програми, както и цялата информация, която се ползва при създаването на отчети. Без нея то няма да може да работи, като не може да се очаква потребителя да </w:t>
+      </w:r>
+      <w:r>
+        <w:lastRenderedPageBreak/>
+        <w:t xml:space="preserve">ги предоставя. Тези елементи са добавени в последните 4 реда на скрипта, като по този начин те се предоставят на модула за използване по време на компилация. </w:t>
+      </w:r>
+    </w:p>
+    <w:p>
+      <w:r>
+        <w:t>Те служат за още една цел. Приложението стартира сравнително бавно , когато се изпълнява от файл, спрямо изпълнение от програмна среда. За да не е объркващо за потребителя е добавен начален екран, който стои отворен докато приложението стартира нормално и графичният интерфейс се задейства.</w:t>
+      </w:r>
+    </w:p>
+    <w:p>
+      <w:pPr>
+        <w:pStyle w:val="Heading3"/>
+      </w:pPr>
+      <w:r>
+        <w:t xml:space="preserve">2.9.5. </w:t>
+      </w:r>
+      <w:proofErr w:type="spellStart"/>
+      <w:r>
+        <w:t>Технически</w:t>
+      </w:r>
+      <w:proofErr w:type="spellEnd"/>
+      <w:r>
+        <w:t xml:space="preserve"> </w:t>
+      </w:r>
+      <w:proofErr w:type="spellStart"/>
+      <w:r>
+        <w:t>подробности</w:t>
+      </w:r>
+      <w:proofErr w:type="spellEnd"/>
+    </w:p>
+    <w:p>
+      <w:r>
+        <w:t xml:space="preserve">След успешна компилация приложението се генерира, но при стартиране то няма да може да се задейства успешно поради липсата на вторични файлове. Беше очаквано, че добавянето им в скрипта ще ги добави към самото еднофайлово приложение за вътрешно използване. Това не беше истинският резултат, поради което те са добавени в папка със същото наименование, което имат и в програмната среда. Те вървят ръка за ръка с приложението, и по този начин дори могат да бъдат лесно обменяни, без нужда от нова компилация. </w:t>
+      </w:r>
+    </w:p>
+    <w:p>
+      <w:pPr>
+        <w:pStyle w:val="Heading2"/>
+      </w:pPr>
+      <w:proofErr w:type="spellStart"/>
+      <w:r>
+        <w:t>Конфигурация</w:t>
+      </w:r>
+      <w:proofErr w:type="spellEnd"/>
+    </w:p>
+    <w:p>
+      <w:pPr>
+        <w:rPr>
+          <w:lang w:val="en-US"/>
+        </w:rPr>
+      </w:pPr>
+      <w:r>
+        <w:t>Конфигурацията</w:t>
+      </w:r>
+      <w:r>
+        <w:t xml:space="preserve"> (</w:t>
+      </w:r>
+      <w:r>
+        <w:rPr>
+          <w:i/>
+          <w:iCs/>
+          <w:lang w:val="en-US"/>
+        </w:rPr>
+        <w:t>ExporterConfig.py</w:t>
+      </w:r>
+      <w:r>
+        <w:t>)</w:t>
+      </w:r>
+      <w:r>
+        <w:t xml:space="preserve"> се грижи за създаване и запазване на използваните параметри за по-лесно бъдещо използване. Тъй като е най-добре програмата да се разпространява с минимално количество файлове, тя не разчита, че потребителят има или знае как да конфигурира съответният файл. </w:t>
+      </w:r>
+      <w:r>
+        <w:t xml:space="preserve">При всяко действие </w:t>
+      </w:r>
+      <w:r>
+        <w:t xml:space="preserve">се изпълнява функция, която запаметява новите стойности на параметрите, </w:t>
+      </w:r>
+      <w:r>
+        <w:t xml:space="preserve">като </w:t>
+      </w:r>
+      <w:r>
+        <w:t xml:space="preserve">първо </w:t>
+      </w:r>
+      <w:r>
+        <w:t xml:space="preserve">се </w:t>
+      </w:r>
+      <w:r>
+        <w:t xml:space="preserve">проверява дали файлът съществува. Ако не, се създава нов такъв с разширение </w:t>
+      </w:r>
+      <w:r>
+        <w:rPr>
+          <w:i/>
+          <w:iCs/>
+        </w:rPr>
+        <w:t>.</w:t>
+      </w:r>
+      <w:proofErr w:type="spellStart"/>
+      <w:r>
+        <w:rPr>
+          <w:i/>
+          <w:iCs/>
+        </w:rPr>
+        <w:t>cfg</w:t>
+      </w:r>
+      <w:proofErr w:type="spellEnd"/>
+      <w:r>
+        <w:t>, след което се добавя секция</w:t>
+      </w:r>
+      <w:r>
+        <w:t xml:space="preserve"> с име</w:t>
+      </w:r>
+      <w:r>
+        <w:t xml:space="preserve"> </w:t>
+      </w:r>
+      <w:r>
+        <w:rPr>
+          <w:i/>
+          <w:iCs/>
+        </w:rPr>
+        <w:t>[</w:t>
+      </w:r>
+      <w:proofErr w:type="spellStart"/>
+      <w:r>
+        <w:rPr>
+          <w:i/>
+          <w:iCs/>
+        </w:rPr>
+        <w:t>request_parameters</w:t>
+      </w:r>
+      <w:proofErr w:type="spellEnd"/>
+      <w:r>
+        <w:rPr>
+          <w:i/>
+          <w:iCs/>
+        </w:rPr>
+        <w:t>]</w:t>
+      </w:r>
+      <w:r>
+        <w:t>, където ще бъдат съхранявани всички желани стойности. След това продължава стандартното изпълнение на програмата.</w:t>
+      </w:r>
+      <w:r>
+        <w:t xml:space="preserve"> По този начин също се елиминира и нуждата от пренасяне на шаблонен конфигурационен файл с изпълнимата програма, като може да се разчита, че при неговата липса той ще бъде създаден.</w:t>
+      </w:r>
+      <w:r>
+        <w:t xml:space="preserve"> Обратно на казаното, въпреки че може да се разчита липсата на файл да не е проблемна, наличието на такъв може да се окаже полезно при споделянето на файл между преподаватели, като новият му потребител ще има предварително заредени данни и ще може да го използва с минимални промени.</w:t>
+      </w:r>
+      <w:r>
+        <w:t xml:space="preserve"> </w:t>
+      </w:r>
+    </w:p>
+    <w:p>
+      <w:pPr>
+        <w:pStyle w:val="Heading2"/>
+      </w:pPr>
+      <w:r>
+        <w:t>Logging</w:t>
+      </w:r>
+    </w:p>
+    <w:p>
+      <w:r>
+        <w:t xml:space="preserve">Следващата </w:t>
+      </w:r>
+      <w:r>
+        <w:t xml:space="preserve">част </w:t>
+      </w:r>
+      <w:r>
+        <w:t xml:space="preserve">на приложението </w:t>
+      </w:r>
+      <w:r>
+        <w:t>се грижи за събирането на техническа информация за случващото се в програмата по време на изпълнение</w:t>
+      </w:r>
+      <w:r>
+        <w:t xml:space="preserve"> и се нарича </w:t>
+      </w:r>
+      <w:proofErr w:type="spellStart"/>
+      <w:r>
+        <w:t>логър</w:t>
+      </w:r>
+      <w:proofErr w:type="spellEnd"/>
+      <w:r>
+        <w:t>. Важно е да се отбележи, че тя по никакъв начин не събира или анализира информация за потребителя, служи само и единствено за проследяване на държанието на програмата в случай на проблем.</w:t>
+      </w:r>
+      <w:r>
+        <w:t xml:space="preserve"> </w:t>
+      </w:r>
+      <w:r>
+        <w:t xml:space="preserve">Основната логика за </w:t>
+      </w:r>
+      <w:r>
+        <w:lastRenderedPageBreak/>
+        <w:t xml:space="preserve">конфигурирането на </w:t>
+      </w:r>
+      <w:proofErr w:type="spellStart"/>
+      <w:r>
+        <w:t>логъра</w:t>
+      </w:r>
+      <w:proofErr w:type="spellEnd"/>
+      <w:r>
+        <w:t xml:space="preserve"> се съдържа в отделен фай</w:t>
+      </w:r>
+      <w:r>
+        <w:t>л (</w:t>
+      </w:r>
+      <w:r>
+        <w:rPr>
+          <w:i/>
+          <w:iCs/>
+          <w:lang w:val="en-US"/>
+        </w:rPr>
+        <w:t>ExporterLogger.py</w:t>
+      </w:r>
+      <w:r>
+        <w:t>)</w:t>
+      </w:r>
+      <w:r>
+        <w:t>, към които реферират всички останали</w:t>
+      </w:r>
+      <w:r>
+        <w:t xml:space="preserve"> части на програмата, които имат някаква изходна информация</w:t>
+      </w:r>
+      <w:r>
+        <w:t xml:space="preserve">. </w:t>
+      </w:r>
+      <w:r>
+        <w:t xml:space="preserve">Този файл наследява и инкорпорира оригиналният модул за логване на </w:t>
+      </w:r>
+      <w:r>
+        <w:rPr>
+          <w:b/>
+          <w:bCs/>
+          <w:lang w:val="en-US"/>
+        </w:rPr>
+        <w:t>Python</w:t>
+      </w:r>
+      <w:r>
+        <w:t>,</w:t>
+      </w:r>
+      <w:r>
+        <w:t xml:space="preserve"> </w:t>
+      </w:r>
+      <w:r>
+        <w:t>след което се настройва различните му елементи спрямо нуждите на приложението</w:t>
+      </w:r>
+      <w:r>
+        <w:t xml:space="preserve">. </w:t>
+      </w:r>
+      <w:r>
+        <w:t>П</w:t>
+      </w:r>
+      <w:r>
+        <w:t>ренасочва</w:t>
+      </w:r>
+      <w:r>
+        <w:t xml:space="preserve"> се</w:t>
+      </w:r>
+      <w:r>
+        <w:t xml:space="preserve"> изходната информация към файл, които се създава наново с всяко пускане на програмата</w:t>
+      </w:r>
+      <w:r>
+        <w:t xml:space="preserve">. </w:t>
+      </w:r>
+      <w:r>
+        <w:t>О</w:t>
+      </w:r>
+      <w:r>
+        <w:t>т възможни</w:t>
+      </w:r>
+      <w:r>
+        <w:t>те</w:t>
+      </w:r>
+      <w:r>
+        <w:t xml:space="preserve"> нива на логване са предоставени две – </w:t>
+      </w:r>
+      <w:r>
+        <w:rPr>
+          <w:i/>
+          <w:iCs/>
+          <w:lang w:val="en-US"/>
+        </w:rPr>
+        <w:t>INFO, ERROR</w:t>
+      </w:r>
+      <w:r>
+        <w:t xml:space="preserve">. </w:t>
+      </w:r>
+      <w:r>
+        <w:t xml:space="preserve">Използван е стандарт за кодиране от вид </w:t>
+      </w:r>
+      <w:r>
+        <w:rPr>
+          <w:i/>
+          <w:iCs/>
+          <w:lang w:val="en-US"/>
         </w:rPr>
         <w:t>UTF-8</w:t>
       </w:r>
       <w:r>
-        <w:t>.</w:t>
-      </w:r>
-    </w:p>
-    <w:p>
-      <w:pPr>
-        <w:rPr>
-          <w:lang w:val="en-GB"/>
-        </w:rPr>
-      </w:pPr>
-    </w:p>
-    <w:p>
-      <w:r>
-        <w:t>Позволяване на прехвърляне на конфигурация</w:t>
+        <w:t xml:space="preserve"> за поддръжка на изходящата информация, тъй като тя включва кирилизирани низове.</w:t>
+      </w:r>
+      <w:r>
+        <w:rPr>
+          <w:lang w:val="en-US"/>
+        </w:rPr>
+        <w:t xml:space="preserve"> </w:t>
+      </w:r>
+      <w:r>
+        <w:t>Ф</w:t>
+      </w:r>
+      <w:r>
+        <w:t>орматът на изходящите данни</w:t>
+      </w:r>
+      <w:r>
+        <w:t xml:space="preserve"> е следният:</w:t>
+      </w:r>
+    </w:p>
+    <w:p>
+      <w:pPr>
+        <w:ind w:firstLine="0"/>
+      </w:pPr>
+      <w:r>
+        <w:rPr>
+          <w:i/>
+          <w:iCs/>
+        </w:rPr>
+        <w:t>НИВО:ИМЕ_НА_ЛОГЪР:ИНФОРМАЦИЯ</w:t>
+      </w:r>
+      <w:r>
+        <w:t>, като името винаги е еднакво.</w:t>
+      </w:r>
+    </w:p>
+    <w:p>
+      <w:r>
+        <w:t>Информацията, която се логва зависи от логическите граници на приложението. Логват се данни</w:t>
+      </w:r>
+      <w:r>
+        <w:t xml:space="preserve"> при стартирането на програмата, при изпълнение на експорт, </w:t>
+      </w:r>
+      <w:r>
+        <w:t xml:space="preserve">в случай на грешка и нарушаване на стандартният ход на изпълнение, </w:t>
+      </w:r>
+      <w:r>
+        <w:t xml:space="preserve">както и самата информация от заявките, филтрирана и подредена за всеки ден. По този начин може лесно да се проследи точно къде е настъпил проблемът. </w:t>
+      </w:r>
+      <w:r>
+        <w:t xml:space="preserve">Също така се съхранява информацията за скорост на изпълнение, която бе използвана по рано в техническият анализ. </w:t>
       </w:r>
     </w:p>
     <w:p>
@@ -15141,18 +16070,57 @@
         <w:pStyle w:val="Heading2"/>
       </w:pPr>
       <w:r>
-        <w:t>TODO: Logging</w:t>
-      </w:r>
-    </w:p>
-    <w:p>
-      <w:pPr>
-        <w:pStyle w:val="Heading2"/>
-      </w:pPr>
-      <w:r>
-        <w:t xml:space="preserve">TODO: </w:t>
-      </w:r>
-      <w:r>
         <w:t>Unit testing</w:t>
+      </w:r>
+    </w:p>
+    <w:p>
+      <w:r>
+        <w:t xml:space="preserve">За установяване на грешки в кода той </w:t>
+      </w:r>
+      <w:r>
+        <w:t>често бива</w:t>
+      </w:r>
+      <w:r>
+        <w:t xml:space="preserve"> детайлно тестван. </w:t>
+      </w:r>
+      <w:r>
+        <w:t xml:space="preserve">Тестването в изолация помага за ранното намиране на такива преди те да стигнат до крайният потребител. </w:t>
+      </w:r>
+      <w:r>
+        <w:t xml:space="preserve">Въпреки че това е честа практика, за този проект не остана достатъчно време за детайлен тест. </w:t>
+      </w:r>
+      <w:r>
+        <w:t xml:space="preserve">Приложението е тествано по стандартен начин с проба и грешка по време на работа, а за информация в случай на грешка се разчита на </w:t>
+      </w:r>
+      <w:proofErr w:type="spellStart"/>
+      <w:r>
+        <w:t>логъра</w:t>
+      </w:r>
+      <w:proofErr w:type="spellEnd"/>
+      <w:r>
+        <w:t xml:space="preserve">. Единственият клас, които е детайлно тестван е при създаване на обекти от тип </w:t>
+      </w:r>
+      <w:proofErr w:type="spellStart"/>
+      <w:r>
+        <w:rPr>
+          <w:i/>
+          <w:iCs/>
+          <w:lang w:val="en-US"/>
+        </w:rPr>
+        <w:t>LectureDataForExport</w:t>
+      </w:r>
+      <w:proofErr w:type="spellEnd"/>
+      <w:r>
+        <w:t xml:space="preserve">, като се тества типът занятие след създаване. По време на разработката имаше проблеми с правилното удостоверяване на типовете, но тестването с нов отчет всеки път не беше достатъчно ясно и забавяше процеса, като добавяше и допълнителни елементи, които влияят на резултата. </w:t>
+      </w:r>
+      <w:r>
+        <w:t xml:space="preserve">Поради тази причина проблемът беше изолиран и разрешен в тестови клас. </w:t>
+      </w:r>
+      <w:r>
+        <w:t>Това е показателно за нуждата от наличие на тестове още при създаването на всеки скрипт</w:t>
+      </w:r>
+      <w:r>
+        <w:t xml:space="preserve"> и ще бъде взето под по-строго внимание при следващата разработка.</w:t>
       </w:r>
     </w:p>
     <w:p>
@@ -15252,7 +16220,11 @@
         </w:sdtContent>
       </w:sdt>
       <w:r>
-        <w:t xml:space="preserve">. Изчислените суми за всеки файл се съхраняват в текстови файл и могат лесно да бъдат пресметнати с инструменти каквито се намират на всяка операционна система. Промени по кода съответно ще укажат влияние върху сумите. За най-голяма сигурност е добре изчисленията да се правят спрямо файлът в сървъра на </w:t>
+        <w:t xml:space="preserve">. Изчислените суми за всеки файл </w:t>
+      </w:r>
+      <w:r>
+        <w:lastRenderedPageBreak/>
+        <w:t xml:space="preserve">се съхраняват в текстови файл и могат лесно да бъдат пресметнати с инструменти каквито се намират на всяка операционна система. Промени по кода съответно ще укажат влияние върху сумите. За най-голяма сигурност е добре изчисленията да се правят спрямо файлът в сървъра на </w:t>
       </w:r>
       <w:proofErr w:type="spellStart"/>
       <w:r>
@@ -15359,7 +16331,6 @@
       </w:pPr>
       <w:bookmarkStart w:id="39" w:name="_Toc96372127"/>
       <w:r>
-        <w:lastRenderedPageBreak/>
         <w:br w:type="page"/>
       </w:r>
     </w:p>
@@ -16368,7 +17339,7 @@
           <v:shape id="_x0000_i1026" type="#_x0000_t75" style="width:249.25pt;height:99.15pt" o:ole="">
             <v:imagedata r:id="rId18" o:title=""/>
           </v:shape>
-          <o:OLEObject Type="Embed" ProgID="Excel.Sheet.12" ShapeID="_x0000_i1026" DrawAspect="Content" ObjectID="_1707138837" r:id="rId19"/>
+          <o:OLEObject Type="Embed" ProgID="Excel.Sheet.12" ShapeID="_x0000_i1026" DrawAspect="Content" ObjectID="_1707150805" r:id="rId19"/>
         </w:object>
       </w:r>
       <w:bookmarkStart w:id="54" w:name="_5.3.2._Месечни_отчети"/>
@@ -16607,16 +17578,10 @@
     <w:p>
       <w:pPr>
         <w:pStyle w:val="Heading2"/>
-        <w:rPr>
-          <w:lang w:val="bg-BG"/>
-        </w:rPr>
       </w:pPr>
       <w:bookmarkStart w:id="57" w:name="_Производителност"/>
       <w:bookmarkEnd w:id="57"/>
       <w:r>
-        <w:rPr>
-          <w:lang w:val="bg-BG"/>
-        </w:rPr>
         <w:t>Производителност</w:t>
       </w:r>
     </w:p>
@@ -18245,10 +19210,252 @@
         <w:ind w:firstLine="0"/>
       </w:pPr>
     </w:p>
+    <w:p>
+      <w:pPr>
+        <w:pStyle w:val="Heading2"/>
+      </w:pPr>
+      <w:proofErr w:type="spellStart"/>
+      <w:r>
+        <w:lastRenderedPageBreak/>
+        <w:t>Примерни</w:t>
+      </w:r>
+      <w:proofErr w:type="spellEnd"/>
+      <w:r>
+        <w:t xml:space="preserve"> </w:t>
+      </w:r>
+      <w:proofErr w:type="spellStart"/>
+      <w:r>
+        <w:t>файлове</w:t>
+      </w:r>
+      <w:proofErr w:type="spellEnd"/>
+    </w:p>
+    <w:p>
+      <w:pPr>
+        <w:pStyle w:val="Heading3"/>
+        <w:rPr>
+          <w:lang w:val="bg-BG"/>
+        </w:rPr>
+      </w:pPr>
+      <w:r>
+        <w:rPr>
+          <w:noProof/>
+        </w:rPr>
+        <w:drawing>
+          <wp:anchor distT="0" distB="0" distL="114300" distR="114300" simplePos="0" relativeHeight="251678720" behindDoc="0" locked="0" layoutInCell="1" allowOverlap="1" wp14:anchorId="4C4A83BF" wp14:editId="25DA96E0">
+            <wp:simplePos x="0" y="0"/>
+            <wp:positionH relativeFrom="margin">
+              <wp:align>left</wp:align>
+            </wp:positionH>
+            <wp:positionV relativeFrom="paragraph">
+              <wp:posOffset>353451</wp:posOffset>
+            </wp:positionV>
+            <wp:extent cx="5640705" cy="6113780"/>
+            <wp:effectExtent l="0" t="0" r="0" b="1270"/>
+            <wp:wrapTopAndBottom/>
+            <wp:docPr id="1" name="Picture 1"/>
+            <wp:cNvGraphicFramePr>
+              <a:graphicFrameLocks xmlns:a="http://schemas.openxmlformats.org/drawingml/2006/main" noChangeAspect="1"/>
+            </wp:cNvGraphicFramePr>
+            <a:graphic xmlns:a="http://schemas.openxmlformats.org/drawingml/2006/main">
+              <a:graphicData uri="http://schemas.openxmlformats.org/drawingml/2006/picture">
+                <pic:pic xmlns:pic="http://schemas.openxmlformats.org/drawingml/2006/picture">
+                  <pic:nvPicPr>
+                    <pic:cNvPr id="1" name="Picture 1"/>
+                    <pic:cNvPicPr/>
+                  </pic:nvPicPr>
+                  <pic:blipFill rotWithShape="1">
+                    <a:blip r:embed="rId23">
+                      <a:extLst>
+                        <a:ext uri="{28A0092B-C50C-407E-A947-70E740481C1C}">
+                          <a14:useLocalDpi xmlns:a14="http://schemas.microsoft.com/office/drawing/2010/main" val="0"/>
+                        </a:ext>
+                      </a:extLst>
+                    </a:blip>
+                    <a:srcRect r="7467"/>
+                    <a:stretch/>
+                  </pic:blipFill>
+                  <pic:spPr bwMode="auto">
+                    <a:xfrm>
+                      <a:off x="0" y="0"/>
+                      <a:ext cx="5647048" cy="6120810"/>
+                    </a:xfrm>
+                    <a:prstGeom prst="rect">
+                      <a:avLst/>
+                    </a:prstGeom>
+                    <a:ln>
+                      <a:noFill/>
+                    </a:ln>
+                    <a:extLst>
+                      <a:ext uri="{53640926-AAD7-44D8-BBD7-CCE9431645EC}">
+                        <a14:shadowObscured xmlns:a14="http://schemas.microsoft.com/office/drawing/2010/main"/>
+                      </a:ext>
+                    </a:extLst>
+                  </pic:spPr>
+                </pic:pic>
+              </a:graphicData>
+            </a:graphic>
+            <wp14:sizeRelH relativeFrom="page">
+              <wp14:pctWidth>0</wp14:pctWidth>
+            </wp14:sizeRelH>
+            <wp14:sizeRelV relativeFrom="page">
+              <wp14:pctHeight>0</wp14:pctHeight>
+            </wp14:sizeRelV>
+          </wp:anchor>
+        </w:drawing>
+      </w:r>
+      <w:r>
+        <w:t xml:space="preserve">5.5.1. </w:t>
+      </w:r>
+      <w:r>
+        <w:rPr>
+          <w:lang w:val="bg-BG"/>
+        </w:rPr>
+        <w:t>Текстови файл</w:t>
+      </w:r>
+    </w:p>
+    <w:p/>
+    <w:p/>
+    <w:p/>
+    <w:p/>
+    <w:p/>
+    <w:p>
+      <w:pPr>
+        <w:pStyle w:val="Heading3"/>
+        <w:rPr>
+          <w:lang w:val="bg-BG"/>
+        </w:rPr>
+      </w:pPr>
+      <w:r>
+        <w:rPr>
+          <w:noProof/>
+        </w:rPr>
+        <w:lastRenderedPageBreak/>
+        <w:drawing>
+          <wp:anchor distT="0" distB="0" distL="114300" distR="114300" simplePos="0" relativeHeight="251680768" behindDoc="0" locked="0" layoutInCell="1" allowOverlap="1" wp14:anchorId="4F994E97" wp14:editId="573E8B86">
+            <wp:simplePos x="0" y="0"/>
+            <wp:positionH relativeFrom="margin">
+              <wp:align>left</wp:align>
+            </wp:positionH>
+            <wp:positionV relativeFrom="paragraph">
+              <wp:posOffset>359019</wp:posOffset>
+            </wp:positionV>
+            <wp:extent cx="5795645" cy="6212205"/>
+            <wp:effectExtent l="0" t="0" r="0" b="0"/>
+            <wp:wrapTopAndBottom/>
+            <wp:docPr id="7" name="Picture 7"/>
+            <wp:cNvGraphicFramePr>
+              <a:graphicFrameLocks xmlns:a="http://schemas.openxmlformats.org/drawingml/2006/main" noChangeAspect="1"/>
+            </wp:cNvGraphicFramePr>
+            <a:graphic xmlns:a="http://schemas.openxmlformats.org/drawingml/2006/main">
+              <a:graphicData uri="http://schemas.openxmlformats.org/drawingml/2006/picture">
+                <pic:pic xmlns:pic="http://schemas.openxmlformats.org/drawingml/2006/picture">
+                  <pic:nvPicPr>
+                    <pic:cNvPr id="7" name="Picture 7"/>
+                    <pic:cNvPicPr/>
+                  </pic:nvPicPr>
+                  <pic:blipFill>
+                    <a:blip r:embed="rId24">
+                      <a:extLst>
+                        <a:ext uri="{28A0092B-C50C-407E-A947-70E740481C1C}">
+                          <a14:useLocalDpi xmlns:a14="http://schemas.microsoft.com/office/drawing/2010/main" val="0"/>
+                        </a:ext>
+                      </a:extLst>
+                    </a:blip>
+                    <a:stretch>
+                      <a:fillRect/>
+                    </a:stretch>
+                  </pic:blipFill>
+                  <pic:spPr>
+                    <a:xfrm>
+                      <a:off x="0" y="0"/>
+                      <a:ext cx="5795645" cy="6212205"/>
+                    </a:xfrm>
+                    <a:prstGeom prst="rect">
+                      <a:avLst/>
+                    </a:prstGeom>
+                  </pic:spPr>
+                </pic:pic>
+              </a:graphicData>
+            </a:graphic>
+            <wp14:sizeRelH relativeFrom="page">
+              <wp14:pctWidth>0</wp14:pctWidth>
+            </wp14:sizeRelH>
+            <wp14:sizeRelV relativeFrom="page">
+              <wp14:pctHeight>0</wp14:pctHeight>
+            </wp14:sizeRelV>
+          </wp:anchor>
+        </w:drawing>
+      </w:r>
+      <w:r>
+        <w:t xml:space="preserve">5.5.2. </w:t>
+      </w:r>
+      <w:r>
+        <w:rPr>
+          <w:lang w:val="en-US"/>
+        </w:rPr>
+        <w:t xml:space="preserve">Word </w:t>
+      </w:r>
+      <w:r>
+        <w:rPr>
+          <w:lang w:val="bg-BG"/>
+        </w:rPr>
+        <w:t>файл</w:t>
+      </w:r>
+    </w:p>
+    <w:p>
+      <w:pPr>
+        <w:pStyle w:val="Heading2"/>
+      </w:pPr>
+      <w:bookmarkStart w:id="58" w:name="_Ref96529417"/>
+      <w:proofErr w:type="spellStart"/>
+      <w:r>
+        <w:t>Скрипт</w:t>
+      </w:r>
+      <w:proofErr w:type="spellEnd"/>
+      <w:r>
+        <w:t xml:space="preserve"> </w:t>
+      </w:r>
+      <w:proofErr w:type="spellStart"/>
+      <w:r>
+        <w:t>за</w:t>
+      </w:r>
+      <w:proofErr w:type="spellEnd"/>
+      <w:r>
+        <w:t xml:space="preserve"> </w:t>
+      </w:r>
+      <w:proofErr w:type="spellStart"/>
+      <w:r>
+        <w:t>компилация</w:t>
+      </w:r>
+      <w:bookmarkEnd w:id="58"/>
+      <w:proofErr w:type="spellEnd"/>
+    </w:p>
+    <w:bookmarkStart w:id="59" w:name="_MON_1707142034"/>
+    <w:bookmarkEnd w:id="59"/>
+    <w:p>
+      <w:pPr>
+        <w:rPr>
+          <w:lang w:val="en-GB"/>
+        </w:rPr>
+      </w:pPr>
+      <w:r>
+        <w:rPr>
+          <w:lang w:val="en-GB"/>
+        </w:rPr>
+        <w:object w:dxaOrig="9360" w:dyaOrig="2850" w14:anchorId="58BB0989">
+          <v:shape id="_x0000_i1081" type="#_x0000_t75" style="width:468pt;height:142.35pt" o:ole="">
+            <v:imagedata r:id="rId25" o:title=""/>
+          </v:shape>
+          <o:OLEObject Type="Embed" ProgID="Word.Document.12" ShapeID="_x0000_i1081" DrawAspect="Content" ObjectID="_1707150806" r:id="rId26">
+            <o:FieldCodes>\s</o:FieldCodes>
+          </o:OLEObject>
+        </w:object>
+      </w:r>
+    </w:p>
     <w:sectPr>
-      <w:headerReference w:type="default" r:id="rId23"/>
-      <w:footerReference w:type="default" r:id="rId24"/>
-      <w:footerReference w:type="first" r:id="rId25"/>
+      <w:headerReference w:type="default" r:id="rId27"/>
+      <w:footerReference w:type="default" r:id="rId28"/>
+      <w:footerReference w:type="first" r:id="rId29"/>
       <w:pgSz w:w="12240" w:h="15840" w:code="1"/>
       <w:pgMar w:top="1021" w:right="454" w:bottom="1021" w:left="1701" w:header="709" w:footer="709" w:gutter="0"/>
       <w:pgBorders w:display="firstPage" w:offsetFrom="page">
@@ -19049,7 +20256,7 @@
   <w:abstractNum w:abstractNumId="6" w15:restartNumberingAfterBreak="0">
     <w:nsid w:val="12F448D7"/>
     <w:multiLevelType w:val="multilevel"/>
-    <w:tmpl w:val="2C8C8538"/>
+    <w:tmpl w:val="B51EE4AE"/>
     <w:lvl w:ilvl="0">
       <w:start w:val="1"/>
       <w:numFmt w:val="decimal"/>
@@ -22218,6 +23425,36 @@
     </w:lvlOverride>
   </w:num>
   <w:num w:numId="44">
+    <w:abstractNumId w:val="6"/>
+    <w:lvlOverride w:ilvl="0">
+      <w:startOverride w:val="1"/>
+    </w:lvlOverride>
+    <w:lvlOverride w:ilvl="1">
+      <w:startOverride w:val="1"/>
+    </w:lvlOverride>
+    <w:lvlOverride w:ilvl="2">
+      <w:startOverride w:val="1"/>
+    </w:lvlOverride>
+    <w:lvlOverride w:ilvl="3">
+      <w:startOverride w:val="1"/>
+    </w:lvlOverride>
+    <w:lvlOverride w:ilvl="4">
+      <w:startOverride w:val="1"/>
+    </w:lvlOverride>
+    <w:lvlOverride w:ilvl="5">
+      <w:startOverride w:val="1"/>
+    </w:lvlOverride>
+    <w:lvlOverride w:ilvl="6">
+      <w:startOverride w:val="1"/>
+    </w:lvlOverride>
+    <w:lvlOverride w:ilvl="7">
+      <w:startOverride w:val="1"/>
+    </w:lvlOverride>
+    <w:lvlOverride w:ilvl="8">
+      <w:startOverride w:val="1"/>
+    </w:lvlOverride>
+  </w:num>
+  <w:num w:numId="45">
     <w:abstractNumId w:val="6"/>
     <w:lvlOverride w:ilvl="0">
       <w:startOverride w:val="1"/>
@@ -22690,7 +23927,7 @@
     <w:uiPriority w:val="9"/>
     <w:unhideWhenUsed/>
     <w:qFormat/>
-    <w:rsid w:val="00012AE8"/>
+    <w:rsid w:val="00CC065C"/>
     <w:pPr>
       <w:keepNext/>
       <w:keepLines/>
@@ -22826,7 +24063,7 @@
     <w:basedOn w:val="DefaultParagraphFont"/>
     <w:link w:val="Heading2"/>
     <w:uiPriority w:val="9"/>
-    <w:rsid w:val="00012AE8"/>
+    <w:rsid w:val="00CC065C"/>
     <w:rPr>
       <w:rFonts w:ascii="Times New Roman" w:eastAsiaTheme="majorEastAsia" w:hAnsi="Times New Roman" w:cs="Times New Roman"/>
       <w:color w:val="2F5496" w:themeColor="accent1" w:themeShade="BF"/>

--- a/docs/Дипломна_Работа_62620113.docx
+++ b/docs/Дипломна_Работа_62620113.docx
@@ -5492,10 +5492,36 @@
         <w:pStyle w:val="Heading2"/>
       </w:pPr>
       <w:bookmarkStart w:id="2" w:name="_Toc96372087"/>
-      <w:r>
-        <w:t>Сравнение на възможни имплементации</w:t>
+      <w:proofErr w:type="spellStart"/>
+      <w:r>
+        <w:t>Сравнение</w:t>
+      </w:r>
+      <w:proofErr w:type="spellEnd"/>
+      <w:r>
+        <w:t xml:space="preserve"> </w:t>
+      </w:r>
+      <w:proofErr w:type="spellStart"/>
+      <w:r>
+        <w:t>на</w:t>
+      </w:r>
+      <w:proofErr w:type="spellEnd"/>
+      <w:r>
+        <w:t xml:space="preserve"> </w:t>
+      </w:r>
+      <w:proofErr w:type="spellStart"/>
+      <w:r>
+        <w:t>възможни</w:t>
+      </w:r>
+      <w:proofErr w:type="spellEnd"/>
+      <w:r>
+        <w:t xml:space="preserve"> </w:t>
+      </w:r>
+      <w:proofErr w:type="spellStart"/>
+      <w:r>
+        <w:t>имплементации</w:t>
       </w:r>
       <w:bookmarkEnd w:id="2"/>
+      <w:proofErr w:type="spellEnd"/>
     </w:p>
     <w:p>
       <w:r>
@@ -6944,10 +6970,10 @@
             <v:path o:extrusionok="f" gradientshapeok="t" o:connecttype="rect"/>
             <o:lock v:ext="edit" aspectratio="t"/>
           </v:shapetype>
-          <v:shape id="_x0000_i1025" type="#_x0000_t75" style="width:469.1pt;height:64.8pt" o:ole="">
+          <v:shape id="_x0000_i1098" type="#_x0000_t75" style="width:469pt;height:65pt" o:ole="">
             <v:imagedata r:id="rId11" o:title=""/>
           </v:shape>
-          <o:OLEObject Type="Embed" ProgID="Word.OpenDocumentText.12" ShapeID="_x0000_i1025" DrawAspect="Content" ObjectID="_1707150804" r:id="rId12"/>
+          <o:OLEObject Type="Embed" ProgID="Word.OpenDocumentText.12" ShapeID="_x0000_i1098" DrawAspect="Content" ObjectID="_1707227834" r:id="rId12"/>
         </w:object>
       </w:r>
     </w:p>
@@ -12317,13 +12343,7 @@
         <w:t xml:space="preserve"> </w:t>
       </w:r>
       <w:r>
-        <w:t>Съществуват 3 вида занятие индексирани със символи</w:t>
-      </w:r>
-      <w:r>
-        <w:t xml:space="preserve"> </w:t>
-      </w:r>
-      <w:r>
-        <w:t>(</w:t>
+        <w:t>Съществуват 3 вида занятие индексирани със символи (</w:t>
       </w:r>
       <w:r>
         <w:rPr>
@@ -12340,13 +12360,7 @@
         <w:t xml:space="preserve">, </w:t>
       </w:r>
       <w:r>
-        <w:t xml:space="preserve">ред </w:t>
-      </w:r>
-      <w:r>
-        <w:t>4</w:t>
-      </w:r>
-      <w:r>
-        <w:t>):</w:t>
+        <w:t>ред 4):</w:t>
       </w:r>
     </w:p>
     <w:p>
@@ -13641,10 +13655,7 @@
         <w:t>)</w:t>
       </w:r>
       <w:r>
-        <w:t>, ред 7</w:t>
-      </w:r>
-      <w:r>
-        <w:t>3</w:t>
+        <w:t>, ред 73</w:t>
       </w:r>
       <w:r>
         <w:rPr>
@@ -13704,13 +13715,7 @@
         <w:rPr>
           <w:lang w:val="en-US"/>
         </w:rPr>
-        <w:t>67</w:t>
-      </w:r>
-      <w:r>
-        <w:rPr>
-          <w:lang w:val="en-US"/>
-        </w:rPr>
-        <w:t>)</w:t>
+        <w:t>67)</w:t>
       </w:r>
       <w:r>
         <w:t>.</w:t>
@@ -13805,6 +13810,7 @@
           <w:id w:val="149798855"/>
           <w:citation/>
         </w:sdtPr>
+        <w:sdtEndPr/>
         <w:sdtContent>
           <w:r>
             <w:fldChar w:fldCharType="begin"/>
@@ -14147,6 +14153,9 @@
             <m:t xml:space="preserve">= </m:t>
           </m:r>
           <m:r>
+            <m:rPr>
+              <m:sty m:val="p"/>
+            </m:rPr>
             <w:rPr>
               <w:rFonts w:ascii="Cambria Math" w:hAnsi="Cambria Math"/>
               <w:sz w:val="32"/>
@@ -14166,6 +14175,9 @@
             <m:t>1*n+n+n*r*1*g=</m:t>
           </m:r>
           <m:r>
+            <m:rPr>
+              <m:sty m:val="p"/>
+            </m:rPr>
             <w:rPr>
               <w:rFonts w:ascii="Cambria Math" w:eastAsiaTheme="minorEastAsia" w:hAnsi="Cambria Math"/>
               <w:sz w:val="32"/>
@@ -14190,16 +14202,7 @@
     </w:p>
     <w:p>
       <w:r>
-        <w:t>Това е най-времеемката част от програмата. Потвърждава се</w:t>
-      </w:r>
-      <w:r>
-        <w:t xml:space="preserve"> от наблюдения направени при многократно изследване на </w:t>
-      </w:r>
-      <w:r>
-        <w:t xml:space="preserve">производителността </w:t>
-      </w:r>
-      <w:r>
-        <w:t>(</w:t>
+        <w:t>Това е най-времеемката част от програмата. Потвърждава се от наблюдения направени при многократно изследване на производителността (</w:t>
       </w:r>
       <w:hyperlink w:anchor="_Производителност" w:history="1">
         <w:r>
@@ -14210,16 +14213,7 @@
         </w:r>
       </w:hyperlink>
       <w:r>
-        <w:t xml:space="preserve">). В сравнение с него, седмичните отчети за същото </w:t>
-      </w:r>
-      <w:r>
-        <w:t>количество седмици</w:t>
-      </w:r>
-      <w:r>
-        <w:t xml:space="preserve"> се изпълняват два пъти по-бързо.</w:t>
-      </w:r>
-      <w:r>
-        <w:t xml:space="preserve"> Спрямо направените изследвания за един стандартен месец със 5 седмици, средната скорост за създаване на месечен отчет е </w:t>
+        <w:t xml:space="preserve">). В сравнение с него, седмичните отчети за същото количество седмици се изпълняват два пъти по-бързо. Спрямо направените изследвания за един стандартен месец със 5 седмици, средната скорост за създаване на месечен отчет е </w:t>
       </w:r>
       <w:r>
         <w:rPr>
@@ -14332,6 +14326,9 @@
             <m:t>=0,024*55=1,32 sec</m:t>
           </m:r>
           <m:r>
+            <m:rPr>
+              <m:sty m:val="p"/>
+            </m:rPr>
             <w:rPr>
               <w:rFonts w:ascii="Cambria Math" w:hAnsi="Cambria Math"/>
             </w:rPr>
@@ -14362,6 +14359,9 @@
             <m:t>sec</m:t>
           </m:r>
           <m:r>
+            <m:rPr>
+              <m:sty m:val="p"/>
+            </m:rPr>
             <w:rPr>
               <w:rFonts w:ascii="Cambria Math" w:eastAsiaTheme="minorEastAsia" w:hAnsi="Cambria Math"/>
               <w:lang w:val="en-US"/>
@@ -14431,6 +14431,9 @@
             </m:e>
           </m:d>
           <m:r>
+            <m:rPr>
+              <m:sty m:val="p"/>
+            </m:rPr>
             <w:rPr>
               <w:rFonts w:ascii="Cambria Math" w:eastAsiaTheme="minorEastAsia" w:hAnsi="Cambria Math"/>
             </w:rPr>
@@ -14510,6 +14513,9 @@
             </m:e>
           </m:d>
           <m:r>
+            <m:rPr>
+              <m:sty m:val="p"/>
+            </m:rPr>
             <w:rPr>
               <w:rFonts w:ascii="Cambria Math" w:eastAsiaTheme="minorEastAsia" w:hAnsi="Cambria Math"/>
             </w:rPr>
@@ -14530,31 +14536,7 @@
             <w:rPr>
               <w:rFonts w:ascii="Cambria Math" w:eastAsiaTheme="minorEastAsia" w:hAnsi="Cambria Math"/>
             </w:rPr>
-            <m:t>=[1,</m:t>
-          </m:r>
-          <m:r>
-            <w:rPr>
-              <w:rFonts w:ascii="Cambria Math" w:eastAsiaTheme="minorEastAsia" w:hAnsi="Cambria Math"/>
-            </w:rPr>
-            <m:t>198</m:t>
-          </m:r>
-          <m:r>
-            <w:rPr>
-              <w:rFonts w:ascii="Cambria Math" w:eastAsiaTheme="minorEastAsia" w:hAnsi="Cambria Math"/>
-            </w:rPr>
-            <m:t>…</m:t>
-          </m:r>
-          <m:r>
-            <w:rPr>
-              <w:rFonts w:ascii="Cambria Math" w:eastAsiaTheme="minorEastAsia" w:hAnsi="Cambria Math"/>
-            </w:rPr>
-            <m:t>1,452</m:t>
-          </m:r>
-          <m:r>
-            <w:rPr>
-              <w:rFonts w:ascii="Cambria Math" w:eastAsiaTheme="minorEastAsia" w:hAnsi="Cambria Math"/>
-            </w:rPr>
-            <m:t>]</m:t>
+            <m:t>=[1,198…1,452]</m:t>
           </m:r>
         </m:oMath>
       </m:oMathPara>
@@ -14578,13 +14560,7 @@
         <w:t>.txt</w:t>
       </w:r>
       <w:r>
-        <w:t xml:space="preserve">, които да поддържа информацията като двойки ключ и стойност, като по този начин се намали сложността и съответно се ускори изпълнението. От друга страна </w:t>
-      </w:r>
-      <w:r>
-        <w:t>оригиналните използвани файлове са с разширение</w:t>
-      </w:r>
-      <w:r>
-        <w:t xml:space="preserve"> </w:t>
+        <w:t xml:space="preserve">, които да поддържа информацията като двойки ключ и стойност, като по този начин се намали сложността и съответно се ускори изпълнението. От друга страна оригиналните използвани файлове са с разширение </w:t>
       </w:r>
       <w:r>
         <w:rPr>
@@ -15117,6 +15093,7 @@
           <w:id w:val="690486573"/>
           <w:citation/>
         </w:sdtPr>
+        <w:sdtEndPr/>
         <w:sdtContent>
           <w:r>
             <w:rPr>
@@ -15330,6 +15307,7 @@
           <w:id w:val="-1984150321"/>
           <w:citation/>
         </w:sdtPr>
+        <w:sdtEndPr/>
         <w:sdtContent>
           <w:r>
             <w:fldChar w:fldCharType="begin"/>
@@ -15540,10 +15518,7 @@
         <w:t>GitHub</w:t>
       </w:r>
       <w:r>
-        <w:t xml:space="preserve"> като запълват папката за съхранение с множество вторични файлове. По този причина са изместени пътищата на папките за временни и изходни файлове </w:t>
-      </w:r>
-      <w:r>
-        <w:t>(</w:t>
+        <w:t xml:space="preserve"> като запълват папката за съхранение с множество вторични файлове. По този причина са изместени пътищата на папките за временни и изходни файлове (</w:t>
       </w:r>
       <w:r>
         <w:fldChar w:fldCharType="begin"/>
@@ -15561,16 +15536,7 @@
         <w:fldChar w:fldCharType="end"/>
       </w:r>
       <w:r>
-        <w:t xml:space="preserve">, ред </w:t>
-      </w:r>
-      <w:r>
-        <w:t>2-4</w:t>
-      </w:r>
-      <w:r>
-        <w:t>)</w:t>
-      </w:r>
-      <w:r>
-        <w:t xml:space="preserve">. Оказани са пътища в самостоятелни папки, където могат да бъдат разделени трите основни типа файлове. В папката </w:t>
+        <w:t xml:space="preserve">, ред 2-4). Оказани са пътища в самостоятелни папки, където могат да бъдат разделени трите основни типа файлове. В папката </w:t>
       </w:r>
       <w:r>
         <w:rPr>
@@ -15634,10 +15600,7 @@
     </w:p>
     <w:p>
       <w:r>
-        <w:t xml:space="preserve">За най-голямо удобство на потребителя и абстракция от допълнителни файлове, програмата се създава като еднофайлово приложение </w:t>
-      </w:r>
-      <w:r>
-        <w:t>(</w:t>
+        <w:t>За най-голямо удобство на потребителя и абстракция от допълнителни файлове, програмата се създава като еднофайлово приложение (</w:t>
       </w:r>
       <w:r>
         <w:fldChar w:fldCharType="begin"/>
@@ -15655,13 +15618,7 @@
         <w:fldChar w:fldCharType="end"/>
       </w:r>
       <w:r>
-        <w:t xml:space="preserve">, ред </w:t>
-      </w:r>
-      <w:r>
-        <w:t>5</w:t>
-      </w:r>
-      <w:r>
-        <w:t>).</w:t>
+        <w:t>, ред 5).</w:t>
       </w:r>
       <w:r>
         <w:t xml:space="preserve"> Също така при стартирането на програмата се създава и конзола, която може да се използва за проследяване на случващото се. Тъй като това нарушава визуалният вид на приложението, а същото проследяване може да се види в </w:t>
@@ -15675,10 +15632,7 @@
         <w:t xml:space="preserve"> файлове, се използва допълнителна команда (ред 6), която я премахва.</w:t>
       </w:r>
       <w:r>
-        <w:t xml:space="preserve"> </w:t>
-      </w:r>
-      <w:r>
-        <w:t xml:space="preserve"> </w:t>
+        <w:t xml:space="preserve">  </w:t>
       </w:r>
     </w:p>
     <w:p>
@@ -15981,16 +15935,7 @@
         <w:t xml:space="preserve">. </w:t>
       </w:r>
       <w:r>
-        <w:t>О</w:t>
-      </w:r>
-      <w:r>
-        <w:t>т възможни</w:t>
-      </w:r>
-      <w:r>
-        <w:t>те</w:t>
-      </w:r>
-      <w:r>
-        <w:t xml:space="preserve"> нива на логване са предоставени две – </w:t>
+        <w:t xml:space="preserve">От възможните нива на логване са предоставени две – </w:t>
       </w:r>
       <w:r>
         <w:rPr>
@@ -16127,22 +16072,382 @@
       <w:pPr>
         <w:pStyle w:val="Heading2"/>
       </w:pPr>
-      <w:r>
-        <w:t xml:space="preserve">TODO: </w:t>
-      </w:r>
       <w:proofErr w:type="spellStart"/>
       <w:r>
         <w:t>Хеширане</w:t>
       </w:r>
       <w:proofErr w:type="spellEnd"/>
       <w:r>
+        <w:t xml:space="preserve"> на информация</w:t>
+      </w:r>
+    </w:p>
+    <w:p>
+      <w:r>
+        <w:t>Целта на проекта е да създаде изпълним файл с конкретно изпълнение. Това поражда брой проблеми със сигурността. Програмата има достъп до интернет и изпраща заявки, съдържа изпълним код във формат .</w:t>
+      </w:r>
+      <w:r>
+        <w:rPr>
+          <w:b/>
+          <w:bCs/>
+          <w:lang w:val="en-US"/>
+        </w:rPr>
+        <w:t>exe</w:t>
+      </w:r>
+      <w:r>
+        <w:t xml:space="preserve">, и се разпространява публично в интернет пространството, като не се изисква автентификация при </w:t>
+      </w:r>
+      <w:r>
+        <w:lastRenderedPageBreak/>
+        <w:t>изтеглянето и. Ако се приеме, че оригиналният и източник е сигурен, нека бъдат разгледани възможните атаки към всеки един от тези елементи, и решенията, които могат да бъдат предприети</w:t>
+      </w:r>
+      <w:r>
+        <w:t>.</w:t>
+      </w:r>
+    </w:p>
+    <w:p>
+      <w:pPr>
+        <w:pStyle w:val="Heading3"/>
+        <w:numPr>
+          <w:ilvl w:val="2"/>
+          <w:numId w:val="6"/>
+        </w:numPr>
+      </w:pPr>
+      <w:proofErr w:type="spellStart"/>
+      <w:r>
+        <w:t>Уеб</w:t>
+      </w:r>
+      <w:proofErr w:type="spellEnd"/>
+      <w:r>
+        <w:t xml:space="preserve"> </w:t>
+      </w:r>
+      <w:proofErr w:type="spellStart"/>
+      <w:r>
+        <w:t>уязвимости</w:t>
+      </w:r>
+      <w:proofErr w:type="spellEnd"/>
+    </w:p>
+    <w:p>
+      <w:pPr>
+        <w:rPr>
+          <w:lang w:val="en-US"/>
+        </w:rPr>
+      </w:pPr>
+      <w:r>
+        <w:t>Програмата има достъп до интернет, което автоматично увеличава броят възможни уязвимости.</w:t>
+      </w:r>
+      <w:r>
+        <w:t xml:space="preserve"> Заявките се изпълняват по конкретно определен начин, което увеличава предсказуемостта им. Въпреки това, информацията, която те достъпват е публично достъпна и не изисква автентификация. Ако имаше нужда от такава, тя щеше да бъде използвана и в кода на програмата след съгласие от страна на университета за целите на дипломна работа. Тъй като функционалността е имплементирана без такава, рискът от атака от тип </w:t>
+      </w:r>
+      <w:r>
+        <w:rPr>
+          <w:lang w:val="en-US"/>
+        </w:rPr>
+        <w:t xml:space="preserve">Man in the middle </w:t>
+      </w:r>
+      <w:r>
+        <w:t xml:space="preserve">или друг вид нападение свързано с уеб трафик е зачетен като нисък, а последствия не са идентифицирани. </w:t>
+      </w:r>
+    </w:p>
+    <w:p>
+      <w:pPr>
+        <w:pStyle w:val="Heading3"/>
+        <w:numPr>
+          <w:ilvl w:val="2"/>
+          <w:numId w:val="6"/>
+        </w:numPr>
         <w:rPr>
           <w:lang w:val="bg-BG"/>
         </w:rPr>
-        <w:t xml:space="preserve"> на информация</w:t>
-      </w:r>
-    </w:p>
-    <w:p>
+      </w:pPr>
+      <w:r>
+        <w:rPr>
+          <w:lang w:val="bg-BG"/>
+        </w:rPr>
+        <w:t>Изпълним код</w:t>
+      </w:r>
+    </w:p>
+    <w:p>
+      <w:r>
+        <w:t xml:space="preserve">Компилирането на кодът в изпълнима програма води до няколко точки на уязвимости. Тъй като по време на работа се използва </w:t>
+      </w:r>
+      <w:proofErr w:type="spellStart"/>
+      <w:r>
+        <w:rPr>
+          <w:b/>
+          <w:bCs/>
+          <w:lang w:val="en-US"/>
+        </w:rPr>
+        <w:t>pyinstaller</w:t>
+      </w:r>
+      <w:proofErr w:type="spellEnd"/>
+      <w:r>
+        <w:t xml:space="preserve"> за компилацията, това води до въпросът за количество доверие, което може да се гласува на чужд модул при работа с него.</w:t>
+      </w:r>
+      <w:r>
+        <w:rPr>
+          <w:lang w:val="en-US"/>
+        </w:rPr>
+        <w:t xml:space="preserve"> </w:t>
+      </w:r>
+      <w:r>
+        <w:t xml:space="preserve">Първият начин, по които това може да бъде измерено е чрез анализ на кода на приложението, екипът му и времето, от което съществува. Въпреки че няма как целият код да бъде прегледан, лесно може да се види, че цялото му количество е публично наличен на </w:t>
+      </w:r>
+      <w:r>
+        <w:rPr>
+          <w:b/>
+          <w:bCs/>
+          <w:lang w:val="en-US"/>
+        </w:rPr>
+        <w:t>GitHub</w:t>
+      </w:r>
+      <w:r>
+        <w:t xml:space="preserve"> страницата на модула </w:t>
+      </w:r>
+      <w:sdt>
+        <w:sdtPr>
+          <w:id w:val="1711301956"/>
+          <w:citation/>
+        </w:sdtPr>
+        <w:sdtContent>
+          <w:r>
+            <w:fldChar w:fldCharType="begin"/>
+          </w:r>
+          <w:r>
+            <w:rPr>
+              <w:lang w:val="en-US"/>
+            </w:rPr>
+            <w:instrText xml:space="preserve">CITATION pyi22 \l 1033 </w:instrText>
+          </w:r>
+          <w:r>
+            <w:fldChar w:fldCharType="separate"/>
+          </w:r>
+          <w:r>
+            <w:rPr>
+              <w:noProof/>
+              <w:lang w:val="en-US"/>
+            </w:rPr>
+            <w:t>(PyInstaller Development Team)</w:t>
+          </w:r>
+          <w:r>
+            <w:fldChar w:fldCharType="end"/>
+          </w:r>
+        </w:sdtContent>
+      </w:sdt>
+      <w:r>
+        <w:t>. Екипът му се състои от няколко основни персонажа, но бива допълнен и от голямо количество самостоятелни разработчици, като на страницата са оказани всичките 384 сътрудници. Модулът започва съществуването си в публичното пространство малко преди 2006 година, което също може да се види на страницата. За предишна история не е ясно, но приблизително тогава е направено първото качване върху платформата. Тези факти вдъхват достатъчно доверие в публичният имидж на модулът и намалят всякакви тревоги свързани с него.</w:t>
+      </w:r>
+    </w:p>
+    <w:p>
+      <w:r>
+        <w:t xml:space="preserve">Въпреки това е напълно възможно да има чисто технически проблеми. Не най-малко поради наличието на толкова много сътрудници. След сверяване с </w:t>
+      </w:r>
+      <w:r>
+        <w:t xml:space="preserve">два сайта за проверка на уязвимостите </w:t>
+      </w:r>
+      <w:sdt>
+        <w:sdtPr>
+          <w:id w:val="361094884"/>
+          <w:citation/>
+        </w:sdtPr>
+        <w:sdtContent>
+          <w:r>
+            <w:fldChar w:fldCharType="begin"/>
+          </w:r>
+          <w:r>
+            <w:rPr>
+              <w:lang w:val="en-US"/>
+            </w:rPr>
+            <w:instrText xml:space="preserve">CITATION Vul22 \l 1033 </w:instrText>
+          </w:r>
+          <w:r>
+            <w:fldChar w:fldCharType="separate"/>
+          </w:r>
+          <w:r>
+            <w:rPr>
+              <w:noProof/>
+              <w:lang w:val="en-US"/>
+            </w:rPr>
+            <w:t>(Vulmon)</w:t>
+          </w:r>
+          <w:r>
+            <w:fldChar w:fldCharType="end"/>
+          </w:r>
+        </w:sdtContent>
+      </w:sdt>
+      <w:sdt>
+        <w:sdtPr>
+          <w:id w:val="1597746955"/>
+          <w:citation/>
+        </w:sdtPr>
+        <w:sdtContent>
+          <w:r>
+            <w:fldChar w:fldCharType="begin"/>
+          </w:r>
+          <w:r>
+            <w:rPr>
+              <w:lang w:val="en-US"/>
+            </w:rPr>
+            <w:instrText xml:space="preserve"> CITATION Sny22 \l 1033 </w:instrText>
+          </w:r>
+          <w:r>
+            <w:fldChar w:fldCharType="separate"/>
+          </w:r>
+          <w:r>
+            <w:rPr>
+              <w:noProof/>
+              <w:lang w:val="en-US"/>
+            </w:rPr>
+            <w:t xml:space="preserve"> </w:t>
+          </w:r>
+          <w:r>
+            <w:rPr>
+              <w:noProof/>
+              <w:lang w:val="en-US"/>
+            </w:rPr>
+            <w:t>(Snyk)</w:t>
+          </w:r>
+          <w:r>
+            <w:fldChar w:fldCharType="end"/>
+          </w:r>
+        </w:sdtContent>
+      </w:sdt>
+      <w:r>
+        <w:t xml:space="preserve"> е идентифицирана една такава. Уязвимост </w:t>
+      </w:r>
+      <w:r>
+        <w:rPr>
+          <w:b/>
+          <w:bCs/>
+          <w:lang w:val="en-US"/>
+        </w:rPr>
+        <w:t>CVE-2019-16784</w:t>
+      </w:r>
+      <w:r>
+        <w:rPr>
+          <w:b/>
+          <w:bCs/>
+        </w:rPr>
+        <w:t xml:space="preserve"> </w:t>
+      </w:r>
+      <w:r>
+        <w:t xml:space="preserve">е от тип ескалация на привилегии и е валидна за програми стартирани на операционна система </w:t>
+      </w:r>
+      <w:r>
+        <w:rPr>
+          <w:lang w:val="en-US"/>
+        </w:rPr>
+        <w:t>Windows</w:t>
+      </w:r>
+      <w:r>
+        <w:t xml:space="preserve">, които са компилирани с опция </w:t>
+      </w:r>
+      <w:r>
+        <w:rPr>
+          <w:lang w:val="en-US"/>
+        </w:rPr>
+        <w:t>–</w:t>
+      </w:r>
+      <w:proofErr w:type="spellStart"/>
+      <w:r>
+        <w:rPr>
+          <w:i/>
+          <w:iCs/>
+          <w:lang w:val="en-US"/>
+        </w:rPr>
+        <w:t>onefile</w:t>
+      </w:r>
+      <w:proofErr w:type="spellEnd"/>
+      <w:r>
+        <w:t xml:space="preserve"> (с каквато е компилиран и този проект). Чрез нея е възможен непривилегирован достъп, когато програмата е пусната от системен акаунт като </w:t>
+      </w:r>
+      <w:proofErr w:type="spellStart"/>
+      <w:r>
+        <w:t>сървиз</w:t>
+      </w:r>
+      <w:proofErr w:type="spellEnd"/>
+      <w:r>
+        <w:t xml:space="preserve"> или с планирано стартиране, с допълнението, ч</w:t>
+      </w:r>
+      <w:r>
+        <w:t xml:space="preserve">е уязвимостта е валидна единствено при вторично стартиране. Казано по друг начин, ако компилираният код </w:t>
+      </w:r>
+      <w:r>
+        <w:lastRenderedPageBreak/>
+        <w:t>се пуска със стартирането на компютъра той няма да бъде уязвим, но след рестартиране има опасност. Уязвимостта е идентифицирана за версии на модула от 3.6. надолу. Използваната версия за този проект е последната налична – 4.9., което води до заключението, че тя не представлява риск за изпълнението на програмата.</w:t>
+      </w:r>
+    </w:p>
+    <w:p>
+      <w:pPr>
+        <w:pStyle w:val="Heading3"/>
+        <w:numPr>
+          <w:ilvl w:val="2"/>
+          <w:numId w:val="6"/>
+        </w:numPr>
+        <w:rPr>
+          <w:lang w:val="bg-BG"/>
+        </w:rPr>
+      </w:pPr>
+      <w:proofErr w:type="spellStart"/>
+      <w:r>
+        <w:t>Свободно</w:t>
+      </w:r>
+      <w:proofErr w:type="spellEnd"/>
+      <w:r>
+        <w:t xml:space="preserve"> </w:t>
+      </w:r>
+      <w:proofErr w:type="spellStart"/>
+      <w:r>
+        <w:t>разпростран</w:t>
+      </w:r>
+      <w:r>
+        <w:rPr>
+          <w:lang w:val="bg-BG"/>
+        </w:rPr>
+        <w:t>ение</w:t>
+      </w:r>
+      <w:proofErr w:type="spellEnd"/>
+    </w:p>
+    <w:p>
+      <w:pPr>
+        <w:rPr>
+          <w:lang w:val="en-US"/>
+        </w:rPr>
+      </w:pPr>
+      <w:r>
+        <w:t xml:space="preserve">Изпълнимото приложение и оригиналният код на програмата, заедно с цялата документация са налични на сървъра на </w:t>
+      </w:r>
+      <w:r>
+        <w:rPr>
+          <w:b/>
+          <w:bCs/>
+          <w:lang w:val="en-US"/>
+        </w:rPr>
+        <w:t>GitHub</w:t>
+      </w:r>
+      <w:r>
+        <w:t>, където те се поддържат</w:t>
+      </w:r>
+      <w:r>
+        <w:t>. Всеки е свободен да изтегли, използва и модифицира програмата по желан начин</w:t>
+      </w:r>
+      <w:r>
+        <w:t xml:space="preserve">, стига той </w:t>
+      </w:r>
+    </w:p>
+    <w:p/>
+    <w:p>
+      <w:r>
+        <w:t xml:space="preserve">която изисква поглед над възможността за атака от тип </w:t>
+      </w:r>
+      <w:r>
+        <w:rPr>
+          <w:lang w:val="en-US"/>
+        </w:rPr>
+        <w:t>Man in the middle</w:t>
+      </w:r>
+      <w:r>
+        <w:t xml:space="preserve">.  </w:t>
+      </w:r>
       <w:r>
         <w:t>П</w:t>
       </w:r>
@@ -16220,11 +16525,7 @@
         </w:sdtContent>
       </w:sdt>
       <w:r>
-        <w:t xml:space="preserve">. Изчислените суми за всеки файл </w:t>
-      </w:r>
-      <w:r>
-        <w:lastRenderedPageBreak/>
-        <w:t xml:space="preserve">се съхраняват в текстови файл и могат лесно да бъдат пресметнати с инструменти каквито се намират на всяка операционна система. Промени по кода съответно ще укажат влияние върху сумите. За най-голяма сигурност е добре изчисленията да се правят спрямо файлът в сървъра на </w:t>
+        <w:t xml:space="preserve">. Изчислените суми за всеки файл се съхраняват в текстови файл и могат лесно да бъдат пресметнати с инструменти каквито се намират на всяка операционна система. Промени по кода съответно ще укажат влияние върху сумите. За най-голяма сигурност е добре изчисленията да се правят спрямо файлът в сървъра на </w:t>
       </w:r>
       <w:proofErr w:type="spellStart"/>
       <w:r>
@@ -17253,6 +17554,20 @@
     </w:p>
     <w:p>
       <w:pPr>
+        <w:ind w:firstLine="0"/>
+        <w:jc w:val="left"/>
+        <w:rPr>
+          <w:rFonts w:eastAsiaTheme="majorEastAsia"/>
+          <w:color w:val="2F5496" w:themeColor="accent1" w:themeShade="BF"/>
+          <w:lang w:val="en-GB"/>
+        </w:rPr>
+      </w:pPr>
+      <w:r>
+        <w:br w:type="page"/>
+      </w:r>
+    </w:p>
+    <w:p>
+      <w:pPr>
         <w:pStyle w:val="Heading3"/>
         <w:numPr>
           <w:ilvl w:val="2"/>
@@ -17261,6 +17576,7 @@
       </w:pPr>
       <w:proofErr w:type="spellStart"/>
       <w:r>
+        <w:lastRenderedPageBreak/>
         <w:t>Седмични</w:t>
       </w:r>
       <w:proofErr w:type="spellEnd"/>
@@ -17274,6 +17590,20 @@
       <w:proofErr w:type="spellEnd"/>
       <w:r>
         <w:t xml:space="preserve"> </w:t>
+      </w:r>
+    </w:p>
+    <w:p>
+      <w:pPr>
+        <w:ind w:firstLine="0"/>
+        <w:jc w:val="left"/>
+        <w:rPr>
+          <w:rFonts w:eastAsiaTheme="majorEastAsia"/>
+          <w:color w:val="2F5496" w:themeColor="accent1" w:themeShade="BF"/>
+          <w:lang w:val="en-GB"/>
+        </w:rPr>
+      </w:pPr>
+      <w:r>
+        <w:br w:type="page"/>
       </w:r>
     </w:p>
     <w:p>
@@ -17283,15 +17613,82 @@
           <w:ilvl w:val="2"/>
           <w:numId w:val="6"/>
         </w:numPr>
-        <w:rPr>
-          <w:lang w:val="bg-BG"/>
-        </w:rPr>
       </w:pPr>
       <w:proofErr w:type="spellStart"/>
       <w:r>
+        <w:lastRenderedPageBreak/>
         <w:t>Конфигурация</w:t>
       </w:r>
       <w:proofErr w:type="spellEnd"/>
+    </w:p>
+    <w:p>
+      <w:pPr>
+        <w:rPr>
+          <w:noProof/>
+          <w:lang w:val="en-US"/>
+        </w:rPr>
+      </w:pPr>
+    </w:p>
+    <w:p>
+      <w:pPr>
+        <w:rPr>
+          <w:lang w:val="en-US"/>
+        </w:rPr>
+      </w:pPr>
+      <w:r>
+        <w:rPr>
+          <w:noProof/>
+          <w:lang w:val="en-US"/>
+        </w:rPr>
+        <w:drawing>
+          <wp:inline distT="0" distB="0" distL="0" distR="0" wp14:anchorId="6220278B" wp14:editId="1336B35B">
+            <wp:extent cx="4152900" cy="7645400"/>
+            <wp:effectExtent l="0" t="0" r="0" b="0"/>
+            <wp:docPr id="15" name="Picture 15" descr="A picture containing diagram&#10;&#10;Description automatically generated"/>
+            <wp:cNvGraphicFramePr>
+              <a:graphicFrameLocks xmlns:a="http://schemas.openxmlformats.org/drawingml/2006/main" noChangeAspect="1"/>
+            </wp:cNvGraphicFramePr>
+            <a:graphic xmlns:a="http://schemas.openxmlformats.org/drawingml/2006/main">
+              <a:graphicData uri="http://schemas.openxmlformats.org/drawingml/2006/picture">
+                <pic:pic xmlns:pic="http://schemas.openxmlformats.org/drawingml/2006/picture">
+                  <pic:nvPicPr>
+                    <pic:cNvPr id="15" name="Picture 15" descr="A picture containing diagram&#10;&#10;Description automatically generated"/>
+                    <pic:cNvPicPr/>
+                  </pic:nvPicPr>
+                  <pic:blipFill rotWithShape="1">
+                    <a:blip r:embed="rId18">
+                      <a:extLst>
+                        <a:ext uri="{28A0092B-C50C-407E-A947-70E740481C1C}">
+                          <a14:useLocalDpi xmlns:a14="http://schemas.microsoft.com/office/drawing/2010/main" val="0"/>
+                        </a:ext>
+                      </a:extLst>
+                    </a:blip>
+                    <a:srcRect l="17848" r="17302" b="7746"/>
+                    <a:stretch/>
+                  </pic:blipFill>
+                  <pic:spPr bwMode="auto">
+                    <a:xfrm>
+                      <a:off x="0" y="0"/>
+                      <a:ext cx="4152900" cy="7645400"/>
+                    </a:xfrm>
+                    <a:prstGeom prst="rect">
+                      <a:avLst/>
+                    </a:prstGeom>
+                    <a:ln>
+                      <a:noFill/>
+                    </a:ln>
+                    <a:extLst>
+                      <a:ext uri="{53640926-AAD7-44D8-BBD7-CCE9431645EC}">
+                        <a14:shadowObscured xmlns:a14="http://schemas.microsoft.com/office/drawing/2010/main"/>
+                      </a:ext>
+                    </a:extLst>
+                  </pic:spPr>
+                </pic:pic>
+              </a:graphicData>
+            </a:graphic>
+          </wp:inline>
+        </w:drawing>
+      </w:r>
     </w:p>
     <w:p>
       <w:pPr>
@@ -17300,6 +17697,7 @@
       <w:bookmarkStart w:id="50" w:name="_Toc96372134"/>
       <w:proofErr w:type="spellStart"/>
       <w:r>
+        <w:lastRenderedPageBreak/>
         <w:t>Графичен</w:t>
       </w:r>
       <w:proofErr w:type="spellEnd"/>
@@ -17334,17 +17732,18 @@
     <w:bookmarkStart w:id="53" w:name="_MON_1701083034"/>
     <w:bookmarkEnd w:id="53"/>
     <w:p>
+      <w:pPr>
+        <w:ind w:firstLine="0"/>
+      </w:pPr>
       <w:r>
         <w:object w:dxaOrig="4980" w:dyaOrig="1967" w14:anchorId="642DBB38">
-          <v:shape id="_x0000_i1026" type="#_x0000_t75" style="width:249.25pt;height:99.15pt" o:ole="">
-            <v:imagedata r:id="rId18" o:title=""/>
+          <v:shape id="_x0000_i1097" type="#_x0000_t75" style="width:249pt;height:99pt" o:ole="">
+            <v:imagedata r:id="rId19" o:title=""/>
           </v:shape>
-          <o:OLEObject Type="Embed" ProgID="Excel.Sheet.12" ShapeID="_x0000_i1026" DrawAspect="Content" ObjectID="_1707150805" r:id="rId19"/>
+          <o:OLEObject Type="Embed" ProgID="Excel.Sheet.12" ShapeID="_x0000_i1097" DrawAspect="Content" ObjectID="_1707227835" r:id="rId20"/>
         </w:object>
       </w:r>
-      <w:bookmarkStart w:id="54" w:name="_5.3.2._Месечни_отчети"/>
-      <w:bookmarkStart w:id="55" w:name="_Toc96372136"/>
-      <w:bookmarkEnd w:id="54"/>
+      <w:bookmarkStart w:id="54" w:name="_Toc96372136"/>
     </w:p>
     <w:p>
       <w:pPr>
@@ -17357,9 +17756,17 @@
           <w:noProof/>
         </w:rPr>
         <w:drawing>
-          <wp:inline distT="0" distB="0" distL="0" distR="0" wp14:anchorId="1AFB4642" wp14:editId="34C320A7">
+          <wp:anchor distT="0" distB="0" distL="114300" distR="114300" simplePos="0" relativeHeight="251684864" behindDoc="0" locked="0" layoutInCell="1" allowOverlap="1" wp14:anchorId="1AFB4642" wp14:editId="3F42DBD2">
+            <wp:simplePos x="0" y="0"/>
+            <wp:positionH relativeFrom="margin">
+              <wp:align>left</wp:align>
+            </wp:positionH>
+            <wp:positionV relativeFrom="paragraph">
+              <wp:posOffset>-635</wp:posOffset>
+            </wp:positionV>
             <wp:extent cx="3298190" cy="1915795"/>
             <wp:effectExtent l="0" t="0" r="0" b="8255"/>
+            <wp:wrapTopAndBottom/>
             <wp:docPr id="12" name="Picture 12" descr="Graphical user interface, application&#10;&#10;Description automatically generated"/>
             <wp:cNvGraphicFramePr>
               <a:graphicFrameLocks xmlns:a="http://schemas.openxmlformats.org/drawingml/2006/main" noChangeAspect="1"/>
@@ -17372,7 +17779,7 @@
                     <pic:cNvPicPr/>
                   </pic:nvPicPr>
                   <pic:blipFill rotWithShape="1">
-                    <a:blip r:embed="rId20">
+                    <a:blip r:embed="rId21">
                       <a:extLst>
                         <a:ext uri="{28A0092B-C50C-407E-A947-70E740481C1C}">
                           <a14:useLocalDpi xmlns:a14="http://schemas.microsoft.com/office/drawing/2010/main" val="0"/>
@@ -17402,7 +17809,13 @@
                 </pic:pic>
               </a:graphicData>
             </a:graphic>
-          </wp:inline>
+            <wp14:sizeRelH relativeFrom="page">
+              <wp14:pctWidth>0</wp14:pctWidth>
+            </wp14:sizeRelH>
+            <wp14:sizeRelV relativeFrom="page">
+              <wp14:pctHeight>0</wp14:pctHeight>
+            </wp14:sizeRelV>
+          </wp:anchor>
         </w:drawing>
       </w:r>
     </w:p>
@@ -17419,15 +17832,15 @@
           <w:noProof/>
         </w:rPr>
         <w:drawing>
-          <wp:anchor distT="0" distB="0" distL="114300" distR="114300" simplePos="0" relativeHeight="251677696" behindDoc="0" locked="0" layoutInCell="1" allowOverlap="1" wp14:anchorId="2F3A8F3E" wp14:editId="788182F5">
+          <wp:anchor distT="0" distB="0" distL="114300" distR="114300" simplePos="0" relativeHeight="251677696" behindDoc="0" locked="0" layoutInCell="1" allowOverlap="1" wp14:anchorId="2F3A8F3E" wp14:editId="2ADEDFF1">
             <wp:simplePos x="0" y="0"/>
-            <wp:positionH relativeFrom="column">
-              <wp:posOffset>480841</wp:posOffset>
+            <wp:positionH relativeFrom="margin">
+              <wp:align>left</wp:align>
             </wp:positionH>
             <wp:positionV relativeFrom="paragraph">
-              <wp:posOffset>441813</wp:posOffset>
+              <wp:posOffset>440690</wp:posOffset>
             </wp:positionV>
-            <wp:extent cx="5099873" cy="2982351"/>
+            <wp:extent cx="5099685" cy="2981960"/>
             <wp:effectExtent l="0" t="0" r="5715" b="8890"/>
             <wp:wrapTopAndBottom/>
             <wp:docPr id="6" name="Picture 6" descr="Graphical user interface, application&#10;&#10;Description automatically generated"/>
@@ -17442,7 +17855,7 @@
                     <pic:cNvPicPr/>
                   </pic:nvPicPr>
                   <pic:blipFill>
-                    <a:blip r:embed="rId21">
+                    <a:blip r:embed="rId22">
                       <a:extLst>
                         <a:ext uri="{28A0092B-C50C-407E-A947-70E740481C1C}">
                           <a14:useLocalDpi xmlns:a14="http://schemas.microsoft.com/office/drawing/2010/main" val="0"/>
@@ -17456,7 +17869,7 @@
                   <pic:spPr>
                     <a:xfrm>
                       <a:off x="0" y="0"/>
-                      <a:ext cx="5099873" cy="2982351"/>
+                      <a:ext cx="5099685" cy="2981960"/>
                     </a:xfrm>
                     <a:prstGeom prst="rect">
                       <a:avLst/>
@@ -17492,8 +17905,8 @@
       <w:pPr>
         <w:ind w:firstLine="0"/>
       </w:pPr>
-      <w:bookmarkStart w:id="56" w:name="_Toc96372137"/>
-      <w:bookmarkEnd w:id="55"/>
+      <w:bookmarkStart w:id="55" w:name="_Toc96372137"/>
+      <w:bookmarkEnd w:id="54"/>
     </w:p>
     <w:p>
       <w:pPr>
@@ -17503,32 +17916,23 @@
           <w:numId w:val="6"/>
         </w:numPr>
       </w:pPr>
-      <w:proofErr w:type="spellStart"/>
-      <w:r>
+      <w:r>
+        <w:rPr>
+          <w:noProof/>
+        </w:rPr>
         <w:lastRenderedPageBreak/>
-        <w:t>Седмична</w:t>
-      </w:r>
-      <w:proofErr w:type="spellEnd"/>
-      <w:r>
-        <w:t xml:space="preserve"> </w:t>
-      </w:r>
-      <w:proofErr w:type="spellStart"/>
-      <w:r>
-        <w:t>програма</w:t>
-      </w:r>
-      <w:bookmarkEnd w:id="56"/>
-      <w:proofErr w:type="spellEnd"/>
-    </w:p>
-    <w:p>
-      <w:r>
-        <w:rPr>
-          <w:noProof/>
-          <w:lang w:val="en-GB"/>
-        </w:rPr>
         <w:drawing>
-          <wp:inline distT="0" distB="0" distL="0" distR="0" wp14:anchorId="7ADA0B1B" wp14:editId="19E8FD3A">
-            <wp:extent cx="5108489" cy="2997200"/>
+          <wp:anchor distT="0" distB="0" distL="114300" distR="114300" simplePos="0" relativeHeight="251682816" behindDoc="0" locked="0" layoutInCell="1" allowOverlap="1" wp14:anchorId="7ADA0B1B" wp14:editId="462C67AE">
+            <wp:simplePos x="0" y="0"/>
+            <wp:positionH relativeFrom="margin">
+              <wp:posOffset>-635</wp:posOffset>
+            </wp:positionH>
+            <wp:positionV relativeFrom="paragraph">
+              <wp:posOffset>304165</wp:posOffset>
+            </wp:positionV>
+            <wp:extent cx="5107940" cy="2997200"/>
             <wp:effectExtent l="0" t="0" r="0" b="0"/>
+            <wp:wrapTopAndBottom/>
             <wp:docPr id="3" name="Picture 3" descr="Graphical user interface, application&#10;&#10;Description automatically generated"/>
             <wp:cNvGraphicFramePr>
               <a:graphicFrameLocks xmlns:a="http://schemas.openxmlformats.org/drawingml/2006/main" noChangeAspect="1"/>
@@ -17541,7 +17945,7 @@
                     <pic:cNvPicPr/>
                   </pic:nvPicPr>
                   <pic:blipFill rotWithShape="1">
-                    <a:blip r:embed="rId22">
+                    <a:blip r:embed="rId23">
                       <a:extLst>
                         <a:ext uri="{28A0092B-C50C-407E-A947-70E740481C1C}">
                           <a14:useLocalDpi xmlns:a14="http://schemas.microsoft.com/office/drawing/2010/main" val="0"/>
@@ -17554,7 +17958,7 @@
                   <pic:spPr bwMode="auto">
                     <a:xfrm>
                       <a:off x="0" y="0"/>
-                      <a:ext cx="5124451" cy="3006565"/>
+                      <a:ext cx="5107940" cy="2997200"/>
                     </a:xfrm>
                     <a:prstGeom prst="rect">
                       <a:avLst/>
@@ -17571,19 +17975,317 @@
                 </pic:pic>
               </a:graphicData>
             </a:graphic>
-          </wp:inline>
+          </wp:anchor>
         </w:drawing>
       </w:r>
+      <w:proofErr w:type="spellStart"/>
+      <w:r>
+        <w:t>Седмична</w:t>
+      </w:r>
+      <w:proofErr w:type="spellEnd"/>
+      <w:r>
+        <w:t xml:space="preserve"> </w:t>
+      </w:r>
+      <w:proofErr w:type="spellStart"/>
+      <w:r>
+        <w:t>програма</w:t>
+      </w:r>
+      <w:bookmarkEnd w:id="55"/>
+      <w:proofErr w:type="spellEnd"/>
+    </w:p>
+    <w:p>
+      <w:pPr>
+        <w:pStyle w:val="Heading3"/>
+        <w:numPr>
+          <w:ilvl w:val="2"/>
+          <w:numId w:val="6"/>
+        </w:numPr>
+      </w:pPr>
+      <w:r>
+        <w:rPr>
+          <w:noProof/>
+        </w:rPr>
+        <w:drawing>
+          <wp:anchor distT="0" distB="0" distL="114300" distR="114300" simplePos="0" relativeHeight="251683840" behindDoc="0" locked="0" layoutInCell="1" allowOverlap="1" wp14:anchorId="54E6BE12" wp14:editId="6070F510">
+            <wp:simplePos x="0" y="0"/>
+            <wp:positionH relativeFrom="margin">
+              <wp:posOffset>-635</wp:posOffset>
+            </wp:positionH>
+            <wp:positionV relativeFrom="paragraph">
+              <wp:posOffset>3544570</wp:posOffset>
+            </wp:positionV>
+            <wp:extent cx="5099050" cy="2992120"/>
+            <wp:effectExtent l="0" t="0" r="6350" b="0"/>
+            <wp:wrapTopAndBottom/>
+            <wp:docPr id="11" name="Picture 11" descr="Graphical user interface&#10;&#10;Description automatically generated"/>
+            <wp:cNvGraphicFramePr>
+              <a:graphicFrameLocks xmlns:a="http://schemas.openxmlformats.org/drawingml/2006/main" noChangeAspect="1"/>
+            </wp:cNvGraphicFramePr>
+            <a:graphic xmlns:a="http://schemas.openxmlformats.org/drawingml/2006/main">
+              <a:graphicData uri="http://schemas.openxmlformats.org/drawingml/2006/picture">
+                <pic:pic xmlns:pic="http://schemas.openxmlformats.org/drawingml/2006/picture">
+                  <pic:nvPicPr>
+                    <pic:cNvPr id="11" name="Picture 11" descr="Graphical user interface&#10;&#10;Description automatically generated"/>
+                    <pic:cNvPicPr/>
+                  </pic:nvPicPr>
+                  <pic:blipFill>
+                    <a:blip r:embed="rId24">
+                      <a:extLst>
+                        <a:ext uri="{28A0092B-C50C-407E-A947-70E740481C1C}">
+                          <a14:useLocalDpi xmlns:a14="http://schemas.microsoft.com/office/drawing/2010/main" val="0"/>
+                        </a:ext>
+                      </a:extLst>
+                    </a:blip>
+                    <a:stretch>
+                      <a:fillRect/>
+                    </a:stretch>
+                  </pic:blipFill>
+                  <pic:spPr>
+                    <a:xfrm>
+                      <a:off x="0" y="0"/>
+                      <a:ext cx="5099050" cy="2992120"/>
+                    </a:xfrm>
+                    <a:prstGeom prst="rect">
+                      <a:avLst/>
+                    </a:prstGeom>
+                  </pic:spPr>
+                </pic:pic>
+              </a:graphicData>
+            </a:graphic>
+            <wp14:sizeRelH relativeFrom="margin">
+              <wp14:pctWidth>0</wp14:pctWidth>
+            </wp14:sizeRelH>
+            <wp14:sizeRelV relativeFrom="margin">
+              <wp14:pctHeight>0</wp14:pctHeight>
+            </wp14:sizeRelV>
+          </wp:anchor>
+        </w:drawing>
+      </w:r>
+      <w:r>
+        <w:rPr>
+          <w:noProof/>
+        </w:rPr>
+        <w:drawing>
+          <wp:anchor distT="0" distB="0" distL="114300" distR="114300" simplePos="0" relativeHeight="251681792" behindDoc="0" locked="0" layoutInCell="1" allowOverlap="1" wp14:anchorId="7E2EE879" wp14:editId="04621CB8">
+            <wp:simplePos x="0" y="0"/>
+            <wp:positionH relativeFrom="margin">
+              <wp:posOffset>-635</wp:posOffset>
+            </wp:positionH>
+            <wp:positionV relativeFrom="paragraph">
+              <wp:posOffset>291465</wp:posOffset>
+            </wp:positionV>
+            <wp:extent cx="5124450" cy="3006725"/>
+            <wp:effectExtent l="0" t="0" r="0" b="3175"/>
+            <wp:wrapTopAndBottom/>
+            <wp:docPr id="9" name="Picture 9" descr="Graphical user interface&#10;&#10;Description automatically generated"/>
+            <wp:cNvGraphicFramePr>
+              <a:graphicFrameLocks xmlns:a="http://schemas.openxmlformats.org/drawingml/2006/main" noChangeAspect="1"/>
+            </wp:cNvGraphicFramePr>
+            <a:graphic xmlns:a="http://schemas.openxmlformats.org/drawingml/2006/main">
+              <a:graphicData uri="http://schemas.openxmlformats.org/drawingml/2006/picture">
+                <pic:pic xmlns:pic="http://schemas.openxmlformats.org/drawingml/2006/picture">
+                  <pic:nvPicPr>
+                    <pic:cNvPr id="9" name="Picture 9" descr="Graphical user interface&#10;&#10;Description automatically generated"/>
+                    <pic:cNvPicPr/>
+                  </pic:nvPicPr>
+                  <pic:blipFill>
+                    <a:blip r:embed="rId24">
+                      <a:extLst>
+                        <a:ext uri="{28A0092B-C50C-407E-A947-70E740481C1C}">
+                          <a14:useLocalDpi xmlns:a14="http://schemas.microsoft.com/office/drawing/2010/main" val="0"/>
+                        </a:ext>
+                      </a:extLst>
+                    </a:blip>
+                    <a:stretch>
+                      <a:fillRect/>
+                    </a:stretch>
+                  </pic:blipFill>
+                  <pic:spPr>
+                    <a:xfrm>
+                      <a:off x="0" y="0"/>
+                      <a:ext cx="5124450" cy="3006725"/>
+                    </a:xfrm>
+                    <a:prstGeom prst="rect">
+                      <a:avLst/>
+                    </a:prstGeom>
+                  </pic:spPr>
+                </pic:pic>
+              </a:graphicData>
+            </a:graphic>
+            <wp14:sizeRelH relativeFrom="page">
+              <wp14:pctWidth>0</wp14:pctWidth>
+            </wp14:sizeRelH>
+            <wp14:sizeRelV relativeFrom="page">
+              <wp14:pctHeight>0</wp14:pctHeight>
+            </wp14:sizeRelV>
+          </wp:anchor>
+        </w:drawing>
+      </w:r>
+      <w:proofErr w:type="spellStart"/>
+      <w:r>
+        <w:t>Седмици</w:t>
+      </w:r>
+      <w:proofErr w:type="spellEnd"/>
+    </w:p>
+    <w:p>
+      <w:pPr>
+        <w:pStyle w:val="Heading3"/>
+        <w:numPr>
+          <w:ilvl w:val="2"/>
+          <w:numId w:val="6"/>
+        </w:numPr>
+        <w:rPr>
+          <w:lang w:val="bg-BG"/>
+        </w:rPr>
+      </w:pPr>
+      <w:r>
+        <w:rPr>
+          <w:noProof/>
+        </w:rPr>
+        <w:drawing>
+          <wp:anchor distT="0" distB="0" distL="114300" distR="114300" simplePos="0" relativeHeight="251685888" behindDoc="0" locked="0" layoutInCell="1" allowOverlap="1" wp14:anchorId="0877453B" wp14:editId="105E4DC7">
+            <wp:simplePos x="0" y="0"/>
+            <wp:positionH relativeFrom="margin">
+              <wp:posOffset>-635</wp:posOffset>
+            </wp:positionH>
+            <wp:positionV relativeFrom="paragraph">
+              <wp:posOffset>3324225</wp:posOffset>
+            </wp:positionV>
+            <wp:extent cx="3060700" cy="1390650"/>
+            <wp:effectExtent l="0" t="0" r="6350" b="0"/>
+            <wp:wrapTopAndBottom/>
+            <wp:docPr id="17" name="Picture 17" descr="Graphical user interface, text, application&#10;&#10;Description automatically generated"/>
+            <wp:cNvGraphicFramePr>
+              <a:graphicFrameLocks xmlns:a="http://schemas.openxmlformats.org/drawingml/2006/main" noChangeAspect="1"/>
+            </wp:cNvGraphicFramePr>
+            <a:graphic xmlns:a="http://schemas.openxmlformats.org/drawingml/2006/main">
+              <a:graphicData uri="http://schemas.openxmlformats.org/drawingml/2006/picture">
+                <pic:pic xmlns:pic="http://schemas.openxmlformats.org/drawingml/2006/picture">
+                  <pic:nvPicPr>
+                    <pic:cNvPr id="17" name="Picture 17" descr="Graphical user interface, text, application&#10;&#10;Description automatically generated"/>
+                    <pic:cNvPicPr/>
+                  </pic:nvPicPr>
+                  <pic:blipFill rotWithShape="1">
+                    <a:blip r:embed="rId25">
+                      <a:extLst>
+                        <a:ext uri="{28A0092B-C50C-407E-A947-70E740481C1C}">
+                          <a14:useLocalDpi xmlns:a14="http://schemas.microsoft.com/office/drawing/2010/main" val="0"/>
+                        </a:ext>
+                      </a:extLst>
+                    </a:blip>
+                    <a:srcRect t="2667"/>
+                    <a:stretch/>
+                  </pic:blipFill>
+                  <pic:spPr bwMode="auto">
+                    <a:xfrm>
+                      <a:off x="0" y="0"/>
+                      <a:ext cx="3060700" cy="1390650"/>
+                    </a:xfrm>
+                    <a:prstGeom prst="rect">
+                      <a:avLst/>
+                    </a:prstGeom>
+                    <a:ln>
+                      <a:noFill/>
+                    </a:ln>
+                    <a:extLst>
+                      <a:ext uri="{53640926-AAD7-44D8-BBD7-CCE9431645EC}">
+                        <a14:shadowObscured xmlns:a14="http://schemas.microsoft.com/office/drawing/2010/main"/>
+                      </a:ext>
+                    </a:extLst>
+                  </pic:spPr>
+                </pic:pic>
+              </a:graphicData>
+            </a:graphic>
+            <wp14:sizeRelV relativeFrom="margin">
+              <wp14:pctHeight>0</wp14:pctHeight>
+            </wp14:sizeRelV>
+          </wp:anchor>
+        </w:drawing>
+      </w:r>
+      <w:r>
+        <w:rPr>
+          <w:noProof/>
+        </w:rPr>
+        <w:drawing>
+          <wp:anchor distT="0" distB="0" distL="114300" distR="114300" simplePos="0" relativeHeight="251686912" behindDoc="0" locked="0" layoutInCell="1" allowOverlap="1" wp14:anchorId="318D4FBB" wp14:editId="3D148315">
+            <wp:simplePos x="0" y="0"/>
+            <wp:positionH relativeFrom="column">
+              <wp:posOffset>3211830</wp:posOffset>
+            </wp:positionH>
+            <wp:positionV relativeFrom="paragraph">
+              <wp:posOffset>3292475</wp:posOffset>
+            </wp:positionV>
+            <wp:extent cx="2115820" cy="1434465"/>
+            <wp:effectExtent l="0" t="0" r="0" b="0"/>
+            <wp:wrapTopAndBottom/>
+            <wp:docPr id="16" name="Picture 16" descr="Graphical user interface, text, application, chat or text message&#10;&#10;Description automatically generated"/>
+            <wp:cNvGraphicFramePr>
+              <a:graphicFrameLocks xmlns:a="http://schemas.openxmlformats.org/drawingml/2006/main" noChangeAspect="1"/>
+            </wp:cNvGraphicFramePr>
+            <a:graphic xmlns:a="http://schemas.openxmlformats.org/drawingml/2006/main">
+              <a:graphicData uri="http://schemas.openxmlformats.org/drawingml/2006/picture">
+                <pic:pic xmlns:pic="http://schemas.openxmlformats.org/drawingml/2006/picture">
+                  <pic:nvPicPr>
+                    <pic:cNvPr id="16" name="Picture 16" descr="Graphical user interface, text, application, chat or text message&#10;&#10;Description automatically generated"/>
+                    <pic:cNvPicPr/>
+                  </pic:nvPicPr>
+                  <pic:blipFill rotWithShape="1">
+                    <a:blip r:embed="rId26">
+                      <a:extLst>
+                        <a:ext uri="{28A0092B-C50C-407E-A947-70E740481C1C}">
+                          <a14:useLocalDpi xmlns:a14="http://schemas.microsoft.com/office/drawing/2010/main" val="0"/>
+                        </a:ext>
+                      </a:extLst>
+                    </a:blip>
+                    <a:srcRect l="813" t="6695" r="10840" b="836"/>
+                    <a:stretch/>
+                  </pic:blipFill>
+                  <pic:spPr bwMode="auto">
+                    <a:xfrm>
+                      <a:off x="0" y="0"/>
+                      <a:ext cx="2115820" cy="1434465"/>
+                    </a:xfrm>
+                    <a:prstGeom prst="rect">
+                      <a:avLst/>
+                    </a:prstGeom>
+                    <a:ln>
+                      <a:noFill/>
+                    </a:ln>
+                    <a:extLst>
+                      <a:ext uri="{53640926-AAD7-44D8-BBD7-CCE9431645EC}">
+                        <a14:shadowObscured xmlns:a14="http://schemas.microsoft.com/office/drawing/2010/main"/>
+                      </a:ext>
+                    </a:extLst>
+                  </pic:spPr>
+                </pic:pic>
+              </a:graphicData>
+            </a:graphic>
+            <wp14:sizeRelH relativeFrom="margin">
+              <wp14:pctWidth>0</wp14:pctWidth>
+            </wp14:sizeRelH>
+            <wp14:sizeRelV relativeFrom="margin">
+              <wp14:pctHeight>0</wp14:pctHeight>
+            </wp14:sizeRelV>
+          </wp:anchor>
+        </w:drawing>
+      </w:r>
+      <w:r>
+        <w:rPr>
+          <w:lang w:val="bg-BG"/>
+        </w:rPr>
+        <w:t>Диалогови прозорци</w:t>
+      </w:r>
     </w:p>
     <w:p>
       <w:pPr>
         <w:pStyle w:val="Heading2"/>
       </w:pPr>
-      <w:bookmarkStart w:id="57" w:name="_Производителност"/>
-      <w:bookmarkEnd w:id="57"/>
-      <w:r>
+      <w:proofErr w:type="spellStart"/>
+      <w:r>
+        <w:lastRenderedPageBreak/>
         <w:t>Производителност</w:t>
       </w:r>
+      <w:proofErr w:type="spellEnd"/>
     </w:p>
     <w:p>
       <w:pPr>
@@ -18901,13 +19603,7 @@
               <w:rPr>
                 <w:lang w:val="en-US"/>
               </w:rPr>
-              <w:t>4</w:t>
-            </w:r>
-            <w:r>
-              <w:rPr>
-                <w:lang w:val="en-US"/>
-              </w:rPr>
-              <w:t>.353</w:t>
+              <w:t>4.353</w:t>
             </w:r>
           </w:p>
         </w:tc>
@@ -19264,7 +19960,7 @@
                     <pic:cNvPicPr/>
                   </pic:nvPicPr>
                   <pic:blipFill rotWithShape="1">
-                    <a:blip r:embed="rId23">
+                    <a:blip r:embed="rId27">
                       <a:extLst>
                         <a:ext uri="{28A0092B-C50C-407E-A947-70E740481C1C}">
                           <a14:useLocalDpi xmlns:a14="http://schemas.microsoft.com/office/drawing/2010/main" val="0"/>
@@ -19315,9 +20011,11 @@
     </w:p>
     <w:p/>
     <w:p/>
-    <w:p/>
-    <w:p/>
-    <w:p/>
+    <w:p>
+      <w:pPr>
+        <w:ind w:firstLine="0"/>
+      </w:pPr>
+    </w:p>
     <w:p>
       <w:pPr>
         <w:pStyle w:val="Heading3"/>
@@ -19354,7 +20052,7 @@
                     <pic:cNvPicPr/>
                   </pic:nvPicPr>
                   <pic:blipFill>
-                    <a:blip r:embed="rId24">
+                    <a:blip r:embed="rId28">
                       <a:extLst>
                         <a:ext uri="{28A0092B-C50C-407E-A947-70E740481C1C}">
                           <a14:useLocalDpi xmlns:a14="http://schemas.microsoft.com/office/drawing/2010/main" val="0"/>
@@ -19406,7 +20104,7 @@
       <w:pPr>
         <w:pStyle w:val="Heading2"/>
       </w:pPr>
-      <w:bookmarkStart w:id="58" w:name="_Ref96529417"/>
+      <w:bookmarkStart w:id="56" w:name="_Ref96529417"/>
       <w:proofErr w:type="spellStart"/>
       <w:r>
         <w:t>Скрипт</w:t>
@@ -19427,11 +20125,11 @@
       <w:r>
         <w:t>компилация</w:t>
       </w:r>
-      <w:bookmarkEnd w:id="58"/>
+      <w:bookmarkEnd w:id="56"/>
       <w:proofErr w:type="spellEnd"/>
     </w:p>
-    <w:bookmarkStart w:id="59" w:name="_MON_1707142034"/>
-    <w:bookmarkEnd w:id="59"/>
+    <w:bookmarkStart w:id="57" w:name="_MON_1707142034"/>
+    <w:bookmarkEnd w:id="57"/>
     <w:p>
       <w:pPr>
         <w:rPr>
@@ -19443,19 +20141,19 @@
           <w:lang w:val="en-GB"/>
         </w:rPr>
         <w:object w:dxaOrig="9360" w:dyaOrig="2850" w14:anchorId="58BB0989">
-          <v:shape id="_x0000_i1081" type="#_x0000_t75" style="width:468pt;height:142.35pt" o:ole="">
-            <v:imagedata r:id="rId25" o:title=""/>
+          <v:shape id="_x0000_i1032" type="#_x0000_t75" style="width:468pt;height:142.5pt" o:ole="">
+            <v:imagedata r:id="rId29" o:title=""/>
           </v:shape>
-          <o:OLEObject Type="Embed" ProgID="Word.Document.12" ShapeID="_x0000_i1081" DrawAspect="Content" ObjectID="_1707150806" r:id="rId26">
+          <o:OLEObject Type="Embed" ProgID="Word.Document.12" ShapeID="_x0000_i1032" DrawAspect="Content" ObjectID="_1707227836" r:id="rId30">
             <o:FieldCodes>\s</o:FieldCodes>
           </o:OLEObject>
         </w:object>
       </w:r>
     </w:p>
     <w:sectPr>
-      <w:headerReference w:type="default" r:id="rId27"/>
-      <w:footerReference w:type="default" r:id="rId28"/>
-      <w:footerReference w:type="first" r:id="rId29"/>
+      <w:headerReference w:type="default" r:id="rId31"/>
+      <w:footerReference w:type="default" r:id="rId32"/>
+      <w:footerReference w:type="first" r:id="rId33"/>
       <w:pgSz w:w="12240" w:h="15840" w:code="1"/>
       <w:pgMar w:top="1021" w:right="454" w:bottom="1021" w:left="1701" w:header="709" w:footer="709" w:gutter="0"/>
       <w:pgBorders w:display="firstPage" w:offsetFrom="page">
@@ -20256,7 +20954,7 @@
   <w:abstractNum w:abstractNumId="6" w15:restartNumberingAfterBreak="0">
     <w:nsid w:val="12F448D7"/>
     <w:multiLevelType w:val="multilevel"/>
-    <w:tmpl w:val="B51EE4AE"/>
+    <w:tmpl w:val="2DFEF74C"/>
     <w:lvl w:ilvl="0">
       <w:start w:val="1"/>
       <w:numFmt w:val="decimal"/>
@@ -23455,6 +24153,36 @@
     </w:lvlOverride>
   </w:num>
   <w:num w:numId="45">
+    <w:abstractNumId w:val="6"/>
+    <w:lvlOverride w:ilvl="0">
+      <w:startOverride w:val="1"/>
+    </w:lvlOverride>
+    <w:lvlOverride w:ilvl="1">
+      <w:startOverride w:val="1"/>
+    </w:lvlOverride>
+    <w:lvlOverride w:ilvl="2">
+      <w:startOverride w:val="1"/>
+    </w:lvlOverride>
+    <w:lvlOverride w:ilvl="3">
+      <w:startOverride w:val="1"/>
+    </w:lvlOverride>
+    <w:lvlOverride w:ilvl="4">
+      <w:startOverride w:val="1"/>
+    </w:lvlOverride>
+    <w:lvlOverride w:ilvl="5">
+      <w:startOverride w:val="1"/>
+    </w:lvlOverride>
+    <w:lvlOverride w:ilvl="6">
+      <w:startOverride w:val="1"/>
+    </w:lvlOverride>
+    <w:lvlOverride w:ilvl="7">
+      <w:startOverride w:val="1"/>
+    </w:lvlOverride>
+    <w:lvlOverride w:ilvl="8">
+      <w:startOverride w:val="1"/>
+    </w:lvlOverride>
+  </w:num>
+  <w:num w:numId="46">
     <w:abstractNumId w:val="6"/>
     <w:lvlOverride w:ilvl="0">
       <w:startOverride w:val="1"/>
@@ -23927,7 +24655,7 @@
     <w:uiPriority w:val="9"/>
     <w:unhideWhenUsed/>
     <w:qFormat/>
-    <w:rsid w:val="00CC065C"/>
+    <w:rsid w:val="00FE1C9D"/>
     <w:pPr>
       <w:keepNext/>
       <w:keepLines/>
@@ -24063,7 +24791,7 @@
     <w:basedOn w:val="DefaultParagraphFont"/>
     <w:link w:val="Heading2"/>
     <w:uiPriority w:val="9"/>
-    <w:rsid w:val="00CC065C"/>
+    <w:rsid w:val="00FE1C9D"/>
     <w:rPr>
       <w:rFonts w:ascii="Times New Roman" w:eastAsiaTheme="majorEastAsia" w:hAnsi="Times New Roman" w:cs="Times New Roman"/>
       <w:color w:val="2F5496" w:themeColor="accent1" w:themeShade="BF"/>
@@ -25230,11 +25958,62 @@
     <b:URL>https://www.freecodecamp.org/news/big-o-notation-why-it-matters-and-why-it-doesnt-1674cfa8a23c/</b:URL>
     <b:RefOrder>31</b:RefOrder>
   </b:Source>
+  <b:Source>
+    <b:Tag>pyi22</b:Tag>
+    <b:SourceType>InternetSite</b:SourceType>
+    <b:Guid>{5BC75E7A-B549-4933-9046-43224074EC4C}</b:Guid>
+    <b:Title>pyinstaller GitHub page</b:Title>
+    <b:InternetSiteTitle>GitHub</b:InternetSiteTitle>
+    <b:YearAccessed>2022</b:YearAccessed>
+    <b:MonthAccessed>February</b:MonthAccessed>
+    <b:DayAccessed>24</b:DayAccessed>
+    <b:URL>https://github.com/pyinstaller/pyinstaller/pulse</b:URL>
+    <b:Author>
+      <b:Author>
+        <b:Corporate>PyInstaller Development Team</b:Corporate>
+      </b:Author>
+    </b:Author>
+    <b:RefOrder>32</b:RefOrder>
+  </b:Source>
+  <b:Source>
+    <b:Tag>Sny22</b:Tag>
+    <b:SourceType>InternetSite</b:SourceType>
+    <b:Guid>{A44D0623-EADA-40A6-B8DF-2F2FB5474C7D}</b:Guid>
+    <b:Author>
+      <b:Author>
+        <b:Corporate>Snyk</b:Corporate>
+      </b:Author>
+    </b:Author>
+    <b:Title>pyinstaller vulnerabilities</b:Title>
+    <b:InternetSiteTitle>Snyk</b:InternetSiteTitle>
+    <b:YearAccessed>2022</b:YearAccessed>
+    <b:MonthAccessed>February</b:MonthAccessed>
+    <b:DayAccessed>10</b:DayAccessed>
+    <b:URL>https://snyk.io/vuln/pip:pyinstaller</b:URL>
+    <b:RefOrder>34</b:RefOrder>
+  </b:Source>
+  <b:Source>
+    <b:Tag>Vul22</b:Tag>
+    <b:SourceType>InternetSite</b:SourceType>
+    <b:Guid>{B7DF29C9-95E0-420A-BEF9-110BE3441EEC}</b:Guid>
+    <b:Author>
+      <b:Author>
+        <b:Corporate>Vulmon</b:Corporate>
+      </b:Author>
+    </b:Author>
+    <b:Title>pyinstaller vulnerabilities</b:Title>
+    <b:InternetSiteTitle>Vulmon</b:InternetSiteTitle>
+    <b:YearAccessed>2022</b:YearAccessed>
+    <b:MonthAccessed>February</b:MonthAccessed>
+    <b:DayAccessed>10</b:DayAccessed>
+    <b:URL>https://vulmon.com/vulnerabilitydetails?qid=CVE-2019-16784&amp;scoretype=cvssv3</b:URL>
+    <b:RefOrder>33</b:RefOrder>
+  </b:Source>
 </b:Sources>
 </file>
 
 <file path=customXml/itemProps1.xml><?xml version="1.0" encoding="utf-8"?>
-<ds:datastoreItem xmlns:ds="http://schemas.openxmlformats.org/officeDocument/2006/customXml" ds:itemID="{37CD05AB-909A-497B-B215-20CF6F28A44B}">
+<ds:datastoreItem xmlns:ds="http://schemas.openxmlformats.org/officeDocument/2006/customXml" ds:itemID="{BF1CAE83-75A1-4A3F-9681-9C256C045898}">
   <ds:schemaRefs>
     <ds:schemaRef ds:uri="http://schemas.openxmlformats.org/officeDocument/2006/bibliography"/>
   </ds:schemaRefs>

--- a/docs/Дипломна_Работа_62620113.docx
+++ b/docs/Дипломна_Работа_62620113.docx
@@ -5948,6 +5948,9 @@
             <w:fldChar w:fldCharType="separate"/>
           </w:r>
           <w:r>
+            <w:rPr>
+              <w:noProof/>
+            </w:rPr>
             <w:t>(Python Software Foundation)</w:t>
           </w:r>
           <w:r>
@@ -5997,6 +6000,9 @@
             <w:fldChar w:fldCharType="separate"/>
           </w:r>
           <w:r>
+            <w:rPr>
+              <w:noProof/>
+            </w:rPr>
             <w:t>(Python (Monty) Pictures Limited)</w:t>
           </w:r>
           <w:r>
@@ -6091,6 +6097,9 @@
             <w:fldChar w:fldCharType="separate"/>
           </w:r>
           <w:r>
+            <w:rPr>
+              <w:noProof/>
+            </w:rPr>
             <w:t>(Rossum, et al., 2001)</w:t>
           </w:r>
           <w:r>
@@ -6401,6 +6410,9 @@
             <w:fldChar w:fldCharType="separate"/>
           </w:r>
           <w:r>
+            <w:rPr>
+              <w:noProof/>
+            </w:rPr>
             <w:t>(Microsoft)</w:t>
           </w:r>
           <w:r>
@@ -6644,6 +6656,9 @@
             <w:fldChar w:fldCharType="separate"/>
           </w:r>
           <w:r>
+            <w:rPr>
+              <w:noProof/>
+            </w:rPr>
             <w:t>(GitHub, Inc)</w:t>
           </w:r>
           <w:r>
@@ -6699,6 +6714,9 @@
             <w:fldChar w:fldCharType="separate"/>
           </w:r>
           <w:r>
+            <w:rPr>
+              <w:noProof/>
+            </w:rPr>
             <w:t>(Software Freedom Foundation)</w:t>
           </w:r>
           <w:r>
@@ -6732,6 +6750,9 @@
             <w:fldChar w:fldCharType="separate"/>
           </w:r>
           <w:r>
+            <w:rPr>
+              <w:noProof/>
+            </w:rPr>
             <w:t xml:space="preserve"> (Eastlake, и др., 2011)</w:t>
           </w:r>
           <w:r>
@@ -6889,6 +6910,9 @@
             <w:fldChar w:fldCharType="separate"/>
           </w:r>
           <w:r>
+            <w:rPr>
+              <w:noProof/>
+            </w:rPr>
             <w:t>(The pip developers)</w:t>
           </w:r>
           <w:r>
@@ -6970,10 +6994,10 @@
             <v:path o:extrusionok="f" gradientshapeok="t" o:connecttype="rect"/>
             <o:lock v:ext="edit" aspectratio="t"/>
           </v:shapetype>
-          <v:shape id="_x0000_i1098" type="#_x0000_t75" style="width:469pt;height:65pt" o:ole="">
+          <v:shape id="_x0000_i1098" type="#_x0000_t75" style="width:468.9pt;height:64.7pt" o:ole="">
             <v:imagedata r:id="rId11" o:title=""/>
           </v:shape>
-          <o:OLEObject Type="Embed" ProgID="Word.OpenDocumentText.12" ShapeID="_x0000_i1098" DrawAspect="Content" ObjectID="_1707227834" r:id="rId12"/>
+          <o:OLEObject Type="Embed" ProgID="Word.OpenDocumentText.12" ShapeID="_x0000_i1098" DrawAspect="Content" ObjectID="_1707244074" r:id="rId12"/>
         </w:object>
       </w:r>
     </w:p>
@@ -7115,10 +7139,14 @@
             <w:rPr>
               <w:b/>
               <w:bCs/>
+              <w:noProof/>
             </w:rPr>
             <w:t xml:space="preserve"> </w:t>
           </w:r>
           <w:r>
+            <w:rPr>
+              <w:noProof/>
+            </w:rPr>
             <w:t>(PyInstaller Development Team, 2021)</w:t>
           </w:r>
           <w:r>
@@ -7258,10 +7286,14 @@
             <w:rPr>
               <w:b/>
               <w:bCs/>
+              <w:noProof/>
             </w:rPr>
             <w:t xml:space="preserve"> </w:t>
           </w:r>
           <w:r>
+            <w:rPr>
+              <w:noProof/>
+            </w:rPr>
             <w:t>(Python Software Foundation)</w:t>
           </w:r>
           <w:r>
@@ -7379,6 +7411,9 @@
             <w:fldChar w:fldCharType="separate"/>
           </w:r>
           <w:r>
+            <w:rPr>
+              <w:noProof/>
+            </w:rPr>
             <w:t>(Reitz)</w:t>
           </w:r>
           <w:r>
@@ -7527,10 +7562,14 @@
             <w:rPr>
               <w:b/>
               <w:bCs/>
+              <w:noProof/>
             </w:rPr>
             <w:t xml:space="preserve"> </w:t>
           </w:r>
           <w:r>
+            <w:rPr>
+              <w:noProof/>
+            </w:rPr>
             <w:t>(Python Software Foundation)</w:t>
           </w:r>
           <w:r>
@@ -7629,6 +7668,9 @@
             <w:fldChar w:fldCharType="separate"/>
           </w:r>
           <w:r>
+            <w:rPr>
+              <w:noProof/>
+            </w:rPr>
             <w:t>(Python Software Foundation)</w:t>
           </w:r>
           <w:r>
@@ -7774,6 +7816,9 @@
             <w:fldChar w:fldCharType="separate"/>
           </w:r>
           <w:r>
+            <w:rPr>
+              <w:noProof/>
+            </w:rPr>
             <w:t>(W3Schools)</w:t>
           </w:r>
           <w:r>
@@ -7876,6 +7921,9 @@
             <w:fldChar w:fldCharType="separate"/>
           </w:r>
           <w:r>
+            <w:rPr>
+              <w:noProof/>
+            </w:rPr>
             <w:t xml:space="preserve"> (Python Software Foundation)</w:t>
           </w:r>
           <w:r>
@@ -8094,6 +8142,9 @@
             <w:fldChar w:fldCharType="separate"/>
           </w:r>
           <w:r>
+            <w:rPr>
+              <w:noProof/>
+            </w:rPr>
             <w:t>(Gazoni, et al.)</w:t>
           </w:r>
           <w:r>
@@ -8190,6 +8241,9 @@
             <w:fldChar w:fldCharType="separate"/>
           </w:r>
           <w:r>
+            <w:rPr>
+              <w:noProof/>
+            </w:rPr>
             <w:t>(Canny, 2013)</w:t>
           </w:r>
           <w:r>
@@ -16072,13 +16126,11 @@
       <w:pPr>
         <w:pStyle w:val="Heading2"/>
       </w:pPr>
-      <w:proofErr w:type="spellStart"/>
-      <w:r>
-        <w:t>Хеширане</w:t>
-      </w:r>
-      <w:proofErr w:type="spellEnd"/>
-      <w:r>
-        <w:t xml:space="preserve"> на информация</w:t>
+      <w:r>
+        <w:rPr>
+          <w:lang w:val="bg-BG"/>
+        </w:rPr>
+        <w:t>Анализ на уязвимостите</w:t>
       </w:r>
     </w:p>
     <w:p>
@@ -16408,11 +16460,6 @@
       <w:proofErr w:type="spellEnd"/>
     </w:p>
     <w:p>
-      <w:pPr>
-        <w:rPr>
-          <w:lang w:val="en-US"/>
-        </w:rPr>
-      </w:pPr>
       <w:r>
         <w:t xml:space="preserve">Изпълнимото приложение и оригиналният код на програмата, заедно с цялата документация са налични на сървъра на </w:t>
       </w:r>
@@ -16428,44 +16475,119 @@
         <w:t>, където те се поддържат</w:t>
       </w:r>
       <w:r>
+        <w:t xml:space="preserve"> по време на разработката</w:t>
+      </w:r>
+      <w:r>
         <w:t>. Всеки е свободен да изтегли, използва и модифицира програмата по желан начин</w:t>
       </w:r>
       <w:r>
-        <w:t xml:space="preserve">, стига той </w:t>
-      </w:r>
-    </w:p>
-    <w:p/>
-    <w:p>
-      <w:r>
-        <w:t xml:space="preserve">която изисква поглед над възможността за атака от тип </w:t>
-      </w:r>
-      <w:r>
+        <w:t xml:space="preserve">, което поражда проблеми при споделяне на файловете </w:t>
+      </w:r>
+      <w:r>
+        <w:t>извън оригиналните способи</w:t>
+      </w:r>
+      <w:r>
+        <w:t>. Възможно е директно или индиректно да бъдат споделени модифицирани файлове съдържащи вируси</w:t>
+      </w:r>
+      <w:r>
+        <w:t xml:space="preserve"> и </w:t>
+      </w:r>
+      <w:proofErr w:type="spellStart"/>
+      <w:r>
+        <w:t>руткитове</w:t>
+      </w:r>
+      <w:proofErr w:type="spellEnd"/>
+      <w:r>
+        <w:t xml:space="preserve">. Това може да се случи поради наличието на оригиналните скриптове в сървъра - възможна е както директна промяна и компилиране на нов изпълним файл, така и </w:t>
+      </w:r>
+      <w:proofErr w:type="spellStart"/>
+      <w:r>
+        <w:t>декомпилация</w:t>
+      </w:r>
+      <w:proofErr w:type="spellEnd"/>
+      <w:r>
+        <w:t xml:space="preserve"> на съществуващият такъв със същата цел. Новите програми ще се държат по непредсказуем начин спрямо модификациите направени от нападателя и могат да нанесат вреди на използващите ги.</w:t>
+      </w:r>
+    </w:p>
+    <w:p>
+      <w:pPr>
         <w:rPr>
           <w:lang w:val="en-US"/>
         </w:rPr>
-        <w:t>Man in the middle</w:t>
-      </w:r>
-      <w:r>
-        <w:t xml:space="preserve">.  </w:t>
-      </w:r>
-      <w:r>
-        <w:t>П</w:t>
-      </w:r>
-      <w:r>
-        <w:t xml:space="preserve">роекта ще се разпространява с изпълним файл и оригиналният код, като допълнение против зловредна промяна във файловете е добавен скрипт, които изчислява </w:t>
+      </w:pPr>
+      <w:r>
+        <w:t>Възможността за подобно събитие е малка, но рискът, който то носи е сравнително по-голям. Поради тази причина е препоръчително единственият източник на файловете да бъде официалният му контейнер на сървъра</w:t>
+      </w:r>
+      <w:r>
+        <w:t xml:space="preserve"> </w:t>
+      </w:r>
+      <w:sdt>
+        <w:sdtPr>
+          <w:id w:val="-331065989"/>
+          <w:citation/>
+        </w:sdtPr>
+        <w:sdtContent>
+          <w:r>
+            <w:fldChar w:fldCharType="begin"/>
+          </w:r>
+          <w:r>
+            <w:rPr>
+              <w:lang w:val="en-US"/>
+            </w:rPr>
+            <w:instrText xml:space="preserve"> CITATION Ник22 \l 1033 </w:instrText>
+          </w:r>
+          <w:r>
+            <w:fldChar w:fldCharType="separate"/>
+          </w:r>
+          <w:r>
+            <w:rPr>
+              <w:noProof/>
+              <w:lang w:val="en-US"/>
+            </w:rPr>
+            <w:t>(Николов, 2022)</w:t>
+          </w:r>
+          <w:r>
+            <w:fldChar w:fldCharType="end"/>
+          </w:r>
+        </w:sdtContent>
+      </w:sdt>
+      <w:r>
+        <w:t xml:space="preserve">. По този начин се намаляват максимално </w:t>
+      </w:r>
+      <w:r>
+        <w:t xml:space="preserve">възможните </w:t>
+      </w:r>
+      <w:r>
+        <w:t xml:space="preserve">точки на </w:t>
+      </w:r>
+      <w:r>
+        <w:t>провал</w:t>
+      </w:r>
+      <w:r>
+        <w:t xml:space="preserve">, като реалистично биват сведени до една. </w:t>
+      </w:r>
+      <w:r>
+        <w:t xml:space="preserve">Въпреки това е добавена допълнителна защита </w:t>
+      </w:r>
+      <w:r>
+        <w:t>към програмата. Тя представлява скрипт, чиято функция е</w:t>
+      </w:r>
+      <w:r>
+        <w:t xml:space="preserve"> </w:t>
       </w:r>
       <w:proofErr w:type="spellStart"/>
       <w:r>
-        <w:t>хешираната</w:t>
+        <w:t>хеширане</w:t>
       </w:r>
       <w:proofErr w:type="spellEnd"/>
       <w:r>
-        <w:t xml:space="preserve"> сума на всеки </w:t>
+        <w:t xml:space="preserve"> на стойностите на изпълнимата програмата, вторичните файлове и всички оригинални </w:t>
       </w:r>
       <w:r>
         <w:rPr>
           <w:i/>
           <w:iCs/>
+          <w:lang w:val="en-US"/>
         </w:rPr>
         <w:t>.</w:t>
       </w:r>
@@ -16474,6 +16596,7 @@
         <w:rPr>
           <w:i/>
           <w:iCs/>
+          <w:lang w:val="en-US"/>
         </w:rPr>
         <w:t>py</w:t>
       </w:r>
@@ -16482,23 +16605,22 @@
         <w:rPr>
           <w:i/>
           <w:iCs/>
+          <w:lang w:val="en-US"/>
         </w:rPr>
         <w:t xml:space="preserve"> </w:t>
       </w:r>
       <w:r>
-        <w:t>скрипт, както и на самият изпълним файл .</w:t>
-      </w:r>
-      <w:proofErr w:type="spellStart"/>
-      <w:r>
-        <w:rPr>
-          <w:i/>
-          <w:iCs/>
-        </w:rPr>
-        <w:t>exe</w:t>
-      </w:r>
-      <w:proofErr w:type="spellEnd"/>
-      <w:r>
-        <w:t xml:space="preserve"> по алгоритъм SHA-256</w:t>
+        <w:t xml:space="preserve">скриптове. Използван е </w:t>
+      </w:r>
+      <w:r>
+        <w:t xml:space="preserve">алгоритъм </w:t>
+      </w:r>
+      <w:r>
+        <w:rPr>
+          <w:b/>
+          <w:bCs/>
+        </w:rPr>
+        <w:t>SHA-256</w:t>
       </w:r>
       <w:sdt>
         <w:sdtPr>
@@ -16517,6 +16639,9 @@
             <w:fldChar w:fldCharType="separate"/>
           </w:r>
           <w:r>
+            <w:rPr>
+              <w:noProof/>
+            </w:rPr>
             <w:t xml:space="preserve"> (Eastlake, et al., 2011)</w:t>
           </w:r>
           <w:r>
@@ -16525,129 +16650,410 @@
         </w:sdtContent>
       </w:sdt>
       <w:r>
-        <w:t xml:space="preserve">. Изчислените суми за всеки файл се съхраняват в текстови файл и могат лесно да бъдат пресметнати с инструменти каквито се намират на всяка операционна система. Промени по кода съответно ще укажат влияние върху сумите. За най-голяма сигурност е добре изчисленията да се правят спрямо файлът в сървъра на </w:t>
+        <w:t xml:space="preserve">. </w:t>
+      </w:r>
+      <w:r>
+        <w:t xml:space="preserve">Сметнато е, че притежава висока сложност и ниска предсказуемост, което не позволява на случайни файлове да притежават едни и същи </w:t>
       </w:r>
       <w:proofErr w:type="spellStart"/>
       <w:r>
+        <w:t>хеш</w:t>
+      </w:r>
+      <w:proofErr w:type="spellEnd"/>
+      <w:r>
+        <w:t xml:space="preserve"> стойности. </w:t>
+      </w:r>
+      <w:r>
+        <w:t>Изчислените суми за всеки файл се съхраняват в текстови файл и могат лесно да бъдат пресметнати с инструменти каквито се намират на всяка операционна система.</w:t>
+      </w:r>
+      <w:r>
+        <w:t xml:space="preserve"> </w:t>
+      </w:r>
+      <w:r>
+        <w:t>Примерни с</w:t>
+      </w:r>
+      <w:r>
+        <w:t xml:space="preserve">равнения между резултат от скрипта и от вградени функции на </w:t>
+      </w:r>
+      <w:r>
         <w:rPr>
           <w:b/>
+          <w:bCs/>
+          <w:lang w:val="en-US"/>
+        </w:rPr>
+        <w:t>Windows</w:t>
+      </w:r>
+      <w:r>
+        <w:t xml:space="preserve"> могат да бъдат намерени в приложението</w:t>
+      </w:r>
+      <w:r>
+        <w:t xml:space="preserve"> (</w:t>
+      </w:r>
+      <w:proofErr w:type="spellStart"/>
+      <w:r>
+        <w:fldChar w:fldCharType="begin"/>
+      </w:r>
+      <w:r>
+        <w:instrText xml:space="preserve"> REF _Ref96628863 \h </w:instrText>
+      </w:r>
+      <w:r>
+        <w:fldChar w:fldCharType="separate"/>
+      </w:r>
+      <w:r>
+        <w:t>Хеширани</w:t>
+      </w:r>
+      <w:proofErr w:type="spellEnd"/>
+      <w:r>
+        <w:t xml:space="preserve"> файлове</w:t>
+      </w:r>
+      <w:r>
+        <w:fldChar w:fldCharType="end"/>
+      </w:r>
+      <w:r>
+        <w:t>)</w:t>
+      </w:r>
+      <w:r>
+        <w:t>.</w:t>
+      </w:r>
+      <w:r>
+        <w:t xml:space="preserve"> </w:t>
+      </w:r>
+      <w:r>
+        <w:t>За целите е използвана команда</w:t>
+      </w:r>
+      <w:r>
+        <w:rPr>
+          <w:lang w:val="en-US"/>
+        </w:rPr>
+        <w:t>:</w:t>
+      </w:r>
+    </w:p>
+    <w:p>
+      <w:pPr>
+        <w:rPr>
+          <w:i/>
+          <w:iCs/>
+          <w:lang w:val="en-US"/>
+        </w:rPr>
+      </w:pPr>
+      <w:proofErr w:type="spellStart"/>
+      <w:r>
+        <w:rPr>
+          <w:i/>
+          <w:iCs/>
+          <w:lang w:val="en-US"/>
+        </w:rPr>
+        <w:t>certutil</w:t>
+      </w:r>
+      <w:proofErr w:type="spellEnd"/>
+      <w:r>
+        <w:rPr>
+          <w:i/>
+          <w:iCs/>
+          <w:lang w:val="en-US"/>
+        </w:rPr>
+        <w:t xml:space="preserve"> -</w:t>
+      </w:r>
+      <w:proofErr w:type="spellStart"/>
+      <w:r>
+        <w:rPr>
+          <w:i/>
+          <w:iCs/>
+          <w:lang w:val="en-US"/>
+        </w:rPr>
+        <w:t>hashfile</w:t>
+      </w:r>
+      <w:proofErr w:type="spellEnd"/>
+      <w:r>
+        <w:rPr>
+          <w:i/>
+          <w:iCs/>
+          <w:lang w:val="en-US"/>
+        </w:rPr>
+        <w:t xml:space="preserve"> [file location] SHA256</w:t>
+      </w:r>
+    </w:p>
+    <w:p>
+      <w:pPr>
+        <w:ind w:firstLine="0"/>
+      </w:pPr>
+      <w:r>
+        <w:t xml:space="preserve">Където </w:t>
+      </w:r>
+      <w:proofErr w:type="spellStart"/>
+      <w:r>
+        <w:rPr>
+          <w:i/>
+          <w:iCs/>
+          <w:lang w:val="en-US"/>
+        </w:rPr>
+        <w:t>certutil</w:t>
+      </w:r>
+      <w:proofErr w:type="spellEnd"/>
+      <w:r>
+        <w:rPr>
+          <w:i/>
+          <w:iCs/>
+        </w:rPr>
+        <w:t xml:space="preserve"> </w:t>
+      </w:r>
+      <w:r>
+        <w:t xml:space="preserve">е името на конкретната имплементация, </w:t>
+      </w:r>
+      <w:r>
+        <w:rPr>
+          <w:i/>
+          <w:iCs/>
+          <w:lang w:val="en-US"/>
+        </w:rPr>
+        <w:t>-</w:t>
+      </w:r>
+      <w:proofErr w:type="spellStart"/>
+      <w:r>
+        <w:rPr>
+          <w:i/>
+          <w:iCs/>
+          <w:lang w:val="en-US"/>
+        </w:rPr>
+        <w:t>hashfile</w:t>
+      </w:r>
+      <w:proofErr w:type="spellEnd"/>
+      <w:r>
+        <w:t xml:space="preserve"> е атрибут показващ файлът, който да бъде </w:t>
+      </w:r>
+      <w:proofErr w:type="spellStart"/>
+      <w:r>
+        <w:t>хеширан</w:t>
+      </w:r>
+      <w:proofErr w:type="spellEnd"/>
+      <w:r>
+        <w:t xml:space="preserve">, след което е зададена и стойността му. Накрая е зададен алгоритъмът, по който да бъде извършена операцията. На други операционни системи е възможно същото нещо. На </w:t>
+      </w:r>
+      <w:r>
+        <w:rPr>
+          <w:b/>
+          <w:bCs/>
+          <w:lang w:val="en-US"/>
+        </w:rPr>
+        <w:t>Linux</w:t>
+      </w:r>
+      <w:r>
+        <w:t xml:space="preserve"> командата е </w:t>
+      </w:r>
+      <w:sdt>
+        <w:sdtPr>
+          <w:id w:val="-440685897"/>
+          <w:citation/>
+        </w:sdtPr>
+        <w:sdtContent>
+          <w:r>
+            <w:fldChar w:fldCharType="begin"/>
+          </w:r>
+          <w:r>
+            <w:rPr>
+              <w:lang w:val="en-US"/>
+            </w:rPr>
+            <w:instrText xml:space="preserve"> CITATION bae22 \l 1033 </w:instrText>
+          </w:r>
+          <w:r>
+            <w:fldChar w:fldCharType="separate"/>
+          </w:r>
+          <w:r>
+            <w:rPr>
+              <w:noProof/>
+              <w:lang w:val="en-US"/>
+            </w:rPr>
+            <w:t>(baeldung)</w:t>
+          </w:r>
+          <w:r>
+            <w:fldChar w:fldCharType="end"/>
+          </w:r>
+        </w:sdtContent>
+      </w:sdt>
+      <w:r>
+        <w:t>:</w:t>
+      </w:r>
+    </w:p>
+    <w:p>
+      <w:pPr>
+        <w:ind w:firstLine="0"/>
+        <w:rPr>
+          <w:lang w:val="en-US"/>
+        </w:rPr>
+      </w:pPr>
+      <w:r>
+        <w:t xml:space="preserve"> </w:t>
+      </w:r>
+      <w:r>
+        <w:tab/>
+      </w:r>
+      <w:r>
+        <w:rPr>
+          <w:i/>
+          <w:iCs/>
+        </w:rPr>
+        <w:t>$</w:t>
+      </w:r>
+      <w:r>
+        <w:t xml:space="preserve"> </w:t>
+      </w:r>
+      <w:r>
+        <w:rPr>
+          <w:i/>
+          <w:iCs/>
+        </w:rPr>
+        <w:t xml:space="preserve">sha256sum </w:t>
+      </w:r>
+      <w:r>
+        <w:rPr>
+          <w:i/>
+          <w:iCs/>
+          <w:lang w:val="en-US"/>
+        </w:rPr>
+        <w:t>[file]</w:t>
+      </w:r>
+    </w:p>
+    <w:p>
+      <w:pPr>
+        <w:ind w:firstLine="0"/>
+      </w:pPr>
+      <w:r>
+        <w:lastRenderedPageBreak/>
+        <w:t xml:space="preserve">За </w:t>
+      </w:r>
+      <w:r>
+        <w:rPr>
+          <w:b/>
+          <w:bCs/>
+          <w:lang w:val="en-US"/>
+        </w:rPr>
+        <w:t>Mac</w:t>
+      </w:r>
+      <w:r>
+        <w:t xml:space="preserve"> изглежда така:</w:t>
+      </w:r>
+    </w:p>
+    <w:p>
+      <w:pPr>
+        <w:ind w:firstLine="0"/>
+        <w:rPr>
+          <w:i/>
+          <w:iCs/>
+          <w:lang w:val="en-US"/>
+        </w:rPr>
+      </w:pPr>
+      <w:r>
+        <w:tab/>
+      </w:r>
+      <w:r>
+        <w:rPr>
+          <w:i/>
+          <w:iCs/>
+        </w:rPr>
+        <w:t xml:space="preserve">$ </w:t>
+      </w:r>
+      <w:proofErr w:type="spellStart"/>
+      <w:r>
+        <w:rPr>
+          <w:i/>
+          <w:iCs/>
+        </w:rPr>
+        <w:t>shasum</w:t>
+      </w:r>
+      <w:proofErr w:type="spellEnd"/>
+      <w:r>
+        <w:rPr>
+          <w:i/>
+          <w:iCs/>
+        </w:rPr>
+        <w:t xml:space="preserve"> -a 256 </w:t>
+      </w:r>
+      <w:r>
+        <w:rPr>
+          <w:i/>
+          <w:iCs/>
+          <w:lang w:val="en-US"/>
+        </w:rPr>
+        <w:t>[file]</w:t>
+      </w:r>
+    </w:p>
+    <w:p>
+      <w:pPr>
+        <w:ind w:firstLine="0"/>
+      </w:pPr>
+      <w:r>
+        <w:t>Със посочените команди е възможно да бъде проверен интегритета на програмата преди да бъде изтеглен. Чрез отваряне на текстовият файл, съдържащ всички генерирани суми, може да бъде сравнена тяхната стойност без наличието на каквото и да е опасност. Единственото нещо, което е нужно за подобно държание е редовн</w:t>
+      </w:r>
+      <w:r>
+        <w:t xml:space="preserve">ото наличие на последни версии на стойностите. При всяка промяна с използваните файлове трябва да бъдат генерирани нови стойности. Възможно решение е вграждането на скрипта в редовното изпълнение на програмата, но към момента това не е изпълнено за програмата. В случай на съмнение за модификация се разчита на потребителя да направи ръчна проверка. </w:t>
+      </w:r>
+    </w:p>
+    <w:p>
+      <w:pPr>
+        <w:rPr>
+          <w:lang w:val="en-US"/>
+        </w:rPr>
+      </w:pPr>
+    </w:p>
+    <w:p>
+      <w:r>
+        <w:t>2.3. Нереализирани възможности</w:t>
+      </w:r>
+    </w:p>
+    <w:p>
+      <w:r>
+        <w:t>2.3.1. Мобилно приложение</w:t>
+      </w:r>
+    </w:p>
+    <w:p>
+      <w:r>
+        <w:t xml:space="preserve">2.3.2. </w:t>
+      </w:r>
+      <w:r>
+        <w:rPr>
+          <w:lang w:val="en-US"/>
+        </w:rPr>
+        <w:t xml:space="preserve">PDF </w:t>
+      </w:r>
+      <w:r>
+        <w:t>Експорт</w:t>
+      </w:r>
+    </w:p>
+    <w:p>
+      <w:pPr>
+        <w:rPr>
+          <w:lang w:val="en-US"/>
+        </w:rPr>
+      </w:pPr>
+      <w:r>
+        <w:t xml:space="preserve">2.3.3. Хеширане във реално време спрямо </w:t>
+      </w:r>
+      <w:r>
+        <w:rPr>
+          <w:lang w:val="en-US"/>
         </w:rPr>
         <w:t>GitHub</w:t>
       </w:r>
+    </w:p>
+    <w:p>
+      <w:r>
+        <w:t>2.4. Наръчник за използване</w:t>
+      </w:r>
+    </w:p>
+    <w:p>
+      <w:r>
+        <w:t xml:space="preserve">TODO: да напиша наръчника, да кача архив в гитхъб, и да тествам на други </w:t>
+      </w:r>
+      <w:proofErr w:type="spellStart"/>
+      <w:r>
+        <w:t>системи.</w:t>
+      </w:r>
+      <w:bookmarkStart w:id="39" w:name="_Toc96372127"/>
+      <w:r>
+        <w:t>Заключение</w:t>
+      </w:r>
+      <w:bookmarkEnd w:id="39"/>
       <w:proofErr w:type="spellEnd"/>
-      <w:r>
-        <w:rPr>
-          <w:bCs/>
-        </w:rPr>
-        <w:t>, откъдето може да бъде изтеглен проекта.</w:t>
-      </w:r>
-      <w:r>
-        <w:t xml:space="preserve"> </w:t>
-      </w:r>
-    </w:p>
-    <w:p>
-      <w:pPr>
-        <w:rPr>
-          <w:lang w:val="en-US"/>
-        </w:rPr>
-      </w:pPr>
-      <w:r>
-        <w:rPr>
-          <w:lang w:val="en-US"/>
-        </w:rPr>
-        <w:t xml:space="preserve"> </w:t>
-      </w:r>
-    </w:p>
-    <w:p>
-      <w:r>
-        <w:t>2.3. Нереализирани възможности</w:t>
-      </w:r>
-    </w:p>
-    <w:p>
-      <w:r>
-        <w:t>2.3.1. Мобилно приложение</w:t>
-      </w:r>
-    </w:p>
-    <w:p>
-      <w:r>
-        <w:t xml:space="preserve">2.3.2. </w:t>
-      </w:r>
-      <w:r>
-        <w:rPr>
-          <w:lang w:val="en-US"/>
-        </w:rPr>
-        <w:t xml:space="preserve">PDF </w:t>
-      </w:r>
-      <w:r>
-        <w:t>Експорт</w:t>
-      </w:r>
-    </w:p>
-    <w:p>
-      <w:pPr>
-        <w:rPr>
-          <w:lang w:val="en-US"/>
-        </w:rPr>
-      </w:pPr>
-      <w:r>
-        <w:t xml:space="preserve">2.3.3. Хеширане във реално време спрямо </w:t>
-      </w:r>
-      <w:r>
-        <w:rPr>
-          <w:lang w:val="en-US"/>
-        </w:rPr>
-        <w:t>GitHub</w:t>
-      </w:r>
-    </w:p>
-    <w:p>
-      <w:r>
-        <w:t>2.4. Наръчник за използване</w:t>
-      </w:r>
-    </w:p>
-    <w:p>
-      <w:r>
-        <w:t>TODO: да напиша наръчника, да кача архив в гитхъб, и да тествам на други системи.</w:t>
-      </w:r>
-    </w:p>
-    <w:p>
-      <w:r>
-        <w:t>Четвъртата фаза и последната е създаването на подробен анализ за уязвимости. Той ще едновременно за обогатяване и затвърждаване на знанията, както и за целта спокойно разпространяване и използване на програма</w:t>
-      </w:r>
-      <w:r>
-        <w:t>т</w:t>
-      </w:r>
-      <w:r>
-        <w:t>а.</w:t>
-      </w:r>
-    </w:p>
-    <w:p>
-      <w:pPr>
-        <w:ind w:firstLine="0"/>
-        <w:jc w:val="left"/>
-        <w:rPr>
-          <w:rFonts w:eastAsiaTheme="majorEastAsia"/>
-          <w:color w:val="2F5496" w:themeColor="accent1" w:themeShade="BF"/>
-          <w:sz w:val="32"/>
-          <w:szCs w:val="32"/>
-        </w:rPr>
-      </w:pPr>
-      <w:bookmarkStart w:id="39" w:name="_Toc96372127"/>
-      <w:r>
-        <w:br w:type="page"/>
-      </w:r>
-    </w:p>
-    <w:p>
-      <w:pPr>
-        <w:pStyle w:val="Heading1"/>
-        <w:numPr>
-          <w:ilvl w:val="0"/>
-          <w:numId w:val="6"/>
-        </w:numPr>
-      </w:pPr>
-      <w:r>
-        <w:lastRenderedPageBreak/>
-        <w:t>Заключение</w:t>
-      </w:r>
-      <w:bookmarkEnd w:id="39"/>
     </w:p>
     <w:p>
       <w:r>
@@ -16662,7 +17068,11 @@
         </w:r>
       </w:hyperlink>
       <w:r>
-        <w:t xml:space="preserve">, и начинът, по които това се прави в програмата. Рискът от невалидни данни е намален максимално спрямо допустимото от страна на разработка, останалото зависи от личното потвърждение на потребителя. Счетено е, че поради съществото на използваната информация, риск от кибератака не съществува, или изпълнението на такава е невъзможно да окаже смислено влияние върху потребителят или университета. Въпреки това има шанс от зловредно разпространение на проекта. Той винаги трябва да се взима от първоизточникът му, който е зададен в апендиксът на този доклад. Дори тогава, за по-голяма сигурност е добавен скрипт с резултат от хеширане на всички използвани файлове чрез алгоритъм </w:t>
+        <w:t xml:space="preserve">, и начинът, по които това се прави в програмата. Рискът от невалидни данни е намален максимално спрямо допустимото от страна на разработка, останалото зависи от личното потвърждение на потребителя. Счетено е, че поради съществото на използваната информация, риск от кибератака не </w:t>
+      </w:r>
+      <w:r>
+        <w:lastRenderedPageBreak/>
+        <w:t xml:space="preserve">съществува, или изпълнението на такава е невъзможно да окаже смислено влияние върху потребителят или университета. Въпреки това има шанс от зловредно разпространение на проекта. Той винаги трябва да се взима от първоизточникът му, който е зададен в апендиксът на този доклад. Дори тогава, за по-голяма сигурност е добавен скрипт с резултат от хеширане на всички използвани файлове чрез алгоритъм </w:t>
       </w:r>
       <w:r>
         <w:rPr>
@@ -16726,6 +17136,7 @@
               <w:pPr>
                 <w:pStyle w:val="Bibliography"/>
                 <w:rPr>
+                  <w:noProof/>
                   <w:sz w:val="24"/>
                 </w:rPr>
               </w:pPr>
@@ -16742,372 +17153,1277 @@
                 <w:rPr>
                   <w:b/>
                   <w:bCs/>
+                  <w:noProof/>
+                </w:rPr>
+                <w:t>baeldung.</w:t>
+              </w:r>
+              <w:r>
+                <w:rPr>
+                  <w:noProof/>
+                </w:rPr>
+                <w:t xml:space="preserve"> Generating an SHA-256 Hash From the Command Line. </w:t>
+              </w:r>
+              <w:r>
+                <w:rPr>
+                  <w:i/>
+                  <w:iCs/>
+                  <w:noProof/>
+                </w:rPr>
+                <w:t xml:space="preserve">baeldung. </w:t>
+              </w:r>
+              <w:r>
+                <w:rPr>
+                  <w:noProof/>
+                </w:rPr>
+                <w:t>[Онлайн] [Цитирано: 10 February 2022 r.] https://www.baeldung.com/linux/sha-256-from-command-line.</w:t>
+              </w:r>
+            </w:p>
+            <w:p>
+              <w:pPr>
+                <w:pStyle w:val="Bibliography"/>
+                <w:rPr>
+                  <w:noProof/>
+                </w:rPr>
+              </w:pPr>
+              <w:r>
+                <w:rPr>
+                  <w:b/>
+                  <w:bCs/>
+                  <w:noProof/>
+                </w:rPr>
+                <w:t>Barnett, Matthew. 2022.</w:t>
+              </w:r>
+              <w:r>
+                <w:rPr>
+                  <w:noProof/>
+                </w:rPr>
+                <w:t xml:space="preserve"> regex 2022.1.18. [Онлайн] January 2022 r. [Цитирано: 15 December 2021 r.] https://pypi.org/project/regex/.</w:t>
+              </w:r>
+            </w:p>
+            <w:p>
+              <w:pPr>
+                <w:pStyle w:val="Bibliography"/>
+                <w:rPr>
+                  <w:noProof/>
+                </w:rPr>
+              </w:pPr>
+              <w:r>
+                <w:rPr>
+                  <w:b/>
+                  <w:bCs/>
+                  <w:noProof/>
+                </w:rPr>
+                <w:t>Canny, Steve. 2013.</w:t>
+              </w:r>
+              <w:r>
+                <w:rPr>
+                  <w:noProof/>
+                </w:rPr>
+                <w:t xml:space="preserve"> python-docx. </w:t>
+              </w:r>
+              <w:r>
+                <w:rPr>
+                  <w:i/>
+                  <w:iCs/>
+                  <w:noProof/>
+                </w:rPr>
+                <w:t xml:space="preserve">python-docx 0.8.11 documentation. </w:t>
+              </w:r>
+              <w:r>
+                <w:rPr>
+                  <w:noProof/>
+                </w:rPr>
+                <w:t>[Онлайн] 2013 r. [Цитирано: 15 January 2022 r.] https://python-docx.readthedocs.io/en/latest/.</w:t>
+              </w:r>
+            </w:p>
+            <w:p>
+              <w:pPr>
+                <w:pStyle w:val="Bibliography"/>
+                <w:rPr>
+                  <w:noProof/>
+                </w:rPr>
+              </w:pPr>
+              <w:r>
+                <w:rPr>
+                  <w:b/>
+                  <w:bCs/>
+                  <w:noProof/>
                 </w:rPr>
                 <w:t>Eastlake, Donald и Hansen, Tony. 2011.</w:t>
               </w:r>
               <w:r>
+                <w:rPr>
+                  <w:noProof/>
+                </w:rPr>
                 <w:t xml:space="preserve"> </w:t>
               </w:r>
               <w:r>
                 <w:rPr>
                   <w:i/>
                   <w:iCs/>
+                  <w:noProof/>
                 </w:rPr>
                 <w:t xml:space="preserve">US Secure Hash Algorithms (SHA and SHA-based HMAC and HKDF). </w:t>
               </w:r>
               <w:r>
+                <w:rPr>
+                  <w:noProof/>
+                </w:rPr>
                 <w:t>неизв. : IETF, 2011.</w:t>
               </w:r>
             </w:p>
             <w:p>
               <w:pPr>
                 <w:pStyle w:val="Bibliography"/>
+                <w:rPr>
+                  <w:noProof/>
+                </w:rPr>
               </w:pPr>
               <w:r>
                 <w:rPr>
                   <w:b/>
                   <w:bCs/>
+                  <w:noProof/>
                 </w:rPr>
                 <w:t>Gazoni, Eric и Clark, Charlie.</w:t>
               </w:r>
               <w:r>
+                <w:rPr>
+                  <w:noProof/>
+                </w:rPr>
                 <w:t xml:space="preserve"> openpyxl - A Python library to read/write Excel 2010 xlsx/xlsm files. </w:t>
               </w:r>
               <w:r>
                 <w:rPr>
                   <w:i/>
                   <w:iCs/>
+                  <w:noProof/>
                 </w:rPr>
                 <w:t xml:space="preserve">openpyxl. </w:t>
               </w:r>
               <w:r>
+                <w:rPr>
+                  <w:noProof/>
+                </w:rPr>
                 <w:t>[Онлайн] [Цитирано: 15 December 2021 r.] https://openpyxl.readthedocs.io/en/stable/.</w:t>
               </w:r>
             </w:p>
             <w:p>
               <w:pPr>
                 <w:pStyle w:val="Bibliography"/>
+                <w:rPr>
+                  <w:noProof/>
+                </w:rPr>
               </w:pPr>
               <w:r>
                 <w:rPr>
                   <w:b/>
                   <w:bCs/>
+                  <w:noProof/>
                 </w:rPr>
                 <w:t>GitHub, Inc.</w:t>
               </w:r>
               <w:r>
+                <w:rPr>
+                  <w:noProof/>
+                </w:rPr>
                 <w:t xml:space="preserve"> GitHub. </w:t>
               </w:r>
               <w:r>
                 <w:rPr>
                   <w:i/>
                   <w:iCs/>
+                  <w:noProof/>
                 </w:rPr>
                 <w:t xml:space="preserve">GitHub. </w:t>
               </w:r>
               <w:r>
+                <w:rPr>
+                  <w:noProof/>
+                </w:rPr>
                 <w:t>[Онлайн] [Цитирано: 13 December 2021 r.] https://github.com.</w:t>
               </w:r>
             </w:p>
             <w:p>
               <w:pPr>
                 <w:pStyle w:val="Bibliography"/>
+                <w:rPr>
+                  <w:noProof/>
+                </w:rPr>
               </w:pPr>
               <w:r>
                 <w:rPr>
                   <w:b/>
                   <w:bCs/>
+                  <w:noProof/>
                 </w:rPr>
+                <w:t>Grams, Chris. 2019.</w:t>
+              </w:r>
+              <w:r>
+                <w:rPr>
+                  <w:noProof/>
+                </w:rPr>
+                <w:t xml:space="preserve"> How Much Time Do Developers Spend Actually Writing Code? </w:t>
+              </w:r>
+              <w:r>
+                <w:rPr>
+                  <w:i/>
+                  <w:iCs/>
+                  <w:noProof/>
+                </w:rPr>
+                <w:t xml:space="preserve">The New Stack. </w:t>
+              </w:r>
+              <w:r>
+                <w:rPr>
+                  <w:noProof/>
+                </w:rPr>
+                <w:t>[Онлайн] 15 October 2019 r. [Цитирано: 22 February 2022 r.] https://thenewstack.io/how-much-time-do-developers-spend-actually-writing-code/.</w:t>
+              </w:r>
+            </w:p>
+            <w:p>
+              <w:pPr>
+                <w:pStyle w:val="Bibliography"/>
+                <w:rPr>
+                  <w:noProof/>
+                </w:rPr>
+              </w:pPr>
+              <w:r>
+                <w:rPr>
+                  <w:b/>
+                  <w:bCs/>
+                  <w:noProof/>
+                </w:rPr>
+                <w:t>Hartman, James. 2022.</w:t>
+              </w:r>
+              <w:r>
+                <w:rPr>
+                  <w:noProof/>
+                </w:rPr>
+                <w:t xml:space="preserve"> What is the JVM? </w:t>
+              </w:r>
+              <w:r>
+                <w:rPr>
+                  <w:i/>
+                  <w:iCs/>
+                  <w:noProof/>
+                </w:rPr>
+                <w:t xml:space="preserve">guru99. </w:t>
+              </w:r>
+              <w:r>
+                <w:rPr>
+                  <w:noProof/>
+                </w:rPr>
+                <w:t>[Онлайн] 12 February 2022 r. [Цитирано: 20 February 2022 r.] https://www.guru99.com/java-virtual-machine-jvm.html.</w:t>
+              </w:r>
+            </w:p>
+            <w:p>
+              <w:pPr>
+                <w:pStyle w:val="Bibliography"/>
+                <w:rPr>
+                  <w:noProof/>
+                </w:rPr>
+              </w:pPr>
+              <w:r>
+                <w:rPr>
+                  <w:b/>
+                  <w:bCs/>
+                  <w:noProof/>
+                </w:rPr>
+                <w:t>Hattori, Hideo. 2021.</w:t>
+              </w:r>
+              <w:r>
+                <w:rPr>
+                  <w:noProof/>
+                </w:rPr>
+                <w:t xml:space="preserve"> autopep8 1.6.0. </w:t>
+              </w:r>
+              <w:r>
+                <w:rPr>
+                  <w:i/>
+                  <w:iCs/>
+                  <w:noProof/>
+                </w:rPr>
+                <w:t xml:space="preserve">pypi. </w:t>
+              </w:r>
+              <w:r>
+                <w:rPr>
+                  <w:noProof/>
+                </w:rPr>
+                <w:t>[Онлайн] 4 October 2021 r. [Цитирано: 14 December 2021 r.] https://pypi.org/project/autopep8/.</w:t>
+              </w:r>
+            </w:p>
+            <w:p>
+              <w:pPr>
+                <w:pStyle w:val="Bibliography"/>
+                <w:rPr>
+                  <w:noProof/>
+                </w:rPr>
+              </w:pPr>
+              <w:r>
+                <w:rPr>
+                  <w:b/>
+                  <w:bCs/>
+                  <w:noProof/>
+                </w:rPr>
+                <w:t>Huang, Shen. 2020.</w:t>
+              </w:r>
+              <w:r>
+                <w:rPr>
+                  <w:noProof/>
+                </w:rPr>
+                <w:t xml:space="preserve"> What is Big O Notation Explained: Space and Time Complexity. </w:t>
+              </w:r>
+              <w:r>
+                <w:rPr>
+                  <w:i/>
+                  <w:iCs/>
+                  <w:noProof/>
+                </w:rPr>
+                <w:t xml:space="preserve">freeCodeCamp. </w:t>
+              </w:r>
+              <w:r>
+                <w:rPr>
+                  <w:noProof/>
+                </w:rPr>
+                <w:t>[Онлайн] 16 January 2020 r. [Цитирано: 10 February 2022 r.] https://www.freecodecamp.org/news/big-o-notation-why-it-matters-and-why-it-doesnt-1674cfa8a23c/.</w:t>
+              </w:r>
+            </w:p>
+            <w:p>
+              <w:pPr>
+                <w:pStyle w:val="Bibliography"/>
+                <w:rPr>
+                  <w:noProof/>
+                </w:rPr>
+              </w:pPr>
+              <w:r>
+                <w:rPr>
+                  <w:b/>
+                  <w:bCs/>
+                  <w:noProof/>
+                </w:rPr>
+                <w:t>MDN Contributors. 2022.</w:t>
+              </w:r>
+              <w:r>
+                <w:rPr>
+                  <w:noProof/>
+                </w:rPr>
+                <w:t xml:space="preserve"> HTTPS status response codes. </w:t>
+              </w:r>
+              <w:r>
+                <w:rPr>
+                  <w:i/>
+                  <w:iCs/>
+                  <w:noProof/>
+                </w:rPr>
+                <w:t xml:space="preserve">MDN Web Docs. </w:t>
+              </w:r>
+              <w:r>
+                <w:rPr>
+                  <w:noProof/>
+                </w:rPr>
+                <w:t>[Онлайн] 18 February 2022 r. [Цитирано: 22 February 2022 r.] https://developer.mozilla.org/en-US/docs/Web/HTTP/Status.</w:t>
+              </w:r>
+            </w:p>
+            <w:p>
+              <w:pPr>
+                <w:pStyle w:val="Bibliography"/>
+                <w:rPr>
+                  <w:noProof/>
+                </w:rPr>
+              </w:pPr>
+              <w:r>
+                <w:rPr>
+                  <w:b/>
+                  <w:bCs/>
+                  <w:noProof/>
+                </w:rPr>
+                <w:lastRenderedPageBreak/>
                 <w:t>Microsoft.</w:t>
               </w:r>
               <w:r>
+                <w:rPr>
+                  <w:noProof/>
+                </w:rPr>
                 <w:t xml:space="preserve"> Visual Studio Code. </w:t>
               </w:r>
               <w:r>
                 <w:rPr>
                   <w:i/>
                   <w:iCs/>
+                  <w:noProof/>
                 </w:rPr>
                 <w:t xml:space="preserve">Visual Studio Code. </w:t>
               </w:r>
               <w:r>
+                <w:rPr>
+                  <w:noProof/>
+                </w:rPr>
                 <w:t>[Онлайн] [Цитирано: 13 December 2021 r.] code.visualstudio.com.</w:t>
               </w:r>
             </w:p>
             <w:p>
               <w:pPr>
                 <w:pStyle w:val="Bibliography"/>
+                <w:rPr>
+                  <w:noProof/>
+                </w:rPr>
               </w:pPr>
               <w:r>
                 <w:rPr>
                   <w:b/>
                   <w:bCs/>
+                  <w:noProof/>
+                </w:rPr>
+                <w:t>Murphy, Kieron. 1996.</w:t>
+              </w:r>
+              <w:r>
+                <w:rPr>
+                  <w:noProof/>
+                </w:rPr>
+                <w:t xml:space="preserve"> So why did they decide to call it Java? </w:t>
+              </w:r>
+              <w:r>
+                <w:rPr>
+                  <w:i/>
+                  <w:iCs/>
+                  <w:noProof/>
+                </w:rPr>
+                <w:t xml:space="preserve">Info World. </w:t>
+              </w:r>
+              <w:r>
+                <w:rPr>
+                  <w:noProof/>
+                </w:rPr>
+                <w:t>[Онлайн] 1996 r. [Цитирано: 10 January 2022 r.] https://www.infoworld.com/article/2077265/so-why-did-they-decide-to-call-it-java-.html.</w:t>
+              </w:r>
+            </w:p>
+            <w:p>
+              <w:pPr>
+                <w:pStyle w:val="Bibliography"/>
+                <w:rPr>
+                  <w:noProof/>
+                </w:rPr>
+              </w:pPr>
+              <w:r>
+                <w:rPr>
+                  <w:b/>
+                  <w:bCs/>
+                  <w:noProof/>
+                </w:rPr>
+                <w:t>Oracle.</w:t>
+              </w:r>
+              <w:r>
+                <w:rPr>
+                  <w:noProof/>
+                </w:rPr>
+                <w:t xml:space="preserve"> What is java? </w:t>
+              </w:r>
+              <w:r>
+                <w:rPr>
+                  <w:i/>
+                  <w:iCs/>
+                  <w:noProof/>
+                </w:rPr>
+                <w:t xml:space="preserve">Java. </w:t>
+              </w:r>
+              <w:r>
+                <w:rPr>
+                  <w:noProof/>
+                </w:rPr>
+                <w:t>[Онлайн] [Цитирано: 10 January 2022 r.] https://www.java.com/en/download/help/whatis_java.html.</w:t>
+              </w:r>
+            </w:p>
+            <w:p>
+              <w:pPr>
+                <w:pStyle w:val="Bibliography"/>
+                <w:rPr>
+                  <w:noProof/>
+                </w:rPr>
+              </w:pPr>
+              <w:r>
+                <w:rPr>
+                  <w:b/>
+                  <w:bCs/>
+                  <w:noProof/>
                 </w:rPr>
                 <w:t>PyInstaller Development Team. 2021.</w:t>
               </w:r>
               <w:r>
+                <w:rPr>
+                  <w:noProof/>
+                </w:rPr>
                 <w:t xml:space="preserve"> PyInstaller. </w:t>
               </w:r>
               <w:r>
                 <w:rPr>
                   <w:i/>
                   <w:iCs/>
+                  <w:noProof/>
                 </w:rPr>
                 <w:t xml:space="preserve">PyInstaller. </w:t>
               </w:r>
               <w:r>
+                <w:rPr>
+                  <w:noProof/>
+                </w:rPr>
                 <w:t>[Онлайн] PyInstaller Development Team, 11 August 2021 r. [Цитирано: 15 December 2021 r.] https://www.pyinstaller.org/.</w:t>
               </w:r>
             </w:p>
             <w:p>
               <w:pPr>
                 <w:pStyle w:val="Bibliography"/>
+                <w:rPr>
+                  <w:noProof/>
+                </w:rPr>
               </w:pPr>
               <w:r>
                 <w:rPr>
                   <w:b/>
                   <w:bCs/>
+                  <w:noProof/>
+                </w:rPr>
+                <w:t>—.</w:t>
+              </w:r>
+              <w:r>
+                <w:rPr>
+                  <w:noProof/>
+                </w:rPr>
+                <w:t xml:space="preserve"> pyinstaller GitHub page. </w:t>
+              </w:r>
+              <w:r>
+                <w:rPr>
+                  <w:i/>
+                  <w:iCs/>
+                  <w:noProof/>
+                </w:rPr>
+                <w:t xml:space="preserve">GitHub. </w:t>
+              </w:r>
+              <w:r>
+                <w:rPr>
+                  <w:noProof/>
+                </w:rPr>
+                <w:t>[Онлайн] [Цитирано: 24 February 2022 r.] https://github.com/pyinstaller/pyinstaller/pulse.</w:t>
+              </w:r>
+            </w:p>
+            <w:p>
+              <w:pPr>
+                <w:pStyle w:val="Bibliography"/>
+                <w:rPr>
+                  <w:noProof/>
+                </w:rPr>
+              </w:pPr>
+              <w:r>
+                <w:rPr>
+                  <w:b/>
+                  <w:bCs/>
+                  <w:noProof/>
                 </w:rPr>
                 <w:t>Python (Monty) Pictures Limited.</w:t>
               </w:r>
               <w:r>
+                <w:rPr>
+                  <w:noProof/>
+                </w:rPr>
                 <w:t xml:space="preserve"> Monthy Python's Official Website. </w:t>
               </w:r>
               <w:r>
                 <w:rPr>
                   <w:i/>
                   <w:iCs/>
+                  <w:noProof/>
                 </w:rPr>
                 <w:t xml:space="preserve">Monty Python. </w:t>
               </w:r>
               <w:r>
+                <w:rPr>
+                  <w:noProof/>
+                </w:rPr>
                 <w:t>[Онлайн] Python (Monty) Pictures Limited. [Цитирано: 13 December 2021 r.] http://www.montypython.com/.</w:t>
               </w:r>
             </w:p>
             <w:p>
               <w:pPr>
                 <w:pStyle w:val="Bibliography"/>
+                <w:rPr>
+                  <w:noProof/>
+                </w:rPr>
               </w:pPr>
               <w:r>
                 <w:rPr>
                   <w:b/>
                   <w:bCs/>
+                  <w:noProof/>
                 </w:rPr>
                 <w:t>Python Software Foundation.</w:t>
               </w:r>
               <w:r>
+                <w:rPr>
+                  <w:noProof/>
+                </w:rPr>
                 <w:t xml:space="preserve"> configparser — Configuration file parser. </w:t>
               </w:r>
               <w:r>
                 <w:rPr>
                   <w:i/>
                   <w:iCs/>
+                  <w:noProof/>
                 </w:rPr>
                 <w:t xml:space="preserve">Python Documentation. </w:t>
               </w:r>
               <w:r>
+                <w:rPr>
+                  <w:noProof/>
+                </w:rPr>
                 <w:t>[Онлайн] [Цитирано: 15 December 2021 r.] https://docs.python.org/3/library/configparser.html.</w:t>
               </w:r>
             </w:p>
             <w:p>
               <w:pPr>
                 <w:pStyle w:val="Bibliography"/>
+                <w:rPr>
+                  <w:noProof/>
+                </w:rPr>
               </w:pPr>
               <w:r>
                 <w:rPr>
                   <w:b/>
                   <w:bCs/>
+                  <w:noProof/>
                 </w:rPr>
                 <w:t>—.</w:t>
               </w:r>
               <w:r>
+                <w:rPr>
+                  <w:noProof/>
+                </w:rPr>
                 <w:t xml:space="preserve"> datetime — Basic date and time types¶. </w:t>
               </w:r>
               <w:r>
                 <w:rPr>
                   <w:i/>
                   <w:iCs/>
+                  <w:noProof/>
                 </w:rPr>
                 <w:t xml:space="preserve">Python Documentation. </w:t>
               </w:r>
               <w:r>
+                <w:rPr>
+                  <w:noProof/>
+                </w:rPr>
                 <w:t>[Онлайн] [Цитирано: 15 December 2021 r.] https://docs.python.org/3/library/datetime.html.</w:t>
               </w:r>
             </w:p>
             <w:p>
               <w:pPr>
                 <w:pStyle w:val="Bibliography"/>
+                <w:rPr>
+                  <w:noProof/>
+                </w:rPr>
               </w:pPr>
               <w:r>
                 <w:rPr>
                   <w:b/>
                   <w:bCs/>
+                  <w:noProof/>
                 </w:rPr>
                 <w:t>—.</w:t>
               </w:r>
               <w:r>
+                <w:rPr>
+                  <w:noProof/>
+                </w:rPr>
                 <w:t xml:space="preserve"> Python. </w:t>
               </w:r>
               <w:r>
                 <w:rPr>
                   <w:i/>
                   <w:iCs/>
+                  <w:noProof/>
                 </w:rPr>
                 <w:t xml:space="preserve">python. </w:t>
               </w:r>
               <w:r>
+                <w:rPr>
+                  <w:noProof/>
+                </w:rPr>
                 <w:t>[Онлайн] [Цитирано: 14 December 2021 r.] https://www.python.org/.</w:t>
               </w:r>
             </w:p>
             <w:p>
               <w:pPr>
                 <w:pStyle w:val="Bibliography"/>
+                <w:rPr>
+                  <w:noProof/>
+                </w:rPr>
               </w:pPr>
               <w:r>
                 <w:rPr>
                   <w:b/>
                   <w:bCs/>
+                  <w:noProof/>
                 </w:rPr>
                 <w:t>—.</w:t>
               </w:r>
               <w:r>
+                <w:rPr>
+                  <w:noProof/>
+                </w:rPr>
                 <w:t xml:space="preserve"> re — Regular expression operations. </w:t>
               </w:r>
               <w:r>
                 <w:rPr>
                   <w:i/>
                   <w:iCs/>
+                  <w:noProof/>
                 </w:rPr>
                 <w:t xml:space="preserve">Python Documentation. </w:t>
               </w:r>
               <w:r>
+                <w:rPr>
+                  <w:noProof/>
+                </w:rPr>
                 <w:t>[Онлайн] [Цитирано: 14 December 2021 r.] https://docs.python.org/3/library/re.html.</w:t>
               </w:r>
             </w:p>
             <w:p>
               <w:pPr>
                 <w:pStyle w:val="Bibliography"/>
+                <w:rPr>
+                  <w:noProof/>
+                </w:rPr>
               </w:pPr>
               <w:r>
                 <w:rPr>
                   <w:b/>
                   <w:bCs/>
+                  <w:noProof/>
                 </w:rPr>
                 <w:t>—.</w:t>
               </w:r>
               <w:r>
+                <w:rPr>
+                  <w:noProof/>
+                </w:rPr>
                 <w:t xml:space="preserve"> tkinter — Python interface to Tcl/Tk¶. </w:t>
               </w:r>
               <w:r>
                 <w:rPr>
                   <w:i/>
                   <w:iCs/>
+                  <w:noProof/>
                 </w:rPr>
                 <w:t xml:space="preserve">Python Documentation. </w:t>
               </w:r>
               <w:r>
+                <w:rPr>
+                  <w:noProof/>
+                </w:rPr>
                 <w:t>[Онлайн] [Цитирано: 15 December 2021 r.] https://docs.python.org/3/library/tkinter.html.</w:t>
               </w:r>
             </w:p>
             <w:p>
               <w:pPr>
                 <w:pStyle w:val="Bibliography"/>
+                <w:rPr>
+                  <w:noProof/>
+                </w:rPr>
               </w:pPr>
               <w:r>
                 <w:rPr>
                   <w:b/>
                   <w:bCs/>
+                  <w:noProof/>
                 </w:rPr>
                 <w:t>Reitz, Kenneth.</w:t>
               </w:r>
               <w:r>
+                <w:rPr>
+                  <w:noProof/>
+                </w:rPr>
                 <w:t xml:space="preserve"> Requests: HTTP for Humans™. </w:t>
               </w:r>
               <w:r>
                 <w:rPr>
                   <w:i/>
                   <w:iCs/>
+                  <w:noProof/>
                 </w:rPr>
                 <w:t xml:space="preserve">Requests. </w:t>
               </w:r>
               <w:r>
+                <w:rPr>
+                  <w:noProof/>
+                </w:rPr>
                 <w:t>[Онлайн] [Цитирано: 14 December 2021 r.] https://docs.python-requests.org/en/latest/.</w:t>
               </w:r>
             </w:p>
             <w:p>
               <w:pPr>
                 <w:pStyle w:val="Bibliography"/>
+                <w:rPr>
+                  <w:noProof/>
+                </w:rPr>
               </w:pPr>
               <w:r>
                 <w:rPr>
                   <w:b/>
                   <w:bCs/>
+                  <w:noProof/>
+                </w:rPr>
+                <w:t>Roseman, Mark.</w:t>
+              </w:r>
+              <w:r>
+                <w:rPr>
+                  <w:noProof/>
+                </w:rPr>
+                <w:t xml:space="preserve"> The Grid Geometry Manager. </w:t>
+              </w:r>
+              <w:r>
+                <w:rPr>
+                  <w:i/>
+                  <w:iCs/>
+                  <w:noProof/>
+                </w:rPr>
+                <w:t xml:space="preserve">TkDocs Tutorial. </w:t>
+              </w:r>
+              <w:r>
+                <w:rPr>
+                  <w:noProof/>
+                </w:rPr>
+                <w:t>[Онлайн] [Цитирано: 12 December 2021 r.] https://tkdocs.com/tutorial/grid.html.</w:t>
+              </w:r>
+            </w:p>
+            <w:p>
+              <w:pPr>
+                <w:pStyle w:val="Bibliography"/>
+                <w:rPr>
+                  <w:noProof/>
+                </w:rPr>
+              </w:pPr>
+              <w:r>
+                <w:rPr>
+                  <w:b/>
+                  <w:bCs/>
+                  <w:noProof/>
                 </w:rPr>
                 <w:lastRenderedPageBreak/>
                 <w:t>Rossum, Guido van, Warsaw, Barry и Coghlan, Nick. 2001.</w:t>
               </w:r>
               <w:r>
+                <w:rPr>
+                  <w:noProof/>
+                </w:rPr>
                 <w:t xml:space="preserve"> Style Guide for Python Code. </w:t>
               </w:r>
               <w:r>
                 <w:rPr>
                   <w:i/>
                   <w:iCs/>
+                  <w:noProof/>
                 </w:rPr>
                 <w:t xml:space="preserve">Python. </w:t>
               </w:r>
               <w:r>
+                <w:rPr>
+                  <w:noProof/>
+                </w:rPr>
                 <w:t>[Онлайн] 05 July 2001 r. [Цитирано: 13 December 2021 r.] https://www.python.org/dev/peps/pep-0008/.</w:t>
               </w:r>
             </w:p>
             <w:p>
               <w:pPr>
                 <w:pStyle w:val="Bibliography"/>
+                <w:rPr>
+                  <w:noProof/>
+                </w:rPr>
               </w:pPr>
               <w:r>
                 <w:rPr>
                   <w:b/>
                   <w:bCs/>
+                  <w:noProof/>
+                </w:rPr>
+                <w:t>Snyk.</w:t>
+              </w:r>
+              <w:r>
+                <w:rPr>
+                  <w:noProof/>
+                </w:rPr>
+                <w:t xml:space="preserve"> pyinstaller vulnerabilities. </w:t>
+              </w:r>
+              <w:r>
+                <w:rPr>
+                  <w:i/>
+                  <w:iCs/>
+                  <w:noProof/>
+                </w:rPr>
+                <w:t xml:space="preserve">Snyk. </w:t>
+              </w:r>
+              <w:r>
+                <w:rPr>
+                  <w:noProof/>
+                </w:rPr>
+                <w:t>[Онлайн] [Цитирано: 10 February 2022 r.] https://snyk.io/vuln/pip:pyinstaller.</w:t>
+              </w:r>
+            </w:p>
+            <w:p>
+              <w:pPr>
+                <w:pStyle w:val="Bibliography"/>
+                <w:rPr>
+                  <w:noProof/>
+                </w:rPr>
+              </w:pPr>
+              <w:r>
+                <w:rPr>
+                  <w:b/>
+                  <w:bCs/>
+                  <w:noProof/>
                 </w:rPr>
                 <w:t>Software Freedom Foundation.</w:t>
               </w:r>
               <w:r>
+                <w:rPr>
+                  <w:noProof/>
+                </w:rPr>
                 <w:t xml:space="preserve"> git. </w:t>
               </w:r>
               <w:r>
                 <w:rPr>
                   <w:i/>
                   <w:iCs/>
+                  <w:noProof/>
                 </w:rPr>
                 <w:t xml:space="preserve">git. </w:t>
               </w:r>
               <w:r>
+                <w:rPr>
+                  <w:noProof/>
+                </w:rPr>
                 <w:t>[Онлайн] https://git-scm.com/.</w:t>
               </w:r>
             </w:p>
             <w:p>
               <w:pPr>
                 <w:pStyle w:val="Bibliography"/>
+                <w:rPr>
+                  <w:noProof/>
+                </w:rPr>
               </w:pPr>
               <w:r>
                 <w:rPr>
                   <w:b/>
                   <w:bCs/>
+                  <w:noProof/>
+                </w:rPr>
+                <w:t>The C++ Resouces Network.</w:t>
+              </w:r>
+              <w:r>
+                <w:rPr>
+                  <w:noProof/>
+                </w:rPr>
+                <w:t xml:space="preserve"> Welcome to cplusplus.com. </w:t>
+              </w:r>
+              <w:r>
+                <w:rPr>
+                  <w:i/>
+                  <w:iCs/>
+                  <w:noProof/>
+                </w:rPr>
+                <w:t xml:space="preserve">cplusplus. </w:t>
+              </w:r>
+              <w:r>
+                <w:rPr>
+                  <w:noProof/>
+                </w:rPr>
+                <w:t>[Онлайн] [Цитирано: 22 February 2022 r.]</w:t>
+              </w:r>
+            </w:p>
+            <w:p>
+              <w:pPr>
+                <w:pStyle w:val="Bibliography"/>
+                <w:rPr>
+                  <w:noProof/>
+                </w:rPr>
+              </w:pPr>
+              <w:r>
+                <w:rPr>
+                  <w:b/>
+                  <w:bCs/>
+                  <w:noProof/>
                 </w:rPr>
                 <w:t>The pip developers.</w:t>
               </w:r>
               <w:r>
+                <w:rPr>
+                  <w:noProof/>
+                </w:rPr>
                 <w:t xml:space="preserve"> pip documentation v21.3.1. </w:t>
               </w:r>
               <w:r>
                 <w:rPr>
                   <w:i/>
                   <w:iCs/>
+                  <w:noProof/>
                 </w:rPr>
                 <w:t xml:space="preserve">pip. </w:t>
               </w:r>
               <w:r>
+                <w:rPr>
+                  <w:noProof/>
+                </w:rPr>
                 <w:t>[Онлайн] [Цитирано: 13 December 2021 r.] https://pip.pypa.io/en/stable/.</w:t>
+              </w:r>
+            </w:p>
+            <w:p>
+              <w:pPr>
+                <w:pStyle w:val="Bibliography"/>
+                <w:rPr>
+                  <w:noProof/>
+                </w:rPr>
+              </w:pPr>
+              <w:r>
+                <w:rPr>
+                  <w:b/>
+                  <w:bCs/>
+                  <w:noProof/>
+                </w:rPr>
+                <w:t>The Python Software Foundation.</w:t>
+              </w:r>
+              <w:r>
+                <w:rPr>
+                  <w:noProof/>
+                </w:rPr>
+                <w:t xml:space="preserve"> Comparing Python to Other Languages. </w:t>
+              </w:r>
+              <w:r>
+                <w:rPr>
+                  <w:i/>
+                  <w:iCs/>
+                  <w:noProof/>
+                </w:rPr>
+                <w:t xml:space="preserve">python. </w:t>
+              </w:r>
+              <w:r>
+                <w:rPr>
+                  <w:noProof/>
+                </w:rPr>
+                <w:t>[Онлайн] [Цитирано: 10 February 2022 r.] https://www.python.org/doc/essays/comparisons/.</w:t>
+              </w:r>
+            </w:p>
+            <w:p>
+              <w:pPr>
+                <w:pStyle w:val="Bibliography"/>
+                <w:rPr>
+                  <w:noProof/>
+                </w:rPr>
+              </w:pPr>
+              <w:r>
+                <w:rPr>
+                  <w:b/>
+                  <w:bCs/>
+                  <w:noProof/>
+                </w:rPr>
+                <w:t>—.</w:t>
+              </w:r>
+              <w:r>
+                <w:rPr>
+                  <w:noProof/>
+                </w:rPr>
+                <w:t xml:space="preserve"> logging - Logging Facility For Python. </w:t>
+              </w:r>
+              <w:r>
+                <w:rPr>
+                  <w:i/>
+                  <w:iCs/>
+                  <w:noProof/>
+                </w:rPr>
+                <w:t xml:space="preserve">logging library documentation. </w:t>
+              </w:r>
+              <w:r>
+                <w:rPr>
+                  <w:noProof/>
+                </w:rPr>
+                <w:t>[Онлайн] [Цитирано: 15 January 2022 r.] https://docs.python.org/3/library/logging.html.</w:t>
+              </w:r>
+            </w:p>
+            <w:p>
+              <w:pPr>
+                <w:pStyle w:val="Bibliography"/>
+                <w:rPr>
+                  <w:noProof/>
+                </w:rPr>
+              </w:pPr>
+              <w:r>
+                <w:rPr>
+                  <w:b/>
+                  <w:bCs/>
+                  <w:noProof/>
+                </w:rPr>
+                <w:t>Vulmon.</w:t>
+              </w:r>
+              <w:r>
+                <w:rPr>
+                  <w:noProof/>
+                </w:rPr>
+                <w:t xml:space="preserve"> pyinstaller vulnerabilities. </w:t>
+              </w:r>
+              <w:r>
+                <w:rPr>
+                  <w:i/>
+                  <w:iCs/>
+                  <w:noProof/>
+                </w:rPr>
+                <w:t xml:space="preserve">Vulmon. </w:t>
+              </w:r>
+              <w:r>
+                <w:rPr>
+                  <w:noProof/>
+                </w:rPr>
+                <w:t>[Онлайн] [Цитирано: 10 February 2022 r.] https://vulmon.com/vulnerabilitydetails?qid=CVE-2019-16784&amp;scoretype=cvssv3.</w:t>
+              </w:r>
+            </w:p>
+            <w:p>
+              <w:pPr>
+                <w:pStyle w:val="Bibliography"/>
+                <w:rPr>
+                  <w:noProof/>
+                </w:rPr>
+              </w:pPr>
+              <w:r>
+                <w:rPr>
+                  <w:b/>
+                  <w:bCs/>
+                  <w:noProof/>
+                </w:rPr>
+                <w:t>W3Schools.</w:t>
+              </w:r>
+              <w:r>
+                <w:rPr>
+                  <w:noProof/>
+                </w:rPr>
+                <w:t xml:space="preserve"> Java Method Overloading. </w:t>
+              </w:r>
+              <w:r>
+                <w:rPr>
+                  <w:i/>
+                  <w:iCs/>
+                  <w:noProof/>
+                </w:rPr>
+                <w:t xml:space="preserve">W3Schools. </w:t>
+              </w:r>
+              <w:r>
+                <w:rPr>
+                  <w:noProof/>
+                </w:rPr>
+                <w:t>[Онлайн] [Цитирано: 16 February 2022 r.] https://www.w3schools.com/java/java_methods_overloading.asp.</w:t>
+              </w:r>
+            </w:p>
+            <w:p>
+              <w:pPr>
+                <w:pStyle w:val="Bibliography"/>
+                <w:rPr>
+                  <w:noProof/>
+                </w:rPr>
+              </w:pPr>
+              <w:r>
+                <w:rPr>
+                  <w:b/>
+                  <w:bCs/>
+                  <w:noProof/>
+                </w:rPr>
+                <w:t>Yergeau, F. 1998.</w:t>
+              </w:r>
+              <w:r>
+                <w:rPr>
+                  <w:noProof/>
+                </w:rPr>
+                <w:t xml:space="preserve"> UTF-8, a transformation format of ISO 10646. </w:t>
+              </w:r>
+              <w:r>
+                <w:rPr>
+                  <w:i/>
+                  <w:iCs/>
+                  <w:noProof/>
+                </w:rPr>
+                <w:t xml:space="preserve">Internet Engineering Task Force. </w:t>
+              </w:r>
+              <w:r>
+                <w:rPr>
+                  <w:noProof/>
+                </w:rPr>
+                <w:t>[Онлайн] January 1998 r. [Цитирано: 15 February 2022 r.] https://www.ietf.org/rfc/rfc2279.txt.</w:t>
+              </w:r>
+            </w:p>
+            <w:p>
+              <w:pPr>
+                <w:pStyle w:val="Bibliography"/>
+                <w:rPr>
+                  <w:noProof/>
+                </w:rPr>
+              </w:pPr>
+              <w:r>
+                <w:rPr>
+                  <w:b/>
+                  <w:bCs/>
+                  <w:noProof/>
+                </w:rPr>
+                <w:t>ВВМУ "Никола Йонков Въпцаров".</w:t>
+              </w:r>
+              <w:r>
+                <w:rPr>
+                  <w:noProof/>
+                </w:rPr>
+                <w:t xml:space="preserve"> Разписание. </w:t>
+              </w:r>
+              <w:r>
+                <w:rPr>
+                  <w:i/>
+                  <w:iCs/>
+                  <w:noProof/>
+                </w:rPr>
+                <w:t xml:space="preserve">Nikola Vaptsarov Naval eAcademy. </w:t>
+              </w:r>
+              <w:r>
+                <w:rPr>
+                  <w:noProof/>
+                </w:rPr>
+                <w:t>[Онлайн] [Цитирано: 14 December 2021 r.] https://nvna.eu/wp/.</w:t>
+              </w:r>
+            </w:p>
+            <w:p>
+              <w:pPr>
+                <w:pStyle w:val="Bibliography"/>
+                <w:rPr>
+                  <w:noProof/>
+                </w:rPr>
+              </w:pPr>
+              <w:r>
+                <w:rPr>
+                  <w:b/>
+                  <w:bCs/>
+                  <w:noProof/>
+                </w:rPr>
+                <w:t>Николов, Николай. 2022.</w:t>
+              </w:r>
+              <w:r>
+                <w:rPr>
+                  <w:noProof/>
+                </w:rPr>
+                <w:t xml:space="preserve"> Nvna Schedule Exporter. </w:t>
+              </w:r>
+              <w:r>
+                <w:rPr>
+                  <w:i/>
+                  <w:iCs/>
+                  <w:noProof/>
+                </w:rPr>
+                <w:t xml:space="preserve">GitHub. </w:t>
+              </w:r>
+              <w:r>
+                <w:rPr>
+                  <w:noProof/>
+                </w:rPr>
+                <w:t>[Онлайн] 24 February 2022 r. [Цитирано: 24 February 202 r.] https://github.com/nikolaizhnikolov/NVNA-Schedule-Exporter.</w:t>
               </w:r>
             </w:p>
             <w:p>
@@ -17737,10 +19053,10 @@
       </w:pPr>
       <w:r>
         <w:object w:dxaOrig="4980" w:dyaOrig="1967" w14:anchorId="642DBB38">
-          <v:shape id="_x0000_i1097" type="#_x0000_t75" style="width:249pt;height:99pt" o:ole="">
+          <v:shape id="_x0000_i1097" type="#_x0000_t75" style="width:249.25pt;height:99.35pt" o:ole="">
             <v:imagedata r:id="rId19" o:title=""/>
           </v:shape>
-          <o:OLEObject Type="Embed" ProgID="Excel.Sheet.12" ShapeID="_x0000_i1097" DrawAspect="Content" ObjectID="_1707227835" r:id="rId20"/>
+          <o:OLEObject Type="Embed" ProgID="Excel.Sheet.12" ShapeID="_x0000_i1097" DrawAspect="Content" ObjectID="_1707244075" r:id="rId20"/>
         </w:object>
       </w:r>
       <w:bookmarkStart w:id="54" w:name="_Toc96372136"/>
@@ -20141,19 +21457,192 @@
           <w:lang w:val="en-GB"/>
         </w:rPr>
         <w:object w:dxaOrig="9360" w:dyaOrig="2850" w14:anchorId="58BB0989">
-          <v:shape id="_x0000_i1032" type="#_x0000_t75" style="width:468pt;height:142.5pt" o:ole="">
+          <v:shape id="_x0000_i1032" type="#_x0000_t75" style="width:468pt;height:142.2pt" o:ole="">
             <v:imagedata r:id="rId29" o:title=""/>
           </v:shape>
-          <o:OLEObject Type="Embed" ProgID="Word.Document.12" ShapeID="_x0000_i1032" DrawAspect="Content" ObjectID="_1707227836" r:id="rId30">
+          <o:OLEObject Type="Embed" ProgID="Word.Document.12" ShapeID="_x0000_i1032" DrawAspect="Content" ObjectID="_1707244076" r:id="rId30">
             <o:FieldCodes>\s</o:FieldCodes>
           </o:OLEObject>
         </w:object>
       </w:r>
     </w:p>
+    <w:p>
+      <w:pPr>
+        <w:pStyle w:val="Heading2"/>
+      </w:pPr>
+      <w:bookmarkStart w:id="58" w:name="_Ref96628863"/>
+      <w:r>
+        <w:rPr>
+          <w:noProof/>
+        </w:rPr>
+        <w:drawing>
+          <wp:anchor distT="0" distB="0" distL="114300" distR="114300" simplePos="0" relativeHeight="251687936" behindDoc="0" locked="0" layoutInCell="1" allowOverlap="1" wp14:anchorId="7D0A293D" wp14:editId="49309D36">
+            <wp:simplePos x="0" y="0"/>
+            <wp:positionH relativeFrom="margin">
+              <wp:align>left</wp:align>
+            </wp:positionH>
+            <wp:positionV relativeFrom="paragraph">
+              <wp:posOffset>335915</wp:posOffset>
+            </wp:positionV>
+            <wp:extent cx="5833110" cy="2615565"/>
+            <wp:effectExtent l="0" t="0" r="0" b="0"/>
+            <wp:wrapTopAndBottom/>
+            <wp:docPr id="19" name="Picture 19"/>
+            <wp:cNvGraphicFramePr>
+              <a:graphicFrameLocks xmlns:a="http://schemas.openxmlformats.org/drawingml/2006/main" noChangeAspect="1"/>
+            </wp:cNvGraphicFramePr>
+            <a:graphic xmlns:a="http://schemas.openxmlformats.org/drawingml/2006/main">
+              <a:graphicData uri="http://schemas.openxmlformats.org/drawingml/2006/picture">
+                <pic:pic xmlns:pic="http://schemas.openxmlformats.org/drawingml/2006/picture">
+                  <pic:nvPicPr>
+                    <pic:cNvPr id="19" name="Picture 19"/>
+                    <pic:cNvPicPr/>
+                  </pic:nvPicPr>
+                  <pic:blipFill rotWithShape="1">
+                    <a:blip r:embed="rId31">
+                      <a:extLst>
+                        <a:ext uri="{28A0092B-C50C-407E-A947-70E740481C1C}">
+                          <a14:useLocalDpi xmlns:a14="http://schemas.microsoft.com/office/drawing/2010/main" val="0"/>
+                        </a:ext>
+                      </a:extLst>
+                    </a:blip>
+                    <a:srcRect l="20" t="2009" r="1330"/>
+                    <a:stretch/>
+                  </pic:blipFill>
+                  <pic:spPr bwMode="auto">
+                    <a:xfrm>
+                      <a:off x="0" y="0"/>
+                      <a:ext cx="5833110" cy="2615565"/>
+                    </a:xfrm>
+                    <a:prstGeom prst="rect">
+                      <a:avLst/>
+                    </a:prstGeom>
+                    <a:ln>
+                      <a:noFill/>
+                    </a:ln>
+                    <a:extLst>
+                      <a:ext uri="{53640926-AAD7-44D8-BBD7-CCE9431645EC}">
+                        <a14:shadowObscured xmlns:a14="http://schemas.microsoft.com/office/drawing/2010/main"/>
+                      </a:ext>
+                    </a:extLst>
+                  </pic:spPr>
+                </pic:pic>
+              </a:graphicData>
+            </a:graphic>
+            <wp14:sizeRelH relativeFrom="margin">
+              <wp14:pctWidth>0</wp14:pctWidth>
+            </wp14:sizeRelH>
+            <wp14:sizeRelV relativeFrom="margin">
+              <wp14:pctHeight>0</wp14:pctHeight>
+            </wp14:sizeRelV>
+          </wp:anchor>
+        </w:drawing>
+      </w:r>
+      <w:proofErr w:type="spellStart"/>
+      <w:r>
+        <w:t>Хеширани</w:t>
+      </w:r>
+      <w:proofErr w:type="spellEnd"/>
+      <w:r>
+        <w:t xml:space="preserve"> </w:t>
+      </w:r>
+      <w:proofErr w:type="spellStart"/>
+      <w:r>
+        <w:t>файлове</w:t>
+      </w:r>
+      <w:bookmarkEnd w:id="58"/>
+      <w:proofErr w:type="spellEnd"/>
+    </w:p>
+    <w:p>
+      <w:pPr>
+        <w:ind w:firstLine="0"/>
+        <w:rPr>
+          <w:noProof/>
+          <w:lang w:val="en-GB"/>
+        </w:rPr>
+      </w:pPr>
+    </w:p>
+    <w:p>
+      <w:pPr>
+        <w:rPr>
+          <w:noProof/>
+          <w:lang w:val="en-GB"/>
+        </w:rPr>
+      </w:pPr>
+      <w:r>
+        <w:rPr>
+          <w:noProof/>
+          <w:lang w:val="en-GB"/>
+        </w:rPr>
+        <w:drawing>
+          <wp:anchor distT="0" distB="0" distL="114300" distR="114300" simplePos="0" relativeHeight="251688960" behindDoc="0" locked="0" layoutInCell="1" allowOverlap="1" wp14:anchorId="43F766F8" wp14:editId="5F9363FD">
+            <wp:simplePos x="0" y="0"/>
+            <wp:positionH relativeFrom="margin">
+              <wp:align>left</wp:align>
+            </wp:positionH>
+            <wp:positionV relativeFrom="paragraph">
+              <wp:posOffset>259803</wp:posOffset>
+            </wp:positionV>
+            <wp:extent cx="5853138" cy="2941458"/>
+            <wp:effectExtent l="0" t="0" r="0" b="0"/>
+            <wp:wrapTopAndBottom/>
+            <wp:docPr id="20" name="Picture 20" descr="Text&#10;&#10;Description automatically generated"/>
+            <wp:cNvGraphicFramePr>
+              <a:graphicFrameLocks xmlns:a="http://schemas.openxmlformats.org/drawingml/2006/main" noChangeAspect="1"/>
+            </wp:cNvGraphicFramePr>
+            <a:graphic xmlns:a="http://schemas.openxmlformats.org/drawingml/2006/main">
+              <a:graphicData uri="http://schemas.openxmlformats.org/drawingml/2006/picture">
+                <pic:pic xmlns:pic="http://schemas.openxmlformats.org/drawingml/2006/picture">
+                  <pic:nvPicPr>
+                    <pic:cNvPr id="20" name="Picture 20" descr="Text&#10;&#10;Description automatically generated"/>
+                    <pic:cNvPicPr/>
+                  </pic:nvPicPr>
+                  <pic:blipFill rotWithShape="1">
+                    <a:blip r:embed="rId32">
+                      <a:extLst>
+                        <a:ext uri="{28A0092B-C50C-407E-A947-70E740481C1C}">
+                          <a14:useLocalDpi xmlns:a14="http://schemas.microsoft.com/office/drawing/2010/main" val="0"/>
+                        </a:ext>
+                      </a:extLst>
+                    </a:blip>
+                    <a:srcRect l="646" t="2687" r="8130"/>
+                    <a:stretch/>
+                  </pic:blipFill>
+                  <pic:spPr bwMode="auto">
+                    <a:xfrm>
+                      <a:off x="0" y="0"/>
+                      <a:ext cx="5853138" cy="2941458"/>
+                    </a:xfrm>
+                    <a:prstGeom prst="rect">
+                      <a:avLst/>
+                    </a:prstGeom>
+                    <a:ln>
+                      <a:noFill/>
+                    </a:ln>
+                    <a:extLst>
+                      <a:ext uri="{53640926-AAD7-44D8-BBD7-CCE9431645EC}">
+                        <a14:shadowObscured xmlns:a14="http://schemas.microsoft.com/office/drawing/2010/main"/>
+                      </a:ext>
+                    </a:extLst>
+                  </pic:spPr>
+                </pic:pic>
+              </a:graphicData>
+            </a:graphic>
+          </wp:anchor>
+        </w:drawing>
+      </w:r>
+    </w:p>
+    <w:p>
+      <w:pPr>
+        <w:rPr>
+          <w:lang w:val="en-GB"/>
+        </w:rPr>
+      </w:pPr>
+    </w:p>
     <w:sectPr>
-      <w:headerReference w:type="default" r:id="rId31"/>
-      <w:footerReference w:type="default" r:id="rId32"/>
-      <w:footerReference w:type="first" r:id="rId33"/>
+      <w:headerReference w:type="default" r:id="rId33"/>
+      <w:footerReference w:type="default" r:id="rId34"/>
+      <w:footerReference w:type="first" r:id="rId35"/>
       <w:pgSz w:w="12240" w:h="15840" w:code="1"/>
       <w:pgMar w:top="1021" w:right="454" w:bottom="1021" w:left="1701" w:header="709" w:footer="709" w:gutter="0"/>
       <w:pgBorders w:display="firstPage" w:offsetFrom="page">
@@ -26009,11 +27498,53 @@
     <b:URL>https://vulmon.com/vulnerabilitydetails?qid=CVE-2019-16784&amp;scoretype=cvssv3</b:URL>
     <b:RefOrder>33</b:RefOrder>
   </b:Source>
+  <b:Source>
+    <b:Tag>Ник22</b:Tag>
+    <b:SourceType>InternetSite</b:SourceType>
+    <b:Guid>{FA96F6C2-D288-4959-8177-DD85C8266E52}</b:Guid>
+    <b:Author>
+      <b:Author>
+        <b:NameList>
+          <b:Person>
+            <b:Last>Николов</b:Last>
+            <b:First>Николай</b:First>
+          </b:Person>
+        </b:NameList>
+      </b:Author>
+    </b:Author>
+    <b:Title>Nvna Schedule Exporter</b:Title>
+    <b:InternetSiteTitle>GitHub</b:InternetSiteTitle>
+    <b:Year>2022</b:Year>
+    <b:Month>February</b:Month>
+    <b:Day>24</b:Day>
+    <b:YearAccessed>202</b:YearAccessed>
+    <b:MonthAccessed>February</b:MonthAccessed>
+    <b:DayAccessed>24</b:DayAccessed>
+    <b:URL>https://github.com/nikolaizhnikolov/NVNA-Schedule-Exporter</b:URL>
+    <b:RefOrder>35</b:RefOrder>
+  </b:Source>
+  <b:Source>
+    <b:Tag>bae22</b:Tag>
+    <b:SourceType>InternetSite</b:SourceType>
+    <b:Guid>{BA6187F8-1CA0-42F9-836B-95396B3BE378}</b:Guid>
+    <b:Author>
+      <b:Author>
+        <b:Corporate>baeldung</b:Corporate>
+      </b:Author>
+    </b:Author>
+    <b:Title>Generating an SHA-256 Hash From the Command Line</b:Title>
+    <b:InternetSiteTitle>baeldung</b:InternetSiteTitle>
+    <b:YearAccessed>2022</b:YearAccessed>
+    <b:MonthAccessed>February</b:MonthAccessed>
+    <b:DayAccessed>10</b:DayAccessed>
+    <b:URL>https://www.baeldung.com/linux/sha-256-from-command-line</b:URL>
+    <b:RefOrder>36</b:RefOrder>
+  </b:Source>
 </b:Sources>
 </file>
 
 <file path=customXml/itemProps1.xml><?xml version="1.0" encoding="utf-8"?>
-<ds:datastoreItem xmlns:ds="http://schemas.openxmlformats.org/officeDocument/2006/customXml" ds:itemID="{BF1CAE83-75A1-4A3F-9681-9C256C045898}">
+<ds:datastoreItem xmlns:ds="http://schemas.openxmlformats.org/officeDocument/2006/customXml" ds:itemID="{A632C463-879B-44C4-A167-BE7C97F91394}">
   <ds:schemaRefs>
     <ds:schemaRef ds:uri="http://schemas.openxmlformats.org/officeDocument/2006/bibliography"/>
   </ds:schemaRefs>

--- a/docs/Дипломна_Работа_62620113.docx
+++ b/docs/Дипломна_Работа_62620113.docx
@@ -1436,6 +1436,12 @@
                 <w:noProof/>
                 <w:webHidden/>
               </w:rPr>
+            </w:r>
+            <w:r>
+              <w:rPr>
+                <w:noProof/>
+                <w:webHidden/>
+              </w:rPr>
               <w:fldChar w:fldCharType="separate"/>
             </w:r>
             <w:r>
@@ -3801,6 +3807,12 @@
                 <w:noProof/>
                 <w:webHidden/>
               </w:rPr>
+            </w:r>
+            <w:r>
+              <w:rPr>
+                <w:noProof/>
+                <w:webHidden/>
+              </w:rPr>
               <w:fldChar w:fldCharType="separate"/>
             </w:r>
             <w:r>
@@ -3870,6 +3882,12 @@
                 <w:noProof/>
                 <w:webHidden/>
               </w:rPr>
+            </w:r>
+            <w:r>
+              <w:rPr>
+                <w:noProof/>
+                <w:webHidden/>
+              </w:rPr>
               <w:fldChar w:fldCharType="separate"/>
             </w:r>
             <w:r>
@@ -4371,6 +4389,12 @@
                 <w:noProof/>
                 <w:webHidden/>
               </w:rPr>
+            </w:r>
+            <w:r>
+              <w:rPr>
+                <w:noProof/>
+                <w:webHidden/>
+              </w:rPr>
               <w:fldChar w:fldCharType="separate"/>
             </w:r>
             <w:r>
@@ -4434,6 +4458,12 @@
                 <w:webHidden/>
               </w:rPr>
               <w:instrText xml:space="preserve"> PAGEREF _Toc96372126 \h </w:instrText>
+            </w:r>
+            <w:r>
+              <w:rPr>
+                <w:noProof/>
+                <w:webHidden/>
+              </w:rPr>
             </w:r>
             <w:r>
               <w:rPr>
@@ -6890,10 +6920,10 @@
             <v:path o:extrusionok="f" gradientshapeok="t" o:connecttype="rect"/>
             <o:lock v:ext="edit" aspectratio="t"/>
           </v:shapetype>
-          <v:shape id="_x0000_i1025" type="#_x0000_t75" style="width:468.9pt;height:64.7pt" o:ole="">
+          <v:shape id="_x0000_i1025" type="#_x0000_t75" style="width:469.1pt;height:64.8pt" o:ole="">
             <v:imagedata r:id="rId11" o:title=""/>
           </v:shape>
-          <o:OLEObject Type="Embed" ProgID="Word.OpenDocumentText.12" ShapeID="_x0000_i1025" DrawAspect="Content" ObjectID="_1707312697" r:id="rId12"/>
+          <o:OLEObject Type="Embed" ProgID="Word.OpenDocumentText.12" ShapeID="_x0000_i1025" DrawAspect="Content" ObjectID="_1707477770" r:id="rId12"/>
         </w:object>
       </w:r>
     </w:p>
@@ -9265,22 +9295,7 @@
         <w:t>какъв е проблема.</w:t>
       </w:r>
       <w:r>
-        <w:t xml:space="preserve"> </w:t>
-      </w:r>
-      <w:r>
-        <w:t xml:space="preserve">Важно е да се отбележи, че </w:t>
-      </w:r>
-      <w:r>
-        <w:t xml:space="preserve">събираната информация е чисто техническа, </w:t>
-      </w:r>
-      <w:r>
-        <w:t xml:space="preserve">по никакъв начин не </w:t>
-      </w:r>
-      <w:r>
-        <w:t xml:space="preserve">се </w:t>
-      </w:r>
-      <w:r>
-        <w:t>събира или анализира информация за потребителя, служи само и единствено за проследяване на държанието на програмата в случай на проблем.</w:t>
+        <w:t xml:space="preserve"> Важно е да се отбележи, че събираната информация е чисто техническа, по никакъв начин не се събира или анализира информация за потребителя, служи само и единствено за проследяване на държанието на програмата в случай на проблем.</w:t>
       </w:r>
       <w:bookmarkStart w:id="23" w:name="_Toc96372123"/>
     </w:p>
@@ -9755,22 +9770,7 @@
         <w:t xml:space="preserve">Съществува разминаване между използваните говорими езици – български и английски. </w:t>
       </w:r>
       <w:r>
-        <w:t>Сървърът, към който биват изпратен заявките, работи с латински стойности</w:t>
-      </w:r>
-      <w:r>
-        <w:t>. Допълнително,</w:t>
-      </w:r>
-      <w:r>
-        <w:t xml:space="preserve"> низове с кирилизирани символи създават допълнителна сложност при написването на програмата. В същото време, за потребителят е важно да разпознава лесно елементите на дизайна, което </w:t>
-      </w:r>
-      <w:r>
-        <w:t>ще бъде</w:t>
-      </w:r>
-      <w:r>
-        <w:t xml:space="preserve"> по-лесно на кирилица.  </w:t>
-      </w:r>
-      <w:r>
-        <w:t>За разрешаване на този проблем са добавени помощни елементи във формата на конвертори, които се намират в допълнителен файл (</w:t>
+        <w:t>Сървърът, към който биват изпратен заявките, работи с латински стойности. Допълнително, низове с кирилизирани символи създават допълнителна сложност при написването на програмата. В същото време, за потребителят е важно да разпознава лесно елементите на дизайна, което ще бъде по-лесно на кирилица.  За разрешаване на този проблем са добавени помощни елементи във формата на конвертори, които се намират в допълнителен файл (</w:t>
       </w:r>
       <w:r>
         <w:rPr>
@@ -10160,10 +10160,17 @@
     </w:p>
     <w:p>
       <w:pPr>
-        <w:rPr>
-          <w:lang w:val="en-US"/>
-        </w:rPr>
-      </w:pPr>
+        <w:pStyle w:val="Heading4"/>
+        <w:numPr>
+          <w:ilvl w:val="3"/>
+          <w:numId w:val="4"/>
+        </w:numPr>
+      </w:pPr>
+      <w:r>
+        <w:t>Конфигурация</w:t>
+      </w:r>
+    </w:p>
+    <w:p>
       <w:r>
         <w:t xml:space="preserve">При стартиране </w:t>
       </w:r>
@@ -10181,6 +10188,21 @@
       </w:r>
     </w:p>
     <w:p>
+      <w:pPr>
+        <w:pStyle w:val="Heading4"/>
+        <w:numPr>
+          <w:ilvl w:val="3"/>
+          <w:numId w:val="4"/>
+        </w:numPr>
+        <w:rPr>
+          <w:lang w:val="en-US"/>
+        </w:rPr>
+      </w:pPr>
+      <w:r>
+        <w:t>Функционалности</w:t>
+      </w:r>
+    </w:p>
+    <w:p>
       <w:r>
         <w:t xml:space="preserve">Повечето елементи на екрана са входни полета за информация и етикети. </w:t>
       </w:r>
@@ -10239,11 +10261,11 @@
         <w:t>тъй като не е препоръчително да се препращат стек трейсове и кодове за грешки директно към</w:t>
       </w:r>
       <w:r>
-        <w:t xml:space="preserve"> допирната точка на потребителите с програмата. Въпреки липсата и в графичният интерфейс, информация за грешката се съхранява със събирането на информация. В </w:t>
+        <w:t xml:space="preserve"> допирната точка на потребителите с програмата. Въпреки липсата и в графичният </w:t>
       </w:r>
       <w:r>
         <w:lastRenderedPageBreak/>
-        <w:t>случай на грешка</w:t>
+        <w:t>интерфейс, информация за грешката се съхранява със събирането на информация. В случай на грешка</w:t>
       </w:r>
       <w:r>
         <w:t xml:space="preserve"> потребителят </w:t>
@@ -10253,11 +10275,35 @@
       </w:r>
     </w:p>
     <w:p>
+      <w:pPr>
+        <w:pStyle w:val="Heading4"/>
+        <w:numPr>
+          <w:ilvl w:val="3"/>
+          <w:numId w:val="4"/>
+        </w:numPr>
+      </w:pPr>
+      <w:r>
+        <w:t>Валидация</w:t>
+      </w:r>
+    </w:p>
+    <w:p>
       <w:r>
         <w:t>Тук се засяга и валидацията на елементите. Не всичко, което потребителят може да впише във входните полета се счита за валидна информация. Въпреки това, за него не съществува полза от използването на такава, освен като опит програмата да бъде счупена. Дори при успех, нейното действие при следващо стартиране няма да бъде нарушено, като в резултат играта с данни по този начин не води до никаква облага, и не може да бъде използвана за злоупотреба. Спрямо този факт, и допълнителната сложност, която валидацията изисква при използването и с избраната библиотека, такава не е добавена. Вместо това се разчита на диалоговият прозорец за грешка</w:t>
       </w:r>
       <w:r>
         <w:t>, когато потребителят трябва да разпознае, че не е въвел правилните елементи.</w:t>
+      </w:r>
+    </w:p>
+    <w:p>
+      <w:pPr>
+        <w:pStyle w:val="Heading4"/>
+        <w:numPr>
+          <w:ilvl w:val="3"/>
+          <w:numId w:val="4"/>
+        </w:numPr>
+      </w:pPr>
+      <w:r>
+        <w:t>Време на изпълнение</w:t>
       </w:r>
     </w:p>
     <w:p>
@@ -10310,6 +10356,22 @@
       </w:r>
       <w:r>
         <w:t xml:space="preserve">от което следва, че всякакви опити за интеракция с елементи от интерфейса няма да са успешни. Това може да покаже, че програмата все още работи, но може и да обърка използващият, който не знае дали действието наистина се извършва или не. За да се компенсира за това са добавени диалогови прозорци за финалният резултат от действията. </w:t>
+      </w:r>
+    </w:p>
+    <w:p>
+      <w:r>
+        <w:t xml:space="preserve">Към същата категория приспада и пускането на програмата. Тъй като </w:t>
+      </w:r>
+      <w:r>
+        <w:rPr>
+          <w:b/>
+          <w:bCs/>
+          <w:lang w:val="en-US"/>
+        </w:rPr>
+        <w:t>Python</w:t>
+      </w:r>
+      <w:r>
+        <w:t xml:space="preserve"> не е типизиран език не е оптимизиран толкова добре по време на пускане на програмата. Началното зареждане отнема до няколко секунди в зависимост от машината, на която е пуснато приложението. Това време позволява на потребителя да постави под въпрос правилното изпълнение на програмата, в случай, че тя не дава ясни признаци на действие. Поради тази причина е добавен начален екран представляващ логото на университета, които автоматично изчезва при зареждане. </w:t>
       </w:r>
     </w:p>
     <w:p>
@@ -10361,6 +10423,7 @@
       </w:pPr>
       <w:bookmarkStart w:id="30" w:name="_Toc96372109"/>
       <w:r>
+        <w:lastRenderedPageBreak/>
         <w:t>За месечни отчети</w:t>
       </w:r>
       <w:bookmarkEnd w:id="30"/>
@@ -10538,11 +10601,7 @@
         <w:t>2</w:t>
       </w:r>
       <w:r>
-        <w:t xml:space="preserve">, след което ще бъде взет индекса на първата му седмица, </w:t>
-      </w:r>
-      <w:r>
-        <w:lastRenderedPageBreak/>
-        <w:t xml:space="preserve">които се явява номер </w:t>
+        <w:t xml:space="preserve">, след което ще бъде взет индекса на първата му седмица, които се явява номер </w:t>
       </w:r>
       <w:r>
         <w:rPr>
@@ -10949,7 +11008,11 @@
         <w:t>,</w:t>
       </w:r>
       <w:r>
-        <w:t xml:space="preserve"> което иначе би видял потребителят в сайта</w:t>
+        <w:t xml:space="preserve"> </w:t>
+      </w:r>
+      <w:r>
+        <w:lastRenderedPageBreak/>
+        <w:t>което иначе би видял потребителят в сайта</w:t>
       </w:r>
       <w:r>
         <w:t>,</w:t>
@@ -11113,13 +11176,6 @@
     </w:p>
     <w:p>
       <w:pPr>
-        <w:rPr>
-          <w:lang w:val="en-US"/>
-        </w:rPr>
-      </w:pPr>
-    </w:p>
-    <w:p>
-      <w:pPr>
         <w:pStyle w:val="Heading2"/>
       </w:pPr>
       <w:bookmarkStart w:id="33" w:name="_Toc96372112"/>
@@ -11200,46 +11256,46 @@
         <w:t xml:space="preserve"> и </w:t>
       </w:r>
       <w:r>
+        <w:t>се</w:t>
+      </w:r>
+      <w:r>
+        <w:t xml:space="preserve"> добавя към временна</w:t>
+      </w:r>
+      <w:r>
+        <w:t xml:space="preserve"> седмична </w:t>
+      </w:r>
+      <w:r>
+        <w:t xml:space="preserve">структура. След края на всяка </w:t>
+      </w:r>
+      <w:r>
+        <w:t xml:space="preserve">седмична </w:t>
+      </w:r>
+      <w:r>
+        <w:t>заявка</w:t>
+      </w:r>
+      <w:r>
+        <w:t xml:space="preserve"> </w:t>
+      </w:r>
+      <w:r>
+        <w:t>структура</w:t>
+      </w:r>
+      <w:r>
+        <w:t>та</w:t>
+      </w:r>
+      <w:r>
+        <w:t xml:space="preserve"> бива добавена към</w:t>
+      </w:r>
+      <w:r>
+        <w:t xml:space="preserve"> пълна месечна или много-седмична</w:t>
+      </w:r>
+      <w:r>
+        <w:t>, след което</w:t>
+      </w:r>
+      <w:r>
+        <w:t xml:space="preserve"> </w:t>
+      </w:r>
+      <w:r>
         <w:lastRenderedPageBreak/>
-        <w:t>се</w:t>
-      </w:r>
-      <w:r>
-        <w:t xml:space="preserve"> добавя към временна</w:t>
-      </w:r>
-      <w:r>
-        <w:t xml:space="preserve"> седмична </w:t>
-      </w:r>
-      <w:r>
-        <w:t xml:space="preserve">структура. След края на всяка </w:t>
-      </w:r>
-      <w:r>
-        <w:t xml:space="preserve">седмична </w:t>
-      </w:r>
-      <w:r>
-        <w:t>заявка</w:t>
-      </w:r>
-      <w:r>
-        <w:t xml:space="preserve"> </w:t>
-      </w:r>
-      <w:r>
-        <w:t>структура</w:t>
-      </w:r>
-      <w:r>
-        <w:t>та</w:t>
-      </w:r>
-      <w:r>
-        <w:t xml:space="preserve"> бива добавена към</w:t>
-      </w:r>
-      <w:r>
-        <w:t xml:space="preserve"> пълна месечна или много-седмична</w:t>
-      </w:r>
-      <w:r>
-        <w:t>, след което</w:t>
-      </w:r>
-      <w:r>
-        <w:t xml:space="preserve"> </w:t>
-      </w:r>
-      <w:r>
         <w:t xml:space="preserve">автоматично се унищожава </w:t>
       </w:r>
       <w:r>
@@ -11431,41 +11487,41 @@
         <w:t>и</w:t>
       </w:r>
       <w:r>
+        <w:t xml:space="preserve"> от </w:t>
+      </w:r>
+      <w:r>
+        <w:t>комбинация изрично обособени</w:t>
+      </w:r>
+      <w:r>
         <w:t xml:space="preserve"> </w:t>
       </w:r>
       <w:r>
+        <w:t xml:space="preserve">или шаблонни </w:t>
+      </w:r>
+      <w:r>
+        <w:t>част</w:t>
+      </w:r>
+      <w:r>
+        <w:t>и</w:t>
+      </w:r>
+      <w:r>
+        <w:t xml:space="preserve">. </w:t>
+      </w:r>
+      <w:r>
+        <w:t xml:space="preserve">Обособените части представляват конкретно зададени символи поредици или изрази. </w:t>
+      </w:r>
+      <w:r>
+        <w:t>П</w:t>
+      </w:r>
+      <w:r>
+        <w:t>р</w:t>
+      </w:r>
+      <w:r>
+        <w:t xml:space="preserve">и търсене на </w:t>
+      </w:r>
+      <w:r>
         <w:lastRenderedPageBreak/>
-        <w:t xml:space="preserve">от </w:t>
-      </w:r>
-      <w:r>
-        <w:t>комбинация изрично обособени</w:t>
-      </w:r>
-      <w:r>
-        <w:t xml:space="preserve"> </w:t>
-      </w:r>
-      <w:r>
-        <w:t xml:space="preserve">или шаблонни </w:t>
-      </w:r>
-      <w:r>
-        <w:t>част</w:t>
-      </w:r>
-      <w:r>
-        <w:t>и</w:t>
-      </w:r>
-      <w:r>
-        <w:t xml:space="preserve">. </w:t>
-      </w:r>
-      <w:r>
-        <w:t xml:space="preserve">Обособените части представляват конкретно зададени символи поредици или изрази. </w:t>
-      </w:r>
-      <w:r>
-        <w:t>П</w:t>
-      </w:r>
-      <w:r>
-        <w:t>р</w:t>
-      </w:r>
-      <w:r>
-        <w:t xml:space="preserve">и търсене на програма за </w:t>
+        <w:t xml:space="preserve">програма за </w:t>
       </w:r>
       <w:r>
         <w:t>„</w:t>
@@ -11874,17 +11930,17 @@
         <w:t>с празен списък от лекции</w:t>
       </w:r>
       <w:r>
-        <w:t xml:space="preserve">. Ако не е </w:t>
+        <w:t>. Ако не е намерен</w:t>
+      </w:r>
+      <w:r>
+        <w:t>,</w:t>
+      </w:r>
+      <w:r>
+        <w:t xml:space="preserve"> се търси обща структура на ден с лекции, след което тя се извлича за изолирана обработка, тъй като в противен случай следващата част на изпълнението </w:t>
       </w:r>
       <w:r>
         <w:lastRenderedPageBreak/>
-        <w:t>намерен</w:t>
-      </w:r>
-      <w:r>
-        <w:t>,</w:t>
-      </w:r>
-      <w:r>
-        <w:t xml:space="preserve"> се търси обща структура на ден с лекции, след което тя се извлича за изолирана обработка, тъй като в противен случай следващата част на изпълнението неправилно засяга и лекции от други дни. След извличането и се прилага лекционна структурата, която връща като резултат всички налични </w:t>
+        <w:t xml:space="preserve">неправилно засяга и лекции от други дни. След извличането и се прилага лекционна структурата, която връща като резултат всички налични </w:t>
       </w:r>
       <w:r>
         <w:t>занятия</w:t>
@@ -12223,7 +12279,6 @@
         </w:rPr>
       </w:pPr>
       <w:r>
-        <w:lastRenderedPageBreak/>
         <w:t>пореден номер на занятие</w:t>
       </w:r>
     </w:p>
@@ -12249,6 +12304,7 @@
         <w:ind w:firstLine="0"/>
       </w:pPr>
       <w:r>
+        <w:lastRenderedPageBreak/>
         <w:t xml:space="preserve">Попълват се задължителните полета, след което </w:t>
       </w:r>
       <w:r>
@@ -12537,7 +12593,6 @@
         <w:rPr>
           <w:noProof/>
         </w:rPr>
-        <w:lastRenderedPageBreak/>
         <w:drawing>
           <wp:anchor distT="0" distB="0" distL="114300" distR="114300" simplePos="0" relativeHeight="251697152" behindDoc="0" locked="0" layoutInCell="1" allowOverlap="1" wp14:anchorId="1ABA9EFA" wp14:editId="7CAD4BCC">
             <wp:simplePos x="0" y="0"/>
@@ -12616,6 +12671,7 @@
         </w:numPr>
       </w:pPr>
       <w:r>
+        <w:lastRenderedPageBreak/>
         <w:t>Допълнителна обработка</w:t>
       </w:r>
     </w:p>
@@ -12959,11 +13015,7 @@
         <w:t xml:space="preserve"> от процеса </w:t>
       </w:r>
       <w:r>
-        <w:t xml:space="preserve">– сортиране и преброяване на обектите. От една страна това помага за оптимизацията, като значително намаля </w:t>
-      </w:r>
-      <w:r>
-        <w:lastRenderedPageBreak/>
-        <w:t>броя на обектите, които трябва да бъдат обхождани, от друга</w:t>
+        <w:t>– сортиране и преброяване на обектите. От една страна това помага за оптимизацията, като значително намаля броя на обектите, които трябва да бъдат обхождани, от друга</w:t>
       </w:r>
       <w:r>
         <w:t xml:space="preserve"> страна</w:t>
@@ -13129,7 +13181,11 @@
         <w:t xml:space="preserve"> стойността на колоната до</w:t>
       </w:r>
       <w:r>
-        <w:t xml:space="preserve"> името</w:t>
+        <w:t xml:space="preserve"> </w:t>
+      </w:r>
+      <w:r>
+        <w:lastRenderedPageBreak/>
+        <w:t>името</w:t>
       </w:r>
       <w:r>
         <w:t xml:space="preserve">, която показва идентификационният номер на дисциплината, и се вписва като следващ елемент в обекта. </w:t>
@@ -13509,7 +13565,6 @@
         </w:rPr>
       </w:pPr>
       <w:r>
-        <w:lastRenderedPageBreak/>
         <w:t>С</w:t>
       </w:r>
       <w:r>
@@ -13669,6 +13724,7 @@
           <w:b/>
           <w:bCs/>
         </w:rPr>
+        <w:lastRenderedPageBreak/>
         <w:t>Тип</w:t>
       </w:r>
       <w:r>
@@ -13922,7 +13978,6 @@
         </w:numPr>
       </w:pPr>
       <w:r>
-        <w:lastRenderedPageBreak/>
         <w:t xml:space="preserve">Сравняване на обекти </w:t>
       </w:r>
     </w:p>
@@ -14019,6 +14074,7 @@
         <w:rPr>
           <w:lang w:val="en-US"/>
         </w:rPr>
+        <w:lastRenderedPageBreak/>
         <w:t>__</w:t>
       </w:r>
       <w:r>
@@ -14292,11 +14348,7 @@
         <w:t xml:space="preserve"> </w:t>
       </w:r>
       <w:r>
-        <w:t xml:space="preserve">са строго зададени в кода на програмата. В заден план, това е разпознато като грешен подход на действие, като едно от възможните решения за това е да се добави конфигурационна секция, в която да бъдат попълвани ръчно подобни настройки. По този начин те ще могат лесно да бъдат променяни от по-опитните </w:t>
-      </w:r>
-      <w:r>
-        <w:lastRenderedPageBreak/>
-        <w:t>потребители на програмата, но едновременно с това няма да присъстват в графичният интерфейс, тъй като ще представляват излишни елементи.</w:t>
+        <w:t>са строго зададени в кода на програмата. В заден план, това е разпознато като грешен подход на действие, като едно от възможните решения за това е да се добави конфигурационна секция, в която да бъдат попълвани ръчно подобни настройки. По този начин те ще могат лесно да бъдат променяни от по-опитните потребители на програмата, но едновременно с това няма да присъстват в графичният интерфейс, тъй като ще представляват излишни елементи.</w:t>
       </w:r>
     </w:p>
     <w:p>
@@ -14352,7 +14404,7 @@
         </w:sdtContent>
       </w:sdt>
       <w:r>
-        <w:t xml:space="preserve">. При се анализ на кода от </w:t>
+        <w:t xml:space="preserve">. При анализ на кода от </w:t>
       </w:r>
       <w:r>
         <w:rPr>
@@ -14425,6 +14477,7 @@
             <w:sz w:val="32"/>
             <w:szCs w:val="28"/>
           </w:rPr>
+          <w:lastRenderedPageBreak/>
           <m:t>n</m:t>
         </m:r>
       </m:oMath>
@@ -14708,25 +14761,1646 @@
         </m:oMath>
       </m:oMathPara>
     </w:p>
-    <w:p>
-      <w:r>
-        <w:t>Това е най-времеемката част от програмата. Потвърждава се от наблюдения направени при многократно изследване на производителността (</w:t>
-      </w:r>
-      <w:hyperlink w:anchor="_Производителност" w:history="1">
-        <w:r>
-          <w:rPr>
-            <w:rStyle w:val="Hyperlink"/>
-          </w:rPr>
-          <w:t>таблица за производителност</w:t>
-        </w:r>
-      </w:hyperlink>
-      <w:r>
-        <w:t xml:space="preserve">). В сравнение с него, седмичните отчети за същото количество седмици се изпълняват два пъти по-бързо. Спрямо направените изследвания за един стандартен месец със 5 седмици, средната скорост за създаване на месечен отчет е </w:t>
-      </w:r>
-      <w:r>
-        <w:rPr>
-          <w:lang w:val="en-US"/>
-        </w:rPr>
+    <w:tbl>
+      <w:tblPr>
+        <w:tblStyle w:val="TableGrid"/>
+        <w:tblpPr w:leftFromText="180" w:rightFromText="180" w:vertAnchor="text" w:horzAnchor="margin" w:tblpY="883"/>
+        <w:tblW w:w="0" w:type="auto"/>
+        <w:tblLayout w:type="fixed"/>
+        <w:tblLook w:val="04A0" w:firstRow="1" w:lastRow="0" w:firstColumn="1" w:lastColumn="0" w:noHBand="0" w:noVBand="1"/>
+      </w:tblPr>
+      <w:tblGrid>
+        <w:gridCol w:w="1838"/>
+        <w:gridCol w:w="1137"/>
+        <w:gridCol w:w="1420"/>
+        <w:gridCol w:w="1420"/>
+        <w:gridCol w:w="1420"/>
+        <w:gridCol w:w="1420"/>
+        <w:gridCol w:w="1420"/>
+      </w:tblGrid>
+      <w:tr>
+        <w:tc>
+          <w:tcPr>
+            <w:tcW w:w="1838" w:type="dxa"/>
+            <w:shd w:val="clear" w:color="auto" w:fill="E7E6E6" w:themeFill="background2"/>
+          </w:tcPr>
+          <w:p>
+            <w:pPr>
+              <w:ind w:firstLine="0"/>
+              <w:jc w:val="left"/>
+            </w:pPr>
+            <w:r>
+              <w:t>№ тест</w:t>
+            </w:r>
+          </w:p>
+        </w:tc>
+        <w:tc>
+          <w:tcPr>
+            <w:tcW w:w="1137" w:type="dxa"/>
+            <w:vAlign w:val="center"/>
+          </w:tcPr>
+          <w:p>
+            <w:pPr>
+              <w:ind w:firstLine="0"/>
+              <w:jc w:val="center"/>
+            </w:pPr>
+            <w:r>
+              <w:t>1</w:t>
+            </w:r>
+          </w:p>
+        </w:tc>
+        <w:tc>
+          <w:tcPr>
+            <w:tcW w:w="1420" w:type="dxa"/>
+            <w:vAlign w:val="center"/>
+          </w:tcPr>
+          <w:p>
+            <w:pPr>
+              <w:ind w:firstLine="0"/>
+              <w:jc w:val="center"/>
+            </w:pPr>
+            <w:r>
+              <w:t>2</w:t>
+            </w:r>
+          </w:p>
+        </w:tc>
+        <w:tc>
+          <w:tcPr>
+            <w:tcW w:w="1420" w:type="dxa"/>
+            <w:vAlign w:val="center"/>
+          </w:tcPr>
+          <w:p>
+            <w:pPr>
+              <w:ind w:firstLine="0"/>
+              <w:jc w:val="center"/>
+            </w:pPr>
+            <w:r>
+              <w:t>3</w:t>
+            </w:r>
+          </w:p>
+        </w:tc>
+        <w:tc>
+          <w:tcPr>
+            <w:tcW w:w="1420" w:type="dxa"/>
+            <w:vAlign w:val="center"/>
+          </w:tcPr>
+          <w:p>
+            <w:pPr>
+              <w:ind w:firstLine="0"/>
+              <w:jc w:val="center"/>
+            </w:pPr>
+            <w:r>
+              <w:t>4</w:t>
+            </w:r>
+          </w:p>
+        </w:tc>
+        <w:tc>
+          <w:tcPr>
+            <w:tcW w:w="1420" w:type="dxa"/>
+            <w:vAlign w:val="center"/>
+          </w:tcPr>
+          <w:p>
+            <w:pPr>
+              <w:ind w:firstLine="0"/>
+              <w:jc w:val="center"/>
+            </w:pPr>
+            <w:r>
+              <w:t>5</w:t>
+            </w:r>
+          </w:p>
+        </w:tc>
+        <w:tc>
+          <w:tcPr>
+            <w:tcW w:w="1420" w:type="dxa"/>
+            <w:vAlign w:val="center"/>
+          </w:tcPr>
+          <w:p>
+            <w:pPr>
+              <w:ind w:firstLine="0"/>
+              <w:jc w:val="center"/>
+            </w:pPr>
+            <w:r>
+              <w:t>6</w:t>
+            </w:r>
+          </w:p>
+        </w:tc>
+      </w:tr>
+      <w:tr>
+        <w:tc>
+          <w:tcPr>
+            <w:tcW w:w="1838" w:type="dxa"/>
+            <w:shd w:val="clear" w:color="auto" w:fill="E7E6E6" w:themeFill="background2"/>
+            <w:vAlign w:val="center"/>
+          </w:tcPr>
+          <w:p>
+            <w:pPr>
+              <w:ind w:firstLine="0"/>
+              <w:jc w:val="left"/>
+            </w:pPr>
+            <w:r>
+              <w:t>Вид дейност</w:t>
+            </w:r>
+          </w:p>
+        </w:tc>
+        <w:tc>
+          <w:tcPr>
+            <w:tcW w:w="1137" w:type="dxa"/>
+            <w:vAlign w:val="center"/>
+          </w:tcPr>
+          <w:p>
+            <w:pPr>
+              <w:ind w:firstLine="0"/>
+              <w:jc w:val="center"/>
+            </w:pPr>
+            <w:r>
+              <w:t>Отчет</w:t>
+            </w:r>
+          </w:p>
+        </w:tc>
+        <w:tc>
+          <w:tcPr>
+            <w:tcW w:w="1420" w:type="dxa"/>
+            <w:vAlign w:val="center"/>
+          </w:tcPr>
+          <w:p>
+            <w:pPr>
+              <w:ind w:firstLine="0"/>
+              <w:jc w:val="center"/>
+            </w:pPr>
+            <w:r>
+              <w:t>Отчет</w:t>
+            </w:r>
+          </w:p>
+        </w:tc>
+        <w:tc>
+          <w:tcPr>
+            <w:tcW w:w="1420" w:type="dxa"/>
+            <w:vAlign w:val="center"/>
+          </w:tcPr>
+          <w:p>
+            <w:pPr>
+              <w:ind w:firstLine="0"/>
+              <w:jc w:val="center"/>
+            </w:pPr>
+            <w:r>
+              <w:t>Отчет</w:t>
+            </w:r>
+          </w:p>
+        </w:tc>
+        <w:tc>
+          <w:tcPr>
+            <w:tcW w:w="1420" w:type="dxa"/>
+            <w:vAlign w:val="center"/>
+          </w:tcPr>
+          <w:p>
+            <w:pPr>
+              <w:ind w:firstLine="0"/>
+              <w:jc w:val="center"/>
+            </w:pPr>
+            <w:r>
+              <w:t>Програма</w:t>
+            </w:r>
+          </w:p>
+        </w:tc>
+        <w:tc>
+          <w:tcPr>
+            <w:tcW w:w="1420" w:type="dxa"/>
+            <w:vAlign w:val="center"/>
+          </w:tcPr>
+          <w:p>
+            <w:pPr>
+              <w:ind w:firstLine="0"/>
+              <w:jc w:val="center"/>
+            </w:pPr>
+            <w:r>
+              <w:t>Програма</w:t>
+            </w:r>
+          </w:p>
+        </w:tc>
+        <w:tc>
+          <w:tcPr>
+            <w:tcW w:w="1420" w:type="dxa"/>
+            <w:vAlign w:val="center"/>
+          </w:tcPr>
+          <w:p>
+            <w:pPr>
+              <w:ind w:firstLine="0"/>
+              <w:jc w:val="center"/>
+            </w:pPr>
+            <w:r>
+              <w:t>Програма</w:t>
+            </w:r>
+          </w:p>
+        </w:tc>
+      </w:tr>
+      <w:tr>
+        <w:tc>
+          <w:tcPr>
+            <w:tcW w:w="1838" w:type="dxa"/>
+            <w:shd w:val="clear" w:color="auto" w:fill="E7E6E6" w:themeFill="background2"/>
+            <w:vAlign w:val="center"/>
+          </w:tcPr>
+          <w:p>
+            <w:pPr>
+              <w:ind w:firstLine="0"/>
+              <w:jc w:val="left"/>
+            </w:pPr>
+            <w:r>
+              <w:t>Заявка</w:t>
+            </w:r>
+          </w:p>
+        </w:tc>
+        <w:tc>
+          <w:tcPr>
+            <w:tcW w:w="1137" w:type="dxa"/>
+            <w:vAlign w:val="center"/>
+          </w:tcPr>
+          <w:p>
+            <w:pPr>
+              <w:ind w:firstLine="0"/>
+              <w:jc w:val="center"/>
+            </w:pPr>
+            <w:r>
+              <w:t>Преподавател</w:t>
+            </w:r>
+          </w:p>
+        </w:tc>
+        <w:tc>
+          <w:tcPr>
+            <w:tcW w:w="1420" w:type="dxa"/>
+            <w:vAlign w:val="center"/>
+          </w:tcPr>
+          <w:p>
+            <w:pPr>
+              <w:ind w:firstLine="0"/>
+              <w:jc w:val="center"/>
+            </w:pPr>
+            <w:r>
+              <w:t>Преподавател</w:t>
+            </w:r>
+          </w:p>
+        </w:tc>
+        <w:tc>
+          <w:tcPr>
+            <w:tcW w:w="1420" w:type="dxa"/>
+            <w:vAlign w:val="center"/>
+          </w:tcPr>
+          <w:p>
+            <w:pPr>
+              <w:ind w:firstLine="0"/>
+              <w:jc w:val="center"/>
+            </w:pPr>
+            <w:r>
+              <w:t>Преподавател</w:t>
+            </w:r>
+          </w:p>
+        </w:tc>
+        <w:tc>
+          <w:tcPr>
+            <w:tcW w:w="1420" w:type="dxa"/>
+            <w:vAlign w:val="center"/>
+          </w:tcPr>
+          <w:p>
+            <w:pPr>
+              <w:ind w:firstLine="0"/>
+              <w:jc w:val="center"/>
+            </w:pPr>
+            <w:r>
+              <w:t>Преподавател</w:t>
+            </w:r>
+          </w:p>
+        </w:tc>
+        <w:tc>
+          <w:tcPr>
+            <w:tcW w:w="1420" w:type="dxa"/>
+            <w:vAlign w:val="center"/>
+          </w:tcPr>
+          <w:p>
+            <w:pPr>
+              <w:ind w:firstLine="0"/>
+              <w:jc w:val="center"/>
+            </w:pPr>
+            <w:r>
+              <w:t>Преподавател</w:t>
+            </w:r>
+          </w:p>
+        </w:tc>
+        <w:tc>
+          <w:tcPr>
+            <w:tcW w:w="1420" w:type="dxa"/>
+            <w:vAlign w:val="center"/>
+          </w:tcPr>
+          <w:p>
+            <w:pPr>
+              <w:ind w:firstLine="0"/>
+              <w:jc w:val="center"/>
+            </w:pPr>
+            <w:r>
+              <w:t>Преподавател</w:t>
+            </w:r>
+          </w:p>
+        </w:tc>
+      </w:tr>
+      <w:tr>
+        <w:tc>
+          <w:tcPr>
+            <w:tcW w:w="1838" w:type="dxa"/>
+            <w:shd w:val="clear" w:color="auto" w:fill="E7E6E6" w:themeFill="background2"/>
+            <w:vAlign w:val="center"/>
+          </w:tcPr>
+          <w:p>
+            <w:pPr>
+              <w:ind w:firstLine="0"/>
+              <w:jc w:val="left"/>
+            </w:pPr>
+            <w:r>
+              <w:t>Номер</w:t>
+            </w:r>
+          </w:p>
+        </w:tc>
+        <w:tc>
+          <w:tcPr>
+            <w:tcW w:w="1137" w:type="dxa"/>
+            <w:vAlign w:val="center"/>
+          </w:tcPr>
+          <w:p>
+            <w:pPr>
+              <w:ind w:firstLine="0"/>
+              <w:jc w:val="center"/>
+            </w:pPr>
+            <w:r>
+              <w:t>2613</w:t>
+            </w:r>
+          </w:p>
+        </w:tc>
+        <w:tc>
+          <w:tcPr>
+            <w:tcW w:w="1420" w:type="dxa"/>
+            <w:vAlign w:val="center"/>
+          </w:tcPr>
+          <w:p>
+            <w:pPr>
+              <w:ind w:firstLine="0"/>
+              <w:jc w:val="center"/>
+            </w:pPr>
+            <w:r>
+              <w:t>2613</w:t>
+            </w:r>
+          </w:p>
+        </w:tc>
+        <w:tc>
+          <w:tcPr>
+            <w:tcW w:w="1420" w:type="dxa"/>
+            <w:vAlign w:val="center"/>
+          </w:tcPr>
+          <w:p>
+            <w:pPr>
+              <w:ind w:firstLine="0"/>
+              <w:jc w:val="center"/>
+            </w:pPr>
+            <w:r>
+              <w:t>2613</w:t>
+            </w:r>
+          </w:p>
+        </w:tc>
+        <w:tc>
+          <w:tcPr>
+            <w:tcW w:w="1420" w:type="dxa"/>
+            <w:vAlign w:val="center"/>
+          </w:tcPr>
+          <w:p>
+            <w:pPr>
+              <w:ind w:firstLine="0"/>
+              <w:jc w:val="center"/>
+            </w:pPr>
+            <w:r>
+              <w:t>2613</w:t>
+            </w:r>
+          </w:p>
+        </w:tc>
+        <w:tc>
+          <w:tcPr>
+            <w:tcW w:w="1420" w:type="dxa"/>
+            <w:vAlign w:val="center"/>
+          </w:tcPr>
+          <w:p>
+            <w:pPr>
+              <w:ind w:firstLine="0"/>
+              <w:jc w:val="center"/>
+            </w:pPr>
+            <w:r>
+              <w:t>2613</w:t>
+            </w:r>
+          </w:p>
+        </w:tc>
+        <w:tc>
+          <w:tcPr>
+            <w:tcW w:w="1420" w:type="dxa"/>
+            <w:vAlign w:val="center"/>
+          </w:tcPr>
+          <w:p>
+            <w:pPr>
+              <w:ind w:firstLine="0"/>
+              <w:jc w:val="center"/>
+            </w:pPr>
+            <w:r>
+              <w:t>2613</w:t>
+            </w:r>
+          </w:p>
+        </w:tc>
+      </w:tr>
+      <w:tr>
+        <w:tc>
+          <w:tcPr>
+            <w:tcW w:w="1838" w:type="dxa"/>
+            <w:shd w:val="clear" w:color="auto" w:fill="E7E6E6" w:themeFill="background2"/>
+            <w:vAlign w:val="center"/>
+          </w:tcPr>
+          <w:p>
+            <w:pPr>
+              <w:ind w:firstLine="0"/>
+              <w:jc w:val="left"/>
+            </w:pPr>
+            <w:r>
+              <w:t>Период</w:t>
+            </w:r>
+          </w:p>
+        </w:tc>
+        <w:tc>
+          <w:tcPr>
+            <w:tcW w:w="1137" w:type="dxa"/>
+            <w:vAlign w:val="center"/>
+          </w:tcPr>
+          <w:p>
+            <w:pPr>
+              <w:ind w:firstLine="0"/>
+              <w:jc w:val="center"/>
+            </w:pPr>
+            <w:r>
+              <w:t>Януари</w:t>
+            </w:r>
+          </w:p>
+        </w:tc>
+        <w:tc>
+          <w:tcPr>
+            <w:tcW w:w="1420" w:type="dxa"/>
+            <w:vAlign w:val="center"/>
+          </w:tcPr>
+          <w:p>
+            <w:pPr>
+              <w:ind w:firstLine="0"/>
+              <w:jc w:val="center"/>
+            </w:pPr>
+            <w:r>
+              <w:t>Февруари</w:t>
+            </w:r>
+          </w:p>
+        </w:tc>
+        <w:tc>
+          <w:tcPr>
+            <w:tcW w:w="1420" w:type="dxa"/>
+            <w:vAlign w:val="center"/>
+          </w:tcPr>
+          <w:p>
+            <w:pPr>
+              <w:ind w:firstLine="0"/>
+              <w:jc w:val="center"/>
+            </w:pPr>
+            <w:r>
+              <w:t>Март</w:t>
+            </w:r>
+          </w:p>
+        </w:tc>
+        <w:tc>
+          <w:tcPr>
+            <w:tcW w:w="1420" w:type="dxa"/>
+            <w:vAlign w:val="center"/>
+          </w:tcPr>
+          <w:p>
+            <w:pPr>
+              <w:ind w:firstLine="0"/>
+              <w:jc w:val="center"/>
+            </w:pPr>
+            <w:r>
+              <w:t>1-5</w:t>
+            </w:r>
+          </w:p>
+        </w:tc>
+        <w:tc>
+          <w:tcPr>
+            <w:tcW w:w="1420" w:type="dxa"/>
+            <w:vAlign w:val="center"/>
+          </w:tcPr>
+          <w:p>
+            <w:pPr>
+              <w:ind w:firstLine="0"/>
+              <w:jc w:val="center"/>
+              <w:rPr>
+                <w:lang w:val="en-US"/>
+              </w:rPr>
+            </w:pPr>
+            <w:r>
+              <w:t>1-</w:t>
+            </w:r>
+            <w:r>
+              <w:rPr>
+                <w:lang w:val="en-US"/>
+              </w:rPr>
+              <w:t>10</w:t>
+            </w:r>
+          </w:p>
+        </w:tc>
+        <w:tc>
+          <w:tcPr>
+            <w:tcW w:w="1420" w:type="dxa"/>
+            <w:vAlign w:val="center"/>
+          </w:tcPr>
+          <w:p>
+            <w:pPr>
+              <w:ind w:firstLine="0"/>
+              <w:jc w:val="center"/>
+              <w:rPr>
+                <w:lang w:val="en-US"/>
+              </w:rPr>
+            </w:pPr>
+            <w:r>
+              <w:rPr>
+                <w:lang w:val="en-US"/>
+              </w:rPr>
+              <w:t>1-20</w:t>
+            </w:r>
+          </w:p>
+        </w:tc>
+      </w:tr>
+    </w:tbl>
+    <w:p>
+      <w:r>
+        <w:t>Това е най-времеемката част от програмата</w:t>
+      </w:r>
+      <w:r>
+        <w:t>, п</w:t>
+      </w:r>
+      <w:r>
+        <w:t>отвър</w:t>
+      </w:r>
+      <w:r>
+        <w:t>дено</w:t>
+      </w:r>
+      <w:r>
+        <w:t xml:space="preserve"> от </w:t>
+      </w:r>
+      <w:r>
+        <w:t xml:space="preserve">следните </w:t>
+      </w:r>
+      <w:r>
+        <w:t>наблюдения направени при многократно изследване на производителността</w:t>
+      </w:r>
+      <w:r>
+        <w:t>:</w:t>
+      </w:r>
+    </w:p>
+    <w:tbl>
+      <w:tblPr>
+        <w:tblStyle w:val="TableGrid"/>
+        <w:tblpPr w:leftFromText="180" w:rightFromText="180" w:vertAnchor="page" w:horzAnchor="margin" w:tblpY="10672"/>
+        <w:tblW w:w="10060" w:type="dxa"/>
+        <w:tblLayout w:type="fixed"/>
+        <w:tblLook w:val="04A0" w:firstRow="1" w:lastRow="0" w:firstColumn="1" w:lastColumn="0" w:noHBand="0" w:noVBand="1"/>
+      </w:tblPr>
+      <w:tblGrid>
+        <w:gridCol w:w="2263"/>
+        <w:gridCol w:w="1299"/>
+        <w:gridCol w:w="1300"/>
+        <w:gridCol w:w="1299"/>
+        <w:gridCol w:w="1300"/>
+        <w:gridCol w:w="1299"/>
+        <w:gridCol w:w="1300"/>
+      </w:tblGrid>
+      <w:tr>
+        <w:tc>
+          <w:tcPr>
+            <w:tcW w:w="2263" w:type="dxa"/>
+            <w:shd w:val="clear" w:color="auto" w:fill="E7E6E6" w:themeFill="background2"/>
+          </w:tcPr>
+          <w:p>
+            <w:pPr>
+              <w:ind w:firstLine="0"/>
+              <w:jc w:val="left"/>
+            </w:pPr>
+            <w:r>
+              <w:t>№ тест</w:t>
+            </w:r>
+          </w:p>
+        </w:tc>
+        <w:tc>
+          <w:tcPr>
+            <w:tcW w:w="1299" w:type="dxa"/>
+            <w:vAlign w:val="center"/>
+          </w:tcPr>
+          <w:p>
+            <w:pPr>
+              <w:ind w:firstLine="0"/>
+              <w:jc w:val="center"/>
+              <w:rPr>
+                <w:lang w:val="en-US"/>
+              </w:rPr>
+            </w:pPr>
+            <w:r>
+              <w:rPr>
+                <w:lang w:val="en-US"/>
+              </w:rPr>
+              <w:t>1</w:t>
+            </w:r>
+          </w:p>
+        </w:tc>
+        <w:tc>
+          <w:tcPr>
+            <w:tcW w:w="1300" w:type="dxa"/>
+            <w:vAlign w:val="center"/>
+          </w:tcPr>
+          <w:p>
+            <w:pPr>
+              <w:ind w:firstLine="0"/>
+              <w:jc w:val="center"/>
+              <w:rPr>
+                <w:lang w:val="en-US"/>
+              </w:rPr>
+            </w:pPr>
+            <w:r>
+              <w:rPr>
+                <w:lang w:val="en-US"/>
+              </w:rPr>
+              <w:t>2</w:t>
+            </w:r>
+          </w:p>
+        </w:tc>
+        <w:tc>
+          <w:tcPr>
+            <w:tcW w:w="1299" w:type="dxa"/>
+            <w:vAlign w:val="center"/>
+          </w:tcPr>
+          <w:p>
+            <w:pPr>
+              <w:ind w:firstLine="0"/>
+              <w:jc w:val="center"/>
+              <w:rPr>
+                <w:lang w:val="en-US"/>
+              </w:rPr>
+            </w:pPr>
+            <w:r>
+              <w:rPr>
+                <w:lang w:val="en-US"/>
+              </w:rPr>
+              <w:t>3</w:t>
+            </w:r>
+          </w:p>
+        </w:tc>
+        <w:tc>
+          <w:tcPr>
+            <w:tcW w:w="1300" w:type="dxa"/>
+            <w:vAlign w:val="center"/>
+          </w:tcPr>
+          <w:p>
+            <w:pPr>
+              <w:ind w:firstLine="0"/>
+              <w:jc w:val="center"/>
+              <w:rPr>
+                <w:lang w:val="en-US"/>
+              </w:rPr>
+            </w:pPr>
+            <w:r>
+              <w:rPr>
+                <w:lang w:val="en-US"/>
+              </w:rPr>
+              <w:t>4</w:t>
+            </w:r>
+          </w:p>
+        </w:tc>
+        <w:tc>
+          <w:tcPr>
+            <w:tcW w:w="1299" w:type="dxa"/>
+            <w:vAlign w:val="center"/>
+          </w:tcPr>
+          <w:p>
+            <w:pPr>
+              <w:ind w:firstLine="0"/>
+              <w:jc w:val="center"/>
+              <w:rPr>
+                <w:lang w:val="en-US"/>
+              </w:rPr>
+            </w:pPr>
+            <w:r>
+              <w:rPr>
+                <w:lang w:val="en-US"/>
+              </w:rPr>
+              <w:t>5</w:t>
+            </w:r>
+          </w:p>
+        </w:tc>
+        <w:tc>
+          <w:tcPr>
+            <w:tcW w:w="1300" w:type="dxa"/>
+            <w:vAlign w:val="center"/>
+          </w:tcPr>
+          <w:p>
+            <w:pPr>
+              <w:ind w:firstLine="0"/>
+              <w:jc w:val="center"/>
+              <w:rPr>
+                <w:lang w:val="en-US"/>
+              </w:rPr>
+            </w:pPr>
+            <w:r>
+              <w:rPr>
+                <w:lang w:val="en-US"/>
+              </w:rPr>
+              <w:t>6</w:t>
+            </w:r>
+          </w:p>
+        </w:tc>
+      </w:tr>
+      <w:tr>
+        <w:tc>
+          <w:tcPr>
+            <w:tcW w:w="2263" w:type="dxa"/>
+            <w:shd w:val="clear" w:color="auto" w:fill="E7E6E6" w:themeFill="background2"/>
+          </w:tcPr>
+          <w:p>
+            <w:pPr>
+              <w:ind w:firstLine="0"/>
+              <w:jc w:val="left"/>
+            </w:pPr>
+            <w:r>
+              <w:t>Седмици</w:t>
+            </w:r>
+          </w:p>
+        </w:tc>
+        <w:tc>
+          <w:tcPr>
+            <w:tcW w:w="1299" w:type="dxa"/>
+            <w:vAlign w:val="center"/>
+          </w:tcPr>
+          <w:p>
+            <w:pPr>
+              <w:ind w:firstLine="0"/>
+              <w:jc w:val="center"/>
+              <w:rPr>
+                <w:lang w:val="en-US"/>
+              </w:rPr>
+            </w:pPr>
+            <w:r>
+              <w:rPr>
+                <w:lang w:val="en-US"/>
+              </w:rPr>
+              <w:t>5</w:t>
+            </w:r>
+          </w:p>
+        </w:tc>
+        <w:tc>
+          <w:tcPr>
+            <w:tcW w:w="1300" w:type="dxa"/>
+            <w:vAlign w:val="center"/>
+          </w:tcPr>
+          <w:p>
+            <w:pPr>
+              <w:ind w:firstLine="0"/>
+              <w:jc w:val="center"/>
+            </w:pPr>
+            <w:r>
+              <w:t>5</w:t>
+            </w:r>
+          </w:p>
+        </w:tc>
+        <w:tc>
+          <w:tcPr>
+            <w:tcW w:w="1299" w:type="dxa"/>
+            <w:vAlign w:val="center"/>
+          </w:tcPr>
+          <w:p>
+            <w:pPr>
+              <w:ind w:firstLine="0"/>
+              <w:jc w:val="center"/>
+              <w:rPr>
+                <w:lang w:val="en-US"/>
+              </w:rPr>
+            </w:pPr>
+            <w:r>
+              <w:rPr>
+                <w:lang w:val="en-US"/>
+              </w:rPr>
+              <w:t>5</w:t>
+            </w:r>
+          </w:p>
+        </w:tc>
+        <w:tc>
+          <w:tcPr>
+            <w:tcW w:w="1300" w:type="dxa"/>
+            <w:vAlign w:val="center"/>
+          </w:tcPr>
+          <w:p>
+            <w:pPr>
+              <w:ind w:firstLine="0"/>
+              <w:jc w:val="center"/>
+              <w:rPr>
+                <w:lang w:val="en-US"/>
+              </w:rPr>
+            </w:pPr>
+            <w:r>
+              <w:rPr>
+                <w:lang w:val="en-US"/>
+              </w:rPr>
+              <w:t>5</w:t>
+            </w:r>
+          </w:p>
+        </w:tc>
+        <w:tc>
+          <w:tcPr>
+            <w:tcW w:w="1299" w:type="dxa"/>
+            <w:vAlign w:val="center"/>
+          </w:tcPr>
+          <w:p>
+            <w:pPr>
+              <w:ind w:firstLine="0"/>
+              <w:jc w:val="center"/>
+              <w:rPr>
+                <w:lang w:val="en-US"/>
+              </w:rPr>
+            </w:pPr>
+            <w:r>
+              <w:rPr>
+                <w:lang w:val="en-US"/>
+              </w:rPr>
+              <w:t>10</w:t>
+            </w:r>
+          </w:p>
+        </w:tc>
+        <w:tc>
+          <w:tcPr>
+            <w:tcW w:w="1300" w:type="dxa"/>
+            <w:vAlign w:val="center"/>
+          </w:tcPr>
+          <w:p>
+            <w:pPr>
+              <w:ind w:firstLine="0"/>
+              <w:jc w:val="center"/>
+              <w:rPr>
+                <w:lang w:val="en-US"/>
+              </w:rPr>
+            </w:pPr>
+            <w:r>
+              <w:rPr>
+                <w:lang w:val="en-US"/>
+              </w:rPr>
+              <w:t>20</w:t>
+            </w:r>
+          </w:p>
+        </w:tc>
+      </w:tr>
+      <w:tr>
+        <w:tc>
+          <w:tcPr>
+            <w:tcW w:w="2263" w:type="dxa"/>
+            <w:shd w:val="clear" w:color="auto" w:fill="E7E6E6" w:themeFill="background2"/>
+          </w:tcPr>
+          <w:p>
+            <w:pPr>
+              <w:ind w:firstLine="0"/>
+              <w:jc w:val="left"/>
+            </w:pPr>
+            <w:r>
+              <w:t>Занятия</w:t>
+            </w:r>
+          </w:p>
+        </w:tc>
+        <w:tc>
+          <w:tcPr>
+            <w:tcW w:w="1299" w:type="dxa"/>
+            <w:vAlign w:val="center"/>
+          </w:tcPr>
+          <w:p>
+            <w:pPr>
+              <w:ind w:firstLine="0"/>
+              <w:jc w:val="center"/>
+              <w:rPr>
+                <w:lang w:val="en-US"/>
+              </w:rPr>
+            </w:pPr>
+            <w:r>
+              <w:rPr>
+                <w:lang w:val="en-US"/>
+              </w:rPr>
+              <w:t>36</w:t>
+            </w:r>
+          </w:p>
+        </w:tc>
+        <w:tc>
+          <w:tcPr>
+            <w:tcW w:w="1300" w:type="dxa"/>
+            <w:vAlign w:val="center"/>
+          </w:tcPr>
+          <w:p>
+            <w:pPr>
+              <w:ind w:firstLine="0"/>
+              <w:jc w:val="center"/>
+            </w:pPr>
+            <w:r>
+              <w:t>61</w:t>
+            </w:r>
+          </w:p>
+        </w:tc>
+        <w:tc>
+          <w:tcPr>
+            <w:tcW w:w="1299" w:type="dxa"/>
+            <w:vAlign w:val="center"/>
+          </w:tcPr>
+          <w:p>
+            <w:pPr>
+              <w:ind w:firstLine="0"/>
+              <w:jc w:val="center"/>
+            </w:pPr>
+            <w:r>
+              <w:t>68</w:t>
+            </w:r>
+          </w:p>
+        </w:tc>
+        <w:tc>
+          <w:tcPr>
+            <w:tcW w:w="1300" w:type="dxa"/>
+            <w:vAlign w:val="center"/>
+          </w:tcPr>
+          <w:p>
+            <w:pPr>
+              <w:ind w:firstLine="0"/>
+              <w:jc w:val="center"/>
+            </w:pPr>
+            <w:r>
+              <w:rPr>
+                <w:lang w:val="en-US"/>
+              </w:rPr>
+              <w:t>34</w:t>
+            </w:r>
+          </w:p>
+        </w:tc>
+        <w:tc>
+          <w:tcPr>
+            <w:tcW w:w="1299" w:type="dxa"/>
+            <w:vAlign w:val="center"/>
+          </w:tcPr>
+          <w:p>
+            <w:pPr>
+              <w:ind w:firstLine="0"/>
+              <w:jc w:val="center"/>
+              <w:rPr>
+                <w:lang w:val="en-US"/>
+              </w:rPr>
+            </w:pPr>
+            <w:r>
+              <w:t>99</w:t>
+            </w:r>
+          </w:p>
+        </w:tc>
+        <w:tc>
+          <w:tcPr>
+            <w:tcW w:w="1300" w:type="dxa"/>
+            <w:vAlign w:val="center"/>
+          </w:tcPr>
+          <w:p>
+            <w:pPr>
+              <w:ind w:firstLine="0"/>
+              <w:jc w:val="center"/>
+              <w:rPr>
+                <w:lang w:val="en-US"/>
+              </w:rPr>
+            </w:pPr>
+            <w:r>
+              <w:rPr>
+                <w:lang w:val="en-US"/>
+              </w:rPr>
+              <w:t>228</w:t>
+            </w:r>
+          </w:p>
+        </w:tc>
+      </w:tr>
+      <w:tr>
+        <w:tc>
+          <w:tcPr>
+            <w:tcW w:w="2263" w:type="dxa"/>
+            <w:shd w:val="clear" w:color="auto" w:fill="E7E6E6" w:themeFill="background2"/>
+          </w:tcPr>
+          <w:p>
+            <w:pPr>
+              <w:ind w:firstLine="0"/>
+              <w:jc w:val="left"/>
+            </w:pPr>
+            <w:r>
+              <w:t>Повторения</w:t>
+            </w:r>
+          </w:p>
+        </w:tc>
+        <w:tc>
+          <w:tcPr>
+            <w:tcW w:w="1299" w:type="dxa"/>
+            <w:vAlign w:val="center"/>
+          </w:tcPr>
+          <w:p>
+            <w:pPr>
+              <w:ind w:firstLine="0"/>
+              <w:jc w:val="center"/>
+              <w:rPr>
+                <w:lang w:val="en-US"/>
+              </w:rPr>
+            </w:pPr>
+            <w:r>
+              <w:rPr>
+                <w:lang w:val="en-US"/>
+              </w:rPr>
+              <w:t>10</w:t>
+            </w:r>
+          </w:p>
+        </w:tc>
+        <w:tc>
+          <w:tcPr>
+            <w:tcW w:w="1300" w:type="dxa"/>
+            <w:vAlign w:val="center"/>
+          </w:tcPr>
+          <w:p>
+            <w:pPr>
+              <w:ind w:firstLine="0"/>
+              <w:jc w:val="center"/>
+              <w:rPr>
+                <w:lang w:val="en-US"/>
+              </w:rPr>
+            </w:pPr>
+            <w:r>
+              <w:rPr>
+                <w:lang w:val="en-US"/>
+              </w:rPr>
+              <w:t>10</w:t>
+            </w:r>
+          </w:p>
+        </w:tc>
+        <w:tc>
+          <w:tcPr>
+            <w:tcW w:w="1299" w:type="dxa"/>
+            <w:vAlign w:val="center"/>
+          </w:tcPr>
+          <w:p>
+            <w:pPr>
+              <w:ind w:firstLine="0"/>
+              <w:jc w:val="center"/>
+              <w:rPr>
+                <w:lang w:val="en-US"/>
+              </w:rPr>
+            </w:pPr>
+            <w:r>
+              <w:rPr>
+                <w:lang w:val="en-US"/>
+              </w:rPr>
+              <w:t>10</w:t>
+            </w:r>
+          </w:p>
+        </w:tc>
+        <w:tc>
+          <w:tcPr>
+            <w:tcW w:w="1300" w:type="dxa"/>
+            <w:vAlign w:val="center"/>
+          </w:tcPr>
+          <w:p>
+            <w:pPr>
+              <w:ind w:firstLine="0"/>
+              <w:jc w:val="center"/>
+              <w:rPr>
+                <w:lang w:val="en-US"/>
+              </w:rPr>
+            </w:pPr>
+            <w:r>
+              <w:rPr>
+                <w:lang w:val="en-US"/>
+              </w:rPr>
+              <w:t>10</w:t>
+            </w:r>
+          </w:p>
+        </w:tc>
+        <w:tc>
+          <w:tcPr>
+            <w:tcW w:w="1299" w:type="dxa"/>
+            <w:vAlign w:val="center"/>
+          </w:tcPr>
+          <w:p>
+            <w:pPr>
+              <w:ind w:firstLine="0"/>
+              <w:jc w:val="center"/>
+              <w:rPr>
+                <w:lang w:val="en-US"/>
+              </w:rPr>
+            </w:pPr>
+            <w:r>
+              <w:rPr>
+                <w:lang w:val="en-US"/>
+              </w:rPr>
+              <w:t>10</w:t>
+            </w:r>
+          </w:p>
+        </w:tc>
+        <w:tc>
+          <w:tcPr>
+            <w:tcW w:w="1300" w:type="dxa"/>
+            <w:vAlign w:val="center"/>
+          </w:tcPr>
+          <w:p>
+            <w:pPr>
+              <w:ind w:firstLine="0"/>
+              <w:jc w:val="center"/>
+              <w:rPr>
+                <w:lang w:val="en-US"/>
+              </w:rPr>
+            </w:pPr>
+            <w:r>
+              <w:rPr>
+                <w:lang w:val="en-US"/>
+              </w:rPr>
+              <w:t>10</w:t>
+            </w:r>
+          </w:p>
+        </w:tc>
+      </w:tr>
+      <w:tr>
+        <w:tc>
+          <w:tcPr>
+            <w:tcW w:w="2263" w:type="dxa"/>
+            <w:shd w:val="clear" w:color="auto" w:fill="E7E6E6" w:themeFill="background2"/>
+          </w:tcPr>
+          <w:p>
+            <w:pPr>
+              <w:ind w:firstLine="0"/>
+              <w:jc w:val="left"/>
+            </w:pPr>
+            <w:r>
+              <w:rPr>
+                <w:b/>
+                <w:bCs/>
+                <w:lang w:val="en-US"/>
+              </w:rPr>
+              <w:t>T</w:t>
+            </w:r>
+            <w:r>
+              <w:rPr>
+                <w:lang w:val="en-US"/>
+              </w:rPr>
+              <w:t xml:space="preserve"> </w:t>
+            </w:r>
+            <w:r>
+              <w:t>мин (сек.)</w:t>
+            </w:r>
+          </w:p>
+        </w:tc>
+        <w:tc>
+          <w:tcPr>
+            <w:tcW w:w="1299" w:type="dxa"/>
+            <w:vAlign w:val="center"/>
+          </w:tcPr>
+          <w:p>
+            <w:pPr>
+              <w:ind w:firstLine="0"/>
+              <w:jc w:val="center"/>
+              <w:rPr>
+                <w:lang w:val="en-US"/>
+              </w:rPr>
+            </w:pPr>
+            <w:r>
+              <w:t>1.5</w:t>
+            </w:r>
+            <w:r>
+              <w:rPr>
+                <w:lang w:val="en-US"/>
+              </w:rPr>
+              <w:t>78</w:t>
+            </w:r>
+          </w:p>
+        </w:tc>
+        <w:tc>
+          <w:tcPr>
+            <w:tcW w:w="1300" w:type="dxa"/>
+            <w:vAlign w:val="center"/>
+          </w:tcPr>
+          <w:p>
+            <w:pPr>
+              <w:ind w:firstLine="0"/>
+              <w:jc w:val="center"/>
+              <w:rPr>
+                <w:lang w:val="en-US"/>
+              </w:rPr>
+            </w:pPr>
+            <w:r>
+              <w:rPr>
+                <w:lang w:val="en-US"/>
+              </w:rPr>
+              <w:t>2.062</w:t>
+            </w:r>
+          </w:p>
+        </w:tc>
+        <w:tc>
+          <w:tcPr>
+            <w:tcW w:w="1299" w:type="dxa"/>
+            <w:vAlign w:val="center"/>
+          </w:tcPr>
+          <w:p>
+            <w:pPr>
+              <w:ind w:firstLine="0"/>
+              <w:jc w:val="center"/>
+              <w:rPr>
+                <w:lang w:val="en-US"/>
+              </w:rPr>
+            </w:pPr>
+            <w:r>
+              <w:rPr>
+                <w:lang w:val="en-US"/>
+              </w:rPr>
+              <w:t>2.015</w:t>
+            </w:r>
+          </w:p>
+        </w:tc>
+        <w:tc>
+          <w:tcPr>
+            <w:tcW w:w="1300" w:type="dxa"/>
+            <w:vAlign w:val="center"/>
+          </w:tcPr>
+          <w:p>
+            <w:pPr>
+              <w:ind w:firstLine="0"/>
+              <w:jc w:val="center"/>
+              <w:rPr>
+                <w:lang w:val="en-US"/>
+              </w:rPr>
+            </w:pPr>
+            <w:r>
+              <w:rPr>
+                <w:lang w:val="en-US"/>
+              </w:rPr>
+              <w:t>0.926</w:t>
+            </w:r>
+          </w:p>
+        </w:tc>
+        <w:tc>
+          <w:tcPr>
+            <w:tcW w:w="1299" w:type="dxa"/>
+            <w:vAlign w:val="center"/>
+          </w:tcPr>
+          <w:p>
+            <w:pPr>
+              <w:ind w:firstLine="0"/>
+              <w:jc w:val="center"/>
+              <w:rPr>
+                <w:lang w:val="en-US"/>
+              </w:rPr>
+            </w:pPr>
+            <w:r>
+              <w:rPr>
+                <w:lang w:val="en-US"/>
+              </w:rPr>
+              <w:t>1.966</w:t>
+            </w:r>
+          </w:p>
+        </w:tc>
+        <w:tc>
+          <w:tcPr>
+            <w:tcW w:w="1300" w:type="dxa"/>
+            <w:vAlign w:val="center"/>
+          </w:tcPr>
+          <w:p>
+            <w:pPr>
+              <w:ind w:firstLine="0"/>
+              <w:jc w:val="center"/>
+              <w:rPr>
+                <w:lang w:val="en-US"/>
+              </w:rPr>
+            </w:pPr>
+            <w:r>
+              <w:rPr>
+                <w:lang w:val="en-US"/>
+              </w:rPr>
+              <w:t>4.353</w:t>
+            </w:r>
+          </w:p>
+        </w:tc>
+      </w:tr>
+      <w:tr>
+        <w:tc>
+          <w:tcPr>
+            <w:tcW w:w="2263" w:type="dxa"/>
+            <w:shd w:val="clear" w:color="auto" w:fill="E7E6E6" w:themeFill="background2"/>
+          </w:tcPr>
+          <w:p>
+            <w:pPr>
+              <w:ind w:firstLine="0"/>
+              <w:jc w:val="left"/>
+            </w:pPr>
+            <w:r>
+              <w:rPr>
+                <w:b/>
+                <w:bCs/>
+              </w:rPr>
+              <w:t>Т</w:t>
+            </w:r>
+            <w:r>
+              <w:t xml:space="preserve"> макс (сек.)</w:t>
+            </w:r>
+          </w:p>
+        </w:tc>
+        <w:tc>
+          <w:tcPr>
+            <w:tcW w:w="1299" w:type="dxa"/>
+            <w:vAlign w:val="center"/>
+          </w:tcPr>
+          <w:p>
+            <w:pPr>
+              <w:ind w:firstLine="0"/>
+              <w:jc w:val="center"/>
+              <w:rPr>
+                <w:lang w:val="en-US"/>
+              </w:rPr>
+            </w:pPr>
+            <w:r>
+              <w:rPr>
+                <w:lang w:val="en-US"/>
+              </w:rPr>
+              <w:t>1.828</w:t>
+            </w:r>
+          </w:p>
+        </w:tc>
+        <w:tc>
+          <w:tcPr>
+            <w:tcW w:w="1300" w:type="dxa"/>
+            <w:vAlign w:val="center"/>
+          </w:tcPr>
+          <w:p>
+            <w:pPr>
+              <w:ind w:firstLine="0"/>
+              <w:jc w:val="center"/>
+              <w:rPr>
+                <w:lang w:val="en-US"/>
+              </w:rPr>
+            </w:pPr>
+            <w:r>
+              <w:rPr>
+                <w:lang w:val="en-US"/>
+              </w:rPr>
+              <w:t>2.593</w:t>
+            </w:r>
+          </w:p>
+        </w:tc>
+        <w:tc>
+          <w:tcPr>
+            <w:tcW w:w="1299" w:type="dxa"/>
+            <w:vAlign w:val="center"/>
+          </w:tcPr>
+          <w:p>
+            <w:pPr>
+              <w:ind w:firstLine="0"/>
+              <w:jc w:val="center"/>
+              <w:rPr>
+                <w:lang w:val="en-US"/>
+              </w:rPr>
+            </w:pPr>
+            <w:r>
+              <w:rPr>
+                <w:lang w:val="en-US"/>
+              </w:rPr>
+              <w:t>2.328</w:t>
+            </w:r>
+          </w:p>
+        </w:tc>
+        <w:tc>
+          <w:tcPr>
+            <w:tcW w:w="1300" w:type="dxa"/>
+            <w:vAlign w:val="center"/>
+          </w:tcPr>
+          <w:p>
+            <w:pPr>
+              <w:ind w:firstLine="0"/>
+              <w:jc w:val="center"/>
+              <w:rPr>
+                <w:lang w:val="en-US"/>
+              </w:rPr>
+            </w:pPr>
+            <w:r>
+              <w:rPr>
+                <w:lang w:val="en-US"/>
+              </w:rPr>
+              <w:t>1.276</w:t>
+            </w:r>
+          </w:p>
+        </w:tc>
+        <w:tc>
+          <w:tcPr>
+            <w:tcW w:w="1299" w:type="dxa"/>
+            <w:vAlign w:val="center"/>
+          </w:tcPr>
+          <w:p>
+            <w:pPr>
+              <w:ind w:firstLine="0"/>
+              <w:jc w:val="center"/>
+              <w:rPr>
+                <w:lang w:val="en-US"/>
+              </w:rPr>
+            </w:pPr>
+            <w:r>
+              <w:rPr>
+                <w:lang w:val="en-US"/>
+              </w:rPr>
+              <w:t>2.597</w:t>
+            </w:r>
+          </w:p>
+        </w:tc>
+        <w:tc>
+          <w:tcPr>
+            <w:tcW w:w="1300" w:type="dxa"/>
+            <w:vAlign w:val="center"/>
+          </w:tcPr>
+          <w:p>
+            <w:pPr>
+              <w:ind w:firstLine="0"/>
+              <w:jc w:val="center"/>
+              <w:rPr>
+                <w:lang w:val="en-US"/>
+              </w:rPr>
+            </w:pPr>
+            <w:r>
+              <w:rPr>
+                <w:lang w:val="en-US"/>
+              </w:rPr>
+              <w:t>4.949</w:t>
+            </w:r>
+          </w:p>
+        </w:tc>
+      </w:tr>
+      <w:tr>
+        <w:tc>
+          <w:tcPr>
+            <w:tcW w:w="2263" w:type="dxa"/>
+            <w:shd w:val="clear" w:color="auto" w:fill="E7E6E6" w:themeFill="background2"/>
+          </w:tcPr>
+          <w:p>
+            <w:pPr>
+              <w:ind w:firstLine="0"/>
+              <w:jc w:val="left"/>
+            </w:pPr>
+            <w:r>
+              <w:rPr>
+                <w:b/>
+                <w:bCs/>
+              </w:rPr>
+              <w:t>Т</w:t>
+            </w:r>
+            <w:r>
+              <w:t xml:space="preserve"> средно (сек.)</w:t>
+            </w:r>
+          </w:p>
+        </w:tc>
+        <w:tc>
+          <w:tcPr>
+            <w:tcW w:w="1299" w:type="dxa"/>
+            <w:vAlign w:val="center"/>
+          </w:tcPr>
+          <w:p>
+            <w:pPr>
+              <w:ind w:firstLine="0"/>
+              <w:jc w:val="center"/>
+              <w:rPr>
+                <w:lang w:val="en-US"/>
+              </w:rPr>
+            </w:pPr>
+            <w:r>
+              <w:rPr>
+                <w:lang w:val="en-US"/>
+              </w:rPr>
+              <w:t>1.670</w:t>
+            </w:r>
+          </w:p>
+        </w:tc>
+        <w:tc>
+          <w:tcPr>
+            <w:tcW w:w="1300" w:type="dxa"/>
+            <w:vAlign w:val="center"/>
+          </w:tcPr>
+          <w:p>
+            <w:pPr>
+              <w:ind w:firstLine="0"/>
+              <w:jc w:val="center"/>
+              <w:rPr>
+                <w:lang w:val="en-US"/>
+              </w:rPr>
+            </w:pPr>
+            <w:r>
+              <w:rPr>
+                <w:lang w:val="en-US"/>
+              </w:rPr>
+              <w:t>2.237</w:t>
+            </w:r>
+          </w:p>
+        </w:tc>
+        <w:tc>
+          <w:tcPr>
+            <w:tcW w:w="1299" w:type="dxa"/>
+            <w:vAlign w:val="center"/>
+          </w:tcPr>
+          <w:p>
+            <w:pPr>
+              <w:ind w:firstLine="0"/>
+              <w:jc w:val="center"/>
+              <w:rPr>
+                <w:lang w:val="en-US"/>
+              </w:rPr>
+            </w:pPr>
+            <w:r>
+              <w:rPr>
+                <w:lang w:val="en-US"/>
+              </w:rPr>
+              <w:t>2.202</w:t>
+            </w:r>
+          </w:p>
+        </w:tc>
+        <w:tc>
+          <w:tcPr>
+            <w:tcW w:w="1300" w:type="dxa"/>
+            <w:vAlign w:val="center"/>
+          </w:tcPr>
+          <w:p>
+            <w:pPr>
+              <w:ind w:firstLine="0"/>
+              <w:jc w:val="center"/>
+              <w:rPr>
+                <w:lang w:val="en-US"/>
+              </w:rPr>
+            </w:pPr>
+            <w:r>
+              <w:rPr>
+                <w:lang w:val="en-US"/>
+              </w:rPr>
+              <w:t>1.052</w:t>
+            </w:r>
+          </w:p>
+        </w:tc>
+        <w:tc>
+          <w:tcPr>
+            <w:tcW w:w="1299" w:type="dxa"/>
+            <w:vAlign w:val="center"/>
+          </w:tcPr>
+          <w:p>
+            <w:pPr>
+              <w:ind w:firstLine="0"/>
+              <w:jc w:val="center"/>
+              <w:rPr>
+                <w:lang w:val="en-US"/>
+              </w:rPr>
+            </w:pPr>
+            <w:r>
+              <w:rPr>
+                <w:lang w:val="en-US"/>
+              </w:rPr>
+              <w:t>2.323</w:t>
+            </w:r>
+          </w:p>
+        </w:tc>
+        <w:tc>
+          <w:tcPr>
+            <w:tcW w:w="1300" w:type="dxa"/>
+            <w:vAlign w:val="center"/>
+          </w:tcPr>
+          <w:p>
+            <w:pPr>
+              <w:ind w:firstLine="0"/>
+              <w:jc w:val="center"/>
+              <w:rPr>
+                <w:lang w:val="en-US"/>
+              </w:rPr>
+            </w:pPr>
+            <w:r>
+              <w:rPr>
+                <w:lang w:val="en-US"/>
+              </w:rPr>
+              <w:t>4.759</w:t>
+            </w:r>
+          </w:p>
+        </w:tc>
+      </w:tr>
+    </w:tbl>
+    <w:p/>
+    <w:p>
+      <w:r>
+        <w:t xml:space="preserve">В сравнение с </w:t>
+      </w:r>
+      <w:r>
+        <w:t>месечните отчети</w:t>
+      </w:r>
+      <w:r>
+        <w:t xml:space="preserve">, седмичните за същото количество седмици се изпълняват два пъти по-бързо. Спрямо направените изследвания за един стандартен месец със 5 седмици, средната скорост за създаване на месечен отчет е </w:t>
+      </w:r>
+      <w:r>
+        <w:rPr>
+          <w:lang w:val="en-US"/>
+        </w:rPr>
+        <w:lastRenderedPageBreak/>
         <w:t>2</w:t>
       </w:r>
       <w:r>
@@ -14739,11 +16413,40 @@
         <w:t>06</w:t>
       </w:r>
       <w:r>
-        <w:t xml:space="preserve"> секунди, а тази на създаването на програма за същото време е 1,05 секунди. Разбира се, скоростта зависи основно от броят занятия, а не от броят на седмиците. Празна седмица би създала празен експорт за много по-кратко време, но точното такова не е подлагано на тест. Зависимостта между занятия и скорост е линейна. В таблицата може да се види резултатът за тестове 4-6, където количеството занятия </w:t>
-      </w:r>
-      <w:r>
-        <w:lastRenderedPageBreak/>
-        <w:t xml:space="preserve">във всеки следващ тест средно се удвоява, което води и до средно двойно увеличение на времетраенето на изпълнението. </w:t>
+        <w:t xml:space="preserve"> секунди, а тази на създаването на програма за същото време е 1,05 секунди. Разбира се, скоростта зависи основно от броят занятия, а не от броят на седмиците. Празна седмица би създала празен експорт за много по-кратко време, но точното такова не е подлагано на тест. </w:t>
+      </w:r>
+      <w:r>
+        <w:t xml:space="preserve">От резултатите на тестовете се наблюдава линейна зависимост </w:t>
+      </w:r>
+      <w:r>
+        <w:t>между занятия и скорост. В таблицата мо</w:t>
+      </w:r>
+      <w:r>
+        <w:t>гат</w:t>
+      </w:r>
+      <w:r>
+        <w:t xml:space="preserve"> да </w:t>
+      </w:r>
+      <w:r>
+        <w:t xml:space="preserve">бъдат </w:t>
+      </w:r>
+      <w:r>
+        <w:t>видени</w:t>
+      </w:r>
+      <w:r>
+        <w:t xml:space="preserve"> резултат</w:t>
+      </w:r>
+      <w:r>
+        <w:t>ите</w:t>
+      </w:r>
+      <w:r>
+        <w:t xml:space="preserve"> за тестове 4-6, където </w:t>
+      </w:r>
+      <w:r>
+        <w:t xml:space="preserve">времетраенето се увеличава със сравнителна точност спрямо количеството </w:t>
+      </w:r>
+      <w:r>
+        <w:t xml:space="preserve">занятия. </w:t>
       </w:r>
       <w:r>
         <w:t xml:space="preserve">Ако времето за минаване през всички други стъпки на програмата не се </w:t>
@@ -14780,6 +16483,9 @@
           <w:bCs/>
         </w:rPr>
         <w:t>11%</w:t>
+      </w:r>
+      <w:r>
+        <w:t>, изчислено на база направените тестове,</w:t>
       </w:r>
       <w:r>
         <w:t xml:space="preserve"> може да се заключи, че средното нужно време за създаването на месечен отчет </w:t>
@@ -15061,13 +16767,13 @@
     </w:p>
     <w:p>
       <w:r>
-        <w:t xml:space="preserve">Възможно решение за </w:t>
-      </w:r>
-      <w:r>
-        <w:t>редуцирането на това време</w:t>
-      </w:r>
-      <w:r>
-        <w:t xml:space="preserve"> е изнасянето на всички данни във елементарен текстови файл </w:t>
+        <w:t xml:space="preserve">Разгледани са няколко варианта за максимално редуциране на даденото време за създаване на месечен отчет. Преразглеждането на кода на програмата и промяната на файловата структура или избраната библиотека за обхождане. </w:t>
+      </w:r>
+      <w:r>
+        <w:t>В началото на разработката библиотеката</w:t>
+      </w:r>
+      <w:r>
+        <w:t xml:space="preserve"> </w:t>
       </w:r>
       <w:r>
         <w:rPr>
@@ -15075,10 +16781,55 @@
           <w:bCs/>
           <w:lang w:val="en-US"/>
         </w:rPr>
-        <w:t>.txt</w:t>
-      </w:r>
-      <w:r>
-        <w:t xml:space="preserve">, които да поддържа информацията като двойки ключ и стойност, като по този начин се намали сложността и съответно се ускори изпълнението. От друга страна оригиналните използвани файлове са с разширение </w:t>
+        <w:t>Openpyxl</w:t>
+      </w:r>
+      <w:r>
+        <w:t xml:space="preserve"> </w:t>
+      </w:r>
+      <w:r>
+        <w:t>е</w:t>
+      </w:r>
+      <w:r>
+        <w:t xml:space="preserve"> избрана поради удобството и на създаване на файлове от съответният тип. След използване на вторичните файлове си проличават и недостатъците и. Единственият начин за обхождане е чрез избиране на съответният списък и минаването през него по редове и колони, което гарантира начална сложност от </w:t>
+      </w:r>
+      <w:r>
+        <w:rPr>
+          <w:lang w:val="en-US"/>
+        </w:rPr>
+        <w:t>O(n</w:t>
+      </w:r>
+      <w:r>
+        <w:rPr>
+          <w:vertAlign w:val="superscript"/>
+          <w:lang w:val="en-US"/>
+        </w:rPr>
+        <w:t>2</w:t>
+      </w:r>
+      <w:r>
+        <w:rPr>
+          <w:lang w:val="en-US"/>
+        </w:rPr>
+        <w:t>).</w:t>
+      </w:r>
+      <w:r>
+        <w:t xml:space="preserve"> За програма, чието основно действие засяга съответното обхождане </w:t>
+      </w:r>
+      <w:r>
+        <w:t xml:space="preserve">многократно </w:t>
+      </w:r>
+      <w:r>
+        <w:t xml:space="preserve">при всяко използване означава, че голяма част от работата по време на изпълнение ще бъде прекарано в повторяема дейност. </w:t>
+      </w:r>
+    </w:p>
+    <w:p>
+      <w:r>
+        <w:t xml:space="preserve">Възможно решение за </w:t>
+      </w:r>
+      <w:r>
+        <w:t>редуцирането на това време</w:t>
+      </w:r>
+      <w:r>
+        <w:t xml:space="preserve"> е изнасянето на всички данни във елементарен текстови файл </w:t>
       </w:r>
       <w:r>
         <w:rPr>
@@ -15086,7 +16837,10 @@
           <w:bCs/>
           <w:lang w:val="en-US"/>
         </w:rPr>
-        <w:t>.</w:t>
+        <w:t>.txt</w:t>
+      </w:r>
+      <w:r>
+        <w:t xml:space="preserve">, които да поддържа информацията като двойки ключ и стойност, като по този начин се намали сложността и съответно се ускори изпълнението. От друга страна оригиналните използвани файлове са с разширение </w:t>
       </w:r>
       <w:r>
         <w:rPr>
@@ -15094,20 +16848,7 @@
           <w:bCs/>
           <w:lang w:val="en-US"/>
         </w:rPr>
-        <w:t>xlsx</w:t>
-      </w:r>
-      <w:r>
-        <w:t xml:space="preserve"> и са с минимални промени. В случаят се задава въпросът дали е по-добре всеки нов файл да замени с минимални промени предишните, или да бъде изцяло пренаписван в друг формат. </w:t>
-      </w:r>
-    </w:p>
-    <w:p>
-      <w:pPr>
-        <w:rPr>
-          <w:lang w:val="en-US"/>
-        </w:rPr>
-      </w:pPr>
-      <w:r>
-        <w:t xml:space="preserve">От към страна на многократното обхождане, решение може да се намери в техническо анализиране на кода на програмата или смяна на използваната библиотека. </w:t>
+        <w:t>.</w:t>
       </w:r>
       <w:r>
         <w:rPr>
@@ -15115,41 +16856,150 @@
           <w:bCs/>
           <w:lang w:val="en-US"/>
         </w:rPr>
-        <w:t>Openpyxl</w:t>
-      </w:r>
-      <w:r>
-        <w:t xml:space="preserve"> не позволява директни търсещи операции върху избран списък от клетки, редове или колони. Единственият начин за обхождане е чрез избиране на съответният списък и минаването през него по редове и колони, което</w:t>
+        <w:t>xlsx</w:t>
+      </w:r>
+      <w:r>
+        <w:t xml:space="preserve"> и са с минимални промени. В случаят се задава въпросът дали е по-добре всеки нов файл да замени с минимални промени предишните, или да бъде изцяло пренаписван в друг формат. </w:t>
+      </w:r>
+    </w:p>
+    <w:p>
+      <w:r>
+        <w:lastRenderedPageBreak/>
+        <w:t>Освен това, промяната на видът файл не елиминира многократното обхождане. Дори неговото времетраене да бъде намалено е желателно да се елиминират логически възможно най-голям брой цикли. За разрешаването на този проблем е възможна</w:t>
+      </w:r>
+      <w:r>
+        <w:t xml:space="preserve"> преработката на вторичните файлове по време на първоначалното пускане на програмата и преобразуването им в дневник. </w:t>
+      </w:r>
+      <w:r>
+        <w:t xml:space="preserve">При стандартните списъци с елементи сложността </w:t>
+      </w:r>
+      <w:r>
+        <w:t xml:space="preserve">на добавяне на елемент </w:t>
+      </w:r>
+      <w:r>
+        <w:t xml:space="preserve">е </w:t>
+      </w:r>
+      <w:r>
+        <w:t xml:space="preserve">константа </w:t>
+      </w:r>
+      <w:r>
+        <w:rPr>
+          <w:lang w:val="en-US"/>
+        </w:rPr>
+        <w:t>O(1)</w:t>
+      </w:r>
+      <w:r>
+        <w:t xml:space="preserve"> като нови елементи се добавят директно в края на опашката, тъй като се знае кой е следващият празен елемент и се достъпва директно по адрес в паметта. Скоростта на търсене, обаче, е линейна и </w:t>
+      </w:r>
+      <w:r>
+        <w:t>се равнява на броят елементи</w:t>
       </w:r>
       <w:r>
         <w:t xml:space="preserve"> </w:t>
       </w:r>
       <w:r>
-        <w:t xml:space="preserve">гарантира </w:t>
-      </w:r>
-      <w:r>
-        <w:t xml:space="preserve">начална </w:t>
-      </w:r>
-      <w:r>
-        <w:t xml:space="preserve">сложност от </w:t>
-      </w:r>
-      <w:r>
-        <w:rPr>
-          <w:lang w:val="en-US"/>
-        </w:rPr>
-        <w:t>O(n</w:t>
-      </w:r>
-      <w:r>
-        <w:rPr>
-          <w:vertAlign w:val="superscript"/>
-          <w:lang w:val="en-US"/>
-        </w:rPr>
-        <w:t>2</w:t>
-      </w:r>
-      <w:r>
-        <w:rPr>
-          <w:lang w:val="en-US"/>
-        </w:rPr>
-        <w:t xml:space="preserve">). </w:t>
+        <w:rPr>
+          <w:lang w:val="en-US"/>
+        </w:rPr>
+        <w:t>O(n)</w:t>
+      </w:r>
+      <w:r>
+        <w:t>.</w:t>
+      </w:r>
+      <w:r>
+        <w:t xml:space="preserve"> В случаят е нужна структура, която да е удобна за еднократно добавяне, тъй като файловете не търпят чести промени и биват заредени веднъж в началото на изпълнение, и многократно обхождане. </w:t>
+      </w:r>
+      <w:r>
+        <w:t xml:space="preserve">В програмирането дневниците, или също познати като карти, са такива структури, които позволяват лесен достъп на елементите им </w:t>
+      </w:r>
+      <w:sdt>
+        <w:sdtPr>
+          <w:id w:val="382145124"/>
+          <w:citation/>
+        </w:sdtPr>
+        <w:sdtContent>
+          <w:r>
+            <w:fldChar w:fldCharType="begin"/>
+          </w:r>
+          <w:r>
+            <w:rPr>
+              <w:lang w:val="en-US"/>
+            </w:rPr>
+            <w:instrText xml:space="preserve"> CITATION Pyt221 \l 1033 </w:instrText>
+          </w:r>
+          <w:r>
+            <w:fldChar w:fldCharType="separate"/>
+          </w:r>
+          <w:r>
+            <w:rPr>
+              <w:noProof/>
+              <w:lang w:val="en-US"/>
+            </w:rPr>
+            <w:t>(Python Software Foundation)</w:t>
+          </w:r>
+          <w:r>
+            <w:fldChar w:fldCharType="end"/>
+          </w:r>
+        </w:sdtContent>
+      </w:sdt>
+      <w:r>
+        <w:t xml:space="preserve">. Разграничават се с ниска производителност при добавяне на елементи, </w:t>
+      </w:r>
+      <w:r>
+        <w:t>тъй като всеки нов елемент заема изчислено, а не конкретно място в паметта. Те притежават</w:t>
+      </w:r>
+      <w:r>
+        <w:t xml:space="preserve"> изключително висока при достъпването им</w:t>
+      </w:r>
+      <w:r>
+        <w:t>, тъй като и двете операции се базират на стойността на елементите</w:t>
+      </w:r>
+      <w:r>
+        <w:t>.</w:t>
+      </w:r>
+      <w:r>
+        <w:t xml:space="preserve"> Тази стойност отново е изчисляването на хеш, според който се задава първоначалната им стойност, и според които след това те бива лесно намерени. В случай на дублирана стойност в дневника, мястото, където се съхранява първоначалният добавен елемент се превръща в стандартен списък, в който биват добавяни всички елементи със същата стойност. </w:t>
+      </w:r>
+    </w:p>
+    <w:p>
+      <w:r>
+        <w:t xml:space="preserve">Чрез използването на дневник е изключително удобно да се намали общото време на изпълнение. Въпреки че програмата все още ще бъде зависима от наличието на файловете, тяхното общо влияние над производителността ще намалее драстично. Няма как да бъде спестено обхождането над имената на дисциплините, тъй като извлечените имена не отговарят точно на файловите, поради наличието на видът занятие, но групите могат да бъдат директно достъпвани. Това би намалило времето за обхождане и намиране на всички данни за групите до </w:t>
+      </w:r>
+      <w:r>
+        <w:rPr>
+          <w:lang w:val="en-US"/>
+        </w:rPr>
+        <w:t>O(n)</w:t>
+      </w:r>
+      <w:r>
+        <w:t xml:space="preserve">, където </w:t>
+      </w:r>
+      <w:r>
+        <w:rPr>
+          <w:lang w:val="en-US"/>
+        </w:rPr>
+        <w:t xml:space="preserve">n </w:t>
+      </w:r>
+      <w:r>
+        <w:t>е броят налични групи</w:t>
+      </w:r>
+      <w:r>
+        <w:rPr>
+          <w:lang w:val="en-US"/>
+        </w:rPr>
+        <w:t xml:space="preserve"> </w:t>
+      </w:r>
+      <w:r>
+        <w:t>във всички лекции.</w:t>
+      </w:r>
+      <w:r>
+        <w:rPr>
+          <w:lang w:val="en-US"/>
+        </w:rPr>
+        <w:t xml:space="preserve"> </w:t>
+      </w:r>
+      <w:r>
+        <w:t xml:space="preserve">Единствената причина този метод да не е инкорпориран в програмата е липсата на време. </w:t>
       </w:r>
     </w:p>
     <w:p>
@@ -15175,11 +17025,11 @@
         <w:t xml:space="preserve">При автоматизацията на процеса има голямо количество несигурност и зависимости от трети лица – състояние на сървър, наличие и формат на файлове и други. Това води до липсата на начин за достигане на пълна автоматизация на отчетите, поне чрез средствата достъпни на външен разработчик спрямо системата на университета. Тъй като всички достъпни данни </w:t>
       </w:r>
       <w:r>
-        <w:t xml:space="preserve">имат конкретен източник е възможно той да е един същ във всички случаи, и да е идва от вътрешни системи. В такъв случай, проблемите с точността на приложението могат да бъдат разрешени с осигуряването на достъп до системата. Това от своя страна създава въпроси свързани със сигурността, която трябва да бъде осигурена при съответният достъп, както и </w:t>
+        <w:t xml:space="preserve">имат конкретен източник е възможно той да е един същ във всички случаи, и да е идва от вътрешни системи. В такъв случай, проблемите с точността на приложението могат да бъдат разрешени с </w:t>
       </w:r>
       <w:r>
         <w:lastRenderedPageBreak/>
-        <w:t xml:space="preserve">публичното разпространение на програмата. Предприемането на такова решение изисква преразглеждането на цялата програма. Като частично решение ще бъдат разгледани възможните грешки, които програмата може да направи при създаване на отчет, и ще бъдат добавени към наръчника за използване. </w:t>
+        <w:t xml:space="preserve">осигуряването на достъп до системата. Това от своя страна създава въпроси свързани със сигурността, която трябва да бъде осигурена при съответният достъп, както и публичното разпространение на програмата. Предприемането на такова решение изисква преразглеждането на цялата програма. Като частично решение ще бъдат разгледани възможните грешки, които програмата може да направи при създаване на отчет, и ще бъдат добавени към наръчника за използване. </w:t>
       </w:r>
     </w:p>
     <w:p>
@@ -15336,16 +17186,7 @@
         <w:t xml:space="preserve">, </w:t>
       </w:r>
       <w:r>
-        <w:t xml:space="preserve">които връщат наличните си данни във форматиран начин. Примерен файл може да бъде намерен в приложението </w:t>
-      </w:r>
-      <w:r>
-        <w:rPr>
-          <w:lang w:val="en-US"/>
-        </w:rPr>
-        <w:t>TODO</w:t>
-      </w:r>
-      <w:r>
-        <w:t xml:space="preserve">. </w:t>
+        <w:t xml:space="preserve">които връщат наличните си данни във форматиран начин. Примерен файл може да бъде намерен в приложението. </w:t>
       </w:r>
     </w:p>
     <w:p>
@@ -15525,11 +17366,11 @@
         </w:sdtContent>
       </w:sdt>
       <w:r>
-        <w:t xml:space="preserve">. Тя позволява лесното отваряне и внасяне на елементи. За съжаление не е напълно разработена, като има липсващи функционалности за стилизиране и форматиране. Някои от стандартните възможности не са имплементирани и липсват, докато други са сериозно ограничени. За да компенсира това, тя позволява директното вграждане </w:t>
+        <w:t xml:space="preserve">. Тя позволява лесното отваряне и внасяне на елементи. За съжаление не е напълно разработена, като има липсващи функционалности за стилизиране и форматиране. </w:t>
       </w:r>
       <w:r>
         <w:lastRenderedPageBreak/>
-        <w:t xml:space="preserve">на </w:t>
+        <w:t xml:space="preserve">Някои от стандартните възможности не са имплементирани и липсват, докато други са сериозно ограничени. За да компенсира това, тя позволява директното вграждане на </w:t>
       </w:r>
       <w:r>
         <w:rPr>
@@ -15729,6 +17570,11 @@
       </w:r>
     </w:p>
     <w:p>
+      <w:pPr>
+        <w:rPr>
+          <w:lang w:val="en-US"/>
+        </w:rPr>
+      </w:pPr>
       <w:r>
         <w:t xml:space="preserve">Вторият вариант е подобен на вписването в текстови файл, но е по-удобен за използване от него и елиминира сложността на </w:t>
       </w:r>
@@ -15748,7 +17594,11 @@
         <w:t xml:space="preserve">spec </w:t>
       </w:r>
       <w:r>
-        <w:t xml:space="preserve">файла. Това е пренасянето на командите в изпълним </w:t>
+        <w:t xml:space="preserve">файла. Това е пренасянето на </w:t>
+      </w:r>
+      <w:r>
+        <w:lastRenderedPageBreak/>
+        <w:t xml:space="preserve">командите в изпълним </w:t>
       </w:r>
       <w:r>
         <w:rPr>
@@ -15759,11 +17609,36 @@
         <w:t>.bat</w:t>
       </w:r>
       <w:r>
-        <w:t xml:space="preserve"> файл, който да бъде задействан от командният ред с елементарно извикване. В него са посочени всички команди, настройки и техните </w:t>
-      </w:r>
-      <w:r>
-        <w:lastRenderedPageBreak/>
-        <w:t xml:space="preserve">стойности. При желание за промяна различни части от него могат да бъдат добавяни или коментирани, а самият файл се съхранява с програмата в системата за контрол на версиите. След като се знае начинът на създаване, нека се разгледат споменатите настройки </w:t>
+        <w:t xml:space="preserve"> файл, който да бъде задействан от командният ред с елементарно извикване. В него са посочени всички команди, настройки и техните стойности. При желание за промяна различни части от него могат да бъдат добавяни или коментирани, а самият файл се съхранява с програмата в системата за контрол на версиите. След като се знае начинът на създаване, нека се разгледат споменатите настройки</w:t>
+      </w:r>
+      <w:r>
+        <w:rPr>
+          <w:lang w:val="en-US"/>
+        </w:rPr>
+        <w:t>:</w:t>
+      </w:r>
+    </w:p>
+    <w:bookmarkStart w:id="38" w:name="_MON_1707142034"/>
+    <w:bookmarkEnd w:id="38"/>
+    <w:p>
+      <w:pPr>
+        <w:ind w:firstLine="709"/>
+        <w:rPr>
+          <w:lang w:val="en-US"/>
+        </w:rPr>
+      </w:pPr>
+      <w:r>
+        <w:rPr>
+          <w:lang w:val="en-GB"/>
+        </w:rPr>
+        <w:object w:dxaOrig="9360" w:dyaOrig="2850" w14:anchorId="1339505F">
+          <v:shape id="_x0000_i1033" type="#_x0000_t75" style="width:468pt;height:142.35pt" o:ole="">
+            <v:imagedata r:id="rId18" o:title=""/>
+          </v:shape>
+          <o:OLEObject Type="Embed" ProgID="Word.Document.12" ShapeID="_x0000_i1033" DrawAspect="Content" ObjectID="_1707477771" r:id="rId19">
+            <o:FieldCodes>\s</o:FieldCodes>
+          </o:OLEObject>
+        </w:object>
       </w:r>
     </w:p>
     <w:p>
@@ -15911,7 +17786,16 @@
         </w:numPr>
       </w:pPr>
       <w:r>
-        <w:t>Генерация на еднолично приложение</w:t>
+        <w:t>Генерация на едно</w:t>
+      </w:r>
+      <w:r>
+        <w:rPr>
+          <w:lang w:val="bg-BG"/>
+        </w:rPr>
+        <w:t>файлово</w:t>
+      </w:r>
+      <w:r>
+        <w:t xml:space="preserve"> приложение</w:t>
       </w:r>
     </w:p>
     <w:p>
@@ -15937,7 +17821,11 @@
         <w:t>, ред 5).</w:t>
       </w:r>
       <w:r>
-        <w:t xml:space="preserve"> Също така при стартирането на програмата се създава и конзола, която може да се използва за проследяване на случващото се. Тъй като това нарушава визуалният вид на приложението, а същото проследяване може да се види в логовите файлове, се използва допълнителна команда (ред 6), която я премахва.</w:t>
+        <w:t xml:space="preserve"> Също така при стартирането на програмата се създава и конзола, </w:t>
+      </w:r>
+      <w:r>
+        <w:lastRenderedPageBreak/>
+        <w:t>която може да се използва за проследяване на случващото се. Тъй като това нарушава визуалният вид на приложението, а същото проследяване може да се види в логовите файлове, се използва допълнителна команда (ред 6), която я премахва.</w:t>
       </w:r>
       <w:r>
         <w:t xml:space="preserve">  </w:t>
@@ -15971,7 +17859,6 @@
     </w:p>
     <w:p>
       <w:r>
-        <w:lastRenderedPageBreak/>
         <w:t>Те служат за още една цел. Приложението стартира сравнително бавно , когато се изпълнява от файл, спрямо изпълнение от програмна среда. За да не е объркващо за потребителя е добавен начален екран, който стои отворен докато приложението стартира нормално и графичният интерфейс се задейства.</w:t>
       </w:r>
     </w:p>
@@ -16001,11 +17888,6 @@
       </w:r>
     </w:p>
     <w:p>
-      <w:pPr>
-        <w:rPr>
-          <w:lang w:val="en-US"/>
-        </w:rPr>
-      </w:pPr>
       <w:r>
         <w:t>Конфигурацията</w:t>
       </w:r>
@@ -16074,11 +17956,86 @@
         <w:t xml:space="preserve"> По този начин също се елиминира и нуждата от пренасяне на шаблонен конфигурационен файл с изпълнимата програма, като може да се разчита, че при неговата липса той ще бъде създаден.</w:t>
       </w:r>
       <w:r>
-        <w:t xml:space="preserve"> Обратно на казаното, въпреки че може да се разчита липсата на файл да не е проблемна, наличието на такъв може да се окаже полезно при споделянето на файл между преподаватели, като новият му потребител ще има предварително заредени данни и ще може да го използва с минимални промени.</w:t>
+        <w:t xml:space="preserve"> Обратно на казаното, въпреки че може да се разчита липсата на файл да не е проблемна, наличието на </w:t>
+      </w:r>
+      <w:r>
+        <w:lastRenderedPageBreak/>
+        <w:t>такъв може да се окаже полезно при споделянето на файл между преподаватели, като новият му потребител ще има предварително заредени данни и ще може да го използва с минимални промени.</w:t>
       </w:r>
       <w:r>
         <w:t xml:space="preserve"> </w:t>
       </w:r>
+      <w:r>
+        <w:t xml:space="preserve">Представена е блоксхема на процеса на </w:t>
+      </w:r>
+      <w:r>
+        <w:rPr>
+          <w:noProof/>
+          <w:lang w:val="en-US"/>
+        </w:rPr>
+        <w:drawing>
+          <wp:anchor distT="0" distB="0" distL="114300" distR="114300" simplePos="0" relativeHeight="251698176" behindDoc="0" locked="0" layoutInCell="1" allowOverlap="1" wp14:anchorId="584FF759" wp14:editId="32731114">
+            <wp:simplePos x="0" y="0"/>
+            <wp:positionH relativeFrom="margin">
+              <wp:posOffset>2098</wp:posOffset>
+            </wp:positionH>
+            <wp:positionV relativeFrom="paragraph">
+              <wp:posOffset>844237</wp:posOffset>
+            </wp:positionV>
+            <wp:extent cx="3851085" cy="5711825"/>
+            <wp:effectExtent l="0" t="0" r="0" b="0"/>
+            <wp:wrapTopAndBottom/>
+            <wp:docPr id="15" name="Picture 15"/>
+            <wp:cNvGraphicFramePr>
+              <a:graphicFrameLocks xmlns:a="http://schemas.openxmlformats.org/drawingml/2006/main" noChangeAspect="1"/>
+            </wp:cNvGraphicFramePr>
+            <a:graphic xmlns:a="http://schemas.openxmlformats.org/drawingml/2006/main">
+              <a:graphicData uri="http://schemas.openxmlformats.org/drawingml/2006/picture">
+                <pic:pic xmlns:pic="http://schemas.openxmlformats.org/drawingml/2006/picture">
+                  <pic:nvPicPr>
+                    <pic:cNvPr id="15" name="Picture 15"/>
+                    <pic:cNvPicPr/>
+                  </pic:nvPicPr>
+                  <pic:blipFill rotWithShape="1">
+                    <a:blip r:embed="rId20">
+                      <a:extLst>
+                        <a:ext uri="{28A0092B-C50C-407E-A947-70E740481C1C}">
+                          <a14:useLocalDpi xmlns:a14="http://schemas.microsoft.com/office/drawing/2010/main" val="0"/>
+                        </a:ext>
+                      </a:extLst>
+                    </a:blip>
+                    <a:srcRect l="19947" t="379" r="14852" b="24895"/>
+                    <a:stretch/>
+                  </pic:blipFill>
+                  <pic:spPr bwMode="auto">
+                    <a:xfrm>
+                      <a:off x="0" y="0"/>
+                      <a:ext cx="3851508" cy="5712452"/>
+                    </a:xfrm>
+                    <a:prstGeom prst="rect">
+                      <a:avLst/>
+                    </a:prstGeom>
+                    <a:ln>
+                      <a:noFill/>
+                    </a:ln>
+                    <a:extLst>
+                      <a:ext uri="{53640926-AAD7-44D8-BBD7-CCE9431645EC}">
+                        <a14:shadowObscured xmlns:a14="http://schemas.microsoft.com/office/drawing/2010/main"/>
+                      </a:ext>
+                    </a:extLst>
+                  </pic:spPr>
+                </pic:pic>
+              </a:graphicData>
+            </a:graphic>
+            <wp14:sizeRelV relativeFrom="margin">
+              <wp14:pctHeight>0</wp14:pctHeight>
+            </wp14:sizeRelV>
+          </wp:anchor>
+        </w:drawing>
+      </w:r>
+      <w:r>
+        <w:t>конфигурация:</w:t>
+      </w:r>
     </w:p>
     <w:p>
       <w:pPr>
@@ -16090,19 +18047,81 @@
     </w:p>
     <w:p>
       <w:r>
-        <w:t>Следващата част на приложението се грижи за събирането на техническа информация за случващото се в програмата по време на изпълнение и се нарича логър. Основната логика за конфигур</w:t>
-      </w:r>
-      <w:r>
-        <w:t xml:space="preserve">ацията му </w:t>
-      </w:r>
-      <w:r>
-        <w:t>се съдържа в отделен файл (ExporterLogger.py), към които реферират всички останали части на програмата, ко</w:t>
-      </w:r>
-      <w:r>
-        <w:t xml:space="preserve">гато </w:t>
-      </w:r>
-      <w:r>
-        <w:t xml:space="preserve">имат някаква изходна информация. Този файл наследява и инкорпорира оригиналният модул за логване на </w:t>
+        <w:t>По време на изпълнение на</w:t>
+      </w:r>
+      <w:r>
+        <w:t xml:space="preserve"> приложението </w:t>
+      </w:r>
+      <w:r>
+        <w:t xml:space="preserve">е полезно </w:t>
+      </w:r>
+      <w:r>
+        <w:t xml:space="preserve">събирането на техническа информация за случващото </w:t>
+      </w:r>
+      <w:r>
+        <w:t xml:space="preserve">се </w:t>
+      </w:r>
+      <w:r>
+        <w:t>на всяка стъпка</w:t>
+      </w:r>
+      <w:r>
+        <w:t>.</w:t>
+      </w:r>
+      <w:r>
+        <w:t xml:space="preserve"> Това бива изпълнено с помощта на логъри, които са вградени във всяка логически </w:t>
+      </w:r>
+      <w:r>
+        <w:t xml:space="preserve">обособена </w:t>
+      </w:r>
+      <w:r>
+        <w:t xml:space="preserve">част от скриптовете. </w:t>
+      </w:r>
+      <w:r>
+        <w:t>Основната логика за конфигурацията му се съдържа в отделен файл (</w:t>
+      </w:r>
+      <w:r>
+        <w:rPr>
+          <w:i/>
+          <w:iCs/>
+        </w:rPr>
+        <w:t>ExporterLogger.py</w:t>
+      </w:r>
+      <w:r>
+        <w:t xml:space="preserve">), към които реферират </w:t>
+      </w:r>
+      <w:r>
+        <w:t>съответните части</w:t>
+      </w:r>
+      <w:r>
+        <w:t xml:space="preserve">, когато </w:t>
+      </w:r>
+      <w:r>
+        <w:t xml:space="preserve">съществува </w:t>
+      </w:r>
+      <w:r>
+        <w:t>изходна информация</w:t>
+      </w:r>
+      <w:r>
+        <w:t xml:space="preserve"> за записване</w:t>
+      </w:r>
+      <w:r>
+        <w:t>.</w:t>
+      </w:r>
+      <w:r>
+        <w:t xml:space="preserve"> </w:t>
+      </w:r>
+      <w:r>
+        <w:t>Този файл</w:t>
+      </w:r>
+      <w:r>
+        <w:t xml:space="preserve"> използва</w:t>
+      </w:r>
+      <w:r>
+        <w:t xml:space="preserve"> оригиналният модул за </w:t>
+      </w:r>
+      <w:r>
+        <w:lastRenderedPageBreak/>
+        <w:t xml:space="preserve">логване на </w:t>
       </w:r>
       <w:r>
         <w:rPr>
@@ -16130,6 +18149,7 @@
           <w:id w:val="-379166485"/>
           <w:citation/>
         </w:sdtPr>
+        <w:sdtEndPr/>
         <w:sdtContent>
           <w:r>
             <w:fldChar w:fldCharType="begin"/>
@@ -16152,89 +18172,106 @@
         </w:sdtContent>
       </w:sdt>
       <w:r>
-        <w:t xml:space="preserve">, след което настройва различните му елементи спрямо нуждите на приложението. </w:t>
-      </w:r>
-      <w:r>
-        <w:t>Стандартното действие на библиотеката</w:t>
+        <w:t xml:space="preserve"> и служи за единна точка на комуникация с библиотеката. По този начин той бива отделна логическа единица с очаквано поведение</w:t>
+      </w:r>
+      <w:r>
+        <w:t xml:space="preserve"> и не се изисква настройка от всеки друг файл, който го реферира. Различните </w:t>
+      </w:r>
+      <w:r>
+        <w:t xml:space="preserve">му елементи </w:t>
+      </w:r>
+      <w:r>
+        <w:t xml:space="preserve">са конфигурирани </w:t>
+      </w:r>
+      <w:r>
+        <w:t xml:space="preserve">спрямо нуждите на приложението. </w:t>
+      </w:r>
+      <w:r>
+        <w:t>Стандартн</w:t>
+      </w:r>
+      <w:r>
+        <w:t>ият изход</w:t>
+      </w:r>
+      <w:r>
+        <w:t xml:space="preserve"> на информацията </w:t>
+      </w:r>
+      <w:r>
+        <w:t>е</w:t>
+      </w:r>
+      <w:r>
+        <w:t xml:space="preserve"> конзолата</w:t>
+      </w:r>
+      <w:r>
+        <w:t xml:space="preserve">, </w:t>
+      </w:r>
+      <w:r>
+        <w:t>като за приложението той е дублиран към текстови файл. Неговото съдържание е индивидуално за всяко пускане на програмата и по този начин се запазва информацията след приключване на изпълнение. Съответно то бива</w:t>
+      </w:r>
+      <w:r>
+        <w:t xml:space="preserve"> презаписа</w:t>
+      </w:r>
+      <w:r>
+        <w:t>но</w:t>
+      </w:r>
+      <w:r>
+        <w:t xml:space="preserve"> с всяко следващо пускане, което изисква копиране</w:t>
+      </w:r>
+      <w:r>
+        <w:t xml:space="preserve">то му </w:t>
+      </w:r>
+      <w:r>
+        <w:t>при наличие на проблем.</w:t>
       </w:r>
       <w:r>
         <w:t xml:space="preserve"> </w:t>
       </w:r>
-      <w:r>
-        <w:t xml:space="preserve">е да записва информацията директно в </w:t>
-      </w:r>
-      <w:r>
-        <w:lastRenderedPageBreak/>
-        <w:t>конзолата</w:t>
-      </w:r>
-      <w:r>
-        <w:t>, но в случаят тя се п</w:t>
-      </w:r>
-      <w:r>
-        <w:t xml:space="preserve">ренасочва </w:t>
-      </w:r>
-      <w:r>
-        <w:t xml:space="preserve">и </w:t>
-      </w:r>
-      <w:r>
-        <w:t>към файл</w:t>
-      </w:r>
-      <w:r>
-        <w:t>. В този файл се записва цялото съдържание, като то може да бъде филтрирано по ниво на сериозност. Файлът се презаписва с всяко следващо пускане, което изисква копиране на съществуващ такъв при наличие на проблем.</w:t>
+    </w:p>
+    <w:p>
+      <w:r>
+        <w:t>С</w:t>
+      </w:r>
+      <w:r>
+        <w:t>ъществуват различни нива на</w:t>
+      </w:r>
+      <w:r>
+        <w:t xml:space="preserve"> записване (пр.:</w:t>
+      </w:r>
+      <w:r>
+        <w:t xml:space="preserve"> INFO</w:t>
+      </w:r>
+      <w:r>
+        <w:t>), наименувани спрямо сериозността на съответното действие</w:t>
+      </w:r>
+      <w:r>
+        <w:t>. Честа практика</w:t>
+      </w:r>
+      <w:r>
+        <w:t xml:space="preserve"> е</w:t>
+      </w:r>
+      <w:r>
+        <w:t xml:space="preserve"> записва</w:t>
+      </w:r>
+      <w:r>
+        <w:t>нето на</w:t>
+      </w:r>
+      <w:r>
+        <w:t xml:space="preserve"> вс</w:t>
+      </w:r>
+      <w:r>
+        <w:t>яка информация</w:t>
+      </w:r>
+      <w:r>
+        <w:t xml:space="preserve"> от INFO нагоре</w:t>
+      </w:r>
+      <w:r>
+        <w:t xml:space="preserve">, </w:t>
+      </w:r>
+      <w:r>
+        <w:t>считайки че всяко ниво има и съответстващият му индекс.</w:t>
       </w:r>
       <w:r>
         <w:t xml:space="preserve"> </w:t>
       </w:r>
-    </w:p>
-    <w:p>
-      <w:r>
-        <w:t>С</w:t>
-      </w:r>
-      <w:r>
-        <w:t>ъществуват различни нива на</w:t>
-      </w:r>
-      <w:r>
-        <w:t xml:space="preserve"> записване (пр.:</w:t>
-      </w:r>
-      <w:r>
-        <w:t xml:space="preserve"> INFO</w:t>
-      </w:r>
-      <w:r>
-        <w:t>),</w:t>
-      </w:r>
-      <w:r>
-        <w:t xml:space="preserve"> наименувани спрямо сериозността на съответното действие</w:t>
-      </w:r>
-      <w:r>
-        <w:t>. Честа практика</w:t>
-      </w:r>
-      <w:r>
-        <w:t xml:space="preserve"> е</w:t>
-      </w:r>
-      <w:r>
-        <w:t xml:space="preserve"> записва</w:t>
-      </w:r>
-      <w:r>
-        <w:t>нето на</w:t>
-      </w:r>
-      <w:r>
-        <w:t xml:space="preserve"> вс</w:t>
-      </w:r>
-      <w:r>
-        <w:t>яка информация</w:t>
-      </w:r>
-      <w:r>
-        <w:t xml:space="preserve"> от INFO нагоре</w:t>
-      </w:r>
-      <w:r>
-        <w:t xml:space="preserve">, </w:t>
-      </w:r>
-      <w:r>
-        <w:t>считайки че всяко ниво има и съответстващият му индекс.</w:t>
-      </w:r>
-      <w:r>
-        <w:t xml:space="preserve"> </w:t>
-      </w:r>
       <w:r>
         <w:t xml:space="preserve">От възможните нива </w:t>
       </w:r>
@@ -16248,12 +18285,48 @@
         <w:t xml:space="preserve">използвани </w:t>
       </w:r>
       <w:r>
-        <w:t>две – INFO, ERROR. Използван е стандарт за кодиране от вид UTF-8 за поддръжка на изходящата информация, тъй като тя включва кирилизирани низове. Форматът на изходящите данни е следният:</w:t>
-      </w:r>
-    </w:p>
-    <w:p>
-      <w:r>
-        <w:t>НИВО:ИМЕ_НА_ЛОГЪР:ИНФОРМАЦИЯ, като името винаги е еднакво.</w:t>
+        <w:t>две – INFO, ERROR</w:t>
+      </w:r>
+      <w:r>
+        <w:t xml:space="preserve">, и е добавено трето – </w:t>
+      </w:r>
+      <w:r>
+        <w:rPr>
+          <w:lang w:val="en-US"/>
+        </w:rPr>
+        <w:t>PERF</w:t>
+      </w:r>
+      <w:r>
+        <w:t>, тъй като съществуващите не отразяват достатъчно добре логическото му използване. Чрез първите две нива се записва стандартна информация и такава при грешка, а с новодобавеното</w:t>
+      </w:r>
+      <w:r>
+        <w:rPr>
+          <w:lang w:val="en-US"/>
+        </w:rPr>
+        <w:t xml:space="preserve"> – </w:t>
+      </w:r>
+      <w:r>
+        <w:t xml:space="preserve">информация за производителността на приложението. </w:t>
+      </w:r>
+      <w:r>
+        <w:t>Използван е стандарт за кодиране от вид UTF-8 за поддръжка на изходящата информация, тъй като тя включва кирилизирани низове</w:t>
+      </w:r>
+      <w:r>
+        <w:rPr>
+          <w:lang w:val="en-US"/>
+        </w:rPr>
+        <w:t xml:space="preserve">. </w:t>
+      </w:r>
+      <w:r>
+        <w:t>Фо</w:t>
+      </w:r>
+      <w:r>
+        <w:t>рматът на изходящите данни е следният:</w:t>
+      </w:r>
+    </w:p>
+    <w:p>
+      <w:r>
+        <w:t>НИВО:ИМЕ_НА_ЛОГЪР:ИНФОРМАЦИЯ</w:t>
       </w:r>
     </w:p>
     <w:p>
@@ -16263,7 +18336,19 @@
         </w:rPr>
       </w:pPr>
       <w:r>
-        <w:t xml:space="preserve">Информацията, която се логва зависи от логическите граници на приложението. Логват се данни при стартирането на програмата, при изпълнение на експорт, в случай на грешка и нарушаване на стандартният ход на изпълнение, както и самата информация от заявките, филтрирана и подредена за всеки ден. По този начин може лесно да се проследи точно къде е настъпил проблемът. Също така се съхранява информацията за скорост на изпълнение, която бе използвана по рано в техническият анализ. </w:t>
+        <w:t xml:space="preserve">Информацията, която се </w:t>
+      </w:r>
+      <w:r>
+        <w:t xml:space="preserve">записва </w:t>
+      </w:r>
+      <w:r>
+        <w:t>зависи от логическите граници на приложението. Логват се данни при стартирането на програмата, при изпълнение на експорт, в случай на грешка и нарушаване на стандартният ход на изпълнение</w:t>
+      </w:r>
+      <w:r>
+        <w:t>. Записва се</w:t>
+      </w:r>
+      <w:r>
+        <w:t xml:space="preserve"> и самата информация от заявките, филтрирана и подредена за всеки ден. По този начин може лесно да се проследи точно къде е настъпил проблемът. </w:t>
       </w:r>
     </w:p>
     <w:p>
@@ -16276,22 +18361,40 @@
     </w:p>
     <w:p>
       <w:r>
-        <w:t xml:space="preserve">За установяване на грешки в кода той </w:t>
-      </w:r>
-      <w:r>
-        <w:t>често бива</w:t>
-      </w:r>
-      <w:r>
-        <w:t xml:space="preserve"> детайлно тестван. </w:t>
+        <w:t xml:space="preserve">За установяване на грешки в кода </w:t>
+      </w:r>
+      <w:r>
+        <w:t xml:space="preserve">е </w:t>
+      </w:r>
+      <w:r>
+        <w:t>чест</w:t>
+      </w:r>
+      <w:r>
+        <w:t>а практика да се тества</w:t>
+      </w:r>
+      <w:r>
+        <w:t xml:space="preserve">. </w:t>
       </w:r>
       <w:r>
         <w:t xml:space="preserve">Тестването в изолация помага за ранното намиране на такива преди те да стигнат до крайният потребител. </w:t>
       </w:r>
       <w:r>
-        <w:t xml:space="preserve">Въпреки че това е честа практика, за този проект не остана достатъчно време за детайлен тест. </w:t>
-      </w:r>
-      <w:r>
-        <w:t xml:space="preserve">Приложението е тествано по стандартен начин с проба и грешка по време на работа, а за информация в случай на грешка се разчита на логъра. Единственият клас, които е детайлно тестван е при създаване на обекти от тип </w:t>
+        <w:t>Въпреки това, за този проект не оста</w:t>
+      </w:r>
+      <w:r>
+        <w:t>в</w:t>
+      </w:r>
+      <w:r>
+        <w:t xml:space="preserve">а достатъчно време за детайлен тест. </w:t>
+      </w:r>
+      <w:r>
+        <w:t>Приложението е тествано по стандартен начин с проба и грешка по време на работа, а за информация в случай на грешка се разчита на логър</w:t>
+      </w:r>
+      <w:r>
+        <w:t xml:space="preserve"> и конзола</w:t>
+      </w:r>
+      <w:r>
+        <w:t xml:space="preserve">. Единственият клас, които е детайлно тестван е при създаване на обекти от тип </w:t>
       </w:r>
       <w:r>
         <w:rPr>
@@ -16302,25 +18405,44 @@
         <w:t>LectureDataForExport</w:t>
       </w:r>
       <w:r>
-        <w:t xml:space="preserve">, като се тества типът занятие след създаване. По време на разработката имаше проблеми с правилното удостоверяване на типовете, но тестването с нов отчет всеки път не беше достатъчно ясно и забавяше процеса, като добавяше и допълнителни елементи, които влияят на резултата. </w:t>
-      </w:r>
-      <w:r>
-        <w:t xml:space="preserve">Поради тази причина проблемът беше изолиран и разрешен в тестови клас. </w:t>
+        <w:t xml:space="preserve">, като се тества типът занятие след създаване. По време на разработката </w:t>
+      </w:r>
+      <w:r>
+        <w:t xml:space="preserve">съществуват </w:t>
+      </w:r>
+      <w:r>
+        <w:t xml:space="preserve">проблеми с правилното удостоверяване на типовете, но тестването с нов отчет всеки път не </w:t>
+      </w:r>
+      <w:r>
+        <w:t xml:space="preserve">е </w:t>
+      </w:r>
+      <w:r>
+        <w:t>достатъчно ясно и забавя процеса</w:t>
+      </w:r>
+      <w:r>
+        <w:t>. Също така минава през няколко стъпки на обработка, които влияят</w:t>
+      </w:r>
+      <w:r>
+        <w:t xml:space="preserve"> на резултата. </w:t>
+      </w:r>
+      <w:r>
+        <w:t xml:space="preserve">Поради тази </w:t>
+      </w:r>
+      <w:r>
+        <w:lastRenderedPageBreak/>
+        <w:t xml:space="preserve">причина проблемът </w:t>
+      </w:r>
+      <w:r>
+        <w:t xml:space="preserve">е </w:t>
+      </w:r>
+      <w:r>
+        <w:t xml:space="preserve">изолиран и разрешен в тестови клас. </w:t>
       </w:r>
       <w:r>
         <w:t>Това е показателно за нуждата от наличие на тестове още при създаването на всеки скрипт</w:t>
       </w:r>
       <w:r>
         <w:t xml:space="preserve"> и ще бъде взето под по-строго внимание при следващата разработка.</w:t>
-      </w:r>
-    </w:p>
-    <w:p>
-      <w:pPr>
-        <w:pStyle w:val="Heading2"/>
-      </w:pPr>
-      <w:r>
-        <w:lastRenderedPageBreak/>
-        <w:t>TODO: листинг на самостоятелно разработените програмни модули</w:t>
       </w:r>
     </w:p>
     <w:p>
@@ -16372,7 +18494,13 @@
         <w:t>Програмата има достъп до интернет, което автоматично увеличава броят възможни уязвимости.</w:t>
       </w:r>
       <w:r>
-        <w:t xml:space="preserve"> Заявките се изпълняват по конкретно определен начин, което увеличава предсказуемостта им. Въпреки това, информацията, която те достъпват е публично достъпна и не изисква автентификация. Ако имаше нужда от такава, тя щеше да бъде използвана и в кода на програмата след съгласие от страна на университета за целите на дипломна работа. Тъй като функционалността е имплементирана без такава, рискът от атака от тип </w:t>
+        <w:t xml:space="preserve"> Заявките се изпълняват по конкретно определен начин, което увеличава предсказуемостта им. Въпреки това, информацията, която те достъпват е публично достъпна и не изисква автентификация. </w:t>
+      </w:r>
+      <w:r>
+        <w:t>Приложението щеше да притежава допълнителен филтър за сигурност с настройки за автентификация, ако тя беше нужна по време на заявките.</w:t>
+      </w:r>
+      <w:r>
+        <w:t xml:space="preserve"> Тъй като функционалността е имплементирана без такава, рискът от атака от тип </w:t>
       </w:r>
       <w:r>
         <w:rPr>
@@ -16380,8 +18508,77 @@
         </w:rPr>
         <w:t xml:space="preserve">Man in the middle </w:t>
       </w:r>
-      <w:r>
-        <w:t xml:space="preserve">или друг вид нападение свързано с уеб трафик е зачетен като нисък, а последствия не са идентифицирани. </w:t>
+      <w:sdt>
+        <w:sdtPr>
+          <w:rPr>
+            <w:lang w:val="en-US"/>
+          </w:rPr>
+          <w:id w:val="875969454"/>
+          <w:citation/>
+        </w:sdtPr>
+        <w:sdtContent>
+          <w:r>
+            <w:rPr>
+              <w:lang w:val="en-US"/>
+            </w:rPr>
+            <w:fldChar w:fldCharType="begin"/>
+          </w:r>
+          <w:r>
+            <w:rPr>
+              <w:lang w:val="en-US"/>
+            </w:rPr>
+            <w:instrText xml:space="preserve"> CITATION Imp22 \l 1033 </w:instrText>
+          </w:r>
+          <w:r>
+            <w:rPr>
+              <w:lang w:val="en-US"/>
+            </w:rPr>
+            <w:fldChar w:fldCharType="separate"/>
+          </w:r>
+          <w:r>
+            <w:rPr>
+              <w:noProof/>
+              <w:lang w:val="en-US"/>
+            </w:rPr>
+            <w:t>(Imperva)</w:t>
+          </w:r>
+          <w:r>
+            <w:rPr>
+              <w:lang w:val="en-US"/>
+            </w:rPr>
+            <w:fldChar w:fldCharType="end"/>
+          </w:r>
+        </w:sdtContent>
+      </w:sdt>
+      <w:r>
+        <w:rPr>
+          <w:lang w:val="en-US"/>
+        </w:rPr>
+        <w:t xml:space="preserve"> </w:t>
+      </w:r>
+      <w:r>
+        <w:t>е зачетен като нисък</w:t>
+      </w:r>
+      <w:r>
+        <w:rPr>
+          <w:lang w:val="en-US"/>
+        </w:rPr>
+        <w:t>,</w:t>
+      </w:r>
+      <w:r>
+        <w:t xml:space="preserve"> а последствия не са идентифицирани</w:t>
+      </w:r>
+      <w:r>
+        <w:t>.</w:t>
+      </w:r>
+      <w:r>
+        <w:t xml:space="preserve"> Допълнително, прихващането на трафик от заявките не може да бъде полезно за нападател без дешифрирането му, тъй като при изпращане на заявки използваната уеб библиотека автоматично потвърждава наличните сертификати на сайта. </w:t>
+      </w:r>
+      <w:r>
+        <w:t xml:space="preserve"> </w:t>
+      </w:r>
+      <w:r>
+        <w:t>По този начин се гарантира сигурна връзка между двете крайни точки.</w:t>
       </w:r>
     </w:p>
     <w:p>
@@ -16404,7 +18601,16 @@
     </w:p>
     <w:p>
       <w:r>
-        <w:t xml:space="preserve">Компилирането на кодът в изпълнима програма води до няколко точки на уязвимости. Тъй като по време на работа се използва </w:t>
+        <w:t xml:space="preserve">Компилирането на кодът в изпълнима програма води до няколко точки на уязвимост. </w:t>
+      </w:r>
+      <w:r>
+        <w:t>П</w:t>
+      </w:r>
+      <w:r>
+        <w:t xml:space="preserve">о време на работа се използва </w:t>
+      </w:r>
+      <w:r>
+        <w:t xml:space="preserve">модулът </w:t>
       </w:r>
       <w:r>
         <w:rPr>
@@ -16415,7 +18621,25 @@
         <w:t>pyinstaller</w:t>
       </w:r>
       <w:r>
-        <w:t xml:space="preserve"> за компилацията, това води до въпросът за количество доверие, което може да се гласува на чужд модул при работа с него.</w:t>
+        <w:t xml:space="preserve"> за компилацията, </w:t>
+      </w:r>
+      <w:r>
+        <w:t>което прави програмата зависима от неговата функционалност. Т</w:t>
+      </w:r>
+      <w:r>
+        <w:t xml:space="preserve">ова води до </w:t>
+      </w:r>
+      <w:r>
+        <w:t xml:space="preserve">подлагане под въпрос на </w:t>
+      </w:r>
+      <w:r>
+        <w:t>количество</w:t>
+      </w:r>
+      <w:r>
+        <w:t>то</w:t>
+      </w:r>
+      <w:r>
+        <w:t xml:space="preserve"> доверие, което може да се гласува на чужд модул при работа с него.</w:t>
       </w:r>
       <w:r>
         <w:rPr>
@@ -16424,7 +18648,13 @@
         <w:t xml:space="preserve"> </w:t>
       </w:r>
       <w:r>
-        <w:t xml:space="preserve">Първият начин, по които това може да бъде измерено е чрез анализ на кода на приложението, екипът му и времето, от което съществува. Въпреки че няма как целият код да бъде прегледан, лесно може да се види, че цялото му количество е публично наличен на </w:t>
+        <w:t xml:space="preserve">Първият начин, по които това може да бъде измерено е чрез анализ на кода на приложението, екипът му и времето, от което съществува. Въпреки че няма как целият код да бъде прегледан, лесно може да се види, че </w:t>
+      </w:r>
+      <w:r>
+        <w:t>кодът е изцяло публичен и видим</w:t>
+      </w:r>
+      <w:r>
+        <w:t xml:space="preserve"> на </w:t>
       </w:r>
       <w:r>
         <w:rPr>
@@ -16469,7 +18699,49 @@
         </w:sdtContent>
       </w:sdt>
       <w:r>
-        <w:t>. Екипът му се състои от няколко основни персонажа, но бива допълнен и от голямо количество самостоятелни разработчици, като на страницата са оказани всичките 384 сътрудници. Модулът започва съществуването си в публичното пространство малко преди 2006 година, което също може да се види на страницата. За предишна история не е ясно, но приблизително тогава е направено първото качване върху платформата. Тези факти вдъхват достатъчно доверие в публичният имидж на модулът и намалят всякакви тревоги свързани с него.</w:t>
+        <w:t>.</w:t>
+      </w:r>
+      <w:r>
+        <w:t xml:space="preserve"> </w:t>
+      </w:r>
+      <w:r>
+        <w:t>Екипът му се състои от няколко основни персонажа, но бива допълнен и от голямо количество самостоятелни разработчици, като на страницата са оказани всичките 384 сътрудници</w:t>
+      </w:r>
+      <w:r>
+        <w:t xml:space="preserve"> към момента на писане</w:t>
+      </w:r>
+      <w:r>
+        <w:t xml:space="preserve">. Модулът започва съществуването си в публичното пространство малко преди 2006 година. За предишна история не е ясно, </w:t>
+      </w:r>
+      <w:r>
+        <w:lastRenderedPageBreak/>
+        <w:t>но приблизително тогава е направено първо</w:t>
+      </w:r>
+      <w:r>
+        <w:t xml:space="preserve"> качване на сървърите на </w:t>
+      </w:r>
+      <w:r>
+        <w:rPr>
+          <w:b/>
+          <w:bCs/>
+          <w:lang w:val="en-US"/>
+        </w:rPr>
+        <w:t>GitHub</w:t>
+      </w:r>
+      <w:r>
+        <w:t xml:space="preserve">. </w:t>
+      </w:r>
+      <w:r>
+        <w:t xml:space="preserve">Публичната видимост на кода, дългата история и голямото количество поддръжници </w:t>
+      </w:r>
+      <w:r>
+        <w:t xml:space="preserve">вдъхват доверие в </w:t>
+      </w:r>
+      <w:r>
+        <w:t xml:space="preserve">използването </w:t>
+      </w:r>
+      <w:r>
+        <w:t>на модулът.</w:t>
       </w:r>
     </w:p>
     <w:p>
@@ -16477,11 +18749,7 @@
         <w:t xml:space="preserve">Въпреки това е напълно възможно да има чисто технически проблеми. Не най-малко поради наличието на толкова много сътрудници. След сверяване с </w:t>
       </w:r>
       <w:r>
-        <w:t xml:space="preserve">два сайта </w:t>
-      </w:r>
-      <w:r>
-        <w:lastRenderedPageBreak/>
-        <w:t xml:space="preserve">за проверка на уязвимостите </w:t>
+        <w:t xml:space="preserve">два сайта за проверка на уязвимостите </w:t>
       </w:r>
       <w:sdt>
         <w:sdtPr>
@@ -16571,7 +18839,46 @@
         <w:t xml:space="preserve"> </w:t>
       </w:r>
       <w:r>
-        <w:t xml:space="preserve">е от тип ескалация на привилегии и е валидна за програми стартирани на операционна система </w:t>
+        <w:t xml:space="preserve">е от тип ескалация на привилегии </w:t>
+      </w:r>
+      <w:sdt>
+        <w:sdtPr>
+          <w:id w:val="127975682"/>
+          <w:citation/>
+        </w:sdtPr>
+        <w:sdtContent>
+          <w:r>
+            <w:fldChar w:fldCharType="begin"/>
+          </w:r>
+          <w:r>
+            <w:rPr>
+              <w:lang w:val="en-US"/>
+            </w:rPr>
+            <w:instrText xml:space="preserve"> CITATION Cyn22 \l 1033 </w:instrText>
+          </w:r>
+          <w:r>
+            <w:fldChar w:fldCharType="separate"/>
+          </w:r>
+          <w:r>
+            <w:rPr>
+              <w:noProof/>
+              <w:lang w:val="en-US"/>
+            </w:rPr>
+            <w:t>(Cynet)</w:t>
+          </w:r>
+          <w:r>
+            <w:fldChar w:fldCharType="end"/>
+          </w:r>
+        </w:sdtContent>
+      </w:sdt>
+      <w:r>
+        <w:rPr>
+          <w:lang w:val="en-US"/>
+        </w:rPr>
+        <w:t xml:space="preserve"> </w:t>
+      </w:r>
+      <w:r>
+        <w:t xml:space="preserve">и е валидна за програми стартирани на операционна система </w:t>
       </w:r>
       <w:r>
         <w:rPr>
@@ -16600,7 +18907,25 @@
         <w:t xml:space="preserve"> (с каквато е компилиран и този проект). Чрез нея е възможен непривилегирован достъп, когато програмата е пусната от системен акаунт като сървиз или с планирано стартиране, с допълнението, ч</w:t>
       </w:r>
       <w:r>
-        <w:t>е уязвимостта е валидна единствено при вторично стартиране. Казано по друг начин, ако компилираният код се пуска със стартирането на компютъра той няма да бъде уязвим, но след рестартиране има опасност. Уязвимостта е идентифицирана за версии на модула от 3.6. надолу. Използваната версия за този проект е последната налична – 4.9., което води до заключението, че тя не представлява риск за изпълнението на програмата.</w:t>
+        <w:t>е уязвимостта е валидна единствено при вторично стартиране. Казано по друг начин, ако компилираният код се пуска със стартирането на компютъра той няма да бъде уязвим, но след рестартиране</w:t>
+      </w:r>
+      <w:r>
+        <w:t>то му</w:t>
+      </w:r>
+      <w:r>
+        <w:t xml:space="preserve"> има </w:t>
+      </w:r>
+      <w:r>
+        <w:t xml:space="preserve">такава </w:t>
+      </w:r>
+      <w:r>
+        <w:t xml:space="preserve">опасност. Уязвимостта е идентифицирана за версии на модула от 3.6. надолу. Използваната версия за този проект е последната налична </w:t>
+      </w:r>
+      <w:r>
+        <w:t xml:space="preserve">към момента на разработка </w:t>
+      </w:r>
+      <w:r>
+        <w:t>– 4.9., което води до заключението, че тя не представлява риск за изпълнението на програмата.</w:t>
       </w:r>
     </w:p>
     <w:p>
@@ -16780,7 +19105,11 @@
         <w:t xml:space="preserve">. </w:t>
       </w:r>
       <w:r>
-        <w:t xml:space="preserve">Сметнато е, че притежава висока сложност и ниска предсказуемост, което не позволява на случайни файлове да притежават едни и същи хеш стойности. </w:t>
+        <w:t xml:space="preserve">Сметнато е, че </w:t>
+      </w:r>
+      <w:r>
+        <w:lastRenderedPageBreak/>
+        <w:t xml:space="preserve">притежава висока сложност и ниска предсказуемост, което не позволява на случайни файлове да притежават едни и същи хеш стойности. </w:t>
       </w:r>
       <w:r>
         <w:t>Изчислените суми за всеки файл се съхраняват в текстови файл и могат лесно да бъдат пресметнати с инструменти каквито се намират на всяка операционна система.</w:t>
@@ -16856,7 +19185,6 @@
           <w:iCs/>
           <w:lang w:val="en-US"/>
         </w:rPr>
-        <w:lastRenderedPageBreak/>
         <w:t>certutil -hashfile [file location] SHA256</w:t>
       </w:r>
     </w:p>
@@ -16894,8 +19222,13 @@
         <w:t>-hashfile</w:t>
       </w:r>
       <w:r>
-        <w:t xml:space="preserve"> е атрибут показващ файлът, който да бъде хеширан, след което е зададена и стойността му. Накрая е зададен алгоритъмът, по който да бъде извършена операцията. На други операционни системи е възможно същото нещо. На </w:t>
-      </w:r>
+        <w:t xml:space="preserve"> е атрибут показващ файлът, който да бъде хеширан, след което е зададена и стойността му. Накрая е зададен алгоритъмът, по който да бъде извършена операцията. На други операционни системи е възможно същото нещо. </w:t>
+      </w:r>
+    </w:p>
+    <w:p>
+      <w:pPr>
+        <w:ind w:firstLine="0"/>
+      </w:pPr>
       <w:r>
         <w:rPr>
           <w:b/>
@@ -16905,7 +19238,7 @@
         <w:t>Linux</w:t>
       </w:r>
       <w:r>
-        <w:t xml:space="preserve"> командата е </w:t>
+        <w:t xml:space="preserve"> </w:t>
       </w:r>
       <w:sdt>
         <w:sdtPr>
@@ -16986,9 +19319,6 @@
         <w:ind w:firstLine="0"/>
       </w:pPr>
       <w:r>
-        <w:t xml:space="preserve">За </w:t>
-      </w:r>
-      <w:r>
         <w:rPr>
           <w:b/>
           <w:bCs/>
@@ -16997,7 +19327,67 @@
         <w:t>Mac</w:t>
       </w:r>
       <w:r>
-        <w:t xml:space="preserve"> изглежда така:</w:t>
+        <w:rPr>
+          <w:b/>
+          <w:bCs/>
+          <w:lang w:val="en-US"/>
+        </w:rPr>
+        <w:t xml:space="preserve"> </w:t>
+      </w:r>
+      <w:sdt>
+        <w:sdtPr>
+          <w:rPr>
+            <w:b/>
+            <w:bCs/>
+            <w:lang w:val="en-US"/>
+          </w:rPr>
+          <w:id w:val="518125559"/>
+          <w:citation/>
+        </w:sdtPr>
+        <w:sdtContent>
+          <w:r>
+            <w:rPr>
+              <w:b/>
+              <w:bCs/>
+              <w:lang w:val="en-US"/>
+            </w:rPr>
+            <w:fldChar w:fldCharType="begin"/>
+          </w:r>
+          <w:r>
+            <w:rPr>
+              <w:b/>
+              <w:bCs/>
+              <w:lang w:val="en-US"/>
+            </w:rPr>
+            <w:instrText xml:space="preserve"> CITATION Cla22 \l 1033 </w:instrText>
+          </w:r>
+          <w:r>
+            <w:rPr>
+              <w:b/>
+              <w:bCs/>
+              <w:lang w:val="en-US"/>
+            </w:rPr>
+            <w:fldChar w:fldCharType="separate"/>
+          </w:r>
+          <w:r>
+            <w:rPr>
+              <w:noProof/>
+              <w:lang w:val="en-US"/>
+            </w:rPr>
+            <w:t>(Classroom)</w:t>
+          </w:r>
+          <w:r>
+            <w:rPr>
+              <w:b/>
+              <w:bCs/>
+              <w:lang w:val="en-US"/>
+            </w:rPr>
+            <w:fldChar w:fldCharType="end"/>
+          </w:r>
+        </w:sdtContent>
+      </w:sdt>
+      <w:r>
+        <w:t>:</w:t>
       </w:r>
     </w:p>
     <w:p>
@@ -17041,43 +19431,487 @@
     </w:p>
     <w:p>
       <w:pPr>
-        <w:rPr>
-          <w:lang w:val="en-US"/>
-        </w:rPr>
-      </w:pPr>
-    </w:p>
-    <w:p>
-      <w:r>
-        <w:t>2.3. Нереализирани възможности</w:t>
-      </w:r>
-    </w:p>
-    <w:p>
-      <w:r>
-        <w:t>2.3.1. Мобилно приложение</w:t>
-      </w:r>
-    </w:p>
-    <w:p>
-      <w:r>
-        <w:t xml:space="preserve">2.3.2. </w:t>
-      </w:r>
-      <w:r>
-        <w:rPr>
-          <w:lang w:val="en-US"/>
-        </w:rPr>
-        <w:t xml:space="preserve">PDF </w:t>
-      </w:r>
-      <w:r>
-        <w:t>Експорт</w:t>
-      </w:r>
-    </w:p>
-    <w:p>
-      <w:pPr>
-        <w:rPr>
-          <w:lang w:val="en-US"/>
-        </w:rPr>
-      </w:pPr>
-      <w:r>
-        <w:t xml:space="preserve">2.3.3. Хеширане във реално време спрямо </w:t>
+        <w:pStyle w:val="Heading2"/>
+        <w:rPr>
+          <w:lang w:val="bg-BG"/>
+        </w:rPr>
+      </w:pPr>
+      <w:r>
+        <w:rPr>
+          <w:lang w:val="bg-BG"/>
+        </w:rPr>
+        <w:t>Нереализирани възможности</w:t>
+      </w:r>
+    </w:p>
+    <w:p>
+      <w:r>
+        <w:t xml:space="preserve">В следващите параграфи ще бъдат обсъдени възможности, за които не е имало достатъчно време за имплементация по време на разработка. </w:t>
+      </w:r>
+    </w:p>
+    <w:p>
+      <w:pPr>
+        <w:pStyle w:val="Heading3"/>
+        <w:numPr>
+          <w:ilvl w:val="2"/>
+          <w:numId w:val="4"/>
+        </w:numPr>
+      </w:pPr>
+      <w:r>
+        <w:t>Мобилно приложение</w:t>
+      </w:r>
+    </w:p>
+    <w:p>
+      <w:pPr>
+        <w:rPr>
+          <w:lang w:val="en-GB"/>
+        </w:rPr>
+      </w:pPr>
+      <w:r>
+        <w:t>Създаването на месечни отчети е действие, стандартно изпълнимо на настолен компютър, където големината на екрана позволява удобно сверяване и поправяне на файлове. Също така, въпреки че съществуват приложения за отваряне на засегнатите типове файлове за телефон, те биват рядко използвани и в сравнение не са толкова удобн</w:t>
+      </w:r>
+      <w:r>
+        <w:t>и</w:t>
+      </w:r>
+      <w:r>
+        <w:t xml:space="preserve">. От друга страна, </w:t>
+      </w:r>
+      <w:r>
+        <w:t xml:space="preserve">след автоматизация на месечните отчети не е нужно същото количество работа при сверяването му. Финалните отчети могат да бъдат приготвени </w:t>
+      </w:r>
+      <w:r>
+        <w:lastRenderedPageBreak/>
+        <w:t xml:space="preserve">и изпратени с минимални усилия, а преносимата природа на мобилните устройство позволява изпълняването на това действие навсякъде, където има достъп до интернет. Също така, </w:t>
+      </w:r>
+      <w:r>
+        <w:t xml:space="preserve">използването на настолен компютър или лаптоп за целите на стандартно сверяване на седмична програма от преподавател или студент е излишно. </w:t>
+      </w:r>
+      <w:r>
+        <w:t>Това често пъти бива правено от мобилно устройство чрез директно достъпване на  програмата в сайта.</w:t>
+      </w:r>
+      <w:r>
+        <w:t xml:space="preserve"> Поради тази причина е удобно съществуването на втора версия на програмата, компилирана под друг формат</w:t>
+      </w:r>
+      <w:r>
+        <w:t>, който може да бъде изпълнен на телефон</w:t>
+      </w:r>
+      <w:r>
+        <w:t>. След кратък обзор на ресурсите</w:t>
+      </w:r>
+      <w:r>
+        <w:rPr>
+          <w:lang w:val="en-US"/>
+        </w:rPr>
+        <w:t xml:space="preserve"> </w:t>
+      </w:r>
+      <w:r>
+        <w:t xml:space="preserve">са намерени следните инструменти, с които това може да бъде изпълнено: </w:t>
+      </w:r>
+      <w:r>
+        <w:rPr>
+          <w:b/>
+          <w:bCs/>
+          <w:lang w:val="en-US"/>
+        </w:rPr>
+        <w:t xml:space="preserve">BeeWare </w:t>
+      </w:r>
+      <w:sdt>
+        <w:sdtPr>
+          <w:rPr>
+            <w:b/>
+            <w:bCs/>
+            <w:lang w:val="en-US"/>
+          </w:rPr>
+          <w:id w:val="-110741593"/>
+          <w:citation/>
+        </w:sdtPr>
+        <w:sdtContent>
+          <w:r>
+            <w:rPr>
+              <w:b/>
+              <w:bCs/>
+              <w:lang w:val="en-US"/>
+            </w:rPr>
+            <w:fldChar w:fldCharType="begin"/>
+          </w:r>
+          <w:r>
+            <w:rPr>
+              <w:b/>
+              <w:bCs/>
+              <w:lang w:val="en-US"/>
+            </w:rPr>
+            <w:instrText xml:space="preserve"> CITATION Rus21 \l 1033 </w:instrText>
+          </w:r>
+          <w:r>
+            <w:rPr>
+              <w:b/>
+              <w:bCs/>
+              <w:lang w:val="en-US"/>
+            </w:rPr>
+            <w:fldChar w:fldCharType="separate"/>
+          </w:r>
+          <w:r>
+            <w:rPr>
+              <w:noProof/>
+              <w:lang w:val="en-US"/>
+            </w:rPr>
+            <w:t>(Keith-Magee, 2021)</w:t>
+          </w:r>
+          <w:r>
+            <w:rPr>
+              <w:b/>
+              <w:bCs/>
+              <w:lang w:val="en-US"/>
+            </w:rPr>
+            <w:fldChar w:fldCharType="end"/>
+          </w:r>
+        </w:sdtContent>
+      </w:sdt>
+      <w:r>
+        <w:rPr>
+          <w:lang w:val="en-US"/>
+        </w:rPr>
+        <w:t xml:space="preserve">, </w:t>
+      </w:r>
+      <w:r>
+        <w:t xml:space="preserve">модул </w:t>
+      </w:r>
+      <w:r>
+        <w:rPr>
+          <w:b/>
+          <w:bCs/>
+          <w:lang w:val="en-US"/>
+        </w:rPr>
+        <w:t xml:space="preserve">python-for-android </w:t>
+      </w:r>
+      <w:sdt>
+        <w:sdtPr>
+          <w:rPr>
+            <w:b/>
+            <w:bCs/>
+            <w:lang w:val="en-US"/>
+          </w:rPr>
+          <w:id w:val="1669749690"/>
+          <w:citation/>
+        </w:sdtPr>
+        <w:sdtContent>
+          <w:r>
+            <w:rPr>
+              <w:b/>
+              <w:bCs/>
+              <w:lang w:val="en-US"/>
+            </w:rPr>
+            <w:fldChar w:fldCharType="begin"/>
+          </w:r>
+          <w:r>
+            <w:rPr>
+              <w:b/>
+              <w:bCs/>
+              <w:lang w:val="en-US"/>
+            </w:rPr>
+            <w:instrText xml:space="preserve">CITATION Ale15 \l 1033 </w:instrText>
+          </w:r>
+          <w:r>
+            <w:rPr>
+              <w:b/>
+              <w:bCs/>
+              <w:lang w:val="en-US"/>
+            </w:rPr>
+            <w:fldChar w:fldCharType="separate"/>
+          </w:r>
+          <w:r>
+            <w:rPr>
+              <w:noProof/>
+              <w:lang w:val="en-US"/>
+            </w:rPr>
+            <w:t>(Taylor, 2015)</w:t>
+          </w:r>
+          <w:r>
+            <w:rPr>
+              <w:b/>
+              <w:bCs/>
+              <w:lang w:val="en-US"/>
+            </w:rPr>
+            <w:fldChar w:fldCharType="end"/>
+          </w:r>
+        </w:sdtContent>
+      </w:sdt>
+      <w:r>
+        <w:rPr>
+          <w:lang w:val="en-US"/>
+        </w:rPr>
+        <w:t xml:space="preserve"> </w:t>
+      </w:r>
+      <w:r>
+        <w:t xml:space="preserve">и модул </w:t>
+      </w:r>
+      <w:r>
+        <w:rPr>
+          <w:b/>
+          <w:bCs/>
+          <w:lang w:val="en-US"/>
+        </w:rPr>
+        <w:t>Buildozer</w:t>
+      </w:r>
+      <w:r>
+        <w:rPr>
+          <w:lang w:val="en-US"/>
+        </w:rPr>
+        <w:t xml:space="preserve"> </w:t>
+      </w:r>
+      <w:sdt>
+        <w:sdtPr>
+          <w:rPr>
+            <w:lang w:val="en-US"/>
+          </w:rPr>
+          <w:id w:val="1029372825"/>
+          <w:citation/>
+        </w:sdtPr>
+        <w:sdtContent>
+          <w:r>
+            <w:rPr>
+              <w:lang w:val="en-US"/>
+            </w:rPr>
+            <w:fldChar w:fldCharType="begin"/>
+          </w:r>
+          <w:r>
+            <w:rPr>
+              <w:lang w:val="en-US"/>
+            </w:rPr>
+            <w:instrText xml:space="preserve"> CITATION Kiv14 \l 1033 </w:instrText>
+          </w:r>
+          <w:r>
+            <w:rPr>
+              <w:lang w:val="en-US"/>
+            </w:rPr>
+            <w:fldChar w:fldCharType="separate"/>
+          </w:r>
+          <w:r>
+            <w:rPr>
+              <w:noProof/>
+              <w:lang w:val="en-US"/>
+            </w:rPr>
+            <w:t>(Kivy Developers, 2014)</w:t>
+          </w:r>
+          <w:r>
+            <w:rPr>
+              <w:lang w:val="en-US"/>
+            </w:rPr>
+            <w:fldChar w:fldCharType="end"/>
+          </w:r>
+        </w:sdtContent>
+      </w:sdt>
+      <w:r>
+        <w:rPr>
+          <w:lang w:val="en-US"/>
+        </w:rPr>
+        <w:t xml:space="preserve">. </w:t>
+      </w:r>
+      <w:r>
+        <w:t xml:space="preserve">Наличните средства за това съществуват и позволяват </w:t>
+      </w:r>
+      <w:r>
+        <w:t xml:space="preserve">изпълнението на дадената задача. Чрез тяхното използване може вече съществуващият код да бъде пренесен върху мобилни устройство с минимални усложнения. </w:t>
+      </w:r>
+    </w:p>
+    <w:p>
+      <w:pPr>
+        <w:pStyle w:val="Heading3"/>
+        <w:numPr>
+          <w:ilvl w:val="2"/>
+          <w:numId w:val="4"/>
+        </w:numPr>
+        <w:rPr>
+          <w:lang w:val="bg-BG"/>
+        </w:rPr>
+      </w:pPr>
+      <w:r>
+        <w:rPr>
+          <w:lang w:val="bg-BG"/>
+        </w:rPr>
+        <w:t>Уеб-хостинг</w:t>
+      </w:r>
+    </w:p>
+    <w:p>
+      <w:r>
+        <w:t xml:space="preserve">Подобно на създаването на версия за телефон, мобилност на приложението може да бъде осигурено чрез създаването на уеб версия на приложението. Тя ще има отделен графичен интерфейс, логически подобен на първоначалният, който ще бъде хостван в публичното пространство и ще позволява публичен достъп до възможностите на приложението на всеки, който има нужда от него. По този начин се премахва нуждата от теглене на нови версии при разпространението на приложението и се осъществява единна точка на достъп. По този начин всеки с достъп до интернет ще може да използва желаната функционалност. </w:t>
+      </w:r>
+    </w:p>
+    <w:p>
+      <w:r>
+        <w:t>Този метод има своите плюсове и минуси. Позитивните му страни вече са изброени, но отрицателните такива включват: допълнително време за разработка, цена на поддръжка, и нови проблеми свързани със сигурността. Тъй като трябва да бъде написан графич</w:t>
+      </w:r>
+      <w:r>
+        <w:t>ен</w:t>
+      </w:r>
+      <w:r>
+        <w:t xml:space="preserve"> интерфейс изцяло наново, това изисква допълнително време, дори и той логически да бъде идентичен с оригиналният. Също така това </w:t>
+      </w:r>
+      <w:r>
+        <w:t>включва</w:t>
+      </w:r>
+      <w:r>
+        <w:t xml:space="preserve"> наличието на допълнителни технологии, с които да бъде написана както статичната, така и динамичната част на интерфейса, както и средства, с които да бъде поддържан сайта в публичното пространство</w:t>
+      </w:r>
+      <w:r>
+        <w:t>. Пример за това е</w:t>
+      </w:r>
+      <w:r>
+        <w:t xml:space="preserve"> наемането на сървър и работата с него</w:t>
+      </w:r>
+      <w:r>
+        <w:t xml:space="preserve">. Този проблем би могъл да бъде разрешен чрез хостване на приложението на сървърите на университета при придобиване на позволение. Допълнително, уеб-базирано приложение е постоянно налично в интернет пространството, а не само по време на заявка. По този начин то бива допълнително уязвимо при атаки. Считайки, че то отново ще създава файлове за справки и програми, хакването на сайта би било доста по-сериозно отколкото прихващането на заявки в стандартното приложение. В такъв случай нападателят би могъл да изпрати каквато иска информация на </w:t>
+      </w:r>
+      <w:r>
+        <w:lastRenderedPageBreak/>
+        <w:t xml:space="preserve">потребителите, с която да придобие достъп на техните системи или да злоупотреби с информацията им по друг начин. </w:t>
+      </w:r>
+    </w:p>
+    <w:p>
+      <w:pPr>
+        <w:pStyle w:val="Heading3"/>
+        <w:numPr>
+          <w:ilvl w:val="2"/>
+          <w:numId w:val="4"/>
+        </w:numPr>
+      </w:pPr>
+      <w:r>
+        <w:rPr>
+          <w:lang w:val="bg-BG"/>
+        </w:rPr>
+        <w:t>Допълнителни файлови типове</w:t>
+      </w:r>
+    </w:p>
+    <w:p>
+      <w:r>
+        <w:t xml:space="preserve">Към приложението могат да бъдат добавени допълнителни файлови типове. Към момента съществуващите такива изпълняват достатъчно добре зададената задача, но не са удобни за повторно използване или поддържане в дълъг план. Въпреки че форматът им позволява използването върху мобилни устройства, те не целят подобно използване. В случай на създаване на мобилно приложение ще са нужни по-удобни формати на използване и визуализация, като това засяга най-много седмичните програми. Пример за по-удобен формат може да бъде </w:t>
+      </w:r>
+      <w:r>
+        <w:rPr>
+          <w:lang w:val="en-US"/>
+        </w:rPr>
+        <w:t>PDF</w:t>
+      </w:r>
+      <w:r>
+        <w:t>, за който съществува и съответната библиотека –</w:t>
+      </w:r>
+      <w:r>
+        <w:rPr>
+          <w:lang w:val="en-US"/>
+        </w:rPr>
+        <w:t xml:space="preserve"> </w:t>
+      </w:r>
+      <w:r>
+        <w:rPr>
+          <w:b/>
+          <w:bCs/>
+          <w:lang w:val="en-US"/>
+        </w:rPr>
+        <w:t>pyPdf</w:t>
+      </w:r>
+      <w:sdt>
+        <w:sdtPr>
+          <w:rPr>
+            <w:b/>
+            <w:bCs/>
+            <w:lang w:val="en-US"/>
+          </w:rPr>
+          <w:id w:val="-1205020635"/>
+          <w:citation/>
+        </w:sdtPr>
+        <w:sdtContent>
+          <w:r>
+            <w:rPr>
+              <w:b/>
+              <w:bCs/>
+              <w:lang w:val="en-US"/>
+            </w:rPr>
+            <w:fldChar w:fldCharType="begin"/>
+          </w:r>
+          <w:r>
+            <w:rPr>
+              <w:b/>
+              <w:bCs/>
+              <w:lang w:val="en-US"/>
+            </w:rPr>
+            <w:instrText xml:space="preserve"> CITATION Mat10 \l 1033 </w:instrText>
+          </w:r>
+          <w:r>
+            <w:rPr>
+              <w:b/>
+              <w:bCs/>
+              <w:lang w:val="en-US"/>
+            </w:rPr>
+            <w:fldChar w:fldCharType="separate"/>
+          </w:r>
+          <w:r>
+            <w:rPr>
+              <w:b/>
+              <w:bCs/>
+              <w:noProof/>
+              <w:lang w:val="en-US"/>
+            </w:rPr>
+            <w:t xml:space="preserve"> </w:t>
+          </w:r>
+          <w:r>
+            <w:rPr>
+              <w:noProof/>
+              <w:lang w:val="en-US"/>
+            </w:rPr>
+            <w:t>(Fenniak, 2010)</w:t>
+          </w:r>
+          <w:r>
+            <w:rPr>
+              <w:b/>
+              <w:bCs/>
+              <w:lang w:val="en-US"/>
+            </w:rPr>
+            <w:fldChar w:fldCharType="end"/>
+          </w:r>
+        </w:sdtContent>
+      </w:sdt>
+      <w:r>
+        <w:rPr>
+          <w:lang w:val="en-US"/>
+        </w:rPr>
+        <w:t>.</w:t>
+      </w:r>
+      <w:r>
+        <w:t xml:space="preserve"> </w:t>
+      </w:r>
+    </w:p>
+    <w:p>
+      <w:r>
+        <w:t xml:space="preserve">Разработката на допълнителни файлове в други формати включва нова функционалност, всяка от която ще бъде изпълнена по различен начин, и ще има своя собствена сложност. Въпреки това, информацията, която идва винаги ще бъде една и съща. С цел – четливост на кода, удобна поддръжка и премахване на излишната сложност, </w:t>
+      </w:r>
+      <w:r>
+        <w:t xml:space="preserve"> </w:t>
+      </w:r>
+      <w:r>
+        <w:t xml:space="preserve">ще бъде полезно да бъде инкорпорирана единна структура, от която всяка логически отделна част да извлича информацията. Към момента това се осъществява чрез масив от вътрешни класове, специфично създадени за приложението. Ако то се разрасне, или съществува на няколко медии едновременно – компютър, телефон и уеб-хостинг, тогава съответният стандарт ще бъде удобен за използване преди препращане за обработка. Такъв може да бъде </w:t>
+      </w:r>
+      <w:r>
+        <w:rPr>
+          <w:lang w:val="en-US"/>
+        </w:rPr>
+        <w:t>XML</w:t>
+      </w:r>
+      <w:r>
+        <w:t xml:space="preserve"> стандартът, които е широко използван, и за когото съществуват множество библиотеки, като освен самите данни, в него могат да бъдат съхранени и нужните атрибути са пресъздаване на желаният формат – шрифт, цвят, дебелина на границите и други. След това остава само прочитането на информацията и записването и по желаният начин.</w:t>
+      </w:r>
+    </w:p>
+    <w:p>
+      <w:pPr>
+        <w:pStyle w:val="Heading3"/>
+        <w:numPr>
+          <w:ilvl w:val="2"/>
+          <w:numId w:val="4"/>
+        </w:numPr>
+        <w:rPr>
+          <w:lang w:val="en-US"/>
+        </w:rPr>
+      </w:pPr>
+      <w:r>
+        <w:t xml:space="preserve">Хеширане във реално време спрямо </w:t>
       </w:r>
       <w:r>
         <w:rPr>
@@ -17088,14 +19922,52 @@
     </w:p>
     <w:p>
       <w:r>
-        <w:t>2.4. Наръчник за използване</w:t>
-      </w:r>
-    </w:p>
-    <w:p>
+        <w:t>С цел допълнителна сигурност, съществува хеширане на избрани файлове от приложението. Това хеширане работи по строго определен начин и изисква интеракция от потребителя, за да бъде напълно функционално. Това може да бъде счетено като проблем за разрешаване. Неговото решение се крие в автоматизацията на проверките на хеш кодове в две стъпки. Като първа стъпка се закача съществуващият скрипт към стартирането на програмата. Преди зареждането на конфигурационните файлове и всичко останало се прави проверка на съществуващите хеш стойности с нови такива, генерирани на момента от скрипта. Ако са намерени разлики програмата хвърля грешка и спира, а потребителят се предупреждава за възможна модификация</w:t>
+      </w:r>
+      <w:r>
+        <w:t>.</w:t>
+      </w:r>
+      <w:r>
+        <w:t xml:space="preserve"> </w:t>
+      </w:r>
+    </w:p>
+    <w:p>
+      <w:r>
+        <w:lastRenderedPageBreak/>
+        <w:t xml:space="preserve">Проблемът с този подход е, че цялата логика бива направена излишна при модификация. Проверката зависи изцяло от съществуващите вътрешни файлове на приложението, което значи, че един опитен нападател просто ще изтрие съществуващата проверка, заедно с желаните си модификации. След това ще добави фалшив екран показващ липсата на модификация, и потребителят ще вярва, че всичко е наред. Решение на това може да се намери чрез закачането на проверката към наличните хеш стойности на сървъра. Тъй като програмата вече зависи от наличието на интернет връзка, това няма да бъде допълнителна зависимост. Чрез сравняване на генерирани на момента стойности, с вече съществуващите на сървъра може да бъде елиминиран елемента на уязвимост. Единственият проблем, който остава, е че скрипта и стойностите трябва внимателно да бъдат опреснявани при всяка промяна, след което работата на програмата зависи от скоростта, с която файловете ще бъдат синхронизирани на сървъра. Освен времето, причина тази функционалност да не е инкорпорирана по време на разработка са затрудненията и забавянето, които се появяват от съответната синхронизация. </w:t>
+      </w:r>
+    </w:p>
+    <w:p>
+      <w:pPr>
+        <w:pStyle w:val="Heading2"/>
+        <w:rPr>
+          <w:lang w:val="bg-BG"/>
+        </w:rPr>
+      </w:pPr>
       <w:r>
         <w:t>TODO: да напиша наръчника, да кача архив в гитхъб, и да тествам на други системи.</w:t>
       </w:r>
-      <w:bookmarkStart w:id="38" w:name="_Toc96372127"/>
+      <w:bookmarkStart w:id="39" w:name="_Toc96372127"/>
+      <w:r>
+        <w:rPr>
+          <w:lang w:val="bg-BG"/>
+        </w:rPr>
+        <w:t xml:space="preserve"> </w:t>
+      </w:r>
+      <w:r>
+        <w:rPr>
+          <w:lang w:val="bg-BG"/>
+        </w:rPr>
+        <w:t>Наръчник за използване</w:t>
+      </w:r>
+    </w:p>
+    <w:p>
+      <w:r>
+        <w:t>Следните указания посочват препоръчаният начин на използване на приложението в реална среда и грешки, които могат да настъпят по време на изпълнение.</w:t>
+      </w:r>
+      <w:r>
+        <w:br w:type="page"/>
+      </w:r>
     </w:p>
     <w:p>
       <w:pPr>
@@ -17106,19 +19978,16 @@
         </w:numPr>
       </w:pPr>
       <w:r>
+        <w:lastRenderedPageBreak/>
         <w:t>Заключение</w:t>
       </w:r>
-      <w:bookmarkEnd w:id="38"/>
-    </w:p>
-    <w:p>
-      <w:r>
-        <w:t xml:space="preserve">В този доклад е представен проект за разработка на програма, която служи за автоматично създаване на месечни отчетни доклади. Целта на проекта е да спести време на учителите във Военноморско училище „Никола Йонков Вапцаров“, като изпълнява това вместо тях, спестявайки време. Отбелязани са всички използвани технологии и са референции към мястото, от където са взети, и където е описан начинът на тяхното използване. Целият използван софтуер по време на проекта е </w:t>
-      </w:r>
-      <w:r>
-        <w:lastRenderedPageBreak/>
-        <w:t xml:space="preserve">безплатен и свободно-разпространим за не-комерсиални цели. След описание на логическото поведение на проекта е показано реалното протичане на имплементацията. Показани са логическите проблеми идващи от разчитането на външен източник на информация – сайтът на университета, както и специфичните разминавания между стандартното изкарване на седмична програма в </w:t>
-      </w:r>
-      <w:hyperlink r:id="rId18" w:history="1">
+      <w:bookmarkEnd w:id="39"/>
+    </w:p>
+    <w:p>
+      <w:r>
+        <w:t xml:space="preserve">В този доклад е представен проект за разработка на програма, която служи за автоматично създаване на месечни отчетни доклади. Целта на проекта е да спести време на учителите във Военноморско училище „Никола Йонков Вапцаров“, като изпълнява това вместо тях, спестявайки време. Отбелязани са всички използвани технологии и са референции към мястото, от където са взети, и където е описан начинът на тяхното използване. Целият използван софтуер по време на проекта е безплатен и свободно-разпространим за не-комерсиални цели. След описание на логическото поведение на проекта е показано реалното протичане на имплементацията. Показани са логическите проблеми идващи от разчитането на външен източник на информация – сайтът на университета, както и специфичните разминавания между стандартното изкарване на седмична програма в </w:t>
+      </w:r>
+      <w:hyperlink r:id="rId21" w:history="1">
         <w:r>
           <w:rPr>
             <w:rStyle w:val="Hyperlink"/>
@@ -17146,13 +20015,7 @@
         <w:br w:type="page"/>
       </w:r>
     </w:p>
-    <w:p>
-      <w:pPr>
-        <w:jc w:val="left"/>
-      </w:pPr>
-    </w:p>
-    <w:p/>
-    <w:bookmarkStart w:id="39" w:name="_Toc96372128" w:displacedByCustomXml="next"/>
+    <w:bookmarkStart w:id="40" w:name="_Toc96372128" w:displacedByCustomXml="next"/>
     <w:sdt>
       <w:sdtPr>
         <w:rPr>
@@ -17184,7 +20047,7 @@
           <w:r>
             <w:t>Библиография</w:t>
           </w:r>
-          <w:bookmarkEnd w:id="39"/>
+          <w:bookmarkEnd w:id="40"/>
         </w:p>
         <w:sdt>
           <w:sdtPr>
@@ -17295,6 +20158,42 @@
                   <w:noProof/>
                 </w:rPr>
                 <w:t>[Онлайн] 2013 r. [Цитирано: 15 January 2022 r.] https://python-docx.readthedocs.io/en/latest/.</w:t>
+              </w:r>
+            </w:p>
+            <w:p>
+              <w:pPr>
+                <w:pStyle w:val="Bibliography"/>
+                <w:rPr>
+                  <w:noProof/>
+                </w:rPr>
+              </w:pPr>
+              <w:r>
+                <w:rPr>
+                  <w:b/>
+                  <w:bCs/>
+                  <w:noProof/>
+                </w:rPr>
+                <w:t>Cynet.</w:t>
+              </w:r>
+              <w:r>
+                <w:rPr>
+                  <w:noProof/>
+                </w:rPr>
+                <w:t xml:space="preserve"> Understanding Privilege Escalation and 5 Common Attack Techniques. </w:t>
+              </w:r>
+              <w:r>
+                <w:rPr>
+                  <w:i/>
+                  <w:iCs/>
+                  <w:noProof/>
+                </w:rPr>
+                <w:t xml:space="preserve">https://www.cynet.com/network-attacks/privilege-escalation/. </w:t>
+              </w:r>
+              <w:r>
+                <w:rPr>
+                  <w:noProof/>
+                </w:rPr>
+                <w:t>[Онлайн] [Цитирано: 20 February 2022 r.] https://www.cynet.com/network-attacks/privilege-escalation/.</w:t>
               </w:r>
             </w:p>
             <w:p>
@@ -17562,6 +20461,43 @@
                   <w:bCs/>
                   <w:noProof/>
                 </w:rPr>
+                <w:t>Imperva.</w:t>
+              </w:r>
+              <w:r>
+                <w:rPr>
+                  <w:noProof/>
+                </w:rPr>
+                <w:t xml:space="preserve"> Man in the Middle (MITM) attack. </w:t>
+              </w:r>
+              <w:r>
+                <w:rPr>
+                  <w:i/>
+                  <w:iCs/>
+                  <w:noProof/>
+                </w:rPr>
+                <w:t xml:space="preserve">Imperva. </w:t>
+              </w:r>
+              <w:r>
+                <w:rPr>
+                  <w:noProof/>
+                </w:rPr>
+                <w:t>[Онлайн] [Цитирано: 10 February 2022 r.] https://www.imperva.com/learn/application-security/man-in-the-middle-attack-mitm/.</w:t>
+              </w:r>
+            </w:p>
+            <w:p>
+              <w:pPr>
+                <w:pStyle w:val="Bibliography"/>
+                <w:rPr>
+                  <w:noProof/>
+                </w:rPr>
+              </w:pPr>
+              <w:r>
+                <w:rPr>
+                  <w:b/>
+                  <w:bCs/>
+                  <w:noProof/>
+                </w:rPr>
+                <w:lastRenderedPageBreak/>
                 <w:t>MDN Contributors. 2022.</w:t>
               </w:r>
               <w:r>
@@ -17598,7 +20534,6 @@
                   <w:bCs/>
                   <w:noProof/>
                 </w:rPr>
-                <w:lastRenderedPageBreak/>
                 <w:t>Microsoft.</w:t>
               </w:r>
               <w:r>
@@ -17821,6 +20756,42 @@
                 <w:rPr>
                   <w:noProof/>
                 </w:rPr>
+                <w:t xml:space="preserve"> 5. Data Structures. </w:t>
+              </w:r>
+              <w:r>
+                <w:rPr>
+                  <w:i/>
+                  <w:iCs/>
+                  <w:noProof/>
+                </w:rPr>
+                <w:t xml:space="preserve">Python Docs. </w:t>
+              </w:r>
+              <w:r>
+                <w:rPr>
+                  <w:noProof/>
+                </w:rPr>
+                <w:t>[Онлайн] [Цитирано: 10 February 2022 r.] https://docs.python.org/3/tutorial/datastructures.html.</w:t>
+              </w:r>
+            </w:p>
+            <w:p>
+              <w:pPr>
+                <w:pStyle w:val="Bibliography"/>
+                <w:rPr>
+                  <w:noProof/>
+                </w:rPr>
+              </w:pPr>
+              <w:r>
+                <w:rPr>
+                  <w:b/>
+                  <w:bCs/>
+                  <w:noProof/>
+                </w:rPr>
+                <w:t>—.</w:t>
+              </w:r>
+              <w:r>
+                <w:rPr>
+                  <w:noProof/>
+                </w:rPr>
                 <w:t xml:space="preserve"> configparser — Configuration file parser. </w:t>
               </w:r>
               <w:r>
@@ -18031,6 +21002,7 @@
                   <w:bCs/>
                   <w:noProof/>
                 </w:rPr>
+                <w:lastRenderedPageBreak/>
                 <w:t>Roseman, Mark.</w:t>
               </w:r>
               <w:r>
@@ -18067,7 +21039,6 @@
                   <w:bCs/>
                   <w:noProof/>
                 </w:rPr>
-                <w:lastRenderedPageBreak/>
                 <w:t>Rossum, Guido van, Warsaw, Barry и Coghlan, Nick. 2001.</w:t>
               </w:r>
               <w:r>
@@ -18505,43 +21476,46 @@
     </w:sdt>
     <w:p>
       <w:pPr>
+        <w:ind w:firstLine="0"/>
+        <w:jc w:val="left"/>
+        <w:rPr>
+          <w:rFonts w:eastAsiaTheme="majorEastAsia"/>
+          <w:color w:val="2F5496" w:themeColor="accent1" w:themeShade="BF"/>
+          <w:sz w:val="32"/>
+          <w:szCs w:val="32"/>
+        </w:rPr>
+      </w:pPr>
+      <w:bookmarkStart w:id="41" w:name="_Toc96372129"/>
+      <w:r>
+        <w:br w:type="page"/>
+      </w:r>
+    </w:p>
+    <w:p>
+      <w:pPr>
         <w:pStyle w:val="Heading1"/>
         <w:numPr>
           <w:ilvl w:val="0"/>
           <w:numId w:val="4"/>
         </w:numPr>
-      </w:pPr>
-      <w:bookmarkStart w:id="40" w:name="_Toc96372129"/>
+        <w:rPr>
+          <w:lang w:val="en-US"/>
+        </w:rPr>
+      </w:pPr>
       <w:r>
         <w:lastRenderedPageBreak/>
         <w:t>Приложение</w:t>
       </w:r>
-      <w:bookmarkEnd w:id="40"/>
+      <w:bookmarkEnd w:id="41"/>
     </w:p>
     <w:p>
       <w:pPr>
         <w:pStyle w:val="Heading2"/>
-        <w:rPr>
-          <w:noProof/>
-        </w:rPr>
-      </w:pPr>
-      <w:bookmarkStart w:id="41" w:name="_Toc96372131"/>
-      <w:r>
-        <w:t>Техническа блок схема</w:t>
-      </w:r>
-      <w:bookmarkStart w:id="42" w:name="_5.2.1._Интерфейс"/>
-      <w:bookmarkStart w:id="43" w:name="_5.3._Графичен_интерфейс"/>
-      <w:bookmarkEnd w:id="41"/>
+      </w:pPr>
+      <w:bookmarkStart w:id="42" w:name="_Toc96372134"/>
+      <w:r>
+        <w:t>Графичен интерфейс</w:t>
+      </w:r>
       <w:bookmarkEnd w:id="42"/>
-      <w:bookmarkEnd w:id="43"/>
-    </w:p>
-    <w:p>
-      <w:pPr>
-        <w:ind w:firstLine="0"/>
-        <w:rPr>
-          <w:lang w:val="en-GB"/>
-        </w:rPr>
-      </w:pPr>
     </w:p>
     <w:p>
       <w:pPr>
@@ -18551,175 +21525,29 @@
           <w:numId w:val="4"/>
         </w:numPr>
       </w:pPr>
-      <w:r>
-        <w:t xml:space="preserve">Месечни отчети </w:t>
-      </w:r>
-    </w:p>
+      <w:bookmarkStart w:id="43" w:name="_5.3.1._Прототип"/>
+      <w:bookmarkStart w:id="44" w:name="_Toc96372135"/>
+      <w:bookmarkEnd w:id="43"/>
+      <w:r>
+        <w:t>Прототип</w:t>
+      </w:r>
+      <w:bookmarkEnd w:id="44"/>
+    </w:p>
+    <w:bookmarkStart w:id="45" w:name="_MON_1701083034"/>
+    <w:bookmarkEnd w:id="45"/>
     <w:p>
       <w:pPr>
         <w:ind w:firstLine="0"/>
-        <w:jc w:val="left"/>
-        <w:rPr>
-          <w:rFonts w:eastAsiaTheme="majorEastAsia"/>
-          <w:color w:val="2F5496" w:themeColor="accent1" w:themeShade="BF"/>
-          <w:lang w:val="en-GB"/>
-        </w:rPr>
-      </w:pPr>
-      <w:r>
-        <w:br w:type="page"/>
-      </w:r>
-    </w:p>
-    <w:p>
-      <w:pPr>
-        <w:pStyle w:val="Heading3"/>
-        <w:numPr>
-          <w:ilvl w:val="2"/>
-          <w:numId w:val="4"/>
-        </w:numPr>
-      </w:pPr>
-      <w:r>
-        <w:lastRenderedPageBreak/>
-        <w:t xml:space="preserve">Седмични заявки </w:t>
-      </w:r>
-    </w:p>
-    <w:p>
-      <w:pPr>
-        <w:ind w:firstLine="0"/>
-        <w:jc w:val="left"/>
-        <w:rPr>
-          <w:rFonts w:eastAsiaTheme="majorEastAsia"/>
-          <w:color w:val="2F5496" w:themeColor="accent1" w:themeShade="BF"/>
-          <w:lang w:val="en-GB"/>
-        </w:rPr>
-      </w:pPr>
-      <w:r>
-        <w:br w:type="page"/>
-      </w:r>
-    </w:p>
-    <w:p>
-      <w:pPr>
-        <w:pStyle w:val="Heading3"/>
-        <w:numPr>
-          <w:ilvl w:val="2"/>
-          <w:numId w:val="4"/>
-        </w:numPr>
-      </w:pPr>
-      <w:r>
-        <w:lastRenderedPageBreak/>
-        <w:t>Конфигурация</w:t>
-      </w:r>
-    </w:p>
-    <w:p>
-      <w:pPr>
-        <w:rPr>
-          <w:noProof/>
-          <w:lang w:val="en-US"/>
-        </w:rPr>
-      </w:pPr>
-    </w:p>
-    <w:p>
-      <w:pPr>
-        <w:rPr>
-          <w:lang w:val="en-US"/>
-        </w:rPr>
-      </w:pPr>
-      <w:r>
-        <w:rPr>
-          <w:noProof/>
-          <w:lang w:val="en-US"/>
-        </w:rPr>
-        <w:drawing>
-          <wp:inline distT="0" distB="0" distL="0" distR="0" wp14:anchorId="6220278B" wp14:editId="1336B35B">
-            <wp:extent cx="4152900" cy="7645400"/>
-            <wp:effectExtent l="0" t="0" r="0" b="0"/>
-            <wp:docPr id="15" name="Picture 15" descr="A picture containing diagram&#10;&#10;Description automatically generated"/>
-            <wp:cNvGraphicFramePr>
-              <a:graphicFrameLocks xmlns:a="http://schemas.openxmlformats.org/drawingml/2006/main" noChangeAspect="1"/>
-            </wp:cNvGraphicFramePr>
-            <a:graphic xmlns:a="http://schemas.openxmlformats.org/drawingml/2006/main">
-              <a:graphicData uri="http://schemas.openxmlformats.org/drawingml/2006/picture">
-                <pic:pic xmlns:pic="http://schemas.openxmlformats.org/drawingml/2006/picture">
-                  <pic:nvPicPr>
-                    <pic:cNvPr id="15" name="Picture 15" descr="A picture containing diagram&#10;&#10;Description automatically generated"/>
-                    <pic:cNvPicPr/>
-                  </pic:nvPicPr>
-                  <pic:blipFill rotWithShape="1">
-                    <a:blip r:embed="rId19">
-                      <a:extLst>
-                        <a:ext uri="{28A0092B-C50C-407E-A947-70E740481C1C}">
-                          <a14:useLocalDpi xmlns:a14="http://schemas.microsoft.com/office/drawing/2010/main" val="0"/>
-                        </a:ext>
-                      </a:extLst>
-                    </a:blip>
-                    <a:srcRect l="17848" r="17302" b="7746"/>
-                    <a:stretch/>
-                  </pic:blipFill>
-                  <pic:spPr bwMode="auto">
-                    <a:xfrm>
-                      <a:off x="0" y="0"/>
-                      <a:ext cx="4152900" cy="7645400"/>
-                    </a:xfrm>
-                    <a:prstGeom prst="rect">
-                      <a:avLst/>
-                    </a:prstGeom>
-                    <a:ln>
-                      <a:noFill/>
-                    </a:ln>
-                    <a:extLst>
-                      <a:ext uri="{53640926-AAD7-44D8-BBD7-CCE9431645EC}">
-                        <a14:shadowObscured xmlns:a14="http://schemas.microsoft.com/office/drawing/2010/main"/>
-                      </a:ext>
-                    </a:extLst>
-                  </pic:spPr>
-                </pic:pic>
-              </a:graphicData>
-            </a:graphic>
-          </wp:inline>
-        </w:drawing>
-      </w:r>
-    </w:p>
-    <w:p>
-      <w:pPr>
-        <w:pStyle w:val="Heading2"/>
-      </w:pPr>
-      <w:bookmarkStart w:id="44" w:name="_Toc96372134"/>
-      <w:r>
-        <w:lastRenderedPageBreak/>
-        <w:t>Графичен интерфейс</w:t>
-      </w:r>
-      <w:bookmarkEnd w:id="44"/>
-    </w:p>
-    <w:p>
-      <w:pPr>
-        <w:pStyle w:val="Heading3"/>
-        <w:numPr>
-          <w:ilvl w:val="2"/>
-          <w:numId w:val="4"/>
-        </w:numPr>
-      </w:pPr>
-      <w:bookmarkStart w:id="45" w:name="_5.3.1._Прототип"/>
-      <w:bookmarkStart w:id="46" w:name="_Toc96372135"/>
-      <w:bookmarkEnd w:id="45"/>
-      <w:r>
-        <w:t>Прототип</w:t>
-      </w:r>
-      <w:bookmarkEnd w:id="46"/>
-    </w:p>
-    <w:bookmarkStart w:id="47" w:name="_MON_1701083034"/>
-    <w:bookmarkEnd w:id="47"/>
-    <w:p>
-      <w:pPr>
-        <w:ind w:firstLine="0"/>
       </w:pPr>
       <w:r>
         <w:object w:dxaOrig="4980" w:dyaOrig="1967" w14:anchorId="642DBB38">
-          <v:shape id="_x0000_i1026" type="#_x0000_t75" style="width:249.25pt;height:99.35pt" o:ole="">
-            <v:imagedata r:id="rId20" o:title=""/>
+          <v:shape id="_x0000_i1026" type="#_x0000_t75" style="width:249.25pt;height:99.15pt" o:ole="">
+            <v:imagedata r:id="rId22" o:title=""/>
           </v:shape>
-          <o:OLEObject Type="Embed" ProgID="Excel.Sheet.12" ShapeID="_x0000_i1026" DrawAspect="Content" ObjectID="_1707312698" r:id="rId21"/>
+          <o:OLEObject Type="Embed" ProgID="Excel.Sheet.12" ShapeID="_x0000_i1026" DrawAspect="Content" ObjectID="_1707477772" r:id="rId23"/>
         </w:object>
       </w:r>
-      <w:bookmarkStart w:id="48" w:name="_Toc96372136"/>
+      <w:bookmarkStart w:id="46" w:name="_Toc96372136"/>
     </w:p>
     <w:p>
       <w:pPr>
@@ -18755,7 +21583,7 @@
                     <pic:cNvPicPr/>
                   </pic:nvPicPr>
                   <pic:blipFill rotWithShape="1">
-                    <a:blip r:embed="rId22">
+                    <a:blip r:embed="rId24">
                       <a:extLst>
                         <a:ext uri="{28A0092B-C50C-407E-A947-70E740481C1C}">
                           <a14:useLocalDpi xmlns:a14="http://schemas.microsoft.com/office/drawing/2010/main" val="0"/>
@@ -18831,7 +21659,7 @@
                     <pic:cNvPicPr/>
                   </pic:nvPicPr>
                   <pic:blipFill>
-                    <a:blip r:embed="rId23">
+                    <a:blip r:embed="rId25">
                       <a:extLst>
                         <a:ext uri="{28A0092B-C50C-407E-A947-70E740481C1C}">
                           <a14:useLocalDpi xmlns:a14="http://schemas.microsoft.com/office/drawing/2010/main" val="0"/>
@@ -18871,8 +21699,8 @@
       <w:pPr>
         <w:ind w:firstLine="0"/>
       </w:pPr>
-      <w:bookmarkStart w:id="49" w:name="_Toc96372137"/>
-      <w:bookmarkEnd w:id="48"/>
+      <w:bookmarkStart w:id="47" w:name="_Toc96372137"/>
+      <w:bookmarkEnd w:id="46"/>
     </w:p>
     <w:p>
       <w:pPr>
@@ -18911,7 +21739,7 @@
                     <pic:cNvPicPr/>
                   </pic:nvPicPr>
                   <pic:blipFill rotWithShape="1">
-                    <a:blip r:embed="rId24">
+                    <a:blip r:embed="rId26">
                       <a:extLst>
                         <a:ext uri="{28A0092B-C50C-407E-A947-70E740481C1C}">
                           <a14:useLocalDpi xmlns:a14="http://schemas.microsoft.com/office/drawing/2010/main" val="0"/>
@@ -18947,7 +21775,7 @@
       <w:r>
         <w:t>Седмична програма</w:t>
       </w:r>
-      <w:bookmarkEnd w:id="49"/>
+      <w:bookmarkEnd w:id="47"/>
     </w:p>
     <w:p>
       <w:pPr>
@@ -18985,7 +21813,7 @@
                     <pic:cNvPicPr/>
                   </pic:nvPicPr>
                   <pic:blipFill>
-                    <a:blip r:embed="rId25">
+                    <a:blip r:embed="rId27">
                       <a:extLst>
                         <a:ext uri="{28A0092B-C50C-407E-A947-70E740481C1C}">
                           <a14:useLocalDpi xmlns:a14="http://schemas.microsoft.com/office/drawing/2010/main" val="0"/>
@@ -19045,7 +21873,7 @@
                     <pic:cNvPicPr/>
                   </pic:nvPicPr>
                   <pic:blipFill>
-                    <a:blip r:embed="rId25">
+                    <a:blip r:embed="rId27">
                       <a:extLst>
                         <a:ext uri="{28A0092B-C50C-407E-A947-70E740481C1C}">
                           <a14:useLocalDpi xmlns:a14="http://schemas.microsoft.com/office/drawing/2010/main" val="0"/>
@@ -19088,9 +21916,6 @@
           <w:ilvl w:val="2"/>
           <w:numId w:val="4"/>
         </w:numPr>
-        <w:rPr>
-          <w:lang w:val="bg-BG"/>
-        </w:rPr>
       </w:pPr>
       <w:r>
         <w:rPr>
@@ -19120,7 +21945,7 @@
                     <pic:cNvPicPr/>
                   </pic:nvPicPr>
                   <pic:blipFill rotWithShape="1">
-                    <a:blip r:embed="rId26">
+                    <a:blip r:embed="rId28">
                       <a:extLst>
                         <a:ext uri="{28A0092B-C50C-407E-A947-70E740481C1C}">
                           <a14:useLocalDpi xmlns:a14="http://schemas.microsoft.com/office/drawing/2010/main" val="0"/>
@@ -19184,7 +22009,7 @@
                     <pic:cNvPicPr/>
                   </pic:nvPicPr>
                   <pic:blipFill rotWithShape="1">
-                    <a:blip r:embed="rId27">
+                    <a:blip r:embed="rId29">
                       <a:extLst>
                         <a:ext uri="{28A0092B-C50C-407E-A947-70E740481C1C}">
                           <a14:useLocalDpi xmlns:a14="http://schemas.microsoft.com/office/drawing/2010/main" val="0"/>
@@ -19236,1640 +22061,16 @@
       </w:pPr>
       <w:r>
         <w:lastRenderedPageBreak/>
-        <w:t>Производителност</w:t>
+        <w:t>Примерни файлове</w:t>
       </w:r>
     </w:p>
     <w:p>
       <w:pPr>
         <w:pStyle w:val="Heading3"/>
-        <w:rPr>
-          <w:lang w:val="bg-BG"/>
-        </w:rPr>
-      </w:pPr>
-      <w:r>
-        <w:t xml:space="preserve">5.4.1. </w:t>
-      </w:r>
-      <w:r>
-        <w:rPr>
-          <w:lang w:val="bg-BG"/>
-        </w:rPr>
-        <w:t>Използвани данни</w:t>
-      </w:r>
-    </w:p>
-    <w:tbl>
-      <w:tblPr>
-        <w:tblStyle w:val="TableGrid"/>
-        <w:tblW w:w="0" w:type="auto"/>
-        <w:tblLayout w:type="fixed"/>
-        <w:tblLook w:val="04A0" w:firstRow="1" w:lastRow="0" w:firstColumn="1" w:lastColumn="0" w:noHBand="0" w:noVBand="1"/>
-      </w:tblPr>
-      <w:tblGrid>
-        <w:gridCol w:w="1555"/>
-        <w:gridCol w:w="1420"/>
-        <w:gridCol w:w="1420"/>
-        <w:gridCol w:w="1420"/>
-        <w:gridCol w:w="1420"/>
-        <w:gridCol w:w="1420"/>
-        <w:gridCol w:w="1420"/>
-      </w:tblGrid>
-      <w:tr>
-        <w:tc>
-          <w:tcPr>
-            <w:tcW w:w="1555" w:type="dxa"/>
-            <w:shd w:val="clear" w:color="auto" w:fill="E7E6E6" w:themeFill="background2"/>
-          </w:tcPr>
-          <w:p>
-            <w:pPr>
-              <w:ind w:firstLine="0"/>
-              <w:jc w:val="left"/>
-            </w:pPr>
-            <w:r>
-              <w:t>Номер на тест</w:t>
-            </w:r>
-          </w:p>
-        </w:tc>
-        <w:tc>
-          <w:tcPr>
-            <w:tcW w:w="1420" w:type="dxa"/>
-            <w:vAlign w:val="center"/>
-          </w:tcPr>
-          <w:p>
-            <w:pPr>
-              <w:ind w:firstLine="0"/>
-              <w:jc w:val="center"/>
-            </w:pPr>
-            <w:r>
-              <w:t>1</w:t>
-            </w:r>
-          </w:p>
-        </w:tc>
-        <w:tc>
-          <w:tcPr>
-            <w:tcW w:w="1420" w:type="dxa"/>
-            <w:vAlign w:val="center"/>
-          </w:tcPr>
-          <w:p>
-            <w:pPr>
-              <w:ind w:firstLine="0"/>
-              <w:jc w:val="center"/>
-            </w:pPr>
-            <w:r>
-              <w:t>2</w:t>
-            </w:r>
-          </w:p>
-        </w:tc>
-        <w:tc>
-          <w:tcPr>
-            <w:tcW w:w="1420" w:type="dxa"/>
-            <w:vAlign w:val="center"/>
-          </w:tcPr>
-          <w:p>
-            <w:pPr>
-              <w:ind w:firstLine="0"/>
-              <w:jc w:val="center"/>
-            </w:pPr>
-            <w:r>
-              <w:t>3</w:t>
-            </w:r>
-          </w:p>
-        </w:tc>
-        <w:tc>
-          <w:tcPr>
-            <w:tcW w:w="1420" w:type="dxa"/>
-            <w:vAlign w:val="center"/>
-          </w:tcPr>
-          <w:p>
-            <w:pPr>
-              <w:ind w:firstLine="0"/>
-              <w:jc w:val="center"/>
-            </w:pPr>
-            <w:r>
-              <w:t>4</w:t>
-            </w:r>
-          </w:p>
-        </w:tc>
-        <w:tc>
-          <w:tcPr>
-            <w:tcW w:w="1420" w:type="dxa"/>
-            <w:vAlign w:val="center"/>
-          </w:tcPr>
-          <w:p>
-            <w:pPr>
-              <w:ind w:firstLine="0"/>
-              <w:jc w:val="center"/>
-            </w:pPr>
-            <w:r>
-              <w:t>5</w:t>
-            </w:r>
-          </w:p>
-        </w:tc>
-        <w:tc>
-          <w:tcPr>
-            <w:tcW w:w="1420" w:type="dxa"/>
-            <w:vAlign w:val="center"/>
-          </w:tcPr>
-          <w:p>
-            <w:pPr>
-              <w:ind w:firstLine="0"/>
-              <w:jc w:val="center"/>
-            </w:pPr>
-            <w:r>
-              <w:t>6</w:t>
-            </w:r>
-          </w:p>
-        </w:tc>
-      </w:tr>
-      <w:tr>
-        <w:tc>
-          <w:tcPr>
-            <w:tcW w:w="1555" w:type="dxa"/>
-            <w:shd w:val="clear" w:color="auto" w:fill="E7E6E6" w:themeFill="background2"/>
-          </w:tcPr>
-          <w:p>
-            <w:pPr>
-              <w:ind w:firstLine="0"/>
-              <w:jc w:val="left"/>
-            </w:pPr>
-            <w:r>
-              <w:t>Вид дейност</w:t>
-            </w:r>
-          </w:p>
-        </w:tc>
-        <w:tc>
-          <w:tcPr>
-            <w:tcW w:w="1420" w:type="dxa"/>
-            <w:vAlign w:val="center"/>
-          </w:tcPr>
-          <w:p>
-            <w:pPr>
-              <w:ind w:firstLine="0"/>
-              <w:jc w:val="center"/>
-            </w:pPr>
-            <w:r>
-              <w:t>Отчет</w:t>
-            </w:r>
-          </w:p>
-        </w:tc>
-        <w:tc>
-          <w:tcPr>
-            <w:tcW w:w="1420" w:type="dxa"/>
-            <w:vAlign w:val="center"/>
-          </w:tcPr>
-          <w:p>
-            <w:pPr>
-              <w:ind w:firstLine="0"/>
-              <w:jc w:val="center"/>
-            </w:pPr>
-            <w:r>
-              <w:t>Отчет</w:t>
-            </w:r>
-          </w:p>
-        </w:tc>
-        <w:tc>
-          <w:tcPr>
-            <w:tcW w:w="1420" w:type="dxa"/>
-            <w:vAlign w:val="center"/>
-          </w:tcPr>
-          <w:p>
-            <w:pPr>
-              <w:ind w:firstLine="0"/>
-              <w:jc w:val="center"/>
-            </w:pPr>
-            <w:r>
-              <w:t>Отчет</w:t>
-            </w:r>
-          </w:p>
-        </w:tc>
-        <w:tc>
-          <w:tcPr>
-            <w:tcW w:w="1420" w:type="dxa"/>
-            <w:vAlign w:val="center"/>
-          </w:tcPr>
-          <w:p>
-            <w:pPr>
-              <w:ind w:firstLine="0"/>
-              <w:jc w:val="center"/>
-            </w:pPr>
-            <w:r>
-              <w:t>Програма</w:t>
-            </w:r>
-          </w:p>
-        </w:tc>
-        <w:tc>
-          <w:tcPr>
-            <w:tcW w:w="1420" w:type="dxa"/>
-            <w:vAlign w:val="center"/>
-          </w:tcPr>
-          <w:p>
-            <w:pPr>
-              <w:ind w:firstLine="0"/>
-              <w:jc w:val="center"/>
-            </w:pPr>
-            <w:r>
-              <w:t>Програма</w:t>
-            </w:r>
-          </w:p>
-        </w:tc>
-        <w:tc>
-          <w:tcPr>
-            <w:tcW w:w="1420" w:type="dxa"/>
-            <w:vAlign w:val="center"/>
-          </w:tcPr>
-          <w:p>
-            <w:pPr>
-              <w:ind w:firstLine="0"/>
-              <w:jc w:val="center"/>
-            </w:pPr>
-            <w:r>
-              <w:t>Програма</w:t>
-            </w:r>
-          </w:p>
-        </w:tc>
-      </w:tr>
-      <w:tr>
-        <w:tc>
-          <w:tcPr>
-            <w:tcW w:w="1555" w:type="dxa"/>
-            <w:shd w:val="clear" w:color="auto" w:fill="E7E6E6" w:themeFill="background2"/>
-          </w:tcPr>
-          <w:p>
-            <w:pPr>
-              <w:ind w:firstLine="0"/>
-              <w:jc w:val="left"/>
-            </w:pPr>
-            <w:r>
-              <w:t>Вид заявка</w:t>
-            </w:r>
-          </w:p>
-        </w:tc>
-        <w:tc>
-          <w:tcPr>
-            <w:tcW w:w="1420" w:type="dxa"/>
-            <w:vAlign w:val="center"/>
-          </w:tcPr>
-          <w:p>
-            <w:pPr>
-              <w:ind w:firstLine="0"/>
-              <w:jc w:val="center"/>
-            </w:pPr>
-            <w:r>
-              <w:t>Преподавател</w:t>
-            </w:r>
-          </w:p>
-        </w:tc>
-        <w:tc>
-          <w:tcPr>
-            <w:tcW w:w="1420" w:type="dxa"/>
-            <w:vAlign w:val="center"/>
-          </w:tcPr>
-          <w:p>
-            <w:pPr>
-              <w:ind w:firstLine="0"/>
-              <w:jc w:val="center"/>
-            </w:pPr>
-            <w:r>
-              <w:t>Преподавател</w:t>
-            </w:r>
-          </w:p>
-        </w:tc>
-        <w:tc>
-          <w:tcPr>
-            <w:tcW w:w="1420" w:type="dxa"/>
-            <w:vAlign w:val="center"/>
-          </w:tcPr>
-          <w:p>
-            <w:pPr>
-              <w:ind w:firstLine="0"/>
-              <w:jc w:val="center"/>
-            </w:pPr>
-            <w:r>
-              <w:t>Преподавател</w:t>
-            </w:r>
-          </w:p>
-        </w:tc>
-        <w:tc>
-          <w:tcPr>
-            <w:tcW w:w="1420" w:type="dxa"/>
-            <w:vAlign w:val="center"/>
-          </w:tcPr>
-          <w:p>
-            <w:pPr>
-              <w:ind w:firstLine="0"/>
-              <w:jc w:val="center"/>
-            </w:pPr>
-            <w:r>
-              <w:t>Преподавател</w:t>
-            </w:r>
-          </w:p>
-        </w:tc>
-        <w:tc>
-          <w:tcPr>
-            <w:tcW w:w="1420" w:type="dxa"/>
-            <w:vAlign w:val="center"/>
-          </w:tcPr>
-          <w:p>
-            <w:pPr>
-              <w:ind w:firstLine="0"/>
-              <w:jc w:val="center"/>
-            </w:pPr>
-            <w:r>
-              <w:t>Преподавател</w:t>
-            </w:r>
-          </w:p>
-        </w:tc>
-        <w:tc>
-          <w:tcPr>
-            <w:tcW w:w="1420" w:type="dxa"/>
-            <w:vAlign w:val="center"/>
-          </w:tcPr>
-          <w:p>
-            <w:pPr>
-              <w:ind w:firstLine="0"/>
-              <w:jc w:val="center"/>
-            </w:pPr>
-            <w:r>
-              <w:t>Преподавател</w:t>
-            </w:r>
-          </w:p>
-        </w:tc>
-      </w:tr>
-      <w:tr>
-        <w:tc>
-          <w:tcPr>
-            <w:tcW w:w="1555" w:type="dxa"/>
-            <w:shd w:val="clear" w:color="auto" w:fill="E7E6E6" w:themeFill="background2"/>
-          </w:tcPr>
-          <w:p>
-            <w:pPr>
-              <w:ind w:firstLine="0"/>
-              <w:jc w:val="left"/>
-            </w:pPr>
-            <w:r>
-              <w:t>Номер</w:t>
-            </w:r>
-          </w:p>
-        </w:tc>
-        <w:tc>
-          <w:tcPr>
-            <w:tcW w:w="1420" w:type="dxa"/>
-            <w:vAlign w:val="center"/>
-          </w:tcPr>
-          <w:p>
-            <w:pPr>
-              <w:ind w:firstLine="0"/>
-              <w:jc w:val="center"/>
-            </w:pPr>
-            <w:r>
-              <w:t>2613</w:t>
-            </w:r>
-          </w:p>
-        </w:tc>
-        <w:tc>
-          <w:tcPr>
-            <w:tcW w:w="1420" w:type="dxa"/>
-            <w:vAlign w:val="center"/>
-          </w:tcPr>
-          <w:p>
-            <w:pPr>
-              <w:ind w:firstLine="0"/>
-              <w:jc w:val="center"/>
-            </w:pPr>
-            <w:r>
-              <w:t>2613</w:t>
-            </w:r>
-          </w:p>
-        </w:tc>
-        <w:tc>
-          <w:tcPr>
-            <w:tcW w:w="1420" w:type="dxa"/>
-            <w:vAlign w:val="center"/>
-          </w:tcPr>
-          <w:p>
-            <w:pPr>
-              <w:ind w:firstLine="0"/>
-              <w:jc w:val="center"/>
-            </w:pPr>
-            <w:r>
-              <w:t>2613</w:t>
-            </w:r>
-          </w:p>
-        </w:tc>
-        <w:tc>
-          <w:tcPr>
-            <w:tcW w:w="1420" w:type="dxa"/>
-            <w:vAlign w:val="center"/>
-          </w:tcPr>
-          <w:p>
-            <w:pPr>
-              <w:ind w:firstLine="0"/>
-              <w:jc w:val="center"/>
-            </w:pPr>
-            <w:r>
-              <w:t>2613</w:t>
-            </w:r>
-          </w:p>
-        </w:tc>
-        <w:tc>
-          <w:tcPr>
-            <w:tcW w:w="1420" w:type="dxa"/>
-            <w:vAlign w:val="center"/>
-          </w:tcPr>
-          <w:p>
-            <w:pPr>
-              <w:ind w:firstLine="0"/>
-              <w:jc w:val="center"/>
-            </w:pPr>
-            <w:r>
-              <w:t>2613</w:t>
-            </w:r>
-          </w:p>
-        </w:tc>
-        <w:tc>
-          <w:tcPr>
-            <w:tcW w:w="1420" w:type="dxa"/>
-            <w:vAlign w:val="center"/>
-          </w:tcPr>
-          <w:p>
-            <w:pPr>
-              <w:ind w:firstLine="0"/>
-              <w:jc w:val="center"/>
-            </w:pPr>
-            <w:r>
-              <w:t>2613</w:t>
-            </w:r>
-          </w:p>
-        </w:tc>
-      </w:tr>
-      <w:tr>
-        <w:tc>
-          <w:tcPr>
-            <w:tcW w:w="1555" w:type="dxa"/>
-            <w:shd w:val="clear" w:color="auto" w:fill="E7E6E6" w:themeFill="background2"/>
-          </w:tcPr>
-          <w:p>
-            <w:pPr>
-              <w:ind w:firstLine="0"/>
-              <w:jc w:val="left"/>
-            </w:pPr>
-            <w:r>
-              <w:t>Месец/</w:t>
-            </w:r>
-            <w:r>
-              <w:rPr>
-                <w:lang w:val="en-US"/>
-              </w:rPr>
-              <w:t xml:space="preserve"> </w:t>
-            </w:r>
-            <w:r>
-              <w:t>Седмица</w:t>
-            </w:r>
-          </w:p>
-        </w:tc>
-        <w:tc>
-          <w:tcPr>
-            <w:tcW w:w="1420" w:type="dxa"/>
-            <w:vAlign w:val="center"/>
-          </w:tcPr>
-          <w:p>
-            <w:pPr>
-              <w:ind w:firstLine="0"/>
-              <w:jc w:val="center"/>
-            </w:pPr>
-            <w:r>
-              <w:t>Януари</w:t>
-            </w:r>
-          </w:p>
-        </w:tc>
-        <w:tc>
-          <w:tcPr>
-            <w:tcW w:w="1420" w:type="dxa"/>
-            <w:vAlign w:val="center"/>
-          </w:tcPr>
-          <w:p>
-            <w:pPr>
-              <w:ind w:firstLine="0"/>
-              <w:jc w:val="center"/>
-            </w:pPr>
-            <w:r>
-              <w:t>Февруари</w:t>
-            </w:r>
-          </w:p>
-        </w:tc>
-        <w:tc>
-          <w:tcPr>
-            <w:tcW w:w="1420" w:type="dxa"/>
-            <w:vAlign w:val="center"/>
-          </w:tcPr>
-          <w:p>
-            <w:pPr>
-              <w:ind w:firstLine="0"/>
-              <w:jc w:val="center"/>
-            </w:pPr>
-            <w:r>
-              <w:t>Март</w:t>
-            </w:r>
-          </w:p>
-        </w:tc>
-        <w:tc>
-          <w:tcPr>
-            <w:tcW w:w="1420" w:type="dxa"/>
-            <w:vAlign w:val="center"/>
-          </w:tcPr>
-          <w:p>
-            <w:pPr>
-              <w:ind w:firstLine="0"/>
-              <w:jc w:val="center"/>
-            </w:pPr>
-            <w:r>
-              <w:t>1-5</w:t>
-            </w:r>
-          </w:p>
-        </w:tc>
-        <w:tc>
-          <w:tcPr>
-            <w:tcW w:w="1420" w:type="dxa"/>
-            <w:vAlign w:val="center"/>
-          </w:tcPr>
-          <w:p>
-            <w:pPr>
-              <w:ind w:firstLine="0"/>
-              <w:jc w:val="center"/>
-              <w:rPr>
-                <w:lang w:val="en-US"/>
-              </w:rPr>
-            </w:pPr>
-            <w:r>
-              <w:t>1-</w:t>
-            </w:r>
-            <w:r>
-              <w:rPr>
-                <w:lang w:val="en-US"/>
-              </w:rPr>
-              <w:t>10</w:t>
-            </w:r>
-          </w:p>
-        </w:tc>
-        <w:tc>
-          <w:tcPr>
-            <w:tcW w:w="1420" w:type="dxa"/>
-            <w:vAlign w:val="center"/>
-          </w:tcPr>
-          <w:p>
-            <w:pPr>
-              <w:ind w:firstLine="0"/>
-              <w:jc w:val="center"/>
-              <w:rPr>
-                <w:lang w:val="en-US"/>
-              </w:rPr>
-            </w:pPr>
-            <w:r>
-              <w:rPr>
-                <w:lang w:val="en-US"/>
-              </w:rPr>
-              <w:t>1-20</w:t>
-            </w:r>
-          </w:p>
-        </w:tc>
-      </w:tr>
-    </w:tbl>
-    <w:p/>
-    <w:p>
-      <w:pPr>
-        <w:pStyle w:val="Heading3"/>
-        <w:rPr>
-          <w:lang w:val="bg-BG"/>
-        </w:rPr>
-      </w:pPr>
-      <w:r>
-        <w:t>5.4.2.</w:t>
-      </w:r>
-      <w:r>
-        <w:rPr>
-          <w:lang w:val="bg-BG"/>
-        </w:rPr>
-        <w:t xml:space="preserve"> Резултати</w:t>
-      </w:r>
-    </w:p>
-    <w:tbl>
-      <w:tblPr>
-        <w:tblStyle w:val="TableGrid"/>
-        <w:tblW w:w="10060" w:type="dxa"/>
-        <w:tblLayout w:type="fixed"/>
-        <w:tblLook w:val="04A0" w:firstRow="1" w:lastRow="0" w:firstColumn="1" w:lastColumn="0" w:noHBand="0" w:noVBand="1"/>
-      </w:tblPr>
-      <w:tblGrid>
-        <w:gridCol w:w="2263"/>
-        <w:gridCol w:w="1299"/>
-        <w:gridCol w:w="1300"/>
-        <w:gridCol w:w="1299"/>
-        <w:gridCol w:w="1300"/>
-        <w:gridCol w:w="1299"/>
-        <w:gridCol w:w="1300"/>
-      </w:tblGrid>
-      <w:tr>
-        <w:tc>
-          <w:tcPr>
-            <w:tcW w:w="2263" w:type="dxa"/>
-            <w:shd w:val="clear" w:color="auto" w:fill="E7E6E6" w:themeFill="background2"/>
-          </w:tcPr>
-          <w:p>
-            <w:pPr>
-              <w:ind w:firstLine="0"/>
-              <w:jc w:val="left"/>
-            </w:pPr>
-            <w:r>
-              <w:t>Номер на тест</w:t>
-            </w:r>
-          </w:p>
-        </w:tc>
-        <w:tc>
-          <w:tcPr>
-            <w:tcW w:w="1299" w:type="dxa"/>
-            <w:vAlign w:val="center"/>
-          </w:tcPr>
-          <w:p>
-            <w:pPr>
-              <w:ind w:firstLine="0"/>
-              <w:jc w:val="center"/>
-              <w:rPr>
-                <w:lang w:val="en-US"/>
-              </w:rPr>
-            </w:pPr>
-            <w:r>
-              <w:rPr>
-                <w:lang w:val="en-US"/>
-              </w:rPr>
-              <w:t>1</w:t>
-            </w:r>
-          </w:p>
-        </w:tc>
-        <w:tc>
-          <w:tcPr>
-            <w:tcW w:w="1300" w:type="dxa"/>
-            <w:vAlign w:val="center"/>
-          </w:tcPr>
-          <w:p>
-            <w:pPr>
-              <w:ind w:firstLine="0"/>
-              <w:jc w:val="center"/>
-              <w:rPr>
-                <w:lang w:val="en-US"/>
-              </w:rPr>
-            </w:pPr>
-            <w:r>
-              <w:rPr>
-                <w:lang w:val="en-US"/>
-              </w:rPr>
-              <w:t>2</w:t>
-            </w:r>
-          </w:p>
-        </w:tc>
-        <w:tc>
-          <w:tcPr>
-            <w:tcW w:w="1299" w:type="dxa"/>
-            <w:vAlign w:val="center"/>
-          </w:tcPr>
-          <w:p>
-            <w:pPr>
-              <w:ind w:firstLine="0"/>
-              <w:jc w:val="center"/>
-              <w:rPr>
-                <w:lang w:val="en-US"/>
-              </w:rPr>
-            </w:pPr>
-            <w:r>
-              <w:rPr>
-                <w:lang w:val="en-US"/>
-              </w:rPr>
-              <w:t>3</w:t>
-            </w:r>
-          </w:p>
-        </w:tc>
-        <w:tc>
-          <w:tcPr>
-            <w:tcW w:w="1300" w:type="dxa"/>
-            <w:vAlign w:val="center"/>
-          </w:tcPr>
-          <w:p>
-            <w:pPr>
-              <w:ind w:firstLine="0"/>
-              <w:jc w:val="center"/>
-              <w:rPr>
-                <w:lang w:val="en-US"/>
-              </w:rPr>
-            </w:pPr>
-            <w:r>
-              <w:rPr>
-                <w:lang w:val="en-US"/>
-              </w:rPr>
-              <w:t>4</w:t>
-            </w:r>
-          </w:p>
-        </w:tc>
-        <w:tc>
-          <w:tcPr>
-            <w:tcW w:w="1299" w:type="dxa"/>
-            <w:vAlign w:val="center"/>
-          </w:tcPr>
-          <w:p>
-            <w:pPr>
-              <w:ind w:firstLine="0"/>
-              <w:jc w:val="center"/>
-              <w:rPr>
-                <w:lang w:val="en-US"/>
-              </w:rPr>
-            </w:pPr>
-            <w:r>
-              <w:rPr>
-                <w:lang w:val="en-US"/>
-              </w:rPr>
-              <w:t>5</w:t>
-            </w:r>
-          </w:p>
-        </w:tc>
-        <w:tc>
-          <w:tcPr>
-            <w:tcW w:w="1300" w:type="dxa"/>
-            <w:vAlign w:val="center"/>
-          </w:tcPr>
-          <w:p>
-            <w:pPr>
-              <w:ind w:firstLine="0"/>
-              <w:jc w:val="center"/>
-              <w:rPr>
-                <w:lang w:val="en-US"/>
-              </w:rPr>
-            </w:pPr>
-            <w:r>
-              <w:rPr>
-                <w:lang w:val="en-US"/>
-              </w:rPr>
-              <w:t>6</w:t>
-            </w:r>
-          </w:p>
-        </w:tc>
-      </w:tr>
-      <w:tr>
-        <w:tc>
-          <w:tcPr>
-            <w:tcW w:w="2263" w:type="dxa"/>
-            <w:shd w:val="clear" w:color="auto" w:fill="E7E6E6" w:themeFill="background2"/>
-          </w:tcPr>
-          <w:p>
-            <w:pPr>
-              <w:ind w:firstLine="0"/>
-              <w:jc w:val="left"/>
-            </w:pPr>
-            <w:r>
-              <w:t>Седмици</w:t>
-            </w:r>
-          </w:p>
-        </w:tc>
-        <w:tc>
-          <w:tcPr>
-            <w:tcW w:w="1299" w:type="dxa"/>
-            <w:vAlign w:val="center"/>
-          </w:tcPr>
-          <w:p>
-            <w:pPr>
-              <w:ind w:firstLine="0"/>
-              <w:jc w:val="center"/>
-              <w:rPr>
-                <w:lang w:val="en-US"/>
-              </w:rPr>
-            </w:pPr>
-            <w:r>
-              <w:rPr>
-                <w:lang w:val="en-US"/>
-              </w:rPr>
-              <w:t>5</w:t>
-            </w:r>
-          </w:p>
-        </w:tc>
-        <w:tc>
-          <w:tcPr>
-            <w:tcW w:w="1300" w:type="dxa"/>
-            <w:vAlign w:val="center"/>
-          </w:tcPr>
-          <w:p>
-            <w:pPr>
-              <w:ind w:firstLine="0"/>
-              <w:jc w:val="center"/>
-            </w:pPr>
-            <w:r>
-              <w:t>5</w:t>
-            </w:r>
-          </w:p>
-        </w:tc>
-        <w:tc>
-          <w:tcPr>
-            <w:tcW w:w="1299" w:type="dxa"/>
-            <w:vAlign w:val="center"/>
-          </w:tcPr>
-          <w:p>
-            <w:pPr>
-              <w:ind w:firstLine="0"/>
-              <w:jc w:val="center"/>
-              <w:rPr>
-                <w:lang w:val="en-US"/>
-              </w:rPr>
-            </w:pPr>
-            <w:r>
-              <w:rPr>
-                <w:lang w:val="en-US"/>
-              </w:rPr>
-              <w:t>5</w:t>
-            </w:r>
-          </w:p>
-        </w:tc>
-        <w:tc>
-          <w:tcPr>
-            <w:tcW w:w="1300" w:type="dxa"/>
-            <w:vAlign w:val="center"/>
-          </w:tcPr>
-          <w:p>
-            <w:pPr>
-              <w:ind w:firstLine="0"/>
-              <w:jc w:val="center"/>
-              <w:rPr>
-                <w:lang w:val="en-US"/>
-              </w:rPr>
-            </w:pPr>
-            <w:r>
-              <w:rPr>
-                <w:lang w:val="en-US"/>
-              </w:rPr>
-              <w:t>5</w:t>
-            </w:r>
-          </w:p>
-        </w:tc>
-        <w:tc>
-          <w:tcPr>
-            <w:tcW w:w="1299" w:type="dxa"/>
-            <w:vAlign w:val="center"/>
-          </w:tcPr>
-          <w:p>
-            <w:pPr>
-              <w:ind w:firstLine="0"/>
-              <w:jc w:val="center"/>
-              <w:rPr>
-                <w:lang w:val="en-US"/>
-              </w:rPr>
-            </w:pPr>
-            <w:r>
-              <w:rPr>
-                <w:lang w:val="en-US"/>
-              </w:rPr>
-              <w:t>10</w:t>
-            </w:r>
-          </w:p>
-        </w:tc>
-        <w:tc>
-          <w:tcPr>
-            <w:tcW w:w="1300" w:type="dxa"/>
-            <w:vAlign w:val="center"/>
-          </w:tcPr>
-          <w:p>
-            <w:pPr>
-              <w:ind w:firstLine="0"/>
-              <w:jc w:val="center"/>
-              <w:rPr>
-                <w:lang w:val="en-US"/>
-              </w:rPr>
-            </w:pPr>
-            <w:r>
-              <w:rPr>
-                <w:lang w:val="en-US"/>
-              </w:rPr>
-              <w:t>20</w:t>
-            </w:r>
-          </w:p>
-        </w:tc>
-      </w:tr>
-      <w:tr>
-        <w:tc>
-          <w:tcPr>
-            <w:tcW w:w="2263" w:type="dxa"/>
-            <w:shd w:val="clear" w:color="auto" w:fill="E7E6E6" w:themeFill="background2"/>
-          </w:tcPr>
-          <w:p>
-            <w:pPr>
-              <w:ind w:firstLine="0"/>
-              <w:jc w:val="left"/>
-            </w:pPr>
-            <w:r>
-              <w:t>Занятия</w:t>
-            </w:r>
-          </w:p>
-        </w:tc>
-        <w:tc>
-          <w:tcPr>
-            <w:tcW w:w="1299" w:type="dxa"/>
-            <w:vAlign w:val="center"/>
-          </w:tcPr>
-          <w:p>
-            <w:pPr>
-              <w:ind w:firstLine="0"/>
-              <w:jc w:val="center"/>
-              <w:rPr>
-                <w:lang w:val="en-US"/>
-              </w:rPr>
-            </w:pPr>
-            <w:r>
-              <w:rPr>
-                <w:lang w:val="en-US"/>
-              </w:rPr>
-              <w:t>36</w:t>
-            </w:r>
-          </w:p>
-        </w:tc>
-        <w:tc>
-          <w:tcPr>
-            <w:tcW w:w="1300" w:type="dxa"/>
-            <w:vAlign w:val="center"/>
-          </w:tcPr>
-          <w:p>
-            <w:pPr>
-              <w:ind w:firstLine="0"/>
-              <w:jc w:val="center"/>
-            </w:pPr>
-            <w:r>
-              <w:t>61</w:t>
-            </w:r>
-          </w:p>
-        </w:tc>
-        <w:tc>
-          <w:tcPr>
-            <w:tcW w:w="1299" w:type="dxa"/>
-            <w:vAlign w:val="center"/>
-          </w:tcPr>
-          <w:p>
-            <w:pPr>
-              <w:ind w:firstLine="0"/>
-              <w:jc w:val="center"/>
-            </w:pPr>
-            <w:r>
-              <w:t>68</w:t>
-            </w:r>
-          </w:p>
-        </w:tc>
-        <w:tc>
-          <w:tcPr>
-            <w:tcW w:w="1300" w:type="dxa"/>
-            <w:vAlign w:val="center"/>
-          </w:tcPr>
-          <w:p>
-            <w:pPr>
-              <w:ind w:firstLine="0"/>
-              <w:jc w:val="center"/>
-            </w:pPr>
-            <w:r>
-              <w:rPr>
-                <w:lang w:val="en-US"/>
-              </w:rPr>
-              <w:t>34</w:t>
-            </w:r>
-          </w:p>
-        </w:tc>
-        <w:tc>
-          <w:tcPr>
-            <w:tcW w:w="1299" w:type="dxa"/>
-            <w:vAlign w:val="center"/>
-          </w:tcPr>
-          <w:p>
-            <w:pPr>
-              <w:ind w:firstLine="0"/>
-              <w:jc w:val="center"/>
-              <w:rPr>
-                <w:lang w:val="en-US"/>
-              </w:rPr>
-            </w:pPr>
-            <w:r>
-              <w:t>99</w:t>
-            </w:r>
-          </w:p>
-        </w:tc>
-        <w:tc>
-          <w:tcPr>
-            <w:tcW w:w="1300" w:type="dxa"/>
-            <w:vAlign w:val="center"/>
-          </w:tcPr>
-          <w:p>
-            <w:pPr>
-              <w:ind w:firstLine="0"/>
-              <w:jc w:val="center"/>
-              <w:rPr>
-                <w:lang w:val="en-US"/>
-              </w:rPr>
-            </w:pPr>
-            <w:r>
-              <w:rPr>
-                <w:lang w:val="en-US"/>
-              </w:rPr>
-              <w:t>228</w:t>
-            </w:r>
-          </w:p>
-        </w:tc>
-      </w:tr>
-      <w:tr>
-        <w:tc>
-          <w:tcPr>
-            <w:tcW w:w="2263" w:type="dxa"/>
-            <w:shd w:val="clear" w:color="auto" w:fill="E7E6E6" w:themeFill="background2"/>
-          </w:tcPr>
-          <w:p>
-            <w:pPr>
-              <w:ind w:firstLine="0"/>
-              <w:jc w:val="left"/>
-            </w:pPr>
-            <w:r>
-              <w:t>Брой повторения</w:t>
-            </w:r>
-          </w:p>
-        </w:tc>
-        <w:tc>
-          <w:tcPr>
-            <w:tcW w:w="1299" w:type="dxa"/>
-            <w:vAlign w:val="center"/>
-          </w:tcPr>
-          <w:p>
-            <w:pPr>
-              <w:ind w:firstLine="0"/>
-              <w:jc w:val="center"/>
-              <w:rPr>
-                <w:lang w:val="en-US"/>
-              </w:rPr>
-            </w:pPr>
-            <w:r>
-              <w:rPr>
-                <w:lang w:val="en-US"/>
-              </w:rPr>
-              <w:t>10</w:t>
-            </w:r>
-          </w:p>
-        </w:tc>
-        <w:tc>
-          <w:tcPr>
-            <w:tcW w:w="1300" w:type="dxa"/>
-            <w:vAlign w:val="center"/>
-          </w:tcPr>
-          <w:p>
-            <w:pPr>
-              <w:ind w:firstLine="0"/>
-              <w:jc w:val="center"/>
-              <w:rPr>
-                <w:lang w:val="en-US"/>
-              </w:rPr>
-            </w:pPr>
-            <w:r>
-              <w:rPr>
-                <w:lang w:val="en-US"/>
-              </w:rPr>
-              <w:t>10</w:t>
-            </w:r>
-          </w:p>
-        </w:tc>
-        <w:tc>
-          <w:tcPr>
-            <w:tcW w:w="1299" w:type="dxa"/>
-            <w:vAlign w:val="center"/>
-          </w:tcPr>
-          <w:p>
-            <w:pPr>
-              <w:ind w:firstLine="0"/>
-              <w:jc w:val="center"/>
-              <w:rPr>
-                <w:lang w:val="en-US"/>
-              </w:rPr>
-            </w:pPr>
-            <w:r>
-              <w:rPr>
-                <w:lang w:val="en-US"/>
-              </w:rPr>
-              <w:t>10</w:t>
-            </w:r>
-          </w:p>
-        </w:tc>
-        <w:tc>
-          <w:tcPr>
-            <w:tcW w:w="1300" w:type="dxa"/>
-            <w:vAlign w:val="center"/>
-          </w:tcPr>
-          <w:p>
-            <w:pPr>
-              <w:ind w:firstLine="0"/>
-              <w:jc w:val="center"/>
-              <w:rPr>
-                <w:lang w:val="en-US"/>
-              </w:rPr>
-            </w:pPr>
-            <w:r>
-              <w:rPr>
-                <w:lang w:val="en-US"/>
-              </w:rPr>
-              <w:t>10</w:t>
-            </w:r>
-          </w:p>
-        </w:tc>
-        <w:tc>
-          <w:tcPr>
-            <w:tcW w:w="1299" w:type="dxa"/>
-            <w:vAlign w:val="center"/>
-          </w:tcPr>
-          <w:p>
-            <w:pPr>
-              <w:ind w:firstLine="0"/>
-              <w:jc w:val="center"/>
-              <w:rPr>
-                <w:lang w:val="en-US"/>
-              </w:rPr>
-            </w:pPr>
-            <w:r>
-              <w:rPr>
-                <w:lang w:val="en-US"/>
-              </w:rPr>
-              <w:t>10</w:t>
-            </w:r>
-          </w:p>
-        </w:tc>
-        <w:tc>
-          <w:tcPr>
-            <w:tcW w:w="1300" w:type="dxa"/>
-            <w:vAlign w:val="center"/>
-          </w:tcPr>
-          <w:p>
-            <w:pPr>
-              <w:ind w:firstLine="0"/>
-              <w:jc w:val="center"/>
-              <w:rPr>
-                <w:lang w:val="en-US"/>
-              </w:rPr>
-            </w:pPr>
-            <w:r>
-              <w:rPr>
-                <w:lang w:val="en-US"/>
-              </w:rPr>
-              <w:t>10</w:t>
-            </w:r>
-          </w:p>
-        </w:tc>
-      </w:tr>
-      <w:tr>
-        <w:tc>
-          <w:tcPr>
-            <w:tcW w:w="2263" w:type="dxa"/>
-            <w:shd w:val="clear" w:color="auto" w:fill="E7E6E6" w:themeFill="background2"/>
-          </w:tcPr>
-          <w:p>
-            <w:pPr>
-              <w:ind w:firstLine="0"/>
-              <w:jc w:val="left"/>
-            </w:pPr>
-            <w:r>
-              <w:t>Минимален резултат (сек.)</w:t>
-            </w:r>
-          </w:p>
-        </w:tc>
-        <w:tc>
-          <w:tcPr>
-            <w:tcW w:w="1299" w:type="dxa"/>
-            <w:vAlign w:val="center"/>
-          </w:tcPr>
-          <w:p>
-            <w:pPr>
-              <w:ind w:firstLine="0"/>
-              <w:jc w:val="center"/>
-              <w:rPr>
-                <w:lang w:val="en-US"/>
-              </w:rPr>
-            </w:pPr>
-            <w:r>
-              <w:t>1.5</w:t>
-            </w:r>
-            <w:r>
-              <w:rPr>
-                <w:lang w:val="en-US"/>
-              </w:rPr>
-              <w:t>78</w:t>
-            </w:r>
-          </w:p>
-        </w:tc>
-        <w:tc>
-          <w:tcPr>
-            <w:tcW w:w="1300" w:type="dxa"/>
-            <w:vAlign w:val="center"/>
-          </w:tcPr>
-          <w:p>
-            <w:pPr>
-              <w:ind w:firstLine="0"/>
-              <w:jc w:val="center"/>
-              <w:rPr>
-                <w:lang w:val="en-US"/>
-              </w:rPr>
-            </w:pPr>
-            <w:r>
-              <w:rPr>
-                <w:lang w:val="en-US"/>
-              </w:rPr>
-              <w:t>2.062</w:t>
-            </w:r>
-          </w:p>
-        </w:tc>
-        <w:tc>
-          <w:tcPr>
-            <w:tcW w:w="1299" w:type="dxa"/>
-            <w:vAlign w:val="center"/>
-          </w:tcPr>
-          <w:p>
-            <w:pPr>
-              <w:ind w:firstLine="0"/>
-              <w:jc w:val="center"/>
-              <w:rPr>
-                <w:lang w:val="en-US"/>
-              </w:rPr>
-            </w:pPr>
-            <w:r>
-              <w:rPr>
-                <w:lang w:val="en-US"/>
-              </w:rPr>
-              <w:t>2.015</w:t>
-            </w:r>
-          </w:p>
-        </w:tc>
-        <w:tc>
-          <w:tcPr>
-            <w:tcW w:w="1300" w:type="dxa"/>
-            <w:vAlign w:val="center"/>
-          </w:tcPr>
-          <w:p>
-            <w:pPr>
-              <w:ind w:firstLine="0"/>
-              <w:jc w:val="center"/>
-              <w:rPr>
-                <w:lang w:val="en-US"/>
-              </w:rPr>
-            </w:pPr>
-            <w:r>
-              <w:rPr>
-                <w:lang w:val="en-US"/>
-              </w:rPr>
-              <w:t>0.926</w:t>
-            </w:r>
-          </w:p>
-        </w:tc>
-        <w:tc>
-          <w:tcPr>
-            <w:tcW w:w="1299" w:type="dxa"/>
-            <w:vAlign w:val="center"/>
-          </w:tcPr>
-          <w:p>
-            <w:pPr>
-              <w:ind w:firstLine="0"/>
-              <w:jc w:val="center"/>
-              <w:rPr>
-                <w:lang w:val="en-US"/>
-              </w:rPr>
-            </w:pPr>
-            <w:r>
-              <w:rPr>
-                <w:lang w:val="en-US"/>
-              </w:rPr>
-              <w:t>1.966</w:t>
-            </w:r>
-          </w:p>
-        </w:tc>
-        <w:tc>
-          <w:tcPr>
-            <w:tcW w:w="1300" w:type="dxa"/>
-            <w:vAlign w:val="center"/>
-          </w:tcPr>
-          <w:p>
-            <w:pPr>
-              <w:ind w:firstLine="0"/>
-              <w:jc w:val="center"/>
-              <w:rPr>
-                <w:lang w:val="en-US"/>
-              </w:rPr>
-            </w:pPr>
-            <w:r>
-              <w:rPr>
-                <w:lang w:val="en-US"/>
-              </w:rPr>
-              <w:t>4.353</w:t>
-            </w:r>
-          </w:p>
-        </w:tc>
-      </w:tr>
-      <w:tr>
-        <w:tc>
-          <w:tcPr>
-            <w:tcW w:w="2263" w:type="dxa"/>
-            <w:shd w:val="clear" w:color="auto" w:fill="E7E6E6" w:themeFill="background2"/>
-          </w:tcPr>
-          <w:p>
-            <w:pPr>
-              <w:ind w:firstLine="0"/>
-              <w:jc w:val="left"/>
-            </w:pPr>
-            <w:r>
-              <w:t>Максимален резултат (сек.)</w:t>
-            </w:r>
-          </w:p>
-        </w:tc>
-        <w:tc>
-          <w:tcPr>
-            <w:tcW w:w="1299" w:type="dxa"/>
-            <w:vAlign w:val="center"/>
-          </w:tcPr>
-          <w:p>
-            <w:pPr>
-              <w:ind w:firstLine="0"/>
-              <w:jc w:val="center"/>
-              <w:rPr>
-                <w:lang w:val="en-US"/>
-              </w:rPr>
-            </w:pPr>
-            <w:r>
-              <w:rPr>
-                <w:lang w:val="en-US"/>
-              </w:rPr>
-              <w:t>1.828</w:t>
-            </w:r>
-          </w:p>
-        </w:tc>
-        <w:tc>
-          <w:tcPr>
-            <w:tcW w:w="1300" w:type="dxa"/>
-            <w:vAlign w:val="center"/>
-          </w:tcPr>
-          <w:p>
-            <w:pPr>
-              <w:ind w:firstLine="0"/>
-              <w:jc w:val="center"/>
-              <w:rPr>
-                <w:lang w:val="en-US"/>
-              </w:rPr>
-            </w:pPr>
-            <w:r>
-              <w:rPr>
-                <w:lang w:val="en-US"/>
-              </w:rPr>
-              <w:t>2.593</w:t>
-            </w:r>
-          </w:p>
-        </w:tc>
-        <w:tc>
-          <w:tcPr>
-            <w:tcW w:w="1299" w:type="dxa"/>
-            <w:vAlign w:val="center"/>
-          </w:tcPr>
-          <w:p>
-            <w:pPr>
-              <w:ind w:firstLine="0"/>
-              <w:jc w:val="center"/>
-              <w:rPr>
-                <w:lang w:val="en-US"/>
-              </w:rPr>
-            </w:pPr>
-            <w:r>
-              <w:rPr>
-                <w:lang w:val="en-US"/>
-              </w:rPr>
-              <w:t>2.328</w:t>
-            </w:r>
-          </w:p>
-        </w:tc>
-        <w:tc>
-          <w:tcPr>
-            <w:tcW w:w="1300" w:type="dxa"/>
-            <w:vAlign w:val="center"/>
-          </w:tcPr>
-          <w:p>
-            <w:pPr>
-              <w:ind w:firstLine="0"/>
-              <w:jc w:val="center"/>
-              <w:rPr>
-                <w:lang w:val="en-US"/>
-              </w:rPr>
-            </w:pPr>
-            <w:r>
-              <w:rPr>
-                <w:lang w:val="en-US"/>
-              </w:rPr>
-              <w:t>1.276</w:t>
-            </w:r>
-          </w:p>
-        </w:tc>
-        <w:tc>
-          <w:tcPr>
-            <w:tcW w:w="1299" w:type="dxa"/>
-            <w:vAlign w:val="center"/>
-          </w:tcPr>
-          <w:p>
-            <w:pPr>
-              <w:ind w:firstLine="0"/>
-              <w:jc w:val="center"/>
-              <w:rPr>
-                <w:lang w:val="en-US"/>
-              </w:rPr>
-            </w:pPr>
-            <w:r>
-              <w:rPr>
-                <w:lang w:val="en-US"/>
-              </w:rPr>
-              <w:t>2.597</w:t>
-            </w:r>
-          </w:p>
-        </w:tc>
-        <w:tc>
-          <w:tcPr>
-            <w:tcW w:w="1300" w:type="dxa"/>
-            <w:vAlign w:val="center"/>
-          </w:tcPr>
-          <w:p>
-            <w:pPr>
-              <w:ind w:firstLine="0"/>
-              <w:jc w:val="center"/>
-              <w:rPr>
-                <w:lang w:val="en-US"/>
-              </w:rPr>
-            </w:pPr>
-            <w:r>
-              <w:rPr>
-                <w:lang w:val="en-US"/>
-              </w:rPr>
-              <w:t>4.949</w:t>
-            </w:r>
-          </w:p>
-        </w:tc>
-      </w:tr>
-      <w:tr>
-        <w:tc>
-          <w:tcPr>
-            <w:tcW w:w="2263" w:type="dxa"/>
-            <w:shd w:val="clear" w:color="auto" w:fill="E7E6E6" w:themeFill="background2"/>
-          </w:tcPr>
-          <w:p>
-            <w:pPr>
-              <w:ind w:firstLine="0"/>
-              <w:jc w:val="left"/>
-            </w:pPr>
-            <w:r>
-              <w:t>Среден резултат (сек.)</w:t>
-            </w:r>
-          </w:p>
-        </w:tc>
-        <w:tc>
-          <w:tcPr>
-            <w:tcW w:w="1299" w:type="dxa"/>
-            <w:vAlign w:val="center"/>
-          </w:tcPr>
-          <w:p>
-            <w:pPr>
-              <w:ind w:firstLine="0"/>
-              <w:jc w:val="center"/>
-              <w:rPr>
-                <w:lang w:val="en-US"/>
-              </w:rPr>
-            </w:pPr>
-            <w:r>
-              <w:rPr>
-                <w:lang w:val="en-US"/>
-              </w:rPr>
-              <w:t>1</w:t>
-            </w:r>
-            <w:r>
-              <w:rPr>
-                <w:lang w:val="en-US"/>
-              </w:rPr>
-              <w:t>.670</w:t>
-            </w:r>
-          </w:p>
-        </w:tc>
-        <w:tc>
-          <w:tcPr>
-            <w:tcW w:w="1300" w:type="dxa"/>
-            <w:vAlign w:val="center"/>
-          </w:tcPr>
-          <w:p>
-            <w:pPr>
-              <w:ind w:firstLine="0"/>
-              <w:jc w:val="center"/>
-              <w:rPr>
-                <w:lang w:val="en-US"/>
-              </w:rPr>
-            </w:pPr>
-            <w:r>
-              <w:rPr>
-                <w:lang w:val="en-US"/>
-              </w:rPr>
-              <w:t>2.237</w:t>
-            </w:r>
-          </w:p>
-        </w:tc>
-        <w:tc>
-          <w:tcPr>
-            <w:tcW w:w="1299" w:type="dxa"/>
-            <w:vAlign w:val="center"/>
-          </w:tcPr>
-          <w:p>
-            <w:pPr>
-              <w:ind w:firstLine="0"/>
-              <w:jc w:val="center"/>
-              <w:rPr>
-                <w:lang w:val="en-US"/>
-              </w:rPr>
-            </w:pPr>
-            <w:r>
-              <w:rPr>
-                <w:lang w:val="en-US"/>
-              </w:rPr>
-              <w:t>2.202</w:t>
-            </w:r>
-          </w:p>
-        </w:tc>
-        <w:tc>
-          <w:tcPr>
-            <w:tcW w:w="1300" w:type="dxa"/>
-            <w:vAlign w:val="center"/>
-          </w:tcPr>
-          <w:p>
-            <w:pPr>
-              <w:ind w:firstLine="0"/>
-              <w:jc w:val="center"/>
-              <w:rPr>
-                <w:lang w:val="en-US"/>
-              </w:rPr>
-            </w:pPr>
-            <w:r>
-              <w:rPr>
-                <w:lang w:val="en-US"/>
-              </w:rPr>
-              <w:t>1.052</w:t>
-            </w:r>
-          </w:p>
-        </w:tc>
-        <w:tc>
-          <w:tcPr>
-            <w:tcW w:w="1299" w:type="dxa"/>
-            <w:vAlign w:val="center"/>
-          </w:tcPr>
-          <w:p>
-            <w:pPr>
-              <w:ind w:firstLine="0"/>
-              <w:jc w:val="center"/>
-              <w:rPr>
-                <w:lang w:val="en-US"/>
-              </w:rPr>
-            </w:pPr>
-            <w:r>
-              <w:rPr>
-                <w:lang w:val="en-US"/>
-              </w:rPr>
-              <w:t>2.323</w:t>
-            </w:r>
-          </w:p>
-        </w:tc>
-        <w:tc>
-          <w:tcPr>
-            <w:tcW w:w="1300" w:type="dxa"/>
-            <w:vAlign w:val="center"/>
-          </w:tcPr>
-          <w:p>
-            <w:pPr>
-              <w:ind w:firstLine="0"/>
-              <w:jc w:val="center"/>
-              <w:rPr>
-                <w:lang w:val="en-US"/>
-              </w:rPr>
-            </w:pPr>
-            <w:r>
-              <w:rPr>
-                <w:lang w:val="en-US"/>
-              </w:rPr>
-              <w:t>4.759</w:t>
-            </w:r>
-          </w:p>
-        </w:tc>
-      </w:tr>
-    </w:tbl>
-    <w:p>
-      <w:pPr>
-        <w:ind w:firstLine="0"/>
-      </w:pPr>
-    </w:p>
-    <w:p>
-      <w:pPr>
-        <w:pStyle w:val="Heading2"/>
-      </w:pPr>
-      <w:r>
-        <w:lastRenderedPageBreak/>
-        <w:t>Примерни файлове</w:t>
-      </w:r>
-    </w:p>
-    <w:p>
-      <w:pPr>
-        <w:pStyle w:val="Heading3"/>
+        <w:numPr>
+          <w:ilvl w:val="2"/>
+          <w:numId w:val="4"/>
+        </w:numPr>
         <w:rPr>
           <w:lang w:val="bg-BG"/>
         </w:rPr>
@@ -20902,7 +22103,7 @@
                     <pic:cNvPicPr/>
                   </pic:nvPicPr>
                   <pic:blipFill rotWithShape="1">
-                    <a:blip r:embed="rId28">
+                    <a:blip r:embed="rId30">
                       <a:extLst>
                         <a:ext uri="{28A0092B-C50C-407E-A947-70E740481C1C}">
                           <a14:useLocalDpi xmlns:a14="http://schemas.microsoft.com/office/drawing/2010/main" val="0"/>
@@ -20942,9 +22143,6 @@
         </w:drawing>
       </w:r>
       <w:r>
-        <w:t xml:space="preserve">5.5.1. </w:t>
-      </w:r>
-      <w:r>
         <w:rPr>
           <w:lang w:val="bg-BG"/>
         </w:rPr>
@@ -20961,6 +22159,10 @@
     <w:p>
       <w:pPr>
         <w:pStyle w:val="Heading3"/>
+        <w:numPr>
+          <w:ilvl w:val="2"/>
+          <w:numId w:val="4"/>
+        </w:numPr>
         <w:rPr>
           <w:lang w:val="bg-BG"/>
         </w:rPr>
@@ -20994,7 +22196,7 @@
                     <pic:cNvPicPr/>
                   </pic:nvPicPr>
                   <pic:blipFill>
-                    <a:blip r:embed="rId29">
+                    <a:blip r:embed="rId31">
                       <a:extLst>
                         <a:ext uri="{28A0092B-C50C-407E-A947-70E740481C1C}">
                           <a14:useLocalDpi xmlns:a14="http://schemas.microsoft.com/office/drawing/2010/main" val="0"/>
@@ -21027,9 +22229,6 @@
         </w:drawing>
       </w:r>
       <w:r>
-        <w:t xml:space="preserve">5.5.2. </w:t>
-      </w:r>
-      <w:r>
         <w:rPr>
           <w:lang w:val="en-US"/>
         </w:rPr>
@@ -21046,39 +22245,7 @@
       <w:pPr>
         <w:pStyle w:val="Heading2"/>
       </w:pPr>
-      <w:bookmarkStart w:id="50" w:name="_Ref96529417"/>
-      <w:r>
-        <w:t>Скрипт за компилация</w:t>
-      </w:r>
-      <w:bookmarkEnd w:id="50"/>
-    </w:p>
-    <w:bookmarkStart w:id="51" w:name="_MON_1707142034"/>
-    <w:bookmarkEnd w:id="51"/>
-    <w:p>
-      <w:pPr>
-        <w:rPr>
-          <w:lang w:val="en-GB"/>
-        </w:rPr>
-      </w:pPr>
-      <w:r>
-        <w:rPr>
-          <w:lang w:val="en-GB"/>
-        </w:rPr>
-        <w:object w:dxaOrig="9360" w:dyaOrig="2850" w14:anchorId="58BB0989">
-          <v:shape id="_x0000_i1027" type="#_x0000_t75" style="width:468pt;height:142.2pt" o:ole="">
-            <v:imagedata r:id="rId30" o:title=""/>
-          </v:shape>
-          <o:OLEObject Type="Embed" ProgID="Word.Document.12" ShapeID="_x0000_i1027" DrawAspect="Content" ObjectID="_1707312699" r:id="rId31">
-            <o:FieldCodes>\s</o:FieldCodes>
-          </o:OLEObject>
-        </w:object>
-      </w:r>
-    </w:p>
-    <w:p>
-      <w:pPr>
-        <w:pStyle w:val="Heading2"/>
-      </w:pPr>
-      <w:bookmarkStart w:id="52" w:name="_Ref96628863"/>
+      <w:bookmarkStart w:id="48" w:name="_Ref96628863"/>
       <w:r>
         <w:rPr>
           <w:noProof/>
@@ -21149,7 +22316,7 @@
       <w:r>
         <w:t>Хеширани файлове</w:t>
       </w:r>
-      <w:bookmarkEnd w:id="52"/>
+      <w:bookmarkEnd w:id="48"/>
     </w:p>
     <w:p>
       <w:pPr>
@@ -21172,8 +22339,9 @@
           <w:noProof/>
           <w:lang w:val="en-GB"/>
         </w:rPr>
+        <w:lastRenderedPageBreak/>
         <w:drawing>
-          <wp:anchor distT="0" distB="0" distL="114300" distR="114300" simplePos="0" relativeHeight="251688960" behindDoc="0" locked="0" layoutInCell="1" allowOverlap="1" wp14:anchorId="43F766F8" wp14:editId="5F9363FD">
+          <wp:anchor distT="0" distB="0" distL="114300" distR="114300" simplePos="0" relativeHeight="251688960" behindDoc="0" locked="0" layoutInCell="1" allowOverlap="1" wp14:anchorId="43F766F8" wp14:editId="5C413E22">
             <wp:simplePos x="0" y="0"/>
             <wp:positionH relativeFrom="margin">
               <wp:align>left</wp:align>
@@ -21670,7 +22838,7 @@
   <w:abstractNum w:abstractNumId="2" w15:restartNumberingAfterBreak="0">
     <w:nsid w:val="12F448D7"/>
     <w:multiLevelType w:val="multilevel"/>
-    <w:tmpl w:val="6DB43546"/>
+    <w:tmpl w:val="4056B746"/>
     <w:lvl w:ilvl="0">
       <w:start w:val="1"/>
       <w:numFmt w:val="decimal"/>
@@ -22924,6 +24092,92 @@
     </w:lvl>
   </w:abstractNum>
   <w:abstractNum w:abstractNumId="13" w15:restartNumberingAfterBreak="0">
+    <w:nsid w:val="5D956364"/>
+    <w:multiLevelType w:val="hybridMultilevel"/>
+    <w:tmpl w:val="5E6838E8"/>
+    <w:lvl w:ilvl="0" w:tplc="0409000F">
+      <w:start w:val="1"/>
+      <w:numFmt w:val="decimal"/>
+      <w:lvlText w:val="%1."/>
+      <w:lvlJc w:val="left"/>
+      <w:pPr>
+        <w:ind w:left="1440" w:hanging="360"/>
+      </w:pPr>
+    </w:lvl>
+    <w:lvl w:ilvl="1" w:tplc="04090019" w:tentative="1">
+      <w:start w:val="1"/>
+      <w:numFmt w:val="lowerLetter"/>
+      <w:lvlText w:val="%2."/>
+      <w:lvlJc w:val="left"/>
+      <w:pPr>
+        <w:ind w:left="2160" w:hanging="360"/>
+      </w:pPr>
+    </w:lvl>
+    <w:lvl w:ilvl="2" w:tplc="0409001B" w:tentative="1">
+      <w:start w:val="1"/>
+      <w:numFmt w:val="lowerRoman"/>
+      <w:lvlText w:val="%3."/>
+      <w:lvlJc w:val="right"/>
+      <w:pPr>
+        <w:ind w:left="2880" w:hanging="180"/>
+      </w:pPr>
+    </w:lvl>
+    <w:lvl w:ilvl="3" w:tplc="0409000F" w:tentative="1">
+      <w:start w:val="1"/>
+      <w:numFmt w:val="decimal"/>
+      <w:lvlText w:val="%4."/>
+      <w:lvlJc w:val="left"/>
+      <w:pPr>
+        <w:ind w:left="3600" w:hanging="360"/>
+      </w:pPr>
+    </w:lvl>
+    <w:lvl w:ilvl="4" w:tplc="04090019" w:tentative="1">
+      <w:start w:val="1"/>
+      <w:numFmt w:val="lowerLetter"/>
+      <w:lvlText w:val="%5."/>
+      <w:lvlJc w:val="left"/>
+      <w:pPr>
+        <w:ind w:left="4320" w:hanging="360"/>
+      </w:pPr>
+    </w:lvl>
+    <w:lvl w:ilvl="5" w:tplc="0409001B" w:tentative="1">
+      <w:start w:val="1"/>
+      <w:numFmt w:val="lowerRoman"/>
+      <w:lvlText w:val="%6."/>
+      <w:lvlJc w:val="right"/>
+      <w:pPr>
+        <w:ind w:left="5040" w:hanging="180"/>
+      </w:pPr>
+    </w:lvl>
+    <w:lvl w:ilvl="6" w:tplc="0409000F" w:tentative="1">
+      <w:start w:val="1"/>
+      <w:numFmt w:val="decimal"/>
+      <w:lvlText w:val="%7."/>
+      <w:lvlJc w:val="left"/>
+      <w:pPr>
+        <w:ind w:left="5760" w:hanging="360"/>
+      </w:pPr>
+    </w:lvl>
+    <w:lvl w:ilvl="7" w:tplc="04090019" w:tentative="1">
+      <w:start w:val="1"/>
+      <w:numFmt w:val="lowerLetter"/>
+      <w:lvlText w:val="%8."/>
+      <w:lvlJc w:val="left"/>
+      <w:pPr>
+        <w:ind w:left="6480" w:hanging="360"/>
+      </w:pPr>
+    </w:lvl>
+    <w:lvl w:ilvl="8" w:tplc="0409001B" w:tentative="1">
+      <w:start w:val="1"/>
+      <w:numFmt w:val="lowerRoman"/>
+      <w:lvlText w:val="%9."/>
+      <w:lvlJc w:val="right"/>
+      <w:pPr>
+        <w:ind w:left="7200" w:hanging="180"/>
+      </w:pPr>
+    </w:lvl>
+  </w:abstractNum>
+  <w:abstractNum w:abstractNumId="14" w15:restartNumberingAfterBreak="0">
     <w:nsid w:val="5F825967"/>
     <w:multiLevelType w:val="hybridMultilevel"/>
     <w:tmpl w:val="01707C9A"/>
@@ -23036,7 +24290,93 @@
       </w:rPr>
     </w:lvl>
   </w:abstractNum>
-  <w:abstractNum w:abstractNumId="14" w15:restartNumberingAfterBreak="0">
+  <w:abstractNum w:abstractNumId="15" w15:restartNumberingAfterBreak="0">
+    <w:nsid w:val="6AF74C5B"/>
+    <w:multiLevelType w:val="hybridMultilevel"/>
+    <w:tmpl w:val="08503778"/>
+    <w:lvl w:ilvl="0" w:tplc="0409000F">
+      <w:start w:val="1"/>
+      <w:numFmt w:val="decimal"/>
+      <w:lvlText w:val="%1."/>
+      <w:lvlJc w:val="left"/>
+      <w:pPr>
+        <w:ind w:left="1440" w:hanging="360"/>
+      </w:pPr>
+    </w:lvl>
+    <w:lvl w:ilvl="1" w:tplc="04090019" w:tentative="1">
+      <w:start w:val="1"/>
+      <w:numFmt w:val="lowerLetter"/>
+      <w:lvlText w:val="%2."/>
+      <w:lvlJc w:val="left"/>
+      <w:pPr>
+        <w:ind w:left="2160" w:hanging="360"/>
+      </w:pPr>
+    </w:lvl>
+    <w:lvl w:ilvl="2" w:tplc="0409001B" w:tentative="1">
+      <w:start w:val="1"/>
+      <w:numFmt w:val="lowerRoman"/>
+      <w:lvlText w:val="%3."/>
+      <w:lvlJc w:val="right"/>
+      <w:pPr>
+        <w:ind w:left="2880" w:hanging="180"/>
+      </w:pPr>
+    </w:lvl>
+    <w:lvl w:ilvl="3" w:tplc="0409000F" w:tentative="1">
+      <w:start w:val="1"/>
+      <w:numFmt w:val="decimal"/>
+      <w:lvlText w:val="%4."/>
+      <w:lvlJc w:val="left"/>
+      <w:pPr>
+        <w:ind w:left="3600" w:hanging="360"/>
+      </w:pPr>
+    </w:lvl>
+    <w:lvl w:ilvl="4" w:tplc="04090019" w:tentative="1">
+      <w:start w:val="1"/>
+      <w:numFmt w:val="lowerLetter"/>
+      <w:lvlText w:val="%5."/>
+      <w:lvlJc w:val="left"/>
+      <w:pPr>
+        <w:ind w:left="4320" w:hanging="360"/>
+      </w:pPr>
+    </w:lvl>
+    <w:lvl w:ilvl="5" w:tplc="0409001B" w:tentative="1">
+      <w:start w:val="1"/>
+      <w:numFmt w:val="lowerRoman"/>
+      <w:lvlText w:val="%6."/>
+      <w:lvlJc w:val="right"/>
+      <w:pPr>
+        <w:ind w:left="5040" w:hanging="180"/>
+      </w:pPr>
+    </w:lvl>
+    <w:lvl w:ilvl="6" w:tplc="0409000F" w:tentative="1">
+      <w:start w:val="1"/>
+      <w:numFmt w:val="decimal"/>
+      <w:lvlText w:val="%7."/>
+      <w:lvlJc w:val="left"/>
+      <w:pPr>
+        <w:ind w:left="5760" w:hanging="360"/>
+      </w:pPr>
+    </w:lvl>
+    <w:lvl w:ilvl="7" w:tplc="04090019" w:tentative="1">
+      <w:start w:val="1"/>
+      <w:numFmt w:val="lowerLetter"/>
+      <w:lvlText w:val="%8."/>
+      <w:lvlJc w:val="left"/>
+      <w:pPr>
+        <w:ind w:left="6480" w:hanging="360"/>
+      </w:pPr>
+    </w:lvl>
+    <w:lvl w:ilvl="8" w:tplc="0409001B" w:tentative="1">
+      <w:start w:val="1"/>
+      <w:numFmt w:val="lowerRoman"/>
+      <w:lvlText w:val="%9."/>
+      <w:lvlJc w:val="right"/>
+      <w:pPr>
+        <w:ind w:left="7200" w:hanging="180"/>
+      </w:pPr>
+    </w:lvl>
+  </w:abstractNum>
+  <w:abstractNum w:abstractNumId="16" w15:restartNumberingAfterBreak="0">
     <w:nsid w:val="7A96291D"/>
     <w:multiLevelType w:val="hybridMultilevel"/>
     <w:tmpl w:val="F0D0DE48"/>
@@ -23149,7 +24489,7 @@
       </w:rPr>
     </w:lvl>
   </w:abstractNum>
-  <w:abstractNum w:abstractNumId="15" w15:restartNumberingAfterBreak="0">
+  <w:abstractNum w:abstractNumId="17" w15:restartNumberingAfterBreak="0">
     <w:nsid w:val="7DF04499"/>
     <w:multiLevelType w:val="hybridMultilevel"/>
     <w:tmpl w:val="E58CC0B8"/>
@@ -23263,10 +24603,10 @@
     </w:lvl>
   </w:abstractNum>
   <w:num w:numId="1">
-    <w:abstractNumId w:val="13"/>
+    <w:abstractNumId w:val="14"/>
   </w:num>
   <w:num w:numId="2">
-    <w:abstractNumId w:val="14"/>
+    <w:abstractNumId w:val="16"/>
   </w:num>
   <w:num w:numId="3">
     <w:abstractNumId w:val="11"/>
@@ -23311,10 +24651,16 @@
     <w:abstractNumId w:val="7"/>
   </w:num>
   <w:num w:numId="17">
-    <w:abstractNumId w:val="15"/>
+    <w:abstractNumId w:val="17"/>
   </w:num>
   <w:num w:numId="18">
     <w:abstractNumId w:val="5"/>
+  </w:num>
+  <w:num w:numId="19">
+    <w:abstractNumId w:val="15"/>
+  </w:num>
+  <w:num w:numId="20">
+    <w:abstractNumId w:val="13"/>
   </w:num>
   <w:numIdMacAtCleanup w:val="18"/>
 </w:numbering>
@@ -23760,7 +25106,7 @@
     <w:uiPriority w:val="9"/>
     <w:unhideWhenUsed/>
     <w:qFormat/>
-    <w:rsid w:val="00E26350"/>
+    <w:rsid w:val="00BD7589"/>
     <w:pPr>
       <w:keepNext/>
       <w:keepLines/>
@@ -23896,7 +25242,7 @@
     <w:basedOn w:val="DefaultParagraphFont"/>
     <w:link w:val="Heading2"/>
     <w:uiPriority w:val="9"/>
-    <w:rsid w:val="00E26350"/>
+    <w:rsid w:val="00BD7589"/>
     <w:rPr>
       <w:rFonts w:ascii="Times New Roman" w:eastAsiaTheme="majorEastAsia" w:hAnsi="Times New Roman" w:cs="Times New Roman"/>
       <w:color w:val="2F5496" w:themeColor="accent1" w:themeShade="BF"/>
@@ -25078,7 +26424,7 @@
         <b:Corporate>PyInstaller Development Team</b:Corporate>
       </b:Author>
     </b:Author>
-    <b:RefOrder>32</b:RefOrder>
+    <b:RefOrder>34</b:RefOrder>
   </b:Source>
   <b:Source>
     <b:Tag>Sny22</b:Tag>
@@ -25095,7 +26441,7 @@
     <b:MonthAccessed>February</b:MonthAccessed>
     <b:DayAccessed>10</b:DayAccessed>
     <b:URL>https://snyk.io/vuln/pip:pyinstaller</b:URL>
-    <b:RefOrder>34</b:RefOrder>
+    <b:RefOrder>36</b:RefOrder>
   </b:Source>
   <b:Source>
     <b:Tag>Vul22</b:Tag>
@@ -25112,7 +26458,7 @@
     <b:MonthAccessed>February</b:MonthAccessed>
     <b:DayAccessed>10</b:DayAccessed>
     <b:URL>https://vulmon.com/vulnerabilitydetails?qid=CVE-2019-16784&amp;scoretype=cvssv3</b:URL>
-    <b:RefOrder>33</b:RefOrder>
+    <b:RefOrder>35</b:RefOrder>
   </b:Source>
   <b:Source>
     <b:Tag>Ник22</b:Tag>
@@ -25137,7 +26483,7 @@
     <b:MonthAccessed>February</b:MonthAccessed>
     <b:DayAccessed>24</b:DayAccessed>
     <b:URL>https://github.com/nikolaizhnikolov/NVNA-Schedule-Exporter</b:URL>
-    <b:RefOrder>35</b:RefOrder>
+    <b:RefOrder>38</b:RefOrder>
   </b:Source>
   <b:Source>
     <b:Tag>bae22</b:Tag>
@@ -25154,13 +26500,170 @@
     <b:MonthAccessed>February</b:MonthAccessed>
     <b:DayAccessed>10</b:DayAccessed>
     <b:URL>https://www.baeldung.com/linux/sha-256-from-command-line</b:URL>
-    <b:RefOrder>36</b:RefOrder>
+    <b:RefOrder>39</b:RefOrder>
+  </b:Source>
+  <b:Source>
+    <b:Tag>Imp22</b:Tag>
+    <b:SourceType>InternetSite</b:SourceType>
+    <b:Guid>{D48316D2-C480-4327-9CF0-0A44B7A93151}</b:Guid>
+    <b:Author>
+      <b:Author>
+        <b:Corporate>Imperva</b:Corporate>
+      </b:Author>
+    </b:Author>
+    <b:Title>Man in the Middle (MITM) attack</b:Title>
+    <b:InternetSiteTitle>Imperva</b:InternetSiteTitle>
+    <b:YearAccessed>2022</b:YearAccessed>
+    <b:MonthAccessed>February</b:MonthAccessed>
+    <b:DayAccessed>10</b:DayAccessed>
+    <b:URL>https://www.imperva.com/learn/application-security/man-in-the-middle-attack-mitm/</b:URL>
+    <b:RefOrder>33</b:RefOrder>
+  </b:Source>
+  <b:Source>
+    <b:Tag>Cyn22</b:Tag>
+    <b:SourceType>InternetSite</b:SourceType>
+    <b:Guid>{4056DB63-7D8A-4C46-9566-DC32C2CBE005}</b:Guid>
+    <b:Author>
+      <b:Author>
+        <b:Corporate>Cynet</b:Corporate>
+      </b:Author>
+    </b:Author>
+    <b:Title>Understanding Privilege Escalation and 5 Common Attack Techniques</b:Title>
+    <b:InternetSiteTitle>https://www.cynet.com/network-attacks/privilege-escalation/</b:InternetSiteTitle>
+    <b:YearAccessed>2022</b:YearAccessed>
+    <b:MonthAccessed>February</b:MonthAccessed>
+    <b:DayAccessed>20</b:DayAccessed>
+    <b:URL>https://www.cynet.com/network-attacks/privilege-escalation/</b:URL>
+    <b:RefOrder>37</b:RefOrder>
+  </b:Source>
+  <b:Source>
+    <b:Tag>Pyt221</b:Tag>
+    <b:SourceType>InternetSite</b:SourceType>
+    <b:Guid>{B3F17A52-EFE4-4855-B43F-31910C559449}</b:Guid>
+    <b:Author>
+      <b:Author>
+        <b:Corporate>Python Software Foundation</b:Corporate>
+      </b:Author>
+    </b:Author>
+    <b:Title>5. Data Structures</b:Title>
+    <b:InternetSiteTitle>Python Docs</b:InternetSiteTitle>
+    <b:YearAccessed>2022</b:YearAccessed>
+    <b:MonthAccessed>February</b:MonthAccessed>
+    <b:DayAccessed>10</b:DayAccessed>
+    <b:URL>https://docs.python.org/3/tutorial/datastructures.html</b:URL>
+    <b:RefOrder>32</b:RefOrder>
+  </b:Source>
+  <b:Source>
+    <b:Tag>Cla22</b:Tag>
+    <b:SourceType>InternetSite</b:SourceType>
+    <b:Guid>{E07F558B-4AAA-4559-9324-FEF0A366ACB2}</b:Guid>
+    <b:Author>
+      <b:Author>
+        <b:Corporate>Classroom</b:Corporate>
+      </b:Author>
+    </b:Author>
+    <b:Title>How to verify checksum on a Mac</b:Title>
+    <b:InternetSiteTitle>Classroom</b:InternetSiteTitle>
+    <b:YearAccessed>2022</b:YearAccessed>
+    <b:MonthAccessed>February</b:MonthAccessed>
+    <b:DayAccessed>10</b:DayAccessed>
+    <b:URL>https://dyclassroom.com/howto-mac/how-to-verify-checksum-on-a-mac-md5-sha1-sha256-etc</b:URL>
+    <b:RefOrder>40</b:RefOrder>
+  </b:Source>
+  <b:Source>
+    <b:Tag>Rus21</b:Tag>
+    <b:SourceType>InternetSite</b:SourceType>
+    <b:Guid>{1B44EBC3-B6A0-4D26-A1D0-8FFDB74BC439}</b:Guid>
+    <b:Author>
+      <b:Author>
+        <b:NameList>
+          <b:Person>
+            <b:Last>Keith-Magee</b:Last>
+            <b:First>Russell</b:First>
+          </b:Person>
+        </b:NameList>
+      </b:Author>
+    </b:Author>
+    <b:Title>BeeWare</b:Title>
+    <b:InternetSiteTitle>BeeWare</b:InternetSiteTitle>
+    <b:Year>2021</b:Year>
+    <b:YearAccessed>2022</b:YearAccessed>
+    <b:MonthAccessed>February</b:MonthAccessed>
+    <b:DayAccessed>10</b:DayAccessed>
+    <b:URL>https://beeware.org/</b:URL>
+    <b:RefOrder>41</b:RefOrder>
+  </b:Source>
+  <b:Source>
+    <b:Tag>Ale15</b:Tag>
+    <b:SourceType>InternetSite</b:SourceType>
+    <b:Guid>{8E8ECF4A-C6B9-4CBF-B75E-0F9A185156B0}</b:Guid>
+    <b:Author>
+      <b:Author>
+        <b:NameList>
+          <b:Person>
+            <b:Last>Taylor</b:Last>
+            <b:First>Alexander</b:First>
+          </b:Person>
+        </b:NameList>
+      </b:Author>
+    </b:Author>
+    <b:Title>python-for-android</b:Title>
+    <b:InternetSiteTitle>python-for-android docs</b:InternetSiteTitle>
+    <b:Year>2015</b:Year>
+    <b:YearAccessed>2022</b:YearAccessed>
+    <b:MonthAccessed>February</b:MonthAccessed>
+    <b:DayAccessed>10</b:DayAccessed>
+    <b:URL>https://python-for-android.readthedocs.io/en/latest/</b:URL>
+    <b:RefOrder>42</b:RefOrder>
+  </b:Source>
+  <b:Source>
+    <b:Tag>Kiv14</b:Tag>
+    <b:SourceType>InternetSite</b:SourceType>
+    <b:Guid>{FDA306BD-E1A2-49E0-8E6B-D7605AA643E3}</b:Guid>
+    <b:Author>
+      <b:Author>
+        <b:Corporate>Kivy Developers</b:Corporate>
+      </b:Author>
+    </b:Author>
+    <b:Title>Welcome to Buildozer’s documentation!</b:Title>
+    <b:InternetSiteTitle>Buildozer docs</b:InternetSiteTitle>
+    <b:Year>2014</b:Year>
+    <b:YearAccessed>2022</b:YearAccessed>
+    <b:MonthAccessed>February</b:MonthAccessed>
+    <b:DayAccessed>10</b:DayAccessed>
+    <b:URL>https://buildozer.readthedocs.io/en/latest/index.html</b:URL>
+    <b:RefOrder>43</b:RefOrder>
+  </b:Source>
+  <b:Source>
+    <b:Tag>Mat10</b:Tag>
+    <b:SourceType>InternetSite</b:SourceType>
+    <b:Guid>{F641C449-C9F2-4CA3-B20F-F26089154403}</b:Guid>
+    <b:Author>
+      <b:Author>
+        <b:NameList>
+          <b:Person>
+            <b:Last>Fenniak</b:Last>
+            <b:First>Mathieu</b:First>
+          </b:Person>
+        </b:NameList>
+      </b:Author>
+    </b:Author>
+    <b:Title>pyPdf 1.13</b:Title>
+    <b:InternetSiteTitle>pyPdf</b:InternetSiteTitle>
+    <b:Year>2010</b:Year>
+    <b:Month>December</b:Month>
+    <b:Day>5</b:Day>
+    <b:YearAccessed>2022</b:YearAccessed>
+    <b:MonthAccessed>February</b:MonthAccessed>
+    <b:DayAccessed>10</b:DayAccessed>
+    <b:URL>https://pypi.org/project/pyPdf/</b:URL>
+    <b:RefOrder>44</b:RefOrder>
   </b:Source>
 </b:Sources>
 </file>
 
 <file path=customXml/itemProps1.xml><?xml version="1.0" encoding="utf-8"?>
-<ds:datastoreItem xmlns:ds="http://schemas.openxmlformats.org/officeDocument/2006/customXml" ds:itemID="{A632C463-879B-44C4-A167-BE7C97F91394}">
+<ds:datastoreItem xmlns:ds="http://schemas.openxmlformats.org/officeDocument/2006/customXml" ds:itemID="{2647EDA0-A53A-4E10-8555-BBF90DA0F099}">
   <ds:schemaRefs>
     <ds:schemaRef ds:uri="http://schemas.openxmlformats.org/officeDocument/2006/bibliography"/>
   </ds:schemaRefs>

--- a/docs/Дипломна_Работа_62620113.docx
+++ b/docs/Дипломна_Работа_62620113.docx
@@ -5542,10 +5542,36 @@
         <w:pStyle w:val="Heading2"/>
       </w:pPr>
       <w:bookmarkStart w:id="1" w:name="_Toc96372087"/>
-      <w:r>
-        <w:t>Сравнение на възможни имплементации</w:t>
+      <w:proofErr w:type="spellStart"/>
+      <w:r>
+        <w:t>Сравнение</w:t>
+      </w:r>
+      <w:proofErr w:type="spellEnd"/>
+      <w:r>
+        <w:t xml:space="preserve"> </w:t>
+      </w:r>
+      <w:proofErr w:type="spellStart"/>
+      <w:r>
+        <w:t>на</w:t>
+      </w:r>
+      <w:proofErr w:type="spellEnd"/>
+      <w:r>
+        <w:t xml:space="preserve"> </w:t>
+      </w:r>
+      <w:proofErr w:type="spellStart"/>
+      <w:r>
+        <w:t>възможни</w:t>
+      </w:r>
+      <w:proofErr w:type="spellEnd"/>
+      <w:r>
+        <w:t xml:space="preserve"> </w:t>
+      </w:r>
+      <w:proofErr w:type="spellStart"/>
+      <w:r>
+        <w:t>имплементации</w:t>
       </w:r>
       <w:bookmarkEnd w:id="1"/>
+      <w:proofErr w:type="spellEnd"/>
     </w:p>
     <w:p>
       <w:r>
@@ -5699,7 +5725,15 @@
         <w:t>помага да се фокусира върху нужните функционалности, но едновременно е и ограничение, което не позволява фин контрол върху оптимизацията на програмата. Също така, езикът се компилира до</w:t>
       </w:r>
       <w:r>
-        <w:t xml:space="preserve"> байтов (</w:t>
+        <w:t xml:space="preserve"> </w:t>
+      </w:r>
+      <w:proofErr w:type="spellStart"/>
+      <w:r>
+        <w:t>байтов</w:t>
+      </w:r>
+      <w:proofErr w:type="spellEnd"/>
+      <w:r>
+        <w:t xml:space="preserve"> (</w:t>
       </w:r>
       <w:r>
         <w:rPr>
@@ -5711,7 +5745,15 @@
         <w:t>)</w:t>
       </w:r>
       <w:r>
-        <w:t xml:space="preserve"> код, който позволява изпълнението на програмата върху всяка машина без значение от операционната система. Това улеснява работата и спестява разработката на различни версии за различните системи. За използването на програмата след това е нужна джава виртуална машина – </w:t>
+        <w:t xml:space="preserve"> код, който позволява изпълнението на програмата върху всяка машина без значение от операционната система. Това улеснява работата и спестява разработката на различни версии за различните системи. За използването на програмата след това е нужна </w:t>
+      </w:r>
+      <w:proofErr w:type="spellStart"/>
+      <w:r>
+        <w:t>джава</w:t>
+      </w:r>
+      <w:proofErr w:type="spellEnd"/>
+      <w:r>
+        <w:t xml:space="preserve"> виртуална машина – </w:t>
       </w:r>
       <w:r>
         <w:rPr>
@@ -5927,6 +5969,7 @@
       </w:r>
     </w:p>
     <w:p>
+      <w:proofErr w:type="spellStart"/>
       <w:r>
         <w:rPr>
           <w:b/>
@@ -5934,6 +5977,7 @@
         </w:rPr>
         <w:t>Python</w:t>
       </w:r>
+      <w:proofErr w:type="spellEnd"/>
       <w:r>
         <w:t xml:space="preserve"> </w:t>
       </w:r>
@@ -5971,7 +6015,23 @@
         <w:t>Питон</w:t>
       </w:r>
       <w:r>
-        <w:t xml:space="preserve"> е език за програмиране на високо ниво, без специализирано предназначение. Създаден е през 80-те години и в момента е един от най-известните езици за програмиране. Създателите му целят той да е приятен за използване, което е подчертано от името му, което идва от известната британска комедийна трупа Monty Python </w:t>
+        <w:t xml:space="preserve"> е език за програмиране на високо ниво, без специализирано предназначение. Създаден е през 80-те години и в момента е един от най-известните езици за програмиране. Създателите му целят той да е приятен за използване, което е подчертано от името му, което идва от известната британска комедийна трупа </w:t>
+      </w:r>
+      <w:proofErr w:type="spellStart"/>
+      <w:r>
+        <w:t>Monty</w:t>
+      </w:r>
+      <w:proofErr w:type="spellEnd"/>
+      <w:r>
+        <w:t xml:space="preserve"> </w:t>
+      </w:r>
+      <w:proofErr w:type="spellStart"/>
+      <w:r>
+        <w:t>Python</w:t>
+      </w:r>
+      <w:proofErr w:type="spellEnd"/>
+      <w:r>
+        <w:t xml:space="preserve"> </w:t>
       </w:r>
       <w:sdt>
         <w:sdtPr>
@@ -6004,7 +6064,15 @@
         <w:t xml:space="preserve">. Отличава се с леснота на използване и модулност. Предназначен е да се използва и допълва спрямо нуждите на програмиста. </w:t>
       </w:r>
       <w:r>
-        <w:t xml:space="preserve">Тъй като той самият е без специализирано предназначение съдържа набор от основни библиотеки (пр. Datetime за манипулация на времеви данни), както и огромно количество допълнителни такива, създадени както от професионални, така и от програмисти ентусиасти, с цел допълване на липсваща функционалност или просто за лично използване, след което работата </w:t>
+        <w:t xml:space="preserve">Тъй като той самият е без специализирано предназначение съдържа набор от основни библиотеки (пр. </w:t>
+      </w:r>
+      <w:proofErr w:type="spellStart"/>
+      <w:r>
+        <w:t>Datetime</w:t>
+      </w:r>
+      <w:proofErr w:type="spellEnd"/>
+      <w:r>
+        <w:t xml:space="preserve"> за манипулация на времеви данни), както и огромно количество допълнителни такива, създадени както от професионални, така и от програмисти ентусиасти, с цел допълване на липсваща функционалност или просто за лично използване, след което работата </w:t>
       </w:r>
       <w:r>
         <w:t>им бива споделена в интернет</w:t>
@@ -6012,6 +6080,7 @@
       <w:r>
         <w:t xml:space="preserve">. По този начин днес </w:t>
       </w:r>
+      <w:proofErr w:type="spellStart"/>
       <w:r>
         <w:rPr>
           <w:b/>
@@ -6019,6 +6088,7 @@
         </w:rPr>
         <w:t>Python</w:t>
       </w:r>
+      <w:proofErr w:type="spellEnd"/>
       <w:r>
         <w:t xml:space="preserve"> е от най-широко използваните и поддържани езици. </w:t>
       </w:r>
@@ -6237,7 +6307,15 @@
         <w:t>Питон</w:t>
       </w:r>
       <w:r>
-        <w:t xml:space="preserve"> се очаква да вървят и по-бавно от Джава или Си, тъй като не са типизирани. По време на компилация, в другите два езика се задава точният тип на един обект, което значи, че самата програма няма да бъде компилирана в случай на несъответствие. При изпълнение, </w:t>
+        <w:t xml:space="preserve"> се очаква да вървят и по-бавно от Джава или </w:t>
+      </w:r>
+      <w:proofErr w:type="spellStart"/>
+      <w:r>
+        <w:t>Си</w:t>
+      </w:r>
+      <w:proofErr w:type="spellEnd"/>
+      <w:r>
+        <w:t xml:space="preserve">, тъй като не са типизирани. По време на компилация, в другите два езика се задава точният тип на един обект, което значи, че самата програма няма да бъде компилирана в случай на несъответствие. При изпълнение, </w:t>
       </w:r>
       <w:r>
         <w:lastRenderedPageBreak/>
@@ -6252,7 +6330,15 @@
     </w:p>
     <w:p>
       <w:r>
-        <w:t xml:space="preserve">В идеален случай е най-удобно използването на комбинация от езиците. Различни части на приложението могат да бъдат написани на Джава или Си, а Питон да бъде използван като „лепило“ между тях, улеснявайки логическата връзка между различните части, чиито технически подробности не са важни при комбинирането им. </w:t>
+        <w:t xml:space="preserve">В идеален случай е най-удобно използването на комбинация от езиците. Различни части на приложението могат да бъдат написани на Джава или </w:t>
+      </w:r>
+      <w:proofErr w:type="spellStart"/>
+      <w:r>
+        <w:t>Си</w:t>
+      </w:r>
+      <w:proofErr w:type="spellEnd"/>
+      <w:r>
+        <w:t xml:space="preserve">, а Питон да бъде използван като „лепило“ между тях, улеснявайки логическата връзка между различните части, чиито технически подробности не са важни при комбинирането им. </w:t>
       </w:r>
     </w:p>
     <w:p>
@@ -6306,10 +6392,20 @@
       <w:pPr>
         <w:pStyle w:val="Heading2"/>
       </w:pPr>
-      <w:r>
-        <w:t>Използвани технологии</w:t>
+      <w:proofErr w:type="spellStart"/>
+      <w:r>
+        <w:t>Използвани</w:t>
+      </w:r>
+      <w:proofErr w:type="spellEnd"/>
+      <w:r>
+        <w:t xml:space="preserve"> </w:t>
+      </w:r>
+      <w:proofErr w:type="spellStart"/>
+      <w:r>
+        <w:t>технологии</w:t>
       </w:r>
       <w:bookmarkEnd w:id="2"/>
+      <w:proofErr w:type="spellEnd"/>
     </w:p>
     <w:p>
       <w:r>
@@ -6803,19 +6899,47 @@
         </w:numPr>
       </w:pPr>
       <w:bookmarkStart w:id="6" w:name="_Toc96372092"/>
-      <w:r>
-        <w:t>Pip installer</w:t>
+      <w:proofErr w:type="spellStart"/>
+      <w:r>
+        <w:t>Pip</w:t>
+      </w:r>
+      <w:proofErr w:type="spellEnd"/>
+      <w:r>
+        <w:t xml:space="preserve"> </w:t>
+      </w:r>
+      <w:proofErr w:type="spellStart"/>
+      <w:r>
+        <w:t>installer</w:t>
       </w:r>
       <w:bookmarkEnd w:id="6"/>
-    </w:p>
-    <w:p>
+      <w:proofErr w:type="spellEnd"/>
+    </w:p>
+    <w:p>
+      <w:proofErr w:type="spellStart"/>
       <w:r>
         <w:rPr>
           <w:b/>
           <w:bCs/>
         </w:rPr>
-        <w:t>Pip installer</w:t>
-      </w:r>
+        <w:t>Pip</w:t>
+      </w:r>
+      <w:proofErr w:type="spellEnd"/>
+      <w:r>
+        <w:rPr>
+          <w:b/>
+          <w:bCs/>
+        </w:rPr>
+        <w:t xml:space="preserve"> </w:t>
+      </w:r>
+      <w:proofErr w:type="spellStart"/>
+      <w:r>
+        <w:rPr>
+          <w:b/>
+          <w:bCs/>
+        </w:rPr>
+        <w:t>installer</w:t>
+      </w:r>
+      <w:proofErr w:type="spellEnd"/>
       <w:r>
         <w:t xml:space="preserve"> </w:t>
       </w:r>
@@ -6923,7 +7047,7 @@
           <v:shape id="_x0000_i1025" type="#_x0000_t75" style="width:469.1pt;height:64.8pt" o:ole="">
             <v:imagedata r:id="rId11" o:title=""/>
           </v:shape>
-          <o:OLEObject Type="Embed" ProgID="Word.OpenDocumentText.12" ShapeID="_x0000_i1025" DrawAspect="Content" ObjectID="_1707477770" r:id="rId12"/>
+          <o:OLEObject Type="Embed" ProgID="Word.OpenDocumentText.12" ShapeID="_x0000_i1025" DrawAspect="Content" ObjectID="_1707491746" r:id="rId12"/>
         </w:object>
       </w:r>
     </w:p>
@@ -7013,11 +7137,13 @@
         </w:numPr>
       </w:pPr>
       <w:bookmarkStart w:id="8" w:name="_Toc96372093"/>
+      <w:proofErr w:type="spellStart"/>
       <w:r>
         <w:lastRenderedPageBreak/>
         <w:t>pyinstaller</w:t>
       </w:r>
       <w:bookmarkEnd w:id="8"/>
+      <w:proofErr w:type="spellEnd"/>
     </w:p>
     <w:p>
       <w:r>
@@ -7159,10 +7285,12 @@
         </w:numPr>
       </w:pPr>
       <w:bookmarkStart w:id="9" w:name="_Toc96372094"/>
+      <w:proofErr w:type="spellStart"/>
       <w:r>
         <w:t>tkinter</w:t>
       </w:r>
       <w:bookmarkEnd w:id="9"/>
+      <w:proofErr w:type="spellEnd"/>
     </w:p>
     <w:p>
       <w:r>
@@ -7295,10 +7423,12 @@
         </w:numPr>
       </w:pPr>
       <w:bookmarkStart w:id="10" w:name="_Toc96372095"/>
+      <w:proofErr w:type="spellStart"/>
       <w:r>
         <w:t>requests</w:t>
       </w:r>
       <w:bookmarkEnd w:id="10"/>
+      <w:proofErr w:type="spellEnd"/>
     </w:p>
     <w:p>
       <w:r>
@@ -7437,6 +7567,7 @@
       <w:bookmarkEnd w:id="11"/>
     </w:p>
     <w:p>
+      <w:proofErr w:type="spellStart"/>
       <w:r>
         <w:rPr>
           <w:b/>
@@ -7444,6 +7575,7 @@
         </w:rPr>
         <w:t>Re</w:t>
       </w:r>
+      <w:proofErr w:type="spellEnd"/>
       <w:sdt>
         <w:sdtPr>
           <w:rPr>
@@ -7541,10 +7673,12 @@
         </w:numPr>
       </w:pPr>
       <w:bookmarkStart w:id="12" w:name="_Toc96372097"/>
+      <w:proofErr w:type="spellStart"/>
       <w:r>
         <w:t>configparser</w:t>
       </w:r>
       <w:bookmarkEnd w:id="12"/>
+      <w:proofErr w:type="spellEnd"/>
     </w:p>
     <w:p>
       <w:r>
@@ -7620,11 +7754,21 @@
         </w:numPr>
       </w:pPr>
       <w:bookmarkStart w:id="13" w:name="_Toc96372098"/>
+      <w:proofErr w:type="spellStart"/>
       <w:r>
         <w:lastRenderedPageBreak/>
-        <w:t>multiple dispatch</w:t>
+        <w:t>multiple</w:t>
+      </w:r>
+      <w:proofErr w:type="spellEnd"/>
+      <w:r>
+        <w:t xml:space="preserve"> </w:t>
+      </w:r>
+      <w:proofErr w:type="spellStart"/>
+      <w:r>
+        <w:t>dispatch</w:t>
       </w:r>
       <w:bookmarkEnd w:id="13"/>
+      <w:proofErr w:type="spellEnd"/>
     </w:p>
     <w:p>
       <w:r>
@@ -7757,10 +7901,12 @@
         </w:numPr>
       </w:pPr>
       <w:bookmarkStart w:id="14" w:name="_Toc96372099"/>
+      <w:proofErr w:type="spellStart"/>
       <w:r>
         <w:t>datetime</w:t>
       </w:r>
       <w:bookmarkEnd w:id="14"/>
+      <w:proofErr w:type="spellEnd"/>
       <w:r>
         <w:t xml:space="preserve"> </w:t>
       </w:r>
@@ -7772,6 +7918,7 @@
       </w:r>
     </w:p>
     <w:p>
+      <w:proofErr w:type="spellStart"/>
       <w:r>
         <w:rPr>
           <w:b/>
@@ -7779,6 +7926,7 @@
         </w:rPr>
         <w:t>Datetime</w:t>
       </w:r>
+      <w:proofErr w:type="spellEnd"/>
       <w:r>
         <w:t xml:space="preserve"> </w:t>
       </w:r>
@@ -7803,6 +7951,7 @@
       <w:r>
         <w:t xml:space="preserve"> на </w:t>
       </w:r>
+      <w:proofErr w:type="spellStart"/>
       <w:r>
         <w:rPr>
           <w:b/>
@@ -7810,6 +7959,7 @@
         </w:rPr>
         <w:t>python</w:t>
       </w:r>
+      <w:proofErr w:type="spellEnd"/>
       <w:sdt>
         <w:sdtPr>
           <w:id w:val="247545957"/>
@@ -7896,11 +8046,13 @@
       </w:pPr>
       <w:bookmarkStart w:id="15" w:name="_Toc96372100"/>
       <w:bookmarkStart w:id="16" w:name="_Toc96372101"/>
+      <w:proofErr w:type="spellStart"/>
       <w:r>
         <w:lastRenderedPageBreak/>
         <w:t>logging</w:t>
       </w:r>
       <w:bookmarkEnd w:id="15"/>
+      <w:proofErr w:type="spellEnd"/>
       <w:r>
         <w:t xml:space="preserve"> </w:t>
       </w:r>
@@ -7920,8 +8072,13 @@
         <w:t>Питон</w:t>
       </w:r>
       <w:r>
-        <w:t xml:space="preserve"> се нарича logging</w:t>
-      </w:r>
+        <w:t xml:space="preserve"> се нарича </w:t>
+      </w:r>
+      <w:proofErr w:type="spellStart"/>
+      <w:r>
+        <w:t>logging</w:t>
+      </w:r>
+      <w:proofErr w:type="spellEnd"/>
       <w:r>
         <w:rPr>
           <w:lang w:val="en-US"/>
@@ -7987,10 +8144,12 @@
           <w:szCs w:val="44"/>
         </w:rPr>
       </w:pPr>
+      <w:proofErr w:type="spellStart"/>
       <w:r>
         <w:t>openpyxl</w:t>
       </w:r>
       <w:bookmarkEnd w:id="16"/>
+      <w:proofErr w:type="spellEnd"/>
       <w:r>
         <w:t xml:space="preserve"> </w:t>
       </w:r>
@@ -8075,6 +8234,7 @@
         </w:numPr>
       </w:pPr>
       <w:bookmarkStart w:id="17" w:name="_Toc96372102"/>
+      <w:proofErr w:type="spellStart"/>
       <w:r>
         <w:t>python-</w:t>
       </w:r>
@@ -8091,6 +8251,7 @@
         <w:t>x</w:t>
       </w:r>
       <w:bookmarkEnd w:id="17"/>
+      <w:proofErr w:type="spellEnd"/>
     </w:p>
     <w:p>
       <w:r>
@@ -8408,8 +8569,18 @@
           <w:iCs/>
           <w:lang w:val="en-US"/>
         </w:rPr>
-        <w:t>.py</w:t>
-      </w:r>
+        <w:t>.</w:t>
+      </w:r>
+      <w:proofErr w:type="spellStart"/>
+      <w:r>
+        <w:rPr>
+          <w:i/>
+          <w:iCs/>
+          <w:lang w:val="en-US"/>
+        </w:rPr>
+        <w:t>py</w:t>
+      </w:r>
+      <w:proofErr w:type="spellEnd"/>
       <w:r>
         <w:rPr>
           <w:lang w:val="en-US"/>
@@ -8483,9 +8654,11 @@
       <w:pPr>
         <w:pStyle w:val="Heading2"/>
       </w:pPr>
+      <w:proofErr w:type="spellStart"/>
       <w:r>
         <w:t>Обобщение</w:t>
       </w:r>
+      <w:proofErr w:type="spellEnd"/>
     </w:p>
     <w:p>
       <w:r>
@@ -8530,13 +8703,29 @@
         <w:t>значително по-голяма яснота при манипулация на данните</w:t>
       </w:r>
       <w:r>
-        <w:t xml:space="preserve"> (пр: </w:t>
+        <w:t xml:space="preserve"> (</w:t>
+      </w:r>
+      <w:proofErr w:type="spellStart"/>
+      <w:r>
+        <w:t>пр</w:t>
+      </w:r>
+      <w:proofErr w:type="spellEnd"/>
+      <w:r>
+        <w:t xml:space="preserve">: </w:t>
       </w:r>
       <w:r>
         <w:t>взема</w:t>
       </w:r>
       <w:r>
-        <w:t xml:space="preserve"> се lecturer – името на водещият лектор, вместо елемент на трето място от масив – data[2]).</w:t>
+        <w:t xml:space="preserve"> се </w:t>
+      </w:r>
+      <w:proofErr w:type="spellStart"/>
+      <w:r>
+        <w:t>lecturer</w:t>
+      </w:r>
+      <w:proofErr w:type="spellEnd"/>
+      <w:r>
+        <w:t xml:space="preserve"> – името на водещият лектор, вместо елемент на трето място от масив – data[2]).</w:t>
       </w:r>
       <w:r>
         <w:t xml:space="preserve"> Д</w:t>
@@ -8598,9 +8787,19 @@
       <w:pPr>
         <w:pStyle w:val="Heading2"/>
       </w:pPr>
-      <w:r>
-        <w:t>Логически проблеми</w:t>
-      </w:r>
+      <w:proofErr w:type="spellStart"/>
+      <w:r>
+        <w:t>Логически</w:t>
+      </w:r>
+      <w:proofErr w:type="spellEnd"/>
+      <w:r>
+        <w:t xml:space="preserve"> </w:t>
+      </w:r>
+      <w:proofErr w:type="spellStart"/>
+      <w:r>
+        <w:t>проблеми</w:t>
+      </w:r>
+      <w:proofErr w:type="spellEnd"/>
     </w:p>
     <w:p>
       <w:pPr>
@@ -8898,9 +9097,19 @@
           <w:numId w:val="4"/>
         </w:numPr>
       </w:pPr>
-      <w:r>
-        <w:t>Нужна информация</w:t>
-      </w:r>
+      <w:proofErr w:type="spellStart"/>
+      <w:r>
+        <w:t>Нужна</w:t>
+      </w:r>
+      <w:proofErr w:type="spellEnd"/>
+      <w:r>
+        <w:t xml:space="preserve"> </w:t>
+      </w:r>
+      <w:proofErr w:type="spellStart"/>
+      <w:r>
+        <w:t>информация</w:t>
+      </w:r>
+      <w:proofErr w:type="spellEnd"/>
     </w:p>
     <w:p>
       <w:r>
@@ -9270,13 +9479,20 @@
         </w:rPr>
         <w:t xml:space="preserve">Събиране </w:t>
       </w:r>
+      <w:proofErr w:type="spellStart"/>
       <w:r>
         <w:t>на</w:t>
       </w:r>
-      <w:r>
-        <w:t xml:space="preserve"> информация</w:t>
+      <w:proofErr w:type="spellEnd"/>
+      <w:r>
+        <w:t xml:space="preserve"> </w:t>
+      </w:r>
+      <w:proofErr w:type="spellStart"/>
+      <w:r>
+        <w:t>информация</w:t>
       </w:r>
       <w:bookmarkEnd w:id="22"/>
+      <w:proofErr w:type="spellEnd"/>
     </w:p>
     <w:p>
       <w:r>
@@ -9307,10 +9523,12 @@
           <w:numId w:val="13"/>
         </w:numPr>
       </w:pPr>
+      <w:proofErr w:type="spellStart"/>
       <w:r>
         <w:t>Разпространение</w:t>
       </w:r>
       <w:bookmarkEnd w:id="23"/>
+      <w:proofErr w:type="spellEnd"/>
     </w:p>
     <w:p>
       <w:r>
@@ -9329,11 +9547,37 @@
         </w:numPr>
       </w:pPr>
       <w:bookmarkStart w:id="24" w:name="_Toc96372124"/>
+      <w:proofErr w:type="spellStart"/>
       <w:r>
         <w:lastRenderedPageBreak/>
-        <w:t>Блок схема на действие</w:t>
+        <w:t>Блок</w:t>
+      </w:r>
+      <w:proofErr w:type="spellEnd"/>
+      <w:r>
+        <w:t xml:space="preserve"> </w:t>
+      </w:r>
+      <w:proofErr w:type="spellStart"/>
+      <w:r>
+        <w:t>схема</w:t>
+      </w:r>
+      <w:proofErr w:type="spellEnd"/>
+      <w:r>
+        <w:t xml:space="preserve"> </w:t>
+      </w:r>
+      <w:proofErr w:type="spellStart"/>
+      <w:r>
+        <w:t>на</w:t>
+      </w:r>
+      <w:proofErr w:type="spellEnd"/>
+      <w:r>
+        <w:t xml:space="preserve"> </w:t>
+      </w:r>
+      <w:proofErr w:type="spellStart"/>
+      <w:r>
+        <w:t>действие</w:t>
       </w:r>
       <w:bookmarkEnd w:id="24"/>
+      <w:proofErr w:type="spellEnd"/>
     </w:p>
     <w:p>
       <w:r>
@@ -9400,10 +9644,20 @@
         <w:pStyle w:val="Heading2"/>
       </w:pPr>
       <w:bookmarkStart w:id="25" w:name="_Toc96372104"/>
-      <w:r>
-        <w:t>Графичен интерфейс</w:t>
+      <w:proofErr w:type="spellStart"/>
+      <w:r>
+        <w:t>Графичен</w:t>
+      </w:r>
+      <w:proofErr w:type="spellEnd"/>
+      <w:r>
+        <w:t xml:space="preserve"> </w:t>
+      </w:r>
+      <w:proofErr w:type="spellStart"/>
+      <w:r>
+        <w:t>интерфейс</w:t>
       </w:r>
       <w:bookmarkEnd w:id="25"/>
+      <w:proofErr w:type="spellEnd"/>
     </w:p>
     <w:p>
       <w:r>
@@ -9622,6 +9876,7 @@
       <w:r>
         <w:t xml:space="preserve">е един от трите вградени начина за подредба на визуални елементи на използваната библиотека </w:t>
       </w:r>
+      <w:proofErr w:type="spellStart"/>
       <w:r>
         <w:rPr>
           <w:b/>
@@ -9630,6 +9885,7 @@
         </w:rPr>
         <w:t>Tkinter</w:t>
       </w:r>
+      <w:proofErr w:type="spellEnd"/>
       <w:r>
         <w:rPr>
           <w:b/>
@@ -9735,10 +9991,20 @@
         </w:rPr>
       </w:pPr>
       <w:bookmarkStart w:id="26" w:name="_Toc96372105"/>
-      <w:r>
-        <w:t>Месечни отчети</w:t>
+      <w:proofErr w:type="spellStart"/>
+      <w:r>
+        <w:t>Месечни</w:t>
+      </w:r>
+      <w:proofErr w:type="spellEnd"/>
+      <w:r>
+        <w:t xml:space="preserve"> </w:t>
+      </w:r>
+      <w:proofErr w:type="spellStart"/>
+      <w:r>
+        <w:t>отчети</w:t>
       </w:r>
       <w:bookmarkEnd w:id="26"/>
+      <w:proofErr w:type="spellEnd"/>
       <w:r>
         <w:rPr>
           <w:lang w:val="bg-BG"/>
@@ -9808,8 +10074,21 @@
         </w:numPr>
       </w:pPr>
       <w:bookmarkStart w:id="27" w:name="_Toc96372106"/>
-      <w:r>
-        <w:t xml:space="preserve">Седмични програми </w:t>
+      <w:proofErr w:type="spellStart"/>
+      <w:r>
+        <w:t>Седмични</w:t>
+      </w:r>
+      <w:proofErr w:type="spellEnd"/>
+      <w:r>
+        <w:t xml:space="preserve"> </w:t>
+      </w:r>
+      <w:proofErr w:type="spellStart"/>
+      <w:r>
+        <w:t>програми</w:t>
+      </w:r>
+      <w:proofErr w:type="spellEnd"/>
+      <w:r>
+        <w:t xml:space="preserve"> </w:t>
       </w:r>
       <w:r>
         <w:rPr>
@@ -9818,9 +10097,30 @@
         <w:t>&amp;</w:t>
       </w:r>
       <w:r>
-        <w:t xml:space="preserve"> индекс на седмиците</w:t>
+        <w:t xml:space="preserve"> </w:t>
+      </w:r>
+      <w:proofErr w:type="spellStart"/>
+      <w:r>
+        <w:t>индекс</w:t>
+      </w:r>
+      <w:proofErr w:type="spellEnd"/>
+      <w:r>
+        <w:t xml:space="preserve"> </w:t>
+      </w:r>
+      <w:proofErr w:type="spellStart"/>
+      <w:r>
+        <w:t>на</w:t>
+      </w:r>
+      <w:proofErr w:type="spellEnd"/>
+      <w:r>
+        <w:t xml:space="preserve"> </w:t>
+      </w:r>
+      <w:proofErr w:type="spellStart"/>
+      <w:r>
+        <w:t>седмиците</w:t>
       </w:r>
       <w:bookmarkEnd w:id="27"/>
+      <w:proofErr w:type="spellEnd"/>
     </w:p>
     <w:p>
       <w:r>
@@ -9929,10 +10229,20 @@
         </w:numPr>
       </w:pPr>
       <w:bookmarkStart w:id="28" w:name="_Toc96372107"/>
-      <w:r>
-        <w:t>Технически подробности</w:t>
+      <w:proofErr w:type="spellStart"/>
+      <w:r>
+        <w:t>Технически</w:t>
+      </w:r>
+      <w:proofErr w:type="spellEnd"/>
+      <w:r>
+        <w:t xml:space="preserve"> </w:t>
+      </w:r>
+      <w:proofErr w:type="spellStart"/>
+      <w:r>
+        <w:t>подробности</w:t>
       </w:r>
       <w:bookmarkEnd w:id="28"/>
+      <w:proofErr w:type="spellEnd"/>
     </w:p>
     <w:p>
       <w:r>
@@ -10313,6 +10623,7 @@
       <w:r>
         <w:t xml:space="preserve">Добавянето на такъв чрез </w:t>
       </w:r>
+      <w:proofErr w:type="spellStart"/>
       <w:r>
         <w:rPr>
           <w:b/>
@@ -10321,6 +10632,7 @@
         </w:rPr>
         <w:t>tkinter</w:t>
       </w:r>
+      <w:proofErr w:type="spellEnd"/>
       <w:r>
         <w:rPr>
           <w:lang w:val="en-US"/>
@@ -10346,7 +10658,15 @@
         <w:t xml:space="preserve"> трудно</w:t>
       </w:r>
       <w:r>
-        <w:t xml:space="preserve">, тъй като създаването на месечни отчети минава през няколко фази, някои от които са времеемки. </w:t>
+        <w:t xml:space="preserve">, тъй като създаването на месечни отчети минава през няколко фази, някои от които са </w:t>
+      </w:r>
+      <w:proofErr w:type="spellStart"/>
+      <w:r>
+        <w:t>времеемки</w:t>
+      </w:r>
+      <w:proofErr w:type="spellEnd"/>
+      <w:r>
+        <w:t xml:space="preserve">. </w:t>
       </w:r>
       <w:r>
         <w:t>Точно разделение на времевото продължение на всеки елемент няма как да бъде направен. П</w:t>
@@ -10382,10 +10702,28 @@
         </w:rPr>
       </w:pPr>
       <w:bookmarkStart w:id="29" w:name="_Toc96372108"/>
-      <w:r>
-        <w:t>Прихващане на заявка</w:t>
+      <w:proofErr w:type="spellStart"/>
+      <w:r>
+        <w:t>Прихващане</w:t>
+      </w:r>
+      <w:proofErr w:type="spellEnd"/>
+      <w:r>
+        <w:t xml:space="preserve"> </w:t>
+      </w:r>
+      <w:proofErr w:type="spellStart"/>
+      <w:r>
+        <w:t>на</w:t>
+      </w:r>
+      <w:proofErr w:type="spellEnd"/>
+      <w:r>
+        <w:t xml:space="preserve"> </w:t>
+      </w:r>
+      <w:proofErr w:type="spellStart"/>
+      <w:r>
+        <w:t>заявка</w:t>
       </w:r>
       <w:bookmarkEnd w:id="29"/>
+      <w:proofErr w:type="spellEnd"/>
     </w:p>
     <w:p>
       <w:r>
@@ -10422,11 +10760,29 @@
         </w:numPr>
       </w:pPr>
       <w:bookmarkStart w:id="30" w:name="_Toc96372109"/>
+      <w:proofErr w:type="spellStart"/>
       <w:r>
         <w:lastRenderedPageBreak/>
-        <w:t>За месечни отчети</w:t>
+        <w:t>За</w:t>
+      </w:r>
+      <w:proofErr w:type="spellEnd"/>
+      <w:r>
+        <w:t xml:space="preserve"> </w:t>
+      </w:r>
+      <w:proofErr w:type="spellStart"/>
+      <w:r>
+        <w:t>месечни</w:t>
+      </w:r>
+      <w:proofErr w:type="spellEnd"/>
+      <w:r>
+        <w:t xml:space="preserve"> </w:t>
+      </w:r>
+      <w:proofErr w:type="spellStart"/>
+      <w:r>
+        <w:t>отчети</w:t>
       </w:r>
       <w:bookmarkEnd w:id="30"/>
+      <w:proofErr w:type="spellEnd"/>
     </w:p>
     <w:p>
       <w:r>
@@ -10673,10 +11029,28 @@
         </w:numPr>
       </w:pPr>
       <w:bookmarkStart w:id="31" w:name="_Toc96372110"/>
-      <w:r>
-        <w:t>За седмични разписания</w:t>
+      <w:proofErr w:type="spellStart"/>
+      <w:r>
+        <w:t>За</w:t>
+      </w:r>
+      <w:proofErr w:type="spellEnd"/>
+      <w:r>
+        <w:t xml:space="preserve"> </w:t>
+      </w:r>
+      <w:proofErr w:type="spellStart"/>
+      <w:r>
+        <w:t>седмични</w:t>
+      </w:r>
+      <w:proofErr w:type="spellEnd"/>
+      <w:r>
+        <w:t xml:space="preserve"> </w:t>
+      </w:r>
+      <w:proofErr w:type="spellStart"/>
+      <w:r>
+        <w:t>разписания</w:t>
       </w:r>
       <w:bookmarkEnd w:id="31"/>
+      <w:proofErr w:type="spellEnd"/>
     </w:p>
     <w:p>
       <w:r>
@@ -11170,8 +11544,13 @@
           </wp:anchor>
         </w:drawing>
       </w:r>
-      <w:r>
-        <w:t>блоксхема:</w:t>
+      <w:proofErr w:type="spellStart"/>
+      <w:r>
+        <w:t>блоксхема</w:t>
+      </w:r>
+      <w:proofErr w:type="spellEnd"/>
+      <w:r>
+        <w:t>:</w:t>
       </w:r>
     </w:p>
     <w:p>
@@ -11179,10 +11558,28 @@
         <w:pStyle w:val="Heading2"/>
       </w:pPr>
       <w:bookmarkStart w:id="33" w:name="_Toc96372112"/>
-      <w:r>
-        <w:t>Филтриране на информация</w:t>
+      <w:proofErr w:type="spellStart"/>
+      <w:r>
+        <w:t>Филтриране</w:t>
+      </w:r>
+      <w:proofErr w:type="spellEnd"/>
+      <w:r>
+        <w:t xml:space="preserve"> </w:t>
+      </w:r>
+      <w:proofErr w:type="spellStart"/>
+      <w:r>
+        <w:t>на</w:t>
+      </w:r>
+      <w:proofErr w:type="spellEnd"/>
+      <w:r>
+        <w:t xml:space="preserve"> </w:t>
+      </w:r>
+      <w:proofErr w:type="spellStart"/>
+      <w:r>
+        <w:t>информация</w:t>
       </w:r>
       <w:bookmarkEnd w:id="33"/>
+      <w:proofErr w:type="spellEnd"/>
     </w:p>
     <w:p>
       <w:r>
@@ -11206,13 +11603,59 @@
       <w:r>
         <w:t xml:space="preserve"> </w:t>
       </w:r>
+      <w:proofErr w:type="spellStart"/>
       <w:r>
         <w:rPr>
           <w:i/>
           <w:iCs/>
           <w:lang w:val="en-US"/>
         </w:rPr>
-        <w:t>sanitize_weekly_data(raw_data, month, query_type)</w:t>
+        <w:t>sanitize_weekly_data</w:t>
+      </w:r>
+      <w:proofErr w:type="spellEnd"/>
+      <w:r>
+        <w:rPr>
+          <w:i/>
+          <w:iCs/>
+          <w:lang w:val="en-US"/>
+        </w:rPr>
+        <w:t>(</w:t>
+      </w:r>
+      <w:proofErr w:type="spellStart"/>
+      <w:r>
+        <w:rPr>
+          <w:i/>
+          <w:iCs/>
+          <w:lang w:val="en-US"/>
+        </w:rPr>
+        <w:t>raw_data</w:t>
+      </w:r>
+      <w:proofErr w:type="spellEnd"/>
+      <w:r>
+        <w:rPr>
+          <w:i/>
+          <w:iCs/>
+          <w:lang w:val="en-US"/>
+        </w:rPr>
+        <w:t xml:space="preserve">, month, </w:t>
+      </w:r>
+      <w:proofErr w:type="spellStart"/>
+      <w:r>
+        <w:rPr>
+          <w:i/>
+          <w:iCs/>
+          <w:lang w:val="en-US"/>
+        </w:rPr>
+        <w:t>query_type</w:t>
+      </w:r>
+      <w:proofErr w:type="spellEnd"/>
+      <w:r>
+        <w:rPr>
+          <w:i/>
+          <w:iCs/>
+          <w:lang w:val="en-US"/>
+        </w:rPr>
+        <w:t>)</w:t>
       </w:r>
       <w:r>
         <w:rPr>
@@ -11395,7 +11838,15 @@
         <w:t xml:space="preserve"> </w:t>
       </w:r>
       <w:r>
-        <w:t>Филтрацията може да бъде разгледана в следната блоксхема:</w:t>
+        <w:t xml:space="preserve">Филтрацията може да бъде разгледана в следната </w:t>
+      </w:r>
+      <w:proofErr w:type="spellStart"/>
+      <w:r>
+        <w:t>блоксхема</w:t>
+      </w:r>
+      <w:proofErr w:type="spellEnd"/>
+      <w:r>
+        <w:t>:</w:t>
       </w:r>
       <w:r>
         <w:rPr>
@@ -11753,10 +12204,28 @@
         </w:numPr>
       </w:pPr>
       <w:bookmarkStart w:id="34" w:name="_Toc96372113"/>
-      <w:r>
-        <w:t>Основни шаблони и изпълнение</w:t>
+      <w:proofErr w:type="spellStart"/>
+      <w:r>
+        <w:t>Основни</w:t>
+      </w:r>
+      <w:proofErr w:type="spellEnd"/>
+      <w:r>
+        <w:t xml:space="preserve"> </w:t>
+      </w:r>
+      <w:proofErr w:type="spellStart"/>
+      <w:r>
+        <w:t>шаблони</w:t>
+      </w:r>
+      <w:proofErr w:type="spellEnd"/>
+      <w:r>
+        <w:t xml:space="preserve"> и </w:t>
+      </w:r>
+      <w:proofErr w:type="spellStart"/>
+      <w:r>
+        <w:t>изпълнение</w:t>
       </w:r>
       <w:bookmarkEnd w:id="34"/>
+      <w:proofErr w:type="spellEnd"/>
     </w:p>
     <w:p>
       <w:r>
@@ -11877,18 +12346,27 @@
           <w:numId w:val="3"/>
         </w:numPr>
       </w:pPr>
+      <w:proofErr w:type="spellStart"/>
       <w:r>
         <w:rPr>
           <w:i/>
           <w:iCs/>
         </w:rPr>
-        <w:t>lecture_regex_template()</w:t>
-      </w:r>
+        <w:t>lecture_regex_template</w:t>
+      </w:r>
+      <w:proofErr w:type="spellEnd"/>
       <w:r>
         <w:rPr>
           <w:i/>
           <w:iCs/>
         </w:rPr>
+        <w:t>()</w:t>
+      </w:r>
+      <w:r>
+        <w:rPr>
+          <w:i/>
+          <w:iCs/>
+        </w:rPr>
         <w:t xml:space="preserve"> </w:t>
       </w:r>
       <w:r>
@@ -11948,13 +12426,23 @@
       <w:r>
         <w:t xml:space="preserve"> за даденият ден, елементите на които са логически разделени на групи. Всяка лекция се препраща за индивидуално извличане и преработка към </w:t>
       </w:r>
+      <w:proofErr w:type="spellStart"/>
       <w:r>
         <w:rPr>
           <w:i/>
           <w:iCs/>
           <w:lang w:val="en-US"/>
         </w:rPr>
-        <w:t>sanitize_weekly_data()</w:t>
+        <w:t>sanitize_weekly_data</w:t>
+      </w:r>
+      <w:proofErr w:type="spellEnd"/>
+      <w:r>
+        <w:rPr>
+          <w:i/>
+          <w:iCs/>
+          <w:lang w:val="en-US"/>
+        </w:rPr>
+        <w:t>()</w:t>
       </w:r>
       <w:r>
         <w:t>(ред 47).</w:t>
@@ -11972,9 +12460,27 @@
         </w:rPr>
       </w:pPr>
       <w:bookmarkStart w:id="35" w:name="_Toc96372114"/>
-      <w:r>
-        <w:t>Структура на данните</w:t>
-      </w:r>
+      <w:proofErr w:type="spellStart"/>
+      <w:r>
+        <w:t>Структура</w:t>
+      </w:r>
+      <w:proofErr w:type="spellEnd"/>
+      <w:r>
+        <w:t xml:space="preserve"> </w:t>
+      </w:r>
+      <w:proofErr w:type="spellStart"/>
+      <w:r>
+        <w:t>на</w:t>
+      </w:r>
+      <w:proofErr w:type="spellEnd"/>
+      <w:r>
+        <w:t xml:space="preserve"> </w:t>
+      </w:r>
+      <w:proofErr w:type="spellStart"/>
+      <w:r>
+        <w:t>данните</w:t>
+      </w:r>
+      <w:proofErr w:type="spellEnd"/>
       <w:r>
         <w:rPr>
           <w:lang w:val="bg-BG"/>
@@ -12323,10 +12829,20 @@
         </w:numPr>
       </w:pPr>
       <w:bookmarkStart w:id="36" w:name="_Toc96372115"/>
-      <w:r>
-        <w:t>Технически подробности</w:t>
+      <w:proofErr w:type="spellStart"/>
+      <w:r>
+        <w:t>Технически</w:t>
+      </w:r>
+      <w:proofErr w:type="spellEnd"/>
+      <w:r>
+        <w:t xml:space="preserve"> </w:t>
+      </w:r>
+      <w:proofErr w:type="spellStart"/>
+      <w:r>
+        <w:t>подробности</w:t>
       </w:r>
       <w:bookmarkEnd w:id="36"/>
+      <w:proofErr w:type="spellEnd"/>
     </w:p>
     <w:p>
       <w:r>
@@ -12464,9 +12980,11 @@
       <w:r>
         <w:t xml:space="preserve">, като добавя флаг за </w:t>
       </w:r>
+      <w:proofErr w:type="spellStart"/>
       <w:r>
         <w:t>уникод</w:t>
       </w:r>
+      <w:proofErr w:type="spellEnd"/>
       <w:r>
         <w:t xml:space="preserve"> символи, като по този начин става възможно да се извлича безпроблемно кирилизирана информация от заявките.</w:t>
       </w:r>
@@ -12476,10 +12994,44 @@
         <w:pStyle w:val="Heading2"/>
       </w:pPr>
       <w:bookmarkStart w:id="37" w:name="_Toc96372116"/>
-      <w:r>
-        <w:t>Експортиране на данни за месец</w:t>
+      <w:proofErr w:type="spellStart"/>
+      <w:r>
+        <w:t>Експортиране</w:t>
+      </w:r>
+      <w:proofErr w:type="spellEnd"/>
+      <w:r>
+        <w:t xml:space="preserve"> </w:t>
+      </w:r>
+      <w:proofErr w:type="spellStart"/>
+      <w:r>
+        <w:t>на</w:t>
+      </w:r>
+      <w:proofErr w:type="spellEnd"/>
+      <w:r>
+        <w:t xml:space="preserve"> </w:t>
+      </w:r>
+      <w:proofErr w:type="spellStart"/>
+      <w:r>
+        <w:t>данни</w:t>
+      </w:r>
+      <w:proofErr w:type="spellEnd"/>
+      <w:r>
+        <w:t xml:space="preserve"> </w:t>
+      </w:r>
+      <w:proofErr w:type="spellStart"/>
+      <w:r>
+        <w:t>за</w:t>
+      </w:r>
+      <w:proofErr w:type="spellEnd"/>
+      <w:r>
+        <w:t xml:space="preserve"> </w:t>
+      </w:r>
+      <w:proofErr w:type="spellStart"/>
+      <w:r>
+        <w:t>месец</w:t>
       </w:r>
       <w:bookmarkEnd w:id="37"/>
+      <w:proofErr w:type="spellEnd"/>
     </w:p>
     <w:p>
       <w:r>
@@ -12670,10 +13222,20 @@
           <w:numId w:val="4"/>
         </w:numPr>
       </w:pPr>
+      <w:proofErr w:type="spellStart"/>
       <w:r>
         <w:lastRenderedPageBreak/>
-        <w:t>Допълнителна обработка</w:t>
-      </w:r>
+        <w:t>Допълнителна</w:t>
+      </w:r>
+      <w:proofErr w:type="spellEnd"/>
+      <w:r>
+        <w:t xml:space="preserve"> </w:t>
+      </w:r>
+      <w:proofErr w:type="spellStart"/>
+      <w:r>
+        <w:t>обработка</w:t>
+      </w:r>
+      <w:proofErr w:type="spellEnd"/>
     </w:p>
     <w:p>
       <w:r>
@@ -12688,6 +13250,7 @@
       <w:r>
         <w:t xml:space="preserve">, подадена като списък от </w:t>
       </w:r>
+      <w:proofErr w:type="spellStart"/>
       <w:r>
         <w:rPr>
           <w:i/>
@@ -12696,18 +13259,44 @@
         </w:rPr>
         <w:t>DayData</w:t>
       </w:r>
+      <w:proofErr w:type="spellEnd"/>
       <w:r>
         <w:t xml:space="preserve"> обекти</w:t>
       </w:r>
       <w:r>
         <w:t xml:space="preserve"> - </w:t>
       </w:r>
+      <w:proofErr w:type="spellStart"/>
       <w:r>
         <w:rPr>
           <w:i/>
           <w:iCs/>
         </w:rPr>
-        <w:t>format_lecture_data_for_monthly_report(data)</w:t>
+        <w:t>format_lecture_data_for_monthly_report</w:t>
+      </w:r>
+      <w:proofErr w:type="spellEnd"/>
+      <w:r>
+        <w:rPr>
+          <w:i/>
+          <w:iCs/>
+        </w:rPr>
+        <w:t>(</w:t>
+      </w:r>
+      <w:proofErr w:type="spellStart"/>
+      <w:r>
+        <w:rPr>
+          <w:i/>
+          <w:iCs/>
+        </w:rPr>
+        <w:t>data</w:t>
+      </w:r>
+      <w:proofErr w:type="spellEnd"/>
+      <w:r>
+        <w:rPr>
+          <w:i/>
+          <w:iCs/>
+        </w:rPr>
+        <w:t>)</w:t>
       </w:r>
       <w:r>
         <w:t xml:space="preserve"> (ред 48). Тъй като месечният отчет изисква много различни стойности, които не са налични в първоначалната информация, тя трябва да се преработи повторно. </w:t>
@@ -13312,9 +13901,19 @@
           <w:numId w:val="4"/>
         </w:numPr>
       </w:pPr>
-      <w:r>
-        <w:t>Примерна обработка</w:t>
-      </w:r>
+      <w:proofErr w:type="spellStart"/>
+      <w:r>
+        <w:t>Примерна</w:t>
+      </w:r>
+      <w:proofErr w:type="spellEnd"/>
+      <w:r>
+        <w:t xml:space="preserve"> </w:t>
+      </w:r>
+      <w:proofErr w:type="spellStart"/>
+      <w:r>
+        <w:t>обработка</w:t>
+      </w:r>
+      <w:proofErr w:type="spellEnd"/>
     </w:p>
     <w:p>
       <w:pPr>
@@ -13325,6 +13924,7 @@
       <w:r>
         <w:t xml:space="preserve">Ако имаме обект </w:t>
       </w:r>
+      <w:proofErr w:type="spellStart"/>
       <w:r>
         <w:rPr>
           <w:i/>
@@ -13333,6 +13933,7 @@
         </w:rPr>
         <w:t>DayData</w:t>
       </w:r>
+      <w:proofErr w:type="spellEnd"/>
       <w:r>
         <w:t xml:space="preserve">, в който имаме налична следната информация за практическо занятие: </w:t>
       </w:r>
@@ -13456,7 +14057,15 @@
         <w:tab/>
       </w:r>
       <w:r>
-        <w:t>Курсов проект от дисциплина от 2ри или 3ти семестър - пз група 1</w:t>
+        <w:t xml:space="preserve">Курсов проект от дисциплина от 2ри или 3ти семестър - </w:t>
+      </w:r>
+      <w:proofErr w:type="spellStart"/>
+      <w:r>
+        <w:t>пз</w:t>
+      </w:r>
+      <w:proofErr w:type="spellEnd"/>
+      <w:r>
+        <w:t xml:space="preserve"> група 1</w:t>
       </w:r>
       <w:r>
         <w:tab/>
@@ -13570,6 +14179,7 @@
       <w:r>
         <w:t xml:space="preserve">лед преработка ще имаме обект </w:t>
       </w:r>
+      <w:proofErr w:type="spellStart"/>
       <w:r>
         <w:rPr>
           <w:i/>
@@ -13578,6 +14188,7 @@
         </w:rPr>
         <w:t>LectureDataForExport</w:t>
       </w:r>
+      <w:proofErr w:type="spellEnd"/>
       <w:r>
         <w:rPr>
           <w:lang w:val="en-US"/>
@@ -13609,7 +14220,15 @@
         <w:t>то</w:t>
       </w:r>
       <w:r>
-        <w:t xml:space="preserve">, като видът се удостоверява от наличието на „пз“ в името на дисциплината. </w:t>
+        <w:t>, като видът се удостоверява от наличието на „</w:t>
+      </w:r>
+      <w:proofErr w:type="spellStart"/>
+      <w:r>
+        <w:t>пз</w:t>
+      </w:r>
+      <w:proofErr w:type="spellEnd"/>
+      <w:r>
+        <w:t xml:space="preserve">“ в името на дисциплината. </w:t>
       </w:r>
       <w:r>
         <w:t xml:space="preserve">След </w:t>
@@ -13652,7 +14271,15 @@
         <w:t>Дисциплина:</w:t>
       </w:r>
       <w:r>
-        <w:t xml:space="preserve"> Курсов проект от дисциплина от 2ри или 3ти семестър - пз група 1</w:t>
+        <w:t xml:space="preserve"> Курсов проект от дисциплина от 2ри или 3ти семестър - </w:t>
+      </w:r>
+      <w:proofErr w:type="spellStart"/>
+      <w:r>
+        <w:t>пз</w:t>
+      </w:r>
+      <w:proofErr w:type="spellEnd"/>
+      <w:r>
+        <w:t xml:space="preserve"> група 1</w:t>
       </w:r>
       <w:r>
         <w:tab/>
@@ -13875,9 +14502,19 @@
           <w:numId w:val="4"/>
         </w:numPr>
       </w:pPr>
-      <w:r>
-        <w:t>Технически подробности</w:t>
-      </w:r>
+      <w:proofErr w:type="spellStart"/>
+      <w:r>
+        <w:t>Технически</w:t>
+      </w:r>
+      <w:proofErr w:type="spellEnd"/>
+      <w:r>
+        <w:t xml:space="preserve"> </w:t>
+      </w:r>
+      <w:proofErr w:type="spellStart"/>
+      <w:r>
+        <w:t>подробности</w:t>
+      </w:r>
+      <w:proofErr w:type="spellEnd"/>
     </w:p>
     <w:p>
       <w:pPr>
@@ -14105,8 +14742,13 @@
       </w:r>
     </w:p>
     <w:p>
-      <w:r>
-        <w:t>Хеширащата функция</w:t>
+      <w:proofErr w:type="spellStart"/>
+      <w:r>
+        <w:t>Хеширащата</w:t>
+      </w:r>
+      <w:proofErr w:type="spellEnd"/>
+      <w:r>
+        <w:t xml:space="preserve"> функция</w:t>
       </w:r>
       <w:r>
         <w:t xml:space="preserve"> </w:t>
@@ -14135,13 +14777,26 @@
         <w:t>)</w:t>
       </w:r>
       <w:r>
-        <w:t xml:space="preserve"> се използва за създаване на еднопосочна числена стойност наречена „хеш“, произлизащата от комбинацията на всички </w:t>
+        <w:t xml:space="preserve"> се използва за създаване на еднопосочна числена стойност наречена „</w:t>
+      </w:r>
+      <w:proofErr w:type="spellStart"/>
+      <w:r>
+        <w:t>хеш</w:t>
+      </w:r>
+      <w:proofErr w:type="spellEnd"/>
+      <w:r>
+        <w:t xml:space="preserve">“, произлизащата от комбинацията на всички </w:t>
       </w:r>
       <w:r>
         <w:t xml:space="preserve">изчислени </w:t>
       </w:r>
-      <w:r>
-        <w:t>хешове на вече съществуващите елементи в един обект. По този начин се стига до хеш на атомарни стойности, които имат конкретна имплементация и връщат очакван резултат</w:t>
+      <w:proofErr w:type="spellStart"/>
+      <w:r>
+        <w:t>хешове</w:t>
+      </w:r>
+      <w:proofErr w:type="spellEnd"/>
+      <w:r>
+        <w:t xml:space="preserve"> на вече съществуващите елементи в един обект. По този начин се стига до хеш на атомарни стойности, които имат конкретна имплементация и връщат очакван резултат</w:t>
       </w:r>
       <w:r>
         <w:t xml:space="preserve"> – числата връщат себе си, а символ</w:t>
@@ -14150,7 +14805,15 @@
         <w:t>ните низове връщат манипулация от числените стойности на отделните символи</w:t>
       </w:r>
       <w:r>
-        <w:t>. Чрез съответната преработка се стига до единствено число, което винаги ще бъде едно и също при еднакви входни данни. Чрез хеширане на елементи</w:t>
+        <w:t xml:space="preserve">. Чрез съответната преработка се стига до единствено число, което винаги ще бъде едно и също при еднакви входни данни. Чрез </w:t>
+      </w:r>
+      <w:proofErr w:type="spellStart"/>
+      <w:r>
+        <w:t>хеширане</w:t>
+      </w:r>
+      <w:proofErr w:type="spellEnd"/>
+      <w:r>
+        <w:t xml:space="preserve"> на елементи</w:t>
       </w:r>
       <w:r>
         <w:t>те</w:t>
@@ -16103,7 +16766,15 @@
               <w:t>Т</w:t>
             </w:r>
             <w:r>
-              <w:t xml:space="preserve"> макс (сек.)</w:t>
+              <w:t xml:space="preserve"> </w:t>
+            </w:r>
+            <w:proofErr w:type="spellStart"/>
+            <w:r>
+              <w:t>макс</w:t>
+            </w:r>
+            <w:proofErr w:type="spellEnd"/>
+            <w:r>
+              <w:t xml:space="preserve"> (сек.)</w:t>
             </w:r>
           </w:p>
         </w:tc>
@@ -16775,6 +17446,7 @@
       <w:r>
         <w:t xml:space="preserve"> </w:t>
       </w:r>
+      <w:proofErr w:type="spellStart"/>
       <w:r>
         <w:rPr>
           <w:b/>
@@ -16783,6 +17455,7 @@
         </w:rPr>
         <w:t>Openpyxl</w:t>
       </w:r>
+      <w:proofErr w:type="spellEnd"/>
       <w:r>
         <w:t xml:space="preserve"> </w:t>
       </w:r>
@@ -16958,7 +17631,15 @@
         <w:t>.</w:t>
       </w:r>
       <w:r>
-        <w:t xml:space="preserve"> Тази стойност отново е изчисляването на хеш, според който се задава първоначалната им стойност, и според които след това те бива лесно намерени. В случай на дублирана стойност в дневника, мястото, където се съхранява първоначалният добавен елемент се превръща в стандартен списък, в който биват добавяни всички елементи със същата стойност. </w:t>
+        <w:t xml:space="preserve"> Тази стойност отново е изчисляването на </w:t>
+      </w:r>
+      <w:proofErr w:type="spellStart"/>
+      <w:r>
+        <w:t>хеш</w:t>
+      </w:r>
+      <w:proofErr w:type="spellEnd"/>
+      <w:r>
+        <w:t xml:space="preserve">, според който се задава първоначалната им стойност, и според които след това те бива лесно намерени. В случай на дублирана стойност в дневника, мястото, където се съхранява първоначалният добавен елемент се превръща в стандартен списък, в който биват добавяни всички елементи със същата стойност. </w:t>
       </w:r>
     </w:p>
     <w:p>
@@ -17036,20 +17717,143 @@
       <w:pPr>
         <w:pStyle w:val="Heading2"/>
       </w:pPr>
-      <w:r>
-        <w:t>Експортиране на програма за седмицата</w:t>
-      </w:r>
+      <w:proofErr w:type="spellStart"/>
+      <w:r>
+        <w:t>Експортиране</w:t>
+      </w:r>
+      <w:proofErr w:type="spellEnd"/>
+      <w:r>
+        <w:t xml:space="preserve"> </w:t>
+      </w:r>
+      <w:proofErr w:type="spellStart"/>
+      <w:r>
+        <w:t>на</w:t>
+      </w:r>
+      <w:proofErr w:type="spellEnd"/>
+      <w:r>
+        <w:t xml:space="preserve"> </w:t>
+      </w:r>
+      <w:proofErr w:type="spellStart"/>
+      <w:r>
+        <w:t>програма</w:t>
+      </w:r>
+      <w:proofErr w:type="spellEnd"/>
+      <w:r>
+        <w:t xml:space="preserve"> </w:t>
+      </w:r>
+      <w:proofErr w:type="spellStart"/>
+      <w:r>
+        <w:t>за</w:t>
+      </w:r>
+      <w:proofErr w:type="spellEnd"/>
+      <w:r>
+        <w:t xml:space="preserve"> </w:t>
+      </w:r>
+      <w:proofErr w:type="spellStart"/>
+      <w:r>
+        <w:t>седмицата</w:t>
+      </w:r>
+      <w:proofErr w:type="spellEnd"/>
     </w:p>
     <w:p>
       <w:r>
         <w:t xml:space="preserve">Създаването на седмични програми работи по различен начин от седмичните отчети. След обработка на данните се извиква </w:t>
       </w:r>
+      <w:proofErr w:type="spellStart"/>
       <w:r>
         <w:rPr>
           <w:i/>
           <w:iCs/>
         </w:rPr>
-        <w:t>export_simple_report(data, folder, file_name, file_type, weekly_indices)</w:t>
+        <w:t>export_simple_report</w:t>
+      </w:r>
+      <w:proofErr w:type="spellEnd"/>
+      <w:r>
+        <w:rPr>
+          <w:i/>
+          <w:iCs/>
+        </w:rPr>
+        <w:t>(</w:t>
+      </w:r>
+      <w:proofErr w:type="spellStart"/>
+      <w:r>
+        <w:rPr>
+          <w:i/>
+          <w:iCs/>
+        </w:rPr>
+        <w:t>data</w:t>
+      </w:r>
+      <w:proofErr w:type="spellEnd"/>
+      <w:r>
+        <w:rPr>
+          <w:i/>
+          <w:iCs/>
+        </w:rPr>
+        <w:t xml:space="preserve">, </w:t>
+      </w:r>
+      <w:proofErr w:type="spellStart"/>
+      <w:r>
+        <w:rPr>
+          <w:i/>
+          <w:iCs/>
+        </w:rPr>
+        <w:t>folder</w:t>
+      </w:r>
+      <w:proofErr w:type="spellEnd"/>
+      <w:r>
+        <w:rPr>
+          <w:i/>
+          <w:iCs/>
+        </w:rPr>
+        <w:t xml:space="preserve">, </w:t>
+      </w:r>
+      <w:proofErr w:type="spellStart"/>
+      <w:r>
+        <w:rPr>
+          <w:i/>
+          <w:iCs/>
+        </w:rPr>
+        <w:t>file_name</w:t>
+      </w:r>
+      <w:proofErr w:type="spellEnd"/>
+      <w:r>
+        <w:rPr>
+          <w:i/>
+          <w:iCs/>
+        </w:rPr>
+        <w:t xml:space="preserve">, </w:t>
+      </w:r>
+      <w:proofErr w:type="spellStart"/>
+      <w:r>
+        <w:rPr>
+          <w:i/>
+          <w:iCs/>
+        </w:rPr>
+        <w:t>file_type</w:t>
+      </w:r>
+      <w:proofErr w:type="spellEnd"/>
+      <w:r>
+        <w:rPr>
+          <w:i/>
+          <w:iCs/>
+        </w:rPr>
+        <w:t xml:space="preserve">, </w:t>
+      </w:r>
+      <w:proofErr w:type="spellStart"/>
+      <w:r>
+        <w:rPr>
+          <w:i/>
+          <w:iCs/>
+        </w:rPr>
+        <w:t>weekly_indices</w:t>
+      </w:r>
+      <w:proofErr w:type="spellEnd"/>
+      <w:r>
+        <w:rPr>
+          <w:i/>
+          <w:iCs/>
+        </w:rPr>
+        <w:t>)</w:t>
       </w:r>
       <w:r>
         <w:rPr>
@@ -17200,8 +18004,21 @@
           <w:lang w:val="bg-BG"/>
         </w:rPr>
       </w:pPr>
-      <w:r>
-        <w:t xml:space="preserve">Файлове на </w:t>
+      <w:proofErr w:type="spellStart"/>
+      <w:r>
+        <w:t>Файлове</w:t>
+      </w:r>
+      <w:proofErr w:type="spellEnd"/>
+      <w:r>
+        <w:t xml:space="preserve"> </w:t>
+      </w:r>
+      <w:proofErr w:type="spellStart"/>
+      <w:r>
+        <w:t>на</w:t>
+      </w:r>
+      <w:proofErr w:type="spellEnd"/>
+      <w:r>
+        <w:t xml:space="preserve"> </w:t>
       </w:r>
       <w:r>
         <w:rPr>
@@ -17242,9 +18059,19 @@
           <w:numId w:val="4"/>
         </w:numPr>
       </w:pPr>
-      <w:r>
-        <w:t>Технически подробности</w:t>
-      </w:r>
+      <w:proofErr w:type="spellStart"/>
+      <w:r>
+        <w:t>Технически</w:t>
+      </w:r>
+      <w:proofErr w:type="spellEnd"/>
+      <w:r>
+        <w:t xml:space="preserve"> </w:t>
+      </w:r>
+      <w:proofErr w:type="spellStart"/>
+      <w:r>
+        <w:t>подробности</w:t>
+      </w:r>
+      <w:proofErr w:type="spellEnd"/>
     </w:p>
     <w:p>
       <w:r>
@@ -17405,44 +18232,60 @@
           <w:i/>
           <w:iCs/>
         </w:rPr>
-        <w:t>&lt;w:shd {} w:fill="A6A6A6"/&gt;</w:t>
-      </w:r>
-      <w:r>
-        <w:rPr>
-          <w:lang w:val="en-US"/>
-        </w:rPr>
-        <w:t xml:space="preserve"> (</w:t>
-      </w:r>
+        <w:t>&lt;</w:t>
+      </w:r>
+      <w:proofErr w:type="spellStart"/>
       <w:r>
         <w:rPr>
           <w:i/>
           <w:iCs/>
-          <w:lang w:val="en-US"/>
-        </w:rPr>
-        <w:t>FileExporter.py</w:t>
-      </w:r>
-      <w:r>
-        <w:rPr>
-          <w:lang w:val="en-US"/>
-        </w:rPr>
-        <w:t xml:space="preserve">, </w:t>
-      </w:r>
-      <w:r>
-        <w:t>ред 221</w:t>
-      </w:r>
-      <w:r>
-        <w:rPr>
-          <w:lang w:val="en-US"/>
-        </w:rPr>
-        <w:t>)</w:t>
-      </w:r>
-      <w:r>
-        <w:t xml:space="preserve">, където стойността на </w:t>
-      </w:r>
+        </w:rPr>
+        <w:t>w:shd</w:t>
+      </w:r>
+      <w:proofErr w:type="spellEnd"/>
       <w:r>
         <w:rPr>
           <w:i/>
           <w:iCs/>
+        </w:rPr>
+        <w:t xml:space="preserve"> {} w:fill="A6A6A6"/&gt;</w:t>
+      </w:r>
+      <w:r>
+        <w:rPr>
+          <w:lang w:val="en-US"/>
+        </w:rPr>
+        <w:t xml:space="preserve"> (</w:t>
+      </w:r>
+      <w:r>
+        <w:rPr>
+          <w:i/>
+          <w:iCs/>
+          <w:lang w:val="en-US"/>
+        </w:rPr>
+        <w:t>FileExporter.py</w:t>
+      </w:r>
+      <w:r>
+        <w:rPr>
+          <w:lang w:val="en-US"/>
+        </w:rPr>
+        <w:t xml:space="preserve">, </w:t>
+      </w:r>
+      <w:r>
+        <w:t>ред 221</w:t>
+      </w:r>
+      <w:r>
+        <w:rPr>
+          <w:lang w:val="en-US"/>
+        </w:rPr>
+        <w:t>)</w:t>
+      </w:r>
+      <w:r>
+        <w:t xml:space="preserve">, където стойността на </w:t>
+      </w:r>
+      <w:r>
+        <w:rPr>
+          <w:i/>
+          <w:iCs/>
           <w:lang w:val="en-US"/>
         </w:rPr>
         <w:t>w:fill</w:t>
@@ -17477,9 +18320,35 @@
       <w:pPr>
         <w:pStyle w:val="Heading2"/>
       </w:pPr>
-      <w:r>
-        <w:t>Компилация към изпълним код</w:t>
-      </w:r>
+      <w:proofErr w:type="spellStart"/>
+      <w:r>
+        <w:t>Компилация</w:t>
+      </w:r>
+      <w:proofErr w:type="spellEnd"/>
+      <w:r>
+        <w:t xml:space="preserve"> </w:t>
+      </w:r>
+      <w:proofErr w:type="spellStart"/>
+      <w:r>
+        <w:t>към</w:t>
+      </w:r>
+      <w:proofErr w:type="spellEnd"/>
+      <w:r>
+        <w:t xml:space="preserve"> </w:t>
+      </w:r>
+      <w:proofErr w:type="spellStart"/>
+      <w:r>
+        <w:t>изпълним</w:t>
+      </w:r>
+      <w:proofErr w:type="spellEnd"/>
+      <w:r>
+        <w:t xml:space="preserve"> </w:t>
+      </w:r>
+      <w:proofErr w:type="spellStart"/>
+      <w:r>
+        <w:t>код</w:t>
+      </w:r>
+      <w:proofErr w:type="spellEnd"/>
     </w:p>
     <w:p>
       <w:r>
@@ -17488,6 +18357,7 @@
       <w:r>
         <w:t xml:space="preserve">кодът е написан и тестван, той трябва да превърнат в изпълнима програма. Това става чрез използването на модул </w:t>
       </w:r>
+      <w:proofErr w:type="spellStart"/>
       <w:r>
         <w:rPr>
           <w:b/>
@@ -17496,6 +18366,7 @@
         </w:rPr>
         <w:t>pyinstaller</w:t>
       </w:r>
+      <w:proofErr w:type="spellEnd"/>
       <w:r>
         <w:t xml:space="preserve"> </w:t>
       </w:r>
@@ -17635,7 +18506,7 @@
           <v:shape id="_x0000_i1033" type="#_x0000_t75" style="width:468pt;height:142.35pt" o:ole="">
             <v:imagedata r:id="rId18" o:title=""/>
           </v:shape>
-          <o:OLEObject Type="Embed" ProgID="Word.Document.12" ShapeID="_x0000_i1033" DrawAspect="Content" ObjectID="_1707477771" r:id="rId19">
+          <o:OLEObject Type="Embed" ProgID="Word.Document.12" ShapeID="_x0000_i1033" DrawAspect="Content" ObjectID="_1707491747" r:id="rId19">
             <o:FieldCodes>\s</o:FieldCodes>
           </o:OLEObject>
         </w:object>
@@ -17649,9 +18520,27 @@
           <w:numId w:val="4"/>
         </w:numPr>
       </w:pPr>
-      <w:r>
-        <w:t>Файлове за компилация</w:t>
-      </w:r>
+      <w:proofErr w:type="spellStart"/>
+      <w:r>
+        <w:t>Файлове</w:t>
+      </w:r>
+      <w:proofErr w:type="spellEnd"/>
+      <w:r>
+        <w:t xml:space="preserve"> </w:t>
+      </w:r>
+      <w:proofErr w:type="spellStart"/>
+      <w:r>
+        <w:t>за</w:t>
+      </w:r>
+      <w:proofErr w:type="spellEnd"/>
+      <w:r>
+        <w:t xml:space="preserve"> </w:t>
+      </w:r>
+      <w:proofErr w:type="spellStart"/>
+      <w:r>
+        <w:t>компилация</w:t>
+      </w:r>
+      <w:proofErr w:type="spellEnd"/>
     </w:p>
     <w:p>
       <w:r>
@@ -17690,9 +18579,35 @@
           <w:numId w:val="4"/>
         </w:numPr>
       </w:pPr>
-      <w:r>
-        <w:t>Път за изходни файлове</w:t>
-      </w:r>
+      <w:proofErr w:type="spellStart"/>
+      <w:r>
+        <w:t>Път</w:t>
+      </w:r>
+      <w:proofErr w:type="spellEnd"/>
+      <w:r>
+        <w:t xml:space="preserve"> </w:t>
+      </w:r>
+      <w:proofErr w:type="spellStart"/>
+      <w:r>
+        <w:t>за</w:t>
+      </w:r>
+      <w:proofErr w:type="spellEnd"/>
+      <w:r>
+        <w:t xml:space="preserve"> </w:t>
+      </w:r>
+      <w:proofErr w:type="spellStart"/>
+      <w:r>
+        <w:t>изходни</w:t>
+      </w:r>
+      <w:proofErr w:type="spellEnd"/>
+      <w:r>
+        <w:t xml:space="preserve"> </w:t>
+      </w:r>
+      <w:proofErr w:type="spellStart"/>
+      <w:r>
+        <w:t>файлове</w:t>
+      </w:r>
+      <w:proofErr w:type="spellEnd"/>
     </w:p>
     <w:p>
       <w:r>
@@ -17762,6 +18677,7 @@
       <w:r>
         <w:t xml:space="preserve">се намират конфигурационният файл, който беше споменат по рано. Той се създава спрямо зададените настойки в началото на компилация и не съдържа нищо друго. В последната папка </w:t>
       </w:r>
+      <w:proofErr w:type="spellStart"/>
       <w:r>
         <w:rPr>
           <w:i/>
@@ -17770,6 +18686,7 @@
         </w:rPr>
         <w:t>dist</w:t>
       </w:r>
+      <w:proofErr w:type="spellEnd"/>
       <w:r>
         <w:t xml:space="preserve"> се намират изходните файлове от компилацията. </w:t>
       </w:r>
@@ -17785,9 +18702,27 @@
           <w:numId w:val="4"/>
         </w:numPr>
       </w:pPr>
-      <w:r>
-        <w:t>Генерация на едно</w:t>
-      </w:r>
+      <w:proofErr w:type="spellStart"/>
+      <w:r>
+        <w:t>Генерация</w:t>
+      </w:r>
+      <w:proofErr w:type="spellEnd"/>
+      <w:r>
+        <w:t xml:space="preserve"> </w:t>
+      </w:r>
+      <w:proofErr w:type="spellStart"/>
+      <w:r>
+        <w:t>на</w:t>
+      </w:r>
+      <w:proofErr w:type="spellEnd"/>
+      <w:r>
+        <w:t xml:space="preserve"> </w:t>
+      </w:r>
+      <w:proofErr w:type="spellStart"/>
+      <w:r>
+        <w:t>едно</w:t>
+      </w:r>
+      <w:proofErr w:type="spellEnd"/>
       <w:r>
         <w:rPr>
           <w:lang w:val="bg-BG"/>
@@ -17795,8 +18730,13 @@
         <w:t>файлово</w:t>
       </w:r>
       <w:r>
-        <w:t xml:space="preserve"> приложение</w:t>
-      </w:r>
+        <w:t xml:space="preserve"> </w:t>
+      </w:r>
+      <w:proofErr w:type="spellStart"/>
+      <w:r>
+        <w:t>приложение</w:t>
+      </w:r>
+      <w:proofErr w:type="spellEnd"/>
     </w:p>
     <w:p>
       <w:r>
@@ -17825,7 +18765,15 @@
       </w:r>
       <w:r>
         <w:lastRenderedPageBreak/>
-        <w:t>която може да се използва за проследяване на случващото се. Тъй като това нарушава визуалният вид на приложението, а същото проследяване може да се види в логовите файлове, се използва допълнителна команда (ред 6), която я премахва.</w:t>
+        <w:t xml:space="preserve">която може да се използва за проследяване на случващото се. Тъй като това нарушава визуалният вид на приложението, а същото проследяване може да се види в </w:t>
+      </w:r>
+      <w:proofErr w:type="spellStart"/>
+      <w:r>
+        <w:t>логовите</w:t>
+      </w:r>
+      <w:proofErr w:type="spellEnd"/>
+      <w:r>
+        <w:t xml:space="preserve"> файлове, се използва допълнителна команда (ред 6), която я премахва.</w:t>
       </w:r>
       <w:r>
         <w:t xml:space="preserve">  </w:t>
@@ -17842,8 +18790,21 @@
           <w:lang w:val="bg-BG"/>
         </w:rPr>
       </w:pPr>
-      <w:r>
-        <w:t xml:space="preserve">Прибавяне на </w:t>
+      <w:proofErr w:type="spellStart"/>
+      <w:r>
+        <w:t>Прибавяне</w:t>
+      </w:r>
+      <w:proofErr w:type="spellEnd"/>
+      <w:r>
+        <w:t xml:space="preserve"> </w:t>
+      </w:r>
+      <w:proofErr w:type="spellStart"/>
+      <w:r>
+        <w:t>на</w:t>
+      </w:r>
+      <w:proofErr w:type="spellEnd"/>
+      <w:r>
+        <w:t xml:space="preserve"> </w:t>
       </w:r>
       <w:r>
         <w:rPr>
@@ -17870,9 +18831,19 @@
           <w:numId w:val="4"/>
         </w:numPr>
       </w:pPr>
-      <w:r>
-        <w:t>Технически подробности</w:t>
-      </w:r>
+      <w:proofErr w:type="spellStart"/>
+      <w:r>
+        <w:t>Технически</w:t>
+      </w:r>
+      <w:proofErr w:type="spellEnd"/>
+      <w:r>
+        <w:t xml:space="preserve"> </w:t>
+      </w:r>
+      <w:proofErr w:type="spellStart"/>
+      <w:r>
+        <w:t>подробности</w:t>
+      </w:r>
+      <w:proofErr w:type="spellEnd"/>
     </w:p>
     <w:p>
       <w:r>
@@ -17883,9 +18854,11 @@
       <w:pPr>
         <w:pStyle w:val="Heading2"/>
       </w:pPr>
+      <w:proofErr w:type="spellStart"/>
       <w:r>
         <w:t>Конфигурация</w:t>
       </w:r>
+      <w:proofErr w:type="spellEnd"/>
     </w:p>
     <w:p>
       <w:r>
@@ -17931,23 +18904,48 @@
           <w:i/>
           <w:iCs/>
         </w:rPr>
-        <w:t>.cfg</w:t>
-      </w:r>
-      <w:r>
-        <w:t>, след което се добавя секция</w:t>
-      </w:r>
-      <w:r>
-        <w:t xml:space="preserve"> с име</w:t>
-      </w:r>
-      <w:r>
-        <w:t xml:space="preserve"> </w:t>
-      </w:r>
+        <w:t>.</w:t>
+      </w:r>
+      <w:proofErr w:type="spellStart"/>
       <w:r>
         <w:rPr>
           <w:i/>
           <w:iCs/>
         </w:rPr>
-        <w:t>[request_parameters]</w:t>
+        <w:t>cfg</w:t>
+      </w:r>
+      <w:proofErr w:type="spellEnd"/>
+      <w:r>
+        <w:t>, след което се добавя секция</w:t>
+      </w:r>
+      <w:r>
+        <w:t xml:space="preserve"> с име</w:t>
+      </w:r>
+      <w:r>
+        <w:t xml:space="preserve"> </w:t>
+      </w:r>
+      <w:r>
+        <w:rPr>
+          <w:i/>
+          <w:iCs/>
+        </w:rPr>
+        <w:t>[</w:t>
+      </w:r>
+      <w:proofErr w:type="spellStart"/>
+      <w:r>
+        <w:rPr>
+          <w:i/>
+          <w:iCs/>
+        </w:rPr>
+        <w:t>request_parameters</w:t>
+      </w:r>
+      <w:proofErr w:type="spellEnd"/>
+      <w:r>
+        <w:rPr>
+          <w:i/>
+          <w:iCs/>
+        </w:rPr>
+        <w:t>]</w:t>
       </w:r>
       <w:r>
         <w:t>, където ще бъдат съхранявани всички желани стойности. След това продължава стандартното изпълнение на програмата.</w:t>
@@ -17966,7 +18964,15 @@
         <w:t xml:space="preserve"> </w:t>
       </w:r>
       <w:r>
-        <w:t xml:space="preserve">Представена е блоксхема на процеса на </w:t>
+        <w:t xml:space="preserve">Представена е </w:t>
+      </w:r>
+      <w:proofErr w:type="spellStart"/>
+      <w:r>
+        <w:t>блоксхема</w:t>
+      </w:r>
+      <w:proofErr w:type="spellEnd"/>
+      <w:r>
+        <w:t xml:space="preserve"> на процеса на </w:t>
       </w:r>
       <w:r>
         <w:rPr>
@@ -18068,7 +19074,15 @@
         <w:t>.</w:t>
       </w:r>
       <w:r>
-        <w:t xml:space="preserve"> Това бива изпълнено с помощта на логъри, които са вградени във всяка логически </w:t>
+        <w:t xml:space="preserve"> Това бива изпълнено с помощта на </w:t>
+      </w:r>
+      <w:proofErr w:type="spellStart"/>
+      <w:r>
+        <w:t>логъри</w:t>
+      </w:r>
+      <w:proofErr w:type="spellEnd"/>
+      <w:r>
+        <w:t xml:space="preserve">, които са вградени във всяка логически </w:t>
       </w:r>
       <w:r>
         <w:t xml:space="preserve">обособена </w:t>
@@ -18123,6 +19137,7 @@
         <w:lastRenderedPageBreak/>
         <w:t xml:space="preserve">логване на </w:t>
       </w:r>
+      <w:proofErr w:type="spellStart"/>
       <w:r>
         <w:rPr>
           <w:b/>
@@ -18130,6 +19145,7 @@
         </w:rPr>
         <w:t>Python</w:t>
       </w:r>
+      <w:proofErr w:type="spellEnd"/>
       <w:r>
         <w:t xml:space="preserve"> - </w:t>
       </w:r>
@@ -18388,14 +19404,20 @@
         <w:t xml:space="preserve">а достатъчно време за детайлен тест. </w:t>
       </w:r>
       <w:r>
-        <w:t>Приложението е тествано по стандартен начин с проба и грешка по време на работа, а за информация в случай на грешка се разчита на логър</w:t>
-      </w:r>
+        <w:t xml:space="preserve">Приложението е тествано по стандартен начин с проба и грешка по време на работа, а за информация в случай на грешка се разчита на </w:t>
+      </w:r>
+      <w:proofErr w:type="spellStart"/>
+      <w:r>
+        <w:t>логър</w:t>
+      </w:r>
+      <w:proofErr w:type="spellEnd"/>
       <w:r>
         <w:t xml:space="preserve"> и конзола</w:t>
       </w:r>
       <w:r>
         <w:t xml:space="preserve">. Единственият клас, които е детайлно тестван е при създаване на обекти от тип </w:t>
       </w:r>
+      <w:proofErr w:type="spellStart"/>
       <w:r>
         <w:rPr>
           <w:i/>
@@ -18404,6 +19426,7 @@
         </w:rPr>
         <w:t>LectureDataForExport</w:t>
       </w:r>
+      <w:proofErr w:type="spellEnd"/>
       <w:r>
         <w:t xml:space="preserve">, като се тества типът занятие след създаване. По време на разработката </w:t>
       </w:r>
@@ -18449,9 +19472,27 @@
       <w:pPr>
         <w:pStyle w:val="Heading2"/>
       </w:pPr>
-      <w:r>
-        <w:t>Анализ на уязвимостите</w:t>
-      </w:r>
+      <w:proofErr w:type="spellStart"/>
+      <w:r>
+        <w:t>Анализ</w:t>
+      </w:r>
+      <w:proofErr w:type="spellEnd"/>
+      <w:r>
+        <w:t xml:space="preserve"> </w:t>
+      </w:r>
+      <w:proofErr w:type="spellStart"/>
+      <w:r>
+        <w:t>на</w:t>
+      </w:r>
+      <w:proofErr w:type="spellEnd"/>
+      <w:r>
+        <w:t xml:space="preserve"> </w:t>
+      </w:r>
+      <w:proofErr w:type="spellStart"/>
+      <w:r>
+        <w:t>уязвимостите</w:t>
+      </w:r>
+      <w:proofErr w:type="spellEnd"/>
     </w:p>
     <w:p>
       <w:r>
@@ -18480,9 +19521,19 @@
           <w:numId w:val="4"/>
         </w:numPr>
       </w:pPr>
-      <w:r>
-        <w:t>Уеб уязвимости</w:t>
-      </w:r>
+      <w:proofErr w:type="spellStart"/>
+      <w:r>
+        <w:t>Уеб</w:t>
+      </w:r>
+      <w:proofErr w:type="spellEnd"/>
+      <w:r>
+        <w:t xml:space="preserve"> </w:t>
+      </w:r>
+      <w:proofErr w:type="spellStart"/>
+      <w:r>
+        <w:t>уязвимости</w:t>
+      </w:r>
+      <w:proofErr w:type="spellEnd"/>
     </w:p>
     <w:p>
       <w:pPr>
@@ -18612,6 +19663,7 @@
       <w:r>
         <w:t xml:space="preserve">модулът </w:t>
       </w:r>
+      <w:proofErr w:type="spellStart"/>
       <w:r>
         <w:rPr>
           <w:b/>
@@ -18620,6 +19672,7 @@
         </w:rPr>
         <w:t>pyinstaller</w:t>
       </w:r>
+      <w:proofErr w:type="spellEnd"/>
       <w:r>
         <w:t xml:space="preserve"> за компилацията, </w:t>
       </w:r>
@@ -18895,6 +19948,7 @@
         </w:rPr>
         <w:t>–</w:t>
       </w:r>
+      <w:proofErr w:type="spellStart"/>
       <w:r>
         <w:rPr>
           <w:i/>
@@ -18903,8 +19957,17 @@
         </w:rPr>
         <w:t>onefile</w:t>
       </w:r>
-      <w:r>
-        <w:t xml:space="preserve"> (с каквато е компилиран и този проект). Чрез нея е възможен непривилегирован достъп, когато програмата е пусната от системен акаунт като сървиз или с планирано стартиране, с допълнението, ч</w:t>
+      <w:proofErr w:type="spellEnd"/>
+      <w:r>
+        <w:t xml:space="preserve"> (с каквато е компилиран и този проект). Чрез нея е възможен непривилегирован достъп, когато програмата е пусната от системен акаунт като </w:t>
+      </w:r>
+      <w:proofErr w:type="spellStart"/>
+      <w:r>
+        <w:t>сървиз</w:t>
+      </w:r>
+      <w:proofErr w:type="spellEnd"/>
+      <w:r>
+        <w:t xml:space="preserve"> или с планирано стартиране, с допълнението, ч</w:t>
       </w:r>
       <w:r>
         <w:t>е уязвимостта е валидна единствено при вторично стартиране. Казано по друг начин, ако компилираният код се пуска със стартирането на компютъра той няма да бъде уязвим, но след рестартиране</w:t>
@@ -18939,8 +20002,17 @@
           <w:lang w:val="bg-BG"/>
         </w:rPr>
       </w:pPr>
-      <w:r>
-        <w:t>Свободно разпростран</w:t>
+      <w:proofErr w:type="spellStart"/>
+      <w:r>
+        <w:t>Свободно</w:t>
+      </w:r>
+      <w:proofErr w:type="spellEnd"/>
+      <w:r>
+        <w:t xml:space="preserve"> </w:t>
+      </w:r>
+      <w:proofErr w:type="spellStart"/>
+      <w:r>
+        <w:t>разпростран</w:t>
       </w:r>
       <w:r>
         <w:rPr>
@@ -18948,6 +20020,7 @@
         </w:rPr>
         <w:t>ение</w:t>
       </w:r>
+      <w:proofErr w:type="spellEnd"/>
     </w:p>
     <w:p>
       <w:r>
@@ -18980,10 +20053,23 @@
         <w:t>. Възможно е директно или индиректно да бъдат споделени модифицирани файлове съдържащи вируси</w:t>
       </w:r>
       <w:r>
-        <w:t xml:space="preserve"> и руткитове</w:t>
-      </w:r>
-      <w:r>
-        <w:t>. Това може да се случи поради наличието на оригиналните скриптове в сървъра - възможна е както директна промяна и компилиране на нов изпълним файл, така и декомпилация на съществуващият такъв със същата цел. Новите програми ще се държат по непредсказуем начин спрямо модификациите направени от нападателя и могат да нанесат вреди на използващите ги.</w:t>
+        <w:t xml:space="preserve"> и </w:t>
+      </w:r>
+      <w:proofErr w:type="spellStart"/>
+      <w:r>
+        <w:t>руткитове</w:t>
+      </w:r>
+      <w:proofErr w:type="spellEnd"/>
+      <w:r>
+        <w:t xml:space="preserve">. Това може да се случи поради наличието на оригиналните скриптове в сървъра - възможна е както директна промяна и компилиране на нов изпълним файл, така и </w:t>
+      </w:r>
+      <w:proofErr w:type="spellStart"/>
+      <w:r>
+        <w:t>декомпилация</w:t>
+      </w:r>
+      <w:proofErr w:type="spellEnd"/>
+      <w:r>
+        <w:t xml:space="preserve"> на съществуващият такъв със същата цел. Новите програми ще се държат по непредсказуем начин спрямо модификациите направени от нападателя и могат да нанесат вреди на използващите ги.</w:t>
       </w:r>
     </w:p>
     <w:p>
@@ -19051,7 +20137,15 @@
         <w:t>към програмата. Тя представлява скрипт, чиято функция е</w:t>
       </w:r>
       <w:r>
-        <w:t xml:space="preserve"> хеширане на стойностите на изпълнимата програмата, вторичните файлове и всички оригинални </w:t>
+        <w:t xml:space="preserve"> </w:t>
+      </w:r>
+      <w:proofErr w:type="spellStart"/>
+      <w:r>
+        <w:t>хеширане</w:t>
+      </w:r>
+      <w:proofErr w:type="spellEnd"/>
+      <w:r>
+        <w:t xml:space="preserve"> на стойностите на изпълнимата програмата, вторичните файлове и всички оригинални </w:t>
       </w:r>
       <w:r>
         <w:rPr>
@@ -19059,7 +20153,25 @@
           <w:iCs/>
           <w:lang w:val="en-US"/>
         </w:rPr>
-        <w:t xml:space="preserve">.py </w:t>
+        <w:t>.</w:t>
+      </w:r>
+      <w:proofErr w:type="spellStart"/>
+      <w:r>
+        <w:rPr>
+          <w:i/>
+          <w:iCs/>
+          <w:lang w:val="en-US"/>
+        </w:rPr>
+        <w:t>py</w:t>
+      </w:r>
+      <w:proofErr w:type="spellEnd"/>
+      <w:r>
+        <w:rPr>
+          <w:i/>
+          <w:iCs/>
+          <w:lang w:val="en-US"/>
+        </w:rPr>
+        <w:t xml:space="preserve"> </w:t>
       </w:r>
       <w:r>
         <w:t xml:space="preserve">скриптове. Използван е </w:t>
@@ -19109,7 +20221,15 @@
       </w:r>
       <w:r>
         <w:lastRenderedPageBreak/>
-        <w:t xml:space="preserve">притежава висока сложност и ниска предсказуемост, което не позволява на случайни файлове да притежават едни и същи хеш стойности. </w:t>
+        <w:t xml:space="preserve">притежава висока сложност и ниска предсказуемост, което не позволява на случайни файлове да притежават едни и същи </w:t>
+      </w:r>
+      <w:proofErr w:type="spellStart"/>
+      <w:r>
+        <w:t>хеш</w:t>
+      </w:r>
+      <w:proofErr w:type="spellEnd"/>
+      <w:r>
+        <w:t xml:space="preserve"> стойности. </w:t>
       </w:r>
       <w:r>
         <w:t>Изчислените суми за всеки файл се съхраняват в текстови файл и могат лесно да бъдат пресметнати с инструменти каквито се намират на всяка операционна система.</w:t>
@@ -19137,6 +20257,7 @@
       <w:r>
         <w:t xml:space="preserve"> (</w:t>
       </w:r>
+      <w:proofErr w:type="spellStart"/>
       <w:r>
         <w:fldChar w:fldCharType="begin"/>
       </w:r>
@@ -19147,7 +20268,11 @@
         <w:fldChar w:fldCharType="separate"/>
       </w:r>
       <w:r>
-        <w:t>Хеширани файлове</w:t>
+        <w:t>Хеширани</w:t>
+      </w:r>
+      <w:proofErr w:type="spellEnd"/>
+      <w:r>
+        <w:t xml:space="preserve"> файлове</w:t>
       </w:r>
       <w:r>
         <w:fldChar w:fldCharType="end"/>
@@ -19179,50 +20304,98 @@
           <w:lang w:val="en-US"/>
         </w:rPr>
       </w:pPr>
+      <w:proofErr w:type="spellStart"/>
       <w:r>
         <w:rPr>
           <w:i/>
           <w:iCs/>
           <w:lang w:val="en-US"/>
         </w:rPr>
-        <w:t>certutil -hashfile [file location] SHA256</w:t>
-      </w:r>
-    </w:p>
-    <w:p>
-      <w:pPr>
-        <w:ind w:firstLine="0"/>
-      </w:pPr>
-      <w:r>
-        <w:t xml:space="preserve">Където </w:t>
-      </w:r>
+        <w:t>certutil</w:t>
+      </w:r>
+      <w:proofErr w:type="spellEnd"/>
       <w:r>
         <w:rPr>
           <w:i/>
           <w:iCs/>
           <w:lang w:val="en-US"/>
         </w:rPr>
-        <w:t>certutil</w:t>
-      </w:r>
+        <w:t xml:space="preserve"> -</w:t>
+      </w:r>
+      <w:proofErr w:type="spellStart"/>
       <w:r>
         <w:rPr>
           <w:i/>
           <w:iCs/>
-        </w:rPr>
-        <w:t xml:space="preserve"> </w:t>
-      </w:r>
-      <w:r>
-        <w:t xml:space="preserve">е името на конкретната имплементация, </w:t>
-      </w:r>
+          <w:lang w:val="en-US"/>
+        </w:rPr>
+        <w:t>hashfile</w:t>
+      </w:r>
+      <w:proofErr w:type="spellEnd"/>
       <w:r>
         <w:rPr>
           <w:i/>
           <w:iCs/>
           <w:lang w:val="en-US"/>
         </w:rPr>
-        <w:t>-hashfile</w:t>
-      </w:r>
-      <w:r>
-        <w:t xml:space="preserve"> е атрибут показващ файлът, който да бъде хеширан, след което е зададена и стойността му. Накрая е зададен алгоритъмът, по който да бъде извършена операцията. На други операционни системи е възможно същото нещо. </w:t>
+        <w:t xml:space="preserve"> [file location] SHA256</w:t>
+      </w:r>
+    </w:p>
+    <w:p>
+      <w:pPr>
+        <w:ind w:firstLine="0"/>
+      </w:pPr>
+      <w:r>
+        <w:t xml:space="preserve">Където </w:t>
+      </w:r>
+      <w:proofErr w:type="spellStart"/>
+      <w:r>
+        <w:rPr>
+          <w:i/>
+          <w:iCs/>
+          <w:lang w:val="en-US"/>
+        </w:rPr>
+        <w:t>certutil</w:t>
+      </w:r>
+      <w:proofErr w:type="spellEnd"/>
+      <w:r>
+        <w:rPr>
+          <w:i/>
+          <w:iCs/>
+        </w:rPr>
+        <w:t xml:space="preserve"> </w:t>
+      </w:r>
+      <w:r>
+        <w:t xml:space="preserve">е името на конкретната имплементация, </w:t>
+      </w:r>
+      <w:r>
+        <w:rPr>
+          <w:i/>
+          <w:iCs/>
+          <w:lang w:val="en-US"/>
+        </w:rPr>
+        <w:t>-</w:t>
+      </w:r>
+      <w:proofErr w:type="spellStart"/>
+      <w:r>
+        <w:rPr>
+          <w:i/>
+          <w:iCs/>
+          <w:lang w:val="en-US"/>
+        </w:rPr>
+        <w:t>hashfile</w:t>
+      </w:r>
+      <w:proofErr w:type="spellEnd"/>
+      <w:r>
+        <w:t xml:space="preserve"> е атрибут показващ файлът, който да бъде </w:t>
+      </w:r>
+      <w:proofErr w:type="spellStart"/>
+      <w:r>
+        <w:t>хеширан</w:t>
+      </w:r>
+      <w:proofErr w:type="spellEnd"/>
+      <w:r>
+        <w:t xml:space="preserve">, след което е зададена и стойността му. Накрая е зададен алгоритъмът, по който да бъде извършена операцията. На други операционни системи е възможно същото нещо. </w:t>
       </w:r>
     </w:p>
     <w:p>
@@ -19407,12 +20580,28 @@
           <w:i/>
           <w:iCs/>
         </w:rPr>
-        <w:t xml:space="preserve">$ shasum -a 256 </w:t>
-      </w:r>
+        <w:t xml:space="preserve">$ </w:t>
+      </w:r>
+      <w:proofErr w:type="spellStart"/>
       <w:r>
         <w:rPr>
           <w:i/>
           <w:iCs/>
+        </w:rPr>
+        <w:t>shasum</w:t>
+      </w:r>
+      <w:proofErr w:type="spellEnd"/>
+      <w:r>
+        <w:rPr>
+          <w:i/>
+          <w:iCs/>
+        </w:rPr>
+        <w:t xml:space="preserve"> -a 256 </w:t>
+      </w:r>
+      <w:r>
+        <w:rPr>
+          <w:i/>
+          <w:iCs/>
           <w:lang w:val="en-US"/>
         </w:rPr>
         <w:t>[file]</w:t>
@@ -19444,8 +20633,16 @@
       </w:r>
     </w:p>
     <w:p>
+      <w:pPr>
+        <w:rPr>
+          <w:lang w:val="en-US"/>
+        </w:rPr>
+      </w:pPr>
       <w:r>
         <w:t xml:space="preserve">В следващите параграфи ще бъдат обсъдени възможности, за които не е имало достатъчно време за имплементация по време на разработка. </w:t>
+      </w:r>
+      <w:r>
+        <w:t xml:space="preserve">Други такива вече са обяснени в секциите „технически подробности“ под съответното заглавие. </w:t>
       </w:r>
     </w:p>
     <w:p>
@@ -19456,9 +20653,19 @@
           <w:numId w:val="4"/>
         </w:numPr>
       </w:pPr>
-      <w:r>
-        <w:t>Мобилно приложение</w:t>
-      </w:r>
+      <w:proofErr w:type="spellStart"/>
+      <w:r>
+        <w:t>Мобилно</w:t>
+      </w:r>
+      <w:proofErr w:type="spellEnd"/>
+      <w:r>
+        <w:t xml:space="preserve"> </w:t>
+      </w:r>
+      <w:proofErr w:type="spellStart"/>
+      <w:r>
+        <w:t>приложение</w:t>
+      </w:r>
+      <w:proofErr w:type="spellEnd"/>
     </w:p>
     <w:p>
       <w:pPr>
@@ -19476,11 +20683,11 @@
         <w:t xml:space="preserve">. От друга страна, </w:t>
       </w:r>
       <w:r>
-        <w:t xml:space="preserve">след автоматизация на месечните отчети не е нужно същото количество работа при сверяването му. Финалните отчети могат да бъдат приготвени </w:t>
+        <w:t xml:space="preserve">след автоматизация на месечните отчети не е нужно същото </w:t>
       </w:r>
       <w:r>
         <w:lastRenderedPageBreak/>
-        <w:t xml:space="preserve">и изпратени с минимални усилия, а преносимата природа на мобилните устройство позволява изпълняването на това действие навсякъде, където има достъп до интернет. Също така, </w:t>
+        <w:t xml:space="preserve">количество работа при сверяването му. Финалните отчети могат да бъдат приготвени и изпратени с минимални усилия, а преносимата природа на мобилните устройство позволява изпълняването на това действие навсякъде, където има достъп до интернет. Също така, </w:t>
       </w:r>
       <w:r>
         <w:t xml:space="preserve">използването на настолен компютър или лаптоп за целите на стандартно сверяване на седмична програма от преподавател или студент е излишно. </w:t>
@@ -19506,13 +20713,23 @@
       <w:r>
         <w:t xml:space="preserve">са намерени следните инструменти, с които това може да бъде изпълнено: </w:t>
       </w:r>
+      <w:proofErr w:type="spellStart"/>
       <w:r>
         <w:rPr>
           <w:b/>
           <w:bCs/>
           <w:lang w:val="en-US"/>
         </w:rPr>
-        <w:t xml:space="preserve">BeeWare </w:t>
+        <w:t>BeeWare</w:t>
+      </w:r>
+      <w:proofErr w:type="spellEnd"/>
+      <w:r>
+        <w:rPr>
+          <w:b/>
+          <w:bCs/>
+          <w:lang w:val="en-US"/>
+        </w:rPr>
+        <w:t xml:space="preserve"> </w:t>
       </w:r>
       <w:sdt>
         <w:sdtPr>
@@ -19644,6 +20861,7 @@
       <w:r>
         <w:t xml:space="preserve">и модул </w:t>
       </w:r>
+      <w:proofErr w:type="spellStart"/>
       <w:r>
         <w:rPr>
           <w:b/>
@@ -19652,6 +20870,7 @@
         </w:rPr>
         <w:t>Buildozer</w:t>
       </w:r>
+      <w:proofErr w:type="spellEnd"/>
       <w:r>
         <w:rPr>
           <w:lang w:val="en-US"/>
@@ -19733,7 +20952,15 @@
     </w:p>
     <w:p>
       <w:r>
-        <w:t xml:space="preserve">Подобно на създаването на версия за телефон, мобилност на приложението може да бъде осигурено чрез създаването на уеб версия на приложението. Тя ще има отделен графичен интерфейс, логически подобен на първоначалният, който ще бъде хостван в публичното пространство и ще позволява публичен достъп до възможностите на приложението на всеки, който има нужда от него. По този начин се премахва нуждата от теглене на нови версии при разпространението на приложението и се осъществява единна точка на достъп. По този начин всеки с достъп до интернет ще може да използва желаната функционалност. </w:t>
+        <w:t xml:space="preserve">Подобно на създаването на версия за телефон, мобилност на приложението може да бъде осигурено чрез създаването на уеб версия на приложението. Тя ще има отделен графичен интерфейс, логически подобен на първоначалният, който ще бъде </w:t>
+      </w:r>
+      <w:proofErr w:type="spellStart"/>
+      <w:r>
+        <w:t>хостван</w:t>
+      </w:r>
+      <w:proofErr w:type="spellEnd"/>
+      <w:r>
+        <w:t xml:space="preserve"> в публичното пространство и ще позволява публичен достъп до възможностите на приложението на всеки, който има нужда от него. По този начин се премахва нуждата от теглене на нови версии при разпространението на приложението и се осъществява единна точка на достъп. По този начин всеки с достъп до интернет ще може да използва желаната функционалност. </w:t>
       </w:r>
     </w:p>
     <w:p>
@@ -19759,7 +20986,15 @@
         <w:t xml:space="preserve"> наемането на сървър и работата с него</w:t>
       </w:r>
       <w:r>
-        <w:t xml:space="preserve">. Този проблем би могъл да бъде разрешен чрез хостване на приложението на сървърите на университета при придобиване на позволение. Допълнително, уеб-базирано приложение е постоянно налично в интернет пространството, а не само по време на заявка. По този начин то бива допълнително уязвимо при атаки. Считайки, че то отново ще създава файлове за справки и програми, хакването на сайта би било доста по-сериозно отколкото прихващането на заявки в стандартното приложение. В такъв случай нападателят би могъл да изпрати каквато иска информация на </w:t>
+        <w:t xml:space="preserve">. Този проблем би могъл да бъде разрешен чрез </w:t>
+      </w:r>
+      <w:proofErr w:type="spellStart"/>
+      <w:r>
+        <w:t>хостване</w:t>
+      </w:r>
+      <w:proofErr w:type="spellEnd"/>
+      <w:r>
+        <w:t xml:space="preserve"> на приложението на сървърите на университета при придобиване на позволение. Допълнително, уеб-базирано приложение е постоянно налично в интернет пространството, а не само по време на заявка. По този начин то бива допълнително уязвимо при атаки. Считайки, че то отново ще създава файлове за справки и програми, хакването на сайта би било доста по-сериозно отколкото прихващането на заявки в стандартното приложение. В такъв случай нападателят би могъл да изпрати каквато иска информация на </w:t>
       </w:r>
       <w:r>
         <w:lastRenderedPageBreak/>
@@ -19800,6 +21035,7 @@
         </w:rPr>
         <w:t xml:space="preserve"> </w:t>
       </w:r>
+      <w:proofErr w:type="spellStart"/>
       <w:r>
         <w:rPr>
           <w:b/>
@@ -19808,6 +21044,7 @@
         </w:rPr>
         <w:t>pyPdf</w:t>
       </w:r>
+      <w:proofErr w:type="spellEnd"/>
       <w:sdt>
         <w:sdtPr>
           <w:rPr>
@@ -19910,8 +21147,37 @@
           <w:lang w:val="en-US"/>
         </w:rPr>
       </w:pPr>
-      <w:r>
-        <w:t xml:space="preserve">Хеширане във реално време спрямо </w:t>
+      <w:proofErr w:type="spellStart"/>
+      <w:r>
+        <w:t>Хеширане</w:t>
+      </w:r>
+      <w:proofErr w:type="spellEnd"/>
+      <w:r>
+        <w:t xml:space="preserve"> </w:t>
+      </w:r>
+      <w:proofErr w:type="spellStart"/>
+      <w:r>
+        <w:t>във</w:t>
+      </w:r>
+      <w:proofErr w:type="spellEnd"/>
+      <w:r>
+        <w:t xml:space="preserve"> </w:t>
+      </w:r>
+      <w:proofErr w:type="spellStart"/>
+      <w:r>
+        <w:t>реално</w:t>
+      </w:r>
+      <w:proofErr w:type="spellEnd"/>
+      <w:r>
+        <w:t xml:space="preserve"> </w:t>
+      </w:r>
+      <w:proofErr w:type="spellStart"/>
+      <w:r>
+        <w:t>време</w:t>
+      </w:r>
+      <w:proofErr w:type="spellEnd"/>
+      <w:r>
+        <w:t xml:space="preserve"> спрямо </w:t>
       </w:r>
       <w:r>
         <w:rPr>
@@ -19922,7 +21188,39 @@
     </w:p>
     <w:p>
       <w:r>
-        <w:t>С цел допълнителна сигурност, съществува хеширане на избрани файлове от приложението. Това хеширане работи по строго определен начин и изисква интеракция от потребителя, за да бъде напълно функционално. Това може да бъде счетено като проблем за разрешаване. Неговото решение се крие в автоматизацията на проверките на хеш кодове в две стъпки. Като първа стъпка се закача съществуващият скрипт към стартирането на програмата. Преди зареждането на конфигурационните файлове и всичко останало се прави проверка на съществуващите хеш стойности с нови такива, генерирани на момента от скрипта. Ако са намерени разлики програмата хвърля грешка и спира, а потребителят се предупреждава за възможна модификация</w:t>
+        <w:t xml:space="preserve">С цел допълнителна сигурност, съществува </w:t>
+      </w:r>
+      <w:proofErr w:type="spellStart"/>
+      <w:r>
+        <w:t>хеширане</w:t>
+      </w:r>
+      <w:proofErr w:type="spellEnd"/>
+      <w:r>
+        <w:t xml:space="preserve"> на избрани файлове от приложението. Това </w:t>
+      </w:r>
+      <w:proofErr w:type="spellStart"/>
+      <w:r>
+        <w:t>хеширане</w:t>
+      </w:r>
+      <w:proofErr w:type="spellEnd"/>
+      <w:r>
+        <w:t xml:space="preserve"> работи по строго определен начин и изисква интеракция от потребителя, за да бъде напълно функционално. Това може да бъде счетено като проблем за разрешаване. Неговото решение се крие в автоматизацията на проверките на </w:t>
+      </w:r>
+      <w:proofErr w:type="spellStart"/>
+      <w:r>
+        <w:t>хеш</w:t>
+      </w:r>
+      <w:proofErr w:type="spellEnd"/>
+      <w:r>
+        <w:t xml:space="preserve"> кодове в две стъпки. Като първа стъпка се закача съществуващият скрипт към стартирането на програмата. Преди зареждането на конфигурационните файлове и всичко останало се прави проверка на съществуващите </w:t>
+      </w:r>
+      <w:proofErr w:type="spellStart"/>
+      <w:r>
+        <w:t>хеш</w:t>
+      </w:r>
+      <w:proofErr w:type="spellEnd"/>
+      <w:r>
+        <w:t xml:space="preserve"> стойности с нови такива, генерирани на момента от скрипта. Ако са намерени разлики програмата хвърля грешка и спира, а потребителят се предупреждава за възможна модификация</w:t>
       </w:r>
       <w:r>
         <w:t>.</w:t>
@@ -19934,7 +21232,15 @@
     <w:p>
       <w:r>
         <w:lastRenderedPageBreak/>
-        <w:t xml:space="preserve">Проблемът с този подход е, че цялата логика бива направена излишна при модификация. Проверката зависи изцяло от съществуващите вътрешни файлове на приложението, което значи, че един опитен нападател просто ще изтрие съществуващата проверка, заедно с желаните си модификации. След това ще добави фалшив екран показващ липсата на модификация, и потребителят ще вярва, че всичко е наред. Решение на това може да се намери чрез закачането на проверката към наличните хеш стойности на сървъра. Тъй като програмата вече зависи от наличието на интернет връзка, това няма да бъде допълнителна зависимост. Чрез сравняване на генерирани на момента стойности, с вече съществуващите на сървъра може да бъде елиминиран елемента на уязвимост. Единственият проблем, който остава, е че скрипта и стойностите трябва внимателно да бъдат опреснявани при всяка промяна, след което работата на програмата зависи от скоростта, с която файловете ще бъдат синхронизирани на сървъра. Освен времето, причина тази функционалност да не е инкорпорирана по време на разработка са затрудненията и забавянето, които се появяват от съответната синхронизация. </w:t>
+        <w:t xml:space="preserve">Проблемът с този подход е, че цялата логика бива направена излишна при модификация. Проверката зависи изцяло от съществуващите вътрешни файлове на приложението, което значи, че един опитен нападател просто ще изтрие съществуващата проверка, заедно с желаните си модификации. След това ще добави фалшив екран показващ липсата на модификация, и потребителят ще вярва, че всичко е наред. Решение на това може да се намери чрез закачането на проверката към наличните </w:t>
+      </w:r>
+      <w:proofErr w:type="spellStart"/>
+      <w:r>
+        <w:t>хеш</w:t>
+      </w:r>
+      <w:proofErr w:type="spellEnd"/>
+      <w:r>
+        <w:t xml:space="preserve"> стойности на сървъра. Тъй като програмата вече зависи от наличието на интернет връзка, това няма да бъде допълнителна зависимост. Чрез сравняване на генерирани на момента стойности, с вече съществуващите на сървъра може да бъде елиминиран елемента на уязвимост. Единственият проблем, който остава, е че скрипта и стойностите трябва внимателно да бъдат опреснявани при всяка промяна, след което работата на програмата зависи от скоростта, с която файловете ще бъдат синхронизирани на сървъра. Освен времето, причина тази функционалност да не е инкорпорирана по време на разработка са затрудненията и забавянето, които се появяват от съответната синхронизация. </w:t>
       </w:r>
     </w:p>
     <w:p>
@@ -19944,27 +21250,270 @@
           <w:lang w:val="bg-BG"/>
         </w:rPr>
       </w:pPr>
-      <w:r>
-        <w:t>TODO: да напиша наръчника, да кача архив в гитхъб, и да тествам на други системи.</w:t>
-      </w:r>
       <w:bookmarkStart w:id="39" w:name="_Toc96372127"/>
       <w:r>
         <w:rPr>
           <w:lang w:val="bg-BG"/>
         </w:rPr>
+        <w:t>Наръчник за използване</w:t>
+      </w:r>
+    </w:p>
+    <w:p>
+      <w:r>
+        <w:t>Следните указания посочват препоръчаният начин на използване на приложението в реална среда и грешки, които могат да настъпят по време на изпълнение</w:t>
+      </w:r>
+      <w:r>
+        <w:t>.</w:t>
+      </w:r>
+    </w:p>
+    <w:p>
+      <w:r>
+        <w:t xml:space="preserve">Приложението, се намира на публично достъпен домейн - </w:t>
+      </w:r>
+      <w:hyperlink r:id="rId21" w:history="1">
+        <w:r>
+          <w:rPr>
+            <w:rStyle w:val="Hyperlink"/>
+          </w:rPr>
+          <w:t>github.com/</w:t>
+        </w:r>
+        <w:proofErr w:type="spellStart"/>
+        <w:r>
+          <w:rPr>
+            <w:rStyle w:val="Hyperlink"/>
+          </w:rPr>
+          <w:t>nikolaizhnikolov</w:t>
+        </w:r>
+        <w:proofErr w:type="spellEnd"/>
+        <w:r>
+          <w:rPr>
+            <w:rStyle w:val="Hyperlink"/>
+          </w:rPr>
+          <w:t>/NVNA-Schedule-</w:t>
+        </w:r>
+        <w:proofErr w:type="spellStart"/>
+        <w:r>
+          <w:rPr>
+            <w:rStyle w:val="Hyperlink"/>
+          </w:rPr>
+          <w:t>Exporter</w:t>
+        </w:r>
+        <w:proofErr w:type="spellEnd"/>
+        <w:r>
+          <w:rPr>
+            <w:rStyle w:val="Hyperlink"/>
+          </w:rPr>
+          <w:t>.</w:t>
+        </w:r>
+      </w:hyperlink>
+      <w:r>
+        <w:t xml:space="preserve"> При достъпване на страницата се изтегля цялото съдържание на папка </w:t>
+      </w:r>
+      <w:proofErr w:type="spellStart"/>
+      <w:r>
+        <w:rPr>
+          <w:i/>
+          <w:iCs/>
+          <w:lang w:val="en-US"/>
+        </w:rPr>
+        <w:t>dist</w:t>
+      </w:r>
+      <w:proofErr w:type="spellEnd"/>
+      <w:r>
+        <w:t xml:space="preserve">, където е самата изпълнима програма, заедно с изображения и вторични файлове в папката </w:t>
+      </w:r>
+      <w:proofErr w:type="spellStart"/>
+      <w:r>
+        <w:rPr>
+          <w:i/>
+          <w:iCs/>
+          <w:lang w:val="en-US"/>
+        </w:rPr>
+        <w:t>dist</w:t>
+      </w:r>
+      <w:proofErr w:type="spellEnd"/>
+      <w:r>
+        <w:rPr>
+          <w:i/>
+          <w:iCs/>
+          <w:lang w:val="en-US"/>
+        </w:rPr>
+        <w:t>/assets</w:t>
+      </w:r>
+      <w:r>
+        <w:t xml:space="preserve">.  Приложението се стартира от </w:t>
+      </w:r>
+      <w:r>
+        <w:rPr>
+          <w:i/>
+          <w:iCs/>
+          <w:lang w:val="en-US"/>
+        </w:rPr>
+        <w:t>NvnaScheduleExporter.exe</w:t>
+      </w:r>
+      <w:r>
+        <w:t>, и се изчаква неговото зареждане. В случай на липсващи изображения програмата няма да може да стартира правилно.</w:t>
+      </w:r>
+    </w:p>
+    <w:p>
+      <w:r>
+        <w:t xml:space="preserve">След стартиране се въвеждат желаните данни и се натиска бутон експорт. </w:t>
+      </w:r>
+      <w:r>
+        <w:t xml:space="preserve">Резултатът ще бъде изписан на екрана. </w:t>
+      </w:r>
+      <w:r>
+        <w:t xml:space="preserve">При успех </w:t>
+      </w:r>
+      <w:r>
+        <w:t xml:space="preserve">резултатният файл </w:t>
+      </w:r>
+      <w:r>
+        <w:t xml:space="preserve">може да бъде намерен в избраната папка. </w:t>
+      </w:r>
+      <w:r>
+        <w:t xml:space="preserve">След първото използване ще бъдат създадени два файла с разширение </w:t>
+      </w:r>
+      <w:r>
+        <w:rPr>
+          <w:lang w:val="en-US"/>
+        </w:rPr>
+        <w:t>.</w:t>
+      </w:r>
+      <w:proofErr w:type="spellStart"/>
+      <w:r>
+        <w:rPr>
+          <w:lang w:val="en-US"/>
+        </w:rPr>
+        <w:t>cfg</w:t>
+      </w:r>
+      <w:proofErr w:type="spellEnd"/>
+      <w:r>
+        <w:rPr>
+          <w:lang w:val="en-US"/>
+        </w:rPr>
         <w:t xml:space="preserve"> </w:t>
       </w:r>
       <w:r>
-        <w:rPr>
-          <w:lang w:val="bg-BG"/>
-        </w:rPr>
-        <w:t>Наръчник за използване</w:t>
-      </w:r>
-    </w:p>
-    <w:p>
-      <w:r>
-        <w:t>Следните указания посочват препоръчаният начин на използване на приложението в реална среда и грешки, които могат да настъпят по време на изпълнение.</w:t>
-      </w:r>
+        <w:t xml:space="preserve">и </w:t>
+      </w:r>
+      <w:r>
+        <w:rPr>
+          <w:lang w:val="en-US"/>
+        </w:rPr>
+        <w:t>.txt</w:t>
+      </w:r>
+      <w:r>
+        <w:t xml:space="preserve">. В първият файл се съхраняват конфигурационните настройки за следващото пускане, а в текстовият файл информацията от последното изпълнение. </w:t>
+      </w:r>
+      <w:r>
+        <w:t xml:space="preserve">При местене на програмата се премества и конфигурационният файл. В противен случай нов такъв ще бъде създаден в новата директория, а последно запаметените данни ще бъдат затрити. </w:t>
+      </w:r>
+      <w:proofErr w:type="spellStart"/>
+      <w:r>
+        <w:t>Логовите</w:t>
+      </w:r>
+      <w:proofErr w:type="spellEnd"/>
+      <w:r>
+        <w:t xml:space="preserve"> файлове не са нужни при успешни действия, в случай на грешка информацията за нея може да се намери вътре. </w:t>
+      </w:r>
+    </w:p>
+    <w:p>
+      <w:r>
+        <w:lastRenderedPageBreak/>
+        <w:t>След създаване на месечен отчет е препоръчителна проверката на верността на информация, както и ръчното допълване на липсващите елементи. Програмата не поддържа:</w:t>
+      </w:r>
+    </w:p>
+    <w:p>
+      <w:pPr>
+        <w:pStyle w:val="ListParagraph"/>
+        <w:numPr>
+          <w:ilvl w:val="0"/>
+          <w:numId w:val="22"/>
+        </w:numPr>
+      </w:pPr>
+      <w:r>
+        <w:t>Всички видове свръхнормативна заетост</w:t>
+      </w:r>
+    </w:p>
+    <w:p>
+      <w:pPr>
+        <w:pStyle w:val="ListParagraph"/>
+        <w:numPr>
+          <w:ilvl w:val="0"/>
+          <w:numId w:val="22"/>
+        </w:numPr>
+      </w:pPr>
+      <w:r>
+        <w:t>Студенти на индивидуално обучение</w:t>
+      </w:r>
+    </w:p>
+    <w:p>
+      <w:pPr>
+        <w:pStyle w:val="ListParagraph"/>
+        <w:numPr>
+          <w:ilvl w:val="0"/>
+          <w:numId w:val="22"/>
+        </w:numPr>
+      </w:pPr>
+      <w:r>
+        <w:t>Студенти с повишен риск</w:t>
+      </w:r>
+    </w:p>
+    <w:p>
+      <w:pPr>
+        <w:pStyle w:val="ListParagraph"/>
+        <w:numPr>
+          <w:ilvl w:val="0"/>
+          <w:numId w:val="22"/>
+        </w:numPr>
+      </w:pPr>
+      <w:r>
+        <w:t>Автоматично вписване на име на преподавател</w:t>
+      </w:r>
+    </w:p>
+    <w:p>
+      <w:pPr>
+        <w:pStyle w:val="ListParagraph"/>
+        <w:numPr>
+          <w:ilvl w:val="0"/>
+          <w:numId w:val="22"/>
+        </w:numPr>
+      </w:pPr>
+      <w:r>
+        <w:t>Практически занятия на групи с втори номер</w:t>
+      </w:r>
+    </w:p>
+    <w:p>
+      <w:pPr>
+        <w:pStyle w:val="ListParagraph"/>
+        <w:numPr>
+          <w:ilvl w:val="0"/>
+          <w:numId w:val="22"/>
+        </w:numPr>
+      </w:pPr>
+      <w:r>
+        <w:t>Извънредни занятия</w:t>
+      </w:r>
+    </w:p>
+    <w:p>
+      <w:pPr>
+        <w:pStyle w:val="ListParagraph"/>
+        <w:numPr>
+          <w:ilvl w:val="0"/>
+          <w:numId w:val="22"/>
+        </w:numPr>
+      </w:pPr>
+      <w:r>
+        <w:t>Изплатена заетост</w:t>
+      </w:r>
+    </w:p>
+    <w:p>
+      <w:r>
+        <w:t>Създаването на седмични програми работи по подобен начин, но информацията в него е точна. Индекси на всяка седмица от годината могат да бъдат намерени в третият таб. В случай на неочаквани или неидентифицирани проблеми е желателно да бъде осъществена връзка с разработчик.</w:t>
+      </w:r>
+    </w:p>
+    <w:p>
       <w:r>
         <w:br w:type="page"/>
       </w:r>
@@ -19985,32 +21534,52 @@
     </w:p>
     <w:p>
       <w:r>
-        <w:t xml:space="preserve">В този доклад е представен проект за разработка на програма, която служи за автоматично създаване на месечни отчетни доклади. Целта на проекта е да спести време на учителите във Военноморско училище „Никола Йонков Вапцаров“, като изпълнява това вместо тях, спестявайки време. Отбелязани са всички използвани технологии и са референции към мястото, от където са взети, и където е описан начинът на тяхното използване. Целият използван софтуер по време на проекта е безплатен и свободно-разпространим за не-комерсиални цели. След описание на логическото поведение на проекта е показано реалното протичане на имплементацията. Показани са логическите проблеми идващи от разчитането на външен източник на информация – сайтът на университета, както и специфичните разминавания между стандартното изкарване на седмична програма в </w:t>
-      </w:r>
-      <w:hyperlink r:id="rId21" w:history="1">
-        <w:r>
-          <w:rPr>
-            <w:rStyle w:val="Hyperlink"/>
-          </w:rPr>
-          <w:t>https://nvna.eu/wp</w:t>
-        </w:r>
-      </w:hyperlink>
-      <w:r>
-        <w:t xml:space="preserve">, и начинът, по които това се прави в програмата. Рискът от невалидни данни е намален максимално спрямо допустимото от страна на разработка, останалото зависи от личното потвърждение на потребителя. Счетено е, че поради съществото на използваната информация, риск от кибератака не съществува, или изпълнението на такава е невъзможно да окаже смислено влияние върху потребителят или университета. Въпреки това има шанс от зловредно разпространение на проекта. Той винаги трябва да се </w:t>
-      </w:r>
-      <w:r>
-        <w:t>взема</w:t>
-      </w:r>
-      <w:r>
-        <w:t xml:space="preserve"> от първоизточникът му, който е зададен в апендиксът на този доклад. Дори тогава, за по-голяма сигурност е добавен скрипт с резултат от хеширане на всички използвани файлове чрез алгоритъм </w:t>
-      </w:r>
-      <w:r>
-        <w:rPr>
-          <w:i/>
-          <w:iCs/>
-        </w:rPr>
-        <w:t>SHA-256.</w:t>
-      </w:r>
+        <w:t>В т</w:t>
+      </w:r>
+      <w:r>
+        <w:t xml:space="preserve">ази дипломна работа </w:t>
+      </w:r>
+      <w:r>
+        <w:t>е представен проект за разработка на програма, която служи за автоматично създаване на месечни отчет</w:t>
+      </w:r>
+      <w:r>
+        <w:t>и и седмични програми</w:t>
+      </w:r>
+      <w:r>
+        <w:t>. Целта на проекта е да спести време на учителите във Военноморско училище „Никола Йонков Вапцаров“</w:t>
+      </w:r>
+      <w:r>
+        <w:t>, като създаде инструмент, който да автоматизира подаването на съответните отчети</w:t>
+      </w:r>
+      <w:r>
+        <w:t xml:space="preserve">. </w:t>
+      </w:r>
+      <w:r>
+        <w:t xml:space="preserve">Разгледани са различни подходи и технологии, които могат да бъдат използвани за създаването на такава програма, и е направен избор спрямо техните възможности и личното предпочитание на разработчика. Направен е анализ на всички построени модули за програмата и са обосновани приетите подходи на разработка. Добавен е и подробен анализ на уязвимостите на приложението, с цел информираност на крайният потребител и затвърждаване на придобитите знания по време на обучение. </w:t>
+      </w:r>
+      <w:r>
+        <w:t xml:space="preserve">Неговото заключение е, че уязвимости с висока опасност и приоритет не съществуват в приложението, а малките такива зависят от дейностите на потребителя. </w:t>
+      </w:r>
+      <w:r>
+        <w:t xml:space="preserve">В резултат </w:t>
+      </w:r>
+      <w:r>
+        <w:t>на проекта е</w:t>
+      </w:r>
+      <w:r>
+        <w:t xml:space="preserve"> построено приложение, което успява частично да автоматизира създаването на месечни отчети</w:t>
+      </w:r>
+      <w:r>
+        <w:t>, с допълнителната функционалност да създава удобни седмични програми</w:t>
+      </w:r>
+      <w:r>
+        <w:t>. Поради липса на достъп до вътрешната мрежа и наличните ресурси на университета се стига до заключението, че пълна и точна автоматизация е невъзможна с публично достъпни ресурси. Въпреки това, с наличните такива е доказано, че дори и частично това би било полезно. След изследване на производителността на приложението е показано, че времето на създаване на такъв отчет е сведено до броени секунди. Ако се приеме, че един отчет отнема средно между 15-30 минути, то спестеното време всеки месец е значително когато тези минути се умножат по броят учители.</w:t>
+      </w:r>
+      <w:r>
+        <w:t xml:space="preserve"> </w:t>
+      </w:r>
+    </w:p>
+    <w:p>
       <w:r>
         <w:br w:type="page"/>
       </w:r>
@@ -21512,10 +23081,20 @@
         <w:pStyle w:val="Heading2"/>
       </w:pPr>
       <w:bookmarkStart w:id="42" w:name="_Toc96372134"/>
-      <w:r>
-        <w:t>Графичен интерфейс</w:t>
+      <w:proofErr w:type="spellStart"/>
+      <w:r>
+        <w:t>Графичен</w:t>
+      </w:r>
+      <w:proofErr w:type="spellEnd"/>
+      <w:r>
+        <w:t xml:space="preserve"> </w:t>
+      </w:r>
+      <w:proofErr w:type="spellStart"/>
+      <w:r>
+        <w:t>интерфейс</w:t>
       </w:r>
       <w:bookmarkEnd w:id="42"/>
+      <w:proofErr w:type="spellEnd"/>
     </w:p>
     <w:p>
       <w:pPr>
@@ -21528,10 +23107,12 @@
       <w:bookmarkStart w:id="43" w:name="_5.3.1._Прототип"/>
       <w:bookmarkStart w:id="44" w:name="_Toc96372135"/>
       <w:bookmarkEnd w:id="43"/>
+      <w:proofErr w:type="spellStart"/>
       <w:r>
         <w:t>Прототип</w:t>
       </w:r>
       <w:bookmarkEnd w:id="44"/>
+      <w:proofErr w:type="spellEnd"/>
     </w:p>
     <w:bookmarkStart w:id="45" w:name="_MON_1701083034"/>
     <w:bookmarkEnd w:id="45"/>
@@ -21544,7 +23125,7 @@
           <v:shape id="_x0000_i1026" type="#_x0000_t75" style="width:249.25pt;height:99.15pt" o:ole="">
             <v:imagedata r:id="rId22" o:title=""/>
           </v:shape>
-          <o:OLEObject Type="Embed" ProgID="Excel.Sheet.12" ShapeID="_x0000_i1026" DrawAspect="Content" ObjectID="_1707477772" r:id="rId23"/>
+          <o:OLEObject Type="Embed" ProgID="Excel.Sheet.12" ShapeID="_x0000_i1026" DrawAspect="Content" ObjectID="_1707491748" r:id="rId23"/>
         </w:object>
       </w:r>
       <w:bookmarkStart w:id="46" w:name="_Toc96372136"/>
@@ -21691,9 +23272,19 @@
           </wp:anchor>
         </w:drawing>
       </w:r>
-      <w:r>
-        <w:t>Месечни Отчети</w:t>
-      </w:r>
+      <w:proofErr w:type="spellStart"/>
+      <w:r>
+        <w:t>Месечни</w:t>
+      </w:r>
+      <w:proofErr w:type="spellEnd"/>
+      <w:r>
+        <w:t xml:space="preserve"> </w:t>
+      </w:r>
+      <w:proofErr w:type="spellStart"/>
+      <w:r>
+        <w:t>Отчети</w:t>
+      </w:r>
+      <w:proofErr w:type="spellEnd"/>
     </w:p>
     <w:p>
       <w:pPr>
@@ -21772,10 +23363,20 @@
           </wp:anchor>
         </w:drawing>
       </w:r>
-      <w:r>
-        <w:t>Седмична програма</w:t>
+      <w:proofErr w:type="spellStart"/>
+      <w:r>
+        <w:t>Седмична</w:t>
+      </w:r>
+      <w:proofErr w:type="spellEnd"/>
+      <w:r>
+        <w:t xml:space="preserve"> </w:t>
+      </w:r>
+      <w:proofErr w:type="spellStart"/>
+      <w:r>
+        <w:t>програма</w:t>
       </w:r>
       <w:bookmarkEnd w:id="47"/>
+      <w:proofErr w:type="spellEnd"/>
     </w:p>
     <w:p>
       <w:pPr>
@@ -21905,9 +23506,11 @@
           </wp:anchor>
         </w:drawing>
       </w:r>
+      <w:proofErr w:type="spellStart"/>
       <w:r>
         <w:t>Седмици</w:t>
       </w:r>
+      <w:proofErr w:type="spellEnd"/>
     </w:p>
     <w:p>
       <w:pPr>
@@ -22059,10 +23662,20 @@
       <w:pPr>
         <w:pStyle w:val="Heading2"/>
       </w:pPr>
+      <w:proofErr w:type="spellStart"/>
       <w:r>
         <w:lastRenderedPageBreak/>
-        <w:t>Примерни файлове</w:t>
-      </w:r>
+        <w:t>Примерни</w:t>
+      </w:r>
+      <w:proofErr w:type="spellEnd"/>
+      <w:r>
+        <w:t xml:space="preserve"> </w:t>
+      </w:r>
+      <w:proofErr w:type="spellStart"/>
+      <w:r>
+        <w:t>файлове</w:t>
+      </w:r>
+      <w:proofErr w:type="spellEnd"/>
     </w:p>
     <w:p>
       <w:pPr>
@@ -22243,13 +23856,29 @@
     </w:p>
     <w:p>
       <w:pPr>
+        <w:ind w:firstLine="0"/>
+        <w:jc w:val="left"/>
+        <w:rPr>
+          <w:rFonts w:eastAsiaTheme="majorEastAsia"/>
+          <w:color w:val="2F5496" w:themeColor="accent1" w:themeShade="BF"/>
+          <w:szCs w:val="26"/>
+          <w:lang w:val="en-GB"/>
+        </w:rPr>
+      </w:pPr>
+      <w:bookmarkStart w:id="48" w:name="_Ref96628863"/>
+      <w:r>
+        <w:br w:type="page"/>
+      </w:r>
+    </w:p>
+    <w:p>
+      <w:pPr>
         <w:pStyle w:val="Heading2"/>
       </w:pPr>
-      <w:bookmarkStart w:id="48" w:name="_Ref96628863"/>
       <w:r>
         <w:rPr>
           <w:noProof/>
         </w:rPr>
+        <w:lastRenderedPageBreak/>
         <w:drawing>
           <wp:anchor distT="0" distB="0" distL="114300" distR="114300" simplePos="0" relativeHeight="251687936" behindDoc="0" locked="0" layoutInCell="1" allowOverlap="1" wp14:anchorId="7D0A293D" wp14:editId="49309D36">
             <wp:simplePos x="0" y="0"/>
@@ -22313,10 +23942,20 @@
           </wp:anchor>
         </w:drawing>
       </w:r>
-      <w:r>
-        <w:t>Хеширани файлове</w:t>
+      <w:proofErr w:type="spellStart"/>
+      <w:r>
+        <w:t>Хеширани</w:t>
+      </w:r>
+      <w:proofErr w:type="spellEnd"/>
+      <w:r>
+        <w:t xml:space="preserve"> </w:t>
+      </w:r>
+      <w:proofErr w:type="spellStart"/>
+      <w:r>
+        <w:t>файлове</w:t>
       </w:r>
       <w:bookmarkEnd w:id="48"/>
+      <w:proofErr w:type="spellEnd"/>
     </w:p>
     <w:p>
       <w:pPr>
@@ -22339,7 +23978,6 @@
           <w:noProof/>
           <w:lang w:val="en-GB"/>
         </w:rPr>
-        <w:lastRenderedPageBreak/>
         <w:drawing>
           <wp:anchor distT="0" distB="0" distL="114300" distR="114300" simplePos="0" relativeHeight="251688960" behindDoc="0" locked="0" layoutInCell="1" allowOverlap="1" wp14:anchorId="43F766F8" wp14:editId="5C413E22">
             <wp:simplePos x="0" y="0"/>
@@ -22838,7 +24476,7 @@
   <w:abstractNum w:abstractNumId="2" w15:restartNumberingAfterBreak="0">
     <w:nsid w:val="12F448D7"/>
     <w:multiLevelType w:val="multilevel"/>
-    <w:tmpl w:val="4056B746"/>
+    <w:tmpl w:val="2FDEDD26"/>
     <w:lvl w:ilvl="0">
       <w:start w:val="1"/>
       <w:numFmt w:val="decimal"/>
@@ -22876,6 +24514,7 @@
       </w:pPr>
       <w:rPr>
         <w:rFonts w:hint="default"/>
+        <w:color w:val="4472C4" w:themeColor="accent1"/>
         <w:sz w:val="28"/>
         <w:szCs w:val="28"/>
       </w:rPr>
@@ -23866,16 +25505,16 @@
     </w:lvl>
   </w:abstractNum>
   <w:abstractNum w:abstractNumId="11" w15:restartNumberingAfterBreak="0">
-    <w:nsid w:val="4C6762FF"/>
+    <w:nsid w:val="49DA03ED"/>
     <w:multiLevelType w:val="hybridMultilevel"/>
-    <w:tmpl w:val="55AC2854"/>
+    <w:tmpl w:val="A41665F0"/>
     <w:lvl w:ilvl="0" w:tplc="04090001">
       <w:start w:val="1"/>
       <w:numFmt w:val="bullet"/>
       <w:lvlText w:val=""/>
       <w:lvlJc w:val="left"/>
       <w:pPr>
-        <w:ind w:left="720" w:hanging="360"/>
+        <w:ind w:left="1080" w:hanging="360"/>
       </w:pPr>
       <w:rPr>
         <w:rFonts w:ascii="Symbol" w:hAnsi="Symbol" w:hint="default"/>
@@ -23887,7 +25526,7 @@
       <w:lvlText w:val="o"/>
       <w:lvlJc w:val="left"/>
       <w:pPr>
-        <w:ind w:left="1440" w:hanging="360"/>
+        <w:ind w:left="1800" w:hanging="360"/>
       </w:pPr>
       <w:rPr>
         <w:rFonts w:ascii="Courier New" w:hAnsi="Courier New" w:cs="Courier New" w:hint="default"/>
@@ -23899,7 +25538,7 @@
       <w:lvlText w:val=""/>
       <w:lvlJc w:val="left"/>
       <w:pPr>
-        <w:ind w:left="2160" w:hanging="360"/>
+        <w:ind w:left="2520" w:hanging="360"/>
       </w:pPr>
       <w:rPr>
         <w:rFonts w:ascii="Wingdings" w:hAnsi="Wingdings" w:hint="default"/>
@@ -23911,7 +25550,7 @@
       <w:lvlText w:val=""/>
       <w:lvlJc w:val="left"/>
       <w:pPr>
-        <w:ind w:left="2880" w:hanging="360"/>
+        <w:ind w:left="3240" w:hanging="360"/>
       </w:pPr>
       <w:rPr>
         <w:rFonts w:ascii="Symbol" w:hAnsi="Symbol" w:hint="default"/>
@@ -23923,7 +25562,7 @@
       <w:lvlText w:val="o"/>
       <w:lvlJc w:val="left"/>
       <w:pPr>
-        <w:ind w:left="3600" w:hanging="360"/>
+        <w:ind w:left="3960" w:hanging="360"/>
       </w:pPr>
       <w:rPr>
         <w:rFonts w:ascii="Courier New" w:hAnsi="Courier New" w:cs="Courier New" w:hint="default"/>
@@ -23935,7 +25574,7 @@
       <w:lvlText w:val=""/>
       <w:lvlJc w:val="left"/>
       <w:pPr>
-        <w:ind w:left="4320" w:hanging="360"/>
+        <w:ind w:left="4680" w:hanging="360"/>
       </w:pPr>
       <w:rPr>
         <w:rFonts w:ascii="Wingdings" w:hAnsi="Wingdings" w:hint="default"/>
@@ -23947,7 +25586,7 @@
       <w:lvlText w:val=""/>
       <w:lvlJc w:val="left"/>
       <w:pPr>
-        <w:ind w:left="5040" w:hanging="360"/>
+        <w:ind w:left="5400" w:hanging="360"/>
       </w:pPr>
       <w:rPr>
         <w:rFonts w:ascii="Symbol" w:hAnsi="Symbol" w:hint="default"/>
@@ -23959,7 +25598,7 @@
       <w:lvlText w:val="o"/>
       <w:lvlJc w:val="left"/>
       <w:pPr>
-        <w:ind w:left="5760" w:hanging="360"/>
+        <w:ind w:left="6120" w:hanging="360"/>
       </w:pPr>
       <w:rPr>
         <w:rFonts w:ascii="Courier New" w:hAnsi="Courier New" w:cs="Courier New" w:hint="default"/>
@@ -23971,7 +25610,7 @@
       <w:lvlText w:val=""/>
       <w:lvlJc w:val="left"/>
       <w:pPr>
-        <w:ind w:left="6480" w:hanging="360"/>
+        <w:ind w:left="6840" w:hanging="360"/>
       </w:pPr>
       <w:rPr>
         <w:rFonts w:ascii="Wingdings" w:hAnsi="Wingdings" w:hint="default"/>
@@ -23979,16 +25618,16 @@
     </w:lvl>
   </w:abstractNum>
   <w:abstractNum w:abstractNumId="12" w15:restartNumberingAfterBreak="0">
-    <w:nsid w:val="51240940"/>
+    <w:nsid w:val="4C6762FF"/>
     <w:multiLevelType w:val="hybridMultilevel"/>
-    <w:tmpl w:val="1F64A18A"/>
+    <w:tmpl w:val="55AC2854"/>
     <w:lvl w:ilvl="0" w:tplc="04090001">
       <w:start w:val="1"/>
       <w:numFmt w:val="bullet"/>
       <w:lvlText w:val=""/>
       <w:lvlJc w:val="left"/>
       <w:pPr>
-        <w:ind w:left="1440" w:hanging="360"/>
+        <w:ind w:left="720" w:hanging="360"/>
       </w:pPr>
       <w:rPr>
         <w:rFonts w:ascii="Symbol" w:hAnsi="Symbol" w:hint="default"/>
@@ -24000,7 +25639,7 @@
       <w:lvlText w:val="o"/>
       <w:lvlJc w:val="left"/>
       <w:pPr>
-        <w:ind w:left="2160" w:hanging="360"/>
+        <w:ind w:left="1440" w:hanging="360"/>
       </w:pPr>
       <w:rPr>
         <w:rFonts w:ascii="Courier New" w:hAnsi="Courier New" w:cs="Courier New" w:hint="default"/>
@@ -24012,7 +25651,7 @@
       <w:lvlText w:val=""/>
       <w:lvlJc w:val="left"/>
       <w:pPr>
-        <w:ind w:left="2880" w:hanging="360"/>
+        <w:ind w:left="2160" w:hanging="360"/>
       </w:pPr>
       <w:rPr>
         <w:rFonts w:ascii="Wingdings" w:hAnsi="Wingdings" w:hint="default"/>
@@ -24024,7 +25663,7 @@
       <w:lvlText w:val=""/>
       <w:lvlJc w:val="left"/>
       <w:pPr>
-        <w:ind w:left="3600" w:hanging="360"/>
+        <w:ind w:left="2880" w:hanging="360"/>
       </w:pPr>
       <w:rPr>
         <w:rFonts w:ascii="Symbol" w:hAnsi="Symbol" w:hint="default"/>
@@ -24036,7 +25675,7 @@
       <w:lvlText w:val="o"/>
       <w:lvlJc w:val="left"/>
       <w:pPr>
-        <w:ind w:left="4320" w:hanging="360"/>
+        <w:ind w:left="3600" w:hanging="360"/>
       </w:pPr>
       <w:rPr>
         <w:rFonts w:ascii="Courier New" w:hAnsi="Courier New" w:cs="Courier New" w:hint="default"/>
@@ -24048,7 +25687,7 @@
       <w:lvlText w:val=""/>
       <w:lvlJc w:val="left"/>
       <w:pPr>
-        <w:ind w:left="5040" w:hanging="360"/>
+        <w:ind w:left="4320" w:hanging="360"/>
       </w:pPr>
       <w:rPr>
         <w:rFonts w:ascii="Wingdings" w:hAnsi="Wingdings" w:hint="default"/>
@@ -24060,7 +25699,7 @@
       <w:lvlText w:val=""/>
       <w:lvlJc w:val="left"/>
       <w:pPr>
-        <w:ind w:left="5760" w:hanging="360"/>
+        <w:ind w:left="5040" w:hanging="360"/>
       </w:pPr>
       <w:rPr>
         <w:rFonts w:ascii="Symbol" w:hAnsi="Symbol" w:hint="default"/>
@@ -24072,7 +25711,7 @@
       <w:lvlText w:val="o"/>
       <w:lvlJc w:val="left"/>
       <w:pPr>
-        <w:ind w:left="6480" w:hanging="360"/>
+        <w:ind w:left="5760" w:hanging="360"/>
       </w:pPr>
       <w:rPr>
         <w:rFonts w:ascii="Courier New" w:hAnsi="Courier New" w:cs="Courier New" w:hint="default"/>
@@ -24084,7 +25723,7 @@
       <w:lvlText w:val=""/>
       <w:lvlJc w:val="left"/>
       <w:pPr>
-        <w:ind w:left="7200" w:hanging="360"/>
+        <w:ind w:left="6480" w:hanging="360"/>
       </w:pPr>
       <w:rPr>
         <w:rFonts w:ascii="Wingdings" w:hAnsi="Wingdings" w:hint="default"/>
@@ -24092,102 +25731,16 @@
     </w:lvl>
   </w:abstractNum>
   <w:abstractNum w:abstractNumId="13" w15:restartNumberingAfterBreak="0">
-    <w:nsid w:val="5D956364"/>
+    <w:nsid w:val="51240940"/>
     <w:multiLevelType w:val="hybridMultilevel"/>
-    <w:tmpl w:val="5E6838E8"/>
-    <w:lvl w:ilvl="0" w:tplc="0409000F">
-      <w:start w:val="1"/>
-      <w:numFmt w:val="decimal"/>
-      <w:lvlText w:val="%1."/>
-      <w:lvlJc w:val="left"/>
-      <w:pPr>
-        <w:ind w:left="1440" w:hanging="360"/>
-      </w:pPr>
-    </w:lvl>
-    <w:lvl w:ilvl="1" w:tplc="04090019" w:tentative="1">
-      <w:start w:val="1"/>
-      <w:numFmt w:val="lowerLetter"/>
-      <w:lvlText w:val="%2."/>
-      <w:lvlJc w:val="left"/>
-      <w:pPr>
-        <w:ind w:left="2160" w:hanging="360"/>
-      </w:pPr>
-    </w:lvl>
-    <w:lvl w:ilvl="2" w:tplc="0409001B" w:tentative="1">
-      <w:start w:val="1"/>
-      <w:numFmt w:val="lowerRoman"/>
-      <w:lvlText w:val="%3."/>
-      <w:lvlJc w:val="right"/>
-      <w:pPr>
-        <w:ind w:left="2880" w:hanging="180"/>
-      </w:pPr>
-    </w:lvl>
-    <w:lvl w:ilvl="3" w:tplc="0409000F" w:tentative="1">
-      <w:start w:val="1"/>
-      <w:numFmt w:val="decimal"/>
-      <w:lvlText w:val="%4."/>
-      <w:lvlJc w:val="left"/>
-      <w:pPr>
-        <w:ind w:left="3600" w:hanging="360"/>
-      </w:pPr>
-    </w:lvl>
-    <w:lvl w:ilvl="4" w:tplc="04090019" w:tentative="1">
-      <w:start w:val="1"/>
-      <w:numFmt w:val="lowerLetter"/>
-      <w:lvlText w:val="%5."/>
-      <w:lvlJc w:val="left"/>
-      <w:pPr>
-        <w:ind w:left="4320" w:hanging="360"/>
-      </w:pPr>
-    </w:lvl>
-    <w:lvl w:ilvl="5" w:tplc="0409001B" w:tentative="1">
-      <w:start w:val="1"/>
-      <w:numFmt w:val="lowerRoman"/>
-      <w:lvlText w:val="%6."/>
-      <w:lvlJc w:val="right"/>
-      <w:pPr>
-        <w:ind w:left="5040" w:hanging="180"/>
-      </w:pPr>
-    </w:lvl>
-    <w:lvl w:ilvl="6" w:tplc="0409000F" w:tentative="1">
-      <w:start w:val="1"/>
-      <w:numFmt w:val="decimal"/>
-      <w:lvlText w:val="%7."/>
-      <w:lvlJc w:val="left"/>
-      <w:pPr>
-        <w:ind w:left="5760" w:hanging="360"/>
-      </w:pPr>
-    </w:lvl>
-    <w:lvl w:ilvl="7" w:tplc="04090019" w:tentative="1">
-      <w:start w:val="1"/>
-      <w:numFmt w:val="lowerLetter"/>
-      <w:lvlText w:val="%8."/>
-      <w:lvlJc w:val="left"/>
-      <w:pPr>
-        <w:ind w:left="6480" w:hanging="360"/>
-      </w:pPr>
-    </w:lvl>
-    <w:lvl w:ilvl="8" w:tplc="0409001B" w:tentative="1">
-      <w:start w:val="1"/>
-      <w:numFmt w:val="lowerRoman"/>
-      <w:lvlText w:val="%9."/>
-      <w:lvlJc w:val="right"/>
-      <w:pPr>
-        <w:ind w:left="7200" w:hanging="180"/>
-      </w:pPr>
-    </w:lvl>
-  </w:abstractNum>
-  <w:abstractNum w:abstractNumId="14" w15:restartNumberingAfterBreak="0">
-    <w:nsid w:val="5F825967"/>
-    <w:multiLevelType w:val="hybridMultilevel"/>
-    <w:tmpl w:val="01707C9A"/>
+    <w:tmpl w:val="1F64A18A"/>
     <w:lvl w:ilvl="0" w:tplc="04090001">
       <w:start w:val="1"/>
       <w:numFmt w:val="bullet"/>
       <w:lvlText w:val=""/>
       <w:lvlJc w:val="left"/>
       <w:pPr>
-        <w:ind w:left="720" w:hanging="360"/>
+        <w:ind w:left="1440" w:hanging="360"/>
       </w:pPr>
       <w:rPr>
         <w:rFonts w:ascii="Symbol" w:hAnsi="Symbol" w:hint="default"/>
@@ -24199,7 +25752,7 @@
       <w:lvlText w:val="o"/>
       <w:lvlJc w:val="left"/>
       <w:pPr>
-        <w:ind w:left="1440" w:hanging="360"/>
+        <w:ind w:left="2160" w:hanging="360"/>
       </w:pPr>
       <w:rPr>
         <w:rFonts w:ascii="Courier New" w:hAnsi="Courier New" w:cs="Courier New" w:hint="default"/>
@@ -24211,7 +25764,7 @@
       <w:lvlText w:val=""/>
       <w:lvlJc w:val="left"/>
       <w:pPr>
-        <w:ind w:left="2160" w:hanging="360"/>
+        <w:ind w:left="2880" w:hanging="360"/>
       </w:pPr>
       <w:rPr>
         <w:rFonts w:ascii="Wingdings" w:hAnsi="Wingdings" w:hint="default"/>
@@ -24223,7 +25776,7 @@
       <w:lvlText w:val=""/>
       <w:lvlJc w:val="left"/>
       <w:pPr>
-        <w:ind w:left="2880" w:hanging="360"/>
+        <w:ind w:left="3600" w:hanging="360"/>
       </w:pPr>
       <w:rPr>
         <w:rFonts w:ascii="Symbol" w:hAnsi="Symbol" w:hint="default"/>
@@ -24235,7 +25788,7 @@
       <w:lvlText w:val="o"/>
       <w:lvlJc w:val="left"/>
       <w:pPr>
-        <w:ind w:left="3600" w:hanging="360"/>
+        <w:ind w:left="4320" w:hanging="360"/>
       </w:pPr>
       <w:rPr>
         <w:rFonts w:ascii="Courier New" w:hAnsi="Courier New" w:cs="Courier New" w:hint="default"/>
@@ -24247,7 +25800,7 @@
       <w:lvlText w:val=""/>
       <w:lvlJc w:val="left"/>
       <w:pPr>
-        <w:ind w:left="4320" w:hanging="360"/>
+        <w:ind w:left="5040" w:hanging="360"/>
       </w:pPr>
       <w:rPr>
         <w:rFonts w:ascii="Wingdings" w:hAnsi="Wingdings" w:hint="default"/>
@@ -24259,7 +25812,7 @@
       <w:lvlText w:val=""/>
       <w:lvlJc w:val="left"/>
       <w:pPr>
-        <w:ind w:left="5040" w:hanging="360"/>
+        <w:ind w:left="5760" w:hanging="360"/>
       </w:pPr>
       <w:rPr>
         <w:rFonts w:ascii="Symbol" w:hAnsi="Symbol" w:hint="default"/>
@@ -24271,7 +25824,7 @@
       <w:lvlText w:val="o"/>
       <w:lvlJc w:val="left"/>
       <w:pPr>
-        <w:ind w:left="5760" w:hanging="360"/>
+        <w:ind w:left="6480" w:hanging="360"/>
       </w:pPr>
       <w:rPr>
         <w:rFonts w:ascii="Courier New" w:hAnsi="Courier New" w:cs="Courier New" w:hint="default"/>
@@ -24283,110 +25836,24 @@
       <w:lvlText w:val=""/>
       <w:lvlJc w:val="left"/>
       <w:pPr>
-        <w:ind w:left="6480" w:hanging="360"/>
+        <w:ind w:left="7200" w:hanging="360"/>
       </w:pPr>
       <w:rPr>
         <w:rFonts w:ascii="Wingdings" w:hAnsi="Wingdings" w:hint="default"/>
       </w:rPr>
     </w:lvl>
   </w:abstractNum>
-  <w:abstractNum w:abstractNumId="15" w15:restartNumberingAfterBreak="0">
-    <w:nsid w:val="6AF74C5B"/>
+  <w:abstractNum w:abstractNumId="14" w15:restartNumberingAfterBreak="0">
+    <w:nsid w:val="522E6ED3"/>
     <w:multiLevelType w:val="hybridMultilevel"/>
-    <w:tmpl w:val="08503778"/>
-    <w:lvl w:ilvl="0" w:tplc="0409000F">
-      <w:start w:val="1"/>
-      <w:numFmt w:val="decimal"/>
-      <w:lvlText w:val="%1."/>
-      <w:lvlJc w:val="left"/>
-      <w:pPr>
-        <w:ind w:left="1440" w:hanging="360"/>
-      </w:pPr>
-    </w:lvl>
-    <w:lvl w:ilvl="1" w:tplc="04090019" w:tentative="1">
-      <w:start w:val="1"/>
-      <w:numFmt w:val="lowerLetter"/>
-      <w:lvlText w:val="%2."/>
-      <w:lvlJc w:val="left"/>
-      <w:pPr>
-        <w:ind w:left="2160" w:hanging="360"/>
-      </w:pPr>
-    </w:lvl>
-    <w:lvl w:ilvl="2" w:tplc="0409001B" w:tentative="1">
-      <w:start w:val="1"/>
-      <w:numFmt w:val="lowerRoman"/>
-      <w:lvlText w:val="%3."/>
-      <w:lvlJc w:val="right"/>
-      <w:pPr>
-        <w:ind w:left="2880" w:hanging="180"/>
-      </w:pPr>
-    </w:lvl>
-    <w:lvl w:ilvl="3" w:tplc="0409000F" w:tentative="1">
-      <w:start w:val="1"/>
-      <w:numFmt w:val="decimal"/>
-      <w:lvlText w:val="%4."/>
-      <w:lvlJc w:val="left"/>
-      <w:pPr>
-        <w:ind w:left="3600" w:hanging="360"/>
-      </w:pPr>
-    </w:lvl>
-    <w:lvl w:ilvl="4" w:tplc="04090019" w:tentative="1">
-      <w:start w:val="1"/>
-      <w:numFmt w:val="lowerLetter"/>
-      <w:lvlText w:val="%5."/>
-      <w:lvlJc w:val="left"/>
-      <w:pPr>
-        <w:ind w:left="4320" w:hanging="360"/>
-      </w:pPr>
-    </w:lvl>
-    <w:lvl w:ilvl="5" w:tplc="0409001B" w:tentative="1">
-      <w:start w:val="1"/>
-      <w:numFmt w:val="lowerRoman"/>
-      <w:lvlText w:val="%6."/>
-      <w:lvlJc w:val="right"/>
-      <w:pPr>
-        <w:ind w:left="5040" w:hanging="180"/>
-      </w:pPr>
-    </w:lvl>
-    <w:lvl w:ilvl="6" w:tplc="0409000F" w:tentative="1">
-      <w:start w:val="1"/>
-      <w:numFmt w:val="decimal"/>
-      <w:lvlText w:val="%7."/>
-      <w:lvlJc w:val="left"/>
-      <w:pPr>
-        <w:ind w:left="5760" w:hanging="360"/>
-      </w:pPr>
-    </w:lvl>
-    <w:lvl w:ilvl="7" w:tplc="04090019" w:tentative="1">
-      <w:start w:val="1"/>
-      <w:numFmt w:val="lowerLetter"/>
-      <w:lvlText w:val="%8."/>
-      <w:lvlJc w:val="left"/>
-      <w:pPr>
-        <w:ind w:left="6480" w:hanging="360"/>
-      </w:pPr>
-    </w:lvl>
-    <w:lvl w:ilvl="8" w:tplc="0409001B" w:tentative="1">
-      <w:start w:val="1"/>
-      <w:numFmt w:val="lowerRoman"/>
-      <w:lvlText w:val="%9."/>
-      <w:lvlJc w:val="right"/>
-      <w:pPr>
-        <w:ind w:left="7200" w:hanging="180"/>
-      </w:pPr>
-    </w:lvl>
-  </w:abstractNum>
-  <w:abstractNum w:abstractNumId="16" w15:restartNumberingAfterBreak="0">
-    <w:nsid w:val="7A96291D"/>
-    <w:multiLevelType w:val="hybridMultilevel"/>
-    <w:tmpl w:val="F0D0DE48"/>
+    <w:tmpl w:val="EE36393A"/>
     <w:lvl w:ilvl="0" w:tplc="04090001">
       <w:start w:val="1"/>
       <w:numFmt w:val="bullet"/>
       <w:lvlText w:val=""/>
       <w:lvlJc w:val="left"/>
       <w:pPr>
-        <w:ind w:left="1080" w:hanging="360"/>
+        <w:ind w:left="3600" w:hanging="360"/>
       </w:pPr>
       <w:rPr>
         <w:rFonts w:ascii="Symbol" w:hAnsi="Symbol" w:hint="default"/>
@@ -24398,7 +25865,7 @@
       <w:lvlText w:val="o"/>
       <w:lvlJc w:val="left"/>
       <w:pPr>
-        <w:ind w:left="1800" w:hanging="360"/>
+        <w:ind w:left="4320" w:hanging="360"/>
       </w:pPr>
       <w:rPr>
         <w:rFonts w:ascii="Courier New" w:hAnsi="Courier New" w:cs="Courier New" w:hint="default"/>
@@ -24410,7 +25877,7 @@
       <w:lvlText w:val=""/>
       <w:lvlJc w:val="left"/>
       <w:pPr>
-        <w:ind w:left="2520" w:hanging="360"/>
+        <w:ind w:left="5040" w:hanging="360"/>
       </w:pPr>
       <w:rPr>
         <w:rFonts w:ascii="Wingdings" w:hAnsi="Wingdings" w:hint="default"/>
@@ -24422,7 +25889,7 @@
       <w:lvlText w:val=""/>
       <w:lvlJc w:val="left"/>
       <w:pPr>
-        <w:ind w:left="3240" w:hanging="360"/>
+        <w:ind w:left="5760" w:hanging="360"/>
       </w:pPr>
       <w:rPr>
         <w:rFonts w:ascii="Symbol" w:hAnsi="Symbol" w:hint="default"/>
@@ -24434,7 +25901,7 @@
       <w:lvlText w:val="o"/>
       <w:lvlJc w:val="left"/>
       <w:pPr>
-        <w:ind w:left="3960" w:hanging="360"/>
+        <w:ind w:left="6480" w:hanging="360"/>
       </w:pPr>
       <w:rPr>
         <w:rFonts w:ascii="Courier New" w:hAnsi="Courier New" w:cs="Courier New" w:hint="default"/>
@@ -24446,7 +25913,7 @@
       <w:lvlText w:val=""/>
       <w:lvlJc w:val="left"/>
       <w:pPr>
-        <w:ind w:left="4680" w:hanging="360"/>
+        <w:ind w:left="7200" w:hanging="360"/>
       </w:pPr>
       <w:rPr>
         <w:rFonts w:ascii="Wingdings" w:hAnsi="Wingdings" w:hint="default"/>
@@ -24458,7 +25925,7 @@
       <w:lvlText w:val=""/>
       <w:lvlJc w:val="left"/>
       <w:pPr>
-        <w:ind w:left="5400" w:hanging="360"/>
+        <w:ind w:left="7920" w:hanging="360"/>
       </w:pPr>
       <w:rPr>
         <w:rFonts w:ascii="Symbol" w:hAnsi="Symbol" w:hint="default"/>
@@ -24470,7 +25937,7 @@
       <w:lvlText w:val="o"/>
       <w:lvlJc w:val="left"/>
       <w:pPr>
-        <w:ind w:left="6120" w:hanging="360"/>
+        <w:ind w:left="8640" w:hanging="360"/>
       </w:pPr>
       <w:rPr>
         <w:rFonts w:ascii="Courier New" w:hAnsi="Courier New" w:cs="Courier New" w:hint="default"/>
@@ -24482,24 +25949,110 @@
       <w:lvlText w:val=""/>
       <w:lvlJc w:val="left"/>
       <w:pPr>
-        <w:ind w:left="6840" w:hanging="360"/>
+        <w:ind w:left="9360" w:hanging="360"/>
       </w:pPr>
       <w:rPr>
         <w:rFonts w:ascii="Wingdings" w:hAnsi="Wingdings" w:hint="default"/>
       </w:rPr>
     </w:lvl>
   </w:abstractNum>
-  <w:abstractNum w:abstractNumId="17" w15:restartNumberingAfterBreak="0">
-    <w:nsid w:val="7DF04499"/>
+  <w:abstractNum w:abstractNumId="15" w15:restartNumberingAfterBreak="0">
+    <w:nsid w:val="5D956364"/>
     <w:multiLevelType w:val="hybridMultilevel"/>
-    <w:tmpl w:val="E58CC0B8"/>
+    <w:tmpl w:val="5E6838E8"/>
+    <w:lvl w:ilvl="0" w:tplc="0409000F">
+      <w:start w:val="1"/>
+      <w:numFmt w:val="decimal"/>
+      <w:lvlText w:val="%1."/>
+      <w:lvlJc w:val="left"/>
+      <w:pPr>
+        <w:ind w:left="1440" w:hanging="360"/>
+      </w:pPr>
+    </w:lvl>
+    <w:lvl w:ilvl="1" w:tplc="04090019" w:tentative="1">
+      <w:start w:val="1"/>
+      <w:numFmt w:val="lowerLetter"/>
+      <w:lvlText w:val="%2."/>
+      <w:lvlJc w:val="left"/>
+      <w:pPr>
+        <w:ind w:left="2160" w:hanging="360"/>
+      </w:pPr>
+    </w:lvl>
+    <w:lvl w:ilvl="2" w:tplc="0409001B" w:tentative="1">
+      <w:start w:val="1"/>
+      <w:numFmt w:val="lowerRoman"/>
+      <w:lvlText w:val="%3."/>
+      <w:lvlJc w:val="right"/>
+      <w:pPr>
+        <w:ind w:left="2880" w:hanging="180"/>
+      </w:pPr>
+    </w:lvl>
+    <w:lvl w:ilvl="3" w:tplc="0409000F" w:tentative="1">
+      <w:start w:val="1"/>
+      <w:numFmt w:val="decimal"/>
+      <w:lvlText w:val="%4."/>
+      <w:lvlJc w:val="left"/>
+      <w:pPr>
+        <w:ind w:left="3600" w:hanging="360"/>
+      </w:pPr>
+    </w:lvl>
+    <w:lvl w:ilvl="4" w:tplc="04090019" w:tentative="1">
+      <w:start w:val="1"/>
+      <w:numFmt w:val="lowerLetter"/>
+      <w:lvlText w:val="%5."/>
+      <w:lvlJc w:val="left"/>
+      <w:pPr>
+        <w:ind w:left="4320" w:hanging="360"/>
+      </w:pPr>
+    </w:lvl>
+    <w:lvl w:ilvl="5" w:tplc="0409001B" w:tentative="1">
+      <w:start w:val="1"/>
+      <w:numFmt w:val="lowerRoman"/>
+      <w:lvlText w:val="%6."/>
+      <w:lvlJc w:val="right"/>
+      <w:pPr>
+        <w:ind w:left="5040" w:hanging="180"/>
+      </w:pPr>
+    </w:lvl>
+    <w:lvl w:ilvl="6" w:tplc="0409000F" w:tentative="1">
+      <w:start w:val="1"/>
+      <w:numFmt w:val="decimal"/>
+      <w:lvlText w:val="%7."/>
+      <w:lvlJc w:val="left"/>
+      <w:pPr>
+        <w:ind w:left="5760" w:hanging="360"/>
+      </w:pPr>
+    </w:lvl>
+    <w:lvl w:ilvl="7" w:tplc="04090019" w:tentative="1">
+      <w:start w:val="1"/>
+      <w:numFmt w:val="lowerLetter"/>
+      <w:lvlText w:val="%8."/>
+      <w:lvlJc w:val="left"/>
+      <w:pPr>
+        <w:ind w:left="6480" w:hanging="360"/>
+      </w:pPr>
+    </w:lvl>
+    <w:lvl w:ilvl="8" w:tplc="0409001B" w:tentative="1">
+      <w:start w:val="1"/>
+      <w:numFmt w:val="lowerRoman"/>
+      <w:lvlText w:val="%9."/>
+      <w:lvlJc w:val="right"/>
+      <w:pPr>
+        <w:ind w:left="7200" w:hanging="180"/>
+      </w:pPr>
+    </w:lvl>
+  </w:abstractNum>
+  <w:abstractNum w:abstractNumId="16" w15:restartNumberingAfterBreak="0">
+    <w:nsid w:val="5F825967"/>
+    <w:multiLevelType w:val="hybridMultilevel"/>
+    <w:tmpl w:val="01707C9A"/>
     <w:lvl w:ilvl="0" w:tplc="04090001">
       <w:start w:val="1"/>
       <w:numFmt w:val="bullet"/>
       <w:lvlText w:val=""/>
       <w:lvlJc w:val="left"/>
       <w:pPr>
-        <w:ind w:left="1080" w:hanging="360"/>
+        <w:ind w:left="720" w:hanging="360"/>
       </w:pPr>
       <w:rPr>
         <w:rFonts w:ascii="Symbol" w:hAnsi="Symbol" w:hint="default"/>
@@ -24511,7 +26064,7 @@
       <w:lvlText w:val="o"/>
       <w:lvlJc w:val="left"/>
       <w:pPr>
-        <w:ind w:left="1800" w:hanging="360"/>
+        <w:ind w:left="1440" w:hanging="360"/>
       </w:pPr>
       <w:rPr>
         <w:rFonts w:ascii="Courier New" w:hAnsi="Courier New" w:cs="Courier New" w:hint="default"/>
@@ -24523,7 +26076,7 @@
       <w:lvlText w:val=""/>
       <w:lvlJc w:val="left"/>
       <w:pPr>
-        <w:ind w:left="2520" w:hanging="360"/>
+        <w:ind w:left="2160" w:hanging="360"/>
       </w:pPr>
       <w:rPr>
         <w:rFonts w:ascii="Wingdings" w:hAnsi="Wingdings" w:hint="default"/>
@@ -24535,7 +26088,7 @@
       <w:lvlText w:val=""/>
       <w:lvlJc w:val="left"/>
       <w:pPr>
-        <w:ind w:left="3240" w:hanging="360"/>
+        <w:ind w:left="2880" w:hanging="360"/>
       </w:pPr>
       <w:rPr>
         <w:rFonts w:ascii="Symbol" w:hAnsi="Symbol" w:hint="default"/>
@@ -24547,7 +26100,7 @@
       <w:lvlText w:val="o"/>
       <w:lvlJc w:val="left"/>
       <w:pPr>
-        <w:ind w:left="3960" w:hanging="360"/>
+        <w:ind w:left="3600" w:hanging="360"/>
       </w:pPr>
       <w:rPr>
         <w:rFonts w:ascii="Courier New" w:hAnsi="Courier New" w:cs="Courier New" w:hint="default"/>
@@ -24559,7 +26112,7 @@
       <w:lvlText w:val=""/>
       <w:lvlJc w:val="left"/>
       <w:pPr>
-        <w:ind w:left="4680" w:hanging="360"/>
+        <w:ind w:left="4320" w:hanging="360"/>
       </w:pPr>
       <w:rPr>
         <w:rFonts w:ascii="Wingdings" w:hAnsi="Wingdings" w:hint="default"/>
@@ -24571,7 +26124,7 @@
       <w:lvlText w:val=""/>
       <w:lvlJc w:val="left"/>
       <w:pPr>
-        <w:ind w:left="5400" w:hanging="360"/>
+        <w:ind w:left="5040" w:hanging="360"/>
       </w:pPr>
       <w:rPr>
         <w:rFonts w:ascii="Symbol" w:hAnsi="Symbol" w:hint="default"/>
@@ -24583,7 +26136,7 @@
       <w:lvlText w:val="o"/>
       <w:lvlJc w:val="left"/>
       <w:pPr>
-        <w:ind w:left="6120" w:hanging="360"/>
+        <w:ind w:left="5760" w:hanging="360"/>
       </w:pPr>
       <w:rPr>
         <w:rFonts w:ascii="Courier New" w:hAnsi="Courier New" w:cs="Courier New" w:hint="default"/>
@@ -24595,6 +26148,318 @@
       <w:lvlText w:val=""/>
       <w:lvlJc w:val="left"/>
       <w:pPr>
+        <w:ind w:left="6480" w:hanging="360"/>
+      </w:pPr>
+      <w:rPr>
+        <w:rFonts w:ascii="Wingdings" w:hAnsi="Wingdings" w:hint="default"/>
+      </w:rPr>
+    </w:lvl>
+  </w:abstractNum>
+  <w:abstractNum w:abstractNumId="17" w15:restartNumberingAfterBreak="0">
+    <w:nsid w:val="6AF74C5B"/>
+    <w:multiLevelType w:val="hybridMultilevel"/>
+    <w:tmpl w:val="08503778"/>
+    <w:lvl w:ilvl="0" w:tplc="0409000F">
+      <w:start w:val="1"/>
+      <w:numFmt w:val="decimal"/>
+      <w:lvlText w:val="%1."/>
+      <w:lvlJc w:val="left"/>
+      <w:pPr>
+        <w:ind w:left="1440" w:hanging="360"/>
+      </w:pPr>
+    </w:lvl>
+    <w:lvl w:ilvl="1" w:tplc="04090019" w:tentative="1">
+      <w:start w:val="1"/>
+      <w:numFmt w:val="lowerLetter"/>
+      <w:lvlText w:val="%2."/>
+      <w:lvlJc w:val="left"/>
+      <w:pPr>
+        <w:ind w:left="2160" w:hanging="360"/>
+      </w:pPr>
+    </w:lvl>
+    <w:lvl w:ilvl="2" w:tplc="0409001B" w:tentative="1">
+      <w:start w:val="1"/>
+      <w:numFmt w:val="lowerRoman"/>
+      <w:lvlText w:val="%3."/>
+      <w:lvlJc w:val="right"/>
+      <w:pPr>
+        <w:ind w:left="2880" w:hanging="180"/>
+      </w:pPr>
+    </w:lvl>
+    <w:lvl w:ilvl="3" w:tplc="0409000F" w:tentative="1">
+      <w:start w:val="1"/>
+      <w:numFmt w:val="decimal"/>
+      <w:lvlText w:val="%4."/>
+      <w:lvlJc w:val="left"/>
+      <w:pPr>
+        <w:ind w:left="3600" w:hanging="360"/>
+      </w:pPr>
+    </w:lvl>
+    <w:lvl w:ilvl="4" w:tplc="04090019" w:tentative="1">
+      <w:start w:val="1"/>
+      <w:numFmt w:val="lowerLetter"/>
+      <w:lvlText w:val="%5."/>
+      <w:lvlJc w:val="left"/>
+      <w:pPr>
+        <w:ind w:left="4320" w:hanging="360"/>
+      </w:pPr>
+    </w:lvl>
+    <w:lvl w:ilvl="5" w:tplc="0409001B" w:tentative="1">
+      <w:start w:val="1"/>
+      <w:numFmt w:val="lowerRoman"/>
+      <w:lvlText w:val="%6."/>
+      <w:lvlJc w:val="right"/>
+      <w:pPr>
+        <w:ind w:left="5040" w:hanging="180"/>
+      </w:pPr>
+    </w:lvl>
+    <w:lvl w:ilvl="6" w:tplc="0409000F" w:tentative="1">
+      <w:start w:val="1"/>
+      <w:numFmt w:val="decimal"/>
+      <w:lvlText w:val="%7."/>
+      <w:lvlJc w:val="left"/>
+      <w:pPr>
+        <w:ind w:left="5760" w:hanging="360"/>
+      </w:pPr>
+    </w:lvl>
+    <w:lvl w:ilvl="7" w:tplc="04090019" w:tentative="1">
+      <w:start w:val="1"/>
+      <w:numFmt w:val="lowerLetter"/>
+      <w:lvlText w:val="%8."/>
+      <w:lvlJc w:val="left"/>
+      <w:pPr>
+        <w:ind w:left="6480" w:hanging="360"/>
+      </w:pPr>
+    </w:lvl>
+    <w:lvl w:ilvl="8" w:tplc="0409001B" w:tentative="1">
+      <w:start w:val="1"/>
+      <w:numFmt w:val="lowerRoman"/>
+      <w:lvlText w:val="%9."/>
+      <w:lvlJc w:val="right"/>
+      <w:pPr>
+        <w:ind w:left="7200" w:hanging="180"/>
+      </w:pPr>
+    </w:lvl>
+  </w:abstractNum>
+  <w:abstractNum w:abstractNumId="18" w15:restartNumberingAfterBreak="0">
+    <w:nsid w:val="7A96291D"/>
+    <w:multiLevelType w:val="hybridMultilevel"/>
+    <w:tmpl w:val="F0D0DE48"/>
+    <w:lvl w:ilvl="0" w:tplc="04090001">
+      <w:start w:val="1"/>
+      <w:numFmt w:val="bullet"/>
+      <w:lvlText w:val=""/>
+      <w:lvlJc w:val="left"/>
+      <w:pPr>
+        <w:ind w:left="1080" w:hanging="360"/>
+      </w:pPr>
+      <w:rPr>
+        <w:rFonts w:ascii="Symbol" w:hAnsi="Symbol" w:hint="default"/>
+      </w:rPr>
+    </w:lvl>
+    <w:lvl w:ilvl="1" w:tplc="04090003" w:tentative="1">
+      <w:start w:val="1"/>
+      <w:numFmt w:val="bullet"/>
+      <w:lvlText w:val="o"/>
+      <w:lvlJc w:val="left"/>
+      <w:pPr>
+        <w:ind w:left="1800" w:hanging="360"/>
+      </w:pPr>
+      <w:rPr>
+        <w:rFonts w:ascii="Courier New" w:hAnsi="Courier New" w:cs="Courier New" w:hint="default"/>
+      </w:rPr>
+    </w:lvl>
+    <w:lvl w:ilvl="2" w:tplc="04090005" w:tentative="1">
+      <w:start w:val="1"/>
+      <w:numFmt w:val="bullet"/>
+      <w:lvlText w:val=""/>
+      <w:lvlJc w:val="left"/>
+      <w:pPr>
+        <w:ind w:left="2520" w:hanging="360"/>
+      </w:pPr>
+      <w:rPr>
+        <w:rFonts w:ascii="Wingdings" w:hAnsi="Wingdings" w:hint="default"/>
+      </w:rPr>
+    </w:lvl>
+    <w:lvl w:ilvl="3" w:tplc="04090001" w:tentative="1">
+      <w:start w:val="1"/>
+      <w:numFmt w:val="bullet"/>
+      <w:lvlText w:val=""/>
+      <w:lvlJc w:val="left"/>
+      <w:pPr>
+        <w:ind w:left="3240" w:hanging="360"/>
+      </w:pPr>
+      <w:rPr>
+        <w:rFonts w:ascii="Symbol" w:hAnsi="Symbol" w:hint="default"/>
+      </w:rPr>
+    </w:lvl>
+    <w:lvl w:ilvl="4" w:tplc="04090003" w:tentative="1">
+      <w:start w:val="1"/>
+      <w:numFmt w:val="bullet"/>
+      <w:lvlText w:val="o"/>
+      <w:lvlJc w:val="left"/>
+      <w:pPr>
+        <w:ind w:left="3960" w:hanging="360"/>
+      </w:pPr>
+      <w:rPr>
+        <w:rFonts w:ascii="Courier New" w:hAnsi="Courier New" w:cs="Courier New" w:hint="default"/>
+      </w:rPr>
+    </w:lvl>
+    <w:lvl w:ilvl="5" w:tplc="04090005" w:tentative="1">
+      <w:start w:val="1"/>
+      <w:numFmt w:val="bullet"/>
+      <w:lvlText w:val=""/>
+      <w:lvlJc w:val="left"/>
+      <w:pPr>
+        <w:ind w:left="4680" w:hanging="360"/>
+      </w:pPr>
+      <w:rPr>
+        <w:rFonts w:ascii="Wingdings" w:hAnsi="Wingdings" w:hint="default"/>
+      </w:rPr>
+    </w:lvl>
+    <w:lvl w:ilvl="6" w:tplc="04090001" w:tentative="1">
+      <w:start w:val="1"/>
+      <w:numFmt w:val="bullet"/>
+      <w:lvlText w:val=""/>
+      <w:lvlJc w:val="left"/>
+      <w:pPr>
+        <w:ind w:left="5400" w:hanging="360"/>
+      </w:pPr>
+      <w:rPr>
+        <w:rFonts w:ascii="Symbol" w:hAnsi="Symbol" w:hint="default"/>
+      </w:rPr>
+    </w:lvl>
+    <w:lvl w:ilvl="7" w:tplc="04090003" w:tentative="1">
+      <w:start w:val="1"/>
+      <w:numFmt w:val="bullet"/>
+      <w:lvlText w:val="o"/>
+      <w:lvlJc w:val="left"/>
+      <w:pPr>
+        <w:ind w:left="6120" w:hanging="360"/>
+      </w:pPr>
+      <w:rPr>
+        <w:rFonts w:ascii="Courier New" w:hAnsi="Courier New" w:cs="Courier New" w:hint="default"/>
+      </w:rPr>
+    </w:lvl>
+    <w:lvl w:ilvl="8" w:tplc="04090005" w:tentative="1">
+      <w:start w:val="1"/>
+      <w:numFmt w:val="bullet"/>
+      <w:lvlText w:val=""/>
+      <w:lvlJc w:val="left"/>
+      <w:pPr>
+        <w:ind w:left="6840" w:hanging="360"/>
+      </w:pPr>
+      <w:rPr>
+        <w:rFonts w:ascii="Wingdings" w:hAnsi="Wingdings" w:hint="default"/>
+      </w:rPr>
+    </w:lvl>
+  </w:abstractNum>
+  <w:abstractNum w:abstractNumId="19" w15:restartNumberingAfterBreak="0">
+    <w:nsid w:val="7DF04499"/>
+    <w:multiLevelType w:val="hybridMultilevel"/>
+    <w:tmpl w:val="E58CC0B8"/>
+    <w:lvl w:ilvl="0" w:tplc="04090001">
+      <w:start w:val="1"/>
+      <w:numFmt w:val="bullet"/>
+      <w:lvlText w:val=""/>
+      <w:lvlJc w:val="left"/>
+      <w:pPr>
+        <w:ind w:left="1080" w:hanging="360"/>
+      </w:pPr>
+      <w:rPr>
+        <w:rFonts w:ascii="Symbol" w:hAnsi="Symbol" w:hint="default"/>
+      </w:rPr>
+    </w:lvl>
+    <w:lvl w:ilvl="1" w:tplc="04090003" w:tentative="1">
+      <w:start w:val="1"/>
+      <w:numFmt w:val="bullet"/>
+      <w:lvlText w:val="o"/>
+      <w:lvlJc w:val="left"/>
+      <w:pPr>
+        <w:ind w:left="1800" w:hanging="360"/>
+      </w:pPr>
+      <w:rPr>
+        <w:rFonts w:ascii="Courier New" w:hAnsi="Courier New" w:cs="Courier New" w:hint="default"/>
+      </w:rPr>
+    </w:lvl>
+    <w:lvl w:ilvl="2" w:tplc="04090005" w:tentative="1">
+      <w:start w:val="1"/>
+      <w:numFmt w:val="bullet"/>
+      <w:lvlText w:val=""/>
+      <w:lvlJc w:val="left"/>
+      <w:pPr>
+        <w:ind w:left="2520" w:hanging="360"/>
+      </w:pPr>
+      <w:rPr>
+        <w:rFonts w:ascii="Wingdings" w:hAnsi="Wingdings" w:hint="default"/>
+      </w:rPr>
+    </w:lvl>
+    <w:lvl w:ilvl="3" w:tplc="04090001" w:tentative="1">
+      <w:start w:val="1"/>
+      <w:numFmt w:val="bullet"/>
+      <w:lvlText w:val=""/>
+      <w:lvlJc w:val="left"/>
+      <w:pPr>
+        <w:ind w:left="3240" w:hanging="360"/>
+      </w:pPr>
+      <w:rPr>
+        <w:rFonts w:ascii="Symbol" w:hAnsi="Symbol" w:hint="default"/>
+      </w:rPr>
+    </w:lvl>
+    <w:lvl w:ilvl="4" w:tplc="04090003" w:tentative="1">
+      <w:start w:val="1"/>
+      <w:numFmt w:val="bullet"/>
+      <w:lvlText w:val="o"/>
+      <w:lvlJc w:val="left"/>
+      <w:pPr>
+        <w:ind w:left="3960" w:hanging="360"/>
+      </w:pPr>
+      <w:rPr>
+        <w:rFonts w:ascii="Courier New" w:hAnsi="Courier New" w:cs="Courier New" w:hint="default"/>
+      </w:rPr>
+    </w:lvl>
+    <w:lvl w:ilvl="5" w:tplc="04090005" w:tentative="1">
+      <w:start w:val="1"/>
+      <w:numFmt w:val="bullet"/>
+      <w:lvlText w:val=""/>
+      <w:lvlJc w:val="left"/>
+      <w:pPr>
+        <w:ind w:left="4680" w:hanging="360"/>
+      </w:pPr>
+      <w:rPr>
+        <w:rFonts w:ascii="Wingdings" w:hAnsi="Wingdings" w:hint="default"/>
+      </w:rPr>
+    </w:lvl>
+    <w:lvl w:ilvl="6" w:tplc="04090001" w:tentative="1">
+      <w:start w:val="1"/>
+      <w:numFmt w:val="bullet"/>
+      <w:lvlText w:val=""/>
+      <w:lvlJc w:val="left"/>
+      <w:pPr>
+        <w:ind w:left="5400" w:hanging="360"/>
+      </w:pPr>
+      <w:rPr>
+        <w:rFonts w:ascii="Symbol" w:hAnsi="Symbol" w:hint="default"/>
+      </w:rPr>
+    </w:lvl>
+    <w:lvl w:ilvl="7" w:tplc="04090003" w:tentative="1">
+      <w:start w:val="1"/>
+      <w:numFmt w:val="bullet"/>
+      <w:lvlText w:val="o"/>
+      <w:lvlJc w:val="left"/>
+      <w:pPr>
+        <w:ind w:left="6120" w:hanging="360"/>
+      </w:pPr>
+      <w:rPr>
+        <w:rFonts w:ascii="Courier New" w:hAnsi="Courier New" w:cs="Courier New" w:hint="default"/>
+      </w:rPr>
+    </w:lvl>
+    <w:lvl w:ilvl="8" w:tplc="04090005" w:tentative="1">
+      <w:start w:val="1"/>
+      <w:numFmt w:val="bullet"/>
+      <w:lvlText w:val=""/>
+      <w:lvlJc w:val="left"/>
+      <w:pPr>
         <w:ind w:left="6840" w:hanging="360"/>
       </w:pPr>
       <w:rPr>
@@ -24603,13 +26468,13 @@
     </w:lvl>
   </w:abstractNum>
   <w:num w:numId="1">
-    <w:abstractNumId w:val="14"/>
+    <w:abstractNumId w:val="16"/>
   </w:num>
   <w:num w:numId="2">
-    <w:abstractNumId w:val="16"/>
+    <w:abstractNumId w:val="18"/>
   </w:num>
   <w:num w:numId="3">
-    <w:abstractNumId w:val="11"/>
+    <w:abstractNumId w:val="12"/>
   </w:num>
   <w:num w:numId="4">
     <w:abstractNumId w:val="2"/>
@@ -24624,7 +26489,7 @@
     <w:abstractNumId w:val="1"/>
   </w:num>
   <w:num w:numId="8">
-    <w:abstractNumId w:val="12"/>
+    <w:abstractNumId w:val="13"/>
   </w:num>
   <w:num w:numId="9">
     <w:abstractNumId w:val="9"/>
@@ -24651,16 +26516,22 @@
     <w:abstractNumId w:val="7"/>
   </w:num>
   <w:num w:numId="17">
-    <w:abstractNumId w:val="17"/>
+    <w:abstractNumId w:val="19"/>
   </w:num>
   <w:num w:numId="18">
     <w:abstractNumId w:val="5"/>
   </w:num>
   <w:num w:numId="19">
+    <w:abstractNumId w:val="17"/>
+  </w:num>
+  <w:num w:numId="20">
     <w:abstractNumId w:val="15"/>
   </w:num>
-  <w:num w:numId="20">
-    <w:abstractNumId w:val="13"/>
+  <w:num w:numId="21">
+    <w:abstractNumId w:val="14"/>
+  </w:num>
+  <w:num w:numId="22">
+    <w:abstractNumId w:val="11"/>
   </w:num>
   <w:numIdMacAtCleanup w:val="18"/>
 </w:numbering>

--- a/docs/Дипломна_Работа_62620113.docx
+++ b/docs/Дипломна_Работа_62620113.docx
@@ -5517,24 +5517,10 @@
     </w:p>
     <w:p>
       <w:r>
-        <w:t>В изложението ще бъдат представени използваните технологии за разработка,</w:t>
-      </w:r>
-      <w:r>
-        <w:t xml:space="preserve"> </w:t>
-      </w:r>
-      <w:r>
-        <w:t>референции към всички използвани източници</w:t>
-      </w:r>
-      <w:r>
-        <w:t>, процеса на самата работа и резултата, както и анализа на уязвимостите</w:t>
-      </w:r>
-      <w:r>
-        <w:t xml:space="preserve">. </w:t>
-      </w:r>
-    </w:p>
-    <w:p>
-      <w:r>
-        <w:t>TODO: Кратко описание на анализът</w:t>
+        <w:t>В изложението ще бъдат представен</w:t>
+      </w:r>
+      <w:r>
+        <w:t xml:space="preserve"> анализ на възможните подходи за разработка, всички използвани технологии, както и различните логически разделни части на проекта. Съществуват референции към всички използвани източници, включително книжни, електронни и самият код на проекта. В края на изложението ще бъде представен анализ на стандартните уязвимости на изпълними програми, както и доколко те засягат даденото приложение.</w:t>
       </w:r>
     </w:p>
     <w:p>
@@ -5575,10 +5561,91 @@
     </w:p>
     <w:p>
       <w:r>
-        <w:t>За създаването на програма за отчети могат да бъдат използвани множество инструменти и езици. Някой от тях са специализирани за работа в уеб обстановка, приложения  или нещо друго, докато други могат да бъдат пригодени към голямо количество цели, спрямо нуждите на</w:t>
-      </w:r>
-      <w:r>
-        <w:t xml:space="preserve"> проекта. Съответно, разликата между тях е, че генеричните езици имат доста по-обширна функционалност и по-малки ограничения, но в каквато и посока да се използват няма как да изпълняват финалната си цел толкова добре, колкото специализираните. Нека бъдат разгледани някои от широко използваните варианти:</w:t>
+        <w:t xml:space="preserve">Създаването на изпълнима програма </w:t>
+      </w:r>
+      <w:r>
+        <w:t>мо</w:t>
+      </w:r>
+      <w:r>
+        <w:t xml:space="preserve">же </w:t>
+      </w:r>
+      <w:r>
+        <w:t xml:space="preserve">да бъдат </w:t>
+      </w:r>
+      <w:r>
+        <w:t xml:space="preserve">постигнато чрез използването на </w:t>
+      </w:r>
+      <w:r>
+        <w:t xml:space="preserve">множество </w:t>
+      </w:r>
+      <w:r>
+        <w:t xml:space="preserve">различни </w:t>
+      </w:r>
+      <w:r>
+        <w:t xml:space="preserve">инструменти и езици. </w:t>
+      </w:r>
+      <w:r>
+        <w:t xml:space="preserve">Спрямо качествата си те биват използвани за различни цели. </w:t>
+      </w:r>
+      <w:r>
+        <w:t>Някой от тях са специализирани за работа в уеб обстановк</w:t>
+      </w:r>
+      <w:r>
+        <w:t xml:space="preserve">а, мобилни или настолни </w:t>
+      </w:r>
+      <w:r>
+        <w:t>приложения</w:t>
+      </w:r>
+      <w:r>
+        <w:t>. Д</w:t>
+      </w:r>
+      <w:r>
+        <w:t xml:space="preserve">руги могат да бъдат пригодени към голямо </w:t>
+      </w:r>
+      <w:r>
+        <w:t xml:space="preserve">желаната </w:t>
+      </w:r>
+      <w:r>
+        <w:t>цел, спрямо нуждите на</w:t>
+      </w:r>
+      <w:r>
+        <w:t xml:space="preserve"> проекта</w:t>
+      </w:r>
+      <w:r>
+        <w:t xml:space="preserve"> и разработчика</w:t>
+      </w:r>
+      <w:r>
+        <w:t xml:space="preserve">. Съответно, </w:t>
+      </w:r>
+      <w:r>
+        <w:t xml:space="preserve">специализираните приложения са най-добри в това, за което са създадени. Те биват изключително добре оптимизирани за съответната цел, но не могат да бъдат използвани за нищо друго, което ги ограничава. Спрямо тях, </w:t>
+      </w:r>
+      <w:r>
+        <w:t>генеричните езици имат обширна функционалност и по-малки ограничения,</w:t>
+      </w:r>
+      <w:r>
+        <w:t xml:space="preserve"> което им позволява да бъдат свободно манипулирани и променяни за дадената цел, както и в случай на промени по време на разработката. За сметка на това,</w:t>
+      </w:r>
+      <w:r>
+        <w:t xml:space="preserve"> в каквато и посока да се използват </w:t>
+      </w:r>
+      <w:r>
+        <w:t xml:space="preserve">те не </w:t>
+      </w:r>
+      <w:r>
+        <w:t>няма как да изпълняват финалната си цел</w:t>
+      </w:r>
+      <w:r>
+        <w:t xml:space="preserve"> със същата производителност</w:t>
+      </w:r>
+      <w:r>
+        <w:t>, колкото специализираните. Нека бъдат разгледани</w:t>
+      </w:r>
+      <w:r>
+        <w:t xml:space="preserve"> някои от съществуващите</w:t>
+      </w:r>
+      <w:r>
+        <w:t xml:space="preserve"> варианти:</w:t>
       </w:r>
     </w:p>
     <w:p>
@@ -5658,7 +5725,13 @@
         <w:t xml:space="preserve"> </w:t>
       </w:r>
       <w:r>
-        <w:t>е програмен език съществуващ от 1995 година и е един от най-широко използваните езици. Името му идва от кафените зърна отглеждани на остров Джава</w:t>
+        <w:t xml:space="preserve">е програмен език </w:t>
+      </w:r>
+      <w:r>
+        <w:t xml:space="preserve">с </w:t>
+      </w:r>
+      <w:r>
+        <w:t>съществуващ от 1995 година и е един от най-широко използваните езици. Името му идва от кафените зърна отглеждани на остров Джава</w:t>
       </w:r>
       <w:r>
         <w:t xml:space="preserve">, около което се изгражда и бранда на езика в последствие </w:t>
@@ -5704,7 +5777,51 @@
         <w:t xml:space="preserve"> </w:t>
       </w:r>
       <w:r>
-        <w:t xml:space="preserve">Джава е език от високо ниво, използващ класове и принципа на обектно-ориентираното програмиране. Той няма тясна специализация и може да бъде използван за различни цели. Включва автоматично почистване на обектите в паметта, познато като </w:t>
+        <w:t>Джава е език от високо ниво</w:t>
+      </w:r>
+      <w:r>
+        <w:t xml:space="preserve">, използващ методологията </w:t>
+      </w:r>
+      <w:r>
+        <w:t xml:space="preserve">на обектно-ориентираното програмиране. </w:t>
+      </w:r>
+      <w:r>
+        <w:t xml:space="preserve">По този начин всеки различен елемент в програмата се третира като отделен „обект“ със собствени качества и функционалности, разделени на така наречените променливи и функции. </w:t>
+      </w:r>
+      <w:r>
+        <w:t>Съществуват основните атомарни стойности, включително числа, символи и булеви променливи, заедно със сложни обекти, които представляват контейнери, в основата на които се комбинират различен набор от атомарни стойности. Чрез функциите тези променливи биват манипулирани по различен начин, спрямо желаната логика в обекта, за постигане на динамично държание и промени по време на изпълнение. Използването на обекти е един от най-разпространените начини на работа поради логическото си удобство.</w:t>
+      </w:r>
+    </w:p>
+    <w:p>
+      <w:r>
+        <w:rPr>
+          <w:b/>
+          <w:bCs/>
+          <w:lang w:val="en-US"/>
+        </w:rPr>
+        <w:lastRenderedPageBreak/>
+        <w:t>Java</w:t>
+      </w:r>
+      <w:r>
+        <w:t xml:space="preserve"> няма тясна специализация и може да бъде използван за различни цели</w:t>
+      </w:r>
+      <w:r>
+        <w:t>, но обикновено бива използван за създаването и поддържането на сървърната част на уеб приложения</w:t>
+      </w:r>
+      <w:r>
+        <w:t>.</w:t>
+      </w:r>
+      <w:r>
+        <w:t xml:space="preserve"> Едно от най-големите удобства, което езикът притежава, е</w:t>
+      </w:r>
+      <w:r>
+        <w:t xml:space="preserve"> автоматично почистване на </w:t>
+      </w:r>
+      <w:r>
+        <w:t xml:space="preserve">излишни обекти </w:t>
+      </w:r>
+      <w:r>
+        <w:t xml:space="preserve">в паметта, познато като </w:t>
       </w:r>
       <w:r>
         <w:rPr>
@@ -5713,39 +5830,49 @@
         <w:t>garbage cleaner</w:t>
       </w:r>
       <w:r>
-        <w:t>. Така спестява на програмиста нуждата сам да контролира паметта на програмата</w:t>
-      </w:r>
-      <w:r>
-        <w:t xml:space="preserve">, което изисква детайлно познаване на паметта на компютрите и начините за оптимизация. </w:t>
-      </w:r>
-      <w:r>
-        <w:t xml:space="preserve">Това </w:t>
-      </w:r>
-      <w:r>
-        <w:t>помага да се фокусира върху нужните функционалности, но едновременно е и ограничение, което не позволява фин контрол върху оптимизацията на програмата. Също така, езикът се компилира до</w:t>
-      </w:r>
-      <w:r>
-        <w:t xml:space="preserve"> </w:t>
+        <w:t xml:space="preserve">. </w:t>
+      </w:r>
+      <w:r>
+        <w:t>Всеки обект съществува в различна „рамка</w:t>
+      </w:r>
+      <w:r>
+        <w:t>“, свързана с моментното му състояние и нужда в общото изпълнение на приложението</w:t>
+      </w:r>
+      <w:r>
+        <w:t xml:space="preserve">. </w:t>
+      </w:r>
+      <w:r>
+        <w:t xml:space="preserve">То </w:t>
+      </w:r>
+      <w:r>
+        <w:t xml:space="preserve">влиза и излиза в различни функционалности, които влияят на състоянието на обектите. Когато те излязат от своят рамка вече не са нужни за изпълнението на програмата и могат да бъдат изтрити. В програмирането, обаче, това не е проста задача, като менажирането на паметта се явява една от най-сложните задачи. Ако бъде изпълнено грешно то може да осакати изпълнението на една програма и да я забави в пъти, или да я направи напълно неизползваема, като по време на това може да засегне и други приложения, които работят в същото време. </w:t>
+      </w:r>
+      <w:r>
+        <w:t xml:space="preserve">Поради това разработчиците на езикът работят дълго време върху така нареченият на български „чистач на боклук“, които следи всички обекти по време на изпълнението и наблюдава тяхното състояние. В момента, в които някой от обектите излезе от рамката си, той бива добавен към опашка съдържащата всички други подобни елементи. В тази опашка те чакат реда си да бъдат изтрити. Тъй като </w:t>
+      </w:r>
+      <w:r>
+        <w:rPr>
+          <w:b/>
+          <w:bCs/>
+          <w:lang w:val="en-US"/>
+        </w:rPr>
+        <w:t>Java</w:t>
+      </w:r>
+      <w:r>
+        <w:t xml:space="preserve"> е много-</w:t>
       </w:r>
       <w:proofErr w:type="spellStart"/>
       <w:r>
-        <w:t>байтов</w:t>
+        <w:t>нишков</w:t>
       </w:r>
       <w:proofErr w:type="spellEnd"/>
       <w:r>
-        <w:t xml:space="preserve"> (</w:t>
-      </w:r>
-      <w:r>
-        <w:rPr>
-          <w:lang w:val="en-US"/>
-        </w:rPr>
-        <w:t>byte</w:t>
-      </w:r>
-      <w:r>
-        <w:t>)</w:t>
-      </w:r>
-      <w:r>
-        <w:t xml:space="preserve"> код, който позволява изпълнението на програмата върху всяка машина без значение от операционната система. Това улеснява работата и спестява разработката на различни версии за различните системи. За използването на програмата след това е нужна </w:t>
+        <w:t xml:space="preserve"> език, изпълнението на различни задачи се редува между ядрата на процесора. Когато се освободят ресурси от изпълнението на основната зададена задача, част от тях биват отделени за изпълнение работата на чистача. В този момент биват затрити всички излишни елементи, а паметта бива освободена. По този начин се спестява нуждата програмиста сам да контролира паметта на програмата. От една страна така се намалят значително елементите, които той трябва да менажира, както и се улеснява работата му, тъй като действия от подобно естество изискват задълбочено познание на паметта на компютъра. От друга се намалява възможността за фин контрол върху действието на програмата, като езици, в които менажирането на паметта е оставено напълно в ръцете на разработчика се откроява, както с повече сложност, така и с изключително по-голяма производителност в случаите на опитни програмисти.</w:t>
+      </w:r>
+    </w:p>
+    <w:p>
+      <w:r>
+        <w:t xml:space="preserve">Производителността на езика също така зависи от още един фактор, които бива мулти-платформеното разпространение на езика. Той е направен с цел приложенията, създадени на него да притежават способността да се изпълняват на всеки вид операционна система или платформа. Това става посредством добавянето на още един елемент, които се грижи за различните имплементации – </w:t>
       </w:r>
       <w:proofErr w:type="spellStart"/>
       <w:r>
@@ -5753,7 +5880,10 @@
       </w:r>
       <w:proofErr w:type="spellEnd"/>
       <w:r>
-        <w:t xml:space="preserve"> виртуална машина – </w:t>
+        <w:t xml:space="preserve"> виртуална машина </w:t>
+      </w:r>
+      <w:r>
+        <w:t xml:space="preserve">– </w:t>
       </w:r>
       <w:r>
         <w:rPr>
@@ -5779,7 +5909,6 @@
           <w:id w:val="1171446406"/>
           <w:citation/>
         </w:sdtPr>
-        <w:sdtEndPr/>
         <w:sdtContent>
           <w:r>
             <w:rPr>
@@ -5820,7 +5949,66 @@
         </w:sdtContent>
       </w:sdt>
       <w:r>
-        <w:t>, която тълкува съответният код и позволява изпълнението му.</w:t>
+        <w:t xml:space="preserve">. Тя може да тълкува по един и същ начин дадената и програма, без значение от системата, върху която е пусната. За постигането на тази цел всяка програма, която е написана на </w:t>
+      </w:r>
+      <w:r>
+        <w:rPr>
+          <w:b/>
+          <w:bCs/>
+          <w:lang w:val="en-US"/>
+        </w:rPr>
+        <w:t>Java</w:t>
+      </w:r>
+      <w:r>
+        <w:t xml:space="preserve"> не се компилира до машинен код, който е директно четим от компютъра, а до </w:t>
+      </w:r>
+      <w:proofErr w:type="spellStart"/>
+      <w:r>
+        <w:t>джава</w:t>
+      </w:r>
+      <w:proofErr w:type="spellEnd"/>
+      <w:r>
+        <w:t xml:space="preserve"> </w:t>
+      </w:r>
+      <w:proofErr w:type="spellStart"/>
+      <w:r>
+        <w:t>байтов</w:t>
+      </w:r>
+      <w:proofErr w:type="spellEnd"/>
+      <w:r>
+        <w:t xml:space="preserve"> (</w:t>
+      </w:r>
+      <w:r>
+        <w:rPr>
+          <w:lang w:val="en-US"/>
+        </w:rPr>
+        <w:t>byte)</w:t>
+      </w:r>
+      <w:r>
+        <w:t xml:space="preserve"> код. </w:t>
+      </w:r>
+      <w:r>
+        <w:lastRenderedPageBreak/>
+        <w:t xml:space="preserve">Този код е специфичен за програми написани на съответният език и представлява списъкът от инструкции, които виртуалната машина чете по време на изпълнение. Производителността е заменена с удобство </w:t>
+      </w:r>
+      <w:r>
+        <w:t xml:space="preserve">възможност за лесно разпространение. </w:t>
+      </w:r>
+    </w:p>
+    <w:p>
+      <w:r>
+        <w:t xml:space="preserve">Поради дългата си история съществува голямо и разнообразно количество от библиотеки, които са построени върху </w:t>
+      </w:r>
+      <w:r>
+        <w:rPr>
+          <w:b/>
+          <w:bCs/>
+          <w:lang w:val="en-US"/>
+        </w:rPr>
+        <w:t>Java</w:t>
+      </w:r>
+      <w:r>
+        <w:t xml:space="preserve"> и доразвиват липсващите или желаните функции на езика. Считайки, че някои от най-големите разработчици и компании в света разчитат на езика за своите проекти се вижда защо той е един от изборите.</w:t>
       </w:r>
     </w:p>
     <w:p>
@@ -5843,7 +6031,16 @@
     </w:p>
     <w:p>
       <w:r>
-        <w:t xml:space="preserve">Почти всичко споменато за </w:t>
+        <w:t xml:space="preserve">Доста от </w:t>
+      </w:r>
+      <w:r>
+        <w:t>споменато</w:t>
+      </w:r>
+      <w:r>
+        <w:t>то</w:t>
+      </w:r>
+      <w:r>
+        <w:t xml:space="preserve"> за </w:t>
       </w:r>
       <w:r>
         <w:rPr>
@@ -5853,7 +6050,7 @@
         <w:t>Java</w:t>
       </w:r>
       <w:r>
-        <w:t xml:space="preserve"> също важи и за </w:t>
+        <w:t xml:space="preserve"> важи и за </w:t>
       </w:r>
       <w:r>
         <w:rPr>
@@ -5893,7 +6090,7 @@
               <w:bCs/>
               <w:lang w:val="en-US"/>
             </w:rPr>
-            <w:instrText xml:space="preserve"> CITATION The22 \l 1033 </w:instrText>
+            <w:instrText xml:space="preserve">CITATION The22 \l 1033 </w:instrText>
           </w:r>
           <w:r>
             <w:rPr>
@@ -5907,7 +6104,7 @@
               <w:noProof/>
               <w:lang w:val="en-US"/>
             </w:rPr>
-            <w:t>(The C++ Resouces Network)</w:t>
+            <w:t>(The C++ Resources Network)</w:t>
           </w:r>
           <w:r>
             <w:rPr>
@@ -5928,26 +6125,286 @@
         <w:t xml:space="preserve"> </w:t>
       </w:r>
       <w:r>
-        <w:t xml:space="preserve">Разликата е в компилацията на кода и ръчното менажиране на </w:t>
-      </w:r>
+        <w:t>Методологията на разработка е подобна, основно биваща</w:t>
+      </w:r>
+      <w:r>
+        <w:t xml:space="preserve"> о</w:t>
+      </w:r>
+      <w:r>
+        <w:t xml:space="preserve">бектно-ориентирано програмиране. Разликите се намират в </w:t>
+      </w:r>
+      <w:r>
+        <w:t>компилацията на кода</w:t>
+      </w:r>
+      <w:r>
+        <w:t>, както и липсата на автоматичен чистач</w:t>
+      </w:r>
+      <w:r>
+        <w:t xml:space="preserve">. </w:t>
+      </w:r>
+      <w:r>
+        <w:t xml:space="preserve">Компилираният код на </w:t>
+      </w:r>
+      <w:r>
+        <w:rPr>
+          <w:b/>
+          <w:bCs/>
+          <w:lang w:val="en-US"/>
+        </w:rPr>
+        <w:t>C</w:t>
+      </w:r>
+      <w:r>
+        <w:t xml:space="preserve"> бива превърнат в код на </w:t>
+      </w:r>
+      <w:proofErr w:type="spellStart"/>
+      <w:r>
+        <w:t>асембли</w:t>
+      </w:r>
+      <w:proofErr w:type="spellEnd"/>
       <w:r>
         <w:t xml:space="preserve"> </w:t>
       </w:r>
       <w:r>
-        <w:t xml:space="preserve">паметта. </w:t>
+        <w:rPr>
+          <w:lang w:val="en-US"/>
+        </w:rPr>
+        <w:t>(</w:t>
+      </w:r>
+      <w:r>
+        <w:rPr>
+          <w:b/>
+          <w:bCs/>
+          <w:lang w:val="en-US"/>
+        </w:rPr>
+        <w:t>Assembly</w:t>
+      </w:r>
+      <w:r>
+        <w:rPr>
+          <w:lang w:val="en-US"/>
+        </w:rPr>
+        <w:t>)</w:t>
+      </w:r>
+      <w:sdt>
+        <w:sdtPr>
+          <w:rPr>
+            <w:lang w:val="en-US"/>
+          </w:rPr>
+          <w:id w:val="-1687742319"/>
+          <w:citation/>
+        </w:sdtPr>
+        <w:sdtContent>
+          <w:r>
+            <w:rPr>
+              <w:lang w:val="en-US"/>
+            </w:rPr>
+            <w:fldChar w:fldCharType="begin"/>
+          </w:r>
+          <w:r>
+            <w:rPr>
+              <w:lang w:val="en-US"/>
+            </w:rPr>
+            <w:instrText xml:space="preserve"> CITATION Pri20 \l 1033 </w:instrText>
+          </w:r>
+          <w:r>
+            <w:rPr>
+              <w:lang w:val="en-US"/>
+            </w:rPr>
+            <w:fldChar w:fldCharType="separate"/>
+          </w:r>
+          <w:r>
+            <w:rPr>
+              <w:noProof/>
+              <w:lang w:val="en-US"/>
+            </w:rPr>
+            <w:t xml:space="preserve"> </w:t>
+          </w:r>
+          <w:r>
+            <w:rPr>
+              <w:noProof/>
+              <w:lang w:val="en-US"/>
+            </w:rPr>
+            <w:t>(Pedamkar, 2020)</w:t>
+          </w:r>
+          <w:r>
+            <w:rPr>
+              <w:lang w:val="en-US"/>
+            </w:rPr>
+            <w:fldChar w:fldCharType="end"/>
+          </w:r>
+        </w:sdtContent>
+      </w:sdt>
+      <w:r>
+        <w:rPr>
+          <w:lang w:val="en-US"/>
+        </w:rPr>
+        <w:t>.</w:t>
+      </w:r>
+      <w:r>
+        <w:t xml:space="preserve"> Кодът на </w:t>
+      </w:r>
+      <w:proofErr w:type="spellStart"/>
+      <w:r>
+        <w:t>асембли</w:t>
+      </w:r>
+      <w:proofErr w:type="spellEnd"/>
+      <w:r>
+        <w:t xml:space="preserve"> е от изключително ниско ниво и е един от първите създадени човешко-четими кодове. Неговите инструкции биват директно превърнати в битов, или машинен, код, който се чете пряко от процесора. По този начин производителността на програми написани на </w:t>
+      </w:r>
+      <w:proofErr w:type="spellStart"/>
+      <w:r>
+        <w:t>асембли</w:t>
+      </w:r>
+      <w:proofErr w:type="spellEnd"/>
+      <w:r>
+        <w:t xml:space="preserve">, или езици от по-горни нива инкорпориращи </w:t>
+      </w:r>
+      <w:proofErr w:type="spellStart"/>
+      <w:r>
+        <w:t>асембли</w:t>
+      </w:r>
+      <w:proofErr w:type="spellEnd"/>
+      <w:r>
+        <w:t>, е изключително голяма. С напредването на технологиите</w:t>
+      </w:r>
+      <w:r>
+        <w:t>, обаче,</w:t>
+      </w:r>
+      <w:r>
+        <w:t xml:space="preserve"> това </w:t>
+      </w:r>
+      <w:r>
+        <w:t>не винаги е явно когато програмистите пишат непроизводителен код.</w:t>
+      </w:r>
+      <w:r>
+        <w:t xml:space="preserve"> Самото естество на езици от високо ниво от части представлява улеснението, което предлагат в четливостта на кода. По този начин се намалява и бариерата за навлизане в програмирането, което позволява на повече хора да участват. Въпреки това, програмирането на високо ниво означава използването на функционалности, които не са налични на по-ниско. Това води до падане на производителността, когато тези функционалности не биват преведени достатъчно добре. </w:t>
+      </w:r>
+      <w:r>
+        <w:t xml:space="preserve">Тук навлизат оптимизациите породени от </w:t>
+      </w:r>
+      <w:r>
+        <w:t xml:space="preserve">наличните </w:t>
+      </w:r>
+      <w:r>
+        <w:t>компилатори и интерпретатори. Те компенсират възможно най-много логиката</w:t>
+      </w:r>
+      <w:r>
+        <w:t xml:space="preserve"> написана от програмистите</w:t>
+      </w:r>
+      <w:r>
+        <w:t xml:space="preserve">. </w:t>
+      </w:r>
+    </w:p>
+    <w:p>
+      <w:r>
+        <w:t xml:space="preserve">Дори с наличието на забавяне поради логически особености при компилация, код написан на </w:t>
+      </w:r>
+      <w:r>
+        <w:rPr>
+          <w:b/>
+          <w:bCs/>
+          <w:lang w:val="en-US"/>
+        </w:rPr>
+        <w:t>C</w:t>
+      </w:r>
+      <w:r>
+        <w:t xml:space="preserve"> ще е в пъти по-бърз от такъв, написан на </w:t>
+      </w:r>
+      <w:r>
+        <w:rPr>
+          <w:b/>
+          <w:bCs/>
+          <w:lang w:val="en-US"/>
+        </w:rPr>
+        <w:t>Java</w:t>
+      </w:r>
+      <w:r>
+        <w:t xml:space="preserve">. И все пак той е по-труден за контролиране поради липсата на автоматичен мениджър за обектите. </w:t>
+      </w:r>
+      <w:r>
+        <w:t xml:space="preserve">Езикът не </w:t>
+      </w:r>
+      <w:r>
+        <w:t xml:space="preserve">притежава </w:t>
+      </w:r>
+      <w:r>
+        <w:t>автоматич</w:t>
+      </w:r>
+      <w:r>
+        <w:t>ен чистач</w:t>
+      </w:r>
+      <w:r>
+        <w:t xml:space="preserve"> на вече ненужни обекти</w:t>
+      </w:r>
+      <w:r>
+        <w:t xml:space="preserve">. Разработчика притежава пълен контрол над съществуването, модификацията и изтриването на обектите в даденото приложение. Това изисква допълнителен набор от знания за начинът, по който компютърът използва паметта по време на изпълнение. Последствията, в резултат на лошо менажиране, могат да са: изчерпване на работната </w:t>
+      </w:r>
+      <w:r>
+        <w:rPr>
+          <w:lang w:val="en-US"/>
+        </w:rPr>
+        <w:t>(RAM)</w:t>
+      </w:r>
+      <w:r>
+        <w:t xml:space="preserve"> памет на компютъра. Ако това се случи програмата трябва да бъде загасена по най-бързият начин, в противен случай се рискува рестартирана</w:t>
+      </w:r>
+      <w:r>
+        <w:t>. Това</w:t>
+      </w:r>
+      <w:r>
+        <w:t xml:space="preserve"> не </w:t>
       </w:r>
       <w:r>
         <w:lastRenderedPageBreak/>
-        <w:t xml:space="preserve">Езикът не позволява автоматично изчистване на вече ненужните обекти, като се очаква от програмиста да контролира внимателно отделянето и използването на паметта. В противен случай програмата може да изчерпи наличната памет и да блокира, или да заключи части от паметта като неизползваеми по време на изпълнение. Самият код се компилира до битов код </w:t>
-      </w:r>
-      <w:r>
-        <w:rPr>
-          <w:lang w:val="en-US"/>
-        </w:rPr>
-        <w:t>(bit)</w:t>
-      </w:r>
-      <w:r>
-        <w:t xml:space="preserve">, също познат като машинен код, които е едно от най-ниските възможни нива на компилация, и е изключително оптимизиран. Той комуникира директно с процесора и не е нужен междинен интерпретатор. </w:t>
+        <w:t xml:space="preserve">е толкова лошо в домашни условия, но ако компютърът е в процес на </w:t>
+      </w:r>
+      <w:r>
+        <w:t xml:space="preserve">изпълнение на важна </w:t>
+      </w:r>
+      <w:r>
+        <w:t xml:space="preserve">работа </w:t>
+      </w:r>
+      <w:r>
+        <w:t>в корпоративна среда се рискува загубата на съответните данни. Освен пълен блокаж е възможно и частично забавяне. Спрямо видът допусната грешка, в някои случаи това забавяне е константно, а в други градира и заема увеличаващо се количество памет, докато се стигне до вече споменатият пълен блокаж.</w:t>
+      </w:r>
+    </w:p>
+    <w:p>
+      <w:r>
+        <w:rPr>
+          <w:b/>
+          <w:bCs/>
+          <w:lang w:val="en-US"/>
+        </w:rPr>
+        <w:t>C++</w:t>
+      </w:r>
+      <w:r>
+        <w:t xml:space="preserve"> също има дълга история, тъй като не винаги е било възможно удобно програмиране посредством автоматичен чистач, а предизвикателството на индивидуалното менажиране също привлича опитни програмисти. Езикът притежава голям набор от библиотеки и инструменти и остава ненадминат в разработката на приложения, зависими от висока производителност като чертожни програми, </w:t>
+      </w:r>
+      <w:r>
+        <w:rPr>
+          <w:lang w:val="en-US"/>
+        </w:rPr>
+        <w:t>3D</w:t>
+      </w:r>
+      <w:r>
+        <w:t xml:space="preserve"> визуализации и всички видове софтуер, свързан с някакъв вид математически изчисления. Поради повторяемата природа на дейността, свързана с изпълнението на този проект, </w:t>
+      </w:r>
+      <w:r>
+        <w:rPr>
+          <w:b/>
+          <w:bCs/>
+          <w:lang w:val="en-US"/>
+        </w:rPr>
+        <w:t>C++</w:t>
+      </w:r>
+      <w:r>
+        <w:rPr>
+          <w:b/>
+          <w:bCs/>
+        </w:rPr>
+        <w:t xml:space="preserve"> </w:t>
+      </w:r>
+      <w:r>
+        <w:t xml:space="preserve">може да бъде използван по време на разработката. </w:t>
       </w:r>
     </w:p>
     <w:p>
@@ -6253,6 +6710,7 @@
         <w:t xml:space="preserve">. Това ще рече, че работата, която може да бъде свършена от програмист на </w:t>
       </w:r>
       <w:r>
+        <w:lastRenderedPageBreak/>
         <w:t>Питон</w:t>
       </w:r>
       <w:r>
@@ -6315,11 +6773,7 @@
       </w:r>
       <w:proofErr w:type="spellEnd"/>
       <w:r>
-        <w:t xml:space="preserve">, тъй като не са типизирани. По време на компилация, в другите два езика се задава точният тип на един обект, което значи, че самата програма няма да бъде компилирана в случай на несъответствие. При изпълнение, </w:t>
-      </w:r>
-      <w:r>
-        <w:lastRenderedPageBreak/>
-        <w:t xml:space="preserve">програмата не губи време в проверки изчислява желаната функция много по-бързо. Спрямо тях, </w:t>
+        <w:t xml:space="preserve">, тъй като не са типизирани. По време на компилация, в другите два езика се задава точният тип на един обект, което значи, че самата програма няма да бъде компилирана в случай на несъответствие. При изпълнение, програмата не губи време в проверки изчислява желаната функция много по-бързо. Спрямо тях, </w:t>
       </w:r>
       <w:r>
         <w:t>Питон</w:t>
@@ -6428,6 +6882,7 @@
       </w:pPr>
       <w:bookmarkStart w:id="3" w:name="_Toc96372089"/>
       <w:r>
+        <w:lastRenderedPageBreak/>
         <w:t>Visual Studio Code</w:t>
       </w:r>
       <w:bookmarkEnd w:id="3"/>
@@ -6487,11 +6942,7 @@
         <w:t>notepad</w:t>
       </w:r>
       <w:r>
-        <w:t xml:space="preserve"> </w:t>
-      </w:r>
-      <w:r>
-        <w:lastRenderedPageBreak/>
-        <w:t>и после компилиран отделно, но това би било непрактично и неудобно. Платформата позволява събирането на всички тези елементи на едно място за удобно използване. Освен това</w:t>
+        <w:t xml:space="preserve"> и после компилиран отделно, но това би било непрактично и неудобно. Платформата позволява събирането на всички тези елементи на едно място за удобно използване. Освен това</w:t>
       </w:r>
       <w:r>
         <w:t xml:space="preserve"> включва</w:t>
@@ -6775,7 +7226,11 @@
         </w:sdtContent>
       </w:sdt>
       <w:r>
-        <w:t xml:space="preserve">. Подобна система поддържа списък от всички налични версии на една програма, т.е. в нея се съхраняват сегашното и състояние, както и всичките и минали такива до началото на нейното съществуване. Тъй като доста програми са не-малки, тази задача би била изключително натоварваща върху операционните системи и паметта на сървърите, ако се помнят всички файлове във всяка нова версия на една програма. Затова git </w:t>
+        <w:t xml:space="preserve">. Подобна система поддържа списък от всички налични версии на една </w:t>
+      </w:r>
+      <w:r>
+        <w:lastRenderedPageBreak/>
+        <w:t xml:space="preserve">програма, т.е. в нея се съхраняват сегашното и състояние, както и всичките и минали такива до началото на нейното съществуване. Тъй като доста програми са не-малки, тази задача би била изключително натоварваща върху операционните системи и паметта на сървърите, ако се помнят всички файлове във всяка нова версия на една програма. Затова git </w:t>
       </w:r>
       <w:r>
         <w:t xml:space="preserve">пази </w:t>
@@ -6816,7 +7271,6 @@
     </w:p>
     <w:p>
       <w:r>
-        <w:lastRenderedPageBreak/>
         <w:t xml:space="preserve">Освен това </w:t>
       </w:r>
       <w:r>
@@ -7047,7 +7501,7 @@
           <v:shape id="_x0000_i1025" type="#_x0000_t75" style="width:469.1pt;height:64.8pt" o:ole="">
             <v:imagedata r:id="rId11" o:title=""/>
           </v:shape>
-          <o:OLEObject Type="Embed" ProgID="Word.OpenDocumentText.12" ShapeID="_x0000_i1025" DrawAspect="Content" ObjectID="_1707491746" r:id="rId12"/>
+          <o:OLEObject Type="Embed" ProgID="Word.OpenDocumentText.12" ShapeID="_x0000_i1025" DrawAspect="Content" ObjectID="_1707503145" r:id="rId12"/>
         </w:object>
       </w:r>
     </w:p>
@@ -7072,7 +7526,11 @@
         <w:t xml:space="preserve"> </w:t>
       </w:r>
       <w:r>
-        <w:t>първата команда няма да бъде достатъчна, след което ще се чудим защо програмата ни не работи</w:t>
+        <w:t xml:space="preserve">първата команда няма да бъде достатъчна, след което ще се чудим защо програмата ни не </w:t>
+      </w:r>
+      <w:r>
+        <w:lastRenderedPageBreak/>
+        <w:t>работи</w:t>
       </w:r>
       <w:r>
         <w:t>. Последната команда премахва съществуващ модул</w:t>
@@ -7139,7 +7597,6 @@
       <w:bookmarkStart w:id="8" w:name="_Toc96372093"/>
       <w:proofErr w:type="spellStart"/>
       <w:r>
-        <w:lastRenderedPageBreak/>
         <w:t>pyinstaller</w:t>
       </w:r>
       <w:bookmarkEnd w:id="8"/>
@@ -7401,11 +7858,11 @@
     </w:p>
     <w:p>
       <w:r>
-        <w:t xml:space="preserve">Библиотеката служи за създаване на графични интерфейси за програми. Имайки доста възможности, с нея може да бъде създаден както елементарен интерфейс като калкулатор, така и сложни интерфейси с множество функционалности, различни екрани и логически разделени пътища на изпълнение, както примерно би бил интерфейсът на един инсталатор. Едно от основните преимущества на библиотеката е, че дава възможност за използване на вече съществуващи елементи, наречени widgets. Това са често използвани елементи в дизайна, като надписи, полета за вход на данни, бутони, изображения и други. Това помага за лесното и бързо създаване на прототип или дори на пълна програма за сравнително по-малко време, отколкото би било нужно при написването на всички тези елементи от нулата. Тъй като не би могло да се разчита единствено на тези елементи, библиотеката позволява специфично наместване на съществуващите елементи по множество начини, включително тяхното точно разположение, размер, промяната на такъв при промяна на размера на екрана и други. Всички тези елементи </w:t>
+        <w:t xml:space="preserve">Библиотеката служи за създаване на графични интерфейси за програми. Имайки доста възможности, с нея може да бъде създаден както елементарен интерфейс като калкулатор, така и сложни интерфейси с множество функционалности, различни екрани и логически разделени пътища на изпълнение, както примерно би бил интерфейсът на един инсталатор. Едно от основните преимущества на библиотеката е, че дава възможност за използване на вече съществуващи елементи, наречени widgets. Това са често използвани елементи в </w:t>
       </w:r>
       <w:r>
         <w:lastRenderedPageBreak/>
-        <w:t xml:space="preserve">превръщат библиотеката в </w:t>
+        <w:t xml:space="preserve">дизайна, като надписи, полета за вход на данни, бутони, изображения и други. Това помага за лесното и бързо създаване на прототип или дори на пълна програма за сравнително по-малко време, отколкото би било нужно при написването на всички тези елементи от нулата. Тъй като не би могло да се разчита единствено на тези елементи, библиотеката позволява специфично наместване на съществуващите елементи по множество начини, включително тяхното точно разположение, размер, промяната на такъв при промяна на размера на екрана и други. Всички тези елементи превръщат библиотеката в </w:t>
       </w:r>
       <w:r>
         <w:t xml:space="preserve">изключително полезен </w:t>
@@ -7742,7 +8199,11 @@
         <w:t>os</w:t>
       </w:r>
       <w:r>
-        <w:t>, със специализация към конфигурационни файлове. Той ще бъде използван за съхраняване на настройките на програмата при всеки следващ експорт. Тоест, за улеснение на използването, той ще запаметява и зарежда последно използваните настройки за експорт в програмата. Това ще доведе до създаването на всеки следващ експорт да бъде сведено до отваряне на програмата, смяна на месеца и натискане на бутон „експорт“, което е доста по-удобно от ръчното търсене и въвеждане на цялата информация.</w:t>
+        <w:t xml:space="preserve">, със специализация към конфигурационни файлове. Той ще бъде използван за съхраняване на настройките на програмата при всеки следващ експорт. Тоест, за улеснение на </w:t>
+      </w:r>
+      <w:r>
+        <w:lastRenderedPageBreak/>
+        <w:t>използването, той ще запаметява и зарежда последно използваните настройки за експорт в програмата. Това ще доведе до създаването на всеки следващ експорт да бъде сведено до отваряне на програмата, смяна на месеца и натискане на бутон „експорт“, което е доста по-удобно от ръчното търсене и въвеждане на цялата информация.</w:t>
       </w:r>
     </w:p>
     <w:p>
@@ -7756,7 +8217,6 @@
       <w:bookmarkStart w:id="13" w:name="_Toc96372098"/>
       <w:proofErr w:type="spellStart"/>
       <w:r>
-        <w:lastRenderedPageBreak/>
         <w:t>multiple</w:t>
       </w:r>
       <w:proofErr w:type="spellEnd"/>
@@ -8022,7 +8482,11 @@
         <w:t>Time</w:t>
       </w:r>
       <w:r>
-        <w:t xml:space="preserve"> е допълнителен модул, с които ще бъде измерено времето, което отнема на програмата за операции, като по този начин ще бъде сравнено изпълнението на отделните и части. </w:t>
+        <w:t xml:space="preserve"> е допълнителен модул, с които ще бъде измерено времето, което отнема на програмата за операции, като по този начин ще бъде сравнено изпълнението на </w:t>
+      </w:r>
+      <w:r>
+        <w:lastRenderedPageBreak/>
+        <w:t xml:space="preserve">отделните и части. </w:t>
       </w:r>
       <w:r>
         <w:rPr>
@@ -8048,7 +8512,6 @@
       <w:bookmarkStart w:id="16" w:name="_Toc96372101"/>
       <w:proofErr w:type="spellStart"/>
       <w:r>
-        <w:lastRenderedPageBreak/>
         <w:t>logging</w:t>
       </w:r>
       <w:bookmarkEnd w:id="15"/>
@@ -8398,7 +8861,15 @@
               <w:noProof/>
               <w:lang w:val="en-US"/>
             </w:rPr>
-            <w:t>(Grams, 2019)</w:t>
+            <w:t xml:space="preserve">(Grams, </w:t>
+          </w:r>
+          <w:r>
+            <w:rPr>
+              <w:noProof/>
+              <w:lang w:val="en-US"/>
+            </w:rPr>
+            <w:lastRenderedPageBreak/>
+            <w:t>2019)</w:t>
           </w:r>
           <w:r>
             <w:fldChar w:fldCharType="end"/>
@@ -8789,6 +9260,7 @@
       </w:pPr>
       <w:proofErr w:type="spellStart"/>
       <w:r>
+        <w:lastRenderedPageBreak/>
         <w:t>Логически</w:t>
       </w:r>
       <w:proofErr w:type="spellEnd"/>
@@ -8830,11 +9302,7 @@
         <w:t>л</w:t>
       </w:r>
       <w:r>
-        <w:t xml:space="preserve">ата програма. Това е публично достъпна информация, която всеки студент и лектор използват за </w:t>
-      </w:r>
-      <w:r>
-        <w:lastRenderedPageBreak/>
-        <w:t xml:space="preserve">ориентир. Тя се намира </w:t>
+        <w:t xml:space="preserve">ата програма. Това е публично достъпна информация, която всеки студент и лектор използват за ориентир. Тя се намира </w:t>
       </w:r>
       <w:r>
         <w:t xml:space="preserve">в разписанието </w:t>
@@ -9185,6 +9653,7 @@
         </w:numPr>
       </w:pPr>
       <w:r>
+        <w:lastRenderedPageBreak/>
         <w:t>номер и разделение по групи</w:t>
       </w:r>
     </w:p>
@@ -9205,7 +9674,6 @@
     </w:p>
     <w:p>
       <w:r>
-        <w:lastRenderedPageBreak/>
         <w:t>Видимо е, че информацията е по-обширна от наличната в заявките</w:t>
       </w:r>
       <w:r>
@@ -9384,7 +9852,11 @@
         <w:t xml:space="preserve"> ограничение на </w:t>
       </w:r>
       <w:r>
-        <w:t>входни полета за</w:t>
+        <w:t xml:space="preserve">входни </w:t>
+      </w:r>
+      <w:r>
+        <w:lastRenderedPageBreak/>
+        <w:t>полета за</w:t>
       </w:r>
       <w:r>
         <w:t xml:space="preserve"> дължина</w:t>
@@ -9409,7 +9881,6 @@
       </w:pPr>
       <w:bookmarkStart w:id="21" w:name="_Toc96372121"/>
       <w:r>
-        <w:lastRenderedPageBreak/>
         <w:t>Конфигурация</w:t>
       </w:r>
       <w:bookmarkEnd w:id="21"/>
@@ -17438,13 +17909,7 @@
     </w:p>
     <w:p>
       <w:r>
-        <w:t xml:space="preserve">Разгледани са няколко варианта за максимално редуциране на даденото време за създаване на месечен отчет. Преразглеждането на кода на програмата и промяната на файловата структура или избраната библиотека за обхождане. </w:t>
-      </w:r>
-      <w:r>
-        <w:t>В началото на разработката библиотеката</w:t>
-      </w:r>
-      <w:r>
-        <w:t xml:space="preserve"> </w:t>
+        <w:t xml:space="preserve">Разгледани са няколко варианта за максимално редуциране на даденото време за създаване на месечен отчет. Преразглеждането на кода на програмата и промяната на файловата структура или избраната библиотека за обхождане. В началото на разработката библиотеката </w:t>
       </w:r>
       <w:proofErr w:type="spellStart"/>
       <w:r>
@@ -17457,13 +17922,7 @@
       </w:r>
       <w:proofErr w:type="spellEnd"/>
       <w:r>
-        <w:t xml:space="preserve"> </w:t>
-      </w:r>
-      <w:r>
-        <w:t>е</w:t>
-      </w:r>
-      <w:r>
-        <w:t xml:space="preserve"> избрана поради удобството и на създаване на файлове от съответният тип. След използване на вторичните файлове си проличават и недостатъците и. Единственият начин за обхождане е чрез избиране на съответният списък и минаването през него по редове и колони, което гарантира начална сложност от </w:t>
+        <w:t xml:space="preserve"> е избрана поради удобството и на създаване на файлове от съответният тип. След използване на вторичните файлове си проличават и недостатъците и. Единственият начин за обхождане е чрез избиране на съответният списък и минаването през него по редове и колони, което гарантира начална сложност от </w:t>
       </w:r>
       <w:r>
         <w:rPr>
@@ -17485,13 +17944,7 @@
         <w:t>).</w:t>
       </w:r>
       <w:r>
-        <w:t xml:space="preserve"> За програма, чието основно действие засяга съответното обхождане </w:t>
-      </w:r>
-      <w:r>
-        <w:t xml:space="preserve">многократно </w:t>
-      </w:r>
-      <w:r>
-        <w:t xml:space="preserve">при всяко използване означава, че голяма част от работата по време на изпълнение ще бъде прекарано в повторяема дейност. </w:t>
+        <w:t xml:space="preserve"> За програма, чието основно действие засяга съответното обхождане многократно при всяко използване означава, че голяма част от работата по време на изпълнение ще бъде прекарано в повторяема дейност. </w:t>
       </w:r>
     </w:p>
     <w:p>
@@ -17590,6 +18043,7 @@
           <w:id w:val="382145124"/>
           <w:citation/>
         </w:sdtPr>
+        <w:sdtEndPr/>
         <w:sdtContent>
           <w:r>
             <w:fldChar w:fldCharType="begin"/>
@@ -17616,22 +18070,7 @@
         </w:sdtContent>
       </w:sdt>
       <w:r>
-        <w:t xml:space="preserve">. Разграничават се с ниска производителност при добавяне на елементи, </w:t>
-      </w:r>
-      <w:r>
-        <w:t>тъй като всеки нов елемент заема изчислено, а не конкретно място в паметта. Те притежават</w:t>
-      </w:r>
-      <w:r>
-        <w:t xml:space="preserve"> изключително висока при достъпването им</w:t>
-      </w:r>
-      <w:r>
-        <w:t>, тъй като и двете операции се базират на стойността на елементите</w:t>
-      </w:r>
-      <w:r>
-        <w:t>.</w:t>
-      </w:r>
-      <w:r>
-        <w:t xml:space="preserve"> Тази стойност отново е изчисляването на </w:t>
+        <w:t xml:space="preserve">. Разграничават се с ниска производителност при добавяне на елементи, тъй като всеки нов елемент заема изчислено, а не конкретно място в паметта. Те притежават изключително висока при достъпването им, тъй като и двете операции се базират на стойността на елементите. Тази стойност отново е изчисляването на </w:t>
       </w:r>
       <w:proofErr w:type="spellStart"/>
       <w:r>
@@ -18503,10 +18942,10 @@
           <w:lang w:val="en-GB"/>
         </w:rPr>
         <w:object w:dxaOrig="9360" w:dyaOrig="2850" w14:anchorId="1339505F">
-          <v:shape id="_x0000_i1033" type="#_x0000_t75" style="width:468pt;height:142.35pt" o:ole="">
+          <v:shape id="_x0000_i1026" type="#_x0000_t75" style="width:468pt;height:142.35pt" o:ole="">
             <v:imagedata r:id="rId18" o:title=""/>
           </v:shape>
-          <o:OLEObject Type="Embed" ProgID="Word.Document.12" ShapeID="_x0000_i1033" DrawAspect="Content" ObjectID="_1707491747" r:id="rId19">
+          <o:OLEObject Type="Embed" ProgID="Word.Document.12" ShapeID="_x0000_i1026" DrawAspect="Content" ObjectID="_1707503146" r:id="rId19">
             <o:FieldCodes>\s</o:FieldCodes>
           </o:OLEObject>
         </w:object>
@@ -19567,6 +20006,7 @@
           <w:id w:val="875969454"/>
           <w:citation/>
         </w:sdtPr>
+        <w:sdtEndPr/>
         <w:sdtContent>
           <w:r>
             <w:rPr>
@@ -19899,6 +20339,7 @@
           <w:id w:val="127975682"/>
           <w:citation/>
         </w:sdtPr>
+        <w:sdtEndPr/>
         <w:sdtContent>
           <w:r>
             <w:fldChar w:fldCharType="begin"/>
@@ -20517,6 +20958,7 @@
           <w:id w:val="518125559"/>
           <w:citation/>
         </w:sdtPr>
+        <w:sdtEndPr/>
         <w:sdtContent>
           <w:r>
             <w:rPr>
@@ -20674,35 +21116,11 @@
         </w:rPr>
       </w:pPr>
       <w:r>
-        <w:t>Създаването на месечни отчети е действие, стандартно изпълнимо на настолен компютър, където големината на екрана позволява удобно сверяване и поправяне на файлове. Също така, въпреки че съществуват приложения за отваряне на засегнатите типове файлове за телефон, те биват рядко използвани и в сравнение не са толкова удобн</w:t>
-      </w:r>
-      <w:r>
-        <w:t>и</w:t>
-      </w:r>
-      <w:r>
-        <w:t xml:space="preserve">. От друга страна, </w:t>
-      </w:r>
-      <w:r>
-        <w:t xml:space="preserve">след автоматизация на месечните отчети не е нужно същото </w:t>
+        <w:t xml:space="preserve">Създаването на месечни отчети е действие, стандартно изпълнимо на настолен компютър, където големината на екрана позволява удобно сверяване и поправяне на файлове. Също така, въпреки че съществуват приложения за отваряне на засегнатите типове файлове за телефон, те биват рядко използвани и в сравнение не са толкова удобни. От друга страна, след автоматизация на месечните отчети не е нужно същото </w:t>
       </w:r>
       <w:r>
         <w:lastRenderedPageBreak/>
-        <w:t xml:space="preserve">количество работа при сверяването му. Финалните отчети могат да бъдат приготвени и изпратени с минимални усилия, а преносимата природа на мобилните устройство позволява изпълняването на това действие навсякъде, където има достъп до интернет. Също така, </w:t>
-      </w:r>
-      <w:r>
-        <w:t xml:space="preserve">използването на настолен компютър или лаптоп за целите на стандартно сверяване на седмична програма от преподавател или студент е излишно. </w:t>
-      </w:r>
-      <w:r>
-        <w:t>Това често пъти бива правено от мобилно устройство чрез директно достъпване на  програмата в сайта.</w:t>
-      </w:r>
-      <w:r>
-        <w:t xml:space="preserve"> Поради тази причина е удобно съществуването на втора версия на програмата, компилирана под друг формат</w:t>
-      </w:r>
-      <w:r>
-        <w:t>, който може да бъде изпълнен на телефон</w:t>
-      </w:r>
-      <w:r>
-        <w:t>. След кратък обзор на ресурсите</w:t>
+        <w:t>количество работа при сверяването му. Финалните отчети могат да бъдат приготвени и изпратени с минимални усилия, а преносимата природа на мобилните устройство позволява изпълняването на това действие навсякъде, където има достъп до интернет. Също така, използването на настолен компютър или лаптоп за целите на стандартно сверяване на седмична програма от преподавател или студент е излишно. Това често пъти бива правено от мобилно устройство чрез директно достъпване на  програмата в сайта. Поради тази причина е удобно съществуването на втора версия на програмата, компилирана под друг формат, който може да бъде изпълнен на телефон. След кратък обзор на ресурсите</w:t>
       </w:r>
       <w:r>
         <w:rPr>
@@ -20741,6 +21159,7 @@
           <w:id w:val="-110741593"/>
           <w:citation/>
         </w:sdtPr>
+        <w:sdtEndPr/>
         <w:sdtContent>
           <w:r>
             <w:rPr>
@@ -20810,6 +21229,7 @@
           <w:id w:val="1669749690"/>
           <w:citation/>
         </w:sdtPr>
+        <w:sdtEndPr/>
         <w:sdtContent>
           <w:r>
             <w:rPr>
@@ -20885,6 +21305,7 @@
           <w:id w:val="1029372825"/>
           <w:citation/>
         </w:sdtPr>
+        <w:sdtEndPr/>
         <w:sdtContent>
           <w:r>
             <w:rPr>
@@ -20926,10 +21347,7 @@
         <w:t xml:space="preserve">. </w:t>
       </w:r>
       <w:r>
-        <w:t xml:space="preserve">Наличните средства за това съществуват и позволяват </w:t>
-      </w:r>
-      <w:r>
-        <w:t xml:space="preserve">изпълнението на дадената задача. Чрез тяхното използване може вече съществуващият код да бъде пренесен върху мобилни устройство с минимални усложнения. </w:t>
+        <w:t xml:space="preserve">Наличните средства за това съществуват и позволяват изпълнението на дадената задача. Чрез тяхното използване може вече съществуващият код да бъде пренесен върху мобилни устройство с минимални усложнения. </w:t>
       </w:r>
     </w:p>
     <w:p>
@@ -21055,6 +21473,7 @@
           <w:id w:val="-1205020635"/>
           <w:citation/>
         </w:sdtPr>
+        <w:sdtEndPr/>
         <w:sdtContent>
           <w:r>
             <w:rPr>
@@ -21404,10 +21823,7 @@
         <w:t>.txt</w:t>
       </w:r>
       <w:r>
-        <w:t xml:space="preserve">. В първият файл се съхраняват конфигурационните настройки за следващото пускане, а в текстовият файл информацията от последното изпълнение. </w:t>
-      </w:r>
-      <w:r>
-        <w:t xml:space="preserve">При местене на програмата се премества и конфигурационният файл. В противен случай нов такъв ще бъде създаден в новата директория, а последно запаметените данни ще бъдат затрити. </w:t>
+        <w:t xml:space="preserve">. В първият файл се съхраняват конфигурационните настройки за следващото пускане, а в текстовият файл информацията от последното изпълнение. При местене на програмата се премества и конфигурационният файл. В противен случай нов такъв ще бъде създаден в новата директория, а последно запаметените данни ще бъдат затрити. </w:t>
       </w:r>
       <w:proofErr w:type="spellStart"/>
       <w:r>
@@ -23122,10 +23538,10 @@
       </w:pPr>
       <w:r>
         <w:object w:dxaOrig="4980" w:dyaOrig="1967" w14:anchorId="642DBB38">
-          <v:shape id="_x0000_i1026" type="#_x0000_t75" style="width:249.25pt;height:99.15pt" o:ole="">
+          <v:shape id="_x0000_i1027" type="#_x0000_t75" style="width:249.25pt;height:99.15pt" o:ole="">
             <v:imagedata r:id="rId22" o:title=""/>
           </v:shape>
-          <o:OLEObject Type="Embed" ProgID="Excel.Sheet.12" ShapeID="_x0000_i1026" DrawAspect="Content" ObjectID="_1707491748" r:id="rId23"/>
+          <o:OLEObject Type="Embed" ProgID="Excel.Sheet.12" ShapeID="_x0000_i1027" DrawAspect="Content" ObjectID="_1707503147" r:id="rId23"/>
         </w:object>
       </w:r>
       <w:bookmarkStart w:id="46" w:name="_Toc96372136"/>
@@ -27678,7 +28094,7 @@
     <b:MonthAccessed>December</b:MonthAccessed>
     <b:DayAccessed>13</b:DayAccessed>
     <b:URL>https://www.python.org/dev/peps/pep-0008/</b:URL>
-    <b:RefOrder>7</b:RefOrder>
+    <b:RefOrder>8</b:RefOrder>
   </b:Source>
   <b:Source>
     <b:Tag>Mon21</b:Tag>
@@ -27696,7 +28112,7 @@
         <b:Corporate>Python (Monty) Pictures Limited</b:Corporate>
       </b:Author>
     </b:Author>
-    <b:RefOrder>6</b:RefOrder>
+    <b:RefOrder>7</b:RefOrder>
   </b:Source>
   <b:Source>
     <b:Tag>Mic21</b:Tag>
@@ -27713,7 +28129,7 @@
     <b:MonthAccessed>December</b:MonthAccessed>
     <b:DayAccessed>13</b:DayAccessed>
     <b:URL>code.visualstudio.com</b:URL>
-    <b:RefOrder>9</b:RefOrder>
+    <b:RefOrder>10</b:RefOrder>
   </b:Source>
   <b:Source>
     <b:Tag>The21</b:Tag>
@@ -27730,7 +28146,7 @@
         <b:Corporate>The pip developers</b:Corporate>
       </b:Author>
     </b:Author>
-    <b:RefOrder>13</b:RefOrder>
+    <b:RefOrder>14</b:RefOrder>
   </b:Source>
   <b:Source>
     <b:Tag>Git21</b:Tag>
@@ -27747,7 +28163,7 @@
         <b:Corporate>GitHub, Inc</b:Corporate>
       </b:Author>
     </b:Author>
-    <b:RefOrder>10</b:RefOrder>
+    <b:RefOrder>11</b:RefOrder>
   </b:Source>
   <b:Source>
     <b:Tag>git</b:Tag>
@@ -27761,7 +28177,7 @@
     <b:Title>git</b:Title>
     <b:InternetSiteTitle>git</b:InternetSiteTitle>
     <b:URL>https://git-scm.com/</b:URL>
-    <b:RefOrder>11</b:RefOrder>
+    <b:RefOrder>12</b:RefOrder>
   </b:Source>
   <b:Source>
     <b:Tag>Ken21</b:Tag>
@@ -27783,7 +28199,7 @@
     <b:MonthAccessed>December</b:MonthAccessed>
     <b:DayAccessed>14</b:DayAccessed>
     <b:URL>https://docs.python-requests.org/en/latest/</b:URL>
-    <b:RefOrder>16</b:RefOrder>
+    <b:RefOrder>17</b:RefOrder>
   </b:Source>
   <b:Source>
     <b:Tag>Pyt21</b:Tag>
@@ -27800,7 +28216,7 @@
     <b:MonthAccessed>December</b:MonthAccessed>
     <b:DayAccessed>14</b:DayAccessed>
     <b:URL>https://www.python.org/</b:URL>
-    <b:RefOrder>5</b:RefOrder>
+    <b:RefOrder>6</b:RefOrder>
   </b:Source>
   <b:Source>
     <b:Tag>Don11</b:Tag>
@@ -27827,7 +28243,7 @@
         </b:NameList>
       </b:Author>
     </b:Author>
-    <b:RefOrder>12</b:RefOrder>
+    <b:RefOrder>13</b:RefOrder>
   </b:Source>
   <b:Source>
     <b:Tag>PyI21</b:Tag>
@@ -27848,7 +28264,7 @@
     <b:MonthAccessed>December</b:MonthAccessed>
     <b:DayAccessed>15</b:DayAccessed>
     <b:URL>https://www.pyinstaller.org/</b:URL>
-    <b:RefOrder>14</b:RefOrder>
+    <b:RefOrder>15</b:RefOrder>
   </b:Source>
   <b:Source>
     <b:Tag>Pyt211</b:Tag>
@@ -27865,7 +28281,7 @@
     <b:MonthAccessed>December</b:MonthAccessed>
     <b:DayAccessed>15</b:DayAccessed>
     <b:URL>https://docs.python.org/3/library/tkinter.html</b:URL>
-    <b:RefOrder>15</b:RefOrder>
+    <b:RefOrder>16</b:RefOrder>
   </b:Source>
   <b:Source>
     <b:Tag>Pyt212</b:Tag>
@@ -27882,7 +28298,7 @@
     <b:MonthAccessed>December</b:MonthAccessed>
     <b:DayAccessed>14</b:DayAccessed>
     <b:URL>https://docs.python.org/3/library/re.html</b:URL>
-    <b:RefOrder>17</b:RefOrder>
+    <b:RefOrder>18</b:RefOrder>
   </b:Source>
   <b:Source>
     <b:Tag>Pyt213</b:Tag>
@@ -27899,7 +28315,7 @@
     <b:MonthAccessed>December</b:MonthAccessed>
     <b:DayAccessed>15</b:DayAccessed>
     <b:URL>https://docs.python.org/3/library/configparser.html</b:URL>
-    <b:RefOrder>18</b:RefOrder>
+    <b:RefOrder>19</b:RefOrder>
   </b:Source>
   <b:Source>
     <b:Tag>Pyt214</b:Tag>
@@ -27916,7 +28332,7 @@
     <b:MonthAccessed>December</b:MonthAccessed>
     <b:DayAccessed>15</b:DayAccessed>
     <b:URL>https://docs.python.org/3/library/datetime.html</b:URL>
-    <b:RefOrder>20</b:RefOrder>
+    <b:RefOrder>21</b:RefOrder>
   </b:Source>
   <b:Source>
     <b:Tag>Eri21</b:Tag>
@@ -27942,7 +28358,7 @@
     <b:MonthAccessed>December</b:MonthAccessed>
     <b:DayAccessed>15</b:DayAccessed>
     <b:URL>https://openpyxl.readthedocs.io/en/stable/</b:URL>
-    <b:RefOrder>22</b:RefOrder>
+    <b:RefOrder>23</b:RefOrder>
   </b:Source>
   <b:Source>
     <b:Tag>W3S22</b:Tag>
@@ -27959,7 +28375,7 @@
     <b:MonthAccessed>February</b:MonthAccessed>
     <b:DayAccessed>16</b:DayAccessed>
     <b:URL>https://www.w3schools.com/java/java_methods_overloading.asp</b:URL>
-    <b:RefOrder>19</b:RefOrder>
+    <b:RefOrder>20</b:RefOrder>
   </b:Source>
   <b:Source>
     <b:Tag>Ste13</b:Tag>
@@ -27982,7 +28398,7 @@
     <b:MonthAccessed>January</b:MonthAccessed>
     <b:DayAccessed>15</b:DayAccessed>
     <b:URL>https://python-docx.readthedocs.io/en/latest/</b:URL>
-    <b:RefOrder>23</b:RefOrder>
+    <b:RefOrder>24</b:RefOrder>
   </b:Source>
   <b:Source>
     <b:Tag>Mar21</b:Tag>
@@ -28004,7 +28420,7 @@
     <b:MonthAccessed>December</b:MonthAccessed>
     <b:DayAccessed>12</b:DayAccessed>
     <b:URL>https://tkdocs.com/tutorial/grid.html</b:URL>
-    <b:RefOrder>27</b:RefOrder>
+    <b:RefOrder>28</b:RefOrder>
   </b:Source>
   <b:Source>
     <b:Tag>FYe98</b:Tag>
@@ -28028,7 +28444,7 @@
         </b:NameList>
       </b:Author>
     </b:Author>
-    <b:RefOrder>29</b:RefOrder>
+    <b:RefOrder>30</b:RefOrder>
   </b:Source>
   <b:Source>
     <b:Tag>Mat22</b:Tag>
@@ -28051,7 +28467,7 @@
     <b:MonthAccessed>December</b:MonthAccessed>
     <b:DayAccessed>15</b:DayAccessed>
     <b:URL>https://pypi.org/project/regex/</b:URL>
-    <b:RefOrder>30</b:RefOrder>
+    <b:RefOrder>31</b:RefOrder>
   </b:Source>
   <b:Source>
     <b:Tag>Chr19</b:Tag>
@@ -28076,7 +28492,7 @@
         </b:NameList>
       </b:Author>
     </b:Author>
-    <b:RefOrder>24</b:RefOrder>
+    <b:RefOrder>25</b:RefOrder>
   </b:Source>
   <b:Source>
     <b:Tag>Hid21</b:Tag>
@@ -28101,7 +28517,7 @@
     <b:MonthAccessed>December</b:MonthAccessed>
     <b:DayAccessed>14</b:DayAccessed>
     <b:URL>https://pypi.org/project/autopep8/</b:URL>
-    <b:RefOrder>25</b:RefOrder>
+    <b:RefOrder>26</b:RefOrder>
   </b:Source>
   <b:Source>
     <b:Tag>Ora22</b:Tag>
@@ -28169,22 +28585,6 @@
     <b:RefOrder>3</b:RefOrder>
   </b:Source>
   <b:Source>
-    <b:Tag>The22</b:Tag>
-    <b:SourceType>InternetSite</b:SourceType>
-    <b:Guid>{C12F2CFA-9383-4438-8257-197DA06EC4F8}</b:Guid>
-    <b:Author>
-      <b:Author>
-        <b:Corporate>The C++ Resouces Network</b:Corporate>
-      </b:Author>
-    </b:Author>
-    <b:Title>Welcome to cplusplus.com</b:Title>
-    <b:InternetSiteTitle>cplusplus</b:InternetSiteTitle>
-    <b:YearAccessed>2022</b:YearAccessed>
-    <b:MonthAccessed>February</b:MonthAccessed>
-    <b:DayAccessed>22</b:DayAccessed>
-    <b:RefOrder>4</b:RefOrder>
-  </b:Source>
-  <b:Source>
     <b:Tag>The221</b:Tag>
     <b:SourceType>InternetSite</b:SourceType>
     <b:Guid>{23AEFCE5-5CD6-42F3-B238-186012B939F8}</b:Guid>
@@ -28199,7 +28599,7 @@
     <b:MonthAccessed>February</b:MonthAccessed>
     <b:DayAccessed>10</b:DayAccessed>
     <b:URL>https://www.python.org/doc/essays/comparisons/</b:URL>
-    <b:RefOrder>8</b:RefOrder>
+    <b:RefOrder>9</b:RefOrder>
   </b:Source>
   <b:Source>
     <b:Tag>ВВМ21</b:Tag>
@@ -28216,7 +28616,7 @@
     <b:MonthAccessed>December</b:MonthAccessed>
     <b:DayAccessed>14</b:DayAccessed>
     <b:URL>https://nvna.eu/wp/</b:URL>
-    <b:RefOrder>26</b:RefOrder>
+    <b:RefOrder>27</b:RefOrder>
   </b:Source>
   <b:Source>
     <b:Tag>The222</b:Tag>
@@ -28233,7 +28633,7 @@
     <b:MonthAccessed>January</b:MonthAccessed>
     <b:DayAccessed>15</b:DayAccessed>
     <b:URL>https://docs.python.org/3/library/logging.html</b:URL>
-    <b:RefOrder>21</b:RefOrder>
+    <b:RefOrder>22</b:RefOrder>
   </b:Source>
   <b:Source>
     <b:Tag>MDN22</b:Tag>
@@ -28253,7 +28653,7 @@
     <b:MonthAccessed>February</b:MonthAccessed>
     <b:DayAccessed>22</b:DayAccessed>
     <b:URL>https://developer.mozilla.org/en-US/docs/Web/HTTP/Status</b:URL>
-    <b:RefOrder>28</b:RefOrder>
+    <b:RefOrder>29</b:RefOrder>
   </b:Source>
   <b:Source>
     <b:Tag>She20</b:Tag>
@@ -28278,7 +28678,7 @@
     <b:MonthAccessed>February</b:MonthAccessed>
     <b:DayAccessed>10</b:DayAccessed>
     <b:URL>https://www.freecodecamp.org/news/big-o-notation-why-it-matters-and-why-it-doesnt-1674cfa8a23c/</b:URL>
-    <b:RefOrder>31</b:RefOrder>
+    <b:RefOrder>32</b:RefOrder>
   </b:Source>
   <b:Source>
     <b:Tag>pyi22</b:Tag>
@@ -28295,7 +28695,7 @@
         <b:Corporate>PyInstaller Development Team</b:Corporate>
       </b:Author>
     </b:Author>
-    <b:RefOrder>34</b:RefOrder>
+    <b:RefOrder>35</b:RefOrder>
   </b:Source>
   <b:Source>
     <b:Tag>Sny22</b:Tag>
@@ -28312,7 +28712,7 @@
     <b:MonthAccessed>February</b:MonthAccessed>
     <b:DayAccessed>10</b:DayAccessed>
     <b:URL>https://snyk.io/vuln/pip:pyinstaller</b:URL>
-    <b:RefOrder>36</b:RefOrder>
+    <b:RefOrder>37</b:RefOrder>
   </b:Source>
   <b:Source>
     <b:Tag>Vul22</b:Tag>
@@ -28329,7 +28729,7 @@
     <b:MonthAccessed>February</b:MonthAccessed>
     <b:DayAccessed>10</b:DayAccessed>
     <b:URL>https://vulmon.com/vulnerabilitydetails?qid=CVE-2019-16784&amp;scoretype=cvssv3</b:URL>
-    <b:RefOrder>35</b:RefOrder>
+    <b:RefOrder>36</b:RefOrder>
   </b:Source>
   <b:Source>
     <b:Tag>Ник22</b:Tag>
@@ -28354,7 +28754,7 @@
     <b:MonthAccessed>February</b:MonthAccessed>
     <b:DayAccessed>24</b:DayAccessed>
     <b:URL>https://github.com/nikolaizhnikolov/NVNA-Schedule-Exporter</b:URL>
-    <b:RefOrder>38</b:RefOrder>
+    <b:RefOrder>39</b:RefOrder>
   </b:Source>
   <b:Source>
     <b:Tag>bae22</b:Tag>
@@ -28371,7 +28771,7 @@
     <b:MonthAccessed>February</b:MonthAccessed>
     <b:DayAccessed>10</b:DayAccessed>
     <b:URL>https://www.baeldung.com/linux/sha-256-from-command-line</b:URL>
-    <b:RefOrder>39</b:RefOrder>
+    <b:RefOrder>40</b:RefOrder>
   </b:Source>
   <b:Source>
     <b:Tag>Imp22</b:Tag>
@@ -28388,7 +28788,7 @@
     <b:MonthAccessed>February</b:MonthAccessed>
     <b:DayAccessed>10</b:DayAccessed>
     <b:URL>https://www.imperva.com/learn/application-security/man-in-the-middle-attack-mitm/</b:URL>
-    <b:RefOrder>33</b:RefOrder>
+    <b:RefOrder>34</b:RefOrder>
   </b:Source>
   <b:Source>
     <b:Tag>Cyn22</b:Tag>
@@ -28405,7 +28805,7 @@
     <b:MonthAccessed>February</b:MonthAccessed>
     <b:DayAccessed>20</b:DayAccessed>
     <b:URL>https://www.cynet.com/network-attacks/privilege-escalation/</b:URL>
-    <b:RefOrder>37</b:RefOrder>
+    <b:RefOrder>38</b:RefOrder>
   </b:Source>
   <b:Source>
     <b:Tag>Pyt221</b:Tag>
@@ -28422,7 +28822,7 @@
     <b:MonthAccessed>February</b:MonthAccessed>
     <b:DayAccessed>10</b:DayAccessed>
     <b:URL>https://docs.python.org/3/tutorial/datastructures.html</b:URL>
-    <b:RefOrder>32</b:RefOrder>
+    <b:RefOrder>33</b:RefOrder>
   </b:Source>
   <b:Source>
     <b:Tag>Cla22</b:Tag>
@@ -28439,7 +28839,7 @@
     <b:MonthAccessed>February</b:MonthAccessed>
     <b:DayAccessed>10</b:DayAccessed>
     <b:URL>https://dyclassroom.com/howto-mac/how-to-verify-checksum-on-a-mac-md5-sha1-sha256-etc</b:URL>
-    <b:RefOrder>40</b:RefOrder>
+    <b:RefOrder>41</b:RefOrder>
   </b:Source>
   <b:Source>
     <b:Tag>Rus21</b:Tag>
@@ -28462,7 +28862,7 @@
     <b:MonthAccessed>February</b:MonthAccessed>
     <b:DayAccessed>10</b:DayAccessed>
     <b:URL>https://beeware.org/</b:URL>
-    <b:RefOrder>41</b:RefOrder>
+    <b:RefOrder>42</b:RefOrder>
   </b:Source>
   <b:Source>
     <b:Tag>Ale15</b:Tag>
@@ -28485,7 +28885,7 @@
     <b:MonthAccessed>February</b:MonthAccessed>
     <b:DayAccessed>10</b:DayAccessed>
     <b:URL>https://python-for-android.readthedocs.io/en/latest/</b:URL>
-    <b:RefOrder>42</b:RefOrder>
+    <b:RefOrder>43</b:RefOrder>
   </b:Source>
   <b:Source>
     <b:Tag>Kiv14</b:Tag>
@@ -28503,7 +28903,7 @@
     <b:MonthAccessed>February</b:MonthAccessed>
     <b:DayAccessed>10</b:DayAccessed>
     <b:URL>https://buildozer.readthedocs.io/en/latest/index.html</b:URL>
-    <b:RefOrder>43</b:RefOrder>
+    <b:RefOrder>44</b:RefOrder>
   </b:Source>
   <b:Source>
     <b:Tag>Mat10</b:Tag>
@@ -28528,13 +28928,52 @@
     <b:MonthAccessed>February</b:MonthAccessed>
     <b:DayAccessed>10</b:DayAccessed>
     <b:URL>https://pypi.org/project/pyPdf/</b:URL>
-    <b:RefOrder>44</b:RefOrder>
+    <b:RefOrder>45</b:RefOrder>
+  </b:Source>
+  <b:Source>
+    <b:Tag>The22</b:Tag>
+    <b:SourceType>InternetSite</b:SourceType>
+    <b:Guid>{513ED739-C16D-45B0-B1EF-C372CD69C074}</b:Guid>
+    <b:Author>
+      <b:Author>
+        <b:Corporate>The C++ Resources Network</b:Corporate>
+      </b:Author>
+    </b:Author>
+    <b:Title>Welcome to cplusplus.com</b:Title>
+    <b:InternetSiteTitle>cplusplus</b:InternetSiteTitle>
+    <b:YearAccessed>2022</b:YearAccessed>
+    <b:MonthAccessed>February</b:MonthAccessed>
+    <b:DayAccessed>22</b:DayAccessed>
+    <b:RefOrder>4</b:RefOrder>
+  </b:Source>
+  <b:Source>
+    <b:Tag>Pri20</b:Tag>
+    <b:SourceType>InternetSite</b:SourceType>
+    <b:Guid>{161CD20F-AA36-4EA4-91CC-29B590EB7033}</b:Guid>
+    <b:Author>
+      <b:Author>
+        <b:NameList>
+          <b:Person>
+            <b:Last>Pedamkar</b:Last>
+            <b:First>Priya</b:First>
+          </b:Person>
+        </b:NameList>
+      </b:Author>
+    </b:Author>
+    <b:Title>What is assembly language</b:Title>
+    <b:InternetSiteTitle>educba</b:InternetSiteTitle>
+    <b:Year>2020</b:Year>
+    <b:YearAccessed>2022</b:YearAccessed>
+    <b:MonthAccessed>February</b:MonthAccessed>
+    <b:DayAccessed>10</b:DayAccessed>
+    <b:URL>https://www.educba.com/what-is-assembly-language/</b:URL>
+    <b:RefOrder>5</b:RefOrder>
   </b:Source>
 </b:Sources>
 </file>
 
 <file path=customXml/itemProps1.xml><?xml version="1.0" encoding="utf-8"?>
-<ds:datastoreItem xmlns:ds="http://schemas.openxmlformats.org/officeDocument/2006/customXml" ds:itemID="{2647EDA0-A53A-4E10-8555-BBF90DA0F099}">
+<ds:datastoreItem xmlns:ds="http://schemas.openxmlformats.org/officeDocument/2006/customXml" ds:itemID="{5AC39393-AE7B-4613-9AA8-9A45F2A77D88}">
   <ds:schemaRefs>
     <ds:schemaRef ds:uri="http://schemas.openxmlformats.org/officeDocument/2006/bibliography"/>
   </ds:schemaRefs>

--- a/docs/Дипломна_Работа_62620113.docx
+++ b/docs/Дипломна_Работа_62620113.docx
@@ -10755,10 +10755,10 @@
             <v:path o:extrusionok="f" gradientshapeok="t" o:connecttype="rect"/>
             <o:lock v:ext="edit" aspectratio="t"/>
           </v:shapetype>
-          <v:shape id="_x0000_i1025" type="#_x0000_t75" style="width:469.1pt;height:64.8pt" o:ole="">
+          <v:shape id="_x0000_i1025" type="#_x0000_t75" style="width:469pt;height:65pt" o:ole="">
             <v:imagedata r:id="rId11" o:title=""/>
           </v:shape>
-          <o:OLEObject Type="Embed" ProgID="Word.OpenDocumentText.12" ShapeID="_x0000_i1025" DrawAspect="Content" ObjectID="_1707654289" r:id="rId12"/>
+          <o:OLEObject Type="Embed" ProgID="Word.OpenDocumentText.12" ShapeID="_x0000_i1025" DrawAspect="Content" ObjectID="_1707723609" r:id="rId12"/>
         </w:object>
       </w:r>
     </w:p>
@@ -12885,6 +12885,7 @@
           <w:id w:val="1016738325"/>
           <w:citation/>
         </w:sdtPr>
+        <w:sdtEndPr/>
         <w:sdtContent>
           <w:r>
             <w:fldChar w:fldCharType="begin"/>
@@ -12965,6 +12966,7 @@
           <w:id w:val="-1159224491"/>
           <w:citation/>
         </w:sdtPr>
+        <w:sdtEndPr/>
         <w:sdtContent>
           <w:r>
             <w:rPr>
@@ -14461,7 +14463,162 @@
     </w:p>
     <w:p>
       <w:r>
+        <w:rPr>
+          <w:noProof/>
+        </w:rPr>
         <w:lastRenderedPageBreak/>
+        <w:drawing>
+          <wp:anchor distT="0" distB="0" distL="114300" distR="114300" simplePos="0" relativeHeight="251709440" behindDoc="0" locked="0" layoutInCell="1" allowOverlap="1" wp14:anchorId="1F539E4E" wp14:editId="340CDB78">
+            <wp:simplePos x="0" y="0"/>
+            <wp:positionH relativeFrom="column">
+              <wp:posOffset>3250565</wp:posOffset>
+            </wp:positionH>
+            <wp:positionV relativeFrom="paragraph">
+              <wp:posOffset>2524760</wp:posOffset>
+            </wp:positionV>
+            <wp:extent cx="2870200" cy="1537970"/>
+            <wp:effectExtent l="0" t="0" r="6350" b="5080"/>
+            <wp:wrapTopAndBottom/>
+            <wp:docPr id="12" name="Picture 12" descr="Graphical user interface, application&#10;&#10;Description automatically generated"/>
+            <wp:cNvGraphicFramePr>
+              <a:graphicFrameLocks xmlns:a="http://schemas.openxmlformats.org/drawingml/2006/main" noChangeAspect="1"/>
+            </wp:cNvGraphicFramePr>
+            <a:graphic xmlns:a="http://schemas.openxmlformats.org/drawingml/2006/main">
+              <a:graphicData uri="http://schemas.openxmlformats.org/drawingml/2006/picture">
+                <pic:pic xmlns:pic="http://schemas.openxmlformats.org/drawingml/2006/picture">
+                  <pic:nvPicPr>
+                    <pic:cNvPr id="12" name="Picture 12" descr="Graphical user interface, application&#10;&#10;Description automatically generated"/>
+                    <pic:cNvPicPr/>
+                  </pic:nvPicPr>
+                  <pic:blipFill rotWithShape="1">
+                    <a:blip r:embed="rId15">
+                      <a:extLst>
+                        <a:ext uri="{28A0092B-C50C-407E-A947-70E740481C1C}">
+                          <a14:useLocalDpi xmlns:a14="http://schemas.microsoft.com/office/drawing/2010/main" val="0"/>
+                        </a:ext>
+                      </a:extLst>
+                    </a:blip>
+                    <a:srcRect l="1284" t="2148" r="1432" b="3317"/>
+                    <a:stretch/>
+                  </pic:blipFill>
+                  <pic:spPr bwMode="auto">
+                    <a:xfrm>
+                      <a:off x="0" y="0"/>
+                      <a:ext cx="2870200" cy="1537970"/>
+                    </a:xfrm>
+                    <a:prstGeom prst="rect">
+                      <a:avLst/>
+                    </a:prstGeom>
+                    <a:ln>
+                      <a:noFill/>
+                    </a:ln>
+                    <a:extLst>
+                      <a:ext uri="{53640926-AAD7-44D8-BBD7-CCE9431645EC}">
+                        <a14:shadowObscured xmlns:a14="http://schemas.microsoft.com/office/drawing/2010/main"/>
+                      </a:ext>
+                    </a:extLst>
+                  </pic:spPr>
+                </pic:pic>
+              </a:graphicData>
+            </a:graphic>
+            <wp14:sizeRelH relativeFrom="margin">
+              <wp14:pctWidth>0</wp14:pctWidth>
+            </wp14:sizeRelH>
+            <wp14:sizeRelV relativeFrom="margin">
+              <wp14:pctHeight>0</wp14:pctHeight>
+            </wp14:sizeRelV>
+          </wp:anchor>
+        </w:drawing>
+      </w:r>
+      <w:r>
+        <w:rPr>
+          <w:noProof/>
+        </w:rPr>
+        <w:drawing>
+          <wp:anchor distT="0" distB="0" distL="114300" distR="114300" simplePos="0" relativeHeight="251710464" behindDoc="0" locked="0" layoutInCell="1" allowOverlap="1" wp14:anchorId="0ECA3073" wp14:editId="4785B45D">
+            <wp:simplePos x="0" y="0"/>
+            <wp:positionH relativeFrom="column">
+              <wp:posOffset>12065</wp:posOffset>
+            </wp:positionH>
+            <wp:positionV relativeFrom="paragraph">
+              <wp:posOffset>2571115</wp:posOffset>
+            </wp:positionV>
+            <wp:extent cx="2940050" cy="1494155"/>
+            <wp:effectExtent l="19050" t="19050" r="12700" b="10795"/>
+            <wp:wrapTopAndBottom/>
+            <wp:docPr id="26" name="Picture 26" descr="Table&#10;&#10;Description automatically generated"/>
+            <wp:cNvGraphicFramePr>
+              <a:graphicFrameLocks xmlns:a="http://schemas.openxmlformats.org/drawingml/2006/main" noChangeAspect="1"/>
+            </wp:cNvGraphicFramePr>
+            <a:graphic xmlns:a="http://schemas.openxmlformats.org/drawingml/2006/main">
+              <a:graphicData uri="http://schemas.openxmlformats.org/drawingml/2006/picture">
+                <pic:pic xmlns:pic="http://schemas.openxmlformats.org/drawingml/2006/picture">
+                  <pic:nvPicPr>
+                    <pic:cNvPr id="26" name="Picture 26" descr="Table&#10;&#10;Description automatically generated"/>
+                    <pic:cNvPicPr/>
+                  </pic:nvPicPr>
+                  <pic:blipFill rotWithShape="1">
+                    <a:blip r:embed="rId16">
+                      <a:extLst>
+                        <a:ext uri="{28A0092B-C50C-407E-A947-70E740481C1C}">
+                          <a14:useLocalDpi xmlns:a14="http://schemas.microsoft.com/office/drawing/2010/main" val="0"/>
+                        </a:ext>
+                      </a:extLst>
+                    </a:blip>
+                    <a:srcRect l="1291" t="3717" r="142" b="3136"/>
+                    <a:stretch/>
+                  </pic:blipFill>
+                  <pic:spPr bwMode="auto">
+                    <a:xfrm>
+                      <a:off x="0" y="0"/>
+                      <a:ext cx="2940050" cy="1494155"/>
+                    </a:xfrm>
+                    <a:prstGeom prst="rect">
+                      <a:avLst/>
+                    </a:prstGeom>
+                    <a:ln w="9525" cap="flat" cmpd="sng" algn="ctr">
+                      <a:solidFill>
+                        <a:sysClr val="windowText" lastClr="000000"/>
+                      </a:solidFill>
+                      <a:prstDash val="solid"/>
+                      <a:round/>
+                      <a:headEnd type="none" w="med" len="med"/>
+                      <a:tailEnd type="none" w="med" len="med"/>
+                      <a:extLst>
+                        <a:ext uri="{C807C97D-BFC1-408E-A445-0C87EB9F89A2}">
+                          <ask:lineSketchStyleProps xmlns:ask="http://schemas.microsoft.com/office/drawing/2018/sketchyshapes" sd="0">
+                            <a:custGeom>
+                              <a:avLst/>
+                              <a:gdLst/>
+                              <a:ahLst/>
+                              <a:cxnLst/>
+                              <a:rect l="0" t="0" r="0" b="0"/>
+                              <a:pathLst/>
+                            </a:custGeom>
+                            <ask:type/>
+                          </ask:lineSketchStyleProps>
+                        </a:ext>
+                      </a:extLst>
+                    </a:ln>
+                    <a:extLst>
+                      <a:ext uri="{53640926-AAD7-44D8-BBD7-CCE9431645EC}">
+                        <a14:shadowObscured xmlns:a14="http://schemas.microsoft.com/office/drawing/2010/main"/>
+                      </a:ext>
+                    </a:extLst>
+                  </pic:spPr>
+                </pic:pic>
+              </a:graphicData>
+            </a:graphic>
+            <wp14:sizeRelH relativeFrom="margin">
+              <wp14:pctWidth>0</wp14:pctWidth>
+            </wp14:sizeRelH>
+            <wp14:sizeRelV relativeFrom="margin">
+              <wp14:pctHeight>0</wp14:pctHeight>
+            </wp14:sizeRelV>
+          </wp:anchor>
+        </w:drawing>
+      </w:r>
+      <w:r>
         <w:t xml:space="preserve">Графичният </w:t>
       </w:r>
       <w:r>
@@ -14626,36 +14783,13 @@
         <w:t>. В</w:t>
       </w:r>
       <w:r>
-        <w:t xml:space="preserve"> резултат се придобива близък до пълен процент сходство между прототипа и финалният продукт.  </w:t>
-      </w:r>
-      <w:r>
-        <w:t xml:space="preserve">Дизайнът </w:t>
-      </w:r>
-      <w:r>
-        <w:t>на графичният интерфейс се разделя на</w:t>
-      </w:r>
-      <w:r>
-        <w:t xml:space="preserve"> </w:t>
-      </w:r>
-      <w:r>
-        <w:t>три</w:t>
-      </w:r>
-      <w:r>
-        <w:t xml:space="preserve"> </w:t>
-      </w:r>
-      <w:r>
-        <w:t xml:space="preserve">основни </w:t>
-      </w:r>
-      <w:r>
-        <w:t>части</w:t>
-      </w:r>
-      <w:r>
-        <w:t>, които могат да бъдат разгледани в приложението</w:t>
-      </w:r>
-      <w:r>
-        <w:t>:</w:t>
-      </w:r>
-    </w:p>
+        <w:t xml:space="preserve"> резултат се придобива близък до пълен процент сходство между прототипа и финалният продукт. </w:t>
+      </w:r>
+      <w:r>
+        <w:t>Прототип:</w:t>
+      </w:r>
+    </w:p>
+    <w:p/>
     <w:p>
       <w:pPr>
         <w:pStyle w:val="Heading3"/>
@@ -14684,6 +14818,66 @@
     </w:p>
     <w:p>
       <w:r>
+        <w:rPr>
+          <w:noProof/>
+        </w:rPr>
+        <w:drawing>
+          <wp:anchor distT="0" distB="0" distL="114300" distR="114300" simplePos="0" relativeHeight="251712512" behindDoc="0" locked="0" layoutInCell="1" allowOverlap="1" wp14:anchorId="1799E0B7" wp14:editId="550CB905">
+            <wp:simplePos x="0" y="0"/>
+            <wp:positionH relativeFrom="margin">
+              <wp:posOffset>12065</wp:posOffset>
+            </wp:positionH>
+            <wp:positionV relativeFrom="paragraph">
+              <wp:posOffset>269875</wp:posOffset>
+            </wp:positionV>
+            <wp:extent cx="5099685" cy="2981960"/>
+            <wp:effectExtent l="0" t="0" r="5715" b="8890"/>
+            <wp:wrapTopAndBottom/>
+            <wp:docPr id="6" name="Picture 6" descr="Graphical user interface, application&#10;&#10;Description automatically generated"/>
+            <wp:cNvGraphicFramePr>
+              <a:graphicFrameLocks xmlns:a="http://schemas.openxmlformats.org/drawingml/2006/main" noChangeAspect="1"/>
+            </wp:cNvGraphicFramePr>
+            <a:graphic xmlns:a="http://schemas.openxmlformats.org/drawingml/2006/main">
+              <a:graphicData uri="http://schemas.openxmlformats.org/drawingml/2006/picture">
+                <pic:pic xmlns:pic="http://schemas.openxmlformats.org/drawingml/2006/picture">
+                  <pic:nvPicPr>
+                    <pic:cNvPr id="6" name="Picture 6" descr="Graphical user interface, application&#10;&#10;Description automatically generated"/>
+                    <pic:cNvPicPr/>
+                  </pic:nvPicPr>
+                  <pic:blipFill>
+                    <a:blip r:embed="rId17">
+                      <a:extLst>
+                        <a:ext uri="{28A0092B-C50C-407E-A947-70E740481C1C}">
+                          <a14:useLocalDpi xmlns:a14="http://schemas.microsoft.com/office/drawing/2010/main" val="0"/>
+                        </a:ext>
+                      </a:extLst>
+                    </a:blip>
+                    <a:stretch>
+                      <a:fillRect/>
+                    </a:stretch>
+                  </pic:blipFill>
+                  <pic:spPr>
+                    <a:xfrm>
+                      <a:off x="0" y="0"/>
+                      <a:ext cx="5099685" cy="2981960"/>
+                    </a:xfrm>
+                    <a:prstGeom prst="rect">
+                      <a:avLst/>
+                    </a:prstGeom>
+                  </pic:spPr>
+                </pic:pic>
+              </a:graphicData>
+            </a:graphic>
+            <wp14:sizeRelH relativeFrom="page">
+              <wp14:pctWidth>0</wp14:pctWidth>
+            </wp14:sizeRelH>
+            <wp14:sizeRelV relativeFrom="page">
+              <wp14:pctHeight>0</wp14:pctHeight>
+            </wp14:sizeRelV>
+          </wp:anchor>
+        </w:drawing>
+      </w:r>
+      <w:r>
         <w:t xml:space="preserve">Дизайнът на </w:t>
       </w:r>
       <w:r>
@@ -14692,7 +14886,11 @@
       <w:r>
         <w:t xml:space="preserve"> е продължение на прототипът. </w:t>
       </w:r>
-      <w:r>
+    </w:p>
+    <w:p/>
+    <w:p>
+      <w:r>
+        <w:lastRenderedPageBreak/>
         <w:t xml:space="preserve">В него са описани нужните полета за създаване на заявки, като някои от </w:t>
       </w:r>
       <w:r>
@@ -14723,7 +14921,7 @@
         <w:t>Спрямо тях, обаче, не съществува поле за директно вписване на желана седмица, тъй като отчетите биват месечни. Потребителят избира желаният месец, след което той бива</w:t>
       </w:r>
       <w:r>
-        <w:t xml:space="preserve"> превърнат в списък с номера на седмици при изпълнение. Редовните полета са допълнени с такива, чиято функция е улеснението на работата на крайният потребител. Добавени са входни полета с избор на име на крайният файл, както и папката, където да бъде създаден.  </w:t>
+        <w:t xml:space="preserve"> превърнат в списък с номера на седмици при изпълнение. Редовните полета са допълнени с такива, чиято функция е улеснението на работата на крайният потребител. Добавени са входни полета с избор на име на крайният файл, както и папката, където да бъде създаден. </w:t>
       </w:r>
     </w:p>
     <w:p>
@@ -14775,7 +14973,6 @@
         <w:rPr>
           <w:lang w:val="bg-BG"/>
         </w:rPr>
-        <w:lastRenderedPageBreak/>
         <w:t>Седмични програми &amp; индекс на седмиците</w:t>
       </w:r>
       <w:bookmarkEnd w:id="25"/>
@@ -14915,6 +15112,7 @@
         <w:rPr>
           <w:lang w:val="bg-BG"/>
         </w:rPr>
+        <w:lastRenderedPageBreak/>
         <w:t>Технически подробности</w:t>
       </w:r>
       <w:bookmarkEnd w:id="26"/>
@@ -15237,11 +15435,7 @@
         <w:t>т</w:t>
       </w:r>
       <w:r>
-        <w:t xml:space="preserve"> </w:t>
-      </w:r>
-      <w:r>
-        <w:lastRenderedPageBreak/>
-        <w:t>допълнителни действия, но в случай на проблем</w:t>
+        <w:t xml:space="preserve"> допълнителни действия, но в случай на проблем</w:t>
       </w:r>
       <w:r>
         <w:t xml:space="preserve"> ще бъде показано общо съобщение за грешка. Подробности за нея няма да бъдат показани на потребителят, </w:t>
@@ -15281,7 +15475,11 @@
     </w:p>
     <w:p>
       <w:r>
-        <w:t>Тук се засяга и валидацията на елементите. Не всичко, което потребителят може да впише във входните полета се счита за валидна информация. Въпреки това, за него не съществува полза от използването на такава, освен като опит програмата да бъде счупена. Дори при успех, нейното действие при следващо стартиране няма да бъде нарушено, като в резултат играта с данни по този начин не води до никаква облага, и не може да бъде използвана за злоупотреба. Спрямо този факт, и допълнителната сложност, която валидацията изисква при използването и с избраната библиотека, такава не е добавена. Вместо това се разчита на диалоговият прозорец за грешка</w:t>
+        <w:t xml:space="preserve">Тук се засяга и валидацията на елементите. Не всичко, което потребителят може да впише във входните полета се счита за валидна информация. Въпреки това, за него не съществува полза от използването на такава, освен като опит програмата да бъде счупена. Дори при успех, нейното действие при следващо стартиране няма да бъде нарушено, като в резултат играта с данни по този начин не води до никаква </w:t>
+      </w:r>
+      <w:r>
+        <w:lastRenderedPageBreak/>
+        <w:t>облага, и не може да бъде използвана за злоупотреба. Спрямо този факт, и допълнителната сложност, която валидацията изисква при използването и с избраната библиотека, такава не е добавена. Вместо това се разчита на диалоговият прозорец за грешка</w:t>
       </w:r>
       <w:r>
         <w:t>, когато потребителят трябва да разпознае, че не е въвел правилните елементи.</w:t>
@@ -15385,11 +15583,7 @@
       </w:r>
       <w:proofErr w:type="spellEnd"/>
       <w:r>
-        <w:t xml:space="preserve"> не е типизиран език не е оптимизиран толкова добре по време на пускане на програмата. Началното зареждане отнема до няколко секунди в зависимост от машината, на която е пуснато приложението. Това време позволява на потребителя </w:t>
-      </w:r>
-      <w:r>
-        <w:lastRenderedPageBreak/>
-        <w:t xml:space="preserve">да постави под въпрос правилното изпълнение на програмата, в случай, че тя не дава ясни признаци на действие. Поради тази причина е добавен начален екран представляващ логото на университета, които автоматично изчезва при зареждане. </w:t>
+        <w:t xml:space="preserve"> не е типизиран език не е оптимизиран толкова добре по време на пускане на програмата. Началното зареждане отнема до няколко секунди в зависимост от машината, на която е пуснато приложението. Това време позволява на потребителя да постави под въпрос правилното изпълнение на програмата, в случай, че тя не дава ясни признаци на действие. Поради тази причина е добавен начален екран представляващ логото на университета, които автоматично изчезва при зареждане. </w:t>
       </w:r>
     </w:p>
     <w:p>
@@ -15550,7 +15744,11 @@
         <w:t xml:space="preserve"> функциите на библиотеката</w:t>
       </w:r>
       <w:r>
-        <w:t>, които ще бъдат използвани</w:t>
+        <w:t xml:space="preserve">, които ще бъдат </w:t>
+      </w:r>
+      <w:r>
+        <w:lastRenderedPageBreak/>
+        <w:t>използвани</w:t>
       </w:r>
       <w:r>
         <w:t xml:space="preserve"> работят с номер, а не с наименование на месец. След това по </w:t>
@@ -15796,7 +15994,6 @@
           <w:i/>
           <w:iCs/>
         </w:rPr>
-        <w:lastRenderedPageBreak/>
         <w:t>Основ</w:t>
       </w:r>
       <w:r>
@@ -16044,6 +16241,7 @@
         <w:rPr>
           <w:noProof/>
         </w:rPr>
+        <w:lastRenderedPageBreak/>
         <w:drawing>
           <wp:anchor distT="0" distB="0" distL="114300" distR="114300" simplePos="0" relativeHeight="251692032" behindDoc="0" locked="0" layoutInCell="1" allowOverlap="1" wp14:anchorId="3E1A5F04" wp14:editId="6CCC3B24">
             <wp:simplePos x="0" y="0"/>
@@ -16068,7 +16266,7 @@
                     <pic:cNvPicPr/>
                   </pic:nvPicPr>
                   <pic:blipFill rotWithShape="1">
-                    <a:blip r:embed="rId15">
+                    <a:blip r:embed="rId18">
                       <a:extLst>
                         <a:ext uri="{28A0092B-C50C-407E-A947-70E740481C1C}">
                           <a14:useLocalDpi xmlns:a14="http://schemas.microsoft.com/office/drawing/2010/main" val="0"/>
@@ -16211,7 +16409,7 @@
                     <pic:cNvPicPr/>
                   </pic:nvPicPr>
                   <pic:blipFill rotWithShape="1">
-                    <a:blip r:embed="rId15">
+                    <a:blip r:embed="rId18">
                       <a:extLst>
                         <a:ext uri="{28A0092B-C50C-407E-A947-70E740481C1C}">
                           <a14:useLocalDpi xmlns:a14="http://schemas.microsoft.com/office/drawing/2010/main" val="0"/>
@@ -16287,7 +16485,7 @@
                     <pic:cNvPicPr/>
                   </pic:nvPicPr>
                   <pic:blipFill rotWithShape="1">
-                    <a:blip r:embed="rId16">
+                    <a:blip r:embed="rId19">
                       <a:extLst>
                         <a:ext uri="{28A0092B-C50C-407E-A947-70E740481C1C}">
                           <a14:useLocalDpi xmlns:a14="http://schemas.microsoft.com/office/drawing/2010/main" val="0"/>
@@ -16541,7 +16739,7 @@
                     <pic:cNvPicPr/>
                   </pic:nvPicPr>
                   <pic:blipFill rotWithShape="1">
-                    <a:blip r:embed="rId16">
+                    <a:blip r:embed="rId19">
                       <a:extLst>
                         <a:ext uri="{28A0092B-C50C-407E-A947-70E740481C1C}">
                           <a14:useLocalDpi xmlns:a14="http://schemas.microsoft.com/office/drawing/2010/main" val="0"/>
@@ -17723,7 +17921,7 @@
                     <pic:cNvPicPr/>
                   </pic:nvPicPr>
                   <pic:blipFill rotWithShape="1">
-                    <a:blip r:embed="rId17">
+                    <a:blip r:embed="rId20">
                       <a:extLst>
                         <a:ext uri="{28A0092B-C50C-407E-A947-70E740481C1C}">
                           <a14:useLocalDpi xmlns:a14="http://schemas.microsoft.com/office/drawing/2010/main" val="0"/>
@@ -22453,10 +22651,10 @@
       </w:pPr>
       <w:r>
         <w:object w:dxaOrig="9360" w:dyaOrig="2850" w14:anchorId="1339505F">
-          <v:shape id="_x0000_i1026" type="#_x0000_t75" style="width:468pt;height:142.35pt" o:ole="">
-            <v:imagedata r:id="rId18" o:title=""/>
+          <v:shape id="_x0000_i1026" type="#_x0000_t75" style="width:468pt;height:142.5pt" o:ole="">
+            <v:imagedata r:id="rId21" o:title=""/>
           </v:shape>
-          <o:OLEObject Type="Embed" ProgID="Word.Document.12" ShapeID="_x0000_i1026" DrawAspect="Content" ObjectID="_1707654290" r:id="rId19">
+          <o:OLEObject Type="Embed" ProgID="Word.Document.12" ShapeID="_x0000_i1026" DrawAspect="Content" ObjectID="_1707723610" r:id="rId22">
             <o:FieldCodes>\s</o:FieldCodes>
           </o:OLEObject>
         </w:object>
@@ -22756,7 +22954,7 @@
                     <pic:cNvPicPr/>
                   </pic:nvPicPr>
                   <pic:blipFill rotWithShape="1">
-                    <a:blip r:embed="rId20">
+                    <a:blip r:embed="rId23">
                       <a:extLst>
                         <a:ext uri="{28A0092B-C50C-407E-A947-70E740481C1C}">
                           <a14:useLocalDpi xmlns:a14="http://schemas.microsoft.com/office/drawing/2010/main" val="0"/>
@@ -22936,7 +23134,7 @@
                     <pic:cNvPicPr/>
                   </pic:nvPicPr>
                   <pic:blipFill rotWithShape="1">
-                    <a:blip r:embed="rId20">
+                    <a:blip r:embed="rId23">
                       <a:extLst>
                         <a:ext uri="{28A0092B-C50C-407E-A947-70E740481C1C}">
                           <a14:useLocalDpi xmlns:a14="http://schemas.microsoft.com/office/drawing/2010/main" val="0"/>
@@ -23542,6 +23740,7 @@
           <w:id w:val="212546843"/>
           <w:citation/>
         </w:sdtPr>
+        <w:sdtEndPr/>
         <w:sdtContent>
           <w:r>
             <w:rPr>
@@ -24650,6 +24849,7 @@
           <w:id w:val="-730620099"/>
           <w:citation/>
         </w:sdtPr>
+        <w:sdtEndPr/>
         <w:sdtContent>
           <w:r>
             <w:fldChar w:fldCharType="begin"/>
@@ -25440,7 +25640,7 @@
       <w:r>
         <w:t xml:space="preserve">Приложението, се намира на публично достъпен домейн - </w:t>
       </w:r>
-      <w:hyperlink r:id="rId21" w:history="1">
+      <w:hyperlink r:id="rId24" w:history="1">
         <w:r>
           <w:rPr>
             <w:rStyle w:val="Hyperlink"/>
@@ -25660,6 +25860,7 @@
           <w:id w:val="1161199239"/>
           <w:citation/>
         </w:sdtPr>
+        <w:sdtEndPr/>
         <w:sdtContent>
           <w:r>
             <w:fldChar w:fldCharType="begin"/>
@@ -25767,6 +25968,7 @@
           <w:id w:val="1656569584"/>
           <w:citation/>
         </w:sdtPr>
+        <w:sdtEndPr/>
         <w:sdtContent>
           <w:r>
             <w:rPr>
@@ -26015,61 +26217,23 @@
           <w:numId w:val="4"/>
         </w:numPr>
       </w:pPr>
-      <w:bookmarkStart w:id="67" w:name="_Toc97041180"/>
+      <w:bookmarkStart w:id="67" w:name="_Toc97041181"/>
+      <w:bookmarkStart w:id="68" w:name="_Toc97041180"/>
       <w:r>
         <w:lastRenderedPageBreak/>
         <w:t>Заключение</w:t>
       </w:r>
-      <w:bookmarkEnd w:id="67"/>
-    </w:p>
-    <w:p>
-      <w:r>
-        <w:t>В т</w:t>
-      </w:r>
-      <w:r>
-        <w:t xml:space="preserve">ази дипломна работа </w:t>
-      </w:r>
-      <w:r>
-        <w:t>е представен проект за разработка на програма, която служи за автоматично създаване на месечни отчет</w:t>
-      </w:r>
-      <w:r>
-        <w:t>и и седмични програми</w:t>
-      </w:r>
-      <w:r>
-        <w:t>. Целта на проекта е да спести време на учителите във Военноморско училище „Никола Йонков Вапцаров“</w:t>
-      </w:r>
-      <w:r>
-        <w:t>, като създаде инструмент, който да автоматизира подаването на съответните отчети</w:t>
-      </w:r>
-      <w:r>
-        <w:t xml:space="preserve">. </w:t>
-      </w:r>
-      <w:r>
-        <w:t xml:space="preserve">Разгледани са различни подходи и технологии, които могат да бъдат използвани за създаването на такава програма, и е направен избор спрямо техните възможности и личното предпочитание на разработчика. Направен е анализ на всички построени модули за програмата и са обосновани приетите подходи на разработка. Добавен е и подробен анализ на уязвимостите на приложението, с цел информираност на крайният потребител и затвърждаване на придобитите знания по време на обучение. </w:t>
-      </w:r>
-      <w:r>
-        <w:t xml:space="preserve">Неговото заключение е, че уязвимости с висока опасност и </w:t>
+      <w:bookmarkEnd w:id="68"/>
+    </w:p>
+    <w:p>
+      <w:r>
+        <w:t xml:space="preserve">В тази дипломна работа е представен проект за разработка на програма, която служи за автоматично създаване на месечни отчети и седмични програми. Целта на проекта е да спести време на учителите във Военноморско училище „Никола Йонков Вапцаров“, като създаде инструмент, който да автоматизира подаването на съответните отчети. Разгледани са различни подходи и технологии, които могат да бъдат използвани за създаването на такава програма, и е направен избор спрямо техните възможности и личното предпочитание на разработчика. Направен е анализ на всички построени модули за програмата и са обосновани приетите подходи на разработка. Добавен е и подробен анализ на уязвимостите на приложението, с цел информираност на крайният потребител и затвърждаване на придобитите знания по време на обучение. Неговото заключение е, че уязвимости с висока опасност и </w:t>
       </w:r>
       <w:r>
         <w:t>последствия</w:t>
       </w:r>
       <w:r>
-        <w:t xml:space="preserve"> не съществуват в приложението, а малките такива зависят от дейностите на потребителя. </w:t>
-      </w:r>
-      <w:r>
-        <w:t xml:space="preserve">В резултат </w:t>
-      </w:r>
-      <w:r>
-        <w:t>на проекта е</w:t>
-      </w:r>
-      <w:r>
-        <w:t xml:space="preserve"> построено приложение, което успява частично да автоматизира създаването на месечни отчети</w:t>
-      </w:r>
-      <w:r>
-        <w:t>, с допълнителната функционалност да създава удобни седмични програми</w:t>
-      </w:r>
-      <w:r>
-        <w:t>. Поради липса на достъп до вътрешната мрежа и наличните ресурси на университета се стига до заключението, че пълна и точна автоматизация е невъзможна с публично достъпни ресурси. Въпреки това, с наличните такива е доказано, че дори и частично това би било полезно. След изследване на производителността на приложението е показано, че времето на създаване на такъв отчет е сведено до броени секунди. Ако се приеме, че един отчет отнема средно между 15-30 минути</w:t>
+        <w:t xml:space="preserve"> не съществуват в приложението, а малките такива зависят от дейностите на потребителя. В резултат на проекта е построено приложение, което успява частично да автоматизира създаването на месечни отчети, с допълнителната функционалност да създава удобни седмични програми. Поради липса на достъп до вътрешната мрежа и наличните ресурси на университета се стига до заключението, че пълна и точна автоматизация е невъзможна с публично достъпни ресурси. Въпреки това, с наличните такива е доказано, че дори и частично това би било полезно. След изследване на производителността на приложението е показано, че времето на създаване на такъв отчет е сведено до броени секунди. Ако се приеме, че един отчет отнема средно между 15-30 минути</w:t>
       </w:r>
       <w:r>
         <w:t>,</w:t>
@@ -26081,10 +26245,7 @@
         <w:t xml:space="preserve"> преподаватели</w:t>
       </w:r>
       <w:r>
-        <w:t xml:space="preserve"> спестеното време всеки месец е значително.</w:t>
-      </w:r>
-      <w:r>
-        <w:t xml:space="preserve"> </w:t>
+        <w:t xml:space="preserve"> спестеното време всеки месец е значително. </w:t>
       </w:r>
     </w:p>
     <w:p>
@@ -26092,7 +26253,6 @@
         <w:br w:type="page"/>
       </w:r>
     </w:p>
-    <w:bookmarkStart w:id="68" w:name="_Toc97041181" w:displacedByCustomXml="next"/>
     <w:sdt>
       <w:sdtPr>
         <w:rPr>
@@ -26124,7 +26284,7 @@
           <w:r>
             <w:t>Библиография</w:t>
           </w:r>
-          <w:bookmarkEnd w:id="68"/>
+          <w:bookmarkEnd w:id="67"/>
         </w:p>
         <w:sdt>
           <w:sdtPr>
@@ -28021,85 +28181,20 @@
     <w:p>
       <w:pPr>
         <w:ind w:firstLine="0"/>
+        <w:rPr>
+          <w:lang w:val="en-US"/>
+        </w:rPr>
       </w:pPr>
       <w:r>
         <w:object w:dxaOrig="4980" w:dyaOrig="1967" w14:anchorId="642DBB38">
-          <v:shape id="_x0000_i1027" type="#_x0000_t75" style="width:249.25pt;height:99.15pt" o:ole="">
-            <v:imagedata r:id="rId22" o:title=""/>
+          <v:shape id="_x0000_i1053" type="#_x0000_t75" style="width:249pt;height:99pt" o:ole="">
+            <v:imagedata r:id="rId25" o:title=""/>
           </v:shape>
-          <o:OLEObject Type="Embed" ProgID="Excel.Sheet.12" ShapeID="_x0000_i1027" DrawAspect="Content" ObjectID="_1707654291" r:id="rId23"/>
+          <o:OLEObject Type="Embed" ProgID="Excel.Sheet.12" ShapeID="_x0000_i1053" DrawAspect="Content" ObjectID="_1707723611" r:id="rId26"/>
         </w:object>
       </w:r>
     </w:p>
-    <w:p>
-      <w:r>
-        <w:rPr>
-          <w:noProof/>
-        </w:rPr>
-        <w:drawing>
-          <wp:anchor distT="0" distB="0" distL="114300" distR="114300" simplePos="0" relativeHeight="251684864" behindDoc="0" locked="0" layoutInCell="1" allowOverlap="1" wp14:anchorId="1AFB4642" wp14:editId="3F42DBD2">
-            <wp:simplePos x="0" y="0"/>
-            <wp:positionH relativeFrom="margin">
-              <wp:align>left</wp:align>
-            </wp:positionH>
-            <wp:positionV relativeFrom="paragraph">
-              <wp:posOffset>-635</wp:posOffset>
-            </wp:positionV>
-            <wp:extent cx="3298190" cy="1915795"/>
-            <wp:effectExtent l="0" t="0" r="0" b="8255"/>
-            <wp:wrapTopAndBottom/>
-            <wp:docPr id="12" name="Picture 12" descr="Graphical user interface, application&#10;&#10;Description automatically generated"/>
-            <wp:cNvGraphicFramePr>
-              <a:graphicFrameLocks xmlns:a="http://schemas.openxmlformats.org/drawingml/2006/main" noChangeAspect="1"/>
-            </wp:cNvGraphicFramePr>
-            <a:graphic xmlns:a="http://schemas.openxmlformats.org/drawingml/2006/main">
-              <a:graphicData uri="http://schemas.openxmlformats.org/drawingml/2006/picture">
-                <pic:pic xmlns:pic="http://schemas.openxmlformats.org/drawingml/2006/picture">
-                  <pic:nvPicPr>
-                    <pic:cNvPr id="12" name="Picture 12" descr="Graphical user interface, application&#10;&#10;Description automatically generated"/>
-                    <pic:cNvPicPr/>
-                  </pic:nvPicPr>
-                  <pic:blipFill rotWithShape="1">
-                    <a:blip r:embed="rId24">
-                      <a:extLst>
-                        <a:ext uri="{28A0092B-C50C-407E-A947-70E740481C1C}">
-                          <a14:useLocalDpi xmlns:a14="http://schemas.microsoft.com/office/drawing/2010/main" val="0"/>
-                        </a:ext>
-                      </a:extLst>
-                    </a:blip>
-                    <a:srcRect l="1284" t="2148" r="1432" b="3317"/>
-                    <a:stretch/>
-                  </pic:blipFill>
-                  <pic:spPr bwMode="auto">
-                    <a:xfrm>
-                      <a:off x="0" y="0"/>
-                      <a:ext cx="3298190" cy="1915795"/>
-                    </a:xfrm>
-                    <a:prstGeom prst="rect">
-                      <a:avLst/>
-                    </a:prstGeom>
-                    <a:ln>
-                      <a:noFill/>
-                    </a:ln>
-                    <a:extLst>
-                      <a:ext uri="{53640926-AAD7-44D8-BBD7-CCE9431645EC}">
-                        <a14:shadowObscured xmlns:a14="http://schemas.microsoft.com/office/drawing/2010/main"/>
-                      </a:ext>
-                    </a:extLst>
-                  </pic:spPr>
-                </pic:pic>
-              </a:graphicData>
-            </a:graphic>
-            <wp14:sizeRelH relativeFrom="page">
-              <wp14:pctWidth>0</wp14:pctWidth>
-            </wp14:sizeRelH>
-            <wp14:sizeRelV relativeFrom="page">
-              <wp14:pctHeight>0</wp14:pctHeight>
-            </wp14:sizeRelV>
-          </wp:anchor>
-        </w:drawing>
-      </w:r>
-    </w:p>
+    <w:p/>
     <w:p>
       <w:pPr>
         <w:pStyle w:val="Heading3"/>
@@ -28112,67 +28207,6 @@
         </w:rPr>
       </w:pPr>
       <w:bookmarkStart w:id="74" w:name="_Toc97041185"/>
-      <w:r>
-        <w:rPr>
-          <w:noProof/>
-          <w:lang w:val="bg-BG"/>
-        </w:rPr>
-        <w:drawing>
-          <wp:anchor distT="0" distB="0" distL="114300" distR="114300" simplePos="0" relativeHeight="251677696" behindDoc="0" locked="0" layoutInCell="1" allowOverlap="1" wp14:anchorId="2F3A8F3E" wp14:editId="2ADEDFF1">
-            <wp:simplePos x="0" y="0"/>
-            <wp:positionH relativeFrom="margin">
-              <wp:align>left</wp:align>
-            </wp:positionH>
-            <wp:positionV relativeFrom="paragraph">
-              <wp:posOffset>440690</wp:posOffset>
-            </wp:positionV>
-            <wp:extent cx="5099685" cy="2981960"/>
-            <wp:effectExtent l="0" t="0" r="5715" b="8890"/>
-            <wp:wrapTopAndBottom/>
-            <wp:docPr id="6" name="Picture 6" descr="Graphical user interface, application&#10;&#10;Description automatically generated"/>
-            <wp:cNvGraphicFramePr>
-              <a:graphicFrameLocks xmlns:a="http://schemas.openxmlformats.org/drawingml/2006/main" noChangeAspect="1"/>
-            </wp:cNvGraphicFramePr>
-            <a:graphic xmlns:a="http://schemas.openxmlformats.org/drawingml/2006/main">
-              <a:graphicData uri="http://schemas.openxmlformats.org/drawingml/2006/picture">
-                <pic:pic xmlns:pic="http://schemas.openxmlformats.org/drawingml/2006/picture">
-                  <pic:nvPicPr>
-                    <pic:cNvPr id="6" name="Picture 6" descr="Graphical user interface, application&#10;&#10;Description automatically generated"/>
-                    <pic:cNvPicPr/>
-                  </pic:nvPicPr>
-                  <pic:blipFill>
-                    <a:blip r:embed="rId25">
-                      <a:extLst>
-                        <a:ext uri="{28A0092B-C50C-407E-A947-70E740481C1C}">
-                          <a14:useLocalDpi xmlns:a14="http://schemas.microsoft.com/office/drawing/2010/main" val="0"/>
-                        </a:ext>
-                      </a:extLst>
-                    </a:blip>
-                    <a:stretch>
-                      <a:fillRect/>
-                    </a:stretch>
-                  </pic:blipFill>
-                  <pic:spPr>
-                    <a:xfrm>
-                      <a:off x="0" y="0"/>
-                      <a:ext cx="5099685" cy="2981960"/>
-                    </a:xfrm>
-                    <a:prstGeom prst="rect">
-                      <a:avLst/>
-                    </a:prstGeom>
-                  </pic:spPr>
-                </pic:pic>
-              </a:graphicData>
-            </a:graphic>
-            <wp14:sizeRelH relativeFrom="page">
-              <wp14:pctWidth>0</wp14:pctWidth>
-            </wp14:sizeRelH>
-            <wp14:sizeRelV relativeFrom="page">
-              <wp14:pctHeight>0</wp14:pctHeight>
-            </wp14:sizeRelV>
-          </wp:anchor>
-        </w:drawing>
-      </w:r>
       <w:r>
         <w:rPr>
           <w:lang w:val="bg-BG"/>
@@ -28228,7 +28262,7 @@
                     <pic:cNvPicPr/>
                   </pic:nvPicPr>
                   <pic:blipFill rotWithShape="1">
-                    <a:blip r:embed="rId26">
+                    <a:blip r:embed="rId27">
                       <a:extLst>
                         <a:ext uri="{28A0092B-C50C-407E-A947-70E740481C1C}">
                           <a14:useLocalDpi xmlns:a14="http://schemas.microsoft.com/office/drawing/2010/main" val="0"/>
@@ -28310,7 +28344,7 @@
                     <pic:cNvPicPr/>
                   </pic:nvPicPr>
                   <pic:blipFill>
-                    <a:blip r:embed="rId27">
+                    <a:blip r:embed="rId28">
                       <a:extLst>
                         <a:ext uri="{28A0092B-C50C-407E-A947-70E740481C1C}">
                           <a14:useLocalDpi xmlns:a14="http://schemas.microsoft.com/office/drawing/2010/main" val="0"/>
@@ -28371,7 +28405,7 @@
                     <pic:cNvPicPr/>
                   </pic:nvPicPr>
                   <pic:blipFill>
-                    <a:blip r:embed="rId27">
+                    <a:blip r:embed="rId28">
                       <a:extLst>
                         <a:ext uri="{28A0092B-C50C-407E-A947-70E740481C1C}">
                           <a14:useLocalDpi xmlns:a14="http://schemas.microsoft.com/office/drawing/2010/main" val="0"/>
@@ -28452,7 +28486,7 @@
                     <pic:cNvPicPr/>
                   </pic:nvPicPr>
                   <pic:blipFill rotWithShape="1">
-                    <a:blip r:embed="rId28">
+                    <a:blip r:embed="rId29">
                       <a:extLst>
                         <a:ext uri="{28A0092B-C50C-407E-A947-70E740481C1C}">
                           <a14:useLocalDpi xmlns:a14="http://schemas.microsoft.com/office/drawing/2010/main" val="0"/>
@@ -28517,7 +28551,7 @@
                     <pic:cNvPicPr/>
                   </pic:nvPicPr>
                   <pic:blipFill rotWithShape="1">
-                    <a:blip r:embed="rId29">
+                    <a:blip r:embed="rId30">
                       <a:extLst>
                         <a:ext uri="{28A0092B-C50C-407E-A947-70E740481C1C}">
                           <a14:useLocalDpi xmlns:a14="http://schemas.microsoft.com/office/drawing/2010/main" val="0"/>
@@ -28622,7 +28656,7 @@
                     <pic:cNvPicPr/>
                   </pic:nvPicPr>
                   <pic:blipFill rotWithShape="1">
-                    <a:blip r:embed="rId30">
+                    <a:blip r:embed="rId31">
                       <a:extLst>
                         <a:ext uri="{28A0092B-C50C-407E-A947-70E740481C1C}">
                           <a14:useLocalDpi xmlns:a14="http://schemas.microsoft.com/office/drawing/2010/main" val="0"/>
@@ -28718,7 +28752,7 @@
                     <pic:cNvPicPr/>
                   </pic:nvPicPr>
                   <pic:blipFill>
-                    <a:blip r:embed="rId31">
+                    <a:blip r:embed="rId32">
                       <a:extLst>
                         <a:ext uri="{28A0092B-C50C-407E-A947-70E740481C1C}">
                           <a14:useLocalDpi xmlns:a14="http://schemas.microsoft.com/office/drawing/2010/main" val="0"/>
@@ -28811,7 +28845,7 @@
                     <pic:cNvPicPr/>
                   </pic:nvPicPr>
                   <pic:blipFill rotWithShape="1">
-                    <a:blip r:embed="rId32">
+                    <a:blip r:embed="rId33">
                       <a:extLst>
                         <a:ext uri="{28A0092B-C50C-407E-A947-70E740481C1C}">
                           <a14:useLocalDpi xmlns:a14="http://schemas.microsoft.com/office/drawing/2010/main" val="0"/>
@@ -28901,7 +28935,7 @@
                     <pic:cNvPicPr/>
                   </pic:nvPicPr>
                   <pic:blipFill rotWithShape="1">
-                    <a:blip r:embed="rId33">
+                    <a:blip r:embed="rId34">
                       <a:extLst>
                         <a:ext uri="{28A0092B-C50C-407E-A947-70E740481C1C}">
                           <a14:useLocalDpi xmlns:a14="http://schemas.microsoft.com/office/drawing/2010/main" val="0"/>
@@ -28988,7 +29022,7 @@
                     <pic:cNvPicPr/>
                   </pic:nvPicPr>
                   <pic:blipFill>
-                    <a:blip r:embed="rId34">
+                    <a:blip r:embed="rId35">
                       <a:extLst>
                         <a:ext uri="{28A0092B-C50C-407E-A947-70E740481C1C}">
                           <a14:useLocalDpi xmlns:a14="http://schemas.microsoft.com/office/drawing/2010/main" val="0"/>
@@ -29024,9 +29058,9 @@
     </w:p>
     <w:p/>
     <w:sectPr>
-      <w:headerReference w:type="default" r:id="rId35"/>
-      <w:footerReference w:type="default" r:id="rId36"/>
-      <w:footerReference w:type="first" r:id="rId37"/>
+      <w:headerReference w:type="default" r:id="rId36"/>
+      <w:footerReference w:type="default" r:id="rId37"/>
+      <w:footerReference w:type="first" r:id="rId38"/>
       <w:pgSz w:w="12240" w:h="15840" w:code="1"/>
       <w:pgMar w:top="1021" w:right="454" w:bottom="1021" w:left="1701" w:header="709" w:footer="709" w:gutter="0"/>
       <w:pgBorders w:display="firstPage" w:offsetFrom="page">

--- a/docs/Дипломна_Работа_62620113.docx
+++ b/docs/Дипломна_Работа_62620113.docx
@@ -2496,7 +2496,7 @@
         <w:rPr>
           <w:rFonts w:eastAsia="Times New Roman"/>
           <w:szCs w:val="28"/>
-          <w:lang w:eastAsia="bg-BG"/>
+          <w:lang w:val="en-US" w:eastAsia="bg-BG"/>
         </w:rPr>
       </w:pPr>
       <w:r>
@@ -10259,7 +10259,19 @@
     </w:p>
     <w:p>
       <w:r>
-        <w:t>Тъй като написването на програма не е пряко свързано с дисциплината „киберсигурност“, дипломната работа ще бъде допълнена от теоритичен анализ на уязвимостите на такава. Той ще служи за допълване целите на методиката на разработка, както и затвърждаване на знанията придобите по време на обучение. Анализът ще бъде с</w:t>
+        <w:t xml:space="preserve">Тъй като написването на програма не е пряко свързано с дисциплината „киберсигурност“, дипломната работа ще бъде допълнена от </w:t>
+      </w:r>
+      <w:r>
+        <w:t>теоретичен</w:t>
+      </w:r>
+      <w:r>
+        <w:t xml:space="preserve"> анализ на уязвимостите на такава. Той ще служи за допълване целите на методиката на разработка, както и затвърждаване на знанията </w:t>
+      </w:r>
+      <w:r>
+        <w:t>придобити</w:t>
+      </w:r>
+      <w:r>
+        <w:t xml:space="preserve"> по време на обучение. Анализът ще бъде с</w:t>
       </w:r>
       <w:r>
         <w:t xml:space="preserve"> по-тясна обвързаност към възможните </w:t>
@@ -10274,6 +10286,10 @@
         <w:t xml:space="preserve">на </w:t>
       </w:r>
       <w:r>
+        <w:rPr>
+          <w:b/>
+          <w:bCs/>
+        </w:rPr>
         <w:t>Python</w:t>
       </w:r>
       <w:r>
@@ -10600,7 +10616,13 @@
     </w:p>
     <w:p>
       <w:r>
-        <w:t xml:space="preserve">Производителността на езика също така зависи от още един фактор, които бива мулти-платформеното разпространение на езика. Той е направен с цел приложенията, създадени на него да притежават способността да се изпълняват на всеки вид операционна система или платформа. Това става посредством добавянето на още един елемент, които се грижи за различните имплементации – джава виртуална машина – </w:t>
+        <w:t xml:space="preserve">Производителността на езика също така зависи от още един фактор, които бива мулти-платформеното разпространение на езика. Той е направен с цел приложенията, създадени на него да притежават способността да се изпълняват на всеки вид операционна система или платформа. Това става посредством добавянето на още един елемент, които се грижи за различните имплементации – </w:t>
+      </w:r>
+      <w:r>
+        <w:t>Джава</w:t>
+      </w:r>
+      <w:r>
+        <w:t xml:space="preserve"> виртуална машина – </w:t>
       </w:r>
       <w:r>
         <w:rPr>
@@ -10667,11 +10689,26 @@
         <w:t>Java</w:t>
       </w:r>
       <w:r>
-        <w:t xml:space="preserve"> не се компилира до машинен код, който е директно четим от компютъра, а до джава байтов (byte) код. </w:t>
+        <w:t xml:space="preserve"> не се компилира до машинен код, който е директно четим от компютъра, а до </w:t>
+      </w:r>
+      <w:r>
+        <w:t>Джава</w:t>
+      </w:r>
+      <w:r>
+        <w:t xml:space="preserve"> байтов (</w:t>
+      </w:r>
+      <w:r>
+        <w:rPr>
+          <w:lang w:val="en-US"/>
+        </w:rPr>
+        <w:t>byte</w:t>
+      </w:r>
+      <w:r>
+        <w:t xml:space="preserve">) </w:t>
       </w:r>
       <w:r>
         <w:lastRenderedPageBreak/>
-        <w:t xml:space="preserve">Този код е специфичен за програми написани на съответният език и представлява списъкът от инструкции, които виртуалната машина чете по време на изпълнение. Производителността е заменена с удобство </w:t>
+        <w:t xml:space="preserve">код. Този код е специфичен за програми написани на съответният език и представлява списъкът от инструкции, които виртуалната машина чете по време на изпълнение. Производителността е заменена с удобство </w:t>
       </w:r>
       <w:r>
         <w:t xml:space="preserve">възможност за лесно разпространение. </w:t>
@@ -10824,7 +10861,13 @@
         <w:t>C</w:t>
       </w:r>
       <w:r>
-        <w:t xml:space="preserve"> бива превърнат в код на асембли (</w:t>
+        <w:t xml:space="preserve"> бива превърнат в код на </w:t>
+      </w:r>
+      <w:r>
+        <w:t>Асембли</w:t>
+      </w:r>
+      <w:r>
+        <w:t xml:space="preserve"> (</w:t>
       </w:r>
       <w:r>
         <w:rPr>
@@ -10867,7 +10910,25 @@
         <w:t>.</w:t>
       </w:r>
       <w:r>
-        <w:t xml:space="preserve"> Кодът на асембли е от изключително ниско ниво и е един от първите създадени човешко-четими кодове. Неговите инструкции биват директно превърнати в битов, или машинен, код, който се чете пряко от процесора. По този начин производителността на програми написани на асембли, или езици от по-горни нива инкорпориращи асембли, е изключително голяма. С напредването на технологиите</w:t>
+        <w:t xml:space="preserve"> Кодът на </w:t>
+      </w:r>
+      <w:r>
+        <w:t>Асембли</w:t>
+      </w:r>
+      <w:r>
+        <w:t xml:space="preserve"> е от изключително ниско ниво и е един от първите създадени човешко-четими кодове. Неговите инструкции биват директно превърнати в битов, или машинен, код, който се чете пряко от процесора. По този начин производителността на програми написани на </w:t>
+      </w:r>
+      <w:r>
+        <w:t>Асембли</w:t>
+      </w:r>
+      <w:r>
+        <w:t xml:space="preserve">, или езици от по-горни нива инкорпориращи </w:t>
+      </w:r>
+      <w:r>
+        <w:t>Асембли</w:t>
+      </w:r>
+      <w:r>
+        <w:t>, е изключително голяма. С напредването на технологиите</w:t>
       </w:r>
       <w:r>
         <w:t>, обаче,</w:t>
@@ -10937,17 +10998,17 @@
         <w:t xml:space="preserve"> на вече ненужни обекти</w:t>
       </w:r>
       <w:r>
-        <w:t>. Разработчика притежава пълен контрол над съществуването, модификацията и изтриването на обектите в даденото приложение. Това изисква допълнителен набор от знания за начинът, по който компютърът използва паметта по време на изпълнение. Последствията, в резултат на лошо менажиране, могат да са: изчерпване на работната (RAM) памет на компютъра. Ако това се случи програмата трябва да бъде загасена по най-бързият начин, в противен случай се рискува рестартирана</w:t>
+        <w:t xml:space="preserve">. Разработчика притежава пълен контрол над съществуването, модификацията и изтриването на обектите в даденото приложение. Това изисква допълнителен набор от знания за начинът, по който компютърът използва паметта по време на изпълнение. Последствията, в резултат на лошо менажиране, могат да са: изчерпване на работната (RAM) памет на компютъра. Ако това се случи програмата трябва да бъде </w:t>
+      </w:r>
+      <w:r>
+        <w:lastRenderedPageBreak/>
+        <w:t>загасена по най-бързият начин, в противен случай се рискува рестартирана</w:t>
       </w:r>
       <w:r>
         <w:t>. Това</w:t>
       </w:r>
       <w:r>
-        <w:t xml:space="preserve"> не </w:t>
-      </w:r>
-      <w:r>
-        <w:lastRenderedPageBreak/>
-        <w:t xml:space="preserve">е толкова лошо в домашни условия, но ако компютърът е в процес на </w:t>
+        <w:t xml:space="preserve"> не е толкова лошо в домашни условия, но ако компютърът е в процес на </w:t>
       </w:r>
       <w:r>
         <w:t xml:space="preserve">изпълнение на важна </w:t>
@@ -11082,7 +11143,17 @@
         <w:t>. Съдържа</w:t>
       </w:r>
       <w:r>
-        <w:t xml:space="preserve"> набор от основни библиотеки (пр. Datetime за манипулация на времеви данни), както и огромно количество допълнителни такива, създадени както от професионални, така и от програмисти ентусиасти</w:t>
+        <w:t xml:space="preserve"> набор от основни библиотеки (пр. </w:t>
+      </w:r>
+      <w:r>
+        <w:rPr>
+          <w:b/>
+          <w:bCs/>
+        <